--- a/1/2023 new 자소서.docx
+++ b/1/2023 new 자소서.docx
@@ -4,26 +4,181 @@
   <w:body>
     <w:p>
       <w:pPr>
+        <w:pStyle w:val="a5"/>
+      </w:pPr>
+    </w:p>
+    <w:p>
+      <w:pPr>
+        <w:pStyle w:val="Normal"/>
+      </w:pPr>
+      <w:r>
+        <w:rPr>
+          <w:rFonts w:eastAsia="맑은 고딕" w:hAnsi="맑은 고딕" w:hint="eastAsia"/>
+        </w:rPr>
+        <w:t xml:space="preserve">취득학점 </w:t>
+      </w:r>
+      <w:r>
+        <w:rPr>
+          <w:rFonts w:eastAsia="맑은 고딕"/>
+        </w:rPr>
+        <w:t xml:space="preserve">130 </w:t>
+      </w:r>
+      <w:r>
+        <w:rPr>
+          <w:rFonts w:eastAsia="맑은 고딕" w:hAnsi="맑은 고딕" w:hint="eastAsia"/>
+        </w:rPr>
+        <w:t xml:space="preserve">학점 </w:t>
+      </w:r>
+      <w:proofErr w:type="spellStart"/>
+      <w:r>
+        <w:rPr>
+          <w:rFonts w:eastAsia="맑은 고딕" w:hAnsi="맑은 고딕" w:hint="eastAsia"/>
+        </w:rPr>
+        <w:t>학점</w:t>
+      </w:r>
+      <w:proofErr w:type="spellEnd"/>
+      <w:r>
+        <w:rPr>
+          <w:rFonts w:eastAsia="맑은 고딕"/>
+        </w:rPr>
+        <w:t>: 3.07</w:t>
+      </w:r>
+    </w:p>
+    <w:p>
+      <w:pPr>
+        <w:pStyle w:val="Normal"/>
+      </w:pPr>
+      <w:r>
+        <w:rPr>
+          <w:rFonts w:eastAsia="맑은 고딕" w:hAnsi="맑은 고딕" w:hint="eastAsia"/>
+        </w:rPr>
+        <w:t xml:space="preserve">전공학점 </w:t>
+      </w:r>
+      <w:r>
+        <w:rPr>
+          <w:rFonts w:eastAsia="맑은 고딕"/>
+        </w:rPr>
+        <w:t xml:space="preserve">36 </w:t>
+      </w:r>
+      <w:r>
+        <w:rPr>
+          <w:rFonts w:eastAsia="맑은 고딕" w:hAnsi="맑은 고딕" w:hint="eastAsia"/>
+        </w:rPr>
+        <w:t xml:space="preserve">학점 </w:t>
+      </w:r>
+      <w:proofErr w:type="spellStart"/>
+      <w:proofErr w:type="gramStart"/>
+      <w:r>
+        <w:rPr>
+          <w:rFonts w:eastAsia="맑은 고딕" w:hAnsi="맑은 고딕" w:hint="eastAsia"/>
+        </w:rPr>
+        <w:t>학점</w:t>
+      </w:r>
+      <w:proofErr w:type="spellEnd"/>
+      <w:r>
+        <w:rPr>
+          <w:rFonts w:eastAsia="맑은 고딕" w:hAnsi="맑은 고딕" w:hint="eastAsia"/>
+        </w:rPr>
+        <w:t xml:space="preserve"> </w:t>
+      </w:r>
+      <w:r>
+        <w:rPr>
+          <w:rFonts w:eastAsia="맑은 고딕"/>
+        </w:rPr>
+        <w:t>:</w:t>
+      </w:r>
+      <w:proofErr w:type="gramEnd"/>
+      <w:r>
+        <w:rPr>
+          <w:rFonts w:eastAsia="맑은 고딕"/>
+        </w:rPr>
+        <w:t xml:space="preserve"> 3.25</w:t>
+      </w:r>
+    </w:p>
+    <w:p>
+      <w:pPr>
+        <w:pStyle w:val="Normal"/>
+      </w:pPr>
+      <w:r>
+        <w:rPr>
+          <w:rFonts w:eastAsia="맑은 고딕" w:hAnsi="맑은 고딕" w:hint="eastAsia"/>
+        </w:rPr>
+        <w:t xml:space="preserve">이중전공 </w:t>
+      </w:r>
+      <w:r>
+        <w:rPr>
+          <w:rFonts w:eastAsia="맑은 고딕"/>
+        </w:rPr>
+        <w:t xml:space="preserve">39 </w:t>
+      </w:r>
+      <w:r>
+        <w:rPr>
+          <w:rFonts w:eastAsia="맑은 고딕" w:hAnsi="맑은 고딕" w:hint="eastAsia"/>
+        </w:rPr>
+        <w:t xml:space="preserve">학점 </w:t>
+      </w:r>
+      <w:proofErr w:type="spellStart"/>
+      <w:proofErr w:type="gramStart"/>
+      <w:r>
+        <w:rPr>
+          <w:rFonts w:eastAsia="맑은 고딕" w:hAnsi="맑은 고딕" w:hint="eastAsia"/>
+        </w:rPr>
+        <w:t>학점</w:t>
+      </w:r>
+      <w:proofErr w:type="spellEnd"/>
+      <w:r>
+        <w:rPr>
+          <w:rFonts w:eastAsia="맑은 고딕" w:hAnsi="맑은 고딕" w:hint="eastAsia"/>
+        </w:rPr>
+        <w:t xml:space="preserve"> </w:t>
+      </w:r>
+      <w:r>
+        <w:rPr>
+          <w:rFonts w:eastAsia="맑은 고딕"/>
+        </w:rPr>
+        <w:t>:</w:t>
+      </w:r>
+      <w:proofErr w:type="gramEnd"/>
+      <w:r>
+        <w:rPr>
+          <w:rFonts w:eastAsia="맑은 고딕"/>
+        </w:rPr>
+        <w:t xml:space="preserve"> 3.04</w:t>
+      </w:r>
+    </w:p>
+    <w:p>
+      <w:pPr>
         <w:rPr>
           <w:sz w:val="52"/>
           <w:szCs w:val="52"/>
         </w:rPr>
       </w:pPr>
-      <w:r>
-        <w:rPr>
-          <w:rFonts w:hint="eastAsia"/>
+    </w:p>
+    <w:p>
+      <w:pPr>
+        <w:rPr>
           <w:sz w:val="52"/>
           <w:szCs w:val="52"/>
         </w:rPr>
+      </w:pPr>
+    </w:p>
+    <w:p>
+      <w:pPr>
+        <w:rPr>
+          <w:sz w:val="52"/>
+          <w:szCs w:val="52"/>
+        </w:rPr>
+      </w:pPr>
+      <w:r>
+        <w:rPr>
+          <w:rFonts w:hint="eastAsia"/>
+          <w:sz w:val="52"/>
+          <w:szCs w:val="52"/>
+        </w:rPr>
         <w:t>금융권</w:t>
       </w:r>
     </w:p>
     <w:p>
-      <w:pPr>
-        <w:rPr>
-          <w:rFonts w:hint="eastAsia"/>
-        </w:rPr>
-      </w:pPr>
       <w:r>
         <w:rPr>
           <w:rFonts w:hint="eastAsia"/>
@@ -119,7 +274,6 @@
           <w:sz w:val="30"/>
           <w:szCs w:val="30"/>
         </w:rPr>
-        <w:lastRenderedPageBreak/>
         <w:t xml:space="preserve">1. </w:t>
       </w:r>
       <w:r>
@@ -420,11 +574,6 @@
       </w:r>
     </w:p>
     <w:p>
-      <w:pPr>
-        <w:rPr>
-          <w:rFonts w:hint="eastAsia"/>
-        </w:rPr>
-      </w:pPr>
       <w:r>
         <w:rPr>
           <w:rFonts w:hint="eastAsia"/>
@@ -457,6 +606,7 @@
           <w:sz w:val="30"/>
           <w:szCs w:val="30"/>
         </w:rPr>
+        <w:lastRenderedPageBreak/>
         <w:t xml:space="preserve">2. </w:t>
       </w:r>
       <w:r>
@@ -852,13 +1002,7 @@
         <w:t>)</w:t>
       </w:r>
     </w:p>
-    <w:p>
-      <w:pPr>
-        <w:rPr>
-          <w:rFonts w:hint="eastAsia"/>
-        </w:rPr>
-      </w:pPr>
-    </w:p>
+    <w:p/>
     <w:p>
       <w:r>
         <w:t>[교육 봉사 동아리]</w:t>
@@ -884,11 +1028,7 @@
         <w:t>저는</w:t>
       </w:r>
       <w:r>
-        <w:t xml:space="preserve"> 성장 과정에서 가장 큰 영향을 끼친 사건 중 하나는 대학 시절 봉사 동아리를 운영하면서 겪은 예산 문제였습니다. 동아리 활동을 위해서는 많은 예산이 필요했지만, 동아리 활동비로는 부족했습니다. 이 때문에 동아리 활동이 중단될 위기에 처했지만, 저는 동아리 회원들과 함께 기업들이 지원하는 동아리 지원 프로젝트를 찾아냈고, 삼성SDI의 대학생 자원봉사 지원사업에 선발되</w:t>
-      </w:r>
-      <w:r>
-        <w:lastRenderedPageBreak/>
-        <w:t>어 동아리 활동 예산 300만 원을 지원받을 수 있었습니다. 이를 기반으로 우리는 수업</w:t>
+        <w:t xml:space="preserve"> 성장 과정에서 가장 큰 영향을 끼친 사건 중 하나는 대학 시절 봉사 동아리를 운영하면서 겪은 예산 문제였습니다. 동아리 활동을 위해서는 많은 예산이 필요했지만, 동아리 활동비로는 부족했습니다. 이 때문에 동아리 활동이 중단될 위기에 처했지만, 저는 동아리 회원들과 함께 기업들이 지원하는 동아리 지원 프로젝트를 찾아냈고, 삼성SDI의 대학생 자원봉사 지원사업에 선발되어 동아리 활동 예산 300만 원을 지원받을 수 있었습니다. 이를 기반으로 우리는 수업</w:t>
       </w:r>
       <w:r>
         <w:rPr>
@@ -1305,31 +1445,120 @@
         <w:rPr>
           <w:rFonts w:hint="eastAsia"/>
         </w:rPr>
+        <w:t>최근</w:t>
+      </w:r>
+      <w:r>
+        <w:t xml:space="preserve"> 일본에서 진행되고 있는 WBC 경기에서 보여준 선수들의 실수에 대해서 과도한 비판이 지속되고 있습니다. WBC는 전 세계의 야구국가가 참여하여 대회를 진행하는 대규모 국제 </w:t>
+      </w:r>
+      <w:proofErr w:type="spellStart"/>
+      <w:r>
+        <w:t>야구대회입니다</w:t>
+      </w:r>
+      <w:proofErr w:type="spellEnd"/>
+      <w:r>
+        <w:t xml:space="preserve">. 이 대회에서 우리나라 야구팬들은 국가대표팀의 좋은 성적을 기대합니다. 그러나 선수들은 무대에서 경기를 치르면서 높은 압박과 긴장감 속에서 실수를 하기도 합니다. 그런데, 이러한 선수의 실수에 대해서 너무나도 가혹한 비판과 욕설이 일어나곤 합니다. 심지어는 선수들의 </w:t>
+      </w:r>
+      <w:r>
+        <w:rPr>
+          <w:rFonts w:hint="eastAsia"/>
+        </w:rPr>
+        <w:t>개인적인</w:t>
+      </w:r>
+      <w:r>
+        <w:t xml:space="preserve"> 인격을 비하하는 내용도 많습니다. 비판은 선수들에게 상처를 주고, 경기력을 오히려 안 좋게 만들며, 야구를 좋아하는 많은 팬들의 실망을 불러일으킵니다.</w:t>
+      </w:r>
+    </w:p>
+    <w:p/>
+    <w:p>
+      <w:r>
+        <w:rPr>
+          <w:rFonts w:hint="eastAsia"/>
+        </w:rPr>
+        <w:t>저는</w:t>
+      </w:r>
+      <w:r>
+        <w:t xml:space="preserve"> 경기에서 실수한 선수에게는 배려와 이해를 보여주어야 한다고 생각합니다. 선수들은 경기에서 매우 강한 압박을 받고, 상상할 수 없는 스트레스와 피로를 경험합니다. 이러한 상황에서 선수들이 부정적인 비판에 직면한다면, 선수들은 자신을 비난하는 </w:t>
+      </w:r>
+      <w:proofErr w:type="spellStart"/>
+      <w:r>
+        <w:t>팬들과의</w:t>
+      </w:r>
+      <w:proofErr w:type="spellEnd"/>
+      <w:r>
+        <w:t xml:space="preserve"> 관계에 대한 걱정과 불안을 겪을 것입니다. 그렇게 되면 선수들은 경기에 대해 더 많은 압박을 받을 것입니다. 그리고 선수들의 자신감과 성과에도 부정적인 영향을 미칠 것입니다.</w:t>
+      </w:r>
+    </w:p>
+    <w:p/>
+    <w:p>
+      <w:r>
+        <w:rPr>
+          <w:rFonts w:hint="eastAsia"/>
+        </w:rPr>
+        <w:t>따라서</w:t>
+      </w:r>
+      <w:r>
+        <w:t>, WBC와 같은 대규모 국제 대회에서 선수들의 실수에 대한 비판을 줄이고 더 많은 응원과 격려가 이루어져야 한다고 생각합니다. 선수들이 긴장감과 압박 속에서 최선을 다할 수 있도록 지지하고 응원하는 것이 팬들의 역할이라고 생각합니다. 선수들에게 승리가 다가 아닌 선수들이 경기에서 최선을 다하고 있다면 충분하다는 것을 알려주어야 한다고 생각합니다. 선수들은 최선을 다하기 위해 많은 노력과 시간을 투자하고 있으며, 만약 실수를 한다면 팬들은 이를 이해</w:t>
+      </w:r>
+      <w:r>
+        <w:rPr>
+          <w:rFonts w:hint="eastAsia"/>
+        </w:rPr>
+        <w:t>하고</w:t>
+      </w:r>
+      <w:r>
+        <w:t xml:space="preserve">, </w:t>
+      </w:r>
+      <w:r>
         <w:lastRenderedPageBreak/>
-        <w:t>최근</w:t>
-      </w:r>
-      <w:r>
-        <w:t xml:space="preserve"> 일본에서 진행되고 있는 WBC 경기에서 보여준 선수들의 실수에 대해서 과도한 비판이 지속되고 있습니다. WBC는 전 세계의 야구국가가 참여하여 대회를 진행하는 대규모 국제 </w:t>
+        <w:t>선수들에게 용서와 격려를 보내야 합니다. 이러한 자세가 선수들이 자신감을 유지하며, 더 나은 결과를 얻을 수 있도록 돕는 것이라고 생각합니다.</w:t>
+      </w:r>
+    </w:p>
+    <w:p/>
+    <w:p/>
+    <w:p/>
+    <w:p/>
+    <w:p/>
+    <w:p/>
+    <w:p/>
+    <w:p/>
+    <w:p/>
+    <w:p>
+      <w:r>
+        <w:rPr>
+          <w:rFonts w:hint="eastAsia"/>
+        </w:rPr>
+        <w:t>현대자동차 자소서</w:t>
+      </w:r>
+    </w:p>
+    <w:p>
+      <w:r>
+        <w:rPr>
+          <w:rFonts w:hint="eastAsia"/>
+        </w:rPr>
+        <w:t>자신이</w:t>
+      </w:r>
+      <w:r>
+        <w:t xml:space="preserve"> ‘</w:t>
       </w:r>
       <w:proofErr w:type="spellStart"/>
       <w:r>
-        <w:t>야구대회입니다</w:t>
+        <w:t>모빌리티</w:t>
       </w:r>
       <w:proofErr w:type="spellEnd"/>
       <w:r>
-        <w:t xml:space="preserve">. 이 대회에서 우리나라 야구팬들은 국가대표팀의 좋은 성적을 기대합니다. 그러나 선수들은 무대에서 경기를 치르면서 높은 압박과 긴장감 속에서 실수를 하기도 합니다. 그런데, 이러한 선수의 실수에 대해서 너무나도 가혹한 비판과 욕설이 일어나곤 합니다. 심지어는 선수들의 </w:t>
-      </w:r>
-      <w:r>
-        <w:rPr>
-          <w:rFonts w:hint="eastAsia"/>
-        </w:rPr>
-        <w:t>개인적인</w:t>
-      </w:r>
-      <w:r>
-        <w:t xml:space="preserve"> 인격을 비하하는 내용도 많습니다. 비판은 선수들에게 상처를 주고, 경기력을 오히려 안 좋게 만들며, 야구를 좋아하는 많은 팬들의 실망을 불러일으킵니다.</w:t>
-      </w:r>
-    </w:p>
-    <w:p/>
+        <w:t xml:space="preserve"> 기술인력’이라고 생각하는 이유와 남들과 차별화된 본인만의 강점을 기술해 주십시오.</w:t>
+      </w:r>
+    </w:p>
+    <w:p>
+      <w:r>
+        <w:t>[40인승 대형버스 분대장]</w:t>
+      </w:r>
+    </w:p>
+    <w:p>
+      <w:r>
+        <w:t xml:space="preserve"> </w:t>
+      </w:r>
+    </w:p>
     <w:p>
       <w:r>
         <w:rPr>
@@ -1338,85 +1567,393 @@
         <w:t>저는</w:t>
       </w:r>
       <w:r>
-        <w:t xml:space="preserve"> 경기에서 실수한 선수에게는 배려와 이해를 보여주어야 한다고 생각합니다. 선수들은 경기에서 매우 강한 압박을 받고, 상상할 수 없는 스트레스와 피로를 경험합니다. 이러한 상황에서 선수들이 부정적인 비판에 직면한다면, 선수들은 자신을 비난하는 </w:t>
+        <w:t xml:space="preserve"> 수송 분대장 및 대형 버스 운전병으로 복무하며 매일 차량 점검을 하고 안전한 운행을 위해 최선을 다한 경험이 있습니다. 차량 내부와 외부 상태, 엔진, 제동장치, 조명 등 모든 부분을 체크하여 문제가 있는 부분은 바로 처리하였습니다. 이를 통해 차량 점검과 운전 중 발생할 수 있는 문제를 예방하고 대처하는 능력을 키웠습니다. 그렇기 때문에 저는 현대 자동차에서 제품의 안전성을 보장하기 위해 필요한 기술 및 체계적인 점검 프로세스를 구축하는 데 기여할 수 있는 </w:t>
       </w:r>
       <w:proofErr w:type="spellStart"/>
       <w:r>
-        <w:t>팬들과의</w:t>
+        <w:t>모빌리티</w:t>
       </w:r>
       <w:proofErr w:type="spellEnd"/>
       <w:r>
-        <w:t xml:space="preserve"> 관계에 대한 걱정과 불안을 겪을 것입니다. 그렇게 되면 선수들은 경기에 대해 더 많은 압박을 받을 것입니다. 그리고 선수들의 자신감과 성과에도 부정적인 영향을 미칠 것입니다.</w:t>
-      </w:r>
-    </w:p>
-    <w:p/>
-    <w:p>
-      <w:r>
-        <w:rPr>
-          <w:rFonts w:hint="eastAsia"/>
-        </w:rPr>
-        <w:t>따라서</w:t>
-      </w:r>
-      <w:r>
-        <w:t>, WBC와 같은 대규모 국제 대회에서 선수들의 실수에 대한 비판을 줄이고 더 많은 응원과 격려가 이루어져야 한다고 생각합니다. 선수들이 긴장감과 압박 속에서 최선을 다할 수 있도록 지지하고 응원하는 것이 팬들의 역할이라고 생각합니다. 선수들에게 승리가 다가 아닌 선수들이 경기에서 최선을 다하고 있다면 충분하다는 것을 알려주어야 한다고 생각합니다. 선수들은 최선을 다하기 위해 많은 노력과 시간을 투자하고 있으며, 만약 실수를 한다면 팬들은 이를 이해</w:t>
-      </w:r>
-      <w:r>
-        <w:rPr>
-          <w:rFonts w:hint="eastAsia"/>
-        </w:rPr>
-        <w:t>하고</w:t>
-      </w:r>
-      <w:r>
-        <w:t>, 선수들에게 용서와 격려를 보내야 합니다. 이러한 자세가 선수들이 자신감을 유지하며, 더 나은 결과를 얻을 수 있도록 돕는 것이라고 생각합니다.</w:t>
-      </w:r>
-    </w:p>
-    <w:p/>
-    <w:p/>
-    <w:p/>
-    <w:p/>
-    <w:p/>
-    <w:p/>
-    <w:p/>
-    <w:p/>
-    <w:p/>
-    <w:p>
-      <w:r>
-        <w:rPr>
-          <w:rFonts w:hint="eastAsia"/>
-        </w:rPr>
+        <w:t xml:space="preserve"> 기술인력이라고 생각합니다.</w:t>
+      </w:r>
+    </w:p>
+    <w:p>
+      <w:r>
+        <w:t xml:space="preserve"> 제가 가지고 있는 강점은 높은 안전의식과 꼼꼼한 성격입니다. 차량 점검이나 운전 시 신중하고 세심하게 처리하는 습관이 있습니다. 이러한 꼼꼼한 점검과 처리 덕분에 발생할 수 있는 사고나 문제를 예방하고 대처할 수 있는 능력을 키웠습니다. 또 다른 강점은 항상 적극적으로 업무에 임하며, 빠르고 정확하게 작업을 처리하는 능력입니다. 일상적으로 발생하는 문제를 빠르게 파악하고 해결하는 능력이 있어, 생산 과정에서 발생하는 문제를 빠르게 대처할 수 있습니다. </w:t>
+      </w:r>
+    </w:p>
+    <w:p>
+      <w:r>
+        <w:t xml:space="preserve"> 이러한 경험과 강점을 바탕으로 안전하고 더욱 발전된 </w:t>
+      </w:r>
+      <w:proofErr w:type="spellStart"/>
+      <w:r>
+        <w:t>모빌리티</w:t>
+      </w:r>
+      <w:proofErr w:type="spellEnd"/>
+      <w:r>
+        <w:t xml:space="preserve"> 기술을 제공하고, 고객들의 안전한 이동을 보장하는 데 기여하고 싶습니다. 현대 자동차에서 </w:t>
+      </w:r>
+      <w:proofErr w:type="spellStart"/>
+      <w:r>
+        <w:t>모빌리티</w:t>
+      </w:r>
+      <w:proofErr w:type="spellEnd"/>
+      <w:r>
+        <w:t xml:space="preserve"> 분야에서의 경력을 쌓으</w:t>
+      </w:r>
+      <w:r>
         <w:lastRenderedPageBreak/>
-        <w:t>현대자동차 자소서</w:t>
-      </w:r>
-    </w:p>
-    <w:p>
-      <w:r>
-        <w:rPr>
-          <w:rFonts w:hint="eastAsia"/>
-        </w:rPr>
-        <w:t>자신이</w:t>
-      </w:r>
-      <w:r>
-        <w:t xml:space="preserve"> ‘</w:t>
+        <w:t xml:space="preserve">며 더욱 전문적인 역량을 </w:t>
       </w:r>
       <w:proofErr w:type="spellStart"/>
       <w:r>
-        <w:t>모빌리티</w:t>
+        <w:t>키워나가겠습니다</w:t>
       </w:r>
       <w:proofErr w:type="spellEnd"/>
       <w:r>
-        <w:t xml:space="preserve"> 기술인력’이라고 생각하는 이유와 남들과 차별화된 본인만의 강점을 기술해 주십시오.</w:t>
-      </w:r>
-    </w:p>
-    <w:p>
-      <w:r>
-        <w:t>[40인승 대형버스 분대장]</w:t>
-      </w:r>
-    </w:p>
-    <w:p>
-      <w:r>
-        <w:t xml:space="preserve"> </w:t>
-      </w:r>
-    </w:p>
+        <w:t>.</w:t>
+      </w:r>
+    </w:p>
+    <w:p/>
+    <w:p>
+      <w:r>
+        <w:rPr>
+          <w:rFonts w:hint="eastAsia"/>
+        </w:rPr>
+        <w:t>자기소개서</w:t>
+      </w:r>
+      <w:r>
+        <w:t>2</w:t>
+      </w:r>
+    </w:p>
+    <w:p>
+      <w:r>
+        <w:rPr>
+          <w:rFonts w:hint="eastAsia"/>
+        </w:rPr>
+        <w:t>협업을</w:t>
+      </w:r>
+      <w:r>
+        <w:t xml:space="preserve"> 통해서 문제를 해결해본 경험과 그 과정에서 느꼈던 본인 성격의 단점, 이를 극복하기 위한 노력을 말씀해주세요.</w:t>
+      </w:r>
+    </w:p>
+    <w:p/>
+    <w:p>
+      <w:r>
+        <w:t>[한복 대여 부스 운영]</w:t>
+      </w:r>
+    </w:p>
+    <w:p/>
+    <w:p>
+      <w:r>
+        <w:rPr>
+          <w:rFonts w:hint="eastAsia"/>
+        </w:rPr>
+        <w:t>대학</w:t>
+      </w:r>
+      <w:r>
+        <w:t xml:space="preserve"> 축제에서 한복 대여 부스를 운영하며 주도적인 성격이 내재하고 있는 장단점을 경험했습니다. 첫날 부스 운영 중 매출이 예상보다 낮았습니다. 이를 해결하기 위해 상황을 분석하고 해결 방법을 제시하였습니다. 다음 날, 부스 전면에 한복을 입고 사진을 찍을 수 있는 </w:t>
+      </w:r>
+      <w:proofErr w:type="spellStart"/>
+      <w:r>
+        <w:t>데코레이션을</w:t>
+      </w:r>
+      <w:proofErr w:type="spellEnd"/>
+      <w:r>
+        <w:t xml:space="preserve"> 추가하고, 한복을 입고 사진을 찍으면 할인 쿠폰을 제공하였습니다. 이로 인해 다음 날 매출이 50</w:t>
+      </w:r>
+      <w:proofErr w:type="gramStart"/>
+      <w:r>
+        <w:t>% 가량</w:t>
+      </w:r>
+      <w:proofErr w:type="gramEnd"/>
+      <w:r>
+        <w:t xml:space="preserve"> 상승하였습니다. 부스를 운영하면서 팀원들의 적극적인 참여를 유도하며 작업을 </w:t>
+      </w:r>
+      <w:r>
+        <w:rPr>
+          <w:rFonts w:hint="eastAsia"/>
+        </w:rPr>
+        <w:t>진행했습니다</w:t>
+      </w:r>
+      <w:r>
+        <w:t>. 이러한 주도적인 성격 덕분에, 팀원들은 역할 분담을 명확히 하며 원활하게 협업할 수 있었습니다. 그러나, 팀원들의 의견을 충분히 수용하지 않는 행동으로 팀 내 갈등이 발생할 수 있었습니다.</w:t>
+      </w:r>
+    </w:p>
+    <w:p>
+      <w:r>
+        <w:t xml:space="preserve"> 이 경험을 통해, 주도적인 성격이 가진 장점을 활용하면서도, 타인의 의견을 수용하고 협업하는 방법이 중요하다는 것을 </w:t>
+      </w:r>
+      <w:proofErr w:type="spellStart"/>
+      <w:r>
+        <w:t>깨달았습니다</w:t>
+      </w:r>
+      <w:proofErr w:type="spellEnd"/>
+      <w:r>
+        <w:t>. 따라서, 제 주도적인 성격을 극복하기 위해, 팀원들의 의견을 충분히 듣고 수용하며, 협업하는 과정에서 상호작용을 강화하는 방법을 다른 팀 프로젝트와 봉사 동아리 활동, 장애학생 도우미 등을 통해 연습하고 노력했습니다.</w:t>
+      </w:r>
+    </w:p>
+    <w:p/>
+    <w:p/>
+    <w:p>
+      <w:r>
+        <w:rPr>
+          <w:rFonts w:hint="eastAsia"/>
+        </w:rPr>
+        <w:t>자기소개서</w:t>
+      </w:r>
+      <w:r>
+        <w:t>3</w:t>
+      </w:r>
+    </w:p>
+    <w:p>
+      <w:r>
+        <w:rPr>
+          <w:rFonts w:hint="eastAsia"/>
+        </w:rPr>
+        <w:t>스스로</w:t>
+      </w:r>
+      <w:r>
+        <w:t xml:space="preserve"> 목표를 설정해서 </w:t>
+      </w:r>
+      <w:proofErr w:type="spellStart"/>
+      <w:r>
+        <w:t>달성해나가는</w:t>
+      </w:r>
+      <w:proofErr w:type="spellEnd"/>
+      <w:r>
+        <w:t xml:space="preserve"> 과정에서 겪은 어려움과 극복해낸 방법을 말씀해 주십시오.</w:t>
+      </w:r>
+    </w:p>
+    <w:p>
+      <w:r>
+        <w:t xml:space="preserve"> [동아리 예산 해결]</w:t>
+      </w:r>
+    </w:p>
+    <w:p/>
+    <w:p>
+      <w:r>
+        <w:t xml:space="preserve"> 저는 대학생 때 교육 봉사 동아리 회장을 맡아 '동아리 운영'이라는 목표를 가지고 이를 위해 노력했습니다. 운영과정에서 어려움을 겪었습니다. 바로 동아리 예산 문제였습니다.</w:t>
+      </w:r>
+    </w:p>
+    <w:p>
+      <w:r>
+        <w:rPr>
+          <w:rFonts w:hint="eastAsia"/>
+        </w:rPr>
+        <w:t>처음에는</w:t>
+      </w:r>
+      <w:r>
+        <w:t xml:space="preserve"> 동아리 활동에 참여하는 동아리원들의 봉사 정신과 활발한 활동 참여로 예산 문제를 극</w:t>
+      </w:r>
+      <w:r>
+        <w:lastRenderedPageBreak/>
+        <w:t>복하려고 노력했습니다. 하지만 예산이 부족해 봉사 활동에 필요한 교육 교재나 필수 용품을 구입하지 못하는 상황이 지속되면서 문제가 커졌습니다.</w:t>
+      </w:r>
+    </w:p>
+    <w:p>
+      <w:r>
+        <w:t xml:space="preserve"> 이에 대해 동아리 지원 사업을 검토하고, 지원 사업에 선정되어 동아리 활동 예산을 </w:t>
+      </w:r>
+      <w:proofErr w:type="gramStart"/>
+      <w:r>
+        <w:t>지원 받을</w:t>
+      </w:r>
+      <w:proofErr w:type="gramEnd"/>
+      <w:r>
+        <w:t xml:space="preserve"> 수 있었습니다. 그 결과, 봉사 활동에 필요한 교육 교재와 필수 용품을 구입할 수 있었고 좀 더 풍성한 봉사 활동을 수행할 수 있었습니다. 이 과정에서 경험한 어려움은 단순히 예산 문제 뿐만 아니라, 지원 사업에 대한 지원서 작성, 예산 관리, 보고서 작성 등 다양한 과정에서 발생했습니다. 이를 극복하기 위해 동아리원들끼리 역할 분담을 하고, 문제가 생겼을 때 </w:t>
+      </w:r>
+      <w:r>
+        <w:rPr>
+          <w:rFonts w:hint="eastAsia"/>
+        </w:rPr>
+        <w:t>빠르게</w:t>
+      </w:r>
+      <w:r>
+        <w:t xml:space="preserve"> 대처할 수 있는 방안을 모색했습니다.</w:t>
+      </w:r>
+    </w:p>
+    <w:p>
+      <w:r>
+        <w:t xml:space="preserve"> 이러한 경험을 통해 저는 목표를 설정하고, 이에 발생하는 어려움을 극복하는 방법을 배웠습니다. 또한, 동아리 회장으로서 동아리원들과 함께 문제를 해결하고 목표를 이루는 과정에서 리더십과 협업 능력을 키울 수 있었습니다. 스스로 목표를 설정하고, 노력하여 그 목표를 달성하는 인재가 되고 싶습니다.</w:t>
+      </w:r>
+    </w:p>
+    <w:p/>
+    <w:p/>
+    <w:p>
+      <w:pPr>
+        <w:rPr>
+          <w:rFonts w:hint="eastAsia"/>
+        </w:rPr>
+      </w:pPr>
+      <w:r>
+        <w:rPr>
+          <w:rFonts w:hint="eastAsia"/>
+        </w:rPr>
+        <w:t>L</w:t>
+      </w:r>
+      <w:r>
+        <w:t xml:space="preserve">G 500 </w:t>
+      </w:r>
+      <w:r>
+        <w:rPr>
+          <w:rFonts w:hint="eastAsia"/>
+        </w:rPr>
+        <w:t>글자 자소서</w:t>
+      </w:r>
+    </w:p>
+    <w:p>
+      <w:pPr>
+        <w:widowControl/>
+        <w:wordWrap/>
+        <w:autoSpaceDE/>
+        <w:autoSpaceDN/>
+        <w:spacing w:after="0" w:line="240" w:lineRule="auto"/>
+        <w:rPr>
+          <w:rFonts w:ascii="Arial" w:eastAsia="굴림" w:hAnsi="Arial" w:cs="Arial"/>
+          <w:color w:val="1D1D1B"/>
+          <w:spacing w:val="-5"/>
+          <w:kern w:val="0"/>
+          <w:sz w:val="24"/>
+          <w:szCs w:val="24"/>
+        </w:rPr>
+      </w:pPr>
+      <w:r>
+        <w:rPr>
+          <w:rFonts w:ascii="Arial" w:eastAsia="굴림" w:hAnsi="Arial" w:cs="Arial"/>
+          <w:color w:val="1D1D1B"/>
+          <w:spacing w:val="-5"/>
+          <w:kern w:val="0"/>
+          <w:sz w:val="24"/>
+          <w:szCs w:val="24"/>
+        </w:rPr>
+        <w:t>지원분야와</w:t>
+      </w:r>
+      <w:r>
+        <w:rPr>
+          <w:rFonts w:ascii="Arial" w:eastAsia="굴림" w:hAnsi="Arial" w:cs="Arial"/>
+          <w:color w:val="1D1D1B"/>
+          <w:spacing w:val="-5"/>
+          <w:kern w:val="0"/>
+          <w:sz w:val="24"/>
+          <w:szCs w:val="24"/>
+        </w:rPr>
+        <w:t xml:space="preserve"> </w:t>
+      </w:r>
+      <w:r>
+        <w:rPr>
+          <w:rFonts w:ascii="Arial" w:eastAsia="굴림" w:hAnsi="Arial" w:cs="Arial"/>
+          <w:color w:val="1D1D1B"/>
+          <w:spacing w:val="-5"/>
+          <w:kern w:val="0"/>
+          <w:sz w:val="24"/>
+          <w:szCs w:val="24"/>
+        </w:rPr>
+        <w:t>관련된</w:t>
+      </w:r>
+      <w:r>
+        <w:rPr>
+          <w:rFonts w:ascii="Arial" w:eastAsia="굴림" w:hAnsi="Arial" w:cs="Arial"/>
+          <w:color w:val="1D1D1B"/>
+          <w:spacing w:val="-5"/>
+          <w:kern w:val="0"/>
+          <w:sz w:val="24"/>
+          <w:szCs w:val="24"/>
+        </w:rPr>
+        <w:t xml:space="preserve"> </w:t>
+      </w:r>
+      <w:r>
+        <w:rPr>
+          <w:rFonts w:ascii="Arial" w:eastAsia="굴림" w:hAnsi="Arial" w:cs="Arial"/>
+          <w:color w:val="1D1D1B"/>
+          <w:spacing w:val="-5"/>
+          <w:kern w:val="0"/>
+          <w:sz w:val="24"/>
+          <w:szCs w:val="24"/>
+        </w:rPr>
+        <w:t>지식이나</w:t>
+      </w:r>
+      <w:r>
+        <w:rPr>
+          <w:rFonts w:ascii="Arial" w:eastAsia="굴림" w:hAnsi="Arial" w:cs="Arial"/>
+          <w:color w:val="1D1D1B"/>
+          <w:spacing w:val="-5"/>
+          <w:kern w:val="0"/>
+          <w:sz w:val="24"/>
+          <w:szCs w:val="24"/>
+        </w:rPr>
+        <w:t xml:space="preserve"> </w:t>
+      </w:r>
+      <w:r>
+        <w:rPr>
+          <w:rFonts w:ascii="Arial" w:eastAsia="굴림" w:hAnsi="Arial" w:cs="Arial"/>
+          <w:color w:val="1D1D1B"/>
+          <w:spacing w:val="-5"/>
+          <w:kern w:val="0"/>
+          <w:sz w:val="24"/>
+          <w:szCs w:val="24"/>
+        </w:rPr>
+        <w:t>경험을</w:t>
+      </w:r>
+      <w:r>
+        <w:rPr>
+          <w:rFonts w:ascii="Arial" w:eastAsia="굴림" w:hAnsi="Arial" w:cs="Arial"/>
+          <w:color w:val="1D1D1B"/>
+          <w:spacing w:val="-5"/>
+          <w:kern w:val="0"/>
+          <w:sz w:val="24"/>
+          <w:szCs w:val="24"/>
+        </w:rPr>
+        <w:t xml:space="preserve"> </w:t>
+      </w:r>
+      <w:r>
+        <w:rPr>
+          <w:rFonts w:ascii="Arial" w:eastAsia="굴림" w:hAnsi="Arial" w:cs="Arial"/>
+          <w:color w:val="1D1D1B"/>
+          <w:spacing w:val="-5"/>
+          <w:kern w:val="0"/>
+          <w:sz w:val="24"/>
+          <w:szCs w:val="24"/>
+        </w:rPr>
+        <w:t>기재하여</w:t>
+      </w:r>
+      <w:r>
+        <w:rPr>
+          <w:rFonts w:ascii="Arial" w:eastAsia="굴림" w:hAnsi="Arial" w:cs="Arial"/>
+          <w:color w:val="1D1D1B"/>
+          <w:spacing w:val="-5"/>
+          <w:kern w:val="0"/>
+          <w:sz w:val="24"/>
+          <w:szCs w:val="24"/>
+        </w:rPr>
+        <w:t xml:space="preserve"> </w:t>
+      </w:r>
+      <w:r>
+        <w:rPr>
+          <w:rFonts w:ascii="Arial" w:eastAsia="굴림" w:hAnsi="Arial" w:cs="Arial"/>
+          <w:color w:val="1D1D1B"/>
+          <w:spacing w:val="-5"/>
+          <w:kern w:val="0"/>
+          <w:sz w:val="24"/>
+          <w:szCs w:val="24"/>
+        </w:rPr>
+        <w:t>주십시오</w:t>
+      </w:r>
+      <w:r>
+        <w:rPr>
+          <w:rFonts w:ascii="Arial" w:eastAsia="굴림" w:hAnsi="Arial" w:cs="Arial"/>
+          <w:color w:val="1D1D1B"/>
+          <w:spacing w:val="-5"/>
+          <w:kern w:val="0"/>
+          <w:sz w:val="24"/>
+          <w:szCs w:val="24"/>
+        </w:rPr>
+        <w:t>. </w:t>
+      </w:r>
+    </w:p>
+    <w:p/>
     <w:p>
       <w:r>
         <w:rPr>
@@ -1425,240 +1962,297 @@
         <w:t>저는</w:t>
       </w:r>
       <w:r>
-        <w:t xml:space="preserve"> 수송 분대장 및 대형 버스 운전병으로 복무하며 매일 차량 점검을 하고 안전한 운행을 위해 최선을 다한 경험이 있습니다. 차량 내부와 외부 상태, 엔진, 제동장치, 조명 등 모든 부분을 체크하여 문제가 있는 부분은 바로 처리하였습니다. 이를 통해 차량 점검과 운전 중 발생할 수 있는 문제를 예방하고 대처하는 능력을 키웠습니다. 그렇기 때문에 저는 현대 자동차에서 제품의 안전성을 보장하기 위해 필요한 기술 및 체계적인 점검 프로세스를 구축하는 데 기여할 수 있는 </w:t>
+        <w:t xml:space="preserve"> 기획부터 구현까지 체계적인 기획과 실행 능력을 갖추고 있습니다. 쓰레기를 줍는 </w:t>
       </w:r>
       <w:proofErr w:type="spellStart"/>
       <w:r>
-        <w:t>모빌리티</w:t>
+        <w:t>플로깅</w:t>
       </w:r>
       <w:proofErr w:type="spellEnd"/>
       <w:r>
-        <w:t xml:space="preserve"> 기술인력이라고 생각합니다.</w:t>
-      </w:r>
-    </w:p>
-    <w:p>
-      <w:r>
-        <w:t xml:space="preserve"> 제가 가지고 있는 강점은 높은 안전의식과 꼼꼼한 성격입니다. 차량 점검이나 운전 시 신중하고 세심하게 처리하는 습관이 있습니다. 이러한 꼼꼼한 점검과 처리 덕분에 발생할 수 있는 사고나 문제를 예방하고 대처할 수 있는 능력을 키웠습니다. 또 다른 강점은 항상 적극적으로 업무에 임하며, 빠르고 정확하게 작업을 처리하는 능력입니다. 일상적으로 발생하는 문제를 빠르게 파악하고 해결하는 능력이 있어, 생산 과정에서 발생하는 문제를 빠르게 대처할 수 있습니다. </w:t>
-      </w:r>
-    </w:p>
-    <w:p>
-      <w:r>
-        <w:t xml:space="preserve"> 이러한 경험과 강점을 바탕으로 안전하고 더욱 발전된 </w:t>
+        <w:t xml:space="preserve"> 프로젝트에서 저는 기획과 설계, 그리고 개발을 담당하였습니다. 프로젝트 기획 단계에서 DB 설계와 </w:t>
       </w:r>
       <w:proofErr w:type="spellStart"/>
       <w:r>
-        <w:t>모빌리티</w:t>
+        <w:t>플로깅에</w:t>
       </w:r>
       <w:proofErr w:type="spellEnd"/>
       <w:r>
-        <w:t xml:space="preserve"> 기술을 제공하고, 고객들의 안전한 이동을 보장하는 데 기여하고 싶습니다. 현대 자동차에서 </w:t>
+        <w:t xml:space="preserve"> 대한 사전 조사, 필요한 흐름도 작성 등을 수행하였습니다. 그리고 기존 Map API에서 제공하는 측정 대신, 발걸음 수 알고리즘을 자체 제작하여 사용자의 위치에 따른 이동 거리를 측정하고자 하였습니다. 이를 위해 이용자의 신체 정보를 바탕으로 알고리즘을 제작</w:t>
+      </w:r>
+      <w:r>
+        <w:rPr>
+          <w:rFonts w:hint="eastAsia"/>
+        </w:rPr>
+        <w:t>하였고</w:t>
+      </w:r>
+      <w:r>
+        <w:t>, 이동 거리 정보를 받아와 DB에 저장할 수 있도록 구현하였습니다.</w:t>
+      </w:r>
+    </w:p>
+    <w:p>
+      <w:r>
+        <w:rPr>
+          <w:rFonts w:hint="eastAsia"/>
+        </w:rPr>
+        <w:t>이</w:t>
+      </w:r>
+      <w:r>
+        <w:t xml:space="preserve"> 프로젝트를 통해 프로젝트 최우수상을 수상하며 체계적인 기획과 실행 </w:t>
       </w:r>
       <w:proofErr w:type="spellStart"/>
       <w:r>
-        <w:t>모빌리티</w:t>
+        <w:t>능력뿐만</w:t>
       </w:r>
       <w:proofErr w:type="spellEnd"/>
       <w:r>
-        <w:t xml:space="preserve"> 분야에서의 경력을 쌓으며 더욱 전문적인 역량을 </w:t>
+        <w:t xml:space="preserve"> 아니라, 데이터베이스 설계와 알고리즘 개발에 대한 경험을 쌓았습니다. 또한, 알고리즘을 </w:t>
       </w:r>
       <w:proofErr w:type="spellStart"/>
       <w:r>
-        <w:t>키워나가겠습니다</w:t>
+        <w:t>고도화하면서</w:t>
       </w:r>
       <w:proofErr w:type="spellEnd"/>
       <w:r>
-        <w:t>.</w:t>
-      </w:r>
-    </w:p>
-    <w:p/>
-    <w:p>
-      <w:r>
-        <w:rPr>
-          <w:rFonts w:hint="eastAsia"/>
-        </w:rPr>
-        <w:t>자기소개서</w:t>
-      </w:r>
-      <w:r>
-        <w:t>2</w:t>
-      </w:r>
-    </w:p>
+        <w:t xml:space="preserve"> 코딩 실력도 향상할 수 있었습니다. LG CNS에서의 프로젝트를 초반 기획 단계에서부터 구현까지 체계적인 기틀을 가지고 진행하며 좋은 결과를 이끌어 내는 사람이 되겠습니다.</w:t>
+      </w:r>
+    </w:p>
+    <w:p/>
     <w:p>
       <w:pPr>
-        <w:rPr>
-          <w:rFonts w:hint="eastAsia"/>
+        <w:widowControl/>
+        <w:wordWrap/>
+        <w:autoSpaceDE/>
+        <w:autoSpaceDN/>
+        <w:spacing w:after="0" w:line="240" w:lineRule="auto"/>
+        <w:rPr>
+          <w:rFonts w:ascii="Arial" w:eastAsia="굴림" w:hAnsi="Arial" w:cs="Arial"/>
+          <w:color w:val="1D1D1B"/>
+          <w:spacing w:val="-5"/>
+          <w:kern w:val="0"/>
+          <w:sz w:val="24"/>
+          <w:szCs w:val="24"/>
         </w:rPr>
       </w:pPr>
       <w:r>
         <w:rPr>
-          <w:rFonts w:hint="eastAsia"/>
-        </w:rPr>
-        <w:t>협업을</w:t>
-      </w:r>
-      <w:r>
-        <w:t xml:space="preserve"> 통해서 문제를 해결해본 경험과 그 과정에서 느꼈던 본인 성격의 단점, 이를 극복하기 위한 노력을 말씀해주세요.</w:t>
-      </w:r>
-    </w:p>
-    <w:p/>
-    <w:p>
-      <w:r>
-        <w:t>[한복 대여 부스 운영]</w:t>
-      </w:r>
-    </w:p>
-    <w:p/>
-    <w:p>
-      <w:r>
-        <w:rPr>
-          <w:rFonts w:hint="eastAsia"/>
-        </w:rPr>
-        <w:t>대학</w:t>
-      </w:r>
-      <w:r>
-        <w:t xml:space="preserve"> 축제에서 한복 대여 부스를 운영하며 주도적인 성격이 내재하고 있는 장단점을 경험했습니다. 첫날 부스 운영 중 매출이 예상보다 낮았습니다. 이를 해결하기 위해 상황을 분석하고 해결 방법을 제시하였습니다. 다음 날, 부스 전면에 한복을 입고 사진을 찍을 수 있는 </w:t>
+          <w:rFonts w:ascii="Arial" w:eastAsia="굴림" w:hAnsi="Arial" w:cs="Arial"/>
+          <w:color w:val="1D1D1B"/>
+          <w:spacing w:val="-5"/>
+          <w:kern w:val="0"/>
+          <w:sz w:val="24"/>
+          <w:szCs w:val="24"/>
+        </w:rPr>
+        <w:t>LG CNS</w:t>
+      </w:r>
+      <w:r>
+        <w:rPr>
+          <w:rFonts w:ascii="Arial" w:eastAsia="굴림" w:hAnsi="Arial" w:cs="Arial"/>
+          <w:color w:val="1D1D1B"/>
+          <w:spacing w:val="-5"/>
+          <w:kern w:val="0"/>
+          <w:sz w:val="24"/>
+          <w:szCs w:val="24"/>
+        </w:rPr>
+        <w:t>에</w:t>
+      </w:r>
+      <w:r>
+        <w:rPr>
+          <w:rFonts w:ascii="Arial" w:eastAsia="굴림" w:hAnsi="Arial" w:cs="Arial"/>
+          <w:color w:val="1D1D1B"/>
+          <w:spacing w:val="-5"/>
+          <w:kern w:val="0"/>
+          <w:sz w:val="24"/>
+          <w:szCs w:val="24"/>
+        </w:rPr>
+        <w:t xml:space="preserve"> </w:t>
+      </w:r>
+      <w:r>
+        <w:rPr>
+          <w:rFonts w:ascii="Arial" w:eastAsia="굴림" w:hAnsi="Arial" w:cs="Arial"/>
+          <w:color w:val="1D1D1B"/>
+          <w:spacing w:val="-5"/>
+          <w:kern w:val="0"/>
+          <w:sz w:val="24"/>
+          <w:szCs w:val="24"/>
+        </w:rPr>
+        <w:t>지원한</w:t>
+      </w:r>
+      <w:r>
+        <w:rPr>
+          <w:rFonts w:ascii="Arial" w:eastAsia="굴림" w:hAnsi="Arial" w:cs="Arial"/>
+          <w:color w:val="1D1D1B"/>
+          <w:spacing w:val="-5"/>
+          <w:kern w:val="0"/>
+          <w:sz w:val="24"/>
+          <w:szCs w:val="24"/>
+        </w:rPr>
+        <w:t xml:space="preserve"> </w:t>
+      </w:r>
+      <w:r>
+        <w:rPr>
+          <w:rFonts w:ascii="Arial" w:eastAsia="굴림" w:hAnsi="Arial" w:cs="Arial"/>
+          <w:color w:val="1D1D1B"/>
+          <w:spacing w:val="-5"/>
+          <w:kern w:val="0"/>
+          <w:sz w:val="24"/>
+          <w:szCs w:val="24"/>
+        </w:rPr>
+        <w:t>동기와</w:t>
+      </w:r>
+      <w:r>
+        <w:rPr>
+          <w:rFonts w:ascii="Arial" w:eastAsia="굴림" w:hAnsi="Arial" w:cs="Arial"/>
+          <w:color w:val="1D1D1B"/>
+          <w:spacing w:val="-5"/>
+          <w:kern w:val="0"/>
+          <w:sz w:val="24"/>
+          <w:szCs w:val="24"/>
+        </w:rPr>
+        <w:t xml:space="preserve"> </w:t>
+      </w:r>
+      <w:r>
+        <w:rPr>
+          <w:rFonts w:ascii="Arial" w:eastAsia="굴림" w:hAnsi="Arial" w:cs="Arial"/>
+          <w:color w:val="1D1D1B"/>
+          <w:spacing w:val="-5"/>
+          <w:kern w:val="0"/>
+          <w:sz w:val="24"/>
+          <w:szCs w:val="24"/>
+        </w:rPr>
+        <w:t>입사</w:t>
+      </w:r>
+      <w:r>
+        <w:rPr>
+          <w:rFonts w:ascii="Arial" w:eastAsia="굴림" w:hAnsi="Arial" w:cs="Arial"/>
+          <w:color w:val="1D1D1B"/>
+          <w:spacing w:val="-5"/>
+          <w:kern w:val="0"/>
+          <w:sz w:val="24"/>
+          <w:szCs w:val="24"/>
+        </w:rPr>
+        <w:t xml:space="preserve"> </w:t>
+      </w:r>
+      <w:r>
+        <w:rPr>
+          <w:rFonts w:ascii="Arial" w:eastAsia="굴림" w:hAnsi="Arial" w:cs="Arial"/>
+          <w:color w:val="1D1D1B"/>
+          <w:spacing w:val="-5"/>
+          <w:kern w:val="0"/>
+          <w:sz w:val="24"/>
+          <w:szCs w:val="24"/>
+        </w:rPr>
+        <w:t>이후</w:t>
+      </w:r>
+      <w:r>
+        <w:rPr>
+          <w:rFonts w:ascii="Arial" w:eastAsia="굴림" w:hAnsi="Arial" w:cs="Arial"/>
+          <w:color w:val="1D1D1B"/>
+          <w:spacing w:val="-5"/>
+          <w:kern w:val="0"/>
+          <w:sz w:val="24"/>
+          <w:szCs w:val="24"/>
+        </w:rPr>
+        <w:t xml:space="preserve"> </w:t>
+      </w:r>
+      <w:r>
+        <w:rPr>
+          <w:rFonts w:ascii="Arial" w:eastAsia="굴림" w:hAnsi="Arial" w:cs="Arial"/>
+          <w:color w:val="1D1D1B"/>
+          <w:spacing w:val="-5"/>
+          <w:kern w:val="0"/>
+          <w:sz w:val="24"/>
+          <w:szCs w:val="24"/>
+        </w:rPr>
+        <w:t>꿈꾸는</w:t>
+      </w:r>
+      <w:r>
+        <w:rPr>
+          <w:rFonts w:ascii="Arial" w:eastAsia="굴림" w:hAnsi="Arial" w:cs="Arial"/>
+          <w:color w:val="1D1D1B"/>
+          <w:spacing w:val="-5"/>
+          <w:kern w:val="0"/>
+          <w:sz w:val="24"/>
+          <w:szCs w:val="24"/>
+        </w:rPr>
+        <w:t xml:space="preserve"> </w:t>
+      </w:r>
+      <w:r>
+        <w:rPr>
+          <w:rFonts w:ascii="Arial" w:eastAsia="굴림" w:hAnsi="Arial" w:cs="Arial"/>
+          <w:color w:val="1D1D1B"/>
+          <w:spacing w:val="-5"/>
+          <w:kern w:val="0"/>
+          <w:sz w:val="24"/>
+          <w:szCs w:val="24"/>
+        </w:rPr>
+        <w:t>것은</w:t>
+      </w:r>
+      <w:r>
+        <w:rPr>
+          <w:rFonts w:ascii="Arial" w:eastAsia="굴림" w:hAnsi="Arial" w:cs="Arial"/>
+          <w:color w:val="1D1D1B"/>
+          <w:spacing w:val="-5"/>
+          <w:kern w:val="0"/>
+          <w:sz w:val="24"/>
+          <w:szCs w:val="24"/>
+        </w:rPr>
+        <w:t xml:space="preserve"> </w:t>
+      </w:r>
+      <w:r>
+        <w:rPr>
+          <w:rFonts w:ascii="Arial" w:eastAsia="굴림" w:hAnsi="Arial" w:cs="Arial"/>
+          <w:color w:val="1D1D1B"/>
+          <w:spacing w:val="-5"/>
+          <w:kern w:val="0"/>
+          <w:sz w:val="24"/>
+          <w:szCs w:val="24"/>
+        </w:rPr>
+        <w:t>무엇인가요</w:t>
+      </w:r>
+      <w:r>
+        <w:rPr>
+          <w:rFonts w:ascii="Arial" w:eastAsia="굴림" w:hAnsi="Arial" w:cs="Arial"/>
+          <w:color w:val="1D1D1B"/>
+          <w:spacing w:val="-5"/>
+          <w:kern w:val="0"/>
+          <w:sz w:val="24"/>
+          <w:szCs w:val="24"/>
+        </w:rPr>
+        <w:t>? </w:t>
+      </w:r>
+    </w:p>
+    <w:p/>
+    <w:p/>
+    <w:p>
+      <w:r>
+        <w:rPr>
+          <w:rFonts w:hint="eastAsia"/>
+        </w:rPr>
+        <w:lastRenderedPageBreak/>
+        <w:t>제가</w:t>
+      </w:r>
+      <w:r>
+        <w:t xml:space="preserve"> LG CNS에서 근무하고 싶은 이유는 뛰어난 기술력과 경쟁력을 바탕으로 혁신적인 프로젝트를 수행할 수 있다는 점입니다. 다양한 분야에서 일하고 있는 인재들이 협업하여 고객의 요구사항에 부합하는 최적의 솔루션을 개발하고 있습니다. 또한, LG CNS는 직원들의 성장을 적극적으로 지원하며, 새로운 아이디어와 창의적인 접근 방법을 존중합니다. 이러한 환경에서 일하게 된다면, 개인적으로 높은 기술적 성장과 경험을 쌓을 수 있다고 생각합니다.</w:t>
+      </w:r>
+    </w:p>
+    <w:p>
+      <w:pPr>
+        <w:rPr>
+          <w:rFonts w:hint="eastAsia"/>
+        </w:rPr>
+      </w:pPr>
+      <w:r>
+        <w:t xml:space="preserve"> 입사 후에는 매년 스스로가 성장하기 위해 노력하고 이를 </w:t>
       </w:r>
       <w:proofErr w:type="spellStart"/>
       <w:r>
-        <w:t>데코레이션을</w:t>
+        <w:t>이루어내는</w:t>
       </w:r>
       <w:proofErr w:type="spellEnd"/>
       <w:r>
-        <w:t xml:space="preserve"> 추가하고, 한복을 입고 사진을 찍으면 할인 쿠폰을 제공하였습니다. 이로 인해 다음 날 매출이 50</w:t>
-      </w:r>
-      <w:proofErr w:type="gramStart"/>
-      <w:r>
-        <w:t>% 가량</w:t>
-      </w:r>
-      <w:proofErr w:type="gramEnd"/>
-      <w:r>
-        <w:t xml:space="preserve"> 상승하였습니다. 부스를 운영하면서 팀원들의 적극적인 참여를 유도하며 작업을 </w:t>
-      </w:r>
-      <w:r>
-        <w:rPr>
-          <w:rFonts w:hint="eastAsia"/>
-        </w:rPr>
-        <w:t>진행했습니</w:t>
-      </w:r>
-      <w:r>
-        <w:rPr>
-          <w:rFonts w:hint="eastAsia"/>
-        </w:rPr>
-        <w:lastRenderedPageBreak/>
-        <w:t>다</w:t>
-      </w:r>
-      <w:r>
-        <w:t>. 이러한 주도적인 성격 덕분에, 팀원들은 역할 분담을 명확히 하며 원활하게 협업할 수 있었습니다. 그러나, 팀원들의 의견을 충분히 수용하지 않는 행동으로 팀 내 갈등이 발생할 수 있었습니다.</w:t>
-      </w:r>
-    </w:p>
-    <w:p>
-      <w:r>
-        <w:t xml:space="preserve"> 이 경험을 통해, 주도적인 성격이 가진 장점을 활용하면서도, 타인의 의견을 수용하고 협업하는 방법이 중요하다는 것을 </w:t>
-      </w:r>
-      <w:proofErr w:type="spellStart"/>
-      <w:r>
-        <w:t>깨달았습니다</w:t>
-      </w:r>
-      <w:proofErr w:type="spellEnd"/>
-      <w:r>
-        <w:t>. 따라서, 제 주도적인 성격을 극복하기 위해, 팀원들의 의견을 충분히 듣고 수용하며, 협업하는 과정에서 상호작용을 강화하는 방법을 다른 팀 프로젝트와 봉사 동아리 활동, 장애학생 도우미 등을 통해 연습하고 노력했습니다.</w:t>
-      </w:r>
-    </w:p>
-    <w:p/>
-    <w:p/>
-    <w:p>
-      <w:r>
-        <w:rPr>
-          <w:rFonts w:hint="eastAsia"/>
-        </w:rPr>
-        <w:t>자기소개서</w:t>
-      </w:r>
-      <w:r>
-        <w:t>3</w:t>
-      </w:r>
-    </w:p>
-    <w:p>
-      <w:r>
-        <w:rPr>
-          <w:rFonts w:hint="eastAsia"/>
-        </w:rPr>
-        <w:t>스스로</w:t>
-      </w:r>
-      <w:r>
-        <w:t xml:space="preserve"> 목표를 설정해서 </w:t>
-      </w:r>
-      <w:proofErr w:type="spellStart"/>
-      <w:r>
-        <w:t>달성해나가는</w:t>
-      </w:r>
-      <w:proofErr w:type="spellEnd"/>
-      <w:r>
-        <w:t xml:space="preserve"> 과정에서 겪은 어려움과 극복해낸 방법을 말씀해 주십시오.</w:t>
-      </w:r>
-    </w:p>
-    <w:p>
-      <w:r>
-        <w:t xml:space="preserve"> [동아리 예산 해결]</w:t>
-      </w:r>
-    </w:p>
-    <w:p/>
-    <w:p>
-      <w:r>
-        <w:t xml:space="preserve"> 저는 대학생 때 교육 봉사 동아리 회장을 맡아 '동아리 운영'이라는 목표를 가지고 이를 위해 노력했습니다. 운영과정에서 어려움을 겪었습니다. 바로 동아리 예산 문제였습니다.</w:t>
-      </w:r>
-    </w:p>
-    <w:p>
-      <w:r>
-        <w:rPr>
-          <w:rFonts w:hint="eastAsia"/>
-        </w:rPr>
-        <w:t>처음에는</w:t>
-      </w:r>
-      <w:r>
-        <w:t xml:space="preserve"> 동아리 활동에 참여하는 동아리원들의 봉사 정신과 활발한 활동 참여로 예산 문제를 극복하려고 노력했습니다. 하지만 예산이 부족해 봉사 활동에 필요한 교육 교재나 필수 용품을 구입하지 못하는 상황이 지속되면서 문제가 커졌습니다.</w:t>
-      </w:r>
-    </w:p>
-    <w:p>
-      <w:r>
-        <w:t xml:space="preserve"> 이에 대해 동아리 지원 사업을 검토하고, 지원 사업에 선정되어 동아리 활동 예산을 </w:t>
-      </w:r>
-      <w:proofErr w:type="gramStart"/>
-      <w:r>
-        <w:t>지원 받을</w:t>
-      </w:r>
-      <w:proofErr w:type="gramEnd"/>
-      <w:r>
-        <w:t xml:space="preserve"> 수 있었습니다. 그 결과, 봉사 활동에 필요한 교육 교재와 필수 용품을 구입할 수 있었고 좀 더 풍성한 봉사 활동을 수행할 수 있었습니다. 이 과정에서 경험한 어려움은 단순히 예산 문제 뿐만 아니라, 지원 사업에 대한 지원서 작성, 예산 관리, 보고서 작성 등 다양한 과정에서 발생했습니다. 이를 극복하기 위해 동아리원들끼리 역할 분담을 하고, 문제가 생겼을 때 </w:t>
-      </w:r>
-      <w:r>
-        <w:rPr>
-          <w:rFonts w:hint="eastAsia"/>
-        </w:rPr>
-        <w:t>빠르게</w:t>
-      </w:r>
-      <w:r>
-        <w:t xml:space="preserve"> 대처할 수 있는 방안을 모색했습니다.</w:t>
-      </w:r>
-    </w:p>
-    <w:p>
-      <w:r>
-        <w:t xml:space="preserve"> 이러한 경험을 통해 저는 목표를 설정하고, 이에 발생하는 어려움을 극복하는 방법을 배웠습니다. 또한, 동아리 회장으로서 동아리원들과 함께 문제를 해결하고 목표를 이루는 과정에서 리더십과 협업 능력을 키울 수 있었습니다.</w:t>
-      </w:r>
-      <w:r>
-        <w:t xml:space="preserve"> </w:t>
-      </w:r>
-      <w:proofErr w:type="gramStart"/>
-      <w:r>
-        <w:t>스스로</w:t>
-      </w:r>
-      <w:proofErr w:type="gramEnd"/>
-      <w:r>
-        <w:t xml:space="preserve"> 목표를 설정하고, 노력하여 그 목표를 달성하는 인재가 되고 싶습니다.</w:t>
-      </w:r>
-    </w:p>
-    <w:p>
-      <w:pPr>
-        <w:rPr>
-          <w:rFonts w:hint="eastAsia"/>
-        </w:rPr>
-      </w:pPr>
+        <w:t xml:space="preserve"> 사람이 되고 싶습니다. IT 산업 군은 매년 새로운 기술이 등장하고 고도화된 발전이 가속화되고 있습니다. 지금은 주로 사용되는 기술이라도 더 나은 대체재가 나오면 결국 뒤처지게 됩니다. 빠르게 변화하고 있는 IT 산업에 맞추어 새로운 기술 스택과 고도화된 알고리즘에 빠르게 대처하여 고객사의 니즈를 충족할 수 있는 프로그램을 만드는 것이 저의 목표입니다.</w:t>
+      </w:r>
     </w:p>
     <w:sectPr>
       <w:pgSz w:w="11906" w:h="16838"/>
@@ -2166,9 +2760,6 @@
     <w:uiPriority w:val="99"/>
     <w:semiHidden/>
     <w:unhideWhenUsed/>
-    <w:rPr>
-      <w14:ligatures w14:val="none"/>
-    </w:rPr>
     <w:tblPr>
       <w:tblInd w:w="0" w:type="dxa"/>
       <w:tblCellMar>
@@ -2249,6 +2840,35 @@
       <w:sz w:val="24"/>
       <w:szCs w:val="24"/>
       <w14:ligatures w14:val="none"/>
+    </w:rPr>
+  </w:style>
+  <w:style w:type="paragraph" w:customStyle="1" w:styleId="a5">
+    <w:name w:val="바탕글"/>
+    <w:basedOn w:val="a"/>
+    <w:rsid w:val="00446441"/>
+    <w:pPr>
+      <w:spacing w:after="0" w:line="384" w:lineRule="auto"/>
+      <w:textAlignment w:val="baseline"/>
+    </w:pPr>
+    <w:rPr>
+      <w:rFonts w:ascii="함초롬바탕" w:eastAsia="굴림" w:hAnsi="굴림" w:cs="굴림"/>
+      <w:color w:val="000000"/>
+      <w:kern w:val="0"/>
+      <w:szCs w:val="20"/>
+    </w:rPr>
+  </w:style>
+  <w:style w:type="paragraph" w:customStyle="1" w:styleId="Normal">
+    <w:name w:val="Normal"/>
+    <w:basedOn w:val="a"/>
+    <w:rsid w:val="00446441"/>
+    <w:pPr>
+      <w:spacing w:line="256" w:lineRule="auto"/>
+      <w:textAlignment w:val="baseline"/>
+    </w:pPr>
+    <w:rPr>
+      <w:rFonts w:ascii="맑은 고딕" w:eastAsia="굴림" w:hAnsi="굴림" w:cs="굴림"/>
+      <w:color w:val="000000"/>
+      <w:szCs w:val="20"/>
     </w:rPr>
   </w:style>
 </w:styles>

--- a/1/2023 new 자소서.docx
+++ b/1/2023 new 자소서.docx
@@ -9,7 +9,7 @@
     </w:p>
     <w:p>
       <w:pPr>
-        <w:pStyle w:val="Normal"/>
+        <w:pStyle w:val="1"/>
       </w:pPr>
       <w:r>
         <w:rPr>
@@ -46,7 +46,7 @@
     </w:p>
     <w:p>
       <w:pPr>
-        <w:pStyle w:val="Normal"/>
+        <w:pStyle w:val="1"/>
       </w:pPr>
       <w:r>
         <w:rPr>
@@ -97,7 +97,7 @@
     </w:p>
     <w:p>
       <w:pPr>
-        <w:pStyle w:val="Normal"/>
+        <w:pStyle w:val="1"/>
       </w:pPr>
       <w:r>
         <w:rPr>
@@ -153,6 +153,56 @@
           <w:szCs w:val="52"/>
         </w:rPr>
       </w:pPr>
+      <w:r>
+        <w:drawing>
+          <wp:inline distT="0" distB="0" distL="0" distR="0" wp14:anchorId="0B8F48DC" wp14:editId="1F28D36A">
+            <wp:extent cx="4171950" cy="3500755"/>
+            <wp:effectExtent l="0" t="0" r="0" b="4445"/>
+            <wp:docPr id="1" name="그림 1" descr="텍스트이(가) 표시된 사진&#10;&#10;자동 생성된 설명"/>
+            <wp:cNvGraphicFramePr>
+              <a:graphicFrameLocks xmlns:a="http://schemas.openxmlformats.org/drawingml/2006/main" noChangeAspect="1"/>
+            </wp:cNvGraphicFramePr>
+            <a:graphic xmlns:a="http://schemas.openxmlformats.org/drawingml/2006/main">
+              <a:graphicData uri="http://schemas.openxmlformats.org/drawingml/2006/picture">
+                <pic:pic xmlns:pic="http://schemas.openxmlformats.org/drawingml/2006/picture">
+                  <pic:nvPicPr>
+                    <pic:cNvPr id="1" name="그림 1" descr="텍스트이(가) 표시된 사진&#10;&#10;자동 생성된 설명"/>
+                    <pic:cNvPicPr>
+                      <a:picLocks noChangeAspect="1" noChangeArrowheads="1"/>
+                    </pic:cNvPicPr>
+                  </pic:nvPicPr>
+                  <pic:blipFill>
+                    <a:blip r:embed="rId6">
+                      <a:extLst>
+                        <a:ext uri="{28A0092B-C50C-407E-A947-70E740481C1C}">
+                          <a14:useLocalDpi xmlns:a14="http://schemas.microsoft.com/office/drawing/2010/main" val="0"/>
+                        </a:ext>
+                      </a:extLst>
+                    </a:blip>
+                    <a:srcRect/>
+                    <a:stretch>
+                      <a:fillRect/>
+                    </a:stretch>
+                  </pic:blipFill>
+                  <pic:spPr bwMode="auto">
+                    <a:xfrm>
+                      <a:off x="0" y="0"/>
+                      <a:ext cx="4172959" cy="3501602"/>
+                    </a:xfrm>
+                    <a:prstGeom prst="rect">
+                      <a:avLst/>
+                    </a:prstGeom>
+                    <a:noFill/>
+                    <a:ln>
+                      <a:noFill/>
+                    </a:ln>
+                  </pic:spPr>
+                </pic:pic>
+              </a:graphicData>
+            </a:graphic>
+          </wp:inline>
+        </w:drawing>
+      </w:r>
     </w:p>
     <w:p>
       <w:pPr>
@@ -161,20 +211,1008 @@
           <w:szCs w:val="52"/>
         </w:rPr>
       </w:pPr>
-    </w:p>
-    <w:p>
-      <w:pPr>
-        <w:rPr>
+      <w:r>
+        <w:drawing>
+          <wp:inline distT="0" distB="0" distL="0" distR="0" wp14:anchorId="6425D1DC" wp14:editId="094C4811">
+            <wp:extent cx="4048125" cy="3448050"/>
+            <wp:effectExtent l="0" t="0" r="9525" b="0"/>
+            <wp:docPr id="2" name="그림 2" descr="텍스트이(가) 표시된 사진&#10;&#10;자동 생성된 설명"/>
+            <wp:cNvGraphicFramePr>
+              <a:graphicFrameLocks xmlns:a="http://schemas.openxmlformats.org/drawingml/2006/main" noChangeAspect="1"/>
+            </wp:cNvGraphicFramePr>
+            <a:graphic xmlns:a="http://schemas.openxmlformats.org/drawingml/2006/main">
+              <a:graphicData uri="http://schemas.openxmlformats.org/drawingml/2006/picture">
+                <pic:pic xmlns:pic="http://schemas.openxmlformats.org/drawingml/2006/picture">
+                  <pic:nvPicPr>
+                    <pic:cNvPr id="2" name="그림 2" descr="텍스트이(가) 표시된 사진&#10;&#10;자동 생성된 설명"/>
+                    <pic:cNvPicPr>
+                      <a:picLocks noChangeAspect="1" noChangeArrowheads="1"/>
+                    </pic:cNvPicPr>
+                  </pic:nvPicPr>
+                  <pic:blipFill>
+                    <a:blip r:embed="rId7">
+                      <a:extLst>
+                        <a:ext uri="{28A0092B-C50C-407E-A947-70E740481C1C}">
+                          <a14:useLocalDpi xmlns:a14="http://schemas.microsoft.com/office/drawing/2010/main" val="0"/>
+                        </a:ext>
+                      </a:extLst>
+                    </a:blip>
+                    <a:srcRect/>
+                    <a:stretch>
+                      <a:fillRect/>
+                    </a:stretch>
+                  </pic:blipFill>
+                  <pic:spPr bwMode="auto">
+                    <a:xfrm>
+                      <a:off x="0" y="0"/>
+                      <a:ext cx="4048125" cy="3448050"/>
+                    </a:xfrm>
+                    <a:prstGeom prst="rect">
+                      <a:avLst/>
+                    </a:prstGeom>
+                    <a:noFill/>
+                    <a:ln>
+                      <a:noFill/>
+                    </a:ln>
+                  </pic:spPr>
+                </pic:pic>
+              </a:graphicData>
+            </a:graphic>
+          </wp:inline>
+        </w:drawing>
+      </w:r>
+    </w:p>
+    <w:p>
+      <w:pPr>
+        <w:pStyle w:val="a5"/>
+        <w:rPr>
+          <w:rFonts w:asciiTheme="majorHAnsi" w:eastAsiaTheme="majorHAnsi" w:hAnsiTheme="majorHAnsi"/>
+        </w:rPr>
+      </w:pPr>
+      <w:r>
+        <w:rPr>
+          <w:rFonts w:asciiTheme="majorHAnsi" w:eastAsiaTheme="majorHAnsi" w:hAnsiTheme="majorHAnsi"/>
+        </w:rPr>
+        <w:lastRenderedPageBreak/>
+        <w:t>1</w:t>
+      </w:r>
+      <w:r>
+        <w:rPr>
+          <w:rFonts w:asciiTheme="majorHAnsi" w:eastAsiaTheme="majorHAnsi" w:hAnsiTheme="majorHAnsi" w:cs="함초롬바탕" w:hint="eastAsia"/>
+        </w:rPr>
+        <w:t xml:space="preserve">종 대형 </w:t>
+      </w:r>
+    </w:p>
+    <w:p>
+      <w:pPr>
+        <w:pStyle w:val="a5"/>
+        <w:rPr>
+          <w:rFonts w:asciiTheme="majorHAnsi" w:eastAsiaTheme="majorHAnsi" w:hAnsiTheme="majorHAnsi"/>
+        </w:rPr>
+      </w:pPr>
+      <w:r>
+        <w:rPr>
+          <w:rFonts w:asciiTheme="majorHAnsi" w:eastAsiaTheme="majorHAnsi" w:hAnsiTheme="majorHAnsi" w:cs="함초롬바탕" w:hint="eastAsia"/>
+        </w:rPr>
+        <w:t>경찰청</w:t>
+      </w:r>
+    </w:p>
+    <w:p>
+      <w:pPr>
+        <w:pStyle w:val="a5"/>
+        <w:rPr>
+          <w:rFonts w:asciiTheme="majorHAnsi" w:eastAsiaTheme="majorHAnsi" w:hAnsiTheme="majorHAnsi"/>
+        </w:rPr>
+      </w:pPr>
+      <w:r>
+        <w:rPr>
+          <w:rFonts w:asciiTheme="majorHAnsi" w:eastAsiaTheme="majorHAnsi" w:hAnsiTheme="majorHAnsi"/>
+        </w:rPr>
+        <w:t>2019</w:t>
+      </w:r>
+      <w:r>
+        <w:rPr>
+          <w:rFonts w:asciiTheme="majorHAnsi" w:eastAsiaTheme="majorHAnsi" w:hAnsiTheme="majorHAnsi" w:cs="함초롬바탕" w:hint="eastAsia"/>
+        </w:rPr>
+        <w:t xml:space="preserve">년 </w:t>
+      </w:r>
+      <w:r>
+        <w:rPr>
+          <w:rFonts w:asciiTheme="majorHAnsi" w:eastAsiaTheme="majorHAnsi" w:hAnsiTheme="majorHAnsi"/>
+        </w:rPr>
+        <w:t>08</w:t>
+      </w:r>
+      <w:r>
+        <w:rPr>
+          <w:rFonts w:asciiTheme="majorHAnsi" w:eastAsiaTheme="majorHAnsi" w:hAnsiTheme="majorHAnsi" w:cs="함초롬바탕" w:hint="eastAsia"/>
+        </w:rPr>
+        <w:t xml:space="preserve">월 </w:t>
+      </w:r>
+      <w:r>
+        <w:rPr>
+          <w:rFonts w:asciiTheme="majorHAnsi" w:eastAsiaTheme="majorHAnsi" w:hAnsiTheme="majorHAnsi"/>
+        </w:rPr>
+        <w:t>16</w:t>
+      </w:r>
+      <w:r>
+        <w:rPr>
+          <w:rFonts w:asciiTheme="majorHAnsi" w:eastAsiaTheme="majorHAnsi" w:hAnsiTheme="majorHAnsi" w:cs="함초롬바탕" w:hint="eastAsia"/>
+        </w:rPr>
+        <w:t xml:space="preserve">일 </w:t>
+      </w:r>
+    </w:p>
+    <w:p>
+      <w:pPr>
+        <w:pStyle w:val="a5"/>
+        <w:rPr>
+          <w:rFonts w:asciiTheme="majorHAnsi" w:eastAsiaTheme="majorHAnsi" w:hAnsiTheme="majorHAnsi"/>
+        </w:rPr>
+      </w:pPr>
+      <w:r>
+        <w:rPr>
+          <w:rFonts w:asciiTheme="majorHAnsi" w:eastAsiaTheme="majorHAnsi" w:hAnsiTheme="majorHAnsi" w:cs="함초롬바탕" w:hint="eastAsia"/>
+        </w:rPr>
+        <w:t xml:space="preserve">등록번호 </w:t>
+      </w:r>
+      <w:r>
+        <w:rPr>
+          <w:rFonts w:asciiTheme="majorHAnsi" w:eastAsiaTheme="majorHAnsi" w:hAnsiTheme="majorHAnsi"/>
+        </w:rPr>
+        <w:t>601380</w:t>
+      </w:r>
+    </w:p>
+    <w:p>
+      <w:pPr>
+        <w:pStyle w:val="a5"/>
+        <w:rPr>
+          <w:rFonts w:asciiTheme="majorHAnsi" w:eastAsiaTheme="majorHAnsi" w:hAnsiTheme="majorHAnsi" w:hint="eastAsia"/>
+        </w:rPr>
+      </w:pPr>
+    </w:p>
+    <w:p>
+      <w:pPr>
+        <w:pStyle w:val="a5"/>
+        <w:rPr>
+          <w:rFonts w:asciiTheme="majorHAnsi" w:eastAsiaTheme="majorHAnsi" w:hAnsiTheme="majorHAnsi"/>
+        </w:rPr>
+      </w:pPr>
+      <w:r>
+        <w:rPr>
+          <w:rFonts w:asciiTheme="majorHAnsi" w:eastAsiaTheme="majorHAnsi" w:hAnsiTheme="majorHAnsi" w:cs="함초롬바탕" w:hint="eastAsia"/>
+        </w:rPr>
+        <w:t xml:space="preserve">봉사활동 </w:t>
+      </w:r>
+    </w:p>
+    <w:p>
+      <w:pPr>
+        <w:pStyle w:val="a5"/>
+        <w:rPr>
+          <w:rFonts w:asciiTheme="majorHAnsi" w:eastAsiaTheme="majorHAnsi" w:hAnsiTheme="majorHAnsi"/>
+        </w:rPr>
+      </w:pPr>
+      <w:r>
+        <w:rPr>
+          <w:rFonts w:asciiTheme="majorHAnsi" w:eastAsiaTheme="majorHAnsi" w:hAnsiTheme="majorHAnsi"/>
+        </w:rPr>
+        <w:t>2018.04.19~2018.12.13</w:t>
+      </w:r>
+    </w:p>
+    <w:p>
+      <w:pPr>
+        <w:pStyle w:val="a5"/>
+        <w:rPr>
+          <w:rFonts w:asciiTheme="majorHAnsi" w:eastAsiaTheme="majorHAnsi" w:hAnsiTheme="majorHAnsi"/>
+        </w:rPr>
+      </w:pPr>
+      <w:r>
+        <w:rPr>
+          <w:rFonts w:asciiTheme="majorHAnsi" w:eastAsiaTheme="majorHAnsi" w:hAnsiTheme="majorHAnsi"/>
+        </w:rPr>
+        <w:t>53</w:t>
+      </w:r>
+      <w:r>
+        <w:rPr>
+          <w:rFonts w:asciiTheme="majorHAnsi" w:eastAsiaTheme="majorHAnsi" w:hAnsiTheme="majorHAnsi" w:cs="함초롬바탕" w:hint="eastAsia"/>
+        </w:rPr>
+        <w:t xml:space="preserve">시간 </w:t>
+      </w:r>
+    </w:p>
+    <w:p>
+      <w:pPr>
+        <w:pStyle w:val="a5"/>
+        <w:rPr>
+          <w:rFonts w:asciiTheme="majorHAnsi" w:eastAsiaTheme="majorHAnsi" w:hAnsiTheme="majorHAnsi"/>
+        </w:rPr>
+      </w:pPr>
+    </w:p>
+    <w:p>
+      <w:pPr>
+        <w:pStyle w:val="a5"/>
+        <w:rPr>
+          <w:rFonts w:asciiTheme="majorHAnsi" w:eastAsiaTheme="majorHAnsi" w:hAnsiTheme="majorHAnsi"/>
+        </w:rPr>
+      </w:pPr>
+      <w:proofErr w:type="spellStart"/>
+      <w:r>
+        <w:rPr>
+          <w:rFonts w:asciiTheme="majorHAnsi" w:eastAsiaTheme="majorHAnsi" w:hAnsiTheme="majorHAnsi" w:cs="함초롬바탕" w:hint="eastAsia"/>
+        </w:rPr>
+        <w:t>포천시청소년교육문화센터</w:t>
+      </w:r>
+      <w:proofErr w:type="spellEnd"/>
+      <w:r>
+        <w:rPr>
+          <w:rFonts w:asciiTheme="majorHAnsi" w:eastAsiaTheme="majorHAnsi" w:hAnsiTheme="majorHAnsi" w:cs="함초롬바탕" w:hint="eastAsia"/>
+        </w:rPr>
+        <w:t xml:space="preserve"> </w:t>
+      </w:r>
+    </w:p>
+    <w:p>
+      <w:pPr>
+        <w:pStyle w:val="a5"/>
+        <w:rPr>
+          <w:rFonts w:asciiTheme="majorHAnsi" w:eastAsiaTheme="majorHAnsi" w:hAnsiTheme="majorHAnsi"/>
+        </w:rPr>
+      </w:pPr>
+      <w:r>
+        <w:rPr>
+          <w:rFonts w:asciiTheme="majorHAnsi" w:eastAsiaTheme="majorHAnsi" w:hAnsiTheme="majorHAnsi" w:cs="함초롬바탕" w:hint="eastAsia"/>
+        </w:rPr>
+        <w:t xml:space="preserve">군 복무 시절 포천시 신북면 행정복지센터와 </w:t>
+      </w:r>
+      <w:r>
+        <w:rPr>
+          <w:rFonts w:asciiTheme="majorHAnsi" w:eastAsiaTheme="majorHAnsi" w:hAnsiTheme="majorHAnsi"/>
+        </w:rPr>
+        <w:t>2756</w:t>
+      </w:r>
+      <w:r>
+        <w:rPr>
+          <w:rFonts w:asciiTheme="majorHAnsi" w:eastAsiaTheme="majorHAnsi" w:hAnsiTheme="majorHAnsi" w:cs="함초롬바탕" w:hint="eastAsia"/>
+        </w:rPr>
+        <w:t>부대가 협력해 진행하는 청소년교육지원 사업 군 멘토링에 참가하여 사교육 기회가 많지 않던 낙후지역 청소년 학생들을 대상으로 학습 교육을 돕고 친구가 되어준 경험이 있습니다</w:t>
+      </w:r>
+      <w:r>
+        <w:rPr>
+          <w:rFonts w:asciiTheme="majorHAnsi" w:eastAsiaTheme="majorHAnsi" w:hAnsiTheme="majorHAnsi"/>
+        </w:rPr>
+        <w:t>.</w:t>
+      </w:r>
+    </w:p>
+    <w:p>
+      <w:pPr>
+        <w:pStyle w:val="a5"/>
+        <w:rPr>
+          <w:rFonts w:asciiTheme="majorHAnsi" w:eastAsiaTheme="majorHAnsi" w:hAnsiTheme="majorHAnsi"/>
+        </w:rPr>
+      </w:pPr>
+    </w:p>
+    <w:p>
+      <w:pPr>
+        <w:pStyle w:val="a5"/>
+        <w:rPr>
+          <w:rFonts w:asciiTheme="majorHAnsi" w:eastAsiaTheme="majorHAnsi" w:hAnsiTheme="majorHAnsi"/>
+        </w:rPr>
+      </w:pPr>
+      <w:r>
+        <w:rPr>
+          <w:rFonts w:asciiTheme="majorHAnsi" w:eastAsiaTheme="majorHAnsi" w:hAnsiTheme="majorHAnsi" w:cs="함초롬바탕" w:hint="eastAsia"/>
+        </w:rPr>
+        <w:t>천안 드림학교</w:t>
+      </w:r>
+    </w:p>
+    <w:p>
+      <w:pPr>
+        <w:pStyle w:val="a5"/>
+        <w:rPr>
+          <w:rFonts w:asciiTheme="majorHAnsi" w:eastAsiaTheme="majorHAnsi" w:hAnsiTheme="majorHAnsi"/>
+        </w:rPr>
+      </w:pPr>
+      <w:r>
+        <w:rPr>
+          <w:rFonts w:asciiTheme="majorHAnsi" w:eastAsiaTheme="majorHAnsi" w:hAnsiTheme="majorHAnsi"/>
+        </w:rPr>
+        <w:t>79</w:t>
+      </w:r>
+      <w:r>
+        <w:rPr>
+          <w:rFonts w:asciiTheme="majorHAnsi" w:eastAsiaTheme="majorHAnsi" w:hAnsiTheme="majorHAnsi" w:cs="함초롬바탕" w:hint="eastAsia"/>
+        </w:rPr>
+        <w:t>시간</w:t>
+      </w:r>
+    </w:p>
+    <w:p>
+      <w:pPr>
+        <w:pStyle w:val="a5"/>
+        <w:rPr>
+          <w:rFonts w:asciiTheme="majorHAnsi" w:eastAsiaTheme="majorHAnsi" w:hAnsiTheme="majorHAnsi"/>
+        </w:rPr>
+      </w:pPr>
+      <w:r>
+        <w:rPr>
+          <w:rFonts w:asciiTheme="majorHAnsi" w:eastAsiaTheme="majorHAnsi" w:hAnsiTheme="majorHAnsi"/>
+        </w:rPr>
+        <w:t>2017.03.</w:t>
+      </w:r>
+      <w:proofErr w:type="gramStart"/>
+      <w:r>
+        <w:rPr>
+          <w:rFonts w:asciiTheme="majorHAnsi" w:eastAsiaTheme="majorHAnsi" w:hAnsiTheme="majorHAnsi"/>
+        </w:rPr>
+        <w:t>23.~</w:t>
+      </w:r>
+      <w:proofErr w:type="gramEnd"/>
+      <w:r>
+        <w:rPr>
+          <w:rFonts w:asciiTheme="majorHAnsi" w:eastAsiaTheme="majorHAnsi" w:hAnsiTheme="majorHAnsi"/>
+        </w:rPr>
+        <w:t xml:space="preserve"> 2020.07.16</w:t>
+      </w:r>
+    </w:p>
+    <w:p>
+      <w:pPr>
+        <w:pStyle w:val="a5"/>
+        <w:rPr>
+          <w:rFonts w:asciiTheme="majorHAnsi" w:eastAsiaTheme="majorHAnsi" w:hAnsiTheme="majorHAnsi"/>
+        </w:rPr>
+      </w:pPr>
+      <w:r>
+        <w:rPr>
+          <w:rFonts w:asciiTheme="majorHAnsi" w:eastAsiaTheme="majorHAnsi" w:hAnsiTheme="majorHAnsi" w:cs="함초롬바탕" w:hint="eastAsia"/>
+        </w:rPr>
+        <w:t xml:space="preserve">천안에 위치한 드림학교에서 </w:t>
+      </w:r>
+      <w:proofErr w:type="spellStart"/>
+      <w:r>
+        <w:rPr>
+          <w:rFonts w:asciiTheme="majorHAnsi" w:eastAsiaTheme="majorHAnsi" w:hAnsiTheme="majorHAnsi" w:cs="함초롬바탕" w:hint="eastAsia"/>
+        </w:rPr>
+        <w:t>탈북청소년과</w:t>
+      </w:r>
+      <w:proofErr w:type="spellEnd"/>
+      <w:r>
+        <w:rPr>
+          <w:rFonts w:asciiTheme="majorHAnsi" w:eastAsiaTheme="majorHAnsi" w:hAnsiTheme="majorHAnsi" w:cs="함초롬바탕" w:hint="eastAsia"/>
+        </w:rPr>
+        <w:t xml:space="preserve"> </w:t>
+      </w:r>
+      <w:proofErr w:type="spellStart"/>
+      <w:r>
+        <w:rPr>
+          <w:rFonts w:asciiTheme="majorHAnsi" w:eastAsiaTheme="majorHAnsi" w:hAnsiTheme="majorHAnsi" w:cs="함초롬바탕" w:hint="eastAsia"/>
+        </w:rPr>
+        <w:t>탈북민</w:t>
+      </w:r>
+      <w:proofErr w:type="spellEnd"/>
+      <w:r>
+        <w:rPr>
+          <w:rFonts w:asciiTheme="majorHAnsi" w:eastAsiaTheme="majorHAnsi" w:hAnsiTheme="majorHAnsi" w:cs="함초롬바탕" w:hint="eastAsia"/>
+        </w:rPr>
+        <w:t xml:space="preserve"> 자녀들의 </w:t>
+      </w:r>
+      <w:proofErr w:type="spellStart"/>
+      <w:r>
+        <w:rPr>
+          <w:rFonts w:asciiTheme="majorHAnsi" w:eastAsiaTheme="majorHAnsi" w:hAnsiTheme="majorHAnsi" w:cs="함초롬바탕" w:hint="eastAsia"/>
+        </w:rPr>
+        <w:t>인성햠양과</w:t>
+      </w:r>
+      <w:proofErr w:type="spellEnd"/>
+      <w:r>
+        <w:rPr>
+          <w:rFonts w:asciiTheme="majorHAnsi" w:eastAsiaTheme="majorHAnsi" w:hAnsiTheme="majorHAnsi" w:cs="함초롬바탕" w:hint="eastAsia"/>
+        </w:rPr>
+        <w:t xml:space="preserve"> 교육을 도와주는 봉사활동 소모임 </w:t>
+      </w:r>
+      <w:r>
+        <w:rPr>
+          <w:rFonts w:asciiTheme="majorHAnsi" w:eastAsiaTheme="majorHAnsi" w:hAnsiTheme="majorHAnsi"/>
+        </w:rPr>
+        <w:t>WOORI</w:t>
+      </w:r>
+      <w:r>
+        <w:rPr>
+          <w:rFonts w:asciiTheme="majorHAnsi" w:eastAsiaTheme="majorHAnsi" w:hAnsiTheme="majorHAnsi" w:cs="함초롬바탕" w:hint="eastAsia"/>
+        </w:rPr>
+        <w:t>를 운영하였습니다</w:t>
+      </w:r>
+      <w:r>
+        <w:rPr>
+          <w:rFonts w:asciiTheme="majorHAnsi" w:eastAsiaTheme="majorHAnsi" w:hAnsiTheme="majorHAnsi"/>
+        </w:rPr>
+        <w:t>.</w:t>
+      </w:r>
+    </w:p>
+    <w:p>
+      <w:pPr>
+        <w:pStyle w:val="a5"/>
+        <w:rPr>
+          <w:rFonts w:asciiTheme="majorHAnsi" w:eastAsiaTheme="majorHAnsi" w:hAnsiTheme="majorHAnsi"/>
+        </w:rPr>
+      </w:pPr>
+    </w:p>
+    <w:p>
+      <w:pPr>
+        <w:pStyle w:val="a5"/>
+        <w:rPr>
+          <w:rFonts w:asciiTheme="majorHAnsi" w:eastAsiaTheme="majorHAnsi" w:hAnsiTheme="majorHAnsi"/>
+        </w:rPr>
+      </w:pPr>
+    </w:p>
+    <w:p>
+      <w:pPr>
+        <w:pStyle w:val="a5"/>
+        <w:rPr>
+          <w:rFonts w:asciiTheme="majorHAnsi" w:eastAsiaTheme="majorHAnsi" w:hAnsiTheme="majorHAnsi"/>
+        </w:rPr>
+      </w:pPr>
+      <w:r>
+        <w:rPr>
+          <w:rFonts w:asciiTheme="majorHAnsi" w:eastAsiaTheme="majorHAnsi" w:hAnsiTheme="majorHAnsi" w:cs="함초롬바탕" w:hint="eastAsia"/>
+        </w:rPr>
+        <w:t xml:space="preserve">삼성 </w:t>
+      </w:r>
+      <w:r>
+        <w:rPr>
+          <w:rFonts w:asciiTheme="majorHAnsi" w:eastAsiaTheme="majorHAnsi" w:hAnsiTheme="majorHAnsi"/>
+        </w:rPr>
+        <w:t xml:space="preserve">SDI </w:t>
+      </w:r>
+      <w:r>
+        <w:rPr>
+          <w:rFonts w:asciiTheme="majorHAnsi" w:eastAsiaTheme="majorHAnsi" w:hAnsiTheme="majorHAnsi" w:cs="함초롬바탕" w:hint="eastAsia"/>
+        </w:rPr>
+        <w:t xml:space="preserve">지정기탁사업 청년 </w:t>
+      </w:r>
+      <w:r>
+        <w:rPr>
+          <w:rFonts w:asciiTheme="majorHAnsi" w:eastAsiaTheme="majorHAnsi" w:hAnsiTheme="majorHAnsi"/>
+        </w:rPr>
+        <w:t xml:space="preserve">ON </w:t>
+      </w:r>
+      <w:proofErr w:type="gramStart"/>
+      <w:r>
+        <w:rPr>
+          <w:rFonts w:asciiTheme="majorHAnsi" w:eastAsiaTheme="majorHAnsi" w:hAnsiTheme="majorHAnsi" w:cs="함초롬바탕" w:hint="eastAsia"/>
+        </w:rPr>
+        <w:t xml:space="preserve">활동 </w:t>
+      </w:r>
+      <w:r>
+        <w:rPr>
+          <w:rFonts w:asciiTheme="majorHAnsi" w:eastAsiaTheme="majorHAnsi" w:hAnsiTheme="majorHAnsi"/>
+        </w:rPr>
+        <w:t>:</w:t>
+      </w:r>
+      <w:proofErr w:type="gramEnd"/>
+      <w:r>
+        <w:rPr>
+          <w:rFonts w:asciiTheme="majorHAnsi" w:eastAsiaTheme="majorHAnsi" w:hAnsiTheme="majorHAnsi"/>
+        </w:rPr>
+        <w:t xml:space="preserve"> </w:t>
+      </w:r>
+      <w:r>
+        <w:rPr>
+          <w:rFonts w:asciiTheme="majorHAnsi" w:eastAsiaTheme="majorHAnsi" w:hAnsiTheme="majorHAnsi" w:cs="함초롬바탕" w:hint="eastAsia"/>
+        </w:rPr>
+        <w:t>팀 프로젝트 형식으로 제</w:t>
+      </w:r>
+      <w:r>
+        <w:rPr>
+          <w:rFonts w:asciiTheme="majorHAnsi" w:eastAsiaTheme="majorHAnsi" w:hAnsiTheme="majorHAnsi"/>
+        </w:rPr>
+        <w:t>3</w:t>
+      </w:r>
+      <w:r>
+        <w:rPr>
+          <w:rFonts w:asciiTheme="majorHAnsi" w:eastAsiaTheme="majorHAnsi" w:hAnsiTheme="majorHAnsi" w:cs="함초롬바탕" w:hint="eastAsia"/>
+        </w:rPr>
+        <w:t xml:space="preserve">국 청소년의 한국 정착을 돕기 위한 멘토링이라는 주제로 프로젝트 선정이 된 후 </w:t>
+      </w:r>
+      <w:r>
+        <w:rPr>
+          <w:rFonts w:asciiTheme="majorHAnsi" w:eastAsiaTheme="majorHAnsi" w:hAnsiTheme="majorHAnsi"/>
+        </w:rPr>
+        <w:t>2</w:t>
+      </w:r>
+      <w:r>
+        <w:rPr>
+          <w:rFonts w:asciiTheme="majorHAnsi" w:eastAsiaTheme="majorHAnsi" w:hAnsiTheme="majorHAnsi" w:cs="함초롬바탕" w:hint="eastAsia"/>
+        </w:rPr>
+        <w:t>년동안 활동 진행</w:t>
+      </w:r>
+    </w:p>
+    <w:p>
+      <w:pPr>
+        <w:pStyle w:val="a5"/>
+        <w:rPr>
+          <w:rFonts w:asciiTheme="majorHAnsi" w:eastAsiaTheme="majorHAnsi" w:hAnsiTheme="majorHAnsi"/>
+        </w:rPr>
+      </w:pPr>
+    </w:p>
+    <w:p>
+      <w:pPr>
+        <w:pStyle w:val="a5"/>
+        <w:rPr>
+          <w:rFonts w:asciiTheme="majorHAnsi" w:eastAsiaTheme="majorHAnsi" w:hAnsiTheme="majorHAnsi"/>
+        </w:rPr>
+      </w:pPr>
+      <w:r>
+        <w:rPr>
+          <w:rFonts w:asciiTheme="majorHAnsi" w:eastAsiaTheme="majorHAnsi" w:hAnsiTheme="majorHAnsi" w:cs="함초롬바탕" w:hint="eastAsia"/>
+        </w:rPr>
+        <w:t>중국에서 탈북자의 자녀로 태어나 한국에 들어온 제</w:t>
+      </w:r>
+      <w:r>
+        <w:rPr>
+          <w:rFonts w:asciiTheme="majorHAnsi" w:eastAsiaTheme="majorHAnsi" w:hAnsiTheme="majorHAnsi"/>
+        </w:rPr>
+        <w:t>3</w:t>
+      </w:r>
+      <w:r>
+        <w:rPr>
+          <w:rFonts w:asciiTheme="majorHAnsi" w:eastAsiaTheme="majorHAnsi" w:hAnsiTheme="majorHAnsi" w:cs="함초롬바탕" w:hint="eastAsia"/>
+        </w:rPr>
+        <w:t>국 청소년들은</w:t>
+      </w:r>
+      <w:r>
+        <w:rPr>
+          <w:rFonts w:asciiTheme="majorHAnsi" w:eastAsiaTheme="majorHAnsi" w:hAnsiTheme="majorHAnsi"/>
+        </w:rPr>
+        <w:t xml:space="preserve">, </w:t>
+      </w:r>
+      <w:r>
+        <w:rPr>
+          <w:rFonts w:asciiTheme="majorHAnsi" w:eastAsiaTheme="majorHAnsi" w:hAnsiTheme="majorHAnsi" w:cs="함초롬바탕" w:hint="eastAsia"/>
+        </w:rPr>
+        <w:t xml:space="preserve">고등학교 과정까지 마친 후 </w:t>
+      </w:r>
+      <w:r>
+        <w:rPr>
+          <w:rFonts w:asciiTheme="majorHAnsi" w:eastAsiaTheme="majorHAnsi" w:hAnsiTheme="majorHAnsi" w:cs="함초롬바탕" w:hint="eastAsia"/>
+        </w:rPr>
+        <w:lastRenderedPageBreak/>
+        <w:t>한국에 정착하지 못하고 중국으로 돌아가는 학생들의 비율이 훨씬 더 높습니다</w:t>
+      </w:r>
+      <w:r>
+        <w:rPr>
+          <w:rFonts w:asciiTheme="majorHAnsi" w:eastAsiaTheme="majorHAnsi" w:hAnsiTheme="majorHAnsi"/>
+        </w:rPr>
+        <w:t xml:space="preserve">. </w:t>
+      </w:r>
+      <w:r>
+        <w:rPr>
+          <w:rFonts w:asciiTheme="majorHAnsi" w:eastAsiaTheme="majorHAnsi" w:hAnsiTheme="majorHAnsi" w:cs="함초롬바탕" w:hint="eastAsia"/>
+        </w:rPr>
+        <w:t>프로젝트 시작 전 설문을 통해 언어가 통하지 않는다는 주된 이유를 파악한 후</w:t>
+      </w:r>
+      <w:r>
+        <w:rPr>
+          <w:rFonts w:asciiTheme="majorHAnsi" w:eastAsiaTheme="majorHAnsi" w:hAnsiTheme="majorHAnsi"/>
+        </w:rPr>
+        <w:t xml:space="preserve">, </w:t>
+      </w:r>
+      <w:r>
+        <w:rPr>
+          <w:rFonts w:asciiTheme="majorHAnsi" w:eastAsiaTheme="majorHAnsi" w:hAnsiTheme="majorHAnsi" w:cs="함초롬바탕" w:hint="eastAsia"/>
+        </w:rPr>
+        <w:t>정규 수업 외에 진행될 수 있는 언어 멘토링을 기획하였고 동시에 정서적 안정을 줄 수 있는 활동을 매주 기획하여 청소년들의 한국정착에 도움을 주었습니다</w:t>
+      </w:r>
+      <w:r>
+        <w:rPr>
+          <w:rFonts w:asciiTheme="majorHAnsi" w:eastAsiaTheme="majorHAnsi" w:hAnsiTheme="majorHAnsi"/>
+        </w:rPr>
+        <w:t>.</w:t>
+      </w:r>
+    </w:p>
+    <w:p>
+      <w:pPr>
+        <w:pStyle w:val="a5"/>
+        <w:rPr>
+          <w:rFonts w:asciiTheme="majorHAnsi" w:eastAsiaTheme="majorHAnsi" w:hAnsiTheme="majorHAnsi"/>
+        </w:rPr>
+      </w:pPr>
+    </w:p>
+    <w:p>
+      <w:pPr>
+        <w:pStyle w:val="a5"/>
+        <w:rPr>
+          <w:rFonts w:asciiTheme="majorHAnsi" w:eastAsiaTheme="majorHAnsi" w:hAnsiTheme="majorHAnsi"/>
+        </w:rPr>
+      </w:pPr>
+      <w:proofErr w:type="gramStart"/>
+      <w:r>
+        <w:rPr>
+          <w:rFonts w:asciiTheme="majorHAnsi" w:eastAsiaTheme="majorHAnsi" w:hAnsiTheme="majorHAnsi"/>
+        </w:rPr>
+        <w:t>WOORI :</w:t>
+      </w:r>
+      <w:proofErr w:type="gramEnd"/>
+      <w:r>
+        <w:rPr>
+          <w:rFonts w:asciiTheme="majorHAnsi" w:eastAsiaTheme="majorHAnsi" w:hAnsiTheme="majorHAnsi"/>
+        </w:rPr>
+        <w:t xml:space="preserve"> </w:t>
+      </w:r>
+      <w:r>
+        <w:rPr>
+          <w:rFonts w:asciiTheme="majorHAnsi" w:eastAsiaTheme="majorHAnsi" w:hAnsiTheme="majorHAnsi" w:cs="함초롬바탕" w:hint="eastAsia"/>
+        </w:rPr>
+        <w:t xml:space="preserve">탈북 청소년과 </w:t>
+      </w:r>
+      <w:proofErr w:type="spellStart"/>
+      <w:r>
+        <w:rPr>
+          <w:rFonts w:asciiTheme="majorHAnsi" w:eastAsiaTheme="majorHAnsi" w:hAnsiTheme="majorHAnsi" w:cs="함초롬바탕" w:hint="eastAsia"/>
+        </w:rPr>
+        <w:t>탈북민</w:t>
+      </w:r>
+      <w:proofErr w:type="spellEnd"/>
+      <w:r>
+        <w:rPr>
+          <w:rFonts w:asciiTheme="majorHAnsi" w:eastAsiaTheme="majorHAnsi" w:hAnsiTheme="majorHAnsi" w:cs="함초롬바탕" w:hint="eastAsia"/>
+        </w:rPr>
+        <w:t xml:space="preserve"> 자녀들의 인성 </w:t>
+      </w:r>
+      <w:proofErr w:type="spellStart"/>
+      <w:r>
+        <w:rPr>
+          <w:rFonts w:asciiTheme="majorHAnsi" w:eastAsiaTheme="majorHAnsi" w:hAnsiTheme="majorHAnsi" w:cs="함초롬바탕" w:hint="eastAsia"/>
+        </w:rPr>
+        <w:t>햠양과</w:t>
+      </w:r>
+      <w:proofErr w:type="spellEnd"/>
+      <w:r>
+        <w:rPr>
+          <w:rFonts w:asciiTheme="majorHAnsi" w:eastAsiaTheme="majorHAnsi" w:hAnsiTheme="majorHAnsi" w:cs="함초롬바탕" w:hint="eastAsia"/>
+        </w:rPr>
+        <w:t xml:space="preserve"> 교육을 도와주는 봉사활동 동아리 </w:t>
+      </w:r>
+      <w:r>
+        <w:rPr>
+          <w:rFonts w:asciiTheme="majorHAnsi" w:eastAsiaTheme="majorHAnsi" w:hAnsiTheme="majorHAnsi"/>
+        </w:rPr>
+        <w:t>WOORI</w:t>
+      </w:r>
+      <w:r>
+        <w:rPr>
+          <w:rFonts w:asciiTheme="majorHAnsi" w:eastAsiaTheme="majorHAnsi" w:hAnsiTheme="majorHAnsi" w:cs="함초롬바탕" w:hint="eastAsia"/>
+        </w:rPr>
+        <w:t>를 운영하였습니다</w:t>
+      </w:r>
+      <w:r>
+        <w:rPr>
+          <w:rFonts w:asciiTheme="majorHAnsi" w:eastAsiaTheme="majorHAnsi" w:hAnsiTheme="majorHAnsi"/>
+        </w:rPr>
+        <w:t xml:space="preserve">. </w:t>
+      </w:r>
+      <w:r>
+        <w:rPr>
+          <w:rFonts w:asciiTheme="majorHAnsi" w:eastAsiaTheme="majorHAnsi" w:hAnsiTheme="majorHAnsi" w:cs="함초롬바탕" w:hint="eastAsia"/>
+        </w:rPr>
+        <w:t>매주 수업 프로그램을 기획하고 필요한 물품을 구매하며 활동을 이어갔습니다</w:t>
+      </w:r>
+      <w:r>
+        <w:rPr>
+          <w:rFonts w:asciiTheme="majorHAnsi" w:eastAsiaTheme="majorHAnsi" w:hAnsiTheme="majorHAnsi"/>
+        </w:rPr>
+        <w:t>.</w:t>
+      </w:r>
+    </w:p>
+    <w:p>
+      <w:pPr>
+        <w:pStyle w:val="a5"/>
+        <w:rPr>
+          <w:rFonts w:asciiTheme="majorHAnsi" w:eastAsiaTheme="majorHAnsi" w:hAnsiTheme="majorHAnsi"/>
+        </w:rPr>
+      </w:pPr>
+    </w:p>
+    <w:p>
+      <w:pPr>
+        <w:pStyle w:val="a5"/>
+        <w:rPr>
+          <w:rFonts w:asciiTheme="majorHAnsi" w:eastAsiaTheme="majorHAnsi" w:hAnsiTheme="majorHAnsi"/>
+        </w:rPr>
+      </w:pPr>
+      <w:proofErr w:type="gramStart"/>
+      <w:r>
+        <w:rPr>
+          <w:rFonts w:asciiTheme="majorHAnsi" w:eastAsiaTheme="majorHAnsi" w:hAnsiTheme="majorHAnsi"/>
+        </w:rPr>
+        <w:t>JSA :</w:t>
+      </w:r>
+      <w:proofErr w:type="gramEnd"/>
+      <w:r>
+        <w:rPr>
+          <w:rFonts w:asciiTheme="majorHAnsi" w:eastAsiaTheme="majorHAnsi" w:hAnsiTheme="majorHAnsi"/>
+        </w:rPr>
+        <w:t xml:space="preserve"> </w:t>
+      </w:r>
+      <w:r>
+        <w:rPr>
+          <w:rFonts w:asciiTheme="majorHAnsi" w:eastAsiaTheme="majorHAnsi" w:hAnsiTheme="majorHAnsi" w:cs="함초롬바탕" w:hint="eastAsia"/>
+        </w:rPr>
+        <w:t>학과 내 어쿠스틱 밴드 매니저를 맡아 회비 관리를 비롯한 동아리 운영에 필요한 전반적인 활동과 무대 진행에 필요한 세팅을 담당하였습니다</w:t>
+      </w:r>
+      <w:r>
+        <w:rPr>
+          <w:rFonts w:asciiTheme="majorHAnsi" w:eastAsiaTheme="majorHAnsi" w:hAnsiTheme="majorHAnsi"/>
+        </w:rPr>
+        <w:t>.</w:t>
+      </w:r>
+    </w:p>
+    <w:p>
+      <w:pPr>
+        <w:pStyle w:val="a5"/>
+        <w:rPr>
+          <w:rFonts w:asciiTheme="majorHAnsi" w:eastAsiaTheme="majorHAnsi" w:hAnsiTheme="majorHAnsi"/>
+        </w:rPr>
+      </w:pPr>
+      <w:r>
+        <w:rPr>
+          <w:rFonts w:asciiTheme="majorHAnsi" w:eastAsiaTheme="majorHAnsi" w:hAnsiTheme="majorHAnsi" w:cs="함초롬바탕" w:hint="eastAsia"/>
+        </w:rPr>
+        <w:t>청소년교육문화센터</w:t>
+      </w:r>
+      <w:r>
+        <w:rPr>
+          <w:rFonts w:asciiTheme="majorHAnsi" w:eastAsiaTheme="majorHAnsi" w:hAnsiTheme="majorHAnsi"/>
+        </w:rPr>
+        <w:t xml:space="preserve">: </w:t>
+      </w:r>
+      <w:r>
+        <w:rPr>
+          <w:rFonts w:asciiTheme="majorHAnsi" w:eastAsiaTheme="majorHAnsi" w:hAnsiTheme="majorHAnsi" w:cs="함초롬바탕" w:hint="eastAsia"/>
+        </w:rPr>
+        <w:t>군 복무 시절 청소년교육문화센터와 부대가 협력해 진행하는 청소년교육지원 사업 멘토링에 참가하여 사교육 기회가 많지 않던 낙후 지역 청소년 학생들을 대상으로 학습 교육을 돕는 재능 기부 활동을 한 경험이 있습니다</w:t>
+      </w:r>
+      <w:r>
+        <w:rPr>
+          <w:rFonts w:asciiTheme="majorHAnsi" w:eastAsiaTheme="majorHAnsi" w:hAnsiTheme="majorHAnsi"/>
+        </w:rPr>
+        <w:t xml:space="preserve">. </w:t>
+      </w:r>
+    </w:p>
+    <w:p>
+      <w:pPr>
+        <w:pStyle w:val="a5"/>
+        <w:rPr>
+          <w:rFonts w:asciiTheme="majorHAnsi" w:eastAsiaTheme="majorHAnsi" w:hAnsiTheme="majorHAnsi"/>
+        </w:rPr>
+      </w:pPr>
+    </w:p>
+    <w:p>
+      <w:pPr>
+        <w:pStyle w:val="a5"/>
+        <w:rPr>
+          <w:rFonts w:asciiTheme="majorHAnsi" w:eastAsiaTheme="majorHAnsi" w:hAnsiTheme="majorHAnsi"/>
+        </w:rPr>
+      </w:pPr>
+      <w:r>
+        <w:rPr>
+          <w:rFonts w:asciiTheme="majorHAnsi" w:eastAsiaTheme="majorHAnsi" w:hAnsiTheme="majorHAnsi"/>
+        </w:rPr>
+        <w:t xml:space="preserve">SDI </w:t>
+      </w:r>
+      <w:r>
+        <w:rPr>
+          <w:rFonts w:asciiTheme="majorHAnsi" w:eastAsiaTheme="majorHAnsi" w:hAnsiTheme="majorHAnsi" w:cs="함초롬바탕" w:hint="eastAsia"/>
+        </w:rPr>
+        <w:t xml:space="preserve">지정기탁사업 청년 </w:t>
+      </w:r>
+      <w:r>
+        <w:rPr>
+          <w:rFonts w:asciiTheme="majorHAnsi" w:eastAsiaTheme="majorHAnsi" w:hAnsiTheme="majorHAnsi"/>
+        </w:rPr>
+        <w:t xml:space="preserve">ON </w:t>
+      </w:r>
+      <w:proofErr w:type="gramStart"/>
+      <w:r>
+        <w:rPr>
+          <w:rFonts w:asciiTheme="majorHAnsi" w:eastAsiaTheme="majorHAnsi" w:hAnsiTheme="majorHAnsi" w:cs="함초롬바탕" w:hint="eastAsia"/>
+        </w:rPr>
+        <w:t xml:space="preserve">활동 </w:t>
+      </w:r>
+      <w:r>
+        <w:rPr>
+          <w:rFonts w:asciiTheme="majorHAnsi" w:eastAsiaTheme="majorHAnsi" w:hAnsiTheme="majorHAnsi"/>
+        </w:rPr>
+        <w:t>:</w:t>
+      </w:r>
+      <w:proofErr w:type="gramEnd"/>
+      <w:r>
+        <w:rPr>
+          <w:rFonts w:asciiTheme="majorHAnsi" w:eastAsiaTheme="majorHAnsi" w:hAnsiTheme="majorHAnsi"/>
+        </w:rPr>
+        <w:t xml:space="preserve"> </w:t>
+      </w:r>
+      <w:r>
+        <w:rPr>
+          <w:rFonts w:asciiTheme="majorHAnsi" w:eastAsiaTheme="majorHAnsi" w:hAnsiTheme="majorHAnsi" w:cs="함초롬바탕" w:hint="eastAsia"/>
+        </w:rPr>
+        <w:t xml:space="preserve">팀 프로젝트 형식으로 제 </w:t>
+      </w:r>
+      <w:r>
+        <w:rPr>
+          <w:rFonts w:asciiTheme="majorHAnsi" w:eastAsiaTheme="majorHAnsi" w:hAnsiTheme="majorHAnsi"/>
+        </w:rPr>
+        <w:t>3</w:t>
+      </w:r>
+      <w:r>
+        <w:rPr>
+          <w:rFonts w:asciiTheme="majorHAnsi" w:eastAsiaTheme="majorHAnsi" w:hAnsiTheme="majorHAnsi" w:cs="함초롬바탕" w:hint="eastAsia"/>
+        </w:rPr>
+        <w:t>국 청소년들의 한국 정착을 돕기 위한 멘토링이라는 주제로 선정되었습니다</w:t>
+      </w:r>
+      <w:r>
+        <w:rPr>
+          <w:rFonts w:asciiTheme="majorHAnsi" w:eastAsiaTheme="majorHAnsi" w:hAnsiTheme="majorHAnsi"/>
+        </w:rPr>
+        <w:t>.</w:t>
+      </w:r>
+    </w:p>
+    <w:p>
+      <w:pPr>
+        <w:pStyle w:val="a5"/>
+        <w:rPr>
+          <w:rFonts w:asciiTheme="majorHAnsi" w:eastAsiaTheme="majorHAnsi" w:hAnsiTheme="majorHAnsi"/>
+        </w:rPr>
+      </w:pPr>
+      <w:proofErr w:type="spellStart"/>
+      <w:proofErr w:type="gramStart"/>
+      <w:r>
+        <w:rPr>
+          <w:rFonts w:asciiTheme="majorHAnsi" w:eastAsiaTheme="majorHAnsi" w:hAnsiTheme="majorHAnsi" w:cs="함초롬바탕" w:hint="eastAsia"/>
+        </w:rPr>
+        <w:t>세종장애학생지원센터</w:t>
+      </w:r>
+      <w:proofErr w:type="spellEnd"/>
+      <w:r>
+        <w:rPr>
+          <w:rFonts w:asciiTheme="majorHAnsi" w:eastAsiaTheme="majorHAnsi" w:hAnsiTheme="majorHAnsi" w:cs="함초롬바탕" w:hint="eastAsia"/>
+        </w:rPr>
+        <w:t xml:space="preserve"> </w:t>
+      </w:r>
+      <w:r>
+        <w:rPr>
+          <w:rFonts w:asciiTheme="majorHAnsi" w:eastAsiaTheme="majorHAnsi" w:hAnsiTheme="majorHAnsi"/>
+        </w:rPr>
+        <w:t>:</w:t>
+      </w:r>
+      <w:proofErr w:type="gramEnd"/>
+      <w:r>
+        <w:rPr>
+          <w:rFonts w:asciiTheme="majorHAnsi" w:eastAsiaTheme="majorHAnsi" w:hAnsiTheme="majorHAnsi"/>
+        </w:rPr>
+        <w:t xml:space="preserve"> </w:t>
+      </w:r>
+      <w:r>
+        <w:rPr>
+          <w:rFonts w:asciiTheme="majorHAnsi" w:eastAsiaTheme="majorHAnsi" w:hAnsiTheme="majorHAnsi" w:cs="함초롬바탕" w:hint="eastAsia"/>
+        </w:rPr>
+        <w:t>신체적으로 혹은 정신적으로 불편한 학우들의 원활한 학업을 위해 몸이 불편한 학우가 수업에 늦지 않도록 이동 과정에서 휠체어를 끌어주는 등 생활 전반적으로 도움을 주었고 뇌가 다쳐 사회적 능력이 부족한 학우의 수업 진행 과정에서 원활한 이해와 의사소통을 도와주며 제대로 된 학습을 할 수 있도록 도와주었습니다</w:t>
+      </w:r>
+      <w:r>
+        <w:rPr>
+          <w:rFonts w:asciiTheme="majorHAnsi" w:eastAsiaTheme="majorHAnsi" w:hAnsiTheme="majorHAnsi"/>
+        </w:rPr>
+        <w:t>.</w:t>
+      </w:r>
+    </w:p>
+    <w:p>
+      <w:pPr>
+        <w:pStyle w:val="a5"/>
+      </w:pPr>
+    </w:p>
+    <w:p>
+      <w:pPr>
+        <w:pStyle w:val="a5"/>
+      </w:pPr>
+    </w:p>
+    <w:p>
+      <w:pPr>
+        <w:pStyle w:val="a5"/>
+      </w:pPr>
+      <w:r>
+        <w:rPr>
+          <w:noProof/>
+        </w:rPr>
+        <w:lastRenderedPageBreak/>
+        <w:drawing>
+          <wp:inline distT="0" distB="0" distL="0" distR="0" wp14:anchorId="1EE8B4CD" wp14:editId="33A385F6">
+            <wp:extent cx="5400675" cy="1476375"/>
+            <wp:effectExtent l="0" t="0" r="9525" b="9525"/>
+            <wp:docPr id="3" name="그림 3" descr="텍스트, 스크린샷, 실내, 캐비닛이(가) 표시된 사진&#10;&#10;자동 생성된 설명"/>
+            <wp:cNvGraphicFramePr>
+              <a:graphicFrameLocks xmlns:a="http://schemas.openxmlformats.org/drawingml/2006/main" noChangeAspect="1"/>
+            </wp:cNvGraphicFramePr>
+            <a:graphic xmlns:a="http://schemas.openxmlformats.org/drawingml/2006/main">
+              <a:graphicData uri="http://schemas.openxmlformats.org/drawingml/2006/picture">
+                <pic:pic xmlns:pic="http://schemas.openxmlformats.org/drawingml/2006/picture">
+                  <pic:nvPicPr>
+                    <pic:cNvPr id="3" name="그림 3" descr="텍스트, 스크린샷, 실내, 캐비닛이(가) 표시된 사진&#10;&#10;자동 생성된 설명"/>
+                    <pic:cNvPicPr>
+                      <a:picLocks noChangeAspect="1" noChangeArrowheads="1"/>
+                    </pic:cNvPicPr>
+                  </pic:nvPicPr>
+                  <pic:blipFill>
+                    <a:blip r:embed="rId8">
+                      <a:extLst>
+                        <a:ext uri="{28A0092B-C50C-407E-A947-70E740481C1C}">
+                          <a14:useLocalDpi xmlns:a14="http://schemas.microsoft.com/office/drawing/2010/main" val="0"/>
+                        </a:ext>
+                      </a:extLst>
+                    </a:blip>
+                    <a:srcRect/>
+                    <a:stretch>
+                      <a:fillRect/>
+                    </a:stretch>
+                  </pic:blipFill>
+                  <pic:spPr bwMode="auto">
+                    <a:xfrm>
+                      <a:off x="0" y="0"/>
+                      <a:ext cx="5400675" cy="1476375"/>
+                    </a:xfrm>
+                    <a:prstGeom prst="rect">
+                      <a:avLst/>
+                    </a:prstGeom>
+                    <a:noFill/>
+                    <a:ln>
+                      <a:noFill/>
+                    </a:ln>
+                  </pic:spPr>
+                </pic:pic>
+              </a:graphicData>
+            </a:graphic>
+          </wp:inline>
+        </w:drawing>
+      </w:r>
+    </w:p>
+    <w:p>
+      <w:pPr>
+        <w:pStyle w:val="a5"/>
+        <w:rPr>
+          <w:rFonts w:hint="eastAsia"/>
+        </w:rPr>
+      </w:pPr>
+    </w:p>
+    <w:p>
+      <w:pPr>
+        <w:rPr>
+          <w:rFonts w:hint="eastAsia"/>
           <w:sz w:val="52"/>
           <w:szCs w:val="52"/>
         </w:rPr>
       </w:pPr>
-      <w:r>
-        <w:rPr>
-          <w:rFonts w:hint="eastAsia"/>
+    </w:p>
+    <w:p>
+      <w:pPr>
+        <w:rPr>
           <w:sz w:val="52"/>
           <w:szCs w:val="52"/>
         </w:rPr>
+      </w:pPr>
+    </w:p>
+    <w:p>
+      <w:pPr>
+        <w:rPr>
+          <w:sz w:val="52"/>
+          <w:szCs w:val="52"/>
+        </w:rPr>
+      </w:pPr>
+    </w:p>
+    <w:p>
+      <w:pPr>
+        <w:rPr>
+          <w:sz w:val="52"/>
+          <w:szCs w:val="52"/>
+        </w:rPr>
+      </w:pPr>
+      <w:r>
+        <w:rPr>
+          <w:rFonts w:hint="eastAsia"/>
+          <w:sz w:val="52"/>
+          <w:szCs w:val="52"/>
+        </w:rPr>
         <w:t>금융권</w:t>
       </w:r>
     </w:p>
@@ -229,7 +1267,11 @@
         <w:t>입사</w:t>
       </w:r>
       <w:r>
-        <w:t xml:space="preserve"> 후에는 기업과 고객 모두를 만족시키는 금융 상품을 개발하고, 금융 모델을 연구하여 이를 기반으로 투자 전략을 구성하고자 합니다. 또한, 금융 시장의 변화를 예측하고 적응하며, 지속 가능한 금융 서비스를 제공하는 데 기여하고 싶습니다. 이러한 목표를 달성하기 위해, 금융 지식과 금융 모델에 대한 깊이 있는 이해와 함께 문제 해결 및 분석 능력을 강화할 것입니다.</w:t>
+        <w:t xml:space="preserve"> 후에는 기업과 고객 모두를 만족시키는 금융 상품을 개발하고, 금융 모델을 연구하여 이를 </w:t>
+      </w:r>
+      <w:r>
+        <w:lastRenderedPageBreak/>
+        <w:t>기반으로 투자 전략을 구성하고자 합니다. 또한, 금융 시장의 변화를 예측하고 적응하며, 지속 가능한 금융 서비스를 제공하는 데 기여하고 싶습니다. 이러한 목표를 달성하기 위해, 금융 지식과 금융 모델에 대한 깊이 있는 이해와 함께 문제 해결 및 분석 능력을 강화할 것입니다.</w:t>
       </w:r>
     </w:p>
     <w:p/>
@@ -606,499 +1648,502 @@
           <w:sz w:val="30"/>
           <w:szCs w:val="30"/>
         </w:rPr>
+        <w:t xml:space="preserve">2. </w:t>
+      </w:r>
+      <w:r>
+        <w:rPr>
+          <w:rFonts w:ascii="Arial" w:hAnsi="Arial" w:cs="Arial"/>
+          <w:color w:val="000000"/>
+          <w:spacing w:val="-8"/>
+          <w:sz w:val="30"/>
+          <w:szCs w:val="30"/>
+        </w:rPr>
+        <w:t>본인의</w:t>
+      </w:r>
+      <w:r>
+        <w:rPr>
+          <w:rFonts w:ascii="Arial" w:hAnsi="Arial" w:cs="Arial"/>
+          <w:color w:val="000000"/>
+          <w:spacing w:val="-8"/>
+          <w:sz w:val="30"/>
+          <w:szCs w:val="30"/>
+        </w:rPr>
+        <w:t xml:space="preserve"> </w:t>
+      </w:r>
+      <w:r>
+        <w:rPr>
+          <w:rFonts w:ascii="Arial" w:hAnsi="Arial" w:cs="Arial"/>
+          <w:color w:val="000000"/>
+          <w:spacing w:val="-8"/>
+          <w:sz w:val="30"/>
+          <w:szCs w:val="30"/>
+        </w:rPr>
+        <w:t>성장과정을</w:t>
+      </w:r>
+      <w:r>
+        <w:rPr>
+          <w:rFonts w:ascii="Arial" w:hAnsi="Arial" w:cs="Arial"/>
+          <w:color w:val="000000"/>
+          <w:spacing w:val="-8"/>
+          <w:sz w:val="30"/>
+          <w:szCs w:val="30"/>
+        </w:rPr>
+        <w:t xml:space="preserve"> </w:t>
+      </w:r>
+      <w:r>
+        <w:rPr>
+          <w:rFonts w:ascii="Arial" w:hAnsi="Arial" w:cs="Arial"/>
+          <w:color w:val="000000"/>
+          <w:spacing w:val="-8"/>
+          <w:sz w:val="30"/>
+          <w:szCs w:val="30"/>
+        </w:rPr>
+        <w:t>간략히</w:t>
+      </w:r>
+      <w:r>
+        <w:rPr>
+          <w:rFonts w:ascii="Arial" w:hAnsi="Arial" w:cs="Arial"/>
+          <w:color w:val="000000"/>
+          <w:spacing w:val="-8"/>
+          <w:sz w:val="30"/>
+          <w:szCs w:val="30"/>
+        </w:rPr>
+        <w:t xml:space="preserve"> </w:t>
+      </w:r>
+      <w:r>
+        <w:rPr>
+          <w:rFonts w:ascii="Arial" w:hAnsi="Arial" w:cs="Arial"/>
+          <w:color w:val="000000"/>
+          <w:spacing w:val="-8"/>
+          <w:sz w:val="30"/>
+          <w:szCs w:val="30"/>
+        </w:rPr>
+        <w:t>기술하되</w:t>
+      </w:r>
+      <w:r>
+        <w:rPr>
+          <w:rFonts w:ascii="Arial" w:hAnsi="Arial" w:cs="Arial"/>
+          <w:color w:val="000000"/>
+          <w:spacing w:val="-8"/>
+          <w:sz w:val="30"/>
+          <w:szCs w:val="30"/>
+        </w:rPr>
+        <w:t xml:space="preserve"> </w:t>
+      </w:r>
+      <w:r>
+        <w:rPr>
+          <w:rFonts w:ascii="Arial" w:hAnsi="Arial" w:cs="Arial"/>
+          <w:color w:val="000000"/>
+          <w:spacing w:val="-8"/>
+          <w:sz w:val="30"/>
+          <w:szCs w:val="30"/>
+        </w:rPr>
+        <w:t>현재의</w:t>
+      </w:r>
+      <w:r>
+        <w:rPr>
+          <w:rFonts w:ascii="Arial" w:hAnsi="Arial" w:cs="Arial"/>
+          <w:color w:val="000000"/>
+          <w:spacing w:val="-8"/>
+          <w:sz w:val="30"/>
+          <w:szCs w:val="30"/>
+        </w:rPr>
+        <w:t xml:space="preserve"> </w:t>
+      </w:r>
+      <w:r>
+        <w:rPr>
+          <w:rFonts w:ascii="Arial" w:hAnsi="Arial" w:cs="Arial"/>
+          <w:color w:val="000000"/>
+          <w:spacing w:val="-8"/>
+          <w:sz w:val="30"/>
+          <w:szCs w:val="30"/>
+        </w:rPr>
+        <w:t>자신에게</w:t>
+      </w:r>
+      <w:r>
+        <w:rPr>
+          <w:rFonts w:ascii="Arial" w:hAnsi="Arial" w:cs="Arial"/>
+          <w:color w:val="000000"/>
+          <w:spacing w:val="-8"/>
+          <w:sz w:val="30"/>
+          <w:szCs w:val="30"/>
+        </w:rPr>
+        <w:t xml:space="preserve"> </w:t>
+      </w:r>
+      <w:r>
+        <w:rPr>
+          <w:rFonts w:ascii="Arial" w:hAnsi="Arial" w:cs="Arial"/>
+          <w:color w:val="000000"/>
+          <w:spacing w:val="-8"/>
+          <w:sz w:val="30"/>
+          <w:szCs w:val="30"/>
+        </w:rPr>
+        <w:t>가장</w:t>
+      </w:r>
+      <w:r>
+        <w:rPr>
+          <w:rFonts w:ascii="Arial" w:hAnsi="Arial" w:cs="Arial"/>
+          <w:color w:val="000000"/>
+          <w:spacing w:val="-8"/>
+          <w:sz w:val="30"/>
+          <w:szCs w:val="30"/>
+        </w:rPr>
+        <w:t xml:space="preserve"> </w:t>
+      </w:r>
+      <w:r>
+        <w:rPr>
+          <w:rFonts w:ascii="Arial" w:hAnsi="Arial" w:cs="Arial"/>
+          <w:color w:val="000000"/>
+          <w:spacing w:val="-8"/>
+          <w:sz w:val="30"/>
+          <w:szCs w:val="30"/>
+        </w:rPr>
+        <w:t>큰</w:t>
+      </w:r>
+      <w:r>
+        <w:rPr>
+          <w:rFonts w:ascii="Arial" w:hAnsi="Arial" w:cs="Arial"/>
+          <w:color w:val="000000"/>
+          <w:spacing w:val="-8"/>
+          <w:sz w:val="30"/>
+          <w:szCs w:val="30"/>
+        </w:rPr>
+        <w:t xml:space="preserve"> </w:t>
+      </w:r>
+      <w:r>
+        <w:rPr>
+          <w:rFonts w:ascii="Arial" w:hAnsi="Arial" w:cs="Arial"/>
+          <w:color w:val="000000"/>
+          <w:spacing w:val="-8"/>
+          <w:sz w:val="30"/>
+          <w:szCs w:val="30"/>
+        </w:rPr>
+        <w:t>영향을</w:t>
+      </w:r>
+      <w:r>
+        <w:rPr>
+          <w:rFonts w:ascii="Arial" w:hAnsi="Arial" w:cs="Arial"/>
+          <w:color w:val="000000"/>
+          <w:spacing w:val="-8"/>
+          <w:sz w:val="30"/>
+          <w:szCs w:val="30"/>
+        </w:rPr>
+        <w:t xml:space="preserve"> </w:t>
+      </w:r>
+      <w:r>
+        <w:rPr>
+          <w:rFonts w:ascii="Arial" w:hAnsi="Arial" w:cs="Arial"/>
+          <w:color w:val="000000"/>
+          <w:spacing w:val="-8"/>
+          <w:sz w:val="30"/>
+          <w:szCs w:val="30"/>
+        </w:rPr>
+        <w:t>끼친</w:t>
+      </w:r>
+      <w:r>
+        <w:rPr>
+          <w:rFonts w:ascii="Arial" w:hAnsi="Arial" w:cs="Arial"/>
+          <w:color w:val="000000"/>
+          <w:spacing w:val="-8"/>
+          <w:sz w:val="30"/>
+          <w:szCs w:val="30"/>
+        </w:rPr>
+        <w:t xml:space="preserve"> </w:t>
+      </w:r>
+      <w:r>
+        <w:rPr>
+          <w:rFonts w:ascii="Arial" w:hAnsi="Arial" w:cs="Arial"/>
+          <w:color w:val="000000"/>
+          <w:spacing w:val="-8"/>
+          <w:sz w:val="30"/>
+          <w:szCs w:val="30"/>
+        </w:rPr>
+        <w:t>사건</w:t>
+      </w:r>
+      <w:r>
+        <w:rPr>
+          <w:rFonts w:ascii="Arial" w:hAnsi="Arial" w:cs="Arial"/>
+          <w:color w:val="000000"/>
+          <w:spacing w:val="-8"/>
+          <w:sz w:val="30"/>
+          <w:szCs w:val="30"/>
+        </w:rPr>
+        <w:t xml:space="preserve">, </w:t>
+      </w:r>
+      <w:r>
+        <w:rPr>
+          <w:rFonts w:ascii="Arial" w:hAnsi="Arial" w:cs="Arial"/>
+          <w:color w:val="000000"/>
+          <w:spacing w:val="-8"/>
+          <w:sz w:val="30"/>
+          <w:szCs w:val="30"/>
+        </w:rPr>
+        <w:t>인물</w:t>
+      </w:r>
+      <w:r>
+        <w:rPr>
+          <w:rFonts w:ascii="Arial" w:hAnsi="Arial" w:cs="Arial"/>
+          <w:color w:val="000000"/>
+          <w:spacing w:val="-8"/>
+          <w:sz w:val="30"/>
+          <w:szCs w:val="30"/>
+        </w:rPr>
+        <w:t xml:space="preserve"> </w:t>
+      </w:r>
+      <w:r>
+        <w:rPr>
+          <w:rFonts w:ascii="Arial" w:hAnsi="Arial" w:cs="Arial"/>
+          <w:color w:val="000000"/>
+          <w:spacing w:val="-8"/>
+          <w:sz w:val="30"/>
+          <w:szCs w:val="30"/>
+        </w:rPr>
+        <w:t>등을</w:t>
+      </w:r>
+      <w:r>
+        <w:rPr>
+          <w:rFonts w:ascii="Arial" w:hAnsi="Arial" w:cs="Arial"/>
+          <w:color w:val="000000"/>
+          <w:spacing w:val="-8"/>
+          <w:sz w:val="30"/>
+          <w:szCs w:val="30"/>
+        </w:rPr>
+        <w:t xml:space="preserve"> </w:t>
+      </w:r>
+      <w:r>
+        <w:rPr>
+          <w:rFonts w:ascii="Arial" w:hAnsi="Arial" w:cs="Arial"/>
+          <w:color w:val="000000"/>
+          <w:spacing w:val="-8"/>
+          <w:sz w:val="30"/>
+          <w:szCs w:val="30"/>
+        </w:rPr>
+        <w:t>포함하여</w:t>
+      </w:r>
+      <w:r>
+        <w:rPr>
+          <w:rFonts w:ascii="Arial" w:hAnsi="Arial" w:cs="Arial"/>
+          <w:color w:val="000000"/>
+          <w:spacing w:val="-8"/>
+          <w:sz w:val="30"/>
+          <w:szCs w:val="30"/>
+        </w:rPr>
+        <w:t xml:space="preserve"> </w:t>
+      </w:r>
+      <w:r>
+        <w:rPr>
+          <w:rFonts w:ascii="Arial" w:hAnsi="Arial" w:cs="Arial"/>
+          <w:color w:val="000000"/>
+          <w:spacing w:val="-8"/>
+          <w:sz w:val="30"/>
+          <w:szCs w:val="30"/>
+        </w:rPr>
+        <w:t>기술하시기</w:t>
+      </w:r>
+      <w:r>
+        <w:rPr>
+          <w:rFonts w:ascii="Arial" w:hAnsi="Arial" w:cs="Arial"/>
+          <w:color w:val="000000"/>
+          <w:spacing w:val="-8"/>
+          <w:sz w:val="30"/>
+          <w:szCs w:val="30"/>
+        </w:rPr>
+        <w:t xml:space="preserve"> </w:t>
+      </w:r>
+      <w:r>
+        <w:rPr>
+          <w:rFonts w:ascii="Arial" w:hAnsi="Arial" w:cs="Arial"/>
+          <w:color w:val="000000"/>
+          <w:spacing w:val="-8"/>
+          <w:sz w:val="30"/>
+          <w:szCs w:val="30"/>
+        </w:rPr>
+        <w:t>바랍니다</w:t>
+      </w:r>
+      <w:r>
+        <w:rPr>
+          <w:rFonts w:ascii="Arial" w:hAnsi="Arial" w:cs="Arial"/>
+          <w:color w:val="000000"/>
+          <w:spacing w:val="-8"/>
+          <w:sz w:val="30"/>
+          <w:szCs w:val="30"/>
+        </w:rPr>
+        <w:t>. (</w:t>
+      </w:r>
+      <w:r>
+        <w:rPr>
+          <w:rFonts w:ascii="맑은 고딕" w:eastAsia="맑은 고딕" w:hAnsi="맑은 고딕" w:cs="맑은 고딕" w:hint="eastAsia"/>
+          <w:color w:val="000000"/>
+          <w:spacing w:val="-8"/>
+          <w:sz w:val="30"/>
+          <w:szCs w:val="30"/>
+        </w:rPr>
+        <w:t>※</w:t>
+      </w:r>
+      <w:proofErr w:type="spellStart"/>
+      <w:r>
+        <w:rPr>
+          <w:rFonts w:ascii="Arial" w:hAnsi="Arial" w:cs="Arial"/>
+          <w:color w:val="000000"/>
+          <w:spacing w:val="-8"/>
+          <w:sz w:val="30"/>
+          <w:szCs w:val="30"/>
+        </w:rPr>
+        <w:t>작품속</w:t>
+      </w:r>
+      <w:proofErr w:type="spellEnd"/>
+      <w:r>
+        <w:rPr>
+          <w:rFonts w:ascii="Arial" w:hAnsi="Arial" w:cs="Arial"/>
+          <w:color w:val="000000"/>
+          <w:spacing w:val="-8"/>
+          <w:sz w:val="30"/>
+          <w:szCs w:val="30"/>
+        </w:rPr>
+        <w:t xml:space="preserve"> </w:t>
+      </w:r>
+      <w:r>
+        <w:rPr>
+          <w:rFonts w:ascii="Arial" w:hAnsi="Arial" w:cs="Arial"/>
+          <w:color w:val="000000"/>
+          <w:spacing w:val="-8"/>
+          <w:sz w:val="30"/>
+          <w:szCs w:val="30"/>
+        </w:rPr>
+        <w:t>가상인물도</w:t>
+      </w:r>
+      <w:r>
+        <w:rPr>
+          <w:rFonts w:ascii="Arial" w:hAnsi="Arial" w:cs="Arial"/>
+          <w:color w:val="000000"/>
+          <w:spacing w:val="-8"/>
+          <w:sz w:val="30"/>
+          <w:szCs w:val="30"/>
+        </w:rPr>
+        <w:t xml:space="preserve"> </w:t>
+      </w:r>
+      <w:r>
+        <w:rPr>
+          <w:rFonts w:ascii="Arial" w:hAnsi="Arial" w:cs="Arial"/>
+          <w:color w:val="000000"/>
+          <w:spacing w:val="-8"/>
+          <w:sz w:val="30"/>
+          <w:szCs w:val="30"/>
+        </w:rPr>
+        <w:t>가능</w:t>
+      </w:r>
+      <w:r>
+        <w:rPr>
+          <w:rFonts w:ascii="Arial" w:hAnsi="Arial" w:cs="Arial"/>
+          <w:color w:val="000000"/>
+          <w:spacing w:val="-8"/>
+          <w:sz w:val="30"/>
+          <w:szCs w:val="30"/>
+        </w:rPr>
+        <w:t>)</w:t>
+      </w:r>
+    </w:p>
+    <w:p/>
+    <w:p>
+      <w:r>
+        <w:t>[교육 봉사 동아리]</w:t>
+      </w:r>
+    </w:p>
+    <w:p/>
+    <w:p>
+      <w:r>
+        <w:rPr>
+          <w:rFonts w:hint="eastAsia"/>
+        </w:rPr>
+        <w:t>저는</w:t>
+      </w:r>
+      <w:r>
+        <w:t xml:space="preserve"> 살아오면서 누군가 시켜서 하기보다는 '내가 먼저 찾아서 행동해야 한다'라는 신념을 가지고 이를 지키기 위해 노력했습니다. 그래서 어떠한 활동을 하든 지금 '내가 할 수 있는 일이 무엇일까?'라는 고민을 스스로 던지며 할 수 있는 것을 찾고자 노력했습니다.</w:t>
+      </w:r>
+    </w:p>
+    <w:p>
+      <w:r>
+        <w:rPr>
+          <w:rFonts w:hint="eastAsia"/>
+        </w:rPr>
+        <w:t>저는</w:t>
+      </w:r>
+      <w:r>
+        <w:t xml:space="preserve"> 성장 과정에서 가장 큰 영향을 끼친 사건 중 하나는 대학 시절 봉사 동아리를 운영하면서 겪은 예산 문제였습니다. 동아리 활동을 위해서는 많은 예산이 필요했지만, 동아리 활동비로는 부족했습니다. 이 때문에 동아리 활동이 중단될 위기에 처했지만, 저는 동아리 회원들과 함께 기업들이 지원하는 동아리 지원 프로젝트를 찾아냈고, 삼성SDI의 대학생 자원봉사 지원사업에 선발되어 동아리 활동 예산 300만 원을 지원받을 수 있었습니다. 이를 기반으로 우리는 수업</w:t>
+      </w:r>
+      <w:r>
+        <w:rPr>
+          <w:rFonts w:hint="eastAsia"/>
+        </w:rPr>
+        <w:t>에서</w:t>
+      </w:r>
+      <w:r>
+        <w:t xml:space="preserve"> 사용하는 교육 도구 및 기구의 품질을 개선하고, 대중교통 대신 렌터카를 이용하여 매주 목요일 수업 후 봉사활동을 하기 쉽도록 노력했습니다. 이 과정에서 저는 예산을 효율적으로 사용하기 위해 렌터카 업체와 협상을 통해 10% 할인 혜택도 얻어내는 등, 문제 해결 능력을 키우는 경험을 쌓을 수 있었습니다.</w:t>
+      </w:r>
+    </w:p>
+    <w:p/>
+    <w:p>
+      <w:r>
+        <w:t xml:space="preserve"> 봉사 동아리에서는 다양한 배경과 가치관을 가진 사람들과 함께 봉사활동을 하면서 많은 것을 배웠습니다. 특히, 친한 동기 친구의 긍정적인 태도와 열심히 하는 모습이 큰 영향을 주었습니다. 봉사활동을 하면서도 학업과 아르바이트에도 열심히 하며 자신이 하는 일에 대한 책임감을 보여주었습니다. 이를 보면서 나도 최선을 다하고, 항상 긍정적인 태도로 </w:t>
+      </w:r>
+      <w:proofErr w:type="spellStart"/>
+      <w:r>
+        <w:t>살아가야겠다고</w:t>
+      </w:r>
+      <w:proofErr w:type="spellEnd"/>
+      <w:r>
+        <w:t xml:space="preserve"> 생각하게 되었습니다. 이러한 경험이 봉사활동에 대한 책임감을 더욱 강화하고, 다른 </w:t>
+      </w:r>
+      <w:proofErr w:type="spellStart"/>
+      <w:r>
+        <w:t>사람들과의</w:t>
+      </w:r>
+      <w:proofErr w:type="spellEnd"/>
+      <w:r>
+        <w:t xml:space="preserve"> 협력과 소통 능력을 향상했습니다.</w:t>
+      </w:r>
+    </w:p>
+    <w:p/>
+    <w:p>
+      <w:r>
+        <w:t xml:space="preserve"> 봉사활동에서는 서로 다른 배경과 가치관을 가진 사람들끼리 함께 하면서 의사소통이 매우 중요한 역할을 합니다. 특히, 대화를 통해 서로의 생각을 이해하고 존중하는 것이 필요합니다. 이러한 의사소통 능력은 소프트웨어 개발 프로젝트에서도 매우 중요하다고 생각합니다. 소프트웨어 개발은 다양한 </w:t>
+      </w:r>
+      <w:proofErr w:type="spellStart"/>
+      <w:r>
+        <w:t>직군의</w:t>
+      </w:r>
+      <w:proofErr w:type="spellEnd"/>
+      <w:r>
+        <w:t xml:space="preserve"> 사람들이 함께 일하면서 많은 의사소통이 필요합니다. </w:t>
+      </w:r>
+      <w:proofErr w:type="spellStart"/>
+      <w:r>
+        <w:t>개발자뿐만</w:t>
+      </w:r>
+      <w:proofErr w:type="spellEnd"/>
+      <w:r>
+        <w:t xml:space="preserve"> 아니라 디자이너, 매니저, 고객 등 다양한 </w:t>
+      </w:r>
+      <w:proofErr w:type="spellStart"/>
+      <w:r>
+        <w:t>사람들과의</w:t>
+      </w:r>
+      <w:proofErr w:type="spellEnd"/>
+      <w:r>
+        <w:t xml:space="preserve"> 의사소통이 필요합니다. 봉사활동에서 쌓은 의사소</w:t>
+      </w:r>
+      <w:r>
+        <w:rPr>
+          <w:rFonts w:hint="eastAsia"/>
+        </w:rPr>
+        <w:t>통</w:t>
+      </w:r>
+      <w:r>
+        <w:t xml:space="preserve"> </w:t>
+      </w:r>
+      <w:r>
         <w:lastRenderedPageBreak/>
-        <w:t xml:space="preserve">2. </w:t>
-      </w:r>
-      <w:r>
-        <w:rPr>
-          <w:rFonts w:ascii="Arial" w:hAnsi="Arial" w:cs="Arial"/>
-          <w:color w:val="000000"/>
-          <w:spacing w:val="-8"/>
-          <w:sz w:val="30"/>
-          <w:szCs w:val="30"/>
-        </w:rPr>
-        <w:t>본인의</w:t>
-      </w:r>
-      <w:r>
-        <w:rPr>
-          <w:rFonts w:ascii="Arial" w:hAnsi="Arial" w:cs="Arial"/>
-          <w:color w:val="000000"/>
-          <w:spacing w:val="-8"/>
-          <w:sz w:val="30"/>
-          <w:szCs w:val="30"/>
-        </w:rPr>
-        <w:t xml:space="preserve"> </w:t>
-      </w:r>
-      <w:r>
-        <w:rPr>
-          <w:rFonts w:ascii="Arial" w:hAnsi="Arial" w:cs="Arial"/>
-          <w:color w:val="000000"/>
-          <w:spacing w:val="-8"/>
-          <w:sz w:val="30"/>
-          <w:szCs w:val="30"/>
-        </w:rPr>
-        <w:t>성장과정을</w:t>
-      </w:r>
-      <w:r>
-        <w:rPr>
-          <w:rFonts w:ascii="Arial" w:hAnsi="Arial" w:cs="Arial"/>
-          <w:color w:val="000000"/>
-          <w:spacing w:val="-8"/>
-          <w:sz w:val="30"/>
-          <w:szCs w:val="30"/>
-        </w:rPr>
-        <w:t xml:space="preserve"> </w:t>
-      </w:r>
-      <w:r>
-        <w:rPr>
-          <w:rFonts w:ascii="Arial" w:hAnsi="Arial" w:cs="Arial"/>
-          <w:color w:val="000000"/>
-          <w:spacing w:val="-8"/>
-          <w:sz w:val="30"/>
-          <w:szCs w:val="30"/>
-        </w:rPr>
-        <w:t>간략히</w:t>
-      </w:r>
-      <w:r>
-        <w:rPr>
-          <w:rFonts w:ascii="Arial" w:hAnsi="Arial" w:cs="Arial"/>
-          <w:color w:val="000000"/>
-          <w:spacing w:val="-8"/>
-          <w:sz w:val="30"/>
-          <w:szCs w:val="30"/>
-        </w:rPr>
-        <w:t xml:space="preserve"> </w:t>
-      </w:r>
-      <w:r>
-        <w:rPr>
-          <w:rFonts w:ascii="Arial" w:hAnsi="Arial" w:cs="Arial"/>
-          <w:color w:val="000000"/>
-          <w:spacing w:val="-8"/>
-          <w:sz w:val="30"/>
-          <w:szCs w:val="30"/>
-        </w:rPr>
-        <w:t>기술하되</w:t>
-      </w:r>
-      <w:r>
-        <w:rPr>
-          <w:rFonts w:ascii="Arial" w:hAnsi="Arial" w:cs="Arial"/>
-          <w:color w:val="000000"/>
-          <w:spacing w:val="-8"/>
-          <w:sz w:val="30"/>
-          <w:szCs w:val="30"/>
-        </w:rPr>
-        <w:t xml:space="preserve"> </w:t>
-      </w:r>
-      <w:r>
-        <w:rPr>
-          <w:rFonts w:ascii="Arial" w:hAnsi="Arial" w:cs="Arial"/>
-          <w:color w:val="000000"/>
-          <w:spacing w:val="-8"/>
-          <w:sz w:val="30"/>
-          <w:szCs w:val="30"/>
-        </w:rPr>
-        <w:t>현재의</w:t>
-      </w:r>
-      <w:r>
-        <w:rPr>
-          <w:rFonts w:ascii="Arial" w:hAnsi="Arial" w:cs="Arial"/>
-          <w:color w:val="000000"/>
-          <w:spacing w:val="-8"/>
-          <w:sz w:val="30"/>
-          <w:szCs w:val="30"/>
-        </w:rPr>
-        <w:t xml:space="preserve"> </w:t>
-      </w:r>
-      <w:r>
-        <w:rPr>
-          <w:rFonts w:ascii="Arial" w:hAnsi="Arial" w:cs="Arial"/>
-          <w:color w:val="000000"/>
-          <w:spacing w:val="-8"/>
-          <w:sz w:val="30"/>
-          <w:szCs w:val="30"/>
-        </w:rPr>
-        <w:t>자신에게</w:t>
-      </w:r>
-      <w:r>
-        <w:rPr>
-          <w:rFonts w:ascii="Arial" w:hAnsi="Arial" w:cs="Arial"/>
-          <w:color w:val="000000"/>
-          <w:spacing w:val="-8"/>
-          <w:sz w:val="30"/>
-          <w:szCs w:val="30"/>
-        </w:rPr>
-        <w:t xml:space="preserve"> </w:t>
-      </w:r>
-      <w:r>
-        <w:rPr>
-          <w:rFonts w:ascii="Arial" w:hAnsi="Arial" w:cs="Arial"/>
-          <w:color w:val="000000"/>
-          <w:spacing w:val="-8"/>
-          <w:sz w:val="30"/>
-          <w:szCs w:val="30"/>
-        </w:rPr>
-        <w:t>가장</w:t>
-      </w:r>
-      <w:r>
-        <w:rPr>
-          <w:rFonts w:ascii="Arial" w:hAnsi="Arial" w:cs="Arial"/>
-          <w:color w:val="000000"/>
-          <w:spacing w:val="-8"/>
-          <w:sz w:val="30"/>
-          <w:szCs w:val="30"/>
-        </w:rPr>
-        <w:t xml:space="preserve"> </w:t>
-      </w:r>
-      <w:r>
-        <w:rPr>
-          <w:rFonts w:ascii="Arial" w:hAnsi="Arial" w:cs="Arial"/>
-          <w:color w:val="000000"/>
-          <w:spacing w:val="-8"/>
-          <w:sz w:val="30"/>
-          <w:szCs w:val="30"/>
-        </w:rPr>
-        <w:t>큰</w:t>
-      </w:r>
-      <w:r>
-        <w:rPr>
-          <w:rFonts w:ascii="Arial" w:hAnsi="Arial" w:cs="Arial"/>
-          <w:color w:val="000000"/>
-          <w:spacing w:val="-8"/>
-          <w:sz w:val="30"/>
-          <w:szCs w:val="30"/>
-        </w:rPr>
-        <w:t xml:space="preserve"> </w:t>
-      </w:r>
-      <w:r>
-        <w:rPr>
-          <w:rFonts w:ascii="Arial" w:hAnsi="Arial" w:cs="Arial"/>
-          <w:color w:val="000000"/>
-          <w:spacing w:val="-8"/>
-          <w:sz w:val="30"/>
-          <w:szCs w:val="30"/>
-        </w:rPr>
-        <w:t>영향을</w:t>
-      </w:r>
-      <w:r>
-        <w:rPr>
-          <w:rFonts w:ascii="Arial" w:hAnsi="Arial" w:cs="Arial"/>
-          <w:color w:val="000000"/>
-          <w:spacing w:val="-8"/>
-          <w:sz w:val="30"/>
-          <w:szCs w:val="30"/>
-        </w:rPr>
-        <w:t xml:space="preserve"> </w:t>
-      </w:r>
-      <w:r>
-        <w:rPr>
-          <w:rFonts w:ascii="Arial" w:hAnsi="Arial" w:cs="Arial"/>
-          <w:color w:val="000000"/>
-          <w:spacing w:val="-8"/>
-          <w:sz w:val="30"/>
-          <w:szCs w:val="30"/>
-        </w:rPr>
-        <w:t>끼친</w:t>
-      </w:r>
-      <w:r>
-        <w:rPr>
-          <w:rFonts w:ascii="Arial" w:hAnsi="Arial" w:cs="Arial"/>
-          <w:color w:val="000000"/>
-          <w:spacing w:val="-8"/>
-          <w:sz w:val="30"/>
-          <w:szCs w:val="30"/>
-        </w:rPr>
-        <w:t xml:space="preserve"> </w:t>
-      </w:r>
-      <w:r>
-        <w:rPr>
-          <w:rFonts w:ascii="Arial" w:hAnsi="Arial" w:cs="Arial"/>
-          <w:color w:val="000000"/>
-          <w:spacing w:val="-8"/>
-          <w:sz w:val="30"/>
-          <w:szCs w:val="30"/>
-        </w:rPr>
-        <w:t>사건</w:t>
-      </w:r>
-      <w:r>
-        <w:rPr>
-          <w:rFonts w:ascii="Arial" w:hAnsi="Arial" w:cs="Arial"/>
-          <w:color w:val="000000"/>
-          <w:spacing w:val="-8"/>
-          <w:sz w:val="30"/>
-          <w:szCs w:val="30"/>
-        </w:rPr>
-        <w:t xml:space="preserve">, </w:t>
-      </w:r>
-      <w:r>
-        <w:rPr>
-          <w:rFonts w:ascii="Arial" w:hAnsi="Arial" w:cs="Arial"/>
-          <w:color w:val="000000"/>
-          <w:spacing w:val="-8"/>
-          <w:sz w:val="30"/>
-          <w:szCs w:val="30"/>
-        </w:rPr>
-        <w:t>인물</w:t>
-      </w:r>
-      <w:r>
-        <w:rPr>
-          <w:rFonts w:ascii="Arial" w:hAnsi="Arial" w:cs="Arial"/>
-          <w:color w:val="000000"/>
-          <w:spacing w:val="-8"/>
-          <w:sz w:val="30"/>
-          <w:szCs w:val="30"/>
-        </w:rPr>
-        <w:t xml:space="preserve"> </w:t>
-      </w:r>
-      <w:r>
-        <w:rPr>
-          <w:rFonts w:ascii="Arial" w:hAnsi="Arial" w:cs="Arial"/>
-          <w:color w:val="000000"/>
-          <w:spacing w:val="-8"/>
-          <w:sz w:val="30"/>
-          <w:szCs w:val="30"/>
-        </w:rPr>
-        <w:t>등을</w:t>
-      </w:r>
-      <w:r>
-        <w:rPr>
-          <w:rFonts w:ascii="Arial" w:hAnsi="Arial" w:cs="Arial"/>
-          <w:color w:val="000000"/>
-          <w:spacing w:val="-8"/>
-          <w:sz w:val="30"/>
-          <w:szCs w:val="30"/>
-        </w:rPr>
-        <w:t xml:space="preserve"> </w:t>
-      </w:r>
-      <w:r>
-        <w:rPr>
-          <w:rFonts w:ascii="Arial" w:hAnsi="Arial" w:cs="Arial"/>
-          <w:color w:val="000000"/>
-          <w:spacing w:val="-8"/>
-          <w:sz w:val="30"/>
-          <w:szCs w:val="30"/>
-        </w:rPr>
-        <w:t>포함하여</w:t>
-      </w:r>
-      <w:r>
-        <w:rPr>
-          <w:rFonts w:ascii="Arial" w:hAnsi="Arial" w:cs="Arial"/>
-          <w:color w:val="000000"/>
-          <w:spacing w:val="-8"/>
-          <w:sz w:val="30"/>
-          <w:szCs w:val="30"/>
-        </w:rPr>
-        <w:t xml:space="preserve"> </w:t>
-      </w:r>
-      <w:r>
-        <w:rPr>
-          <w:rFonts w:ascii="Arial" w:hAnsi="Arial" w:cs="Arial"/>
-          <w:color w:val="000000"/>
-          <w:spacing w:val="-8"/>
-          <w:sz w:val="30"/>
-          <w:szCs w:val="30"/>
-        </w:rPr>
-        <w:t>기술하시기</w:t>
-      </w:r>
-      <w:r>
-        <w:rPr>
-          <w:rFonts w:ascii="Arial" w:hAnsi="Arial" w:cs="Arial"/>
-          <w:color w:val="000000"/>
-          <w:spacing w:val="-8"/>
-          <w:sz w:val="30"/>
-          <w:szCs w:val="30"/>
-        </w:rPr>
-        <w:t xml:space="preserve"> </w:t>
-      </w:r>
-      <w:r>
-        <w:rPr>
-          <w:rFonts w:ascii="Arial" w:hAnsi="Arial" w:cs="Arial"/>
-          <w:color w:val="000000"/>
-          <w:spacing w:val="-8"/>
-          <w:sz w:val="30"/>
-          <w:szCs w:val="30"/>
-        </w:rPr>
-        <w:t>바랍니다</w:t>
-      </w:r>
-      <w:r>
-        <w:rPr>
-          <w:rFonts w:ascii="Arial" w:hAnsi="Arial" w:cs="Arial"/>
-          <w:color w:val="000000"/>
-          <w:spacing w:val="-8"/>
-          <w:sz w:val="30"/>
-          <w:szCs w:val="30"/>
-        </w:rPr>
-        <w:t>. (</w:t>
-      </w:r>
-      <w:r>
-        <w:rPr>
-          <w:rFonts w:ascii="맑은 고딕" w:eastAsia="맑은 고딕" w:hAnsi="맑은 고딕" w:cs="맑은 고딕" w:hint="eastAsia"/>
-          <w:color w:val="000000"/>
-          <w:spacing w:val="-8"/>
-          <w:sz w:val="30"/>
-          <w:szCs w:val="30"/>
-        </w:rPr>
-        <w:t>※</w:t>
-      </w:r>
-      <w:proofErr w:type="spellStart"/>
-      <w:r>
-        <w:rPr>
-          <w:rFonts w:ascii="Arial" w:hAnsi="Arial" w:cs="Arial"/>
-          <w:color w:val="000000"/>
-          <w:spacing w:val="-8"/>
-          <w:sz w:val="30"/>
-          <w:szCs w:val="30"/>
-        </w:rPr>
-        <w:t>작품속</w:t>
-      </w:r>
-      <w:proofErr w:type="spellEnd"/>
-      <w:r>
-        <w:rPr>
-          <w:rFonts w:ascii="Arial" w:hAnsi="Arial" w:cs="Arial"/>
-          <w:color w:val="000000"/>
-          <w:spacing w:val="-8"/>
-          <w:sz w:val="30"/>
-          <w:szCs w:val="30"/>
-        </w:rPr>
-        <w:t xml:space="preserve"> </w:t>
-      </w:r>
-      <w:r>
-        <w:rPr>
-          <w:rFonts w:ascii="Arial" w:hAnsi="Arial" w:cs="Arial"/>
-          <w:color w:val="000000"/>
-          <w:spacing w:val="-8"/>
-          <w:sz w:val="30"/>
-          <w:szCs w:val="30"/>
-        </w:rPr>
-        <w:t>가상인물도</w:t>
-      </w:r>
-      <w:r>
-        <w:rPr>
-          <w:rFonts w:ascii="Arial" w:hAnsi="Arial" w:cs="Arial"/>
-          <w:color w:val="000000"/>
-          <w:spacing w:val="-8"/>
-          <w:sz w:val="30"/>
-          <w:szCs w:val="30"/>
-        </w:rPr>
-        <w:t xml:space="preserve"> </w:t>
-      </w:r>
-      <w:r>
-        <w:rPr>
-          <w:rFonts w:ascii="Arial" w:hAnsi="Arial" w:cs="Arial"/>
-          <w:color w:val="000000"/>
-          <w:spacing w:val="-8"/>
-          <w:sz w:val="30"/>
-          <w:szCs w:val="30"/>
-        </w:rPr>
-        <w:t>가능</w:t>
-      </w:r>
-      <w:r>
-        <w:rPr>
-          <w:rFonts w:ascii="Arial" w:hAnsi="Arial" w:cs="Arial"/>
-          <w:color w:val="000000"/>
-          <w:spacing w:val="-8"/>
-          <w:sz w:val="30"/>
-          <w:szCs w:val="30"/>
-        </w:rPr>
-        <w:t>)</w:t>
-      </w:r>
-    </w:p>
-    <w:p/>
-    <w:p>
-      <w:r>
-        <w:t>[교육 봉사 동아리]</w:t>
-      </w:r>
-    </w:p>
-    <w:p/>
-    <w:p>
-      <w:r>
-        <w:rPr>
-          <w:rFonts w:hint="eastAsia"/>
-        </w:rPr>
-        <w:t>저는</w:t>
-      </w:r>
-      <w:r>
-        <w:t xml:space="preserve"> 살아오면서 누군가 시켜서 하기보다는 '내가 먼저 찾아서 행동해야 한다'라는 신념을 가지고 이를 지키기 위해 노력했습니다. 그래서 어떠한 활동을 하든 지금 '내가 할 수 있는 일이 무엇일까?'라는 고민을 스스로 던지며 할 수 있는 것을 찾고자 노력했습니다.</w:t>
-      </w:r>
-    </w:p>
-    <w:p>
-      <w:r>
-        <w:rPr>
-          <w:rFonts w:hint="eastAsia"/>
-        </w:rPr>
-        <w:t>저는</w:t>
-      </w:r>
-      <w:r>
-        <w:t xml:space="preserve"> 성장 과정에서 가장 큰 영향을 끼친 사건 중 하나는 대학 시절 봉사 동아리를 운영하면서 겪은 예산 문제였습니다. 동아리 활동을 위해서는 많은 예산이 필요했지만, 동아리 활동비로는 부족했습니다. 이 때문에 동아리 활동이 중단될 위기에 처했지만, 저는 동아리 회원들과 함께 기업들이 지원하는 동아리 지원 프로젝트를 찾아냈고, 삼성SDI의 대학생 자원봉사 지원사업에 선발되어 동아리 활동 예산 300만 원을 지원받을 수 있었습니다. 이를 기반으로 우리는 수업</w:t>
-      </w:r>
-      <w:r>
-        <w:rPr>
-          <w:rFonts w:hint="eastAsia"/>
-        </w:rPr>
-        <w:t>에서</w:t>
-      </w:r>
-      <w:r>
-        <w:t xml:space="preserve"> 사용하는 교육 도구 및 기구의 품질을 개선하고, 대중교통 대신 렌터카를 이용하여 매주 목요일 수업 후 봉사활동을 하기 쉽도록 노력했습니다. 이 과정에서 저는 예산을 효율적으로 사용하기 위해 렌터카 업체와 협상을 통해 10% 할인 혜택도 얻어내는 등, 문제 해결 능력을 키우는 경험을 쌓을 수 있었습니다.</w:t>
-      </w:r>
-    </w:p>
-    <w:p/>
-    <w:p>
-      <w:r>
-        <w:t xml:space="preserve"> 봉사 동아리에서는 다양한 배경과 가치관을 가진 사람들과 함께 봉사활동을 하면서 많은 것을 배웠습니다. 특히, 친한 동기 친구의 긍정적인 태도와 열심히 하는 모습이 큰 영향을 주었습니다. 봉사활동을 하면서도 학업과 아르바이트에도 열심히 하며 자신이 하는 일에 대한 책임감을 보여주었습니다. 이를 보면서 나도 최선을 다하고, 항상 긍정적인 태도로 </w:t>
-      </w:r>
-      <w:proofErr w:type="spellStart"/>
-      <w:r>
-        <w:t>살아가야겠다고</w:t>
-      </w:r>
-      <w:proofErr w:type="spellEnd"/>
-      <w:r>
-        <w:t xml:space="preserve"> 생각하게 되었습니다. 이러한 경험이 봉사활동에 대한 책임감을 더욱 강화하고, 다른 </w:t>
-      </w:r>
-      <w:proofErr w:type="spellStart"/>
-      <w:r>
-        <w:t>사람들과의</w:t>
-      </w:r>
-      <w:proofErr w:type="spellEnd"/>
-      <w:r>
-        <w:t xml:space="preserve"> 협력과 소통 능력을 향상했습니다.</w:t>
-      </w:r>
-    </w:p>
-    <w:p/>
-    <w:p>
-      <w:r>
-        <w:t xml:space="preserve"> 봉사활동에서는 서로 다른 배경과 가치관을 가진 사람들끼리 함께 하면서 의사소통이 매우 중요한 역할을 합니다. 특히, 대화를 통해 서로의 생각을 이해하고 존중하는 것이 필요합니다. 이러한 의사소통 능력은 소프트웨어 개발 프로젝트에서도 매우 중요하다고 생각합니다. 소프트웨어 개발은 다양한 </w:t>
-      </w:r>
-      <w:proofErr w:type="spellStart"/>
-      <w:r>
-        <w:t>직군의</w:t>
-      </w:r>
-      <w:proofErr w:type="spellEnd"/>
-      <w:r>
-        <w:t xml:space="preserve"> 사람들이 함께 일하면서 많은 의사소통이 필요합니다. </w:t>
-      </w:r>
-      <w:proofErr w:type="spellStart"/>
-      <w:r>
-        <w:t>개발자뿐만</w:t>
-      </w:r>
-      <w:proofErr w:type="spellEnd"/>
-      <w:r>
-        <w:t xml:space="preserve"> 아니라 디자이너, 매니저, 고객 등 다양한 </w:t>
-      </w:r>
-      <w:proofErr w:type="spellStart"/>
-      <w:r>
-        <w:t>사람들과의</w:t>
-      </w:r>
-      <w:proofErr w:type="spellEnd"/>
-      <w:r>
-        <w:t xml:space="preserve"> 의사소통이 필요합니다. 봉사활동에서 쌓은 의사소</w:t>
-      </w:r>
-      <w:r>
-        <w:rPr>
-          <w:rFonts w:hint="eastAsia"/>
-        </w:rPr>
-        <w:t>통</w:t>
-      </w:r>
-      <w:r>
-        <w:t xml:space="preserve"> 능력이 도움이 될 수 있다고 생각합니다.</w:t>
+        <w:t>능력이 도움이 될 수 있다고 생각합니다.</w:t>
       </w:r>
     </w:p>
     <w:p/>
@@ -1497,7 +2542,11 @@
         <w:t>따라서</w:t>
       </w:r>
       <w:r>
-        <w:t>, WBC와 같은 대규모 국제 대회에서 선수들의 실수에 대한 비판을 줄이고 더 많은 응원과 격려가 이루어져야 한다고 생각합니다. 선수들이 긴장감과 압박 속에서 최선을 다할 수 있도록 지지하고 응원하는 것이 팬들의 역할이라고 생각합니다. 선수들에게 승리가 다가 아닌 선수들이 경기에서 최선을 다하고 있다면 충분하다는 것을 알려주어야 한다고 생각합니다. 선수들은 최선을 다하기 위해 많은 노력과 시간을 투자하고 있으며, 만약 실수를 한다면 팬들은 이를 이해</w:t>
+        <w:t>, WBC와 같은 대규모 국제 대회에서 선수들의 실수에 대한 비판을 줄이고 더 많은 응원과 격려가 이루어져야 한다고 생각합니다. 선수들이 긴장감과 압박 속에서 최선을 다할 수 있도록 지지하고 응원하는 것이 팬들의 역할이라고 생각합니다. 선수들에게 승리가 다가 아닌 선수들이 경기에서 최선을 다하고 있다면 충분하다는 것을 알려주어야 한다고 생각합니다. 선수들은 최선</w:t>
+      </w:r>
+      <w:r>
+        <w:lastRenderedPageBreak/>
+        <w:t>을 다하기 위해 많은 노력과 시간을 투자하고 있으며, 만약 실수를 한다면 팬들은 이를 이해</w:t>
       </w:r>
       <w:r>
         <w:rPr>
@@ -1506,39 +2555,94 @@
         <w:t>하고</w:t>
       </w:r>
       <w:r>
-        <w:t xml:space="preserve">, </w:t>
+        <w:t>, 선수들에게 용서와 격려를 보내야 합니다. 이러한 자세가 선수들이 자신감을 유지하며, 더 나은 결과를 얻을 수 있도록 돕는 것이라고 생각합니다.</w:t>
+      </w:r>
+    </w:p>
+    <w:p/>
+    <w:p/>
+    <w:p/>
+    <w:p/>
+    <w:p/>
+    <w:p/>
+    <w:p/>
+    <w:p/>
+    <w:p/>
+    <w:p>
+      <w:r>
+        <w:rPr>
+          <w:rFonts w:hint="eastAsia"/>
+        </w:rPr>
+        <w:t>현대자동차 자소서</w:t>
+      </w:r>
+    </w:p>
+    <w:p>
+      <w:r>
+        <w:rPr>
+          <w:rFonts w:hint="eastAsia"/>
+        </w:rPr>
+        <w:t>자신이</w:t>
+      </w:r>
+      <w:r>
+        <w:t xml:space="preserve"> ‘</w:t>
+      </w:r>
+      <w:proofErr w:type="spellStart"/>
+      <w:r>
+        <w:t>모빌리티</w:t>
+      </w:r>
+      <w:proofErr w:type="spellEnd"/>
+      <w:r>
+        <w:t xml:space="preserve"> 기술인력’이라고 생각하는 이유와 남들과 차별화된 본인만의 강점을 기술해 주십시오.</w:t>
+      </w:r>
+    </w:p>
+    <w:p>
+      <w:r>
+        <w:t>[40인승 대형버스 분대장]</w:t>
+      </w:r>
+    </w:p>
+    <w:p>
+      <w:r>
+        <w:t xml:space="preserve"> </w:t>
+      </w:r>
+    </w:p>
+    <w:p>
+      <w:r>
+        <w:rPr>
+          <w:rFonts w:hint="eastAsia"/>
+        </w:rPr>
+        <w:t>저는</w:t>
+      </w:r>
+      <w:r>
+        <w:t xml:space="preserve"> 수송 분대장 및 대형 버스 운전병으로 복무하며 매일 차량 점검을 하고 안전한 운행을 위해 최선을 다한 경험이 있습니다. 차량 내부와 외부 상태, 엔진, 제동장치, 조명 등 모든 부분을 체크하여 문제가 있는 부분은 바로 처리하였습니다. 이를 통해 차량 점검과 운전 중 발생할 수 있는 문제를 예방하고 대처하는 능력을 키웠습니다. 그렇기 때문에 저는 현대 자동차에서 제품의 안전성을 보장하기 위해 필요한 기술 및 체계적인 점검 프로세스를 구축하는 데 기여할 수 있는 </w:t>
+      </w:r>
+      <w:proofErr w:type="spellStart"/>
+      <w:r>
+        <w:t>모빌리티</w:t>
+      </w:r>
+      <w:proofErr w:type="spellEnd"/>
+      <w:r>
+        <w:t xml:space="preserve"> 기술인력이라고 생각합니다.</w:t>
+      </w:r>
+    </w:p>
+    <w:p>
+      <w:r>
+        <w:t xml:space="preserve"> 제가 가지고 있는 강점은 높은 안전의식과 꼼꼼한 성격입니다. 차량 점검이나 운전 시 신중하고 세심하게 처리하는 습관이 있습니다. 이러한 꼼꼼한 점검과 처리 덕분에 발생할 수 있는 사고나 문제를 예방하고 대처할 수 있는 능력을 키웠습니다. 또 다른 강점은 항상 적극적으로 업무에 임하며, 빠르고 정확하게 작업을 처리하는 능력입니다. 일상적으로 발생하는 문제를 빠르게 파악하고 해결하는 능력이 있어, 생산 과정에서 발생하는 문제를 빠르게 대처할 수 있습니다. </w:t>
+      </w:r>
+    </w:p>
+    <w:p>
+      <w:r>
+        <w:t xml:space="preserve"> 이러한 경험과 강점을 바탕으로 안전하고 더욱 발전된 </w:t>
+      </w:r>
+      <w:proofErr w:type="spellStart"/>
+      <w:r>
+        <w:t>모빌리티</w:t>
+      </w:r>
+      <w:proofErr w:type="spellEnd"/>
+      <w:r>
+        <w:t xml:space="preserve"> 기술을 제공하고, 고객들의 안</w:t>
       </w:r>
       <w:r>
         <w:lastRenderedPageBreak/>
-        <w:t>선수들에게 용서와 격려를 보내야 합니다. 이러한 자세가 선수들이 자신감을 유지하며, 더 나은 결과를 얻을 수 있도록 돕는 것이라고 생각합니다.</w:t>
-      </w:r>
-    </w:p>
-    <w:p/>
-    <w:p/>
-    <w:p/>
-    <w:p/>
-    <w:p/>
-    <w:p/>
-    <w:p/>
-    <w:p/>
-    <w:p/>
-    <w:p>
-      <w:r>
-        <w:rPr>
-          <w:rFonts w:hint="eastAsia"/>
-        </w:rPr>
-        <w:t>현대자동차 자소서</w:t>
-      </w:r>
-    </w:p>
-    <w:p>
-      <w:r>
-        <w:rPr>
-          <w:rFonts w:hint="eastAsia"/>
-        </w:rPr>
-        <w:t>자신이</w:t>
-      </w:r>
-      <w:r>
-        <w:t xml:space="preserve"> ‘</w:t>
+        <w:t xml:space="preserve">전한 이동을 보장하는 데 기여하고 싶습니다. 현대 자동차에서 </w:t>
       </w:r>
       <w:proofErr w:type="spellStart"/>
       <w:r>
@@ -1546,223 +2650,161 @@
       </w:r>
       <w:proofErr w:type="spellEnd"/>
       <w:r>
-        <w:t xml:space="preserve"> 기술인력’이라고 생각하는 이유와 남들과 차별화된 본인만의 강점을 기술해 주십시오.</w:t>
-      </w:r>
-    </w:p>
-    <w:p>
-      <w:r>
-        <w:t>[40인승 대형버스 분대장]</w:t>
-      </w:r>
-    </w:p>
-    <w:p>
-      <w:r>
-        <w:t xml:space="preserve"> </w:t>
-      </w:r>
-    </w:p>
-    <w:p>
-      <w:r>
-        <w:rPr>
-          <w:rFonts w:hint="eastAsia"/>
-        </w:rPr>
-        <w:t>저는</w:t>
-      </w:r>
-      <w:r>
-        <w:t xml:space="preserve"> 수송 분대장 및 대형 버스 운전병으로 복무하며 매일 차량 점검을 하고 안전한 운행을 위해 최선을 다한 경험이 있습니다. 차량 내부와 외부 상태, 엔진, 제동장치, 조명 등 모든 부분을 체크하여 문제가 있는 부분은 바로 처리하였습니다. 이를 통해 차량 점검과 운전 중 발생할 수 있는 문제를 예방하고 대처하는 능력을 키웠습니다. 그렇기 때문에 저는 현대 자동차에서 제품의 안전성을 보장하기 위해 필요한 기술 및 체계적인 점검 프로세스를 구축하는 데 기여할 수 있는 </w:t>
-      </w:r>
-      <w:proofErr w:type="spellStart"/>
-      <w:r>
-        <w:t>모빌리티</w:t>
-      </w:r>
-      <w:proofErr w:type="spellEnd"/>
-      <w:r>
-        <w:t xml:space="preserve"> 기술인력이라고 생각합니다.</w:t>
-      </w:r>
-    </w:p>
-    <w:p>
-      <w:r>
-        <w:t xml:space="preserve"> 제가 가지고 있는 강점은 높은 안전의식과 꼼꼼한 성격입니다. 차량 점검이나 운전 시 신중하고 세심하게 처리하는 습관이 있습니다. 이러한 꼼꼼한 점검과 처리 덕분에 발생할 수 있는 사고나 문제를 예방하고 대처할 수 있는 능력을 키웠습니다. 또 다른 강점은 항상 적극적으로 업무에 임하며, 빠르고 정확하게 작업을 처리하는 능력입니다. 일상적으로 발생하는 문제를 빠르게 파악하고 해결하는 능력이 있어, 생산 과정에서 발생하는 문제를 빠르게 대처할 수 있습니다. </w:t>
-      </w:r>
-    </w:p>
-    <w:p>
-      <w:r>
-        <w:t xml:space="preserve"> 이러한 경험과 강점을 바탕으로 안전하고 더욱 발전된 </w:t>
-      </w:r>
-      <w:proofErr w:type="spellStart"/>
-      <w:r>
-        <w:t>모빌리티</w:t>
-      </w:r>
-      <w:proofErr w:type="spellEnd"/>
-      <w:r>
-        <w:t xml:space="preserve"> 기술을 제공하고, 고객들의 안전한 이동을 보장하는 데 기여하고 싶습니다. 현대 자동차에서 </w:t>
-      </w:r>
-      <w:proofErr w:type="spellStart"/>
-      <w:r>
-        <w:t>모빌리티</w:t>
-      </w:r>
-      <w:proofErr w:type="spellEnd"/>
-      <w:r>
-        <w:t xml:space="preserve"> 분야에서의 경력을 쌓으</w:t>
-      </w:r>
-      <w:r>
+        <w:t xml:space="preserve"> 분야에서의 경력을 쌓으며 더욱 전문적인 역량을 </w:t>
+      </w:r>
+      <w:proofErr w:type="spellStart"/>
+      <w:r>
+        <w:t>키워나가겠습니다</w:t>
+      </w:r>
+      <w:proofErr w:type="spellEnd"/>
+      <w:r>
+        <w:t>.</w:t>
+      </w:r>
+    </w:p>
+    <w:p/>
+    <w:p>
+      <w:r>
+        <w:rPr>
+          <w:rFonts w:hint="eastAsia"/>
+        </w:rPr>
+        <w:t>자기소개서</w:t>
+      </w:r>
+      <w:r>
+        <w:t>2</w:t>
+      </w:r>
+    </w:p>
+    <w:p>
+      <w:r>
+        <w:rPr>
+          <w:rFonts w:hint="eastAsia"/>
+        </w:rPr>
+        <w:t>협업을</w:t>
+      </w:r>
+      <w:r>
+        <w:t xml:space="preserve"> 통해서 문제를 해결해본 경험과 그 과정에서 느꼈던 본인 성격의 단점, 이를 극복하기 위한 노력을 말씀해주세요.</w:t>
+      </w:r>
+    </w:p>
+    <w:p/>
+    <w:p>
+      <w:r>
+        <w:t>[한복 대여 부스 운영]</w:t>
+      </w:r>
+    </w:p>
+    <w:p/>
+    <w:p>
+      <w:r>
+        <w:rPr>
+          <w:rFonts w:hint="eastAsia"/>
+        </w:rPr>
+        <w:t>대학</w:t>
+      </w:r>
+      <w:r>
+        <w:t xml:space="preserve"> 축제에서 한복 대여 부스를 운영하며 주도적인 성격이 내재하고 있는 장단점을 경험했습니다. 첫날 부스 운영 중 매출이 예상보다 낮았습니다. 이를 해결하기 위해 상황을 분석하고 해결 방법을 제시하였습니다. 다음 날, 부스 전면에 한복을 입고 사진을 찍을 수 있는 </w:t>
+      </w:r>
+      <w:proofErr w:type="spellStart"/>
+      <w:r>
+        <w:t>데코레이션을</w:t>
+      </w:r>
+      <w:proofErr w:type="spellEnd"/>
+      <w:r>
+        <w:t xml:space="preserve"> 추가하고, 한복을 입고 사진을 찍으면 할인 쿠폰을 제공하였습니다. 이로 인해 다음 날 매출이 50</w:t>
+      </w:r>
+      <w:proofErr w:type="gramStart"/>
+      <w:r>
+        <w:t>% 가량</w:t>
+      </w:r>
+      <w:proofErr w:type="gramEnd"/>
+      <w:r>
+        <w:t xml:space="preserve"> 상승하였습니다. 부스를 운영하면서 팀원들의 적극적인 참여를 유도하며 작업을 </w:t>
+      </w:r>
+      <w:r>
+        <w:rPr>
+          <w:rFonts w:hint="eastAsia"/>
+        </w:rPr>
+        <w:t>진행했습니다</w:t>
+      </w:r>
+      <w:r>
+        <w:t>. 이러한 주도적인 성격 덕분에, 팀원들은 역할 분담을 명확히 하며 원활하게 협업할 수 있었습니다. 그러나, 팀원들의 의견을 충분히 수용하지 않는 행동으로 팀 내 갈등이 발생할 수 있었습니다.</w:t>
+      </w:r>
+    </w:p>
+    <w:p>
+      <w:r>
+        <w:t xml:space="preserve"> 이 경험을 통해, 주도적인 성격이 가진 장점을 활용하면서도, 타인의 의견을 수용하고 협업하는 방법이 중요하다는 것을 </w:t>
+      </w:r>
+      <w:proofErr w:type="spellStart"/>
+      <w:r>
+        <w:t>깨달았습니다</w:t>
+      </w:r>
+      <w:proofErr w:type="spellEnd"/>
+      <w:r>
+        <w:t>. 따라서, 제 주도적인 성격을 극복하기 위해, 팀원들의 의견을 충분히 듣고 수용하며, 협업하는 과정에서 상호작용을 강화하는 방법을 다른 팀 프로젝트와 봉사 동아리 활동, 장애학생 도우미 등을 통해 연습하고 노력했습니다.</w:t>
+      </w:r>
+    </w:p>
+    <w:p/>
+    <w:p/>
+    <w:p>
+      <w:r>
+        <w:rPr>
+          <w:rFonts w:hint="eastAsia"/>
+        </w:rPr>
+        <w:t>자기소개서</w:t>
+      </w:r>
+      <w:r>
+        <w:t>3</w:t>
+      </w:r>
+    </w:p>
+    <w:p>
+      <w:r>
+        <w:rPr>
+          <w:rFonts w:hint="eastAsia"/>
+        </w:rPr>
+        <w:t>스스로</w:t>
+      </w:r>
+      <w:r>
+        <w:t xml:space="preserve"> 목표를 설정해서 </w:t>
+      </w:r>
+      <w:proofErr w:type="spellStart"/>
+      <w:r>
+        <w:t>달성해나가는</w:t>
+      </w:r>
+      <w:proofErr w:type="spellEnd"/>
+      <w:r>
+        <w:t xml:space="preserve"> 과정에서 겪은 어려움과 극복해낸 방법을 말씀해 주십시오.</w:t>
+      </w:r>
+    </w:p>
+    <w:p>
+      <w:r>
+        <w:t xml:space="preserve"> [동아리 예산 해결]</w:t>
+      </w:r>
+    </w:p>
+    <w:p/>
+    <w:p>
+      <w:r>
+        <w:t xml:space="preserve"> 저는 대학생 때 교육 봉사 동아리 회장을 맡아 '동아리 운영'이라는 목표를 가지고 이를 위해 노력했습니다. 운영과정에서 어려움을 겪었습니다. 바로 동아리 예산 문제였습니다.</w:t>
+      </w:r>
+    </w:p>
+    <w:p>
+      <w:r>
+        <w:rPr>
+          <w:rFonts w:hint="eastAsia"/>
+        </w:rPr>
         <w:lastRenderedPageBreak/>
-        <w:t xml:space="preserve">며 더욱 전문적인 역량을 </w:t>
-      </w:r>
-      <w:proofErr w:type="spellStart"/>
-      <w:r>
-        <w:t>키워나가겠습니다</w:t>
-      </w:r>
-      <w:proofErr w:type="spellEnd"/>
-      <w:r>
-        <w:t>.</w:t>
-      </w:r>
-    </w:p>
-    <w:p/>
-    <w:p>
-      <w:r>
-        <w:rPr>
-          <w:rFonts w:hint="eastAsia"/>
-        </w:rPr>
-        <w:t>자기소개서</w:t>
-      </w:r>
-      <w:r>
-        <w:t>2</w:t>
-      </w:r>
-    </w:p>
-    <w:p>
-      <w:r>
-        <w:rPr>
-          <w:rFonts w:hint="eastAsia"/>
-        </w:rPr>
-        <w:t>협업을</w:t>
-      </w:r>
-      <w:r>
-        <w:t xml:space="preserve"> 통해서 문제를 해결해본 경험과 그 과정에서 느꼈던 본인 성격의 단점, 이를 극복하기 위한 노력을 말씀해주세요.</w:t>
-      </w:r>
-    </w:p>
-    <w:p/>
-    <w:p>
-      <w:r>
-        <w:t>[한복 대여 부스 운영]</w:t>
-      </w:r>
-    </w:p>
-    <w:p/>
-    <w:p>
-      <w:r>
-        <w:rPr>
-          <w:rFonts w:hint="eastAsia"/>
-        </w:rPr>
-        <w:t>대학</w:t>
-      </w:r>
-      <w:r>
-        <w:t xml:space="preserve"> 축제에서 한복 대여 부스를 운영하며 주도적인 성격이 내재하고 있는 장단점을 경험했습니다. 첫날 부스 운영 중 매출이 예상보다 낮았습니다. 이를 해결하기 위해 상황을 분석하고 해결 방법을 제시하였습니다. 다음 날, 부스 전면에 한복을 입고 사진을 찍을 수 있는 </w:t>
-      </w:r>
-      <w:proofErr w:type="spellStart"/>
-      <w:r>
-        <w:t>데코레이션을</w:t>
-      </w:r>
-      <w:proofErr w:type="spellEnd"/>
-      <w:r>
-        <w:t xml:space="preserve"> 추가하고, 한복을 입고 사진을 찍으면 할인 쿠폰을 제공하였습니다. 이로 인해 다음 날 매출이 50</w:t>
+        <w:t>처음에는</w:t>
+      </w:r>
+      <w:r>
+        <w:t xml:space="preserve"> 동아리 활동에 참여하는 동아리원들의 봉사 정신과 활발한 활동 참여로 예산 문제를 극복하려고 노력했습니다. 하지만 예산이 부족해 봉사 활동에 필요한 교육 교재나 필수 용품을 구입하지 못하는 상황이 지속되면서 문제가 커졌습니다.</w:t>
+      </w:r>
+    </w:p>
+    <w:p>
+      <w:r>
+        <w:t xml:space="preserve"> 이에 대해 동아리 지원 사업을 검토하고, 지원 사업에 선정되어 동아리 활동 예산을 </w:t>
       </w:r>
       <w:proofErr w:type="gramStart"/>
       <w:r>
-        <w:t>% 가량</w:t>
+        <w:t>지원 받을</w:t>
       </w:r>
       <w:proofErr w:type="gramEnd"/>
       <w:r>
-        <w:t xml:space="preserve"> 상승하였습니다. 부스를 운영하면서 팀원들의 적극적인 참여를 유도하며 작업을 </w:t>
-      </w:r>
-      <w:r>
-        <w:rPr>
-          <w:rFonts w:hint="eastAsia"/>
-        </w:rPr>
-        <w:t>진행했습니다</w:t>
-      </w:r>
-      <w:r>
-        <w:t>. 이러한 주도적인 성격 덕분에, 팀원들은 역할 분담을 명확히 하며 원활하게 협업할 수 있었습니다. 그러나, 팀원들의 의견을 충분히 수용하지 않는 행동으로 팀 내 갈등이 발생할 수 있었습니다.</w:t>
-      </w:r>
-    </w:p>
-    <w:p>
-      <w:r>
-        <w:t xml:space="preserve"> 이 경험을 통해, 주도적인 성격이 가진 장점을 활용하면서도, 타인의 의견을 수용하고 협업하는 방법이 중요하다는 것을 </w:t>
-      </w:r>
-      <w:proofErr w:type="spellStart"/>
-      <w:r>
-        <w:t>깨달았습니다</w:t>
-      </w:r>
-      <w:proofErr w:type="spellEnd"/>
-      <w:r>
-        <w:t>. 따라서, 제 주도적인 성격을 극복하기 위해, 팀원들의 의견을 충분히 듣고 수용하며, 협업하는 과정에서 상호작용을 강화하는 방법을 다른 팀 프로젝트와 봉사 동아리 활동, 장애학생 도우미 등을 통해 연습하고 노력했습니다.</w:t>
-      </w:r>
-    </w:p>
-    <w:p/>
-    <w:p/>
-    <w:p>
-      <w:r>
-        <w:rPr>
-          <w:rFonts w:hint="eastAsia"/>
-        </w:rPr>
-        <w:t>자기소개서</w:t>
-      </w:r>
-      <w:r>
-        <w:t>3</w:t>
-      </w:r>
-    </w:p>
-    <w:p>
-      <w:r>
-        <w:rPr>
-          <w:rFonts w:hint="eastAsia"/>
-        </w:rPr>
-        <w:t>스스로</w:t>
-      </w:r>
-      <w:r>
-        <w:t xml:space="preserve"> 목표를 설정해서 </w:t>
-      </w:r>
-      <w:proofErr w:type="spellStart"/>
-      <w:r>
-        <w:t>달성해나가는</w:t>
-      </w:r>
-      <w:proofErr w:type="spellEnd"/>
-      <w:r>
-        <w:t xml:space="preserve"> 과정에서 겪은 어려움과 극복해낸 방법을 말씀해 주십시오.</w:t>
-      </w:r>
-    </w:p>
-    <w:p>
-      <w:r>
-        <w:t xml:space="preserve"> [동아리 예산 해결]</w:t>
-      </w:r>
-    </w:p>
-    <w:p/>
-    <w:p>
-      <w:r>
-        <w:t xml:space="preserve"> 저는 대학생 때 교육 봉사 동아리 회장을 맡아 '동아리 운영'이라는 목표를 가지고 이를 위해 노력했습니다. 운영과정에서 어려움을 겪었습니다. 바로 동아리 예산 문제였습니다.</w:t>
-      </w:r>
-    </w:p>
-    <w:p>
-      <w:r>
-        <w:rPr>
-          <w:rFonts w:hint="eastAsia"/>
-        </w:rPr>
-        <w:t>처음에는</w:t>
-      </w:r>
-      <w:r>
-        <w:t xml:space="preserve"> 동아리 활동에 참여하는 동아리원들의 봉사 정신과 활발한 활동 참여로 예산 문제를 극</w:t>
-      </w:r>
-      <w:r>
-        <w:lastRenderedPageBreak/>
-        <w:t>복하려고 노력했습니다. 하지만 예산이 부족해 봉사 활동에 필요한 교육 교재나 필수 용품을 구입하지 못하는 상황이 지속되면서 문제가 커졌습니다.</w:t>
-      </w:r>
-    </w:p>
-    <w:p>
-      <w:r>
-        <w:t xml:space="preserve"> 이에 대해 동아리 지원 사업을 검토하고, 지원 사업에 선정되어 동아리 활동 예산을 </w:t>
-      </w:r>
-      <w:proofErr w:type="gramStart"/>
-      <w:r>
-        <w:t>지원 받을</w:t>
-      </w:r>
-      <w:proofErr w:type="gramEnd"/>
-      <w:r>
         <w:t xml:space="preserve"> 수 있었습니다. 그 결과, 봉사 활동에 필요한 교육 교재와 필수 용품을 구입할 수 있었고 좀 더 풍성한 봉사 활동을 수행할 수 있었습니다. 이 과정에서 경험한 어려움은 단순히 예산 문제 뿐만 아니라, 지원 사업에 대한 지원서 작성, 예산 관리, 보고서 작성 등 다양한 과정에서 발생했습니다. 이를 극복하기 위해 동아리원들끼리 역할 분담을 하고, 문제가 생겼을 때 </w:t>
       </w:r>
       <w:r>
@@ -1783,11 +2825,6 @@
     <w:p/>
     <w:p/>
     <w:p>
-      <w:pPr>
-        <w:rPr>
-          <w:rFonts w:hint="eastAsia"/>
-        </w:rPr>
-      </w:pPr>
       <w:r>
         <w:rPr>
           <w:rFonts w:hint="eastAsia"/>
@@ -2237,11 +3274,6 @@
       </w:r>
     </w:p>
     <w:p>
-      <w:pPr>
-        <w:rPr>
-          <w:rFonts w:hint="eastAsia"/>
-        </w:rPr>
-      </w:pPr>
       <w:r>
         <w:t xml:space="preserve"> 입사 후에는 매년 스스로가 성장하기 위해 노력하고 이를 </w:t>
       </w:r>
@@ -2252,6 +3284,784 @@
       <w:proofErr w:type="spellEnd"/>
       <w:r>
         <w:t xml:space="preserve"> 사람이 되고 싶습니다. IT 산업 군은 매년 새로운 기술이 등장하고 고도화된 발전이 가속화되고 있습니다. 지금은 주로 사용되는 기술이라도 더 나은 대체재가 나오면 결국 뒤처지게 됩니다. 빠르게 변화하고 있는 IT 산업에 맞추어 새로운 기술 스택과 고도화된 알고리즘에 빠르게 대처하여 고객사의 니즈를 충족할 수 있는 프로그램을 만드는 것이 저의 목표입니다.</w:t>
+      </w:r>
+    </w:p>
+    <w:p/>
+    <w:p/>
+    <w:p/>
+    <w:p/>
+    <w:p/>
+    <w:p/>
+    <w:p/>
+    <w:p/>
+    <w:p/>
+    <w:p/>
+    <w:p/>
+    <w:p/>
+    <w:p/>
+    <w:p/>
+    <w:p/>
+    <w:p/>
+    <w:p/>
+    <w:p/>
+    <w:p>
+      <w:r>
+        <w:rPr>
+          <w:rFonts w:hint="eastAsia"/>
+        </w:rPr>
+        <w:lastRenderedPageBreak/>
+        <w:t>저는</w:t>
+      </w:r>
+      <w:r>
+        <w:t xml:space="preserve"> 어린 시절부터 자신감과 끈기로 새로운 도전을 시도해왔습니다. 예를 들어, 순천에서 열린 국제정원박람회에서 일일 라디오 DJ로 선발되어 라디오를 진행하는 경험을 했습니다. 이 일을 준비하며 시나리오 작성과 관객과의 소통, 선곡 등을 열심히 준비해 완벽한 방송을 만들어 냈습니다. 또한, 라디오 진행 중 가슴이 두근거리는 순간들을 경험하면서 저는 새로운 도전에 대한 열정과 자신감을 갖게 되었습니다. 이 경험은 </w:t>
+      </w:r>
+      <w:proofErr w:type="spellStart"/>
+      <w:r>
+        <w:t>제게</w:t>
+      </w:r>
+      <w:proofErr w:type="spellEnd"/>
+      <w:r>
+        <w:t xml:space="preserve"> 자신감과 도전적인 마인드를 가지게 해준 </w:t>
+      </w:r>
+      <w:r>
+        <w:rPr>
+          <w:rFonts w:hint="eastAsia"/>
+        </w:rPr>
+        <w:t>소중한</w:t>
+      </w:r>
+      <w:r>
+        <w:t xml:space="preserve"> 경험이며, 이를 토대로 저는 항상 더 나은 성과를 위해 노력하고 새로운 도전을 두려워하지 않는 사람이 되고자 합니다.</w:t>
+      </w:r>
+    </w:p>
+    <w:p/>
+    <w:p>
+      <w:pPr>
+        <w:rPr>
+          <w:rFonts w:hint="eastAsia"/>
+        </w:rPr>
+      </w:pPr>
+      <w:r>
+        <w:rPr>
+          <w:rFonts w:hint="eastAsia"/>
+        </w:rPr>
+        <w:t>안녕하세요</w:t>
+      </w:r>
+      <w:r>
+        <w:t>. 저는 항상 도전하는 것을 좋아하고, 노력과 열정으로 성취해 나가는 것을 좋아하는 인재입니다.</w:t>
+      </w:r>
+    </w:p>
+    <w:p>
+      <w:r>
+        <w:rPr>
+          <w:rFonts w:hint="eastAsia"/>
+        </w:rPr>
+        <w:t>어렸을</w:t>
+      </w:r>
+      <w:r>
+        <w:t xml:space="preserve"> 때부터 저는 관심 있는 분야가 있으면 끝까지 도전해왔습니다. 그러던 중, 순천에서 열리는 국제정원박람회에서 일일 라디오 DJ를 지원하게 되었습니다. 이 기회를 통해 라디오 진행에 대한 열정을 깨닫고, 더 꼼꼼하고 알차게 준비를 하며 </w:t>
+      </w:r>
+      <w:proofErr w:type="spellStart"/>
+      <w:r>
+        <w:t>관객분들과의</w:t>
+      </w:r>
+      <w:proofErr w:type="spellEnd"/>
+      <w:r>
+        <w:t xml:space="preserve"> 적극적인 소통과 </w:t>
+      </w:r>
+      <w:proofErr w:type="spellStart"/>
+      <w:r>
+        <w:t>재치있는</w:t>
+      </w:r>
+      <w:proofErr w:type="spellEnd"/>
+      <w:r>
+        <w:t xml:space="preserve"> 선곡으로 뜻깊은 시간을 보낼 수 있었습니다. 이 경험을 통해, 내가 원하는 것을 추구하고 준비를 통해 성취할 수 있다는 것을 </w:t>
+      </w:r>
+      <w:proofErr w:type="spellStart"/>
+      <w:r>
+        <w:t>깨달았습니다</w:t>
+      </w:r>
+      <w:proofErr w:type="spellEnd"/>
+      <w:r>
+        <w:t>.</w:t>
+      </w:r>
+    </w:p>
+    <w:p/>
+    <w:p>
+      <w:r>
+        <w:rPr>
+          <w:rFonts w:hint="eastAsia"/>
+        </w:rPr>
+        <w:t>그리고</w:t>
+      </w:r>
+      <w:r>
+        <w:t xml:space="preserve"> 학교 생활에서는 운동에 대한 열정을 가졌습니다. 항상 1등을 차지하는 체육대회와 계주 대회에서 짜릿한 역전승의 주인공이 되며 많은 사람들의 관심을 받게 되었습니다. 이를 계기로, 학교 육상 선수로 활동하게 되며, 꾸준히 아침마다 일찍 등교하여 트랙을 돌면서 하루를 시작했습니다. 중장거리로 종목을 바꾸며 입상을 할 수 있었고, 이 경험을 통해 스스로에게 강점이 무엇인지 파악할 수 있는 분석력을 키울 수 있었습니다.</w:t>
+      </w:r>
+    </w:p>
+    <w:p/>
+    <w:p>
+      <w:r>
+        <w:rPr>
+          <w:rFonts w:hint="eastAsia"/>
+        </w:rPr>
+        <w:t>이러한</w:t>
+      </w:r>
+      <w:r>
+        <w:t xml:space="preserve"> 경험들을 통해 저는 새로운 도전을 받아들이며 끈기 있게 </w:t>
+      </w:r>
+      <w:proofErr w:type="spellStart"/>
+      <w:r>
+        <w:t>노력해나가는</w:t>
+      </w:r>
+      <w:proofErr w:type="spellEnd"/>
+      <w:r>
+        <w:t xml:space="preserve"> 인재가 되었습니다. 또한, 주어진 일에 최선을 다하고 성과를 이루기 위해 노력하는 태도를 갖추고 있습니다. 저는 이러한 태도와 경험을 바탕으로</w:t>
+      </w:r>
+      <w:r>
+        <w:t xml:space="preserve"> </w:t>
+      </w:r>
+      <w:r>
+        <w:t>조직에서 새로운 도전을 받아들이고, 성공적인 결과를 이룰 수 있는 역할을 수행할 것입니다</w:t>
+      </w:r>
+    </w:p>
+    <w:p/>
+    <w:p/>
+    <w:p/>
+    <w:p/>
+    <w:p/>
+    <w:p>
+      <w:pPr>
+        <w:rPr>
+          <w:rFonts w:hint="eastAsia"/>
+          <w:sz w:val="56"/>
+          <w:szCs w:val="56"/>
+        </w:rPr>
+      </w:pPr>
+      <w:r>
+        <w:rPr>
+          <w:rFonts w:hint="eastAsia"/>
+          <w:sz w:val="56"/>
+          <w:szCs w:val="56"/>
+        </w:rPr>
+        <w:lastRenderedPageBreak/>
+        <w:t>성장과정</w:t>
+      </w:r>
+    </w:p>
+    <w:p>
+      <w:pPr>
+        <w:rPr>
+          <w:rFonts w:hint="eastAsia"/>
+        </w:rPr>
+      </w:pPr>
+      <w:r>
+        <w:rPr>
+          <w:rFonts w:hint="eastAsia"/>
+        </w:rPr>
+        <w:t>저는</w:t>
+      </w:r>
+      <w:r>
+        <w:t xml:space="preserve"> 끊임없이 도전하고 새로운 경험을 쌓아가는 것을 좋아하는 성격입니다. 이러한 성격 덕분에 저는 많은 경험들을 통해 많은 것을 배우고, 성장할 수 있었습니다. 또한 이러한 경험들이</w:t>
+      </w:r>
+      <w:r>
+        <w:t xml:space="preserve"> </w:t>
+      </w:r>
+      <w:r>
+        <w:rPr>
+          <w:rFonts w:hint="eastAsia"/>
+        </w:rPr>
+        <w:t>저의 강점이 될 수 있었습니다.</w:t>
+      </w:r>
+    </w:p>
+    <w:p>
+      <w:r>
+        <w:rPr>
+          <w:rFonts w:hint="eastAsia"/>
+        </w:rPr>
+        <w:t>저의</w:t>
+      </w:r>
+      <w:r>
+        <w:t xml:space="preserve"> 첫 번째 강점은 긍정적인 마인드입니다. 제가 처한 상황에서 항상 긍정적인 면을 찾아내려 노력합니다. 학교생활에서는 운동에 대한 열정을 가졌습니다. 항상 1등을 차지하는 체육대회와 계주에서 짜릿한 역전승의 주인공이 되며 많은 사람들의 관심을 받게 되었습니다. 이를 계기로 학교 육상 선수로 활동하게 되며, 꾸준히 아침마다 일찍 등교하여 트랙을 돌면서 하루를 시작했습니다. 그러나 지역 대회에 나가면서 다른 선수들과 차이를 느끼기 시작하였습니다. 이에 저</w:t>
+      </w:r>
+      <w:r>
+        <w:rPr>
+          <w:rFonts w:hint="eastAsia"/>
+        </w:rPr>
+        <w:t>는</w:t>
+      </w:r>
+      <w:r>
+        <w:t xml:space="preserve"> 스스로를 돌아보았고, 자신이 가진 강점이 무엇인지 생각해보았습니다. 그 결과 체력적인 부분에서 더욱 강점이 있다고 생각하게 되어 중장거리로 종목을 바꾸었고 입상할 수 있었습니다. 이렇게 긍정적인 마인드와 스스로에 대한 </w:t>
+      </w:r>
+      <w:proofErr w:type="spellStart"/>
+      <w:r>
+        <w:t>파악력을</w:t>
+      </w:r>
+      <w:proofErr w:type="spellEnd"/>
+      <w:r>
+        <w:t xml:space="preserve"> 바탕으로 좋은 결과를 얻을 수 있었습니다.</w:t>
+      </w:r>
+    </w:p>
+    <w:p>
+      <w:r>
+        <w:rPr>
+          <w:rFonts w:hint="eastAsia"/>
+        </w:rPr>
+        <w:t>두</w:t>
+      </w:r>
+      <w:r>
+        <w:t xml:space="preserve"> 번째 강점은 협력적인 태도입니다. 학교에서 팀 프로젝트를 할 때마다, 다양한 아이디어를 나누고 의논하며 팀원들과 협력하여 좋은 결과물을 도출하기 위해 노력합니다. 또한 영상동아리에서 단편영화를 제작할 때에도, 팀원들의 서로 다른 시각을 고려하여 의견을 주고받으며 잘 </w:t>
+      </w:r>
+      <w:proofErr w:type="spellStart"/>
+      <w:r>
+        <w:t>융합시켜</w:t>
+      </w:r>
+      <w:proofErr w:type="spellEnd"/>
+      <w:r>
+        <w:t xml:space="preserve"> 나가는 과정에서 협력적인 태도가 필요했습니다. 이러한 경험을 통해 저는 협력적인 태도와 기획력, 포용력 등의 강점을 갖추게 되었습니다.</w:t>
+      </w:r>
+    </w:p>
+    <w:p>
+      <w:r>
+        <w:rPr>
+          <w:rFonts w:hint="eastAsia"/>
+        </w:rPr>
+        <w:t>세</w:t>
+      </w:r>
+      <w:r>
+        <w:t xml:space="preserve"> 번째 강점은 창의적인 사고력입니다. 순천에서 열린 국제정원박람회 내에서 일일 라디오 DJ로 활동한 경험이 있습니다. 이때 사연으로 선정된 사람들을 위해 특별한 라디오 프로그램을 기획하였습니다. 이를 위해 다양한 아이디어를 생각하고, 자료를 조사하여 방송 스크립트를 작성하였습니다. 사연에 선정된 분들과 박람회를 방문하신 관람객들에게 즐거움을 선사할 수 있었습니다.  이러한 경험에서, 새로운 아이디어를 생각해 내는 것이 중요한 역할을 한다는 것을 깨닫게 되었습니다. 또한 아이디어를 발전시키고 실현하는 과정에서 창의적인 사고력을 키울 수 있었습니다.</w:t>
+      </w:r>
+    </w:p>
+    <w:p/>
+    <w:p>
+      <w:pPr>
+        <w:rPr>
+          <w:sz w:val="52"/>
+          <w:szCs w:val="52"/>
+        </w:rPr>
+      </w:pPr>
+    </w:p>
+    <w:p>
+      <w:pPr>
+        <w:rPr>
+          <w:sz w:val="52"/>
+          <w:szCs w:val="52"/>
+        </w:rPr>
+      </w:pPr>
+    </w:p>
+    <w:p>
+      <w:pPr>
+        <w:rPr>
+          <w:sz w:val="52"/>
+          <w:szCs w:val="52"/>
+        </w:rPr>
+      </w:pPr>
+      <w:r>
+        <w:rPr>
+          <w:rFonts w:hint="eastAsia"/>
+          <w:sz w:val="52"/>
+          <w:szCs w:val="52"/>
+        </w:rPr>
+        <w:lastRenderedPageBreak/>
+        <w:t>경력과정</w:t>
+      </w:r>
+    </w:p>
+    <w:p>
+      <w:pPr>
+        <w:rPr>
+          <w:szCs w:val="20"/>
+        </w:rPr>
+      </w:pPr>
+      <w:r>
+        <w:rPr>
+          <w:rFonts w:hint="eastAsia"/>
+          <w:szCs w:val="20"/>
+        </w:rPr>
+        <w:t>저는</w:t>
+      </w:r>
+      <w:r>
+        <w:rPr>
+          <w:szCs w:val="20"/>
+        </w:rPr>
+        <w:t xml:space="preserve"> 살아오면서 누군가 시켜서 하기보다는 '내가 먼저 찾아서 행동해야 한다'라는 신념을 가지고 이를 지키기 위해 노력했습니다. 그래서 어떠한 활동을 하든 지금 '내가 할 수 있는 일이 무엇일까?'라는 고민을 스스로 던지며 할 수 있는 것을 찾고자 노력했습니다.</w:t>
+      </w:r>
+    </w:p>
+    <w:p>
+      <w:pPr>
+        <w:rPr>
+          <w:szCs w:val="20"/>
+        </w:rPr>
+      </w:pPr>
+      <w:r>
+        <w:rPr>
+          <w:szCs w:val="20"/>
+        </w:rPr>
+        <w:t xml:space="preserve"> 대학 시절 봉사 동아리를 운영하면서 동아리 예산 문제를 겪은 경험이 있습니다. 동아리 활동을 위해서는 많은 예산이 필요했지만, 동아리 활동비로는 부족했습니다. 이 때문에 동아리 활동이 중단될 위기에 처했지만, 저는 동아리 회원들과 함께 기업들이 지원하는 동아리 지원 프로젝트를 찾아냈고, 삼성SDI의 대학생 자원봉사 지원사업에 선발되어 동아리 활동 예산 300만 원을 지원받을 수 있었습니다. 이를 기반으로 우리는 수업에서 사용하는 교육 도구 및 기구의 품</w:t>
+      </w:r>
+      <w:r>
+        <w:rPr>
+          <w:rFonts w:hint="eastAsia"/>
+          <w:szCs w:val="20"/>
+        </w:rPr>
+        <w:t>질을</w:t>
+      </w:r>
+      <w:r>
+        <w:rPr>
+          <w:szCs w:val="20"/>
+        </w:rPr>
+        <w:t xml:space="preserve"> 개선하고, 대중교통 대신 렌터카를 이용하여 매주 목요일 수업 후 봉사활동을 하기 쉽도록 노력했습니다. 이 과정에서 저는 예산을 효율적으로 사용하기 위해 렌터카 업체와 협상을 통해 10% 할인 혜택도 얻어내는 등, 문제 해결 능력을 키우는 경험을 쌓을 수 있었습니다.</w:t>
+      </w:r>
+    </w:p>
+    <w:p>
+      <w:pPr>
+        <w:rPr>
+          <w:szCs w:val="20"/>
+        </w:rPr>
+      </w:pPr>
+    </w:p>
+    <w:p>
+      <w:pPr>
+        <w:rPr>
+          <w:szCs w:val="20"/>
+        </w:rPr>
+      </w:pPr>
+      <w:r>
+        <w:rPr>
+          <w:szCs w:val="20"/>
+        </w:rPr>
+        <w:t xml:space="preserve"> 봉사 동아리에서 다양한 배경과 가치관을 가진 사람들과 함께 봉사활동을 하면서 많은 것을 배웠습니다. 특히, 친한 동기 친구의 긍정적인 태도와 열심히 하는 모습이 큰 영향을 주었습니다. 봉사활동을 하면서도 학업과 아르바이트에도 열심히 하며 자신이 하는 일에 대한 책임감을 보여주었습니다. 이를 보면서 나도 최선을 다하고, 항상 긍정적인 태도로 </w:t>
+      </w:r>
+      <w:proofErr w:type="spellStart"/>
+      <w:r>
+        <w:rPr>
+          <w:szCs w:val="20"/>
+        </w:rPr>
+        <w:t>살아가야겠다고</w:t>
+      </w:r>
+      <w:proofErr w:type="spellEnd"/>
+      <w:r>
+        <w:rPr>
+          <w:szCs w:val="20"/>
+        </w:rPr>
+        <w:t xml:space="preserve"> 생각하게 되었습니다. 이러한 경험이 봉사활동에 대한 책임감을 더욱 강화하고, 다른 </w:t>
+      </w:r>
+      <w:proofErr w:type="spellStart"/>
+      <w:r>
+        <w:rPr>
+          <w:szCs w:val="20"/>
+        </w:rPr>
+        <w:t>사람들과의</w:t>
+      </w:r>
+      <w:proofErr w:type="spellEnd"/>
+      <w:r>
+        <w:rPr>
+          <w:szCs w:val="20"/>
+        </w:rPr>
+        <w:t xml:space="preserve"> 협력과 </w:t>
+      </w:r>
+      <w:r>
+        <w:rPr>
+          <w:rFonts w:hint="eastAsia"/>
+          <w:szCs w:val="20"/>
+        </w:rPr>
+        <w:t>소통</w:t>
+      </w:r>
+      <w:r>
+        <w:rPr>
+          <w:szCs w:val="20"/>
+        </w:rPr>
+        <w:t xml:space="preserve"> 능력을 향상했습니다.</w:t>
+      </w:r>
+    </w:p>
+    <w:p>
+      <w:pPr>
+        <w:rPr>
+          <w:szCs w:val="20"/>
+        </w:rPr>
+      </w:pPr>
+      <w:r>
+        <w:rPr>
+          <w:szCs w:val="20"/>
+        </w:rPr>
+        <w:t xml:space="preserve"> 서로 다른 배경과 가치관을 가진 사람들끼리 함께 하면서 의사소통이 매우 중요한 역할을 합니다. 특히, 대화를 통해 서로의 생각을 이해하고 존중하는 것이 필요합니다. 이러한 의사소통 능력은 업무에 있어서 매우 중요하다고 생각합니다. 다양한 </w:t>
+      </w:r>
+      <w:proofErr w:type="spellStart"/>
+      <w:r>
+        <w:rPr>
+          <w:szCs w:val="20"/>
+        </w:rPr>
+        <w:t>직군의</w:t>
+      </w:r>
+      <w:proofErr w:type="spellEnd"/>
+      <w:r>
+        <w:rPr>
+          <w:szCs w:val="20"/>
+        </w:rPr>
+        <w:t xml:space="preserve"> 사람들이 함께 일하면서 많은 의사소통이 필요합니다. 봉사활동에서 쌓은 의사소통 능력이 도움이 될 수 있다고 생각합니다.</w:t>
+      </w:r>
+    </w:p>
+    <w:p>
+      <w:pPr>
+        <w:rPr>
+          <w:szCs w:val="20"/>
+        </w:rPr>
+      </w:pPr>
+    </w:p>
+    <w:p>
+      <w:pPr>
+        <w:rPr>
+          <w:szCs w:val="20"/>
+        </w:rPr>
+      </w:pPr>
+      <w:r>
+        <w:rPr>
+          <w:rFonts w:hint="eastAsia"/>
+          <w:szCs w:val="20"/>
+        </w:rPr>
+        <w:t>또한</w:t>
+      </w:r>
+      <w:r>
+        <w:rPr>
+          <w:szCs w:val="20"/>
+        </w:rPr>
+        <w:t xml:space="preserve"> 협력의 중요성에 대해 인지하고 있습니다. 서로서로 돕고, 함께해야 봉사활동을 할 수 있었습니다. 이러한 협력 능력 또한 업무에서 매우 중요할 것입니다. 각각의 역할을 잘 이해하고 서로서로 도우며 일하는 것이 프로젝트의 성공을 좌우한다고 생각합니다. 제가 지니고 있는 의사소통과 협력 능력을 최대한 발휘하여 다양한 </w:t>
+      </w:r>
+      <w:proofErr w:type="spellStart"/>
+      <w:r>
+        <w:rPr>
+          <w:szCs w:val="20"/>
+        </w:rPr>
+        <w:t>직군의</w:t>
+      </w:r>
+      <w:proofErr w:type="spellEnd"/>
+      <w:r>
+        <w:rPr>
+          <w:szCs w:val="20"/>
+        </w:rPr>
+        <w:t xml:space="preserve"> 사람들과 원활한 소통과 협력을 통해 프로젝트를 성공적으로 완수하고 싶습니다. 더 나은 결과물을 만들기 위해 항상 고객의 의견을 수용하</w:t>
+      </w:r>
+      <w:r>
+        <w:rPr>
+          <w:rFonts w:hint="eastAsia"/>
+          <w:szCs w:val="20"/>
+        </w:rPr>
+        <w:t>고</w:t>
+      </w:r>
+      <w:r>
+        <w:rPr>
+          <w:szCs w:val="20"/>
+        </w:rPr>
+        <w:t xml:space="preserve">, </w:t>
+      </w:r>
+      <w:proofErr w:type="spellStart"/>
+      <w:r>
+        <w:rPr>
+          <w:szCs w:val="20"/>
+        </w:rPr>
+        <w:t>팀원들과의</w:t>
+      </w:r>
+      <w:proofErr w:type="spellEnd"/>
+      <w:r>
+        <w:rPr>
+          <w:szCs w:val="20"/>
+        </w:rPr>
+        <w:t xml:space="preserve"> 협력을 통해 문제를 해결해 나가는 것이 저의 지향점입니다.</w:t>
+      </w:r>
+    </w:p>
+    <w:p>
+      <w:pPr>
+        <w:rPr>
+          <w:szCs w:val="20"/>
+        </w:rPr>
+      </w:pPr>
+    </w:p>
+    <w:p>
+      <w:pPr>
+        <w:rPr>
+          <w:rFonts w:hint="eastAsia"/>
+          <w:szCs w:val="20"/>
+        </w:rPr>
+      </w:pPr>
+    </w:p>
+    <w:p>
+      <w:pPr>
+        <w:rPr>
+          <w:szCs w:val="20"/>
+        </w:rPr>
+      </w:pPr>
+      <w:r>
+        <w:rPr>
+          <w:rFonts w:ascii="맑은 고딕" w:eastAsia="맑은 고딕" w:hAnsi="맑은 고딕" w:hint="eastAsia"/>
+          <w:color w:val="000000"/>
+          <w:spacing w:val="-15"/>
+          <w:sz w:val="27"/>
+          <w:szCs w:val="27"/>
+        </w:rPr>
+        <w:t>2. 지원자님 본인이 생각하시는 행복은 무엇이고, 그 행복을 추구하기 위해 </w:t>
+      </w:r>
+      <w:proofErr w:type="spellStart"/>
+      <w:r>
+        <w:rPr>
+          <w:rFonts w:ascii="맑은 고딕" w:eastAsia="맑은 고딕" w:hAnsi="맑은 고딕" w:hint="eastAsia"/>
+          <w:color w:val="000000"/>
+          <w:spacing w:val="-15"/>
+          <w:sz w:val="27"/>
+          <w:szCs w:val="27"/>
+        </w:rPr>
+        <w:t>개인과</w:t>
+      </w:r>
+      <w:proofErr w:type="spellEnd"/>
+      <w:r>
+        <w:rPr>
+          <w:rFonts w:ascii="맑은 고딕" w:eastAsia="맑은 고딕" w:hAnsi="맑은 고딕" w:hint="eastAsia"/>
+          <w:color w:val="000000"/>
+          <w:spacing w:val="-15"/>
+          <w:sz w:val="27"/>
+          <w:szCs w:val="27"/>
+        </w:rPr>
+        <w:t> 회사가 어떤 노력을 해야 한다고 생각하는지 서술해 주세요.</w:t>
+      </w:r>
+      <w:r>
+        <w:rPr>
+          <w:rFonts w:ascii="맑은 고딕" w:eastAsia="맑은 고딕" w:hAnsi="맑은 고딕" w:hint="eastAsia"/>
+          <w:color w:val="000000"/>
+          <w:spacing w:val="-15"/>
+          <w:sz w:val="27"/>
+          <w:szCs w:val="27"/>
+        </w:rPr>
+        <w:br/>
+        <w:t>(700~1000자 이내) (1000 자 10 단락 이내)</w:t>
+      </w:r>
+    </w:p>
+    <w:p>
+      <w:pPr>
+        <w:rPr>
+          <w:szCs w:val="20"/>
+        </w:rPr>
+      </w:pPr>
+    </w:p>
+    <w:p>
+      <w:pPr>
+        <w:rPr>
+          <w:szCs w:val="20"/>
+        </w:rPr>
+      </w:pPr>
+      <w:r>
+        <w:rPr>
+          <w:rFonts w:hint="eastAsia"/>
+          <w:szCs w:val="20"/>
+        </w:rPr>
+        <w:t>저에게</w:t>
+      </w:r>
+      <w:r>
+        <w:rPr>
+          <w:szCs w:val="20"/>
+        </w:rPr>
+        <w:t xml:space="preserve"> 있어서 행복이란 스스로가 성장하고 발전하며 삶의 목적을 </w:t>
+      </w:r>
+      <w:proofErr w:type="spellStart"/>
+      <w:r>
+        <w:rPr>
+          <w:szCs w:val="20"/>
+        </w:rPr>
+        <w:t>찾아나가는</w:t>
+      </w:r>
+      <w:proofErr w:type="spellEnd"/>
+      <w:r>
+        <w:rPr>
+          <w:szCs w:val="20"/>
+        </w:rPr>
+        <w:t xml:space="preserve"> 과정에서 느끼는 것입니다. 제 자신이 능동적으로 자기계발을 추구하고 새로운 도전을 하며 성장함으로써 내면적인 만족감과 자신감을 얻을 수 있기 때문입니다.</w:t>
+      </w:r>
+    </w:p>
+    <w:p>
+      <w:pPr>
+        <w:rPr>
+          <w:szCs w:val="20"/>
+        </w:rPr>
+      </w:pPr>
+    </w:p>
+    <w:p>
+      <w:pPr>
+        <w:rPr>
+          <w:szCs w:val="20"/>
+        </w:rPr>
+      </w:pPr>
+      <w:r>
+        <w:rPr>
+          <w:rFonts w:hint="eastAsia"/>
+          <w:szCs w:val="20"/>
+        </w:rPr>
+        <w:t>이를</w:t>
+      </w:r>
+      <w:r>
+        <w:rPr>
+          <w:szCs w:val="20"/>
+        </w:rPr>
+        <w:t xml:space="preserve"> 추구하기 위해서는 개인적으로는 계획을 세우고 그것을 실천하는 것이 중요하다고 생각합니다. 삶의 목표를 정하고 그 목표를 이루기 위해 필요한 계획과 노력을 준비하는 것이 필요합니다. 이러한 계획과 노력은 일상에서의 작은 습관으로 </w:t>
+      </w:r>
+      <w:proofErr w:type="spellStart"/>
+      <w:r>
+        <w:rPr>
+          <w:szCs w:val="20"/>
+        </w:rPr>
+        <w:t>부터</w:t>
+      </w:r>
+      <w:proofErr w:type="spellEnd"/>
+      <w:r>
+        <w:rPr>
+          <w:szCs w:val="20"/>
+        </w:rPr>
+        <w:t xml:space="preserve"> 시작된다고 생각합니다. 매일 조금씩 책을 읽으며 학습하는 습관을 만들거나 새로운 공부를 위해 강의를 듣거나 스터디에 참여하는 것처럼 작지만 시도하는 것이 중요한 것 같습니다.</w:t>
+      </w:r>
+    </w:p>
+    <w:p>
+      <w:pPr>
+        <w:rPr>
+          <w:szCs w:val="20"/>
+        </w:rPr>
+      </w:pPr>
+    </w:p>
+    <w:p>
+      <w:pPr>
+        <w:rPr>
+          <w:szCs w:val="20"/>
+        </w:rPr>
+      </w:pPr>
+      <w:r>
+        <w:rPr>
+          <w:rFonts w:hint="eastAsia"/>
+          <w:szCs w:val="20"/>
+        </w:rPr>
+        <w:t>또한</w:t>
+      </w:r>
+      <w:r>
+        <w:rPr>
+          <w:szCs w:val="20"/>
+        </w:rPr>
+        <w:t xml:space="preserve"> 회사는 개인의 성장을 돕는 환경을 제공해야 한다고 생각합니다. 회사에서는 다양한 교육 및 훈련 프로그램을 제공하여 직원들이 기술적, 인적, 경영적 역량을 강화하고 새로운 도전에 대비할 수 있도록 </w:t>
+      </w:r>
+      <w:proofErr w:type="spellStart"/>
+      <w:r>
+        <w:rPr>
+          <w:szCs w:val="20"/>
+        </w:rPr>
+        <w:t>해야합니다</w:t>
+      </w:r>
+      <w:proofErr w:type="spellEnd"/>
+      <w:r>
+        <w:rPr>
+          <w:szCs w:val="20"/>
+        </w:rPr>
+        <w:t>. 뿐만 아니라 회사는 직원들이 자신의 능력을 충분히 발휘할 수 있는 일과 업무를 제공하고 역량에 맞는 적절한 책임과 권한을 맡겨야 한다고 생각합니다. 이러한 노력을 통해 직원들이 스스로의 성장과 발전을 추구할 수 있는 환경을 조성해야 회사 역시 성</w:t>
+      </w:r>
+      <w:r>
+        <w:rPr>
+          <w:rFonts w:hint="eastAsia"/>
+          <w:szCs w:val="20"/>
+        </w:rPr>
+        <w:t>장할</w:t>
+      </w:r>
+      <w:r>
+        <w:rPr>
+          <w:szCs w:val="20"/>
+        </w:rPr>
+        <w:t xml:space="preserve"> 수 있을 것입니다.</w:t>
+      </w:r>
+    </w:p>
+    <w:p>
+      <w:pPr>
+        <w:rPr>
+          <w:szCs w:val="20"/>
+        </w:rPr>
+      </w:pPr>
+    </w:p>
+    <w:p>
+      <w:pPr>
+        <w:rPr>
+          <w:rFonts w:hint="eastAsia"/>
+          <w:szCs w:val="20"/>
+        </w:rPr>
+      </w:pPr>
+      <w:r>
+        <w:rPr>
+          <w:rFonts w:hint="eastAsia"/>
+          <w:szCs w:val="20"/>
+        </w:rPr>
+        <w:t>결국</w:t>
+      </w:r>
+      <w:r>
+        <w:rPr>
+          <w:szCs w:val="20"/>
+        </w:rPr>
+        <w:t xml:space="preserve"> </w:t>
+      </w:r>
+      <w:proofErr w:type="spellStart"/>
+      <w:r>
+        <w:rPr>
+          <w:szCs w:val="20"/>
+        </w:rPr>
+        <w:t>개인과</w:t>
+      </w:r>
+      <w:proofErr w:type="spellEnd"/>
+      <w:r>
+        <w:rPr>
+          <w:szCs w:val="20"/>
+        </w:rPr>
+        <w:t xml:space="preserve"> 회사 모두 서로 협력하여 자기계발을 추구하고 성장해 나가는 것이 중요합니다. </w:t>
+      </w:r>
+      <w:proofErr w:type="spellStart"/>
+      <w:r>
+        <w:rPr>
+          <w:szCs w:val="20"/>
+        </w:rPr>
+        <w:t>개인은</w:t>
+      </w:r>
+      <w:proofErr w:type="spellEnd"/>
+      <w:r>
+        <w:rPr>
+          <w:szCs w:val="20"/>
+        </w:rPr>
+        <w:t xml:space="preserve"> 능동적으로 자신의 목표를 설정하고 계획을 세우며 회사는 그러한 개인의 노력을 지원하고 환경을 제공하여 성장과 발전을 돕는 역할을 </w:t>
+      </w:r>
+      <w:proofErr w:type="spellStart"/>
+      <w:r>
+        <w:rPr>
+          <w:szCs w:val="20"/>
+        </w:rPr>
+        <w:t>해야합니다</w:t>
+      </w:r>
+      <w:proofErr w:type="spellEnd"/>
+      <w:r>
+        <w:rPr>
+          <w:szCs w:val="20"/>
+        </w:rPr>
+        <w:t xml:space="preserve">. 이러한 노력들이 </w:t>
+      </w:r>
+      <w:proofErr w:type="spellStart"/>
+      <w:r>
+        <w:rPr>
+          <w:szCs w:val="20"/>
+        </w:rPr>
+        <w:t>융합이되어</w:t>
+      </w:r>
+      <w:proofErr w:type="spellEnd"/>
+      <w:r>
+        <w:rPr>
+          <w:szCs w:val="20"/>
+        </w:rPr>
+        <w:t xml:space="preserve"> </w:t>
+      </w:r>
+      <w:proofErr w:type="spellStart"/>
+      <w:r>
+        <w:rPr>
+          <w:szCs w:val="20"/>
+        </w:rPr>
+        <w:t>개인과</w:t>
+      </w:r>
+      <w:proofErr w:type="spellEnd"/>
+      <w:r>
+        <w:rPr>
+          <w:szCs w:val="20"/>
+        </w:rPr>
+        <w:t xml:space="preserve"> 회사 모두가 함께 성장할 수 있는 환경을 만들어 나갈 수 있을 것입니다.</w:t>
       </w:r>
     </w:p>
     <w:sectPr>
@@ -2857,8 +4667,8 @@
       <w:szCs w:val="20"/>
     </w:rPr>
   </w:style>
-  <w:style w:type="paragraph" w:customStyle="1" w:styleId="Normal">
-    <w:name w:val="Normal"/>
+  <w:style w:type="paragraph" w:customStyle="1" w:styleId="1">
+    <w:name w:val="표준1"/>
     <w:basedOn w:val="a"/>
     <w:rsid w:val="00446441"/>
     <w:pPr>

--- a/1/2023 new 자소서.docx
+++ b/1/2023 new 자소서.docx
@@ -67,7 +67,6 @@
         <w:t xml:space="preserve">학점 </w:t>
       </w:r>
       <w:proofErr w:type="spellStart"/>
-      <w:proofErr w:type="gramStart"/>
       <w:r>
         <w:rPr>
           <w:rFonts w:eastAsia="맑은 고딕" w:hAnsi="맑은 고딕" w:hint="eastAsia"/>
@@ -85,65 +84,50 @@
         <w:rPr>
           <w:rFonts w:eastAsia="맑은 고딕"/>
         </w:rPr>
-        <w:t>:</w:t>
-      </w:r>
-      <w:proofErr w:type="gramEnd"/>
+        <w:t>: 3.25</w:t>
+      </w:r>
+    </w:p>
+    <w:p>
+      <w:pPr>
+        <w:pStyle w:val="1"/>
+      </w:pPr>
+      <w:r>
+        <w:rPr>
+          <w:rFonts w:eastAsia="맑은 고딕" w:hAnsi="맑은 고딕" w:hint="eastAsia"/>
+        </w:rPr>
+        <w:t xml:space="preserve">이중전공 </w:t>
+      </w:r>
       <w:r>
         <w:rPr>
           <w:rFonts w:eastAsia="맑은 고딕"/>
         </w:rPr>
-        <w:t xml:space="preserve"> 3.25</w:t>
-      </w:r>
-    </w:p>
-    <w:p>
-      <w:pPr>
-        <w:pStyle w:val="1"/>
-      </w:pPr>
+        <w:t xml:space="preserve">39 </w:t>
+      </w:r>
       <w:r>
         <w:rPr>
           <w:rFonts w:eastAsia="맑은 고딕" w:hAnsi="맑은 고딕" w:hint="eastAsia"/>
         </w:rPr>
-        <w:t xml:space="preserve">이중전공 </w:t>
+        <w:t xml:space="preserve">학점 </w:t>
+      </w:r>
+      <w:proofErr w:type="spellStart"/>
+      <w:r>
+        <w:rPr>
+          <w:rFonts w:eastAsia="맑은 고딕" w:hAnsi="맑은 고딕" w:hint="eastAsia"/>
+        </w:rPr>
+        <w:t>학점</w:t>
+      </w:r>
+      <w:proofErr w:type="spellEnd"/>
+      <w:r>
+        <w:rPr>
+          <w:rFonts w:eastAsia="맑은 고딕" w:hAnsi="맑은 고딕" w:hint="eastAsia"/>
+        </w:rPr>
+        <w:t xml:space="preserve"> </w:t>
       </w:r>
       <w:r>
         <w:rPr>
           <w:rFonts w:eastAsia="맑은 고딕"/>
         </w:rPr>
-        <w:t xml:space="preserve">39 </w:t>
-      </w:r>
-      <w:r>
-        <w:rPr>
-          <w:rFonts w:eastAsia="맑은 고딕" w:hAnsi="맑은 고딕" w:hint="eastAsia"/>
-        </w:rPr>
-        <w:t xml:space="preserve">학점 </w:t>
-      </w:r>
-      <w:proofErr w:type="spellStart"/>
-      <w:proofErr w:type="gramStart"/>
-      <w:r>
-        <w:rPr>
-          <w:rFonts w:eastAsia="맑은 고딕" w:hAnsi="맑은 고딕" w:hint="eastAsia"/>
-        </w:rPr>
-        <w:t>학점</w:t>
-      </w:r>
-      <w:proofErr w:type="spellEnd"/>
-      <w:r>
-        <w:rPr>
-          <w:rFonts w:eastAsia="맑은 고딕" w:hAnsi="맑은 고딕" w:hint="eastAsia"/>
-        </w:rPr>
-        <w:t xml:space="preserve"> </w:t>
-      </w:r>
-      <w:r>
-        <w:rPr>
-          <w:rFonts w:eastAsia="맑은 고딕"/>
-        </w:rPr>
-        <w:t>:</w:t>
-      </w:r>
-      <w:proofErr w:type="gramEnd"/>
-      <w:r>
-        <w:rPr>
-          <w:rFonts w:eastAsia="맑은 고딕"/>
-        </w:rPr>
-        <w:t xml:space="preserve"> 3.04</w:t>
+        <w:t>: 3.04</w:t>
       </w:r>
     </w:p>
     <w:p>
@@ -154,6 +138,9 @@
         </w:rPr>
       </w:pPr>
       <w:r>
+        <w:rPr>
+          <w:noProof/>
+        </w:rPr>
         <w:drawing>
           <wp:inline distT="0" distB="0" distL="0" distR="0" wp14:anchorId="0B8F48DC" wp14:editId="1F28D36A">
             <wp:extent cx="4171950" cy="3500755"/>
@@ -212,6 +199,9 @@
         </w:rPr>
       </w:pPr>
       <w:r>
+        <w:rPr>
+          <w:noProof/>
+        </w:rPr>
         <w:drawing>
           <wp:inline distT="0" distB="0" distL="0" distR="0" wp14:anchorId="6425D1DC" wp14:editId="094C4811">
             <wp:extent cx="4048125" cy="3448050"/>
@@ -264,6 +254,77 @@
     </w:p>
     <w:p>
       <w:pPr>
+        <w:rPr>
+          <w:sz w:val="52"/>
+          <w:szCs w:val="52"/>
+        </w:rPr>
+      </w:pPr>
+      <w:r>
+        <w:rPr>
+          <w:noProof/>
+        </w:rPr>
+        <w:lastRenderedPageBreak/>
+        <w:drawing>
+          <wp:inline distT="0" distB="0" distL="0" distR="0" wp14:anchorId="1970F2B1" wp14:editId="43B70136">
+            <wp:extent cx="5648325" cy="7988756"/>
+            <wp:effectExtent l="0" t="0" r="0" b="0"/>
+            <wp:docPr id="4" name="그림 4" descr="텍스트이(가) 표시된 사진&#10;&#10;자동 생성된 설명"/>
+            <wp:cNvGraphicFramePr>
+              <a:graphicFrameLocks xmlns:a="http://schemas.openxmlformats.org/drawingml/2006/main" noChangeAspect="1"/>
+            </wp:cNvGraphicFramePr>
+            <a:graphic xmlns:a="http://schemas.openxmlformats.org/drawingml/2006/main">
+              <a:graphicData uri="http://schemas.openxmlformats.org/drawingml/2006/picture">
+                <pic:pic xmlns:pic="http://schemas.openxmlformats.org/drawingml/2006/picture">
+                  <pic:nvPicPr>
+                    <pic:cNvPr id="4" name="그림 4" descr="텍스트이(가) 표시된 사진&#10;&#10;자동 생성된 설명"/>
+                    <pic:cNvPicPr>
+                      <a:picLocks noChangeAspect="1" noChangeArrowheads="1"/>
+                    </pic:cNvPicPr>
+                  </pic:nvPicPr>
+                  <pic:blipFill>
+                    <a:blip r:embed="rId8">
+                      <a:extLst>
+                        <a:ext uri="{28A0092B-C50C-407E-A947-70E740481C1C}">
+                          <a14:useLocalDpi xmlns:a14="http://schemas.microsoft.com/office/drawing/2010/main" val="0"/>
+                        </a:ext>
+                      </a:extLst>
+                    </a:blip>
+                    <a:srcRect/>
+                    <a:stretch>
+                      <a:fillRect/>
+                    </a:stretch>
+                  </pic:blipFill>
+                  <pic:spPr bwMode="auto">
+                    <a:xfrm>
+                      <a:off x="0" y="0"/>
+                      <a:ext cx="5670698" cy="8020400"/>
+                    </a:xfrm>
+                    <a:prstGeom prst="rect">
+                      <a:avLst/>
+                    </a:prstGeom>
+                    <a:noFill/>
+                    <a:ln>
+                      <a:noFill/>
+                    </a:ln>
+                  </pic:spPr>
+                </pic:pic>
+              </a:graphicData>
+            </a:graphic>
+          </wp:inline>
+        </w:drawing>
+      </w:r>
+    </w:p>
+    <w:p>
+      <w:pPr>
+        <w:rPr>
+          <w:rFonts w:hint="eastAsia"/>
+          <w:sz w:val="52"/>
+          <w:szCs w:val="52"/>
+        </w:rPr>
+      </w:pPr>
+    </w:p>
+    <w:p>
+      <w:pPr>
         <w:pStyle w:val="a5"/>
         <w:rPr>
           <w:rFonts w:asciiTheme="majorHAnsi" w:eastAsiaTheme="majorHAnsi" w:hAnsiTheme="majorHAnsi"/>
@@ -365,7 +426,7 @@
       <w:pPr>
         <w:pStyle w:val="a5"/>
         <w:rPr>
-          <w:rFonts w:asciiTheme="majorHAnsi" w:eastAsiaTheme="majorHAnsi" w:hAnsiTheme="majorHAnsi" w:hint="eastAsia"/>
+          <w:rFonts w:asciiTheme="majorHAnsi" w:eastAsiaTheme="majorHAnsi" w:hAnsiTheme="majorHAnsi"/>
         </w:rPr>
       </w:pPr>
     </w:p>
@@ -532,21 +593,7 @@
         <w:rPr>
           <w:rFonts w:asciiTheme="majorHAnsi" w:eastAsiaTheme="majorHAnsi" w:hAnsiTheme="majorHAnsi"/>
         </w:rPr>
-        <w:t>2017.03.</w:t>
-      </w:r>
-      <w:proofErr w:type="gramStart"/>
-      <w:r>
-        <w:rPr>
-          <w:rFonts w:asciiTheme="majorHAnsi" w:eastAsiaTheme="majorHAnsi" w:hAnsiTheme="majorHAnsi"/>
-        </w:rPr>
-        <w:t>23.~</w:t>
-      </w:r>
-      <w:proofErr w:type="gramEnd"/>
-      <w:r>
-        <w:rPr>
-          <w:rFonts w:asciiTheme="majorHAnsi" w:eastAsiaTheme="majorHAnsi" w:hAnsiTheme="majorHAnsi"/>
-        </w:rPr>
-        <w:t xml:space="preserve"> 2020.07.16</w:t>
+        <w:t>2017.03.23.~ 2020.07.16</w:t>
       </w:r>
     </w:p>
     <w:p>
@@ -670,7 +717,6 @@
         </w:rPr>
         <w:t xml:space="preserve">ON </w:t>
       </w:r>
-      <w:proofErr w:type="gramStart"/>
       <w:r>
         <w:rPr>
           <w:rFonts w:asciiTheme="majorHAnsi" w:eastAsiaTheme="majorHAnsi" w:hAnsiTheme="majorHAnsi" w:cs="함초롬바탕" w:hint="eastAsia"/>
@@ -681,14 +727,7 @@
         <w:rPr>
           <w:rFonts w:asciiTheme="majorHAnsi" w:eastAsiaTheme="majorHAnsi" w:hAnsiTheme="majorHAnsi"/>
         </w:rPr>
-        <w:t>:</w:t>
-      </w:r>
-      <w:proofErr w:type="gramEnd"/>
-      <w:r>
-        <w:rPr>
-          <w:rFonts w:asciiTheme="majorHAnsi" w:eastAsiaTheme="majorHAnsi" w:hAnsiTheme="majorHAnsi"/>
-        </w:rPr>
-        <w:t xml:space="preserve"> </w:t>
+        <w:t xml:space="preserve">: </w:t>
       </w:r>
       <w:r>
         <w:rPr>
@@ -819,19 +858,11 @@
           <w:rFonts w:asciiTheme="majorHAnsi" w:eastAsiaTheme="majorHAnsi" w:hAnsiTheme="majorHAnsi"/>
         </w:rPr>
       </w:pPr>
-      <w:proofErr w:type="gramStart"/>
-      <w:r>
-        <w:rPr>
-          <w:rFonts w:asciiTheme="majorHAnsi" w:eastAsiaTheme="majorHAnsi" w:hAnsiTheme="majorHAnsi"/>
-        </w:rPr>
-        <w:t>WOORI :</w:t>
-      </w:r>
-      <w:proofErr w:type="gramEnd"/>
-      <w:r>
-        <w:rPr>
-          <w:rFonts w:asciiTheme="majorHAnsi" w:eastAsiaTheme="majorHAnsi" w:hAnsiTheme="majorHAnsi"/>
-        </w:rPr>
-        <w:t xml:space="preserve"> </w:t>
+      <w:r>
+        <w:rPr>
+          <w:rFonts w:asciiTheme="majorHAnsi" w:eastAsiaTheme="majorHAnsi" w:hAnsiTheme="majorHAnsi"/>
+        </w:rPr>
+        <w:t xml:space="preserve">WOORI : </w:t>
       </w:r>
       <w:r>
         <w:rPr>
@@ -913,19 +944,11 @@
           <w:rFonts w:asciiTheme="majorHAnsi" w:eastAsiaTheme="majorHAnsi" w:hAnsiTheme="majorHAnsi"/>
         </w:rPr>
       </w:pPr>
-      <w:proofErr w:type="gramStart"/>
-      <w:r>
-        <w:rPr>
-          <w:rFonts w:asciiTheme="majorHAnsi" w:eastAsiaTheme="majorHAnsi" w:hAnsiTheme="majorHAnsi"/>
-        </w:rPr>
-        <w:t>JSA :</w:t>
-      </w:r>
-      <w:proofErr w:type="gramEnd"/>
-      <w:r>
-        <w:rPr>
-          <w:rFonts w:asciiTheme="majorHAnsi" w:eastAsiaTheme="majorHAnsi" w:hAnsiTheme="majorHAnsi"/>
-        </w:rPr>
-        <w:t xml:space="preserve"> </w:t>
+      <w:r>
+        <w:rPr>
+          <w:rFonts w:asciiTheme="majorHAnsi" w:eastAsiaTheme="majorHAnsi" w:hAnsiTheme="majorHAnsi"/>
+        </w:rPr>
+        <w:t xml:space="preserve">JSA : </w:t>
       </w:r>
       <w:r>
         <w:rPr>
@@ -1005,7 +1028,6 @@
         </w:rPr>
         <w:t xml:space="preserve">ON </w:t>
       </w:r>
-      <w:proofErr w:type="gramStart"/>
       <w:r>
         <w:rPr>
           <w:rFonts w:asciiTheme="majorHAnsi" w:eastAsiaTheme="majorHAnsi" w:hAnsiTheme="majorHAnsi" w:cs="함초롬바탕" w:hint="eastAsia"/>
@@ -1016,14 +1038,7 @@
         <w:rPr>
           <w:rFonts w:asciiTheme="majorHAnsi" w:eastAsiaTheme="majorHAnsi" w:hAnsiTheme="majorHAnsi"/>
         </w:rPr>
-        <w:t>:</w:t>
-      </w:r>
-      <w:proofErr w:type="gramEnd"/>
-      <w:r>
-        <w:rPr>
-          <w:rFonts w:asciiTheme="majorHAnsi" w:eastAsiaTheme="majorHAnsi" w:hAnsiTheme="majorHAnsi"/>
-        </w:rPr>
-        <w:t xml:space="preserve"> </w:t>
+        <w:t xml:space="preserve">: </w:t>
       </w:r>
       <w:r>
         <w:rPr>
@@ -1058,7 +1073,6 @@
         </w:rPr>
       </w:pPr>
       <w:proofErr w:type="spellStart"/>
-      <w:proofErr w:type="gramStart"/>
       <w:r>
         <w:rPr>
           <w:rFonts w:asciiTheme="majorHAnsi" w:eastAsiaTheme="majorHAnsi" w:hAnsiTheme="majorHAnsi" w:cs="함초롬바탕" w:hint="eastAsia"/>
@@ -1076,14 +1090,7 @@
         <w:rPr>
           <w:rFonts w:asciiTheme="majorHAnsi" w:eastAsiaTheme="majorHAnsi" w:hAnsiTheme="majorHAnsi"/>
         </w:rPr>
-        <w:t>:</w:t>
-      </w:r>
-      <w:proofErr w:type="gramEnd"/>
-      <w:r>
-        <w:rPr>
-          <w:rFonts w:asciiTheme="majorHAnsi" w:eastAsiaTheme="majorHAnsi" w:hAnsiTheme="majorHAnsi"/>
-        </w:rPr>
-        <w:t xml:space="preserve"> </w:t>
+        <w:t xml:space="preserve">: </w:t>
       </w:r>
       <w:r>
         <w:rPr>
@@ -1135,7 +1142,7 @@
                     </pic:cNvPicPr>
                   </pic:nvPicPr>
                   <pic:blipFill>
-                    <a:blip r:embed="rId8">
+                    <a:blip r:embed="rId9">
                       <a:extLst>
                         <a:ext uri="{28A0092B-C50C-407E-A947-70E740481C1C}">
                           <a14:useLocalDpi xmlns:a14="http://schemas.microsoft.com/office/drawing/2010/main" val="0"/>
@@ -1170,15 +1177,11 @@
     <w:p>
       <w:pPr>
         <w:pStyle w:val="a5"/>
-        <w:rPr>
-          <w:rFonts w:hint="eastAsia"/>
-        </w:rPr>
-      </w:pPr>
-    </w:p>
-    <w:p>
-      <w:pPr>
-        <w:rPr>
-          <w:rFonts w:hint="eastAsia"/>
+      </w:pPr>
+    </w:p>
+    <w:p>
+      <w:pPr>
+        <w:rPr>
           <w:sz w:val="52"/>
           <w:szCs w:val="52"/>
         </w:rPr>
@@ -2707,15 +2710,7 @@
       </w:r>
       <w:proofErr w:type="spellEnd"/>
       <w:r>
-        <w:t xml:space="preserve"> 추가하고, 한복을 입고 사진을 찍으면 할인 쿠폰을 제공하였습니다. 이로 인해 다음 날 매출이 50</w:t>
-      </w:r>
-      <w:proofErr w:type="gramStart"/>
-      <w:r>
-        <w:t>% 가량</w:t>
-      </w:r>
-      <w:proofErr w:type="gramEnd"/>
-      <w:r>
-        <w:t xml:space="preserve"> 상승하였습니다. 부스를 운영하면서 팀원들의 적극적인 참여를 유도하며 작업을 </w:t>
+        <w:t xml:space="preserve"> 추가하고, 한복을 입고 사진을 찍으면 할인 쿠폰을 제공하였습니다. 이로 인해 다음 날 매출이 50% 가량 상승하였습니다. 부스를 운영하면서 팀원들의 적극적인 참여를 유도하며 작업을 </w:t>
       </w:r>
       <w:r>
         <w:rPr>
@@ -2797,15 +2792,7 @@
     </w:p>
     <w:p>
       <w:r>
-        <w:t xml:space="preserve"> 이에 대해 동아리 지원 사업을 검토하고, 지원 사업에 선정되어 동아리 활동 예산을 </w:t>
-      </w:r>
-      <w:proofErr w:type="gramStart"/>
-      <w:r>
-        <w:t>지원 받을</w:t>
-      </w:r>
-      <w:proofErr w:type="gramEnd"/>
-      <w:r>
-        <w:t xml:space="preserve"> 수 있었습니다. 그 결과, 봉사 활동에 필요한 교육 교재와 필수 용품을 구입할 수 있었고 좀 더 풍성한 봉사 활동을 수행할 수 있었습니다. 이 과정에서 경험한 어려움은 단순히 예산 문제 뿐만 아니라, 지원 사업에 대한 지원서 작성, 예산 관리, 보고서 작성 등 다양한 과정에서 발생했습니다. 이를 극복하기 위해 동아리원들끼리 역할 분담을 하고, 문제가 생겼을 때 </w:t>
+        <w:t xml:space="preserve"> 이에 대해 동아리 지원 사업을 검토하고, 지원 사업에 선정되어 동아리 활동 예산을 지원 받을 수 있었습니다. 그 결과, 봉사 활동에 필요한 교육 교재와 필수 용품을 구입할 수 있었고 좀 더 풍성한 봉사 활동을 수행할 수 있었습니다. 이 과정에서 경험한 어려움은 단순히 예산 문제 뿐만 아니라, 지원 사업에 대한 지원서 작성, 예산 관리, 보고서 작성 등 다양한 과정에서 발생했습니다. 이를 극복하기 위해 동아리원들끼리 역할 분담을 하고, 문제가 생겼을 때 </w:t>
       </w:r>
       <w:r>
         <w:rPr>
@@ -3335,11 +3322,6 @@
     </w:p>
     <w:p/>
     <w:p>
-      <w:pPr>
-        <w:rPr>
-          <w:rFonts w:hint="eastAsia"/>
-        </w:rPr>
-      </w:pPr>
       <w:r>
         <w:rPr>
           <w:rFonts w:hint="eastAsia"/>
@@ -3414,24 +3396,17 @@
       </w:r>
       <w:proofErr w:type="spellEnd"/>
       <w:r>
-        <w:t xml:space="preserve"> 인재가 되었습니다. 또한, 주어진 일에 최선을 다하고 성과를 이루기 위해 노력하는 태도를 갖추고 있습니다. 저는 이러한 태도와 경험을 바탕으로</w:t>
-      </w:r>
-      <w:r>
-        <w:t xml:space="preserve"> </w:t>
-      </w:r>
-      <w:r>
-        <w:t>조직에서 새로운 도전을 받아들이고, 성공적인 결과를 이룰 수 있는 역할을 수행할 것입니다</w:t>
-      </w:r>
-    </w:p>
-    <w:p/>
-    <w:p/>
-    <w:p/>
-    <w:p/>
-    <w:p/>
-    <w:p>
-      <w:pPr>
-        <w:rPr>
-          <w:rFonts w:hint="eastAsia"/>
+        <w:t xml:space="preserve"> 인재가 되었습니다. 또한, 주어진 일에 최선을 다하고 성과를 이루기 위해 노력하는 태도를 갖추고 있습니다. 저는 이러한 태도와 경험을 바탕으로 조직에서 새로운 도전을 받아들이고, 성공적인 결과를 이룰 수 있는 역할을 수행할 것입니다</w:t>
+      </w:r>
+    </w:p>
+    <w:p/>
+    <w:p/>
+    <w:p/>
+    <w:p/>
+    <w:p/>
+    <w:p>
+      <w:pPr>
+        <w:rPr>
           <w:sz w:val="56"/>
           <w:szCs w:val="56"/>
         </w:rPr>
@@ -3447,11 +3422,6 @@
       </w:r>
     </w:p>
     <w:p>
-      <w:pPr>
-        <w:rPr>
-          <w:rFonts w:hint="eastAsia"/>
-        </w:rPr>
-      </w:pPr>
       <w:r>
         <w:rPr>
           <w:rFonts w:hint="eastAsia"/>
@@ -3459,10 +3429,7 @@
         <w:t>저는</w:t>
       </w:r>
       <w:r>
-        <w:t xml:space="preserve"> 끊임없이 도전하고 새로운 경험을 쌓아가는 것을 좋아하는 성격입니다. 이러한 성격 덕분에 저는 많은 경험들을 통해 많은 것을 배우고, 성장할 수 있었습니다. 또한 이러한 경험들이</w:t>
-      </w:r>
-      <w:r>
-        <w:t xml:space="preserve"> </w:t>
+        <w:t xml:space="preserve"> 끊임없이 도전하고 새로운 경험을 쌓아가는 것을 좋아하는 성격입니다. 이러한 성격 덕분에 저는 많은 경험들을 통해 많은 것을 배우고, 성장할 수 있었습니다. 또한 이러한 경험들이 </w:t>
       </w:r>
       <w:r>
         <w:rPr>
@@ -3764,6 +3731,551 @@
         </w:rPr>
         <w:t xml:space="preserve"> 협력을 통해 문제를 해결해 나가는 것이 저의 지향점입니다.</w:t>
       </w:r>
+    </w:p>
+    <w:p>
+      <w:pPr>
+        <w:rPr>
+          <w:szCs w:val="20"/>
+        </w:rPr>
+      </w:pPr>
+    </w:p>
+    <w:p>
+      <w:pPr>
+        <w:widowControl/>
+        <w:wordWrap/>
+        <w:autoSpaceDE/>
+        <w:autoSpaceDN/>
+        <w:spacing w:after="0" w:line="240" w:lineRule="auto"/>
+        <w:rPr>
+          <w:rFonts w:ascii="맑은 고딕" w:eastAsia="맑은 고딕" w:hAnsi="맑은 고딕" w:cs="굴림"/>
+          <w:b/>
+          <w:bCs/>
+          <w:color w:val="000000"/>
+          <w:spacing w:val="-15"/>
+          <w:kern w:val="0"/>
+          <w:sz w:val="21"/>
+          <w:szCs w:val="21"/>
+        </w:rPr>
+      </w:pPr>
+      <w:r>
+        <w:rPr>
+          <w:rFonts w:ascii="맑은 고딕" w:eastAsia="맑은 고딕" w:hAnsi="맑은 고딕" w:cs="굴림" w:hint="eastAsia"/>
+          <w:b/>
+          <w:bCs/>
+          <w:color w:val="000000"/>
+          <w:spacing w:val="-15"/>
+          <w:kern w:val="0"/>
+          <w:sz w:val="21"/>
+          <w:szCs w:val="21"/>
+        </w:rPr>
+        <w:lastRenderedPageBreak/>
+        <w:t>1. 지원 분야 전문성 향상을 위해 시간 투입/몰입도 향상/방식의 변화/결과물 중 사실 확인이 가능한 내용 중심으로 선택하여 남들과 차별화된 활동 및 노력에 대해 서술해 주세요.</w:t>
+      </w:r>
+      <w:r>
+        <w:rPr>
+          <w:rFonts w:ascii="맑은 고딕" w:eastAsia="맑은 고딕" w:hAnsi="맑은 고딕" w:cs="굴림" w:hint="eastAsia"/>
+          <w:b/>
+          <w:bCs/>
+          <w:color w:val="000000"/>
+          <w:spacing w:val="-15"/>
+          <w:kern w:val="0"/>
+          <w:sz w:val="21"/>
+          <w:szCs w:val="21"/>
+        </w:rPr>
+        <w:br/>
+        <w:t>(700~1000자 이내)</w:t>
+      </w:r>
+    </w:p>
+    <w:p>
+      <w:pPr>
+        <w:rPr>
+          <w:szCs w:val="20"/>
+        </w:rPr>
+      </w:pPr>
+    </w:p>
+    <w:p>
+      <w:pPr>
+        <w:rPr>
+          <w:szCs w:val="20"/>
+        </w:rPr>
+      </w:pPr>
+      <w:r>
+        <w:rPr>
+          <w:szCs w:val="20"/>
+        </w:rPr>
+        <w:t>환경 문제는 우리 모두가 공통적으로 경험하는 문제이며</w:t>
+      </w:r>
+      <w:r>
+        <w:rPr>
+          <w:rFonts w:hint="eastAsia"/>
+          <w:szCs w:val="20"/>
+        </w:rPr>
+        <w:t xml:space="preserve"> </w:t>
+      </w:r>
+      <w:r>
+        <w:rPr>
+          <w:szCs w:val="20"/>
+        </w:rPr>
+        <w:t>이 문제를 해결하기 위해서는 우리 모두가 함께 노력해야 한다고 생각합니다. 그래서</w:t>
+      </w:r>
+      <w:r>
+        <w:rPr>
+          <w:szCs w:val="20"/>
+        </w:rPr>
+        <w:t xml:space="preserve"> </w:t>
+      </w:r>
+      <w:r>
+        <w:rPr>
+          <w:szCs w:val="20"/>
+        </w:rPr>
+        <w:t>저는 환경 문제를 다루는 프로젝트를 참여하면서 많은 것을 배웠습니다.</w:t>
+      </w:r>
+    </w:p>
+    <w:p>
+      <w:pPr>
+        <w:rPr>
+          <w:szCs w:val="20"/>
+        </w:rPr>
+      </w:pPr>
+      <w:r>
+        <w:rPr>
+          <w:rFonts w:hint="eastAsia"/>
+          <w:szCs w:val="20"/>
+        </w:rPr>
+        <w:t>저의</w:t>
+      </w:r>
+      <w:r>
+        <w:rPr>
+          <w:szCs w:val="20"/>
+        </w:rPr>
+        <w:t xml:space="preserve"> 경험 중에서 가장 인상 깊었던 것은, </w:t>
+      </w:r>
+      <w:proofErr w:type="spellStart"/>
+      <w:r>
+        <w:rPr>
+          <w:szCs w:val="20"/>
+        </w:rPr>
+        <w:t>플로깅</w:t>
+      </w:r>
+      <w:proofErr w:type="spellEnd"/>
+      <w:r>
+        <w:rPr>
+          <w:szCs w:val="20"/>
+        </w:rPr>
+        <w:t xml:space="preserve"> 프로젝트였습니다. </w:t>
+      </w:r>
+      <w:proofErr w:type="spellStart"/>
+      <w:r>
+        <w:rPr>
+          <w:szCs w:val="20"/>
+        </w:rPr>
+        <w:t>플로깅은</w:t>
+      </w:r>
+      <w:proofErr w:type="spellEnd"/>
+      <w:r>
+        <w:rPr>
+          <w:szCs w:val="20"/>
+        </w:rPr>
+        <w:t xml:space="preserve"> 쓰레기를 </w:t>
+      </w:r>
+      <w:proofErr w:type="spellStart"/>
+      <w:r>
+        <w:rPr>
+          <w:szCs w:val="20"/>
+        </w:rPr>
+        <w:t>주워가며</w:t>
+      </w:r>
+      <w:proofErr w:type="spellEnd"/>
+      <w:r>
+        <w:rPr>
+          <w:szCs w:val="20"/>
+        </w:rPr>
+        <w:t xml:space="preserve"> 조깅하는 활동으로</w:t>
+      </w:r>
+      <w:r>
+        <w:rPr>
+          <w:szCs w:val="20"/>
+        </w:rPr>
+        <w:t xml:space="preserve"> </w:t>
+      </w:r>
+      <w:r>
+        <w:rPr>
+          <w:szCs w:val="20"/>
+        </w:rPr>
+        <w:t xml:space="preserve">건강과 환경 모두에 이로운 활동입니다. </w:t>
+      </w:r>
+      <w:r>
+        <w:rPr>
+          <w:rFonts w:hint="eastAsia"/>
+          <w:szCs w:val="20"/>
+        </w:rPr>
+        <w:t xml:space="preserve">이러한 </w:t>
+      </w:r>
+      <w:proofErr w:type="spellStart"/>
+      <w:r>
+        <w:rPr>
+          <w:rFonts w:hint="eastAsia"/>
+          <w:szCs w:val="20"/>
+        </w:rPr>
+        <w:t>플로깅</w:t>
+      </w:r>
+      <w:proofErr w:type="spellEnd"/>
+      <w:r>
+        <w:rPr>
+          <w:rFonts w:hint="eastAsia"/>
+          <w:szCs w:val="20"/>
+        </w:rPr>
+        <w:t xml:space="preserve"> 활동에 도움을 줄 수 있는 웹사이트를 기획하는 프로젝트를 진행하며</w:t>
+      </w:r>
+      <w:r>
+        <w:rPr>
+          <w:szCs w:val="20"/>
+        </w:rPr>
+        <w:t xml:space="preserve"> </w:t>
+      </w:r>
+      <w:proofErr w:type="spellStart"/>
+      <w:r>
+        <w:rPr>
+          <w:szCs w:val="20"/>
+        </w:rPr>
+        <w:t>플로깅을</w:t>
+      </w:r>
+      <w:proofErr w:type="spellEnd"/>
+      <w:r>
+        <w:rPr>
+          <w:szCs w:val="20"/>
+        </w:rPr>
+        <w:t xml:space="preserve"> 통해 환경 문제에 대한 이해도가 높아졌습니다.</w:t>
+      </w:r>
+    </w:p>
+    <w:p>
+      <w:pPr>
+        <w:rPr>
+          <w:szCs w:val="20"/>
+        </w:rPr>
+      </w:pPr>
+      <w:r>
+        <w:rPr>
+          <w:szCs w:val="20"/>
+        </w:rPr>
+        <w:t>프로젝트</w:t>
+      </w:r>
+      <w:r>
+        <w:rPr>
+          <w:rFonts w:hint="eastAsia"/>
+          <w:szCs w:val="20"/>
+        </w:rPr>
+        <w:t>의</w:t>
+      </w:r>
+      <w:r>
+        <w:rPr>
+          <w:szCs w:val="20"/>
+        </w:rPr>
+        <w:t xml:space="preserve"> 기획부터 구현까지 체계적</w:t>
+      </w:r>
+      <w:r>
+        <w:rPr>
+          <w:rFonts w:hint="eastAsia"/>
+          <w:szCs w:val="20"/>
+        </w:rPr>
+        <w:t>으로</w:t>
+      </w:r>
+      <w:r>
+        <w:rPr>
+          <w:szCs w:val="20"/>
+        </w:rPr>
+        <w:t xml:space="preserve"> </w:t>
+      </w:r>
+      <w:r>
+        <w:rPr>
+          <w:rFonts w:hint="eastAsia"/>
+          <w:szCs w:val="20"/>
+        </w:rPr>
+        <w:t>진행하려고 노력했습니다.</w:t>
+      </w:r>
+      <w:r>
+        <w:rPr>
+          <w:szCs w:val="20"/>
+        </w:rPr>
+        <w:t xml:space="preserve"> </w:t>
+      </w:r>
+      <w:r>
+        <w:rPr>
+          <w:szCs w:val="20"/>
+        </w:rPr>
+        <w:t xml:space="preserve">저는 프로젝트 기획 단계에서 DB 설계와 </w:t>
+      </w:r>
+      <w:proofErr w:type="spellStart"/>
+      <w:r>
+        <w:rPr>
+          <w:szCs w:val="20"/>
+        </w:rPr>
+        <w:t>플로깅에</w:t>
+      </w:r>
+      <w:proofErr w:type="spellEnd"/>
+      <w:r>
+        <w:rPr>
+          <w:szCs w:val="20"/>
+        </w:rPr>
+        <w:t xml:space="preserve"> 대한 사전 조사, 필요한 흐름도 작성 등을 담당하였습니다. 또한</w:t>
+      </w:r>
+      <w:r>
+        <w:rPr>
+          <w:rFonts w:hint="eastAsia"/>
+          <w:szCs w:val="20"/>
+        </w:rPr>
+        <w:t xml:space="preserve"> </w:t>
+      </w:r>
+      <w:r>
+        <w:rPr>
+          <w:szCs w:val="20"/>
+        </w:rPr>
+        <w:t>기존 Map API에서 제공하는 측정 대신, 발걸음 수 알고리즘을 자체 제작하여 사용자의 위치에 따른 이동 거리를 측정하고자 하였습니다. 이를 위해 이용자의 신체 정보를 바탕으로 알고리즘을 제작하였고</w:t>
+      </w:r>
+      <w:r>
+        <w:rPr>
+          <w:rFonts w:hint="eastAsia"/>
+          <w:szCs w:val="20"/>
+        </w:rPr>
+        <w:t xml:space="preserve"> </w:t>
+      </w:r>
+      <w:r>
+        <w:rPr>
+          <w:szCs w:val="20"/>
+        </w:rPr>
+        <w:t>이동 거리 정보를 받아와 DB에 저장할 수 있도록 구현하였습니다.</w:t>
+      </w:r>
+    </w:p>
+    <w:p>
+      <w:pPr>
+        <w:rPr>
+          <w:rFonts w:hint="eastAsia"/>
+          <w:szCs w:val="20"/>
+        </w:rPr>
+      </w:pPr>
+      <w:r>
+        <w:rPr>
+          <w:rFonts w:hint="eastAsia"/>
+          <w:szCs w:val="20"/>
+        </w:rPr>
+        <w:t xml:space="preserve">프로젝트를 진행하며 </w:t>
+      </w:r>
+      <w:r>
+        <w:rPr>
+          <w:szCs w:val="20"/>
+        </w:rPr>
+        <w:t>다양한 종류의 쓰레기들이 어떻게 생겨나고 어떤 영향을 끼치는지에 대한 이해를 높일 수 있었습니다. 특히 플라스틱 쓰레기가 바다 생태계에 미치는 심각한 영향을 알게 되어</w:t>
+      </w:r>
+      <w:r>
+        <w:rPr>
+          <w:szCs w:val="20"/>
+        </w:rPr>
+        <w:t xml:space="preserve"> </w:t>
+      </w:r>
+      <w:r>
+        <w:rPr>
+          <w:szCs w:val="20"/>
+        </w:rPr>
+        <w:t>개인적으로도 플라스틱 사용을 줄이고 재활용을 적극 지지하게 되었습니다.</w:t>
+      </w:r>
+      <w:r>
+        <w:rPr>
+          <w:szCs w:val="20"/>
+        </w:rPr>
+        <w:t xml:space="preserve"> </w:t>
+      </w:r>
+      <w:r>
+        <w:rPr>
+          <w:szCs w:val="20"/>
+        </w:rPr>
+        <w:t>또한</w:t>
+      </w:r>
+      <w:r>
+        <w:rPr>
+          <w:szCs w:val="20"/>
+        </w:rPr>
+        <w:t xml:space="preserve"> </w:t>
+      </w:r>
+      <w:r>
+        <w:rPr>
+          <w:szCs w:val="20"/>
+        </w:rPr>
+        <w:t xml:space="preserve">환경 문제를 해결하기 위해서는 개인의 노력과 전문적인 기술이 모두 필요하다는 것을 </w:t>
+      </w:r>
+      <w:proofErr w:type="spellStart"/>
+      <w:r>
+        <w:rPr>
+          <w:szCs w:val="20"/>
+        </w:rPr>
+        <w:t>깨달았습니다</w:t>
+      </w:r>
+      <w:proofErr w:type="spellEnd"/>
+      <w:r>
+        <w:rPr>
+          <w:rFonts w:hint="eastAsia"/>
+          <w:szCs w:val="20"/>
+        </w:rPr>
+        <w:t>.</w:t>
+      </w:r>
+    </w:p>
+    <w:p>
+      <w:pPr>
+        <w:rPr>
+          <w:rFonts w:hint="eastAsia"/>
+          <w:szCs w:val="20"/>
+        </w:rPr>
+      </w:pPr>
+      <w:proofErr w:type="spellStart"/>
+      <w:r>
+        <w:rPr>
+          <w:rFonts w:hint="eastAsia"/>
+          <w:szCs w:val="20"/>
+        </w:rPr>
+        <w:t>플로깅</w:t>
+      </w:r>
+      <w:proofErr w:type="spellEnd"/>
+      <w:r>
+        <w:rPr>
+          <w:szCs w:val="20"/>
+        </w:rPr>
+        <w:t xml:space="preserve"> 활동을 통해 환경 문제를 이해하고, 이를 개선하기 위해 노력해 보았습니다. 이러한 경험을 바탕으로</w:t>
+      </w:r>
+      <w:r>
+        <w:rPr>
+          <w:szCs w:val="20"/>
+        </w:rPr>
+        <w:t xml:space="preserve"> </w:t>
+      </w:r>
+      <w:r>
+        <w:rPr>
+          <w:szCs w:val="20"/>
+        </w:rPr>
+        <w:t xml:space="preserve">저는 환경 문제에 대한 이해와 해결 능력을 </w:t>
+      </w:r>
+      <w:r>
+        <w:rPr>
+          <w:rFonts w:hint="eastAsia"/>
+          <w:szCs w:val="20"/>
+        </w:rPr>
+        <w:t>기를 수 있었습니다.</w:t>
+      </w:r>
+      <w:r>
+        <w:rPr>
+          <w:szCs w:val="20"/>
+        </w:rPr>
+        <w:t xml:space="preserve"> </w:t>
+      </w:r>
+      <w:r>
+        <w:rPr>
+          <w:szCs w:val="20"/>
+        </w:rPr>
+        <w:t>또한</w:t>
+      </w:r>
+      <w:r>
+        <w:rPr>
+          <w:szCs w:val="20"/>
+        </w:rPr>
+        <w:t xml:space="preserve"> </w:t>
+      </w:r>
+      <w:r>
+        <w:rPr>
+          <w:szCs w:val="20"/>
+        </w:rPr>
+        <w:t>팀원들과 함께 협력하며 문제를 해결하는 능력도</w:t>
+      </w:r>
+      <w:r>
+        <w:rPr>
+          <w:szCs w:val="20"/>
+        </w:rPr>
+        <w:t xml:space="preserve"> </w:t>
+      </w:r>
+      <w:r>
+        <w:rPr>
+          <w:rFonts w:hint="eastAsia"/>
+          <w:szCs w:val="20"/>
+        </w:rPr>
+        <w:t>갖출 수 있었습니다.</w:t>
+      </w:r>
+    </w:p>
+    <w:p>
+      <w:pPr>
+        <w:rPr>
+          <w:szCs w:val="20"/>
+        </w:rPr>
+      </w:pPr>
+      <w:r>
+        <w:rPr>
+          <w:rFonts w:hint="eastAsia"/>
+          <w:szCs w:val="20"/>
+        </w:rPr>
+        <w:t>이러한</w:t>
+      </w:r>
+      <w:r>
+        <w:rPr>
+          <w:szCs w:val="20"/>
+        </w:rPr>
+        <w:t xml:space="preserve"> 역량을 바탕으로</w:t>
+      </w:r>
+      <w:r>
+        <w:rPr>
+          <w:szCs w:val="20"/>
+        </w:rPr>
+        <w:t xml:space="preserve"> </w:t>
+      </w:r>
+      <w:r>
+        <w:rPr>
+          <w:rFonts w:hint="eastAsia"/>
+          <w:szCs w:val="20"/>
+        </w:rPr>
+        <w:t xml:space="preserve">키운 </w:t>
+      </w:r>
+      <w:r>
+        <w:rPr>
+          <w:szCs w:val="20"/>
+        </w:rPr>
+        <w:t>기획 및 실행 능력으로</w:t>
+      </w:r>
+      <w:r>
+        <w:rPr>
+          <w:rFonts w:hint="eastAsia"/>
+          <w:szCs w:val="20"/>
+        </w:rPr>
+        <w:t xml:space="preserve"> </w:t>
+      </w:r>
+      <w:r>
+        <w:rPr>
+          <w:szCs w:val="20"/>
+        </w:rPr>
+        <w:t>친환경 기획사업 직무에서 적극적으로 기여하고 환경 보호와 개선에 기여할 수 있는 인재가 되겠습니다.</w:t>
+      </w:r>
+    </w:p>
+    <w:p>
+      <w:pPr>
+        <w:rPr>
+          <w:szCs w:val="20"/>
+        </w:rPr>
+      </w:pPr>
+    </w:p>
+    <w:p>
+      <w:pPr>
+        <w:rPr>
+          <w:szCs w:val="20"/>
+        </w:rPr>
+      </w:pPr>
+    </w:p>
+    <w:p>
+      <w:pPr>
+        <w:rPr>
+          <w:szCs w:val="20"/>
+        </w:rPr>
+      </w:pPr>
+    </w:p>
+    <w:p>
+      <w:pPr>
+        <w:rPr>
+          <w:szCs w:val="20"/>
+        </w:rPr>
+      </w:pPr>
     </w:p>
     <w:p>
       <w:pPr>
@@ -3794,6 +4306,7 @@
           <w:sz w:val="27"/>
           <w:szCs w:val="27"/>
         </w:rPr>
+        <w:lastRenderedPageBreak/>
         <w:t>2. 지원자님 본인이 생각하시는 행복은 무엇이고, 그 행복을 추구하기 위해 </w:t>
       </w:r>
       <w:proofErr w:type="spellStart"/>
@@ -3848,13 +4361,13 @@
           <w:rFonts w:hint="eastAsia"/>
           <w:szCs w:val="20"/>
         </w:rPr>
-        <w:t>저에게</w:t>
-      </w:r>
-      <w:r>
-        <w:rPr>
-          <w:szCs w:val="20"/>
-        </w:rPr>
-        <w:t xml:space="preserve"> 있어서 행복이란 스스로가 성장하고 발전하며 삶의 목적을 </w:t>
+        <w:t>제가</w:t>
+      </w:r>
+      <w:r>
+        <w:rPr>
+          <w:szCs w:val="20"/>
+        </w:rPr>
+        <w:t xml:space="preserve"> 생각하는 행복이란 스스로가 성장하고 발전하며 삶의 목적을 </w:t>
       </w:r>
       <w:proofErr w:type="spellStart"/>
       <w:r>
@@ -3868,7 +4381,7 @@
         <w:rPr>
           <w:szCs w:val="20"/>
         </w:rPr>
-        <w:t xml:space="preserve"> 과정에서 느끼는 것입니다. 제 자신이 능동적으로 자기계발을 추구하고 새로운 도전을 하며 성장함으로써 내면적인 만족감과 자신감을 얻을 수 있기 때문입니다.</w:t>
+        <w:t xml:space="preserve"> 과정에서 느끼는 것입니다. 능동적으로 자기 계발을 추구하고 새로운 도전을 하며 성장함으로써 내면적인 만족감과 자신감을 얻을 수 있기 때문입니다.</w:t>
       </w:r>
     </w:p>
     <w:p>
@@ -3895,21 +4408,7 @@
         <w:rPr>
           <w:szCs w:val="20"/>
         </w:rPr>
-        <w:t xml:space="preserve"> 추구하기 위해서는 개인적으로는 계획을 세우고 그것을 실천하는 것이 중요하다고 생각합니다. 삶의 목표를 정하고 그 목표를 이루기 위해 필요한 계획과 노력을 준비하는 것이 필요합니다. 이러한 계획과 노력은 일상에서의 작은 습관으로 </w:t>
-      </w:r>
-      <w:proofErr w:type="spellStart"/>
-      <w:r>
-        <w:rPr>
-          <w:szCs w:val="20"/>
-        </w:rPr>
-        <w:t>부터</w:t>
-      </w:r>
-      <w:proofErr w:type="spellEnd"/>
-      <w:r>
-        <w:rPr>
-          <w:szCs w:val="20"/>
-        </w:rPr>
-        <w:t xml:space="preserve"> 시작된다고 생각합니다. 매일 조금씩 책을 읽으며 학습하는 습관을 만들거나 새로운 공부를 위해 강의를 듣거나 스터디에 참여하는 것처럼 작지만 시도하는 것이 중요한 것 같습니다.</w:t>
+        <w:t xml:space="preserve"> 추구하기 위해서는 개인적으로는 계획을 세우고 그것을 실천하는 것이 중요하다고 생각합니다. 삶의 목표를 정하고 그 목표를 이루기 위해 필요한 계획과 노력을 준비하는 것이 필요합니다. 이러한 계획과 노력은 일상에서의 작은 습관으로부터 시작된다고 생각합니다. 매일 조금씩 책을 읽으며 학습하는 습관을 만들거나 새로운 공부를 위해 강의를 듣거나 스터디에 참여하는 것처럼 작지만 시도하는 것이 중요한 것 같습니다.</w:t>
       </w:r>
     </w:p>
     <w:p>
@@ -3936,47 +4435,32 @@
         <w:rPr>
           <w:szCs w:val="20"/>
         </w:rPr>
-        <w:t xml:space="preserve"> 회사는 개인의 성장을 돕는 환경을 제공해야 한다고 생각합니다. 회사에서는 다양한 교육 및 훈련 프로그램을 제공하여 직원들이 기술적, 인적, 경영적 역량을 강화하고 새로운 도전에 대비할 수 있도록 </w:t>
-      </w:r>
-      <w:proofErr w:type="spellStart"/>
-      <w:r>
-        <w:rPr>
-          <w:szCs w:val="20"/>
-        </w:rPr>
-        <w:t>해야합니다</w:t>
-      </w:r>
-      <w:proofErr w:type="spellEnd"/>
-      <w:r>
-        <w:rPr>
-          <w:szCs w:val="20"/>
-        </w:rPr>
-        <w:t>. 뿐만 아니라 회사는 직원들이 자신의 능력을 충분히 발휘할 수 있는 일과 업무를 제공하고 역량에 맞는 적절한 책임과 권한을 맡겨야 한다고 생각합니다. 이러한 노력을 통해 직원들이 스스로의 성장과 발전을 추구할 수 있는 환경을 조성해야 회사 역시 성</w:t>
-      </w:r>
-      <w:r>
-        <w:rPr>
-          <w:rFonts w:hint="eastAsia"/>
-          <w:szCs w:val="20"/>
-        </w:rPr>
-        <w:t>장할</w:t>
-      </w:r>
-      <w:r>
-        <w:rPr>
-          <w:szCs w:val="20"/>
-        </w:rPr>
-        <w:t xml:space="preserve"> 수 있을 것입니다.</w:t>
-      </w:r>
-    </w:p>
-    <w:p>
-      <w:pPr>
-        <w:rPr>
-          <w:szCs w:val="20"/>
-        </w:rPr>
-      </w:pPr>
-    </w:p>
-    <w:p>
-      <w:pPr>
-        <w:rPr>
-          <w:rFonts w:hint="eastAsia"/>
+        <w:t xml:space="preserve"> 회사는 개인의 성장을 돕는 환경을 제공해야 한다고 생각합니다. 회사에서는 다양한 교육 및 훈련 프로그램을 제공하여 직원들이 기술적, 인적, 경영적 역량을 강화하고 새로운 도전에 대해 지원할 수 있도록 해야 합니다. 뿐만 아니라 회사는 직원들이 자신의 능력을 충분히 발휘할 수 있는 일과 업무를 제공하고 역량에 맞는 적절한 책임과 권한을 맡겨야 한다고 생각합니다. 이러한 노력을 통해 직원들이 스스로 성장과 발전을 추구할 수 있는 환경을 조성해야 회사 역</w:t>
+      </w:r>
+      <w:r>
+        <w:rPr>
+          <w:rFonts w:hint="eastAsia"/>
+          <w:szCs w:val="20"/>
+        </w:rPr>
+        <w:t>시</w:t>
+      </w:r>
+      <w:r>
+        <w:rPr>
+          <w:szCs w:val="20"/>
+        </w:rPr>
+        <w:t xml:space="preserve"> 성장할 수 있을 것입니다.</w:t>
+      </w:r>
+    </w:p>
+    <w:p>
+      <w:pPr>
+        <w:rPr>
+          <w:szCs w:val="20"/>
+        </w:rPr>
+      </w:pPr>
+    </w:p>
+    <w:p>
+      <w:pPr>
+        <w:rPr>
           <w:szCs w:val="20"/>
         </w:rPr>
       </w:pPr>
@@ -4005,7 +4489,7 @@
         <w:rPr>
           <w:szCs w:val="20"/>
         </w:rPr>
-        <w:t xml:space="preserve"> 회사 모두 서로 협력하여 자기계발을 추구하고 성장해 나가는 것이 중요합니다. </w:t>
+        <w:t xml:space="preserve"> 회사 모두 서로 협력하여 자기 계발을 추구하고 성장해 나가는 것이 중요하다고 생각합니다. </w:t>
       </w:r>
       <w:proofErr w:type="spellStart"/>
       <w:r>
@@ -4019,35 +4503,7 @@
         <w:rPr>
           <w:szCs w:val="20"/>
         </w:rPr>
-        <w:t xml:space="preserve"> 능동적으로 자신의 목표를 설정하고 계획을 세우며 회사는 그러한 개인의 노력을 지원하고 환경을 제공하여 성장과 발전을 돕는 역할을 </w:t>
-      </w:r>
-      <w:proofErr w:type="spellStart"/>
-      <w:r>
-        <w:rPr>
-          <w:szCs w:val="20"/>
-        </w:rPr>
-        <w:t>해야합니다</w:t>
-      </w:r>
-      <w:proofErr w:type="spellEnd"/>
-      <w:r>
-        <w:rPr>
-          <w:szCs w:val="20"/>
-        </w:rPr>
-        <w:t xml:space="preserve">. 이러한 노력들이 </w:t>
-      </w:r>
-      <w:proofErr w:type="spellStart"/>
-      <w:r>
-        <w:rPr>
-          <w:szCs w:val="20"/>
-        </w:rPr>
-        <w:t>융합이되어</w:t>
-      </w:r>
-      <w:proofErr w:type="spellEnd"/>
-      <w:r>
-        <w:rPr>
-          <w:szCs w:val="20"/>
-        </w:rPr>
-        <w:t xml:space="preserve"> </w:t>
+        <w:t xml:space="preserve"> 능동적으로 자신의 목표를 설정하고 계획을 세우며 회사는 그러한 개인의 노력을 지원하고 좋은 환경을 제공하여 성장과 발전을 돕는 역할을 하는 것이 바람직하다고 생각합니다. 이러한 노력이 융합되면 </w:t>
       </w:r>
       <w:proofErr w:type="spellStart"/>
       <w:r>
@@ -4063,6 +4519,37 @@
         </w:rPr>
         <w:t xml:space="preserve"> 회사 모두가 함께 성장할 수 있는 환경을 만들어 나갈 수 있을 것입니다.</w:t>
       </w:r>
+    </w:p>
+    <w:p>
+      <w:pPr>
+        <w:rPr>
+          <w:szCs w:val="20"/>
+        </w:rPr>
+      </w:pPr>
+    </w:p>
+    <w:p>
+      <w:pPr>
+        <w:rPr>
+          <w:rFonts w:hint="eastAsia"/>
+          <w:szCs w:val="20"/>
+        </w:rPr>
+      </w:pPr>
+    </w:p>
+    <w:p>
+      <w:pPr>
+        <w:rPr>
+          <w:rFonts w:hint="eastAsia"/>
+          <w:szCs w:val="20"/>
+        </w:rPr>
+      </w:pPr>
+    </w:p>
+    <w:p>
+      <w:pPr>
+        <w:rPr>
+          <w:rFonts w:hint="eastAsia"/>
+          <w:szCs w:val="20"/>
+        </w:rPr>
+      </w:pPr>
     </w:p>
     <w:sectPr>
       <w:pgSz w:w="11906" w:h="16838"/>

--- a/1/2023 new 자소서.docx
+++ b/1/2023 new 자소서.docx
@@ -316,10 +316,183 @@
     </w:p>
     <w:p>
       <w:pPr>
-        <w:rPr>
-          <w:rFonts w:hint="eastAsia"/>
-          <w:sz w:val="52"/>
-          <w:szCs w:val="52"/>
+        <w:pStyle w:val="4"/>
+        <w:spacing w:before="0" w:beforeAutospacing="0" w:after="0" w:afterAutospacing="0"/>
+        <w:ind w:left="1452" w:hanging="652"/>
+        <w:rPr>
+          <w:rFonts w:ascii="Arial" w:hAnsi="Arial" w:cs="Arial" w:hint="eastAsia"/>
+          <w:b w:val="0"/>
+          <w:bCs w:val="0"/>
+          <w:color w:val="292A2D"/>
+          <w:spacing w:val="-2"/>
+          <w:sz w:val="33"/>
+          <w:szCs w:val="33"/>
+        </w:rPr>
+      </w:pPr>
+      <w:r>
+        <w:rPr>
+          <w:rFonts w:ascii="Arial" w:hAnsi="Arial" w:cs="Arial"/>
+          <w:b w:val="0"/>
+          <w:bCs w:val="0"/>
+          <w:color w:val="292A2D"/>
+          <w:spacing w:val="-2"/>
+          <w:sz w:val="33"/>
+          <w:szCs w:val="33"/>
+        </w:rPr>
+        <w:t>[</w:t>
+      </w:r>
+      <w:proofErr w:type="spellStart"/>
+      <w:r>
+        <w:rPr>
+          <w:rFonts w:ascii="Arial" w:hAnsi="Arial" w:cs="Arial"/>
+          <w:b w:val="0"/>
+          <w:bCs w:val="0"/>
+          <w:color w:val="292A2D"/>
+          <w:spacing w:val="-2"/>
+          <w:sz w:val="33"/>
+          <w:szCs w:val="33"/>
+        </w:rPr>
+        <w:t>멀티잇</w:t>
+      </w:r>
+      <w:proofErr w:type="spellEnd"/>
+      <w:r>
+        <w:rPr>
+          <w:rFonts w:ascii="Arial" w:hAnsi="Arial" w:cs="Arial"/>
+          <w:b w:val="0"/>
+          <w:bCs w:val="0"/>
+          <w:color w:val="292A2D"/>
+          <w:spacing w:val="-2"/>
+          <w:sz w:val="33"/>
+          <w:szCs w:val="33"/>
+        </w:rPr>
+        <w:t>]</w:t>
+      </w:r>
+      <w:r>
+        <w:rPr>
+          <w:rFonts w:ascii="Arial" w:hAnsi="Arial" w:cs="Arial"/>
+          <w:b w:val="0"/>
+          <w:bCs w:val="0"/>
+          <w:color w:val="292A2D"/>
+          <w:spacing w:val="-2"/>
+          <w:sz w:val="33"/>
+          <w:szCs w:val="33"/>
+        </w:rPr>
+        <w:t>웹</w:t>
+      </w:r>
+      <w:r>
+        <w:rPr>
+          <w:rFonts w:ascii="Arial" w:hAnsi="Arial" w:cs="Arial"/>
+          <w:b w:val="0"/>
+          <w:bCs w:val="0"/>
+          <w:color w:val="292A2D"/>
+          <w:spacing w:val="-2"/>
+          <w:sz w:val="33"/>
+          <w:szCs w:val="33"/>
+        </w:rPr>
+        <w:t xml:space="preserve"> </w:t>
+      </w:r>
+      <w:r>
+        <w:rPr>
+          <w:rFonts w:ascii="Arial" w:hAnsi="Arial" w:cs="Arial"/>
+          <w:b w:val="0"/>
+          <w:bCs w:val="0"/>
+          <w:color w:val="292A2D"/>
+          <w:spacing w:val="-2"/>
+          <w:sz w:val="33"/>
+          <w:szCs w:val="33"/>
+        </w:rPr>
+        <w:t>서비스</w:t>
+      </w:r>
+      <w:r>
+        <w:rPr>
+          <w:rFonts w:ascii="Arial" w:hAnsi="Arial" w:cs="Arial"/>
+          <w:b w:val="0"/>
+          <w:bCs w:val="0"/>
+          <w:color w:val="292A2D"/>
+          <w:spacing w:val="-2"/>
+          <w:sz w:val="33"/>
+          <w:szCs w:val="33"/>
+        </w:rPr>
+        <w:t xml:space="preserve"> </w:t>
+      </w:r>
+      <w:r>
+        <w:rPr>
+          <w:rFonts w:ascii="Arial" w:hAnsi="Arial" w:cs="Arial"/>
+          <w:b w:val="0"/>
+          <w:bCs w:val="0"/>
+          <w:color w:val="292A2D"/>
+          <w:spacing w:val="-2"/>
+          <w:sz w:val="33"/>
+          <w:szCs w:val="33"/>
+        </w:rPr>
+        <w:t>개발자</w:t>
+      </w:r>
+      <w:r>
+        <w:rPr>
+          <w:rFonts w:ascii="Arial" w:hAnsi="Arial" w:cs="Arial"/>
+          <w:b w:val="0"/>
+          <w:bCs w:val="0"/>
+          <w:color w:val="292A2D"/>
+          <w:spacing w:val="-2"/>
+          <w:sz w:val="33"/>
+          <w:szCs w:val="33"/>
+        </w:rPr>
+        <w:t xml:space="preserve"> </w:t>
+      </w:r>
+      <w:r>
+        <w:rPr>
+          <w:rFonts w:ascii="Arial" w:hAnsi="Arial" w:cs="Arial"/>
+          <w:b w:val="0"/>
+          <w:bCs w:val="0"/>
+          <w:color w:val="292A2D"/>
+          <w:spacing w:val="-2"/>
+          <w:sz w:val="33"/>
+          <w:szCs w:val="33"/>
+        </w:rPr>
+        <w:t>취업캠프</w:t>
+      </w:r>
+      <w:r>
+        <w:rPr>
+          <w:rFonts w:ascii="Arial" w:hAnsi="Arial" w:cs="Arial"/>
+          <w:b w:val="0"/>
+          <w:bCs w:val="0"/>
+          <w:color w:val="292A2D"/>
+          <w:spacing w:val="-2"/>
+          <w:sz w:val="33"/>
+          <w:szCs w:val="33"/>
+        </w:rPr>
+        <w:t>(Java) </w:t>
+      </w:r>
+      <w:r>
+        <w:rPr>
+          <w:rFonts w:ascii="Arial" w:hAnsi="Arial" w:cs="Arial"/>
+          <w:b w:val="0"/>
+          <w:bCs w:val="0"/>
+          <w:color w:val="292A2D"/>
+          <w:spacing w:val="-2"/>
+          <w:sz w:val="33"/>
+          <w:szCs w:val="33"/>
+        </w:rPr>
+        <w:t xml:space="preserve"> 760</w:t>
+      </w:r>
+      <w:r>
+        <w:rPr>
+          <w:rFonts w:ascii="Arial" w:hAnsi="Arial" w:cs="Arial" w:hint="eastAsia"/>
+          <w:b w:val="0"/>
+          <w:bCs w:val="0"/>
+          <w:color w:val="292A2D"/>
+          <w:spacing w:val="-2"/>
+          <w:sz w:val="33"/>
+          <w:szCs w:val="33"/>
+        </w:rPr>
+        <w:t>시간</w:t>
+      </w:r>
+    </w:p>
+    <w:p>
+      <w:pPr>
+        <w:pStyle w:val="a5"/>
+        <w:rPr>
+          <w:rFonts w:asciiTheme="majorHAnsi" w:eastAsiaTheme="majorHAnsi" w:hAnsiTheme="majorHAnsi"/>
         </w:rPr>
       </w:pPr>
     </w:p>
@@ -962,6 +1135,14 @@
         </w:rPr>
         <w:t>.</w:t>
       </w:r>
+    </w:p>
+    <w:p>
+      <w:pPr>
+        <w:pStyle w:val="a5"/>
+        <w:rPr>
+          <w:rFonts w:asciiTheme="majorHAnsi" w:eastAsiaTheme="majorHAnsi" w:hAnsiTheme="majorHAnsi"/>
+        </w:rPr>
+      </w:pPr>
     </w:p>
     <w:p>
       <w:pPr>
@@ -4049,7 +4230,6 @@
     <w:p>
       <w:pPr>
         <w:rPr>
-          <w:rFonts w:hint="eastAsia"/>
           <w:szCs w:val="20"/>
         </w:rPr>
       </w:pPr>
@@ -4121,7 +4301,6 @@
     <w:p>
       <w:pPr>
         <w:rPr>
-          <w:rFonts w:hint="eastAsia"/>
           <w:szCs w:val="20"/>
         </w:rPr>
       </w:pPr>
@@ -4287,7 +4466,6 @@
     <w:p>
       <w:pPr>
         <w:rPr>
-          <w:rFonts w:hint="eastAsia"/>
           <w:szCs w:val="20"/>
         </w:rPr>
       </w:pPr>
@@ -4530,26 +4708,691 @@
     <w:p>
       <w:pPr>
         <w:rPr>
-          <w:rFonts w:hint="eastAsia"/>
-          <w:szCs w:val="20"/>
-        </w:rPr>
-      </w:pPr>
-    </w:p>
-    <w:p>
-      <w:pPr>
-        <w:rPr>
-          <w:rFonts w:hint="eastAsia"/>
-          <w:szCs w:val="20"/>
-        </w:rPr>
-      </w:pPr>
-    </w:p>
-    <w:p>
-      <w:pPr>
-        <w:rPr>
-          <w:rFonts w:hint="eastAsia"/>
-          <w:szCs w:val="20"/>
-        </w:rPr>
-      </w:pPr>
+          <w:szCs w:val="20"/>
+        </w:rPr>
+      </w:pPr>
+    </w:p>
+    <w:p>
+      <w:pPr>
+        <w:rPr>
+          <w:szCs w:val="20"/>
+        </w:rPr>
+      </w:pPr>
+    </w:p>
+    <w:p>
+      <w:pPr>
+        <w:rPr>
+          <w:szCs w:val="20"/>
+        </w:rPr>
+      </w:pPr>
+    </w:p>
+    <w:p>
+      <w:pPr>
+        <w:rPr>
+          <w:rStyle w:val="title"/>
+          <w:rFonts w:ascii="맑은 고딕" w:eastAsia="맑은 고딕" w:hAnsi="맑은 고딕"/>
+          <w:color w:val="333333"/>
+          <w:spacing w:val="-8"/>
+          <w:sz w:val="44"/>
+          <w:szCs w:val="44"/>
+          <w:shd w:val="clear" w:color="auto" w:fill="FFFFFF"/>
+        </w:rPr>
+      </w:pPr>
+      <w:proofErr w:type="spellStart"/>
+      <w:r>
+        <w:rPr>
+          <w:rStyle w:val="title"/>
+          <w:rFonts w:ascii="맑은 고딕" w:eastAsia="맑은 고딕" w:hAnsi="맑은 고딕" w:hint="eastAsia"/>
+          <w:color w:val="333333"/>
+          <w:spacing w:val="-8"/>
+          <w:sz w:val="44"/>
+          <w:szCs w:val="44"/>
+          <w:shd w:val="clear" w:color="auto" w:fill="FFFFFF"/>
+        </w:rPr>
+        <w:lastRenderedPageBreak/>
+        <w:t>현대글로비스</w:t>
+      </w:r>
+      <w:proofErr w:type="spellEnd"/>
+    </w:p>
+    <w:p>
+      <w:pPr>
+        <w:rPr>
+          <w:szCs w:val="20"/>
+        </w:rPr>
+      </w:pPr>
+      <w:r>
+        <w:rPr>
+          <w:rStyle w:val="title"/>
+          <w:rFonts w:ascii="맑은 고딕" w:eastAsia="맑은 고딕" w:hAnsi="맑은 고딕" w:hint="eastAsia"/>
+          <w:color w:val="333333"/>
+          <w:spacing w:val="-8"/>
+          <w:sz w:val="23"/>
+          <w:szCs w:val="23"/>
+          <w:shd w:val="clear" w:color="auto" w:fill="FFFFFF"/>
+        </w:rPr>
+        <w:t xml:space="preserve">1. 회사를 선택할 때, </w:t>
+      </w:r>
+      <w:proofErr w:type="spellStart"/>
+      <w:r>
+        <w:rPr>
+          <w:rStyle w:val="title"/>
+          <w:rFonts w:ascii="맑은 고딕" w:eastAsia="맑은 고딕" w:hAnsi="맑은 고딕" w:hint="eastAsia"/>
+          <w:color w:val="333333"/>
+          <w:spacing w:val="-8"/>
+          <w:sz w:val="23"/>
+          <w:szCs w:val="23"/>
+          <w:shd w:val="clear" w:color="auto" w:fill="FFFFFF"/>
+        </w:rPr>
+        <w:t>지원자님만의</w:t>
+      </w:r>
+      <w:proofErr w:type="spellEnd"/>
+      <w:r>
+        <w:rPr>
+          <w:rStyle w:val="title"/>
+          <w:rFonts w:ascii="맑은 고딕" w:eastAsia="맑은 고딕" w:hAnsi="맑은 고딕" w:hint="eastAsia"/>
+          <w:color w:val="333333"/>
+          <w:spacing w:val="-8"/>
+          <w:sz w:val="23"/>
+          <w:szCs w:val="23"/>
+          <w:shd w:val="clear" w:color="auto" w:fill="FFFFFF"/>
+        </w:rPr>
+        <w:t xml:space="preserve"> 기준이 있나요? </w:t>
+      </w:r>
+      <w:proofErr w:type="spellStart"/>
+      <w:r>
+        <w:rPr>
+          <w:rStyle w:val="title"/>
+          <w:rFonts w:ascii="맑은 고딕" w:eastAsia="맑은 고딕" w:hAnsi="맑은 고딕" w:hint="eastAsia"/>
+          <w:color w:val="333333"/>
+          <w:spacing w:val="-8"/>
+          <w:sz w:val="23"/>
+          <w:szCs w:val="23"/>
+          <w:shd w:val="clear" w:color="auto" w:fill="FFFFFF"/>
+        </w:rPr>
+        <w:t>현대글로비스가</w:t>
+      </w:r>
+      <w:proofErr w:type="spellEnd"/>
+      <w:r>
+        <w:rPr>
+          <w:rStyle w:val="title"/>
+          <w:rFonts w:ascii="맑은 고딕" w:eastAsia="맑은 고딕" w:hAnsi="맑은 고딕" w:hint="eastAsia"/>
+          <w:color w:val="333333"/>
+          <w:spacing w:val="-8"/>
+          <w:sz w:val="23"/>
+          <w:szCs w:val="23"/>
+          <w:shd w:val="clear" w:color="auto" w:fill="FFFFFF"/>
+        </w:rPr>
+        <w:t xml:space="preserve"> 그 기준에 적합한가요?</w:t>
+      </w:r>
+      <w:r>
+        <w:rPr>
+          <w:rFonts w:ascii="맑은 고딕" w:eastAsia="맑은 고딕" w:hAnsi="맑은 고딕" w:hint="eastAsia"/>
+          <w:color w:val="333333"/>
+          <w:spacing w:val="-8"/>
+          <w:sz w:val="23"/>
+          <w:szCs w:val="23"/>
+          <w:shd w:val="clear" w:color="auto" w:fill="FFFFFF"/>
+        </w:rPr>
+        <w:t> (최대 500자 입력가능)</w:t>
+      </w:r>
+    </w:p>
+    <w:p>
+      <w:pPr>
+        <w:rPr>
+          <w:szCs w:val="20"/>
+        </w:rPr>
+      </w:pPr>
+      <w:r>
+        <w:rPr>
+          <w:rFonts w:hint="eastAsia"/>
+          <w:szCs w:val="20"/>
+        </w:rPr>
+        <w:t>제</w:t>
+      </w:r>
+      <w:r>
+        <w:rPr>
+          <w:szCs w:val="20"/>
+        </w:rPr>
+        <w:t xml:space="preserve"> 기준 중 하나는 '글로벌 시장에서 경쟁력 있는 기업'입니다. </w:t>
+      </w:r>
+      <w:proofErr w:type="spellStart"/>
+      <w:r>
+        <w:rPr>
+          <w:szCs w:val="20"/>
+        </w:rPr>
+        <w:t>현대글로비스는</w:t>
+      </w:r>
+      <w:proofErr w:type="spellEnd"/>
+      <w:r>
+        <w:rPr>
+          <w:szCs w:val="20"/>
+        </w:rPr>
+        <w:t xml:space="preserve"> 글로벌 물류 시장에서 선두주자로 인정받고 있으며 전 세계 60여 개국에 1300여 개 지점을 운영하고 있습니다. 또한 글로벌 네트워크를 기반으로 창조적인 아이디어와 기술력을 발휘해 새로운 시장을 개척하고 선진적인 물류 솔루션을 제공하여 고객들의 만족도를 높이고 있습니다.</w:t>
+      </w:r>
+    </w:p>
+    <w:p>
+      <w:pPr>
+        <w:rPr>
+          <w:szCs w:val="20"/>
+        </w:rPr>
+      </w:pPr>
+      <w:r>
+        <w:rPr>
+          <w:rFonts w:hint="eastAsia"/>
+          <w:szCs w:val="20"/>
+        </w:rPr>
+        <w:t>또</w:t>
+      </w:r>
+      <w:r>
+        <w:rPr>
+          <w:szCs w:val="20"/>
+        </w:rPr>
+        <w:t xml:space="preserve"> 다른 제 기준 중 하나는 '사회적 가치 실현'입니다. </w:t>
+      </w:r>
+      <w:proofErr w:type="spellStart"/>
+      <w:r>
+        <w:rPr>
+          <w:szCs w:val="20"/>
+        </w:rPr>
+        <w:t>현대글로비스는</w:t>
+      </w:r>
+      <w:proofErr w:type="spellEnd"/>
+      <w:r>
+        <w:rPr>
+          <w:szCs w:val="20"/>
+        </w:rPr>
+        <w:t xml:space="preserve"> 다양한 사회 공헌 활동을 전개하고 있으며 특히 환경 문제에 대한 인식과 대응에 적극적입니다. 그동안 탄소 배출을 줄이기 위한 다양한 노력을 기울여왔고 최근에는 탄소 중립성을 추구하기 위해 '탄소 중립 공약'을 선언하고 이행 중입니다. 이러한 활동들은 제가 추구하는 가치와 일치하며 </w:t>
+      </w:r>
+      <w:proofErr w:type="spellStart"/>
+      <w:r>
+        <w:rPr>
+          <w:szCs w:val="20"/>
+        </w:rPr>
+        <w:t>현대글로비스가</w:t>
+      </w:r>
+      <w:proofErr w:type="spellEnd"/>
+      <w:r>
+        <w:rPr>
+          <w:szCs w:val="20"/>
+        </w:rPr>
+        <w:t xml:space="preserve"> 저의 기준에 부합하는 기업이라고 생각합니다.</w:t>
+      </w:r>
+    </w:p>
+    <w:p>
+      <w:pPr>
+        <w:rPr>
+          <w:szCs w:val="20"/>
+        </w:rPr>
+      </w:pPr>
+    </w:p>
+    <w:p>
+      <w:pPr>
+        <w:rPr>
+          <w:szCs w:val="20"/>
+        </w:rPr>
+      </w:pPr>
+    </w:p>
+    <w:p>
+      <w:pPr>
+        <w:rPr>
+          <w:szCs w:val="20"/>
+        </w:rPr>
+      </w:pPr>
+      <w:r>
+        <w:rPr>
+          <w:rFonts w:hint="eastAsia"/>
+          <w:szCs w:val="20"/>
+        </w:rPr>
+        <w:t>현재</w:t>
+      </w:r>
+      <w:r>
+        <w:rPr>
+          <w:szCs w:val="20"/>
+        </w:rPr>
+        <w:t xml:space="preserve"> 기업 경쟁력을 유지하고 발전시키기 위해서는 DX는 필수적입니다. DX는 기존의 비즈니스 모델을 디지털 기술을 활용하여 보다 효율적이고 창조적인 형태로 변화시키는 것입니다. 이를 위해서는 IT 시스템을 최적화하고, 데이터를 분석하여 실시간으로 대응할 수 있는 인프라가 필요합니다. 또한, 기존의 비즈니스 모델에서 디지털 기술을 적극 활용하여 새로운 비즈니스 모델을 창출하는 것이 중요합니다.</w:t>
+      </w:r>
+    </w:p>
+    <w:p>
+      <w:pPr>
+        <w:rPr>
+          <w:szCs w:val="20"/>
+        </w:rPr>
+      </w:pPr>
+    </w:p>
+    <w:p>
+      <w:pPr>
+        <w:rPr>
+          <w:rFonts w:hint="eastAsia"/>
+          <w:szCs w:val="20"/>
+        </w:rPr>
+      </w:pPr>
+      <w:r>
+        <w:rPr>
+          <w:rStyle w:val="title"/>
+          <w:rFonts w:ascii="맑은 고딕" w:eastAsia="맑은 고딕" w:hAnsi="맑은 고딕" w:hint="eastAsia"/>
+          <w:color w:val="333333"/>
+          <w:spacing w:val="-8"/>
+          <w:sz w:val="23"/>
+          <w:szCs w:val="23"/>
+          <w:shd w:val="clear" w:color="auto" w:fill="FFFFFF"/>
+        </w:rPr>
+        <w:t>2. 지원하신 부문과 관련하여 당사에서 추진해야 할 방향에 대해 제언하고, 이에 기여할 수 있는 지원자님의 강점을 작성해주세요.</w:t>
+      </w:r>
+      <w:r>
+        <w:rPr>
+          <w:rFonts w:ascii="맑은 고딕" w:eastAsia="맑은 고딕" w:hAnsi="맑은 고딕" w:hint="eastAsia"/>
+          <w:color w:val="333333"/>
+          <w:spacing w:val="-8"/>
+          <w:sz w:val="23"/>
+          <w:szCs w:val="23"/>
+          <w:shd w:val="clear" w:color="auto" w:fill="FFFFFF"/>
+        </w:rPr>
+        <w:t> (최대 800자 입력가능)</w:t>
+      </w:r>
+    </w:p>
+    <w:p>
+      <w:pPr>
+        <w:rPr>
+          <w:szCs w:val="20"/>
+        </w:rPr>
+      </w:pPr>
+      <w:r>
+        <w:rPr>
+          <w:rFonts w:hint="eastAsia"/>
+          <w:szCs w:val="20"/>
+        </w:rPr>
+        <w:t>저의</w:t>
+      </w:r>
+      <w:r>
+        <w:rPr>
+          <w:szCs w:val="20"/>
+        </w:rPr>
+        <w:t xml:space="preserve"> 강점은 먼저 원활한 IT 운영을 위한 전략적인 기획 및 실행 능력입니다. 저는 팀원들과 함께 소통하며 멘토링 활동과 </w:t>
+      </w:r>
+      <w:proofErr w:type="spellStart"/>
+      <w:r>
+        <w:rPr>
+          <w:szCs w:val="20"/>
+        </w:rPr>
+        <w:t>플로깅</w:t>
+      </w:r>
+      <w:proofErr w:type="spellEnd"/>
+      <w:r>
+        <w:rPr>
+          <w:szCs w:val="20"/>
+        </w:rPr>
+        <w:t xml:space="preserve"> 등 </w:t>
+      </w:r>
+      <w:proofErr w:type="spellStart"/>
+      <w:r>
+        <w:rPr>
+          <w:szCs w:val="20"/>
+        </w:rPr>
+        <w:t>여러프로젝트를</w:t>
+      </w:r>
+      <w:proofErr w:type="spellEnd"/>
+      <w:r>
+        <w:rPr>
+          <w:szCs w:val="20"/>
+        </w:rPr>
+        <w:t xml:space="preserve"> 성공적으로 수행하였으며 축적한 문제 해결 능력과 커뮤니케이션 능력 그리고 신기술에 대한 관심과 빠른 </w:t>
+      </w:r>
+      <w:proofErr w:type="spellStart"/>
+      <w:r>
+        <w:rPr>
+          <w:szCs w:val="20"/>
+        </w:rPr>
+        <w:t>습득력을</w:t>
+      </w:r>
+      <w:proofErr w:type="spellEnd"/>
+      <w:r>
+        <w:rPr>
+          <w:szCs w:val="20"/>
+        </w:rPr>
+        <w:t xml:space="preserve"> 갖추고 있습니다.</w:t>
+      </w:r>
+    </w:p>
+    <w:p>
+      <w:pPr>
+        <w:rPr>
+          <w:szCs w:val="20"/>
+        </w:rPr>
+      </w:pPr>
+    </w:p>
+    <w:p>
+      <w:pPr>
+        <w:rPr>
+          <w:szCs w:val="20"/>
+        </w:rPr>
+      </w:pPr>
+      <w:r>
+        <w:rPr>
+          <w:rFonts w:hint="eastAsia"/>
+          <w:szCs w:val="20"/>
+        </w:rPr>
+        <w:t>그리고</w:t>
+      </w:r>
+      <w:r>
+        <w:rPr>
+          <w:szCs w:val="20"/>
+        </w:rPr>
+        <w:t xml:space="preserve"> 데이터 분석 및 보고서 작성 능력입니다. 저는 데이터를 효율적으로 수집, 가공하여 분석하고 보고서를 작성하는 데 능숙합니다. 또한 이를 활용하여 팀원들과 협업하며 데이터 기반의 의사결정을 도와줄 수 있습니다.</w:t>
+      </w:r>
+    </w:p>
+    <w:p>
+      <w:pPr>
+        <w:rPr>
+          <w:szCs w:val="20"/>
+        </w:rPr>
+      </w:pPr>
+    </w:p>
+    <w:p>
+      <w:pPr>
+        <w:rPr>
+          <w:szCs w:val="20"/>
+        </w:rPr>
+      </w:pPr>
+      <w:r>
+        <w:rPr>
+          <w:rFonts w:hint="eastAsia"/>
+          <w:szCs w:val="20"/>
+        </w:rPr>
+        <w:t>마지막으로</w:t>
+      </w:r>
+      <w:r>
+        <w:rPr>
+          <w:szCs w:val="20"/>
+        </w:rPr>
+        <w:t xml:space="preserve"> 새로운 기술과 트렌드에 대한 관심과 지식입니다. 저는 끊임없이 새로운 기술과 트렌드에 대해 관심을 가지고 습득하여 기술 역량을 기르고 있습니다. 이러한 열정과 능력으로 현대 </w:t>
+      </w:r>
+      <w:proofErr w:type="spellStart"/>
+      <w:r>
+        <w:rPr>
+          <w:szCs w:val="20"/>
+        </w:rPr>
+        <w:t>글로비스에서</w:t>
+      </w:r>
+      <w:proofErr w:type="spellEnd"/>
+      <w:r>
+        <w:rPr>
+          <w:szCs w:val="20"/>
+        </w:rPr>
+        <w:t xml:space="preserve"> DX를 성공적으로 이끌어갈 수 있을 것입니다.</w:t>
+      </w:r>
+    </w:p>
+    <w:p>
+      <w:pPr>
+        <w:rPr>
+          <w:szCs w:val="20"/>
+        </w:rPr>
+      </w:pPr>
+    </w:p>
+    <w:p>
+      <w:pPr>
+        <w:rPr>
+          <w:szCs w:val="20"/>
+        </w:rPr>
+      </w:pPr>
+      <w:r>
+        <w:rPr>
+          <w:rFonts w:hint="eastAsia"/>
+          <w:szCs w:val="20"/>
+        </w:rPr>
+        <w:t>저는</w:t>
+      </w:r>
+      <w:r>
+        <w:rPr>
+          <w:szCs w:val="20"/>
+        </w:rPr>
+        <w:t xml:space="preserve"> IT 운영 및 기획 분야에서 데이터 분석과 가시화 기술, 커뮤니케이션 능력과 협업 능력을 바탕으로 업무를 수행할 수 있는 능력을 보유하고 있습니다. 현대 </w:t>
+      </w:r>
+      <w:proofErr w:type="spellStart"/>
+      <w:r>
+        <w:rPr>
+          <w:szCs w:val="20"/>
+        </w:rPr>
+        <w:t>글로비스에서</w:t>
+      </w:r>
+      <w:proofErr w:type="spellEnd"/>
+      <w:r>
+        <w:rPr>
+          <w:szCs w:val="20"/>
+        </w:rPr>
+        <w:t xml:space="preserve"> 추진할 방향에 부합하는 업무 수행과 함께 다양한 프로젝트를 성공적으로 수행하겠습니다.</w:t>
+      </w:r>
+    </w:p>
+    <w:p>
+      <w:pPr>
+        <w:rPr>
+          <w:rFonts w:hint="eastAsia"/>
+          <w:szCs w:val="20"/>
+        </w:rPr>
+      </w:pPr>
+    </w:p>
+    <w:p>
+      <w:pPr>
+        <w:rPr>
+          <w:szCs w:val="20"/>
+        </w:rPr>
+      </w:pPr>
+      <w:r>
+        <w:rPr>
+          <w:rFonts w:ascii="맑은 고딕" w:eastAsia="맑은 고딕" w:hAnsi="맑은 고딕" w:hint="eastAsia"/>
+          <w:color w:val="333333"/>
+          <w:spacing w:val="-8"/>
+          <w:sz w:val="23"/>
+          <w:szCs w:val="23"/>
+          <w:shd w:val="clear" w:color="auto" w:fill="FFFFFF"/>
+        </w:rPr>
+        <w:t>3-2. 본인과 생각 또는 가치관이 다른 구성원과 협업하여 성과를 달성한 경험이 있나요? (최대 800자 입력가능)</w:t>
+      </w:r>
+    </w:p>
+    <w:p>
+      <w:pPr>
+        <w:rPr>
+          <w:szCs w:val="20"/>
+        </w:rPr>
+      </w:pPr>
+    </w:p>
+    <w:p>
+      <w:pPr>
+        <w:rPr>
+          <w:szCs w:val="20"/>
+        </w:rPr>
+      </w:pPr>
+      <w:r>
+        <w:rPr>
+          <w:rFonts w:hint="eastAsia"/>
+          <w:szCs w:val="20"/>
+        </w:rPr>
+        <w:t>제가</w:t>
+      </w:r>
+      <w:r>
+        <w:rPr>
+          <w:szCs w:val="20"/>
+        </w:rPr>
+        <w:t xml:space="preserve"> 경험한 프로젝트 중 하나는 </w:t>
+      </w:r>
+      <w:proofErr w:type="spellStart"/>
+      <w:r>
+        <w:rPr>
+          <w:szCs w:val="20"/>
+        </w:rPr>
+        <w:t>플로깅</w:t>
+      </w:r>
+      <w:proofErr w:type="spellEnd"/>
+      <w:r>
+        <w:rPr>
+          <w:szCs w:val="20"/>
+        </w:rPr>
+        <w:t xml:space="preserve"> 서비스를 제공하기 위한 프로젝트입니다. 프로젝트를 수행할 때 저는 단순히 혼자서 생각하고 결정하는 것이 아닌 팀원들과 함께 의견을 공유하고 다양한 방향을 고민해 나갔습니다. 프로젝트 기획 단계에서는 팀원들과 함께 토론을 통해 사용자가 가장 필요로 하는 기능이 무엇인지</w:t>
+      </w:r>
+      <w:r>
+        <w:rPr>
+          <w:rFonts w:hint="eastAsia"/>
+          <w:szCs w:val="20"/>
+        </w:rPr>
+        <w:t xml:space="preserve"> </w:t>
+      </w:r>
+      <w:r>
+        <w:rPr>
+          <w:szCs w:val="20"/>
+        </w:rPr>
+        <w:t>그리고 어떤 방식으로 구현할 수 있는지를 고민했습니다.</w:t>
+      </w:r>
+    </w:p>
+    <w:p>
+      <w:pPr>
+        <w:rPr>
+          <w:rFonts w:hint="eastAsia"/>
+          <w:szCs w:val="20"/>
+        </w:rPr>
+      </w:pPr>
+      <w:r>
+        <w:rPr>
+          <w:rFonts w:hint="eastAsia"/>
+          <w:szCs w:val="20"/>
+        </w:rPr>
+        <w:t>팀의</w:t>
+      </w:r>
+      <w:r>
+        <w:rPr>
+          <w:szCs w:val="20"/>
+        </w:rPr>
+        <w:t xml:space="preserve"> 구성원들은 서로 다른 분야에서 경험을 쌓았기 때문에 서로 생각이 달랐습니다. 특히 UI/UX 디자인 분야에서는 제가 생각했던 방향과 다른 의견이 많았습니다. 하지만</w:t>
+      </w:r>
+      <w:r>
+        <w:rPr>
+          <w:rFonts w:hint="eastAsia"/>
+          <w:szCs w:val="20"/>
+        </w:rPr>
+        <w:t xml:space="preserve"> </w:t>
+      </w:r>
+      <w:r>
+        <w:rPr>
+          <w:szCs w:val="20"/>
+        </w:rPr>
+        <w:t>서로의 생각을 존중하며 다양한 의견을 나누고 합의점을 찾아가는 과정에서 좋은 결과를 얻을 수 있었습니다.</w:t>
+      </w:r>
+      <w:r>
+        <w:rPr>
+          <w:szCs w:val="20"/>
+        </w:rPr>
+        <w:t xml:space="preserve"> </w:t>
+      </w:r>
+      <w:r>
+        <w:rPr>
+          <w:szCs w:val="20"/>
+        </w:rPr>
+        <w:t>UI/UX 디자인 분야에서는 제가 생각했던 대로 디자인을 구현하는 것이 아니라</w:t>
+      </w:r>
+      <w:r>
+        <w:rPr>
+          <w:rFonts w:hint="eastAsia"/>
+          <w:szCs w:val="20"/>
+        </w:rPr>
+        <w:t xml:space="preserve"> </w:t>
+      </w:r>
+      <w:r>
+        <w:rPr>
+          <w:szCs w:val="20"/>
+        </w:rPr>
+        <w:t>다른 구성원들의 의견을 수용하면서 디자인을 수정하였습니다. 이를 통해 더 나은 UI/UX</w:t>
+      </w:r>
+      <w:r>
+        <w:rPr>
+          <w:rFonts w:hint="eastAsia"/>
+          <w:szCs w:val="20"/>
+        </w:rPr>
+        <w:t>를</w:t>
+      </w:r>
+      <w:r>
+        <w:rPr>
+          <w:szCs w:val="20"/>
+        </w:rPr>
+        <w:t xml:space="preserve"> </w:t>
+      </w:r>
+      <w:r>
+        <w:rPr>
+          <w:rFonts w:hint="eastAsia"/>
+          <w:szCs w:val="20"/>
+        </w:rPr>
+        <w:t>완성할 수 있었습니다</w:t>
+      </w:r>
+      <w:r>
+        <w:rPr>
+          <w:szCs w:val="20"/>
+        </w:rPr>
+        <w:t>.</w:t>
+      </w:r>
+    </w:p>
+    <w:p>
+      <w:pPr>
+        <w:rPr>
+          <w:rFonts w:hint="eastAsia"/>
+          <w:szCs w:val="20"/>
+        </w:rPr>
+      </w:pPr>
+      <w:r>
+        <w:rPr>
+          <w:rFonts w:hint="eastAsia"/>
+          <w:szCs w:val="20"/>
+        </w:rPr>
+        <w:t>또한</w:t>
+      </w:r>
+      <w:r>
+        <w:rPr>
+          <w:szCs w:val="20"/>
+        </w:rPr>
+        <w:t xml:space="preserve"> 기존 맵 API에서 제공하는 측정 대신 발걸음 수 알고리즘을 자체 제작하는 아이디어를 제시했을 때 처음에는</w:t>
+      </w:r>
+      <w:r>
+        <w:rPr>
+          <w:rFonts w:hint="eastAsia"/>
+          <w:szCs w:val="20"/>
+        </w:rPr>
+        <w:t xml:space="preserve"> </w:t>
+      </w:r>
+      <w:r>
+        <w:rPr>
+          <w:szCs w:val="20"/>
+        </w:rPr>
+        <w:t>혼란스러웠지만</w:t>
+      </w:r>
+      <w:r>
+        <w:rPr>
+          <w:rFonts w:hint="eastAsia"/>
+          <w:szCs w:val="20"/>
+        </w:rPr>
+        <w:t xml:space="preserve"> </w:t>
+      </w:r>
+      <w:r>
+        <w:rPr>
+          <w:szCs w:val="20"/>
+        </w:rPr>
+        <w:t>서로의 생각을 존중하고 조율하면서 이를 구현하기로 결정했습니다. 이렇게 함께 문제를 해결하면서 서로가 제시하는 다양한 아이디어를 결합하여 보다 나은 결과물을 만들어 낼 수 있었습니다.</w:t>
+      </w:r>
+    </w:p>
+    <w:p>
+      <w:pPr>
+        <w:rPr>
+          <w:rFonts w:hint="eastAsia"/>
+          <w:szCs w:val="20"/>
+        </w:rPr>
+      </w:pPr>
+      <w:r>
+        <w:rPr>
+          <w:rFonts w:hint="eastAsia"/>
+          <w:szCs w:val="20"/>
+        </w:rPr>
+        <w:t>이러한</w:t>
+      </w:r>
+      <w:r>
+        <w:rPr>
+          <w:szCs w:val="20"/>
+        </w:rPr>
+        <w:t xml:space="preserve"> 경험을 바탕으로 저는 다른 사람들과 협업하여 서로 다른 생각과 가치관을 존중하며 문제를 해결하고 성과를 달성할 수 있는 능력을 기를 수 있었습니다. 그리고 이를 통해 소통과 협업의 중요성을 깨닫고 팀워크를 강화할 수 있는 방법을 배울 수 있었습니다.</w:t>
+      </w:r>
     </w:p>
     <w:sectPr>
       <w:pgSz w:w="11906" w:h="16838"/>
@@ -5168,6 +6011,11 @@
       <w:szCs w:val="20"/>
     </w:rPr>
   </w:style>
+  <w:style w:type="character" w:customStyle="1" w:styleId="title">
+    <w:name w:val="title"/>
+    <w:basedOn w:val="a0"/>
+    <w:rsid w:val="00F01E21"/>
+  </w:style>
 </w:styles>
 </file>
 

--- a/1/2023 new 자소서.docx
+++ b/1/2023 new 자소서.docx
@@ -320,17 +320,6 @@
         <w:spacing w:before="0" w:beforeAutospacing="0" w:after="0" w:afterAutospacing="0"/>
         <w:ind w:left="1452" w:hanging="652"/>
         <w:rPr>
-          <w:rFonts w:ascii="Arial" w:hAnsi="Arial" w:cs="Arial" w:hint="eastAsia"/>
-          <w:b w:val="0"/>
-          <w:bCs w:val="0"/>
-          <w:color w:val="292A2D"/>
-          <w:spacing w:val="-2"/>
-          <w:sz w:val="33"/>
-          <w:szCs w:val="33"/>
-        </w:rPr>
-      </w:pPr>
-      <w:r>
-        <w:rPr>
           <w:rFonts w:ascii="Arial" w:hAnsi="Arial" w:cs="Arial"/>
           <w:b w:val="0"/>
           <w:bCs w:val="0"/>
@@ -339,9 +328,7 @@
           <w:sz w:val="33"/>
           <w:szCs w:val="33"/>
         </w:rPr>
-        <w:t>[</w:t>
-      </w:r>
-      <w:proofErr w:type="spellStart"/>
+      </w:pPr>
       <w:r>
         <w:rPr>
           <w:rFonts w:ascii="Arial" w:hAnsi="Arial" w:cs="Arial"/>
@@ -352,9 +339,9 @@
           <w:sz w:val="33"/>
           <w:szCs w:val="33"/>
         </w:rPr>
-        <w:t>멀티잇</w:t>
-      </w:r>
-      <w:proofErr w:type="spellEnd"/>
+        <w:t>[</w:t>
+      </w:r>
+      <w:proofErr w:type="spellStart"/>
       <w:r>
         <w:rPr>
           <w:rFonts w:ascii="Arial" w:hAnsi="Arial" w:cs="Arial"/>
@@ -365,8 +352,9 @@
           <w:sz w:val="33"/>
           <w:szCs w:val="33"/>
         </w:rPr>
-        <w:t>]</w:t>
-      </w:r>
+        <w:t>멀티잇</w:t>
+      </w:r>
+      <w:proofErr w:type="spellEnd"/>
       <w:r>
         <w:rPr>
           <w:rFonts w:ascii="Arial" w:hAnsi="Arial" w:cs="Arial"/>
@@ -377,7 +365,7 @@
           <w:sz w:val="33"/>
           <w:szCs w:val="33"/>
         </w:rPr>
-        <w:t>웹</w:t>
+        <w:t>]</w:t>
       </w:r>
       <w:r>
         <w:rPr>
@@ -389,7 +377,7 @@
           <w:sz w:val="33"/>
           <w:szCs w:val="33"/>
         </w:rPr>
-        <w:t xml:space="preserve"> </w:t>
+        <w:t>웹</w:t>
       </w:r>
       <w:r>
         <w:rPr>
@@ -401,7 +389,7 @@
           <w:sz w:val="33"/>
           <w:szCs w:val="33"/>
         </w:rPr>
-        <w:t>서비스</w:t>
+        <w:t xml:space="preserve"> </w:t>
       </w:r>
       <w:r>
         <w:rPr>
@@ -413,7 +401,7 @@
           <w:sz w:val="33"/>
           <w:szCs w:val="33"/>
         </w:rPr>
-        <w:t xml:space="preserve"> </w:t>
+        <w:t>서비스</w:t>
       </w:r>
       <w:r>
         <w:rPr>
@@ -425,7 +413,7 @@
           <w:sz w:val="33"/>
           <w:szCs w:val="33"/>
         </w:rPr>
-        <w:t>개발자</w:t>
+        <w:t xml:space="preserve"> </w:t>
       </w:r>
       <w:r>
         <w:rPr>
@@ -437,7 +425,7 @@
           <w:sz w:val="33"/>
           <w:szCs w:val="33"/>
         </w:rPr>
-        <w:t xml:space="preserve"> </w:t>
+        <w:t>개발자</w:t>
       </w:r>
       <w:r>
         <w:rPr>
@@ -449,7 +437,7 @@
           <w:sz w:val="33"/>
           <w:szCs w:val="33"/>
         </w:rPr>
-        <w:t>취업캠프</w:t>
+        <w:t xml:space="preserve"> </w:t>
       </w:r>
       <w:r>
         <w:rPr>
@@ -461,7 +449,7 @@
           <w:sz w:val="33"/>
           <w:szCs w:val="33"/>
         </w:rPr>
-        <w:t>(Java) </w:t>
+        <w:t>취업캠프</w:t>
       </w:r>
       <w:r>
         <w:rPr>
@@ -473,7 +461,7 @@
           <w:sz w:val="33"/>
           <w:szCs w:val="33"/>
         </w:rPr>
-        <w:t xml:space="preserve"> 760</w:t>
+        <w:t>(Java)  760</w:t>
       </w:r>
       <w:r>
         <w:rPr>
@@ -4729,7 +4717,7 @@
     <w:p>
       <w:pPr>
         <w:rPr>
-          <w:rStyle w:val="title"/>
+          <w:rStyle w:val="10"/>
           <w:rFonts w:ascii="맑은 고딕" w:eastAsia="맑은 고딕" w:hAnsi="맑은 고딕"/>
           <w:color w:val="333333"/>
           <w:spacing w:val="-8"/>
@@ -4741,7 +4729,7 @@
       <w:proofErr w:type="spellStart"/>
       <w:r>
         <w:rPr>
-          <w:rStyle w:val="title"/>
+          <w:rStyle w:val="10"/>
           <w:rFonts w:ascii="맑은 고딕" w:eastAsia="맑은 고딕" w:hAnsi="맑은 고딕" w:hint="eastAsia"/>
           <w:color w:val="333333"/>
           <w:spacing w:val="-8"/>
@@ -4762,7 +4750,7 @@
       </w:pPr>
       <w:r>
         <w:rPr>
-          <w:rStyle w:val="title"/>
+          <w:rStyle w:val="10"/>
           <w:rFonts w:ascii="맑은 고딕" w:eastAsia="맑은 고딕" w:hAnsi="맑은 고딕" w:hint="eastAsia"/>
           <w:color w:val="333333"/>
           <w:spacing w:val="-8"/>
@@ -4775,7 +4763,7 @@
       <w:proofErr w:type="spellStart"/>
       <w:r>
         <w:rPr>
-          <w:rStyle w:val="title"/>
+          <w:rStyle w:val="10"/>
           <w:rFonts w:ascii="맑은 고딕" w:eastAsia="맑은 고딕" w:hAnsi="맑은 고딕" w:hint="eastAsia"/>
           <w:color w:val="333333"/>
           <w:spacing w:val="-8"/>
@@ -4788,7 +4776,7 @@
       <w:proofErr w:type="spellEnd"/>
       <w:r>
         <w:rPr>
-          <w:rStyle w:val="title"/>
+          <w:rStyle w:val="10"/>
           <w:rFonts w:ascii="맑은 고딕" w:eastAsia="맑은 고딕" w:hAnsi="맑은 고딕" w:hint="eastAsia"/>
           <w:color w:val="333333"/>
           <w:spacing w:val="-8"/>
@@ -4801,7 +4789,7 @@
       <w:proofErr w:type="spellStart"/>
       <w:r>
         <w:rPr>
-          <w:rStyle w:val="title"/>
+          <w:rStyle w:val="10"/>
           <w:rFonts w:ascii="맑은 고딕" w:eastAsia="맑은 고딕" w:hAnsi="맑은 고딕" w:hint="eastAsia"/>
           <w:color w:val="333333"/>
           <w:spacing w:val="-8"/>
@@ -4814,7 +4802,7 @@
       <w:proofErr w:type="spellEnd"/>
       <w:r>
         <w:rPr>
-          <w:rStyle w:val="title"/>
+          <w:rStyle w:val="10"/>
           <w:rFonts w:ascii="맑은 고딕" w:eastAsia="맑은 고딕" w:hAnsi="맑은 고딕" w:hint="eastAsia"/>
           <w:color w:val="333333"/>
           <w:spacing w:val="-8"/>
@@ -4962,13 +4950,12 @@
     <w:p>
       <w:pPr>
         <w:rPr>
-          <w:rFonts w:hint="eastAsia"/>
-          <w:szCs w:val="20"/>
-        </w:rPr>
-      </w:pPr>
-      <w:r>
-        <w:rPr>
-          <w:rStyle w:val="title"/>
+          <w:szCs w:val="20"/>
+        </w:rPr>
+      </w:pPr>
+      <w:r>
+        <w:rPr>
+          <w:rStyle w:val="10"/>
           <w:rFonts w:ascii="맑은 고딕" w:eastAsia="맑은 고딕" w:hAnsi="맑은 고딕" w:hint="eastAsia"/>
           <w:color w:val="333333"/>
           <w:spacing w:val="-8"/>
@@ -5164,7 +5151,6 @@
     <w:p>
       <w:pPr>
         <w:rPr>
-          <w:rFonts w:hint="eastAsia"/>
           <w:szCs w:val="20"/>
         </w:rPr>
       </w:pPr>
@@ -5244,7 +5230,6 @@
     <w:p>
       <w:pPr>
         <w:rPr>
-          <w:rFonts w:hint="eastAsia"/>
           <w:szCs w:val="20"/>
         </w:rPr>
       </w:pPr>
@@ -5329,7 +5314,6 @@
     <w:p>
       <w:pPr>
         <w:rPr>
-          <w:rFonts w:hint="eastAsia"/>
           <w:szCs w:val="20"/>
         </w:rPr>
       </w:pPr>
@@ -5376,7 +5360,6 @@
     <w:p>
       <w:pPr>
         <w:rPr>
-          <w:rFonts w:hint="eastAsia"/>
           <w:szCs w:val="20"/>
         </w:rPr>
       </w:pPr>
@@ -5392,6 +5375,2999 @@
           <w:szCs w:val="20"/>
         </w:rPr>
         <w:t xml:space="preserve"> 경험을 바탕으로 저는 다른 사람들과 협업하여 서로 다른 생각과 가치관을 존중하며 문제를 해결하고 성과를 달성할 수 있는 능력을 기를 수 있었습니다. 그리고 이를 통해 소통과 협업의 중요성을 깨닫고 팀워크를 강화할 수 있는 방법을 배울 수 있었습니다.</w:t>
+      </w:r>
+    </w:p>
+    <w:p>
+      <w:pPr>
+        <w:rPr>
+          <w:szCs w:val="20"/>
+        </w:rPr>
+      </w:pPr>
+    </w:p>
+    <w:p>
+      <w:pPr>
+        <w:rPr>
+          <w:szCs w:val="20"/>
+        </w:rPr>
+      </w:pPr>
+    </w:p>
+    <w:p>
+      <w:pPr>
+        <w:pStyle w:val="a5"/>
+        <w:rPr>
+          <w:rFonts w:asciiTheme="majorHAnsi" w:eastAsiaTheme="majorHAnsi" w:hAnsiTheme="majorHAnsi"/>
+          <w:sz w:val="48"/>
+          <w:szCs w:val="48"/>
+        </w:rPr>
+      </w:pPr>
+      <w:proofErr w:type="spellStart"/>
+      <w:r>
+        <w:rPr>
+          <w:rFonts w:asciiTheme="majorHAnsi" w:eastAsiaTheme="majorHAnsi" w:hAnsiTheme="majorHAnsi"/>
+          <w:sz w:val="48"/>
+          <w:szCs w:val="48"/>
+        </w:rPr>
+        <w:lastRenderedPageBreak/>
+        <w:t>sk</w:t>
+      </w:r>
+      <w:proofErr w:type="spellEnd"/>
+    </w:p>
+    <w:p>
+      <w:pPr>
+        <w:pStyle w:val="a5"/>
+      </w:pPr>
+    </w:p>
+    <w:p>
+      <w:pPr>
+        <w:pStyle w:val="a5"/>
+        <w:rPr>
+          <w:rFonts w:asciiTheme="majorHAnsi" w:eastAsiaTheme="majorHAnsi" w:hAnsiTheme="majorHAnsi"/>
+        </w:rPr>
+      </w:pPr>
+      <w:r>
+        <w:rPr>
+          <w:rFonts w:asciiTheme="majorHAnsi" w:eastAsiaTheme="majorHAnsi" w:hAnsiTheme="majorHAnsi" w:cs="함초롬바탕" w:hint="eastAsia"/>
+        </w:rPr>
+        <w:t xml:space="preserve">개발 역량을 보여줄 수 있는 본인의 대표적인 프로젝트 </w:t>
+      </w:r>
+      <w:r>
+        <w:rPr>
+          <w:rFonts w:asciiTheme="majorHAnsi" w:eastAsiaTheme="majorHAnsi" w:hAnsiTheme="majorHAnsi"/>
+        </w:rPr>
+        <w:t>1</w:t>
+      </w:r>
+      <w:r>
+        <w:rPr>
+          <w:rFonts w:asciiTheme="majorHAnsi" w:eastAsiaTheme="majorHAnsi" w:hAnsiTheme="majorHAnsi" w:cs="함초롬바탕" w:hint="eastAsia"/>
+        </w:rPr>
+        <w:t>가지</w:t>
+      </w:r>
+    </w:p>
+    <w:p>
+      <w:pPr>
+        <w:pStyle w:val="a5"/>
+        <w:rPr>
+          <w:rFonts w:asciiTheme="majorHAnsi" w:eastAsiaTheme="majorHAnsi" w:hAnsiTheme="majorHAnsi"/>
+        </w:rPr>
+      </w:pPr>
+    </w:p>
+    <w:p>
+      <w:pPr>
+        <w:pStyle w:val="a5"/>
+        <w:rPr>
+          <w:rFonts w:asciiTheme="majorHAnsi" w:eastAsiaTheme="majorHAnsi" w:hAnsiTheme="majorHAnsi"/>
+        </w:rPr>
+      </w:pPr>
+      <w:proofErr w:type="spellStart"/>
+      <w:r>
+        <w:rPr>
+          <w:rFonts w:asciiTheme="majorHAnsi" w:eastAsiaTheme="majorHAnsi" w:hAnsiTheme="majorHAnsi" w:cs="함초롬바탕" w:hint="eastAsia"/>
+        </w:rPr>
+        <w:t>플로깅</w:t>
+      </w:r>
+      <w:proofErr w:type="spellEnd"/>
+      <w:r>
+        <w:rPr>
+          <w:rFonts w:asciiTheme="majorHAnsi" w:eastAsiaTheme="majorHAnsi" w:hAnsiTheme="majorHAnsi" w:cs="함초롬바탕" w:hint="eastAsia"/>
+        </w:rPr>
+        <w:t xml:space="preserve"> 서비스 제공을 목표로 프로젝트 </w:t>
+      </w:r>
+      <w:r>
+        <w:rPr>
+          <w:rFonts w:asciiTheme="majorHAnsi" w:eastAsiaTheme="majorHAnsi" w:hAnsiTheme="majorHAnsi"/>
+        </w:rPr>
+        <w:t>PM</w:t>
+      </w:r>
+      <w:r>
+        <w:rPr>
+          <w:rFonts w:asciiTheme="majorHAnsi" w:eastAsiaTheme="majorHAnsi" w:hAnsiTheme="majorHAnsi" w:cs="함초롬바탕" w:hint="eastAsia"/>
+        </w:rPr>
+        <w:t xml:space="preserve">과 </w:t>
+      </w:r>
+      <w:proofErr w:type="spellStart"/>
+      <w:r>
+        <w:rPr>
+          <w:rFonts w:asciiTheme="majorHAnsi" w:eastAsiaTheme="majorHAnsi" w:hAnsiTheme="majorHAnsi" w:cs="함초롬바탕" w:hint="eastAsia"/>
+        </w:rPr>
+        <w:t>프론트엔드를</w:t>
+      </w:r>
+      <w:proofErr w:type="spellEnd"/>
+      <w:r>
+        <w:rPr>
+          <w:rFonts w:asciiTheme="majorHAnsi" w:eastAsiaTheme="majorHAnsi" w:hAnsiTheme="majorHAnsi" w:cs="함초롬바탕" w:hint="eastAsia"/>
+        </w:rPr>
+        <w:t xml:space="preserve"> 맡은 경험이 있습니다</w:t>
+      </w:r>
+      <w:r>
+        <w:rPr>
+          <w:rFonts w:asciiTheme="majorHAnsi" w:eastAsiaTheme="majorHAnsi" w:hAnsiTheme="majorHAnsi"/>
+        </w:rPr>
+        <w:t xml:space="preserve">. </w:t>
+      </w:r>
+      <w:r>
+        <w:rPr>
+          <w:rFonts w:asciiTheme="majorHAnsi" w:eastAsiaTheme="majorHAnsi" w:hAnsiTheme="majorHAnsi" w:cs="함초롬바탕" w:hint="eastAsia"/>
+        </w:rPr>
+        <w:t xml:space="preserve">프로젝트를 기획하며 </w:t>
+      </w:r>
+      <w:r>
+        <w:rPr>
+          <w:rFonts w:asciiTheme="majorHAnsi" w:eastAsiaTheme="majorHAnsi" w:hAnsiTheme="majorHAnsi"/>
+        </w:rPr>
+        <w:t xml:space="preserve">DB </w:t>
+      </w:r>
+      <w:r>
+        <w:rPr>
+          <w:rFonts w:asciiTheme="majorHAnsi" w:eastAsiaTheme="majorHAnsi" w:hAnsiTheme="majorHAnsi" w:cs="함초롬바탕" w:hint="eastAsia"/>
+        </w:rPr>
+        <w:t xml:space="preserve">설계 단계에서 </w:t>
+      </w:r>
+      <w:proofErr w:type="spellStart"/>
+      <w:r>
+        <w:rPr>
+          <w:rFonts w:asciiTheme="majorHAnsi" w:eastAsiaTheme="majorHAnsi" w:hAnsiTheme="majorHAnsi" w:cs="함초롬바탕" w:hint="eastAsia"/>
+        </w:rPr>
+        <w:t>플로깅에</w:t>
+      </w:r>
+      <w:proofErr w:type="spellEnd"/>
+      <w:r>
+        <w:rPr>
+          <w:rFonts w:asciiTheme="majorHAnsi" w:eastAsiaTheme="majorHAnsi" w:hAnsiTheme="majorHAnsi" w:cs="함초롬바탕" w:hint="eastAsia"/>
+        </w:rPr>
+        <w:t xml:space="preserve"> 대한 사전조사와 필요한 흐름도를 작성하였고 이를 바탕으로 </w:t>
+      </w:r>
+      <w:r>
+        <w:rPr>
+          <w:rFonts w:asciiTheme="majorHAnsi" w:eastAsiaTheme="majorHAnsi" w:hAnsiTheme="majorHAnsi"/>
+        </w:rPr>
+        <w:t>DB</w:t>
+      </w:r>
+      <w:r>
+        <w:rPr>
+          <w:rFonts w:asciiTheme="majorHAnsi" w:eastAsiaTheme="majorHAnsi" w:hAnsiTheme="majorHAnsi" w:cs="함초롬바탕" w:hint="eastAsia"/>
+        </w:rPr>
+        <w:t>를 구성하여 설계 단계에서의 시간의 절약과 정확도를 향상시킬 수 있었습니다</w:t>
+      </w:r>
+      <w:r>
+        <w:rPr>
+          <w:rFonts w:asciiTheme="majorHAnsi" w:eastAsiaTheme="majorHAnsi" w:hAnsiTheme="majorHAnsi"/>
+        </w:rPr>
+        <w:t xml:space="preserve">. </w:t>
+      </w:r>
+      <w:r>
+        <w:rPr>
+          <w:rFonts w:asciiTheme="majorHAnsi" w:eastAsiaTheme="majorHAnsi" w:hAnsiTheme="majorHAnsi" w:cs="함초롬바탕" w:hint="eastAsia"/>
+        </w:rPr>
+        <w:t xml:space="preserve">지도가 중요한 </w:t>
+      </w:r>
+      <w:proofErr w:type="spellStart"/>
+      <w:r>
+        <w:rPr>
+          <w:rFonts w:asciiTheme="majorHAnsi" w:eastAsiaTheme="majorHAnsi" w:hAnsiTheme="majorHAnsi" w:cs="함초롬바탕" w:hint="eastAsia"/>
+        </w:rPr>
+        <w:t>플로깅</w:t>
+      </w:r>
+      <w:proofErr w:type="spellEnd"/>
+      <w:r>
+        <w:rPr>
+          <w:rFonts w:asciiTheme="majorHAnsi" w:eastAsiaTheme="majorHAnsi" w:hAnsiTheme="majorHAnsi" w:cs="함초롬바탕" w:hint="eastAsia"/>
+        </w:rPr>
+        <w:t xml:space="preserve"> 특성상 지도는 </w:t>
+      </w:r>
+      <w:r>
+        <w:rPr>
+          <w:rFonts w:asciiTheme="majorHAnsi" w:eastAsiaTheme="majorHAnsi" w:hAnsiTheme="majorHAnsi"/>
+        </w:rPr>
+        <w:t>T MAP API</w:t>
+      </w:r>
+      <w:r>
+        <w:rPr>
+          <w:rFonts w:asciiTheme="majorHAnsi" w:eastAsiaTheme="majorHAnsi" w:hAnsiTheme="majorHAnsi" w:cs="함초롬바탕" w:hint="eastAsia"/>
+        </w:rPr>
+        <w:t xml:space="preserve">를 활용하여 지도를 불러왔고 기존 맵 </w:t>
+      </w:r>
+      <w:r>
+        <w:rPr>
+          <w:rFonts w:asciiTheme="majorHAnsi" w:eastAsiaTheme="majorHAnsi" w:hAnsiTheme="majorHAnsi"/>
+        </w:rPr>
+        <w:t>API</w:t>
+      </w:r>
+      <w:r>
+        <w:rPr>
+          <w:rFonts w:asciiTheme="majorHAnsi" w:eastAsiaTheme="majorHAnsi" w:hAnsiTheme="majorHAnsi" w:cs="함초롬바탕" w:hint="eastAsia"/>
+        </w:rPr>
+        <w:t>에서 제공하는 측정 대신 발걸음 수 알고리즘을 자체 제작하여 사용자의 위치에 따른 이동거리를 측정하고자 하였습니다</w:t>
+      </w:r>
+      <w:r>
+        <w:rPr>
+          <w:rFonts w:asciiTheme="majorHAnsi" w:eastAsiaTheme="majorHAnsi" w:hAnsiTheme="majorHAnsi"/>
+        </w:rPr>
+        <w:t xml:space="preserve">. </w:t>
+      </w:r>
+      <w:r>
+        <w:rPr>
+          <w:rFonts w:asciiTheme="majorHAnsi" w:eastAsiaTheme="majorHAnsi" w:hAnsiTheme="majorHAnsi" w:cs="함초롬바탕" w:hint="eastAsia"/>
+        </w:rPr>
+        <w:t xml:space="preserve">이를 위해 회원가입시에 유저의 신체 정보를 받아올 수 있도록 해 이를 바탕으로 알고리즘을 제작해 이동거리 정보를 받아와 </w:t>
+      </w:r>
+      <w:r>
+        <w:rPr>
+          <w:rFonts w:asciiTheme="majorHAnsi" w:eastAsiaTheme="majorHAnsi" w:hAnsiTheme="majorHAnsi"/>
+        </w:rPr>
+        <w:t>DB</w:t>
+      </w:r>
+      <w:r>
+        <w:rPr>
+          <w:rFonts w:asciiTheme="majorHAnsi" w:eastAsiaTheme="majorHAnsi" w:hAnsiTheme="majorHAnsi" w:cs="함초롬바탕" w:hint="eastAsia"/>
+        </w:rPr>
+        <w:t>에 저장할 수 있도록 구현하였습니다</w:t>
+      </w:r>
+      <w:r>
+        <w:rPr>
+          <w:rFonts w:asciiTheme="majorHAnsi" w:eastAsiaTheme="majorHAnsi" w:hAnsiTheme="majorHAnsi"/>
+        </w:rPr>
+        <w:t xml:space="preserve">. </w:t>
+      </w:r>
+      <w:r>
+        <w:rPr>
+          <w:rFonts w:asciiTheme="majorHAnsi" w:eastAsiaTheme="majorHAnsi" w:hAnsiTheme="majorHAnsi" w:cs="함초롬바탕" w:hint="eastAsia"/>
+        </w:rPr>
+        <w:t xml:space="preserve">또한 저장된 </w:t>
+      </w:r>
+      <w:proofErr w:type="spellStart"/>
+      <w:r>
+        <w:rPr>
+          <w:rFonts w:asciiTheme="majorHAnsi" w:eastAsiaTheme="majorHAnsi" w:hAnsiTheme="majorHAnsi" w:cs="함초롬바탕" w:hint="eastAsia"/>
+        </w:rPr>
+        <w:t>플로깅</w:t>
+      </w:r>
+      <w:proofErr w:type="spellEnd"/>
+      <w:r>
+        <w:rPr>
+          <w:rFonts w:asciiTheme="majorHAnsi" w:eastAsiaTheme="majorHAnsi" w:hAnsiTheme="majorHAnsi" w:cs="함초롬바탕" w:hint="eastAsia"/>
+        </w:rPr>
+        <w:t xml:space="preserve"> 데이터를 바탕으로 유저들의 순위를 선정하였고 </w:t>
+      </w:r>
+      <w:r>
+        <w:rPr>
+          <w:rFonts w:asciiTheme="majorHAnsi" w:eastAsiaTheme="majorHAnsi" w:hAnsiTheme="majorHAnsi"/>
+        </w:rPr>
+        <w:t>Chart.js</w:t>
+      </w:r>
+      <w:r>
+        <w:rPr>
+          <w:rFonts w:asciiTheme="majorHAnsi" w:eastAsiaTheme="majorHAnsi" w:hAnsiTheme="majorHAnsi" w:cs="함초롬바탕" w:hint="eastAsia"/>
+        </w:rPr>
+        <w:t>를 활용해 데이터를 유저들이 보기 쉽도록 구현하였습니다</w:t>
+      </w:r>
+      <w:r>
+        <w:rPr>
+          <w:rFonts w:asciiTheme="majorHAnsi" w:eastAsiaTheme="majorHAnsi" w:hAnsiTheme="majorHAnsi"/>
+        </w:rPr>
+        <w:t xml:space="preserve">. </w:t>
+      </w:r>
+      <w:r>
+        <w:rPr>
+          <w:rFonts w:asciiTheme="majorHAnsi" w:eastAsiaTheme="majorHAnsi" w:hAnsiTheme="majorHAnsi" w:cs="함초롬바탕" w:hint="eastAsia"/>
+        </w:rPr>
+        <w:t>그리고 관리자페이지를 통해 다양한 게시판들에 저장된 글들을 관리할 수 있도록 하였습니다</w:t>
+      </w:r>
+      <w:r>
+        <w:rPr>
+          <w:rFonts w:asciiTheme="majorHAnsi" w:eastAsiaTheme="majorHAnsi" w:hAnsiTheme="majorHAnsi"/>
+        </w:rPr>
+        <w:t xml:space="preserve">. </w:t>
+      </w:r>
+      <w:r>
+        <w:rPr>
+          <w:rFonts w:asciiTheme="majorHAnsi" w:eastAsiaTheme="majorHAnsi" w:hAnsiTheme="majorHAnsi" w:cs="함초롬바탕" w:hint="eastAsia"/>
+        </w:rPr>
+        <w:t xml:space="preserve">이 과정에서 알고리즘을 고도화하기 위해 고민하며 </w:t>
+      </w:r>
+      <w:r>
+        <w:rPr>
+          <w:rFonts w:asciiTheme="majorHAnsi" w:eastAsiaTheme="majorHAnsi" w:hAnsiTheme="majorHAnsi"/>
+        </w:rPr>
+        <w:t>Java</w:t>
+      </w:r>
+      <w:r>
+        <w:rPr>
+          <w:rFonts w:asciiTheme="majorHAnsi" w:eastAsiaTheme="majorHAnsi" w:hAnsiTheme="majorHAnsi" w:cs="함초롬바탕" w:hint="eastAsia"/>
+        </w:rPr>
+        <w:t xml:space="preserve">와 </w:t>
+      </w:r>
+      <w:r>
+        <w:rPr>
+          <w:rFonts w:asciiTheme="majorHAnsi" w:eastAsiaTheme="majorHAnsi" w:hAnsiTheme="majorHAnsi"/>
+        </w:rPr>
+        <w:t>JavaScript</w:t>
+      </w:r>
+      <w:r>
+        <w:rPr>
+          <w:rFonts w:asciiTheme="majorHAnsi" w:eastAsiaTheme="majorHAnsi" w:hAnsiTheme="majorHAnsi" w:cs="함초롬바탕" w:hint="eastAsia"/>
+        </w:rPr>
+        <w:t>에 대한 코딩 실력도 성장할 수 있었습니다</w:t>
+      </w:r>
+      <w:r>
+        <w:rPr>
+          <w:rFonts w:asciiTheme="majorHAnsi" w:eastAsiaTheme="majorHAnsi" w:hAnsiTheme="majorHAnsi"/>
+        </w:rPr>
+        <w:t xml:space="preserve">. </w:t>
+      </w:r>
+      <w:r>
+        <w:rPr>
+          <w:rFonts w:asciiTheme="majorHAnsi" w:eastAsiaTheme="majorHAnsi" w:hAnsiTheme="majorHAnsi" w:cs="함초롬바탕" w:hint="eastAsia"/>
+        </w:rPr>
+        <w:t>그 결과 기능의 완성도가 높게 제작되었다는 평가를 들으며 프로젝트 최우수상을 수상할 수 있었습니다</w:t>
+      </w:r>
+      <w:r>
+        <w:rPr>
+          <w:rFonts w:asciiTheme="majorHAnsi" w:eastAsiaTheme="majorHAnsi" w:hAnsiTheme="majorHAnsi"/>
+        </w:rPr>
+        <w:t>.</w:t>
+      </w:r>
+    </w:p>
+    <w:p>
+      <w:pPr>
+        <w:pStyle w:val="a5"/>
+        <w:rPr>
+          <w:rFonts w:asciiTheme="majorHAnsi" w:eastAsiaTheme="majorHAnsi" w:hAnsiTheme="majorHAnsi"/>
+        </w:rPr>
+      </w:pPr>
+      <w:r>
+        <w:rPr>
+          <w:rFonts w:asciiTheme="majorHAnsi" w:eastAsiaTheme="majorHAnsi" w:hAnsiTheme="majorHAnsi"/>
+        </w:rPr>
+        <w:t>Java</w:t>
+      </w:r>
+      <w:r>
+        <w:rPr>
+          <w:rFonts w:asciiTheme="majorHAnsi" w:eastAsiaTheme="majorHAnsi" w:hAnsiTheme="majorHAnsi" w:cs="함초롬바탕" w:hint="eastAsia"/>
+        </w:rPr>
+        <w:t xml:space="preserve">와 </w:t>
+      </w:r>
+      <w:r>
+        <w:rPr>
+          <w:rFonts w:asciiTheme="majorHAnsi" w:eastAsiaTheme="majorHAnsi" w:hAnsiTheme="majorHAnsi"/>
+        </w:rPr>
+        <w:t xml:space="preserve">JavaScript </w:t>
+      </w:r>
+      <w:r>
+        <w:rPr>
+          <w:rFonts w:asciiTheme="majorHAnsi" w:eastAsiaTheme="majorHAnsi" w:hAnsiTheme="majorHAnsi" w:cs="함초롬바탕" w:hint="eastAsia"/>
+        </w:rPr>
+        <w:t xml:space="preserve">그리고 </w:t>
+      </w:r>
+      <w:r>
+        <w:rPr>
+          <w:rFonts w:asciiTheme="majorHAnsi" w:eastAsiaTheme="majorHAnsi" w:hAnsiTheme="majorHAnsi"/>
+        </w:rPr>
+        <w:t>Node.js</w:t>
+      </w:r>
+      <w:r>
+        <w:rPr>
+          <w:rFonts w:asciiTheme="majorHAnsi" w:eastAsiaTheme="majorHAnsi" w:hAnsiTheme="majorHAnsi" w:cs="함초롬바탕" w:hint="eastAsia"/>
+        </w:rPr>
+        <w:t xml:space="preserve">를 </w:t>
+      </w:r>
+      <w:proofErr w:type="spellStart"/>
+      <w:r>
+        <w:rPr>
+          <w:rFonts w:asciiTheme="majorHAnsi" w:eastAsiaTheme="majorHAnsi" w:hAnsiTheme="majorHAnsi" w:cs="함초롬바탕" w:hint="eastAsia"/>
+        </w:rPr>
+        <w:t>다룬경험이</w:t>
+      </w:r>
+      <w:proofErr w:type="spellEnd"/>
+      <w:r>
+        <w:rPr>
+          <w:rFonts w:asciiTheme="majorHAnsi" w:eastAsiaTheme="majorHAnsi" w:hAnsiTheme="majorHAnsi" w:cs="함초롬바탕" w:hint="eastAsia"/>
+        </w:rPr>
+        <w:t xml:space="preserve"> 있고 오픈소스와 </w:t>
+      </w:r>
+      <w:r>
+        <w:rPr>
+          <w:rFonts w:asciiTheme="majorHAnsi" w:eastAsiaTheme="majorHAnsi" w:hAnsiTheme="majorHAnsi"/>
+        </w:rPr>
+        <w:t>API</w:t>
+      </w:r>
+      <w:r>
+        <w:rPr>
+          <w:rFonts w:asciiTheme="majorHAnsi" w:eastAsiaTheme="majorHAnsi" w:hAnsiTheme="majorHAnsi" w:cs="함초롬바탕" w:hint="eastAsia"/>
+        </w:rPr>
+        <w:t>를 활용하여 필요한 기능을 구현하는 것에 대해 무리가 없습니다</w:t>
+      </w:r>
+      <w:r>
+        <w:rPr>
+          <w:rFonts w:asciiTheme="majorHAnsi" w:eastAsiaTheme="majorHAnsi" w:hAnsiTheme="majorHAnsi"/>
+        </w:rPr>
+        <w:t xml:space="preserve">. </w:t>
+      </w:r>
+      <w:r>
+        <w:rPr>
+          <w:rFonts w:asciiTheme="majorHAnsi" w:eastAsiaTheme="majorHAnsi" w:hAnsiTheme="majorHAnsi" w:cs="함초롬바탕" w:hint="eastAsia"/>
+        </w:rPr>
+        <w:t xml:space="preserve">하지만 알고리즘을 고도화하고 최적의 코드를 </w:t>
+      </w:r>
+      <w:proofErr w:type="spellStart"/>
+      <w:r>
+        <w:rPr>
+          <w:rFonts w:asciiTheme="majorHAnsi" w:eastAsiaTheme="majorHAnsi" w:hAnsiTheme="majorHAnsi" w:cs="함초롬바탕" w:hint="eastAsia"/>
+        </w:rPr>
+        <w:t>고민하는데에는</w:t>
+      </w:r>
+      <w:proofErr w:type="spellEnd"/>
+      <w:r>
+        <w:rPr>
+          <w:rFonts w:asciiTheme="majorHAnsi" w:eastAsiaTheme="majorHAnsi" w:hAnsiTheme="majorHAnsi" w:cs="함초롬바탕" w:hint="eastAsia"/>
+        </w:rPr>
+        <w:t xml:space="preserve"> 시간이 걸린다고 생각합니다</w:t>
+      </w:r>
+      <w:r>
+        <w:rPr>
+          <w:rFonts w:asciiTheme="majorHAnsi" w:eastAsiaTheme="majorHAnsi" w:hAnsiTheme="majorHAnsi"/>
+        </w:rPr>
+        <w:t xml:space="preserve">. </w:t>
+      </w:r>
+    </w:p>
+    <w:p>
+      <w:pPr>
+        <w:pStyle w:val="a5"/>
+        <w:rPr>
+          <w:rFonts w:asciiTheme="majorHAnsi" w:eastAsiaTheme="majorHAnsi" w:hAnsiTheme="majorHAnsi"/>
+        </w:rPr>
+      </w:pPr>
+    </w:p>
+    <w:p>
+      <w:pPr>
+        <w:pStyle w:val="a5"/>
+        <w:rPr>
+          <w:rFonts w:asciiTheme="majorHAnsi" w:eastAsiaTheme="majorHAnsi" w:hAnsiTheme="majorHAnsi"/>
+        </w:rPr>
+      </w:pPr>
+      <w:r>
+        <w:rPr>
+          <w:rFonts w:asciiTheme="majorHAnsi" w:eastAsiaTheme="majorHAnsi" w:hAnsiTheme="majorHAnsi" w:cs="함초롬바탕" w:hint="eastAsia"/>
+        </w:rPr>
+        <w:t>자신에게 요구 된 것보다 더 높은 목표를 세워 시도했던 경험</w:t>
+      </w:r>
+    </w:p>
+    <w:p>
+      <w:pPr>
+        <w:pStyle w:val="a5"/>
+        <w:rPr>
+          <w:rFonts w:asciiTheme="majorHAnsi" w:eastAsiaTheme="majorHAnsi" w:hAnsiTheme="majorHAnsi"/>
+        </w:rPr>
+      </w:pPr>
+    </w:p>
+    <w:p>
+      <w:pPr>
+        <w:pStyle w:val="a5"/>
+        <w:rPr>
+          <w:rFonts w:asciiTheme="majorHAnsi" w:eastAsiaTheme="majorHAnsi" w:hAnsiTheme="majorHAnsi"/>
+        </w:rPr>
+      </w:pPr>
+      <w:r>
+        <w:rPr>
+          <w:rFonts w:asciiTheme="majorHAnsi" w:eastAsiaTheme="majorHAnsi" w:hAnsiTheme="majorHAnsi" w:cs="함초롬바탕" w:hint="eastAsia"/>
+        </w:rPr>
+        <w:t>봉사활동 동아리 회장을 하며 운영비 문제를 해결한 경험이 있습니다</w:t>
+      </w:r>
+      <w:r>
+        <w:rPr>
+          <w:rFonts w:asciiTheme="majorHAnsi" w:eastAsiaTheme="majorHAnsi" w:hAnsiTheme="majorHAnsi"/>
+        </w:rPr>
+        <w:t>.</w:t>
+      </w:r>
+    </w:p>
+    <w:p>
+      <w:pPr>
+        <w:pStyle w:val="a5"/>
+        <w:rPr>
+          <w:rFonts w:asciiTheme="majorHAnsi" w:eastAsiaTheme="majorHAnsi" w:hAnsiTheme="majorHAnsi"/>
+        </w:rPr>
+      </w:pPr>
+      <w:r>
+        <w:rPr>
+          <w:rFonts w:asciiTheme="majorHAnsi" w:eastAsiaTheme="majorHAnsi" w:hAnsiTheme="majorHAnsi" w:cs="함초롬바탕" w:hint="eastAsia"/>
+        </w:rPr>
+        <w:lastRenderedPageBreak/>
+        <w:t xml:space="preserve">대학교 </w:t>
+      </w:r>
+      <w:r>
+        <w:rPr>
+          <w:rFonts w:asciiTheme="majorHAnsi" w:eastAsiaTheme="majorHAnsi" w:hAnsiTheme="majorHAnsi"/>
+        </w:rPr>
+        <w:t>1</w:t>
+      </w:r>
+      <w:r>
+        <w:rPr>
+          <w:rFonts w:asciiTheme="majorHAnsi" w:eastAsiaTheme="majorHAnsi" w:hAnsiTheme="majorHAnsi" w:cs="함초롬바탕" w:hint="eastAsia"/>
+        </w:rPr>
+        <w:t xml:space="preserve">학년 때부터 졸업할 때까지 </w:t>
+      </w:r>
+      <w:proofErr w:type="spellStart"/>
+      <w:r>
+        <w:rPr>
+          <w:rFonts w:asciiTheme="majorHAnsi" w:eastAsiaTheme="majorHAnsi" w:hAnsiTheme="majorHAnsi" w:cs="함초롬바탕" w:hint="eastAsia"/>
+        </w:rPr>
+        <w:t>탈북청소년</w:t>
+      </w:r>
+      <w:proofErr w:type="spellEnd"/>
+      <w:r>
+        <w:rPr>
+          <w:rFonts w:asciiTheme="majorHAnsi" w:eastAsiaTheme="majorHAnsi" w:hAnsiTheme="majorHAnsi" w:cs="함초롬바탕" w:hint="eastAsia"/>
+        </w:rPr>
+        <w:t xml:space="preserve"> 및 </w:t>
+      </w:r>
+      <w:proofErr w:type="spellStart"/>
+      <w:r>
+        <w:rPr>
+          <w:rFonts w:asciiTheme="majorHAnsi" w:eastAsiaTheme="majorHAnsi" w:hAnsiTheme="majorHAnsi" w:cs="함초롬바탕" w:hint="eastAsia"/>
+        </w:rPr>
+        <w:t>탈북민</w:t>
+      </w:r>
+      <w:proofErr w:type="spellEnd"/>
+      <w:r>
+        <w:rPr>
+          <w:rFonts w:asciiTheme="majorHAnsi" w:eastAsiaTheme="majorHAnsi" w:hAnsiTheme="majorHAnsi" w:cs="함초롬바탕" w:hint="eastAsia"/>
+        </w:rPr>
+        <w:t xml:space="preserve"> 자녀들의 교육을 도와주는 동아리를 운영하며 제</w:t>
+      </w:r>
+      <w:r>
+        <w:rPr>
+          <w:rFonts w:asciiTheme="majorHAnsi" w:eastAsiaTheme="majorHAnsi" w:hAnsiTheme="majorHAnsi"/>
+        </w:rPr>
+        <w:t>3</w:t>
+      </w:r>
+      <w:r>
+        <w:rPr>
+          <w:rFonts w:asciiTheme="majorHAnsi" w:eastAsiaTheme="majorHAnsi" w:hAnsiTheme="majorHAnsi" w:cs="함초롬바탕" w:hint="eastAsia"/>
+        </w:rPr>
+        <w:t>국 청소년의 한국 정착을 돕기 위한 멘토링을 하였습니다</w:t>
+      </w:r>
+      <w:r>
+        <w:rPr>
+          <w:rFonts w:asciiTheme="majorHAnsi" w:eastAsiaTheme="majorHAnsi" w:hAnsiTheme="majorHAnsi"/>
+        </w:rPr>
+        <w:t xml:space="preserve">. </w:t>
+      </w:r>
+      <w:r>
+        <w:rPr>
+          <w:rFonts w:asciiTheme="majorHAnsi" w:eastAsiaTheme="majorHAnsi" w:hAnsiTheme="majorHAnsi" w:cs="함초롬바탕" w:hint="eastAsia"/>
+        </w:rPr>
+        <w:t>탈북자 자녀로 중국에서 태어나거나</w:t>
+      </w:r>
+      <w:r>
+        <w:rPr>
+          <w:rFonts w:asciiTheme="majorHAnsi" w:eastAsiaTheme="majorHAnsi" w:hAnsiTheme="majorHAnsi"/>
+        </w:rPr>
+        <w:t xml:space="preserve">, </w:t>
+      </w:r>
+      <w:r>
+        <w:rPr>
+          <w:rFonts w:asciiTheme="majorHAnsi" w:eastAsiaTheme="majorHAnsi" w:hAnsiTheme="majorHAnsi" w:cs="함초롬바탕" w:hint="eastAsia"/>
+        </w:rPr>
+        <w:t>오래 생활한 제</w:t>
+      </w:r>
+      <w:r>
+        <w:rPr>
+          <w:rFonts w:asciiTheme="majorHAnsi" w:eastAsiaTheme="majorHAnsi" w:hAnsiTheme="majorHAnsi"/>
+        </w:rPr>
+        <w:t>3</w:t>
+      </w:r>
+      <w:r>
+        <w:rPr>
+          <w:rFonts w:asciiTheme="majorHAnsi" w:eastAsiaTheme="majorHAnsi" w:hAnsiTheme="majorHAnsi" w:cs="함초롬바탕" w:hint="eastAsia"/>
+        </w:rPr>
+        <w:t>국 청소년들은 대부분 중국어로 의사소통 합니다</w:t>
+      </w:r>
+      <w:r>
+        <w:rPr>
+          <w:rFonts w:asciiTheme="majorHAnsi" w:eastAsiaTheme="majorHAnsi" w:hAnsiTheme="majorHAnsi"/>
+        </w:rPr>
+        <w:t xml:space="preserve">. </w:t>
+      </w:r>
+      <w:r>
+        <w:rPr>
+          <w:rFonts w:asciiTheme="majorHAnsi" w:eastAsiaTheme="majorHAnsi" w:hAnsiTheme="majorHAnsi" w:cs="함초롬바탕" w:hint="eastAsia"/>
+        </w:rPr>
+        <w:t>언어가 통하지 않아서 천안 드림학교에서 고등학교 과정까지 마친 후에 다시 중국으로 돌아가는 아이들이 많은 현실 속에서 한국에 조금이라도 더 많은 제</w:t>
+      </w:r>
+      <w:r>
+        <w:rPr>
+          <w:rFonts w:asciiTheme="majorHAnsi" w:eastAsiaTheme="majorHAnsi" w:hAnsiTheme="majorHAnsi"/>
+        </w:rPr>
+        <w:t>3</w:t>
+      </w:r>
+      <w:r>
+        <w:rPr>
+          <w:rFonts w:asciiTheme="majorHAnsi" w:eastAsiaTheme="majorHAnsi" w:hAnsiTheme="majorHAnsi" w:cs="함초롬바탕" w:hint="eastAsia"/>
+        </w:rPr>
+        <w:t>국 청소년이 정착할 수 있도록 한국어 멘토링 및 정서적 멘토링을 매주 목요일마다 진행하였습니다</w:t>
+      </w:r>
+      <w:r>
+        <w:rPr>
+          <w:rFonts w:asciiTheme="majorHAnsi" w:eastAsiaTheme="majorHAnsi" w:hAnsiTheme="majorHAnsi"/>
+        </w:rPr>
+        <w:t xml:space="preserve">. </w:t>
+      </w:r>
+      <w:r>
+        <w:rPr>
+          <w:rFonts w:asciiTheme="majorHAnsi" w:eastAsiaTheme="majorHAnsi" w:hAnsiTheme="majorHAnsi" w:cs="함초롬바탕" w:hint="eastAsia"/>
+        </w:rPr>
+        <w:t>하지만 봉사 장소가 학교와 거리가 멀어 대중교통을 이용해야 했고 이에 따른 교통 비용 문제가 존재했습니다</w:t>
+      </w:r>
+      <w:r>
+        <w:rPr>
+          <w:rFonts w:asciiTheme="majorHAnsi" w:eastAsiaTheme="majorHAnsi" w:hAnsiTheme="majorHAnsi"/>
+        </w:rPr>
+        <w:t xml:space="preserve">. </w:t>
+      </w:r>
+      <w:r>
+        <w:rPr>
+          <w:rFonts w:asciiTheme="majorHAnsi" w:eastAsiaTheme="majorHAnsi" w:hAnsiTheme="majorHAnsi" w:cs="함초롬바탕" w:hint="eastAsia"/>
+        </w:rPr>
+        <w:t>부원이 늘어날수록 더 많은 돈이 필요했기 때문에 동아리를 운영하는 데에 있어서 예산 문제는 큰 어려움이었습니다</w:t>
+      </w:r>
+      <w:r>
+        <w:rPr>
+          <w:rFonts w:asciiTheme="majorHAnsi" w:eastAsiaTheme="majorHAnsi" w:hAnsiTheme="majorHAnsi"/>
+        </w:rPr>
+        <w:t xml:space="preserve">. </w:t>
+      </w:r>
+      <w:r>
+        <w:rPr>
+          <w:rFonts w:asciiTheme="majorHAnsi" w:eastAsiaTheme="majorHAnsi" w:hAnsiTheme="majorHAnsi" w:cs="함초롬바탕" w:hint="eastAsia"/>
+        </w:rPr>
+        <w:t xml:space="preserve">이러한 예산 문제를 해결하기 위해 기업 차원에서 동아리 지원 사업을 찾아보았고 동아리 구성원들과 힘을 합쳐 모 기업에서 지원하는 대학생 자원봉사활동 지원 사업에 발탁되어 </w:t>
+      </w:r>
+      <w:r>
+        <w:rPr>
+          <w:rFonts w:asciiTheme="majorHAnsi" w:eastAsiaTheme="majorHAnsi" w:hAnsiTheme="majorHAnsi"/>
+        </w:rPr>
+        <w:t>300</w:t>
+      </w:r>
+      <w:r>
+        <w:rPr>
+          <w:rFonts w:asciiTheme="majorHAnsi" w:eastAsiaTheme="majorHAnsi" w:hAnsiTheme="majorHAnsi" w:cs="함초롬바탕" w:hint="eastAsia"/>
+        </w:rPr>
+        <w:t>만 원의 동아리 활동 비용을 지원받을 수 있었습니다</w:t>
+      </w:r>
+      <w:r>
+        <w:rPr>
+          <w:rFonts w:asciiTheme="majorHAnsi" w:eastAsiaTheme="majorHAnsi" w:hAnsiTheme="majorHAnsi"/>
+        </w:rPr>
+        <w:t xml:space="preserve">. </w:t>
+      </w:r>
+      <w:r>
+        <w:rPr>
+          <w:rFonts w:asciiTheme="majorHAnsi" w:eastAsiaTheme="majorHAnsi" w:hAnsiTheme="majorHAnsi" w:cs="함초롬바탕" w:hint="eastAsia"/>
+        </w:rPr>
+        <w:t>그리고 이 예산을 바탕으로 아이들이 수업에서 사용하는 교구와 비품들의 퀄리티를 높일 수 있었고 기존에 대중교통을 이용하는 방식에서 렌터카를 이용하는 방식으로 바꾸어 매주 목요일 수업이 끝난 후 운전을 도맡아 하며 부원들이 더 편하게 봉사활동을 할 수 있도록 노력했습니다</w:t>
+      </w:r>
+      <w:r>
+        <w:rPr>
+          <w:rFonts w:asciiTheme="majorHAnsi" w:eastAsiaTheme="majorHAnsi" w:hAnsiTheme="majorHAnsi"/>
+        </w:rPr>
+        <w:t xml:space="preserve">. </w:t>
+      </w:r>
+      <w:r>
+        <w:rPr>
+          <w:rFonts w:asciiTheme="majorHAnsi" w:eastAsiaTheme="majorHAnsi" w:hAnsiTheme="majorHAnsi" w:cs="함초롬바탕" w:hint="eastAsia"/>
+        </w:rPr>
+        <w:t xml:space="preserve">또한 렌터카 이용에 있어서 매주 가격을 비교하여 업체를 이용하다 업체와 협상을 통해 매주 이용하는 조건으로 기존 가격보다 </w:t>
+      </w:r>
+      <w:r>
+        <w:rPr>
+          <w:rFonts w:asciiTheme="majorHAnsi" w:eastAsiaTheme="majorHAnsi" w:hAnsiTheme="majorHAnsi"/>
+        </w:rPr>
+        <w:t>10</w:t>
+      </w:r>
+      <w:r>
+        <w:rPr>
+          <w:rFonts w:asciiTheme="majorHAnsi" w:eastAsiaTheme="majorHAnsi" w:hAnsiTheme="majorHAnsi" w:cs="함초롬바탕" w:hint="eastAsia"/>
+        </w:rPr>
+        <w:t>프로 할인된 가격으로 이용할 수 있게 되었습니다</w:t>
+      </w:r>
+      <w:r>
+        <w:rPr>
+          <w:rFonts w:asciiTheme="majorHAnsi" w:eastAsiaTheme="majorHAnsi" w:hAnsiTheme="majorHAnsi"/>
+        </w:rPr>
+        <w:t xml:space="preserve">. </w:t>
+      </w:r>
+      <w:r>
+        <w:rPr>
+          <w:rFonts w:asciiTheme="majorHAnsi" w:eastAsiaTheme="majorHAnsi" w:hAnsiTheme="majorHAnsi" w:cs="함초롬바탕" w:hint="eastAsia"/>
+        </w:rPr>
+        <w:t>누가 시키지 않아도 스스로 해야 할 것을 찾는 자기주도성이 저의 장점이라고 생각합니다</w:t>
+      </w:r>
+      <w:r>
+        <w:rPr>
+          <w:rFonts w:asciiTheme="majorHAnsi" w:eastAsiaTheme="majorHAnsi" w:hAnsiTheme="majorHAnsi"/>
+        </w:rPr>
+        <w:t xml:space="preserve">. </w:t>
+      </w:r>
+      <w:r>
+        <w:rPr>
+          <w:rFonts w:asciiTheme="majorHAnsi" w:eastAsiaTheme="majorHAnsi" w:hAnsiTheme="majorHAnsi" w:cs="함초롬바탕" w:hint="eastAsia"/>
+        </w:rPr>
+        <w:t>입사 후에도 능동적으로 조직의 목표를 이루겠습니다</w:t>
+      </w:r>
+      <w:r>
+        <w:rPr>
+          <w:rFonts w:asciiTheme="majorHAnsi" w:eastAsiaTheme="majorHAnsi" w:hAnsiTheme="majorHAnsi"/>
+        </w:rPr>
+        <w:t>.</w:t>
+      </w:r>
+    </w:p>
+    <w:p>
+      <w:pPr>
+        <w:pStyle w:val="a5"/>
+        <w:rPr>
+          <w:rFonts w:asciiTheme="majorHAnsi" w:eastAsiaTheme="majorHAnsi" w:hAnsiTheme="majorHAnsi"/>
+        </w:rPr>
+      </w:pPr>
+      <w:r>
+        <w:rPr>
+          <w:rFonts w:asciiTheme="majorHAnsi" w:eastAsiaTheme="majorHAnsi" w:hAnsiTheme="majorHAnsi" w:cs="함초롬바탕" w:hint="eastAsia"/>
+        </w:rPr>
+        <w:t>본인의 성격의 장단점과 가치관</w:t>
+      </w:r>
+    </w:p>
+    <w:p>
+      <w:pPr>
+        <w:pStyle w:val="a5"/>
+        <w:rPr>
+          <w:rFonts w:asciiTheme="majorHAnsi" w:eastAsiaTheme="majorHAnsi" w:hAnsiTheme="majorHAnsi"/>
+        </w:rPr>
+      </w:pPr>
+    </w:p>
+    <w:p>
+      <w:pPr>
+        <w:pStyle w:val="a5"/>
+        <w:rPr>
+          <w:rFonts w:asciiTheme="majorHAnsi" w:eastAsiaTheme="majorHAnsi" w:hAnsiTheme="majorHAnsi"/>
+        </w:rPr>
+      </w:pPr>
+      <w:r>
+        <w:rPr>
+          <w:rFonts w:asciiTheme="majorHAnsi" w:eastAsiaTheme="majorHAnsi" w:hAnsiTheme="majorHAnsi" w:cs="함초롬바탕" w:hint="eastAsia"/>
+        </w:rPr>
+        <w:t xml:space="preserve">도움이 필요한 사람이 있다면 </w:t>
+      </w:r>
+      <w:proofErr w:type="spellStart"/>
+      <w:r>
+        <w:rPr>
+          <w:rFonts w:asciiTheme="majorHAnsi" w:eastAsiaTheme="majorHAnsi" w:hAnsiTheme="majorHAnsi" w:cs="함초롬바탕" w:hint="eastAsia"/>
+        </w:rPr>
+        <w:t>도와야</w:t>
+      </w:r>
+      <w:proofErr w:type="spellEnd"/>
+      <w:r>
+        <w:rPr>
+          <w:rFonts w:asciiTheme="majorHAnsi" w:eastAsiaTheme="majorHAnsi" w:hAnsiTheme="majorHAnsi" w:cs="함초롬바탕" w:hint="eastAsia"/>
+        </w:rPr>
+        <w:t xml:space="preserve"> 한다는 가치관을 가지며 살아왔습니다</w:t>
+      </w:r>
+      <w:r>
+        <w:rPr>
+          <w:rFonts w:asciiTheme="majorHAnsi" w:eastAsiaTheme="majorHAnsi" w:hAnsiTheme="majorHAnsi"/>
+        </w:rPr>
+        <w:t xml:space="preserve">. </w:t>
+      </w:r>
+      <w:r>
+        <w:rPr>
+          <w:rFonts w:asciiTheme="majorHAnsi" w:eastAsiaTheme="majorHAnsi" w:hAnsiTheme="majorHAnsi" w:cs="함초롬바탕" w:hint="eastAsia"/>
+        </w:rPr>
+        <w:t xml:space="preserve">그래서 다양한 봉사활동을 하며 조금이나마 남을 </w:t>
+      </w:r>
+      <w:proofErr w:type="spellStart"/>
+      <w:r>
+        <w:rPr>
+          <w:rFonts w:asciiTheme="majorHAnsi" w:eastAsiaTheme="majorHAnsi" w:hAnsiTheme="majorHAnsi" w:cs="함초롬바탕" w:hint="eastAsia"/>
+        </w:rPr>
+        <w:t>돕는데에</w:t>
+      </w:r>
+      <w:proofErr w:type="spellEnd"/>
+      <w:r>
+        <w:rPr>
+          <w:rFonts w:asciiTheme="majorHAnsi" w:eastAsiaTheme="majorHAnsi" w:hAnsiTheme="majorHAnsi" w:cs="함초롬바탕" w:hint="eastAsia"/>
+        </w:rPr>
+        <w:t xml:space="preserve"> 힘을 쓰고자 노력했습니다</w:t>
+      </w:r>
+      <w:r>
+        <w:rPr>
+          <w:rFonts w:asciiTheme="majorHAnsi" w:eastAsiaTheme="majorHAnsi" w:hAnsiTheme="majorHAnsi"/>
+        </w:rPr>
+        <w:t xml:space="preserve">. </w:t>
+      </w:r>
+      <w:r>
+        <w:rPr>
+          <w:rFonts w:asciiTheme="majorHAnsi" w:eastAsiaTheme="majorHAnsi" w:hAnsiTheme="majorHAnsi" w:cs="함초롬바탕" w:hint="eastAsia"/>
+        </w:rPr>
+        <w:t>활동을 통해 보람을 느끼며 스스로를 성장시키면서도 시험기간에도 활동을 가며 시간을 할애했다는 점은 단점이라고도 생각합니다</w:t>
+      </w:r>
+      <w:r>
+        <w:rPr>
+          <w:rFonts w:asciiTheme="majorHAnsi" w:eastAsiaTheme="majorHAnsi" w:hAnsiTheme="majorHAnsi"/>
+        </w:rPr>
+        <w:t xml:space="preserve">. </w:t>
+      </w:r>
+      <w:r>
+        <w:rPr>
+          <w:rFonts w:asciiTheme="majorHAnsi" w:eastAsiaTheme="majorHAnsi" w:hAnsiTheme="majorHAnsi" w:cs="함초롬바탕" w:hint="eastAsia"/>
+        </w:rPr>
+        <w:t>대학 시절 장애 학생 도우미를 한 경험이 있습니다</w:t>
+      </w:r>
+      <w:r>
+        <w:rPr>
+          <w:rFonts w:asciiTheme="majorHAnsi" w:eastAsiaTheme="majorHAnsi" w:hAnsiTheme="majorHAnsi"/>
+        </w:rPr>
+        <w:t xml:space="preserve">. </w:t>
+      </w:r>
+      <w:r>
+        <w:rPr>
+          <w:rFonts w:asciiTheme="majorHAnsi" w:eastAsiaTheme="majorHAnsi" w:hAnsiTheme="majorHAnsi" w:cs="함초롬바탕" w:hint="eastAsia"/>
+        </w:rPr>
+        <w:t>신경 발달장애를 겪고 있어 신체적으로 불편한 친구들도 있었고 정신적으로 불편한 친구들도 존재했습니다</w:t>
+      </w:r>
+      <w:r>
+        <w:rPr>
+          <w:rFonts w:asciiTheme="majorHAnsi" w:eastAsiaTheme="majorHAnsi" w:hAnsiTheme="majorHAnsi"/>
+        </w:rPr>
+        <w:t xml:space="preserve">. </w:t>
+      </w:r>
+      <w:r>
+        <w:rPr>
+          <w:rFonts w:asciiTheme="majorHAnsi" w:eastAsiaTheme="majorHAnsi" w:hAnsiTheme="majorHAnsi" w:cs="함초롬바탕" w:hint="eastAsia"/>
+        </w:rPr>
+        <w:t>이들이 원활하게 수업을 듣기 위해서 먼저 학생들의 상황에 초점을 맞추어 생각했습니다</w:t>
+      </w:r>
+      <w:r>
+        <w:rPr>
+          <w:rFonts w:asciiTheme="majorHAnsi" w:eastAsiaTheme="majorHAnsi" w:hAnsiTheme="majorHAnsi"/>
+        </w:rPr>
+        <w:t xml:space="preserve">. </w:t>
+      </w:r>
+      <w:r>
+        <w:rPr>
+          <w:rFonts w:asciiTheme="majorHAnsi" w:eastAsiaTheme="majorHAnsi" w:hAnsiTheme="majorHAnsi" w:cs="함초롬바탕" w:hint="eastAsia"/>
+        </w:rPr>
+        <w:t>이동이 불편한 친구들에게는 미</w:t>
+      </w:r>
+      <w:r>
+        <w:rPr>
+          <w:rFonts w:asciiTheme="majorHAnsi" w:eastAsiaTheme="majorHAnsi" w:hAnsiTheme="majorHAnsi" w:cs="함초롬바탕" w:hint="eastAsia"/>
+        </w:rPr>
+        <w:lastRenderedPageBreak/>
+        <w:t>리 이동 동선을 파악하여 휠체어를 이용해 매번 수업 시작 시간보다 일찍 도착할 수 있도록 하였고 뇌가 다쳐 사회적 능력이 부족한 친구들에게는 수업에서의 원활한 의사소통을 도와주며 제대로 수업을 이해할 수 있도록 함께 공부해 주었습니다</w:t>
+      </w:r>
+      <w:r>
+        <w:rPr>
+          <w:rFonts w:asciiTheme="majorHAnsi" w:eastAsiaTheme="majorHAnsi" w:hAnsiTheme="majorHAnsi"/>
+        </w:rPr>
+        <w:t xml:space="preserve">. </w:t>
+      </w:r>
+      <w:r>
+        <w:rPr>
+          <w:rFonts w:asciiTheme="majorHAnsi" w:eastAsiaTheme="majorHAnsi" w:hAnsiTheme="majorHAnsi" w:cs="함초롬바탕" w:hint="eastAsia"/>
+        </w:rPr>
+        <w:t>저는 이 과정에서 사람과 사람 간의 의사소통 능력을 기를 수 있었고 사회적 약자라서가 아닌 한 명의 사람으로서 상황을 이해하고 받아들일 수 있게 되었습니다</w:t>
+      </w:r>
+      <w:r>
+        <w:rPr>
+          <w:rFonts w:asciiTheme="majorHAnsi" w:eastAsiaTheme="majorHAnsi" w:hAnsiTheme="majorHAnsi"/>
+        </w:rPr>
+        <w:t xml:space="preserve">. </w:t>
+      </w:r>
+      <w:r>
+        <w:rPr>
+          <w:rFonts w:asciiTheme="majorHAnsi" w:eastAsiaTheme="majorHAnsi" w:hAnsiTheme="majorHAnsi" w:cs="함초롬바탕" w:hint="eastAsia"/>
+        </w:rPr>
+        <w:t>이러한 저의 장점들은 팀원들과 문제 해결을 위해 원활한 의사소통을 하는 데 도움을 줄 것이며 각자의 업무 상황을 고려한 적절한 방법을 도출해 낼 수 있다고 생각합니다</w:t>
+      </w:r>
+    </w:p>
+    <w:p>
+      <w:pPr>
+        <w:pStyle w:val="a5"/>
+        <w:rPr>
+          <w:rFonts w:asciiTheme="majorHAnsi" w:eastAsiaTheme="majorHAnsi" w:hAnsiTheme="majorHAnsi"/>
+        </w:rPr>
+      </w:pPr>
+    </w:p>
+    <w:p>
+      <w:pPr>
+        <w:pStyle w:val="a5"/>
+        <w:rPr>
+          <w:rFonts w:asciiTheme="majorHAnsi" w:eastAsiaTheme="majorHAnsi" w:hAnsiTheme="majorHAnsi"/>
+        </w:rPr>
+      </w:pPr>
+      <w:r>
+        <w:rPr>
+          <w:rFonts w:asciiTheme="majorHAnsi" w:eastAsiaTheme="majorHAnsi" w:hAnsiTheme="majorHAnsi" w:cs="함초롬바탕" w:hint="eastAsia"/>
+        </w:rPr>
+        <w:t xml:space="preserve">향후 자신의 꿈 </w:t>
+      </w:r>
+      <w:r>
+        <w:rPr>
+          <w:rFonts w:asciiTheme="majorHAnsi" w:eastAsiaTheme="majorHAnsi" w:hAnsiTheme="majorHAnsi"/>
+        </w:rPr>
+        <w:t xml:space="preserve">, </w:t>
+      </w:r>
+      <w:proofErr w:type="spellStart"/>
+      <w:r>
+        <w:rPr>
+          <w:rFonts w:asciiTheme="majorHAnsi" w:eastAsiaTheme="majorHAnsi" w:hAnsiTheme="majorHAnsi"/>
+        </w:rPr>
+        <w:t>sk</w:t>
+      </w:r>
+      <w:proofErr w:type="spellEnd"/>
+      <w:r>
+        <w:rPr>
+          <w:rFonts w:asciiTheme="majorHAnsi" w:eastAsiaTheme="majorHAnsi" w:hAnsiTheme="majorHAnsi" w:cs="함초롬바탕" w:hint="eastAsia"/>
+        </w:rPr>
+        <w:t xml:space="preserve">플래닛 입사 후 구체적으로 하고 </w:t>
+      </w:r>
+      <w:proofErr w:type="spellStart"/>
+      <w:r>
+        <w:rPr>
+          <w:rFonts w:asciiTheme="majorHAnsi" w:eastAsiaTheme="majorHAnsi" w:hAnsiTheme="majorHAnsi" w:cs="함초롬바탕" w:hint="eastAsia"/>
+        </w:rPr>
+        <w:t>싶은일</w:t>
+      </w:r>
+      <w:proofErr w:type="spellEnd"/>
+      <w:r>
+        <w:rPr>
+          <w:rFonts w:asciiTheme="majorHAnsi" w:eastAsiaTheme="majorHAnsi" w:hAnsiTheme="majorHAnsi" w:cs="함초롬바탕" w:hint="eastAsia"/>
+        </w:rPr>
+        <w:t xml:space="preserve"> 본인이 무엇을 어떻게 준비했는지</w:t>
+      </w:r>
+    </w:p>
+    <w:p>
+      <w:pPr>
+        <w:pStyle w:val="a5"/>
+        <w:rPr>
+          <w:rFonts w:asciiTheme="majorHAnsi" w:eastAsiaTheme="majorHAnsi" w:hAnsiTheme="majorHAnsi"/>
+        </w:rPr>
+      </w:pPr>
+    </w:p>
+    <w:p>
+      <w:pPr>
+        <w:pStyle w:val="a5"/>
+        <w:rPr>
+          <w:rFonts w:asciiTheme="majorHAnsi" w:eastAsiaTheme="majorHAnsi" w:hAnsiTheme="majorHAnsi"/>
+        </w:rPr>
+      </w:pPr>
+      <w:r>
+        <w:rPr>
+          <w:rFonts w:asciiTheme="majorHAnsi" w:eastAsiaTheme="majorHAnsi" w:hAnsiTheme="majorHAnsi" w:cs="함초롬바탕" w:hint="eastAsia"/>
+        </w:rPr>
+        <w:t>디지털 마케팅 플랫폼에 프론트 엔드를 맡아 고객들에게 직관적으로 보이는 것들에 대해 기능구현을 하고싶습니다</w:t>
+      </w:r>
+      <w:r>
+        <w:rPr>
+          <w:rFonts w:asciiTheme="majorHAnsi" w:eastAsiaTheme="majorHAnsi" w:hAnsiTheme="majorHAnsi"/>
+        </w:rPr>
+        <w:t>.</w:t>
+      </w:r>
+    </w:p>
+    <w:p>
+      <w:pPr>
+        <w:pStyle w:val="a5"/>
+        <w:rPr>
+          <w:rFonts w:asciiTheme="majorHAnsi" w:eastAsiaTheme="majorHAnsi" w:hAnsiTheme="majorHAnsi"/>
+        </w:rPr>
+      </w:pPr>
+      <w:r>
+        <w:rPr>
+          <w:rFonts w:asciiTheme="majorHAnsi" w:eastAsiaTheme="majorHAnsi" w:hAnsiTheme="majorHAnsi" w:cs="함초롬바탕" w:hint="eastAsia"/>
+        </w:rPr>
+        <w:t xml:space="preserve">평소에 웹서핑을 좋아해 습관처럼 포털과 </w:t>
+      </w:r>
+      <w:r>
+        <w:rPr>
+          <w:rFonts w:asciiTheme="majorHAnsi" w:eastAsiaTheme="majorHAnsi" w:hAnsiTheme="majorHAnsi"/>
+        </w:rPr>
+        <w:t xml:space="preserve">e </w:t>
+      </w:r>
+      <w:r>
+        <w:rPr>
+          <w:rFonts w:asciiTheme="majorHAnsi" w:eastAsiaTheme="majorHAnsi" w:hAnsiTheme="majorHAnsi" w:cs="함초롬바탕" w:hint="eastAsia"/>
+        </w:rPr>
+        <w:t>커머스 사이트를 둘러보곤 했습니다</w:t>
+      </w:r>
+      <w:r>
+        <w:rPr>
+          <w:rFonts w:asciiTheme="majorHAnsi" w:eastAsiaTheme="majorHAnsi" w:hAnsiTheme="majorHAnsi"/>
+        </w:rPr>
+        <w:t xml:space="preserve">. </w:t>
+      </w:r>
+      <w:r>
+        <w:rPr>
+          <w:rFonts w:asciiTheme="majorHAnsi" w:eastAsiaTheme="majorHAnsi" w:hAnsiTheme="majorHAnsi" w:cs="함초롬바탕" w:hint="eastAsia"/>
+        </w:rPr>
+        <w:t>그러다 문득 내가 보고 있는 웹 사이트들의 개발 구조와 원리가 궁금해졌고 웹 개발에 대한 관심을 갖게 되었습니다</w:t>
+      </w:r>
+      <w:r>
+        <w:rPr>
+          <w:rFonts w:asciiTheme="majorHAnsi" w:eastAsiaTheme="majorHAnsi" w:hAnsiTheme="majorHAnsi"/>
+        </w:rPr>
+        <w:t xml:space="preserve">. </w:t>
+      </w:r>
+      <w:r>
+        <w:rPr>
+          <w:rFonts w:asciiTheme="majorHAnsi" w:eastAsiaTheme="majorHAnsi" w:hAnsiTheme="majorHAnsi" w:cs="함초롬바탕" w:hint="eastAsia"/>
+        </w:rPr>
+        <w:t>비 전공자인 입장에서 생소한 분야였기 때문에 인터넷을 통해 개발과 관련한 다양한 정보를 얻을 수 있었습니다</w:t>
+      </w:r>
+      <w:r>
+        <w:rPr>
+          <w:rFonts w:asciiTheme="majorHAnsi" w:eastAsiaTheme="majorHAnsi" w:hAnsiTheme="majorHAnsi"/>
+        </w:rPr>
+        <w:t xml:space="preserve">. </w:t>
+      </w:r>
+      <w:r>
+        <w:rPr>
+          <w:rFonts w:asciiTheme="majorHAnsi" w:eastAsiaTheme="majorHAnsi" w:hAnsiTheme="majorHAnsi" w:cs="함초롬바탕" w:hint="eastAsia"/>
+        </w:rPr>
+        <w:t xml:space="preserve">매해 새로운 기술이 등장하는 개발 분야는 도태되지 않기 위해선 끊임없이 스스로 공부해야 한다는 점이 저에게는 매력적으로 다가왔고 웹 개발 분야를 배우고자 멀티캠퍼스에서 주관하는 </w:t>
+      </w:r>
+      <w:r>
+        <w:rPr>
+          <w:rFonts w:asciiTheme="majorHAnsi" w:eastAsiaTheme="majorHAnsi" w:hAnsiTheme="majorHAnsi"/>
+        </w:rPr>
+        <w:t xml:space="preserve">'AI </w:t>
+      </w:r>
+      <w:r>
+        <w:rPr>
+          <w:rFonts w:asciiTheme="majorHAnsi" w:eastAsiaTheme="majorHAnsi" w:hAnsiTheme="majorHAnsi" w:cs="함초롬바탕" w:hint="eastAsia"/>
+        </w:rPr>
+        <w:t>플랫폼을 활용한 웹서비스 개발</w:t>
+      </w:r>
+      <w:r>
+        <w:rPr>
+          <w:rFonts w:asciiTheme="majorHAnsi" w:eastAsiaTheme="majorHAnsi" w:hAnsiTheme="majorHAnsi"/>
+        </w:rPr>
+        <w:t xml:space="preserve">' </w:t>
+      </w:r>
+      <w:r>
+        <w:rPr>
+          <w:rFonts w:asciiTheme="majorHAnsi" w:eastAsiaTheme="majorHAnsi" w:hAnsiTheme="majorHAnsi" w:cs="함초롬바탕" w:hint="eastAsia"/>
+        </w:rPr>
+        <w:t xml:space="preserve">교육을 찾아서 </w:t>
+      </w:r>
+      <w:proofErr w:type="spellStart"/>
+      <w:r>
+        <w:rPr>
+          <w:rFonts w:asciiTheme="majorHAnsi" w:eastAsiaTheme="majorHAnsi" w:hAnsiTheme="majorHAnsi" w:cs="함초롬바탕" w:hint="eastAsia"/>
+        </w:rPr>
+        <w:t>듣을</w:t>
+      </w:r>
+      <w:proofErr w:type="spellEnd"/>
+      <w:r>
+        <w:rPr>
+          <w:rFonts w:asciiTheme="majorHAnsi" w:eastAsiaTheme="majorHAnsi" w:hAnsiTheme="majorHAnsi" w:cs="함초롬바탕" w:hint="eastAsia"/>
+        </w:rPr>
+        <w:t xml:space="preserve"> 수 있었습니다</w:t>
+      </w:r>
+      <w:r>
+        <w:rPr>
+          <w:rFonts w:asciiTheme="majorHAnsi" w:eastAsiaTheme="majorHAnsi" w:hAnsiTheme="majorHAnsi"/>
+        </w:rPr>
+        <w:t xml:space="preserve">. </w:t>
+      </w:r>
+      <w:r>
+        <w:rPr>
+          <w:rFonts w:asciiTheme="majorHAnsi" w:eastAsiaTheme="majorHAnsi" w:hAnsiTheme="majorHAnsi" w:cs="함초롬바탕" w:hint="eastAsia"/>
+        </w:rPr>
+        <w:t xml:space="preserve">교육에 참여하며 </w:t>
+      </w:r>
+      <w:r>
+        <w:rPr>
+          <w:rFonts w:asciiTheme="majorHAnsi" w:eastAsiaTheme="majorHAnsi" w:hAnsiTheme="majorHAnsi"/>
+        </w:rPr>
+        <w:t xml:space="preserve">JAVA </w:t>
+      </w:r>
+      <w:r>
+        <w:rPr>
+          <w:rFonts w:asciiTheme="majorHAnsi" w:eastAsiaTheme="majorHAnsi" w:hAnsiTheme="majorHAnsi" w:cs="함초롬바탕" w:hint="eastAsia"/>
+        </w:rPr>
+        <w:t xml:space="preserve">언어에 대한 기초적인 문법과 </w:t>
+      </w:r>
+      <w:proofErr w:type="spellStart"/>
+      <w:r>
+        <w:rPr>
+          <w:rFonts w:asciiTheme="majorHAnsi" w:eastAsiaTheme="majorHAnsi" w:hAnsiTheme="majorHAnsi"/>
+        </w:rPr>
+        <w:t>javascript</w:t>
+      </w:r>
+      <w:proofErr w:type="spellEnd"/>
+      <w:r>
+        <w:rPr>
+          <w:rFonts w:asciiTheme="majorHAnsi" w:eastAsiaTheme="majorHAnsi" w:hAnsiTheme="majorHAnsi"/>
+        </w:rPr>
+        <w:t>, HTML, CSS</w:t>
+      </w:r>
+      <w:r>
+        <w:rPr>
+          <w:rFonts w:asciiTheme="majorHAnsi" w:eastAsiaTheme="majorHAnsi" w:hAnsiTheme="majorHAnsi" w:cs="함초롬바탕" w:hint="eastAsia"/>
+        </w:rPr>
+        <w:t xml:space="preserve">를 활용한 웹 개발부터 </w:t>
+      </w:r>
+      <w:proofErr w:type="spellStart"/>
+      <w:r>
+        <w:rPr>
+          <w:rFonts w:asciiTheme="majorHAnsi" w:eastAsiaTheme="majorHAnsi" w:hAnsiTheme="majorHAnsi"/>
+        </w:rPr>
+        <w:t>mysql</w:t>
+      </w:r>
+      <w:proofErr w:type="spellEnd"/>
+      <w:r>
+        <w:rPr>
+          <w:rFonts w:asciiTheme="majorHAnsi" w:eastAsiaTheme="majorHAnsi" w:hAnsiTheme="majorHAnsi" w:cs="함초롬바탕" w:hint="eastAsia"/>
+        </w:rPr>
+        <w:t>를 이용한 데이터베이스 관리 등을 배울 수 있었습니다</w:t>
+      </w:r>
+      <w:r>
+        <w:rPr>
+          <w:rFonts w:asciiTheme="majorHAnsi" w:eastAsiaTheme="majorHAnsi" w:hAnsiTheme="majorHAnsi"/>
+        </w:rPr>
+        <w:t xml:space="preserve">. </w:t>
+      </w:r>
+      <w:r>
+        <w:rPr>
+          <w:rFonts w:asciiTheme="majorHAnsi" w:eastAsiaTheme="majorHAnsi" w:hAnsiTheme="majorHAnsi" w:cs="함초롬바탕" w:hint="eastAsia"/>
+        </w:rPr>
+        <w:t xml:space="preserve">그리고 팀원들과 </w:t>
+      </w:r>
+      <w:r>
+        <w:rPr>
+          <w:rFonts w:asciiTheme="majorHAnsi" w:eastAsiaTheme="majorHAnsi" w:hAnsiTheme="majorHAnsi"/>
+        </w:rPr>
+        <w:t xml:space="preserve">MVC </w:t>
+      </w:r>
+      <w:r>
+        <w:rPr>
+          <w:rFonts w:asciiTheme="majorHAnsi" w:eastAsiaTheme="majorHAnsi" w:hAnsiTheme="majorHAnsi" w:cs="함초롬바탕" w:hint="eastAsia"/>
+        </w:rPr>
+        <w:t xml:space="preserve">패턴을 기반으로 구글 </w:t>
+      </w:r>
+      <w:r>
+        <w:rPr>
+          <w:rFonts w:asciiTheme="majorHAnsi" w:eastAsiaTheme="majorHAnsi" w:hAnsiTheme="majorHAnsi"/>
+        </w:rPr>
+        <w:t>API</w:t>
+      </w:r>
+      <w:r>
+        <w:rPr>
+          <w:rFonts w:asciiTheme="majorHAnsi" w:eastAsiaTheme="majorHAnsi" w:hAnsiTheme="majorHAnsi" w:cs="함초롬바탕" w:hint="eastAsia"/>
+        </w:rPr>
+        <w:t xml:space="preserve">와 네이버 </w:t>
+      </w:r>
+      <w:r>
+        <w:rPr>
+          <w:rFonts w:asciiTheme="majorHAnsi" w:eastAsiaTheme="majorHAnsi" w:hAnsiTheme="majorHAnsi"/>
+        </w:rPr>
+        <w:t>API</w:t>
+      </w:r>
+      <w:r>
+        <w:rPr>
+          <w:rFonts w:asciiTheme="majorHAnsi" w:eastAsiaTheme="majorHAnsi" w:hAnsiTheme="majorHAnsi" w:cs="함초롬바탕" w:hint="eastAsia"/>
+        </w:rPr>
+        <w:t xml:space="preserve">를 활용한 </w:t>
+      </w:r>
+      <w:proofErr w:type="spellStart"/>
+      <w:r>
+        <w:rPr>
+          <w:rFonts w:asciiTheme="majorHAnsi" w:eastAsiaTheme="majorHAnsi" w:hAnsiTheme="majorHAnsi" w:cs="함초롬바탕" w:hint="eastAsia"/>
+        </w:rPr>
+        <w:t>플로깅사이트</w:t>
+      </w:r>
+      <w:proofErr w:type="spellEnd"/>
+      <w:r>
+        <w:rPr>
+          <w:rFonts w:asciiTheme="majorHAnsi" w:eastAsiaTheme="majorHAnsi" w:hAnsiTheme="majorHAnsi" w:cs="함초롬바탕" w:hint="eastAsia"/>
+        </w:rPr>
+        <w:t xml:space="preserve"> 및 메뉴 추천 사이트 프로젝트를 진행하였습니다</w:t>
+      </w:r>
+      <w:r>
+        <w:rPr>
+          <w:rFonts w:asciiTheme="majorHAnsi" w:eastAsiaTheme="majorHAnsi" w:hAnsiTheme="majorHAnsi"/>
+        </w:rPr>
+        <w:t xml:space="preserve">. </w:t>
+      </w:r>
+      <w:r>
+        <w:rPr>
+          <w:rFonts w:asciiTheme="majorHAnsi" w:eastAsiaTheme="majorHAnsi" w:hAnsiTheme="majorHAnsi" w:cs="함초롬바탕" w:hint="eastAsia"/>
+        </w:rPr>
+        <w:t xml:space="preserve">이를 통해 웹 개발에 대한 기초적인 역량을 기를 수 있었고 </w:t>
+      </w:r>
+      <w:proofErr w:type="spellStart"/>
+      <w:r>
+        <w:rPr>
+          <w:rFonts w:asciiTheme="majorHAnsi" w:eastAsiaTheme="majorHAnsi" w:hAnsiTheme="majorHAnsi" w:cs="함초롬바탕" w:hint="eastAsia"/>
+        </w:rPr>
+        <w:t>팀원들과의</w:t>
+      </w:r>
+      <w:proofErr w:type="spellEnd"/>
+      <w:r>
+        <w:rPr>
+          <w:rFonts w:asciiTheme="majorHAnsi" w:eastAsiaTheme="majorHAnsi" w:hAnsiTheme="majorHAnsi" w:cs="함초롬바탕" w:hint="eastAsia"/>
+        </w:rPr>
+        <w:t xml:space="preserve"> 원활한 커뮤니케이션을 위한 자세에 대해서도 많이 깨달을 수 있었고 </w:t>
+      </w:r>
+      <w:r>
+        <w:rPr>
+          <w:rFonts w:asciiTheme="majorHAnsi" w:eastAsiaTheme="majorHAnsi" w:hAnsiTheme="majorHAnsi"/>
+        </w:rPr>
+        <w:t>GitHub</w:t>
+      </w:r>
+      <w:r>
+        <w:rPr>
+          <w:rFonts w:asciiTheme="majorHAnsi" w:eastAsiaTheme="majorHAnsi" w:hAnsiTheme="majorHAnsi" w:cs="함초롬바탕" w:hint="eastAsia"/>
+        </w:rPr>
+        <w:t>를 이용한 원격 저장소 관리와 협업의 중요성을 배울 수 있었습니다</w:t>
+      </w:r>
+      <w:r>
+        <w:rPr>
+          <w:rFonts w:asciiTheme="majorHAnsi" w:eastAsiaTheme="majorHAnsi" w:hAnsiTheme="majorHAnsi"/>
+        </w:rPr>
+        <w:t xml:space="preserve">. </w:t>
+      </w:r>
+      <w:r>
+        <w:rPr>
+          <w:rFonts w:asciiTheme="majorHAnsi" w:eastAsiaTheme="majorHAnsi" w:hAnsiTheme="majorHAnsi" w:cs="함초롬바탕" w:hint="eastAsia"/>
+        </w:rPr>
+        <w:t>하지만 국비교육의 특성상 짧은 시간 동안 많은 양의 정보를 제공하여 제대로 된 이해를 하기 힘들었고 개인 시간을 이용하여 스스로가 부족하고 더 배우고 싶었</w:t>
+      </w:r>
+      <w:r>
+        <w:rPr>
+          <w:rFonts w:asciiTheme="majorHAnsi" w:eastAsiaTheme="majorHAnsi" w:hAnsiTheme="majorHAnsi" w:cs="함초롬바탕" w:hint="eastAsia"/>
+        </w:rPr>
+        <w:lastRenderedPageBreak/>
+        <w:t xml:space="preserve">던 부분에 대하여 유튜브의 영상과 </w:t>
+      </w:r>
+      <w:proofErr w:type="spellStart"/>
+      <w:r>
+        <w:rPr>
+          <w:rFonts w:asciiTheme="majorHAnsi" w:eastAsiaTheme="majorHAnsi" w:hAnsiTheme="majorHAnsi" w:cs="함초롬바탕" w:hint="eastAsia"/>
+        </w:rPr>
+        <w:t>노마드코더</w:t>
+      </w:r>
+      <w:proofErr w:type="spellEnd"/>
+      <w:r>
+        <w:rPr>
+          <w:rFonts w:asciiTheme="majorHAnsi" w:eastAsiaTheme="majorHAnsi" w:hAnsiTheme="majorHAnsi"/>
+        </w:rPr>
+        <w:t xml:space="preserve">, </w:t>
+      </w:r>
+      <w:r>
+        <w:rPr>
+          <w:rFonts w:asciiTheme="majorHAnsi" w:eastAsiaTheme="majorHAnsi" w:hAnsiTheme="majorHAnsi" w:cs="함초롬바탕" w:hint="eastAsia"/>
+        </w:rPr>
+        <w:t xml:space="preserve">구글 티스토리 블로그 등을 이용하여 공부할 수 있었고 </w:t>
+      </w:r>
+      <w:r>
+        <w:rPr>
+          <w:rFonts w:asciiTheme="majorHAnsi" w:eastAsiaTheme="majorHAnsi" w:hAnsiTheme="majorHAnsi"/>
+        </w:rPr>
+        <w:t>React</w:t>
+      </w:r>
+      <w:r>
+        <w:rPr>
+          <w:rFonts w:asciiTheme="majorHAnsi" w:eastAsiaTheme="majorHAnsi" w:hAnsiTheme="majorHAnsi" w:cs="함초롬바탕" w:hint="eastAsia"/>
+        </w:rPr>
+        <w:t xml:space="preserve">와 </w:t>
+      </w:r>
+      <w:r>
+        <w:rPr>
+          <w:rFonts w:asciiTheme="majorHAnsi" w:eastAsiaTheme="majorHAnsi" w:hAnsiTheme="majorHAnsi"/>
+        </w:rPr>
+        <w:t xml:space="preserve">Node.js </w:t>
+      </w:r>
+      <w:r>
+        <w:rPr>
+          <w:rFonts w:asciiTheme="majorHAnsi" w:eastAsiaTheme="majorHAnsi" w:hAnsiTheme="majorHAnsi" w:cs="함초롬바탕" w:hint="eastAsia"/>
+        </w:rPr>
+        <w:t>같은 다른 프론트 언어도 접해 볼 수 있었습니다</w:t>
+      </w:r>
+      <w:r>
+        <w:rPr>
+          <w:rFonts w:asciiTheme="majorHAnsi" w:eastAsiaTheme="majorHAnsi" w:hAnsiTheme="majorHAnsi"/>
+        </w:rPr>
+        <w:t xml:space="preserve">. </w:t>
+      </w:r>
+      <w:r>
+        <w:rPr>
+          <w:rFonts w:asciiTheme="majorHAnsi" w:eastAsiaTheme="majorHAnsi" w:hAnsiTheme="majorHAnsi" w:cs="함초롬바탕" w:hint="eastAsia"/>
+        </w:rPr>
+        <w:t xml:space="preserve">이러한 경험을 바탕으로 </w:t>
+      </w:r>
+      <w:r>
+        <w:rPr>
+          <w:rFonts w:asciiTheme="majorHAnsi" w:eastAsiaTheme="majorHAnsi" w:hAnsiTheme="majorHAnsi"/>
+        </w:rPr>
+        <w:t xml:space="preserve">SK </w:t>
+      </w:r>
+      <w:proofErr w:type="spellStart"/>
+      <w:r>
+        <w:rPr>
+          <w:rFonts w:asciiTheme="majorHAnsi" w:eastAsiaTheme="majorHAnsi" w:hAnsiTheme="majorHAnsi" w:cs="함초롬바탕" w:hint="eastAsia"/>
+        </w:rPr>
+        <w:t>플래닛에서의</w:t>
+      </w:r>
+      <w:proofErr w:type="spellEnd"/>
+      <w:r>
+        <w:rPr>
+          <w:rFonts w:asciiTheme="majorHAnsi" w:eastAsiaTheme="majorHAnsi" w:hAnsiTheme="majorHAnsi" w:cs="함초롬바탕" w:hint="eastAsia"/>
+        </w:rPr>
+        <w:t xml:space="preserve"> 다양한 디지털 플랫폼에서 </w:t>
+      </w:r>
+      <w:proofErr w:type="spellStart"/>
+      <w:r>
+        <w:rPr>
+          <w:rFonts w:asciiTheme="majorHAnsi" w:eastAsiaTheme="majorHAnsi" w:hAnsiTheme="majorHAnsi" w:cs="함초롬바탕" w:hint="eastAsia"/>
+        </w:rPr>
+        <w:t>프론트엔드</w:t>
+      </w:r>
+      <w:proofErr w:type="spellEnd"/>
+      <w:r>
+        <w:rPr>
+          <w:rFonts w:asciiTheme="majorHAnsi" w:eastAsiaTheme="majorHAnsi" w:hAnsiTheme="majorHAnsi" w:cs="함초롬바탕" w:hint="eastAsia"/>
+        </w:rPr>
+        <w:t xml:space="preserve"> 개발자로서 사용자들을 위한 기능 구현을 통해 서비스를 제공하고 싶습니다</w:t>
+      </w:r>
+      <w:r>
+        <w:rPr>
+          <w:rFonts w:asciiTheme="majorHAnsi" w:eastAsiaTheme="majorHAnsi" w:hAnsiTheme="majorHAnsi"/>
+        </w:rPr>
+        <w:t xml:space="preserve">. </w:t>
+      </w:r>
+    </w:p>
+    <w:p>
+      <w:pPr>
+        <w:pStyle w:val="a5"/>
+        <w:rPr>
+          <w:rFonts w:asciiTheme="majorHAnsi" w:eastAsiaTheme="majorHAnsi" w:hAnsiTheme="majorHAnsi"/>
+        </w:rPr>
+      </w:pPr>
+    </w:p>
+    <w:p>
+      <w:pPr>
+        <w:pStyle w:val="a5"/>
+        <w:rPr>
+          <w:rFonts w:asciiTheme="majorHAnsi" w:eastAsiaTheme="majorHAnsi" w:hAnsiTheme="majorHAnsi"/>
+        </w:rPr>
+      </w:pPr>
+    </w:p>
+    <w:p>
+      <w:pPr>
+        <w:pStyle w:val="a5"/>
+        <w:rPr>
+          <w:rFonts w:asciiTheme="majorHAnsi" w:eastAsiaTheme="majorHAnsi" w:hAnsiTheme="majorHAnsi"/>
+        </w:rPr>
+      </w:pPr>
+    </w:p>
+    <w:p>
+      <w:pPr>
+        <w:pStyle w:val="a5"/>
+        <w:rPr>
+          <w:rFonts w:asciiTheme="majorHAnsi" w:eastAsiaTheme="majorHAnsi" w:hAnsiTheme="majorHAnsi"/>
+        </w:rPr>
+      </w:pPr>
+      <w:r>
+        <w:rPr>
+          <w:rFonts w:asciiTheme="majorHAnsi" w:eastAsiaTheme="majorHAnsi" w:hAnsiTheme="majorHAnsi"/>
+        </w:rPr>
+        <w:t xml:space="preserve">Java </w:t>
+      </w:r>
+      <w:r>
+        <w:rPr>
+          <w:rFonts w:asciiTheme="majorHAnsi" w:eastAsiaTheme="majorHAnsi" w:hAnsiTheme="majorHAnsi" w:cs="함초롬바탕" w:hint="eastAsia"/>
+        </w:rPr>
+        <w:t xml:space="preserve">와 </w:t>
+      </w:r>
+      <w:r>
+        <w:rPr>
+          <w:rFonts w:asciiTheme="majorHAnsi" w:eastAsiaTheme="majorHAnsi" w:hAnsiTheme="majorHAnsi"/>
+        </w:rPr>
+        <w:t>Spring Framework</w:t>
+      </w:r>
+      <w:r>
+        <w:rPr>
+          <w:rFonts w:asciiTheme="majorHAnsi" w:eastAsiaTheme="majorHAnsi" w:hAnsiTheme="majorHAnsi" w:cs="함초롬바탕" w:hint="eastAsia"/>
+        </w:rPr>
+        <w:t xml:space="preserve">를 이용해 프로젝트를 진행하며 </w:t>
+      </w:r>
+      <w:proofErr w:type="spellStart"/>
+      <w:r>
+        <w:rPr>
+          <w:rFonts w:asciiTheme="majorHAnsi" w:eastAsiaTheme="majorHAnsi" w:hAnsiTheme="majorHAnsi" w:cs="함초롬바탕" w:hint="eastAsia"/>
+        </w:rPr>
+        <w:t>플로깅과</w:t>
+      </w:r>
+      <w:proofErr w:type="spellEnd"/>
+      <w:r>
+        <w:rPr>
+          <w:rFonts w:asciiTheme="majorHAnsi" w:eastAsiaTheme="majorHAnsi" w:hAnsiTheme="majorHAnsi" w:cs="함초롬바탕" w:hint="eastAsia"/>
+        </w:rPr>
+        <w:t xml:space="preserve"> 관련한 웹사이트와 메뉴추천 사이트를 제작해 본 경험이 있습니다</w:t>
+      </w:r>
+      <w:r>
+        <w:rPr>
+          <w:rFonts w:asciiTheme="majorHAnsi" w:eastAsiaTheme="majorHAnsi" w:hAnsiTheme="majorHAnsi"/>
+        </w:rPr>
+        <w:t xml:space="preserve">. </w:t>
+      </w:r>
+      <w:r>
+        <w:rPr>
+          <w:rFonts w:asciiTheme="majorHAnsi" w:eastAsiaTheme="majorHAnsi" w:hAnsiTheme="majorHAnsi" w:cs="함초롬바탕" w:hint="eastAsia"/>
+        </w:rPr>
+        <w:t xml:space="preserve">해당 사이트를 제작하며 </w:t>
+      </w:r>
+      <w:r>
+        <w:rPr>
+          <w:rFonts w:asciiTheme="majorHAnsi" w:eastAsiaTheme="majorHAnsi" w:hAnsiTheme="majorHAnsi"/>
+        </w:rPr>
+        <w:t>MySQL</w:t>
+      </w:r>
+      <w:r>
+        <w:rPr>
+          <w:rFonts w:asciiTheme="majorHAnsi" w:eastAsiaTheme="majorHAnsi" w:hAnsiTheme="majorHAnsi" w:cs="함초롬바탕" w:hint="eastAsia"/>
+        </w:rPr>
+        <w:t xml:space="preserve">을 활용해 </w:t>
+      </w:r>
+      <w:r>
+        <w:rPr>
+          <w:rFonts w:asciiTheme="majorHAnsi" w:eastAsiaTheme="majorHAnsi" w:hAnsiTheme="majorHAnsi"/>
+        </w:rPr>
+        <w:t>DB</w:t>
+      </w:r>
+      <w:r>
+        <w:rPr>
+          <w:rFonts w:asciiTheme="majorHAnsi" w:eastAsiaTheme="majorHAnsi" w:hAnsiTheme="majorHAnsi" w:cs="함초롬바탕" w:hint="eastAsia"/>
+        </w:rPr>
+        <w:t xml:space="preserve">를 구성하였고 서버로는 아파치 </w:t>
+      </w:r>
+      <w:proofErr w:type="spellStart"/>
+      <w:r>
+        <w:rPr>
+          <w:rFonts w:asciiTheme="majorHAnsi" w:eastAsiaTheme="majorHAnsi" w:hAnsiTheme="majorHAnsi" w:cs="함초롬바탕" w:hint="eastAsia"/>
+        </w:rPr>
+        <w:t>톰캣을</w:t>
+      </w:r>
+      <w:proofErr w:type="spellEnd"/>
+      <w:r>
+        <w:rPr>
+          <w:rFonts w:asciiTheme="majorHAnsi" w:eastAsiaTheme="majorHAnsi" w:hAnsiTheme="majorHAnsi" w:cs="함초롬바탕" w:hint="eastAsia"/>
+        </w:rPr>
+        <w:t xml:space="preserve"> 활용하였습니다</w:t>
+      </w:r>
+      <w:r>
+        <w:rPr>
+          <w:rFonts w:asciiTheme="majorHAnsi" w:eastAsiaTheme="majorHAnsi" w:hAnsiTheme="majorHAnsi"/>
+        </w:rPr>
+        <w:t xml:space="preserve">. </w:t>
+      </w:r>
+      <w:r>
+        <w:rPr>
+          <w:rFonts w:asciiTheme="majorHAnsi" w:eastAsiaTheme="majorHAnsi" w:hAnsiTheme="majorHAnsi" w:cs="함초롬바탕" w:hint="eastAsia"/>
+        </w:rPr>
+        <w:t xml:space="preserve">이 과정에서 </w:t>
+      </w:r>
+      <w:r>
+        <w:rPr>
+          <w:rFonts w:asciiTheme="majorHAnsi" w:eastAsiaTheme="majorHAnsi" w:hAnsiTheme="majorHAnsi"/>
+        </w:rPr>
+        <w:t xml:space="preserve">jQuery </w:t>
+      </w:r>
+      <w:r>
+        <w:rPr>
+          <w:rFonts w:asciiTheme="majorHAnsi" w:eastAsiaTheme="majorHAnsi" w:hAnsiTheme="majorHAnsi" w:cs="함초롬바탕" w:hint="eastAsia"/>
+        </w:rPr>
+        <w:t>라이브러리를 활용하여 웹페이지에 대한 기능 구현을 하였습니다</w:t>
+      </w:r>
+      <w:r>
+        <w:rPr>
+          <w:rFonts w:asciiTheme="majorHAnsi" w:eastAsiaTheme="majorHAnsi" w:hAnsiTheme="majorHAnsi"/>
+        </w:rPr>
+        <w:t xml:space="preserve">. </w:t>
+      </w:r>
+    </w:p>
+    <w:p>
+      <w:pPr>
+        <w:pStyle w:val="a5"/>
+        <w:rPr>
+          <w:rFonts w:asciiTheme="majorHAnsi" w:eastAsiaTheme="majorHAnsi" w:hAnsiTheme="majorHAnsi"/>
+        </w:rPr>
+      </w:pPr>
+      <w:r>
+        <w:rPr>
+          <w:rFonts w:asciiTheme="majorHAnsi" w:eastAsiaTheme="majorHAnsi" w:hAnsiTheme="majorHAnsi"/>
+        </w:rPr>
+        <w:t xml:space="preserve">JS </w:t>
+      </w:r>
+      <w:r>
+        <w:rPr>
+          <w:rFonts w:asciiTheme="majorHAnsi" w:eastAsiaTheme="majorHAnsi" w:hAnsiTheme="majorHAnsi" w:cs="함초롬바탕" w:hint="eastAsia"/>
+        </w:rPr>
+        <w:t xml:space="preserve">라이브러리 중 </w:t>
+      </w:r>
+      <w:r>
+        <w:rPr>
+          <w:rFonts w:asciiTheme="majorHAnsi" w:eastAsiaTheme="majorHAnsi" w:hAnsiTheme="majorHAnsi"/>
+        </w:rPr>
+        <w:t>jQuery</w:t>
+      </w:r>
+      <w:r>
+        <w:rPr>
+          <w:rFonts w:asciiTheme="majorHAnsi" w:eastAsiaTheme="majorHAnsi" w:hAnsiTheme="majorHAnsi" w:cs="함초롬바탕" w:hint="eastAsia"/>
+        </w:rPr>
+        <w:t xml:space="preserve">와 </w:t>
+      </w:r>
+      <w:r>
+        <w:rPr>
+          <w:rFonts w:asciiTheme="majorHAnsi" w:eastAsiaTheme="majorHAnsi" w:hAnsiTheme="majorHAnsi"/>
+        </w:rPr>
+        <w:t>React.js</w:t>
+      </w:r>
+      <w:r>
+        <w:rPr>
+          <w:rFonts w:asciiTheme="majorHAnsi" w:eastAsiaTheme="majorHAnsi" w:hAnsiTheme="majorHAnsi" w:cs="함초롬바탕" w:hint="eastAsia"/>
+        </w:rPr>
+        <w:t xml:space="preserve">에 대한 기본적인 문법에 대하여 다루고 공부해본 경험이 있고 </w:t>
+      </w:r>
+      <w:r>
+        <w:rPr>
+          <w:rFonts w:asciiTheme="majorHAnsi" w:eastAsiaTheme="majorHAnsi" w:hAnsiTheme="majorHAnsi"/>
+        </w:rPr>
+        <w:t>Node.js</w:t>
+      </w:r>
+      <w:r>
+        <w:rPr>
+          <w:rFonts w:asciiTheme="majorHAnsi" w:eastAsiaTheme="majorHAnsi" w:hAnsiTheme="majorHAnsi" w:cs="함초롬바탕" w:hint="eastAsia"/>
+        </w:rPr>
+        <w:t>를 활용하여 간단한 기능 구현이 들어간 웹페이지를 만들어본 경험이 있습니다</w:t>
+      </w:r>
+      <w:r>
+        <w:rPr>
+          <w:rFonts w:asciiTheme="majorHAnsi" w:eastAsiaTheme="majorHAnsi" w:hAnsiTheme="majorHAnsi"/>
+        </w:rPr>
+        <w:t>.</w:t>
+      </w:r>
+    </w:p>
+    <w:p>
+      <w:pPr>
+        <w:pStyle w:val="a5"/>
+        <w:rPr>
+          <w:rFonts w:asciiTheme="majorHAnsi" w:eastAsiaTheme="majorHAnsi" w:hAnsiTheme="majorHAnsi"/>
+        </w:rPr>
+      </w:pPr>
+    </w:p>
+    <w:p>
+      <w:pPr>
+        <w:pStyle w:val="a5"/>
+        <w:rPr>
+          <w:rFonts w:asciiTheme="majorHAnsi" w:eastAsiaTheme="majorHAnsi" w:hAnsiTheme="majorHAnsi"/>
+        </w:rPr>
+      </w:pPr>
+    </w:p>
+    <w:p>
+      <w:pPr>
+        <w:pStyle w:val="a5"/>
+        <w:rPr>
+          <w:rFonts w:asciiTheme="majorHAnsi" w:eastAsiaTheme="majorHAnsi" w:hAnsiTheme="majorHAnsi"/>
+        </w:rPr>
+      </w:pPr>
+    </w:p>
+    <w:p>
+      <w:pPr>
+        <w:pStyle w:val="a5"/>
+        <w:rPr>
+          <w:rFonts w:asciiTheme="majorHAnsi" w:eastAsiaTheme="majorHAnsi" w:hAnsiTheme="majorHAnsi"/>
+        </w:rPr>
+      </w:pPr>
+      <w:r>
+        <w:rPr>
+          <w:rFonts w:asciiTheme="majorHAnsi" w:eastAsiaTheme="majorHAnsi" w:hAnsiTheme="majorHAnsi" w:cs="함초롬바탕" w:hint="eastAsia"/>
+        </w:rPr>
+        <w:t>점포에 매출을 상승시켜 본 경험을 바탕으로 영업관리에 있어서 매출 상승을 위한 프로그램을 제작하고 싶어서 지원하게 되었습니다</w:t>
+      </w:r>
+      <w:r>
+        <w:rPr>
+          <w:rFonts w:asciiTheme="majorHAnsi" w:eastAsiaTheme="majorHAnsi" w:hAnsiTheme="majorHAnsi"/>
+        </w:rPr>
+        <w:t xml:space="preserve">. </w:t>
+      </w:r>
+    </w:p>
+    <w:p>
+      <w:pPr>
+        <w:pStyle w:val="a5"/>
+        <w:rPr>
+          <w:rFonts w:asciiTheme="majorHAnsi" w:eastAsiaTheme="majorHAnsi" w:hAnsiTheme="majorHAnsi"/>
+        </w:rPr>
+      </w:pPr>
+      <w:r>
+        <w:rPr>
+          <w:rFonts w:asciiTheme="majorHAnsi" w:eastAsiaTheme="majorHAnsi" w:hAnsiTheme="majorHAnsi" w:cs="함초롬바탕" w:hint="eastAsia"/>
+        </w:rPr>
+        <w:t>호프집에서 아르바이트를 하면서 매출상승에 대해 고민해본 적이 있습니다</w:t>
+      </w:r>
+      <w:r>
+        <w:rPr>
+          <w:rFonts w:asciiTheme="majorHAnsi" w:eastAsiaTheme="majorHAnsi" w:hAnsiTheme="majorHAnsi"/>
+        </w:rPr>
+        <w:t xml:space="preserve">. </w:t>
+      </w:r>
+      <w:r>
+        <w:rPr>
+          <w:rFonts w:asciiTheme="majorHAnsi" w:eastAsiaTheme="majorHAnsi" w:hAnsiTheme="majorHAnsi" w:cs="함초롬바탕" w:hint="eastAsia"/>
+        </w:rPr>
+        <w:t>당시 여자친구의 부모님 가게였고 코로나로 인해 매출이 하락하고 있어 많은 고민이 존재하였습니다</w:t>
+      </w:r>
+      <w:r>
+        <w:rPr>
+          <w:rFonts w:asciiTheme="majorHAnsi" w:eastAsiaTheme="majorHAnsi" w:hAnsiTheme="majorHAnsi"/>
+        </w:rPr>
+        <w:t xml:space="preserve">. </w:t>
+      </w:r>
+      <w:r>
+        <w:rPr>
+          <w:rFonts w:asciiTheme="majorHAnsi" w:eastAsiaTheme="majorHAnsi" w:hAnsiTheme="majorHAnsi" w:cs="함초롬바탕" w:hint="eastAsia"/>
+        </w:rPr>
+        <w:t xml:space="preserve">이에 매출 상승을 위해 새로운 </w:t>
+      </w:r>
+      <w:proofErr w:type="spellStart"/>
+      <w:r>
+        <w:rPr>
+          <w:rFonts w:asciiTheme="majorHAnsi" w:eastAsiaTheme="majorHAnsi" w:hAnsiTheme="majorHAnsi" w:cs="함초롬바탕" w:hint="eastAsia"/>
+        </w:rPr>
+        <w:t>메뉴판</w:t>
+      </w:r>
+      <w:proofErr w:type="spellEnd"/>
+      <w:r>
+        <w:rPr>
+          <w:rFonts w:asciiTheme="majorHAnsi" w:eastAsiaTheme="majorHAnsi" w:hAnsiTheme="majorHAnsi" w:cs="함초롬바탕" w:hint="eastAsia"/>
+        </w:rPr>
+        <w:t xml:space="preserve"> 제작과 외부 인테리어 변화</w:t>
+      </w:r>
+      <w:r>
+        <w:rPr>
+          <w:rFonts w:asciiTheme="majorHAnsi" w:eastAsiaTheme="majorHAnsi" w:hAnsiTheme="majorHAnsi"/>
+        </w:rPr>
+        <w:t xml:space="preserve">, </w:t>
+      </w:r>
+      <w:r>
+        <w:rPr>
+          <w:rFonts w:asciiTheme="majorHAnsi" w:eastAsiaTheme="majorHAnsi" w:hAnsiTheme="majorHAnsi" w:cs="함초롬바탕" w:hint="eastAsia"/>
+        </w:rPr>
+        <w:t>내부 테이블 조정을 추진하였습니다</w:t>
+      </w:r>
+      <w:r>
+        <w:rPr>
+          <w:rFonts w:asciiTheme="majorHAnsi" w:eastAsiaTheme="majorHAnsi" w:hAnsiTheme="majorHAnsi"/>
+        </w:rPr>
+        <w:t xml:space="preserve">. </w:t>
+      </w:r>
+      <w:r>
+        <w:rPr>
+          <w:rFonts w:asciiTheme="majorHAnsi" w:eastAsiaTheme="majorHAnsi" w:hAnsiTheme="majorHAnsi" w:cs="함초롬바탕" w:hint="eastAsia"/>
+        </w:rPr>
+        <w:t>음식들의 리스트를 업데이트 하고 디자인도 개선한 새로운 메뉴판을 제작하였습니다</w:t>
+      </w:r>
+      <w:r>
+        <w:rPr>
+          <w:rFonts w:asciiTheme="majorHAnsi" w:eastAsiaTheme="majorHAnsi" w:hAnsiTheme="majorHAnsi"/>
+        </w:rPr>
+        <w:t xml:space="preserve">. </w:t>
+      </w:r>
+      <w:r>
+        <w:rPr>
+          <w:rFonts w:asciiTheme="majorHAnsi" w:eastAsiaTheme="majorHAnsi" w:hAnsiTheme="majorHAnsi" w:cs="함초롬바탕" w:hint="eastAsia"/>
+        </w:rPr>
+        <w:t>또한 가정집을 개조해 만든 외부에 대해 조명을 달고 손님들의 이목을 끌 수 있는 트리와 인테리어를 추가하였습니다</w:t>
+      </w:r>
+      <w:r>
+        <w:rPr>
+          <w:rFonts w:asciiTheme="majorHAnsi" w:eastAsiaTheme="majorHAnsi" w:hAnsiTheme="majorHAnsi"/>
+        </w:rPr>
+        <w:t xml:space="preserve">. </w:t>
+      </w:r>
+      <w:r>
+        <w:rPr>
+          <w:rFonts w:asciiTheme="majorHAnsi" w:eastAsiaTheme="majorHAnsi" w:hAnsiTheme="majorHAnsi" w:cs="함초롬바탕" w:hint="eastAsia"/>
+        </w:rPr>
+        <w:t xml:space="preserve">그리고 </w:t>
+      </w:r>
+      <w:proofErr w:type="spellStart"/>
+      <w:r>
+        <w:rPr>
+          <w:rFonts w:asciiTheme="majorHAnsi" w:eastAsiaTheme="majorHAnsi" w:hAnsiTheme="majorHAnsi" w:cs="함초롬바탕" w:hint="eastAsia"/>
+        </w:rPr>
+        <w:t>테이블간의</w:t>
+      </w:r>
+      <w:proofErr w:type="spellEnd"/>
+      <w:r>
+        <w:rPr>
+          <w:rFonts w:asciiTheme="majorHAnsi" w:eastAsiaTheme="majorHAnsi" w:hAnsiTheme="majorHAnsi" w:cs="함초롬바탕" w:hint="eastAsia"/>
+        </w:rPr>
+        <w:t xml:space="preserve"> 간격을 바꾸어 테이블의 수를 줄이는 대신 손님들이 편하게 이용할 수 있도록 개선하였습니다</w:t>
+      </w:r>
+      <w:r>
+        <w:rPr>
+          <w:rFonts w:asciiTheme="majorHAnsi" w:eastAsiaTheme="majorHAnsi" w:hAnsiTheme="majorHAnsi"/>
+        </w:rPr>
+        <w:t xml:space="preserve">. </w:t>
+      </w:r>
+      <w:r>
+        <w:rPr>
+          <w:rFonts w:asciiTheme="majorHAnsi" w:eastAsiaTheme="majorHAnsi" w:hAnsiTheme="majorHAnsi" w:cs="함초롬바탕" w:hint="eastAsia"/>
+        </w:rPr>
+        <w:t xml:space="preserve">그 결과 기존보다 </w:t>
+      </w:r>
+      <w:r>
+        <w:rPr>
+          <w:rFonts w:asciiTheme="majorHAnsi" w:eastAsiaTheme="majorHAnsi" w:hAnsiTheme="majorHAnsi"/>
+        </w:rPr>
+        <w:t>30</w:t>
+      </w:r>
+      <w:r>
+        <w:rPr>
+          <w:rFonts w:asciiTheme="majorHAnsi" w:eastAsiaTheme="majorHAnsi" w:hAnsiTheme="majorHAnsi" w:cs="함초롬바탕" w:hint="eastAsia"/>
+        </w:rPr>
+        <w:t>프로 이상의 매출 상승을 이룰 수 있었습니다</w:t>
+      </w:r>
+      <w:r>
+        <w:rPr>
+          <w:rFonts w:asciiTheme="majorHAnsi" w:eastAsiaTheme="majorHAnsi" w:hAnsiTheme="majorHAnsi"/>
+        </w:rPr>
+        <w:t xml:space="preserve">. </w:t>
+      </w:r>
+      <w:r>
+        <w:rPr>
+          <w:rFonts w:asciiTheme="majorHAnsi" w:eastAsiaTheme="majorHAnsi" w:hAnsiTheme="majorHAnsi" w:cs="함초롬바탕" w:hint="eastAsia"/>
+        </w:rPr>
+        <w:t>코</w:t>
+      </w:r>
+      <w:r>
+        <w:rPr>
+          <w:rFonts w:asciiTheme="majorHAnsi" w:eastAsiaTheme="majorHAnsi" w:hAnsiTheme="majorHAnsi" w:cs="함초롬바탕" w:hint="eastAsia"/>
+        </w:rPr>
+        <w:lastRenderedPageBreak/>
+        <w:t xml:space="preserve">리아 </w:t>
+      </w:r>
+      <w:proofErr w:type="spellStart"/>
+      <w:r>
+        <w:rPr>
+          <w:rFonts w:asciiTheme="majorHAnsi" w:eastAsiaTheme="majorHAnsi" w:hAnsiTheme="majorHAnsi" w:cs="함초롬바탕" w:hint="eastAsia"/>
+        </w:rPr>
+        <w:t>세븐에서도</w:t>
+      </w:r>
+      <w:proofErr w:type="spellEnd"/>
+      <w:r>
+        <w:rPr>
+          <w:rFonts w:asciiTheme="majorHAnsi" w:eastAsiaTheme="majorHAnsi" w:hAnsiTheme="majorHAnsi" w:cs="함초롬바탕" w:hint="eastAsia"/>
+        </w:rPr>
+        <w:t xml:space="preserve"> 점포에 맞는 분석을 통해 영업이익을 극대화할 수 있는 방안을 고민하고 도출하고 싶습니다</w:t>
+      </w:r>
+      <w:r>
+        <w:rPr>
+          <w:rFonts w:asciiTheme="majorHAnsi" w:eastAsiaTheme="majorHAnsi" w:hAnsiTheme="majorHAnsi"/>
+        </w:rPr>
+        <w:t>.</w:t>
+      </w:r>
+    </w:p>
+    <w:p>
+      <w:pPr>
+        <w:pStyle w:val="a5"/>
+        <w:rPr>
+          <w:rFonts w:asciiTheme="majorHAnsi" w:eastAsiaTheme="majorHAnsi" w:hAnsiTheme="majorHAnsi"/>
+        </w:rPr>
+      </w:pPr>
+    </w:p>
+    <w:p>
+      <w:pPr>
+        <w:pStyle w:val="a5"/>
+        <w:rPr>
+          <w:rFonts w:asciiTheme="majorHAnsi" w:eastAsiaTheme="majorHAnsi" w:hAnsiTheme="majorHAnsi"/>
+        </w:rPr>
+      </w:pPr>
+    </w:p>
+    <w:p>
+      <w:pPr>
+        <w:pStyle w:val="a5"/>
+        <w:rPr>
+          <w:rFonts w:asciiTheme="majorHAnsi" w:eastAsiaTheme="majorHAnsi" w:hAnsiTheme="majorHAnsi"/>
+        </w:rPr>
+      </w:pPr>
+    </w:p>
+    <w:p>
+      <w:pPr>
+        <w:pStyle w:val="a5"/>
+        <w:rPr>
+          <w:rFonts w:asciiTheme="majorHAnsi" w:eastAsiaTheme="majorHAnsi" w:hAnsiTheme="majorHAnsi"/>
+        </w:rPr>
+      </w:pPr>
+    </w:p>
+    <w:p>
+      <w:pPr>
+        <w:pStyle w:val="a5"/>
+        <w:rPr>
+          <w:rFonts w:asciiTheme="majorHAnsi" w:eastAsiaTheme="majorHAnsi" w:hAnsiTheme="majorHAnsi"/>
+        </w:rPr>
+      </w:pPr>
+    </w:p>
+    <w:p>
+      <w:pPr>
+        <w:pStyle w:val="a5"/>
+        <w:rPr>
+          <w:rFonts w:asciiTheme="majorHAnsi" w:eastAsiaTheme="majorHAnsi" w:hAnsiTheme="majorHAnsi"/>
+        </w:rPr>
+      </w:pPr>
+    </w:p>
+    <w:p>
+      <w:pPr>
+        <w:pStyle w:val="a5"/>
+        <w:rPr>
+          <w:rFonts w:asciiTheme="majorHAnsi" w:eastAsiaTheme="majorHAnsi" w:hAnsiTheme="majorHAnsi"/>
+        </w:rPr>
+      </w:pPr>
+      <w:r>
+        <w:rPr>
+          <w:rFonts w:asciiTheme="majorHAnsi" w:eastAsiaTheme="majorHAnsi" w:hAnsiTheme="majorHAnsi" w:cs="함초롬바탕" w:hint="eastAsia"/>
+        </w:rPr>
+        <w:t>점포들의 영업이익을 상승시키는 프로그램을 기획하고 싶습니다</w:t>
+      </w:r>
+      <w:r>
+        <w:rPr>
+          <w:rFonts w:asciiTheme="majorHAnsi" w:eastAsiaTheme="majorHAnsi" w:hAnsiTheme="majorHAnsi"/>
+        </w:rPr>
+        <w:t xml:space="preserve">. </w:t>
+      </w:r>
+      <w:r>
+        <w:rPr>
+          <w:rFonts w:asciiTheme="majorHAnsi" w:eastAsiaTheme="majorHAnsi" w:hAnsiTheme="majorHAnsi" w:cs="함초롬바탕" w:hint="eastAsia"/>
+        </w:rPr>
+        <w:t>수 많은 점포들은 위치와 점포 환경에 따라 그 역할과 특성이 다르다고 생각합니다</w:t>
+      </w:r>
+      <w:r>
+        <w:rPr>
+          <w:rFonts w:asciiTheme="majorHAnsi" w:eastAsiaTheme="majorHAnsi" w:hAnsiTheme="majorHAnsi"/>
+        </w:rPr>
+        <w:t xml:space="preserve">. </w:t>
+      </w:r>
+      <w:r>
+        <w:rPr>
+          <w:rFonts w:asciiTheme="majorHAnsi" w:eastAsiaTheme="majorHAnsi" w:hAnsiTheme="majorHAnsi" w:cs="함초롬바탕" w:hint="eastAsia"/>
+        </w:rPr>
+        <w:t>점포들의 매출 데이터를 수집하고 분석하여 해당 소비자들의 패턴을 파악하고 영업이익에 대해 고민하는 것이 영업관리 직무에서 가장 중요하다고 생각합니다</w:t>
+      </w:r>
+      <w:r>
+        <w:rPr>
+          <w:rFonts w:asciiTheme="majorHAnsi" w:eastAsiaTheme="majorHAnsi" w:hAnsiTheme="majorHAnsi"/>
+        </w:rPr>
+        <w:t xml:space="preserve">. </w:t>
+      </w:r>
+      <w:r>
+        <w:rPr>
+          <w:rFonts w:asciiTheme="majorHAnsi" w:eastAsiaTheme="majorHAnsi" w:hAnsiTheme="majorHAnsi" w:cs="함초롬바탕" w:hint="eastAsia"/>
+        </w:rPr>
+        <w:t>주어진 데이터에 대한 올바른 분석을 통해 그에 맞는 솔루션을 제공하고 다시 변화하는 데이터에 대해 빠르게 반응하며 소비자의 니즈와 영업이익에 대해 고민하고 싶습니다</w:t>
+      </w:r>
+      <w:r>
+        <w:rPr>
+          <w:rFonts w:asciiTheme="majorHAnsi" w:eastAsiaTheme="majorHAnsi" w:hAnsiTheme="majorHAnsi"/>
+        </w:rPr>
+        <w:t xml:space="preserve">. </w:t>
+      </w:r>
+      <w:r>
+        <w:rPr>
+          <w:rFonts w:asciiTheme="majorHAnsi" w:eastAsiaTheme="majorHAnsi" w:hAnsiTheme="majorHAnsi" w:cs="함초롬바탕" w:hint="eastAsia"/>
+        </w:rPr>
+        <w:t xml:space="preserve">코리아 </w:t>
+      </w:r>
+      <w:proofErr w:type="spellStart"/>
+      <w:r>
+        <w:rPr>
+          <w:rFonts w:asciiTheme="majorHAnsi" w:eastAsiaTheme="majorHAnsi" w:hAnsiTheme="majorHAnsi" w:cs="함초롬바탕" w:hint="eastAsia"/>
+        </w:rPr>
+        <w:t>세븐에</w:t>
+      </w:r>
+      <w:proofErr w:type="spellEnd"/>
+      <w:r>
+        <w:rPr>
+          <w:rFonts w:asciiTheme="majorHAnsi" w:eastAsiaTheme="majorHAnsi" w:hAnsiTheme="majorHAnsi" w:cs="함초롬바탕" w:hint="eastAsia"/>
+        </w:rPr>
+        <w:t xml:space="preserve"> 입사하여 점포의 생각과 소비자의 생각을 고려해 해당 지역에 대한 이해를 바탕으로 그에 맞는 서비스를 제공하고 싶습니다</w:t>
+      </w:r>
+      <w:r>
+        <w:rPr>
+          <w:rFonts w:asciiTheme="majorHAnsi" w:eastAsiaTheme="majorHAnsi" w:hAnsiTheme="majorHAnsi"/>
+        </w:rPr>
+        <w:t xml:space="preserve">. </w:t>
+      </w:r>
+    </w:p>
+    <w:p>
+      <w:pPr>
+        <w:pStyle w:val="a5"/>
+        <w:rPr>
+          <w:rFonts w:asciiTheme="majorHAnsi" w:eastAsiaTheme="majorHAnsi" w:hAnsiTheme="majorHAnsi"/>
+        </w:rPr>
+      </w:pPr>
+    </w:p>
+    <w:p>
+      <w:pPr>
+        <w:pStyle w:val="a5"/>
+        <w:rPr>
+          <w:rFonts w:asciiTheme="majorHAnsi" w:eastAsiaTheme="majorHAnsi" w:hAnsiTheme="majorHAnsi"/>
+        </w:rPr>
+      </w:pPr>
+    </w:p>
+    <w:p>
+      <w:pPr>
+        <w:pStyle w:val="a5"/>
+        <w:rPr>
+          <w:rFonts w:asciiTheme="majorHAnsi" w:eastAsiaTheme="majorHAnsi" w:hAnsiTheme="majorHAnsi"/>
+        </w:rPr>
+      </w:pPr>
+    </w:p>
+    <w:p>
+      <w:pPr>
+        <w:pStyle w:val="a5"/>
+        <w:rPr>
+          <w:rFonts w:asciiTheme="majorHAnsi" w:eastAsiaTheme="majorHAnsi" w:hAnsiTheme="majorHAnsi"/>
+        </w:rPr>
+      </w:pPr>
+    </w:p>
+    <w:p>
+      <w:pPr>
+        <w:pStyle w:val="a5"/>
+        <w:rPr>
+          <w:rFonts w:asciiTheme="majorHAnsi" w:eastAsiaTheme="majorHAnsi" w:hAnsiTheme="majorHAnsi"/>
+        </w:rPr>
+      </w:pPr>
+    </w:p>
+    <w:p>
+      <w:pPr>
+        <w:pStyle w:val="a5"/>
+        <w:rPr>
+          <w:rFonts w:asciiTheme="majorHAnsi" w:eastAsiaTheme="majorHAnsi" w:hAnsiTheme="majorHAnsi"/>
+        </w:rPr>
+      </w:pPr>
+    </w:p>
+    <w:p>
+      <w:pPr>
+        <w:pStyle w:val="a5"/>
+        <w:rPr>
+          <w:rFonts w:asciiTheme="majorHAnsi" w:eastAsiaTheme="majorHAnsi" w:hAnsiTheme="majorHAnsi"/>
+        </w:rPr>
+      </w:pPr>
+    </w:p>
+    <w:p>
+      <w:pPr>
+        <w:pStyle w:val="a5"/>
+        <w:rPr>
+          <w:rFonts w:asciiTheme="majorHAnsi" w:eastAsiaTheme="majorHAnsi" w:hAnsiTheme="majorHAnsi"/>
+        </w:rPr>
+      </w:pPr>
+    </w:p>
+    <w:p>
+      <w:pPr>
+        <w:pStyle w:val="a5"/>
+        <w:rPr>
+          <w:rFonts w:asciiTheme="majorHAnsi" w:eastAsiaTheme="majorHAnsi" w:hAnsiTheme="majorHAnsi"/>
+        </w:rPr>
+      </w:pPr>
+    </w:p>
+    <w:p>
+      <w:pPr>
+        <w:pStyle w:val="a5"/>
+        <w:rPr>
+          <w:rFonts w:asciiTheme="majorHAnsi" w:eastAsiaTheme="majorHAnsi" w:hAnsiTheme="majorHAnsi"/>
+        </w:rPr>
+      </w:pPr>
+    </w:p>
+    <w:p>
+      <w:pPr>
+        <w:pStyle w:val="a5"/>
+        <w:rPr>
+          <w:rFonts w:asciiTheme="majorHAnsi" w:eastAsiaTheme="majorHAnsi" w:hAnsiTheme="majorHAnsi"/>
+        </w:rPr>
+      </w:pPr>
+      <w:r>
+        <w:rPr>
+          <w:rFonts w:asciiTheme="majorHAnsi" w:eastAsiaTheme="majorHAnsi" w:hAnsiTheme="majorHAnsi" w:cs="함초롬바탕" w:hint="eastAsia"/>
+        </w:rPr>
+        <w:lastRenderedPageBreak/>
+        <w:t>제가 가진 장점은 프로그램 기획 및 운영 능력입니다</w:t>
+      </w:r>
+      <w:r>
+        <w:rPr>
+          <w:rFonts w:asciiTheme="majorHAnsi" w:eastAsiaTheme="majorHAnsi" w:hAnsiTheme="majorHAnsi"/>
+        </w:rPr>
+        <w:t xml:space="preserve">. </w:t>
+      </w:r>
+      <w:r>
+        <w:rPr>
+          <w:rFonts w:asciiTheme="majorHAnsi" w:eastAsiaTheme="majorHAnsi" w:hAnsiTheme="majorHAnsi" w:cs="함초롬바탕" w:hint="eastAsia"/>
+        </w:rPr>
+        <w:t>이를 활용하여 점포들의 영업 매출을 위한 프로그램을 기획하고 운영하고 싶습니다</w:t>
+      </w:r>
+      <w:r>
+        <w:rPr>
+          <w:rFonts w:asciiTheme="majorHAnsi" w:eastAsiaTheme="majorHAnsi" w:hAnsiTheme="majorHAnsi"/>
+        </w:rPr>
+        <w:t>.</w:t>
+      </w:r>
+    </w:p>
+    <w:p>
+      <w:pPr>
+        <w:pStyle w:val="a5"/>
+        <w:rPr>
+          <w:rFonts w:asciiTheme="majorHAnsi" w:eastAsiaTheme="majorHAnsi" w:hAnsiTheme="majorHAnsi"/>
+        </w:rPr>
+      </w:pPr>
+      <w:r>
+        <w:rPr>
+          <w:rFonts w:asciiTheme="majorHAnsi" w:eastAsiaTheme="majorHAnsi" w:hAnsiTheme="majorHAnsi" w:cs="함초롬바탕" w:hint="eastAsia"/>
+        </w:rPr>
+        <w:t>저는 일정한 예산을 가지고 프로그램을 기획하고 운영해 본 경험이 있습니다</w:t>
+      </w:r>
+      <w:r>
+        <w:rPr>
+          <w:rFonts w:asciiTheme="majorHAnsi" w:eastAsiaTheme="majorHAnsi" w:hAnsiTheme="majorHAnsi"/>
+        </w:rPr>
+        <w:t xml:space="preserve">. </w:t>
+      </w:r>
+      <w:r>
+        <w:rPr>
+          <w:rFonts w:asciiTheme="majorHAnsi" w:eastAsiaTheme="majorHAnsi" w:hAnsiTheme="majorHAnsi" w:cs="함초롬바탕" w:hint="eastAsia"/>
+        </w:rPr>
+        <w:t>대학 시절 탈북 청소년들의 교육을 도와주는 봉사활동 동아리를 운영하며 매주 진행되는 수업에 대한 계획을 수립하고 필요한 물품들의 구입과 예산안을 작성하였습니다</w:t>
+      </w:r>
+      <w:r>
+        <w:rPr>
+          <w:rFonts w:asciiTheme="majorHAnsi" w:eastAsiaTheme="majorHAnsi" w:hAnsiTheme="majorHAnsi"/>
+        </w:rPr>
+        <w:t xml:space="preserve">. </w:t>
+      </w:r>
+      <w:r>
+        <w:rPr>
+          <w:rFonts w:asciiTheme="majorHAnsi" w:eastAsiaTheme="majorHAnsi" w:hAnsiTheme="majorHAnsi" w:cs="함초롬바탕" w:hint="eastAsia"/>
+        </w:rPr>
+        <w:t>그리고 기업에서 지원하는 대학생 자원봉사활동 지원 사업에 발탁되어 동아리 예산을 확보하며 수업의 퀄리티 향상과 이동 시간의 절약 및 편리함을 이루었습니다</w:t>
+      </w:r>
+      <w:r>
+        <w:rPr>
+          <w:rFonts w:asciiTheme="majorHAnsi" w:eastAsiaTheme="majorHAnsi" w:hAnsiTheme="majorHAnsi"/>
+        </w:rPr>
+        <w:t xml:space="preserve">. </w:t>
+      </w:r>
+      <w:r>
+        <w:rPr>
+          <w:rFonts w:asciiTheme="majorHAnsi" w:eastAsiaTheme="majorHAnsi" w:hAnsiTheme="majorHAnsi" w:cs="함초롬바탕" w:hint="eastAsia"/>
+        </w:rPr>
+        <w:t>이를 통해 프로그램을 기획 및 설계를 하는 것에 대한 자신감을 갖게 되어 다른 팀 프로젝트를 진행할 때에도 주도적인 자세로 팀을 이끌어갈 수 있었습니다</w:t>
+      </w:r>
+      <w:r>
+        <w:rPr>
+          <w:rFonts w:asciiTheme="majorHAnsi" w:eastAsiaTheme="majorHAnsi" w:hAnsiTheme="majorHAnsi"/>
+        </w:rPr>
+        <w:t xml:space="preserve">. </w:t>
+      </w:r>
+      <w:r>
+        <w:rPr>
+          <w:rFonts w:asciiTheme="majorHAnsi" w:eastAsiaTheme="majorHAnsi" w:hAnsiTheme="majorHAnsi" w:cs="함초롬바탕" w:hint="eastAsia"/>
+        </w:rPr>
+        <w:t xml:space="preserve">이러한 경험을 바탕으로 코리아 </w:t>
+      </w:r>
+      <w:proofErr w:type="spellStart"/>
+      <w:r>
+        <w:rPr>
+          <w:rFonts w:asciiTheme="majorHAnsi" w:eastAsiaTheme="majorHAnsi" w:hAnsiTheme="majorHAnsi" w:cs="함초롬바탕" w:hint="eastAsia"/>
+        </w:rPr>
+        <w:t>세븐에서</w:t>
+      </w:r>
+      <w:proofErr w:type="spellEnd"/>
+      <w:r>
+        <w:rPr>
+          <w:rFonts w:asciiTheme="majorHAnsi" w:eastAsiaTheme="majorHAnsi" w:hAnsiTheme="majorHAnsi" w:cs="함초롬바탕" w:hint="eastAsia"/>
+        </w:rPr>
+        <w:t xml:space="preserve"> 점주들이 만족할 수 있는 프로그램을 수행할 수 있는 사람이 되겠습니다</w:t>
+      </w:r>
+      <w:r>
+        <w:rPr>
+          <w:rFonts w:asciiTheme="majorHAnsi" w:eastAsiaTheme="majorHAnsi" w:hAnsiTheme="majorHAnsi"/>
+        </w:rPr>
+        <w:t>.</w:t>
+      </w:r>
+    </w:p>
+    <w:p>
+      <w:pPr>
+        <w:pStyle w:val="a5"/>
+        <w:rPr>
+          <w:rFonts w:asciiTheme="majorHAnsi" w:eastAsiaTheme="majorHAnsi" w:hAnsiTheme="majorHAnsi"/>
+        </w:rPr>
+      </w:pPr>
+    </w:p>
+    <w:p>
+      <w:pPr>
+        <w:pStyle w:val="a5"/>
+        <w:rPr>
+          <w:rFonts w:asciiTheme="majorHAnsi" w:eastAsiaTheme="majorHAnsi" w:hAnsiTheme="majorHAnsi"/>
+        </w:rPr>
+      </w:pPr>
+    </w:p>
+    <w:p>
+      <w:pPr>
+        <w:pStyle w:val="a5"/>
+        <w:rPr>
+          <w:rFonts w:asciiTheme="majorHAnsi" w:eastAsiaTheme="majorHAnsi" w:hAnsiTheme="majorHAnsi"/>
+        </w:rPr>
+      </w:pPr>
+      <w:r>
+        <w:rPr>
+          <w:rFonts w:asciiTheme="majorHAnsi" w:eastAsiaTheme="majorHAnsi" w:hAnsiTheme="majorHAnsi" w:cs="함초롬바탕" w:hint="eastAsia"/>
+        </w:rPr>
+        <w:t xml:space="preserve">세븐일레븐 대전 </w:t>
+      </w:r>
+      <w:proofErr w:type="spellStart"/>
+      <w:r>
+        <w:rPr>
+          <w:rFonts w:asciiTheme="majorHAnsi" w:eastAsiaTheme="majorHAnsi" w:hAnsiTheme="majorHAnsi" w:cs="함초롬바탕" w:hint="eastAsia"/>
+        </w:rPr>
+        <w:t>중리한밭점에</w:t>
+      </w:r>
+      <w:proofErr w:type="spellEnd"/>
+      <w:r>
+        <w:rPr>
+          <w:rFonts w:asciiTheme="majorHAnsi" w:eastAsiaTheme="majorHAnsi" w:hAnsiTheme="majorHAnsi" w:cs="함초롬바탕" w:hint="eastAsia"/>
+        </w:rPr>
+        <w:t xml:space="preserve"> </w:t>
+      </w:r>
+      <w:r>
+        <w:rPr>
+          <w:rFonts w:asciiTheme="majorHAnsi" w:eastAsiaTheme="majorHAnsi" w:hAnsiTheme="majorHAnsi"/>
+        </w:rPr>
+        <w:t>02</w:t>
+      </w:r>
+      <w:r>
+        <w:rPr>
+          <w:rFonts w:asciiTheme="majorHAnsi" w:eastAsiaTheme="majorHAnsi" w:hAnsiTheme="majorHAnsi" w:cs="함초롬바탕" w:hint="eastAsia"/>
+        </w:rPr>
+        <w:t xml:space="preserve">월 </w:t>
+      </w:r>
+      <w:r>
+        <w:rPr>
+          <w:rFonts w:asciiTheme="majorHAnsi" w:eastAsiaTheme="majorHAnsi" w:hAnsiTheme="majorHAnsi"/>
+        </w:rPr>
+        <w:t>18</w:t>
+      </w:r>
+      <w:r>
+        <w:rPr>
+          <w:rFonts w:asciiTheme="majorHAnsi" w:eastAsiaTheme="majorHAnsi" w:hAnsiTheme="majorHAnsi" w:cs="함초롬바탕" w:hint="eastAsia"/>
+        </w:rPr>
+        <w:t xml:space="preserve">일 </w:t>
+      </w:r>
+      <w:r>
+        <w:rPr>
+          <w:rFonts w:asciiTheme="majorHAnsi" w:eastAsiaTheme="majorHAnsi" w:hAnsiTheme="majorHAnsi"/>
+        </w:rPr>
+        <w:t>00</w:t>
+      </w:r>
+      <w:r>
+        <w:rPr>
+          <w:rFonts w:asciiTheme="majorHAnsi" w:eastAsiaTheme="majorHAnsi" w:hAnsiTheme="majorHAnsi" w:cs="함초롬바탕" w:hint="eastAsia"/>
+        </w:rPr>
+        <w:t xml:space="preserve">시 </w:t>
+      </w:r>
+      <w:r>
+        <w:rPr>
+          <w:rFonts w:asciiTheme="majorHAnsi" w:eastAsiaTheme="majorHAnsi" w:hAnsiTheme="majorHAnsi"/>
+        </w:rPr>
+        <w:t>50</w:t>
+      </w:r>
+      <w:r>
+        <w:rPr>
+          <w:rFonts w:asciiTheme="majorHAnsi" w:eastAsiaTheme="majorHAnsi" w:hAnsiTheme="majorHAnsi" w:cs="함초롬바탕" w:hint="eastAsia"/>
+        </w:rPr>
+        <w:t>분에 방문하여 과자와 맥주를 구매한 적이 있습니다</w:t>
+      </w:r>
+      <w:r>
+        <w:rPr>
+          <w:rFonts w:asciiTheme="majorHAnsi" w:eastAsiaTheme="majorHAnsi" w:hAnsiTheme="majorHAnsi"/>
+        </w:rPr>
+        <w:t xml:space="preserve">. </w:t>
+      </w:r>
+      <w:r>
+        <w:rPr>
+          <w:rFonts w:asciiTheme="majorHAnsi" w:eastAsiaTheme="majorHAnsi" w:hAnsiTheme="majorHAnsi" w:cs="함초롬바탕" w:hint="eastAsia"/>
+        </w:rPr>
+        <w:t xml:space="preserve">당시 맥주와 평소에 좋아하던 </w:t>
+      </w:r>
+      <w:proofErr w:type="spellStart"/>
+      <w:r>
+        <w:rPr>
+          <w:rFonts w:asciiTheme="majorHAnsi" w:eastAsiaTheme="majorHAnsi" w:hAnsiTheme="majorHAnsi" w:cs="함초롬바탕" w:hint="eastAsia"/>
+        </w:rPr>
+        <w:t>체다치즈</w:t>
+      </w:r>
+      <w:proofErr w:type="spellEnd"/>
+      <w:r>
+        <w:rPr>
+          <w:rFonts w:asciiTheme="majorHAnsi" w:eastAsiaTheme="majorHAnsi" w:hAnsiTheme="majorHAnsi" w:cs="함초롬바탕" w:hint="eastAsia"/>
+        </w:rPr>
+        <w:t xml:space="preserve"> 팝콘을 구매하고 싶어 방문하였으나 해당 점포에는 발주가 되지 않았는지 </w:t>
+      </w:r>
+      <w:proofErr w:type="spellStart"/>
+      <w:r>
+        <w:rPr>
+          <w:rFonts w:asciiTheme="majorHAnsi" w:eastAsiaTheme="majorHAnsi" w:hAnsiTheme="majorHAnsi" w:cs="함초롬바탕" w:hint="eastAsia"/>
+        </w:rPr>
+        <w:t>체다치즈</w:t>
+      </w:r>
+      <w:proofErr w:type="spellEnd"/>
+      <w:r>
+        <w:rPr>
+          <w:rFonts w:asciiTheme="majorHAnsi" w:eastAsiaTheme="majorHAnsi" w:hAnsiTheme="majorHAnsi" w:cs="함초롬바탕" w:hint="eastAsia"/>
+        </w:rPr>
+        <w:t xml:space="preserve"> 팝콘이 존재하지 않았습니다</w:t>
+      </w:r>
+      <w:r>
+        <w:rPr>
+          <w:rFonts w:asciiTheme="majorHAnsi" w:eastAsiaTheme="majorHAnsi" w:hAnsiTheme="majorHAnsi"/>
+        </w:rPr>
+        <w:t xml:space="preserve">. </w:t>
+      </w:r>
+      <w:r>
+        <w:rPr>
+          <w:rFonts w:asciiTheme="majorHAnsi" w:eastAsiaTheme="majorHAnsi" w:hAnsiTheme="majorHAnsi" w:cs="함초롬바탕" w:hint="eastAsia"/>
+        </w:rPr>
+        <w:t>그래서 대신할 안주를 찾아보며 진열된 물품을 보며 비슷한 항목들이 진열된 가운데 가격 순으로 정렬되어 있다면 소비자들이 좀 더 편리하게 선택을 할 수 있을 것 같다는 생각을 하였습니다</w:t>
+      </w:r>
+      <w:r>
+        <w:rPr>
+          <w:rFonts w:asciiTheme="majorHAnsi" w:eastAsiaTheme="majorHAnsi" w:hAnsiTheme="majorHAnsi"/>
+        </w:rPr>
+        <w:t xml:space="preserve">. </w:t>
+      </w:r>
+      <w:r>
+        <w:rPr>
+          <w:rFonts w:asciiTheme="majorHAnsi" w:eastAsiaTheme="majorHAnsi" w:hAnsiTheme="majorHAnsi" w:cs="함초롬바탕" w:hint="eastAsia"/>
+        </w:rPr>
+        <w:t xml:space="preserve">뿐만 아니라 치킨 진열대가 상품이 없이 </w:t>
+      </w:r>
+      <w:proofErr w:type="spellStart"/>
+      <w:r>
+        <w:rPr>
+          <w:rFonts w:asciiTheme="majorHAnsi" w:eastAsiaTheme="majorHAnsi" w:hAnsiTheme="majorHAnsi" w:cs="함초롬바탕" w:hint="eastAsia"/>
+        </w:rPr>
+        <w:t>비어있었는데</w:t>
+      </w:r>
+      <w:proofErr w:type="spellEnd"/>
+      <w:r>
+        <w:rPr>
+          <w:rFonts w:asciiTheme="majorHAnsi" w:eastAsiaTheme="majorHAnsi" w:hAnsiTheme="majorHAnsi" w:cs="함초롬바탕" w:hint="eastAsia"/>
+        </w:rPr>
+        <w:t xml:space="preserve"> 고객이 주문을 한다면 조리에 들어간다는 문구가 기재되어 있다면 소비자에 선택에 있어서 더 도움이 될 것 같았습니다</w:t>
+      </w:r>
+      <w:r>
+        <w:rPr>
+          <w:rFonts w:asciiTheme="majorHAnsi" w:eastAsiaTheme="majorHAnsi" w:hAnsiTheme="majorHAnsi"/>
+        </w:rPr>
+        <w:t xml:space="preserve">. </w:t>
+      </w:r>
+    </w:p>
+    <w:p>
+      <w:pPr>
+        <w:rPr>
+          <w:rFonts w:hint="eastAsia"/>
+          <w:szCs w:val="20"/>
+        </w:rPr>
+      </w:pPr>
+    </w:p>
+    <w:p>
+      <w:pPr>
+        <w:rPr>
+          <w:szCs w:val="20"/>
+        </w:rPr>
+      </w:pPr>
+    </w:p>
+    <w:p>
+      <w:pPr>
+        <w:rPr>
+          <w:sz w:val="48"/>
+          <w:szCs w:val="48"/>
+        </w:rPr>
+      </w:pPr>
+      <w:r>
+        <w:rPr>
+          <w:rFonts w:hint="eastAsia"/>
+          <w:sz w:val="48"/>
+          <w:szCs w:val="48"/>
+        </w:rPr>
+        <w:t xml:space="preserve">한화 </w:t>
+      </w:r>
+      <w:r>
+        <w:rPr>
+          <w:sz w:val="48"/>
+          <w:szCs w:val="48"/>
+        </w:rPr>
+        <w:t>ICT</w:t>
+      </w:r>
+    </w:p>
+    <w:p>
+      <w:pPr>
+        <w:rPr>
+          <w:szCs w:val="20"/>
+        </w:rPr>
+      </w:pPr>
+      <w:r>
+        <w:rPr>
+          <w:rFonts w:ascii="돋움" w:eastAsia="돋움" w:hAnsi="돋움" w:hint="eastAsia"/>
+          <w:color w:val="757575"/>
+          <w:szCs w:val="20"/>
+          <w:shd w:val="clear" w:color="auto" w:fill="FFFFFF"/>
+        </w:rPr>
+        <w:t>한화그룹의 핵심가치 중 한가지를 선택하여 스스로 정의를 내리고, 본인이 해당 핵심가치를 보유한 인재임을 구체적인 사례와 경험을 들어 말씀해주십시오.</w:t>
+      </w:r>
+      <w:r>
+        <w:rPr>
+          <w:rFonts w:ascii="돋움" w:eastAsia="돋움" w:hAnsi="돋움"/>
+          <w:color w:val="757575"/>
+          <w:szCs w:val="20"/>
+          <w:shd w:val="clear" w:color="auto" w:fill="FFFFFF"/>
+        </w:rPr>
+        <w:t xml:space="preserve"> </w:t>
+      </w:r>
+      <w:r>
+        <w:rPr>
+          <w:rFonts w:ascii="돋움" w:eastAsia="돋움" w:hAnsi="돋움" w:hint="eastAsia"/>
+          <w:color w:val="757575"/>
+          <w:szCs w:val="20"/>
+          <w:shd w:val="clear" w:color="auto" w:fill="FFFFFF"/>
+        </w:rPr>
+        <w:t>700글자</w:t>
+      </w:r>
+    </w:p>
+    <w:p>
+      <w:pPr>
+        <w:rPr>
+          <w:szCs w:val="20"/>
+        </w:rPr>
+      </w:pPr>
+      <w:r>
+        <w:rPr>
+          <w:szCs w:val="20"/>
+        </w:rPr>
+        <w:lastRenderedPageBreak/>
+        <w:t xml:space="preserve">"헌신"이라는 핵심가치는 조직 내에서 개인의 이익보다는 공동의 이익을 더 중요하게 여기고, 그것을 위해 노력하며 협업하는 </w:t>
+      </w:r>
+      <w:r>
+        <w:rPr>
+          <w:rFonts w:hint="eastAsia"/>
+          <w:szCs w:val="20"/>
+        </w:rPr>
+        <w:t>것이라고 생각합니다</w:t>
+      </w:r>
+      <w:r>
+        <w:rPr>
+          <w:szCs w:val="20"/>
+        </w:rPr>
+        <w:t>. 이러한 가치를 제가 보유하고 있다고 생각하는 이유는 제가 학창시절부터 동아리 활동 통해 항상 팀원들의 의견을 존중하고 공동의 목표를 위해 노력했기 때문입니다.</w:t>
+      </w:r>
+    </w:p>
+    <w:p>
+      <w:pPr>
+        <w:rPr>
+          <w:szCs w:val="20"/>
+        </w:rPr>
+      </w:pPr>
+      <w:r>
+        <w:rPr>
+          <w:rFonts w:hint="eastAsia"/>
+          <w:szCs w:val="20"/>
+        </w:rPr>
+        <w:t>대학</w:t>
+      </w:r>
+      <w:r>
+        <w:rPr>
+          <w:szCs w:val="20"/>
+        </w:rPr>
+        <w:t xml:space="preserve"> 시절 봉사 동아리를 운영하면서 예산문제를 겪</w:t>
+      </w:r>
+      <w:r>
+        <w:rPr>
+          <w:rFonts w:hint="eastAsia"/>
+          <w:szCs w:val="20"/>
+        </w:rPr>
+        <w:t>었</w:t>
+      </w:r>
+      <w:r>
+        <w:rPr>
+          <w:szCs w:val="20"/>
+        </w:rPr>
+        <w:t>습니다. 동아리 활동을 위해서는 많은 예산이 필요했지만 동아리</w:t>
+      </w:r>
+      <w:r>
+        <w:rPr>
+          <w:szCs w:val="20"/>
+        </w:rPr>
+        <w:t xml:space="preserve"> </w:t>
+      </w:r>
+      <w:r>
+        <w:rPr>
+          <w:rFonts w:hint="eastAsia"/>
+          <w:szCs w:val="20"/>
+        </w:rPr>
+        <w:t>회</w:t>
+      </w:r>
+      <w:r>
+        <w:rPr>
+          <w:szCs w:val="20"/>
+        </w:rPr>
+        <w:t xml:space="preserve">비로는 </w:t>
+      </w:r>
+      <w:r>
+        <w:rPr>
+          <w:rFonts w:hint="eastAsia"/>
+          <w:szCs w:val="20"/>
+        </w:rPr>
+        <w:t xml:space="preserve">운영을 이어가기에 예산이 </w:t>
+      </w:r>
+      <w:r>
+        <w:rPr>
+          <w:szCs w:val="20"/>
+        </w:rPr>
+        <w:t>부족했습니다. 이 때문에 동아리 활동이 중단될 위기에 처했지만</w:t>
+      </w:r>
+      <w:r>
+        <w:rPr>
+          <w:rFonts w:hint="eastAsia"/>
+          <w:szCs w:val="20"/>
+        </w:rPr>
+        <w:t xml:space="preserve"> </w:t>
+      </w:r>
+      <w:r>
+        <w:rPr>
+          <w:szCs w:val="20"/>
+        </w:rPr>
+        <w:t>저는 동아리 회원들과 함께 기업들이 지원하는 동아리 지원 프로젝트를 찾아냈고 기업차원 동아리지원사업에 선발되어 동아리 활동 예산 300만 원을 지원받을 수 있었습니다. 이를 기반으로 수업에서 사용하는 교육 도구 및 기구의 품질을 개선하고 대중교통 대신 렌터카를 이용하여 매주 목요일 수업 후 봉사활동을 하기 쉽도록 노력했습니다. 이 과정에서 저는 예산을 효율적으로 사용하기 위해 렌터카 업체와 협상을 통해 10% 할인 혜택도 얻어내며 문제 해결 능력을 키우는 경험을 쌓을 수 있었습니다. 이러한 경험을 통해 "우리를 먼저 생각하며 공동의 목표를 최우선으로 여기는 사람"이라는 한화그룹의 핵심가치를 실천하며 협업을 통해 기업의 성장에 기여할 수 있는 인재가 되겠습니다.</w:t>
+      </w:r>
+    </w:p>
+    <w:p>
+      <w:pPr>
+        <w:rPr>
+          <w:szCs w:val="20"/>
+        </w:rPr>
+      </w:pPr>
+    </w:p>
+    <w:p>
+      <w:pPr>
+        <w:rPr>
+          <w:szCs w:val="20"/>
+        </w:rPr>
+      </w:pPr>
+    </w:p>
+    <w:p>
+      <w:pPr>
+        <w:widowControl/>
+        <w:wordWrap/>
+        <w:autoSpaceDE/>
+        <w:autoSpaceDN/>
+        <w:spacing w:after="375" w:line="240" w:lineRule="auto"/>
+        <w:rPr>
+          <w:rFonts w:ascii="돋움" w:eastAsia="돋움" w:hAnsi="돋움" w:cs="굴림" w:hint="eastAsia"/>
+          <w:color w:val="757575"/>
+          <w:kern w:val="0"/>
+          <w:szCs w:val="20"/>
+        </w:rPr>
+      </w:pPr>
+      <w:r>
+        <w:rPr>
+          <w:rFonts w:ascii="돋움" w:eastAsia="돋움" w:hAnsi="돋움" w:cs="굴림" w:hint="eastAsia"/>
+          <w:color w:val="757575"/>
+          <w:kern w:val="0"/>
+          <w:szCs w:val="20"/>
+        </w:rPr>
+        <w:t>지원하신 직무와 관련하여 갖추고 있는 본인만의 경쟁력을 구체적인 사례와 경험을 들어 말씀해주십시오.</w:t>
+      </w:r>
+      <w:r>
+        <w:rPr>
+          <w:rFonts w:ascii="돋움" w:eastAsia="돋움" w:hAnsi="돋움" w:cs="굴림"/>
+          <w:color w:val="757575"/>
+          <w:kern w:val="0"/>
+          <w:szCs w:val="20"/>
+        </w:rPr>
+        <w:t xml:space="preserve"> </w:t>
+      </w:r>
+      <w:r>
+        <w:rPr>
+          <w:rFonts w:ascii="돋움" w:eastAsia="돋움" w:hAnsi="돋움" w:cs="굴림" w:hint="eastAsia"/>
+          <w:color w:val="757575"/>
+          <w:kern w:val="0"/>
+          <w:szCs w:val="20"/>
+        </w:rPr>
+        <w:t>700글자</w:t>
+      </w:r>
+    </w:p>
+    <w:p>
+      <w:pPr>
+        <w:rPr>
+          <w:szCs w:val="20"/>
+        </w:rPr>
+      </w:pPr>
+      <w:r>
+        <w:rPr>
+          <w:rFonts w:hint="eastAsia"/>
+          <w:szCs w:val="20"/>
+        </w:rPr>
+        <w:t>저는</w:t>
+      </w:r>
+      <w:r>
+        <w:rPr>
+          <w:szCs w:val="20"/>
+        </w:rPr>
+        <w:t xml:space="preserve"> </w:t>
+      </w:r>
+      <w:proofErr w:type="spellStart"/>
+      <w:r>
+        <w:rPr>
+          <w:szCs w:val="20"/>
+        </w:rPr>
+        <w:t>플로깅</w:t>
+      </w:r>
+      <w:proofErr w:type="spellEnd"/>
+      <w:r>
+        <w:rPr>
+          <w:szCs w:val="20"/>
+        </w:rPr>
+        <w:t xml:space="preserve"> 프로젝트에서 기획부터 구현까지 전반적인 프로젝트 진행에 참여하면서 체계적인 기획과 실행 능력을 갖추게 되었습니다. 프로젝트 기획 단계에서는 DB 설계와 </w:t>
+      </w:r>
+      <w:proofErr w:type="spellStart"/>
+      <w:r>
+        <w:rPr>
+          <w:szCs w:val="20"/>
+        </w:rPr>
+        <w:t>플로깅에</w:t>
+      </w:r>
+      <w:proofErr w:type="spellEnd"/>
+      <w:r>
+        <w:rPr>
+          <w:szCs w:val="20"/>
+        </w:rPr>
+        <w:t xml:space="preserve"> 대한 사전 조사와 필요한 흐름도 작성 등을 작성하였고 이를 바탕으로 구현 단계에서는 발걸음 수 알고리즘을 제작하여 사용자의 위치에 따른 이동 거리를 측정하고자 하였습니다. 이를 위해 이용자의 신체 정보를 바탕으로 알고리즘을 제작하였고 이동 거리 정보를 받아와 DB에 저장할 수 있도록 </w:t>
+      </w:r>
+      <w:r>
+        <w:rPr>
+          <w:rFonts w:hint="eastAsia"/>
+          <w:szCs w:val="20"/>
+        </w:rPr>
+        <w:t>구현하였습니다</w:t>
+      </w:r>
+      <w:r>
+        <w:rPr>
+          <w:szCs w:val="20"/>
+        </w:rPr>
+        <w:t>.</w:t>
+      </w:r>
+    </w:p>
+    <w:p>
+      <w:pPr>
+        <w:rPr>
+          <w:szCs w:val="20"/>
+        </w:rPr>
+      </w:pPr>
+      <w:r>
+        <w:rPr>
+          <w:rFonts w:hint="eastAsia"/>
+          <w:szCs w:val="20"/>
+        </w:rPr>
+        <w:t>이</w:t>
+      </w:r>
+      <w:r>
+        <w:rPr>
+          <w:szCs w:val="20"/>
+        </w:rPr>
+        <w:t xml:space="preserve"> 프로젝트를 통해 최우수상을 수상하며 체계적인 기획과 실행 </w:t>
+      </w:r>
+      <w:proofErr w:type="spellStart"/>
+      <w:r>
+        <w:rPr>
+          <w:szCs w:val="20"/>
+        </w:rPr>
+        <w:t>능력뿐만</w:t>
+      </w:r>
+      <w:proofErr w:type="spellEnd"/>
+      <w:r>
+        <w:rPr>
+          <w:szCs w:val="20"/>
+        </w:rPr>
+        <w:t xml:space="preserve"> 아니라, 데이터베이스 설계와 알고리즘 개발에 대한 경험을 쌓았습니다. 또한 알고리즘을 </w:t>
+      </w:r>
+      <w:proofErr w:type="spellStart"/>
+      <w:r>
+        <w:rPr>
+          <w:szCs w:val="20"/>
+        </w:rPr>
+        <w:t>고도화하면서</w:t>
+      </w:r>
+      <w:proofErr w:type="spellEnd"/>
+      <w:r>
+        <w:rPr>
+          <w:szCs w:val="20"/>
+        </w:rPr>
+        <w:t xml:space="preserve"> 코딩 실력도 향상할 수 있었습니다. 그리고 협업 능력도 함께 강화할 수 있었습니다. 프로젝트를 진행하면서 제가 담당한 부분과 다른 팀원들이 담당한 부분이 매끄럽게 연결되도록 소통과 협업을 지속적으로 </w:t>
+      </w:r>
+      <w:proofErr w:type="spellStart"/>
+      <w:r>
+        <w:rPr>
+          <w:szCs w:val="20"/>
+        </w:rPr>
+        <w:t>이루어냈습니다</w:t>
+      </w:r>
+      <w:proofErr w:type="spellEnd"/>
+      <w:r>
+        <w:rPr>
+          <w:szCs w:val="20"/>
+        </w:rPr>
+        <w:t>. 서로의 역할을 존중하며 일정을 관리하고 의견을 조율하는 과정에서 협업 능력을 향상할 수 있었습니다.</w:t>
+      </w:r>
+    </w:p>
+    <w:p>
+      <w:pPr>
+        <w:rPr>
+          <w:szCs w:val="20"/>
+        </w:rPr>
+      </w:pPr>
+      <w:r>
+        <w:rPr>
+          <w:szCs w:val="20"/>
+        </w:rPr>
+        <w:t xml:space="preserve"> 이러한 경험과 능력을 토대로 한화시스템에서 더 나은 프로젝트를 위해 프로젝트를 초반 기획 단계에서부터 구현까지 체계적인 기틀을 가지고 진행하며 좋은 결과를 이끌어 내는 사람이 되겠습니다.</w:t>
+      </w:r>
+    </w:p>
+    <w:p>
+      <w:pPr>
+        <w:rPr>
+          <w:szCs w:val="20"/>
+        </w:rPr>
+      </w:pPr>
+      <w:r>
+        <w:rPr>
+          <w:rFonts w:ascii="돋움" w:eastAsia="돋움" w:hAnsi="돋움" w:hint="eastAsia"/>
+          <w:color w:val="757575"/>
+          <w:szCs w:val="20"/>
+          <w:shd w:val="clear" w:color="auto" w:fill="FFFFFF"/>
+        </w:rPr>
+        <w:lastRenderedPageBreak/>
+        <w:t xml:space="preserve">협업을 통해 좋은 성과를 달성했던 사례와, 실패했던 사례를 </w:t>
+      </w:r>
+      <w:proofErr w:type="spellStart"/>
+      <w:r>
+        <w:rPr>
+          <w:rFonts w:ascii="돋움" w:eastAsia="돋움" w:hAnsi="돋움" w:hint="eastAsia"/>
+          <w:color w:val="757575"/>
+          <w:szCs w:val="20"/>
+          <w:shd w:val="clear" w:color="auto" w:fill="FFFFFF"/>
+        </w:rPr>
+        <w:t>한가지씩</w:t>
+      </w:r>
+      <w:proofErr w:type="spellEnd"/>
+      <w:r>
+        <w:rPr>
+          <w:rFonts w:ascii="돋움" w:eastAsia="돋움" w:hAnsi="돋움" w:hint="eastAsia"/>
+          <w:color w:val="757575"/>
+          <w:szCs w:val="20"/>
+          <w:shd w:val="clear" w:color="auto" w:fill="FFFFFF"/>
+        </w:rPr>
+        <w:t xml:space="preserve"> 말씀해주십시오. 각 경험에서 가장 어려웠던 점과 이를 통해 얻은 것을 함께 기술해주십시오.</w:t>
+      </w:r>
+      <w:r>
+        <w:rPr>
+          <w:rFonts w:ascii="돋움" w:eastAsia="돋움" w:hAnsi="돋움"/>
+          <w:color w:val="757575"/>
+          <w:szCs w:val="20"/>
+          <w:shd w:val="clear" w:color="auto" w:fill="FFFFFF"/>
+        </w:rPr>
+        <w:t xml:space="preserve"> </w:t>
+      </w:r>
+      <w:r>
+        <w:rPr>
+          <w:rFonts w:ascii="돋움" w:eastAsia="돋움" w:hAnsi="돋움" w:hint="eastAsia"/>
+          <w:color w:val="757575"/>
+          <w:szCs w:val="20"/>
+          <w:shd w:val="clear" w:color="auto" w:fill="FFFFFF"/>
+        </w:rPr>
+        <w:t>900글자</w:t>
+      </w:r>
+    </w:p>
+    <w:p>
+      <w:pPr>
+        <w:rPr>
+          <w:szCs w:val="20"/>
+        </w:rPr>
+      </w:pPr>
+      <w:r>
+        <w:rPr>
+          <w:rFonts w:hint="eastAsia"/>
+          <w:szCs w:val="20"/>
+        </w:rPr>
+        <w:t>저는</w:t>
+      </w:r>
+      <w:r>
+        <w:rPr>
+          <w:szCs w:val="20"/>
+        </w:rPr>
+        <w:t xml:space="preserve"> 대학 축제에서 한복 대여 부스를 운영하며 협업에 성공한 경험이 있습니다. 첫날 부스 운영 중 매출이 예상보다 낮았을 때 주도적으로 팀원들과 함께 상황을 분석하고 해결 방법을 제시하며 팀원들의 적극적인 참여를 유도했습니다. 다음 날 부스 전면에 한복을 입고 사진을 찍을 수 있는 장식을 추가하고 한복을 입고 사진을 찍으면 할인 쿠폰을 제공하여 매출을 상승시켰습니다.</w:t>
+      </w:r>
+    </w:p>
+    <w:p>
+      <w:pPr>
+        <w:rPr>
+          <w:szCs w:val="20"/>
+        </w:rPr>
+      </w:pPr>
+      <w:r>
+        <w:rPr>
+          <w:rFonts w:hint="eastAsia"/>
+          <w:szCs w:val="20"/>
+        </w:rPr>
+        <w:t>이를</w:t>
+      </w:r>
+      <w:r>
+        <w:rPr>
+          <w:szCs w:val="20"/>
+        </w:rPr>
+        <w:t xml:space="preserve"> 통해 팀원들은 역할 분담을 명확하게 하면서 협업을 원활하게 진행할 수 있었습니다. 특히 부스 운영 중 매출이 예상보다 낮았을 때 상황을 분석하고 해결책을 찾아내어 적극적으로 제시하며 문제를 해결할 수 있었습니다. 이를 통해 매출이 50% 이상 증가함과 동시에 팀원들의 동기부여와 역할의식도 높아졌습니다.</w:t>
+      </w:r>
+    </w:p>
+    <w:p>
+      <w:pPr>
+        <w:rPr>
+          <w:szCs w:val="20"/>
+        </w:rPr>
+      </w:pPr>
+      <w:r>
+        <w:rPr>
+          <w:rFonts w:hint="eastAsia"/>
+          <w:szCs w:val="20"/>
+        </w:rPr>
+        <w:t>그러나</w:t>
+      </w:r>
+      <w:r>
+        <w:rPr>
+          <w:szCs w:val="20"/>
+        </w:rPr>
+        <w:t xml:space="preserve"> 실패한 사례에서는 팀원들 간의 협업이 원활하지 않았습니다.메뉴추천 프로젝트를 진행하는 과정에서 팀원들의 알고리즘에 대한 이해도 부족하였고 역할 분담도 명확하지 않았습니다. 이로 인해 일부 팀원들은 느슨한 역할 분담과 부족한 이해도로 인해 프로젝트를 진행하는 것에 어려움을 겪었습니다. 이는 프로젝트의 완성도를 떨어뜨리고 팀원들 간의 갈등을 일으켰습니다.</w:t>
+      </w:r>
+    </w:p>
+    <w:p>
+      <w:pPr>
+        <w:rPr>
+          <w:szCs w:val="20"/>
+        </w:rPr>
+      </w:pPr>
+      <w:r>
+        <w:rPr>
+          <w:rFonts w:hint="eastAsia"/>
+          <w:szCs w:val="20"/>
+        </w:rPr>
+        <w:t>성공과</w:t>
+      </w:r>
+      <w:r>
+        <w:rPr>
+          <w:szCs w:val="20"/>
+        </w:rPr>
+        <w:t xml:space="preserve"> 실패의 공통점은 협업의 중요성에 대한 깨달음을 얻었다는 것입니다. 성공한 사례에서는 주도적인 역할을 수행하면서도 팀원들의 의견을 수용하고 협업하는 방법을 찾아냈습니다. 반면, 실패한 사례에서는 역할 분담과 이해도를 명확히 하지 않은 채 프로젝트를 진행하면서 협업의 중요성을 간과하고 있었습니다.</w:t>
+      </w:r>
+    </w:p>
+    <w:p>
+      <w:pPr>
+        <w:rPr>
+          <w:szCs w:val="20"/>
+        </w:rPr>
+      </w:pPr>
+      <w:r>
+        <w:rPr>
+          <w:rFonts w:hint="eastAsia"/>
+          <w:szCs w:val="20"/>
+        </w:rPr>
+        <w:t>이러한</w:t>
+      </w:r>
+      <w:r>
+        <w:rPr>
+          <w:szCs w:val="20"/>
+        </w:rPr>
+        <w:t xml:space="preserve"> 경험을 통해 협업의 중요성을 더욱 깨닫게 되었습니다. 팀원들 간의 역할 분담과 의사소통은 프로젝트를 성공적으로 마무리하는 데 있어서 핵심적인 역할을 수행합니다. 앞으로도 협업의 중요성을 인식하고 팀원들 간의 역할 분담과 의사소통에 힘쓰겠습니다.</w:t>
+      </w:r>
+    </w:p>
+    <w:p>
+      <w:pPr>
+        <w:rPr>
+          <w:szCs w:val="20"/>
+        </w:rPr>
+      </w:pPr>
+    </w:p>
+    <w:p>
+      <w:pPr>
+        <w:widowControl/>
+        <w:wordWrap/>
+        <w:autoSpaceDE/>
+        <w:autoSpaceDN/>
+        <w:spacing w:after="375" w:line="240" w:lineRule="auto"/>
+        <w:rPr>
+          <w:rFonts w:ascii="돋움" w:eastAsia="돋움" w:hAnsi="돋움" w:cs="굴림"/>
+          <w:color w:val="757575"/>
+          <w:kern w:val="0"/>
+          <w:szCs w:val="20"/>
+        </w:rPr>
+      </w:pPr>
+      <w:r>
+        <w:rPr>
+          <w:rFonts w:ascii="돋움" w:eastAsia="돋움" w:hAnsi="돋움" w:cs="굴림" w:hint="eastAsia"/>
+          <w:color w:val="757575"/>
+          <w:kern w:val="0"/>
+          <w:szCs w:val="20"/>
+        </w:rPr>
+        <w:t xml:space="preserve">한화시스템 ICT부문은 "SMART&amp;CREATIVE""라는 </w:t>
+      </w:r>
+      <w:proofErr w:type="spellStart"/>
+      <w:r>
+        <w:rPr>
+          <w:rFonts w:ascii="돋움" w:eastAsia="돋움" w:hAnsi="돋움" w:cs="굴림" w:hint="eastAsia"/>
+          <w:color w:val="757575"/>
+          <w:kern w:val="0"/>
+          <w:szCs w:val="20"/>
+        </w:rPr>
+        <w:t>비전슬로건을</w:t>
+      </w:r>
+      <w:proofErr w:type="spellEnd"/>
+      <w:r>
+        <w:rPr>
+          <w:rFonts w:ascii="돋움" w:eastAsia="돋움" w:hAnsi="돋움" w:cs="굴림" w:hint="eastAsia"/>
+          <w:color w:val="757575"/>
+          <w:kern w:val="0"/>
+          <w:szCs w:val="20"/>
+        </w:rPr>
+        <w:t xml:space="preserve"> 갖고 있습니다. 현재 IT업계에서 "SMART&amp;CREATIVE"가 왜 필요한지 정의하고, 지원한 직무와 관련하여 본인이 "SMART&amp;CREATIVE" 한 인재라는 것을 증명할 수 있는 구체적인 사례와 경험을 말씀해주십시오.</w:t>
+      </w:r>
+    </w:p>
+    <w:p>
+      <w:pPr>
+        <w:rPr>
+          <w:rFonts w:hint="eastAsia"/>
+          <w:szCs w:val="20"/>
+        </w:rPr>
+      </w:pPr>
+    </w:p>
+    <w:p>
+      <w:pPr>
+        <w:rPr>
+          <w:szCs w:val="20"/>
+        </w:rPr>
+      </w:pPr>
+      <w:r>
+        <w:rPr>
+          <w:szCs w:val="20"/>
+        </w:rPr>
+        <w:t>IT 업계에서 "SMART&amp;CREATIVE"가 필요한 이유는 혁신적인 기술 발전과 급변하는 시장 환경 속에서 기존에는 상상할 수 없었던 문제들을 해결하기 위해 끊임없이 새로운 아이디어와 기술력이 필요하기 때문입니다. 이를 위해 기존에는 단순히 문제 해결 능력만을 강조했다면, 이제는 창의적인 사고와 적극적인 도전 정신 그리고 빠르게 변화하는 환경에 적응할 수 있는 유연성과 적극적인 자세가 요구된다고 생각합니다.</w:t>
+      </w:r>
+    </w:p>
+    <w:p>
+      <w:pPr>
+        <w:rPr>
+          <w:szCs w:val="20"/>
+        </w:rPr>
+      </w:pPr>
+      <w:r>
+        <w:rPr>
+          <w:rFonts w:hint="eastAsia"/>
+          <w:szCs w:val="20"/>
+        </w:rPr>
+        <w:t>저는</w:t>
+      </w:r>
+      <w:r>
+        <w:rPr>
+          <w:szCs w:val="20"/>
+        </w:rPr>
+        <w:t xml:space="preserve"> 이러한 요구사항들을 인식하고 그에 맞는 역량을 갖추기 위해 끊임없이 기술 습득과 개발 역량을 키우기 위해 노력하고 있습니다. 최근에는 자바스크립트를 중심으로 웹 개발 분야에 관심</w:t>
+      </w:r>
+      <w:r>
+        <w:rPr>
+          <w:szCs w:val="20"/>
+        </w:rPr>
+        <w:lastRenderedPageBreak/>
+        <w:t>을 가지고 있어, 자바스크립트 관련 서적과 강의를 공부하며 새로운 프로젝트를 진행하고 있습니다.</w:t>
+      </w:r>
+    </w:p>
+    <w:p>
+      <w:pPr>
+        <w:rPr>
+          <w:szCs w:val="20"/>
+        </w:rPr>
+      </w:pPr>
+      <w:r>
+        <w:rPr>
+          <w:rFonts w:hint="eastAsia"/>
+          <w:szCs w:val="20"/>
+        </w:rPr>
+        <w:t>또한</w:t>
+      </w:r>
+      <w:r>
+        <w:rPr>
+          <w:szCs w:val="20"/>
+        </w:rPr>
+        <w:t xml:space="preserve"> </w:t>
+      </w:r>
+      <w:proofErr w:type="spellStart"/>
+      <w:r>
+        <w:rPr>
+          <w:szCs w:val="20"/>
+        </w:rPr>
+        <w:t>깃허브를</w:t>
+      </w:r>
+      <w:proofErr w:type="spellEnd"/>
+      <w:r>
+        <w:rPr>
+          <w:szCs w:val="20"/>
+        </w:rPr>
+        <w:t xml:space="preserve"> 통해 커밋한 내용들을 기록하고 있습니다. 웹 </w:t>
+      </w:r>
+      <w:proofErr w:type="spellStart"/>
+      <w:r>
+        <w:rPr>
+          <w:szCs w:val="20"/>
+        </w:rPr>
+        <w:t>프론트엔드</w:t>
+      </w:r>
+      <w:proofErr w:type="spellEnd"/>
+      <w:r>
+        <w:rPr>
+          <w:szCs w:val="20"/>
+        </w:rPr>
+        <w:t xml:space="preserve"> 개발 프로젝트에서 React 라이브러리와 Node.js 를 활용해 UI 컴포넌트를 개발하고 Jest와 같은 테스트 도구를 공부하며 개발 역량을 향상시키고 코드 퀄리티를 높이기 위해 노력하고 있습니다.</w:t>
+      </w:r>
+    </w:p>
+    <w:p>
+      <w:pPr>
+        <w:rPr>
+          <w:rFonts w:hint="eastAsia"/>
+          <w:szCs w:val="20"/>
+        </w:rPr>
+      </w:pPr>
+      <w:r>
+        <w:rPr>
+          <w:rFonts w:hint="eastAsia"/>
+          <w:szCs w:val="20"/>
+        </w:rPr>
+        <w:t>이러한</w:t>
+      </w:r>
+      <w:r>
+        <w:rPr>
+          <w:szCs w:val="20"/>
+        </w:rPr>
+        <w:t xml:space="preserve"> 경험을 통해 SMART&amp;CREATIVE한 인재로서 새로운 기술과 도구에 대한 적극적인 태도와 창의적인 문제 해결 능력을 기르며 한화시스템 ICT 직무에서 적극적으로 기여할 수 있는 역량을 키우고 있습니다.</w:t>
       </w:r>
     </w:p>
     <w:sectPr>
@@ -6011,10 +8987,32 @@
       <w:szCs w:val="20"/>
     </w:rPr>
   </w:style>
-  <w:style w:type="character" w:customStyle="1" w:styleId="title">
-    <w:name w:val="title"/>
+  <w:style w:type="character" w:customStyle="1" w:styleId="10">
+    <w:name w:val="제목1"/>
     <w:basedOn w:val="a0"/>
     <w:rsid w:val="00F01E21"/>
+  </w:style>
+  <w:style w:type="paragraph" w:styleId="a6">
+    <w:name w:val="Normal (Web)"/>
+    <w:basedOn w:val="a"/>
+    <w:uiPriority w:val="99"/>
+    <w:semiHidden/>
+    <w:unhideWhenUsed/>
+    <w:rsid w:val="00C346E5"/>
+    <w:pPr>
+      <w:widowControl/>
+      <w:wordWrap/>
+      <w:autoSpaceDE/>
+      <w:autoSpaceDN/>
+      <w:spacing w:before="100" w:beforeAutospacing="1" w:after="100" w:afterAutospacing="1" w:line="240" w:lineRule="auto"/>
+      <w:jc w:val="left"/>
+    </w:pPr>
+    <w:rPr>
+      <w:rFonts w:ascii="굴림" w:eastAsia="굴림" w:hAnsi="굴림" w:cs="굴림"/>
+      <w:kern w:val="0"/>
+      <w:sz w:val="24"/>
+      <w:szCs w:val="24"/>
+    </w:rPr>
   </w:style>
 </w:styles>
 </file>

--- a/1/2023 new 자소서.docx
+++ b/1/2023 new 자소서.docx
@@ -27,21 +27,42 @@
         <w:rPr>
           <w:rFonts w:eastAsia="맑은 고딕" w:hAnsi="맑은 고딕" w:hint="eastAsia"/>
         </w:rPr>
-        <w:t xml:space="preserve">학점 </w:t>
-      </w:r>
-      <w:proofErr w:type="spellStart"/>
+        <w:t>학점 학점</w:t>
+      </w:r>
+      <w:r>
+        <w:rPr>
+          <w:rFonts w:eastAsia="맑은 고딕"/>
+        </w:rPr>
+        <w:t>: 3.07</w:t>
+      </w:r>
+    </w:p>
+    <w:p>
+      <w:pPr>
+        <w:pStyle w:val="1"/>
+      </w:pPr>
       <w:r>
         <w:rPr>
           <w:rFonts w:eastAsia="맑은 고딕" w:hAnsi="맑은 고딕" w:hint="eastAsia"/>
         </w:rPr>
-        <w:t>학점</w:t>
-      </w:r>
-      <w:proofErr w:type="spellEnd"/>
+        <w:t xml:space="preserve">전공학점 </w:t>
+      </w:r>
       <w:r>
         <w:rPr>
           <w:rFonts w:eastAsia="맑은 고딕"/>
         </w:rPr>
-        <w:t>: 3.07</w:t>
+        <w:t xml:space="preserve">36 </w:t>
+      </w:r>
+      <w:r>
+        <w:rPr>
+          <w:rFonts w:eastAsia="맑은 고딕" w:hAnsi="맑은 고딕" w:hint="eastAsia"/>
+        </w:rPr>
+        <w:t xml:space="preserve">학점 학점 </w:t>
+      </w:r>
+      <w:r>
+        <w:rPr>
+          <w:rFonts w:eastAsia="맑은 고딕"/>
+        </w:rPr>
+        <w:t>: 3.25</w:t>
       </w:r>
     </w:p>
     <w:p>
@@ -52,76 +73,19 @@
         <w:rPr>
           <w:rFonts w:eastAsia="맑은 고딕" w:hAnsi="맑은 고딕" w:hint="eastAsia"/>
         </w:rPr>
-        <w:t xml:space="preserve">전공학점 </w:t>
+        <w:t xml:space="preserve">이중전공 </w:t>
       </w:r>
       <w:r>
         <w:rPr>
           <w:rFonts w:eastAsia="맑은 고딕"/>
         </w:rPr>
-        <w:t xml:space="preserve">36 </w:t>
+        <w:t xml:space="preserve">39 </w:t>
       </w:r>
       <w:r>
         <w:rPr>
           <w:rFonts w:eastAsia="맑은 고딕" w:hAnsi="맑은 고딕" w:hint="eastAsia"/>
         </w:rPr>
-        <w:t xml:space="preserve">학점 </w:t>
-      </w:r>
-      <w:proofErr w:type="spellStart"/>
-      <w:r>
-        <w:rPr>
-          <w:rFonts w:eastAsia="맑은 고딕" w:hAnsi="맑은 고딕" w:hint="eastAsia"/>
-        </w:rPr>
-        <w:t>학점</w:t>
-      </w:r>
-      <w:proofErr w:type="spellEnd"/>
-      <w:r>
-        <w:rPr>
-          <w:rFonts w:eastAsia="맑은 고딕" w:hAnsi="맑은 고딕" w:hint="eastAsia"/>
-        </w:rPr>
-        <w:t xml:space="preserve"> </w:t>
-      </w:r>
-      <w:r>
-        <w:rPr>
-          <w:rFonts w:eastAsia="맑은 고딕"/>
-        </w:rPr>
-        <w:t>: 3.25</w:t>
-      </w:r>
-    </w:p>
-    <w:p>
-      <w:pPr>
-        <w:pStyle w:val="1"/>
-      </w:pPr>
-      <w:r>
-        <w:rPr>
-          <w:rFonts w:eastAsia="맑은 고딕" w:hAnsi="맑은 고딕" w:hint="eastAsia"/>
-        </w:rPr>
-        <w:t xml:space="preserve">이중전공 </w:t>
-      </w:r>
-      <w:r>
-        <w:rPr>
-          <w:rFonts w:eastAsia="맑은 고딕"/>
-        </w:rPr>
-        <w:t xml:space="preserve">39 </w:t>
-      </w:r>
-      <w:r>
-        <w:rPr>
-          <w:rFonts w:eastAsia="맑은 고딕" w:hAnsi="맑은 고딕" w:hint="eastAsia"/>
-        </w:rPr>
-        <w:t xml:space="preserve">학점 </w:t>
-      </w:r>
-      <w:proofErr w:type="spellStart"/>
-      <w:r>
-        <w:rPr>
-          <w:rFonts w:eastAsia="맑은 고딕" w:hAnsi="맑은 고딕" w:hint="eastAsia"/>
-        </w:rPr>
-        <w:t>학점</w:t>
-      </w:r>
-      <w:proofErr w:type="spellEnd"/>
-      <w:r>
-        <w:rPr>
-          <w:rFonts w:eastAsia="맑은 고딕" w:hAnsi="맑은 고딕" w:hint="eastAsia"/>
-        </w:rPr>
-        <w:t xml:space="preserve"> </w:t>
+        <w:t xml:space="preserve">학점 학점 </w:t>
       </w:r>
       <w:r>
         <w:rPr>
@@ -341,7 +305,6 @@
         </w:rPr>
         <w:t>[</w:t>
       </w:r>
-      <w:proofErr w:type="spellStart"/>
       <w:r>
         <w:rPr>
           <w:rFonts w:ascii="Arial" w:hAnsi="Arial" w:cs="Arial"/>
@@ -354,7 +317,6 @@
         </w:rPr>
         <w:t>멀티잇</w:t>
       </w:r>
-      <w:proofErr w:type="spellEnd"/>
       <w:r>
         <w:rPr>
           <w:rFonts w:ascii="Arial" w:hAnsi="Arial" w:cs="Arial"/>
@@ -493,9 +455,35 @@
       </w:pPr>
       <w:r>
         <w:rPr>
-          <w:rFonts w:asciiTheme="majorHAnsi" w:eastAsiaTheme="majorHAnsi" w:hAnsiTheme="majorHAnsi"/>
+          <w:rFonts w:asciiTheme="majorHAnsi" w:eastAsiaTheme="majorHAnsi" w:hAnsiTheme="majorHAnsi" w:hint="eastAsia"/>
         </w:rPr>
         <w:lastRenderedPageBreak/>
+        <w:t xml:space="preserve">디지털 신기술 핵심 실무인재 양성 교육과정 </w:t>
+      </w:r>
+      <w:r>
+        <w:rPr>
+          <w:rFonts w:asciiTheme="majorHAnsi" w:eastAsiaTheme="majorHAnsi" w:hAnsiTheme="majorHAnsi"/>
+        </w:rPr>
+        <w:t xml:space="preserve">AI Platform </w:t>
+      </w:r>
+      <w:r>
+        <w:rPr>
+          <w:rFonts w:asciiTheme="majorHAnsi" w:eastAsiaTheme="majorHAnsi" w:hAnsiTheme="majorHAnsi" w:hint="eastAsia"/>
+        </w:rPr>
+        <w:t>기반의 지능형 서비스 개발 프로젝트에서 최우수상 수상</w:t>
+      </w:r>
+    </w:p>
+    <w:p>
+      <w:pPr>
+        <w:pStyle w:val="a5"/>
+        <w:rPr>
+          <w:rFonts w:asciiTheme="majorHAnsi" w:eastAsiaTheme="majorHAnsi" w:hAnsiTheme="majorHAnsi"/>
+        </w:rPr>
+      </w:pPr>
+      <w:r>
+        <w:rPr>
+          <w:rFonts w:asciiTheme="majorHAnsi" w:eastAsiaTheme="majorHAnsi" w:hAnsiTheme="majorHAnsi"/>
+        </w:rPr>
         <w:t>1</w:t>
       </w:r>
       <w:r>
@@ -623,7 +611,7 @@
       <w:pPr>
         <w:pStyle w:val="a5"/>
         <w:rPr>
-          <w:rFonts w:asciiTheme="majorHAnsi" w:eastAsiaTheme="majorHAnsi" w:hAnsiTheme="majorHAnsi"/>
+          <w:rFonts w:asciiTheme="majorHAnsi" w:eastAsiaTheme="majorHAnsi" w:hAnsiTheme="majorHAnsi" w:cs="함초롬바탕"/>
         </w:rPr>
       </w:pPr>
       <w:r>
@@ -654,19 +642,59 @@
           <w:rFonts w:asciiTheme="majorHAnsi" w:eastAsiaTheme="majorHAnsi" w:hAnsiTheme="majorHAnsi"/>
         </w:rPr>
       </w:pPr>
-      <w:proofErr w:type="spellStart"/>
-      <w:r>
-        <w:rPr>
-          <w:rFonts w:asciiTheme="majorHAnsi" w:eastAsiaTheme="majorHAnsi" w:hAnsiTheme="majorHAnsi" w:cs="함초롬바탕" w:hint="eastAsia"/>
-        </w:rPr>
-        <w:t>포천시청소년교육문화센터</w:t>
-      </w:r>
-      <w:proofErr w:type="spellEnd"/>
-      <w:r>
-        <w:rPr>
-          <w:rFonts w:asciiTheme="majorHAnsi" w:eastAsiaTheme="majorHAnsi" w:hAnsiTheme="majorHAnsi" w:cs="함초롬바탕" w:hint="eastAsia"/>
-        </w:rPr>
-        <w:t xml:space="preserve"> </w:t>
+      <w:r>
+        <w:rPr>
+          <w:rFonts w:asciiTheme="majorHAnsi" w:eastAsiaTheme="majorHAnsi" w:hAnsiTheme="majorHAnsi" w:hint="eastAsia"/>
+        </w:rPr>
+        <w:t>헌혈 80시간</w:t>
+      </w:r>
+    </w:p>
+    <w:p>
+      <w:pPr>
+        <w:pStyle w:val="a5"/>
+        <w:rPr>
+          <w:rFonts w:asciiTheme="majorHAnsi" w:eastAsiaTheme="majorHAnsi" w:hAnsiTheme="majorHAnsi"/>
+        </w:rPr>
+      </w:pPr>
+      <w:r>
+        <w:rPr>
+          <w:rFonts w:asciiTheme="majorHAnsi" w:eastAsiaTheme="majorHAnsi" w:hAnsiTheme="majorHAnsi" w:hint="eastAsia"/>
+        </w:rPr>
+        <w:t>2015.08.26~</w:t>
+      </w:r>
+      <w:r>
+        <w:rPr>
+          <w:rFonts w:asciiTheme="majorHAnsi" w:eastAsiaTheme="majorHAnsi" w:hAnsiTheme="majorHAnsi"/>
+        </w:rPr>
+        <w:t xml:space="preserve"> </w:t>
+      </w:r>
+      <w:r>
+        <w:rPr>
+          <w:rFonts w:asciiTheme="majorHAnsi" w:eastAsiaTheme="majorHAnsi" w:hAnsiTheme="majorHAnsi" w:hint="eastAsia"/>
+        </w:rPr>
+        <w:t>2023.02.16</w:t>
+      </w:r>
+    </w:p>
+    <w:p>
+      <w:pPr>
+        <w:pStyle w:val="a5"/>
+        <w:rPr>
+          <w:rFonts w:asciiTheme="majorHAnsi" w:eastAsiaTheme="majorHAnsi" w:hAnsiTheme="majorHAnsi"/>
+        </w:rPr>
+      </w:pPr>
+    </w:p>
+    <w:p>
+      <w:pPr>
+        <w:pStyle w:val="a5"/>
+        <w:rPr>
+          <w:rFonts w:asciiTheme="majorHAnsi" w:eastAsiaTheme="majorHAnsi" w:hAnsiTheme="majorHAnsi"/>
+        </w:rPr>
+      </w:pPr>
+      <w:r>
+        <w:rPr>
+          <w:rFonts w:asciiTheme="majorHAnsi" w:eastAsiaTheme="majorHAnsi" w:hAnsiTheme="majorHAnsi" w:cs="함초롬바탕" w:hint="eastAsia"/>
+        </w:rPr>
+        <w:t xml:space="preserve">포천시청소년교육문화센터 </w:t>
       </w:r>
     </w:p>
     <w:p>
@@ -768,49 +796,7 @@
         <w:rPr>
           <w:rFonts w:asciiTheme="majorHAnsi" w:eastAsiaTheme="majorHAnsi" w:hAnsiTheme="majorHAnsi" w:cs="함초롬바탕" w:hint="eastAsia"/>
         </w:rPr>
-        <w:t xml:space="preserve">천안에 위치한 드림학교에서 </w:t>
-      </w:r>
-      <w:proofErr w:type="spellStart"/>
-      <w:r>
-        <w:rPr>
-          <w:rFonts w:asciiTheme="majorHAnsi" w:eastAsiaTheme="majorHAnsi" w:hAnsiTheme="majorHAnsi" w:cs="함초롬바탕" w:hint="eastAsia"/>
-        </w:rPr>
-        <w:t>탈북청소년과</w:t>
-      </w:r>
-      <w:proofErr w:type="spellEnd"/>
-      <w:r>
-        <w:rPr>
-          <w:rFonts w:asciiTheme="majorHAnsi" w:eastAsiaTheme="majorHAnsi" w:hAnsiTheme="majorHAnsi" w:cs="함초롬바탕" w:hint="eastAsia"/>
-        </w:rPr>
-        <w:t xml:space="preserve"> </w:t>
-      </w:r>
-      <w:proofErr w:type="spellStart"/>
-      <w:r>
-        <w:rPr>
-          <w:rFonts w:asciiTheme="majorHAnsi" w:eastAsiaTheme="majorHAnsi" w:hAnsiTheme="majorHAnsi" w:cs="함초롬바탕" w:hint="eastAsia"/>
-        </w:rPr>
-        <w:t>탈북민</w:t>
-      </w:r>
-      <w:proofErr w:type="spellEnd"/>
-      <w:r>
-        <w:rPr>
-          <w:rFonts w:asciiTheme="majorHAnsi" w:eastAsiaTheme="majorHAnsi" w:hAnsiTheme="majorHAnsi" w:cs="함초롬바탕" w:hint="eastAsia"/>
-        </w:rPr>
-        <w:t xml:space="preserve"> 자녀들의 </w:t>
-      </w:r>
-      <w:proofErr w:type="spellStart"/>
-      <w:r>
-        <w:rPr>
-          <w:rFonts w:asciiTheme="majorHAnsi" w:eastAsiaTheme="majorHAnsi" w:hAnsiTheme="majorHAnsi" w:cs="함초롬바탕" w:hint="eastAsia"/>
-        </w:rPr>
-        <w:t>인성햠양과</w:t>
-      </w:r>
-      <w:proofErr w:type="spellEnd"/>
-      <w:r>
-        <w:rPr>
-          <w:rFonts w:asciiTheme="majorHAnsi" w:eastAsiaTheme="majorHAnsi" w:hAnsiTheme="majorHAnsi" w:cs="함초롬바탕" w:hint="eastAsia"/>
-        </w:rPr>
-        <w:t xml:space="preserve"> 교육을 도와주는 봉사활동 소모임 </w:t>
+        <w:t xml:space="preserve">천안에 위치한 드림학교에서 탈북청소년과 탈북민 자녀들의 인성햠양과 교육을 도와주는 봉사활동 소모임 </w:t>
       </w:r>
       <w:r>
         <w:rPr>
@@ -964,38 +950,272 @@
         <w:rPr>
           <w:rFonts w:asciiTheme="majorHAnsi" w:eastAsiaTheme="majorHAnsi" w:hAnsiTheme="majorHAnsi" w:cs="함초롬바탕" w:hint="eastAsia"/>
         </w:rPr>
-        <w:t xml:space="preserve">고등학교 과정까지 마친 후 </w:t>
+        <w:t>고등학교 과정까지 마친 후 한국에 정착하지 못하고 중국으로 돌아가는 학생들의 비율이 훨씬 더 높습니다</w:t>
+      </w:r>
+      <w:r>
+        <w:rPr>
+          <w:rFonts w:asciiTheme="majorHAnsi" w:eastAsiaTheme="majorHAnsi" w:hAnsiTheme="majorHAnsi"/>
+        </w:rPr>
+        <w:t xml:space="preserve">. </w:t>
+      </w:r>
+      <w:r>
+        <w:rPr>
+          <w:rFonts w:asciiTheme="majorHAnsi" w:eastAsiaTheme="majorHAnsi" w:hAnsiTheme="majorHAnsi" w:cs="함초롬바탕" w:hint="eastAsia"/>
+        </w:rPr>
+        <w:t>프로젝트 시작 전 설문을 통해 언어가 통하지 않는다는 주된 이유를 파악한 후</w:t>
+      </w:r>
+      <w:r>
+        <w:rPr>
+          <w:rFonts w:asciiTheme="majorHAnsi" w:eastAsiaTheme="majorHAnsi" w:hAnsiTheme="majorHAnsi"/>
+        </w:rPr>
+        <w:t xml:space="preserve">, </w:t>
+      </w:r>
+      <w:r>
+        <w:rPr>
+          <w:rFonts w:asciiTheme="majorHAnsi" w:eastAsiaTheme="majorHAnsi" w:hAnsiTheme="majorHAnsi" w:cs="함초롬바탕" w:hint="eastAsia"/>
+        </w:rPr>
+        <w:t>정규 수업 외에 진행될 수 있는 언어 멘토링을 기획하였고 동시에 정서적 안정을 줄 수 있는 활동을 매주 기획하여 청소년들의 한국정착에 도움을 주었습니다</w:t>
+      </w:r>
+      <w:r>
+        <w:rPr>
+          <w:rFonts w:asciiTheme="majorHAnsi" w:eastAsiaTheme="majorHAnsi" w:hAnsiTheme="majorHAnsi"/>
+        </w:rPr>
+        <w:t>.</w:t>
+      </w:r>
+    </w:p>
+    <w:p>
+      <w:pPr>
+        <w:pStyle w:val="a5"/>
+        <w:rPr>
+          <w:rFonts w:asciiTheme="majorHAnsi" w:eastAsiaTheme="majorHAnsi" w:hAnsiTheme="majorHAnsi"/>
+        </w:rPr>
+      </w:pPr>
+    </w:p>
+    <w:p>
+      <w:pPr>
+        <w:pStyle w:val="a5"/>
+        <w:rPr>
+          <w:rFonts w:asciiTheme="majorHAnsi" w:eastAsiaTheme="majorHAnsi" w:hAnsiTheme="majorHAnsi"/>
+        </w:rPr>
+      </w:pPr>
+      <w:r>
+        <w:rPr>
+          <w:rFonts w:asciiTheme="majorHAnsi" w:eastAsiaTheme="majorHAnsi" w:hAnsiTheme="majorHAnsi"/>
+        </w:rPr>
+        <w:t xml:space="preserve">WOORI : </w:t>
+      </w:r>
+      <w:r>
+        <w:rPr>
+          <w:rFonts w:asciiTheme="majorHAnsi" w:eastAsiaTheme="majorHAnsi" w:hAnsiTheme="majorHAnsi" w:cs="함초롬바탕" w:hint="eastAsia"/>
+        </w:rPr>
+        <w:t xml:space="preserve">탈북 청소년과 탈북민 자녀들의 인성 햠양과 교육을 도와주는 봉사활동 동아리 </w:t>
+      </w:r>
+      <w:r>
+        <w:rPr>
+          <w:rFonts w:asciiTheme="majorHAnsi" w:eastAsiaTheme="majorHAnsi" w:hAnsiTheme="majorHAnsi"/>
+        </w:rPr>
+        <w:t>WOORI</w:t>
+      </w:r>
+      <w:r>
+        <w:rPr>
+          <w:rFonts w:asciiTheme="majorHAnsi" w:eastAsiaTheme="majorHAnsi" w:hAnsiTheme="majorHAnsi" w:cs="함초롬바탕" w:hint="eastAsia"/>
+        </w:rPr>
+        <w:t>를 운영하였습니다</w:t>
+      </w:r>
+      <w:r>
+        <w:rPr>
+          <w:rFonts w:asciiTheme="majorHAnsi" w:eastAsiaTheme="majorHAnsi" w:hAnsiTheme="majorHAnsi"/>
+        </w:rPr>
+        <w:t xml:space="preserve">. </w:t>
+      </w:r>
+      <w:r>
+        <w:rPr>
+          <w:rFonts w:asciiTheme="majorHAnsi" w:eastAsiaTheme="majorHAnsi" w:hAnsiTheme="majorHAnsi" w:cs="함초롬바탕" w:hint="eastAsia"/>
+        </w:rPr>
+        <w:t>매주 수업 프로그램을 기획하고 필요한 물품을 구매하며 활동을 이어갔습니다</w:t>
+      </w:r>
+      <w:r>
+        <w:rPr>
+          <w:rFonts w:asciiTheme="majorHAnsi" w:eastAsiaTheme="majorHAnsi" w:hAnsiTheme="majorHAnsi"/>
+        </w:rPr>
+        <w:t>.</w:t>
+      </w:r>
+    </w:p>
+    <w:p>
+      <w:pPr>
+        <w:pStyle w:val="a5"/>
+        <w:rPr>
+          <w:rFonts w:asciiTheme="majorHAnsi" w:eastAsiaTheme="majorHAnsi" w:hAnsiTheme="majorHAnsi"/>
+        </w:rPr>
+      </w:pPr>
+    </w:p>
+    <w:p>
+      <w:pPr>
+        <w:pStyle w:val="a5"/>
+        <w:rPr>
+          <w:rFonts w:asciiTheme="majorHAnsi" w:eastAsiaTheme="majorHAnsi" w:hAnsiTheme="majorHAnsi"/>
+        </w:rPr>
+      </w:pPr>
+      <w:r>
+        <w:rPr>
+          <w:rFonts w:asciiTheme="majorHAnsi" w:eastAsiaTheme="majorHAnsi" w:hAnsiTheme="majorHAnsi"/>
+        </w:rPr>
+        <w:t xml:space="preserve">JSA : </w:t>
+      </w:r>
+      <w:r>
+        <w:rPr>
+          <w:rFonts w:asciiTheme="majorHAnsi" w:eastAsiaTheme="majorHAnsi" w:hAnsiTheme="majorHAnsi" w:cs="함초롬바탕" w:hint="eastAsia"/>
+        </w:rPr>
+        <w:t>학과 내 어쿠스틱 밴드 매니저를 맡아 회비 관리를 비롯한 동아리 운영에 필요한 전반적인 활동과 무대 진행에 필요한 세팅을 담당하였습니다</w:t>
+      </w:r>
+      <w:r>
+        <w:rPr>
+          <w:rFonts w:asciiTheme="majorHAnsi" w:eastAsiaTheme="majorHAnsi" w:hAnsiTheme="majorHAnsi"/>
+        </w:rPr>
+        <w:t>.</w:t>
+      </w:r>
+    </w:p>
+    <w:p>
+      <w:pPr>
+        <w:pStyle w:val="a5"/>
+        <w:rPr>
+          <w:rFonts w:asciiTheme="majorHAnsi" w:eastAsiaTheme="majorHAnsi" w:hAnsiTheme="majorHAnsi"/>
+        </w:rPr>
+      </w:pPr>
+    </w:p>
+    <w:p>
+      <w:pPr>
+        <w:pStyle w:val="a5"/>
+        <w:rPr>
+          <w:rFonts w:asciiTheme="majorHAnsi" w:eastAsiaTheme="majorHAnsi" w:hAnsiTheme="majorHAnsi"/>
+        </w:rPr>
+      </w:pPr>
+      <w:r>
+        <w:rPr>
+          <w:rFonts w:asciiTheme="majorHAnsi" w:eastAsiaTheme="majorHAnsi" w:hAnsiTheme="majorHAnsi" w:cs="함초롬바탕" w:hint="eastAsia"/>
+        </w:rPr>
+        <w:t>청소년교육문화센터</w:t>
+      </w:r>
+      <w:r>
+        <w:rPr>
+          <w:rFonts w:asciiTheme="majorHAnsi" w:eastAsiaTheme="majorHAnsi" w:hAnsiTheme="majorHAnsi"/>
+        </w:rPr>
+        <w:t xml:space="preserve">: </w:t>
+      </w:r>
+      <w:r>
+        <w:rPr>
+          <w:rFonts w:asciiTheme="majorHAnsi" w:eastAsiaTheme="majorHAnsi" w:hAnsiTheme="majorHAnsi" w:cs="함초롬바탕" w:hint="eastAsia"/>
+        </w:rPr>
+        <w:t>군 복무 시절 청소년교육문화센터와 부대가 협력해 진행하는 청소년교육지원 사업 멘토링에 참가하여 사교육 기회가 많지 않던 낙후 지역 청소년 학생들을 대상으로 학습 교육을 돕는 재능 기부 활동을 한 경험이 있습니다</w:t>
+      </w:r>
+      <w:r>
+        <w:rPr>
+          <w:rFonts w:asciiTheme="majorHAnsi" w:eastAsiaTheme="majorHAnsi" w:hAnsiTheme="majorHAnsi"/>
+        </w:rPr>
+        <w:t xml:space="preserve">. </w:t>
+      </w:r>
+    </w:p>
+    <w:p>
+      <w:pPr>
+        <w:pStyle w:val="a5"/>
+        <w:rPr>
+          <w:rFonts w:asciiTheme="majorHAnsi" w:eastAsiaTheme="majorHAnsi" w:hAnsiTheme="majorHAnsi"/>
+        </w:rPr>
+      </w:pPr>
+    </w:p>
+    <w:p>
+      <w:pPr>
+        <w:pStyle w:val="a5"/>
+        <w:rPr>
+          <w:rFonts w:asciiTheme="majorHAnsi" w:eastAsiaTheme="majorHAnsi" w:hAnsiTheme="majorHAnsi"/>
+        </w:rPr>
+      </w:pPr>
+      <w:r>
+        <w:rPr>
+          <w:rFonts w:asciiTheme="majorHAnsi" w:eastAsiaTheme="majorHAnsi" w:hAnsiTheme="majorHAnsi"/>
+        </w:rPr>
+        <w:t xml:space="preserve">SDI </w:t>
+      </w:r>
+      <w:r>
+        <w:rPr>
+          <w:rFonts w:asciiTheme="majorHAnsi" w:eastAsiaTheme="majorHAnsi" w:hAnsiTheme="majorHAnsi" w:cs="함초롬바탕" w:hint="eastAsia"/>
+        </w:rPr>
+        <w:t xml:space="preserve">지정기탁사업 청년 </w:t>
+      </w:r>
+      <w:r>
+        <w:rPr>
+          <w:rFonts w:asciiTheme="majorHAnsi" w:eastAsiaTheme="majorHAnsi" w:hAnsiTheme="majorHAnsi"/>
+        </w:rPr>
+        <w:t xml:space="preserve">ON </w:t>
+      </w:r>
+      <w:r>
+        <w:rPr>
+          <w:rFonts w:asciiTheme="majorHAnsi" w:eastAsiaTheme="majorHAnsi" w:hAnsiTheme="majorHAnsi" w:cs="함초롬바탕" w:hint="eastAsia"/>
+        </w:rPr>
+        <w:t xml:space="preserve">활동 </w:t>
+      </w:r>
+      <w:r>
+        <w:rPr>
+          <w:rFonts w:asciiTheme="majorHAnsi" w:eastAsiaTheme="majorHAnsi" w:hAnsiTheme="majorHAnsi"/>
+        </w:rPr>
+        <w:t xml:space="preserve">: </w:t>
+      </w:r>
+      <w:r>
+        <w:rPr>
+          <w:rFonts w:asciiTheme="majorHAnsi" w:eastAsiaTheme="majorHAnsi" w:hAnsiTheme="majorHAnsi" w:cs="함초롬바탕" w:hint="eastAsia"/>
+        </w:rPr>
+        <w:t xml:space="preserve">팀 프로젝트 형식으로 제 </w:t>
+      </w:r>
+      <w:r>
+        <w:rPr>
+          <w:rFonts w:asciiTheme="majorHAnsi" w:eastAsiaTheme="majorHAnsi" w:hAnsiTheme="majorHAnsi"/>
+        </w:rPr>
+        <w:t>3</w:t>
+      </w:r>
+      <w:r>
+        <w:rPr>
+          <w:rFonts w:asciiTheme="majorHAnsi" w:eastAsiaTheme="majorHAnsi" w:hAnsiTheme="majorHAnsi" w:cs="함초롬바탕" w:hint="eastAsia"/>
+        </w:rPr>
+        <w:t>국 청소년들의 한국 정착을 돕기 위한 멘토링이라는 주제로 선정되었습니다</w:t>
+      </w:r>
+      <w:r>
+        <w:rPr>
+          <w:rFonts w:asciiTheme="majorHAnsi" w:eastAsiaTheme="majorHAnsi" w:hAnsiTheme="majorHAnsi"/>
+        </w:rPr>
+        <w:t>.</w:t>
+      </w:r>
+    </w:p>
+    <w:p>
+      <w:pPr>
+        <w:pStyle w:val="a5"/>
+        <w:rPr>
+          <w:rFonts w:asciiTheme="majorHAnsi" w:eastAsiaTheme="majorHAnsi" w:hAnsiTheme="majorHAnsi"/>
+        </w:rPr>
+      </w:pPr>
+      <w:r>
+        <w:rPr>
+          <w:rFonts w:asciiTheme="majorHAnsi" w:eastAsiaTheme="majorHAnsi" w:hAnsiTheme="majorHAnsi" w:cs="함초롬바탕" w:hint="eastAsia"/>
+        </w:rPr>
+        <w:t xml:space="preserve">세종장애학생지원센터 </w:t>
+      </w:r>
+      <w:r>
+        <w:rPr>
+          <w:rFonts w:asciiTheme="majorHAnsi" w:eastAsiaTheme="majorHAnsi" w:hAnsiTheme="majorHAnsi"/>
+        </w:rPr>
+        <w:t xml:space="preserve">: </w:t>
+      </w:r>
+      <w:r>
+        <w:rPr>
+          <w:rFonts w:asciiTheme="majorHAnsi" w:eastAsiaTheme="majorHAnsi" w:hAnsiTheme="majorHAnsi" w:cs="함초롬바탕" w:hint="eastAsia"/>
+        </w:rPr>
+        <w:t xml:space="preserve">신체적으로 혹은 정신적으로 불편한 학우들의 원활한 학업을 위해 몸이 불편한 학우가 수업에 늦지 않도록 이동 과정에서 휠체어를 끌어주는 등 생활 전반적으로 도움을 </w:t>
       </w:r>
       <w:r>
         <w:rPr>
           <w:rFonts w:asciiTheme="majorHAnsi" w:eastAsiaTheme="majorHAnsi" w:hAnsiTheme="majorHAnsi" w:cs="함초롬바탕" w:hint="eastAsia"/>
         </w:rPr>
         <w:lastRenderedPageBreak/>
-        <w:t>한국에 정착하지 못하고 중국으로 돌아가는 학생들의 비율이 훨씬 더 높습니다</w:t>
-      </w:r>
-      <w:r>
-        <w:rPr>
-          <w:rFonts w:asciiTheme="majorHAnsi" w:eastAsiaTheme="majorHAnsi" w:hAnsiTheme="majorHAnsi"/>
-        </w:rPr>
-        <w:t xml:space="preserve">. </w:t>
-      </w:r>
-      <w:r>
-        <w:rPr>
-          <w:rFonts w:asciiTheme="majorHAnsi" w:eastAsiaTheme="majorHAnsi" w:hAnsiTheme="majorHAnsi" w:cs="함초롬바탕" w:hint="eastAsia"/>
-        </w:rPr>
-        <w:t>프로젝트 시작 전 설문을 통해 언어가 통하지 않는다는 주된 이유를 파악한 후</w:t>
-      </w:r>
-      <w:r>
-        <w:rPr>
-          <w:rFonts w:asciiTheme="majorHAnsi" w:eastAsiaTheme="majorHAnsi" w:hAnsiTheme="majorHAnsi"/>
-        </w:rPr>
-        <w:t xml:space="preserve">, </w:t>
-      </w:r>
-      <w:r>
-        <w:rPr>
-          <w:rFonts w:asciiTheme="majorHAnsi" w:eastAsiaTheme="majorHAnsi" w:hAnsiTheme="majorHAnsi" w:cs="함초롬바탕" w:hint="eastAsia"/>
-        </w:rPr>
-        <w:t>정규 수업 외에 진행될 수 있는 언어 멘토링을 기획하였고 동시에 정서적 안정을 줄 수 있는 활동을 매주 기획하여 청소년들의 한국정착에 도움을 주었습니다</w:t>
+        <w:t>주었고 뇌가 다쳐 사회적 능력이 부족한 학우의 수업 진행 과정에서 원활한 이해와 의사소통을 도와주며 제대로 된 학습을 할 수 있도록 도와주었습니다</w:t>
       </w:r>
       <w:r>
         <w:rPr>
@@ -1007,276 +1227,6 @@
     <w:p>
       <w:pPr>
         <w:pStyle w:val="a5"/>
-        <w:rPr>
-          <w:rFonts w:asciiTheme="majorHAnsi" w:eastAsiaTheme="majorHAnsi" w:hAnsiTheme="majorHAnsi"/>
-        </w:rPr>
-      </w:pPr>
-    </w:p>
-    <w:p>
-      <w:pPr>
-        <w:pStyle w:val="a5"/>
-        <w:rPr>
-          <w:rFonts w:asciiTheme="majorHAnsi" w:eastAsiaTheme="majorHAnsi" w:hAnsiTheme="majorHAnsi"/>
-        </w:rPr>
-      </w:pPr>
-      <w:r>
-        <w:rPr>
-          <w:rFonts w:asciiTheme="majorHAnsi" w:eastAsiaTheme="majorHAnsi" w:hAnsiTheme="majorHAnsi"/>
-        </w:rPr>
-        <w:t xml:space="preserve">WOORI : </w:t>
-      </w:r>
-      <w:r>
-        <w:rPr>
-          <w:rFonts w:asciiTheme="majorHAnsi" w:eastAsiaTheme="majorHAnsi" w:hAnsiTheme="majorHAnsi" w:cs="함초롬바탕" w:hint="eastAsia"/>
-        </w:rPr>
-        <w:t xml:space="preserve">탈북 청소년과 </w:t>
-      </w:r>
-      <w:proofErr w:type="spellStart"/>
-      <w:r>
-        <w:rPr>
-          <w:rFonts w:asciiTheme="majorHAnsi" w:eastAsiaTheme="majorHAnsi" w:hAnsiTheme="majorHAnsi" w:cs="함초롬바탕" w:hint="eastAsia"/>
-        </w:rPr>
-        <w:t>탈북민</w:t>
-      </w:r>
-      <w:proofErr w:type="spellEnd"/>
-      <w:r>
-        <w:rPr>
-          <w:rFonts w:asciiTheme="majorHAnsi" w:eastAsiaTheme="majorHAnsi" w:hAnsiTheme="majorHAnsi" w:cs="함초롬바탕" w:hint="eastAsia"/>
-        </w:rPr>
-        <w:t xml:space="preserve"> 자녀들의 인성 </w:t>
-      </w:r>
-      <w:proofErr w:type="spellStart"/>
-      <w:r>
-        <w:rPr>
-          <w:rFonts w:asciiTheme="majorHAnsi" w:eastAsiaTheme="majorHAnsi" w:hAnsiTheme="majorHAnsi" w:cs="함초롬바탕" w:hint="eastAsia"/>
-        </w:rPr>
-        <w:t>햠양과</w:t>
-      </w:r>
-      <w:proofErr w:type="spellEnd"/>
-      <w:r>
-        <w:rPr>
-          <w:rFonts w:asciiTheme="majorHAnsi" w:eastAsiaTheme="majorHAnsi" w:hAnsiTheme="majorHAnsi" w:cs="함초롬바탕" w:hint="eastAsia"/>
-        </w:rPr>
-        <w:t xml:space="preserve"> 교육을 도와주는 봉사활동 동아리 </w:t>
-      </w:r>
-      <w:r>
-        <w:rPr>
-          <w:rFonts w:asciiTheme="majorHAnsi" w:eastAsiaTheme="majorHAnsi" w:hAnsiTheme="majorHAnsi"/>
-        </w:rPr>
-        <w:t>WOORI</w:t>
-      </w:r>
-      <w:r>
-        <w:rPr>
-          <w:rFonts w:asciiTheme="majorHAnsi" w:eastAsiaTheme="majorHAnsi" w:hAnsiTheme="majorHAnsi" w:cs="함초롬바탕" w:hint="eastAsia"/>
-        </w:rPr>
-        <w:t>를 운영하였습니다</w:t>
-      </w:r>
-      <w:r>
-        <w:rPr>
-          <w:rFonts w:asciiTheme="majorHAnsi" w:eastAsiaTheme="majorHAnsi" w:hAnsiTheme="majorHAnsi"/>
-        </w:rPr>
-        <w:t xml:space="preserve">. </w:t>
-      </w:r>
-      <w:r>
-        <w:rPr>
-          <w:rFonts w:asciiTheme="majorHAnsi" w:eastAsiaTheme="majorHAnsi" w:hAnsiTheme="majorHAnsi" w:cs="함초롬바탕" w:hint="eastAsia"/>
-        </w:rPr>
-        <w:t>매주 수업 프로그램을 기획하고 필요한 물품을 구매하며 활동을 이어갔습니다</w:t>
-      </w:r>
-      <w:r>
-        <w:rPr>
-          <w:rFonts w:asciiTheme="majorHAnsi" w:eastAsiaTheme="majorHAnsi" w:hAnsiTheme="majorHAnsi"/>
-        </w:rPr>
-        <w:t>.</w:t>
-      </w:r>
-    </w:p>
-    <w:p>
-      <w:pPr>
-        <w:pStyle w:val="a5"/>
-        <w:rPr>
-          <w:rFonts w:asciiTheme="majorHAnsi" w:eastAsiaTheme="majorHAnsi" w:hAnsiTheme="majorHAnsi"/>
-        </w:rPr>
-      </w:pPr>
-    </w:p>
-    <w:p>
-      <w:pPr>
-        <w:pStyle w:val="a5"/>
-        <w:rPr>
-          <w:rFonts w:asciiTheme="majorHAnsi" w:eastAsiaTheme="majorHAnsi" w:hAnsiTheme="majorHAnsi"/>
-        </w:rPr>
-      </w:pPr>
-      <w:r>
-        <w:rPr>
-          <w:rFonts w:asciiTheme="majorHAnsi" w:eastAsiaTheme="majorHAnsi" w:hAnsiTheme="majorHAnsi"/>
-        </w:rPr>
-        <w:t xml:space="preserve">JSA : </w:t>
-      </w:r>
-      <w:r>
-        <w:rPr>
-          <w:rFonts w:asciiTheme="majorHAnsi" w:eastAsiaTheme="majorHAnsi" w:hAnsiTheme="majorHAnsi" w:cs="함초롬바탕" w:hint="eastAsia"/>
-        </w:rPr>
-        <w:t>학과 내 어쿠스틱 밴드 매니저를 맡아 회비 관리를 비롯한 동아리 운영에 필요한 전반적인 활동과 무대 진행에 필요한 세팅을 담당하였습니다</w:t>
-      </w:r>
-      <w:r>
-        <w:rPr>
-          <w:rFonts w:asciiTheme="majorHAnsi" w:eastAsiaTheme="majorHAnsi" w:hAnsiTheme="majorHAnsi"/>
-        </w:rPr>
-        <w:t>.</w:t>
-      </w:r>
-    </w:p>
-    <w:p>
-      <w:pPr>
-        <w:pStyle w:val="a5"/>
-        <w:rPr>
-          <w:rFonts w:asciiTheme="majorHAnsi" w:eastAsiaTheme="majorHAnsi" w:hAnsiTheme="majorHAnsi"/>
-        </w:rPr>
-      </w:pPr>
-    </w:p>
-    <w:p>
-      <w:pPr>
-        <w:pStyle w:val="a5"/>
-        <w:rPr>
-          <w:rFonts w:asciiTheme="majorHAnsi" w:eastAsiaTheme="majorHAnsi" w:hAnsiTheme="majorHAnsi"/>
-        </w:rPr>
-      </w:pPr>
-      <w:r>
-        <w:rPr>
-          <w:rFonts w:asciiTheme="majorHAnsi" w:eastAsiaTheme="majorHAnsi" w:hAnsiTheme="majorHAnsi" w:cs="함초롬바탕" w:hint="eastAsia"/>
-        </w:rPr>
-        <w:t>청소년교육문화센터</w:t>
-      </w:r>
-      <w:r>
-        <w:rPr>
-          <w:rFonts w:asciiTheme="majorHAnsi" w:eastAsiaTheme="majorHAnsi" w:hAnsiTheme="majorHAnsi"/>
-        </w:rPr>
-        <w:t xml:space="preserve">: </w:t>
-      </w:r>
-      <w:r>
-        <w:rPr>
-          <w:rFonts w:asciiTheme="majorHAnsi" w:eastAsiaTheme="majorHAnsi" w:hAnsiTheme="majorHAnsi" w:cs="함초롬바탕" w:hint="eastAsia"/>
-        </w:rPr>
-        <w:t>군 복무 시절 청소년교육문화센터와 부대가 협력해 진행하는 청소년교육지원 사업 멘토링에 참가하여 사교육 기회가 많지 않던 낙후 지역 청소년 학생들을 대상으로 학습 교육을 돕는 재능 기부 활동을 한 경험이 있습니다</w:t>
-      </w:r>
-      <w:r>
-        <w:rPr>
-          <w:rFonts w:asciiTheme="majorHAnsi" w:eastAsiaTheme="majorHAnsi" w:hAnsiTheme="majorHAnsi"/>
-        </w:rPr>
-        <w:t xml:space="preserve">. </w:t>
-      </w:r>
-    </w:p>
-    <w:p>
-      <w:pPr>
-        <w:pStyle w:val="a5"/>
-        <w:rPr>
-          <w:rFonts w:asciiTheme="majorHAnsi" w:eastAsiaTheme="majorHAnsi" w:hAnsiTheme="majorHAnsi"/>
-        </w:rPr>
-      </w:pPr>
-    </w:p>
-    <w:p>
-      <w:pPr>
-        <w:pStyle w:val="a5"/>
-        <w:rPr>
-          <w:rFonts w:asciiTheme="majorHAnsi" w:eastAsiaTheme="majorHAnsi" w:hAnsiTheme="majorHAnsi"/>
-        </w:rPr>
-      </w:pPr>
-      <w:r>
-        <w:rPr>
-          <w:rFonts w:asciiTheme="majorHAnsi" w:eastAsiaTheme="majorHAnsi" w:hAnsiTheme="majorHAnsi"/>
-        </w:rPr>
-        <w:t xml:space="preserve">SDI </w:t>
-      </w:r>
-      <w:r>
-        <w:rPr>
-          <w:rFonts w:asciiTheme="majorHAnsi" w:eastAsiaTheme="majorHAnsi" w:hAnsiTheme="majorHAnsi" w:cs="함초롬바탕" w:hint="eastAsia"/>
-        </w:rPr>
-        <w:t xml:space="preserve">지정기탁사업 청년 </w:t>
-      </w:r>
-      <w:r>
-        <w:rPr>
-          <w:rFonts w:asciiTheme="majorHAnsi" w:eastAsiaTheme="majorHAnsi" w:hAnsiTheme="majorHAnsi"/>
-        </w:rPr>
-        <w:t xml:space="preserve">ON </w:t>
-      </w:r>
-      <w:r>
-        <w:rPr>
-          <w:rFonts w:asciiTheme="majorHAnsi" w:eastAsiaTheme="majorHAnsi" w:hAnsiTheme="majorHAnsi" w:cs="함초롬바탕" w:hint="eastAsia"/>
-        </w:rPr>
-        <w:t xml:space="preserve">활동 </w:t>
-      </w:r>
-      <w:r>
-        <w:rPr>
-          <w:rFonts w:asciiTheme="majorHAnsi" w:eastAsiaTheme="majorHAnsi" w:hAnsiTheme="majorHAnsi"/>
-        </w:rPr>
-        <w:t xml:space="preserve">: </w:t>
-      </w:r>
-      <w:r>
-        <w:rPr>
-          <w:rFonts w:asciiTheme="majorHAnsi" w:eastAsiaTheme="majorHAnsi" w:hAnsiTheme="majorHAnsi" w:cs="함초롬바탕" w:hint="eastAsia"/>
-        </w:rPr>
-        <w:t xml:space="preserve">팀 프로젝트 형식으로 제 </w:t>
-      </w:r>
-      <w:r>
-        <w:rPr>
-          <w:rFonts w:asciiTheme="majorHAnsi" w:eastAsiaTheme="majorHAnsi" w:hAnsiTheme="majorHAnsi"/>
-        </w:rPr>
-        <w:t>3</w:t>
-      </w:r>
-      <w:r>
-        <w:rPr>
-          <w:rFonts w:asciiTheme="majorHAnsi" w:eastAsiaTheme="majorHAnsi" w:hAnsiTheme="majorHAnsi" w:cs="함초롬바탕" w:hint="eastAsia"/>
-        </w:rPr>
-        <w:t>국 청소년들의 한국 정착을 돕기 위한 멘토링이라는 주제로 선정되었습니다</w:t>
-      </w:r>
-      <w:r>
-        <w:rPr>
-          <w:rFonts w:asciiTheme="majorHAnsi" w:eastAsiaTheme="majorHAnsi" w:hAnsiTheme="majorHAnsi"/>
-        </w:rPr>
-        <w:t>.</w:t>
-      </w:r>
-    </w:p>
-    <w:p>
-      <w:pPr>
-        <w:pStyle w:val="a5"/>
-        <w:rPr>
-          <w:rFonts w:asciiTheme="majorHAnsi" w:eastAsiaTheme="majorHAnsi" w:hAnsiTheme="majorHAnsi"/>
-        </w:rPr>
-      </w:pPr>
-      <w:proofErr w:type="spellStart"/>
-      <w:r>
-        <w:rPr>
-          <w:rFonts w:asciiTheme="majorHAnsi" w:eastAsiaTheme="majorHAnsi" w:hAnsiTheme="majorHAnsi" w:cs="함초롬바탕" w:hint="eastAsia"/>
-        </w:rPr>
-        <w:t>세종장애학생지원센터</w:t>
-      </w:r>
-      <w:proofErr w:type="spellEnd"/>
-      <w:r>
-        <w:rPr>
-          <w:rFonts w:asciiTheme="majorHAnsi" w:eastAsiaTheme="majorHAnsi" w:hAnsiTheme="majorHAnsi" w:cs="함초롬바탕" w:hint="eastAsia"/>
-        </w:rPr>
-        <w:t xml:space="preserve"> </w:t>
-      </w:r>
-      <w:r>
-        <w:rPr>
-          <w:rFonts w:asciiTheme="majorHAnsi" w:eastAsiaTheme="majorHAnsi" w:hAnsiTheme="majorHAnsi"/>
-        </w:rPr>
-        <w:t xml:space="preserve">: </w:t>
-      </w:r>
-      <w:r>
-        <w:rPr>
-          <w:rFonts w:asciiTheme="majorHAnsi" w:eastAsiaTheme="majorHAnsi" w:hAnsiTheme="majorHAnsi" w:cs="함초롬바탕" w:hint="eastAsia"/>
-        </w:rPr>
-        <w:t>신체적으로 혹은 정신적으로 불편한 학우들의 원활한 학업을 위해 몸이 불편한 학우가 수업에 늦지 않도록 이동 과정에서 휠체어를 끌어주는 등 생활 전반적으로 도움을 주었고 뇌가 다쳐 사회적 능력이 부족한 학우의 수업 진행 과정에서 원활한 이해와 의사소통을 도와주며 제대로 된 학습을 할 수 있도록 도와주었습니다</w:t>
-      </w:r>
-      <w:r>
-        <w:rPr>
-          <w:rFonts w:asciiTheme="majorHAnsi" w:eastAsiaTheme="majorHAnsi" w:hAnsiTheme="majorHAnsi"/>
-        </w:rPr>
-        <w:t>.</w:t>
-      </w:r>
-    </w:p>
-    <w:p>
-      <w:pPr>
-        <w:pStyle w:val="a5"/>
       </w:pPr>
     </w:p>
     <w:p>
@@ -1292,7 +1242,6 @@
         <w:rPr>
           <w:noProof/>
         </w:rPr>
-        <w:lastRenderedPageBreak/>
         <w:drawing>
           <wp:inline distT="0" distB="0" distL="0" distR="0" wp14:anchorId="1EE8B4CD" wp14:editId="33A385F6">
             <wp:extent cx="5400675" cy="1476375"/>
@@ -1396,15 +1345,7 @@
         <w:t>저는</w:t>
       </w:r>
       <w:r>
-        <w:t xml:space="preserve"> 외교학과와 경제학과를 </w:t>
-      </w:r>
-      <w:proofErr w:type="spellStart"/>
-      <w:r>
-        <w:t>이중전공하였습니다</w:t>
-      </w:r>
-      <w:proofErr w:type="spellEnd"/>
-      <w:r>
-        <w:t>. 이러한 전공 조합은 국제 경제와 외교적 상호작용 사이의 복잡성에 대한 더 깊은 이해를 위해 선택한 것입니다. 경제학은 전 세계적인 경제적 추세를 분석하고 예측하는 도구를 제공하며, 외교학은 국제 관계와 국제법에 대한 지식을 제공합니다.</w:t>
+        <w:t xml:space="preserve"> 외교학과와 경제학과를 이중전공하였습니다. 이러한 전공 조합은 국제 경제와 외교적 상호작용 사이의 복잡성에 대한 더 깊은 이해를 위해 선택한 것입니다. 경제학은 전 세계적인 경제적 추세를 분석하고 예측하는 도구를 제공하며, 외교학은 국제 관계와 국제법에 대한 지식을 제공합니다.</w:t>
       </w:r>
     </w:p>
     <w:p>
@@ -1427,7 +1368,11 @@
         <w:t>저는</w:t>
       </w:r>
       <w:r>
-        <w:t xml:space="preserve"> 금융권에서의 경력을 추구하는 이유는, 금융산업이 혁신적이고, 변화하는 환경 속에서도 인간의 경제적 안정을 돕는 매우 중요한 역할을 한다고 믿기 때문입니다. 또한, 금융권은 기술 혁신과 함께 성장하고 있으며, 그로 인해 더욱 급변하는 시장에서 경제적 안정을 제공하는 기술적인 역량을 쌓는 것에도 매력을 느낍니다.</w:t>
+        <w:t xml:space="preserve"> 금융권에서의 경력을 추구하는 이유는, 금융산업이 혁신적이고, 변화하는 환경 속에서도 인</w:t>
+      </w:r>
+      <w:r>
+        <w:lastRenderedPageBreak/>
+        <w:t>간의 경제적 안정을 돕는 매우 중요한 역할을 한다고 믿기 때문입니다. 또한, 금융권은 기술 혁신과 함께 성장하고 있으며, 그로 인해 더욱 급변하는 시장에서 경제적 안정을 제공하는 기술적인 역량을 쌓는 것에도 매력을 느낍니다.</w:t>
       </w:r>
     </w:p>
     <w:p/>
@@ -1439,11 +1384,7 @@
         <w:t>입사</w:t>
       </w:r>
       <w:r>
-        <w:t xml:space="preserve"> 후에는 기업과 고객 모두를 만족시키는 금융 상품을 개발하고, 금융 모델을 연구하여 이를 </w:t>
-      </w:r>
-      <w:r>
-        <w:lastRenderedPageBreak/>
-        <w:t>기반으로 투자 전략을 구성하고자 합니다. 또한, 금융 시장의 변화를 예측하고 적응하며, 지속 가능한 금융 서비스를 제공하는 데 기여하고 싶습니다. 이러한 목표를 달성하기 위해, 금융 지식과 금융 모델에 대한 깊이 있는 이해와 함께 문제 해결 및 분석 능력을 강화할 것입니다.</w:t>
+        <w:t xml:space="preserve"> 후에는 기업과 고객 모두를 만족시키는 금융 상품을 개발하고, 금융 모델을 연구하여 이를 기반으로 투자 전략을 구성하고자 합니다. 또한, 금융 시장의 변화를 예측하고 적응하며, 지속 가능한 금융 서비스를 제공하는 데 기여하고 싶습니다. 이러한 목표를 달성하기 위해, 금융 지식과 금융 모델에 대한 깊이 있는 이해와 함께 문제 해결 및 분석 능력을 강화할 것입니다.</w:t>
       </w:r>
     </w:p>
     <w:p/>
@@ -1776,15 +1717,11 @@
         <w:t>저는</w:t>
       </w:r>
       <w:r>
-        <w:t xml:space="preserve"> 소프트웨어에 대한 높은 관심과 열정을 가지고 있습니다. </w:t>
-      </w:r>
-      <w:proofErr w:type="spellStart"/>
-      <w:r>
-        <w:t>플로깅</w:t>
-      </w:r>
-      <w:proofErr w:type="spellEnd"/>
-      <w:r>
-        <w:t xml:space="preserve"> 프로젝트를 진행하며 기획 단계에서 DB 설계와 필요한 흐름도 작성 등을 수행하며 지도 API에서 제공하는 측정 대신, 발걸음 수 알고리즘을 자체 제작하여 사용자의 위치에 따른 이동 거리를 측정하고자 하였습니다. 이를 위해 사용자의 신체 정보를 바탕으로 알고리즘을 제작하였고, 이동 거리 정보를 받아와 DB에 저장할 수 있도록 구현하였습니다. 이러한 경험은 내가 만든 프로젝트를 통해 사용자의 건강한 습관을 증진하는 것에 기여할 수 있다는 점이 큰 감동으로 다가왔습니다.</w:t>
+        <w:t xml:space="preserve"> 소프트웨어에 대한 높은 관심과 열정을 가지고 있습니다. 플로깅 프로젝트를 진행하며 기획 단계에서 DB 설계와 필요한 흐름도 작성 등을 수행하며 지도 API에서 제공하는 측정 대신, 발걸음 수 알고리즘을 자체 제작하여 사용자의 위치에 따른 이동 거리를 측정하고자 하였습니다. 이를 위해 사용자의 신체 정보를 바탕으로 알고리즘을 제작하였고, 이동 거리 정보를 받아와 DB에 </w:t>
+      </w:r>
+      <w:r>
+        <w:lastRenderedPageBreak/>
+        <w:t>저장할 수 있도록 구현하였습니다. 이러한 경험은 내가 만든 프로젝트를 통해 사용자의 건강한 습관을 증진하는 것에 기여할 수 있다는 점이 큰 감동으로 다가왔습니다.</w:t>
       </w:r>
     </w:p>
     <w:p>
@@ -2152,7 +2089,6 @@
         </w:rPr>
         <w:t>※</w:t>
       </w:r>
-      <w:proofErr w:type="spellStart"/>
       <w:r>
         <w:rPr>
           <w:rFonts w:ascii="Arial" w:hAnsi="Arial" w:cs="Arial"/>
@@ -2163,7 +2099,6 @@
         </w:rPr>
         <w:t>작품속</w:t>
       </w:r>
-      <w:proofErr w:type="spellEnd"/>
       <w:r>
         <w:rPr>
           <w:rFonts w:ascii="Arial" w:hAnsi="Arial" w:cs="Arial"/>
@@ -2256,53 +2191,13 @@
     <w:p/>
     <w:p>
       <w:r>
-        <w:t xml:space="preserve"> 봉사 동아리에서는 다양한 배경과 가치관을 가진 사람들과 함께 봉사활동을 하면서 많은 것을 배웠습니다. 특히, 친한 동기 친구의 긍정적인 태도와 열심히 하는 모습이 큰 영향을 주었습니다. 봉사활동을 하면서도 학업과 아르바이트에도 열심히 하며 자신이 하는 일에 대한 책임감을 보여주었습니다. 이를 보면서 나도 최선을 다하고, 항상 긍정적인 태도로 </w:t>
-      </w:r>
-      <w:proofErr w:type="spellStart"/>
-      <w:r>
-        <w:t>살아가야겠다고</w:t>
-      </w:r>
-      <w:proofErr w:type="spellEnd"/>
-      <w:r>
-        <w:t xml:space="preserve"> 생각하게 되었습니다. 이러한 경험이 봉사활동에 대한 책임감을 더욱 강화하고, 다른 </w:t>
-      </w:r>
-      <w:proofErr w:type="spellStart"/>
-      <w:r>
-        <w:t>사람들과의</w:t>
-      </w:r>
-      <w:proofErr w:type="spellEnd"/>
-      <w:r>
-        <w:t xml:space="preserve"> 협력과 소통 능력을 향상했습니다.</w:t>
+        <w:t xml:space="preserve"> 봉사 동아리에서는 다양한 배경과 가치관을 가진 사람들과 함께 봉사활동을 하면서 많은 것을 배웠습니다. 특히, 친한 동기 친구의 긍정적인 태도와 열심히 하는 모습이 큰 영향을 주었습니다. 봉사활동을 하면서도 학업과 아르바이트에도 열심히 하며 자신이 하는 일에 대한 책임감을 보여주었습니다. 이를 보면서 나도 최선을 다하고, 항상 긍정적인 태도로 살아가야겠다고 생각하게 되었습니다. 이러한 경험이 봉사활동에 대한 책임감을 더욱 강화하고, 다른 사람들과의 협력과 소통 능력을 향상했습니다.</w:t>
       </w:r>
     </w:p>
     <w:p/>
     <w:p>
       <w:r>
-        <w:t xml:space="preserve"> 봉사활동에서는 서로 다른 배경과 가치관을 가진 사람들끼리 함께 하면서 의사소통이 매우 중요한 역할을 합니다. 특히, 대화를 통해 서로의 생각을 이해하고 존중하는 것이 필요합니다. 이러한 의사소통 능력은 소프트웨어 개발 프로젝트에서도 매우 중요하다고 생각합니다. 소프트웨어 개발은 다양한 </w:t>
-      </w:r>
-      <w:proofErr w:type="spellStart"/>
-      <w:r>
-        <w:t>직군의</w:t>
-      </w:r>
-      <w:proofErr w:type="spellEnd"/>
-      <w:r>
-        <w:t xml:space="preserve"> 사람들이 함께 일하면서 많은 의사소통이 필요합니다. </w:t>
-      </w:r>
-      <w:proofErr w:type="spellStart"/>
-      <w:r>
-        <w:t>개발자뿐만</w:t>
-      </w:r>
-      <w:proofErr w:type="spellEnd"/>
-      <w:r>
-        <w:t xml:space="preserve"> 아니라 디자이너, 매니저, 고객 등 다양한 </w:t>
-      </w:r>
-      <w:proofErr w:type="spellStart"/>
-      <w:r>
-        <w:t>사람들과의</w:t>
-      </w:r>
-      <w:proofErr w:type="spellEnd"/>
-      <w:r>
-        <w:t xml:space="preserve"> 의사소통이 필요합니다. 봉사활동에서 쌓은 의사소</w:t>
+        <w:t xml:space="preserve"> 봉사활동에서는 서로 다른 배경과 가치관을 가진 사람들끼리 함께 하면서 의사소통이 매우 중요한 역할을 합니다. 특히, 대화를 통해 서로의 생각을 이해하고 존중하는 것이 필요합니다. 이러한 의사소통 능력은 소프트웨어 개발 프로젝트에서도 매우 중요하다고 생각합니다. 소프트웨어 개발은 다양한 직군의 사람들이 함께 일하면서 많은 의사소통이 필요합니다. 개발자뿐만 아니라 디자이너, 매니저, 고객 등 다양한 사람들과의 의사소통이 필요합니다. 봉사활동에서 쌓은 의사소</w:t>
       </w:r>
       <w:r>
         <w:rPr>
@@ -2311,11 +2206,7 @@
         <w:t>통</w:t>
       </w:r>
       <w:r>
-        <w:t xml:space="preserve"> </w:t>
-      </w:r>
-      <w:r>
-        <w:lastRenderedPageBreak/>
-        <w:t>능력이 도움이 될 수 있다고 생각합니다.</w:t>
+        <w:t xml:space="preserve"> 능력이 도움이 될 수 있다고 생각합니다.</w:t>
       </w:r>
     </w:p>
     <w:p/>
@@ -2327,23 +2218,7 @@
         <w:t>또한</w:t>
       </w:r>
       <w:r>
-        <w:t xml:space="preserve"> 협력의 중요성에 대해 인지하고 있습니다. 서로서로 돕고, 함께해야 봉사활동을 할 수 있었습니다. 이러한 협력 능력 또한 소프트웨어 개발에서 매우 중요할 것입니다. 각각의 역할을 잘 이해하고 서로서로 도우며 일하는 것이 프로젝트의 성공을 좌우한다고 생각합니다. 소프트웨어 개발자가 되어 제가 지니고 있는 의사소통과 협력 능력을 최대한 발휘하여 다양한 </w:t>
-      </w:r>
-      <w:proofErr w:type="spellStart"/>
-      <w:r>
-        <w:t>직군의</w:t>
-      </w:r>
-      <w:proofErr w:type="spellEnd"/>
-      <w:r>
-        <w:t xml:space="preserve"> 사람들과 원활한 소통과 협력을 통해 프로젝트를 성공적으로 완수하고 싶습니다. 소프트웨어 개발자로서 더 나은 결과물을 만들기 위해 항상 고객의 의견을 수용하고, </w:t>
-      </w:r>
-      <w:proofErr w:type="spellStart"/>
-      <w:r>
-        <w:t>팀원들과의</w:t>
-      </w:r>
-      <w:proofErr w:type="spellEnd"/>
-      <w:r>
-        <w:t xml:space="preserve"> 협력을 통해 문제를 해결해 나가는 것이 저의 지향점입니다.</w:t>
+        <w:t xml:space="preserve"> 협력의 중요성에 대해 인지하고 있습니다. 서로서로 돕고, 함께해야 봉사활동을 할 수 있었습니다. 이러한 협력 능력 또한 소프트웨어 개발에서 매우 중요할 것입니다. 각각의 역할을 잘 이해하고 서로서로 도우며 일하는 것이 프로젝트의 성공을 좌우한다고 생각합니다. 소프트웨어 개발자가 되어 제가 지니고 있는 의사소통과 협력 능력을 최대한 발휘하여 다양한 직군의 사람들과 원활한 소통과 협력을 통해 프로젝트를 성공적으로 완수하고 싶습니다. 소프트웨어 개발자로서 더 나은 결과물을 만들기 위해 항상 고객의 의견을 수용하고, 팀원들과의 협력을 통해 문제를 해결해 나가는 것이 저의 지향점입니다.</w:t>
       </w:r>
     </w:p>
     <w:p>
@@ -2665,15 +2540,7 @@
         <w:t>최근</w:t>
       </w:r>
       <w:r>
-        <w:t xml:space="preserve"> 일본에서 진행되고 있는 WBC 경기에서 보여준 선수들의 실수에 대해서 과도한 비판이 지속되고 있습니다. WBC는 전 세계의 야구국가가 참여하여 대회를 진행하는 대규모 국제 </w:t>
-      </w:r>
-      <w:proofErr w:type="spellStart"/>
-      <w:r>
-        <w:t>야구대회입니다</w:t>
-      </w:r>
-      <w:proofErr w:type="spellEnd"/>
-      <w:r>
-        <w:t xml:space="preserve">. 이 대회에서 우리나라 야구팬들은 국가대표팀의 좋은 성적을 기대합니다. 그러나 선수들은 무대에서 경기를 치르면서 높은 압박과 긴장감 속에서 실수를 하기도 합니다. 그런데, 이러한 선수의 실수에 대해서 너무나도 가혹한 비판과 욕설이 일어나곤 합니다. 심지어는 선수들의 </w:t>
+        <w:t xml:space="preserve"> 일본에서 진행되고 있는 WBC 경기에서 보여준 선수들의 실수에 대해서 과도한 비판이 지속되고 있습니다. WBC는 전 세계의 야구국가가 참여하여 대회를 진행하는 대규모 국제 야구대회입니다. 이 대회에서 우리나라 야구팬들은 국가대표팀의 좋은 성적을 기대합니다. 그러나 선수들은 무대에서 경기를 치르면서 높은 압박과 긴장감 속에서 실수를 하기도 합니다. 그런데, 이러한 선수의 실수에 대해서 너무나도 가혹한 비판과 욕설이 일어나곤 합니다. 심지어는 선수들의 </w:t>
       </w:r>
       <w:r>
         <w:rPr>
@@ -2694,15 +2561,11 @@
         <w:t>저는</w:t>
       </w:r>
       <w:r>
-        <w:t xml:space="preserve"> 경기에서 실수한 선수에게는 배려와 이해를 보여주어야 한다고 생각합니다. 선수들은 경기에서 매우 강한 압박을 받고, 상상할 수 없는 스트레스와 피로를 경험합니다. 이러한 상황에서 선수들이 부정적인 비판에 직면한다면, 선수들은 자신을 비난하는 </w:t>
-      </w:r>
-      <w:proofErr w:type="spellStart"/>
-      <w:r>
-        <w:t>팬들과의</w:t>
-      </w:r>
-      <w:proofErr w:type="spellEnd"/>
-      <w:r>
-        <w:t xml:space="preserve"> 관계에 대한 걱정과 불안을 겪을 것입니다. 그렇게 되면 선수들은 경기에 대해 더 많은 압박을 받을 것입니다. 그리고 선수들의 자신감과 성과에도 부정적인 영향을 미칠 것입니다.</w:t>
+        <w:t xml:space="preserve"> 경기에서 실수한 선수에게는 배려와 이해를 보여주어야 한다고 생각합니다. 선수들은 경기에서 매우 강한 압박을 받고, 상상할 수 없는 스트레스와 피로를 경험합니다. 이러한 상황에서 선수들이 부정적인 비판에 직면한다면, 선수들은 자신을 비난하는 팬들과의 관계에 대한 걱정과 불안을 겪을 것입니다. 그렇게 되면 선수들은 경기에 대해 더 많은 압박을 받을 것입니다. 그리고 </w:t>
+      </w:r>
+      <w:r>
+        <w:lastRenderedPageBreak/>
+        <w:t>선수들의 자신감과 성과에도 부정적인 영향을 미칠 것입니다.</w:t>
       </w:r>
     </w:p>
     <w:p/>
@@ -2714,11 +2577,7 @@
         <w:t>따라서</w:t>
       </w:r>
       <w:r>
-        <w:t>, WBC와 같은 대규모 국제 대회에서 선수들의 실수에 대한 비판을 줄이고 더 많은 응원과 격려가 이루어져야 한다고 생각합니다. 선수들이 긴장감과 압박 속에서 최선을 다할 수 있도록 지지하고 응원하는 것이 팬들의 역할이라고 생각합니다. 선수들에게 승리가 다가 아닌 선수들이 경기에서 최선을 다하고 있다면 충분하다는 것을 알려주어야 한다고 생각합니다. 선수들은 최선</w:t>
-      </w:r>
-      <w:r>
-        <w:lastRenderedPageBreak/>
-        <w:t>을 다하기 위해 많은 노력과 시간을 투자하고 있으며, 만약 실수를 한다면 팬들은 이를 이해</w:t>
+        <w:t>, WBC와 같은 대규모 국제 대회에서 선수들의 실수에 대한 비판을 줄이고 더 많은 응원과 격려가 이루어져야 한다고 생각합니다. 선수들이 긴장감과 압박 속에서 최선을 다할 수 있도록 지지하고 응원하는 것이 팬들의 역할이라고 생각합니다. 선수들에게 승리가 다가 아닌 선수들이 경기에서 최선을 다하고 있다면 충분하다는 것을 알려주어야 한다고 생각합니다. 선수들은 최선을 다하기 위해 많은 노력과 시간을 투자하고 있으며, 만약 실수를 한다면 팬들은 이를 이해</w:t>
       </w:r>
       <w:r>
         <w:rPr>
@@ -2755,15 +2614,7 @@
         <w:t>자신이</w:t>
       </w:r>
       <w:r>
-        <w:t xml:space="preserve"> ‘</w:t>
-      </w:r>
-      <w:proofErr w:type="spellStart"/>
-      <w:r>
-        <w:t>모빌리티</w:t>
-      </w:r>
-      <w:proofErr w:type="spellEnd"/>
-      <w:r>
-        <w:t xml:space="preserve"> 기술인력’이라고 생각하는 이유와 남들과 차별화된 본인만의 강점을 기술해 주십시오.</w:t>
+        <w:t xml:space="preserve"> ‘모빌리티 기술인력’이라고 생각하는 이유와 남들과 차별화된 본인만의 강점을 기술해 주십시오.</w:t>
       </w:r>
     </w:p>
     <w:p>
@@ -2784,53 +2635,18 @@
         <w:t>저는</w:t>
       </w:r>
       <w:r>
-        <w:t xml:space="preserve"> 수송 분대장 및 대형 버스 운전병으로 복무하며 매일 차량 점검을 하고 안전한 운행을 위해 최선을 다한 경험이 있습니다. 차량 내부와 외부 상태, 엔진, 제동장치, 조명 등 모든 부분을 체크하여 문제가 있는 부분은 바로 처리하였습니다. 이를 통해 차량 점검과 운전 중 발생할 수 있는 문제를 예방하고 대처하는 능력을 키웠습니다. 그렇기 때문에 저는 현대 자동차에서 제품의 안전성을 보장하기 위해 필요한 기술 및 체계적인 점검 프로세스를 구축하는 데 기여할 수 있는 </w:t>
-      </w:r>
-      <w:proofErr w:type="spellStart"/>
-      <w:r>
-        <w:t>모빌리티</w:t>
-      </w:r>
-      <w:proofErr w:type="spellEnd"/>
-      <w:r>
-        <w:t xml:space="preserve"> 기술인력이라고 생각합니다.</w:t>
-      </w:r>
-    </w:p>
-    <w:p>
-      <w:r>
+        <w:t xml:space="preserve"> 수송 분대장 및 대형 버스 운전병으로 복무하며 매일 차량 점검을 하고 안전한 운행을 위해 최선을 다한 경험이 있습니다. 차량 내부와 외부 상태, 엔진, 제동장치, 조명 등 모든 부분을 체크하여 문제가 있는 부분은 바로 처리하였습니다. 이를 통해 차량 점검과 운전 중 발생할 수 있는 문제를 예방하고 대처하는 능력을 키웠습니다. 그렇기 때문에 저는 현대 자동차에서 제품의 안전성을 보장하기 위해 필요한 기술 및 체계적인 점검 프로세스를 구축하는 데 기여할 수 있는 모빌리티 기술인력이라고 생각합니다.</w:t>
+      </w:r>
+    </w:p>
+    <w:p>
+      <w:r>
+        <w:lastRenderedPageBreak/>
         <w:t xml:space="preserve"> 제가 가지고 있는 강점은 높은 안전의식과 꼼꼼한 성격입니다. 차량 점검이나 운전 시 신중하고 세심하게 처리하는 습관이 있습니다. 이러한 꼼꼼한 점검과 처리 덕분에 발생할 수 있는 사고나 문제를 예방하고 대처할 수 있는 능력을 키웠습니다. 또 다른 강점은 항상 적극적으로 업무에 임하며, 빠르고 정확하게 작업을 처리하는 능력입니다. 일상적으로 발생하는 문제를 빠르게 파악하고 해결하는 능력이 있어, 생산 과정에서 발생하는 문제를 빠르게 대처할 수 있습니다. </w:t>
       </w:r>
     </w:p>
     <w:p>
       <w:r>
-        <w:t xml:space="preserve"> 이러한 경험과 강점을 바탕으로 안전하고 더욱 발전된 </w:t>
-      </w:r>
-      <w:proofErr w:type="spellStart"/>
-      <w:r>
-        <w:t>모빌리티</w:t>
-      </w:r>
-      <w:proofErr w:type="spellEnd"/>
-      <w:r>
-        <w:t xml:space="preserve"> 기술을 제공하고, 고객들의 안</w:t>
-      </w:r>
-      <w:r>
-        <w:lastRenderedPageBreak/>
-        <w:t xml:space="preserve">전한 이동을 보장하는 데 기여하고 싶습니다. 현대 자동차에서 </w:t>
-      </w:r>
-      <w:proofErr w:type="spellStart"/>
-      <w:r>
-        <w:t>모빌리티</w:t>
-      </w:r>
-      <w:proofErr w:type="spellEnd"/>
-      <w:r>
-        <w:t xml:space="preserve"> 분야에서의 경력을 쌓으며 더욱 전문적인 역량을 </w:t>
-      </w:r>
-      <w:proofErr w:type="spellStart"/>
-      <w:r>
-        <w:t>키워나가겠습니다</w:t>
-      </w:r>
-      <w:proofErr w:type="spellEnd"/>
-      <w:r>
-        <w:t>.</w:t>
+        <w:t xml:space="preserve"> 이러한 경험과 강점을 바탕으로 안전하고 더욱 발전된 모빌리티 기술을 제공하고, 고객들의 안전한 이동을 보장하는 데 기여하고 싶습니다. 현대 자동차에서 모빌리티 분야에서의 경력을 쌓으며 더욱 전문적인 역량을 키워나가겠습니다.</w:t>
       </w:r>
     </w:p>
     <w:p/>
@@ -2871,15 +2687,7 @@
         <w:t>대학</w:t>
       </w:r>
       <w:r>
-        <w:t xml:space="preserve"> 축제에서 한복 대여 부스를 운영하며 주도적인 성격이 내재하고 있는 장단점을 경험했습니다. 첫날 부스 운영 중 매출이 예상보다 낮았습니다. 이를 해결하기 위해 상황을 분석하고 해결 방법을 제시하였습니다. 다음 날, 부스 전면에 한복을 입고 사진을 찍을 수 있는 </w:t>
-      </w:r>
-      <w:proofErr w:type="spellStart"/>
-      <w:r>
-        <w:t>데코레이션을</w:t>
-      </w:r>
-      <w:proofErr w:type="spellEnd"/>
-      <w:r>
-        <w:t xml:space="preserve"> 추가하고, 한복을 입고 사진을 찍으면 할인 쿠폰을 제공하였습니다. 이로 인해 다음 날 매출이 50% 가량 상승하였습니다. 부스를 운영하면서 팀원들의 적극적인 참여를 유도하며 작업을 </w:t>
+        <w:t xml:space="preserve"> 축제에서 한복 대여 부스를 운영하며 주도적인 성격이 내재하고 있는 장단점을 경험했습니다. 첫날 부스 운영 중 매출이 예상보다 낮았습니다. 이를 해결하기 위해 상황을 분석하고 해결 방법을 제시하였습니다. 다음 날, 부스 전면에 한복을 입고 사진을 찍을 수 있는 데코레이션을 추가하고, 한복을 입고 사진을 찍으면 할인 쿠폰을 제공하였습니다. 이로 인해 다음 날 매출이 50% 가량 상승하였습니다. 부스를 운영하면서 팀원들의 적극적인 참여를 유도하며 작업을 </w:t>
       </w:r>
       <w:r>
         <w:rPr>
@@ -2893,15 +2701,7 @@
     </w:p>
     <w:p>
       <w:r>
-        <w:t xml:space="preserve"> 이 경험을 통해, 주도적인 성격이 가진 장점을 활용하면서도, 타인의 의견을 수용하고 협업하는 방법이 중요하다는 것을 </w:t>
-      </w:r>
-      <w:proofErr w:type="spellStart"/>
-      <w:r>
-        <w:t>깨달았습니다</w:t>
-      </w:r>
-      <w:proofErr w:type="spellEnd"/>
-      <w:r>
-        <w:t>. 따라서, 제 주도적인 성격을 극복하기 위해, 팀원들의 의견을 충분히 듣고 수용하며, 협업하는 과정에서 상호작용을 강화하는 방법을 다른 팀 프로젝트와 봉사 동아리 활동, 장애학생 도우미 등을 통해 연습하고 노력했습니다.</w:t>
+        <w:t xml:space="preserve"> 이 경험을 통해, 주도적인 성격이 가진 장점을 활용하면서도, 타인의 의견을 수용하고 협업하는 방법이 중요하다는 것을 깨달았습니다. 따라서, 제 주도적인 성격을 극복하기 위해, 팀원들의 의견을 충분히 듣고 수용하며, 협업하는 과정에서 상호작용을 강화하는 방법을 다른 팀 프로젝트와 봉사 동아리 활동, 장애학생 도우미 등을 통해 연습하고 노력했습니다.</w:t>
       </w:r>
     </w:p>
     <w:p/>
@@ -2925,19 +2725,12 @@
         <w:t>스스로</w:t>
       </w:r>
       <w:r>
-        <w:t xml:space="preserve"> 목표를 설정해서 </w:t>
-      </w:r>
-      <w:proofErr w:type="spellStart"/>
-      <w:r>
-        <w:t>달성해나가는</w:t>
-      </w:r>
-      <w:proofErr w:type="spellEnd"/>
-      <w:r>
-        <w:t xml:space="preserve"> 과정에서 겪은 어려움과 극복해낸 방법을 말씀해 주십시오.</w:t>
-      </w:r>
-    </w:p>
-    <w:p>
-      <w:r>
+        <w:t xml:space="preserve"> 목표를 설정해서 달성해나가는 과정에서 겪은 어려움과 극복해낸 방법을 말씀해 주십시오.</w:t>
+      </w:r>
+    </w:p>
+    <w:p>
+      <w:r>
+        <w:lastRenderedPageBreak/>
         <w:t xml:space="preserve"> [동아리 예산 해결]</w:t>
       </w:r>
     </w:p>
@@ -2952,7 +2745,6 @@
         <w:rPr>
           <w:rFonts w:hint="eastAsia"/>
         </w:rPr>
-        <w:lastRenderedPageBreak/>
         <w:t>처음에는</w:t>
       </w:r>
       <w:r>
@@ -3155,23 +2947,7 @@
         <w:t>저는</w:t>
       </w:r>
       <w:r>
-        <w:t xml:space="preserve"> 기획부터 구현까지 체계적인 기획과 실행 능력을 갖추고 있습니다. 쓰레기를 줍는 </w:t>
-      </w:r>
-      <w:proofErr w:type="spellStart"/>
-      <w:r>
-        <w:t>플로깅</w:t>
-      </w:r>
-      <w:proofErr w:type="spellEnd"/>
-      <w:r>
-        <w:t xml:space="preserve"> 프로젝트에서 저는 기획과 설계, 그리고 개발을 담당하였습니다. 프로젝트 기획 단계에서 DB 설계와 </w:t>
-      </w:r>
-      <w:proofErr w:type="spellStart"/>
-      <w:r>
-        <w:t>플로깅에</w:t>
-      </w:r>
-      <w:proofErr w:type="spellEnd"/>
-      <w:r>
-        <w:t xml:space="preserve"> 대한 사전 조사, 필요한 흐름도 작성 등을 수행하였습니다. 그리고 기존 Map API에서 제공하는 측정 대신, 발걸음 수 알고리즘을 자체 제작하여 사용자의 위치에 따른 이동 거리를 측정하고자 하였습니다. 이를 위해 이용자의 신체 정보를 바탕으로 알고리즘을 제작</w:t>
+        <w:t xml:space="preserve"> 기획부터 구현까지 체계적인 기획과 실행 능력을 갖추고 있습니다. 쓰레기를 줍는 플로깅 프로젝트에서 저는 기획과 설계, 그리고 개발을 담당하였습니다. 프로젝트 기획 단계에서 DB 설계와 플로깅에 대한 사전 조사, 필요한 흐름도 작성 등을 수행하였습니다. 그리고 기존 Map API에서 제공하는 측정 대신, 발걸음 수 알고리즘을 자체 제작하여 사용자의 위치에 따른 이동 거리를 측정하고자 하였습니다. 이를 위해 이용자의 신체 정보를 바탕으로 알고리즘을 제작</w:t>
       </w:r>
       <w:r>
         <w:rPr>
@@ -3191,23 +2967,7 @@
         <w:t>이</w:t>
       </w:r>
       <w:r>
-        <w:t xml:space="preserve"> 프로젝트를 통해 프로젝트 최우수상을 수상하며 체계적인 기획과 실행 </w:t>
-      </w:r>
-      <w:proofErr w:type="spellStart"/>
-      <w:r>
-        <w:t>능력뿐만</w:t>
-      </w:r>
-      <w:proofErr w:type="spellEnd"/>
-      <w:r>
-        <w:t xml:space="preserve"> 아니라, 데이터베이스 설계와 알고리즘 개발에 대한 경험을 쌓았습니다. 또한, 알고리즘을 </w:t>
-      </w:r>
-      <w:proofErr w:type="spellStart"/>
-      <w:r>
-        <w:t>고도화하면서</w:t>
-      </w:r>
-      <w:proofErr w:type="spellEnd"/>
-      <w:r>
-        <w:t xml:space="preserve"> 코딩 실력도 향상할 수 있었습니다. LG CNS에서의 프로젝트를 초반 기획 단계에서부터 구현까지 체계적인 기틀을 가지고 진행하며 좋은 결과를 이끌어 내는 사람이 되겠습니다.</w:t>
+        <w:t xml:space="preserve"> 프로젝트를 통해 프로젝트 최우수상을 수상하며 체계적인 기획과 실행 능력뿐만 아니라, 데이터베이스 설계와 알고리즘 개발에 대한 경험을 쌓았습니다. 또한, 알고리즘을 고도화하면서 코딩 실력도 향상할 수 있었습니다. LG CNS에서의 프로젝트를 초반 기획 단계에서부터 구현까지 체계적인 기틀을 가지고 진행하며 좋은 결과를 이끌어 내는 사람이 되겠습니다.</w:t>
       </w:r>
     </w:p>
     <w:p/>
@@ -3422,7 +3182,6 @@
         <w:rPr>
           <w:rFonts w:hint="eastAsia"/>
         </w:rPr>
-        <w:lastRenderedPageBreak/>
         <w:t>제가</w:t>
       </w:r>
       <w:r>
@@ -3431,15 +3190,7 @@
     </w:p>
     <w:p>
       <w:r>
-        <w:t xml:space="preserve"> 입사 후에는 매년 스스로가 성장하기 위해 노력하고 이를 </w:t>
-      </w:r>
-      <w:proofErr w:type="spellStart"/>
-      <w:r>
-        <w:t>이루어내는</w:t>
-      </w:r>
-      <w:proofErr w:type="spellEnd"/>
-      <w:r>
-        <w:t xml:space="preserve"> 사람이 되고 싶습니다. IT 산업 군은 매년 새로운 기술이 등장하고 고도화된 발전이 가속화되고 있습니다. 지금은 주로 사용되는 기술이라도 더 나은 대체재가 나오면 결국 뒤처지게 됩니다. 빠르게 변화하고 있는 IT 산업에 맞추어 새로운 기술 스택과 고도화된 알고리즘에 빠르게 대처하여 고객사의 니즈를 충족할 수 있는 프로그램을 만드는 것이 저의 목표입니다.</w:t>
+        <w:t xml:space="preserve"> 입사 후에는 매년 스스로가 성장하기 위해 노력하고 이를 이루어내는 사람이 되고 싶습니다. IT 산업 군은 매년 새로운 기술이 등장하고 고도화된 발전이 가속화되고 있습니다. 지금은 주로 사용되는 기술이라도 더 나은 대체재가 나오면 결국 뒤처지게 됩니다. 빠르게 변화하고 있는 IT 산업에 맞추어 새로운 기술 스택과 고도화된 알고리즘에 빠르게 대처하여 고객사의 니즈를 충족할 수 있는 프로그램을 만드는 것이 저의 목표입니다.</w:t>
       </w:r>
     </w:p>
     <w:p/>
@@ -3465,19 +3216,10 @@
         <w:rPr>
           <w:rFonts w:hint="eastAsia"/>
         </w:rPr>
-        <w:lastRenderedPageBreak/>
         <w:t>저는</w:t>
       </w:r>
       <w:r>
-        <w:t xml:space="preserve"> 어린 시절부터 자신감과 끈기로 새로운 도전을 시도해왔습니다. 예를 들어, 순천에서 열린 국제정원박람회에서 일일 라디오 DJ로 선발되어 라디오를 진행하는 경험을 했습니다. 이 일을 준비하며 시나리오 작성과 관객과의 소통, 선곡 등을 열심히 준비해 완벽한 방송을 만들어 냈습니다. 또한, 라디오 진행 중 가슴이 두근거리는 순간들을 경험하면서 저는 새로운 도전에 대한 열정과 자신감을 갖게 되었습니다. 이 경험은 </w:t>
-      </w:r>
-      <w:proofErr w:type="spellStart"/>
-      <w:r>
-        <w:t>제게</w:t>
-      </w:r>
-      <w:proofErr w:type="spellEnd"/>
-      <w:r>
-        <w:t xml:space="preserve"> 자신감과 도전적인 마인드를 가지게 해준 </w:t>
+        <w:t xml:space="preserve"> 어린 시절부터 자신감과 끈기로 새로운 도전을 시도해왔습니다. 예를 들어, 순천에서 열린 국제정원박람회에서 일일 라디오 DJ로 선발되어 라디오를 진행하는 경험을 했습니다. 이 일을 준비하며 시나리오 작성과 관객과의 소통, 선곡 등을 열심히 준비해 완벽한 방송을 만들어 냈습니다. 또한, 라디오 진행 중 가슴이 두근거리는 순간들을 경험하면서 저는 새로운 도전에 대한 열정과 자신감을 갖게 되었습니다. 이 경험은 제게 자신감과 도전적인 마인드를 가지게 해준 </w:t>
       </w:r>
       <w:r>
         <w:rPr>
@@ -3509,31 +3251,7 @@
         <w:t>어렸을</w:t>
       </w:r>
       <w:r>
-        <w:t xml:space="preserve"> 때부터 저는 관심 있는 분야가 있으면 끝까지 도전해왔습니다. 그러던 중, 순천에서 열리는 국제정원박람회에서 일일 라디오 DJ를 지원하게 되었습니다. 이 기회를 통해 라디오 진행에 대한 열정을 깨닫고, 더 꼼꼼하고 알차게 준비를 하며 </w:t>
-      </w:r>
-      <w:proofErr w:type="spellStart"/>
-      <w:r>
-        <w:t>관객분들과의</w:t>
-      </w:r>
-      <w:proofErr w:type="spellEnd"/>
-      <w:r>
-        <w:t xml:space="preserve"> 적극적인 소통과 </w:t>
-      </w:r>
-      <w:proofErr w:type="spellStart"/>
-      <w:r>
-        <w:t>재치있는</w:t>
-      </w:r>
-      <w:proofErr w:type="spellEnd"/>
-      <w:r>
-        <w:t xml:space="preserve"> 선곡으로 뜻깊은 시간을 보낼 수 있었습니다. 이 경험을 통해, 내가 원하는 것을 추구하고 준비를 통해 성취할 수 있다는 것을 </w:t>
-      </w:r>
-      <w:proofErr w:type="spellStart"/>
-      <w:r>
-        <w:t>깨달았습니다</w:t>
-      </w:r>
-      <w:proofErr w:type="spellEnd"/>
-      <w:r>
-        <w:t>.</w:t>
+        <w:t xml:space="preserve"> 때부터 저는 관심 있는 분야가 있으면 끝까지 도전해왔습니다. 그러던 중, 순천에서 열리는 국제정원박람회에서 일일 라디오 DJ를 지원하게 되었습니다. 이 기회를 통해 라디오 진행에 대한 열정을 깨닫고, 더 꼼꼼하고 알차게 준비를 하며 관객분들과의 적극적인 소통과 재치있는 선곡으로 뜻깊은 시간을 보낼 수 있었습니다. 이 경험을 통해, 내가 원하는 것을 추구하고 준비를 통해 성취할 수 있다는 것을 깨달았습니다.</w:t>
       </w:r>
     </w:p>
     <w:p/>
@@ -3557,15 +3275,7 @@
         <w:t>이러한</w:t>
       </w:r>
       <w:r>
-        <w:t xml:space="preserve"> 경험들을 통해 저는 새로운 도전을 받아들이며 끈기 있게 </w:t>
-      </w:r>
-      <w:proofErr w:type="spellStart"/>
-      <w:r>
-        <w:t>노력해나가는</w:t>
-      </w:r>
-      <w:proofErr w:type="spellEnd"/>
-      <w:r>
-        <w:t xml:space="preserve"> 인재가 되었습니다. 또한, 주어진 일에 최선을 다하고 성과를 이루기 위해 노력하는 태도를 갖추고 있습니다. 저는 이러한 태도와 경험을 바탕으로 조직에서 새로운 도전을 받아들이고, 성공적인 결과를 이룰 수 있는 역할을 수행할 것입니다</w:t>
+        <w:t xml:space="preserve"> 경험들을 통해 저는 새로운 도전을 받아들이며 끈기 있게 노력해나가는 인재가 되었습니다. 또한, 주어진 일에 최선을 다하고 성과를 이루기 위해 노력하는 태도를 갖추고 있습니다. 저는 이러한 태도와 경험을 바탕으로 조직에서 새로운 도전을 받아들이고, 성공적인 결과를 이룰 수 있는 역할을 수행할 것입니다</w:t>
       </w:r>
     </w:p>
     <w:p/>
@@ -3586,7 +3296,6 @@
           <w:sz w:val="56"/>
           <w:szCs w:val="56"/>
         </w:rPr>
-        <w:lastRenderedPageBreak/>
         <w:t>성장과정</w:t>
       </w:r>
     </w:p>
@@ -3624,15 +3333,7 @@
         <w:t>는</w:t>
       </w:r>
       <w:r>
-        <w:t xml:space="preserve"> 스스로를 돌아보았고, 자신이 가진 강점이 무엇인지 생각해보았습니다. 그 결과 체력적인 부분에서 더욱 강점이 있다고 생각하게 되어 중장거리로 종목을 바꾸었고 입상할 수 있었습니다. 이렇게 긍정적인 마인드와 스스로에 대한 </w:t>
-      </w:r>
-      <w:proofErr w:type="spellStart"/>
-      <w:r>
-        <w:t>파악력을</w:t>
-      </w:r>
-      <w:proofErr w:type="spellEnd"/>
-      <w:r>
-        <w:t xml:space="preserve"> 바탕으로 좋은 결과를 얻을 수 있었습니다.</w:t>
+        <w:t xml:space="preserve"> 스스로를 돌아보았고, 자신이 가진 강점이 무엇인지 생각해보았습니다. 그 결과 체력적인 부분에서 더욱 강점이 있다고 생각하게 되어 중장거리로 종목을 바꾸었고 입상할 수 있었습니다. 이렇게 긍정적인 마인드와 스스로에 대한 파악력을 바탕으로 좋은 결과를 얻을 수 있었습니다.</w:t>
       </w:r>
     </w:p>
     <w:p>
@@ -3643,15 +3344,7 @@
         <w:t>두</w:t>
       </w:r>
       <w:r>
-        <w:t xml:space="preserve"> 번째 강점은 협력적인 태도입니다. 학교에서 팀 프로젝트를 할 때마다, 다양한 아이디어를 나누고 의논하며 팀원들과 협력하여 좋은 결과물을 도출하기 위해 노력합니다. 또한 영상동아리에서 단편영화를 제작할 때에도, 팀원들의 서로 다른 시각을 고려하여 의견을 주고받으며 잘 </w:t>
-      </w:r>
-      <w:proofErr w:type="spellStart"/>
-      <w:r>
-        <w:t>융합시켜</w:t>
-      </w:r>
-      <w:proofErr w:type="spellEnd"/>
-      <w:r>
-        <w:t xml:space="preserve"> 나가는 과정에서 협력적인 태도가 필요했습니다. 이러한 경험을 통해 저는 협력적인 태도와 기획력, 포용력 등의 강점을 갖추게 되었습니다.</w:t>
+        <w:t xml:space="preserve"> 번째 강점은 협력적인 태도입니다. 학교에서 팀 프로젝트를 할 때마다, 다양한 아이디어를 나누고 의논하며 팀원들과 협력하여 좋은 결과물을 도출하기 위해 노력합니다. 또한 영상동아리에서 단편영화를 제작할 때에도, 팀원들의 서로 다른 시각을 고려하여 의견을 주고받으며 잘 융합시켜 나가는 과정에서 협력적인 태도가 필요했습니다. 이러한 경험을 통해 저는 협력적인 태도와 기획력, 포용력 등의 강점을 갖추게 되었습니다.</w:t>
       </w:r>
     </w:p>
     <w:p>
@@ -3695,210 +3388,146 @@
           <w:sz w:val="52"/>
           <w:szCs w:val="52"/>
         </w:rPr>
+        <w:t>경력과정</w:t>
+      </w:r>
+    </w:p>
+    <w:p>
+      <w:pPr>
+        <w:rPr>
+          <w:szCs w:val="20"/>
+        </w:rPr>
+      </w:pPr>
+      <w:r>
+        <w:rPr>
+          <w:rFonts w:hint="eastAsia"/>
+          <w:szCs w:val="20"/>
+        </w:rPr>
+        <w:t>저는</w:t>
+      </w:r>
+      <w:r>
+        <w:rPr>
+          <w:szCs w:val="20"/>
+        </w:rPr>
+        <w:t xml:space="preserve"> 살아오면서 누군가 시켜서 하기보다는 '내가 먼저 찾아서 행동해야 한다'라는 신념을 가지고 이를 지키기 위해 노력했습니다. 그래서 어떠한 활동을 하든 지금 '내가 할 수 있는 일이 무엇일까?'라는 고민을 스스로 던지며 할 수 있는 것을 찾고자 노력했습니다.</w:t>
+      </w:r>
+    </w:p>
+    <w:p>
+      <w:pPr>
+        <w:rPr>
+          <w:szCs w:val="20"/>
+        </w:rPr>
+      </w:pPr>
+      <w:r>
+        <w:rPr>
+          <w:szCs w:val="20"/>
+        </w:rPr>
+        <w:t xml:space="preserve"> 대학 시절 봉사 동아리를 운영하면서 동아리 예산 문제를 겪은 경험이 있습니다. 동아리 활동을 위해서는 많은 예산이 필요했지만, 동아리 활동비로는 부족했습니다. 이 때문에 동아리 활동이 중단될 위기에 처했지만, 저는 동아리 회원들과 함께 기업들이 지원하는 동아리 지원 프로젝트를 찾아냈고, 삼성SDI의 대학생 자원봉사 지원사업에 선발되어 동아리 활동 예산 300만 원을 지원받을 수 있었습니다. 이를 기반으로 우리는 수업에서 사용하는 교육 도구 및 기구의 품</w:t>
+      </w:r>
+      <w:r>
+        <w:rPr>
+          <w:rFonts w:hint="eastAsia"/>
+          <w:szCs w:val="20"/>
+        </w:rPr>
+        <w:t>질을</w:t>
+      </w:r>
+      <w:r>
+        <w:rPr>
+          <w:szCs w:val="20"/>
+        </w:rPr>
+        <w:t xml:space="preserve"> 개선하고, 대중교통 대신 렌터카를 이용하여 매주 목요일 수업 후 봉사활동을 하기 쉽도록 노력했습니다. 이 과정에서 저는 예산을 효율적으로 사용하기 위해 렌터카 업체와 협상을 통해 10% 할인 혜택도 얻어내는 등, 문제 해결 능력을 키우는 경험을 쌓을 수 있었습니다.</w:t>
+      </w:r>
+    </w:p>
+    <w:p>
+      <w:pPr>
+        <w:rPr>
+          <w:szCs w:val="20"/>
+        </w:rPr>
+      </w:pPr>
+    </w:p>
+    <w:p>
+      <w:pPr>
+        <w:rPr>
+          <w:szCs w:val="20"/>
+        </w:rPr>
+      </w:pPr>
+      <w:r>
+        <w:rPr>
+          <w:szCs w:val="20"/>
+        </w:rPr>
+        <w:t xml:space="preserve"> 봉사 동아리에서 다양한 배경과 가치관을 가진 사람들과 함께 봉사활동을 하면서 많은 것을 배웠습니다. 특히, 친한 동기 친구의 긍정적인 태도와 열심히 하는 모습이 큰 영향을 주었습니다. 봉사활동을 하면서도 학업과 아르바이트에도 열심히 하며 자신이 하는 일에 대한 책임감을 보여주었습니다. 이를 보면서 나도 최선을 다하고, 항상 긍정적인 태도로 살아가야겠다고 생각하게 되었습니다. 이러한 경험이 봉사활동에 대한 책임감을 더욱 강화하고, 다른 사람들과의 협력과 </w:t>
+      </w:r>
+      <w:r>
+        <w:rPr>
+          <w:rFonts w:hint="eastAsia"/>
+          <w:szCs w:val="20"/>
+        </w:rPr>
+        <w:t>소통</w:t>
+      </w:r>
+      <w:r>
+        <w:rPr>
+          <w:szCs w:val="20"/>
+        </w:rPr>
+        <w:t xml:space="preserve"> 능력을 향상했습니다.</w:t>
+      </w:r>
+    </w:p>
+    <w:p>
+      <w:pPr>
+        <w:rPr>
+          <w:szCs w:val="20"/>
+        </w:rPr>
+      </w:pPr>
+      <w:r>
+        <w:rPr>
+          <w:szCs w:val="20"/>
+        </w:rPr>
+        <w:t xml:space="preserve"> 서로 다른 배경과 가치관을 가진 사람들끼리 함께 하면서 의사소통이 매우 중요한 역할을 합니다. 특히, 대화를 통해 서로의 생각을 이해하고 존중하는 것이 필요합니다. 이러한 의사소통 능력은 업무에 있어서 매우 중요하다고 생각합니다. 다양한 직군의 사람들이 함께 일하면서 많은 의사소통이 필요합니다. 봉사활동에서 쌓은 의사소통 능력이 도움이 될 수 있다고 생각합니다.</w:t>
+      </w:r>
+    </w:p>
+    <w:p>
+      <w:pPr>
+        <w:rPr>
+          <w:szCs w:val="20"/>
+        </w:rPr>
+      </w:pPr>
+    </w:p>
+    <w:p>
+      <w:pPr>
+        <w:rPr>
+          <w:szCs w:val="20"/>
+        </w:rPr>
+      </w:pPr>
+      <w:r>
+        <w:rPr>
+          <w:rFonts w:hint="eastAsia"/>
+          <w:szCs w:val="20"/>
+        </w:rPr>
+        <w:t>또한</w:t>
+      </w:r>
+      <w:r>
+        <w:rPr>
+          <w:szCs w:val="20"/>
+        </w:rPr>
+        <w:t xml:space="preserve"> 협력의 중요성에 대해 인지하고 있습니다. 서로서로 돕고, 함께해야 봉사활동을 할 수 있었습니다. 이러한 협력 능력 또한 업무에서 매우 중요할 것입니다. 각각의 역할을 잘 이해하고 서로서로 도우며 일하는 것이 프로젝트의 성공을 좌우한다고 생각합니다. 제가 지니고 있는 의사소통과 협력 능력을 최대한 발휘하여 다양한 직군의 사람들과 원활한 소통과 협력을 통해 프로젝트를 성공적으로 완수하고 싶습니다. 더 나은 결과물을 만들기 위해 항상 고객의 의견을 수용하</w:t>
+      </w:r>
+      <w:r>
+        <w:rPr>
+          <w:rFonts w:hint="eastAsia"/>
+          <w:szCs w:val="20"/>
+        </w:rPr>
+        <w:t>고</w:t>
+      </w:r>
+      <w:r>
+        <w:rPr>
+          <w:szCs w:val="20"/>
+        </w:rPr>
+        <w:t>, 팀</w:t>
+      </w:r>
+      <w:r>
+        <w:rPr>
+          <w:szCs w:val="20"/>
+        </w:rPr>
         <w:lastRenderedPageBreak/>
-        <w:t>경력과정</w:t>
-      </w:r>
-    </w:p>
-    <w:p>
-      <w:pPr>
-        <w:rPr>
-          <w:szCs w:val="20"/>
-        </w:rPr>
-      </w:pPr>
-      <w:r>
-        <w:rPr>
-          <w:rFonts w:hint="eastAsia"/>
-          <w:szCs w:val="20"/>
-        </w:rPr>
-        <w:t>저는</w:t>
-      </w:r>
-      <w:r>
-        <w:rPr>
-          <w:szCs w:val="20"/>
-        </w:rPr>
-        <w:t xml:space="preserve"> 살아오면서 누군가 시켜서 하기보다는 '내가 먼저 찾아서 행동해야 한다'라는 신념을 가지고 이를 지키기 위해 노력했습니다. 그래서 어떠한 활동을 하든 지금 '내가 할 수 있는 일이 무엇일까?'라는 고민을 스스로 던지며 할 수 있는 것을 찾고자 노력했습니다.</w:t>
-      </w:r>
-    </w:p>
-    <w:p>
-      <w:pPr>
-        <w:rPr>
-          <w:szCs w:val="20"/>
-        </w:rPr>
-      </w:pPr>
-      <w:r>
-        <w:rPr>
-          <w:szCs w:val="20"/>
-        </w:rPr>
-        <w:t xml:space="preserve"> 대학 시절 봉사 동아리를 운영하면서 동아리 예산 문제를 겪은 경험이 있습니다. 동아리 활동을 위해서는 많은 예산이 필요했지만, 동아리 활동비로는 부족했습니다. 이 때문에 동아리 활동이 중단될 위기에 처했지만, 저는 동아리 회원들과 함께 기업들이 지원하는 동아리 지원 프로젝트를 찾아냈고, 삼성SDI의 대학생 자원봉사 지원사업에 선발되어 동아리 활동 예산 300만 원을 지원받을 수 있었습니다. 이를 기반으로 우리는 수업에서 사용하는 교육 도구 및 기구의 품</w:t>
-      </w:r>
-      <w:r>
-        <w:rPr>
-          <w:rFonts w:hint="eastAsia"/>
-          <w:szCs w:val="20"/>
-        </w:rPr>
-        <w:t>질을</w:t>
-      </w:r>
-      <w:r>
-        <w:rPr>
-          <w:szCs w:val="20"/>
-        </w:rPr>
-        <w:t xml:space="preserve"> 개선하고, 대중교통 대신 렌터카를 이용하여 매주 목요일 수업 후 봉사활동을 하기 쉽도록 노력했습니다. 이 과정에서 저는 예산을 효율적으로 사용하기 위해 렌터카 업체와 협상을 통해 10% 할인 혜택도 얻어내는 등, 문제 해결 능력을 키우는 경험을 쌓을 수 있었습니다.</w:t>
-      </w:r>
-    </w:p>
-    <w:p>
-      <w:pPr>
-        <w:rPr>
-          <w:szCs w:val="20"/>
-        </w:rPr>
-      </w:pPr>
-    </w:p>
-    <w:p>
-      <w:pPr>
-        <w:rPr>
-          <w:szCs w:val="20"/>
-        </w:rPr>
-      </w:pPr>
-      <w:r>
-        <w:rPr>
-          <w:szCs w:val="20"/>
-        </w:rPr>
-        <w:t xml:space="preserve"> 봉사 동아리에서 다양한 배경과 가치관을 가진 사람들과 함께 봉사활동을 하면서 많은 것을 배웠습니다. 특히, 친한 동기 친구의 긍정적인 태도와 열심히 하는 모습이 큰 영향을 주었습니다. 봉사활동을 하면서도 학업과 아르바이트에도 열심히 하며 자신이 하는 일에 대한 책임감을 보여주었습니다. 이를 보면서 나도 최선을 다하고, 항상 긍정적인 태도로 </w:t>
-      </w:r>
-      <w:proofErr w:type="spellStart"/>
-      <w:r>
-        <w:rPr>
-          <w:szCs w:val="20"/>
-        </w:rPr>
-        <w:t>살아가야겠다고</w:t>
-      </w:r>
-      <w:proofErr w:type="spellEnd"/>
-      <w:r>
-        <w:rPr>
-          <w:szCs w:val="20"/>
-        </w:rPr>
-        <w:t xml:space="preserve"> 생각하게 되었습니다. 이러한 경험이 봉사활동에 대한 책임감을 더욱 강화하고, 다른 </w:t>
-      </w:r>
-      <w:proofErr w:type="spellStart"/>
-      <w:r>
-        <w:rPr>
-          <w:szCs w:val="20"/>
-        </w:rPr>
-        <w:t>사람들과의</w:t>
-      </w:r>
-      <w:proofErr w:type="spellEnd"/>
-      <w:r>
-        <w:rPr>
-          <w:szCs w:val="20"/>
-        </w:rPr>
-        <w:t xml:space="preserve"> 협력과 </w:t>
-      </w:r>
-      <w:r>
-        <w:rPr>
-          <w:rFonts w:hint="eastAsia"/>
-          <w:szCs w:val="20"/>
-        </w:rPr>
-        <w:t>소통</w:t>
-      </w:r>
-      <w:r>
-        <w:rPr>
-          <w:szCs w:val="20"/>
-        </w:rPr>
-        <w:t xml:space="preserve"> 능력을 향상했습니다.</w:t>
-      </w:r>
-    </w:p>
-    <w:p>
-      <w:pPr>
-        <w:rPr>
-          <w:szCs w:val="20"/>
-        </w:rPr>
-      </w:pPr>
-      <w:r>
-        <w:rPr>
-          <w:szCs w:val="20"/>
-        </w:rPr>
-        <w:t xml:space="preserve"> 서로 다른 배경과 가치관을 가진 사람들끼리 함께 하면서 의사소통이 매우 중요한 역할을 합니다. 특히, 대화를 통해 서로의 생각을 이해하고 존중하는 것이 필요합니다. 이러한 의사소통 능력은 업무에 있어서 매우 중요하다고 생각합니다. 다양한 </w:t>
-      </w:r>
-      <w:proofErr w:type="spellStart"/>
-      <w:r>
-        <w:rPr>
-          <w:szCs w:val="20"/>
-        </w:rPr>
-        <w:t>직군의</w:t>
-      </w:r>
-      <w:proofErr w:type="spellEnd"/>
-      <w:r>
-        <w:rPr>
-          <w:szCs w:val="20"/>
-        </w:rPr>
-        <w:t xml:space="preserve"> 사람들이 함께 일하면서 많은 의사소통이 필요합니다. 봉사활동에서 쌓은 의사소통 능력이 도움이 될 수 있다고 생각합니다.</w:t>
-      </w:r>
-    </w:p>
-    <w:p>
-      <w:pPr>
-        <w:rPr>
-          <w:szCs w:val="20"/>
-        </w:rPr>
-      </w:pPr>
-    </w:p>
-    <w:p>
-      <w:pPr>
-        <w:rPr>
-          <w:szCs w:val="20"/>
-        </w:rPr>
-      </w:pPr>
-      <w:r>
-        <w:rPr>
-          <w:rFonts w:hint="eastAsia"/>
-          <w:szCs w:val="20"/>
-        </w:rPr>
-        <w:t>또한</w:t>
-      </w:r>
-      <w:r>
-        <w:rPr>
-          <w:szCs w:val="20"/>
-        </w:rPr>
-        <w:t xml:space="preserve"> 협력의 중요성에 대해 인지하고 있습니다. 서로서로 돕고, 함께해야 봉사활동을 할 수 있었습니다. 이러한 협력 능력 또한 업무에서 매우 중요할 것입니다. 각각의 역할을 잘 이해하고 서로서로 도우며 일하는 것이 프로젝트의 성공을 좌우한다고 생각합니다. 제가 지니고 있는 의사소통과 협력 능력을 최대한 발휘하여 다양한 </w:t>
-      </w:r>
-      <w:proofErr w:type="spellStart"/>
-      <w:r>
-        <w:rPr>
-          <w:szCs w:val="20"/>
-        </w:rPr>
-        <w:t>직군의</w:t>
-      </w:r>
-      <w:proofErr w:type="spellEnd"/>
-      <w:r>
-        <w:rPr>
-          <w:szCs w:val="20"/>
-        </w:rPr>
-        <w:t xml:space="preserve"> 사람들과 원활한 소통과 협력을 통해 프로젝트를 성공적으로 완수하고 싶습니다. 더 나은 결과물을 만들기 위해 항상 고객의 의견을 수용하</w:t>
-      </w:r>
-      <w:r>
-        <w:rPr>
-          <w:rFonts w:hint="eastAsia"/>
-          <w:szCs w:val="20"/>
-        </w:rPr>
-        <w:t>고</w:t>
-      </w:r>
-      <w:r>
-        <w:rPr>
-          <w:szCs w:val="20"/>
-        </w:rPr>
-        <w:t xml:space="preserve">, </w:t>
-      </w:r>
-      <w:proofErr w:type="spellStart"/>
-      <w:r>
-        <w:rPr>
-          <w:szCs w:val="20"/>
-        </w:rPr>
-        <w:t>팀원들과의</w:t>
-      </w:r>
-      <w:proofErr w:type="spellEnd"/>
-      <w:r>
-        <w:rPr>
-          <w:szCs w:val="20"/>
-        </w:rPr>
-        <w:t xml:space="preserve"> 협력을 통해 문제를 해결해 나가는 것이 저의 지향점입니다.</w:t>
+        <w:t>원들과의 협력을 통해 문제를 해결해 나가는 것이 저의 지향점입니다.</w:t>
       </w:r>
     </w:p>
     <w:p>
@@ -3937,7 +3566,6 @@
           <w:sz w:val="21"/>
           <w:szCs w:val="21"/>
         </w:rPr>
-        <w:lastRenderedPageBreak/>
         <w:t>1. 지원 분야 전문성 향상을 위해 시간 투입/몰입도 향상/방식의 변화/결과물 중 사실 확인이 가능한 내용 중심으로 선택하여 남들과 차별화된 활동 및 노력에 대해 서술해 주세요.</w:t>
       </w:r>
       <w:r>
@@ -4017,290 +3645,200 @@
         <w:rPr>
           <w:szCs w:val="20"/>
         </w:rPr>
-        <w:t xml:space="preserve"> 경험 중에서 가장 인상 깊었던 것은, </w:t>
-      </w:r>
-      <w:proofErr w:type="spellStart"/>
-      <w:r>
-        <w:rPr>
+        <w:t xml:space="preserve"> 경험 중에서 가장 인상 깊었던 것은, 플로깅 프로젝트였습니다. 플로깅은 쓰레기를 주워가며 조깅하는 활동으로</w:t>
+      </w:r>
+      <w:r>
+        <w:rPr>
+          <w:szCs w:val="20"/>
+        </w:rPr>
+        <w:t xml:space="preserve"> </w:t>
+      </w:r>
+      <w:r>
+        <w:rPr>
+          <w:szCs w:val="20"/>
+        </w:rPr>
+        <w:t xml:space="preserve">건강과 환경 모두에 이로운 활동입니다. </w:t>
+      </w:r>
+      <w:r>
+        <w:rPr>
+          <w:rFonts w:hint="eastAsia"/>
+          <w:szCs w:val="20"/>
+        </w:rPr>
+        <w:t>이러한 플로깅 활동에 도움을 줄 수 있는 웹사이트를 기획하는 프로젝트를 진행하며</w:t>
+      </w:r>
+      <w:r>
+        <w:rPr>
+          <w:szCs w:val="20"/>
+        </w:rPr>
+        <w:t xml:space="preserve"> </w:t>
+      </w:r>
+      <w:r>
+        <w:rPr>
+          <w:szCs w:val="20"/>
+        </w:rPr>
+        <w:t>플로깅을 통해 환경 문제에 대한 이해도가 높아졌습니다.</w:t>
+      </w:r>
+    </w:p>
+    <w:p>
+      <w:pPr>
+        <w:rPr>
+          <w:szCs w:val="20"/>
+        </w:rPr>
+      </w:pPr>
+      <w:r>
+        <w:rPr>
+          <w:szCs w:val="20"/>
+        </w:rPr>
+        <w:t>프로젝트</w:t>
+      </w:r>
+      <w:r>
+        <w:rPr>
+          <w:rFonts w:hint="eastAsia"/>
+          <w:szCs w:val="20"/>
+        </w:rPr>
+        <w:t>의</w:t>
+      </w:r>
+      <w:r>
+        <w:rPr>
+          <w:szCs w:val="20"/>
+        </w:rPr>
+        <w:t xml:space="preserve"> 기획부터 구현까지 체계적</w:t>
+      </w:r>
+      <w:r>
+        <w:rPr>
+          <w:rFonts w:hint="eastAsia"/>
+          <w:szCs w:val="20"/>
+        </w:rPr>
+        <w:t>으로</w:t>
+      </w:r>
+      <w:r>
+        <w:rPr>
+          <w:szCs w:val="20"/>
+        </w:rPr>
+        <w:t xml:space="preserve"> </w:t>
+      </w:r>
+      <w:r>
+        <w:rPr>
+          <w:rFonts w:hint="eastAsia"/>
+          <w:szCs w:val="20"/>
+        </w:rPr>
+        <w:t>진행하려고 노력했습니다.</w:t>
+      </w:r>
+      <w:r>
+        <w:rPr>
+          <w:szCs w:val="20"/>
+        </w:rPr>
+        <w:t xml:space="preserve"> </w:t>
+      </w:r>
+      <w:r>
+        <w:rPr>
+          <w:szCs w:val="20"/>
+        </w:rPr>
+        <w:t>저는 프로젝트 기획 단계에서 DB 설계와 플로깅에 대한 사전 조사, 필요한 흐름도 작성 등을 담당하였습니다. 또한</w:t>
+      </w:r>
+      <w:r>
+        <w:rPr>
+          <w:rFonts w:hint="eastAsia"/>
+          <w:szCs w:val="20"/>
+        </w:rPr>
+        <w:t xml:space="preserve"> </w:t>
+      </w:r>
+      <w:r>
+        <w:rPr>
+          <w:szCs w:val="20"/>
+        </w:rPr>
+        <w:t>기존 Map API에서 제공하는 측정 대신, 발걸음 수 알고리즘을 자체 제작하여 사용자의 위치에 따른 이동 거리를 측정하고자 하였습니다. 이를 위해 이용자의 신체 정보를 바탕으로 알고리즘을 제작하였고</w:t>
+      </w:r>
+      <w:r>
+        <w:rPr>
+          <w:rFonts w:hint="eastAsia"/>
+          <w:szCs w:val="20"/>
+        </w:rPr>
+        <w:t xml:space="preserve"> </w:t>
+      </w:r>
+      <w:r>
+        <w:rPr>
+          <w:szCs w:val="20"/>
+        </w:rPr>
+        <w:t>이동 거리 정보를 받아와 DB에 저장할 수 있도록 구현하였습니다.</w:t>
+      </w:r>
+    </w:p>
+    <w:p>
+      <w:pPr>
+        <w:rPr>
+          <w:szCs w:val="20"/>
+        </w:rPr>
+      </w:pPr>
+      <w:r>
+        <w:rPr>
+          <w:rFonts w:hint="eastAsia"/>
+          <w:szCs w:val="20"/>
+        </w:rPr>
+        <w:t xml:space="preserve">프로젝트를 진행하며 </w:t>
+      </w:r>
+      <w:r>
+        <w:rPr>
+          <w:szCs w:val="20"/>
+        </w:rPr>
+        <w:t>다양한 종류의 쓰레기들이 어떻게 생겨나고 어떤 영향을 끼치는지에 대한 이해를 높일 수 있었습니다. 특히 플라스틱 쓰레기가 바다 생태계에 미치는 심각한 영향을 알게 되어</w:t>
+      </w:r>
+      <w:r>
+        <w:rPr>
+          <w:szCs w:val="20"/>
+        </w:rPr>
+        <w:t xml:space="preserve"> </w:t>
+      </w:r>
+      <w:r>
+        <w:rPr>
+          <w:szCs w:val="20"/>
+        </w:rPr>
+        <w:t>개인적으로도 플라스틱 사용을 줄이고 재활용을 적극 지지하게 되었습니다.</w:t>
+      </w:r>
+      <w:r>
+        <w:rPr>
+          <w:szCs w:val="20"/>
+        </w:rPr>
+        <w:t xml:space="preserve"> </w:t>
+      </w:r>
+      <w:r>
+        <w:rPr>
+          <w:szCs w:val="20"/>
+        </w:rPr>
+        <w:t>또한</w:t>
+      </w:r>
+      <w:r>
+        <w:rPr>
+          <w:szCs w:val="20"/>
+        </w:rPr>
+        <w:t xml:space="preserve"> </w:t>
+      </w:r>
+      <w:r>
+        <w:rPr>
+          <w:szCs w:val="20"/>
+        </w:rPr>
+        <w:t>환경 문제를 해결하기 위해서는 개인의 노력과 전문적인 기술이 모두 필요하다는 것을 깨달았습니다</w:t>
+      </w:r>
+      <w:r>
+        <w:rPr>
+          <w:rFonts w:hint="eastAsia"/>
+          <w:szCs w:val="20"/>
+        </w:rPr>
+        <w:t>.</w:t>
+      </w:r>
+    </w:p>
+    <w:p>
+      <w:pPr>
+        <w:rPr>
+          <w:szCs w:val="20"/>
+        </w:rPr>
+      </w:pPr>
+      <w:r>
+        <w:rPr>
+          <w:rFonts w:hint="eastAsia"/>
           <w:szCs w:val="20"/>
         </w:rPr>
         <w:t>플로깅</w:t>
       </w:r>
-      <w:proofErr w:type="spellEnd"/>
-      <w:r>
-        <w:rPr>
-          <w:szCs w:val="20"/>
-        </w:rPr>
-        <w:t xml:space="preserve"> 프로젝트였습니다. </w:t>
-      </w:r>
-      <w:proofErr w:type="spellStart"/>
-      <w:r>
-        <w:rPr>
-          <w:szCs w:val="20"/>
-        </w:rPr>
-        <w:t>플로깅은</w:t>
-      </w:r>
-      <w:proofErr w:type="spellEnd"/>
-      <w:r>
-        <w:rPr>
-          <w:szCs w:val="20"/>
-        </w:rPr>
-        <w:t xml:space="preserve"> 쓰레기를 </w:t>
-      </w:r>
-      <w:proofErr w:type="spellStart"/>
-      <w:r>
-        <w:rPr>
-          <w:szCs w:val="20"/>
-        </w:rPr>
-        <w:t>주워가며</w:t>
-      </w:r>
-      <w:proofErr w:type="spellEnd"/>
-      <w:r>
-        <w:rPr>
-          <w:szCs w:val="20"/>
-        </w:rPr>
-        <w:t xml:space="preserve"> 조깅하는 활동으로</w:t>
-      </w:r>
-      <w:r>
-        <w:rPr>
-          <w:szCs w:val="20"/>
-        </w:rPr>
-        <w:t xml:space="preserve"> </w:t>
-      </w:r>
-      <w:r>
-        <w:rPr>
-          <w:szCs w:val="20"/>
-        </w:rPr>
-        <w:t xml:space="preserve">건강과 환경 모두에 이로운 활동입니다. </w:t>
-      </w:r>
-      <w:r>
-        <w:rPr>
-          <w:rFonts w:hint="eastAsia"/>
-          <w:szCs w:val="20"/>
-        </w:rPr>
-        <w:t xml:space="preserve">이러한 </w:t>
-      </w:r>
-      <w:proofErr w:type="spellStart"/>
-      <w:r>
-        <w:rPr>
-          <w:rFonts w:hint="eastAsia"/>
-          <w:szCs w:val="20"/>
-        </w:rPr>
-        <w:t>플로깅</w:t>
-      </w:r>
-      <w:proofErr w:type="spellEnd"/>
-      <w:r>
-        <w:rPr>
-          <w:rFonts w:hint="eastAsia"/>
-          <w:szCs w:val="20"/>
-        </w:rPr>
-        <w:t xml:space="preserve"> 활동에 도움을 줄 수 있는 웹사이트를 기획하는 프로젝트를 진행하며</w:t>
-      </w:r>
-      <w:r>
-        <w:rPr>
-          <w:szCs w:val="20"/>
-        </w:rPr>
-        <w:t xml:space="preserve"> </w:t>
-      </w:r>
-      <w:proofErr w:type="spellStart"/>
-      <w:r>
-        <w:rPr>
-          <w:szCs w:val="20"/>
-        </w:rPr>
-        <w:t>플로깅을</w:t>
-      </w:r>
-      <w:proofErr w:type="spellEnd"/>
-      <w:r>
-        <w:rPr>
-          <w:szCs w:val="20"/>
-        </w:rPr>
-        <w:t xml:space="preserve"> 통해 환경 문제에 대한 이해도가 높아졌습니다.</w:t>
-      </w:r>
-    </w:p>
-    <w:p>
-      <w:pPr>
-        <w:rPr>
-          <w:szCs w:val="20"/>
-        </w:rPr>
-      </w:pPr>
-      <w:r>
-        <w:rPr>
-          <w:szCs w:val="20"/>
-        </w:rPr>
-        <w:t>프로젝트</w:t>
-      </w:r>
-      <w:r>
-        <w:rPr>
-          <w:rFonts w:hint="eastAsia"/>
-          <w:szCs w:val="20"/>
-        </w:rPr>
-        <w:t>의</w:t>
-      </w:r>
-      <w:r>
-        <w:rPr>
-          <w:szCs w:val="20"/>
-        </w:rPr>
-        <w:t xml:space="preserve"> 기획부터 구현까지 체계적</w:t>
-      </w:r>
-      <w:r>
-        <w:rPr>
-          <w:rFonts w:hint="eastAsia"/>
-          <w:szCs w:val="20"/>
-        </w:rPr>
-        <w:t>으로</w:t>
-      </w:r>
-      <w:r>
-        <w:rPr>
-          <w:szCs w:val="20"/>
-        </w:rPr>
-        <w:t xml:space="preserve"> </w:t>
-      </w:r>
-      <w:r>
-        <w:rPr>
-          <w:rFonts w:hint="eastAsia"/>
-          <w:szCs w:val="20"/>
-        </w:rPr>
-        <w:t>진행하려고 노력했습니다.</w:t>
-      </w:r>
-      <w:r>
-        <w:rPr>
-          <w:szCs w:val="20"/>
-        </w:rPr>
-        <w:t xml:space="preserve"> </w:t>
-      </w:r>
-      <w:r>
-        <w:rPr>
-          <w:szCs w:val="20"/>
-        </w:rPr>
-        <w:t xml:space="preserve">저는 프로젝트 기획 단계에서 DB 설계와 </w:t>
-      </w:r>
-      <w:proofErr w:type="spellStart"/>
-      <w:r>
-        <w:rPr>
-          <w:szCs w:val="20"/>
-        </w:rPr>
-        <w:t>플로깅에</w:t>
-      </w:r>
-      <w:proofErr w:type="spellEnd"/>
-      <w:r>
-        <w:rPr>
-          <w:szCs w:val="20"/>
-        </w:rPr>
-        <w:t xml:space="preserve"> 대한 사전 조사, 필요한 흐름도 작성 등을 담당하였습니다. 또한</w:t>
-      </w:r>
-      <w:r>
-        <w:rPr>
-          <w:rFonts w:hint="eastAsia"/>
-          <w:szCs w:val="20"/>
-        </w:rPr>
-        <w:t xml:space="preserve"> </w:t>
-      </w:r>
-      <w:r>
-        <w:rPr>
-          <w:szCs w:val="20"/>
-        </w:rPr>
-        <w:t>기존 Map API에서 제공하는 측정 대신, 발걸음 수 알고리즘을 자체 제작하여 사용자의 위치에 따른 이동 거리를 측정하고자 하였습니다. 이를 위해 이용자의 신체 정보를 바탕으로 알고리즘을 제작하였고</w:t>
-      </w:r>
-      <w:r>
-        <w:rPr>
-          <w:rFonts w:hint="eastAsia"/>
-          <w:szCs w:val="20"/>
-        </w:rPr>
-        <w:t xml:space="preserve"> </w:t>
-      </w:r>
-      <w:r>
-        <w:rPr>
-          <w:szCs w:val="20"/>
-        </w:rPr>
-        <w:t>이동 거리 정보를 받아와 DB에 저장할 수 있도록 구현하였습니다.</w:t>
-      </w:r>
-    </w:p>
-    <w:p>
-      <w:pPr>
-        <w:rPr>
-          <w:szCs w:val="20"/>
-        </w:rPr>
-      </w:pPr>
-      <w:r>
-        <w:rPr>
-          <w:rFonts w:hint="eastAsia"/>
-          <w:szCs w:val="20"/>
-        </w:rPr>
-        <w:t xml:space="preserve">프로젝트를 진행하며 </w:t>
-      </w:r>
-      <w:r>
-        <w:rPr>
-          <w:szCs w:val="20"/>
-        </w:rPr>
-        <w:t>다양한 종류의 쓰레기들이 어떻게 생겨나고 어떤 영향을 끼치는지에 대한 이해를 높일 수 있었습니다. 특히 플라스틱 쓰레기가 바다 생태계에 미치는 심각한 영향을 알게 되어</w:t>
-      </w:r>
-      <w:r>
-        <w:rPr>
-          <w:szCs w:val="20"/>
-        </w:rPr>
-        <w:t xml:space="preserve"> </w:t>
-      </w:r>
-      <w:r>
-        <w:rPr>
-          <w:szCs w:val="20"/>
-        </w:rPr>
-        <w:t>개인적으로도 플라스틱 사용을 줄이고 재활용을 적극 지지하게 되었습니다.</w:t>
-      </w:r>
-      <w:r>
-        <w:rPr>
-          <w:szCs w:val="20"/>
-        </w:rPr>
-        <w:t xml:space="preserve"> </w:t>
-      </w:r>
-      <w:r>
-        <w:rPr>
-          <w:szCs w:val="20"/>
-        </w:rPr>
-        <w:t>또한</w:t>
-      </w:r>
-      <w:r>
-        <w:rPr>
-          <w:szCs w:val="20"/>
-        </w:rPr>
-        <w:t xml:space="preserve"> </w:t>
-      </w:r>
-      <w:r>
-        <w:rPr>
-          <w:szCs w:val="20"/>
-        </w:rPr>
-        <w:t xml:space="preserve">환경 문제를 해결하기 위해서는 개인의 노력과 전문적인 기술이 모두 필요하다는 것을 </w:t>
-      </w:r>
-      <w:proofErr w:type="spellStart"/>
-      <w:r>
-        <w:rPr>
-          <w:szCs w:val="20"/>
-        </w:rPr>
-        <w:t>깨달았습니다</w:t>
-      </w:r>
-      <w:proofErr w:type="spellEnd"/>
-      <w:r>
-        <w:rPr>
-          <w:rFonts w:hint="eastAsia"/>
-          <w:szCs w:val="20"/>
-        </w:rPr>
-        <w:t>.</w:t>
-      </w:r>
-    </w:p>
-    <w:p>
-      <w:pPr>
-        <w:rPr>
-          <w:szCs w:val="20"/>
-        </w:rPr>
-      </w:pPr>
-      <w:proofErr w:type="spellStart"/>
-      <w:r>
-        <w:rPr>
-          <w:rFonts w:hint="eastAsia"/>
-          <w:szCs w:val="20"/>
-        </w:rPr>
-        <w:t>플로깅</w:t>
-      </w:r>
-      <w:proofErr w:type="spellEnd"/>
       <w:r>
         <w:rPr>
           <w:szCs w:val="20"/>
@@ -4472,10 +4010,8 @@
           <w:sz w:val="27"/>
           <w:szCs w:val="27"/>
         </w:rPr>
-        <w:lastRenderedPageBreak/>
-        <w:t>2. 지원자님 본인이 생각하시는 행복은 무엇이고, 그 행복을 추구하기 위해 </w:t>
-      </w:r>
-      <w:proofErr w:type="spellStart"/>
+        <w:t>2. 지원자님 본인이 생각하시는 행복은 무엇이고, 그 행복을 추구하기 위해 개인과 회사가 어떤 노력을 해야 한다고 생각하는지 서술해 주세요.</w:t>
+      </w:r>
       <w:r>
         <w:rPr>
           <w:rFonts w:ascii="맑은 고딕" w:eastAsia="맑은 고딕" w:hAnsi="맑은 고딕" w:hint="eastAsia"/>
@@ -4484,27 +4020,6 @@
           <w:sz w:val="27"/>
           <w:szCs w:val="27"/>
         </w:rPr>
-        <w:t>개인과</w:t>
-      </w:r>
-      <w:proofErr w:type="spellEnd"/>
-      <w:r>
-        <w:rPr>
-          <w:rFonts w:ascii="맑은 고딕" w:eastAsia="맑은 고딕" w:hAnsi="맑은 고딕" w:hint="eastAsia"/>
-          <w:color w:val="000000"/>
-          <w:spacing w:val="-15"/>
-          <w:sz w:val="27"/>
-          <w:szCs w:val="27"/>
-        </w:rPr>
-        <w:t> 회사가 어떤 노력을 해야 한다고 생각하는지 서술해 주세요.</w:t>
-      </w:r>
-      <w:r>
-        <w:rPr>
-          <w:rFonts w:ascii="맑은 고딕" w:eastAsia="맑은 고딕" w:hAnsi="맑은 고딕" w:hint="eastAsia"/>
-          <w:color w:val="000000"/>
-          <w:spacing w:val="-15"/>
-          <w:sz w:val="27"/>
-          <w:szCs w:val="27"/>
-        </w:rPr>
         <w:br/>
         <w:t>(700~1000자 이내) (1000 자 10 단락 이내)</w:t>
       </w:r>
@@ -4533,21 +4048,7 @@
         <w:rPr>
           <w:szCs w:val="20"/>
         </w:rPr>
-        <w:t xml:space="preserve"> 생각하는 행복이란 스스로가 성장하고 발전하며 삶의 목적을 </w:t>
-      </w:r>
-      <w:proofErr w:type="spellStart"/>
-      <w:r>
-        <w:rPr>
-          <w:szCs w:val="20"/>
-        </w:rPr>
-        <w:t>찾아나가는</w:t>
-      </w:r>
-      <w:proofErr w:type="spellEnd"/>
-      <w:r>
-        <w:rPr>
-          <w:szCs w:val="20"/>
-        </w:rPr>
-        <w:t xml:space="preserve"> 과정에서 느끼는 것입니다. 능동적으로 자기 계발을 추구하고 새로운 도전을 하며 성장함으로써 내면적인 만족감과 자신감을 얻을 수 있기 때문입니다.</w:t>
+        <w:t xml:space="preserve"> 생각하는 행복이란 스스로가 성장하고 발전하며 삶의 목적을 찾아나가는 과정에서 느끼는 것입니다. 능동적으로 자기 계발을 추구하고 새로운 도전을 하며 성장함으로써 내면적인 만족감과 자신감을 얻을 수 있기 때문입니다.</w:t>
       </w:r>
     </w:p>
     <w:p>
@@ -4641,49 +4142,7 @@
         <w:rPr>
           <w:szCs w:val="20"/>
         </w:rPr>
-        <w:t xml:space="preserve"> </w:t>
-      </w:r>
-      <w:proofErr w:type="spellStart"/>
-      <w:r>
-        <w:rPr>
-          <w:szCs w:val="20"/>
-        </w:rPr>
-        <w:t>개인과</w:t>
-      </w:r>
-      <w:proofErr w:type="spellEnd"/>
-      <w:r>
-        <w:rPr>
-          <w:szCs w:val="20"/>
-        </w:rPr>
-        <w:t xml:space="preserve"> 회사 모두 서로 협력하여 자기 계발을 추구하고 성장해 나가는 것이 중요하다고 생각합니다. </w:t>
-      </w:r>
-      <w:proofErr w:type="spellStart"/>
-      <w:r>
-        <w:rPr>
-          <w:szCs w:val="20"/>
-        </w:rPr>
-        <w:t>개인은</w:t>
-      </w:r>
-      <w:proofErr w:type="spellEnd"/>
-      <w:r>
-        <w:rPr>
-          <w:szCs w:val="20"/>
-        </w:rPr>
-        <w:t xml:space="preserve"> 능동적으로 자신의 목표를 설정하고 계획을 세우며 회사는 그러한 개인의 노력을 지원하고 좋은 환경을 제공하여 성장과 발전을 돕는 역할을 하는 것이 바람직하다고 생각합니다. 이러한 노력이 융합되면 </w:t>
-      </w:r>
-      <w:proofErr w:type="spellStart"/>
-      <w:r>
-        <w:rPr>
-          <w:szCs w:val="20"/>
-        </w:rPr>
-        <w:t>개인과</w:t>
-      </w:r>
-      <w:proofErr w:type="spellEnd"/>
-      <w:r>
-        <w:rPr>
-          <w:szCs w:val="20"/>
-        </w:rPr>
-        <w:t xml:space="preserve"> 회사 모두가 함께 성장할 수 있는 환경을 만들어 나갈 수 있을 것입니다.</w:t>
+        <w:t xml:space="preserve"> 개인과 회사 모두 서로 협력하여 자기 계발을 추구하고 성장해 나가는 것이 중요하다고 생각합니다. 개인은 능동적으로 자신의 목표를 설정하고 계획을 세우며 회사는 그러한 개인의 노력을 지원하고 좋은 환경을 제공하여 성장과 발전을 돕는 역할을 하는 것이 바람직하다고 생각합니다. 이러한 노력이 융합되면 개인과 회사 모두가 함께 성장할 수 있는 환경을 만들어 나갈 수 있을 것입니다.</w:t>
       </w:r>
     </w:p>
     <w:p>
@@ -4726,7 +4185,6 @@
           <w:shd w:val="clear" w:color="auto" w:fill="FFFFFF"/>
         </w:rPr>
       </w:pPr>
-      <w:proofErr w:type="spellStart"/>
       <w:r>
         <w:rPr>
           <w:rStyle w:val="10"/>
@@ -4737,10 +4195,8 @@
           <w:szCs w:val="44"/>
           <w:shd w:val="clear" w:color="auto" w:fill="FFFFFF"/>
         </w:rPr>
-        <w:lastRenderedPageBreak/>
         <w:t>현대글로비스</w:t>
       </w:r>
-      <w:proofErr w:type="spellEnd"/>
     </w:p>
     <w:p>
       <w:pPr>
@@ -4758,9 +4214,107 @@
           <w:szCs w:val="23"/>
           <w:shd w:val="clear" w:color="auto" w:fill="FFFFFF"/>
         </w:rPr>
-        <w:t xml:space="preserve">1. 회사를 선택할 때, </w:t>
-      </w:r>
-      <w:proofErr w:type="spellStart"/>
+        <w:t>1. 회사를 선택할 때, 지원자님만의 기준이 있나요? 현대글로비스가 그 기준에 적합한가요?</w:t>
+      </w:r>
+      <w:r>
+        <w:rPr>
+          <w:rFonts w:ascii="맑은 고딕" w:eastAsia="맑은 고딕" w:hAnsi="맑은 고딕" w:hint="eastAsia"/>
+          <w:color w:val="333333"/>
+          <w:spacing w:val="-8"/>
+          <w:sz w:val="23"/>
+          <w:szCs w:val="23"/>
+          <w:shd w:val="clear" w:color="auto" w:fill="FFFFFF"/>
+        </w:rPr>
+        <w:t> (최대 500자 입력가능)</w:t>
+      </w:r>
+    </w:p>
+    <w:p>
+      <w:pPr>
+        <w:rPr>
+          <w:szCs w:val="20"/>
+        </w:rPr>
+      </w:pPr>
+      <w:r>
+        <w:rPr>
+          <w:rFonts w:hint="eastAsia"/>
+          <w:szCs w:val="20"/>
+        </w:rPr>
+        <w:t>제</w:t>
+      </w:r>
+      <w:r>
+        <w:rPr>
+          <w:szCs w:val="20"/>
+        </w:rPr>
+        <w:t xml:space="preserve"> 기준 중 하나는 '글로벌 시장에서 경쟁력 있는 기업'입니다. 현대글로비스는 글로벌 물류 시장에서 선두주자로 인정받고 있으며 전 세계 60여 개국에 1300여 개 지점을 운영하고 있습니다. 또한 글로벌 네트워크를 기반으로 창조적인 아이디어와 기술력을 발휘해 새로운 시장을 개척하고 선진적인 물류 솔루션을 제공하여 고객들의 만족도를 높이고 있습니다.</w:t>
+      </w:r>
+    </w:p>
+    <w:p>
+      <w:pPr>
+        <w:rPr>
+          <w:szCs w:val="20"/>
+        </w:rPr>
+      </w:pPr>
+      <w:r>
+        <w:rPr>
+          <w:rFonts w:hint="eastAsia"/>
+          <w:szCs w:val="20"/>
+        </w:rPr>
+        <w:t>또</w:t>
+      </w:r>
+      <w:r>
+        <w:rPr>
+          <w:szCs w:val="20"/>
+        </w:rPr>
+        <w:t xml:space="preserve"> 다른 제 기준 중 하나는 '사회적 가치 실현'입니다. 현대글로비스는 다양한 사회 공헌 활동을 전개하고 있으며 특히 환경 문제에 대한 인식과 대응에 적극적입니다. 그동안 탄소 배출을 줄이기 위한 다양한 노력을 기울여왔고 최근에는 탄소 중립성을 추구하기 위해 '탄소 중립 공약'을 선언하고 이행 중입니다. 이러한 활동들은 제가 추구하는 가치와 일치하며 현대글로비스가 저의 기준에 부합하는 기업이라고 생각합니다.</w:t>
+      </w:r>
+    </w:p>
+    <w:p>
+      <w:pPr>
+        <w:rPr>
+          <w:szCs w:val="20"/>
+        </w:rPr>
+      </w:pPr>
+    </w:p>
+    <w:p>
+      <w:pPr>
+        <w:rPr>
+          <w:szCs w:val="20"/>
+        </w:rPr>
+      </w:pPr>
+    </w:p>
+    <w:p>
+      <w:pPr>
+        <w:rPr>
+          <w:szCs w:val="20"/>
+        </w:rPr>
+      </w:pPr>
+      <w:r>
+        <w:rPr>
+          <w:rFonts w:hint="eastAsia"/>
+          <w:szCs w:val="20"/>
+        </w:rPr>
+        <w:t>현재</w:t>
+      </w:r>
+      <w:r>
+        <w:rPr>
+          <w:szCs w:val="20"/>
+        </w:rPr>
+        <w:t xml:space="preserve"> 기업 경쟁력을 유지하고 발전시키기 위해서는 DX는 필수적입니다. DX는 기존의 비즈니스 모델을 디지털 기술을 활용하여 보다 효율적이고 창조적인 형태로 변화시키는 것입니다. 이를 위해서는 IT 시스템을 최적화하고, 데이터를 분석하여 실시간으로 대응할 수 있는 인프라가 필요합니다. 또한, 기존의 비즈니스 모델에서 디지털 기술을 적극 활용하여 새로운 비즈니스 모델을 창출하는 것이 중요합니다.</w:t>
+      </w:r>
+    </w:p>
+    <w:p>
+      <w:pPr>
+        <w:rPr>
+          <w:szCs w:val="20"/>
+        </w:rPr>
+      </w:pPr>
+    </w:p>
+    <w:p>
+      <w:pPr>
+        <w:rPr>
+          <w:szCs w:val="20"/>
+        </w:rPr>
+      </w:pPr>
       <w:r>
         <w:rPr>
           <w:rStyle w:val="10"/>
@@ -4771,12 +4325,10 @@
           <w:szCs w:val="23"/>
           <w:shd w:val="clear" w:color="auto" w:fill="FFFFFF"/>
         </w:rPr>
-        <w:t>지원자님만의</w:t>
-      </w:r>
-      <w:proofErr w:type="spellEnd"/>
-      <w:r>
-        <w:rPr>
-          <w:rStyle w:val="10"/>
+        <w:t>2. 지원하신 부문과 관련하여 당사에서 추진해야 할 방향에 대해 제언하고, 이에 기여할 수 있는 지원자님의 강점을 작성해주세요.</w:t>
+      </w:r>
+      <w:r>
+        <w:rPr>
           <w:rFonts w:ascii="맑은 고딕" w:eastAsia="맑은 고딕" w:hAnsi="맑은 고딕" w:hint="eastAsia"/>
           <w:color w:val="333333"/>
           <w:spacing w:val="-8"/>
@@ -4784,12 +4336,132 @@
           <w:szCs w:val="23"/>
           <w:shd w:val="clear" w:color="auto" w:fill="FFFFFF"/>
         </w:rPr>
-        <w:t xml:space="preserve"> 기준이 있나요? </w:t>
-      </w:r>
-      <w:proofErr w:type="spellStart"/>
-      <w:r>
-        <w:rPr>
-          <w:rStyle w:val="10"/>
+        <w:t> (최대 800자 입력가능)</w:t>
+      </w:r>
+    </w:p>
+    <w:p>
+      <w:pPr>
+        <w:rPr>
+          <w:szCs w:val="20"/>
+        </w:rPr>
+      </w:pPr>
+      <w:r>
+        <w:rPr>
+          <w:rFonts w:hint="eastAsia"/>
+          <w:szCs w:val="20"/>
+        </w:rPr>
+        <w:t>저의</w:t>
+      </w:r>
+      <w:r>
+        <w:rPr>
+          <w:szCs w:val="20"/>
+        </w:rPr>
+        <w:t xml:space="preserve"> 강점은 먼저 원활한 IT 운영을 위한 전략적인 기획 및 실행 능력입니다. 저는 팀원들과 함께 소통하며 멘토링 활동과 플로깅 등 여러프로젝트를 성공적으로 수행하였으며 축적한 문제 해결 능력과 커뮤니케이션 능력 그리고 신기술에 대한 관심과 빠른 습득력을 갖추고 있습니다.</w:t>
+      </w:r>
+    </w:p>
+    <w:p>
+      <w:pPr>
+        <w:rPr>
+          <w:szCs w:val="20"/>
+        </w:rPr>
+      </w:pPr>
+    </w:p>
+    <w:p>
+      <w:pPr>
+        <w:rPr>
+          <w:szCs w:val="20"/>
+        </w:rPr>
+      </w:pPr>
+      <w:r>
+        <w:rPr>
+          <w:rFonts w:hint="eastAsia"/>
+          <w:szCs w:val="20"/>
+        </w:rPr>
+        <w:t>그리고</w:t>
+      </w:r>
+      <w:r>
+        <w:rPr>
+          <w:szCs w:val="20"/>
+        </w:rPr>
+        <w:t xml:space="preserve"> 데이터 분석 및 보고서 작성 능력입니다. 저는 데이터를 효율적으로 수집, 가공하여 분석</w:t>
+      </w:r>
+      <w:r>
+        <w:rPr>
+          <w:szCs w:val="20"/>
+        </w:rPr>
+        <w:lastRenderedPageBreak/>
+        <w:t>하고 보고서를 작성하는 데 능숙합니다. 또한 이를 활용하여 팀원들과 협업하며 데이터 기반의 의사결정을 도와줄 수 있습니다.</w:t>
+      </w:r>
+    </w:p>
+    <w:p>
+      <w:pPr>
+        <w:rPr>
+          <w:szCs w:val="20"/>
+        </w:rPr>
+      </w:pPr>
+    </w:p>
+    <w:p>
+      <w:pPr>
+        <w:rPr>
+          <w:szCs w:val="20"/>
+        </w:rPr>
+      </w:pPr>
+      <w:r>
+        <w:rPr>
+          <w:rFonts w:hint="eastAsia"/>
+          <w:szCs w:val="20"/>
+        </w:rPr>
+        <w:t>마지막으로</w:t>
+      </w:r>
+      <w:r>
+        <w:rPr>
+          <w:szCs w:val="20"/>
+        </w:rPr>
+        <w:t xml:space="preserve"> 새로운 기술과 트렌드에 대한 관심과 지식입니다. 저는 끊임없이 새로운 기술과 트렌드에 대해 관심을 가지고 습득하여 기술 역량을 기르고 있습니다. 이러한 열정과 능력으로 현대 글로비스에서 DX를 성공적으로 이끌어갈 수 있을 것입니다.</w:t>
+      </w:r>
+    </w:p>
+    <w:p>
+      <w:pPr>
+        <w:rPr>
+          <w:szCs w:val="20"/>
+        </w:rPr>
+      </w:pPr>
+    </w:p>
+    <w:p>
+      <w:pPr>
+        <w:rPr>
+          <w:szCs w:val="20"/>
+        </w:rPr>
+      </w:pPr>
+      <w:r>
+        <w:rPr>
+          <w:rFonts w:hint="eastAsia"/>
+          <w:szCs w:val="20"/>
+        </w:rPr>
+        <w:t>저는</w:t>
+      </w:r>
+      <w:r>
+        <w:rPr>
+          <w:szCs w:val="20"/>
+        </w:rPr>
+        <w:t xml:space="preserve"> IT 운영 및 기획 분야에서 데이터 분석과 가시화 기술, 커뮤니케이션 능력과 협업 능력을 바탕으로 업무를 수행할 수 있는 능력을 보유하고 있습니다. 현대 글로비스에서 추진할 방향에 부합하는 업무 수행과 함께 다양한 프로젝트를 성공적으로 수행하겠습니다.</w:t>
+      </w:r>
+    </w:p>
+    <w:p>
+      <w:pPr>
+        <w:rPr>
+          <w:szCs w:val="20"/>
+        </w:rPr>
+      </w:pPr>
+    </w:p>
+    <w:p>
+      <w:pPr>
+        <w:rPr>
+          <w:szCs w:val="20"/>
+        </w:rPr>
+      </w:pPr>
+      <w:r>
+        <w:rPr>
           <w:rFonts w:ascii="맑은 고딕" w:eastAsia="맑은 고딕" w:hAnsi="맑은 고딕" w:hint="eastAsia"/>
           <w:color w:val="333333"/>
           <w:spacing w:val="-8"/>
@@ -4797,379 +4469,6 @@
           <w:szCs w:val="23"/>
           <w:shd w:val="clear" w:color="auto" w:fill="FFFFFF"/>
         </w:rPr>
-        <w:t>현대글로비스가</w:t>
-      </w:r>
-      <w:proofErr w:type="spellEnd"/>
-      <w:r>
-        <w:rPr>
-          <w:rStyle w:val="10"/>
-          <w:rFonts w:ascii="맑은 고딕" w:eastAsia="맑은 고딕" w:hAnsi="맑은 고딕" w:hint="eastAsia"/>
-          <w:color w:val="333333"/>
-          <w:spacing w:val="-8"/>
-          <w:sz w:val="23"/>
-          <w:szCs w:val="23"/>
-          <w:shd w:val="clear" w:color="auto" w:fill="FFFFFF"/>
-        </w:rPr>
-        <w:t xml:space="preserve"> 그 기준에 적합한가요?</w:t>
-      </w:r>
-      <w:r>
-        <w:rPr>
-          <w:rFonts w:ascii="맑은 고딕" w:eastAsia="맑은 고딕" w:hAnsi="맑은 고딕" w:hint="eastAsia"/>
-          <w:color w:val="333333"/>
-          <w:spacing w:val="-8"/>
-          <w:sz w:val="23"/>
-          <w:szCs w:val="23"/>
-          <w:shd w:val="clear" w:color="auto" w:fill="FFFFFF"/>
-        </w:rPr>
-        <w:t> (최대 500자 입력가능)</w:t>
-      </w:r>
-    </w:p>
-    <w:p>
-      <w:pPr>
-        <w:rPr>
-          <w:szCs w:val="20"/>
-        </w:rPr>
-      </w:pPr>
-      <w:r>
-        <w:rPr>
-          <w:rFonts w:hint="eastAsia"/>
-          <w:szCs w:val="20"/>
-        </w:rPr>
-        <w:t>제</w:t>
-      </w:r>
-      <w:r>
-        <w:rPr>
-          <w:szCs w:val="20"/>
-        </w:rPr>
-        <w:t xml:space="preserve"> 기준 중 하나는 '글로벌 시장에서 경쟁력 있는 기업'입니다. </w:t>
-      </w:r>
-      <w:proofErr w:type="spellStart"/>
-      <w:r>
-        <w:rPr>
-          <w:szCs w:val="20"/>
-        </w:rPr>
-        <w:t>현대글로비스는</w:t>
-      </w:r>
-      <w:proofErr w:type="spellEnd"/>
-      <w:r>
-        <w:rPr>
-          <w:szCs w:val="20"/>
-        </w:rPr>
-        <w:t xml:space="preserve"> 글로벌 물류 시장에서 선두주자로 인정받고 있으며 전 세계 60여 개국에 1300여 개 지점을 운영하고 있습니다. 또한 글로벌 네트워크를 기반으로 창조적인 아이디어와 기술력을 발휘해 새로운 시장을 개척하고 선진적인 물류 솔루션을 제공하여 고객들의 만족도를 높이고 있습니다.</w:t>
-      </w:r>
-    </w:p>
-    <w:p>
-      <w:pPr>
-        <w:rPr>
-          <w:szCs w:val="20"/>
-        </w:rPr>
-      </w:pPr>
-      <w:r>
-        <w:rPr>
-          <w:rFonts w:hint="eastAsia"/>
-          <w:szCs w:val="20"/>
-        </w:rPr>
-        <w:t>또</w:t>
-      </w:r>
-      <w:r>
-        <w:rPr>
-          <w:szCs w:val="20"/>
-        </w:rPr>
-        <w:t xml:space="preserve"> 다른 제 기준 중 하나는 '사회적 가치 실현'입니다. </w:t>
-      </w:r>
-      <w:proofErr w:type="spellStart"/>
-      <w:r>
-        <w:rPr>
-          <w:szCs w:val="20"/>
-        </w:rPr>
-        <w:t>현대글로비스는</w:t>
-      </w:r>
-      <w:proofErr w:type="spellEnd"/>
-      <w:r>
-        <w:rPr>
-          <w:szCs w:val="20"/>
-        </w:rPr>
-        <w:t xml:space="preserve"> 다양한 사회 공헌 활동을 전개하고 있으며 특히 환경 문제에 대한 인식과 대응에 적극적입니다. 그동안 탄소 배출을 줄이기 위한 다양한 노력을 기울여왔고 최근에는 탄소 중립성을 추구하기 위해 '탄소 중립 공약'을 선언하고 이행 중입니다. 이러한 활동들은 제가 추구하는 가치와 일치하며 </w:t>
-      </w:r>
-      <w:proofErr w:type="spellStart"/>
-      <w:r>
-        <w:rPr>
-          <w:szCs w:val="20"/>
-        </w:rPr>
-        <w:t>현대글로비스가</w:t>
-      </w:r>
-      <w:proofErr w:type="spellEnd"/>
-      <w:r>
-        <w:rPr>
-          <w:szCs w:val="20"/>
-        </w:rPr>
-        <w:t xml:space="preserve"> 저의 기준에 부합하는 기업이라고 생각합니다.</w:t>
-      </w:r>
-    </w:p>
-    <w:p>
-      <w:pPr>
-        <w:rPr>
-          <w:szCs w:val="20"/>
-        </w:rPr>
-      </w:pPr>
-    </w:p>
-    <w:p>
-      <w:pPr>
-        <w:rPr>
-          <w:szCs w:val="20"/>
-        </w:rPr>
-      </w:pPr>
-    </w:p>
-    <w:p>
-      <w:pPr>
-        <w:rPr>
-          <w:szCs w:val="20"/>
-        </w:rPr>
-      </w:pPr>
-      <w:r>
-        <w:rPr>
-          <w:rFonts w:hint="eastAsia"/>
-          <w:szCs w:val="20"/>
-        </w:rPr>
-        <w:t>현재</w:t>
-      </w:r>
-      <w:r>
-        <w:rPr>
-          <w:szCs w:val="20"/>
-        </w:rPr>
-        <w:t xml:space="preserve"> 기업 경쟁력을 유지하고 발전시키기 위해서는 DX는 필수적입니다. DX는 기존의 비즈니스 모델을 디지털 기술을 활용하여 보다 효율적이고 창조적인 형태로 변화시키는 것입니다. 이를 위해서는 IT 시스템을 최적화하고, 데이터를 분석하여 실시간으로 대응할 수 있는 인프라가 필요합니다. 또한, 기존의 비즈니스 모델에서 디지털 기술을 적극 활용하여 새로운 비즈니스 모델을 창출하는 것이 중요합니다.</w:t>
-      </w:r>
-    </w:p>
-    <w:p>
-      <w:pPr>
-        <w:rPr>
-          <w:szCs w:val="20"/>
-        </w:rPr>
-      </w:pPr>
-    </w:p>
-    <w:p>
-      <w:pPr>
-        <w:rPr>
-          <w:szCs w:val="20"/>
-        </w:rPr>
-      </w:pPr>
-      <w:r>
-        <w:rPr>
-          <w:rStyle w:val="10"/>
-          <w:rFonts w:ascii="맑은 고딕" w:eastAsia="맑은 고딕" w:hAnsi="맑은 고딕" w:hint="eastAsia"/>
-          <w:color w:val="333333"/>
-          <w:spacing w:val="-8"/>
-          <w:sz w:val="23"/>
-          <w:szCs w:val="23"/>
-          <w:shd w:val="clear" w:color="auto" w:fill="FFFFFF"/>
-        </w:rPr>
-        <w:t>2. 지원하신 부문과 관련하여 당사에서 추진해야 할 방향에 대해 제언하고, 이에 기여할 수 있는 지원자님의 강점을 작성해주세요.</w:t>
-      </w:r>
-      <w:r>
-        <w:rPr>
-          <w:rFonts w:ascii="맑은 고딕" w:eastAsia="맑은 고딕" w:hAnsi="맑은 고딕" w:hint="eastAsia"/>
-          <w:color w:val="333333"/>
-          <w:spacing w:val="-8"/>
-          <w:sz w:val="23"/>
-          <w:szCs w:val="23"/>
-          <w:shd w:val="clear" w:color="auto" w:fill="FFFFFF"/>
-        </w:rPr>
-        <w:t> (최대 800자 입력가능)</w:t>
-      </w:r>
-    </w:p>
-    <w:p>
-      <w:pPr>
-        <w:rPr>
-          <w:szCs w:val="20"/>
-        </w:rPr>
-      </w:pPr>
-      <w:r>
-        <w:rPr>
-          <w:rFonts w:hint="eastAsia"/>
-          <w:szCs w:val="20"/>
-        </w:rPr>
-        <w:t>저의</w:t>
-      </w:r>
-      <w:r>
-        <w:rPr>
-          <w:szCs w:val="20"/>
-        </w:rPr>
-        <w:t xml:space="preserve"> 강점은 먼저 원활한 IT 운영을 위한 전략적인 기획 및 실행 능력입니다. 저는 팀원들과 함께 소통하며 멘토링 활동과 </w:t>
-      </w:r>
-      <w:proofErr w:type="spellStart"/>
-      <w:r>
-        <w:rPr>
-          <w:szCs w:val="20"/>
-        </w:rPr>
-        <w:t>플로깅</w:t>
-      </w:r>
-      <w:proofErr w:type="spellEnd"/>
-      <w:r>
-        <w:rPr>
-          <w:szCs w:val="20"/>
-        </w:rPr>
-        <w:t xml:space="preserve"> 등 </w:t>
-      </w:r>
-      <w:proofErr w:type="spellStart"/>
-      <w:r>
-        <w:rPr>
-          <w:szCs w:val="20"/>
-        </w:rPr>
-        <w:t>여러프로젝트를</w:t>
-      </w:r>
-      <w:proofErr w:type="spellEnd"/>
-      <w:r>
-        <w:rPr>
-          <w:szCs w:val="20"/>
-        </w:rPr>
-        <w:t xml:space="preserve"> 성공적으로 수행하였으며 축적한 문제 해결 능력과 커뮤니케이션 능력 그리고 신기술에 대한 관심과 빠른 </w:t>
-      </w:r>
-      <w:proofErr w:type="spellStart"/>
-      <w:r>
-        <w:rPr>
-          <w:szCs w:val="20"/>
-        </w:rPr>
-        <w:t>습득력을</w:t>
-      </w:r>
-      <w:proofErr w:type="spellEnd"/>
-      <w:r>
-        <w:rPr>
-          <w:szCs w:val="20"/>
-        </w:rPr>
-        <w:t xml:space="preserve"> 갖추고 있습니다.</w:t>
-      </w:r>
-    </w:p>
-    <w:p>
-      <w:pPr>
-        <w:rPr>
-          <w:szCs w:val="20"/>
-        </w:rPr>
-      </w:pPr>
-    </w:p>
-    <w:p>
-      <w:pPr>
-        <w:rPr>
-          <w:szCs w:val="20"/>
-        </w:rPr>
-      </w:pPr>
-      <w:r>
-        <w:rPr>
-          <w:rFonts w:hint="eastAsia"/>
-          <w:szCs w:val="20"/>
-        </w:rPr>
-        <w:t>그리고</w:t>
-      </w:r>
-      <w:r>
-        <w:rPr>
-          <w:szCs w:val="20"/>
-        </w:rPr>
-        <w:t xml:space="preserve"> 데이터 분석 및 보고서 작성 능력입니다. 저는 데이터를 효율적으로 수집, 가공하여 분석하고 보고서를 작성하는 데 능숙합니다. 또한 이를 활용하여 팀원들과 협업하며 데이터 기반의 의사결정을 도와줄 수 있습니다.</w:t>
-      </w:r>
-    </w:p>
-    <w:p>
-      <w:pPr>
-        <w:rPr>
-          <w:szCs w:val="20"/>
-        </w:rPr>
-      </w:pPr>
-    </w:p>
-    <w:p>
-      <w:pPr>
-        <w:rPr>
-          <w:szCs w:val="20"/>
-        </w:rPr>
-      </w:pPr>
-      <w:r>
-        <w:rPr>
-          <w:rFonts w:hint="eastAsia"/>
-          <w:szCs w:val="20"/>
-        </w:rPr>
-        <w:t>마지막으로</w:t>
-      </w:r>
-      <w:r>
-        <w:rPr>
-          <w:szCs w:val="20"/>
-        </w:rPr>
-        <w:t xml:space="preserve"> 새로운 기술과 트렌드에 대한 관심과 지식입니다. 저는 끊임없이 새로운 기술과 트렌드에 대해 관심을 가지고 습득하여 기술 역량을 기르고 있습니다. 이러한 열정과 능력으로 현대 </w:t>
-      </w:r>
-      <w:proofErr w:type="spellStart"/>
-      <w:r>
-        <w:rPr>
-          <w:szCs w:val="20"/>
-        </w:rPr>
-        <w:t>글로비스에서</w:t>
-      </w:r>
-      <w:proofErr w:type="spellEnd"/>
-      <w:r>
-        <w:rPr>
-          <w:szCs w:val="20"/>
-        </w:rPr>
-        <w:t xml:space="preserve"> DX를 성공적으로 이끌어갈 수 있을 것입니다.</w:t>
-      </w:r>
-    </w:p>
-    <w:p>
-      <w:pPr>
-        <w:rPr>
-          <w:szCs w:val="20"/>
-        </w:rPr>
-      </w:pPr>
-    </w:p>
-    <w:p>
-      <w:pPr>
-        <w:rPr>
-          <w:szCs w:val="20"/>
-        </w:rPr>
-      </w:pPr>
-      <w:r>
-        <w:rPr>
-          <w:rFonts w:hint="eastAsia"/>
-          <w:szCs w:val="20"/>
-        </w:rPr>
-        <w:t>저는</w:t>
-      </w:r>
-      <w:r>
-        <w:rPr>
-          <w:szCs w:val="20"/>
-        </w:rPr>
-        <w:t xml:space="preserve"> IT 운영 및 기획 분야에서 데이터 분석과 가시화 기술, 커뮤니케이션 능력과 협업 능력을 바탕으로 업무를 수행할 수 있는 능력을 보유하고 있습니다. 현대 </w:t>
-      </w:r>
-      <w:proofErr w:type="spellStart"/>
-      <w:r>
-        <w:rPr>
-          <w:szCs w:val="20"/>
-        </w:rPr>
-        <w:t>글로비스에서</w:t>
-      </w:r>
-      <w:proofErr w:type="spellEnd"/>
-      <w:r>
-        <w:rPr>
-          <w:szCs w:val="20"/>
-        </w:rPr>
-        <w:t xml:space="preserve"> 추진할 방향에 부합하는 업무 수행과 함께 다양한 프로젝트를 성공적으로 수행하겠습니다.</w:t>
-      </w:r>
-    </w:p>
-    <w:p>
-      <w:pPr>
-        <w:rPr>
-          <w:szCs w:val="20"/>
-        </w:rPr>
-      </w:pPr>
-    </w:p>
-    <w:p>
-      <w:pPr>
-        <w:rPr>
-          <w:szCs w:val="20"/>
-        </w:rPr>
-      </w:pPr>
-      <w:r>
-        <w:rPr>
-          <w:rFonts w:ascii="맑은 고딕" w:eastAsia="맑은 고딕" w:hAnsi="맑은 고딕" w:hint="eastAsia"/>
-          <w:color w:val="333333"/>
-          <w:spacing w:val="-8"/>
-          <w:sz w:val="23"/>
-          <w:szCs w:val="23"/>
-          <w:shd w:val="clear" w:color="auto" w:fill="FFFFFF"/>
-        </w:rPr>
         <w:t>3-2. 본인과 생각 또는 가치관이 다른 구성원과 협업하여 성과를 달성한 경험이 있나요? (최대 800자 입력가능)</w:t>
       </w:r>
     </w:p>
@@ -5197,21 +4496,7 @@
         <w:rPr>
           <w:szCs w:val="20"/>
         </w:rPr>
-        <w:t xml:space="preserve"> 경험한 프로젝트 중 하나는 </w:t>
-      </w:r>
-      <w:proofErr w:type="spellStart"/>
-      <w:r>
-        <w:rPr>
-          <w:szCs w:val="20"/>
-        </w:rPr>
-        <w:t>플로깅</w:t>
-      </w:r>
-      <w:proofErr w:type="spellEnd"/>
-      <w:r>
-        <w:rPr>
-          <w:szCs w:val="20"/>
-        </w:rPr>
-        <w:t xml:space="preserve"> 서비스를 제공하기 위한 프로젝트입니다. 프로젝트를 수행할 때 저는 단순히 혼자서 생각하고 결정하는 것이 아닌 팀원들과 함께 의견을 공유하고 다양한 방향을 고민해 나갔습니다. 프로젝트 기획 단계에서는 팀원들과 함께 토론을 통해 사용자가 가장 필요로 하는 기능이 무엇인지</w:t>
+        <w:t xml:space="preserve"> 경험한 프로젝트 중 하나는 플로깅 서비스를 제공하기 위한 프로젝트입니다. 프로젝트를 수행할 때 저는 단순히 혼자서 생각하고 결정하는 것이 아닌 팀원들과 함께 의견을 공유하고 다양한 방향을 고민해 나갔습니다. 프로젝트 기획 단계에서는 팀원들과 함께 토론을 통해 사용자가 가장 필요로 하는 기능이 무엇인지</w:t>
       </w:r>
       <w:r>
         <w:rPr>
@@ -5400,35 +4685,403 @@
           <w:szCs w:val="48"/>
         </w:rPr>
       </w:pPr>
-      <w:proofErr w:type="spellStart"/>
       <w:r>
         <w:rPr>
           <w:rFonts w:asciiTheme="majorHAnsi" w:eastAsiaTheme="majorHAnsi" w:hAnsiTheme="majorHAnsi"/>
           <w:sz w:val="48"/>
           <w:szCs w:val="48"/>
         </w:rPr>
+        <w:t>sk</w:t>
+      </w:r>
+    </w:p>
+    <w:p>
+      <w:pPr>
+        <w:pStyle w:val="a5"/>
+      </w:pPr>
+    </w:p>
+    <w:p>
+      <w:pPr>
+        <w:pStyle w:val="a5"/>
+        <w:rPr>
+          <w:rFonts w:asciiTheme="majorHAnsi" w:eastAsiaTheme="majorHAnsi" w:hAnsiTheme="majorHAnsi"/>
+        </w:rPr>
+      </w:pPr>
+      <w:r>
+        <w:rPr>
+          <w:rFonts w:asciiTheme="majorHAnsi" w:eastAsiaTheme="majorHAnsi" w:hAnsiTheme="majorHAnsi" w:cs="함초롬바탕" w:hint="eastAsia"/>
+        </w:rPr>
+        <w:t xml:space="preserve">개발 역량을 보여줄 수 있는 본인의 대표적인 프로젝트 </w:t>
+      </w:r>
+      <w:r>
+        <w:rPr>
+          <w:rFonts w:asciiTheme="majorHAnsi" w:eastAsiaTheme="majorHAnsi" w:hAnsiTheme="majorHAnsi"/>
+        </w:rPr>
+        <w:t>1</w:t>
+      </w:r>
+      <w:r>
+        <w:rPr>
+          <w:rFonts w:asciiTheme="majorHAnsi" w:eastAsiaTheme="majorHAnsi" w:hAnsiTheme="majorHAnsi" w:cs="함초롬바탕" w:hint="eastAsia"/>
+        </w:rPr>
+        <w:t>가지</w:t>
+      </w:r>
+    </w:p>
+    <w:p>
+      <w:pPr>
+        <w:pStyle w:val="a5"/>
+        <w:rPr>
+          <w:rFonts w:asciiTheme="majorHAnsi" w:eastAsiaTheme="majorHAnsi" w:hAnsiTheme="majorHAnsi"/>
+        </w:rPr>
+      </w:pPr>
+    </w:p>
+    <w:p>
+      <w:pPr>
+        <w:pStyle w:val="a5"/>
+        <w:rPr>
+          <w:rFonts w:asciiTheme="majorHAnsi" w:eastAsiaTheme="majorHAnsi" w:hAnsiTheme="majorHAnsi"/>
+        </w:rPr>
+      </w:pPr>
+      <w:r>
+        <w:rPr>
+          <w:rFonts w:asciiTheme="majorHAnsi" w:eastAsiaTheme="majorHAnsi" w:hAnsiTheme="majorHAnsi" w:cs="함초롬바탕" w:hint="eastAsia"/>
+        </w:rPr>
+        <w:t xml:space="preserve">플로깅 서비스 제공을 목표로 프로젝트 </w:t>
+      </w:r>
+      <w:r>
+        <w:rPr>
+          <w:rFonts w:asciiTheme="majorHAnsi" w:eastAsiaTheme="majorHAnsi" w:hAnsiTheme="majorHAnsi"/>
+        </w:rPr>
+        <w:t>PM</w:t>
+      </w:r>
+      <w:r>
+        <w:rPr>
+          <w:rFonts w:asciiTheme="majorHAnsi" w:eastAsiaTheme="majorHAnsi" w:hAnsiTheme="majorHAnsi" w:cs="함초롬바탕" w:hint="eastAsia"/>
+        </w:rPr>
+        <w:t>과 프론트엔드를 맡은 경험이 있습니다</w:t>
+      </w:r>
+      <w:r>
+        <w:rPr>
+          <w:rFonts w:asciiTheme="majorHAnsi" w:eastAsiaTheme="majorHAnsi" w:hAnsiTheme="majorHAnsi"/>
+        </w:rPr>
+        <w:t xml:space="preserve">. </w:t>
+      </w:r>
+      <w:r>
+        <w:rPr>
+          <w:rFonts w:asciiTheme="majorHAnsi" w:eastAsiaTheme="majorHAnsi" w:hAnsiTheme="majorHAnsi" w:cs="함초롬바탕" w:hint="eastAsia"/>
+        </w:rPr>
+        <w:t xml:space="preserve">프로젝트를 기획하며 </w:t>
+      </w:r>
+      <w:r>
+        <w:rPr>
+          <w:rFonts w:asciiTheme="majorHAnsi" w:eastAsiaTheme="majorHAnsi" w:hAnsiTheme="majorHAnsi"/>
+        </w:rPr>
+        <w:t xml:space="preserve">DB </w:t>
+      </w:r>
+      <w:r>
+        <w:rPr>
+          <w:rFonts w:asciiTheme="majorHAnsi" w:eastAsiaTheme="majorHAnsi" w:hAnsiTheme="majorHAnsi" w:cs="함초롬바탕" w:hint="eastAsia"/>
+        </w:rPr>
+        <w:t xml:space="preserve">설계 단계에서 플로깅에 대한 사전조사와 필요한 흐름도를 작성하였고 이를 바탕으로 </w:t>
+      </w:r>
+      <w:r>
+        <w:rPr>
+          <w:rFonts w:asciiTheme="majorHAnsi" w:eastAsiaTheme="majorHAnsi" w:hAnsiTheme="majorHAnsi"/>
+        </w:rPr>
+        <w:t>DB</w:t>
+      </w:r>
+      <w:r>
+        <w:rPr>
+          <w:rFonts w:asciiTheme="majorHAnsi" w:eastAsiaTheme="majorHAnsi" w:hAnsiTheme="majorHAnsi" w:cs="함초롬바탕" w:hint="eastAsia"/>
+        </w:rPr>
+        <w:t>를 구성하여 설계 단계에서의 시간의 절약과 정확도를 향상시킬 수 있었습니다</w:t>
+      </w:r>
+      <w:r>
+        <w:rPr>
+          <w:rFonts w:asciiTheme="majorHAnsi" w:eastAsiaTheme="majorHAnsi" w:hAnsiTheme="majorHAnsi"/>
+        </w:rPr>
+        <w:t xml:space="preserve">. </w:t>
+      </w:r>
+      <w:r>
+        <w:rPr>
+          <w:rFonts w:asciiTheme="majorHAnsi" w:eastAsiaTheme="majorHAnsi" w:hAnsiTheme="majorHAnsi" w:cs="함초롬바탕" w:hint="eastAsia"/>
+        </w:rPr>
+        <w:t xml:space="preserve">지도가 중요한 플로깅 특성상 지도는 </w:t>
+      </w:r>
+      <w:r>
+        <w:rPr>
+          <w:rFonts w:asciiTheme="majorHAnsi" w:eastAsiaTheme="majorHAnsi" w:hAnsiTheme="majorHAnsi"/>
+        </w:rPr>
+        <w:t>T MAP API</w:t>
+      </w:r>
+      <w:r>
+        <w:rPr>
+          <w:rFonts w:asciiTheme="majorHAnsi" w:eastAsiaTheme="majorHAnsi" w:hAnsiTheme="majorHAnsi" w:cs="함초롬바탕" w:hint="eastAsia"/>
+        </w:rPr>
+        <w:t xml:space="preserve">를 활용하여 지도를 불러왔고 기존 맵 </w:t>
+      </w:r>
+      <w:r>
+        <w:rPr>
+          <w:rFonts w:asciiTheme="majorHAnsi" w:eastAsiaTheme="majorHAnsi" w:hAnsiTheme="majorHAnsi"/>
+        </w:rPr>
+        <w:t>API</w:t>
+      </w:r>
+      <w:r>
+        <w:rPr>
+          <w:rFonts w:asciiTheme="majorHAnsi" w:eastAsiaTheme="majorHAnsi" w:hAnsiTheme="majorHAnsi" w:cs="함초롬바탕" w:hint="eastAsia"/>
+        </w:rPr>
+        <w:t>에서 제공하는 측정 대신 발걸음 수 알고리즘을 자체 제작하여 사용자의 위치에 따른 이동거리를 측정하고자 하였습니다</w:t>
+      </w:r>
+      <w:r>
+        <w:rPr>
+          <w:rFonts w:asciiTheme="majorHAnsi" w:eastAsiaTheme="majorHAnsi" w:hAnsiTheme="majorHAnsi"/>
+        </w:rPr>
+        <w:t xml:space="preserve">. </w:t>
+      </w:r>
+      <w:r>
+        <w:rPr>
+          <w:rFonts w:asciiTheme="majorHAnsi" w:eastAsiaTheme="majorHAnsi" w:hAnsiTheme="majorHAnsi" w:cs="함초롬바탕" w:hint="eastAsia"/>
+        </w:rPr>
+        <w:t xml:space="preserve">이를 위해 회원가입시에 유저의 신체 정보를 받아올 수 있도록 해 이를 바탕으로 알고리즘을 제작해 이동거리 정보를 받아와 </w:t>
+      </w:r>
+      <w:r>
+        <w:rPr>
+          <w:rFonts w:asciiTheme="majorHAnsi" w:eastAsiaTheme="majorHAnsi" w:hAnsiTheme="majorHAnsi"/>
+        </w:rPr>
+        <w:t>DB</w:t>
+      </w:r>
+      <w:r>
+        <w:rPr>
+          <w:rFonts w:asciiTheme="majorHAnsi" w:eastAsiaTheme="majorHAnsi" w:hAnsiTheme="majorHAnsi" w:cs="함초롬바탕" w:hint="eastAsia"/>
+        </w:rPr>
+        <w:t>에 저장할 수 있도록 구현하였습니다</w:t>
+      </w:r>
+      <w:r>
+        <w:rPr>
+          <w:rFonts w:asciiTheme="majorHAnsi" w:eastAsiaTheme="majorHAnsi" w:hAnsiTheme="majorHAnsi"/>
+        </w:rPr>
+        <w:t xml:space="preserve">. </w:t>
+      </w:r>
+      <w:r>
+        <w:rPr>
+          <w:rFonts w:asciiTheme="majorHAnsi" w:eastAsiaTheme="majorHAnsi" w:hAnsiTheme="majorHAnsi" w:cs="함초롬바탕" w:hint="eastAsia"/>
+        </w:rPr>
+        <w:t xml:space="preserve">또한 저장된 플로깅 데이터를 바탕으로 유저들의 순위를 선정하였고 </w:t>
+      </w:r>
+      <w:r>
+        <w:rPr>
+          <w:rFonts w:asciiTheme="majorHAnsi" w:eastAsiaTheme="majorHAnsi" w:hAnsiTheme="majorHAnsi"/>
+        </w:rPr>
+        <w:t>Chart.js</w:t>
+      </w:r>
+      <w:r>
+        <w:rPr>
+          <w:rFonts w:asciiTheme="majorHAnsi" w:eastAsiaTheme="majorHAnsi" w:hAnsiTheme="majorHAnsi" w:cs="함초롬바탕" w:hint="eastAsia"/>
+        </w:rPr>
+        <w:t>를 활용해 데이터를 유저들이 보기 쉽도록 구현하였습니다</w:t>
+      </w:r>
+      <w:r>
+        <w:rPr>
+          <w:rFonts w:asciiTheme="majorHAnsi" w:eastAsiaTheme="majorHAnsi" w:hAnsiTheme="majorHAnsi"/>
+        </w:rPr>
+        <w:t xml:space="preserve">. </w:t>
+      </w:r>
+      <w:r>
+        <w:rPr>
+          <w:rFonts w:asciiTheme="majorHAnsi" w:eastAsiaTheme="majorHAnsi" w:hAnsiTheme="majorHAnsi" w:cs="함초롬바탕" w:hint="eastAsia"/>
+        </w:rPr>
+        <w:t>그리고 관리자페이지를 통해 다양한 게시판들에 저장된 글들을 관리할 수 있도록 하였습니다</w:t>
+      </w:r>
+      <w:r>
+        <w:rPr>
+          <w:rFonts w:asciiTheme="majorHAnsi" w:eastAsiaTheme="majorHAnsi" w:hAnsiTheme="majorHAnsi"/>
+        </w:rPr>
+        <w:t xml:space="preserve">. </w:t>
+      </w:r>
+      <w:r>
+        <w:rPr>
+          <w:rFonts w:asciiTheme="majorHAnsi" w:eastAsiaTheme="majorHAnsi" w:hAnsiTheme="majorHAnsi" w:cs="함초롬바탕" w:hint="eastAsia"/>
+        </w:rPr>
+        <w:t xml:space="preserve">이 과정에서 알고리즘을 고도화하기 위해 고민하며 </w:t>
+      </w:r>
+      <w:r>
+        <w:rPr>
+          <w:rFonts w:asciiTheme="majorHAnsi" w:eastAsiaTheme="majorHAnsi" w:hAnsiTheme="majorHAnsi"/>
+        </w:rPr>
+        <w:t>Java</w:t>
+      </w:r>
+      <w:r>
+        <w:rPr>
+          <w:rFonts w:asciiTheme="majorHAnsi" w:eastAsiaTheme="majorHAnsi" w:hAnsiTheme="majorHAnsi" w:cs="함초롬바탕" w:hint="eastAsia"/>
+        </w:rPr>
+        <w:t xml:space="preserve">와 </w:t>
+      </w:r>
+      <w:r>
+        <w:rPr>
+          <w:rFonts w:asciiTheme="majorHAnsi" w:eastAsiaTheme="majorHAnsi" w:hAnsiTheme="majorHAnsi"/>
+        </w:rPr>
+        <w:t>JavaScript</w:t>
+      </w:r>
+      <w:r>
+        <w:rPr>
+          <w:rFonts w:asciiTheme="majorHAnsi" w:eastAsiaTheme="majorHAnsi" w:hAnsiTheme="majorHAnsi" w:cs="함초롬바탕" w:hint="eastAsia"/>
+        </w:rPr>
+        <w:t>에 대한 코딩 실력도 성장할 수 있었습니다</w:t>
+      </w:r>
+      <w:r>
+        <w:rPr>
+          <w:rFonts w:asciiTheme="majorHAnsi" w:eastAsiaTheme="majorHAnsi" w:hAnsiTheme="majorHAnsi"/>
+        </w:rPr>
+        <w:t xml:space="preserve">. </w:t>
+      </w:r>
+      <w:r>
+        <w:rPr>
+          <w:rFonts w:asciiTheme="majorHAnsi" w:eastAsiaTheme="majorHAnsi" w:hAnsiTheme="majorHAnsi" w:cs="함초롬바탕" w:hint="eastAsia"/>
+        </w:rPr>
+        <w:t>그 결과 기능의 완성도가 높게 제작되었다는 평가를 들으며 프로젝트 최우수상을 수상할 수 있었습니다</w:t>
+      </w:r>
+      <w:r>
+        <w:rPr>
+          <w:rFonts w:asciiTheme="majorHAnsi" w:eastAsiaTheme="majorHAnsi" w:hAnsiTheme="majorHAnsi"/>
+        </w:rPr>
+        <w:t>.</w:t>
+      </w:r>
+    </w:p>
+    <w:p>
+      <w:pPr>
+        <w:pStyle w:val="a5"/>
+        <w:rPr>
+          <w:rFonts w:asciiTheme="majorHAnsi" w:eastAsiaTheme="majorHAnsi" w:hAnsiTheme="majorHAnsi"/>
+        </w:rPr>
+      </w:pPr>
+      <w:r>
+        <w:rPr>
+          <w:rFonts w:asciiTheme="majorHAnsi" w:eastAsiaTheme="majorHAnsi" w:hAnsiTheme="majorHAnsi"/>
+        </w:rPr>
+        <w:t>Java</w:t>
+      </w:r>
+      <w:r>
+        <w:rPr>
+          <w:rFonts w:asciiTheme="majorHAnsi" w:eastAsiaTheme="majorHAnsi" w:hAnsiTheme="majorHAnsi" w:cs="함초롬바탕" w:hint="eastAsia"/>
+        </w:rPr>
+        <w:t xml:space="preserve">와 </w:t>
+      </w:r>
+      <w:r>
+        <w:rPr>
+          <w:rFonts w:asciiTheme="majorHAnsi" w:eastAsiaTheme="majorHAnsi" w:hAnsiTheme="majorHAnsi"/>
+        </w:rPr>
+        <w:t xml:space="preserve">JavaScript </w:t>
+      </w:r>
+      <w:r>
+        <w:rPr>
+          <w:rFonts w:asciiTheme="majorHAnsi" w:eastAsiaTheme="majorHAnsi" w:hAnsiTheme="majorHAnsi" w:cs="함초롬바탕" w:hint="eastAsia"/>
+        </w:rPr>
+        <w:t xml:space="preserve">그리고 </w:t>
+      </w:r>
+      <w:r>
+        <w:rPr>
+          <w:rFonts w:asciiTheme="majorHAnsi" w:eastAsiaTheme="majorHAnsi" w:hAnsiTheme="majorHAnsi"/>
+        </w:rPr>
+        <w:t>Node.js</w:t>
+      </w:r>
+      <w:r>
+        <w:rPr>
+          <w:rFonts w:asciiTheme="majorHAnsi" w:eastAsiaTheme="majorHAnsi" w:hAnsiTheme="majorHAnsi" w:cs="함초롬바탕" w:hint="eastAsia"/>
+        </w:rPr>
+        <w:t xml:space="preserve">를 다룬경험이 있고 오픈소스와 </w:t>
+      </w:r>
+      <w:r>
+        <w:rPr>
+          <w:rFonts w:asciiTheme="majorHAnsi" w:eastAsiaTheme="majorHAnsi" w:hAnsiTheme="majorHAnsi"/>
+        </w:rPr>
+        <w:t>API</w:t>
+      </w:r>
+      <w:r>
+        <w:rPr>
+          <w:rFonts w:asciiTheme="majorHAnsi" w:eastAsiaTheme="majorHAnsi" w:hAnsiTheme="majorHAnsi" w:cs="함초롬바탕" w:hint="eastAsia"/>
+        </w:rPr>
+        <w:t>를 활용하여 필요한 기능을 구현하는 것에 대해 무리가 없습니다</w:t>
+      </w:r>
+      <w:r>
+        <w:rPr>
+          <w:rFonts w:asciiTheme="majorHAnsi" w:eastAsiaTheme="majorHAnsi" w:hAnsiTheme="majorHAnsi"/>
+        </w:rPr>
+        <w:t xml:space="preserve">. </w:t>
+      </w:r>
+      <w:r>
+        <w:rPr>
+          <w:rFonts w:asciiTheme="majorHAnsi" w:eastAsiaTheme="majorHAnsi" w:hAnsiTheme="majorHAnsi" w:cs="함초롬바탕" w:hint="eastAsia"/>
+        </w:rPr>
+        <w:t>하지만 알고리즘을 고도화하고 최적의 코드를 고민하는데에는 시간이 걸린다고 생각합니다</w:t>
+      </w:r>
+      <w:r>
+        <w:rPr>
+          <w:rFonts w:asciiTheme="majorHAnsi" w:eastAsiaTheme="majorHAnsi" w:hAnsiTheme="majorHAnsi"/>
+        </w:rPr>
+        <w:t xml:space="preserve">. </w:t>
+      </w:r>
+    </w:p>
+    <w:p>
+      <w:pPr>
+        <w:pStyle w:val="a5"/>
+        <w:rPr>
+          <w:rFonts w:asciiTheme="majorHAnsi" w:eastAsiaTheme="majorHAnsi" w:hAnsiTheme="majorHAnsi"/>
+        </w:rPr>
+      </w:pPr>
+    </w:p>
+    <w:p>
+      <w:pPr>
+        <w:pStyle w:val="a5"/>
+        <w:rPr>
+          <w:rFonts w:asciiTheme="majorHAnsi" w:eastAsiaTheme="majorHAnsi" w:hAnsiTheme="majorHAnsi"/>
+        </w:rPr>
+      </w:pPr>
+      <w:r>
+        <w:rPr>
+          <w:rFonts w:asciiTheme="majorHAnsi" w:eastAsiaTheme="majorHAnsi" w:hAnsiTheme="majorHAnsi" w:cs="함초롬바탕" w:hint="eastAsia"/>
+        </w:rPr>
+        <w:t>자신에게 요구 된 것보다 더 높은 목표를 세워 시도했던 경험</w:t>
+      </w:r>
+    </w:p>
+    <w:p>
+      <w:pPr>
+        <w:pStyle w:val="a5"/>
+        <w:rPr>
+          <w:rFonts w:asciiTheme="majorHAnsi" w:eastAsiaTheme="majorHAnsi" w:hAnsiTheme="majorHAnsi"/>
+        </w:rPr>
+      </w:pPr>
+    </w:p>
+    <w:p>
+      <w:pPr>
+        <w:pStyle w:val="a5"/>
+        <w:rPr>
+          <w:rFonts w:asciiTheme="majorHAnsi" w:eastAsiaTheme="majorHAnsi" w:hAnsiTheme="majorHAnsi"/>
+        </w:rPr>
+      </w:pPr>
+      <w:r>
+        <w:rPr>
+          <w:rFonts w:asciiTheme="majorHAnsi" w:eastAsiaTheme="majorHAnsi" w:hAnsiTheme="majorHAnsi" w:cs="함초롬바탕" w:hint="eastAsia"/>
+        </w:rPr>
         <w:lastRenderedPageBreak/>
-        <w:t>sk</w:t>
-      </w:r>
-      <w:proofErr w:type="spellEnd"/>
-    </w:p>
-    <w:p>
-      <w:pPr>
-        <w:pStyle w:val="a5"/>
-      </w:pPr>
-    </w:p>
-    <w:p>
-      <w:pPr>
-        <w:pStyle w:val="a5"/>
-        <w:rPr>
-          <w:rFonts w:asciiTheme="majorHAnsi" w:eastAsiaTheme="majorHAnsi" w:hAnsiTheme="majorHAnsi"/>
-        </w:rPr>
-      </w:pPr>
-      <w:r>
-        <w:rPr>
-          <w:rFonts w:asciiTheme="majorHAnsi" w:eastAsiaTheme="majorHAnsi" w:hAnsiTheme="majorHAnsi" w:cs="함초롬바탕" w:hint="eastAsia"/>
-        </w:rPr>
-        <w:t xml:space="preserve">개발 역량을 보여줄 수 있는 본인의 대표적인 프로젝트 </w:t>
+        <w:t>봉사활동 동아리 회장을 하며 운영비 문제를 해결한 경험이 있습니다</w:t>
+      </w:r>
+      <w:r>
+        <w:rPr>
+          <w:rFonts w:asciiTheme="majorHAnsi" w:eastAsiaTheme="majorHAnsi" w:hAnsiTheme="majorHAnsi"/>
+        </w:rPr>
+        <w:t>.</w:t>
+      </w:r>
+    </w:p>
+    <w:p>
+      <w:pPr>
+        <w:pStyle w:val="a5"/>
+        <w:rPr>
+          <w:rFonts w:asciiTheme="majorHAnsi" w:eastAsiaTheme="majorHAnsi" w:hAnsiTheme="majorHAnsi"/>
+        </w:rPr>
+      </w:pPr>
+      <w:r>
+        <w:rPr>
+          <w:rFonts w:asciiTheme="majorHAnsi" w:eastAsiaTheme="majorHAnsi" w:hAnsiTheme="majorHAnsi" w:cs="함초롬바탕" w:hint="eastAsia"/>
+        </w:rPr>
+        <w:t xml:space="preserve">대학교 </w:t>
       </w:r>
       <w:r>
         <w:rPr>
@@ -5440,63 +5093,19 @@
         <w:rPr>
           <w:rFonts w:asciiTheme="majorHAnsi" w:eastAsiaTheme="majorHAnsi" w:hAnsiTheme="majorHAnsi" w:cs="함초롬바탕" w:hint="eastAsia"/>
         </w:rPr>
-        <w:t>가지</w:t>
-      </w:r>
-    </w:p>
-    <w:p>
-      <w:pPr>
-        <w:pStyle w:val="a5"/>
-        <w:rPr>
-          <w:rFonts w:asciiTheme="majorHAnsi" w:eastAsiaTheme="majorHAnsi" w:hAnsiTheme="majorHAnsi"/>
-        </w:rPr>
-      </w:pPr>
-    </w:p>
-    <w:p>
-      <w:pPr>
-        <w:pStyle w:val="a5"/>
-        <w:rPr>
-          <w:rFonts w:asciiTheme="majorHAnsi" w:eastAsiaTheme="majorHAnsi" w:hAnsiTheme="majorHAnsi"/>
-        </w:rPr>
-      </w:pPr>
-      <w:proofErr w:type="spellStart"/>
-      <w:r>
-        <w:rPr>
-          <w:rFonts w:asciiTheme="majorHAnsi" w:eastAsiaTheme="majorHAnsi" w:hAnsiTheme="majorHAnsi" w:cs="함초롬바탕" w:hint="eastAsia"/>
-        </w:rPr>
-        <w:t>플로깅</w:t>
-      </w:r>
-      <w:proofErr w:type="spellEnd"/>
-      <w:r>
-        <w:rPr>
-          <w:rFonts w:asciiTheme="majorHAnsi" w:eastAsiaTheme="majorHAnsi" w:hAnsiTheme="majorHAnsi" w:cs="함초롬바탕" w:hint="eastAsia"/>
-        </w:rPr>
-        <w:t xml:space="preserve"> 서비스 제공을 목표로 프로젝트 </w:t>
-      </w:r>
-      <w:r>
-        <w:rPr>
-          <w:rFonts w:asciiTheme="majorHAnsi" w:eastAsiaTheme="majorHAnsi" w:hAnsiTheme="majorHAnsi"/>
-        </w:rPr>
-        <w:t>PM</w:t>
-      </w:r>
-      <w:r>
-        <w:rPr>
-          <w:rFonts w:asciiTheme="majorHAnsi" w:eastAsiaTheme="majorHAnsi" w:hAnsiTheme="majorHAnsi" w:cs="함초롬바탕" w:hint="eastAsia"/>
-        </w:rPr>
-        <w:t xml:space="preserve">과 </w:t>
-      </w:r>
-      <w:proofErr w:type="spellStart"/>
-      <w:r>
-        <w:rPr>
-          <w:rFonts w:asciiTheme="majorHAnsi" w:eastAsiaTheme="majorHAnsi" w:hAnsiTheme="majorHAnsi" w:cs="함초롬바탕" w:hint="eastAsia"/>
-        </w:rPr>
-        <w:t>프론트엔드를</w:t>
-      </w:r>
-      <w:proofErr w:type="spellEnd"/>
-      <w:r>
-        <w:rPr>
-          <w:rFonts w:asciiTheme="majorHAnsi" w:eastAsiaTheme="majorHAnsi" w:hAnsiTheme="majorHAnsi" w:cs="함초롬바탕" w:hint="eastAsia"/>
-        </w:rPr>
-        <w:t xml:space="preserve"> 맡은 경험이 있습니다</w:t>
+        <w:t>학년 때부터 졸업할 때까지 탈북청소년 및 탈북민 자녀들의 교육을 도와주는 동아리를 운영하며 제</w:t>
+      </w:r>
+      <w:r>
+        <w:rPr>
+          <w:rFonts w:asciiTheme="majorHAnsi" w:eastAsiaTheme="majorHAnsi" w:hAnsiTheme="majorHAnsi"/>
+        </w:rPr>
+        <w:t>3</w:t>
+      </w:r>
+      <w:r>
+        <w:rPr>
+          <w:rFonts w:asciiTheme="majorHAnsi" w:eastAsiaTheme="majorHAnsi" w:hAnsiTheme="majorHAnsi" w:cs="함초롬바탕" w:hint="eastAsia"/>
+        </w:rPr>
+        <w:t>국 청소년의 한국 정착을 돕기 위한 멘토링을 하였습니다</w:t>
       </w:r>
       <w:r>
         <w:rPr>
@@ -5508,33 +5117,741 @@
         <w:rPr>
           <w:rFonts w:asciiTheme="majorHAnsi" w:eastAsiaTheme="majorHAnsi" w:hAnsiTheme="majorHAnsi" w:cs="함초롬바탕" w:hint="eastAsia"/>
         </w:rPr>
-        <w:t xml:space="preserve">프로젝트를 기획하며 </w:t>
-      </w:r>
-      <w:r>
-        <w:rPr>
-          <w:rFonts w:asciiTheme="majorHAnsi" w:eastAsiaTheme="majorHAnsi" w:hAnsiTheme="majorHAnsi"/>
-        </w:rPr>
-        <w:t xml:space="preserve">DB </w:t>
-      </w:r>
-      <w:r>
-        <w:rPr>
-          <w:rFonts w:asciiTheme="majorHAnsi" w:eastAsiaTheme="majorHAnsi" w:hAnsiTheme="majorHAnsi" w:cs="함초롬바탕" w:hint="eastAsia"/>
-        </w:rPr>
-        <w:t xml:space="preserve">설계 단계에서 </w:t>
-      </w:r>
-      <w:proofErr w:type="spellStart"/>
-      <w:r>
-        <w:rPr>
-          <w:rFonts w:asciiTheme="majorHAnsi" w:eastAsiaTheme="majorHAnsi" w:hAnsiTheme="majorHAnsi" w:cs="함초롬바탕" w:hint="eastAsia"/>
-        </w:rPr>
-        <w:t>플로깅에</w:t>
-      </w:r>
-      <w:proofErr w:type="spellEnd"/>
-      <w:r>
-        <w:rPr>
-          <w:rFonts w:asciiTheme="majorHAnsi" w:eastAsiaTheme="majorHAnsi" w:hAnsiTheme="majorHAnsi" w:cs="함초롬바탕" w:hint="eastAsia"/>
-        </w:rPr>
-        <w:t xml:space="preserve"> 대한 사전조사와 필요한 흐름도를 작성하였고 이를 바탕으로 </w:t>
+        <w:t>탈북자 자녀로 중국에서 태어나거나</w:t>
+      </w:r>
+      <w:r>
+        <w:rPr>
+          <w:rFonts w:asciiTheme="majorHAnsi" w:eastAsiaTheme="majorHAnsi" w:hAnsiTheme="majorHAnsi"/>
+        </w:rPr>
+        <w:t xml:space="preserve">, </w:t>
+      </w:r>
+      <w:r>
+        <w:rPr>
+          <w:rFonts w:asciiTheme="majorHAnsi" w:eastAsiaTheme="majorHAnsi" w:hAnsiTheme="majorHAnsi" w:cs="함초롬바탕" w:hint="eastAsia"/>
+        </w:rPr>
+        <w:t>오래 생활한 제</w:t>
+      </w:r>
+      <w:r>
+        <w:rPr>
+          <w:rFonts w:asciiTheme="majorHAnsi" w:eastAsiaTheme="majorHAnsi" w:hAnsiTheme="majorHAnsi"/>
+        </w:rPr>
+        <w:t>3</w:t>
+      </w:r>
+      <w:r>
+        <w:rPr>
+          <w:rFonts w:asciiTheme="majorHAnsi" w:eastAsiaTheme="majorHAnsi" w:hAnsiTheme="majorHAnsi" w:cs="함초롬바탕" w:hint="eastAsia"/>
+        </w:rPr>
+        <w:t>국 청소년들은 대부분 중국어로 의사소통 합니다</w:t>
+      </w:r>
+      <w:r>
+        <w:rPr>
+          <w:rFonts w:asciiTheme="majorHAnsi" w:eastAsiaTheme="majorHAnsi" w:hAnsiTheme="majorHAnsi"/>
+        </w:rPr>
+        <w:t xml:space="preserve">. </w:t>
+      </w:r>
+      <w:r>
+        <w:rPr>
+          <w:rFonts w:asciiTheme="majorHAnsi" w:eastAsiaTheme="majorHAnsi" w:hAnsiTheme="majorHAnsi" w:cs="함초롬바탕" w:hint="eastAsia"/>
+        </w:rPr>
+        <w:t>언어가 통하지 않아서 천안 드림학교에서 고등학교 과정까지 마친 후에 다시 중국으로 돌아가는 아이들이 많은 현실 속에서 한국에 조금이라도 더 많은 제</w:t>
+      </w:r>
+      <w:r>
+        <w:rPr>
+          <w:rFonts w:asciiTheme="majorHAnsi" w:eastAsiaTheme="majorHAnsi" w:hAnsiTheme="majorHAnsi"/>
+        </w:rPr>
+        <w:t>3</w:t>
+      </w:r>
+      <w:r>
+        <w:rPr>
+          <w:rFonts w:asciiTheme="majorHAnsi" w:eastAsiaTheme="majorHAnsi" w:hAnsiTheme="majorHAnsi" w:cs="함초롬바탕" w:hint="eastAsia"/>
+        </w:rPr>
+        <w:t>국 청소년이 정착할 수 있도록 한국어 멘토링 및 정서적 멘토링을 매주 목요일마다 진행하였습니다</w:t>
+      </w:r>
+      <w:r>
+        <w:rPr>
+          <w:rFonts w:asciiTheme="majorHAnsi" w:eastAsiaTheme="majorHAnsi" w:hAnsiTheme="majorHAnsi"/>
+        </w:rPr>
+        <w:t xml:space="preserve">. </w:t>
+      </w:r>
+      <w:r>
+        <w:rPr>
+          <w:rFonts w:asciiTheme="majorHAnsi" w:eastAsiaTheme="majorHAnsi" w:hAnsiTheme="majorHAnsi" w:cs="함초롬바탕" w:hint="eastAsia"/>
+        </w:rPr>
+        <w:t>하지만 봉사 장소가 학교와 거리가 멀어 대중교통을 이용해야 했고 이에 따른 교통 비용 문제가 존재했습니다</w:t>
+      </w:r>
+      <w:r>
+        <w:rPr>
+          <w:rFonts w:asciiTheme="majorHAnsi" w:eastAsiaTheme="majorHAnsi" w:hAnsiTheme="majorHAnsi"/>
+        </w:rPr>
+        <w:t xml:space="preserve">. </w:t>
+      </w:r>
+      <w:r>
+        <w:rPr>
+          <w:rFonts w:asciiTheme="majorHAnsi" w:eastAsiaTheme="majorHAnsi" w:hAnsiTheme="majorHAnsi" w:cs="함초롬바탕" w:hint="eastAsia"/>
+        </w:rPr>
+        <w:t>부원이 늘어날수록 더 많은 돈이 필요했기 때문에 동아리를 운영하는 데에 있어서 예산 문제는 큰 어려움이었습니다</w:t>
+      </w:r>
+      <w:r>
+        <w:rPr>
+          <w:rFonts w:asciiTheme="majorHAnsi" w:eastAsiaTheme="majorHAnsi" w:hAnsiTheme="majorHAnsi"/>
+        </w:rPr>
+        <w:t xml:space="preserve">. </w:t>
+      </w:r>
+      <w:r>
+        <w:rPr>
+          <w:rFonts w:asciiTheme="majorHAnsi" w:eastAsiaTheme="majorHAnsi" w:hAnsiTheme="majorHAnsi" w:cs="함초롬바탕" w:hint="eastAsia"/>
+        </w:rPr>
+        <w:t xml:space="preserve">이러한 예산 문제를 해결하기 위해 기업 차원에서 동아리 지원 사업을 찾아보았고 동아리 구성원들과 힘을 합쳐 모 기업에서 지원하는 대학생 자원봉사활동 지원 사업에 발탁되어 </w:t>
+      </w:r>
+      <w:r>
+        <w:rPr>
+          <w:rFonts w:asciiTheme="majorHAnsi" w:eastAsiaTheme="majorHAnsi" w:hAnsiTheme="majorHAnsi"/>
+        </w:rPr>
+        <w:t>300</w:t>
+      </w:r>
+      <w:r>
+        <w:rPr>
+          <w:rFonts w:asciiTheme="majorHAnsi" w:eastAsiaTheme="majorHAnsi" w:hAnsiTheme="majorHAnsi" w:cs="함초롬바탕" w:hint="eastAsia"/>
+        </w:rPr>
+        <w:t>만 원의 동아리 활동 비용을 지원받을 수 있었습니다</w:t>
+      </w:r>
+      <w:r>
+        <w:rPr>
+          <w:rFonts w:asciiTheme="majorHAnsi" w:eastAsiaTheme="majorHAnsi" w:hAnsiTheme="majorHAnsi"/>
+        </w:rPr>
+        <w:t xml:space="preserve">. </w:t>
+      </w:r>
+      <w:r>
+        <w:rPr>
+          <w:rFonts w:asciiTheme="majorHAnsi" w:eastAsiaTheme="majorHAnsi" w:hAnsiTheme="majorHAnsi" w:cs="함초롬바탕" w:hint="eastAsia"/>
+        </w:rPr>
+        <w:t>그리고 이 예산을 바탕으로 아이들이 수업에서 사용하는 교구와 비품들의 퀄리티를 높일 수 있었고 기존에 대중교통을 이용하는 방식에서 렌터카를 이용하는 방식으로 바꾸어 매주 목요일 수업이 끝난 후 운전을 도맡아 하며 부원들이 더 편하게 봉사활동을 할 수 있도록 노력했습니다</w:t>
+      </w:r>
+      <w:r>
+        <w:rPr>
+          <w:rFonts w:asciiTheme="majorHAnsi" w:eastAsiaTheme="majorHAnsi" w:hAnsiTheme="majorHAnsi"/>
+        </w:rPr>
+        <w:t xml:space="preserve">. </w:t>
+      </w:r>
+      <w:r>
+        <w:rPr>
+          <w:rFonts w:asciiTheme="majorHAnsi" w:eastAsiaTheme="majorHAnsi" w:hAnsiTheme="majorHAnsi" w:cs="함초롬바탕" w:hint="eastAsia"/>
+        </w:rPr>
+        <w:t xml:space="preserve">또한 렌터카 이용에 있어서 매주 가격을 비교하여 업체를 이용하다 업체와 협상을 통해 매주 이용하는 조건으로 기존 가격보다 </w:t>
+      </w:r>
+      <w:r>
+        <w:rPr>
+          <w:rFonts w:asciiTheme="majorHAnsi" w:eastAsiaTheme="majorHAnsi" w:hAnsiTheme="majorHAnsi"/>
+        </w:rPr>
+        <w:t>10</w:t>
+      </w:r>
+      <w:r>
+        <w:rPr>
+          <w:rFonts w:asciiTheme="majorHAnsi" w:eastAsiaTheme="majorHAnsi" w:hAnsiTheme="majorHAnsi" w:cs="함초롬바탕" w:hint="eastAsia"/>
+        </w:rPr>
+        <w:t>프로 할인된 가격으로 이용할 수 있게 되었습니다</w:t>
+      </w:r>
+      <w:r>
+        <w:rPr>
+          <w:rFonts w:asciiTheme="majorHAnsi" w:eastAsiaTheme="majorHAnsi" w:hAnsiTheme="majorHAnsi"/>
+        </w:rPr>
+        <w:t xml:space="preserve">. </w:t>
+      </w:r>
+      <w:r>
+        <w:rPr>
+          <w:rFonts w:asciiTheme="majorHAnsi" w:eastAsiaTheme="majorHAnsi" w:hAnsiTheme="majorHAnsi" w:cs="함초롬바탕" w:hint="eastAsia"/>
+        </w:rPr>
+        <w:t>누가 시키지 않아도 스스로 해야 할 것을 찾는 자기주도성이 저의 장점이라고 생각합니다</w:t>
+      </w:r>
+      <w:r>
+        <w:rPr>
+          <w:rFonts w:asciiTheme="majorHAnsi" w:eastAsiaTheme="majorHAnsi" w:hAnsiTheme="majorHAnsi"/>
+        </w:rPr>
+        <w:t xml:space="preserve">. </w:t>
+      </w:r>
+      <w:r>
+        <w:rPr>
+          <w:rFonts w:asciiTheme="majorHAnsi" w:eastAsiaTheme="majorHAnsi" w:hAnsiTheme="majorHAnsi" w:cs="함초롬바탕" w:hint="eastAsia"/>
+        </w:rPr>
+        <w:t>입사 후에도 능동적으로 조직의 목표를 이루겠습니다</w:t>
+      </w:r>
+      <w:r>
+        <w:rPr>
+          <w:rFonts w:asciiTheme="majorHAnsi" w:eastAsiaTheme="majorHAnsi" w:hAnsiTheme="majorHAnsi"/>
+        </w:rPr>
+        <w:t>.</w:t>
+      </w:r>
+    </w:p>
+    <w:p>
+      <w:pPr>
+        <w:pStyle w:val="a5"/>
+        <w:rPr>
+          <w:rFonts w:asciiTheme="majorHAnsi" w:eastAsiaTheme="majorHAnsi" w:hAnsiTheme="majorHAnsi"/>
+        </w:rPr>
+      </w:pPr>
+      <w:r>
+        <w:rPr>
+          <w:rFonts w:asciiTheme="majorHAnsi" w:eastAsiaTheme="majorHAnsi" w:hAnsiTheme="majorHAnsi" w:cs="함초롬바탕" w:hint="eastAsia"/>
+        </w:rPr>
+        <w:t>본인의 성격의 장단점과 가치관</w:t>
+      </w:r>
+    </w:p>
+    <w:p>
+      <w:pPr>
+        <w:pStyle w:val="a5"/>
+        <w:rPr>
+          <w:rFonts w:asciiTheme="majorHAnsi" w:eastAsiaTheme="majorHAnsi" w:hAnsiTheme="majorHAnsi"/>
+        </w:rPr>
+      </w:pPr>
+    </w:p>
+    <w:p>
+      <w:pPr>
+        <w:pStyle w:val="a5"/>
+        <w:rPr>
+          <w:rFonts w:asciiTheme="majorHAnsi" w:eastAsiaTheme="majorHAnsi" w:hAnsiTheme="majorHAnsi"/>
+        </w:rPr>
+      </w:pPr>
+      <w:r>
+        <w:rPr>
+          <w:rFonts w:asciiTheme="majorHAnsi" w:eastAsiaTheme="majorHAnsi" w:hAnsiTheme="majorHAnsi" w:cs="함초롬바탕" w:hint="eastAsia"/>
+        </w:rPr>
+        <w:t>도움이 필요한 사람이 있다면 도와야 한다는 가치관을 가지며 살아왔습니다</w:t>
+      </w:r>
+      <w:r>
+        <w:rPr>
+          <w:rFonts w:asciiTheme="majorHAnsi" w:eastAsiaTheme="majorHAnsi" w:hAnsiTheme="majorHAnsi"/>
+        </w:rPr>
+        <w:t xml:space="preserve">. </w:t>
+      </w:r>
+      <w:r>
+        <w:rPr>
+          <w:rFonts w:asciiTheme="majorHAnsi" w:eastAsiaTheme="majorHAnsi" w:hAnsiTheme="majorHAnsi" w:cs="함초롬바탕" w:hint="eastAsia"/>
+        </w:rPr>
+        <w:t>그래서 다양한 봉사활동을 하며 조금이나마 남을 돕는데에 힘을 쓰고자 노력했습니다</w:t>
+      </w:r>
+      <w:r>
+        <w:rPr>
+          <w:rFonts w:asciiTheme="majorHAnsi" w:eastAsiaTheme="majorHAnsi" w:hAnsiTheme="majorHAnsi"/>
+        </w:rPr>
+        <w:t xml:space="preserve">. </w:t>
+      </w:r>
+      <w:r>
+        <w:rPr>
+          <w:rFonts w:asciiTheme="majorHAnsi" w:eastAsiaTheme="majorHAnsi" w:hAnsiTheme="majorHAnsi" w:cs="함초롬바탕" w:hint="eastAsia"/>
+        </w:rPr>
+        <w:t>활동을 통해 보람을 느끼며 스스로를 성장시키면서도 시험기간에도 활동을 가며 시간을 할애했다는 점은 단점이라고도 생각합니다</w:t>
+      </w:r>
+      <w:r>
+        <w:rPr>
+          <w:rFonts w:asciiTheme="majorHAnsi" w:eastAsiaTheme="majorHAnsi" w:hAnsiTheme="majorHAnsi"/>
+        </w:rPr>
+        <w:t xml:space="preserve">. </w:t>
+      </w:r>
+      <w:r>
+        <w:rPr>
+          <w:rFonts w:asciiTheme="majorHAnsi" w:eastAsiaTheme="majorHAnsi" w:hAnsiTheme="majorHAnsi" w:cs="함초롬바탕" w:hint="eastAsia"/>
+        </w:rPr>
+        <w:t>대학 시절 장애 학생 도우미를 한 경험이 있습니다</w:t>
+      </w:r>
+      <w:r>
+        <w:rPr>
+          <w:rFonts w:asciiTheme="majorHAnsi" w:eastAsiaTheme="majorHAnsi" w:hAnsiTheme="majorHAnsi"/>
+        </w:rPr>
+        <w:t xml:space="preserve">. </w:t>
+      </w:r>
+      <w:r>
+        <w:rPr>
+          <w:rFonts w:asciiTheme="majorHAnsi" w:eastAsiaTheme="majorHAnsi" w:hAnsiTheme="majorHAnsi" w:cs="함초롬바탕" w:hint="eastAsia"/>
+        </w:rPr>
+        <w:t>신경 발달장애를 겪고 있어 신체적으로 불편한 친구들도 있었고 정신적으로 불편한 친구들도 존재했습니다</w:t>
+      </w:r>
+      <w:r>
+        <w:rPr>
+          <w:rFonts w:asciiTheme="majorHAnsi" w:eastAsiaTheme="majorHAnsi" w:hAnsiTheme="majorHAnsi"/>
+        </w:rPr>
+        <w:t xml:space="preserve">. </w:t>
+      </w:r>
+      <w:r>
+        <w:rPr>
+          <w:rFonts w:asciiTheme="majorHAnsi" w:eastAsiaTheme="majorHAnsi" w:hAnsiTheme="majorHAnsi" w:cs="함초롬바탕" w:hint="eastAsia"/>
+        </w:rPr>
+        <w:t xml:space="preserve">이들이 원활하게 수업을 </w:t>
+      </w:r>
+      <w:r>
+        <w:rPr>
+          <w:rFonts w:asciiTheme="majorHAnsi" w:eastAsiaTheme="majorHAnsi" w:hAnsiTheme="majorHAnsi" w:cs="함초롬바탕" w:hint="eastAsia"/>
+        </w:rPr>
+        <w:lastRenderedPageBreak/>
+        <w:t>듣기 위해서 먼저 학생들의 상황에 초점을 맞추어 생각했습니다</w:t>
+      </w:r>
+      <w:r>
+        <w:rPr>
+          <w:rFonts w:asciiTheme="majorHAnsi" w:eastAsiaTheme="majorHAnsi" w:hAnsiTheme="majorHAnsi"/>
+        </w:rPr>
+        <w:t xml:space="preserve">. </w:t>
+      </w:r>
+      <w:r>
+        <w:rPr>
+          <w:rFonts w:asciiTheme="majorHAnsi" w:eastAsiaTheme="majorHAnsi" w:hAnsiTheme="majorHAnsi" w:cs="함초롬바탕" w:hint="eastAsia"/>
+        </w:rPr>
+        <w:t>이동이 불편한 친구들에게는 미리 이동 동선을 파악하여 휠체어를 이용해 매번 수업 시작 시간보다 일찍 도착할 수 있도록 하였고 뇌가 다쳐 사회적 능력이 부족한 친구들에게는 수업에서의 원활한 의사소통을 도와주며 제대로 수업을 이해할 수 있도록 함께 공부해 주었습니다</w:t>
+      </w:r>
+      <w:r>
+        <w:rPr>
+          <w:rFonts w:asciiTheme="majorHAnsi" w:eastAsiaTheme="majorHAnsi" w:hAnsiTheme="majorHAnsi"/>
+        </w:rPr>
+        <w:t xml:space="preserve">. </w:t>
+      </w:r>
+      <w:r>
+        <w:rPr>
+          <w:rFonts w:asciiTheme="majorHAnsi" w:eastAsiaTheme="majorHAnsi" w:hAnsiTheme="majorHAnsi" w:cs="함초롬바탕" w:hint="eastAsia"/>
+        </w:rPr>
+        <w:t>저는 이 과정에서 사람과 사람 간의 의사소통 능력을 기를 수 있었고 사회적 약자라서가 아닌 한 명의 사람으로서 상황을 이해하고 받아들일 수 있게 되었습니다</w:t>
+      </w:r>
+      <w:r>
+        <w:rPr>
+          <w:rFonts w:asciiTheme="majorHAnsi" w:eastAsiaTheme="majorHAnsi" w:hAnsiTheme="majorHAnsi"/>
+        </w:rPr>
+        <w:t xml:space="preserve">. </w:t>
+      </w:r>
+      <w:r>
+        <w:rPr>
+          <w:rFonts w:asciiTheme="majorHAnsi" w:eastAsiaTheme="majorHAnsi" w:hAnsiTheme="majorHAnsi" w:cs="함초롬바탕" w:hint="eastAsia"/>
+        </w:rPr>
+        <w:t>이러한 저의 장점들은 팀원들과 문제 해결을 위해 원활한 의사소통을 하는 데 도움을 줄 것이며 각자의 업무 상황을 고려한 적절한 방법을 도출해 낼 수 있다고 생각합니다</w:t>
+      </w:r>
+    </w:p>
+    <w:p>
+      <w:pPr>
+        <w:pStyle w:val="a5"/>
+        <w:rPr>
+          <w:rFonts w:asciiTheme="majorHAnsi" w:eastAsiaTheme="majorHAnsi" w:hAnsiTheme="majorHAnsi"/>
+        </w:rPr>
+      </w:pPr>
+    </w:p>
+    <w:p>
+      <w:pPr>
+        <w:pStyle w:val="a5"/>
+        <w:rPr>
+          <w:rFonts w:asciiTheme="majorHAnsi" w:eastAsiaTheme="majorHAnsi" w:hAnsiTheme="majorHAnsi"/>
+        </w:rPr>
+      </w:pPr>
+      <w:r>
+        <w:rPr>
+          <w:rFonts w:asciiTheme="majorHAnsi" w:eastAsiaTheme="majorHAnsi" w:hAnsiTheme="majorHAnsi" w:cs="함초롬바탕" w:hint="eastAsia"/>
+        </w:rPr>
+        <w:t xml:space="preserve">향후 자신의 꿈 </w:t>
+      </w:r>
+      <w:r>
+        <w:rPr>
+          <w:rFonts w:asciiTheme="majorHAnsi" w:eastAsiaTheme="majorHAnsi" w:hAnsiTheme="majorHAnsi"/>
+        </w:rPr>
+        <w:t>, sk</w:t>
+      </w:r>
+      <w:r>
+        <w:rPr>
+          <w:rFonts w:asciiTheme="majorHAnsi" w:eastAsiaTheme="majorHAnsi" w:hAnsiTheme="majorHAnsi" w:cs="함초롬바탕" w:hint="eastAsia"/>
+        </w:rPr>
+        <w:t>플래닛 입사 후 구체적으로 하고 싶은일 본인이 무엇을 어떻게 준비했는지</w:t>
+      </w:r>
+    </w:p>
+    <w:p>
+      <w:pPr>
+        <w:pStyle w:val="a5"/>
+        <w:rPr>
+          <w:rFonts w:asciiTheme="majorHAnsi" w:eastAsiaTheme="majorHAnsi" w:hAnsiTheme="majorHAnsi"/>
+        </w:rPr>
+      </w:pPr>
+    </w:p>
+    <w:p>
+      <w:pPr>
+        <w:pStyle w:val="a5"/>
+        <w:rPr>
+          <w:rFonts w:asciiTheme="majorHAnsi" w:eastAsiaTheme="majorHAnsi" w:hAnsiTheme="majorHAnsi"/>
+        </w:rPr>
+      </w:pPr>
+      <w:r>
+        <w:rPr>
+          <w:rFonts w:asciiTheme="majorHAnsi" w:eastAsiaTheme="majorHAnsi" w:hAnsiTheme="majorHAnsi" w:cs="함초롬바탕" w:hint="eastAsia"/>
+        </w:rPr>
+        <w:t>디지털 마케팅 플랫폼에 프론트 엔드를 맡아 고객들에게 직관적으로 보이는 것들에 대해 기능구현을 하고싶습니다</w:t>
+      </w:r>
+      <w:r>
+        <w:rPr>
+          <w:rFonts w:asciiTheme="majorHAnsi" w:eastAsiaTheme="majorHAnsi" w:hAnsiTheme="majorHAnsi"/>
+        </w:rPr>
+        <w:t>.</w:t>
+      </w:r>
+    </w:p>
+    <w:p>
+      <w:pPr>
+        <w:pStyle w:val="a5"/>
+        <w:rPr>
+          <w:rFonts w:asciiTheme="majorHAnsi" w:eastAsiaTheme="majorHAnsi" w:hAnsiTheme="majorHAnsi"/>
+        </w:rPr>
+      </w:pPr>
+      <w:r>
+        <w:rPr>
+          <w:rFonts w:asciiTheme="majorHAnsi" w:eastAsiaTheme="majorHAnsi" w:hAnsiTheme="majorHAnsi" w:cs="함초롬바탕" w:hint="eastAsia"/>
+        </w:rPr>
+        <w:t xml:space="preserve">평소에 웹서핑을 좋아해 습관처럼 포털과 </w:t>
+      </w:r>
+      <w:r>
+        <w:rPr>
+          <w:rFonts w:asciiTheme="majorHAnsi" w:eastAsiaTheme="majorHAnsi" w:hAnsiTheme="majorHAnsi"/>
+        </w:rPr>
+        <w:t xml:space="preserve">e </w:t>
+      </w:r>
+      <w:r>
+        <w:rPr>
+          <w:rFonts w:asciiTheme="majorHAnsi" w:eastAsiaTheme="majorHAnsi" w:hAnsiTheme="majorHAnsi" w:cs="함초롬바탕" w:hint="eastAsia"/>
+        </w:rPr>
+        <w:t>커머스 사이트를 둘러보곤 했습니다</w:t>
+      </w:r>
+      <w:r>
+        <w:rPr>
+          <w:rFonts w:asciiTheme="majorHAnsi" w:eastAsiaTheme="majorHAnsi" w:hAnsiTheme="majorHAnsi"/>
+        </w:rPr>
+        <w:t xml:space="preserve">. </w:t>
+      </w:r>
+      <w:r>
+        <w:rPr>
+          <w:rFonts w:asciiTheme="majorHAnsi" w:eastAsiaTheme="majorHAnsi" w:hAnsiTheme="majorHAnsi" w:cs="함초롬바탕" w:hint="eastAsia"/>
+        </w:rPr>
+        <w:t>그러다 문득 내가 보고 있는 웹 사이트들의 개발 구조와 원리가 궁금해졌고 웹 개발에 대한 관심을 갖게 되었습니다</w:t>
+      </w:r>
+      <w:r>
+        <w:rPr>
+          <w:rFonts w:asciiTheme="majorHAnsi" w:eastAsiaTheme="majorHAnsi" w:hAnsiTheme="majorHAnsi"/>
+        </w:rPr>
+        <w:t xml:space="preserve">. </w:t>
+      </w:r>
+      <w:r>
+        <w:rPr>
+          <w:rFonts w:asciiTheme="majorHAnsi" w:eastAsiaTheme="majorHAnsi" w:hAnsiTheme="majorHAnsi" w:cs="함초롬바탕" w:hint="eastAsia"/>
+        </w:rPr>
+        <w:t>비 전공자인 입장에서 생소한 분야였기 때문에 인터넷을 통해 개발과 관련한 다양한 정보를 얻을 수 있었습니다</w:t>
+      </w:r>
+      <w:r>
+        <w:rPr>
+          <w:rFonts w:asciiTheme="majorHAnsi" w:eastAsiaTheme="majorHAnsi" w:hAnsiTheme="majorHAnsi"/>
+        </w:rPr>
+        <w:t xml:space="preserve">. </w:t>
+      </w:r>
+      <w:r>
+        <w:rPr>
+          <w:rFonts w:asciiTheme="majorHAnsi" w:eastAsiaTheme="majorHAnsi" w:hAnsiTheme="majorHAnsi" w:cs="함초롬바탕" w:hint="eastAsia"/>
+        </w:rPr>
+        <w:t xml:space="preserve">매해 새로운 기술이 등장하는 개발 분야는 도태되지 않기 위해선 끊임없이 스스로 공부해야 한다는 점이 저에게는 매력적으로 다가왔고 웹 개발 분야를 배우고자 멀티캠퍼스에서 주관하는 </w:t>
+      </w:r>
+      <w:r>
+        <w:rPr>
+          <w:rFonts w:asciiTheme="majorHAnsi" w:eastAsiaTheme="majorHAnsi" w:hAnsiTheme="majorHAnsi"/>
+        </w:rPr>
+        <w:t xml:space="preserve">'AI </w:t>
+      </w:r>
+      <w:r>
+        <w:rPr>
+          <w:rFonts w:asciiTheme="majorHAnsi" w:eastAsiaTheme="majorHAnsi" w:hAnsiTheme="majorHAnsi" w:cs="함초롬바탕" w:hint="eastAsia"/>
+        </w:rPr>
+        <w:t>플랫폼을 활용한 웹서비스 개발</w:t>
+      </w:r>
+      <w:r>
+        <w:rPr>
+          <w:rFonts w:asciiTheme="majorHAnsi" w:eastAsiaTheme="majorHAnsi" w:hAnsiTheme="majorHAnsi"/>
+        </w:rPr>
+        <w:t xml:space="preserve">' </w:t>
+      </w:r>
+      <w:r>
+        <w:rPr>
+          <w:rFonts w:asciiTheme="majorHAnsi" w:eastAsiaTheme="majorHAnsi" w:hAnsiTheme="majorHAnsi" w:cs="함초롬바탕" w:hint="eastAsia"/>
+        </w:rPr>
+        <w:t>교육을 찾아서 듣을 수 있었습니다</w:t>
+      </w:r>
+      <w:r>
+        <w:rPr>
+          <w:rFonts w:asciiTheme="majorHAnsi" w:eastAsiaTheme="majorHAnsi" w:hAnsiTheme="majorHAnsi"/>
+        </w:rPr>
+        <w:t xml:space="preserve">. </w:t>
+      </w:r>
+      <w:r>
+        <w:rPr>
+          <w:rFonts w:asciiTheme="majorHAnsi" w:eastAsiaTheme="majorHAnsi" w:hAnsiTheme="majorHAnsi" w:cs="함초롬바탕" w:hint="eastAsia"/>
+        </w:rPr>
+        <w:t xml:space="preserve">교육에 참여하며 </w:t>
+      </w:r>
+      <w:r>
+        <w:rPr>
+          <w:rFonts w:asciiTheme="majorHAnsi" w:eastAsiaTheme="majorHAnsi" w:hAnsiTheme="majorHAnsi"/>
+        </w:rPr>
+        <w:t xml:space="preserve">JAVA </w:t>
+      </w:r>
+      <w:r>
+        <w:rPr>
+          <w:rFonts w:asciiTheme="majorHAnsi" w:eastAsiaTheme="majorHAnsi" w:hAnsiTheme="majorHAnsi" w:cs="함초롬바탕" w:hint="eastAsia"/>
+        </w:rPr>
+        <w:t xml:space="preserve">언어에 대한 기초적인 문법과 </w:t>
+      </w:r>
+      <w:r>
+        <w:rPr>
+          <w:rFonts w:asciiTheme="majorHAnsi" w:eastAsiaTheme="majorHAnsi" w:hAnsiTheme="majorHAnsi"/>
+        </w:rPr>
+        <w:t>javascript, HTML, CSS</w:t>
+      </w:r>
+      <w:r>
+        <w:rPr>
+          <w:rFonts w:asciiTheme="majorHAnsi" w:eastAsiaTheme="majorHAnsi" w:hAnsiTheme="majorHAnsi" w:cs="함초롬바탕" w:hint="eastAsia"/>
+        </w:rPr>
+        <w:t xml:space="preserve">를 활용한 웹 개발부터 </w:t>
+      </w:r>
+      <w:r>
+        <w:rPr>
+          <w:rFonts w:asciiTheme="majorHAnsi" w:eastAsiaTheme="majorHAnsi" w:hAnsiTheme="majorHAnsi"/>
+        </w:rPr>
+        <w:t>mysql</w:t>
+      </w:r>
+      <w:r>
+        <w:rPr>
+          <w:rFonts w:asciiTheme="majorHAnsi" w:eastAsiaTheme="majorHAnsi" w:hAnsiTheme="majorHAnsi" w:cs="함초롬바탕" w:hint="eastAsia"/>
+        </w:rPr>
+        <w:t>를 이용한 데이터베이스 관리 등을 배울 수 있었습니다</w:t>
+      </w:r>
+      <w:r>
+        <w:rPr>
+          <w:rFonts w:asciiTheme="majorHAnsi" w:eastAsiaTheme="majorHAnsi" w:hAnsiTheme="majorHAnsi"/>
+        </w:rPr>
+        <w:t xml:space="preserve">. </w:t>
+      </w:r>
+      <w:r>
+        <w:rPr>
+          <w:rFonts w:asciiTheme="majorHAnsi" w:eastAsiaTheme="majorHAnsi" w:hAnsiTheme="majorHAnsi" w:cs="함초롬바탕" w:hint="eastAsia"/>
+        </w:rPr>
+        <w:t xml:space="preserve">그리고 팀원들과 </w:t>
+      </w:r>
+      <w:r>
+        <w:rPr>
+          <w:rFonts w:asciiTheme="majorHAnsi" w:eastAsiaTheme="majorHAnsi" w:hAnsiTheme="majorHAnsi"/>
+        </w:rPr>
+        <w:t xml:space="preserve">MVC </w:t>
+      </w:r>
+      <w:r>
+        <w:rPr>
+          <w:rFonts w:asciiTheme="majorHAnsi" w:eastAsiaTheme="majorHAnsi" w:hAnsiTheme="majorHAnsi" w:cs="함초롬바탕" w:hint="eastAsia"/>
+        </w:rPr>
+        <w:t xml:space="preserve">패턴을 기반으로 구글 </w:t>
+      </w:r>
+      <w:r>
+        <w:rPr>
+          <w:rFonts w:asciiTheme="majorHAnsi" w:eastAsiaTheme="majorHAnsi" w:hAnsiTheme="majorHAnsi"/>
+        </w:rPr>
+        <w:t>API</w:t>
+      </w:r>
+      <w:r>
+        <w:rPr>
+          <w:rFonts w:asciiTheme="majorHAnsi" w:eastAsiaTheme="majorHAnsi" w:hAnsiTheme="majorHAnsi" w:cs="함초롬바탕" w:hint="eastAsia"/>
+        </w:rPr>
+        <w:t xml:space="preserve">와 네이버 </w:t>
+      </w:r>
+      <w:r>
+        <w:rPr>
+          <w:rFonts w:asciiTheme="majorHAnsi" w:eastAsiaTheme="majorHAnsi" w:hAnsiTheme="majorHAnsi"/>
+        </w:rPr>
+        <w:t>API</w:t>
+      </w:r>
+      <w:r>
+        <w:rPr>
+          <w:rFonts w:asciiTheme="majorHAnsi" w:eastAsiaTheme="majorHAnsi" w:hAnsiTheme="majorHAnsi" w:cs="함초롬바탕" w:hint="eastAsia"/>
+        </w:rPr>
+        <w:t>를 활용한 플로깅사이트 및 메뉴 추천 사이트 프로젝트를 진행하였습니다</w:t>
+      </w:r>
+      <w:r>
+        <w:rPr>
+          <w:rFonts w:asciiTheme="majorHAnsi" w:eastAsiaTheme="majorHAnsi" w:hAnsiTheme="majorHAnsi"/>
+        </w:rPr>
+        <w:t xml:space="preserve">. </w:t>
+      </w:r>
+      <w:r>
+        <w:rPr>
+          <w:rFonts w:asciiTheme="majorHAnsi" w:eastAsiaTheme="majorHAnsi" w:hAnsiTheme="majorHAnsi" w:cs="함초롬바탕" w:hint="eastAsia"/>
+        </w:rPr>
+        <w:t xml:space="preserve">이를 통해 웹 개발에 대한 기초적인 역량을 기를 수 있었고 팀원들과의 원활한 커뮤니케이션을 위한 자세에 대해서도 많이 깨달을 수 있었고 </w:t>
+      </w:r>
+      <w:r>
+        <w:rPr>
+          <w:rFonts w:asciiTheme="majorHAnsi" w:eastAsiaTheme="majorHAnsi" w:hAnsiTheme="majorHAnsi"/>
+        </w:rPr>
+        <w:t>GitHub</w:t>
+      </w:r>
+      <w:r>
+        <w:rPr>
+          <w:rFonts w:asciiTheme="majorHAnsi" w:eastAsiaTheme="majorHAnsi" w:hAnsiTheme="majorHAnsi" w:cs="함초롬바탕" w:hint="eastAsia"/>
+        </w:rPr>
+        <w:t>를 이용한 원격 저장소 관리와 협업의 중요성을 배울 수 있었습니다</w:t>
+      </w:r>
+      <w:r>
+        <w:rPr>
+          <w:rFonts w:asciiTheme="majorHAnsi" w:eastAsiaTheme="majorHAnsi" w:hAnsiTheme="majorHAnsi"/>
+        </w:rPr>
+        <w:t xml:space="preserve">. </w:t>
+      </w:r>
+      <w:r>
+        <w:rPr>
+          <w:rFonts w:asciiTheme="majorHAnsi" w:eastAsiaTheme="majorHAnsi" w:hAnsiTheme="majorHAnsi" w:cs="함초롬바탕" w:hint="eastAsia"/>
+        </w:rPr>
+        <w:t>하지만 국비교육의 특성상 짧은 시간 동안 많은 양의 정보를 제공</w:t>
+      </w:r>
+      <w:r>
+        <w:rPr>
+          <w:rFonts w:asciiTheme="majorHAnsi" w:eastAsiaTheme="majorHAnsi" w:hAnsiTheme="majorHAnsi" w:cs="함초롬바탕" w:hint="eastAsia"/>
+        </w:rPr>
+        <w:lastRenderedPageBreak/>
+        <w:t>하여 제대로 된 이해를 하기 힘들었고 개인 시간을 이용하여 스스로가 부족하고 더 배우고 싶었던 부분에 대하여 유튜브의 영상과 노마드코더</w:t>
+      </w:r>
+      <w:r>
+        <w:rPr>
+          <w:rFonts w:asciiTheme="majorHAnsi" w:eastAsiaTheme="majorHAnsi" w:hAnsiTheme="majorHAnsi"/>
+        </w:rPr>
+        <w:t xml:space="preserve">, </w:t>
+      </w:r>
+      <w:r>
+        <w:rPr>
+          <w:rFonts w:asciiTheme="majorHAnsi" w:eastAsiaTheme="majorHAnsi" w:hAnsiTheme="majorHAnsi" w:cs="함초롬바탕" w:hint="eastAsia"/>
+        </w:rPr>
+        <w:t xml:space="preserve">구글 티스토리 블로그 등을 이용하여 공부할 수 있었고 </w:t>
+      </w:r>
+      <w:r>
+        <w:rPr>
+          <w:rFonts w:asciiTheme="majorHAnsi" w:eastAsiaTheme="majorHAnsi" w:hAnsiTheme="majorHAnsi"/>
+        </w:rPr>
+        <w:t>React</w:t>
+      </w:r>
+      <w:r>
+        <w:rPr>
+          <w:rFonts w:asciiTheme="majorHAnsi" w:eastAsiaTheme="majorHAnsi" w:hAnsiTheme="majorHAnsi" w:cs="함초롬바탕" w:hint="eastAsia"/>
+        </w:rPr>
+        <w:t xml:space="preserve">와 </w:t>
+      </w:r>
+      <w:r>
+        <w:rPr>
+          <w:rFonts w:asciiTheme="majorHAnsi" w:eastAsiaTheme="majorHAnsi" w:hAnsiTheme="majorHAnsi"/>
+        </w:rPr>
+        <w:t xml:space="preserve">Node.js </w:t>
+      </w:r>
+      <w:r>
+        <w:rPr>
+          <w:rFonts w:asciiTheme="majorHAnsi" w:eastAsiaTheme="majorHAnsi" w:hAnsiTheme="majorHAnsi" w:cs="함초롬바탕" w:hint="eastAsia"/>
+        </w:rPr>
+        <w:t>같은 다른 프론트 언어도 접해 볼 수 있었습니다</w:t>
+      </w:r>
+      <w:r>
+        <w:rPr>
+          <w:rFonts w:asciiTheme="majorHAnsi" w:eastAsiaTheme="majorHAnsi" w:hAnsiTheme="majorHAnsi"/>
+        </w:rPr>
+        <w:t xml:space="preserve">. </w:t>
+      </w:r>
+      <w:r>
+        <w:rPr>
+          <w:rFonts w:asciiTheme="majorHAnsi" w:eastAsiaTheme="majorHAnsi" w:hAnsiTheme="majorHAnsi" w:cs="함초롬바탕" w:hint="eastAsia"/>
+        </w:rPr>
+        <w:t xml:space="preserve">이러한 경험을 바탕으로 </w:t>
+      </w:r>
+      <w:r>
+        <w:rPr>
+          <w:rFonts w:asciiTheme="majorHAnsi" w:eastAsiaTheme="majorHAnsi" w:hAnsiTheme="majorHAnsi"/>
+        </w:rPr>
+        <w:t xml:space="preserve">SK </w:t>
+      </w:r>
+      <w:r>
+        <w:rPr>
+          <w:rFonts w:asciiTheme="majorHAnsi" w:eastAsiaTheme="majorHAnsi" w:hAnsiTheme="majorHAnsi" w:cs="함초롬바탕" w:hint="eastAsia"/>
+        </w:rPr>
+        <w:t>플래닛에서의 다양한 디지털 플랫폼에서 프론트엔드 개발자로서 사용자들을 위한 기능 구현을 통해 서비스를 제공하고 싶습니다</w:t>
+      </w:r>
+      <w:r>
+        <w:rPr>
+          <w:rFonts w:asciiTheme="majorHAnsi" w:eastAsiaTheme="majorHAnsi" w:hAnsiTheme="majorHAnsi"/>
+        </w:rPr>
+        <w:t xml:space="preserve">. </w:t>
+      </w:r>
+    </w:p>
+    <w:p>
+      <w:pPr>
+        <w:pStyle w:val="a5"/>
+        <w:rPr>
+          <w:rFonts w:asciiTheme="majorHAnsi" w:eastAsiaTheme="majorHAnsi" w:hAnsiTheme="majorHAnsi"/>
+        </w:rPr>
+      </w:pPr>
+    </w:p>
+    <w:p>
+      <w:pPr>
+        <w:pStyle w:val="a5"/>
+        <w:rPr>
+          <w:rFonts w:asciiTheme="majorHAnsi" w:eastAsiaTheme="majorHAnsi" w:hAnsiTheme="majorHAnsi"/>
+        </w:rPr>
+      </w:pPr>
+    </w:p>
+    <w:p>
+      <w:pPr>
+        <w:pStyle w:val="a5"/>
+        <w:rPr>
+          <w:rFonts w:asciiTheme="majorHAnsi" w:eastAsiaTheme="majorHAnsi" w:hAnsiTheme="majorHAnsi"/>
+        </w:rPr>
+      </w:pPr>
+    </w:p>
+    <w:p>
+      <w:pPr>
+        <w:pStyle w:val="a5"/>
+        <w:rPr>
+          <w:rFonts w:asciiTheme="majorHAnsi" w:eastAsiaTheme="majorHAnsi" w:hAnsiTheme="majorHAnsi"/>
+        </w:rPr>
+      </w:pPr>
+      <w:r>
+        <w:rPr>
+          <w:rFonts w:asciiTheme="majorHAnsi" w:eastAsiaTheme="majorHAnsi" w:hAnsiTheme="majorHAnsi"/>
+        </w:rPr>
+        <w:t xml:space="preserve">Java </w:t>
+      </w:r>
+      <w:r>
+        <w:rPr>
+          <w:rFonts w:asciiTheme="majorHAnsi" w:eastAsiaTheme="majorHAnsi" w:hAnsiTheme="majorHAnsi" w:cs="함초롬바탕" w:hint="eastAsia"/>
+        </w:rPr>
+        <w:t xml:space="preserve">와 </w:t>
+      </w:r>
+      <w:r>
+        <w:rPr>
+          <w:rFonts w:asciiTheme="majorHAnsi" w:eastAsiaTheme="majorHAnsi" w:hAnsiTheme="majorHAnsi"/>
+        </w:rPr>
+        <w:t>Spring Framework</w:t>
+      </w:r>
+      <w:r>
+        <w:rPr>
+          <w:rFonts w:asciiTheme="majorHAnsi" w:eastAsiaTheme="majorHAnsi" w:hAnsiTheme="majorHAnsi" w:cs="함초롬바탕" w:hint="eastAsia"/>
+        </w:rPr>
+        <w:t>를 이용해 프로젝트를 진행하며 플로깅과 관련한 웹사이트와 메뉴추천 사이트를 제작해 본 경험이 있습니다</w:t>
+      </w:r>
+      <w:r>
+        <w:rPr>
+          <w:rFonts w:asciiTheme="majorHAnsi" w:eastAsiaTheme="majorHAnsi" w:hAnsiTheme="majorHAnsi"/>
+        </w:rPr>
+        <w:t xml:space="preserve">. </w:t>
+      </w:r>
+      <w:r>
+        <w:rPr>
+          <w:rFonts w:asciiTheme="majorHAnsi" w:eastAsiaTheme="majorHAnsi" w:hAnsiTheme="majorHAnsi" w:cs="함초롬바탕" w:hint="eastAsia"/>
+        </w:rPr>
+        <w:t xml:space="preserve">해당 사이트를 제작하며 </w:t>
+      </w:r>
+      <w:r>
+        <w:rPr>
+          <w:rFonts w:asciiTheme="majorHAnsi" w:eastAsiaTheme="majorHAnsi" w:hAnsiTheme="majorHAnsi"/>
+        </w:rPr>
+        <w:t>MySQL</w:t>
+      </w:r>
+      <w:r>
+        <w:rPr>
+          <w:rFonts w:asciiTheme="majorHAnsi" w:eastAsiaTheme="majorHAnsi" w:hAnsiTheme="majorHAnsi" w:cs="함초롬바탕" w:hint="eastAsia"/>
+        </w:rPr>
+        <w:t xml:space="preserve">을 활용해 </w:t>
       </w:r>
       <w:r>
         <w:rPr>
@@ -5546,7 +5863,7 @@
         <w:rPr>
           <w:rFonts w:asciiTheme="majorHAnsi" w:eastAsiaTheme="majorHAnsi" w:hAnsiTheme="majorHAnsi" w:cs="함초롬바탕" w:hint="eastAsia"/>
         </w:rPr>
-        <w:t>를 구성하여 설계 단계에서의 시간의 절약과 정확도를 향상시킬 수 있었습니다</w:t>
+        <w:t>를 구성하였고 서버로는 아파치 톰캣을 활용하였습니다</w:t>
       </w:r>
       <w:r>
         <w:rPr>
@@ -5558,45 +5875,19 @@
         <w:rPr>
           <w:rFonts w:asciiTheme="majorHAnsi" w:eastAsiaTheme="majorHAnsi" w:hAnsiTheme="majorHAnsi" w:cs="함초롬바탕" w:hint="eastAsia"/>
         </w:rPr>
-        <w:t xml:space="preserve">지도가 중요한 </w:t>
-      </w:r>
-      <w:proofErr w:type="spellStart"/>
-      <w:r>
-        <w:rPr>
-          <w:rFonts w:asciiTheme="majorHAnsi" w:eastAsiaTheme="majorHAnsi" w:hAnsiTheme="majorHAnsi" w:cs="함초롬바탕" w:hint="eastAsia"/>
-        </w:rPr>
-        <w:t>플로깅</w:t>
-      </w:r>
-      <w:proofErr w:type="spellEnd"/>
-      <w:r>
-        <w:rPr>
-          <w:rFonts w:asciiTheme="majorHAnsi" w:eastAsiaTheme="majorHAnsi" w:hAnsiTheme="majorHAnsi" w:cs="함초롬바탕" w:hint="eastAsia"/>
-        </w:rPr>
-        <w:t xml:space="preserve"> 특성상 지도는 </w:t>
-      </w:r>
-      <w:r>
-        <w:rPr>
-          <w:rFonts w:asciiTheme="majorHAnsi" w:eastAsiaTheme="majorHAnsi" w:hAnsiTheme="majorHAnsi"/>
-        </w:rPr>
-        <w:t>T MAP API</w:t>
-      </w:r>
-      <w:r>
-        <w:rPr>
-          <w:rFonts w:asciiTheme="majorHAnsi" w:eastAsiaTheme="majorHAnsi" w:hAnsiTheme="majorHAnsi" w:cs="함초롬바탕" w:hint="eastAsia"/>
-        </w:rPr>
-        <w:t xml:space="preserve">를 활용하여 지도를 불러왔고 기존 맵 </w:t>
-      </w:r>
-      <w:r>
-        <w:rPr>
-          <w:rFonts w:asciiTheme="majorHAnsi" w:eastAsiaTheme="majorHAnsi" w:hAnsiTheme="majorHAnsi"/>
-        </w:rPr>
-        <w:t>API</w:t>
-      </w:r>
-      <w:r>
-        <w:rPr>
-          <w:rFonts w:asciiTheme="majorHAnsi" w:eastAsiaTheme="majorHAnsi" w:hAnsiTheme="majorHAnsi" w:cs="함초롬바탕" w:hint="eastAsia"/>
-        </w:rPr>
-        <w:t>에서 제공하는 측정 대신 발걸음 수 알고리즘을 자체 제작하여 사용자의 위치에 따른 이동거리를 측정하고자 하였습니다</w:t>
+        <w:t xml:space="preserve">이 과정에서 </w:t>
+      </w:r>
+      <w:r>
+        <w:rPr>
+          <w:rFonts w:asciiTheme="majorHAnsi" w:eastAsiaTheme="majorHAnsi" w:hAnsiTheme="majorHAnsi"/>
+        </w:rPr>
+        <w:t xml:space="preserve">jQuery </w:t>
+      </w:r>
+      <w:r>
+        <w:rPr>
+          <w:rFonts w:asciiTheme="majorHAnsi" w:eastAsiaTheme="majorHAnsi" w:hAnsiTheme="majorHAnsi" w:cs="함초롬바탕" w:hint="eastAsia"/>
+        </w:rPr>
+        <w:t>라이브러리를 활용하여 웹페이지에 대한 기능 구현을 하였습니다</w:t>
       </w:r>
       <w:r>
         <w:rPr>
@@ -5604,23 +5895,105 @@
         </w:rPr>
         <w:t xml:space="preserve">. </w:t>
       </w:r>
-      <w:r>
-        <w:rPr>
-          <w:rFonts w:asciiTheme="majorHAnsi" w:eastAsiaTheme="majorHAnsi" w:hAnsiTheme="majorHAnsi" w:cs="함초롬바탕" w:hint="eastAsia"/>
-        </w:rPr>
-        <w:t xml:space="preserve">이를 위해 회원가입시에 유저의 신체 정보를 받아올 수 있도록 해 이를 바탕으로 알고리즘을 제작해 이동거리 정보를 받아와 </w:t>
-      </w:r>
-      <w:r>
-        <w:rPr>
-          <w:rFonts w:asciiTheme="majorHAnsi" w:eastAsiaTheme="majorHAnsi" w:hAnsiTheme="majorHAnsi"/>
-        </w:rPr>
-        <w:t>DB</w:t>
-      </w:r>
-      <w:r>
-        <w:rPr>
-          <w:rFonts w:asciiTheme="majorHAnsi" w:eastAsiaTheme="majorHAnsi" w:hAnsiTheme="majorHAnsi" w:cs="함초롬바탕" w:hint="eastAsia"/>
-        </w:rPr>
-        <w:t>에 저장할 수 있도록 구현하였습니다</w:t>
+    </w:p>
+    <w:p>
+      <w:pPr>
+        <w:pStyle w:val="a5"/>
+        <w:rPr>
+          <w:rFonts w:asciiTheme="majorHAnsi" w:eastAsiaTheme="majorHAnsi" w:hAnsiTheme="majorHAnsi"/>
+        </w:rPr>
+      </w:pPr>
+      <w:r>
+        <w:rPr>
+          <w:rFonts w:asciiTheme="majorHAnsi" w:eastAsiaTheme="majorHAnsi" w:hAnsiTheme="majorHAnsi"/>
+        </w:rPr>
+        <w:t xml:space="preserve">JS </w:t>
+      </w:r>
+      <w:r>
+        <w:rPr>
+          <w:rFonts w:asciiTheme="majorHAnsi" w:eastAsiaTheme="majorHAnsi" w:hAnsiTheme="majorHAnsi" w:cs="함초롬바탕" w:hint="eastAsia"/>
+        </w:rPr>
+        <w:t xml:space="preserve">라이브러리 중 </w:t>
+      </w:r>
+      <w:r>
+        <w:rPr>
+          <w:rFonts w:asciiTheme="majorHAnsi" w:eastAsiaTheme="majorHAnsi" w:hAnsiTheme="majorHAnsi"/>
+        </w:rPr>
+        <w:t>jQuery</w:t>
+      </w:r>
+      <w:r>
+        <w:rPr>
+          <w:rFonts w:asciiTheme="majorHAnsi" w:eastAsiaTheme="majorHAnsi" w:hAnsiTheme="majorHAnsi" w:cs="함초롬바탕" w:hint="eastAsia"/>
+        </w:rPr>
+        <w:t xml:space="preserve">와 </w:t>
+      </w:r>
+      <w:r>
+        <w:rPr>
+          <w:rFonts w:asciiTheme="majorHAnsi" w:eastAsiaTheme="majorHAnsi" w:hAnsiTheme="majorHAnsi"/>
+        </w:rPr>
+        <w:t>React.js</w:t>
+      </w:r>
+      <w:r>
+        <w:rPr>
+          <w:rFonts w:asciiTheme="majorHAnsi" w:eastAsiaTheme="majorHAnsi" w:hAnsiTheme="majorHAnsi" w:cs="함초롬바탕" w:hint="eastAsia"/>
+        </w:rPr>
+        <w:t xml:space="preserve">에 대한 기본적인 문법에 대하여 다루고 공부해본 경험이 있고 </w:t>
+      </w:r>
+      <w:r>
+        <w:rPr>
+          <w:rFonts w:asciiTheme="majorHAnsi" w:eastAsiaTheme="majorHAnsi" w:hAnsiTheme="majorHAnsi"/>
+        </w:rPr>
+        <w:t>Node.js</w:t>
+      </w:r>
+      <w:r>
+        <w:rPr>
+          <w:rFonts w:asciiTheme="majorHAnsi" w:eastAsiaTheme="majorHAnsi" w:hAnsiTheme="majorHAnsi" w:cs="함초롬바탕" w:hint="eastAsia"/>
+        </w:rPr>
+        <w:t>를 활용하여 간단한 기능 구현이 들어간 웹페이지를 만들어본 경험이 있습니다</w:t>
+      </w:r>
+      <w:r>
+        <w:rPr>
+          <w:rFonts w:asciiTheme="majorHAnsi" w:eastAsiaTheme="majorHAnsi" w:hAnsiTheme="majorHAnsi"/>
+        </w:rPr>
+        <w:t>.</w:t>
+      </w:r>
+    </w:p>
+    <w:p>
+      <w:pPr>
+        <w:pStyle w:val="a5"/>
+        <w:rPr>
+          <w:rFonts w:asciiTheme="majorHAnsi" w:eastAsiaTheme="majorHAnsi" w:hAnsiTheme="majorHAnsi"/>
+        </w:rPr>
+      </w:pPr>
+    </w:p>
+    <w:p>
+      <w:pPr>
+        <w:pStyle w:val="a5"/>
+        <w:rPr>
+          <w:rFonts w:asciiTheme="majorHAnsi" w:eastAsiaTheme="majorHAnsi" w:hAnsiTheme="majorHAnsi"/>
+        </w:rPr>
+      </w:pPr>
+    </w:p>
+    <w:p>
+      <w:pPr>
+        <w:pStyle w:val="a5"/>
+        <w:rPr>
+          <w:rFonts w:asciiTheme="majorHAnsi" w:eastAsiaTheme="majorHAnsi" w:hAnsiTheme="majorHAnsi"/>
+        </w:rPr>
+      </w:pPr>
+    </w:p>
+    <w:p>
+      <w:pPr>
+        <w:pStyle w:val="a5"/>
+        <w:rPr>
+          <w:rFonts w:asciiTheme="majorHAnsi" w:eastAsiaTheme="majorHAnsi" w:hAnsiTheme="majorHAnsi"/>
+        </w:rPr>
+      </w:pPr>
+      <w:r>
+        <w:rPr>
+          <w:rFonts w:asciiTheme="majorHAnsi" w:eastAsiaTheme="majorHAnsi" w:hAnsiTheme="majorHAnsi" w:cs="함초롬바탕" w:hint="eastAsia"/>
+        </w:rPr>
+        <w:t>점포에 매출을 상승시켜 본 경험을 바탕으로 영업관리에 있어서 매출 상승을 위한 프로그램을 제작하고 싶어서 지원하게 되었습니다</w:t>
       </w:r>
       <w:r>
         <w:rPr>
@@ -5628,37 +6001,19 @@
         </w:rPr>
         <w:t xml:space="preserve">. </w:t>
       </w:r>
-      <w:r>
-        <w:rPr>
-          <w:rFonts w:asciiTheme="majorHAnsi" w:eastAsiaTheme="majorHAnsi" w:hAnsiTheme="majorHAnsi" w:cs="함초롬바탕" w:hint="eastAsia"/>
-        </w:rPr>
-        <w:t xml:space="preserve">또한 저장된 </w:t>
-      </w:r>
-      <w:proofErr w:type="spellStart"/>
-      <w:r>
-        <w:rPr>
-          <w:rFonts w:asciiTheme="majorHAnsi" w:eastAsiaTheme="majorHAnsi" w:hAnsiTheme="majorHAnsi" w:cs="함초롬바탕" w:hint="eastAsia"/>
-        </w:rPr>
-        <w:t>플로깅</w:t>
-      </w:r>
-      <w:proofErr w:type="spellEnd"/>
-      <w:r>
-        <w:rPr>
-          <w:rFonts w:asciiTheme="majorHAnsi" w:eastAsiaTheme="majorHAnsi" w:hAnsiTheme="majorHAnsi" w:cs="함초롬바탕" w:hint="eastAsia"/>
-        </w:rPr>
-        <w:t xml:space="preserve"> 데이터를 바탕으로 유저들의 순위를 선정하였고 </w:t>
-      </w:r>
-      <w:r>
-        <w:rPr>
-          <w:rFonts w:asciiTheme="majorHAnsi" w:eastAsiaTheme="majorHAnsi" w:hAnsiTheme="majorHAnsi"/>
-        </w:rPr>
-        <w:t>Chart.js</w:t>
-      </w:r>
-      <w:r>
-        <w:rPr>
-          <w:rFonts w:asciiTheme="majorHAnsi" w:eastAsiaTheme="majorHAnsi" w:hAnsiTheme="majorHAnsi" w:cs="함초롬바탕" w:hint="eastAsia"/>
-        </w:rPr>
-        <w:t>를 활용해 데이터를 유저들이 보기 쉽도록 구현하였습니다</w:t>
+    </w:p>
+    <w:p>
+      <w:pPr>
+        <w:pStyle w:val="a5"/>
+        <w:rPr>
+          <w:rFonts w:asciiTheme="majorHAnsi" w:eastAsiaTheme="majorHAnsi" w:hAnsiTheme="majorHAnsi"/>
+        </w:rPr>
+      </w:pPr>
+      <w:r>
+        <w:rPr>
+          <w:rFonts w:asciiTheme="majorHAnsi" w:eastAsiaTheme="majorHAnsi" w:hAnsiTheme="majorHAnsi" w:cs="함초롬바탕" w:hint="eastAsia"/>
+        </w:rPr>
+        <w:t>호프집에서 아르바이트를 하면서 매출상승에 대해 고민해본 적이 있습니다</w:t>
       </w:r>
       <w:r>
         <w:rPr>
@@ -5670,7 +6025,7 @@
         <w:rPr>
           <w:rFonts w:asciiTheme="majorHAnsi" w:eastAsiaTheme="majorHAnsi" w:hAnsiTheme="majorHAnsi" w:cs="함초롬바탕" w:hint="eastAsia"/>
         </w:rPr>
-        <w:t>그리고 관리자페이지를 통해 다양한 게시판들에 저장된 글들을 관리할 수 있도록 하였습니다</w:t>
+        <w:t>당시 여자친구의 부모님 가게였고 코로나로 인해 매출이 하락하고 있어 많은 고민이 존재하였습니다</w:t>
       </w:r>
       <w:r>
         <w:rPr>
@@ -5682,31 +6037,19 @@
         <w:rPr>
           <w:rFonts w:asciiTheme="majorHAnsi" w:eastAsiaTheme="majorHAnsi" w:hAnsiTheme="majorHAnsi" w:cs="함초롬바탕" w:hint="eastAsia"/>
         </w:rPr>
-        <w:t xml:space="preserve">이 과정에서 알고리즘을 고도화하기 위해 고민하며 </w:t>
-      </w:r>
-      <w:r>
-        <w:rPr>
-          <w:rFonts w:asciiTheme="majorHAnsi" w:eastAsiaTheme="majorHAnsi" w:hAnsiTheme="majorHAnsi"/>
-        </w:rPr>
-        <w:t>Java</w:t>
-      </w:r>
-      <w:r>
-        <w:rPr>
-          <w:rFonts w:asciiTheme="majorHAnsi" w:eastAsiaTheme="majorHAnsi" w:hAnsiTheme="majorHAnsi" w:cs="함초롬바탕" w:hint="eastAsia"/>
-        </w:rPr>
-        <w:t xml:space="preserve">와 </w:t>
-      </w:r>
-      <w:r>
-        <w:rPr>
-          <w:rFonts w:asciiTheme="majorHAnsi" w:eastAsiaTheme="majorHAnsi" w:hAnsiTheme="majorHAnsi"/>
-        </w:rPr>
-        <w:t>JavaScript</w:t>
-      </w:r>
-      <w:r>
-        <w:rPr>
-          <w:rFonts w:asciiTheme="majorHAnsi" w:eastAsiaTheme="majorHAnsi" w:hAnsiTheme="majorHAnsi" w:cs="함초롬바탕" w:hint="eastAsia"/>
-        </w:rPr>
-        <w:t>에 대한 코딩 실력도 성장할 수 있었습니다</w:t>
+        <w:t>이에 매출 상승을 위해 새로운 메뉴판 제작과 외부 인테리어 변화</w:t>
+      </w:r>
+      <w:r>
+        <w:rPr>
+          <w:rFonts w:asciiTheme="majorHAnsi" w:eastAsiaTheme="majorHAnsi" w:hAnsiTheme="majorHAnsi"/>
+        </w:rPr>
+        <w:t xml:space="preserve">, </w:t>
+      </w:r>
+      <w:r>
+        <w:rPr>
+          <w:rFonts w:asciiTheme="majorHAnsi" w:eastAsiaTheme="majorHAnsi" w:hAnsiTheme="majorHAnsi" w:cs="함초롬바탕" w:hint="eastAsia"/>
+        </w:rPr>
+        <w:t>내부 테이블 조정을 추진하였습니다</w:t>
       </w:r>
       <w:r>
         <w:rPr>
@@ -5718,7 +6061,74 @@
         <w:rPr>
           <w:rFonts w:asciiTheme="majorHAnsi" w:eastAsiaTheme="majorHAnsi" w:hAnsiTheme="majorHAnsi" w:cs="함초롬바탕" w:hint="eastAsia"/>
         </w:rPr>
-        <w:t>그 결과 기능의 완성도가 높게 제작되었다는 평가를 들으며 프로젝트 최우수상을 수상할 수 있었습니다</w:t>
+        <w:t>음식들의 리스트를 업데이트 하고 디자인도 개선한 새로운 메뉴판을 제작하였습니다</w:t>
+      </w:r>
+      <w:r>
+        <w:rPr>
+          <w:rFonts w:asciiTheme="majorHAnsi" w:eastAsiaTheme="majorHAnsi" w:hAnsiTheme="majorHAnsi"/>
+        </w:rPr>
+        <w:t xml:space="preserve">. </w:t>
+      </w:r>
+      <w:r>
+        <w:rPr>
+          <w:rFonts w:asciiTheme="majorHAnsi" w:eastAsiaTheme="majorHAnsi" w:hAnsiTheme="majorHAnsi" w:cs="함초롬바탕" w:hint="eastAsia"/>
+        </w:rPr>
+        <w:t>또한 가정집을 개조해 만든 외부에 대해 조명을 달고 손님들의 이목을 끌 수 있는 트리와 인테리어를 추가하였습니다</w:t>
+      </w:r>
+      <w:r>
+        <w:rPr>
+          <w:rFonts w:asciiTheme="majorHAnsi" w:eastAsiaTheme="majorHAnsi" w:hAnsiTheme="majorHAnsi"/>
+        </w:rPr>
+        <w:t xml:space="preserve">. </w:t>
+      </w:r>
+      <w:r>
+        <w:rPr>
+          <w:rFonts w:asciiTheme="majorHAnsi" w:eastAsiaTheme="majorHAnsi" w:hAnsiTheme="majorHAnsi" w:cs="함초롬바탕" w:hint="eastAsia"/>
+        </w:rPr>
+        <w:t xml:space="preserve">그리고 테이블간의 간격을 바꾸어 테이블의 수를 줄이는 대신 손님들이 편하게 이용할 </w:t>
+      </w:r>
+      <w:r>
+        <w:rPr>
+          <w:rFonts w:asciiTheme="majorHAnsi" w:eastAsiaTheme="majorHAnsi" w:hAnsiTheme="majorHAnsi" w:cs="함초롬바탕" w:hint="eastAsia"/>
+        </w:rPr>
+        <w:lastRenderedPageBreak/>
+        <w:t>수 있도록 개선하였습니다</w:t>
+      </w:r>
+      <w:r>
+        <w:rPr>
+          <w:rFonts w:asciiTheme="majorHAnsi" w:eastAsiaTheme="majorHAnsi" w:hAnsiTheme="majorHAnsi"/>
+        </w:rPr>
+        <w:t xml:space="preserve">. </w:t>
+      </w:r>
+      <w:r>
+        <w:rPr>
+          <w:rFonts w:asciiTheme="majorHAnsi" w:eastAsiaTheme="majorHAnsi" w:hAnsiTheme="majorHAnsi" w:cs="함초롬바탕" w:hint="eastAsia"/>
+        </w:rPr>
+        <w:t xml:space="preserve">그 결과 기존보다 </w:t>
+      </w:r>
+      <w:r>
+        <w:rPr>
+          <w:rFonts w:asciiTheme="majorHAnsi" w:eastAsiaTheme="majorHAnsi" w:hAnsiTheme="majorHAnsi"/>
+        </w:rPr>
+        <w:t>30</w:t>
+      </w:r>
+      <w:r>
+        <w:rPr>
+          <w:rFonts w:asciiTheme="majorHAnsi" w:eastAsiaTheme="majorHAnsi" w:hAnsiTheme="majorHAnsi" w:cs="함초롬바탕" w:hint="eastAsia"/>
+        </w:rPr>
+        <w:t>프로 이상의 매출 상승을 이룰 수 있었습니다</w:t>
+      </w:r>
+      <w:r>
+        <w:rPr>
+          <w:rFonts w:asciiTheme="majorHAnsi" w:eastAsiaTheme="majorHAnsi" w:hAnsiTheme="majorHAnsi"/>
+        </w:rPr>
+        <w:t xml:space="preserve">. </w:t>
+      </w:r>
+      <w:r>
+        <w:rPr>
+          <w:rFonts w:asciiTheme="majorHAnsi" w:eastAsiaTheme="majorHAnsi" w:hAnsiTheme="majorHAnsi" w:cs="함초롬바탕" w:hint="eastAsia"/>
+        </w:rPr>
+        <w:t>코리아 세븐에서도 점포에 맞는 분석을 통해 영업이익을 극대화할 수 있는 방안을 고민하고 도출하고 싶습니다</w:t>
       </w:r>
       <w:r>
         <w:rPr>
@@ -5734,67 +6144,59 @@
           <w:rFonts w:asciiTheme="majorHAnsi" w:eastAsiaTheme="majorHAnsi" w:hAnsiTheme="majorHAnsi"/>
         </w:rPr>
       </w:pPr>
-      <w:r>
-        <w:rPr>
-          <w:rFonts w:asciiTheme="majorHAnsi" w:eastAsiaTheme="majorHAnsi" w:hAnsiTheme="majorHAnsi"/>
-        </w:rPr>
-        <w:t>Java</w:t>
-      </w:r>
-      <w:r>
-        <w:rPr>
-          <w:rFonts w:asciiTheme="majorHAnsi" w:eastAsiaTheme="majorHAnsi" w:hAnsiTheme="majorHAnsi" w:cs="함초롬바탕" w:hint="eastAsia"/>
-        </w:rPr>
-        <w:t xml:space="preserve">와 </w:t>
-      </w:r>
-      <w:r>
-        <w:rPr>
-          <w:rFonts w:asciiTheme="majorHAnsi" w:eastAsiaTheme="majorHAnsi" w:hAnsiTheme="majorHAnsi"/>
-        </w:rPr>
-        <w:t xml:space="preserve">JavaScript </w:t>
-      </w:r>
-      <w:r>
-        <w:rPr>
-          <w:rFonts w:asciiTheme="majorHAnsi" w:eastAsiaTheme="majorHAnsi" w:hAnsiTheme="majorHAnsi" w:cs="함초롬바탕" w:hint="eastAsia"/>
-        </w:rPr>
-        <w:t xml:space="preserve">그리고 </w:t>
-      </w:r>
-      <w:r>
-        <w:rPr>
-          <w:rFonts w:asciiTheme="majorHAnsi" w:eastAsiaTheme="majorHAnsi" w:hAnsiTheme="majorHAnsi"/>
-        </w:rPr>
-        <w:t>Node.js</w:t>
-      </w:r>
-      <w:r>
-        <w:rPr>
-          <w:rFonts w:asciiTheme="majorHAnsi" w:eastAsiaTheme="majorHAnsi" w:hAnsiTheme="majorHAnsi" w:cs="함초롬바탕" w:hint="eastAsia"/>
-        </w:rPr>
-        <w:t xml:space="preserve">를 </w:t>
-      </w:r>
-      <w:proofErr w:type="spellStart"/>
-      <w:r>
-        <w:rPr>
-          <w:rFonts w:asciiTheme="majorHAnsi" w:eastAsiaTheme="majorHAnsi" w:hAnsiTheme="majorHAnsi" w:cs="함초롬바탕" w:hint="eastAsia"/>
-        </w:rPr>
-        <w:t>다룬경험이</w:t>
-      </w:r>
-      <w:proofErr w:type="spellEnd"/>
-      <w:r>
-        <w:rPr>
-          <w:rFonts w:asciiTheme="majorHAnsi" w:eastAsiaTheme="majorHAnsi" w:hAnsiTheme="majorHAnsi" w:cs="함초롬바탕" w:hint="eastAsia"/>
-        </w:rPr>
-        <w:t xml:space="preserve"> 있고 오픈소스와 </w:t>
-      </w:r>
-      <w:r>
-        <w:rPr>
-          <w:rFonts w:asciiTheme="majorHAnsi" w:eastAsiaTheme="majorHAnsi" w:hAnsiTheme="majorHAnsi"/>
-        </w:rPr>
-        <w:t>API</w:t>
-      </w:r>
-      <w:r>
-        <w:rPr>
-          <w:rFonts w:asciiTheme="majorHAnsi" w:eastAsiaTheme="majorHAnsi" w:hAnsiTheme="majorHAnsi" w:cs="함초롬바탕" w:hint="eastAsia"/>
-        </w:rPr>
-        <w:t>를 활용하여 필요한 기능을 구현하는 것에 대해 무리가 없습니다</w:t>
+    </w:p>
+    <w:p>
+      <w:pPr>
+        <w:pStyle w:val="a5"/>
+        <w:rPr>
+          <w:rFonts w:asciiTheme="majorHAnsi" w:eastAsiaTheme="majorHAnsi" w:hAnsiTheme="majorHAnsi"/>
+        </w:rPr>
+      </w:pPr>
+    </w:p>
+    <w:p>
+      <w:pPr>
+        <w:pStyle w:val="a5"/>
+        <w:rPr>
+          <w:rFonts w:asciiTheme="majorHAnsi" w:eastAsiaTheme="majorHAnsi" w:hAnsiTheme="majorHAnsi"/>
+        </w:rPr>
+      </w:pPr>
+    </w:p>
+    <w:p>
+      <w:pPr>
+        <w:pStyle w:val="a5"/>
+        <w:rPr>
+          <w:rFonts w:asciiTheme="majorHAnsi" w:eastAsiaTheme="majorHAnsi" w:hAnsiTheme="majorHAnsi"/>
+        </w:rPr>
+      </w:pPr>
+    </w:p>
+    <w:p>
+      <w:pPr>
+        <w:pStyle w:val="a5"/>
+        <w:rPr>
+          <w:rFonts w:asciiTheme="majorHAnsi" w:eastAsiaTheme="majorHAnsi" w:hAnsiTheme="majorHAnsi"/>
+        </w:rPr>
+      </w:pPr>
+    </w:p>
+    <w:p>
+      <w:pPr>
+        <w:pStyle w:val="a5"/>
+        <w:rPr>
+          <w:rFonts w:asciiTheme="majorHAnsi" w:eastAsiaTheme="majorHAnsi" w:hAnsiTheme="majorHAnsi"/>
+        </w:rPr>
+      </w:pPr>
+    </w:p>
+    <w:p>
+      <w:pPr>
+        <w:pStyle w:val="a5"/>
+        <w:rPr>
+          <w:rFonts w:asciiTheme="majorHAnsi" w:eastAsiaTheme="majorHAnsi" w:hAnsiTheme="majorHAnsi"/>
+        </w:rPr>
+      </w:pPr>
+      <w:r>
+        <w:rPr>
+          <w:rFonts w:asciiTheme="majorHAnsi" w:eastAsiaTheme="majorHAnsi" w:hAnsiTheme="majorHAnsi" w:cs="함초롬바탕" w:hint="eastAsia"/>
+        </w:rPr>
+        <w:t>점포들의 영업이익을 상승시키는 프로그램을 기획하고 싶습니다</w:t>
       </w:r>
       <w:r>
         <w:rPr>
@@ -5806,21 +6208,7 @@
         <w:rPr>
           <w:rFonts w:asciiTheme="majorHAnsi" w:eastAsiaTheme="majorHAnsi" w:hAnsiTheme="majorHAnsi" w:cs="함초롬바탕" w:hint="eastAsia"/>
         </w:rPr>
-        <w:t xml:space="preserve">하지만 알고리즘을 고도화하고 최적의 코드를 </w:t>
-      </w:r>
-      <w:proofErr w:type="spellStart"/>
-      <w:r>
-        <w:rPr>
-          <w:rFonts w:asciiTheme="majorHAnsi" w:eastAsiaTheme="majorHAnsi" w:hAnsiTheme="majorHAnsi" w:cs="함초롬바탕" w:hint="eastAsia"/>
-        </w:rPr>
-        <w:t>고민하는데에는</w:t>
-      </w:r>
-      <w:proofErr w:type="spellEnd"/>
-      <w:r>
-        <w:rPr>
-          <w:rFonts w:asciiTheme="majorHAnsi" w:eastAsiaTheme="majorHAnsi" w:hAnsiTheme="majorHAnsi" w:cs="함초롬바탕" w:hint="eastAsia"/>
-        </w:rPr>
-        <w:t xml:space="preserve"> 시간이 걸린다고 생각합니다</w:t>
+        <w:t>수 많은 점포들은 위치와 점포 환경에 따라 그 역할과 특성이 다르다고 생각합니다</w:t>
       </w:r>
       <w:r>
         <w:rPr>
@@ -5828,49 +6216,147 @@
         </w:rPr>
         <w:t xml:space="preserve">. </w:t>
       </w:r>
-    </w:p>
-    <w:p>
-      <w:pPr>
-        <w:pStyle w:val="a5"/>
-        <w:rPr>
-          <w:rFonts w:asciiTheme="majorHAnsi" w:eastAsiaTheme="majorHAnsi" w:hAnsiTheme="majorHAnsi"/>
-        </w:rPr>
-      </w:pPr>
-    </w:p>
-    <w:p>
-      <w:pPr>
-        <w:pStyle w:val="a5"/>
-        <w:rPr>
-          <w:rFonts w:asciiTheme="majorHAnsi" w:eastAsiaTheme="majorHAnsi" w:hAnsiTheme="majorHAnsi"/>
-        </w:rPr>
-      </w:pPr>
-      <w:r>
-        <w:rPr>
-          <w:rFonts w:asciiTheme="majorHAnsi" w:eastAsiaTheme="majorHAnsi" w:hAnsiTheme="majorHAnsi" w:cs="함초롬바탕" w:hint="eastAsia"/>
-        </w:rPr>
-        <w:t>자신에게 요구 된 것보다 더 높은 목표를 세워 시도했던 경험</w:t>
-      </w:r>
-    </w:p>
-    <w:p>
-      <w:pPr>
-        <w:pStyle w:val="a5"/>
-        <w:rPr>
-          <w:rFonts w:asciiTheme="majorHAnsi" w:eastAsiaTheme="majorHAnsi" w:hAnsiTheme="majorHAnsi"/>
-        </w:rPr>
-      </w:pPr>
-    </w:p>
-    <w:p>
-      <w:pPr>
-        <w:pStyle w:val="a5"/>
-        <w:rPr>
-          <w:rFonts w:asciiTheme="majorHAnsi" w:eastAsiaTheme="majorHAnsi" w:hAnsiTheme="majorHAnsi"/>
-        </w:rPr>
-      </w:pPr>
-      <w:r>
-        <w:rPr>
-          <w:rFonts w:asciiTheme="majorHAnsi" w:eastAsiaTheme="majorHAnsi" w:hAnsiTheme="majorHAnsi" w:cs="함초롬바탕" w:hint="eastAsia"/>
-        </w:rPr>
-        <w:t>봉사활동 동아리 회장을 하며 운영비 문제를 해결한 경험이 있습니다</w:t>
+      <w:r>
+        <w:rPr>
+          <w:rFonts w:asciiTheme="majorHAnsi" w:eastAsiaTheme="majorHAnsi" w:hAnsiTheme="majorHAnsi" w:cs="함초롬바탕" w:hint="eastAsia"/>
+        </w:rPr>
+        <w:t>점포들의 매출 데이터를 수집하고 분석하여 해당 소비자들의 패턴을 파악하고 영업이익에 대해 고민하는 것이 영업관리 직무에서 가장 중요하다고 생각합니다</w:t>
+      </w:r>
+      <w:r>
+        <w:rPr>
+          <w:rFonts w:asciiTheme="majorHAnsi" w:eastAsiaTheme="majorHAnsi" w:hAnsiTheme="majorHAnsi"/>
+        </w:rPr>
+        <w:t xml:space="preserve">. </w:t>
+      </w:r>
+      <w:r>
+        <w:rPr>
+          <w:rFonts w:asciiTheme="majorHAnsi" w:eastAsiaTheme="majorHAnsi" w:hAnsiTheme="majorHAnsi" w:cs="함초롬바탕" w:hint="eastAsia"/>
+        </w:rPr>
+        <w:t>주어진 데이터에 대한 올바른 분석을 통해 그에 맞는 솔루션을 제공하고 다시 변화하는 데이터에 대해 빠르게 반응하며 소비자의 니즈와 영업이익에 대해 고민하고 싶습니다</w:t>
+      </w:r>
+      <w:r>
+        <w:rPr>
+          <w:rFonts w:asciiTheme="majorHAnsi" w:eastAsiaTheme="majorHAnsi" w:hAnsiTheme="majorHAnsi"/>
+        </w:rPr>
+        <w:t xml:space="preserve">. </w:t>
+      </w:r>
+      <w:r>
+        <w:rPr>
+          <w:rFonts w:asciiTheme="majorHAnsi" w:eastAsiaTheme="majorHAnsi" w:hAnsiTheme="majorHAnsi" w:cs="함초롬바탕" w:hint="eastAsia"/>
+        </w:rPr>
+        <w:t>코리아 세븐에 입사하여 점포의 생각과 소비자의 생각을 고려해 해당 지역에 대한 이해를 바탕으로 그에 맞는 서비스를 제공하고 싶습니다</w:t>
+      </w:r>
+      <w:r>
+        <w:rPr>
+          <w:rFonts w:asciiTheme="majorHAnsi" w:eastAsiaTheme="majorHAnsi" w:hAnsiTheme="majorHAnsi"/>
+        </w:rPr>
+        <w:t xml:space="preserve">. </w:t>
+      </w:r>
+    </w:p>
+    <w:p>
+      <w:pPr>
+        <w:pStyle w:val="a5"/>
+        <w:rPr>
+          <w:rFonts w:asciiTheme="majorHAnsi" w:eastAsiaTheme="majorHAnsi" w:hAnsiTheme="majorHAnsi"/>
+        </w:rPr>
+      </w:pPr>
+    </w:p>
+    <w:p>
+      <w:pPr>
+        <w:pStyle w:val="a5"/>
+        <w:rPr>
+          <w:rFonts w:asciiTheme="majorHAnsi" w:eastAsiaTheme="majorHAnsi" w:hAnsiTheme="majorHAnsi"/>
+        </w:rPr>
+      </w:pPr>
+    </w:p>
+    <w:p>
+      <w:pPr>
+        <w:pStyle w:val="a5"/>
+        <w:rPr>
+          <w:rFonts w:asciiTheme="majorHAnsi" w:eastAsiaTheme="majorHAnsi" w:hAnsiTheme="majorHAnsi"/>
+        </w:rPr>
+      </w:pPr>
+    </w:p>
+    <w:p>
+      <w:pPr>
+        <w:pStyle w:val="a5"/>
+        <w:rPr>
+          <w:rFonts w:asciiTheme="majorHAnsi" w:eastAsiaTheme="majorHAnsi" w:hAnsiTheme="majorHAnsi"/>
+        </w:rPr>
+      </w:pPr>
+    </w:p>
+    <w:p>
+      <w:pPr>
+        <w:pStyle w:val="a5"/>
+        <w:rPr>
+          <w:rFonts w:asciiTheme="majorHAnsi" w:eastAsiaTheme="majorHAnsi" w:hAnsiTheme="majorHAnsi"/>
+        </w:rPr>
+      </w:pPr>
+    </w:p>
+    <w:p>
+      <w:pPr>
+        <w:pStyle w:val="a5"/>
+        <w:rPr>
+          <w:rFonts w:asciiTheme="majorHAnsi" w:eastAsiaTheme="majorHAnsi" w:hAnsiTheme="majorHAnsi"/>
+        </w:rPr>
+      </w:pPr>
+    </w:p>
+    <w:p>
+      <w:pPr>
+        <w:pStyle w:val="a5"/>
+        <w:rPr>
+          <w:rFonts w:asciiTheme="majorHAnsi" w:eastAsiaTheme="majorHAnsi" w:hAnsiTheme="majorHAnsi"/>
+        </w:rPr>
+      </w:pPr>
+    </w:p>
+    <w:p>
+      <w:pPr>
+        <w:pStyle w:val="a5"/>
+        <w:rPr>
+          <w:rFonts w:asciiTheme="majorHAnsi" w:eastAsiaTheme="majorHAnsi" w:hAnsiTheme="majorHAnsi"/>
+        </w:rPr>
+      </w:pPr>
+    </w:p>
+    <w:p>
+      <w:pPr>
+        <w:pStyle w:val="a5"/>
+        <w:rPr>
+          <w:rFonts w:asciiTheme="majorHAnsi" w:eastAsiaTheme="majorHAnsi" w:hAnsiTheme="majorHAnsi"/>
+        </w:rPr>
+      </w:pPr>
+    </w:p>
+    <w:p>
+      <w:pPr>
+        <w:pStyle w:val="a5"/>
+        <w:rPr>
+          <w:rFonts w:asciiTheme="majorHAnsi" w:eastAsiaTheme="majorHAnsi" w:hAnsiTheme="majorHAnsi"/>
+        </w:rPr>
+      </w:pPr>
+    </w:p>
+    <w:p>
+      <w:pPr>
+        <w:pStyle w:val="a5"/>
+        <w:rPr>
+          <w:rFonts w:asciiTheme="majorHAnsi" w:eastAsiaTheme="majorHAnsi" w:hAnsiTheme="majorHAnsi"/>
+        </w:rPr>
+      </w:pPr>
+      <w:r>
+        <w:rPr>
+          <w:rFonts w:asciiTheme="majorHAnsi" w:eastAsiaTheme="majorHAnsi" w:hAnsiTheme="majorHAnsi" w:cs="함초롬바탕" w:hint="eastAsia"/>
+        </w:rPr>
+        <w:t>제가 가진 장점은 프로그램 기획 및 운영 능력입니다</w:t>
+      </w:r>
+      <w:r>
+        <w:rPr>
+          <w:rFonts w:asciiTheme="majorHAnsi" w:eastAsiaTheme="majorHAnsi" w:hAnsiTheme="majorHAnsi"/>
+        </w:rPr>
+        <w:t xml:space="preserve">. </w:t>
+      </w:r>
+      <w:r>
+        <w:rPr>
+          <w:rFonts w:asciiTheme="majorHAnsi" w:eastAsiaTheme="majorHAnsi" w:hAnsiTheme="majorHAnsi" w:cs="함초롬바탕" w:hint="eastAsia"/>
+        </w:rPr>
+        <w:t>이를 활용하여 점포들의 영업 매출을 위한 프로그램을 기획하고 운영하고 싶습니다</w:t>
       </w:r>
       <w:r>
         <w:rPr>
@@ -5890,60 +6376,7 @@
         <w:rPr>
           <w:rFonts w:asciiTheme="majorHAnsi" w:eastAsiaTheme="majorHAnsi" w:hAnsiTheme="majorHAnsi" w:cs="함초롬바탕" w:hint="eastAsia"/>
         </w:rPr>
-        <w:lastRenderedPageBreak/>
-        <w:t xml:space="preserve">대학교 </w:t>
-      </w:r>
-      <w:r>
-        <w:rPr>
-          <w:rFonts w:asciiTheme="majorHAnsi" w:eastAsiaTheme="majorHAnsi" w:hAnsiTheme="majorHAnsi"/>
-        </w:rPr>
-        <w:t>1</w:t>
-      </w:r>
-      <w:r>
-        <w:rPr>
-          <w:rFonts w:asciiTheme="majorHAnsi" w:eastAsiaTheme="majorHAnsi" w:hAnsiTheme="majorHAnsi" w:cs="함초롬바탕" w:hint="eastAsia"/>
-        </w:rPr>
-        <w:t xml:space="preserve">학년 때부터 졸업할 때까지 </w:t>
-      </w:r>
-      <w:proofErr w:type="spellStart"/>
-      <w:r>
-        <w:rPr>
-          <w:rFonts w:asciiTheme="majorHAnsi" w:eastAsiaTheme="majorHAnsi" w:hAnsiTheme="majorHAnsi" w:cs="함초롬바탕" w:hint="eastAsia"/>
-        </w:rPr>
-        <w:t>탈북청소년</w:t>
-      </w:r>
-      <w:proofErr w:type="spellEnd"/>
-      <w:r>
-        <w:rPr>
-          <w:rFonts w:asciiTheme="majorHAnsi" w:eastAsiaTheme="majorHAnsi" w:hAnsiTheme="majorHAnsi" w:cs="함초롬바탕" w:hint="eastAsia"/>
-        </w:rPr>
-        <w:t xml:space="preserve"> 및 </w:t>
-      </w:r>
-      <w:proofErr w:type="spellStart"/>
-      <w:r>
-        <w:rPr>
-          <w:rFonts w:asciiTheme="majorHAnsi" w:eastAsiaTheme="majorHAnsi" w:hAnsiTheme="majorHAnsi" w:cs="함초롬바탕" w:hint="eastAsia"/>
-        </w:rPr>
-        <w:t>탈북민</w:t>
-      </w:r>
-      <w:proofErr w:type="spellEnd"/>
-      <w:r>
-        <w:rPr>
-          <w:rFonts w:asciiTheme="majorHAnsi" w:eastAsiaTheme="majorHAnsi" w:hAnsiTheme="majorHAnsi" w:cs="함초롬바탕" w:hint="eastAsia"/>
-        </w:rPr>
-        <w:t xml:space="preserve"> 자녀들의 교육을 도와주는 동아리를 운영하며 제</w:t>
-      </w:r>
-      <w:r>
-        <w:rPr>
-          <w:rFonts w:asciiTheme="majorHAnsi" w:eastAsiaTheme="majorHAnsi" w:hAnsiTheme="majorHAnsi"/>
-        </w:rPr>
-        <w:t>3</w:t>
-      </w:r>
-      <w:r>
-        <w:rPr>
-          <w:rFonts w:asciiTheme="majorHAnsi" w:eastAsiaTheme="majorHAnsi" w:hAnsiTheme="majorHAnsi" w:cs="함초롬바탕" w:hint="eastAsia"/>
-        </w:rPr>
-        <w:t>국 청소년의 한국 정착을 돕기 위한 멘토링을 하였습니다</w:t>
+        <w:t>저는 일정한 예산을 가지고 프로그램을 기획하고 운영해 본 경험이 있습니다</w:t>
       </w:r>
       <w:r>
         <w:rPr>
@@ -5955,31 +6388,7 @@
         <w:rPr>
           <w:rFonts w:asciiTheme="majorHAnsi" w:eastAsiaTheme="majorHAnsi" w:hAnsiTheme="majorHAnsi" w:cs="함초롬바탕" w:hint="eastAsia"/>
         </w:rPr>
-        <w:t>탈북자 자녀로 중국에서 태어나거나</w:t>
-      </w:r>
-      <w:r>
-        <w:rPr>
-          <w:rFonts w:asciiTheme="majorHAnsi" w:eastAsiaTheme="majorHAnsi" w:hAnsiTheme="majorHAnsi"/>
-        </w:rPr>
-        <w:t xml:space="preserve">, </w:t>
-      </w:r>
-      <w:r>
-        <w:rPr>
-          <w:rFonts w:asciiTheme="majorHAnsi" w:eastAsiaTheme="majorHAnsi" w:hAnsiTheme="majorHAnsi" w:cs="함초롬바탕" w:hint="eastAsia"/>
-        </w:rPr>
-        <w:t>오래 생활한 제</w:t>
-      </w:r>
-      <w:r>
-        <w:rPr>
-          <w:rFonts w:asciiTheme="majorHAnsi" w:eastAsiaTheme="majorHAnsi" w:hAnsiTheme="majorHAnsi"/>
-        </w:rPr>
-        <w:t>3</w:t>
-      </w:r>
-      <w:r>
-        <w:rPr>
-          <w:rFonts w:asciiTheme="majorHAnsi" w:eastAsiaTheme="majorHAnsi" w:hAnsiTheme="majorHAnsi" w:cs="함초롬바탕" w:hint="eastAsia"/>
-        </w:rPr>
-        <w:t>국 청소년들은 대부분 중국어로 의사소통 합니다</w:t>
+        <w:t>대학 시절 탈북 청소년들의 교육을 도와주는 봉사활동 동아리를 운영하며 매주 진행되는 수업에 대한 계획을 수립하고 필요한 물품들의 구입과 예산안을 작성하였습니다</w:t>
       </w:r>
       <w:r>
         <w:rPr>
@@ -5991,19 +6400,7 @@
         <w:rPr>
           <w:rFonts w:asciiTheme="majorHAnsi" w:eastAsiaTheme="majorHAnsi" w:hAnsiTheme="majorHAnsi" w:cs="함초롬바탕" w:hint="eastAsia"/>
         </w:rPr>
-        <w:t>언어가 통하지 않아서 천안 드림학교에서 고등학교 과정까지 마친 후에 다시 중국으로 돌아가는 아이들이 많은 현실 속에서 한국에 조금이라도 더 많은 제</w:t>
-      </w:r>
-      <w:r>
-        <w:rPr>
-          <w:rFonts w:asciiTheme="majorHAnsi" w:eastAsiaTheme="majorHAnsi" w:hAnsiTheme="majorHAnsi"/>
-        </w:rPr>
-        <w:t>3</w:t>
-      </w:r>
-      <w:r>
-        <w:rPr>
-          <w:rFonts w:asciiTheme="majorHAnsi" w:eastAsiaTheme="majorHAnsi" w:hAnsiTheme="majorHAnsi" w:cs="함초롬바탕" w:hint="eastAsia"/>
-        </w:rPr>
-        <w:t>국 청소년이 정착할 수 있도록 한국어 멘토링 및 정서적 멘토링을 매주 목요일마다 진행하였습니다</w:t>
+        <w:t>그리고 기업에서 지원하는 대학생 자원봉사활동 지원 사업에 발탁되어 동아리 예산을 확보하며 수업의 퀄리티 향상과 이동 시간의 절약 및 편리함을 이루었습니다</w:t>
       </w:r>
       <w:r>
         <w:rPr>
@@ -6015,7 +6412,7 @@
         <w:rPr>
           <w:rFonts w:asciiTheme="majorHAnsi" w:eastAsiaTheme="majorHAnsi" w:hAnsiTheme="majorHAnsi" w:cs="함초롬바탕" w:hint="eastAsia"/>
         </w:rPr>
-        <w:t>하지만 봉사 장소가 학교와 거리가 멀어 대중교통을 이용해야 했고 이에 따른 교통 비용 문제가 존재했습니다</w:t>
+        <w:t>이를 통해 프로그램을 기획 및 설계를 하는 것에 대한 자신감을 갖게 되어 다른 팀 프로젝트를 진행할 때에도 주도적인 자세로 팀을 이끌어갈 수 있었습니다</w:t>
       </w:r>
       <w:r>
         <w:rPr>
@@ -6027,7 +6424,91 @@
         <w:rPr>
           <w:rFonts w:asciiTheme="majorHAnsi" w:eastAsiaTheme="majorHAnsi" w:hAnsiTheme="majorHAnsi" w:cs="함초롬바탕" w:hint="eastAsia"/>
         </w:rPr>
-        <w:t>부원이 늘어날수록 더 많은 돈이 필요했기 때문에 동아리를 운영하는 데에 있어서 예산 문제는 큰 어려움이었습니다</w:t>
+        <w:t>이러한 경험을 바탕으로 코리아 세븐에서 점주들이 만족할 수 있는 프로그램을 수행할 수 있는 사람이 되겠습니다</w:t>
+      </w:r>
+      <w:r>
+        <w:rPr>
+          <w:rFonts w:asciiTheme="majorHAnsi" w:eastAsiaTheme="majorHAnsi" w:hAnsiTheme="majorHAnsi"/>
+        </w:rPr>
+        <w:t>.</w:t>
+      </w:r>
+    </w:p>
+    <w:p>
+      <w:pPr>
+        <w:pStyle w:val="a5"/>
+        <w:rPr>
+          <w:rFonts w:asciiTheme="majorHAnsi" w:eastAsiaTheme="majorHAnsi" w:hAnsiTheme="majorHAnsi"/>
+        </w:rPr>
+      </w:pPr>
+    </w:p>
+    <w:p>
+      <w:pPr>
+        <w:pStyle w:val="a5"/>
+        <w:rPr>
+          <w:rFonts w:asciiTheme="majorHAnsi" w:eastAsiaTheme="majorHAnsi" w:hAnsiTheme="majorHAnsi"/>
+        </w:rPr>
+      </w:pPr>
+    </w:p>
+    <w:p>
+      <w:pPr>
+        <w:pStyle w:val="a5"/>
+        <w:rPr>
+          <w:rFonts w:asciiTheme="majorHAnsi" w:eastAsiaTheme="majorHAnsi" w:hAnsiTheme="majorHAnsi"/>
+        </w:rPr>
+      </w:pPr>
+      <w:r>
+        <w:rPr>
+          <w:rFonts w:asciiTheme="majorHAnsi" w:eastAsiaTheme="majorHAnsi" w:hAnsiTheme="majorHAnsi" w:cs="함초롬바탕" w:hint="eastAsia"/>
+        </w:rPr>
+        <w:t xml:space="preserve">세븐일레븐 대전 중리한밭점에 </w:t>
+      </w:r>
+      <w:r>
+        <w:rPr>
+          <w:rFonts w:asciiTheme="majorHAnsi" w:eastAsiaTheme="majorHAnsi" w:hAnsiTheme="majorHAnsi"/>
+        </w:rPr>
+        <w:t>02</w:t>
+      </w:r>
+      <w:r>
+        <w:rPr>
+          <w:rFonts w:asciiTheme="majorHAnsi" w:eastAsiaTheme="majorHAnsi" w:hAnsiTheme="majorHAnsi" w:cs="함초롬바탕" w:hint="eastAsia"/>
+        </w:rPr>
+        <w:t xml:space="preserve">월 </w:t>
+      </w:r>
+      <w:r>
+        <w:rPr>
+          <w:rFonts w:asciiTheme="majorHAnsi" w:eastAsiaTheme="majorHAnsi" w:hAnsiTheme="majorHAnsi"/>
+        </w:rPr>
+        <w:t>18</w:t>
+      </w:r>
+      <w:r>
+        <w:rPr>
+          <w:rFonts w:asciiTheme="majorHAnsi" w:eastAsiaTheme="majorHAnsi" w:hAnsiTheme="majorHAnsi" w:cs="함초롬바탕" w:hint="eastAsia"/>
+        </w:rPr>
+        <w:t xml:space="preserve">일 </w:t>
+      </w:r>
+      <w:r>
+        <w:rPr>
+          <w:rFonts w:asciiTheme="majorHAnsi" w:eastAsiaTheme="majorHAnsi" w:hAnsiTheme="majorHAnsi"/>
+        </w:rPr>
+        <w:t>00</w:t>
+      </w:r>
+      <w:r>
+        <w:rPr>
+          <w:rFonts w:asciiTheme="majorHAnsi" w:eastAsiaTheme="majorHAnsi" w:hAnsiTheme="majorHAnsi" w:cs="함초롬바탕" w:hint="eastAsia"/>
+        </w:rPr>
+        <w:t xml:space="preserve">시 </w:t>
+      </w:r>
+      <w:r>
+        <w:rPr>
+          <w:rFonts w:asciiTheme="majorHAnsi" w:eastAsiaTheme="majorHAnsi" w:hAnsiTheme="majorHAnsi"/>
+        </w:rPr>
+        <w:t>50</w:t>
+      </w:r>
+      <w:r>
+        <w:rPr>
+          <w:rFonts w:asciiTheme="majorHAnsi" w:eastAsiaTheme="majorHAnsi" w:hAnsiTheme="majorHAnsi" w:cs="함초롬바탕" w:hint="eastAsia"/>
+        </w:rPr>
+        <w:t>분에 방문하여 과자와 맥주를 구매한 적이 있습니다</w:t>
       </w:r>
       <w:r>
         <w:rPr>
@@ -6039,19 +6520,7 @@
         <w:rPr>
           <w:rFonts w:asciiTheme="majorHAnsi" w:eastAsiaTheme="majorHAnsi" w:hAnsiTheme="majorHAnsi" w:cs="함초롬바탕" w:hint="eastAsia"/>
         </w:rPr>
-        <w:t xml:space="preserve">이러한 예산 문제를 해결하기 위해 기업 차원에서 동아리 지원 사업을 찾아보았고 동아리 구성원들과 힘을 합쳐 모 기업에서 지원하는 대학생 자원봉사활동 지원 사업에 발탁되어 </w:t>
-      </w:r>
-      <w:r>
-        <w:rPr>
-          <w:rFonts w:asciiTheme="majorHAnsi" w:eastAsiaTheme="majorHAnsi" w:hAnsiTheme="majorHAnsi"/>
-        </w:rPr>
-        <w:t>300</w:t>
-      </w:r>
-      <w:r>
-        <w:rPr>
-          <w:rFonts w:asciiTheme="majorHAnsi" w:eastAsiaTheme="majorHAnsi" w:hAnsiTheme="majorHAnsi" w:cs="함초롬바탕" w:hint="eastAsia"/>
-        </w:rPr>
-        <w:t>만 원의 동아리 활동 비용을 지원받을 수 있었습니다</w:t>
+        <w:t>당시 맥주와 평소에 좋아하던 체다치즈 팝콘을 구매하고 싶어 방문하였으나 해당 점포에는 발주가 되지 않았는지 체다치즈 팝콘이 존재하지 않았습니다</w:t>
       </w:r>
       <w:r>
         <w:rPr>
@@ -6063,7 +6532,7 @@
         <w:rPr>
           <w:rFonts w:asciiTheme="majorHAnsi" w:eastAsiaTheme="majorHAnsi" w:hAnsiTheme="majorHAnsi" w:cs="함초롬바탕" w:hint="eastAsia"/>
         </w:rPr>
-        <w:t>그리고 이 예산을 바탕으로 아이들이 수업에서 사용하는 교구와 비품들의 퀄리티를 높일 수 있었고 기존에 대중교통을 이용하는 방식에서 렌터카를 이용하는 방식으로 바꾸어 매주 목요일 수업이 끝난 후 운전을 도맡아 하며 부원들이 더 편하게 봉사활동을 할 수 있도록 노력했습니다</w:t>
+        <w:t>그래서 대신할 안주를 찾아보며 진열된 물품을 보며 비슷한 항목들이 진열된 가운데 가격 순으로 정렬되어 있다면 소비자들이 좀 더 편리하게 선택을 할 수 있을 것 같다는 생각을 하였습니다</w:t>
       </w:r>
       <w:r>
         <w:rPr>
@@ -6075,19 +6544,7 @@
         <w:rPr>
           <w:rFonts w:asciiTheme="majorHAnsi" w:eastAsiaTheme="majorHAnsi" w:hAnsiTheme="majorHAnsi" w:cs="함초롬바탕" w:hint="eastAsia"/>
         </w:rPr>
-        <w:t xml:space="preserve">또한 렌터카 이용에 있어서 매주 가격을 비교하여 업체를 이용하다 업체와 협상을 통해 매주 이용하는 조건으로 기존 가격보다 </w:t>
-      </w:r>
-      <w:r>
-        <w:rPr>
-          <w:rFonts w:asciiTheme="majorHAnsi" w:eastAsiaTheme="majorHAnsi" w:hAnsiTheme="majorHAnsi"/>
-        </w:rPr>
-        <w:t>10</w:t>
-      </w:r>
-      <w:r>
-        <w:rPr>
-          <w:rFonts w:asciiTheme="majorHAnsi" w:eastAsiaTheme="majorHAnsi" w:hAnsiTheme="majorHAnsi" w:cs="함초롬바탕" w:hint="eastAsia"/>
-        </w:rPr>
-        <w:t>프로 할인된 가격으로 이용할 수 있게 되었습니다</w:t>
+        <w:t>뿐만 아니라 치킨 진열대가 상품이 없이 비어있었는데 고객이 주문을 한다면 조리에 들어간다는 문구가 기재되어 있다면 소비자에 선택에 있어서 더 도움이 될 것 같았습니다</w:t>
       </w:r>
       <w:r>
         <w:rPr>
@@ -6095,1593 +6552,10 @@
         </w:rPr>
         <w:t xml:space="preserve">. </w:t>
       </w:r>
-      <w:r>
-        <w:rPr>
-          <w:rFonts w:asciiTheme="majorHAnsi" w:eastAsiaTheme="majorHAnsi" w:hAnsiTheme="majorHAnsi" w:cs="함초롬바탕" w:hint="eastAsia"/>
-        </w:rPr>
-        <w:t>누가 시키지 않아도 스스로 해야 할 것을 찾는 자기주도성이 저의 장점이라고 생각합니다</w:t>
-      </w:r>
-      <w:r>
-        <w:rPr>
-          <w:rFonts w:asciiTheme="majorHAnsi" w:eastAsiaTheme="majorHAnsi" w:hAnsiTheme="majorHAnsi"/>
-        </w:rPr>
-        <w:t xml:space="preserve">. </w:t>
-      </w:r>
-      <w:r>
-        <w:rPr>
-          <w:rFonts w:asciiTheme="majorHAnsi" w:eastAsiaTheme="majorHAnsi" w:hAnsiTheme="majorHAnsi" w:cs="함초롬바탕" w:hint="eastAsia"/>
-        </w:rPr>
-        <w:t>입사 후에도 능동적으로 조직의 목표를 이루겠습니다</w:t>
-      </w:r>
-      <w:r>
-        <w:rPr>
-          <w:rFonts w:asciiTheme="majorHAnsi" w:eastAsiaTheme="majorHAnsi" w:hAnsiTheme="majorHAnsi"/>
-        </w:rPr>
-        <w:t>.</w:t>
-      </w:r>
-    </w:p>
-    <w:p>
-      <w:pPr>
-        <w:pStyle w:val="a5"/>
-        <w:rPr>
-          <w:rFonts w:asciiTheme="majorHAnsi" w:eastAsiaTheme="majorHAnsi" w:hAnsiTheme="majorHAnsi"/>
-        </w:rPr>
-      </w:pPr>
-      <w:r>
-        <w:rPr>
-          <w:rFonts w:asciiTheme="majorHAnsi" w:eastAsiaTheme="majorHAnsi" w:hAnsiTheme="majorHAnsi" w:cs="함초롬바탕" w:hint="eastAsia"/>
-        </w:rPr>
-        <w:t>본인의 성격의 장단점과 가치관</w:t>
-      </w:r>
-    </w:p>
-    <w:p>
-      <w:pPr>
-        <w:pStyle w:val="a5"/>
-        <w:rPr>
-          <w:rFonts w:asciiTheme="majorHAnsi" w:eastAsiaTheme="majorHAnsi" w:hAnsiTheme="majorHAnsi"/>
-        </w:rPr>
-      </w:pPr>
-    </w:p>
-    <w:p>
-      <w:pPr>
-        <w:pStyle w:val="a5"/>
-        <w:rPr>
-          <w:rFonts w:asciiTheme="majorHAnsi" w:eastAsiaTheme="majorHAnsi" w:hAnsiTheme="majorHAnsi"/>
-        </w:rPr>
-      </w:pPr>
-      <w:r>
-        <w:rPr>
-          <w:rFonts w:asciiTheme="majorHAnsi" w:eastAsiaTheme="majorHAnsi" w:hAnsiTheme="majorHAnsi" w:cs="함초롬바탕" w:hint="eastAsia"/>
-        </w:rPr>
-        <w:t xml:space="preserve">도움이 필요한 사람이 있다면 </w:t>
-      </w:r>
-      <w:proofErr w:type="spellStart"/>
-      <w:r>
-        <w:rPr>
-          <w:rFonts w:asciiTheme="majorHAnsi" w:eastAsiaTheme="majorHAnsi" w:hAnsiTheme="majorHAnsi" w:cs="함초롬바탕" w:hint="eastAsia"/>
-        </w:rPr>
-        <w:t>도와야</w:t>
-      </w:r>
-      <w:proofErr w:type="spellEnd"/>
-      <w:r>
-        <w:rPr>
-          <w:rFonts w:asciiTheme="majorHAnsi" w:eastAsiaTheme="majorHAnsi" w:hAnsiTheme="majorHAnsi" w:cs="함초롬바탕" w:hint="eastAsia"/>
-        </w:rPr>
-        <w:t xml:space="preserve"> 한다는 가치관을 가지며 살아왔습니다</w:t>
-      </w:r>
-      <w:r>
-        <w:rPr>
-          <w:rFonts w:asciiTheme="majorHAnsi" w:eastAsiaTheme="majorHAnsi" w:hAnsiTheme="majorHAnsi"/>
-        </w:rPr>
-        <w:t xml:space="preserve">. </w:t>
-      </w:r>
-      <w:r>
-        <w:rPr>
-          <w:rFonts w:asciiTheme="majorHAnsi" w:eastAsiaTheme="majorHAnsi" w:hAnsiTheme="majorHAnsi" w:cs="함초롬바탕" w:hint="eastAsia"/>
-        </w:rPr>
-        <w:t xml:space="preserve">그래서 다양한 봉사활동을 하며 조금이나마 남을 </w:t>
-      </w:r>
-      <w:proofErr w:type="spellStart"/>
-      <w:r>
-        <w:rPr>
-          <w:rFonts w:asciiTheme="majorHAnsi" w:eastAsiaTheme="majorHAnsi" w:hAnsiTheme="majorHAnsi" w:cs="함초롬바탕" w:hint="eastAsia"/>
-        </w:rPr>
-        <w:t>돕는데에</w:t>
-      </w:r>
-      <w:proofErr w:type="spellEnd"/>
-      <w:r>
-        <w:rPr>
-          <w:rFonts w:asciiTheme="majorHAnsi" w:eastAsiaTheme="majorHAnsi" w:hAnsiTheme="majorHAnsi" w:cs="함초롬바탕" w:hint="eastAsia"/>
-        </w:rPr>
-        <w:t xml:space="preserve"> 힘을 쓰고자 노력했습니다</w:t>
-      </w:r>
-      <w:r>
-        <w:rPr>
-          <w:rFonts w:asciiTheme="majorHAnsi" w:eastAsiaTheme="majorHAnsi" w:hAnsiTheme="majorHAnsi"/>
-        </w:rPr>
-        <w:t xml:space="preserve">. </w:t>
-      </w:r>
-      <w:r>
-        <w:rPr>
-          <w:rFonts w:asciiTheme="majorHAnsi" w:eastAsiaTheme="majorHAnsi" w:hAnsiTheme="majorHAnsi" w:cs="함초롬바탕" w:hint="eastAsia"/>
-        </w:rPr>
-        <w:t>활동을 통해 보람을 느끼며 스스로를 성장시키면서도 시험기간에도 활동을 가며 시간을 할애했다는 점은 단점이라고도 생각합니다</w:t>
-      </w:r>
-      <w:r>
-        <w:rPr>
-          <w:rFonts w:asciiTheme="majorHAnsi" w:eastAsiaTheme="majorHAnsi" w:hAnsiTheme="majorHAnsi"/>
-        </w:rPr>
-        <w:t xml:space="preserve">. </w:t>
-      </w:r>
-      <w:r>
-        <w:rPr>
-          <w:rFonts w:asciiTheme="majorHAnsi" w:eastAsiaTheme="majorHAnsi" w:hAnsiTheme="majorHAnsi" w:cs="함초롬바탕" w:hint="eastAsia"/>
-        </w:rPr>
-        <w:t>대학 시절 장애 학생 도우미를 한 경험이 있습니다</w:t>
-      </w:r>
-      <w:r>
-        <w:rPr>
-          <w:rFonts w:asciiTheme="majorHAnsi" w:eastAsiaTheme="majorHAnsi" w:hAnsiTheme="majorHAnsi"/>
-        </w:rPr>
-        <w:t xml:space="preserve">. </w:t>
-      </w:r>
-      <w:r>
-        <w:rPr>
-          <w:rFonts w:asciiTheme="majorHAnsi" w:eastAsiaTheme="majorHAnsi" w:hAnsiTheme="majorHAnsi" w:cs="함초롬바탕" w:hint="eastAsia"/>
-        </w:rPr>
-        <w:t>신경 발달장애를 겪고 있어 신체적으로 불편한 친구들도 있었고 정신적으로 불편한 친구들도 존재했습니다</w:t>
-      </w:r>
-      <w:r>
-        <w:rPr>
-          <w:rFonts w:asciiTheme="majorHAnsi" w:eastAsiaTheme="majorHAnsi" w:hAnsiTheme="majorHAnsi"/>
-        </w:rPr>
-        <w:t xml:space="preserve">. </w:t>
-      </w:r>
-      <w:r>
-        <w:rPr>
-          <w:rFonts w:asciiTheme="majorHAnsi" w:eastAsiaTheme="majorHAnsi" w:hAnsiTheme="majorHAnsi" w:cs="함초롬바탕" w:hint="eastAsia"/>
-        </w:rPr>
-        <w:t>이들이 원활하게 수업을 듣기 위해서 먼저 학생들의 상황에 초점을 맞추어 생각했습니다</w:t>
-      </w:r>
-      <w:r>
-        <w:rPr>
-          <w:rFonts w:asciiTheme="majorHAnsi" w:eastAsiaTheme="majorHAnsi" w:hAnsiTheme="majorHAnsi"/>
-        </w:rPr>
-        <w:t xml:space="preserve">. </w:t>
-      </w:r>
-      <w:r>
-        <w:rPr>
-          <w:rFonts w:asciiTheme="majorHAnsi" w:eastAsiaTheme="majorHAnsi" w:hAnsiTheme="majorHAnsi" w:cs="함초롬바탕" w:hint="eastAsia"/>
-        </w:rPr>
-        <w:t>이동이 불편한 친구들에게는 미</w:t>
-      </w:r>
-      <w:r>
-        <w:rPr>
-          <w:rFonts w:asciiTheme="majorHAnsi" w:eastAsiaTheme="majorHAnsi" w:hAnsiTheme="majorHAnsi" w:cs="함초롬바탕" w:hint="eastAsia"/>
-        </w:rPr>
-        <w:lastRenderedPageBreak/>
-        <w:t>리 이동 동선을 파악하여 휠체어를 이용해 매번 수업 시작 시간보다 일찍 도착할 수 있도록 하였고 뇌가 다쳐 사회적 능력이 부족한 친구들에게는 수업에서의 원활한 의사소통을 도와주며 제대로 수업을 이해할 수 있도록 함께 공부해 주었습니다</w:t>
-      </w:r>
-      <w:r>
-        <w:rPr>
-          <w:rFonts w:asciiTheme="majorHAnsi" w:eastAsiaTheme="majorHAnsi" w:hAnsiTheme="majorHAnsi"/>
-        </w:rPr>
-        <w:t xml:space="preserve">. </w:t>
-      </w:r>
-      <w:r>
-        <w:rPr>
-          <w:rFonts w:asciiTheme="majorHAnsi" w:eastAsiaTheme="majorHAnsi" w:hAnsiTheme="majorHAnsi" w:cs="함초롬바탕" w:hint="eastAsia"/>
-        </w:rPr>
-        <w:t>저는 이 과정에서 사람과 사람 간의 의사소통 능력을 기를 수 있었고 사회적 약자라서가 아닌 한 명의 사람으로서 상황을 이해하고 받아들일 수 있게 되었습니다</w:t>
-      </w:r>
-      <w:r>
-        <w:rPr>
-          <w:rFonts w:asciiTheme="majorHAnsi" w:eastAsiaTheme="majorHAnsi" w:hAnsiTheme="majorHAnsi"/>
-        </w:rPr>
-        <w:t xml:space="preserve">. </w:t>
-      </w:r>
-      <w:r>
-        <w:rPr>
-          <w:rFonts w:asciiTheme="majorHAnsi" w:eastAsiaTheme="majorHAnsi" w:hAnsiTheme="majorHAnsi" w:cs="함초롬바탕" w:hint="eastAsia"/>
-        </w:rPr>
-        <w:t>이러한 저의 장점들은 팀원들과 문제 해결을 위해 원활한 의사소통을 하는 데 도움을 줄 것이며 각자의 업무 상황을 고려한 적절한 방법을 도출해 낼 수 있다고 생각합니다</w:t>
-      </w:r>
-    </w:p>
-    <w:p>
-      <w:pPr>
-        <w:pStyle w:val="a5"/>
-        <w:rPr>
-          <w:rFonts w:asciiTheme="majorHAnsi" w:eastAsiaTheme="majorHAnsi" w:hAnsiTheme="majorHAnsi"/>
-        </w:rPr>
-      </w:pPr>
-    </w:p>
-    <w:p>
-      <w:pPr>
-        <w:pStyle w:val="a5"/>
-        <w:rPr>
-          <w:rFonts w:asciiTheme="majorHAnsi" w:eastAsiaTheme="majorHAnsi" w:hAnsiTheme="majorHAnsi"/>
-        </w:rPr>
-      </w:pPr>
-      <w:r>
-        <w:rPr>
-          <w:rFonts w:asciiTheme="majorHAnsi" w:eastAsiaTheme="majorHAnsi" w:hAnsiTheme="majorHAnsi" w:cs="함초롬바탕" w:hint="eastAsia"/>
-        </w:rPr>
-        <w:t xml:space="preserve">향후 자신의 꿈 </w:t>
-      </w:r>
-      <w:r>
-        <w:rPr>
-          <w:rFonts w:asciiTheme="majorHAnsi" w:eastAsiaTheme="majorHAnsi" w:hAnsiTheme="majorHAnsi"/>
-        </w:rPr>
-        <w:t xml:space="preserve">, </w:t>
-      </w:r>
-      <w:proofErr w:type="spellStart"/>
-      <w:r>
-        <w:rPr>
-          <w:rFonts w:asciiTheme="majorHAnsi" w:eastAsiaTheme="majorHAnsi" w:hAnsiTheme="majorHAnsi"/>
-        </w:rPr>
-        <w:t>sk</w:t>
-      </w:r>
-      <w:proofErr w:type="spellEnd"/>
-      <w:r>
-        <w:rPr>
-          <w:rFonts w:asciiTheme="majorHAnsi" w:eastAsiaTheme="majorHAnsi" w:hAnsiTheme="majorHAnsi" w:cs="함초롬바탕" w:hint="eastAsia"/>
-        </w:rPr>
-        <w:t xml:space="preserve">플래닛 입사 후 구체적으로 하고 </w:t>
-      </w:r>
-      <w:proofErr w:type="spellStart"/>
-      <w:r>
-        <w:rPr>
-          <w:rFonts w:asciiTheme="majorHAnsi" w:eastAsiaTheme="majorHAnsi" w:hAnsiTheme="majorHAnsi" w:cs="함초롬바탕" w:hint="eastAsia"/>
-        </w:rPr>
-        <w:t>싶은일</w:t>
-      </w:r>
-      <w:proofErr w:type="spellEnd"/>
-      <w:r>
-        <w:rPr>
-          <w:rFonts w:asciiTheme="majorHAnsi" w:eastAsiaTheme="majorHAnsi" w:hAnsiTheme="majorHAnsi" w:cs="함초롬바탕" w:hint="eastAsia"/>
-        </w:rPr>
-        <w:t xml:space="preserve"> 본인이 무엇을 어떻게 준비했는지</w:t>
-      </w:r>
-    </w:p>
-    <w:p>
-      <w:pPr>
-        <w:pStyle w:val="a5"/>
-        <w:rPr>
-          <w:rFonts w:asciiTheme="majorHAnsi" w:eastAsiaTheme="majorHAnsi" w:hAnsiTheme="majorHAnsi"/>
-        </w:rPr>
-      </w:pPr>
-    </w:p>
-    <w:p>
-      <w:pPr>
-        <w:pStyle w:val="a5"/>
-        <w:rPr>
-          <w:rFonts w:asciiTheme="majorHAnsi" w:eastAsiaTheme="majorHAnsi" w:hAnsiTheme="majorHAnsi"/>
-        </w:rPr>
-      </w:pPr>
-      <w:r>
-        <w:rPr>
-          <w:rFonts w:asciiTheme="majorHAnsi" w:eastAsiaTheme="majorHAnsi" w:hAnsiTheme="majorHAnsi" w:cs="함초롬바탕" w:hint="eastAsia"/>
-        </w:rPr>
-        <w:t>디지털 마케팅 플랫폼에 프론트 엔드를 맡아 고객들에게 직관적으로 보이는 것들에 대해 기능구현을 하고싶습니다</w:t>
-      </w:r>
-      <w:r>
-        <w:rPr>
-          <w:rFonts w:asciiTheme="majorHAnsi" w:eastAsiaTheme="majorHAnsi" w:hAnsiTheme="majorHAnsi"/>
-        </w:rPr>
-        <w:t>.</w:t>
-      </w:r>
-    </w:p>
-    <w:p>
-      <w:pPr>
-        <w:pStyle w:val="a5"/>
-        <w:rPr>
-          <w:rFonts w:asciiTheme="majorHAnsi" w:eastAsiaTheme="majorHAnsi" w:hAnsiTheme="majorHAnsi"/>
-        </w:rPr>
-      </w:pPr>
-      <w:r>
-        <w:rPr>
-          <w:rFonts w:asciiTheme="majorHAnsi" w:eastAsiaTheme="majorHAnsi" w:hAnsiTheme="majorHAnsi" w:cs="함초롬바탕" w:hint="eastAsia"/>
-        </w:rPr>
-        <w:t xml:space="preserve">평소에 웹서핑을 좋아해 습관처럼 포털과 </w:t>
-      </w:r>
-      <w:r>
-        <w:rPr>
-          <w:rFonts w:asciiTheme="majorHAnsi" w:eastAsiaTheme="majorHAnsi" w:hAnsiTheme="majorHAnsi"/>
-        </w:rPr>
-        <w:t xml:space="preserve">e </w:t>
-      </w:r>
-      <w:r>
-        <w:rPr>
-          <w:rFonts w:asciiTheme="majorHAnsi" w:eastAsiaTheme="majorHAnsi" w:hAnsiTheme="majorHAnsi" w:cs="함초롬바탕" w:hint="eastAsia"/>
-        </w:rPr>
-        <w:t>커머스 사이트를 둘러보곤 했습니다</w:t>
-      </w:r>
-      <w:r>
-        <w:rPr>
-          <w:rFonts w:asciiTheme="majorHAnsi" w:eastAsiaTheme="majorHAnsi" w:hAnsiTheme="majorHAnsi"/>
-        </w:rPr>
-        <w:t xml:space="preserve">. </w:t>
-      </w:r>
-      <w:r>
-        <w:rPr>
-          <w:rFonts w:asciiTheme="majorHAnsi" w:eastAsiaTheme="majorHAnsi" w:hAnsiTheme="majorHAnsi" w:cs="함초롬바탕" w:hint="eastAsia"/>
-        </w:rPr>
-        <w:t>그러다 문득 내가 보고 있는 웹 사이트들의 개발 구조와 원리가 궁금해졌고 웹 개발에 대한 관심을 갖게 되었습니다</w:t>
-      </w:r>
-      <w:r>
-        <w:rPr>
-          <w:rFonts w:asciiTheme="majorHAnsi" w:eastAsiaTheme="majorHAnsi" w:hAnsiTheme="majorHAnsi"/>
-        </w:rPr>
-        <w:t xml:space="preserve">. </w:t>
-      </w:r>
-      <w:r>
-        <w:rPr>
-          <w:rFonts w:asciiTheme="majorHAnsi" w:eastAsiaTheme="majorHAnsi" w:hAnsiTheme="majorHAnsi" w:cs="함초롬바탕" w:hint="eastAsia"/>
-        </w:rPr>
-        <w:t>비 전공자인 입장에서 생소한 분야였기 때문에 인터넷을 통해 개발과 관련한 다양한 정보를 얻을 수 있었습니다</w:t>
-      </w:r>
-      <w:r>
-        <w:rPr>
-          <w:rFonts w:asciiTheme="majorHAnsi" w:eastAsiaTheme="majorHAnsi" w:hAnsiTheme="majorHAnsi"/>
-        </w:rPr>
-        <w:t xml:space="preserve">. </w:t>
-      </w:r>
-      <w:r>
-        <w:rPr>
-          <w:rFonts w:asciiTheme="majorHAnsi" w:eastAsiaTheme="majorHAnsi" w:hAnsiTheme="majorHAnsi" w:cs="함초롬바탕" w:hint="eastAsia"/>
-        </w:rPr>
-        <w:t xml:space="preserve">매해 새로운 기술이 등장하는 개발 분야는 도태되지 않기 위해선 끊임없이 스스로 공부해야 한다는 점이 저에게는 매력적으로 다가왔고 웹 개발 분야를 배우고자 멀티캠퍼스에서 주관하는 </w:t>
-      </w:r>
-      <w:r>
-        <w:rPr>
-          <w:rFonts w:asciiTheme="majorHAnsi" w:eastAsiaTheme="majorHAnsi" w:hAnsiTheme="majorHAnsi"/>
-        </w:rPr>
-        <w:t xml:space="preserve">'AI </w:t>
-      </w:r>
-      <w:r>
-        <w:rPr>
-          <w:rFonts w:asciiTheme="majorHAnsi" w:eastAsiaTheme="majorHAnsi" w:hAnsiTheme="majorHAnsi" w:cs="함초롬바탕" w:hint="eastAsia"/>
-        </w:rPr>
-        <w:t>플랫폼을 활용한 웹서비스 개발</w:t>
-      </w:r>
-      <w:r>
-        <w:rPr>
-          <w:rFonts w:asciiTheme="majorHAnsi" w:eastAsiaTheme="majorHAnsi" w:hAnsiTheme="majorHAnsi"/>
-        </w:rPr>
-        <w:t xml:space="preserve">' </w:t>
-      </w:r>
-      <w:r>
-        <w:rPr>
-          <w:rFonts w:asciiTheme="majorHAnsi" w:eastAsiaTheme="majorHAnsi" w:hAnsiTheme="majorHAnsi" w:cs="함초롬바탕" w:hint="eastAsia"/>
-        </w:rPr>
-        <w:t xml:space="preserve">교육을 찾아서 </w:t>
-      </w:r>
-      <w:proofErr w:type="spellStart"/>
-      <w:r>
-        <w:rPr>
-          <w:rFonts w:asciiTheme="majorHAnsi" w:eastAsiaTheme="majorHAnsi" w:hAnsiTheme="majorHAnsi" w:cs="함초롬바탕" w:hint="eastAsia"/>
-        </w:rPr>
-        <w:t>듣을</w:t>
-      </w:r>
-      <w:proofErr w:type="spellEnd"/>
-      <w:r>
-        <w:rPr>
-          <w:rFonts w:asciiTheme="majorHAnsi" w:eastAsiaTheme="majorHAnsi" w:hAnsiTheme="majorHAnsi" w:cs="함초롬바탕" w:hint="eastAsia"/>
-        </w:rPr>
-        <w:t xml:space="preserve"> 수 있었습니다</w:t>
-      </w:r>
-      <w:r>
-        <w:rPr>
-          <w:rFonts w:asciiTheme="majorHAnsi" w:eastAsiaTheme="majorHAnsi" w:hAnsiTheme="majorHAnsi"/>
-        </w:rPr>
-        <w:t xml:space="preserve">. </w:t>
-      </w:r>
-      <w:r>
-        <w:rPr>
-          <w:rFonts w:asciiTheme="majorHAnsi" w:eastAsiaTheme="majorHAnsi" w:hAnsiTheme="majorHAnsi" w:cs="함초롬바탕" w:hint="eastAsia"/>
-        </w:rPr>
-        <w:t xml:space="preserve">교육에 참여하며 </w:t>
-      </w:r>
-      <w:r>
-        <w:rPr>
-          <w:rFonts w:asciiTheme="majorHAnsi" w:eastAsiaTheme="majorHAnsi" w:hAnsiTheme="majorHAnsi"/>
-        </w:rPr>
-        <w:t xml:space="preserve">JAVA </w:t>
-      </w:r>
-      <w:r>
-        <w:rPr>
-          <w:rFonts w:asciiTheme="majorHAnsi" w:eastAsiaTheme="majorHAnsi" w:hAnsiTheme="majorHAnsi" w:cs="함초롬바탕" w:hint="eastAsia"/>
-        </w:rPr>
-        <w:t xml:space="preserve">언어에 대한 기초적인 문법과 </w:t>
-      </w:r>
-      <w:proofErr w:type="spellStart"/>
-      <w:r>
-        <w:rPr>
-          <w:rFonts w:asciiTheme="majorHAnsi" w:eastAsiaTheme="majorHAnsi" w:hAnsiTheme="majorHAnsi"/>
-        </w:rPr>
-        <w:t>javascript</w:t>
-      </w:r>
-      <w:proofErr w:type="spellEnd"/>
-      <w:r>
-        <w:rPr>
-          <w:rFonts w:asciiTheme="majorHAnsi" w:eastAsiaTheme="majorHAnsi" w:hAnsiTheme="majorHAnsi"/>
-        </w:rPr>
-        <w:t>, HTML, CSS</w:t>
-      </w:r>
-      <w:r>
-        <w:rPr>
-          <w:rFonts w:asciiTheme="majorHAnsi" w:eastAsiaTheme="majorHAnsi" w:hAnsiTheme="majorHAnsi" w:cs="함초롬바탕" w:hint="eastAsia"/>
-        </w:rPr>
-        <w:t xml:space="preserve">를 활용한 웹 개발부터 </w:t>
-      </w:r>
-      <w:proofErr w:type="spellStart"/>
-      <w:r>
-        <w:rPr>
-          <w:rFonts w:asciiTheme="majorHAnsi" w:eastAsiaTheme="majorHAnsi" w:hAnsiTheme="majorHAnsi"/>
-        </w:rPr>
-        <w:t>mysql</w:t>
-      </w:r>
-      <w:proofErr w:type="spellEnd"/>
-      <w:r>
-        <w:rPr>
-          <w:rFonts w:asciiTheme="majorHAnsi" w:eastAsiaTheme="majorHAnsi" w:hAnsiTheme="majorHAnsi" w:cs="함초롬바탕" w:hint="eastAsia"/>
-        </w:rPr>
-        <w:t>를 이용한 데이터베이스 관리 등을 배울 수 있었습니다</w:t>
-      </w:r>
-      <w:r>
-        <w:rPr>
-          <w:rFonts w:asciiTheme="majorHAnsi" w:eastAsiaTheme="majorHAnsi" w:hAnsiTheme="majorHAnsi"/>
-        </w:rPr>
-        <w:t xml:space="preserve">. </w:t>
-      </w:r>
-      <w:r>
-        <w:rPr>
-          <w:rFonts w:asciiTheme="majorHAnsi" w:eastAsiaTheme="majorHAnsi" w:hAnsiTheme="majorHAnsi" w:cs="함초롬바탕" w:hint="eastAsia"/>
-        </w:rPr>
-        <w:t xml:space="preserve">그리고 팀원들과 </w:t>
-      </w:r>
-      <w:r>
-        <w:rPr>
-          <w:rFonts w:asciiTheme="majorHAnsi" w:eastAsiaTheme="majorHAnsi" w:hAnsiTheme="majorHAnsi"/>
-        </w:rPr>
-        <w:t xml:space="preserve">MVC </w:t>
-      </w:r>
-      <w:r>
-        <w:rPr>
-          <w:rFonts w:asciiTheme="majorHAnsi" w:eastAsiaTheme="majorHAnsi" w:hAnsiTheme="majorHAnsi" w:cs="함초롬바탕" w:hint="eastAsia"/>
-        </w:rPr>
-        <w:t xml:space="preserve">패턴을 기반으로 구글 </w:t>
-      </w:r>
-      <w:r>
-        <w:rPr>
-          <w:rFonts w:asciiTheme="majorHAnsi" w:eastAsiaTheme="majorHAnsi" w:hAnsiTheme="majorHAnsi"/>
-        </w:rPr>
-        <w:t>API</w:t>
-      </w:r>
-      <w:r>
-        <w:rPr>
-          <w:rFonts w:asciiTheme="majorHAnsi" w:eastAsiaTheme="majorHAnsi" w:hAnsiTheme="majorHAnsi" w:cs="함초롬바탕" w:hint="eastAsia"/>
-        </w:rPr>
-        <w:t xml:space="preserve">와 네이버 </w:t>
-      </w:r>
-      <w:r>
-        <w:rPr>
-          <w:rFonts w:asciiTheme="majorHAnsi" w:eastAsiaTheme="majorHAnsi" w:hAnsiTheme="majorHAnsi"/>
-        </w:rPr>
-        <w:t>API</w:t>
-      </w:r>
-      <w:r>
-        <w:rPr>
-          <w:rFonts w:asciiTheme="majorHAnsi" w:eastAsiaTheme="majorHAnsi" w:hAnsiTheme="majorHAnsi" w:cs="함초롬바탕" w:hint="eastAsia"/>
-        </w:rPr>
-        <w:t xml:space="preserve">를 활용한 </w:t>
-      </w:r>
-      <w:proofErr w:type="spellStart"/>
-      <w:r>
-        <w:rPr>
-          <w:rFonts w:asciiTheme="majorHAnsi" w:eastAsiaTheme="majorHAnsi" w:hAnsiTheme="majorHAnsi" w:cs="함초롬바탕" w:hint="eastAsia"/>
-        </w:rPr>
-        <w:t>플로깅사이트</w:t>
-      </w:r>
-      <w:proofErr w:type="spellEnd"/>
-      <w:r>
-        <w:rPr>
-          <w:rFonts w:asciiTheme="majorHAnsi" w:eastAsiaTheme="majorHAnsi" w:hAnsiTheme="majorHAnsi" w:cs="함초롬바탕" w:hint="eastAsia"/>
-        </w:rPr>
-        <w:t xml:space="preserve"> 및 메뉴 추천 사이트 프로젝트를 진행하였습니다</w:t>
-      </w:r>
-      <w:r>
-        <w:rPr>
-          <w:rFonts w:asciiTheme="majorHAnsi" w:eastAsiaTheme="majorHAnsi" w:hAnsiTheme="majorHAnsi"/>
-        </w:rPr>
-        <w:t xml:space="preserve">. </w:t>
-      </w:r>
-      <w:r>
-        <w:rPr>
-          <w:rFonts w:asciiTheme="majorHAnsi" w:eastAsiaTheme="majorHAnsi" w:hAnsiTheme="majorHAnsi" w:cs="함초롬바탕" w:hint="eastAsia"/>
-        </w:rPr>
-        <w:t xml:space="preserve">이를 통해 웹 개발에 대한 기초적인 역량을 기를 수 있었고 </w:t>
-      </w:r>
-      <w:proofErr w:type="spellStart"/>
-      <w:r>
-        <w:rPr>
-          <w:rFonts w:asciiTheme="majorHAnsi" w:eastAsiaTheme="majorHAnsi" w:hAnsiTheme="majorHAnsi" w:cs="함초롬바탕" w:hint="eastAsia"/>
-        </w:rPr>
-        <w:t>팀원들과의</w:t>
-      </w:r>
-      <w:proofErr w:type="spellEnd"/>
-      <w:r>
-        <w:rPr>
-          <w:rFonts w:asciiTheme="majorHAnsi" w:eastAsiaTheme="majorHAnsi" w:hAnsiTheme="majorHAnsi" w:cs="함초롬바탕" w:hint="eastAsia"/>
-        </w:rPr>
-        <w:t xml:space="preserve"> 원활한 커뮤니케이션을 위한 자세에 대해서도 많이 깨달을 수 있었고 </w:t>
-      </w:r>
-      <w:r>
-        <w:rPr>
-          <w:rFonts w:asciiTheme="majorHAnsi" w:eastAsiaTheme="majorHAnsi" w:hAnsiTheme="majorHAnsi"/>
-        </w:rPr>
-        <w:t>GitHub</w:t>
-      </w:r>
-      <w:r>
-        <w:rPr>
-          <w:rFonts w:asciiTheme="majorHAnsi" w:eastAsiaTheme="majorHAnsi" w:hAnsiTheme="majorHAnsi" w:cs="함초롬바탕" w:hint="eastAsia"/>
-        </w:rPr>
-        <w:t>를 이용한 원격 저장소 관리와 협업의 중요성을 배울 수 있었습니다</w:t>
-      </w:r>
-      <w:r>
-        <w:rPr>
-          <w:rFonts w:asciiTheme="majorHAnsi" w:eastAsiaTheme="majorHAnsi" w:hAnsiTheme="majorHAnsi"/>
-        </w:rPr>
-        <w:t xml:space="preserve">. </w:t>
-      </w:r>
-      <w:r>
-        <w:rPr>
-          <w:rFonts w:asciiTheme="majorHAnsi" w:eastAsiaTheme="majorHAnsi" w:hAnsiTheme="majorHAnsi" w:cs="함초롬바탕" w:hint="eastAsia"/>
-        </w:rPr>
-        <w:t>하지만 국비교육의 특성상 짧은 시간 동안 많은 양의 정보를 제공하여 제대로 된 이해를 하기 힘들었고 개인 시간을 이용하여 스스로가 부족하고 더 배우고 싶었</w:t>
-      </w:r>
-      <w:r>
-        <w:rPr>
-          <w:rFonts w:asciiTheme="majorHAnsi" w:eastAsiaTheme="majorHAnsi" w:hAnsiTheme="majorHAnsi" w:cs="함초롬바탕" w:hint="eastAsia"/>
-        </w:rPr>
-        <w:lastRenderedPageBreak/>
-        <w:t xml:space="preserve">던 부분에 대하여 유튜브의 영상과 </w:t>
-      </w:r>
-      <w:proofErr w:type="spellStart"/>
-      <w:r>
-        <w:rPr>
-          <w:rFonts w:asciiTheme="majorHAnsi" w:eastAsiaTheme="majorHAnsi" w:hAnsiTheme="majorHAnsi" w:cs="함초롬바탕" w:hint="eastAsia"/>
-        </w:rPr>
-        <w:t>노마드코더</w:t>
-      </w:r>
-      <w:proofErr w:type="spellEnd"/>
-      <w:r>
-        <w:rPr>
-          <w:rFonts w:asciiTheme="majorHAnsi" w:eastAsiaTheme="majorHAnsi" w:hAnsiTheme="majorHAnsi"/>
-        </w:rPr>
-        <w:t xml:space="preserve">, </w:t>
-      </w:r>
-      <w:r>
-        <w:rPr>
-          <w:rFonts w:asciiTheme="majorHAnsi" w:eastAsiaTheme="majorHAnsi" w:hAnsiTheme="majorHAnsi" w:cs="함초롬바탕" w:hint="eastAsia"/>
-        </w:rPr>
-        <w:t xml:space="preserve">구글 티스토리 블로그 등을 이용하여 공부할 수 있었고 </w:t>
-      </w:r>
-      <w:r>
-        <w:rPr>
-          <w:rFonts w:asciiTheme="majorHAnsi" w:eastAsiaTheme="majorHAnsi" w:hAnsiTheme="majorHAnsi"/>
-        </w:rPr>
-        <w:t>React</w:t>
-      </w:r>
-      <w:r>
-        <w:rPr>
-          <w:rFonts w:asciiTheme="majorHAnsi" w:eastAsiaTheme="majorHAnsi" w:hAnsiTheme="majorHAnsi" w:cs="함초롬바탕" w:hint="eastAsia"/>
-        </w:rPr>
-        <w:t xml:space="preserve">와 </w:t>
-      </w:r>
-      <w:r>
-        <w:rPr>
-          <w:rFonts w:asciiTheme="majorHAnsi" w:eastAsiaTheme="majorHAnsi" w:hAnsiTheme="majorHAnsi"/>
-        </w:rPr>
-        <w:t xml:space="preserve">Node.js </w:t>
-      </w:r>
-      <w:r>
-        <w:rPr>
-          <w:rFonts w:asciiTheme="majorHAnsi" w:eastAsiaTheme="majorHAnsi" w:hAnsiTheme="majorHAnsi" w:cs="함초롬바탕" w:hint="eastAsia"/>
-        </w:rPr>
-        <w:t>같은 다른 프론트 언어도 접해 볼 수 있었습니다</w:t>
-      </w:r>
-      <w:r>
-        <w:rPr>
-          <w:rFonts w:asciiTheme="majorHAnsi" w:eastAsiaTheme="majorHAnsi" w:hAnsiTheme="majorHAnsi"/>
-        </w:rPr>
-        <w:t xml:space="preserve">. </w:t>
-      </w:r>
-      <w:r>
-        <w:rPr>
-          <w:rFonts w:asciiTheme="majorHAnsi" w:eastAsiaTheme="majorHAnsi" w:hAnsiTheme="majorHAnsi" w:cs="함초롬바탕" w:hint="eastAsia"/>
-        </w:rPr>
-        <w:t xml:space="preserve">이러한 경험을 바탕으로 </w:t>
-      </w:r>
-      <w:r>
-        <w:rPr>
-          <w:rFonts w:asciiTheme="majorHAnsi" w:eastAsiaTheme="majorHAnsi" w:hAnsiTheme="majorHAnsi"/>
-        </w:rPr>
-        <w:t xml:space="preserve">SK </w:t>
-      </w:r>
-      <w:proofErr w:type="spellStart"/>
-      <w:r>
-        <w:rPr>
-          <w:rFonts w:asciiTheme="majorHAnsi" w:eastAsiaTheme="majorHAnsi" w:hAnsiTheme="majorHAnsi" w:cs="함초롬바탕" w:hint="eastAsia"/>
-        </w:rPr>
-        <w:t>플래닛에서의</w:t>
-      </w:r>
-      <w:proofErr w:type="spellEnd"/>
-      <w:r>
-        <w:rPr>
-          <w:rFonts w:asciiTheme="majorHAnsi" w:eastAsiaTheme="majorHAnsi" w:hAnsiTheme="majorHAnsi" w:cs="함초롬바탕" w:hint="eastAsia"/>
-        </w:rPr>
-        <w:t xml:space="preserve"> 다양한 디지털 플랫폼에서 </w:t>
-      </w:r>
-      <w:proofErr w:type="spellStart"/>
-      <w:r>
-        <w:rPr>
-          <w:rFonts w:asciiTheme="majorHAnsi" w:eastAsiaTheme="majorHAnsi" w:hAnsiTheme="majorHAnsi" w:cs="함초롬바탕" w:hint="eastAsia"/>
-        </w:rPr>
-        <w:t>프론트엔드</w:t>
-      </w:r>
-      <w:proofErr w:type="spellEnd"/>
-      <w:r>
-        <w:rPr>
-          <w:rFonts w:asciiTheme="majorHAnsi" w:eastAsiaTheme="majorHAnsi" w:hAnsiTheme="majorHAnsi" w:cs="함초롬바탕" w:hint="eastAsia"/>
-        </w:rPr>
-        <w:t xml:space="preserve"> 개발자로서 사용자들을 위한 기능 구현을 통해 서비스를 제공하고 싶습니다</w:t>
-      </w:r>
-      <w:r>
-        <w:rPr>
-          <w:rFonts w:asciiTheme="majorHAnsi" w:eastAsiaTheme="majorHAnsi" w:hAnsiTheme="majorHAnsi"/>
-        </w:rPr>
-        <w:t xml:space="preserve">. </w:t>
-      </w:r>
-    </w:p>
-    <w:p>
-      <w:pPr>
-        <w:pStyle w:val="a5"/>
-        <w:rPr>
-          <w:rFonts w:asciiTheme="majorHAnsi" w:eastAsiaTheme="majorHAnsi" w:hAnsiTheme="majorHAnsi"/>
-        </w:rPr>
-      </w:pPr>
-    </w:p>
-    <w:p>
-      <w:pPr>
-        <w:pStyle w:val="a5"/>
-        <w:rPr>
-          <w:rFonts w:asciiTheme="majorHAnsi" w:eastAsiaTheme="majorHAnsi" w:hAnsiTheme="majorHAnsi"/>
-        </w:rPr>
-      </w:pPr>
-    </w:p>
-    <w:p>
-      <w:pPr>
-        <w:pStyle w:val="a5"/>
-        <w:rPr>
-          <w:rFonts w:asciiTheme="majorHAnsi" w:eastAsiaTheme="majorHAnsi" w:hAnsiTheme="majorHAnsi"/>
-        </w:rPr>
-      </w:pPr>
-    </w:p>
-    <w:p>
-      <w:pPr>
-        <w:pStyle w:val="a5"/>
-        <w:rPr>
-          <w:rFonts w:asciiTheme="majorHAnsi" w:eastAsiaTheme="majorHAnsi" w:hAnsiTheme="majorHAnsi"/>
-        </w:rPr>
-      </w:pPr>
-      <w:r>
-        <w:rPr>
-          <w:rFonts w:asciiTheme="majorHAnsi" w:eastAsiaTheme="majorHAnsi" w:hAnsiTheme="majorHAnsi"/>
-        </w:rPr>
-        <w:t xml:space="preserve">Java </w:t>
-      </w:r>
-      <w:r>
-        <w:rPr>
-          <w:rFonts w:asciiTheme="majorHAnsi" w:eastAsiaTheme="majorHAnsi" w:hAnsiTheme="majorHAnsi" w:cs="함초롬바탕" w:hint="eastAsia"/>
-        </w:rPr>
-        <w:t xml:space="preserve">와 </w:t>
-      </w:r>
-      <w:r>
-        <w:rPr>
-          <w:rFonts w:asciiTheme="majorHAnsi" w:eastAsiaTheme="majorHAnsi" w:hAnsiTheme="majorHAnsi"/>
-        </w:rPr>
-        <w:t>Spring Framework</w:t>
-      </w:r>
-      <w:r>
-        <w:rPr>
-          <w:rFonts w:asciiTheme="majorHAnsi" w:eastAsiaTheme="majorHAnsi" w:hAnsiTheme="majorHAnsi" w:cs="함초롬바탕" w:hint="eastAsia"/>
-        </w:rPr>
-        <w:t xml:space="preserve">를 이용해 프로젝트를 진행하며 </w:t>
-      </w:r>
-      <w:proofErr w:type="spellStart"/>
-      <w:r>
-        <w:rPr>
-          <w:rFonts w:asciiTheme="majorHAnsi" w:eastAsiaTheme="majorHAnsi" w:hAnsiTheme="majorHAnsi" w:cs="함초롬바탕" w:hint="eastAsia"/>
-        </w:rPr>
-        <w:t>플로깅과</w:t>
-      </w:r>
-      <w:proofErr w:type="spellEnd"/>
-      <w:r>
-        <w:rPr>
-          <w:rFonts w:asciiTheme="majorHAnsi" w:eastAsiaTheme="majorHAnsi" w:hAnsiTheme="majorHAnsi" w:cs="함초롬바탕" w:hint="eastAsia"/>
-        </w:rPr>
-        <w:t xml:space="preserve"> 관련한 웹사이트와 메뉴추천 사이트를 제작해 본 경험이 있습니다</w:t>
-      </w:r>
-      <w:r>
-        <w:rPr>
-          <w:rFonts w:asciiTheme="majorHAnsi" w:eastAsiaTheme="majorHAnsi" w:hAnsiTheme="majorHAnsi"/>
-        </w:rPr>
-        <w:t xml:space="preserve">. </w:t>
-      </w:r>
-      <w:r>
-        <w:rPr>
-          <w:rFonts w:asciiTheme="majorHAnsi" w:eastAsiaTheme="majorHAnsi" w:hAnsiTheme="majorHAnsi" w:cs="함초롬바탕" w:hint="eastAsia"/>
-        </w:rPr>
-        <w:t xml:space="preserve">해당 사이트를 제작하며 </w:t>
-      </w:r>
-      <w:r>
-        <w:rPr>
-          <w:rFonts w:asciiTheme="majorHAnsi" w:eastAsiaTheme="majorHAnsi" w:hAnsiTheme="majorHAnsi"/>
-        </w:rPr>
-        <w:t>MySQL</w:t>
-      </w:r>
-      <w:r>
-        <w:rPr>
-          <w:rFonts w:asciiTheme="majorHAnsi" w:eastAsiaTheme="majorHAnsi" w:hAnsiTheme="majorHAnsi" w:cs="함초롬바탕" w:hint="eastAsia"/>
-        </w:rPr>
-        <w:t xml:space="preserve">을 활용해 </w:t>
-      </w:r>
-      <w:r>
-        <w:rPr>
-          <w:rFonts w:asciiTheme="majorHAnsi" w:eastAsiaTheme="majorHAnsi" w:hAnsiTheme="majorHAnsi"/>
-        </w:rPr>
-        <w:t>DB</w:t>
-      </w:r>
-      <w:r>
-        <w:rPr>
-          <w:rFonts w:asciiTheme="majorHAnsi" w:eastAsiaTheme="majorHAnsi" w:hAnsiTheme="majorHAnsi" w:cs="함초롬바탕" w:hint="eastAsia"/>
-        </w:rPr>
-        <w:t xml:space="preserve">를 구성하였고 서버로는 아파치 </w:t>
-      </w:r>
-      <w:proofErr w:type="spellStart"/>
-      <w:r>
-        <w:rPr>
-          <w:rFonts w:asciiTheme="majorHAnsi" w:eastAsiaTheme="majorHAnsi" w:hAnsiTheme="majorHAnsi" w:cs="함초롬바탕" w:hint="eastAsia"/>
-        </w:rPr>
-        <w:t>톰캣을</w:t>
-      </w:r>
-      <w:proofErr w:type="spellEnd"/>
-      <w:r>
-        <w:rPr>
-          <w:rFonts w:asciiTheme="majorHAnsi" w:eastAsiaTheme="majorHAnsi" w:hAnsiTheme="majorHAnsi" w:cs="함초롬바탕" w:hint="eastAsia"/>
-        </w:rPr>
-        <w:t xml:space="preserve"> 활용하였습니다</w:t>
-      </w:r>
-      <w:r>
-        <w:rPr>
-          <w:rFonts w:asciiTheme="majorHAnsi" w:eastAsiaTheme="majorHAnsi" w:hAnsiTheme="majorHAnsi"/>
-        </w:rPr>
-        <w:t xml:space="preserve">. </w:t>
-      </w:r>
-      <w:r>
-        <w:rPr>
-          <w:rFonts w:asciiTheme="majorHAnsi" w:eastAsiaTheme="majorHAnsi" w:hAnsiTheme="majorHAnsi" w:cs="함초롬바탕" w:hint="eastAsia"/>
-        </w:rPr>
-        <w:t xml:space="preserve">이 과정에서 </w:t>
-      </w:r>
-      <w:r>
-        <w:rPr>
-          <w:rFonts w:asciiTheme="majorHAnsi" w:eastAsiaTheme="majorHAnsi" w:hAnsiTheme="majorHAnsi"/>
-        </w:rPr>
-        <w:t xml:space="preserve">jQuery </w:t>
-      </w:r>
-      <w:r>
-        <w:rPr>
-          <w:rFonts w:asciiTheme="majorHAnsi" w:eastAsiaTheme="majorHAnsi" w:hAnsiTheme="majorHAnsi" w:cs="함초롬바탕" w:hint="eastAsia"/>
-        </w:rPr>
-        <w:t>라이브러리를 활용하여 웹페이지에 대한 기능 구현을 하였습니다</w:t>
-      </w:r>
-      <w:r>
-        <w:rPr>
-          <w:rFonts w:asciiTheme="majorHAnsi" w:eastAsiaTheme="majorHAnsi" w:hAnsiTheme="majorHAnsi"/>
-        </w:rPr>
-        <w:t xml:space="preserve">. </w:t>
-      </w:r>
-    </w:p>
-    <w:p>
-      <w:pPr>
-        <w:pStyle w:val="a5"/>
-        <w:rPr>
-          <w:rFonts w:asciiTheme="majorHAnsi" w:eastAsiaTheme="majorHAnsi" w:hAnsiTheme="majorHAnsi"/>
-        </w:rPr>
-      </w:pPr>
-      <w:r>
-        <w:rPr>
-          <w:rFonts w:asciiTheme="majorHAnsi" w:eastAsiaTheme="majorHAnsi" w:hAnsiTheme="majorHAnsi"/>
-        </w:rPr>
-        <w:t xml:space="preserve">JS </w:t>
-      </w:r>
-      <w:r>
-        <w:rPr>
-          <w:rFonts w:asciiTheme="majorHAnsi" w:eastAsiaTheme="majorHAnsi" w:hAnsiTheme="majorHAnsi" w:cs="함초롬바탕" w:hint="eastAsia"/>
-        </w:rPr>
-        <w:t xml:space="preserve">라이브러리 중 </w:t>
-      </w:r>
-      <w:r>
-        <w:rPr>
-          <w:rFonts w:asciiTheme="majorHAnsi" w:eastAsiaTheme="majorHAnsi" w:hAnsiTheme="majorHAnsi"/>
-        </w:rPr>
-        <w:t>jQuery</w:t>
-      </w:r>
-      <w:r>
-        <w:rPr>
-          <w:rFonts w:asciiTheme="majorHAnsi" w:eastAsiaTheme="majorHAnsi" w:hAnsiTheme="majorHAnsi" w:cs="함초롬바탕" w:hint="eastAsia"/>
-        </w:rPr>
-        <w:t xml:space="preserve">와 </w:t>
-      </w:r>
-      <w:r>
-        <w:rPr>
-          <w:rFonts w:asciiTheme="majorHAnsi" w:eastAsiaTheme="majorHAnsi" w:hAnsiTheme="majorHAnsi"/>
-        </w:rPr>
-        <w:t>React.js</w:t>
-      </w:r>
-      <w:r>
-        <w:rPr>
-          <w:rFonts w:asciiTheme="majorHAnsi" w:eastAsiaTheme="majorHAnsi" w:hAnsiTheme="majorHAnsi" w:cs="함초롬바탕" w:hint="eastAsia"/>
-        </w:rPr>
-        <w:t xml:space="preserve">에 대한 기본적인 문법에 대하여 다루고 공부해본 경험이 있고 </w:t>
-      </w:r>
-      <w:r>
-        <w:rPr>
-          <w:rFonts w:asciiTheme="majorHAnsi" w:eastAsiaTheme="majorHAnsi" w:hAnsiTheme="majorHAnsi"/>
-        </w:rPr>
-        <w:t>Node.js</w:t>
-      </w:r>
-      <w:r>
-        <w:rPr>
-          <w:rFonts w:asciiTheme="majorHAnsi" w:eastAsiaTheme="majorHAnsi" w:hAnsiTheme="majorHAnsi" w:cs="함초롬바탕" w:hint="eastAsia"/>
-        </w:rPr>
-        <w:t>를 활용하여 간단한 기능 구현이 들어간 웹페이지를 만들어본 경험이 있습니다</w:t>
-      </w:r>
-      <w:r>
-        <w:rPr>
-          <w:rFonts w:asciiTheme="majorHAnsi" w:eastAsiaTheme="majorHAnsi" w:hAnsiTheme="majorHAnsi"/>
-        </w:rPr>
-        <w:t>.</w:t>
-      </w:r>
-    </w:p>
-    <w:p>
-      <w:pPr>
-        <w:pStyle w:val="a5"/>
-        <w:rPr>
-          <w:rFonts w:asciiTheme="majorHAnsi" w:eastAsiaTheme="majorHAnsi" w:hAnsiTheme="majorHAnsi"/>
-        </w:rPr>
-      </w:pPr>
-    </w:p>
-    <w:p>
-      <w:pPr>
-        <w:pStyle w:val="a5"/>
-        <w:rPr>
-          <w:rFonts w:asciiTheme="majorHAnsi" w:eastAsiaTheme="majorHAnsi" w:hAnsiTheme="majorHAnsi"/>
-        </w:rPr>
-      </w:pPr>
-    </w:p>
-    <w:p>
-      <w:pPr>
-        <w:pStyle w:val="a5"/>
-        <w:rPr>
-          <w:rFonts w:asciiTheme="majorHAnsi" w:eastAsiaTheme="majorHAnsi" w:hAnsiTheme="majorHAnsi"/>
-        </w:rPr>
-      </w:pPr>
-    </w:p>
-    <w:p>
-      <w:pPr>
-        <w:pStyle w:val="a5"/>
-        <w:rPr>
-          <w:rFonts w:asciiTheme="majorHAnsi" w:eastAsiaTheme="majorHAnsi" w:hAnsiTheme="majorHAnsi"/>
-        </w:rPr>
-      </w:pPr>
-      <w:r>
-        <w:rPr>
-          <w:rFonts w:asciiTheme="majorHAnsi" w:eastAsiaTheme="majorHAnsi" w:hAnsiTheme="majorHAnsi" w:cs="함초롬바탕" w:hint="eastAsia"/>
-        </w:rPr>
-        <w:t>점포에 매출을 상승시켜 본 경험을 바탕으로 영업관리에 있어서 매출 상승을 위한 프로그램을 제작하고 싶어서 지원하게 되었습니다</w:t>
-      </w:r>
-      <w:r>
-        <w:rPr>
-          <w:rFonts w:asciiTheme="majorHAnsi" w:eastAsiaTheme="majorHAnsi" w:hAnsiTheme="majorHAnsi"/>
-        </w:rPr>
-        <w:t xml:space="preserve">. </w:t>
-      </w:r>
-    </w:p>
-    <w:p>
-      <w:pPr>
-        <w:pStyle w:val="a5"/>
-        <w:rPr>
-          <w:rFonts w:asciiTheme="majorHAnsi" w:eastAsiaTheme="majorHAnsi" w:hAnsiTheme="majorHAnsi"/>
-        </w:rPr>
-      </w:pPr>
-      <w:r>
-        <w:rPr>
-          <w:rFonts w:asciiTheme="majorHAnsi" w:eastAsiaTheme="majorHAnsi" w:hAnsiTheme="majorHAnsi" w:cs="함초롬바탕" w:hint="eastAsia"/>
-        </w:rPr>
-        <w:t>호프집에서 아르바이트를 하면서 매출상승에 대해 고민해본 적이 있습니다</w:t>
-      </w:r>
-      <w:r>
-        <w:rPr>
-          <w:rFonts w:asciiTheme="majorHAnsi" w:eastAsiaTheme="majorHAnsi" w:hAnsiTheme="majorHAnsi"/>
-        </w:rPr>
-        <w:t xml:space="preserve">. </w:t>
-      </w:r>
-      <w:r>
-        <w:rPr>
-          <w:rFonts w:asciiTheme="majorHAnsi" w:eastAsiaTheme="majorHAnsi" w:hAnsiTheme="majorHAnsi" w:cs="함초롬바탕" w:hint="eastAsia"/>
-        </w:rPr>
-        <w:t>당시 여자친구의 부모님 가게였고 코로나로 인해 매출이 하락하고 있어 많은 고민이 존재하였습니다</w:t>
-      </w:r>
-      <w:r>
-        <w:rPr>
-          <w:rFonts w:asciiTheme="majorHAnsi" w:eastAsiaTheme="majorHAnsi" w:hAnsiTheme="majorHAnsi"/>
-        </w:rPr>
-        <w:t xml:space="preserve">. </w:t>
-      </w:r>
-      <w:r>
-        <w:rPr>
-          <w:rFonts w:asciiTheme="majorHAnsi" w:eastAsiaTheme="majorHAnsi" w:hAnsiTheme="majorHAnsi" w:cs="함초롬바탕" w:hint="eastAsia"/>
-        </w:rPr>
-        <w:t xml:space="preserve">이에 매출 상승을 위해 새로운 </w:t>
-      </w:r>
-      <w:proofErr w:type="spellStart"/>
-      <w:r>
-        <w:rPr>
-          <w:rFonts w:asciiTheme="majorHAnsi" w:eastAsiaTheme="majorHAnsi" w:hAnsiTheme="majorHAnsi" w:cs="함초롬바탕" w:hint="eastAsia"/>
-        </w:rPr>
-        <w:t>메뉴판</w:t>
-      </w:r>
-      <w:proofErr w:type="spellEnd"/>
-      <w:r>
-        <w:rPr>
-          <w:rFonts w:asciiTheme="majorHAnsi" w:eastAsiaTheme="majorHAnsi" w:hAnsiTheme="majorHAnsi" w:cs="함초롬바탕" w:hint="eastAsia"/>
-        </w:rPr>
-        <w:t xml:space="preserve"> 제작과 외부 인테리어 변화</w:t>
-      </w:r>
-      <w:r>
-        <w:rPr>
-          <w:rFonts w:asciiTheme="majorHAnsi" w:eastAsiaTheme="majorHAnsi" w:hAnsiTheme="majorHAnsi"/>
-        </w:rPr>
-        <w:t xml:space="preserve">, </w:t>
-      </w:r>
-      <w:r>
-        <w:rPr>
-          <w:rFonts w:asciiTheme="majorHAnsi" w:eastAsiaTheme="majorHAnsi" w:hAnsiTheme="majorHAnsi" w:cs="함초롬바탕" w:hint="eastAsia"/>
-        </w:rPr>
-        <w:t>내부 테이블 조정을 추진하였습니다</w:t>
-      </w:r>
-      <w:r>
-        <w:rPr>
-          <w:rFonts w:asciiTheme="majorHAnsi" w:eastAsiaTheme="majorHAnsi" w:hAnsiTheme="majorHAnsi"/>
-        </w:rPr>
-        <w:t xml:space="preserve">. </w:t>
-      </w:r>
-      <w:r>
-        <w:rPr>
-          <w:rFonts w:asciiTheme="majorHAnsi" w:eastAsiaTheme="majorHAnsi" w:hAnsiTheme="majorHAnsi" w:cs="함초롬바탕" w:hint="eastAsia"/>
-        </w:rPr>
-        <w:t>음식들의 리스트를 업데이트 하고 디자인도 개선한 새로운 메뉴판을 제작하였습니다</w:t>
-      </w:r>
-      <w:r>
-        <w:rPr>
-          <w:rFonts w:asciiTheme="majorHAnsi" w:eastAsiaTheme="majorHAnsi" w:hAnsiTheme="majorHAnsi"/>
-        </w:rPr>
-        <w:t xml:space="preserve">. </w:t>
-      </w:r>
-      <w:r>
-        <w:rPr>
-          <w:rFonts w:asciiTheme="majorHAnsi" w:eastAsiaTheme="majorHAnsi" w:hAnsiTheme="majorHAnsi" w:cs="함초롬바탕" w:hint="eastAsia"/>
-        </w:rPr>
-        <w:t>또한 가정집을 개조해 만든 외부에 대해 조명을 달고 손님들의 이목을 끌 수 있는 트리와 인테리어를 추가하였습니다</w:t>
-      </w:r>
-      <w:r>
-        <w:rPr>
-          <w:rFonts w:asciiTheme="majorHAnsi" w:eastAsiaTheme="majorHAnsi" w:hAnsiTheme="majorHAnsi"/>
-        </w:rPr>
-        <w:t xml:space="preserve">. </w:t>
-      </w:r>
-      <w:r>
-        <w:rPr>
-          <w:rFonts w:asciiTheme="majorHAnsi" w:eastAsiaTheme="majorHAnsi" w:hAnsiTheme="majorHAnsi" w:cs="함초롬바탕" w:hint="eastAsia"/>
-        </w:rPr>
-        <w:t xml:space="preserve">그리고 </w:t>
-      </w:r>
-      <w:proofErr w:type="spellStart"/>
-      <w:r>
-        <w:rPr>
-          <w:rFonts w:asciiTheme="majorHAnsi" w:eastAsiaTheme="majorHAnsi" w:hAnsiTheme="majorHAnsi" w:cs="함초롬바탕" w:hint="eastAsia"/>
-        </w:rPr>
-        <w:t>테이블간의</w:t>
-      </w:r>
-      <w:proofErr w:type="spellEnd"/>
-      <w:r>
-        <w:rPr>
-          <w:rFonts w:asciiTheme="majorHAnsi" w:eastAsiaTheme="majorHAnsi" w:hAnsiTheme="majorHAnsi" w:cs="함초롬바탕" w:hint="eastAsia"/>
-        </w:rPr>
-        <w:t xml:space="preserve"> 간격을 바꾸어 테이블의 수를 줄이는 대신 손님들이 편하게 이용할 수 있도록 개선하였습니다</w:t>
-      </w:r>
-      <w:r>
-        <w:rPr>
-          <w:rFonts w:asciiTheme="majorHAnsi" w:eastAsiaTheme="majorHAnsi" w:hAnsiTheme="majorHAnsi"/>
-        </w:rPr>
-        <w:t xml:space="preserve">. </w:t>
-      </w:r>
-      <w:r>
-        <w:rPr>
-          <w:rFonts w:asciiTheme="majorHAnsi" w:eastAsiaTheme="majorHAnsi" w:hAnsiTheme="majorHAnsi" w:cs="함초롬바탕" w:hint="eastAsia"/>
-        </w:rPr>
-        <w:t xml:space="preserve">그 결과 기존보다 </w:t>
-      </w:r>
-      <w:r>
-        <w:rPr>
-          <w:rFonts w:asciiTheme="majorHAnsi" w:eastAsiaTheme="majorHAnsi" w:hAnsiTheme="majorHAnsi"/>
-        </w:rPr>
-        <w:t>30</w:t>
-      </w:r>
-      <w:r>
-        <w:rPr>
-          <w:rFonts w:asciiTheme="majorHAnsi" w:eastAsiaTheme="majorHAnsi" w:hAnsiTheme="majorHAnsi" w:cs="함초롬바탕" w:hint="eastAsia"/>
-        </w:rPr>
-        <w:t>프로 이상의 매출 상승을 이룰 수 있었습니다</w:t>
-      </w:r>
-      <w:r>
-        <w:rPr>
-          <w:rFonts w:asciiTheme="majorHAnsi" w:eastAsiaTheme="majorHAnsi" w:hAnsiTheme="majorHAnsi"/>
-        </w:rPr>
-        <w:t xml:space="preserve">. </w:t>
-      </w:r>
-      <w:r>
-        <w:rPr>
-          <w:rFonts w:asciiTheme="majorHAnsi" w:eastAsiaTheme="majorHAnsi" w:hAnsiTheme="majorHAnsi" w:cs="함초롬바탕" w:hint="eastAsia"/>
-        </w:rPr>
-        <w:t>코</w:t>
-      </w:r>
-      <w:r>
-        <w:rPr>
-          <w:rFonts w:asciiTheme="majorHAnsi" w:eastAsiaTheme="majorHAnsi" w:hAnsiTheme="majorHAnsi" w:cs="함초롬바탕" w:hint="eastAsia"/>
-        </w:rPr>
-        <w:lastRenderedPageBreak/>
-        <w:t xml:space="preserve">리아 </w:t>
-      </w:r>
-      <w:proofErr w:type="spellStart"/>
-      <w:r>
-        <w:rPr>
-          <w:rFonts w:asciiTheme="majorHAnsi" w:eastAsiaTheme="majorHAnsi" w:hAnsiTheme="majorHAnsi" w:cs="함초롬바탕" w:hint="eastAsia"/>
-        </w:rPr>
-        <w:t>세븐에서도</w:t>
-      </w:r>
-      <w:proofErr w:type="spellEnd"/>
-      <w:r>
-        <w:rPr>
-          <w:rFonts w:asciiTheme="majorHAnsi" w:eastAsiaTheme="majorHAnsi" w:hAnsiTheme="majorHAnsi" w:cs="함초롬바탕" w:hint="eastAsia"/>
-        </w:rPr>
-        <w:t xml:space="preserve"> 점포에 맞는 분석을 통해 영업이익을 극대화할 수 있는 방안을 고민하고 도출하고 싶습니다</w:t>
-      </w:r>
-      <w:r>
-        <w:rPr>
-          <w:rFonts w:asciiTheme="majorHAnsi" w:eastAsiaTheme="majorHAnsi" w:hAnsiTheme="majorHAnsi"/>
-        </w:rPr>
-        <w:t>.</w:t>
-      </w:r>
-    </w:p>
-    <w:p>
-      <w:pPr>
-        <w:pStyle w:val="a5"/>
-        <w:rPr>
-          <w:rFonts w:asciiTheme="majorHAnsi" w:eastAsiaTheme="majorHAnsi" w:hAnsiTheme="majorHAnsi"/>
-        </w:rPr>
-      </w:pPr>
-    </w:p>
-    <w:p>
-      <w:pPr>
-        <w:pStyle w:val="a5"/>
-        <w:rPr>
-          <w:rFonts w:asciiTheme="majorHAnsi" w:eastAsiaTheme="majorHAnsi" w:hAnsiTheme="majorHAnsi"/>
-        </w:rPr>
-      </w:pPr>
-    </w:p>
-    <w:p>
-      <w:pPr>
-        <w:pStyle w:val="a5"/>
-        <w:rPr>
-          <w:rFonts w:asciiTheme="majorHAnsi" w:eastAsiaTheme="majorHAnsi" w:hAnsiTheme="majorHAnsi"/>
-        </w:rPr>
-      </w:pPr>
-    </w:p>
-    <w:p>
-      <w:pPr>
-        <w:pStyle w:val="a5"/>
-        <w:rPr>
-          <w:rFonts w:asciiTheme="majorHAnsi" w:eastAsiaTheme="majorHAnsi" w:hAnsiTheme="majorHAnsi"/>
-        </w:rPr>
-      </w:pPr>
-    </w:p>
-    <w:p>
-      <w:pPr>
-        <w:pStyle w:val="a5"/>
-        <w:rPr>
-          <w:rFonts w:asciiTheme="majorHAnsi" w:eastAsiaTheme="majorHAnsi" w:hAnsiTheme="majorHAnsi"/>
-        </w:rPr>
-      </w:pPr>
-    </w:p>
-    <w:p>
-      <w:pPr>
-        <w:pStyle w:val="a5"/>
-        <w:rPr>
-          <w:rFonts w:asciiTheme="majorHAnsi" w:eastAsiaTheme="majorHAnsi" w:hAnsiTheme="majorHAnsi"/>
-        </w:rPr>
-      </w:pPr>
-    </w:p>
-    <w:p>
-      <w:pPr>
-        <w:pStyle w:val="a5"/>
-        <w:rPr>
-          <w:rFonts w:asciiTheme="majorHAnsi" w:eastAsiaTheme="majorHAnsi" w:hAnsiTheme="majorHAnsi"/>
-        </w:rPr>
-      </w:pPr>
-      <w:r>
-        <w:rPr>
-          <w:rFonts w:asciiTheme="majorHAnsi" w:eastAsiaTheme="majorHAnsi" w:hAnsiTheme="majorHAnsi" w:cs="함초롬바탕" w:hint="eastAsia"/>
-        </w:rPr>
-        <w:t>점포들의 영업이익을 상승시키는 프로그램을 기획하고 싶습니다</w:t>
-      </w:r>
-      <w:r>
-        <w:rPr>
-          <w:rFonts w:asciiTheme="majorHAnsi" w:eastAsiaTheme="majorHAnsi" w:hAnsiTheme="majorHAnsi"/>
-        </w:rPr>
-        <w:t xml:space="preserve">. </w:t>
-      </w:r>
-      <w:r>
-        <w:rPr>
-          <w:rFonts w:asciiTheme="majorHAnsi" w:eastAsiaTheme="majorHAnsi" w:hAnsiTheme="majorHAnsi" w:cs="함초롬바탕" w:hint="eastAsia"/>
-        </w:rPr>
-        <w:t>수 많은 점포들은 위치와 점포 환경에 따라 그 역할과 특성이 다르다고 생각합니다</w:t>
-      </w:r>
-      <w:r>
-        <w:rPr>
-          <w:rFonts w:asciiTheme="majorHAnsi" w:eastAsiaTheme="majorHAnsi" w:hAnsiTheme="majorHAnsi"/>
-        </w:rPr>
-        <w:t xml:space="preserve">. </w:t>
-      </w:r>
-      <w:r>
-        <w:rPr>
-          <w:rFonts w:asciiTheme="majorHAnsi" w:eastAsiaTheme="majorHAnsi" w:hAnsiTheme="majorHAnsi" w:cs="함초롬바탕" w:hint="eastAsia"/>
-        </w:rPr>
-        <w:t>점포들의 매출 데이터를 수집하고 분석하여 해당 소비자들의 패턴을 파악하고 영업이익에 대해 고민하는 것이 영업관리 직무에서 가장 중요하다고 생각합니다</w:t>
-      </w:r>
-      <w:r>
-        <w:rPr>
-          <w:rFonts w:asciiTheme="majorHAnsi" w:eastAsiaTheme="majorHAnsi" w:hAnsiTheme="majorHAnsi"/>
-        </w:rPr>
-        <w:t xml:space="preserve">. </w:t>
-      </w:r>
-      <w:r>
-        <w:rPr>
-          <w:rFonts w:asciiTheme="majorHAnsi" w:eastAsiaTheme="majorHAnsi" w:hAnsiTheme="majorHAnsi" w:cs="함초롬바탕" w:hint="eastAsia"/>
-        </w:rPr>
-        <w:t>주어진 데이터에 대한 올바른 분석을 통해 그에 맞는 솔루션을 제공하고 다시 변화하는 데이터에 대해 빠르게 반응하며 소비자의 니즈와 영업이익에 대해 고민하고 싶습니다</w:t>
-      </w:r>
-      <w:r>
-        <w:rPr>
-          <w:rFonts w:asciiTheme="majorHAnsi" w:eastAsiaTheme="majorHAnsi" w:hAnsiTheme="majorHAnsi"/>
-        </w:rPr>
-        <w:t xml:space="preserve">. </w:t>
-      </w:r>
-      <w:r>
-        <w:rPr>
-          <w:rFonts w:asciiTheme="majorHAnsi" w:eastAsiaTheme="majorHAnsi" w:hAnsiTheme="majorHAnsi" w:cs="함초롬바탕" w:hint="eastAsia"/>
-        </w:rPr>
-        <w:t xml:space="preserve">코리아 </w:t>
-      </w:r>
-      <w:proofErr w:type="spellStart"/>
-      <w:r>
-        <w:rPr>
-          <w:rFonts w:asciiTheme="majorHAnsi" w:eastAsiaTheme="majorHAnsi" w:hAnsiTheme="majorHAnsi" w:cs="함초롬바탕" w:hint="eastAsia"/>
-        </w:rPr>
-        <w:t>세븐에</w:t>
-      </w:r>
-      <w:proofErr w:type="spellEnd"/>
-      <w:r>
-        <w:rPr>
-          <w:rFonts w:asciiTheme="majorHAnsi" w:eastAsiaTheme="majorHAnsi" w:hAnsiTheme="majorHAnsi" w:cs="함초롬바탕" w:hint="eastAsia"/>
-        </w:rPr>
-        <w:t xml:space="preserve"> 입사하여 점포의 생각과 소비자의 생각을 고려해 해당 지역에 대한 이해를 바탕으로 그에 맞는 서비스를 제공하고 싶습니다</w:t>
-      </w:r>
-      <w:r>
-        <w:rPr>
-          <w:rFonts w:asciiTheme="majorHAnsi" w:eastAsiaTheme="majorHAnsi" w:hAnsiTheme="majorHAnsi"/>
-        </w:rPr>
-        <w:t xml:space="preserve">. </w:t>
-      </w:r>
-    </w:p>
-    <w:p>
-      <w:pPr>
-        <w:pStyle w:val="a5"/>
-        <w:rPr>
-          <w:rFonts w:asciiTheme="majorHAnsi" w:eastAsiaTheme="majorHAnsi" w:hAnsiTheme="majorHAnsi"/>
-        </w:rPr>
-      </w:pPr>
-    </w:p>
-    <w:p>
-      <w:pPr>
-        <w:pStyle w:val="a5"/>
-        <w:rPr>
-          <w:rFonts w:asciiTheme="majorHAnsi" w:eastAsiaTheme="majorHAnsi" w:hAnsiTheme="majorHAnsi"/>
-        </w:rPr>
-      </w:pPr>
-    </w:p>
-    <w:p>
-      <w:pPr>
-        <w:pStyle w:val="a5"/>
-        <w:rPr>
-          <w:rFonts w:asciiTheme="majorHAnsi" w:eastAsiaTheme="majorHAnsi" w:hAnsiTheme="majorHAnsi"/>
-        </w:rPr>
-      </w:pPr>
-    </w:p>
-    <w:p>
-      <w:pPr>
-        <w:pStyle w:val="a5"/>
-        <w:rPr>
-          <w:rFonts w:asciiTheme="majorHAnsi" w:eastAsiaTheme="majorHAnsi" w:hAnsiTheme="majorHAnsi"/>
-        </w:rPr>
-      </w:pPr>
-    </w:p>
-    <w:p>
-      <w:pPr>
-        <w:pStyle w:val="a5"/>
-        <w:rPr>
-          <w:rFonts w:asciiTheme="majorHAnsi" w:eastAsiaTheme="majorHAnsi" w:hAnsiTheme="majorHAnsi"/>
-        </w:rPr>
-      </w:pPr>
-    </w:p>
-    <w:p>
-      <w:pPr>
-        <w:pStyle w:val="a5"/>
-        <w:rPr>
-          <w:rFonts w:asciiTheme="majorHAnsi" w:eastAsiaTheme="majorHAnsi" w:hAnsiTheme="majorHAnsi"/>
-        </w:rPr>
-      </w:pPr>
-    </w:p>
-    <w:p>
-      <w:pPr>
-        <w:pStyle w:val="a5"/>
-        <w:rPr>
-          <w:rFonts w:asciiTheme="majorHAnsi" w:eastAsiaTheme="majorHAnsi" w:hAnsiTheme="majorHAnsi"/>
-        </w:rPr>
-      </w:pPr>
-    </w:p>
-    <w:p>
-      <w:pPr>
-        <w:pStyle w:val="a5"/>
-        <w:rPr>
-          <w:rFonts w:asciiTheme="majorHAnsi" w:eastAsiaTheme="majorHAnsi" w:hAnsiTheme="majorHAnsi"/>
-        </w:rPr>
-      </w:pPr>
-    </w:p>
-    <w:p>
-      <w:pPr>
-        <w:pStyle w:val="a5"/>
-        <w:rPr>
-          <w:rFonts w:asciiTheme="majorHAnsi" w:eastAsiaTheme="majorHAnsi" w:hAnsiTheme="majorHAnsi"/>
-        </w:rPr>
-      </w:pPr>
-    </w:p>
-    <w:p>
-      <w:pPr>
-        <w:pStyle w:val="a5"/>
-        <w:rPr>
-          <w:rFonts w:asciiTheme="majorHAnsi" w:eastAsiaTheme="majorHAnsi" w:hAnsiTheme="majorHAnsi"/>
-        </w:rPr>
-      </w:pPr>
-    </w:p>
-    <w:p>
-      <w:pPr>
-        <w:pStyle w:val="a5"/>
-        <w:rPr>
-          <w:rFonts w:asciiTheme="majorHAnsi" w:eastAsiaTheme="majorHAnsi" w:hAnsiTheme="majorHAnsi"/>
-        </w:rPr>
-      </w:pPr>
-      <w:r>
-        <w:rPr>
-          <w:rFonts w:asciiTheme="majorHAnsi" w:eastAsiaTheme="majorHAnsi" w:hAnsiTheme="majorHAnsi" w:cs="함초롬바탕" w:hint="eastAsia"/>
-        </w:rPr>
-        <w:lastRenderedPageBreak/>
-        <w:t>제가 가진 장점은 프로그램 기획 및 운영 능력입니다</w:t>
-      </w:r>
-      <w:r>
-        <w:rPr>
-          <w:rFonts w:asciiTheme="majorHAnsi" w:eastAsiaTheme="majorHAnsi" w:hAnsiTheme="majorHAnsi"/>
-        </w:rPr>
-        <w:t xml:space="preserve">. </w:t>
-      </w:r>
-      <w:r>
-        <w:rPr>
-          <w:rFonts w:asciiTheme="majorHAnsi" w:eastAsiaTheme="majorHAnsi" w:hAnsiTheme="majorHAnsi" w:cs="함초롬바탕" w:hint="eastAsia"/>
-        </w:rPr>
-        <w:t>이를 활용하여 점포들의 영업 매출을 위한 프로그램을 기획하고 운영하고 싶습니다</w:t>
-      </w:r>
-      <w:r>
-        <w:rPr>
-          <w:rFonts w:asciiTheme="majorHAnsi" w:eastAsiaTheme="majorHAnsi" w:hAnsiTheme="majorHAnsi"/>
-        </w:rPr>
-        <w:t>.</w:t>
-      </w:r>
-    </w:p>
-    <w:p>
-      <w:pPr>
-        <w:pStyle w:val="a5"/>
-        <w:rPr>
-          <w:rFonts w:asciiTheme="majorHAnsi" w:eastAsiaTheme="majorHAnsi" w:hAnsiTheme="majorHAnsi"/>
-        </w:rPr>
-      </w:pPr>
-      <w:r>
-        <w:rPr>
-          <w:rFonts w:asciiTheme="majorHAnsi" w:eastAsiaTheme="majorHAnsi" w:hAnsiTheme="majorHAnsi" w:cs="함초롬바탕" w:hint="eastAsia"/>
-        </w:rPr>
-        <w:t>저는 일정한 예산을 가지고 프로그램을 기획하고 운영해 본 경험이 있습니다</w:t>
-      </w:r>
-      <w:r>
-        <w:rPr>
-          <w:rFonts w:asciiTheme="majorHAnsi" w:eastAsiaTheme="majorHAnsi" w:hAnsiTheme="majorHAnsi"/>
-        </w:rPr>
-        <w:t xml:space="preserve">. </w:t>
-      </w:r>
-      <w:r>
-        <w:rPr>
-          <w:rFonts w:asciiTheme="majorHAnsi" w:eastAsiaTheme="majorHAnsi" w:hAnsiTheme="majorHAnsi" w:cs="함초롬바탕" w:hint="eastAsia"/>
-        </w:rPr>
-        <w:t>대학 시절 탈북 청소년들의 교육을 도와주는 봉사활동 동아리를 운영하며 매주 진행되는 수업에 대한 계획을 수립하고 필요한 물품들의 구입과 예산안을 작성하였습니다</w:t>
-      </w:r>
-      <w:r>
-        <w:rPr>
-          <w:rFonts w:asciiTheme="majorHAnsi" w:eastAsiaTheme="majorHAnsi" w:hAnsiTheme="majorHAnsi"/>
-        </w:rPr>
-        <w:t xml:space="preserve">. </w:t>
-      </w:r>
-      <w:r>
-        <w:rPr>
-          <w:rFonts w:asciiTheme="majorHAnsi" w:eastAsiaTheme="majorHAnsi" w:hAnsiTheme="majorHAnsi" w:cs="함초롬바탕" w:hint="eastAsia"/>
-        </w:rPr>
-        <w:t>그리고 기업에서 지원하는 대학생 자원봉사활동 지원 사업에 발탁되어 동아리 예산을 확보하며 수업의 퀄리티 향상과 이동 시간의 절약 및 편리함을 이루었습니다</w:t>
-      </w:r>
-      <w:r>
-        <w:rPr>
-          <w:rFonts w:asciiTheme="majorHAnsi" w:eastAsiaTheme="majorHAnsi" w:hAnsiTheme="majorHAnsi"/>
-        </w:rPr>
-        <w:t xml:space="preserve">. </w:t>
-      </w:r>
-      <w:r>
-        <w:rPr>
-          <w:rFonts w:asciiTheme="majorHAnsi" w:eastAsiaTheme="majorHAnsi" w:hAnsiTheme="majorHAnsi" w:cs="함초롬바탕" w:hint="eastAsia"/>
-        </w:rPr>
-        <w:t>이를 통해 프로그램을 기획 및 설계를 하는 것에 대한 자신감을 갖게 되어 다른 팀 프로젝트를 진행할 때에도 주도적인 자세로 팀을 이끌어갈 수 있었습니다</w:t>
-      </w:r>
-      <w:r>
-        <w:rPr>
-          <w:rFonts w:asciiTheme="majorHAnsi" w:eastAsiaTheme="majorHAnsi" w:hAnsiTheme="majorHAnsi"/>
-        </w:rPr>
-        <w:t xml:space="preserve">. </w:t>
-      </w:r>
-      <w:r>
-        <w:rPr>
-          <w:rFonts w:asciiTheme="majorHAnsi" w:eastAsiaTheme="majorHAnsi" w:hAnsiTheme="majorHAnsi" w:cs="함초롬바탕" w:hint="eastAsia"/>
-        </w:rPr>
-        <w:t xml:space="preserve">이러한 경험을 바탕으로 코리아 </w:t>
-      </w:r>
-      <w:proofErr w:type="spellStart"/>
-      <w:r>
-        <w:rPr>
-          <w:rFonts w:asciiTheme="majorHAnsi" w:eastAsiaTheme="majorHAnsi" w:hAnsiTheme="majorHAnsi" w:cs="함초롬바탕" w:hint="eastAsia"/>
-        </w:rPr>
-        <w:t>세븐에서</w:t>
-      </w:r>
-      <w:proofErr w:type="spellEnd"/>
-      <w:r>
-        <w:rPr>
-          <w:rFonts w:asciiTheme="majorHAnsi" w:eastAsiaTheme="majorHAnsi" w:hAnsiTheme="majorHAnsi" w:cs="함초롬바탕" w:hint="eastAsia"/>
-        </w:rPr>
-        <w:t xml:space="preserve"> 점주들이 만족할 수 있는 프로그램을 수행할 수 있는 사람이 되겠습니다</w:t>
-      </w:r>
-      <w:r>
-        <w:rPr>
-          <w:rFonts w:asciiTheme="majorHAnsi" w:eastAsiaTheme="majorHAnsi" w:hAnsiTheme="majorHAnsi"/>
-        </w:rPr>
-        <w:t>.</w:t>
-      </w:r>
-    </w:p>
-    <w:p>
-      <w:pPr>
-        <w:pStyle w:val="a5"/>
-        <w:rPr>
-          <w:rFonts w:asciiTheme="majorHAnsi" w:eastAsiaTheme="majorHAnsi" w:hAnsiTheme="majorHAnsi"/>
-        </w:rPr>
-      </w:pPr>
-    </w:p>
-    <w:p>
-      <w:pPr>
-        <w:pStyle w:val="a5"/>
-        <w:rPr>
-          <w:rFonts w:asciiTheme="majorHAnsi" w:eastAsiaTheme="majorHAnsi" w:hAnsiTheme="majorHAnsi"/>
-        </w:rPr>
-      </w:pPr>
-    </w:p>
-    <w:p>
-      <w:pPr>
-        <w:pStyle w:val="a5"/>
-        <w:rPr>
-          <w:rFonts w:asciiTheme="majorHAnsi" w:eastAsiaTheme="majorHAnsi" w:hAnsiTheme="majorHAnsi"/>
-        </w:rPr>
-      </w:pPr>
-      <w:r>
-        <w:rPr>
-          <w:rFonts w:asciiTheme="majorHAnsi" w:eastAsiaTheme="majorHAnsi" w:hAnsiTheme="majorHAnsi" w:cs="함초롬바탕" w:hint="eastAsia"/>
-        </w:rPr>
-        <w:t xml:space="preserve">세븐일레븐 대전 </w:t>
-      </w:r>
-      <w:proofErr w:type="spellStart"/>
-      <w:r>
-        <w:rPr>
-          <w:rFonts w:asciiTheme="majorHAnsi" w:eastAsiaTheme="majorHAnsi" w:hAnsiTheme="majorHAnsi" w:cs="함초롬바탕" w:hint="eastAsia"/>
-        </w:rPr>
-        <w:t>중리한밭점에</w:t>
-      </w:r>
-      <w:proofErr w:type="spellEnd"/>
-      <w:r>
-        <w:rPr>
-          <w:rFonts w:asciiTheme="majorHAnsi" w:eastAsiaTheme="majorHAnsi" w:hAnsiTheme="majorHAnsi" w:cs="함초롬바탕" w:hint="eastAsia"/>
-        </w:rPr>
-        <w:t xml:space="preserve"> </w:t>
-      </w:r>
-      <w:r>
-        <w:rPr>
-          <w:rFonts w:asciiTheme="majorHAnsi" w:eastAsiaTheme="majorHAnsi" w:hAnsiTheme="majorHAnsi"/>
-        </w:rPr>
-        <w:t>02</w:t>
-      </w:r>
-      <w:r>
-        <w:rPr>
-          <w:rFonts w:asciiTheme="majorHAnsi" w:eastAsiaTheme="majorHAnsi" w:hAnsiTheme="majorHAnsi" w:cs="함초롬바탕" w:hint="eastAsia"/>
-        </w:rPr>
-        <w:t xml:space="preserve">월 </w:t>
-      </w:r>
-      <w:r>
-        <w:rPr>
-          <w:rFonts w:asciiTheme="majorHAnsi" w:eastAsiaTheme="majorHAnsi" w:hAnsiTheme="majorHAnsi"/>
-        </w:rPr>
-        <w:t>18</w:t>
-      </w:r>
-      <w:r>
-        <w:rPr>
-          <w:rFonts w:asciiTheme="majorHAnsi" w:eastAsiaTheme="majorHAnsi" w:hAnsiTheme="majorHAnsi" w:cs="함초롬바탕" w:hint="eastAsia"/>
-        </w:rPr>
-        <w:t xml:space="preserve">일 </w:t>
-      </w:r>
-      <w:r>
-        <w:rPr>
-          <w:rFonts w:asciiTheme="majorHAnsi" w:eastAsiaTheme="majorHAnsi" w:hAnsiTheme="majorHAnsi"/>
-        </w:rPr>
-        <w:t>00</w:t>
-      </w:r>
-      <w:r>
-        <w:rPr>
-          <w:rFonts w:asciiTheme="majorHAnsi" w:eastAsiaTheme="majorHAnsi" w:hAnsiTheme="majorHAnsi" w:cs="함초롬바탕" w:hint="eastAsia"/>
-        </w:rPr>
-        <w:t xml:space="preserve">시 </w:t>
-      </w:r>
-      <w:r>
-        <w:rPr>
-          <w:rFonts w:asciiTheme="majorHAnsi" w:eastAsiaTheme="majorHAnsi" w:hAnsiTheme="majorHAnsi"/>
-        </w:rPr>
-        <w:t>50</w:t>
-      </w:r>
-      <w:r>
-        <w:rPr>
-          <w:rFonts w:asciiTheme="majorHAnsi" w:eastAsiaTheme="majorHAnsi" w:hAnsiTheme="majorHAnsi" w:cs="함초롬바탕" w:hint="eastAsia"/>
-        </w:rPr>
-        <w:t>분에 방문하여 과자와 맥주를 구매한 적이 있습니다</w:t>
-      </w:r>
-      <w:r>
-        <w:rPr>
-          <w:rFonts w:asciiTheme="majorHAnsi" w:eastAsiaTheme="majorHAnsi" w:hAnsiTheme="majorHAnsi"/>
-        </w:rPr>
-        <w:t xml:space="preserve">. </w:t>
-      </w:r>
-      <w:r>
-        <w:rPr>
-          <w:rFonts w:asciiTheme="majorHAnsi" w:eastAsiaTheme="majorHAnsi" w:hAnsiTheme="majorHAnsi" w:cs="함초롬바탕" w:hint="eastAsia"/>
-        </w:rPr>
-        <w:t xml:space="preserve">당시 맥주와 평소에 좋아하던 </w:t>
-      </w:r>
-      <w:proofErr w:type="spellStart"/>
-      <w:r>
-        <w:rPr>
-          <w:rFonts w:asciiTheme="majorHAnsi" w:eastAsiaTheme="majorHAnsi" w:hAnsiTheme="majorHAnsi" w:cs="함초롬바탕" w:hint="eastAsia"/>
-        </w:rPr>
-        <w:t>체다치즈</w:t>
-      </w:r>
-      <w:proofErr w:type="spellEnd"/>
-      <w:r>
-        <w:rPr>
-          <w:rFonts w:asciiTheme="majorHAnsi" w:eastAsiaTheme="majorHAnsi" w:hAnsiTheme="majorHAnsi" w:cs="함초롬바탕" w:hint="eastAsia"/>
-        </w:rPr>
-        <w:t xml:space="preserve"> 팝콘을 구매하고 싶어 방문하였으나 해당 점포에는 발주가 되지 않았는지 </w:t>
-      </w:r>
-      <w:proofErr w:type="spellStart"/>
-      <w:r>
-        <w:rPr>
-          <w:rFonts w:asciiTheme="majorHAnsi" w:eastAsiaTheme="majorHAnsi" w:hAnsiTheme="majorHAnsi" w:cs="함초롬바탕" w:hint="eastAsia"/>
-        </w:rPr>
-        <w:t>체다치즈</w:t>
-      </w:r>
-      <w:proofErr w:type="spellEnd"/>
-      <w:r>
-        <w:rPr>
-          <w:rFonts w:asciiTheme="majorHAnsi" w:eastAsiaTheme="majorHAnsi" w:hAnsiTheme="majorHAnsi" w:cs="함초롬바탕" w:hint="eastAsia"/>
-        </w:rPr>
-        <w:t xml:space="preserve"> 팝콘이 존재하지 않았습니다</w:t>
-      </w:r>
-      <w:r>
-        <w:rPr>
-          <w:rFonts w:asciiTheme="majorHAnsi" w:eastAsiaTheme="majorHAnsi" w:hAnsiTheme="majorHAnsi"/>
-        </w:rPr>
-        <w:t xml:space="preserve">. </w:t>
-      </w:r>
-      <w:r>
-        <w:rPr>
-          <w:rFonts w:asciiTheme="majorHAnsi" w:eastAsiaTheme="majorHAnsi" w:hAnsiTheme="majorHAnsi" w:cs="함초롬바탕" w:hint="eastAsia"/>
-        </w:rPr>
-        <w:t>그래서 대신할 안주를 찾아보며 진열된 물품을 보며 비슷한 항목들이 진열된 가운데 가격 순으로 정렬되어 있다면 소비자들이 좀 더 편리하게 선택을 할 수 있을 것 같다는 생각을 하였습니다</w:t>
-      </w:r>
-      <w:r>
-        <w:rPr>
-          <w:rFonts w:asciiTheme="majorHAnsi" w:eastAsiaTheme="majorHAnsi" w:hAnsiTheme="majorHAnsi"/>
-        </w:rPr>
-        <w:t xml:space="preserve">. </w:t>
-      </w:r>
-      <w:r>
-        <w:rPr>
-          <w:rFonts w:asciiTheme="majorHAnsi" w:eastAsiaTheme="majorHAnsi" w:hAnsiTheme="majorHAnsi" w:cs="함초롬바탕" w:hint="eastAsia"/>
-        </w:rPr>
-        <w:t xml:space="preserve">뿐만 아니라 치킨 진열대가 상품이 없이 </w:t>
-      </w:r>
-      <w:proofErr w:type="spellStart"/>
-      <w:r>
-        <w:rPr>
-          <w:rFonts w:asciiTheme="majorHAnsi" w:eastAsiaTheme="majorHAnsi" w:hAnsiTheme="majorHAnsi" w:cs="함초롬바탕" w:hint="eastAsia"/>
-        </w:rPr>
-        <w:t>비어있었는데</w:t>
-      </w:r>
-      <w:proofErr w:type="spellEnd"/>
-      <w:r>
-        <w:rPr>
-          <w:rFonts w:asciiTheme="majorHAnsi" w:eastAsiaTheme="majorHAnsi" w:hAnsiTheme="majorHAnsi" w:cs="함초롬바탕" w:hint="eastAsia"/>
-        </w:rPr>
-        <w:t xml:space="preserve"> 고객이 주문을 한다면 조리에 들어간다는 문구가 기재되어 있다면 소비자에 선택에 있어서 더 도움이 될 것 같았습니다</w:t>
-      </w:r>
-      <w:r>
-        <w:rPr>
-          <w:rFonts w:asciiTheme="majorHAnsi" w:eastAsiaTheme="majorHAnsi" w:hAnsiTheme="majorHAnsi"/>
-        </w:rPr>
-        <w:t xml:space="preserve">. </w:t>
-      </w:r>
-    </w:p>
-    <w:p>
-      <w:pPr>
-        <w:rPr>
-          <w:rFonts w:hint="eastAsia"/>
+    </w:p>
+    <w:p>
+      <w:pPr>
+        <w:rPr>
           <w:szCs w:val="20"/>
         </w:rPr>
       </w:pPr>
@@ -7729,7 +6603,17 @@
           <w:szCs w:val="20"/>
           <w:shd w:val="clear" w:color="auto" w:fill="FFFFFF"/>
         </w:rPr>
-        <w:t>한화그룹의 핵심가치 중 한가지를 선택하여 스스로 정의를 내리고, 본인이 해당 핵심가치를 보유한 인재임을 구체적인 사례와 경험을 들어 말씀해주십시오.</w:t>
+        <w:t>한화그룹의 핵심가치 중 한가지를 선택하여 스스로 정의를 내리고, 본인이 해당 핵심가치를 보유</w:t>
+      </w:r>
+      <w:r>
+        <w:rPr>
+          <w:rFonts w:ascii="돋움" w:eastAsia="돋움" w:hAnsi="돋움" w:hint="eastAsia"/>
+          <w:color w:val="757575"/>
+          <w:szCs w:val="20"/>
+          <w:shd w:val="clear" w:color="auto" w:fill="FFFFFF"/>
+        </w:rPr>
+        <w:lastRenderedPageBreak/>
+        <w:t>한 인재임을 구체적인 사례와 경험을 들어 말씀해주십시오.</w:t>
       </w:r>
       <w:r>
         <w:rPr>
@@ -7760,7 +6644,6 @@
         <w:rPr>
           <w:szCs w:val="20"/>
         </w:rPr>
-        <w:lastRenderedPageBreak/>
         <w:t xml:space="preserve">"헌신"이라는 핵심가치는 조직 내에서 개인의 이익보다는 공동의 이익을 더 중요하게 여기고, 그것을 위해 노력하며 협업하는 </w:t>
       </w:r>
       <w:r>
@@ -7877,12 +6760,30 @@
         <w:autoSpaceDN/>
         <w:spacing w:after="375" w:line="240" w:lineRule="auto"/>
         <w:rPr>
+          <w:rFonts w:ascii="돋움" w:eastAsia="돋움" w:hAnsi="돋움" w:cs="굴림"/>
+          <w:color w:val="757575"/>
+          <w:kern w:val="0"/>
+          <w:szCs w:val="20"/>
+        </w:rPr>
+      </w:pPr>
+      <w:r>
+        <w:rPr>
           <w:rFonts w:ascii="돋움" w:eastAsia="돋움" w:hAnsi="돋움" w:cs="굴림" w:hint="eastAsia"/>
           <w:color w:val="757575"/>
           <w:kern w:val="0"/>
           <w:szCs w:val="20"/>
         </w:rPr>
-      </w:pPr>
+        <w:t>지원하신 직무와 관련하여 갖추고 있는 본인만의 경쟁력을 구체적인 사례와 경험을 들어 말씀해주십시오.</w:t>
+      </w:r>
+      <w:r>
+        <w:rPr>
+          <w:rFonts w:ascii="돋움" w:eastAsia="돋움" w:hAnsi="돋움" w:cs="굴림"/>
+          <w:color w:val="757575"/>
+          <w:kern w:val="0"/>
+          <w:szCs w:val="20"/>
+        </w:rPr>
+        <w:t xml:space="preserve"> </w:t>
+      </w:r>
       <w:r>
         <w:rPr>
           <w:rFonts w:ascii="돋움" w:eastAsia="돋움" w:hAnsi="돋움" w:cs="굴림" w:hint="eastAsia"/>
@@ -7890,24 +6791,6 @@
           <w:kern w:val="0"/>
           <w:szCs w:val="20"/>
         </w:rPr>
-        <w:t>지원하신 직무와 관련하여 갖추고 있는 본인만의 경쟁력을 구체적인 사례와 경험을 들어 말씀해주십시오.</w:t>
-      </w:r>
-      <w:r>
-        <w:rPr>
-          <w:rFonts w:ascii="돋움" w:eastAsia="돋움" w:hAnsi="돋움" w:cs="굴림"/>
-          <w:color w:val="757575"/>
-          <w:kern w:val="0"/>
-          <w:szCs w:val="20"/>
-        </w:rPr>
-        <w:t xml:space="preserve"> </w:t>
-      </w:r>
-      <w:r>
-        <w:rPr>
-          <w:rFonts w:ascii="돋움" w:eastAsia="돋움" w:hAnsi="돋움" w:cs="굴림" w:hint="eastAsia"/>
-          <w:color w:val="757575"/>
-          <w:kern w:val="0"/>
-          <w:szCs w:val="20"/>
-        </w:rPr>
         <w:t>700글자</w:t>
       </w:r>
     </w:p>
@@ -7928,35 +6811,7 @@
         <w:rPr>
           <w:szCs w:val="20"/>
         </w:rPr>
-        <w:t xml:space="preserve"> </w:t>
-      </w:r>
-      <w:proofErr w:type="spellStart"/>
-      <w:r>
-        <w:rPr>
-          <w:szCs w:val="20"/>
-        </w:rPr>
-        <w:t>플로깅</w:t>
-      </w:r>
-      <w:proofErr w:type="spellEnd"/>
-      <w:r>
-        <w:rPr>
-          <w:szCs w:val="20"/>
-        </w:rPr>
-        <w:t xml:space="preserve"> 프로젝트에서 기획부터 구현까지 전반적인 프로젝트 진행에 참여하면서 체계적인 기획과 실행 능력을 갖추게 되었습니다. 프로젝트 기획 단계에서는 DB 설계와 </w:t>
-      </w:r>
-      <w:proofErr w:type="spellStart"/>
-      <w:r>
-        <w:rPr>
-          <w:szCs w:val="20"/>
-        </w:rPr>
-        <w:t>플로깅에</w:t>
-      </w:r>
-      <w:proofErr w:type="spellEnd"/>
-      <w:r>
-        <w:rPr>
-          <w:szCs w:val="20"/>
-        </w:rPr>
-        <w:t xml:space="preserve"> 대한 사전 조사와 필요한 흐름도 작성 등을 작성하였고 이를 바탕으로 구현 단계에서는 발걸음 수 알고리즘을 제작하여 사용자의 위치에 따른 이동 거리를 측정하고자 하였습니다. 이를 위해 이용자의 신체 정보를 바탕으로 알고리즘을 제작하였고 이동 거리 정보를 받아와 DB에 저장할 수 있도록 </w:t>
+        <w:t xml:space="preserve"> 플로깅 프로젝트에서 기획부터 구현까지 전반적인 프로젝트 진행에 참여하면서 체계적인 기획과 실행 능력을 갖추게 되었습니다. 프로젝트 기획 단계에서는 DB 설계와 플로깅에 대한 사전 조사와 필요한 흐름도 작성 등을 작성하였고 이를 바탕으로 구현 단계에서는 발걸음 수 알고리즘을 제작하여 사용자의 위치에 따른 이동 거리를 측정하고자 하였습니다. 이를 위해 이용자의 신체 정보를 바탕으로 알고리즘을 제작하였고 이동 거리 정보를 받아와 DB에 저장할 수 있도록 </w:t>
       </w:r>
       <w:r>
         <w:rPr>
@@ -7989,62 +6844,27 @@
         <w:rPr>
           <w:szCs w:val="20"/>
         </w:rPr>
-        <w:t xml:space="preserve"> 프로젝트를 통해 최우수상을 수상하며 체계적인 기획과 실행 </w:t>
-      </w:r>
-      <w:proofErr w:type="spellStart"/>
-      <w:r>
-        <w:rPr>
-          <w:szCs w:val="20"/>
-        </w:rPr>
-        <w:t>능력뿐만</w:t>
-      </w:r>
-      <w:proofErr w:type="spellEnd"/>
-      <w:r>
-        <w:rPr>
-          <w:szCs w:val="20"/>
-        </w:rPr>
-        <w:t xml:space="preserve"> 아니라, 데이터베이스 설계와 알고리즘 개발에 대한 경험을 쌓았습니다. 또한 알고리즘을 </w:t>
-      </w:r>
-      <w:proofErr w:type="spellStart"/>
-      <w:r>
-        <w:rPr>
-          <w:szCs w:val="20"/>
-        </w:rPr>
-        <w:t>고도화하면서</w:t>
-      </w:r>
-      <w:proofErr w:type="spellEnd"/>
-      <w:r>
-        <w:rPr>
-          <w:szCs w:val="20"/>
-        </w:rPr>
-        <w:t xml:space="preserve"> 코딩 실력도 향상할 수 있었습니다. 그리고 협업 능력도 함께 강화할 수 있었습니다. 프로젝트를 진행하면서 제가 담당한 부분과 다른 팀원들이 담당한 부분이 매끄럽게 연결되도록 소통과 협업을 지속적으로 </w:t>
-      </w:r>
-      <w:proofErr w:type="spellStart"/>
-      <w:r>
-        <w:rPr>
-          <w:szCs w:val="20"/>
-        </w:rPr>
-        <w:t>이루어냈습니다</w:t>
-      </w:r>
-      <w:proofErr w:type="spellEnd"/>
-      <w:r>
-        <w:rPr>
-          <w:szCs w:val="20"/>
-        </w:rPr>
-        <w:t>. 서로의 역할을 존중하며 일정을 관리하고 의견을 조율하는 과정에서 협업 능력을 향상할 수 있었습니다.</w:t>
-      </w:r>
-    </w:p>
-    <w:p>
-      <w:pPr>
-        <w:rPr>
-          <w:szCs w:val="20"/>
-        </w:rPr>
-      </w:pPr>
-      <w:r>
-        <w:rPr>
-          <w:szCs w:val="20"/>
-        </w:rPr>
-        <w:t xml:space="preserve"> 이러한 경험과 능력을 토대로 한화시스템에서 더 나은 프로젝트를 위해 프로젝트를 초반 기획 단계에서부터 구현까지 체계적인 기틀을 가지고 진행하며 좋은 결과를 이끌어 내는 사람이 되겠습니다.</w:t>
+        <w:t xml:space="preserve"> 프로젝트를 통해 최우수상을 수상하며 체계적인 기획과 실행 능력뿐만 아니라, 데이터베이스 설계와 알고리즘 개발에 대한 경험을 쌓았습니다. 또한 알고리즘을 고도화하면서 코딩 실력도 향상할 수 있었습니다. 그리고 협업 능력도 함께 강화할 수 있었습니다. 프로젝트를 진행하면서 제가 담당한 부분과 다른 팀원들이 담당한 부분이 매끄럽게 연결되도록 소통과 협업을 지속적으로 이루어냈습니다. 서로의 역할을 존중하며 일정을 관리하고 의견을 조율하는 과정에서 협업 능력을 향상할 수 있었습니다.</w:t>
+      </w:r>
+    </w:p>
+    <w:p>
+      <w:pPr>
+        <w:rPr>
+          <w:szCs w:val="20"/>
+        </w:rPr>
+      </w:pPr>
+      <w:r>
+        <w:rPr>
+          <w:szCs w:val="20"/>
+        </w:rPr>
+        <w:t xml:space="preserve"> 이러한 경험과 능력을 토대로 한화시스템에서 더 나은 프로젝트를 위해 프로젝트를 초반 기획 단계에서부터 구현까지 체계적인 기틀을 가지고 진행하며 좋은 결과를 이끌어 내는 사람이 되겠</w:t>
+      </w:r>
+      <w:r>
+        <w:rPr>
+          <w:szCs w:val="20"/>
+        </w:rPr>
+        <w:lastRenderedPageBreak/>
+        <w:t>습니다.</w:t>
       </w:r>
     </w:p>
     <w:p>
@@ -8060,28 +6880,7 @@
           <w:szCs w:val="20"/>
           <w:shd w:val="clear" w:color="auto" w:fill="FFFFFF"/>
         </w:rPr>
-        <w:lastRenderedPageBreak/>
-        <w:t xml:space="preserve">협업을 통해 좋은 성과를 달성했던 사례와, 실패했던 사례를 </w:t>
-      </w:r>
-      <w:proofErr w:type="spellStart"/>
-      <w:r>
-        <w:rPr>
-          <w:rFonts w:ascii="돋움" w:eastAsia="돋움" w:hAnsi="돋움" w:hint="eastAsia"/>
-          <w:color w:val="757575"/>
-          <w:szCs w:val="20"/>
-          <w:shd w:val="clear" w:color="auto" w:fill="FFFFFF"/>
-        </w:rPr>
-        <w:t>한가지씩</w:t>
-      </w:r>
-      <w:proofErr w:type="spellEnd"/>
-      <w:r>
-        <w:rPr>
-          <w:rFonts w:ascii="돋움" w:eastAsia="돋움" w:hAnsi="돋움" w:hint="eastAsia"/>
-          <w:color w:val="757575"/>
-          <w:szCs w:val="20"/>
-          <w:shd w:val="clear" w:color="auto" w:fill="FFFFFF"/>
-        </w:rPr>
-        <w:t xml:space="preserve"> 말씀해주십시오. 각 경험에서 가장 어려웠던 점과 이를 통해 얻은 것을 함께 기술해주십시오.</w:t>
+        <w:t>협업을 통해 좋은 성과를 달성했던 사례와, 실패했던 사례를 한가지씩 말씀해주십시오. 각 경험에서 가장 어려웠던 점과 이를 통해 얻은 것을 함께 기술해주십시오.</w:t>
       </w:r>
       <w:r>
         <w:rPr>
@@ -8230,33 +7029,12 @@
           <w:kern w:val="0"/>
           <w:szCs w:val="20"/>
         </w:rPr>
-        <w:t xml:space="preserve">한화시스템 ICT부문은 "SMART&amp;CREATIVE""라는 </w:t>
-      </w:r>
-      <w:proofErr w:type="spellStart"/>
-      <w:r>
-        <w:rPr>
-          <w:rFonts w:ascii="돋움" w:eastAsia="돋움" w:hAnsi="돋움" w:cs="굴림" w:hint="eastAsia"/>
-          <w:color w:val="757575"/>
-          <w:kern w:val="0"/>
-          <w:szCs w:val="20"/>
-        </w:rPr>
-        <w:t>비전슬로건을</w:t>
-      </w:r>
-      <w:proofErr w:type="spellEnd"/>
-      <w:r>
-        <w:rPr>
-          <w:rFonts w:ascii="돋움" w:eastAsia="돋움" w:hAnsi="돋움" w:cs="굴림" w:hint="eastAsia"/>
-          <w:color w:val="757575"/>
-          <w:kern w:val="0"/>
-          <w:szCs w:val="20"/>
-        </w:rPr>
-        <w:t xml:space="preserve"> 갖고 있습니다. 현재 IT업계에서 "SMART&amp;CREATIVE"가 왜 필요한지 정의하고, 지원한 직무와 관련하여 본인이 "SMART&amp;CREATIVE" 한 인재라는 것을 증명할 수 있는 구체적인 사례와 경험을 말씀해주십시오.</w:t>
-      </w:r>
-    </w:p>
-    <w:p>
-      <w:pPr>
-        <w:rPr>
-          <w:rFonts w:hint="eastAsia"/>
+        <w:t>한화시스템 ICT부문은 "SMART&amp;CREATIVE""라는 비전슬로건을 갖고 있습니다. 현재 IT업계에서 "SMART&amp;CREATIVE"가 왜 필요한지 정의하고, 지원한 직무와 관련하여 본인이 "SMART&amp;CREATIVE" 한 인재라는 것을 증명할 수 있는 구체적인 사례와 경험을 말씀해주십시오.</w:t>
+      </w:r>
+    </w:p>
+    <w:p>
+      <w:pPr>
+        <w:rPr>
           <w:szCs w:val="20"/>
         </w:rPr>
       </w:pPr>
@@ -8285,20 +7063,186 @@
           <w:rFonts w:hint="eastAsia"/>
           <w:szCs w:val="20"/>
         </w:rPr>
+        <w:lastRenderedPageBreak/>
         <w:t>저는</w:t>
       </w:r>
       <w:r>
         <w:rPr>
           <w:szCs w:val="20"/>
         </w:rPr>
-        <w:t xml:space="preserve"> 이러한 요구사항들을 인식하고 그에 맞는 역량을 갖추기 위해 끊임없이 기술 습득과 개발 역량을 키우기 위해 노력하고 있습니다. 최근에는 자바스크립트를 중심으로 웹 개발 분야에 관심</w:t>
+        <w:t xml:space="preserve"> 이러한 요구사항들을 인식하고 그에 맞는 역량을 갖추기 위해 끊임없이 기술 습득과 개발 역량을 키우기 위해 노력하고 있습니다. 최근에는 자바스크립트를 중심으로 웹 개발 분야에 관심을 가지고 있어, 자바스크립트 관련 서적과 강의를 공부하며 새로운 프로젝트를 진행하고 있습니다.</w:t>
+      </w:r>
+    </w:p>
+    <w:p>
+      <w:pPr>
+        <w:rPr>
+          <w:szCs w:val="20"/>
+        </w:rPr>
+      </w:pPr>
+      <w:r>
+        <w:rPr>
+          <w:rFonts w:hint="eastAsia"/>
+          <w:szCs w:val="20"/>
+        </w:rPr>
+        <w:t>또한</w:t>
+      </w:r>
+      <w:r>
+        <w:rPr>
+          <w:szCs w:val="20"/>
+        </w:rPr>
+        <w:t xml:space="preserve"> 깃허브를 통해 커밋한 내용들을 기록하고 있습니다. 웹 프론트엔드 개발 프로젝트에서 React 라이브러리와 Node.js 를 활용해 UI 컴포넌트를 개발하고 Jest와 같은 테스트 도구를 공부하며 개발 역량을 향상시키고 코드 퀄리티를 높이기 위해 노력하고 있습니다.</w:t>
+      </w:r>
+    </w:p>
+    <w:p>
+      <w:pPr>
+        <w:rPr>
+          <w:szCs w:val="20"/>
+        </w:rPr>
+      </w:pPr>
+      <w:r>
+        <w:rPr>
+          <w:rFonts w:hint="eastAsia"/>
+          <w:szCs w:val="20"/>
+        </w:rPr>
+        <w:t>이러한</w:t>
+      </w:r>
+      <w:r>
+        <w:rPr>
+          <w:szCs w:val="20"/>
+        </w:rPr>
+        <w:t xml:space="preserve"> 경험을 통해 SMART&amp;CREATIVE한 인재로서 새로운 기술과 도구에 대한 적극적인 태도와 창의적인 문제 해결 능력을 기르며 한화시스템 ICT 직무에서 적극적으로 기여할 수 있는 역량을 키우고 있습니다.</w:t>
+      </w:r>
+    </w:p>
+    <w:p>
+      <w:pPr>
+        <w:rPr>
+          <w:szCs w:val="20"/>
+        </w:rPr>
+      </w:pPr>
+    </w:p>
+    <w:p>
+      <w:pPr>
+        <w:rPr>
+          <w:szCs w:val="20"/>
+        </w:rPr>
+      </w:pPr>
+    </w:p>
+    <w:p>
+      <w:pPr>
+        <w:rPr>
+          <w:sz w:val="36"/>
+          <w:szCs w:val="36"/>
+        </w:rPr>
+      </w:pPr>
+      <w:r>
+        <w:rPr>
+          <w:rFonts w:hint="eastAsia"/>
+          <w:sz w:val="36"/>
+          <w:szCs w:val="36"/>
+        </w:rPr>
+        <w:t>NH투자증권</w:t>
+      </w:r>
+      <w:r>
+        <w:rPr>
+          <w:rFonts w:hint="eastAsia"/>
+          <w:sz w:val="36"/>
+          <w:szCs w:val="36"/>
+        </w:rPr>
+        <w:t xml:space="preserve"> 3000자 자유</w:t>
+      </w:r>
+    </w:p>
+    <w:p>
+      <w:pPr>
+        <w:rPr>
+          <w:sz w:val="36"/>
+          <w:szCs w:val="36"/>
+        </w:rPr>
+      </w:pPr>
+    </w:p>
+    <w:p>
+      <w:pPr>
+        <w:rPr>
+          <w:szCs w:val="20"/>
+        </w:rPr>
+      </w:pPr>
+      <w:r>
+        <w:rPr>
+          <w:rFonts w:hint="eastAsia"/>
+          <w:szCs w:val="20"/>
+        </w:rPr>
+        <w:t>저는</w:t>
+      </w:r>
+      <w:r>
+        <w:rPr>
+          <w:szCs w:val="20"/>
+        </w:rPr>
+        <w:t xml:space="preserve"> 살아오면서 누군가 시켜서 하기보다는 '내가 먼저 찾아서 행동해야 한다'라는 신념을 가지고 이를 지키기 위해 노력했습니다. 그래서 어떠한 활동을 하든 지금 '내가 할 수 있는 일이 무엇일까?'라는 고민을 스스로 던지며 할 수 있는 것을 찾고자 노력했습니다.</w:t>
+      </w:r>
+    </w:p>
+    <w:p>
+      <w:pPr>
+        <w:rPr>
+          <w:szCs w:val="20"/>
+        </w:rPr>
+      </w:pPr>
+      <w:r>
+        <w:rPr>
+          <w:rFonts w:hint="eastAsia"/>
+          <w:szCs w:val="20"/>
+        </w:rPr>
+        <w:t>저는</w:t>
+      </w:r>
+      <w:r>
+        <w:rPr>
+          <w:szCs w:val="20"/>
+        </w:rPr>
+        <w:t xml:space="preserve"> 성장 과정에서 가장 큰 영향을 끼친 사건 중 하나는 대학 시절 봉사 동아리를 운영하면서 겪은 예산 문제였습니다. 동아리 활동을 위해서는 많은 예산이 필요했지만, 동아리 활동비로는 부족했습니다. 이 때문에 동아리 활동이 중단될 위기에 처했지만, 저는 동아리 회원들과 함께 기업들이 지원하는 동아리 지원 프로젝트를 찾아냈고, 기업차원의 대학생 자원봉사 지원사업에 선발되어 동아리 활동 예산 300만 원을 지원받을 수 있었습니다. 이를 기반으로 우리는 수업에</w:t>
+      </w:r>
+      <w:r>
+        <w:rPr>
+          <w:rFonts w:hint="eastAsia"/>
+          <w:szCs w:val="20"/>
+        </w:rPr>
+        <w:t>서</w:t>
+      </w:r>
+      <w:r>
+        <w:rPr>
+          <w:szCs w:val="20"/>
+        </w:rPr>
+        <w:t xml:space="preserve"> 사용하는 교육 도구 및 기구의 품질을 개선하고, 대중교통 대신 렌터카를 이용하여 매주 목요일 수업 후 봉사활동을 하기 쉽도록 노력했습니다. 이 과정에서 저는 예산을 효율적으로 사용하기 위해 렌터카 업체와 협상을 통해 10% 할인 혜택도 얻어내는 등, 문제 해결 능력을 키우는 경험을 쌓을 수 있었습니다.</w:t>
+      </w:r>
+    </w:p>
+    <w:p>
+      <w:pPr>
+        <w:rPr>
+          <w:szCs w:val="20"/>
+        </w:rPr>
+      </w:pPr>
+      <w:r>
+        <w:rPr>
+          <w:szCs w:val="20"/>
+        </w:rPr>
+        <w:t xml:space="preserve"> 봉사활동에서는 서로 다른 배경과 가치관을 가진 사람들끼리 함께 하면서 의사소통이 매우 중요한 역할을 합니다. 특히, 대화를 통해 서로의 생각을 이해하고 존중하는 것이 필요합니다. 이러한 경험이 봉사활동에 대한 책임감을 더욱 강화하고 다른 사람들과의 협력과 소통 능력을 향상했습니다. 의사소통 능력은 IT분야에서도 매우 중요하다고 생각합니다. IT분야는 다양한 직군의 사람들이 함께 일하면서 많은 의사소통이 필요합니다. 개발자뿐만 아니라 디자이너, 매니저, </w:t>
+      </w:r>
+      <w:r>
+        <w:rPr>
+          <w:rFonts w:hint="eastAsia"/>
+          <w:szCs w:val="20"/>
+        </w:rPr>
+        <w:t>고객</w:t>
+      </w:r>
+      <w:r>
+        <w:rPr>
+          <w:szCs w:val="20"/>
+        </w:rPr>
+        <w:t xml:space="preserve"> 등 다</w:t>
       </w:r>
       <w:r>
         <w:rPr>
           <w:szCs w:val="20"/>
         </w:rPr>
         <w:lastRenderedPageBreak/>
-        <w:t>을 가지고 있어, 자바스크립트 관련 서적과 강의를 공부하며 새로운 프로젝트를 진행하고 있습니다.</w:t>
+        <w:t>양한 사람들과의 의사소통이 필요합니다. 봉사활동에서 쌓은 의사소통 능력이 도움이 될 수 있다고 생각합니다.</w:t>
       </w:r>
     </w:p>
     <w:p>
@@ -8318,41 +7262,97 @@
         <w:rPr>
           <w:szCs w:val="20"/>
         </w:rPr>
-        <w:t xml:space="preserve"> </w:t>
-      </w:r>
-      <w:proofErr w:type="spellStart"/>
-      <w:r>
-        <w:rPr>
-          <w:szCs w:val="20"/>
-        </w:rPr>
-        <w:t>깃허브를</w:t>
-      </w:r>
-      <w:proofErr w:type="spellEnd"/>
-      <w:r>
-        <w:rPr>
-          <w:szCs w:val="20"/>
-        </w:rPr>
-        <w:t xml:space="preserve"> 통해 커밋한 내용들을 기록하고 있습니다. 웹 </w:t>
-      </w:r>
-      <w:proofErr w:type="spellStart"/>
-      <w:r>
-        <w:rPr>
-          <w:szCs w:val="20"/>
-        </w:rPr>
-        <w:t>프론트엔드</w:t>
-      </w:r>
-      <w:proofErr w:type="spellEnd"/>
-      <w:r>
-        <w:rPr>
-          <w:szCs w:val="20"/>
-        </w:rPr>
-        <w:t xml:space="preserve"> 개발 프로젝트에서 React 라이브러리와 Node.js 를 활용해 UI 컴포넌트를 개발하고 Jest와 같은 테스트 도구를 공부하며 개발 역량을 향상시키고 코드 퀄리티를 높이기 위해 노력하고 있습니다.</w:t>
-      </w:r>
-    </w:p>
-    <w:p>
-      <w:pPr>
-        <w:rPr>
-          <w:rFonts w:hint="eastAsia"/>
+        <w:t xml:space="preserve"> 협력의 중요성에 대해 인지하고 있습니다. 서로서로 돕고, 함께해야 봉사활동을 할 수 있었습니다. 이러한 협력 능력 또한 소프트웨어 개발에서 매우 중요할 것입니다. 각각의 역할을 잘 이해하고 서로서로 도우며 일하는 것이 프로젝트의 성공을 좌우한다고 생각합니다. 소프트웨어 개발자가 되어 제가 지니고 있는 의사소통과 협력 능력을 최대한 발휘하여 다양한 직군의 사람들과 원활한 소통과 협력을 통해 프로젝트를 성공적으로 완수하고 싶습니다. 소프트웨어 개발자로서 더 나은 결과물을 만들기 위해 항상 고객의 의견을 수용하고, 팀원들과의 협력을 통해 문제를 해결해 나가는 것이 저의 지향점입니다.</w:t>
+      </w:r>
+    </w:p>
+    <w:p>
+      <w:pPr>
+        <w:rPr>
+          <w:szCs w:val="20"/>
+        </w:rPr>
+      </w:pPr>
+      <w:r>
+        <w:rPr>
+          <w:rFonts w:hint="eastAsia"/>
+          <w:szCs w:val="20"/>
+        </w:rPr>
+        <w:t>그리고</w:t>
+      </w:r>
+      <w:r>
+        <w:rPr>
+          <w:szCs w:val="20"/>
+        </w:rPr>
+        <w:t xml:space="preserve"> 저는 소프트웨어에 대한 높은 관심과 열정을 가지고 있습니다. 플로깅 서비스 제공을 목표로 프로젝트 PM과 프론트엔드를 맡은 경험이 있습니다. 프로젝트를 기획하며 DB 설계 단계에서 플로깅에 대한 사전조사와 필요한 흐름도를 작성하였고 이를 바탕으로 DB를 구성하여 설계 단계에서의 시간의 절약과 정확도를 향상시킬 수 있었습니다. 지도가 중요한 플로깅 특성상 지도는 T MAP API를 활용하여 지도를 불러왔고 기존 맵 API에서 제공하는 측정 대신 발걸</w:t>
+      </w:r>
+      <w:r>
+        <w:rPr>
+          <w:rFonts w:hint="eastAsia"/>
+          <w:szCs w:val="20"/>
+        </w:rPr>
+        <w:t>음</w:t>
+      </w:r>
+      <w:r>
+        <w:rPr>
+          <w:szCs w:val="20"/>
+        </w:rPr>
+        <w:t xml:space="preserve"> 수 알고리즘을 자체 제작하여 사용자의 위치에 따른 이동거리를 측정하고자 하였습니다. 이를 위해 회원가입시에 유저의 신체 정보를 받아올 수 있도록 해 이를 바탕으로 알고리즘을 제작해 이동거리 정보를 받아와 DB에 저장할 수 있도록 구현하였습니다. 또한 저장된 플로깅 데이터를 바탕으로 유저들의 순위를 선정하였고 Chart.js를 활용해 데이터를 유저들이 보기 쉽도록 구현하였습니다. 그리고 관리자페이지를 통해 다양한 게시판들에 저장된 글들을 관리할 수 있도</w:t>
+      </w:r>
+      <w:r>
+        <w:rPr>
+          <w:rFonts w:hint="eastAsia"/>
+          <w:szCs w:val="20"/>
+        </w:rPr>
+        <w:t>록</w:t>
+      </w:r>
+      <w:r>
+        <w:rPr>
+          <w:szCs w:val="20"/>
+        </w:rPr>
+        <w:t xml:space="preserve"> 하였습니다. 이 과정에서 알고리즘을 고도화하기 위해 고민하며 Java와 JavaScript에 대한 코딩 실력도 성장할 수 있었습니다. 그 결과 기능의 완성도가 높게 제작되었다는 평가를 들으며 프로젝트 최우수상을 수상할 수 있었습니다.</w:t>
+      </w:r>
+    </w:p>
+    <w:p>
+      <w:pPr>
+        <w:rPr>
+          <w:szCs w:val="20"/>
+        </w:rPr>
+      </w:pPr>
+      <w:r>
+        <w:rPr>
+          <w:szCs w:val="20"/>
+        </w:rPr>
+        <w:t>프로젝트를 통해 체계적인 기획과 실행 능력뿐만 아니라, 데이터베이스 설계와 알고리즘 개발에 대한 경험을 쌓았습니다. 또한 알고리즘을 고도화하면서 코딩 실력도 향상할 수 있었습니다. 그리고 협업 능력도 함께 강화할 수 있었습니다. 프로젝트를 진행하면서 제가 담당한 부분과 다른 팀원들이 담당한 부분이 매끄럽게 연결되도록 소통과 협업을 지속적으로 이루어냈습니다. 서로의 역할을 존중하며 일정을 관리하고 의견을 조율하는 과정에서 협업 능력을 향상할 수 있었습니다.</w:t>
+      </w:r>
+    </w:p>
+    <w:p>
+      <w:pPr>
+        <w:rPr>
+          <w:szCs w:val="20"/>
+        </w:rPr>
+      </w:pPr>
+      <w:r>
+        <w:rPr>
+          <w:rFonts w:hint="eastAsia"/>
+          <w:szCs w:val="20"/>
+        </w:rPr>
+        <w:t>마지막으로</w:t>
+      </w:r>
+      <w:r>
+        <w:rPr>
+          <w:szCs w:val="20"/>
+        </w:rPr>
+        <w:t xml:space="preserve"> </w:t>
+      </w:r>
+      <w:r>
+        <w:rPr>
+          <w:szCs w:val="20"/>
+        </w:rPr>
+        <w:t>깃허브를 통해 커밋한 내용들을 기록하고 있습니다. 웹 프론트엔드 개발 프로젝트에서 React 라이브러리와 Node.js 를 활용해 UI 컴포넌트를 개발하고 Jest와 같은 테스트 도구를 공부하며 개발 역량을 향상시키고 코드 퀄리티를 높이기 위해 노력하고 있습니다.</w:t>
+      </w:r>
+    </w:p>
+    <w:p>
+      <w:pPr>
+        <w:rPr>
           <w:szCs w:val="20"/>
         </w:rPr>
       </w:pPr>
@@ -8367,8 +7367,15 @@
         <w:rPr>
           <w:szCs w:val="20"/>
         </w:rPr>
-        <w:t xml:space="preserve"> 경험을 통해 SMART&amp;CREATIVE한 인재로서 새로운 기술과 도구에 대한 적극적인 태도와 창의적인 문제 해결 능력을 기르며 한화시스템 ICT 직무에서 적극적으로 기여할 수 있는 역량을 키우고 있습니다.</w:t>
-      </w:r>
+        <w:t xml:space="preserve"> 경험들을 통해 저는 소프트웨어 개발 분야에서 더욱 발전하고 싶다는 열망을 느끼게 되었습니다. 다양한 프로젝트를 수행하며 개발 역량과 커뮤니케이션 능력을 강화시켰습니다. 이를 토대로 NH투자증권에서 일하면서 높은 수준의 개발능력을 키우며 제가 갖춘 커뮤니케이션 능력을 바탕으로 협업하며 프로젝트를 성공적으로 수행하고 싶습니다.</w:t>
+      </w:r>
+    </w:p>
+    <w:p>
+      <w:pPr>
+        <w:rPr>
+          <w:szCs w:val="20"/>
+        </w:rPr>
+      </w:pPr>
     </w:p>
     <w:sectPr>
       <w:pgSz w:w="11906" w:h="16838"/>

--- a/1/2023 new 자소서.docx
+++ b/1/2023 new 자소서.docx
@@ -123,7 +123,7 @@
                     </pic:cNvPicPr>
                   </pic:nvPicPr>
                   <pic:blipFill>
-                    <a:blip r:embed="rId6">
+                    <a:blip r:embed="rId7">
                       <a:extLst>
                         <a:ext uri="{28A0092B-C50C-407E-A947-70E740481C1C}">
                           <a14:useLocalDpi xmlns:a14="http://schemas.microsoft.com/office/drawing/2010/main" val="0"/>
@@ -184,7 +184,7 @@
                     </pic:cNvPicPr>
                   </pic:nvPicPr>
                   <pic:blipFill>
-                    <a:blip r:embed="rId7">
+                    <a:blip r:embed="rId8">
                       <a:extLst>
                         <a:ext uri="{28A0092B-C50C-407E-A947-70E740481C1C}">
                           <a14:useLocalDpi xmlns:a14="http://schemas.microsoft.com/office/drawing/2010/main" val="0"/>
@@ -246,7 +246,7 @@
                     </pic:cNvPicPr>
                   </pic:nvPicPr>
                   <pic:blipFill>
-                    <a:blip r:embed="rId8">
+                    <a:blip r:embed="rId9">
                       <a:extLst>
                         <a:ext uri="{28A0092B-C50C-407E-A947-70E740481C1C}">
                           <a14:useLocalDpi xmlns:a14="http://schemas.microsoft.com/office/drawing/2010/main" val="0"/>
@@ -1260,7 +1260,7 @@
                     </pic:cNvPicPr>
                   </pic:nvPicPr>
                   <pic:blipFill>
-                    <a:blip r:embed="rId9">
+                    <a:blip r:embed="rId10">
                       <a:extLst>
                         <a:ext uri="{28A0092B-C50C-407E-A947-70E740481C1C}">
                           <a14:useLocalDpi xmlns:a14="http://schemas.microsoft.com/office/drawing/2010/main" val="0"/>
@@ -7373,9 +7373,186 @@
     <w:p>
       <w:pPr>
         <w:rPr>
-          <w:szCs w:val="20"/>
-        </w:rPr>
-      </w:pPr>
+          <w:sz w:val="48"/>
+          <w:szCs w:val="48"/>
+        </w:rPr>
+      </w:pPr>
+      <w:r>
+        <w:rPr>
+          <w:rFonts w:hint="eastAsia"/>
+          <w:sz w:val="48"/>
+          <w:szCs w:val="48"/>
+        </w:rPr>
+        <w:lastRenderedPageBreak/>
+        <w:t>사람인 자소서</w:t>
+      </w:r>
+    </w:p>
+    <w:p>
+      <w:pPr>
+        <w:pStyle w:val="a7"/>
+        <w:numPr>
+          <w:ilvl w:val="0"/>
+          <w:numId w:val="1"/>
+        </w:numPr>
+        <w:ind w:leftChars="0"/>
+        <w:rPr>
+          <w:szCs w:val="20"/>
+        </w:rPr>
+      </w:pPr>
+      <w:r>
+        <w:rPr>
+          <w:rFonts w:hint="eastAsia"/>
+          <w:szCs w:val="20"/>
+        </w:rPr>
+        <w:t xml:space="preserve">성장과정 </w:t>
+      </w:r>
+      <w:r>
+        <w:rPr>
+          <w:szCs w:val="20"/>
+        </w:rPr>
+        <w:t xml:space="preserve">/ </w:t>
+      </w:r>
+      <w:r>
+        <w:rPr>
+          <w:rFonts w:hint="eastAsia"/>
+          <w:szCs w:val="20"/>
+        </w:rPr>
+        <w:t>생활신조</w:t>
+      </w:r>
+    </w:p>
+    <w:p>
+      <w:pPr>
+        <w:rPr>
+          <w:szCs w:val="20"/>
+        </w:rPr>
+      </w:pPr>
+      <w:r>
+        <w:rPr>
+          <w:rFonts w:hint="eastAsia"/>
+          <w:szCs w:val="20"/>
+        </w:rPr>
+        <w:t>저는</w:t>
+      </w:r>
+      <w:r>
+        <w:rPr>
+          <w:szCs w:val="20"/>
+        </w:rPr>
+        <w:t xml:space="preserve"> 끊임없이 도전하고 새로운 경험을 쌓아가는 것을 좋아하는 성격입니다. 이러한 성격 덕분에 저는 많은 경험들을 통해 많은 것을 배우고, 성장할 수 있었습니다. 또한 이러한 경험들이 저의 강점이 될 수 있었습니다.</w:t>
+      </w:r>
+    </w:p>
+    <w:p>
+      <w:pPr>
+        <w:rPr>
+          <w:szCs w:val="20"/>
+        </w:rPr>
+      </w:pPr>
+    </w:p>
+    <w:p>
+      <w:pPr>
+        <w:rPr>
+          <w:szCs w:val="20"/>
+        </w:rPr>
+      </w:pPr>
+      <w:r>
+        <w:rPr>
+          <w:rFonts w:hint="eastAsia"/>
+          <w:szCs w:val="20"/>
+        </w:rPr>
+        <w:t>저의</w:t>
+      </w:r>
+      <w:r>
+        <w:rPr>
+          <w:szCs w:val="20"/>
+        </w:rPr>
+        <w:t xml:space="preserve"> 첫 번째 강점은 긍정적인 마인드입니다. 제가 처한 상황에서 항상 긍정적인 면을 찾아내려 노력합니다. 학교생활에서는 운동에 대한 열정을 가졌습니다. 항상 1등을 차지하는 체육대회와 계주에서 짜릿한 역전승의 주인공이 되며 많은 사람들의 관심을 받게 되었습니다. 이를 계기로 학교 육상 선수로 활동하게 되며, 꾸준히 아침마다 일찍 등교하여 트랙을 돌면서 하루를 시작했습니다. 그러나 지역 대회에 나가면서 다른 선수들과 차이를 느끼기 시작하였습니다. 이에 저는 스스로를 돌아보았고, 자신이 가진 강점이 무엇인지 생각해보았습니다. 그 결과 체력적인 부분에서 더욱 강점이 있다고 생각하게 되어 중장거리로 종목을 바꾸었고 입상할 수 있었습니다. 이렇게 긍정적인 마인드와 스스로에 대한 파악력을 바탕으로 좋은 결과를 얻을 수 있었습니다.</w:t>
+      </w:r>
+    </w:p>
+    <w:p>
+      <w:pPr>
+        <w:rPr>
+          <w:szCs w:val="20"/>
+        </w:rPr>
+      </w:pPr>
+    </w:p>
+    <w:p>
+      <w:pPr>
+        <w:rPr>
+          <w:szCs w:val="20"/>
+        </w:rPr>
+      </w:pPr>
+      <w:r>
+        <w:rPr>
+          <w:rFonts w:hint="eastAsia"/>
+          <w:szCs w:val="20"/>
+        </w:rPr>
+        <w:t>두</w:t>
+      </w:r>
+      <w:r>
+        <w:rPr>
+          <w:szCs w:val="20"/>
+        </w:rPr>
+        <w:t xml:space="preserve"> 번째 강점은 협력적인 태도입니다. 대학 축제에서 한복 대여 부스를 운영하며 협업에 성공한 경험이 있습니다. 첫날 부스 운영 중 매출이 예상보다 낮았을 때 주도적으로 팀원들과 함께 상황을 분석하고 해결 방법을 제시하며 팀원들의 적극적인 참여를 유도했습니다. 다음 날 부스 전면에 한복을 입고 사진을 찍을 수 있는 장식을 추가하고 한복을 입고 사진을 찍으면 할인 쿠폰을 제공하여 매출을 상승시켰습니다.</w:t>
+      </w:r>
+    </w:p>
+    <w:p>
+      <w:pPr>
+        <w:rPr>
+          <w:szCs w:val="20"/>
+        </w:rPr>
+      </w:pPr>
+      <w:r>
+        <w:rPr>
+          <w:rFonts w:hint="eastAsia"/>
+          <w:szCs w:val="20"/>
+        </w:rPr>
+        <w:t>이를</w:t>
+      </w:r>
+      <w:r>
+        <w:rPr>
+          <w:szCs w:val="20"/>
+        </w:rPr>
+        <w:t xml:space="preserve"> 통해 팀원들은 역할 분담을 명확하게 하면서 협업을 원활하게 진행할 수 있었습니다. 특히 부스 운영 중 매출이 예상보다 낮았을 때 상황을 분석하고 해결책을 찾아내어 적극적으로 제시하며 문제를 해결할 수 있었습니다. 이를 통해 매출이 50% 이상 증가함과 동시에 팀원들의 동기부여와 역할의식도 높아졌습니다.</w:t>
+      </w:r>
+    </w:p>
+    <w:p>
+      <w:pPr>
+        <w:rPr>
+          <w:szCs w:val="20"/>
+        </w:rPr>
+      </w:pPr>
+    </w:p>
+    <w:p>
+      <w:pPr>
+        <w:rPr>
+          <w:szCs w:val="20"/>
+        </w:rPr>
+      </w:pPr>
+      <w:r>
+        <w:rPr>
+          <w:rFonts w:hint="eastAsia"/>
+          <w:szCs w:val="20"/>
+        </w:rPr>
+        <w:t>세</w:t>
+      </w:r>
+      <w:r>
+        <w:rPr>
+          <w:szCs w:val="20"/>
+        </w:rPr>
+        <w:t xml:space="preserve"> 번째 강점은 창의적인 사고력입니다. 순천에서 열린 국제정원박람회 내에서 일일 라디오 DJ로 활동한 경험이 있습니다. 이때 사연으로 선정된 사람들을 위해 특별한 라디오 프로그램을 기획하였습니다. 이를 위해 다양한 아이디어를 생각하고, 자료를 조사하여 방송 스크립트를 작성하였습니다. 사연에 선정된 분들과 박람회를 방문하신 관람객들에게 즐거움을 선사할 수 있었습니다.  이러한 경험에서, 새로운 아이디어를 생각해 내는 것이 중요한 역할을 한다는 것을 깨닫게 </w:t>
+      </w:r>
+      <w:r>
+        <w:rPr>
+          <w:rFonts w:hint="eastAsia"/>
+          <w:szCs w:val="20"/>
+        </w:rPr>
+        <w:t>되었습니다</w:t>
+      </w:r>
+      <w:r>
+        <w:rPr>
+          <w:szCs w:val="20"/>
+        </w:rPr>
+        <w:t>. 또한 아이디어를 발전시키고 실현하는 과정에서 창의적인 사고력을 키울 수 있었습니다.</w:t>
+      </w:r>
     </w:p>
     <w:sectPr>
       <w:pgSz w:w="11906" w:h="16838"/>
@@ -7435,6 +7612,103 @@
     </w:p>
   </w:footnote>
 </w:footnotes>
+</file>
+
+<file path=word/numbering.xml><?xml version="1.0" encoding="utf-8"?>
+<w:numbering xmlns:wpc="http://schemas.microsoft.com/office/word/2010/wordprocessingCanvas" xmlns:cx="http://schemas.microsoft.com/office/drawing/2014/chartex" xmlns:cx1="http://schemas.microsoft.com/office/drawing/2015/9/8/chartex" xmlns:cx2="http://schemas.microsoft.com/office/drawing/2015/10/21/chartex" xmlns:cx3="http://schemas.microsoft.com/office/drawing/2016/5/9/chartex" xmlns:cx4="http://schemas.microsoft.com/office/drawing/2016/5/10/chartex" xmlns:cx5="http://schemas.microsoft.com/office/drawing/2016/5/11/chartex" xmlns:cx6="http://schemas.microsoft.com/office/drawing/2016/5/12/chartex" xmlns:cx7="http://schemas.microsoft.com/office/drawing/2016/5/13/chartex" xmlns:cx8="http://schemas.microsoft.com/office/drawing/2016/5/14/chartex" xmlns:mc="http://schemas.openxmlformats.org/markup-compatibility/2006" xmlns:aink="http://schemas.microsoft.com/office/drawing/2016/ink" xmlns:am3d="http://schemas.microsoft.com/office/drawing/2017/model3d" xmlns:o="urn:schemas-microsoft-com:office:office" xmlns:oel="http://schemas.microsoft.com/office/2019/extlst" xmlns:r="http://schemas.openxmlformats.org/officeDocument/2006/relationships" xmlns:m="http://schemas.openxmlformats.org/officeDocument/2006/math" xmlns:v="urn:schemas-microsoft-com:vml" xmlns:wp14="http://schemas.microsoft.com/office/word/2010/wordprocessingDrawing" xmlns:wp="http://schemas.openxmlformats.org/drawingml/2006/wordprocessingDrawing" xmlns:w10="urn:schemas-microsoft-com:office:word" xmlns:w="http://schemas.openxmlformats.org/wordprocessingml/2006/main" xmlns:w14="http://schemas.microsoft.com/office/word/2010/wordml" xmlns:w15="http://schemas.microsoft.com/office/word/2012/wordml" xmlns:w16cex="http://schemas.microsoft.com/office/word/2018/wordml/cex" xmlns:w16cid="http://schemas.microsoft.com/office/word/2016/wordml/cid" xmlns:w16="http://schemas.microsoft.com/office/word/2018/wordml" xmlns:w16sdtdh="http://schemas.microsoft.com/office/word/2020/wordml/sdtdatahash" xmlns:w16se="http://schemas.microsoft.com/office/word/2015/wordml/symex" xmlns:wpg="http://schemas.microsoft.com/office/word/2010/wordprocessingGroup" xmlns:wpi="http://schemas.microsoft.com/office/word/2010/wordprocessingInk" xmlns:wne="http://schemas.microsoft.com/office/word/2006/wordml" xmlns:wps="http://schemas.microsoft.com/office/word/2010/wordprocessingShape" mc:Ignorable="w14 w15 w16se w16cid w16 w16cex w16sdtdh wp14">
+  <w:abstractNum w:abstractNumId="0" w15:restartNumberingAfterBreak="0">
+    <w:nsid w:val="294B5F31"/>
+    <w:multiLevelType w:val="hybridMultilevel"/>
+    <w:tmpl w:val="3E48AAE8"/>
+    <w:lvl w:ilvl="0" w:tplc="7E446078">
+      <w:start w:val="1"/>
+      <w:numFmt w:val="decimal"/>
+      <w:lvlText w:val="%1."/>
+      <w:lvlJc w:val="left"/>
+      <w:pPr>
+        <w:ind w:left="800" w:hanging="360"/>
+      </w:pPr>
+      <w:rPr>
+        <w:rFonts w:hint="default"/>
+      </w:rPr>
+    </w:lvl>
+    <w:lvl w:ilvl="1" w:tplc="04090019" w:tentative="1">
+      <w:start w:val="1"/>
+      <w:numFmt w:val="upperLetter"/>
+      <w:lvlText w:val="%2."/>
+      <w:lvlJc w:val="left"/>
+      <w:pPr>
+        <w:ind w:left="1320" w:hanging="440"/>
+      </w:pPr>
+    </w:lvl>
+    <w:lvl w:ilvl="2" w:tplc="0409001B" w:tentative="1">
+      <w:start w:val="1"/>
+      <w:numFmt w:val="lowerRoman"/>
+      <w:lvlText w:val="%3."/>
+      <w:lvlJc w:val="right"/>
+      <w:pPr>
+        <w:ind w:left="1760" w:hanging="440"/>
+      </w:pPr>
+    </w:lvl>
+    <w:lvl w:ilvl="3" w:tplc="0409000F" w:tentative="1">
+      <w:start w:val="1"/>
+      <w:numFmt w:val="decimal"/>
+      <w:lvlText w:val="%4."/>
+      <w:lvlJc w:val="left"/>
+      <w:pPr>
+        <w:ind w:left="2200" w:hanging="440"/>
+      </w:pPr>
+    </w:lvl>
+    <w:lvl w:ilvl="4" w:tplc="04090019" w:tentative="1">
+      <w:start w:val="1"/>
+      <w:numFmt w:val="upperLetter"/>
+      <w:lvlText w:val="%5."/>
+      <w:lvlJc w:val="left"/>
+      <w:pPr>
+        <w:ind w:left="2640" w:hanging="440"/>
+      </w:pPr>
+    </w:lvl>
+    <w:lvl w:ilvl="5" w:tplc="0409001B" w:tentative="1">
+      <w:start w:val="1"/>
+      <w:numFmt w:val="lowerRoman"/>
+      <w:lvlText w:val="%6."/>
+      <w:lvlJc w:val="right"/>
+      <w:pPr>
+        <w:ind w:left="3080" w:hanging="440"/>
+      </w:pPr>
+    </w:lvl>
+    <w:lvl w:ilvl="6" w:tplc="0409000F" w:tentative="1">
+      <w:start w:val="1"/>
+      <w:numFmt w:val="decimal"/>
+      <w:lvlText w:val="%7."/>
+      <w:lvlJc w:val="left"/>
+      <w:pPr>
+        <w:ind w:left="3520" w:hanging="440"/>
+      </w:pPr>
+    </w:lvl>
+    <w:lvl w:ilvl="7" w:tplc="04090019" w:tentative="1">
+      <w:start w:val="1"/>
+      <w:numFmt w:val="upperLetter"/>
+      <w:lvlText w:val="%8."/>
+      <w:lvlJc w:val="left"/>
+      <w:pPr>
+        <w:ind w:left="3960" w:hanging="440"/>
+      </w:pPr>
+    </w:lvl>
+    <w:lvl w:ilvl="8" w:tplc="0409001B" w:tentative="1">
+      <w:start w:val="1"/>
+      <w:numFmt w:val="lowerRoman"/>
+      <w:lvlText w:val="%9."/>
+      <w:lvlJc w:val="right"/>
+      <w:pPr>
+        <w:ind w:left="4400" w:hanging="440"/>
+      </w:pPr>
+    </w:lvl>
+  </w:abstractNum>
+  <w:num w:numId="1" w16cid:durableId="1832139284">
+    <w:abstractNumId w:val="0"/>
+  </w:num>
+</w:numbering>
 </file>
 
 <file path=word/styles.xml><?xml version="1.0" encoding="utf-8"?>
@@ -8021,6 +8295,16 @@
       <w:szCs w:val="24"/>
     </w:rPr>
   </w:style>
+  <w:style w:type="paragraph" w:styleId="a7">
+    <w:name w:val="List Paragraph"/>
+    <w:basedOn w:val="a"/>
+    <w:uiPriority w:val="34"/>
+    <w:qFormat/>
+    <w:rsid w:val="00AF7907"/>
+    <w:pPr>
+      <w:ind w:leftChars="400" w:left="800"/>
+    </w:pPr>
+  </w:style>
 </w:styles>
 </file>
 

--- a/1/2023 new 자소서.docx
+++ b/1/2023 new 자소서.docx
@@ -27,8 +27,16 @@
         <w:rPr>
           <w:rFonts w:eastAsia="맑은 고딕" w:hAnsi="맑은 고딕" w:hint="eastAsia"/>
         </w:rPr>
-        <w:t>학점 학점</w:t>
-      </w:r>
+        <w:t xml:space="preserve">학점 </w:t>
+      </w:r>
+      <w:proofErr w:type="spellStart"/>
+      <w:r>
+        <w:rPr>
+          <w:rFonts w:eastAsia="맑은 고딕" w:hAnsi="맑은 고딕" w:hint="eastAsia"/>
+        </w:rPr>
+        <w:t>학점</w:t>
+      </w:r>
+      <w:proofErr w:type="spellEnd"/>
       <w:r>
         <w:rPr>
           <w:rFonts w:eastAsia="맑은 고딕"/>
@@ -56,13 +64,35 @@
         <w:rPr>
           <w:rFonts w:eastAsia="맑은 고딕" w:hAnsi="맑은 고딕" w:hint="eastAsia"/>
         </w:rPr>
-        <w:t xml:space="preserve">학점 학점 </w:t>
+        <w:t xml:space="preserve">학점 </w:t>
+      </w:r>
+      <w:proofErr w:type="spellStart"/>
+      <w:proofErr w:type="gramStart"/>
+      <w:r>
+        <w:rPr>
+          <w:rFonts w:eastAsia="맑은 고딕" w:hAnsi="맑은 고딕" w:hint="eastAsia"/>
+        </w:rPr>
+        <w:t>학점</w:t>
+      </w:r>
+      <w:proofErr w:type="spellEnd"/>
+      <w:r>
+        <w:rPr>
+          <w:rFonts w:eastAsia="맑은 고딕" w:hAnsi="맑은 고딕" w:hint="eastAsia"/>
+        </w:rPr>
+        <w:t xml:space="preserve"> </w:t>
       </w:r>
       <w:r>
         <w:rPr>
           <w:rFonts w:eastAsia="맑은 고딕"/>
         </w:rPr>
-        <w:t>: 3.25</w:t>
+        <w:t>:</w:t>
+      </w:r>
+      <w:proofErr w:type="gramEnd"/>
+      <w:r>
+        <w:rPr>
+          <w:rFonts w:eastAsia="맑은 고딕"/>
+        </w:rPr>
+        <w:t xml:space="preserve"> 3.25</w:t>
       </w:r>
     </w:p>
     <w:p>
@@ -85,13 +115,35 @@
         <w:rPr>
           <w:rFonts w:eastAsia="맑은 고딕" w:hAnsi="맑은 고딕" w:hint="eastAsia"/>
         </w:rPr>
-        <w:t xml:space="preserve">학점 학점 </w:t>
+        <w:t xml:space="preserve">학점 </w:t>
+      </w:r>
+      <w:proofErr w:type="spellStart"/>
+      <w:proofErr w:type="gramStart"/>
+      <w:r>
+        <w:rPr>
+          <w:rFonts w:eastAsia="맑은 고딕" w:hAnsi="맑은 고딕" w:hint="eastAsia"/>
+        </w:rPr>
+        <w:t>학점</w:t>
+      </w:r>
+      <w:proofErr w:type="spellEnd"/>
+      <w:r>
+        <w:rPr>
+          <w:rFonts w:eastAsia="맑은 고딕" w:hAnsi="맑은 고딕" w:hint="eastAsia"/>
+        </w:rPr>
+        <w:t xml:space="preserve"> </w:t>
       </w:r>
       <w:r>
         <w:rPr>
           <w:rFonts w:eastAsia="맑은 고딕"/>
         </w:rPr>
-        <w:t>: 3.04</w:t>
+        <w:t>:</w:t>
+      </w:r>
+      <w:proofErr w:type="gramEnd"/>
+      <w:r>
+        <w:rPr>
+          <w:rFonts w:eastAsia="맑은 고딕"/>
+        </w:rPr>
+        <w:t xml:space="preserve"> 3.04</w:t>
       </w:r>
     </w:p>
     <w:p>
@@ -305,6 +357,7 @@
         </w:rPr>
         <w:t>[</w:t>
       </w:r>
+      <w:proofErr w:type="spellStart"/>
       <w:r>
         <w:rPr>
           <w:rFonts w:ascii="Arial" w:hAnsi="Arial" w:cs="Arial"/>
@@ -317,6 +370,7 @@
         </w:rPr>
         <w:t>멀티잇</w:t>
       </w:r>
+      <w:proofErr w:type="spellEnd"/>
       <w:r>
         <w:rPr>
           <w:rFonts w:ascii="Arial" w:hAnsi="Arial" w:cs="Arial"/>
@@ -423,8 +477,22 @@
           <w:sz w:val="33"/>
           <w:szCs w:val="33"/>
         </w:rPr>
-        <w:t>(Java)  760</w:t>
-      </w:r>
+        <w:t>(Java</w:t>
+      </w:r>
+      <w:proofErr w:type="gramStart"/>
+      <w:r>
+        <w:rPr>
+          <w:rFonts w:ascii="Arial" w:hAnsi="Arial" w:cs="Arial"/>
+          <w:b w:val="0"/>
+          <w:bCs w:val="0"/>
+          <w:color w:val="292A2D"/>
+          <w:spacing w:val="-2"/>
+          <w:sz w:val="33"/>
+          <w:szCs w:val="33"/>
+        </w:rPr>
+        <w:t>)  760</w:t>
+      </w:r>
+      <w:proofErr w:type="gramEnd"/>
       <w:r>
         <w:rPr>
           <w:rFonts w:ascii="Arial" w:hAnsi="Arial" w:cs="Arial" w:hint="eastAsia"/>
@@ -690,11 +758,19 @@
           <w:rFonts w:asciiTheme="majorHAnsi" w:eastAsiaTheme="majorHAnsi" w:hAnsiTheme="majorHAnsi"/>
         </w:rPr>
       </w:pPr>
-      <w:r>
-        <w:rPr>
-          <w:rFonts w:asciiTheme="majorHAnsi" w:eastAsiaTheme="majorHAnsi" w:hAnsiTheme="majorHAnsi" w:cs="함초롬바탕" w:hint="eastAsia"/>
-        </w:rPr>
-        <w:t xml:space="preserve">포천시청소년교육문화센터 </w:t>
+      <w:proofErr w:type="spellStart"/>
+      <w:r>
+        <w:rPr>
+          <w:rFonts w:asciiTheme="majorHAnsi" w:eastAsiaTheme="majorHAnsi" w:hAnsiTheme="majorHAnsi" w:cs="함초롬바탕" w:hint="eastAsia"/>
+        </w:rPr>
+        <w:t>포천시청소년교육문화센터</w:t>
+      </w:r>
+      <w:proofErr w:type="spellEnd"/>
+      <w:r>
+        <w:rPr>
+          <w:rFonts w:asciiTheme="majorHAnsi" w:eastAsiaTheme="majorHAnsi" w:hAnsiTheme="majorHAnsi" w:cs="함초롬바탕" w:hint="eastAsia"/>
+        </w:rPr>
+        <w:t xml:space="preserve"> </w:t>
       </w:r>
     </w:p>
     <w:p>
@@ -782,7 +858,21 @@
         <w:rPr>
           <w:rFonts w:asciiTheme="majorHAnsi" w:eastAsiaTheme="majorHAnsi" w:hAnsiTheme="majorHAnsi"/>
         </w:rPr>
-        <w:t>2017.03.23.~ 2020.07.16</w:t>
+        <w:t>2017.03.</w:t>
+      </w:r>
+      <w:proofErr w:type="gramStart"/>
+      <w:r>
+        <w:rPr>
+          <w:rFonts w:asciiTheme="majorHAnsi" w:eastAsiaTheme="majorHAnsi" w:hAnsiTheme="majorHAnsi"/>
+        </w:rPr>
+        <w:t>23.~</w:t>
+      </w:r>
+      <w:proofErr w:type="gramEnd"/>
+      <w:r>
+        <w:rPr>
+          <w:rFonts w:asciiTheme="majorHAnsi" w:eastAsiaTheme="majorHAnsi" w:hAnsiTheme="majorHAnsi"/>
+        </w:rPr>
+        <w:t xml:space="preserve"> 2020.07.16</w:t>
       </w:r>
     </w:p>
     <w:p>
@@ -796,7 +886,49 @@
         <w:rPr>
           <w:rFonts w:asciiTheme="majorHAnsi" w:eastAsiaTheme="majorHAnsi" w:hAnsiTheme="majorHAnsi" w:cs="함초롬바탕" w:hint="eastAsia"/>
         </w:rPr>
-        <w:t xml:space="preserve">천안에 위치한 드림학교에서 탈북청소년과 탈북민 자녀들의 인성햠양과 교육을 도와주는 봉사활동 소모임 </w:t>
+        <w:t xml:space="preserve">천안에 위치한 드림학교에서 </w:t>
+      </w:r>
+      <w:proofErr w:type="spellStart"/>
+      <w:r>
+        <w:rPr>
+          <w:rFonts w:asciiTheme="majorHAnsi" w:eastAsiaTheme="majorHAnsi" w:hAnsiTheme="majorHAnsi" w:cs="함초롬바탕" w:hint="eastAsia"/>
+        </w:rPr>
+        <w:t>탈북청소년과</w:t>
+      </w:r>
+      <w:proofErr w:type="spellEnd"/>
+      <w:r>
+        <w:rPr>
+          <w:rFonts w:asciiTheme="majorHAnsi" w:eastAsiaTheme="majorHAnsi" w:hAnsiTheme="majorHAnsi" w:cs="함초롬바탕" w:hint="eastAsia"/>
+        </w:rPr>
+        <w:t xml:space="preserve"> </w:t>
+      </w:r>
+      <w:proofErr w:type="spellStart"/>
+      <w:r>
+        <w:rPr>
+          <w:rFonts w:asciiTheme="majorHAnsi" w:eastAsiaTheme="majorHAnsi" w:hAnsiTheme="majorHAnsi" w:cs="함초롬바탕" w:hint="eastAsia"/>
+        </w:rPr>
+        <w:t>탈북민</w:t>
+      </w:r>
+      <w:proofErr w:type="spellEnd"/>
+      <w:r>
+        <w:rPr>
+          <w:rFonts w:asciiTheme="majorHAnsi" w:eastAsiaTheme="majorHAnsi" w:hAnsiTheme="majorHAnsi" w:cs="함초롬바탕" w:hint="eastAsia"/>
+        </w:rPr>
+        <w:t xml:space="preserve"> 자녀들의 </w:t>
+      </w:r>
+      <w:proofErr w:type="spellStart"/>
+      <w:r>
+        <w:rPr>
+          <w:rFonts w:asciiTheme="majorHAnsi" w:eastAsiaTheme="majorHAnsi" w:hAnsiTheme="majorHAnsi" w:cs="함초롬바탕" w:hint="eastAsia"/>
+        </w:rPr>
+        <w:t>인성햠양과</w:t>
+      </w:r>
+      <w:proofErr w:type="spellEnd"/>
+      <w:r>
+        <w:rPr>
+          <w:rFonts w:asciiTheme="majorHAnsi" w:eastAsiaTheme="majorHAnsi" w:hAnsiTheme="majorHAnsi" w:cs="함초롬바탕" w:hint="eastAsia"/>
+        </w:rPr>
+        <w:t xml:space="preserve"> 교육을 도와주는 봉사활동 소모임 </w:t>
       </w:r>
       <w:r>
         <w:rPr>
@@ -864,6 +996,7 @@
         </w:rPr>
         <w:t xml:space="preserve">ON </w:t>
       </w:r>
+      <w:proofErr w:type="gramStart"/>
       <w:r>
         <w:rPr>
           <w:rFonts w:asciiTheme="majorHAnsi" w:eastAsiaTheme="majorHAnsi" w:hAnsiTheme="majorHAnsi" w:cs="함초롬바탕" w:hint="eastAsia"/>
@@ -874,13 +1007,356 @@
         <w:rPr>
           <w:rFonts w:asciiTheme="majorHAnsi" w:eastAsiaTheme="majorHAnsi" w:hAnsiTheme="majorHAnsi"/>
         </w:rPr>
+        <w:t>:</w:t>
+      </w:r>
+      <w:proofErr w:type="gramEnd"/>
+      <w:r>
+        <w:rPr>
+          <w:rFonts w:asciiTheme="majorHAnsi" w:eastAsiaTheme="majorHAnsi" w:hAnsiTheme="majorHAnsi"/>
+        </w:rPr>
+        <w:t xml:space="preserve"> </w:t>
+      </w:r>
+      <w:r>
+        <w:rPr>
+          <w:rFonts w:asciiTheme="majorHAnsi" w:eastAsiaTheme="majorHAnsi" w:hAnsiTheme="majorHAnsi" w:cs="함초롬바탕" w:hint="eastAsia"/>
+        </w:rPr>
+        <w:t>팀 프로젝트 형식으로 제</w:t>
+      </w:r>
+      <w:r>
+        <w:rPr>
+          <w:rFonts w:asciiTheme="majorHAnsi" w:eastAsiaTheme="majorHAnsi" w:hAnsiTheme="majorHAnsi"/>
+        </w:rPr>
+        <w:t>3</w:t>
+      </w:r>
+      <w:r>
+        <w:rPr>
+          <w:rFonts w:asciiTheme="majorHAnsi" w:eastAsiaTheme="majorHAnsi" w:hAnsiTheme="majorHAnsi" w:cs="함초롬바탕" w:hint="eastAsia"/>
+        </w:rPr>
+        <w:t xml:space="preserve">국 청소년의 한국 정착을 돕기 위한 멘토링이라는 주제로 프로젝트 선정이 된 후 </w:t>
+      </w:r>
+      <w:r>
+        <w:rPr>
+          <w:rFonts w:asciiTheme="majorHAnsi" w:eastAsiaTheme="majorHAnsi" w:hAnsiTheme="majorHAnsi"/>
+        </w:rPr>
+        <w:t>2</w:t>
+      </w:r>
+      <w:r>
+        <w:rPr>
+          <w:rFonts w:asciiTheme="majorHAnsi" w:eastAsiaTheme="majorHAnsi" w:hAnsiTheme="majorHAnsi" w:cs="함초롬바탕" w:hint="eastAsia"/>
+        </w:rPr>
+        <w:t>년동안 활동 진행</w:t>
+      </w:r>
+    </w:p>
+    <w:p>
+      <w:pPr>
+        <w:pStyle w:val="a5"/>
+        <w:rPr>
+          <w:rFonts w:asciiTheme="majorHAnsi" w:eastAsiaTheme="majorHAnsi" w:hAnsiTheme="majorHAnsi"/>
+        </w:rPr>
+      </w:pPr>
+    </w:p>
+    <w:p>
+      <w:pPr>
+        <w:pStyle w:val="a5"/>
+        <w:rPr>
+          <w:rFonts w:asciiTheme="majorHAnsi" w:eastAsiaTheme="majorHAnsi" w:hAnsiTheme="majorHAnsi"/>
+        </w:rPr>
+      </w:pPr>
+      <w:r>
+        <w:rPr>
+          <w:rFonts w:asciiTheme="majorHAnsi" w:eastAsiaTheme="majorHAnsi" w:hAnsiTheme="majorHAnsi" w:cs="함초롬바탕" w:hint="eastAsia"/>
+        </w:rPr>
+        <w:t>중국에서 탈북자의 자녀로 태어나 한국에 들어온 제</w:t>
+      </w:r>
+      <w:r>
+        <w:rPr>
+          <w:rFonts w:asciiTheme="majorHAnsi" w:eastAsiaTheme="majorHAnsi" w:hAnsiTheme="majorHAnsi"/>
+        </w:rPr>
+        <w:t>3</w:t>
+      </w:r>
+      <w:r>
+        <w:rPr>
+          <w:rFonts w:asciiTheme="majorHAnsi" w:eastAsiaTheme="majorHAnsi" w:hAnsiTheme="majorHAnsi" w:cs="함초롬바탕" w:hint="eastAsia"/>
+        </w:rPr>
+        <w:t>국 청소년들은</w:t>
+      </w:r>
+      <w:r>
+        <w:rPr>
+          <w:rFonts w:asciiTheme="majorHAnsi" w:eastAsiaTheme="majorHAnsi" w:hAnsiTheme="majorHAnsi"/>
+        </w:rPr>
+        <w:t xml:space="preserve">, </w:t>
+      </w:r>
+      <w:r>
+        <w:rPr>
+          <w:rFonts w:asciiTheme="majorHAnsi" w:eastAsiaTheme="majorHAnsi" w:hAnsiTheme="majorHAnsi" w:cs="함초롬바탕" w:hint="eastAsia"/>
+        </w:rPr>
+        <w:t>고등학교 과정까지 마친 후 한국에 정착하지 못하고 중국으로 돌아가는 학생들의 비율이 훨씬 더 높습니다</w:t>
+      </w:r>
+      <w:r>
+        <w:rPr>
+          <w:rFonts w:asciiTheme="majorHAnsi" w:eastAsiaTheme="majorHAnsi" w:hAnsiTheme="majorHAnsi"/>
+        </w:rPr>
+        <w:t xml:space="preserve">. </w:t>
+      </w:r>
+      <w:r>
+        <w:rPr>
+          <w:rFonts w:asciiTheme="majorHAnsi" w:eastAsiaTheme="majorHAnsi" w:hAnsiTheme="majorHAnsi" w:cs="함초롬바탕" w:hint="eastAsia"/>
+        </w:rPr>
+        <w:t>프로젝트 시작 전 설문을 통해 언어가 통하지 않는다는 주된 이유를 파악한 후</w:t>
+      </w:r>
+      <w:r>
+        <w:rPr>
+          <w:rFonts w:asciiTheme="majorHAnsi" w:eastAsiaTheme="majorHAnsi" w:hAnsiTheme="majorHAnsi"/>
+        </w:rPr>
+        <w:t xml:space="preserve">, </w:t>
+      </w:r>
+      <w:r>
+        <w:rPr>
+          <w:rFonts w:asciiTheme="majorHAnsi" w:eastAsiaTheme="majorHAnsi" w:hAnsiTheme="majorHAnsi" w:cs="함초롬바탕" w:hint="eastAsia"/>
+        </w:rPr>
+        <w:t>정규 수업 외에 진행될 수 있는 언어 멘토링을 기획하였고 동시에 정서적 안정을 줄 수 있는 활동을 매주 기획하여 청소년들의 한국정착에 도움을 주었습니다</w:t>
+      </w:r>
+      <w:r>
+        <w:rPr>
+          <w:rFonts w:asciiTheme="majorHAnsi" w:eastAsiaTheme="majorHAnsi" w:hAnsiTheme="majorHAnsi"/>
+        </w:rPr>
+        <w:t>.</w:t>
+      </w:r>
+    </w:p>
+    <w:p>
+      <w:pPr>
+        <w:pStyle w:val="a5"/>
+        <w:rPr>
+          <w:rFonts w:asciiTheme="majorHAnsi" w:eastAsiaTheme="majorHAnsi" w:hAnsiTheme="majorHAnsi"/>
+        </w:rPr>
+      </w:pPr>
+    </w:p>
+    <w:p>
+      <w:pPr>
+        <w:pStyle w:val="a5"/>
+        <w:rPr>
+          <w:rFonts w:asciiTheme="majorHAnsi" w:eastAsiaTheme="majorHAnsi" w:hAnsiTheme="majorHAnsi"/>
+        </w:rPr>
+      </w:pPr>
+      <w:proofErr w:type="gramStart"/>
+      <w:r>
+        <w:rPr>
+          <w:rFonts w:asciiTheme="majorHAnsi" w:eastAsiaTheme="majorHAnsi" w:hAnsiTheme="majorHAnsi"/>
+        </w:rPr>
+        <w:t>WOORI :</w:t>
+      </w:r>
+      <w:proofErr w:type="gramEnd"/>
+      <w:r>
+        <w:rPr>
+          <w:rFonts w:asciiTheme="majorHAnsi" w:eastAsiaTheme="majorHAnsi" w:hAnsiTheme="majorHAnsi"/>
+        </w:rPr>
+        <w:t xml:space="preserve"> </w:t>
+      </w:r>
+      <w:r>
+        <w:rPr>
+          <w:rFonts w:asciiTheme="majorHAnsi" w:eastAsiaTheme="majorHAnsi" w:hAnsiTheme="majorHAnsi" w:cs="함초롬바탕" w:hint="eastAsia"/>
+        </w:rPr>
+        <w:t xml:space="preserve">탈북 청소년과 </w:t>
+      </w:r>
+      <w:proofErr w:type="spellStart"/>
+      <w:r>
+        <w:rPr>
+          <w:rFonts w:asciiTheme="majorHAnsi" w:eastAsiaTheme="majorHAnsi" w:hAnsiTheme="majorHAnsi" w:cs="함초롬바탕" w:hint="eastAsia"/>
+        </w:rPr>
+        <w:t>탈북민</w:t>
+      </w:r>
+      <w:proofErr w:type="spellEnd"/>
+      <w:r>
+        <w:rPr>
+          <w:rFonts w:asciiTheme="majorHAnsi" w:eastAsiaTheme="majorHAnsi" w:hAnsiTheme="majorHAnsi" w:cs="함초롬바탕" w:hint="eastAsia"/>
+        </w:rPr>
+        <w:t xml:space="preserve"> 자녀들의 인성 </w:t>
+      </w:r>
+      <w:proofErr w:type="spellStart"/>
+      <w:r>
+        <w:rPr>
+          <w:rFonts w:asciiTheme="majorHAnsi" w:eastAsiaTheme="majorHAnsi" w:hAnsiTheme="majorHAnsi" w:cs="함초롬바탕" w:hint="eastAsia"/>
+        </w:rPr>
+        <w:t>햠양과</w:t>
+      </w:r>
+      <w:proofErr w:type="spellEnd"/>
+      <w:r>
+        <w:rPr>
+          <w:rFonts w:asciiTheme="majorHAnsi" w:eastAsiaTheme="majorHAnsi" w:hAnsiTheme="majorHAnsi" w:cs="함초롬바탕" w:hint="eastAsia"/>
+        </w:rPr>
+        <w:t xml:space="preserve"> 교육을 도와주는 봉사활동 동아리 </w:t>
+      </w:r>
+      <w:r>
+        <w:rPr>
+          <w:rFonts w:asciiTheme="majorHAnsi" w:eastAsiaTheme="majorHAnsi" w:hAnsiTheme="majorHAnsi"/>
+        </w:rPr>
+        <w:t>WOORI</w:t>
+      </w:r>
+      <w:r>
+        <w:rPr>
+          <w:rFonts w:asciiTheme="majorHAnsi" w:eastAsiaTheme="majorHAnsi" w:hAnsiTheme="majorHAnsi" w:cs="함초롬바탕" w:hint="eastAsia"/>
+        </w:rPr>
+        <w:t>를 운영하였습니다</w:t>
+      </w:r>
+      <w:r>
+        <w:rPr>
+          <w:rFonts w:asciiTheme="majorHAnsi" w:eastAsiaTheme="majorHAnsi" w:hAnsiTheme="majorHAnsi"/>
+        </w:rPr>
+        <w:t xml:space="preserve">. </w:t>
+      </w:r>
+      <w:r>
+        <w:rPr>
+          <w:rFonts w:asciiTheme="majorHAnsi" w:eastAsiaTheme="majorHAnsi" w:hAnsiTheme="majorHAnsi" w:cs="함초롬바탕" w:hint="eastAsia"/>
+        </w:rPr>
+        <w:t>매주 수업 프로그램을 기획하고 필요한 물품을 구매하며 활동을 이어갔습니다</w:t>
+      </w:r>
+      <w:r>
+        <w:rPr>
+          <w:rFonts w:asciiTheme="majorHAnsi" w:eastAsiaTheme="majorHAnsi" w:hAnsiTheme="majorHAnsi"/>
+        </w:rPr>
+        <w:t>.</w:t>
+      </w:r>
+    </w:p>
+    <w:p>
+      <w:pPr>
+        <w:pStyle w:val="a5"/>
+        <w:rPr>
+          <w:rFonts w:asciiTheme="majorHAnsi" w:eastAsiaTheme="majorHAnsi" w:hAnsiTheme="majorHAnsi"/>
+        </w:rPr>
+      </w:pPr>
+    </w:p>
+    <w:p>
+      <w:pPr>
+        <w:pStyle w:val="a5"/>
+        <w:rPr>
+          <w:rFonts w:asciiTheme="majorHAnsi" w:eastAsiaTheme="majorHAnsi" w:hAnsiTheme="majorHAnsi"/>
+        </w:rPr>
+      </w:pPr>
+      <w:proofErr w:type="gramStart"/>
+      <w:r>
+        <w:rPr>
+          <w:rFonts w:asciiTheme="majorHAnsi" w:eastAsiaTheme="majorHAnsi" w:hAnsiTheme="majorHAnsi"/>
+        </w:rPr>
+        <w:t>JSA :</w:t>
+      </w:r>
+      <w:proofErr w:type="gramEnd"/>
+      <w:r>
+        <w:rPr>
+          <w:rFonts w:asciiTheme="majorHAnsi" w:eastAsiaTheme="majorHAnsi" w:hAnsiTheme="majorHAnsi"/>
+        </w:rPr>
+        <w:t xml:space="preserve"> </w:t>
+      </w:r>
+      <w:r>
+        <w:rPr>
+          <w:rFonts w:asciiTheme="majorHAnsi" w:eastAsiaTheme="majorHAnsi" w:hAnsiTheme="majorHAnsi" w:cs="함초롬바탕" w:hint="eastAsia"/>
+        </w:rPr>
+        <w:t>학과 내 어쿠스틱 밴드 매니저를 맡아 회비 관리를 비롯한 동아리 운영에 필요한 전반적인 활동과 무대 진행에 필요한 세팅을 담당하였습니다</w:t>
+      </w:r>
+      <w:r>
+        <w:rPr>
+          <w:rFonts w:asciiTheme="majorHAnsi" w:eastAsiaTheme="majorHAnsi" w:hAnsiTheme="majorHAnsi"/>
+        </w:rPr>
+        <w:t>.</w:t>
+      </w:r>
+    </w:p>
+    <w:p>
+      <w:pPr>
+        <w:pStyle w:val="a5"/>
+        <w:rPr>
+          <w:rFonts w:asciiTheme="majorHAnsi" w:eastAsiaTheme="majorHAnsi" w:hAnsiTheme="majorHAnsi"/>
+        </w:rPr>
+      </w:pPr>
+    </w:p>
+    <w:p>
+      <w:pPr>
+        <w:pStyle w:val="a5"/>
+        <w:rPr>
+          <w:rFonts w:asciiTheme="majorHAnsi" w:eastAsiaTheme="majorHAnsi" w:hAnsiTheme="majorHAnsi"/>
+        </w:rPr>
+      </w:pPr>
+      <w:r>
+        <w:rPr>
+          <w:rFonts w:asciiTheme="majorHAnsi" w:eastAsiaTheme="majorHAnsi" w:hAnsiTheme="majorHAnsi" w:cs="함초롬바탕" w:hint="eastAsia"/>
+        </w:rPr>
+        <w:t>청소년교육문화센터</w:t>
+      </w:r>
+      <w:r>
+        <w:rPr>
+          <w:rFonts w:asciiTheme="majorHAnsi" w:eastAsiaTheme="majorHAnsi" w:hAnsiTheme="majorHAnsi"/>
+        </w:rPr>
         <w:t xml:space="preserve">: </w:t>
       </w:r>
       <w:r>
         <w:rPr>
           <w:rFonts w:asciiTheme="majorHAnsi" w:eastAsiaTheme="majorHAnsi" w:hAnsiTheme="majorHAnsi" w:cs="함초롬바탕" w:hint="eastAsia"/>
         </w:rPr>
-        <w:t>팀 프로젝트 형식으로 제</w:t>
+        <w:t>군 복무 시절 청소년교육문화센터와 부대가 협력해 진행하는 청소년교육지원 사업 멘토링에 참가하여 사교육 기회가 많지 않던 낙후 지역 청소년 학생들을 대상으로 학습 교육을 돕는 재능 기부 활동을 한 경험이 있습니다</w:t>
+      </w:r>
+      <w:r>
+        <w:rPr>
+          <w:rFonts w:asciiTheme="majorHAnsi" w:eastAsiaTheme="majorHAnsi" w:hAnsiTheme="majorHAnsi"/>
+        </w:rPr>
+        <w:t xml:space="preserve">. </w:t>
+      </w:r>
+    </w:p>
+    <w:p>
+      <w:pPr>
+        <w:pStyle w:val="a5"/>
+        <w:rPr>
+          <w:rFonts w:asciiTheme="majorHAnsi" w:eastAsiaTheme="majorHAnsi" w:hAnsiTheme="majorHAnsi"/>
+        </w:rPr>
+      </w:pPr>
+    </w:p>
+    <w:p>
+      <w:pPr>
+        <w:pStyle w:val="a5"/>
+        <w:rPr>
+          <w:rFonts w:asciiTheme="majorHAnsi" w:eastAsiaTheme="majorHAnsi" w:hAnsiTheme="majorHAnsi"/>
+        </w:rPr>
+      </w:pPr>
+      <w:r>
+        <w:rPr>
+          <w:rFonts w:asciiTheme="majorHAnsi" w:eastAsiaTheme="majorHAnsi" w:hAnsiTheme="majorHAnsi"/>
+        </w:rPr>
+        <w:t xml:space="preserve">SDI </w:t>
+      </w:r>
+      <w:r>
+        <w:rPr>
+          <w:rFonts w:asciiTheme="majorHAnsi" w:eastAsiaTheme="majorHAnsi" w:hAnsiTheme="majorHAnsi" w:cs="함초롬바탕" w:hint="eastAsia"/>
+        </w:rPr>
+        <w:t xml:space="preserve">지정기탁사업 청년 </w:t>
+      </w:r>
+      <w:r>
+        <w:rPr>
+          <w:rFonts w:asciiTheme="majorHAnsi" w:eastAsiaTheme="majorHAnsi" w:hAnsiTheme="majorHAnsi"/>
+        </w:rPr>
+        <w:t xml:space="preserve">ON </w:t>
+      </w:r>
+      <w:proofErr w:type="gramStart"/>
+      <w:r>
+        <w:rPr>
+          <w:rFonts w:asciiTheme="majorHAnsi" w:eastAsiaTheme="majorHAnsi" w:hAnsiTheme="majorHAnsi" w:cs="함초롬바탕" w:hint="eastAsia"/>
+        </w:rPr>
+        <w:t xml:space="preserve">활동 </w:t>
+      </w:r>
+      <w:r>
+        <w:rPr>
+          <w:rFonts w:asciiTheme="majorHAnsi" w:eastAsiaTheme="majorHAnsi" w:hAnsiTheme="majorHAnsi"/>
+        </w:rPr>
+        <w:t>:</w:t>
+      </w:r>
+      <w:proofErr w:type="gramEnd"/>
+      <w:r>
+        <w:rPr>
+          <w:rFonts w:asciiTheme="majorHAnsi" w:eastAsiaTheme="majorHAnsi" w:hAnsiTheme="majorHAnsi"/>
+        </w:rPr>
+        <w:t xml:space="preserve"> </w:t>
+      </w:r>
+      <w:r>
+        <w:rPr>
+          <w:rFonts w:asciiTheme="majorHAnsi" w:eastAsiaTheme="majorHAnsi" w:hAnsiTheme="majorHAnsi" w:cs="함초롬바탕" w:hint="eastAsia"/>
+        </w:rPr>
+        <w:t xml:space="preserve">팀 프로젝트 형식으로 제 </w:t>
       </w:r>
       <w:r>
         <w:rPr>
@@ -892,19 +1368,13 @@
         <w:rPr>
           <w:rFonts w:asciiTheme="majorHAnsi" w:eastAsiaTheme="majorHAnsi" w:hAnsiTheme="majorHAnsi" w:cs="함초롬바탕" w:hint="eastAsia"/>
         </w:rPr>
-        <w:t xml:space="preserve">국 청소년의 한국 정착을 돕기 위한 멘토링이라는 주제로 프로젝트 선정이 된 후 </w:t>
-      </w:r>
-      <w:r>
-        <w:rPr>
-          <w:rFonts w:asciiTheme="majorHAnsi" w:eastAsiaTheme="majorHAnsi" w:hAnsiTheme="majorHAnsi"/>
-        </w:rPr>
-        <w:t>2</w:t>
-      </w:r>
-      <w:r>
-        <w:rPr>
-          <w:rFonts w:asciiTheme="majorHAnsi" w:eastAsiaTheme="majorHAnsi" w:hAnsiTheme="majorHAnsi" w:cs="함초롬바탕" w:hint="eastAsia"/>
-        </w:rPr>
-        <w:t>년동안 활동 진행</w:t>
+        <w:t>국 청소년들의 한국 정착을 돕기 위한 멘토링이라는 주제로 선정되었습니다</w:t>
+      </w:r>
+      <w:r>
+        <w:rPr>
+          <w:rFonts w:asciiTheme="majorHAnsi" w:eastAsiaTheme="majorHAnsi" w:hAnsiTheme="majorHAnsi"/>
+        </w:rPr>
+        <w:t>.</w:t>
       </w:r>
     </w:p>
     <w:p>
@@ -914,295 +1384,33 @@
           <w:rFonts w:asciiTheme="majorHAnsi" w:eastAsiaTheme="majorHAnsi" w:hAnsiTheme="majorHAnsi"/>
         </w:rPr>
       </w:pPr>
-    </w:p>
-    <w:p>
-      <w:pPr>
-        <w:pStyle w:val="a5"/>
-        <w:rPr>
-          <w:rFonts w:asciiTheme="majorHAnsi" w:eastAsiaTheme="majorHAnsi" w:hAnsiTheme="majorHAnsi"/>
-        </w:rPr>
-      </w:pPr>
-      <w:r>
-        <w:rPr>
-          <w:rFonts w:asciiTheme="majorHAnsi" w:eastAsiaTheme="majorHAnsi" w:hAnsiTheme="majorHAnsi" w:cs="함초롬바탕" w:hint="eastAsia"/>
-        </w:rPr>
-        <w:t>중국에서 탈북자의 자녀로 태어나 한국에 들어온 제</w:t>
-      </w:r>
-      <w:r>
-        <w:rPr>
-          <w:rFonts w:asciiTheme="majorHAnsi" w:eastAsiaTheme="majorHAnsi" w:hAnsiTheme="majorHAnsi"/>
-        </w:rPr>
-        <w:t>3</w:t>
-      </w:r>
-      <w:r>
-        <w:rPr>
-          <w:rFonts w:asciiTheme="majorHAnsi" w:eastAsiaTheme="majorHAnsi" w:hAnsiTheme="majorHAnsi" w:cs="함초롬바탕" w:hint="eastAsia"/>
-        </w:rPr>
-        <w:t>국 청소년들은</w:t>
-      </w:r>
-      <w:r>
-        <w:rPr>
-          <w:rFonts w:asciiTheme="majorHAnsi" w:eastAsiaTheme="majorHAnsi" w:hAnsiTheme="majorHAnsi"/>
-        </w:rPr>
-        <w:t xml:space="preserve">, </w:t>
-      </w:r>
-      <w:r>
-        <w:rPr>
-          <w:rFonts w:asciiTheme="majorHAnsi" w:eastAsiaTheme="majorHAnsi" w:hAnsiTheme="majorHAnsi" w:cs="함초롬바탕" w:hint="eastAsia"/>
-        </w:rPr>
-        <w:t>고등학교 과정까지 마친 후 한국에 정착하지 못하고 중국으로 돌아가는 학생들의 비율이 훨씬 더 높습니다</w:t>
-      </w:r>
-      <w:r>
-        <w:rPr>
-          <w:rFonts w:asciiTheme="majorHAnsi" w:eastAsiaTheme="majorHAnsi" w:hAnsiTheme="majorHAnsi"/>
-        </w:rPr>
-        <w:t xml:space="preserve">. </w:t>
-      </w:r>
-      <w:r>
-        <w:rPr>
-          <w:rFonts w:asciiTheme="majorHAnsi" w:eastAsiaTheme="majorHAnsi" w:hAnsiTheme="majorHAnsi" w:cs="함초롬바탕" w:hint="eastAsia"/>
-        </w:rPr>
-        <w:t>프로젝트 시작 전 설문을 통해 언어가 통하지 않는다는 주된 이유를 파악한 후</w:t>
-      </w:r>
-      <w:r>
-        <w:rPr>
-          <w:rFonts w:asciiTheme="majorHAnsi" w:eastAsiaTheme="majorHAnsi" w:hAnsiTheme="majorHAnsi"/>
-        </w:rPr>
-        <w:t xml:space="preserve">, </w:t>
-      </w:r>
-      <w:r>
-        <w:rPr>
-          <w:rFonts w:asciiTheme="majorHAnsi" w:eastAsiaTheme="majorHAnsi" w:hAnsiTheme="majorHAnsi" w:cs="함초롬바탕" w:hint="eastAsia"/>
-        </w:rPr>
-        <w:t>정규 수업 외에 진행될 수 있는 언어 멘토링을 기획하였고 동시에 정서적 안정을 줄 수 있는 활동을 매주 기획하여 청소년들의 한국정착에 도움을 주었습니다</w:t>
-      </w:r>
-      <w:r>
-        <w:rPr>
-          <w:rFonts w:asciiTheme="majorHAnsi" w:eastAsiaTheme="majorHAnsi" w:hAnsiTheme="majorHAnsi"/>
-        </w:rPr>
-        <w:t>.</w:t>
-      </w:r>
-    </w:p>
-    <w:p>
-      <w:pPr>
-        <w:pStyle w:val="a5"/>
-        <w:rPr>
-          <w:rFonts w:asciiTheme="majorHAnsi" w:eastAsiaTheme="majorHAnsi" w:hAnsiTheme="majorHAnsi"/>
-        </w:rPr>
-      </w:pPr>
-    </w:p>
-    <w:p>
-      <w:pPr>
-        <w:pStyle w:val="a5"/>
-        <w:rPr>
-          <w:rFonts w:asciiTheme="majorHAnsi" w:eastAsiaTheme="majorHAnsi" w:hAnsiTheme="majorHAnsi"/>
-        </w:rPr>
-      </w:pPr>
-      <w:r>
-        <w:rPr>
-          <w:rFonts w:asciiTheme="majorHAnsi" w:eastAsiaTheme="majorHAnsi" w:hAnsiTheme="majorHAnsi"/>
-        </w:rPr>
-        <w:t xml:space="preserve">WOORI : </w:t>
-      </w:r>
-      <w:r>
-        <w:rPr>
-          <w:rFonts w:asciiTheme="majorHAnsi" w:eastAsiaTheme="majorHAnsi" w:hAnsiTheme="majorHAnsi" w:cs="함초롬바탕" w:hint="eastAsia"/>
-        </w:rPr>
-        <w:t xml:space="preserve">탈북 청소년과 탈북민 자녀들의 인성 햠양과 교육을 도와주는 봉사활동 동아리 </w:t>
-      </w:r>
-      <w:r>
-        <w:rPr>
-          <w:rFonts w:asciiTheme="majorHAnsi" w:eastAsiaTheme="majorHAnsi" w:hAnsiTheme="majorHAnsi"/>
-        </w:rPr>
-        <w:t>WOORI</w:t>
-      </w:r>
-      <w:r>
-        <w:rPr>
-          <w:rFonts w:asciiTheme="majorHAnsi" w:eastAsiaTheme="majorHAnsi" w:hAnsiTheme="majorHAnsi" w:cs="함초롬바탕" w:hint="eastAsia"/>
-        </w:rPr>
-        <w:t>를 운영하였습니다</w:t>
-      </w:r>
-      <w:r>
-        <w:rPr>
-          <w:rFonts w:asciiTheme="majorHAnsi" w:eastAsiaTheme="majorHAnsi" w:hAnsiTheme="majorHAnsi"/>
-        </w:rPr>
-        <w:t xml:space="preserve">. </w:t>
-      </w:r>
-      <w:r>
-        <w:rPr>
-          <w:rFonts w:asciiTheme="majorHAnsi" w:eastAsiaTheme="majorHAnsi" w:hAnsiTheme="majorHAnsi" w:cs="함초롬바탕" w:hint="eastAsia"/>
-        </w:rPr>
-        <w:t>매주 수업 프로그램을 기획하고 필요한 물품을 구매하며 활동을 이어갔습니다</w:t>
-      </w:r>
-      <w:r>
-        <w:rPr>
-          <w:rFonts w:asciiTheme="majorHAnsi" w:eastAsiaTheme="majorHAnsi" w:hAnsiTheme="majorHAnsi"/>
-        </w:rPr>
-        <w:t>.</w:t>
-      </w:r>
-    </w:p>
-    <w:p>
-      <w:pPr>
-        <w:pStyle w:val="a5"/>
-        <w:rPr>
-          <w:rFonts w:asciiTheme="majorHAnsi" w:eastAsiaTheme="majorHAnsi" w:hAnsiTheme="majorHAnsi"/>
-        </w:rPr>
-      </w:pPr>
-    </w:p>
-    <w:p>
-      <w:pPr>
-        <w:pStyle w:val="a5"/>
-        <w:rPr>
-          <w:rFonts w:asciiTheme="majorHAnsi" w:eastAsiaTheme="majorHAnsi" w:hAnsiTheme="majorHAnsi"/>
-        </w:rPr>
-      </w:pPr>
-      <w:r>
-        <w:rPr>
-          <w:rFonts w:asciiTheme="majorHAnsi" w:eastAsiaTheme="majorHAnsi" w:hAnsiTheme="majorHAnsi"/>
-        </w:rPr>
-        <w:t xml:space="preserve">JSA : </w:t>
-      </w:r>
-      <w:r>
-        <w:rPr>
-          <w:rFonts w:asciiTheme="majorHAnsi" w:eastAsiaTheme="majorHAnsi" w:hAnsiTheme="majorHAnsi" w:cs="함초롬바탕" w:hint="eastAsia"/>
-        </w:rPr>
-        <w:t>학과 내 어쿠스틱 밴드 매니저를 맡아 회비 관리를 비롯한 동아리 운영에 필요한 전반적인 활동과 무대 진행에 필요한 세팅을 담당하였습니다</w:t>
-      </w:r>
-      <w:r>
-        <w:rPr>
-          <w:rFonts w:asciiTheme="majorHAnsi" w:eastAsiaTheme="majorHAnsi" w:hAnsiTheme="majorHAnsi"/>
-        </w:rPr>
-        <w:t>.</w:t>
-      </w:r>
-    </w:p>
-    <w:p>
-      <w:pPr>
-        <w:pStyle w:val="a5"/>
-        <w:rPr>
-          <w:rFonts w:asciiTheme="majorHAnsi" w:eastAsiaTheme="majorHAnsi" w:hAnsiTheme="majorHAnsi"/>
-        </w:rPr>
-      </w:pPr>
-    </w:p>
-    <w:p>
-      <w:pPr>
-        <w:pStyle w:val="a5"/>
-        <w:rPr>
-          <w:rFonts w:asciiTheme="majorHAnsi" w:eastAsiaTheme="majorHAnsi" w:hAnsiTheme="majorHAnsi"/>
-        </w:rPr>
-      </w:pPr>
-      <w:r>
-        <w:rPr>
-          <w:rFonts w:asciiTheme="majorHAnsi" w:eastAsiaTheme="majorHAnsi" w:hAnsiTheme="majorHAnsi" w:cs="함초롬바탕" w:hint="eastAsia"/>
-        </w:rPr>
-        <w:t>청소년교육문화센터</w:t>
-      </w:r>
-      <w:r>
-        <w:rPr>
-          <w:rFonts w:asciiTheme="majorHAnsi" w:eastAsiaTheme="majorHAnsi" w:hAnsiTheme="majorHAnsi"/>
-        </w:rPr>
-        <w:t xml:space="preserve">: </w:t>
-      </w:r>
-      <w:r>
-        <w:rPr>
-          <w:rFonts w:asciiTheme="majorHAnsi" w:eastAsiaTheme="majorHAnsi" w:hAnsiTheme="majorHAnsi" w:cs="함초롬바탕" w:hint="eastAsia"/>
-        </w:rPr>
-        <w:t>군 복무 시절 청소년교육문화센터와 부대가 협력해 진행하는 청소년교육지원 사업 멘토링에 참가하여 사교육 기회가 많지 않던 낙후 지역 청소년 학생들을 대상으로 학습 교육을 돕는 재능 기부 활동을 한 경험이 있습니다</w:t>
-      </w:r>
-      <w:r>
-        <w:rPr>
-          <w:rFonts w:asciiTheme="majorHAnsi" w:eastAsiaTheme="majorHAnsi" w:hAnsiTheme="majorHAnsi"/>
-        </w:rPr>
-        <w:t xml:space="preserve">. </w:t>
-      </w:r>
-    </w:p>
-    <w:p>
-      <w:pPr>
-        <w:pStyle w:val="a5"/>
-        <w:rPr>
-          <w:rFonts w:asciiTheme="majorHAnsi" w:eastAsiaTheme="majorHAnsi" w:hAnsiTheme="majorHAnsi"/>
-        </w:rPr>
-      </w:pPr>
-    </w:p>
-    <w:p>
-      <w:pPr>
-        <w:pStyle w:val="a5"/>
-        <w:rPr>
-          <w:rFonts w:asciiTheme="majorHAnsi" w:eastAsiaTheme="majorHAnsi" w:hAnsiTheme="majorHAnsi"/>
-        </w:rPr>
-      </w:pPr>
-      <w:r>
-        <w:rPr>
-          <w:rFonts w:asciiTheme="majorHAnsi" w:eastAsiaTheme="majorHAnsi" w:hAnsiTheme="majorHAnsi"/>
-        </w:rPr>
-        <w:t xml:space="preserve">SDI </w:t>
-      </w:r>
-      <w:r>
-        <w:rPr>
-          <w:rFonts w:asciiTheme="majorHAnsi" w:eastAsiaTheme="majorHAnsi" w:hAnsiTheme="majorHAnsi" w:cs="함초롬바탕" w:hint="eastAsia"/>
-        </w:rPr>
-        <w:t xml:space="preserve">지정기탁사업 청년 </w:t>
-      </w:r>
-      <w:r>
-        <w:rPr>
-          <w:rFonts w:asciiTheme="majorHAnsi" w:eastAsiaTheme="majorHAnsi" w:hAnsiTheme="majorHAnsi"/>
-        </w:rPr>
-        <w:t xml:space="preserve">ON </w:t>
-      </w:r>
-      <w:r>
-        <w:rPr>
-          <w:rFonts w:asciiTheme="majorHAnsi" w:eastAsiaTheme="majorHAnsi" w:hAnsiTheme="majorHAnsi" w:cs="함초롬바탕" w:hint="eastAsia"/>
-        </w:rPr>
-        <w:t xml:space="preserve">활동 </w:t>
-      </w:r>
-      <w:r>
-        <w:rPr>
-          <w:rFonts w:asciiTheme="majorHAnsi" w:eastAsiaTheme="majorHAnsi" w:hAnsiTheme="majorHAnsi"/>
-        </w:rPr>
-        <w:t xml:space="preserve">: </w:t>
-      </w:r>
-      <w:r>
-        <w:rPr>
-          <w:rFonts w:asciiTheme="majorHAnsi" w:eastAsiaTheme="majorHAnsi" w:hAnsiTheme="majorHAnsi" w:cs="함초롬바탕" w:hint="eastAsia"/>
-        </w:rPr>
-        <w:t xml:space="preserve">팀 프로젝트 형식으로 제 </w:t>
-      </w:r>
-      <w:r>
-        <w:rPr>
-          <w:rFonts w:asciiTheme="majorHAnsi" w:eastAsiaTheme="majorHAnsi" w:hAnsiTheme="majorHAnsi"/>
-        </w:rPr>
-        <w:t>3</w:t>
-      </w:r>
-      <w:r>
-        <w:rPr>
-          <w:rFonts w:asciiTheme="majorHAnsi" w:eastAsiaTheme="majorHAnsi" w:hAnsiTheme="majorHAnsi" w:cs="함초롬바탕" w:hint="eastAsia"/>
-        </w:rPr>
-        <w:t>국 청소년들의 한국 정착을 돕기 위한 멘토링이라는 주제로 선정되었습니다</w:t>
-      </w:r>
-      <w:r>
-        <w:rPr>
-          <w:rFonts w:asciiTheme="majorHAnsi" w:eastAsiaTheme="majorHAnsi" w:hAnsiTheme="majorHAnsi"/>
-        </w:rPr>
-        <w:t>.</w:t>
-      </w:r>
-    </w:p>
-    <w:p>
-      <w:pPr>
-        <w:pStyle w:val="a5"/>
-        <w:rPr>
-          <w:rFonts w:asciiTheme="majorHAnsi" w:eastAsiaTheme="majorHAnsi" w:hAnsiTheme="majorHAnsi"/>
-        </w:rPr>
-      </w:pPr>
-      <w:r>
-        <w:rPr>
-          <w:rFonts w:asciiTheme="majorHAnsi" w:eastAsiaTheme="majorHAnsi" w:hAnsiTheme="majorHAnsi" w:cs="함초롬바탕" w:hint="eastAsia"/>
-        </w:rPr>
-        <w:t xml:space="preserve">세종장애학생지원센터 </w:t>
-      </w:r>
-      <w:r>
-        <w:rPr>
-          <w:rFonts w:asciiTheme="majorHAnsi" w:eastAsiaTheme="majorHAnsi" w:hAnsiTheme="majorHAnsi"/>
-        </w:rPr>
-        <w:t xml:space="preserve">: </w:t>
+      <w:proofErr w:type="spellStart"/>
+      <w:proofErr w:type="gramStart"/>
+      <w:r>
+        <w:rPr>
+          <w:rFonts w:asciiTheme="majorHAnsi" w:eastAsiaTheme="majorHAnsi" w:hAnsiTheme="majorHAnsi" w:cs="함초롬바탕" w:hint="eastAsia"/>
+        </w:rPr>
+        <w:t>세종장애학생지원센터</w:t>
+      </w:r>
+      <w:proofErr w:type="spellEnd"/>
+      <w:r>
+        <w:rPr>
+          <w:rFonts w:asciiTheme="majorHAnsi" w:eastAsiaTheme="majorHAnsi" w:hAnsiTheme="majorHAnsi" w:cs="함초롬바탕" w:hint="eastAsia"/>
+        </w:rPr>
+        <w:t xml:space="preserve"> </w:t>
+      </w:r>
+      <w:r>
+        <w:rPr>
+          <w:rFonts w:asciiTheme="majorHAnsi" w:eastAsiaTheme="majorHAnsi" w:hAnsiTheme="majorHAnsi"/>
+        </w:rPr>
+        <w:t>:</w:t>
+      </w:r>
+      <w:proofErr w:type="gramEnd"/>
+      <w:r>
+        <w:rPr>
+          <w:rFonts w:asciiTheme="majorHAnsi" w:eastAsiaTheme="majorHAnsi" w:hAnsiTheme="majorHAnsi"/>
+        </w:rPr>
+        <w:t xml:space="preserve"> </w:t>
       </w:r>
       <w:r>
         <w:rPr>
@@ -1345,7 +1553,15 @@
         <w:t>저는</w:t>
       </w:r>
       <w:r>
-        <w:t xml:space="preserve"> 외교학과와 경제학과를 이중전공하였습니다. 이러한 전공 조합은 국제 경제와 외교적 상호작용 사이의 복잡성에 대한 더 깊은 이해를 위해 선택한 것입니다. 경제학은 전 세계적인 경제적 추세를 분석하고 예측하는 도구를 제공하며, 외교학은 국제 관계와 국제법에 대한 지식을 제공합니다.</w:t>
+        <w:t xml:space="preserve"> 외교학과와 경제학과를 </w:t>
+      </w:r>
+      <w:proofErr w:type="spellStart"/>
+      <w:r>
+        <w:t>이중전공하였습니다</w:t>
+      </w:r>
+      <w:proofErr w:type="spellEnd"/>
+      <w:r>
+        <w:t>. 이러한 전공 조합은 국제 경제와 외교적 상호작용 사이의 복잡성에 대한 더 깊은 이해를 위해 선택한 것입니다. 경제학은 전 세계적인 경제적 추세를 분석하고 예측하는 도구를 제공하며, 외교학은 국제 관계와 국제법에 대한 지식을 제공합니다.</w:t>
       </w:r>
     </w:p>
     <w:p>
@@ -1717,7 +1933,15 @@
         <w:t>저는</w:t>
       </w:r>
       <w:r>
-        <w:t xml:space="preserve"> 소프트웨어에 대한 높은 관심과 열정을 가지고 있습니다. 플로깅 프로젝트를 진행하며 기획 단계에서 DB 설계와 필요한 흐름도 작성 등을 수행하며 지도 API에서 제공하는 측정 대신, 발걸음 수 알고리즘을 자체 제작하여 사용자의 위치에 따른 이동 거리를 측정하고자 하였습니다. 이를 위해 사용자의 신체 정보를 바탕으로 알고리즘을 제작하였고, 이동 거리 정보를 받아와 DB에 </w:t>
+        <w:t xml:space="preserve"> 소프트웨어에 대한 높은 관심과 열정을 가지고 있습니다. </w:t>
+      </w:r>
+      <w:proofErr w:type="spellStart"/>
+      <w:r>
+        <w:t>플로깅</w:t>
+      </w:r>
+      <w:proofErr w:type="spellEnd"/>
+      <w:r>
+        <w:t xml:space="preserve"> 프로젝트를 진행하며 기획 단계에서 DB 설계와 필요한 흐름도 작성 등을 수행하며 지도 API에서 제공하는 측정 대신, 발걸음 수 알고리즘을 자체 제작하여 사용자의 위치에 따른 이동 거리를 측정하고자 하였습니다. 이를 위해 사용자의 신체 정보를 바탕으로 알고리즘을 제작하였고, 이동 거리 정보를 받아와 DB에 </w:t>
       </w:r>
       <w:r>
         <w:lastRenderedPageBreak/>
@@ -2089,6 +2313,7 @@
         </w:rPr>
         <w:t>※</w:t>
       </w:r>
+      <w:proofErr w:type="spellStart"/>
       <w:r>
         <w:rPr>
           <w:rFonts w:ascii="Arial" w:hAnsi="Arial" w:cs="Arial"/>
@@ -2099,6 +2324,7 @@
         </w:rPr>
         <w:t>작품속</w:t>
       </w:r>
+      <w:proofErr w:type="spellEnd"/>
       <w:r>
         <w:rPr>
           <w:rFonts w:ascii="Arial" w:hAnsi="Arial" w:cs="Arial"/>
@@ -2191,13 +2417,53 @@
     <w:p/>
     <w:p>
       <w:r>
-        <w:t xml:space="preserve"> 봉사 동아리에서는 다양한 배경과 가치관을 가진 사람들과 함께 봉사활동을 하면서 많은 것을 배웠습니다. 특히, 친한 동기 친구의 긍정적인 태도와 열심히 하는 모습이 큰 영향을 주었습니다. 봉사활동을 하면서도 학업과 아르바이트에도 열심히 하며 자신이 하는 일에 대한 책임감을 보여주었습니다. 이를 보면서 나도 최선을 다하고, 항상 긍정적인 태도로 살아가야겠다고 생각하게 되었습니다. 이러한 경험이 봉사활동에 대한 책임감을 더욱 강화하고, 다른 사람들과의 협력과 소통 능력을 향상했습니다.</w:t>
+        <w:t xml:space="preserve"> 봉사 동아리에서는 다양한 배경과 가치관을 가진 사람들과 함께 봉사활동을 하면서 많은 것을 배웠습니다. 특히, 친한 동기 친구의 긍정적인 태도와 열심히 하는 모습이 큰 영향을 주었습니다. 봉사활동을 하면서도 학업과 아르바이트에도 열심히 하며 자신이 하는 일에 대한 책임감을 보여주었습니다. 이를 보면서 나도 최선을 다하고, 항상 긍정적인 태도로 </w:t>
+      </w:r>
+      <w:proofErr w:type="spellStart"/>
+      <w:r>
+        <w:t>살아가야겠다고</w:t>
+      </w:r>
+      <w:proofErr w:type="spellEnd"/>
+      <w:r>
+        <w:t xml:space="preserve"> 생각하게 되었습니다. 이러한 경험이 봉사활동에 대한 책임감을 더욱 강화하고, 다른 </w:t>
+      </w:r>
+      <w:proofErr w:type="spellStart"/>
+      <w:r>
+        <w:t>사람들과의</w:t>
+      </w:r>
+      <w:proofErr w:type="spellEnd"/>
+      <w:r>
+        <w:t xml:space="preserve"> 협력과 소통 능력을 향상했습니다.</w:t>
       </w:r>
     </w:p>
     <w:p/>
     <w:p>
       <w:r>
-        <w:t xml:space="preserve"> 봉사활동에서는 서로 다른 배경과 가치관을 가진 사람들끼리 함께 하면서 의사소통이 매우 중요한 역할을 합니다. 특히, 대화를 통해 서로의 생각을 이해하고 존중하는 것이 필요합니다. 이러한 의사소통 능력은 소프트웨어 개발 프로젝트에서도 매우 중요하다고 생각합니다. 소프트웨어 개발은 다양한 직군의 사람들이 함께 일하면서 많은 의사소통이 필요합니다. 개발자뿐만 아니라 디자이너, 매니저, 고객 등 다양한 사람들과의 의사소통이 필요합니다. 봉사활동에서 쌓은 의사소</w:t>
+        <w:t xml:space="preserve"> 봉사활동에서는 서로 다른 배경과 가치관을 가진 사람들끼리 함께 하면서 의사소통이 매우 중요한 역할을 합니다. 특히, 대화를 통해 서로의 생각을 이해하고 존중하는 것이 필요합니다. 이러한 의사소통 능력은 소프트웨어 개발 프로젝트에서도 매우 중요하다고 생각합니다. 소프트웨어 개발은 다양한 </w:t>
+      </w:r>
+      <w:proofErr w:type="spellStart"/>
+      <w:r>
+        <w:t>직군의</w:t>
+      </w:r>
+      <w:proofErr w:type="spellEnd"/>
+      <w:r>
+        <w:t xml:space="preserve"> 사람들이 함께 일하면서 많은 의사소통이 필요합니다. </w:t>
+      </w:r>
+      <w:proofErr w:type="spellStart"/>
+      <w:r>
+        <w:t>개발자뿐만</w:t>
+      </w:r>
+      <w:proofErr w:type="spellEnd"/>
+      <w:r>
+        <w:t xml:space="preserve"> 아니라 디자이너, 매니저, 고객 등 다양한 </w:t>
+      </w:r>
+      <w:proofErr w:type="spellStart"/>
+      <w:r>
+        <w:t>사람들과의</w:t>
+      </w:r>
+      <w:proofErr w:type="spellEnd"/>
+      <w:r>
+        <w:t xml:space="preserve"> 의사소통이 필요합니다. 봉사활동에서 쌓은 의사소</w:t>
       </w:r>
       <w:r>
         <w:rPr>
@@ -2218,7 +2484,23 @@
         <w:t>또한</w:t>
       </w:r>
       <w:r>
-        <w:t xml:space="preserve"> 협력의 중요성에 대해 인지하고 있습니다. 서로서로 돕고, 함께해야 봉사활동을 할 수 있었습니다. 이러한 협력 능력 또한 소프트웨어 개발에서 매우 중요할 것입니다. 각각의 역할을 잘 이해하고 서로서로 도우며 일하는 것이 프로젝트의 성공을 좌우한다고 생각합니다. 소프트웨어 개발자가 되어 제가 지니고 있는 의사소통과 협력 능력을 최대한 발휘하여 다양한 직군의 사람들과 원활한 소통과 협력을 통해 프로젝트를 성공적으로 완수하고 싶습니다. 소프트웨어 개발자로서 더 나은 결과물을 만들기 위해 항상 고객의 의견을 수용하고, 팀원들과의 협력을 통해 문제를 해결해 나가는 것이 저의 지향점입니다.</w:t>
+        <w:t xml:space="preserve"> 협력의 중요성에 대해 인지하고 있습니다. 서로서로 돕고, 함께해야 봉사활동을 할 수 있었습니다. 이러한 협력 능력 또한 소프트웨어 개발에서 매우 중요할 것입니다. 각각의 역할을 잘 이해하고 서로서로 도우며 일하는 것이 프로젝트의 성공을 좌우한다고 생각합니다. 소프트웨어 개발자가 되어 제가 지니고 있는 의사소통과 협력 능력을 최대한 발휘하여 다양한 </w:t>
+      </w:r>
+      <w:proofErr w:type="spellStart"/>
+      <w:r>
+        <w:t>직군의</w:t>
+      </w:r>
+      <w:proofErr w:type="spellEnd"/>
+      <w:r>
+        <w:t xml:space="preserve"> 사람들과 원활한 소통과 협력을 통해 프로젝트를 성공적으로 완수하고 싶습니다. 소프트웨어 개발자로서 더 나은 결과물을 만들기 위해 항상 고객의 의견을 수용하고, </w:t>
+      </w:r>
+      <w:proofErr w:type="spellStart"/>
+      <w:r>
+        <w:t>팀원들과의</w:t>
+      </w:r>
+      <w:proofErr w:type="spellEnd"/>
+      <w:r>
+        <w:t xml:space="preserve"> 협력을 통해 문제를 해결해 나가는 것이 저의 지향점입니다.</w:t>
       </w:r>
     </w:p>
     <w:p>
@@ -2540,7 +2822,15 @@
         <w:t>최근</w:t>
       </w:r>
       <w:r>
-        <w:t xml:space="preserve"> 일본에서 진행되고 있는 WBC 경기에서 보여준 선수들의 실수에 대해서 과도한 비판이 지속되고 있습니다. WBC는 전 세계의 야구국가가 참여하여 대회를 진행하는 대규모 국제 야구대회입니다. 이 대회에서 우리나라 야구팬들은 국가대표팀의 좋은 성적을 기대합니다. 그러나 선수들은 무대에서 경기를 치르면서 높은 압박과 긴장감 속에서 실수를 하기도 합니다. 그런데, 이러한 선수의 실수에 대해서 너무나도 가혹한 비판과 욕설이 일어나곤 합니다. 심지어는 선수들의 </w:t>
+        <w:t xml:space="preserve"> 일본에서 진행되고 있는 WBC 경기에서 보여준 선수들의 실수에 대해서 과도한 비판이 지속되고 있습니다. WBC는 전 세계의 야구국가가 참여하여 대회를 진행하는 대규모 국제 </w:t>
+      </w:r>
+      <w:proofErr w:type="spellStart"/>
+      <w:r>
+        <w:t>야구대회입니다</w:t>
+      </w:r>
+      <w:proofErr w:type="spellEnd"/>
+      <w:r>
+        <w:t xml:space="preserve">. 이 대회에서 우리나라 야구팬들은 국가대표팀의 좋은 성적을 기대합니다. 그러나 선수들은 무대에서 경기를 치르면서 높은 압박과 긴장감 속에서 실수를 하기도 합니다. 그런데, 이러한 선수의 실수에 대해서 너무나도 가혹한 비판과 욕설이 일어나곤 합니다. 심지어는 선수들의 </w:t>
       </w:r>
       <w:r>
         <w:rPr>
@@ -2561,7 +2851,15 @@
         <w:t>저는</w:t>
       </w:r>
       <w:r>
-        <w:t xml:space="preserve"> 경기에서 실수한 선수에게는 배려와 이해를 보여주어야 한다고 생각합니다. 선수들은 경기에서 매우 강한 압박을 받고, 상상할 수 없는 스트레스와 피로를 경험합니다. 이러한 상황에서 선수들이 부정적인 비판에 직면한다면, 선수들은 자신을 비난하는 팬들과의 관계에 대한 걱정과 불안을 겪을 것입니다. 그렇게 되면 선수들은 경기에 대해 더 많은 압박을 받을 것입니다. 그리고 </w:t>
+        <w:t xml:space="preserve"> 경기에서 실수한 선수에게는 배려와 이해를 보여주어야 한다고 생각합니다. 선수들은 경기에서 매우 강한 압박을 받고, 상상할 수 없는 스트레스와 피로를 경험합니다. 이러한 상황에서 선수들이 부정적인 비판에 직면한다면, 선수들은 자신을 비난하는 </w:t>
+      </w:r>
+      <w:proofErr w:type="spellStart"/>
+      <w:r>
+        <w:t>팬들과의</w:t>
+      </w:r>
+      <w:proofErr w:type="spellEnd"/>
+      <w:r>
+        <w:t xml:space="preserve"> 관계에 대한 걱정과 불안을 겪을 것입니다. 그렇게 되면 선수들은 경기에 대해 더 많은 압박을 받을 것입니다. 그리고 </w:t>
       </w:r>
       <w:r>
         <w:lastRenderedPageBreak/>
@@ -2614,7 +2912,15 @@
         <w:t>자신이</w:t>
       </w:r>
       <w:r>
-        <w:t xml:space="preserve"> ‘모빌리티 기술인력’이라고 생각하는 이유와 남들과 차별화된 본인만의 강점을 기술해 주십시오.</w:t>
+        <w:t xml:space="preserve"> ‘</w:t>
+      </w:r>
+      <w:proofErr w:type="spellStart"/>
+      <w:r>
+        <w:t>모빌리티</w:t>
+      </w:r>
+      <w:proofErr w:type="spellEnd"/>
+      <w:r>
+        <w:t xml:space="preserve"> 기술인력’이라고 생각하는 이유와 남들과 차별화된 본인만의 강점을 기술해 주십시오.</w:t>
       </w:r>
     </w:p>
     <w:p>
@@ -2635,7 +2941,15 @@
         <w:t>저는</w:t>
       </w:r>
       <w:r>
-        <w:t xml:space="preserve"> 수송 분대장 및 대형 버스 운전병으로 복무하며 매일 차량 점검을 하고 안전한 운행을 위해 최선을 다한 경험이 있습니다. 차량 내부와 외부 상태, 엔진, 제동장치, 조명 등 모든 부분을 체크하여 문제가 있는 부분은 바로 처리하였습니다. 이를 통해 차량 점검과 운전 중 발생할 수 있는 문제를 예방하고 대처하는 능력을 키웠습니다. 그렇기 때문에 저는 현대 자동차에서 제품의 안전성을 보장하기 위해 필요한 기술 및 체계적인 점검 프로세스를 구축하는 데 기여할 수 있는 모빌리티 기술인력이라고 생각합니다.</w:t>
+        <w:t xml:space="preserve"> 수송 분대장 및 대형 버스 운전병으로 복무하며 매일 차량 점검을 하고 안전한 운행을 위해 최선을 다한 경험이 있습니다. 차량 내부와 외부 상태, 엔진, 제동장치, 조명 등 모든 부분을 체크하여 문제가 있는 부분은 바로 처리하였습니다. 이를 통해 차량 점검과 운전 중 발생할 수 있는 문제를 예방하고 대처하는 능력을 키웠습니다. 그렇기 때문에 저는 현대 자동차에서 제품의 안전성을 보장하기 위해 필요한 기술 및 체계적인 점검 프로세스를 구축하는 데 기여할 수 있는 </w:t>
+      </w:r>
+      <w:proofErr w:type="spellStart"/>
+      <w:r>
+        <w:t>모빌리티</w:t>
+      </w:r>
+      <w:proofErr w:type="spellEnd"/>
+      <w:r>
+        <w:t xml:space="preserve"> 기술인력이라고 생각합니다.</w:t>
       </w:r>
     </w:p>
     <w:p>
@@ -2646,7 +2960,31 @@
     </w:p>
     <w:p>
       <w:r>
-        <w:t xml:space="preserve"> 이러한 경험과 강점을 바탕으로 안전하고 더욱 발전된 모빌리티 기술을 제공하고, 고객들의 안전한 이동을 보장하는 데 기여하고 싶습니다. 현대 자동차에서 모빌리티 분야에서의 경력을 쌓으며 더욱 전문적인 역량을 키워나가겠습니다.</w:t>
+        <w:t xml:space="preserve"> 이러한 경험과 강점을 바탕으로 안전하고 더욱 발전된 </w:t>
+      </w:r>
+      <w:proofErr w:type="spellStart"/>
+      <w:r>
+        <w:t>모빌리티</w:t>
+      </w:r>
+      <w:proofErr w:type="spellEnd"/>
+      <w:r>
+        <w:t xml:space="preserve"> 기술을 제공하고, 고객들의 안전한 이동을 보장하는 데 기여하고 싶습니다. 현대 자동차에서 </w:t>
+      </w:r>
+      <w:proofErr w:type="spellStart"/>
+      <w:r>
+        <w:t>모빌리티</w:t>
+      </w:r>
+      <w:proofErr w:type="spellEnd"/>
+      <w:r>
+        <w:t xml:space="preserve"> 분야에서의 경력을 쌓으며 더욱 전문적인 역량을 </w:t>
+      </w:r>
+      <w:proofErr w:type="spellStart"/>
+      <w:r>
+        <w:t>키워나가겠습니다</w:t>
+      </w:r>
+      <w:proofErr w:type="spellEnd"/>
+      <w:r>
+        <w:t>.</w:t>
       </w:r>
     </w:p>
     <w:p/>
@@ -2687,7 +3025,23 @@
         <w:t>대학</w:t>
       </w:r>
       <w:r>
-        <w:t xml:space="preserve"> 축제에서 한복 대여 부스를 운영하며 주도적인 성격이 내재하고 있는 장단점을 경험했습니다. 첫날 부스 운영 중 매출이 예상보다 낮았습니다. 이를 해결하기 위해 상황을 분석하고 해결 방법을 제시하였습니다. 다음 날, 부스 전면에 한복을 입고 사진을 찍을 수 있는 데코레이션을 추가하고, 한복을 입고 사진을 찍으면 할인 쿠폰을 제공하였습니다. 이로 인해 다음 날 매출이 50% 가량 상승하였습니다. 부스를 운영하면서 팀원들의 적극적인 참여를 유도하며 작업을 </w:t>
+        <w:t xml:space="preserve"> 축제에서 한복 대여 부스를 운영하며 주도적인 성격이 내재하고 있는 장단점을 경험했습니다. 첫날 부스 운영 중 매출이 예상보다 낮았습니다. 이를 해결하기 위해 상황을 분석하고 해결 방법을 제시하였습니다. 다음 날, 부스 전면에 한복을 입고 사진을 찍을 수 있는 </w:t>
+      </w:r>
+      <w:proofErr w:type="spellStart"/>
+      <w:r>
+        <w:t>데코레이션을</w:t>
+      </w:r>
+      <w:proofErr w:type="spellEnd"/>
+      <w:r>
+        <w:t xml:space="preserve"> 추가하고, 한복을 입고 사진을 찍으면 할인 쿠폰을 제공하였습니다. 이로 인해 다음 날 매출이 50</w:t>
+      </w:r>
+      <w:proofErr w:type="gramStart"/>
+      <w:r>
+        <w:t>% 가량</w:t>
+      </w:r>
+      <w:proofErr w:type="gramEnd"/>
+      <w:r>
+        <w:t xml:space="preserve"> 상승하였습니다. 부스를 운영하면서 팀원들의 적극적인 참여를 유도하며 작업을 </w:t>
       </w:r>
       <w:r>
         <w:rPr>
@@ -2701,7 +3055,15 @@
     </w:p>
     <w:p>
       <w:r>
-        <w:t xml:space="preserve"> 이 경험을 통해, 주도적인 성격이 가진 장점을 활용하면서도, 타인의 의견을 수용하고 협업하는 방법이 중요하다는 것을 깨달았습니다. 따라서, 제 주도적인 성격을 극복하기 위해, 팀원들의 의견을 충분히 듣고 수용하며, 협업하는 과정에서 상호작용을 강화하는 방법을 다른 팀 프로젝트와 봉사 동아리 활동, 장애학생 도우미 등을 통해 연습하고 노력했습니다.</w:t>
+        <w:t xml:space="preserve"> 이 경험을 통해, 주도적인 성격이 가진 장점을 활용하면서도, 타인의 의견을 수용하고 협업하는 방법이 중요하다는 것을 </w:t>
+      </w:r>
+      <w:proofErr w:type="spellStart"/>
+      <w:r>
+        <w:t>깨달았습니다</w:t>
+      </w:r>
+      <w:proofErr w:type="spellEnd"/>
+      <w:r>
+        <w:t>. 따라서, 제 주도적인 성격을 극복하기 위해, 팀원들의 의견을 충분히 듣고 수용하며, 협업하는 과정에서 상호작용을 강화하는 방법을 다른 팀 프로젝트와 봉사 동아리 활동, 장애학생 도우미 등을 통해 연습하고 노력했습니다.</w:t>
       </w:r>
     </w:p>
     <w:p/>
@@ -2725,7 +3087,15 @@
         <w:t>스스로</w:t>
       </w:r>
       <w:r>
-        <w:t xml:space="preserve"> 목표를 설정해서 달성해나가는 과정에서 겪은 어려움과 극복해낸 방법을 말씀해 주십시오.</w:t>
+        <w:t xml:space="preserve"> 목표를 설정해서 </w:t>
+      </w:r>
+      <w:proofErr w:type="spellStart"/>
+      <w:r>
+        <w:t>달성해나가는</w:t>
+      </w:r>
+      <w:proofErr w:type="spellEnd"/>
+      <w:r>
+        <w:t xml:space="preserve"> 과정에서 겪은 어려움과 극복해낸 방법을 말씀해 주십시오.</w:t>
       </w:r>
     </w:p>
     <w:p>
@@ -2753,7 +3123,23 @@
     </w:p>
     <w:p>
       <w:r>
-        <w:t xml:space="preserve"> 이에 대해 동아리 지원 사업을 검토하고, 지원 사업에 선정되어 동아리 활동 예산을 지원 받을 수 있었습니다. 그 결과, 봉사 활동에 필요한 교육 교재와 필수 용품을 구입할 수 있었고 좀 더 풍성한 봉사 활동을 수행할 수 있었습니다. 이 과정에서 경험한 어려움은 단순히 예산 문제 뿐만 아니라, 지원 사업에 대한 지원서 작성, 예산 관리, 보고서 작성 등 다양한 과정에서 발생했습니다. 이를 극복하기 위해 동아리원들끼리 역할 분담을 하고, 문제가 생겼을 때 </w:t>
+        <w:t xml:space="preserve"> 이에 대해 동아리 지원 사업을 검토하고, 지원 사업에 선정되어 동아리 활동 예산을 </w:t>
+      </w:r>
+      <w:proofErr w:type="gramStart"/>
+      <w:r>
+        <w:t>지원 받을</w:t>
+      </w:r>
+      <w:proofErr w:type="gramEnd"/>
+      <w:r>
+        <w:t xml:space="preserve"> 수 있었습니다. 그 결과, 봉사 활동에 필요한 교육 교재와 필수 용품을 구입할 수 있었고 좀 더 풍성한 봉사 활동을 수행할 수 있었습니다. 이 과정에서 경험한 어려움은 단순히 예산 </w:t>
+      </w:r>
+      <w:proofErr w:type="gramStart"/>
+      <w:r>
+        <w:t>문제 뿐만</w:t>
+      </w:r>
+      <w:proofErr w:type="gramEnd"/>
+      <w:r>
+        <w:t xml:space="preserve"> 아니라, 지원 사업에 대한 지원서 작성, 예산 관리, 보고서 작성 등 다양한 과정에서 발생했습니다. 이를 극복하기 위해 동아리원들끼리 역할 분담을 하고, 문제가 생겼을 때 </w:t>
       </w:r>
       <w:r>
         <w:rPr>
@@ -2947,7 +3333,23 @@
         <w:t>저는</w:t>
       </w:r>
       <w:r>
-        <w:t xml:space="preserve"> 기획부터 구현까지 체계적인 기획과 실행 능력을 갖추고 있습니다. 쓰레기를 줍는 플로깅 프로젝트에서 저는 기획과 설계, 그리고 개발을 담당하였습니다. 프로젝트 기획 단계에서 DB 설계와 플로깅에 대한 사전 조사, 필요한 흐름도 작성 등을 수행하였습니다. 그리고 기존 Map API에서 제공하는 측정 대신, 발걸음 수 알고리즘을 자체 제작하여 사용자의 위치에 따른 이동 거리를 측정하고자 하였습니다. 이를 위해 이용자의 신체 정보를 바탕으로 알고리즘을 제작</w:t>
+        <w:t xml:space="preserve"> 기획부터 구현까지 체계적인 기획과 실행 능력을 갖추고 있습니다. 쓰레기를 줍는 </w:t>
+      </w:r>
+      <w:proofErr w:type="spellStart"/>
+      <w:r>
+        <w:t>플로깅</w:t>
+      </w:r>
+      <w:proofErr w:type="spellEnd"/>
+      <w:r>
+        <w:t xml:space="preserve"> 프로젝트에서 저는 기획과 설계, 그리고 개발을 담당하였습니다. 프로젝트 기획 단계에서 DB 설계와 </w:t>
+      </w:r>
+      <w:proofErr w:type="spellStart"/>
+      <w:r>
+        <w:t>플로깅에</w:t>
+      </w:r>
+      <w:proofErr w:type="spellEnd"/>
+      <w:r>
+        <w:t xml:space="preserve"> 대한 사전 조사, 필요한 흐름도 작성 등을 수행하였습니다. 그리고 기존 Map API에서 제공하는 측정 대신, 발걸음 수 알고리즘을 자체 제작하여 사용자의 위치에 따른 이동 거리를 측정하고자 하였습니다. 이를 위해 이용자의 신체 정보를 바탕으로 알고리즘을 제작</w:t>
       </w:r>
       <w:r>
         <w:rPr>
@@ -2967,7 +3369,23 @@
         <w:t>이</w:t>
       </w:r>
       <w:r>
-        <w:t xml:space="preserve"> 프로젝트를 통해 프로젝트 최우수상을 수상하며 체계적인 기획과 실행 능력뿐만 아니라, 데이터베이스 설계와 알고리즘 개발에 대한 경험을 쌓았습니다. 또한, 알고리즘을 고도화하면서 코딩 실력도 향상할 수 있었습니다. LG CNS에서의 프로젝트를 초반 기획 단계에서부터 구현까지 체계적인 기틀을 가지고 진행하며 좋은 결과를 이끌어 내는 사람이 되겠습니다.</w:t>
+        <w:t xml:space="preserve"> 프로젝트를 통해 프로젝트 최우수상을 수상하며 체계적인 기획과 실행 </w:t>
+      </w:r>
+      <w:proofErr w:type="spellStart"/>
+      <w:r>
+        <w:t>능력뿐만</w:t>
+      </w:r>
+      <w:proofErr w:type="spellEnd"/>
+      <w:r>
+        <w:t xml:space="preserve"> 아니라, 데이터베이스 설계와 알고리즘 개발에 대한 경험을 쌓았습니다. 또한, 알고리즘을 </w:t>
+      </w:r>
+      <w:proofErr w:type="spellStart"/>
+      <w:r>
+        <w:t>고도화하면서</w:t>
+      </w:r>
+      <w:proofErr w:type="spellEnd"/>
+      <w:r>
+        <w:t xml:space="preserve"> 코딩 실력도 향상할 수 있었습니다. LG CNS에서의 프로젝트를 초반 기획 단계에서부터 구현까지 체계적인 기틀을 가지고 진행하며 좋은 결과를 이끌어 내는 사람이 되겠습니다.</w:t>
       </w:r>
     </w:p>
     <w:p/>
@@ -3190,7 +3608,15 @@
     </w:p>
     <w:p>
       <w:r>
-        <w:t xml:space="preserve"> 입사 후에는 매년 스스로가 성장하기 위해 노력하고 이를 이루어내는 사람이 되고 싶습니다. IT 산업 군은 매년 새로운 기술이 등장하고 고도화된 발전이 가속화되고 있습니다. 지금은 주로 사용되는 기술이라도 더 나은 대체재가 나오면 결국 뒤처지게 됩니다. 빠르게 변화하고 있는 IT 산업에 맞추어 새로운 기술 스택과 고도화된 알고리즘에 빠르게 대처하여 고객사의 니즈를 충족할 수 있는 프로그램을 만드는 것이 저의 목표입니다.</w:t>
+        <w:t xml:space="preserve"> 입사 후에는 매년 스스로가 성장하기 위해 노력하고 이를 </w:t>
+      </w:r>
+      <w:proofErr w:type="spellStart"/>
+      <w:r>
+        <w:t>이루어내는</w:t>
+      </w:r>
+      <w:proofErr w:type="spellEnd"/>
+      <w:r>
+        <w:t xml:space="preserve"> 사람이 되고 싶습니다. IT 산업 군은 매년 새로운 기술이 등장하고 고도화된 발전이 가속화되고 있습니다. 지금은 주로 사용되는 기술이라도 더 나은 대체재가 나오면 결국 뒤처지게 됩니다. 빠르게 변화하고 있는 IT 산업에 맞추어 새로운 기술 스택과 고도화된 알고리즘에 빠르게 대처하여 고객사의 니즈를 충족할 수 있는 프로그램을 만드는 것이 저의 목표입니다.</w:t>
       </w:r>
     </w:p>
     <w:p/>
@@ -3219,7 +3645,15 @@
         <w:t>저는</w:t>
       </w:r>
       <w:r>
-        <w:t xml:space="preserve"> 어린 시절부터 자신감과 끈기로 새로운 도전을 시도해왔습니다. 예를 들어, 순천에서 열린 국제정원박람회에서 일일 라디오 DJ로 선발되어 라디오를 진행하는 경험을 했습니다. 이 일을 준비하며 시나리오 작성과 관객과의 소통, 선곡 등을 열심히 준비해 완벽한 방송을 만들어 냈습니다. 또한, 라디오 진행 중 가슴이 두근거리는 순간들을 경험하면서 저는 새로운 도전에 대한 열정과 자신감을 갖게 되었습니다. 이 경험은 제게 자신감과 도전적인 마인드를 가지게 해준 </w:t>
+        <w:t xml:space="preserve"> 어린 시절부터 자신감과 끈기로 새로운 도전을 시도해왔습니다. 예를 들어, 순천에서 열린 국제정원박람회에서 일일 라디오 DJ로 선발되어 라디오를 진행하는 경험을 했습니다. 이 일을 준비하며 시나리오 작성과 관객과의 소통, 선곡 등을 열심히 준비해 완벽한 방송을 만들어 냈습니다. 또한, 라디오 진행 중 가슴이 두근거리는 순간들을 경험하면서 저는 새로운 도전에 대한 열정과 자신감을 갖게 되었습니다. 이 경험은 </w:t>
+      </w:r>
+      <w:proofErr w:type="spellStart"/>
+      <w:r>
+        <w:t>제게</w:t>
+      </w:r>
+      <w:proofErr w:type="spellEnd"/>
+      <w:r>
+        <w:t xml:space="preserve"> 자신감과 도전적인 마인드를 가지게 해준 </w:t>
       </w:r>
       <w:r>
         <w:rPr>
@@ -3251,7 +3685,31 @@
         <w:t>어렸을</w:t>
       </w:r>
       <w:r>
-        <w:t xml:space="preserve"> 때부터 저는 관심 있는 분야가 있으면 끝까지 도전해왔습니다. 그러던 중, 순천에서 열리는 국제정원박람회에서 일일 라디오 DJ를 지원하게 되었습니다. 이 기회를 통해 라디오 진행에 대한 열정을 깨닫고, 더 꼼꼼하고 알차게 준비를 하며 관객분들과의 적극적인 소통과 재치있는 선곡으로 뜻깊은 시간을 보낼 수 있었습니다. 이 경험을 통해, 내가 원하는 것을 추구하고 준비를 통해 성취할 수 있다는 것을 깨달았습니다.</w:t>
+        <w:t xml:space="preserve"> 때부터 저는 관심 있는 분야가 있으면 끝까지 도전해왔습니다. 그러던 중, 순천에서 열리는 국제정원박람회에서 일일 라디오 DJ를 지원하게 되었습니다. 이 기회를 통해 라디오 진행에 대한 열정을 깨닫고, 더 꼼꼼하고 알차게 준비를 하며 </w:t>
+      </w:r>
+      <w:proofErr w:type="spellStart"/>
+      <w:r>
+        <w:t>관객분들과의</w:t>
+      </w:r>
+      <w:proofErr w:type="spellEnd"/>
+      <w:r>
+        <w:t xml:space="preserve"> 적극적인 소통과 </w:t>
+      </w:r>
+      <w:proofErr w:type="spellStart"/>
+      <w:r>
+        <w:t>재치있는</w:t>
+      </w:r>
+      <w:proofErr w:type="spellEnd"/>
+      <w:r>
+        <w:t xml:space="preserve"> 선곡으로 뜻깊은 시간을 보낼 수 있었습니다. 이 경험을 통해, 내가 원하는 것을 추구하고 준비를 통해 성취할 수 있다는 것을 </w:t>
+      </w:r>
+      <w:proofErr w:type="spellStart"/>
+      <w:r>
+        <w:t>깨달았습니다</w:t>
+      </w:r>
+      <w:proofErr w:type="spellEnd"/>
+      <w:r>
+        <w:t>.</w:t>
       </w:r>
     </w:p>
     <w:p/>
@@ -3275,7 +3733,15 @@
         <w:t>이러한</w:t>
       </w:r>
       <w:r>
-        <w:t xml:space="preserve"> 경험들을 통해 저는 새로운 도전을 받아들이며 끈기 있게 노력해나가는 인재가 되었습니다. 또한, 주어진 일에 최선을 다하고 성과를 이루기 위해 노력하는 태도를 갖추고 있습니다. 저는 이러한 태도와 경험을 바탕으로 조직에서 새로운 도전을 받아들이고, 성공적인 결과를 이룰 수 있는 역할을 수행할 것입니다</w:t>
+        <w:t xml:space="preserve"> 경험들을 통해 저는 새로운 도전을 받아들이며 끈기 있게 </w:t>
+      </w:r>
+      <w:proofErr w:type="spellStart"/>
+      <w:r>
+        <w:t>노력해나가는</w:t>
+      </w:r>
+      <w:proofErr w:type="spellEnd"/>
+      <w:r>
+        <w:t xml:space="preserve"> 인재가 되었습니다. 또한, 주어진 일에 최선을 다하고 성과를 이루기 위해 노력하는 태도를 갖추고 있습니다. 저는 이러한 태도와 경험을 바탕으로 조직에서 새로운 도전을 받아들이고, 성공적인 결과를 이룰 수 있는 역할을 수행할 것입니다</w:t>
       </w:r>
     </w:p>
     <w:p/>
@@ -3333,7 +3799,15 @@
         <w:t>는</w:t>
       </w:r>
       <w:r>
-        <w:t xml:space="preserve"> 스스로를 돌아보았고, 자신이 가진 강점이 무엇인지 생각해보았습니다. 그 결과 체력적인 부분에서 더욱 강점이 있다고 생각하게 되어 중장거리로 종목을 바꾸었고 입상할 수 있었습니다. 이렇게 긍정적인 마인드와 스스로에 대한 파악력을 바탕으로 좋은 결과를 얻을 수 있었습니다.</w:t>
+        <w:t xml:space="preserve"> 스스로를 돌아보았고, 자신이 가진 강점이 무엇인지 생각해보았습니다. 그 결과 체력적인 부분에서 더욱 강점이 있다고 생각하게 되어 중장거리로 종목을 바꾸었고 입상할 수 있었습니다. 이렇게 긍정적인 마인드와 스스로에 대한 </w:t>
+      </w:r>
+      <w:proofErr w:type="spellStart"/>
+      <w:r>
+        <w:t>파악력을</w:t>
+      </w:r>
+      <w:proofErr w:type="spellEnd"/>
+      <w:r>
+        <w:t xml:space="preserve"> 바탕으로 좋은 결과를 얻을 수 있었습니다.</w:t>
       </w:r>
     </w:p>
     <w:p>
@@ -3344,7 +3818,15 @@
         <w:t>두</w:t>
       </w:r>
       <w:r>
-        <w:t xml:space="preserve"> 번째 강점은 협력적인 태도입니다. 학교에서 팀 프로젝트를 할 때마다, 다양한 아이디어를 나누고 의논하며 팀원들과 협력하여 좋은 결과물을 도출하기 위해 노력합니다. 또한 영상동아리에서 단편영화를 제작할 때에도, 팀원들의 서로 다른 시각을 고려하여 의견을 주고받으며 잘 융합시켜 나가는 과정에서 협력적인 태도가 필요했습니다. 이러한 경험을 통해 저는 협력적인 태도와 기획력, 포용력 등의 강점을 갖추게 되었습니다.</w:t>
+        <w:t xml:space="preserve"> 번째 강점은 협력적인 태도입니다. 학교에서 팀 프로젝트를 할 때마다, 다양한 아이디어를 나누고 의논하며 팀원들과 협력하여 좋은 결과물을 도출하기 위해 노력합니다. 또한 영상동아리에서 단편영화를 제작할 때에도, 팀원들의 서로 다른 시각을 고려하여 의견을 주고받으며 잘 </w:t>
+      </w:r>
+      <w:proofErr w:type="spellStart"/>
+      <w:r>
+        <w:t>융합시켜</w:t>
+      </w:r>
+      <w:proofErr w:type="spellEnd"/>
+      <w:r>
+        <w:t xml:space="preserve"> 나가는 과정에서 협력적인 태도가 필요했습니다. 이러한 경험을 통해 저는 협력적인 태도와 기획력, 포용력 등의 강점을 갖추게 되었습니다.</w:t>
       </w:r>
     </w:p>
     <w:p>
@@ -3454,7 +3936,35 @@
         <w:rPr>
           <w:szCs w:val="20"/>
         </w:rPr>
-        <w:t xml:space="preserve"> 봉사 동아리에서 다양한 배경과 가치관을 가진 사람들과 함께 봉사활동을 하면서 많은 것을 배웠습니다. 특히, 친한 동기 친구의 긍정적인 태도와 열심히 하는 모습이 큰 영향을 주었습니다. 봉사활동을 하면서도 학업과 아르바이트에도 열심히 하며 자신이 하는 일에 대한 책임감을 보여주었습니다. 이를 보면서 나도 최선을 다하고, 항상 긍정적인 태도로 살아가야겠다고 생각하게 되었습니다. 이러한 경험이 봉사활동에 대한 책임감을 더욱 강화하고, 다른 사람들과의 협력과 </w:t>
+        <w:t xml:space="preserve"> 봉사 동아리에서 다양한 배경과 가치관을 가진 사람들과 함께 봉사활동을 하면서 많은 것을 배웠습니다. 특히, 친한 동기 친구의 긍정적인 태도와 열심히 하는 모습이 큰 영향을 주었습니다. 봉사활동을 하면서도 학업과 아르바이트에도 열심히 하며 자신이 하는 일에 대한 책임감을 보여주었습니다. 이를 보면서 나도 최선을 다하고, 항상 긍정적인 태도로 </w:t>
+      </w:r>
+      <w:proofErr w:type="spellStart"/>
+      <w:r>
+        <w:rPr>
+          <w:szCs w:val="20"/>
+        </w:rPr>
+        <w:t>살아가야겠다고</w:t>
+      </w:r>
+      <w:proofErr w:type="spellEnd"/>
+      <w:r>
+        <w:rPr>
+          <w:szCs w:val="20"/>
+        </w:rPr>
+        <w:t xml:space="preserve"> 생각하게 되었습니다. 이러한 경험이 봉사활동에 대한 책임감을 더욱 강화하고, 다른 </w:t>
+      </w:r>
+      <w:proofErr w:type="spellStart"/>
+      <w:r>
+        <w:rPr>
+          <w:szCs w:val="20"/>
+        </w:rPr>
+        <w:t>사람들과의</w:t>
+      </w:r>
+      <w:proofErr w:type="spellEnd"/>
+      <w:r>
+        <w:rPr>
+          <w:szCs w:val="20"/>
+        </w:rPr>
+        <w:t xml:space="preserve"> 협력과 </w:t>
       </w:r>
       <w:r>
         <w:rPr>
@@ -3480,7 +3990,21 @@
         <w:rPr>
           <w:szCs w:val="20"/>
         </w:rPr>
-        <w:t xml:space="preserve"> 서로 다른 배경과 가치관을 가진 사람들끼리 함께 하면서 의사소통이 매우 중요한 역할을 합니다. 특히, 대화를 통해 서로의 생각을 이해하고 존중하는 것이 필요합니다. 이러한 의사소통 능력은 업무에 있어서 매우 중요하다고 생각합니다. 다양한 직군의 사람들이 함께 일하면서 많은 의사소통이 필요합니다. 봉사활동에서 쌓은 의사소통 능력이 도움이 될 수 있다고 생각합니다.</w:t>
+        <w:t xml:space="preserve"> 서로 다른 배경과 가치관을 가진 사람들끼리 함께 하면서 의사소통이 매우 중요한 역할을 합니다. 특히, 대화를 통해 서로의 생각을 이해하고 존중하는 것이 필요합니다. 이러한 의사소통 능력은 업무에 있어서 매우 중요하다고 생각합니다. 다양한 </w:t>
+      </w:r>
+      <w:proofErr w:type="spellStart"/>
+      <w:r>
+        <w:rPr>
+          <w:szCs w:val="20"/>
+        </w:rPr>
+        <w:t>직군의</w:t>
+      </w:r>
+      <w:proofErr w:type="spellEnd"/>
+      <w:r>
+        <w:rPr>
+          <w:szCs w:val="20"/>
+        </w:rPr>
+        <w:t xml:space="preserve"> 사람들이 함께 일하면서 많은 의사소통이 필요합니다. 봉사활동에서 쌓은 의사소통 능력이 도움이 될 수 있다고 생각합니다.</w:t>
       </w:r>
     </w:p>
     <w:p>
@@ -3507,7 +4031,21 @@
         <w:rPr>
           <w:szCs w:val="20"/>
         </w:rPr>
-        <w:t xml:space="preserve"> 협력의 중요성에 대해 인지하고 있습니다. 서로서로 돕고, 함께해야 봉사활동을 할 수 있었습니다. 이러한 협력 능력 또한 업무에서 매우 중요할 것입니다. 각각의 역할을 잘 이해하고 서로서로 도우며 일하는 것이 프로젝트의 성공을 좌우한다고 생각합니다. 제가 지니고 있는 의사소통과 협력 능력을 최대한 발휘하여 다양한 직군의 사람들과 원활한 소통과 협력을 통해 프로젝트를 성공적으로 완수하고 싶습니다. 더 나은 결과물을 만들기 위해 항상 고객의 의견을 수용하</w:t>
+        <w:t xml:space="preserve"> 협력의 중요성에 대해 인지하고 있습니다. 서로서로 돕고, 함께해야 봉사활동을 할 수 있었습니다. 이러한 협력 능력 또한 업무에서 매우 중요할 것입니다. 각각의 역할을 잘 이해하고 서로서로 도우며 일하는 것이 프로젝트의 성공을 좌우한다고 생각합니다. 제가 지니고 있는 의사소통과 협력 능력을 최대한 발휘하여 다양한 </w:t>
+      </w:r>
+      <w:proofErr w:type="spellStart"/>
+      <w:r>
+        <w:rPr>
+          <w:szCs w:val="20"/>
+        </w:rPr>
+        <w:t>직군의</w:t>
+      </w:r>
+      <w:proofErr w:type="spellEnd"/>
+      <w:r>
+        <w:rPr>
+          <w:szCs w:val="20"/>
+        </w:rPr>
+        <w:t xml:space="preserve"> 사람들과 원활한 소통과 협력을 통해 프로젝트를 성공적으로 완수하고 싶습니다. 더 나은 결과물을 만들기 위해 항상 고객의 의견을 수용하</w:t>
       </w:r>
       <w:r>
         <w:rPr>
@@ -3520,14 +4058,28 @@
         <w:rPr>
           <w:szCs w:val="20"/>
         </w:rPr>
-        <w:t>, 팀</w:t>
+        <w:t xml:space="preserve">, </w:t>
+      </w:r>
+      <w:proofErr w:type="spellStart"/>
+      <w:r>
+        <w:rPr>
+          <w:szCs w:val="20"/>
+        </w:rPr>
+        <w:t>팀</w:t>
       </w:r>
       <w:r>
         <w:rPr>
           <w:szCs w:val="20"/>
         </w:rPr>
         <w:lastRenderedPageBreak/>
-        <w:t>원들과의 협력을 통해 문제를 해결해 나가는 것이 저의 지향점입니다.</w:t>
+        <w:t>원들과의</w:t>
+      </w:r>
+      <w:proofErr w:type="spellEnd"/>
+      <w:r>
+        <w:rPr>
+          <w:szCs w:val="20"/>
+        </w:rPr>
+        <w:t xml:space="preserve"> 협력을 통해 문제를 해결해 나가는 것이 저의 지향점입니다.</w:t>
       </w:r>
     </w:p>
     <w:p>
@@ -3645,7 +4197,49 @@
         <w:rPr>
           <w:szCs w:val="20"/>
         </w:rPr>
-        <w:t xml:space="preserve"> 경험 중에서 가장 인상 깊었던 것은, 플로깅 프로젝트였습니다. 플로깅은 쓰레기를 주워가며 조깅하는 활동으로</w:t>
+        <w:t xml:space="preserve"> 경험 중에서 가장 인상 깊었던 것은, </w:t>
+      </w:r>
+      <w:proofErr w:type="spellStart"/>
+      <w:r>
+        <w:rPr>
+          <w:szCs w:val="20"/>
+        </w:rPr>
+        <w:t>플로깅</w:t>
+      </w:r>
+      <w:proofErr w:type="spellEnd"/>
+      <w:r>
+        <w:rPr>
+          <w:szCs w:val="20"/>
+        </w:rPr>
+        <w:t xml:space="preserve"> 프로젝트였습니다. </w:t>
+      </w:r>
+      <w:proofErr w:type="spellStart"/>
+      <w:r>
+        <w:rPr>
+          <w:szCs w:val="20"/>
+        </w:rPr>
+        <w:t>플로깅은</w:t>
+      </w:r>
+      <w:proofErr w:type="spellEnd"/>
+      <w:r>
+        <w:rPr>
+          <w:szCs w:val="20"/>
+        </w:rPr>
+        <w:t xml:space="preserve"> 쓰레기를 </w:t>
+      </w:r>
+      <w:proofErr w:type="spellStart"/>
+      <w:r>
+        <w:rPr>
+          <w:szCs w:val="20"/>
+        </w:rPr>
+        <w:t>주워가며</w:t>
+      </w:r>
+      <w:proofErr w:type="spellEnd"/>
+      <w:r>
+        <w:rPr>
+          <w:szCs w:val="20"/>
+        </w:rPr>
+        <w:t xml:space="preserve"> 조깅하는 활동으로</w:t>
       </w:r>
       <w:r>
         <w:rPr>
@@ -3664,19 +4258,43 @@
           <w:rFonts w:hint="eastAsia"/>
           <w:szCs w:val="20"/>
         </w:rPr>
-        <w:t>이러한 플로깅 활동에 도움을 줄 수 있는 웹사이트를 기획하는 프로젝트를 진행하며</w:t>
-      </w:r>
-      <w:r>
-        <w:rPr>
-          <w:szCs w:val="20"/>
-        </w:rPr>
-        <w:t xml:space="preserve"> </w:t>
-      </w:r>
-      <w:r>
-        <w:rPr>
-          <w:szCs w:val="20"/>
-        </w:rPr>
-        <w:t>플로깅을 통해 환경 문제에 대한 이해도가 높아졌습니다.</w:t>
+        <w:t xml:space="preserve">이러한 </w:t>
+      </w:r>
+      <w:proofErr w:type="spellStart"/>
+      <w:r>
+        <w:rPr>
+          <w:rFonts w:hint="eastAsia"/>
+          <w:szCs w:val="20"/>
+        </w:rPr>
+        <w:t>플로깅</w:t>
+      </w:r>
+      <w:proofErr w:type="spellEnd"/>
+      <w:r>
+        <w:rPr>
+          <w:rFonts w:hint="eastAsia"/>
+          <w:szCs w:val="20"/>
+        </w:rPr>
+        <w:t xml:space="preserve"> 활동에 도움을 줄 수 있는 웹사이트를 기획하는 프로젝트를 진행하며</w:t>
+      </w:r>
+      <w:r>
+        <w:rPr>
+          <w:szCs w:val="20"/>
+        </w:rPr>
+        <w:t xml:space="preserve"> </w:t>
+      </w:r>
+      <w:proofErr w:type="spellStart"/>
+      <w:r>
+        <w:rPr>
+          <w:szCs w:val="20"/>
+        </w:rPr>
+        <w:t>플로깅을</w:t>
+      </w:r>
+      <w:proofErr w:type="spellEnd"/>
+      <w:r>
+        <w:rPr>
+          <w:szCs w:val="20"/>
+        </w:rPr>
+        <w:t xml:space="preserve"> 통해 환경 문제에 대한 이해도가 높아졌습니다.</w:t>
       </w:r>
     </w:p>
     <w:p>
@@ -3734,7 +4352,21 @@
         <w:rPr>
           <w:szCs w:val="20"/>
         </w:rPr>
-        <w:t>저는 프로젝트 기획 단계에서 DB 설계와 플로깅에 대한 사전 조사, 필요한 흐름도 작성 등을 담당하였습니다. 또한</w:t>
+        <w:t xml:space="preserve">저는 프로젝트 기획 단계에서 DB 설계와 </w:t>
+      </w:r>
+      <w:proofErr w:type="spellStart"/>
+      <w:r>
+        <w:rPr>
+          <w:szCs w:val="20"/>
+        </w:rPr>
+        <w:t>플로깅에</w:t>
+      </w:r>
+      <w:proofErr w:type="spellEnd"/>
+      <w:r>
+        <w:rPr>
+          <w:szCs w:val="20"/>
+        </w:rPr>
+        <w:t xml:space="preserve"> 대한 사전 조사, 필요한 흐름도 작성 등을 담당하였습니다. 또한</w:t>
       </w:r>
       <w:r>
         <w:rPr>
@@ -3816,8 +4448,16 @@
         <w:rPr>
           <w:szCs w:val="20"/>
         </w:rPr>
-        <w:t>환경 문제를 해결하기 위해서는 개인의 노력과 전문적인 기술이 모두 필요하다는 것을 깨달았습니다</w:t>
-      </w:r>
+        <w:t xml:space="preserve">환경 문제를 해결하기 위해서는 개인의 노력과 전문적인 기술이 모두 필요하다는 것을 </w:t>
+      </w:r>
+      <w:proofErr w:type="spellStart"/>
+      <w:r>
+        <w:rPr>
+          <w:szCs w:val="20"/>
+        </w:rPr>
+        <w:t>깨달았습니다</w:t>
+      </w:r>
+      <w:proofErr w:type="spellEnd"/>
       <w:r>
         <w:rPr>
           <w:rFonts w:hint="eastAsia"/>
@@ -3832,6 +4472,7 @@
           <w:szCs w:val="20"/>
         </w:rPr>
       </w:pPr>
+      <w:proofErr w:type="spellStart"/>
       <w:r>
         <w:rPr>
           <w:rFonts w:hint="eastAsia"/>
@@ -3839,6 +4480,7 @@
         </w:rPr>
         <w:t>플로깅</w:t>
       </w:r>
+      <w:proofErr w:type="spellEnd"/>
       <w:r>
         <w:rPr>
           <w:szCs w:val="20"/>
@@ -4010,8 +4652,9 @@
           <w:sz w:val="27"/>
           <w:szCs w:val="27"/>
         </w:rPr>
-        <w:t>2. 지원자님 본인이 생각하시는 행복은 무엇이고, 그 행복을 추구하기 위해 개인과 회사가 어떤 노력을 해야 한다고 생각하는지 서술해 주세요.</w:t>
-      </w:r>
+        <w:t>2. 지원자님 본인이 생각하시는 행복은 무엇이고, 그 행복을 추구하기 위해 </w:t>
+      </w:r>
+      <w:proofErr w:type="spellStart"/>
       <w:r>
         <w:rPr>
           <w:rFonts w:ascii="맑은 고딕" w:eastAsia="맑은 고딕" w:hAnsi="맑은 고딕" w:hint="eastAsia"/>
@@ -4020,6 +4663,27 @@
           <w:sz w:val="27"/>
           <w:szCs w:val="27"/>
         </w:rPr>
+        <w:t>개인과</w:t>
+      </w:r>
+      <w:proofErr w:type="spellEnd"/>
+      <w:r>
+        <w:rPr>
+          <w:rFonts w:ascii="맑은 고딕" w:eastAsia="맑은 고딕" w:hAnsi="맑은 고딕" w:hint="eastAsia"/>
+          <w:color w:val="000000"/>
+          <w:spacing w:val="-15"/>
+          <w:sz w:val="27"/>
+          <w:szCs w:val="27"/>
+        </w:rPr>
+        <w:t> 회사가 어떤 노력을 해야 한다고 생각하는지 서술해 주세요.</w:t>
+      </w:r>
+      <w:r>
+        <w:rPr>
+          <w:rFonts w:ascii="맑은 고딕" w:eastAsia="맑은 고딕" w:hAnsi="맑은 고딕" w:hint="eastAsia"/>
+          <w:color w:val="000000"/>
+          <w:spacing w:val="-15"/>
+          <w:sz w:val="27"/>
+          <w:szCs w:val="27"/>
+        </w:rPr>
         <w:br/>
         <w:t>(700~1000자 이내) (1000 자 10 단락 이내)</w:t>
       </w:r>
@@ -4048,7 +4712,21 @@
         <w:rPr>
           <w:szCs w:val="20"/>
         </w:rPr>
-        <w:t xml:space="preserve"> 생각하는 행복이란 스스로가 성장하고 발전하며 삶의 목적을 찾아나가는 과정에서 느끼는 것입니다. 능동적으로 자기 계발을 추구하고 새로운 도전을 하며 성장함으로써 내면적인 만족감과 자신감을 얻을 수 있기 때문입니다.</w:t>
+        <w:t xml:space="preserve"> 생각하는 행복이란 스스로가 성장하고 발전하며 삶의 목적을 </w:t>
+      </w:r>
+      <w:proofErr w:type="spellStart"/>
+      <w:r>
+        <w:rPr>
+          <w:szCs w:val="20"/>
+        </w:rPr>
+        <w:t>찾아나가는</w:t>
+      </w:r>
+      <w:proofErr w:type="spellEnd"/>
+      <w:r>
+        <w:rPr>
+          <w:szCs w:val="20"/>
+        </w:rPr>
+        <w:t xml:space="preserve"> 과정에서 느끼는 것입니다. 능동적으로 자기 계발을 추구하고 새로운 도전을 하며 성장함으로써 내면적인 만족감과 자신감을 얻을 수 있기 때문입니다.</w:t>
       </w:r>
     </w:p>
     <w:p>
@@ -4142,7 +4820,49 @@
         <w:rPr>
           <w:szCs w:val="20"/>
         </w:rPr>
-        <w:t xml:space="preserve"> 개인과 회사 모두 서로 협력하여 자기 계발을 추구하고 성장해 나가는 것이 중요하다고 생각합니다. 개인은 능동적으로 자신의 목표를 설정하고 계획을 세우며 회사는 그러한 개인의 노력을 지원하고 좋은 환경을 제공하여 성장과 발전을 돕는 역할을 하는 것이 바람직하다고 생각합니다. 이러한 노력이 융합되면 개인과 회사 모두가 함께 성장할 수 있는 환경을 만들어 나갈 수 있을 것입니다.</w:t>
+        <w:t xml:space="preserve"> </w:t>
+      </w:r>
+      <w:proofErr w:type="spellStart"/>
+      <w:r>
+        <w:rPr>
+          <w:szCs w:val="20"/>
+        </w:rPr>
+        <w:t>개인과</w:t>
+      </w:r>
+      <w:proofErr w:type="spellEnd"/>
+      <w:r>
+        <w:rPr>
+          <w:szCs w:val="20"/>
+        </w:rPr>
+        <w:t xml:space="preserve"> 회사 모두 서로 협력하여 자기 계발을 추구하고 성장해 나가는 것이 중요하다고 생각합니다. </w:t>
+      </w:r>
+      <w:proofErr w:type="spellStart"/>
+      <w:r>
+        <w:rPr>
+          <w:szCs w:val="20"/>
+        </w:rPr>
+        <w:t>개인은</w:t>
+      </w:r>
+      <w:proofErr w:type="spellEnd"/>
+      <w:r>
+        <w:rPr>
+          <w:szCs w:val="20"/>
+        </w:rPr>
+        <w:t xml:space="preserve"> 능동적으로 자신의 목표를 설정하고 계획을 세우며 회사는 그러한 개인의 노력을 지원하고 좋은 환경을 제공하여 성장과 발전을 돕는 역할을 하는 것이 바람직하다고 생각합니다. 이러한 노력이 융합되면 </w:t>
+      </w:r>
+      <w:proofErr w:type="spellStart"/>
+      <w:r>
+        <w:rPr>
+          <w:szCs w:val="20"/>
+        </w:rPr>
+        <w:t>개인과</w:t>
+      </w:r>
+      <w:proofErr w:type="spellEnd"/>
+      <w:r>
+        <w:rPr>
+          <w:szCs w:val="20"/>
+        </w:rPr>
+        <w:t xml:space="preserve"> 회사 모두가 함께 성장할 수 있는 환경을 만들어 나갈 수 있을 것입니다.</w:t>
       </w:r>
     </w:p>
     <w:p>
@@ -4185,6 +4905,7 @@
           <w:shd w:val="clear" w:color="auto" w:fill="FFFFFF"/>
         </w:rPr>
       </w:pPr>
+      <w:proofErr w:type="spellStart"/>
       <w:r>
         <w:rPr>
           <w:rStyle w:val="10"/>
@@ -4197,6 +4918,7 @@
         </w:rPr>
         <w:t>현대글로비스</w:t>
       </w:r>
+      <w:proofErr w:type="spellEnd"/>
     </w:p>
     <w:p>
       <w:pPr>
@@ -4214,107 +4936,9 @@
           <w:szCs w:val="23"/>
           <w:shd w:val="clear" w:color="auto" w:fill="FFFFFF"/>
         </w:rPr>
-        <w:t>1. 회사를 선택할 때, 지원자님만의 기준이 있나요? 현대글로비스가 그 기준에 적합한가요?</w:t>
-      </w:r>
-      <w:r>
-        <w:rPr>
-          <w:rFonts w:ascii="맑은 고딕" w:eastAsia="맑은 고딕" w:hAnsi="맑은 고딕" w:hint="eastAsia"/>
-          <w:color w:val="333333"/>
-          <w:spacing w:val="-8"/>
-          <w:sz w:val="23"/>
-          <w:szCs w:val="23"/>
-          <w:shd w:val="clear" w:color="auto" w:fill="FFFFFF"/>
-        </w:rPr>
-        <w:t> (최대 500자 입력가능)</w:t>
-      </w:r>
-    </w:p>
-    <w:p>
-      <w:pPr>
-        <w:rPr>
-          <w:szCs w:val="20"/>
-        </w:rPr>
-      </w:pPr>
-      <w:r>
-        <w:rPr>
-          <w:rFonts w:hint="eastAsia"/>
-          <w:szCs w:val="20"/>
-        </w:rPr>
-        <w:t>제</w:t>
-      </w:r>
-      <w:r>
-        <w:rPr>
-          <w:szCs w:val="20"/>
-        </w:rPr>
-        <w:t xml:space="preserve"> 기준 중 하나는 '글로벌 시장에서 경쟁력 있는 기업'입니다. 현대글로비스는 글로벌 물류 시장에서 선두주자로 인정받고 있으며 전 세계 60여 개국에 1300여 개 지점을 운영하고 있습니다. 또한 글로벌 네트워크를 기반으로 창조적인 아이디어와 기술력을 발휘해 새로운 시장을 개척하고 선진적인 물류 솔루션을 제공하여 고객들의 만족도를 높이고 있습니다.</w:t>
-      </w:r>
-    </w:p>
-    <w:p>
-      <w:pPr>
-        <w:rPr>
-          <w:szCs w:val="20"/>
-        </w:rPr>
-      </w:pPr>
-      <w:r>
-        <w:rPr>
-          <w:rFonts w:hint="eastAsia"/>
-          <w:szCs w:val="20"/>
-        </w:rPr>
-        <w:t>또</w:t>
-      </w:r>
-      <w:r>
-        <w:rPr>
-          <w:szCs w:val="20"/>
-        </w:rPr>
-        <w:t xml:space="preserve"> 다른 제 기준 중 하나는 '사회적 가치 실현'입니다. 현대글로비스는 다양한 사회 공헌 활동을 전개하고 있으며 특히 환경 문제에 대한 인식과 대응에 적극적입니다. 그동안 탄소 배출을 줄이기 위한 다양한 노력을 기울여왔고 최근에는 탄소 중립성을 추구하기 위해 '탄소 중립 공약'을 선언하고 이행 중입니다. 이러한 활동들은 제가 추구하는 가치와 일치하며 현대글로비스가 저의 기준에 부합하는 기업이라고 생각합니다.</w:t>
-      </w:r>
-    </w:p>
-    <w:p>
-      <w:pPr>
-        <w:rPr>
-          <w:szCs w:val="20"/>
-        </w:rPr>
-      </w:pPr>
-    </w:p>
-    <w:p>
-      <w:pPr>
-        <w:rPr>
-          <w:szCs w:val="20"/>
-        </w:rPr>
-      </w:pPr>
-    </w:p>
-    <w:p>
-      <w:pPr>
-        <w:rPr>
-          <w:szCs w:val="20"/>
-        </w:rPr>
-      </w:pPr>
-      <w:r>
-        <w:rPr>
-          <w:rFonts w:hint="eastAsia"/>
-          <w:szCs w:val="20"/>
-        </w:rPr>
-        <w:t>현재</w:t>
-      </w:r>
-      <w:r>
-        <w:rPr>
-          <w:szCs w:val="20"/>
-        </w:rPr>
-        <w:t xml:space="preserve"> 기업 경쟁력을 유지하고 발전시키기 위해서는 DX는 필수적입니다. DX는 기존의 비즈니스 모델을 디지털 기술을 활용하여 보다 효율적이고 창조적인 형태로 변화시키는 것입니다. 이를 위해서는 IT 시스템을 최적화하고, 데이터를 분석하여 실시간으로 대응할 수 있는 인프라가 필요합니다. 또한, 기존의 비즈니스 모델에서 디지털 기술을 적극 활용하여 새로운 비즈니스 모델을 창출하는 것이 중요합니다.</w:t>
-      </w:r>
-    </w:p>
-    <w:p>
-      <w:pPr>
-        <w:rPr>
-          <w:szCs w:val="20"/>
-        </w:rPr>
-      </w:pPr>
-    </w:p>
-    <w:p>
-      <w:pPr>
-        <w:rPr>
-          <w:szCs w:val="20"/>
-        </w:rPr>
-      </w:pPr>
+        <w:t xml:space="preserve">1. 회사를 선택할 때, </w:t>
+      </w:r>
+      <w:proofErr w:type="spellStart"/>
       <w:r>
         <w:rPr>
           <w:rStyle w:val="10"/>
@@ -4325,10 +4949,12 @@
           <w:szCs w:val="23"/>
           <w:shd w:val="clear" w:color="auto" w:fill="FFFFFF"/>
         </w:rPr>
-        <w:t>2. 지원하신 부문과 관련하여 당사에서 추진해야 할 방향에 대해 제언하고, 이에 기여할 수 있는 지원자님의 강점을 작성해주세요.</w:t>
-      </w:r>
-      <w:r>
-        <w:rPr>
+        <w:t>지원자님만의</w:t>
+      </w:r>
+      <w:proofErr w:type="spellEnd"/>
+      <w:r>
+        <w:rPr>
+          <w:rStyle w:val="10"/>
           <w:rFonts w:ascii="맑은 고딕" w:eastAsia="맑은 고딕" w:hAnsi="맑은 고딕" w:hint="eastAsia"/>
           <w:color w:val="333333"/>
           <w:spacing w:val="-8"/>
@@ -4336,132 +4962,12 @@
           <w:szCs w:val="23"/>
           <w:shd w:val="clear" w:color="auto" w:fill="FFFFFF"/>
         </w:rPr>
-        <w:t> (최대 800자 입력가능)</w:t>
-      </w:r>
-    </w:p>
-    <w:p>
-      <w:pPr>
-        <w:rPr>
-          <w:szCs w:val="20"/>
-        </w:rPr>
-      </w:pPr>
-      <w:r>
-        <w:rPr>
-          <w:rFonts w:hint="eastAsia"/>
-          <w:szCs w:val="20"/>
-        </w:rPr>
-        <w:t>저의</w:t>
-      </w:r>
-      <w:r>
-        <w:rPr>
-          <w:szCs w:val="20"/>
-        </w:rPr>
-        <w:t xml:space="preserve"> 강점은 먼저 원활한 IT 운영을 위한 전략적인 기획 및 실행 능력입니다. 저는 팀원들과 함께 소통하며 멘토링 활동과 플로깅 등 여러프로젝트를 성공적으로 수행하였으며 축적한 문제 해결 능력과 커뮤니케이션 능력 그리고 신기술에 대한 관심과 빠른 습득력을 갖추고 있습니다.</w:t>
-      </w:r>
-    </w:p>
-    <w:p>
-      <w:pPr>
-        <w:rPr>
-          <w:szCs w:val="20"/>
-        </w:rPr>
-      </w:pPr>
-    </w:p>
-    <w:p>
-      <w:pPr>
-        <w:rPr>
-          <w:szCs w:val="20"/>
-        </w:rPr>
-      </w:pPr>
-      <w:r>
-        <w:rPr>
-          <w:rFonts w:hint="eastAsia"/>
-          <w:szCs w:val="20"/>
-        </w:rPr>
-        <w:t>그리고</w:t>
-      </w:r>
-      <w:r>
-        <w:rPr>
-          <w:szCs w:val="20"/>
-        </w:rPr>
-        <w:t xml:space="preserve"> 데이터 분석 및 보고서 작성 능력입니다. 저는 데이터를 효율적으로 수집, 가공하여 분석</w:t>
-      </w:r>
-      <w:r>
-        <w:rPr>
-          <w:szCs w:val="20"/>
-        </w:rPr>
-        <w:lastRenderedPageBreak/>
-        <w:t>하고 보고서를 작성하는 데 능숙합니다. 또한 이를 활용하여 팀원들과 협업하며 데이터 기반의 의사결정을 도와줄 수 있습니다.</w:t>
-      </w:r>
-    </w:p>
-    <w:p>
-      <w:pPr>
-        <w:rPr>
-          <w:szCs w:val="20"/>
-        </w:rPr>
-      </w:pPr>
-    </w:p>
-    <w:p>
-      <w:pPr>
-        <w:rPr>
-          <w:szCs w:val="20"/>
-        </w:rPr>
-      </w:pPr>
-      <w:r>
-        <w:rPr>
-          <w:rFonts w:hint="eastAsia"/>
-          <w:szCs w:val="20"/>
-        </w:rPr>
-        <w:t>마지막으로</w:t>
-      </w:r>
-      <w:r>
-        <w:rPr>
-          <w:szCs w:val="20"/>
-        </w:rPr>
-        <w:t xml:space="preserve"> 새로운 기술과 트렌드에 대한 관심과 지식입니다. 저는 끊임없이 새로운 기술과 트렌드에 대해 관심을 가지고 습득하여 기술 역량을 기르고 있습니다. 이러한 열정과 능력으로 현대 글로비스에서 DX를 성공적으로 이끌어갈 수 있을 것입니다.</w:t>
-      </w:r>
-    </w:p>
-    <w:p>
-      <w:pPr>
-        <w:rPr>
-          <w:szCs w:val="20"/>
-        </w:rPr>
-      </w:pPr>
-    </w:p>
-    <w:p>
-      <w:pPr>
-        <w:rPr>
-          <w:szCs w:val="20"/>
-        </w:rPr>
-      </w:pPr>
-      <w:r>
-        <w:rPr>
-          <w:rFonts w:hint="eastAsia"/>
-          <w:szCs w:val="20"/>
-        </w:rPr>
-        <w:t>저는</w:t>
-      </w:r>
-      <w:r>
-        <w:rPr>
-          <w:szCs w:val="20"/>
-        </w:rPr>
-        <w:t xml:space="preserve"> IT 운영 및 기획 분야에서 데이터 분석과 가시화 기술, 커뮤니케이션 능력과 협업 능력을 바탕으로 업무를 수행할 수 있는 능력을 보유하고 있습니다. 현대 글로비스에서 추진할 방향에 부합하는 업무 수행과 함께 다양한 프로젝트를 성공적으로 수행하겠습니다.</w:t>
-      </w:r>
-    </w:p>
-    <w:p>
-      <w:pPr>
-        <w:rPr>
-          <w:szCs w:val="20"/>
-        </w:rPr>
-      </w:pPr>
-    </w:p>
-    <w:p>
-      <w:pPr>
-        <w:rPr>
-          <w:szCs w:val="20"/>
-        </w:rPr>
-      </w:pPr>
-      <w:r>
-        <w:rPr>
+        <w:t xml:space="preserve"> 기준이 있나요? </w:t>
+      </w:r>
+      <w:proofErr w:type="spellStart"/>
+      <w:r>
+        <w:rPr>
+          <w:rStyle w:val="10"/>
           <w:rFonts w:ascii="맑은 고딕" w:eastAsia="맑은 고딕" w:hAnsi="맑은 고딕" w:hint="eastAsia"/>
           <w:color w:val="333333"/>
           <w:spacing w:val="-8"/>
@@ -4469,6 +4975,386 @@
           <w:szCs w:val="23"/>
           <w:shd w:val="clear" w:color="auto" w:fill="FFFFFF"/>
         </w:rPr>
+        <w:t>현대글로비스가</w:t>
+      </w:r>
+      <w:proofErr w:type="spellEnd"/>
+      <w:r>
+        <w:rPr>
+          <w:rStyle w:val="10"/>
+          <w:rFonts w:ascii="맑은 고딕" w:eastAsia="맑은 고딕" w:hAnsi="맑은 고딕" w:hint="eastAsia"/>
+          <w:color w:val="333333"/>
+          <w:spacing w:val="-8"/>
+          <w:sz w:val="23"/>
+          <w:szCs w:val="23"/>
+          <w:shd w:val="clear" w:color="auto" w:fill="FFFFFF"/>
+        </w:rPr>
+        <w:t xml:space="preserve"> 그 기준에 적합한가요?</w:t>
+      </w:r>
+      <w:r>
+        <w:rPr>
+          <w:rFonts w:ascii="맑은 고딕" w:eastAsia="맑은 고딕" w:hAnsi="맑은 고딕" w:hint="eastAsia"/>
+          <w:color w:val="333333"/>
+          <w:spacing w:val="-8"/>
+          <w:sz w:val="23"/>
+          <w:szCs w:val="23"/>
+          <w:shd w:val="clear" w:color="auto" w:fill="FFFFFF"/>
+        </w:rPr>
+        <w:t> (최대 500자 입력가능)</w:t>
+      </w:r>
+    </w:p>
+    <w:p>
+      <w:pPr>
+        <w:rPr>
+          <w:szCs w:val="20"/>
+        </w:rPr>
+      </w:pPr>
+      <w:r>
+        <w:rPr>
+          <w:rFonts w:hint="eastAsia"/>
+          <w:szCs w:val="20"/>
+        </w:rPr>
+        <w:t>제</w:t>
+      </w:r>
+      <w:r>
+        <w:rPr>
+          <w:szCs w:val="20"/>
+        </w:rPr>
+        <w:t xml:space="preserve"> 기준 중 하나는 '글로벌 시장에서 경쟁력 있는 기업'입니다. </w:t>
+      </w:r>
+      <w:proofErr w:type="spellStart"/>
+      <w:r>
+        <w:rPr>
+          <w:szCs w:val="20"/>
+        </w:rPr>
+        <w:t>현대글로비스는</w:t>
+      </w:r>
+      <w:proofErr w:type="spellEnd"/>
+      <w:r>
+        <w:rPr>
+          <w:szCs w:val="20"/>
+        </w:rPr>
+        <w:t xml:space="preserve"> 글로벌 물류 시장에서 선두주자로 인정받고 있으며 전 세계 60여 개국에 1300여 개 지점을 운영하고 있습니다. 또한 글로벌 네트워크를 기반으로 창조적인 아이디어와 기술력을 발휘해 새로운 시장을 개척하고 선진적인 물류 솔루션을 제공하여 고객들의 만족도를 높이고 있습니다.</w:t>
+      </w:r>
+    </w:p>
+    <w:p>
+      <w:pPr>
+        <w:rPr>
+          <w:szCs w:val="20"/>
+        </w:rPr>
+      </w:pPr>
+      <w:r>
+        <w:rPr>
+          <w:rFonts w:hint="eastAsia"/>
+          <w:szCs w:val="20"/>
+        </w:rPr>
+        <w:t>또</w:t>
+      </w:r>
+      <w:r>
+        <w:rPr>
+          <w:szCs w:val="20"/>
+        </w:rPr>
+        <w:t xml:space="preserve"> 다른 제 기준 중 하나는 '사회적 가치 실현'입니다. </w:t>
+      </w:r>
+      <w:proofErr w:type="spellStart"/>
+      <w:r>
+        <w:rPr>
+          <w:szCs w:val="20"/>
+        </w:rPr>
+        <w:t>현대글로비스는</w:t>
+      </w:r>
+      <w:proofErr w:type="spellEnd"/>
+      <w:r>
+        <w:rPr>
+          <w:szCs w:val="20"/>
+        </w:rPr>
+        <w:t xml:space="preserve"> 다양한 사회 공헌 활동을 전개하고 있으며 특히 환경 문제에 대한 인식과 대응에 적극적입니다. 그동안 탄소 배출을 줄이기 위한 다양한 노력을 기울여왔고 최근에는 탄소 중립성을 추구하기 위해 '탄소 중립 공약'을 선언하고 이행 중입니다. 이러한 활동들은 제가 추구하는 가치와 일치하며 </w:t>
+      </w:r>
+      <w:proofErr w:type="spellStart"/>
+      <w:r>
+        <w:rPr>
+          <w:szCs w:val="20"/>
+        </w:rPr>
+        <w:t>현대글로비스가</w:t>
+      </w:r>
+      <w:proofErr w:type="spellEnd"/>
+      <w:r>
+        <w:rPr>
+          <w:szCs w:val="20"/>
+        </w:rPr>
+        <w:t xml:space="preserve"> 저의 기준에 부합하는 기업이라고 생각합니다.</w:t>
+      </w:r>
+    </w:p>
+    <w:p>
+      <w:pPr>
+        <w:rPr>
+          <w:szCs w:val="20"/>
+        </w:rPr>
+      </w:pPr>
+    </w:p>
+    <w:p>
+      <w:pPr>
+        <w:rPr>
+          <w:szCs w:val="20"/>
+        </w:rPr>
+      </w:pPr>
+    </w:p>
+    <w:p>
+      <w:pPr>
+        <w:rPr>
+          <w:szCs w:val="20"/>
+        </w:rPr>
+      </w:pPr>
+      <w:r>
+        <w:rPr>
+          <w:rFonts w:hint="eastAsia"/>
+          <w:szCs w:val="20"/>
+        </w:rPr>
+        <w:t>현재</w:t>
+      </w:r>
+      <w:r>
+        <w:rPr>
+          <w:szCs w:val="20"/>
+        </w:rPr>
+        <w:t xml:space="preserve"> 기업 경쟁력을 유지하고 발전시키기 위해서는 DX는 필수적입니다. DX는 기존의 비즈니스 모델을 디지털 기술을 활용하여 보다 효율적이고 창조적인 형태로 변화시키는 것입니다. 이를 위해서는 IT 시스템을 최적화하고, 데이터를 분석하여 실시간으로 대응할 수 있는 인프라가 필요합니다. 또한, 기존의 비즈니스 모델에서 디지털 기술을 적극 활용하여 새로운 비즈니스 모델을 창출하는 것이 중요합니다.</w:t>
+      </w:r>
+    </w:p>
+    <w:p>
+      <w:pPr>
+        <w:rPr>
+          <w:szCs w:val="20"/>
+        </w:rPr>
+      </w:pPr>
+    </w:p>
+    <w:p>
+      <w:pPr>
+        <w:rPr>
+          <w:szCs w:val="20"/>
+        </w:rPr>
+      </w:pPr>
+      <w:r>
+        <w:rPr>
+          <w:rStyle w:val="10"/>
+          <w:rFonts w:ascii="맑은 고딕" w:eastAsia="맑은 고딕" w:hAnsi="맑은 고딕" w:hint="eastAsia"/>
+          <w:color w:val="333333"/>
+          <w:spacing w:val="-8"/>
+          <w:sz w:val="23"/>
+          <w:szCs w:val="23"/>
+          <w:shd w:val="clear" w:color="auto" w:fill="FFFFFF"/>
+        </w:rPr>
+        <w:t>2. 지원하신 부문과 관련하여 당사에서 추진해야 할 방향에 대해 제언하고, 이에 기여할 수 있는 지원자님의 강점을 작성해주세요.</w:t>
+      </w:r>
+      <w:r>
+        <w:rPr>
+          <w:rFonts w:ascii="맑은 고딕" w:eastAsia="맑은 고딕" w:hAnsi="맑은 고딕" w:hint="eastAsia"/>
+          <w:color w:val="333333"/>
+          <w:spacing w:val="-8"/>
+          <w:sz w:val="23"/>
+          <w:szCs w:val="23"/>
+          <w:shd w:val="clear" w:color="auto" w:fill="FFFFFF"/>
+        </w:rPr>
+        <w:t> (최대 800자 입력가능)</w:t>
+      </w:r>
+    </w:p>
+    <w:p>
+      <w:pPr>
+        <w:rPr>
+          <w:szCs w:val="20"/>
+        </w:rPr>
+      </w:pPr>
+      <w:r>
+        <w:rPr>
+          <w:rFonts w:hint="eastAsia"/>
+          <w:szCs w:val="20"/>
+        </w:rPr>
+        <w:t>저의</w:t>
+      </w:r>
+      <w:r>
+        <w:rPr>
+          <w:szCs w:val="20"/>
+        </w:rPr>
+        <w:t xml:space="preserve"> 강점은 먼저 원활한 IT 운영을 위한 전략적인 기획 및 실행 능력입니다. 저는 팀원들과 함께 소통하며 멘토링 활동과 </w:t>
+      </w:r>
+      <w:proofErr w:type="spellStart"/>
+      <w:r>
+        <w:rPr>
+          <w:szCs w:val="20"/>
+        </w:rPr>
+        <w:t>플로깅</w:t>
+      </w:r>
+      <w:proofErr w:type="spellEnd"/>
+      <w:r>
+        <w:rPr>
+          <w:szCs w:val="20"/>
+        </w:rPr>
+        <w:t xml:space="preserve"> 등 </w:t>
+      </w:r>
+      <w:proofErr w:type="spellStart"/>
+      <w:r>
+        <w:rPr>
+          <w:szCs w:val="20"/>
+        </w:rPr>
+        <w:t>여러프로젝트를</w:t>
+      </w:r>
+      <w:proofErr w:type="spellEnd"/>
+      <w:r>
+        <w:rPr>
+          <w:szCs w:val="20"/>
+        </w:rPr>
+        <w:t xml:space="preserve"> 성공적으로 수행하였으며 축적한 문제 해결 능력과 커뮤니케이션 능력 그리고 신기술에 대한 관심과 빠른 </w:t>
+      </w:r>
+      <w:proofErr w:type="spellStart"/>
+      <w:r>
+        <w:rPr>
+          <w:szCs w:val="20"/>
+        </w:rPr>
+        <w:t>습득력을</w:t>
+      </w:r>
+      <w:proofErr w:type="spellEnd"/>
+      <w:r>
+        <w:rPr>
+          <w:szCs w:val="20"/>
+        </w:rPr>
+        <w:t xml:space="preserve"> 갖추고 있습니다.</w:t>
+      </w:r>
+    </w:p>
+    <w:p>
+      <w:pPr>
+        <w:rPr>
+          <w:szCs w:val="20"/>
+        </w:rPr>
+      </w:pPr>
+    </w:p>
+    <w:p>
+      <w:pPr>
+        <w:rPr>
+          <w:szCs w:val="20"/>
+        </w:rPr>
+      </w:pPr>
+      <w:r>
+        <w:rPr>
+          <w:rFonts w:hint="eastAsia"/>
+          <w:szCs w:val="20"/>
+        </w:rPr>
+        <w:t>그리고</w:t>
+      </w:r>
+      <w:r>
+        <w:rPr>
+          <w:szCs w:val="20"/>
+        </w:rPr>
+        <w:t xml:space="preserve"> 데이터 분석 및 보고서 작성 능력입니다. 저는 데이터를 효율적으로 수집, 가공하여 분석</w:t>
+      </w:r>
+      <w:r>
+        <w:rPr>
+          <w:szCs w:val="20"/>
+        </w:rPr>
+        <w:lastRenderedPageBreak/>
+        <w:t>하고 보고서를 작성하는 데 능숙합니다. 또한 이를 활용하여 팀원들과 협업하며 데이터 기반의 의사결정을 도와줄 수 있습니다.</w:t>
+      </w:r>
+    </w:p>
+    <w:p>
+      <w:pPr>
+        <w:rPr>
+          <w:szCs w:val="20"/>
+        </w:rPr>
+      </w:pPr>
+    </w:p>
+    <w:p>
+      <w:pPr>
+        <w:rPr>
+          <w:szCs w:val="20"/>
+        </w:rPr>
+      </w:pPr>
+      <w:r>
+        <w:rPr>
+          <w:rFonts w:hint="eastAsia"/>
+          <w:szCs w:val="20"/>
+        </w:rPr>
+        <w:t>마지막으로</w:t>
+      </w:r>
+      <w:r>
+        <w:rPr>
+          <w:szCs w:val="20"/>
+        </w:rPr>
+        <w:t xml:space="preserve"> 새로운 기술과 트렌드에 대한 관심과 지식입니다. 저는 끊임없이 새로운 기술과 트렌드에 대해 관심을 가지고 습득하여 기술 역량을 기르고 있습니다. 이러한 열정과 능력으로 현대 </w:t>
+      </w:r>
+      <w:proofErr w:type="spellStart"/>
+      <w:r>
+        <w:rPr>
+          <w:szCs w:val="20"/>
+        </w:rPr>
+        <w:t>글로비스에서</w:t>
+      </w:r>
+      <w:proofErr w:type="spellEnd"/>
+      <w:r>
+        <w:rPr>
+          <w:szCs w:val="20"/>
+        </w:rPr>
+        <w:t xml:space="preserve"> DX를 성공적으로 이끌어갈 수 있을 것입니다.</w:t>
+      </w:r>
+    </w:p>
+    <w:p>
+      <w:pPr>
+        <w:rPr>
+          <w:szCs w:val="20"/>
+        </w:rPr>
+      </w:pPr>
+    </w:p>
+    <w:p>
+      <w:pPr>
+        <w:rPr>
+          <w:szCs w:val="20"/>
+        </w:rPr>
+      </w:pPr>
+      <w:r>
+        <w:rPr>
+          <w:rFonts w:hint="eastAsia"/>
+          <w:szCs w:val="20"/>
+        </w:rPr>
+        <w:t>저는</w:t>
+      </w:r>
+      <w:r>
+        <w:rPr>
+          <w:szCs w:val="20"/>
+        </w:rPr>
+        <w:t xml:space="preserve"> IT 운영 및 기획 분야에서 데이터 분석과 가시화 기술, 커뮤니케이션 능력과 협업 능력을 바탕으로 업무를 수행할 수 있는 능력을 보유하고 있습니다. 현대 </w:t>
+      </w:r>
+      <w:proofErr w:type="spellStart"/>
+      <w:r>
+        <w:rPr>
+          <w:szCs w:val="20"/>
+        </w:rPr>
+        <w:t>글로비스에서</w:t>
+      </w:r>
+      <w:proofErr w:type="spellEnd"/>
+      <w:r>
+        <w:rPr>
+          <w:szCs w:val="20"/>
+        </w:rPr>
+        <w:t xml:space="preserve"> 추진할 방향에 부합하는 업무 수행과 함께 다양한 프로젝트를 성공적으로 수행하겠습니다.</w:t>
+      </w:r>
+    </w:p>
+    <w:p>
+      <w:pPr>
+        <w:rPr>
+          <w:szCs w:val="20"/>
+        </w:rPr>
+      </w:pPr>
+    </w:p>
+    <w:p>
+      <w:pPr>
+        <w:rPr>
+          <w:szCs w:val="20"/>
+        </w:rPr>
+      </w:pPr>
+      <w:r>
+        <w:rPr>
+          <w:rFonts w:ascii="맑은 고딕" w:eastAsia="맑은 고딕" w:hAnsi="맑은 고딕" w:hint="eastAsia"/>
+          <w:color w:val="333333"/>
+          <w:spacing w:val="-8"/>
+          <w:sz w:val="23"/>
+          <w:szCs w:val="23"/>
+          <w:shd w:val="clear" w:color="auto" w:fill="FFFFFF"/>
+        </w:rPr>
         <w:t>3-2. 본인과 생각 또는 가치관이 다른 구성원과 협업하여 성과를 달성한 경험이 있나요? (최대 800자 입력가능)</w:t>
       </w:r>
     </w:p>
@@ -4496,7 +5382,21 @@
         <w:rPr>
           <w:szCs w:val="20"/>
         </w:rPr>
-        <w:t xml:space="preserve"> 경험한 프로젝트 중 하나는 플로깅 서비스를 제공하기 위한 프로젝트입니다. 프로젝트를 수행할 때 저는 단순히 혼자서 생각하고 결정하는 것이 아닌 팀원들과 함께 의견을 공유하고 다양한 방향을 고민해 나갔습니다. 프로젝트 기획 단계에서는 팀원들과 함께 토론을 통해 사용자가 가장 필요로 하는 기능이 무엇인지</w:t>
+        <w:t xml:space="preserve"> 경험한 프로젝트 중 하나는 </w:t>
+      </w:r>
+      <w:proofErr w:type="spellStart"/>
+      <w:r>
+        <w:rPr>
+          <w:szCs w:val="20"/>
+        </w:rPr>
+        <w:t>플로깅</w:t>
+      </w:r>
+      <w:proofErr w:type="spellEnd"/>
+      <w:r>
+        <w:rPr>
+          <w:szCs w:val="20"/>
+        </w:rPr>
+        <w:t xml:space="preserve"> 서비스를 제공하기 위한 프로젝트입니다. 프로젝트를 수행할 때 저는 단순히 혼자서 생각하고 결정하는 것이 아닌 팀원들과 함께 의견을 공유하고 다양한 방향을 고민해 나갔습니다. 프로젝트 기획 단계에서는 팀원들과 함께 토론을 통해 사용자가 가장 필요로 하는 기능이 무엇인지</w:t>
       </w:r>
       <w:r>
         <w:rPr>
@@ -4685,6 +5585,7 @@
           <w:szCs w:val="48"/>
         </w:rPr>
       </w:pPr>
+      <w:proofErr w:type="spellStart"/>
       <w:r>
         <w:rPr>
           <w:rFonts w:asciiTheme="majorHAnsi" w:eastAsiaTheme="majorHAnsi" w:hAnsiTheme="majorHAnsi"/>
@@ -4693,6 +5594,7 @@
         </w:rPr>
         <w:t>sk</w:t>
       </w:r>
+      <w:proofErr w:type="spellEnd"/>
     </w:p>
     <w:p>
       <w:pPr>
@@ -4740,11 +5642,19 @@
           <w:rFonts w:asciiTheme="majorHAnsi" w:eastAsiaTheme="majorHAnsi" w:hAnsiTheme="majorHAnsi"/>
         </w:rPr>
       </w:pPr>
-      <w:r>
-        <w:rPr>
-          <w:rFonts w:asciiTheme="majorHAnsi" w:eastAsiaTheme="majorHAnsi" w:hAnsiTheme="majorHAnsi" w:cs="함초롬바탕" w:hint="eastAsia"/>
-        </w:rPr>
-        <w:t xml:space="preserve">플로깅 서비스 제공을 목표로 프로젝트 </w:t>
+      <w:proofErr w:type="spellStart"/>
+      <w:r>
+        <w:rPr>
+          <w:rFonts w:asciiTheme="majorHAnsi" w:eastAsiaTheme="majorHAnsi" w:hAnsiTheme="majorHAnsi" w:cs="함초롬바탕" w:hint="eastAsia"/>
+        </w:rPr>
+        <w:t>플로깅</w:t>
+      </w:r>
+      <w:proofErr w:type="spellEnd"/>
+      <w:r>
+        <w:rPr>
+          <w:rFonts w:asciiTheme="majorHAnsi" w:eastAsiaTheme="majorHAnsi" w:hAnsiTheme="majorHAnsi" w:cs="함초롬바탕" w:hint="eastAsia"/>
+        </w:rPr>
+        <w:t xml:space="preserve"> 서비스 제공을 목표로 프로젝트 </w:t>
       </w:r>
       <w:r>
         <w:rPr>
@@ -4756,7 +5666,21 @@
         <w:rPr>
           <w:rFonts w:asciiTheme="majorHAnsi" w:eastAsiaTheme="majorHAnsi" w:hAnsiTheme="majorHAnsi" w:cs="함초롬바탕" w:hint="eastAsia"/>
         </w:rPr>
-        <w:t>과 프론트엔드를 맡은 경험이 있습니다</w:t>
+        <w:t xml:space="preserve">과 </w:t>
+      </w:r>
+      <w:proofErr w:type="spellStart"/>
+      <w:r>
+        <w:rPr>
+          <w:rFonts w:asciiTheme="majorHAnsi" w:eastAsiaTheme="majorHAnsi" w:hAnsiTheme="majorHAnsi" w:cs="함초롬바탕" w:hint="eastAsia"/>
+        </w:rPr>
+        <w:t>프론트엔드를</w:t>
+      </w:r>
+      <w:proofErr w:type="spellEnd"/>
+      <w:r>
+        <w:rPr>
+          <w:rFonts w:asciiTheme="majorHAnsi" w:eastAsiaTheme="majorHAnsi" w:hAnsiTheme="majorHAnsi" w:cs="함초롬바탕" w:hint="eastAsia"/>
+        </w:rPr>
+        <w:t xml:space="preserve"> 맡은 경험이 있습니다</w:t>
       </w:r>
       <w:r>
         <w:rPr>
@@ -4780,7 +5704,21 @@
         <w:rPr>
           <w:rFonts w:asciiTheme="majorHAnsi" w:eastAsiaTheme="majorHAnsi" w:hAnsiTheme="majorHAnsi" w:cs="함초롬바탕" w:hint="eastAsia"/>
         </w:rPr>
-        <w:t xml:space="preserve">설계 단계에서 플로깅에 대한 사전조사와 필요한 흐름도를 작성하였고 이를 바탕으로 </w:t>
+        <w:t xml:space="preserve">설계 단계에서 </w:t>
+      </w:r>
+      <w:proofErr w:type="spellStart"/>
+      <w:r>
+        <w:rPr>
+          <w:rFonts w:asciiTheme="majorHAnsi" w:eastAsiaTheme="majorHAnsi" w:hAnsiTheme="majorHAnsi" w:cs="함초롬바탕" w:hint="eastAsia"/>
+        </w:rPr>
+        <w:t>플로깅에</w:t>
+      </w:r>
+      <w:proofErr w:type="spellEnd"/>
+      <w:r>
+        <w:rPr>
+          <w:rFonts w:asciiTheme="majorHAnsi" w:eastAsiaTheme="majorHAnsi" w:hAnsiTheme="majorHAnsi" w:cs="함초롬바탕" w:hint="eastAsia"/>
+        </w:rPr>
+        <w:t xml:space="preserve"> 대한 사전조사와 필요한 흐름도를 작성하였고 이를 바탕으로 </w:t>
       </w:r>
       <w:r>
         <w:rPr>
@@ -4804,7 +5742,21 @@
         <w:rPr>
           <w:rFonts w:asciiTheme="majorHAnsi" w:eastAsiaTheme="majorHAnsi" w:hAnsiTheme="majorHAnsi" w:cs="함초롬바탕" w:hint="eastAsia"/>
         </w:rPr>
-        <w:t xml:space="preserve">지도가 중요한 플로깅 특성상 지도는 </w:t>
+        <w:t xml:space="preserve">지도가 중요한 </w:t>
+      </w:r>
+      <w:proofErr w:type="spellStart"/>
+      <w:r>
+        <w:rPr>
+          <w:rFonts w:asciiTheme="majorHAnsi" w:eastAsiaTheme="majorHAnsi" w:hAnsiTheme="majorHAnsi" w:cs="함초롬바탕" w:hint="eastAsia"/>
+        </w:rPr>
+        <w:t>플로깅</w:t>
+      </w:r>
+      <w:proofErr w:type="spellEnd"/>
+      <w:r>
+        <w:rPr>
+          <w:rFonts w:asciiTheme="majorHAnsi" w:eastAsiaTheme="majorHAnsi" w:hAnsiTheme="majorHAnsi" w:cs="함초롬바탕" w:hint="eastAsia"/>
+        </w:rPr>
+        <w:t xml:space="preserve"> 특성상 지도는 </w:t>
       </w:r>
       <w:r>
         <w:rPr>
@@ -4864,7 +5816,21 @@
         <w:rPr>
           <w:rFonts w:asciiTheme="majorHAnsi" w:eastAsiaTheme="majorHAnsi" w:hAnsiTheme="majorHAnsi" w:cs="함초롬바탕" w:hint="eastAsia"/>
         </w:rPr>
-        <w:t xml:space="preserve">또한 저장된 플로깅 데이터를 바탕으로 유저들의 순위를 선정하였고 </w:t>
+        <w:t xml:space="preserve">또한 저장된 </w:t>
+      </w:r>
+      <w:proofErr w:type="spellStart"/>
+      <w:r>
+        <w:rPr>
+          <w:rFonts w:asciiTheme="majorHAnsi" w:eastAsiaTheme="majorHAnsi" w:hAnsiTheme="majorHAnsi" w:cs="함초롬바탕" w:hint="eastAsia"/>
+        </w:rPr>
+        <w:t>플로깅</w:t>
+      </w:r>
+      <w:proofErr w:type="spellEnd"/>
+      <w:r>
+        <w:rPr>
+          <w:rFonts w:asciiTheme="majorHAnsi" w:eastAsiaTheme="majorHAnsi" w:hAnsiTheme="majorHAnsi" w:cs="함초롬바탕" w:hint="eastAsia"/>
+        </w:rPr>
+        <w:t xml:space="preserve"> 데이터를 바탕으로 유저들의 순위를 선정하였고 </w:t>
       </w:r>
       <w:r>
         <w:rPr>
@@ -4986,7 +5952,21 @@
         <w:rPr>
           <w:rFonts w:asciiTheme="majorHAnsi" w:eastAsiaTheme="majorHAnsi" w:hAnsiTheme="majorHAnsi" w:cs="함초롬바탕" w:hint="eastAsia"/>
         </w:rPr>
-        <w:t xml:space="preserve">를 다룬경험이 있고 오픈소스와 </w:t>
+        <w:t xml:space="preserve">를 </w:t>
+      </w:r>
+      <w:proofErr w:type="spellStart"/>
+      <w:r>
+        <w:rPr>
+          <w:rFonts w:asciiTheme="majorHAnsi" w:eastAsiaTheme="majorHAnsi" w:hAnsiTheme="majorHAnsi" w:cs="함초롬바탕" w:hint="eastAsia"/>
+        </w:rPr>
+        <w:t>다룬경험이</w:t>
+      </w:r>
+      <w:proofErr w:type="spellEnd"/>
+      <w:r>
+        <w:rPr>
+          <w:rFonts w:asciiTheme="majorHAnsi" w:eastAsiaTheme="majorHAnsi" w:hAnsiTheme="majorHAnsi" w:cs="함초롬바탕" w:hint="eastAsia"/>
+        </w:rPr>
+        <w:t xml:space="preserve"> 있고 오픈소스와 </w:t>
       </w:r>
       <w:r>
         <w:rPr>
@@ -5010,7 +5990,21 @@
         <w:rPr>
           <w:rFonts w:asciiTheme="majorHAnsi" w:eastAsiaTheme="majorHAnsi" w:hAnsiTheme="majorHAnsi" w:cs="함초롬바탕" w:hint="eastAsia"/>
         </w:rPr>
-        <w:t>하지만 알고리즘을 고도화하고 최적의 코드를 고민하는데에는 시간이 걸린다고 생각합니다</w:t>
+        <w:t xml:space="preserve">하지만 알고리즘을 고도화하고 최적의 코드를 </w:t>
+      </w:r>
+      <w:proofErr w:type="spellStart"/>
+      <w:r>
+        <w:rPr>
+          <w:rFonts w:asciiTheme="majorHAnsi" w:eastAsiaTheme="majorHAnsi" w:hAnsiTheme="majorHAnsi" w:cs="함초롬바탕" w:hint="eastAsia"/>
+        </w:rPr>
+        <w:t>고민하는데에는</w:t>
+      </w:r>
+      <w:proofErr w:type="spellEnd"/>
+      <w:r>
+        <w:rPr>
+          <w:rFonts w:asciiTheme="majorHAnsi" w:eastAsiaTheme="majorHAnsi" w:hAnsiTheme="majorHAnsi" w:cs="함초롬바탕" w:hint="eastAsia"/>
+        </w:rPr>
+        <w:t xml:space="preserve"> 시간이 걸린다고 생각합니다</w:t>
       </w:r>
       <w:r>
         <w:rPr>
@@ -5038,7 +6032,21 @@
         <w:rPr>
           <w:rFonts w:asciiTheme="majorHAnsi" w:eastAsiaTheme="majorHAnsi" w:hAnsiTheme="majorHAnsi" w:cs="함초롬바탕" w:hint="eastAsia"/>
         </w:rPr>
-        <w:t>자신에게 요구 된 것보다 더 높은 목표를 세워 시도했던 경험</w:t>
+        <w:t xml:space="preserve">자신에게 </w:t>
+      </w:r>
+      <w:proofErr w:type="gramStart"/>
+      <w:r>
+        <w:rPr>
+          <w:rFonts w:asciiTheme="majorHAnsi" w:eastAsiaTheme="majorHAnsi" w:hAnsiTheme="majorHAnsi" w:cs="함초롬바탕" w:hint="eastAsia"/>
+        </w:rPr>
+        <w:t>요구 된</w:t>
+      </w:r>
+      <w:proofErr w:type="gramEnd"/>
+      <w:r>
+        <w:rPr>
+          <w:rFonts w:asciiTheme="majorHAnsi" w:eastAsiaTheme="majorHAnsi" w:hAnsiTheme="majorHAnsi" w:cs="함초롬바탕" w:hint="eastAsia"/>
+        </w:rPr>
+        <w:t xml:space="preserve"> 것보다 더 높은 목표를 세워 시도했던 경험</w:t>
       </w:r>
     </w:p>
     <w:p>
@@ -5093,7 +6101,35 @@
         <w:rPr>
           <w:rFonts w:asciiTheme="majorHAnsi" w:eastAsiaTheme="majorHAnsi" w:hAnsiTheme="majorHAnsi" w:cs="함초롬바탕" w:hint="eastAsia"/>
         </w:rPr>
-        <w:t>학년 때부터 졸업할 때까지 탈북청소년 및 탈북민 자녀들의 교육을 도와주는 동아리를 운영하며 제</w:t>
+        <w:t xml:space="preserve">학년 때부터 졸업할 때까지 </w:t>
+      </w:r>
+      <w:proofErr w:type="spellStart"/>
+      <w:r>
+        <w:rPr>
+          <w:rFonts w:asciiTheme="majorHAnsi" w:eastAsiaTheme="majorHAnsi" w:hAnsiTheme="majorHAnsi" w:cs="함초롬바탕" w:hint="eastAsia"/>
+        </w:rPr>
+        <w:t>탈북청소년</w:t>
+      </w:r>
+      <w:proofErr w:type="spellEnd"/>
+      <w:r>
+        <w:rPr>
+          <w:rFonts w:asciiTheme="majorHAnsi" w:eastAsiaTheme="majorHAnsi" w:hAnsiTheme="majorHAnsi" w:cs="함초롬바탕" w:hint="eastAsia"/>
+        </w:rPr>
+        <w:t xml:space="preserve"> 및 </w:t>
+      </w:r>
+      <w:proofErr w:type="spellStart"/>
+      <w:r>
+        <w:rPr>
+          <w:rFonts w:asciiTheme="majorHAnsi" w:eastAsiaTheme="majorHAnsi" w:hAnsiTheme="majorHAnsi" w:cs="함초롬바탕" w:hint="eastAsia"/>
+        </w:rPr>
+        <w:t>탈북민</w:t>
+      </w:r>
+      <w:proofErr w:type="spellEnd"/>
+      <w:r>
+        <w:rPr>
+          <w:rFonts w:asciiTheme="majorHAnsi" w:eastAsiaTheme="majorHAnsi" w:hAnsiTheme="majorHAnsi" w:cs="함초롬바탕" w:hint="eastAsia"/>
+        </w:rPr>
+        <w:t xml:space="preserve"> 자녀들의 교육을 도와주는 동아리를 운영하며 제</w:t>
       </w:r>
       <w:r>
         <w:rPr>
@@ -5315,7 +6351,21 @@
         <w:rPr>
           <w:rFonts w:asciiTheme="majorHAnsi" w:eastAsiaTheme="majorHAnsi" w:hAnsiTheme="majorHAnsi" w:cs="함초롬바탕" w:hint="eastAsia"/>
         </w:rPr>
-        <w:t>도움이 필요한 사람이 있다면 도와야 한다는 가치관을 가지며 살아왔습니다</w:t>
+        <w:t xml:space="preserve">도움이 필요한 사람이 있다면 </w:t>
+      </w:r>
+      <w:proofErr w:type="spellStart"/>
+      <w:r>
+        <w:rPr>
+          <w:rFonts w:asciiTheme="majorHAnsi" w:eastAsiaTheme="majorHAnsi" w:hAnsiTheme="majorHAnsi" w:cs="함초롬바탕" w:hint="eastAsia"/>
+        </w:rPr>
+        <w:t>도와야</w:t>
+      </w:r>
+      <w:proofErr w:type="spellEnd"/>
+      <w:r>
+        <w:rPr>
+          <w:rFonts w:asciiTheme="majorHAnsi" w:eastAsiaTheme="majorHAnsi" w:hAnsiTheme="majorHAnsi" w:cs="함초롬바탕" w:hint="eastAsia"/>
+        </w:rPr>
+        <w:t xml:space="preserve"> 한다는 가치관을 가지며 살아왔습니다</w:t>
       </w:r>
       <w:r>
         <w:rPr>
@@ -5327,7 +6377,21 @@
         <w:rPr>
           <w:rFonts w:asciiTheme="majorHAnsi" w:eastAsiaTheme="majorHAnsi" w:hAnsiTheme="majorHAnsi" w:cs="함초롬바탕" w:hint="eastAsia"/>
         </w:rPr>
-        <w:t>그래서 다양한 봉사활동을 하며 조금이나마 남을 돕는데에 힘을 쓰고자 노력했습니다</w:t>
+        <w:t xml:space="preserve">그래서 다양한 봉사활동을 하며 조금이나마 남을 </w:t>
+      </w:r>
+      <w:proofErr w:type="spellStart"/>
+      <w:r>
+        <w:rPr>
+          <w:rFonts w:asciiTheme="majorHAnsi" w:eastAsiaTheme="majorHAnsi" w:hAnsiTheme="majorHAnsi" w:cs="함초롬바탕" w:hint="eastAsia"/>
+        </w:rPr>
+        <w:t>돕는데에</w:t>
+      </w:r>
+      <w:proofErr w:type="spellEnd"/>
+      <w:r>
+        <w:rPr>
+          <w:rFonts w:asciiTheme="majorHAnsi" w:eastAsiaTheme="majorHAnsi" w:hAnsiTheme="majorHAnsi" w:cs="함초롬바탕" w:hint="eastAsia"/>
+        </w:rPr>
+        <w:t xml:space="preserve"> 힘을 쓰고자 노력했습니다</w:t>
       </w:r>
       <w:r>
         <w:rPr>
@@ -5440,19 +6504,55 @@
         <w:rPr>
           <w:rFonts w:asciiTheme="majorHAnsi" w:eastAsiaTheme="majorHAnsi" w:hAnsiTheme="majorHAnsi" w:cs="함초롬바탕" w:hint="eastAsia"/>
         </w:rPr>
-        <w:t xml:space="preserve">향후 자신의 꿈 </w:t>
-      </w:r>
-      <w:r>
-        <w:rPr>
-          <w:rFonts w:asciiTheme="majorHAnsi" w:eastAsiaTheme="majorHAnsi" w:hAnsiTheme="majorHAnsi"/>
-        </w:rPr>
-        <w:t>, sk</w:t>
-      </w:r>
-      <w:r>
-        <w:rPr>
-          <w:rFonts w:asciiTheme="majorHAnsi" w:eastAsiaTheme="majorHAnsi" w:hAnsiTheme="majorHAnsi" w:cs="함초롬바탕" w:hint="eastAsia"/>
-        </w:rPr>
-        <w:t>플래닛 입사 후 구체적으로 하고 싶은일 본인이 무엇을 어떻게 준비했는지</w:t>
+        <w:t xml:space="preserve">향후 자신의 </w:t>
+      </w:r>
+      <w:proofErr w:type="gramStart"/>
+      <w:r>
+        <w:rPr>
+          <w:rFonts w:asciiTheme="majorHAnsi" w:eastAsiaTheme="majorHAnsi" w:hAnsiTheme="majorHAnsi" w:cs="함초롬바탕" w:hint="eastAsia"/>
+        </w:rPr>
+        <w:t xml:space="preserve">꿈 </w:t>
+      </w:r>
+      <w:r>
+        <w:rPr>
+          <w:rFonts w:asciiTheme="majorHAnsi" w:eastAsiaTheme="majorHAnsi" w:hAnsiTheme="majorHAnsi"/>
+        </w:rPr>
+        <w:t>,</w:t>
+      </w:r>
+      <w:proofErr w:type="gramEnd"/>
+      <w:r>
+        <w:rPr>
+          <w:rFonts w:asciiTheme="majorHAnsi" w:eastAsiaTheme="majorHAnsi" w:hAnsiTheme="majorHAnsi"/>
+        </w:rPr>
+        <w:t xml:space="preserve"> </w:t>
+      </w:r>
+      <w:proofErr w:type="spellStart"/>
+      <w:r>
+        <w:rPr>
+          <w:rFonts w:asciiTheme="majorHAnsi" w:eastAsiaTheme="majorHAnsi" w:hAnsiTheme="majorHAnsi"/>
+        </w:rPr>
+        <w:t>sk</w:t>
+      </w:r>
+      <w:proofErr w:type="spellEnd"/>
+      <w:r>
+        <w:rPr>
+          <w:rFonts w:asciiTheme="majorHAnsi" w:eastAsiaTheme="majorHAnsi" w:hAnsiTheme="majorHAnsi" w:cs="함초롬바탕" w:hint="eastAsia"/>
+        </w:rPr>
+        <w:t xml:space="preserve">플래닛 입사 후 구체적으로 하고 </w:t>
+      </w:r>
+      <w:proofErr w:type="spellStart"/>
+      <w:r>
+        <w:rPr>
+          <w:rFonts w:asciiTheme="majorHAnsi" w:eastAsiaTheme="majorHAnsi" w:hAnsiTheme="majorHAnsi" w:cs="함초롬바탕" w:hint="eastAsia"/>
+        </w:rPr>
+        <w:t>싶은일</w:t>
+      </w:r>
+      <w:proofErr w:type="spellEnd"/>
+      <w:r>
+        <w:rPr>
+          <w:rFonts w:asciiTheme="majorHAnsi" w:eastAsiaTheme="majorHAnsi" w:hAnsiTheme="majorHAnsi" w:cs="함초롬바탕" w:hint="eastAsia"/>
+        </w:rPr>
+        <w:t xml:space="preserve"> 본인이 무엇을 어떻게 준비했는지</w:t>
       </w:r>
     </w:p>
     <w:p>
@@ -5566,7 +6666,21 @@
         <w:rPr>
           <w:rFonts w:asciiTheme="majorHAnsi" w:eastAsiaTheme="majorHAnsi" w:hAnsiTheme="majorHAnsi" w:cs="함초롬바탕" w:hint="eastAsia"/>
         </w:rPr>
-        <w:t>교육을 찾아서 듣을 수 있었습니다</w:t>
+        <w:t xml:space="preserve">교육을 찾아서 </w:t>
+      </w:r>
+      <w:proofErr w:type="spellStart"/>
+      <w:r>
+        <w:rPr>
+          <w:rFonts w:asciiTheme="majorHAnsi" w:eastAsiaTheme="majorHAnsi" w:hAnsiTheme="majorHAnsi" w:cs="함초롬바탕" w:hint="eastAsia"/>
+        </w:rPr>
+        <w:t>듣을</w:t>
+      </w:r>
+      <w:proofErr w:type="spellEnd"/>
+      <w:r>
+        <w:rPr>
+          <w:rFonts w:asciiTheme="majorHAnsi" w:eastAsiaTheme="majorHAnsi" w:hAnsiTheme="majorHAnsi" w:cs="함초롬바탕" w:hint="eastAsia"/>
+        </w:rPr>
+        <w:t xml:space="preserve"> 수 있었습니다</w:t>
       </w:r>
       <w:r>
         <w:rPr>
@@ -5592,11 +6706,19 @@
         </w:rPr>
         <w:t xml:space="preserve">언어에 대한 기초적인 문법과 </w:t>
       </w:r>
-      <w:r>
-        <w:rPr>
-          <w:rFonts w:asciiTheme="majorHAnsi" w:eastAsiaTheme="majorHAnsi" w:hAnsiTheme="majorHAnsi"/>
-        </w:rPr>
-        <w:t>javascript, HTML, CSS</w:t>
+      <w:proofErr w:type="spellStart"/>
+      <w:r>
+        <w:rPr>
+          <w:rFonts w:asciiTheme="majorHAnsi" w:eastAsiaTheme="majorHAnsi" w:hAnsiTheme="majorHAnsi"/>
+        </w:rPr>
+        <w:t>javascript</w:t>
+      </w:r>
+      <w:proofErr w:type="spellEnd"/>
+      <w:r>
+        <w:rPr>
+          <w:rFonts w:asciiTheme="majorHAnsi" w:eastAsiaTheme="majorHAnsi" w:hAnsiTheme="majorHAnsi"/>
+        </w:rPr>
+        <w:t>, HTML, CSS</w:t>
       </w:r>
       <w:r>
         <w:rPr>
@@ -5604,12 +6726,14 @@
         </w:rPr>
         <w:t xml:space="preserve">를 활용한 웹 개발부터 </w:t>
       </w:r>
+      <w:proofErr w:type="spellStart"/>
       <w:r>
         <w:rPr>
           <w:rFonts w:asciiTheme="majorHAnsi" w:eastAsiaTheme="majorHAnsi" w:hAnsiTheme="majorHAnsi"/>
         </w:rPr>
         <w:t>mysql</w:t>
       </w:r>
+      <w:proofErr w:type="spellEnd"/>
       <w:r>
         <w:rPr>
           <w:rFonts w:asciiTheme="majorHAnsi" w:eastAsiaTheme="majorHAnsi" w:hAnsiTheme="majorHAnsi" w:cs="함초롬바탕" w:hint="eastAsia"/>
@@ -5662,7 +6786,21 @@
         <w:rPr>
           <w:rFonts w:asciiTheme="majorHAnsi" w:eastAsiaTheme="majorHAnsi" w:hAnsiTheme="majorHAnsi" w:cs="함초롬바탕" w:hint="eastAsia"/>
         </w:rPr>
-        <w:t>를 활용한 플로깅사이트 및 메뉴 추천 사이트 프로젝트를 진행하였습니다</w:t>
+        <w:t xml:space="preserve">를 활용한 </w:t>
+      </w:r>
+      <w:proofErr w:type="spellStart"/>
+      <w:r>
+        <w:rPr>
+          <w:rFonts w:asciiTheme="majorHAnsi" w:eastAsiaTheme="majorHAnsi" w:hAnsiTheme="majorHAnsi" w:cs="함초롬바탕" w:hint="eastAsia"/>
+        </w:rPr>
+        <w:t>플로깅사이트</w:t>
+      </w:r>
+      <w:proofErr w:type="spellEnd"/>
+      <w:r>
+        <w:rPr>
+          <w:rFonts w:asciiTheme="majorHAnsi" w:eastAsiaTheme="majorHAnsi" w:hAnsiTheme="majorHAnsi" w:cs="함초롬바탕" w:hint="eastAsia"/>
+        </w:rPr>
+        <w:t xml:space="preserve"> 및 메뉴 추천 사이트 프로젝트를 진행하였습니다</w:t>
       </w:r>
       <w:r>
         <w:rPr>
@@ -5674,7 +6812,21 @@
         <w:rPr>
           <w:rFonts w:asciiTheme="majorHAnsi" w:eastAsiaTheme="majorHAnsi" w:hAnsiTheme="majorHAnsi" w:cs="함초롬바탕" w:hint="eastAsia"/>
         </w:rPr>
-        <w:t xml:space="preserve">이를 통해 웹 개발에 대한 기초적인 역량을 기를 수 있었고 팀원들과의 원활한 커뮤니케이션을 위한 자세에 대해서도 많이 깨달을 수 있었고 </w:t>
+        <w:t xml:space="preserve">이를 통해 웹 개발에 대한 기초적인 역량을 기를 수 있었고 </w:t>
+      </w:r>
+      <w:proofErr w:type="spellStart"/>
+      <w:r>
+        <w:rPr>
+          <w:rFonts w:asciiTheme="majorHAnsi" w:eastAsiaTheme="majorHAnsi" w:hAnsiTheme="majorHAnsi" w:cs="함초롬바탕" w:hint="eastAsia"/>
+        </w:rPr>
+        <w:t>팀원들과의</w:t>
+      </w:r>
+      <w:proofErr w:type="spellEnd"/>
+      <w:r>
+        <w:rPr>
+          <w:rFonts w:asciiTheme="majorHAnsi" w:eastAsiaTheme="majorHAnsi" w:hAnsiTheme="majorHAnsi" w:cs="함초롬바탕" w:hint="eastAsia"/>
+        </w:rPr>
+        <w:t xml:space="preserve"> 원활한 커뮤니케이션을 위한 자세에 대해서도 많이 깨달을 수 있었고 </w:t>
       </w:r>
       <w:r>
         <w:rPr>
@@ -5705,8 +6857,16 @@
           <w:rFonts w:asciiTheme="majorHAnsi" w:eastAsiaTheme="majorHAnsi" w:hAnsiTheme="majorHAnsi" w:cs="함초롬바탕" w:hint="eastAsia"/>
         </w:rPr>
         <w:lastRenderedPageBreak/>
-        <w:t>하여 제대로 된 이해를 하기 힘들었고 개인 시간을 이용하여 스스로가 부족하고 더 배우고 싶었던 부분에 대하여 유튜브의 영상과 노마드코더</w:t>
-      </w:r>
+        <w:t xml:space="preserve">하여 제대로 된 이해를 하기 힘들었고 개인 시간을 이용하여 스스로가 부족하고 더 배우고 싶었던 부분에 대하여 유튜브의 영상과 </w:t>
+      </w:r>
+      <w:proofErr w:type="spellStart"/>
+      <w:r>
+        <w:rPr>
+          <w:rFonts w:asciiTheme="majorHAnsi" w:eastAsiaTheme="majorHAnsi" w:hAnsiTheme="majorHAnsi" w:cs="함초롬바탕" w:hint="eastAsia"/>
+        </w:rPr>
+        <w:t>노마드코더</w:t>
+      </w:r>
+      <w:proofErr w:type="spellEnd"/>
       <w:r>
         <w:rPr>
           <w:rFonts w:asciiTheme="majorHAnsi" w:eastAsiaTheme="majorHAnsi" w:hAnsiTheme="majorHAnsi"/>
@@ -5761,11 +6921,33 @@
         </w:rPr>
         <w:t xml:space="preserve">SK </w:t>
       </w:r>
-      <w:r>
-        <w:rPr>
-          <w:rFonts w:asciiTheme="majorHAnsi" w:eastAsiaTheme="majorHAnsi" w:hAnsiTheme="majorHAnsi" w:cs="함초롬바탕" w:hint="eastAsia"/>
-        </w:rPr>
-        <w:t>플래닛에서의 다양한 디지털 플랫폼에서 프론트엔드 개발자로서 사용자들을 위한 기능 구현을 통해 서비스를 제공하고 싶습니다</w:t>
+      <w:proofErr w:type="spellStart"/>
+      <w:r>
+        <w:rPr>
+          <w:rFonts w:asciiTheme="majorHAnsi" w:eastAsiaTheme="majorHAnsi" w:hAnsiTheme="majorHAnsi" w:cs="함초롬바탕" w:hint="eastAsia"/>
+        </w:rPr>
+        <w:t>플래닛에서의</w:t>
+      </w:r>
+      <w:proofErr w:type="spellEnd"/>
+      <w:r>
+        <w:rPr>
+          <w:rFonts w:asciiTheme="majorHAnsi" w:eastAsiaTheme="majorHAnsi" w:hAnsiTheme="majorHAnsi" w:cs="함초롬바탕" w:hint="eastAsia"/>
+        </w:rPr>
+        <w:t xml:space="preserve"> 다양한 디지털 플랫폼에서 </w:t>
+      </w:r>
+      <w:proofErr w:type="spellStart"/>
+      <w:r>
+        <w:rPr>
+          <w:rFonts w:asciiTheme="majorHAnsi" w:eastAsiaTheme="majorHAnsi" w:hAnsiTheme="majorHAnsi" w:cs="함초롬바탕" w:hint="eastAsia"/>
+        </w:rPr>
+        <w:t>프론트엔드</w:t>
+      </w:r>
+      <w:proofErr w:type="spellEnd"/>
+      <w:r>
+        <w:rPr>
+          <w:rFonts w:asciiTheme="majorHAnsi" w:eastAsiaTheme="majorHAnsi" w:hAnsiTheme="majorHAnsi" w:cs="함초롬바탕" w:hint="eastAsia"/>
+        </w:rPr>
+        <w:t xml:space="preserve"> 개발자로서 사용자들을 위한 기능 구현을 통해 서비스를 제공하고 싶습니다</w:t>
       </w:r>
       <w:r>
         <w:rPr>
@@ -5827,7 +7009,21 @@
         <w:rPr>
           <w:rFonts w:asciiTheme="majorHAnsi" w:eastAsiaTheme="majorHAnsi" w:hAnsiTheme="majorHAnsi" w:cs="함초롬바탕" w:hint="eastAsia"/>
         </w:rPr>
-        <w:t>를 이용해 프로젝트를 진행하며 플로깅과 관련한 웹사이트와 메뉴추천 사이트를 제작해 본 경험이 있습니다</w:t>
+        <w:t xml:space="preserve">를 이용해 프로젝트를 진행하며 </w:t>
+      </w:r>
+      <w:proofErr w:type="spellStart"/>
+      <w:r>
+        <w:rPr>
+          <w:rFonts w:asciiTheme="majorHAnsi" w:eastAsiaTheme="majorHAnsi" w:hAnsiTheme="majorHAnsi" w:cs="함초롬바탕" w:hint="eastAsia"/>
+        </w:rPr>
+        <w:t>플로깅과</w:t>
+      </w:r>
+      <w:proofErr w:type="spellEnd"/>
+      <w:r>
+        <w:rPr>
+          <w:rFonts w:asciiTheme="majorHAnsi" w:eastAsiaTheme="majorHAnsi" w:hAnsiTheme="majorHAnsi" w:cs="함초롬바탕" w:hint="eastAsia"/>
+        </w:rPr>
+        <w:t xml:space="preserve"> 관련한 웹사이트와 메뉴추천 사이트를 제작해 본 경험이 있습니다</w:t>
       </w:r>
       <w:r>
         <w:rPr>
@@ -5863,7 +7059,21 @@
         <w:rPr>
           <w:rFonts w:asciiTheme="majorHAnsi" w:eastAsiaTheme="majorHAnsi" w:hAnsiTheme="majorHAnsi" w:cs="함초롬바탕" w:hint="eastAsia"/>
         </w:rPr>
-        <w:t>를 구성하였고 서버로는 아파치 톰캣을 활용하였습니다</w:t>
+        <w:t xml:space="preserve">를 구성하였고 서버로는 아파치 </w:t>
+      </w:r>
+      <w:proofErr w:type="spellStart"/>
+      <w:r>
+        <w:rPr>
+          <w:rFonts w:asciiTheme="majorHAnsi" w:eastAsiaTheme="majorHAnsi" w:hAnsiTheme="majorHAnsi" w:cs="함초롬바탕" w:hint="eastAsia"/>
+        </w:rPr>
+        <w:t>톰캣을</w:t>
+      </w:r>
+      <w:proofErr w:type="spellEnd"/>
+      <w:r>
+        <w:rPr>
+          <w:rFonts w:asciiTheme="majorHAnsi" w:eastAsiaTheme="majorHAnsi" w:hAnsiTheme="majorHAnsi" w:cs="함초롬바탕" w:hint="eastAsia"/>
+        </w:rPr>
+        <w:t xml:space="preserve"> 활용하였습니다</w:t>
       </w:r>
       <w:r>
         <w:rPr>
@@ -6037,7 +7247,21 @@
         <w:rPr>
           <w:rFonts w:asciiTheme="majorHAnsi" w:eastAsiaTheme="majorHAnsi" w:hAnsiTheme="majorHAnsi" w:cs="함초롬바탕" w:hint="eastAsia"/>
         </w:rPr>
-        <w:t>이에 매출 상승을 위해 새로운 메뉴판 제작과 외부 인테리어 변화</w:t>
+        <w:t xml:space="preserve">이에 매출 상승을 위해 새로운 </w:t>
+      </w:r>
+      <w:proofErr w:type="spellStart"/>
+      <w:r>
+        <w:rPr>
+          <w:rFonts w:asciiTheme="majorHAnsi" w:eastAsiaTheme="majorHAnsi" w:hAnsiTheme="majorHAnsi" w:cs="함초롬바탕" w:hint="eastAsia"/>
+        </w:rPr>
+        <w:t>메뉴판</w:t>
+      </w:r>
+      <w:proofErr w:type="spellEnd"/>
+      <w:r>
+        <w:rPr>
+          <w:rFonts w:asciiTheme="majorHAnsi" w:eastAsiaTheme="majorHAnsi" w:hAnsiTheme="majorHAnsi" w:cs="함초롬바탕" w:hint="eastAsia"/>
+        </w:rPr>
+        <w:t xml:space="preserve"> 제작과 외부 인테리어 변화</w:t>
       </w:r>
       <w:r>
         <w:rPr>
@@ -6085,7 +7309,21 @@
         <w:rPr>
           <w:rFonts w:asciiTheme="majorHAnsi" w:eastAsiaTheme="majorHAnsi" w:hAnsiTheme="majorHAnsi" w:cs="함초롬바탕" w:hint="eastAsia"/>
         </w:rPr>
-        <w:t xml:space="preserve">그리고 테이블간의 간격을 바꾸어 테이블의 수를 줄이는 대신 손님들이 편하게 이용할 </w:t>
+        <w:t xml:space="preserve">그리고 </w:t>
+      </w:r>
+      <w:proofErr w:type="spellStart"/>
+      <w:r>
+        <w:rPr>
+          <w:rFonts w:asciiTheme="majorHAnsi" w:eastAsiaTheme="majorHAnsi" w:hAnsiTheme="majorHAnsi" w:cs="함초롬바탕" w:hint="eastAsia"/>
+        </w:rPr>
+        <w:t>테이블간의</w:t>
+      </w:r>
+      <w:proofErr w:type="spellEnd"/>
+      <w:r>
+        <w:rPr>
+          <w:rFonts w:asciiTheme="majorHAnsi" w:eastAsiaTheme="majorHAnsi" w:hAnsiTheme="majorHAnsi" w:cs="함초롬바탕" w:hint="eastAsia"/>
+        </w:rPr>
+        <w:t xml:space="preserve"> 간격을 바꾸어 테이블의 수를 줄이는 대신 손님들이 편하게 이용할 </w:t>
       </w:r>
       <w:r>
         <w:rPr>
@@ -6128,7 +7366,21 @@
         <w:rPr>
           <w:rFonts w:asciiTheme="majorHAnsi" w:eastAsiaTheme="majorHAnsi" w:hAnsiTheme="majorHAnsi" w:cs="함초롬바탕" w:hint="eastAsia"/>
         </w:rPr>
-        <w:t>코리아 세븐에서도 점포에 맞는 분석을 통해 영업이익을 극대화할 수 있는 방안을 고민하고 도출하고 싶습니다</w:t>
+        <w:t xml:space="preserve">코리아 </w:t>
+      </w:r>
+      <w:proofErr w:type="spellStart"/>
+      <w:r>
+        <w:rPr>
+          <w:rFonts w:asciiTheme="majorHAnsi" w:eastAsiaTheme="majorHAnsi" w:hAnsiTheme="majorHAnsi" w:cs="함초롬바탕" w:hint="eastAsia"/>
+        </w:rPr>
+        <w:t>세븐에서도</w:t>
+      </w:r>
+      <w:proofErr w:type="spellEnd"/>
+      <w:r>
+        <w:rPr>
+          <w:rFonts w:asciiTheme="majorHAnsi" w:eastAsiaTheme="majorHAnsi" w:hAnsiTheme="majorHAnsi" w:cs="함초롬바탕" w:hint="eastAsia"/>
+        </w:rPr>
+        <w:t xml:space="preserve"> 점포에 맞는 분석을 통해 영업이익을 극대화할 수 있는 방안을 고민하고 도출하고 싶습니다</w:t>
       </w:r>
       <w:r>
         <w:rPr>
@@ -6204,11 +7456,19 @@
         </w:rPr>
         <w:t xml:space="preserve">. </w:t>
       </w:r>
-      <w:r>
-        <w:rPr>
-          <w:rFonts w:asciiTheme="majorHAnsi" w:eastAsiaTheme="majorHAnsi" w:hAnsiTheme="majorHAnsi" w:cs="함초롬바탕" w:hint="eastAsia"/>
-        </w:rPr>
-        <w:t>수 많은 점포들은 위치와 점포 환경에 따라 그 역할과 특성이 다르다고 생각합니다</w:t>
+      <w:proofErr w:type="gramStart"/>
+      <w:r>
+        <w:rPr>
+          <w:rFonts w:asciiTheme="majorHAnsi" w:eastAsiaTheme="majorHAnsi" w:hAnsiTheme="majorHAnsi" w:cs="함초롬바탕" w:hint="eastAsia"/>
+        </w:rPr>
+        <w:t>수 많은</w:t>
+      </w:r>
+      <w:proofErr w:type="gramEnd"/>
+      <w:r>
+        <w:rPr>
+          <w:rFonts w:asciiTheme="majorHAnsi" w:eastAsiaTheme="majorHAnsi" w:hAnsiTheme="majorHAnsi" w:cs="함초롬바탕" w:hint="eastAsia"/>
+        </w:rPr>
+        <w:t xml:space="preserve"> 점포들은 위치와 점포 환경에 따라 그 역할과 특성이 다르다고 생각합니다</w:t>
       </w:r>
       <w:r>
         <w:rPr>
@@ -6244,7 +7504,21 @@
         <w:rPr>
           <w:rFonts w:asciiTheme="majorHAnsi" w:eastAsiaTheme="majorHAnsi" w:hAnsiTheme="majorHAnsi" w:cs="함초롬바탕" w:hint="eastAsia"/>
         </w:rPr>
-        <w:t>코리아 세븐에 입사하여 점포의 생각과 소비자의 생각을 고려해 해당 지역에 대한 이해를 바탕으로 그에 맞는 서비스를 제공하고 싶습니다</w:t>
+        <w:t xml:space="preserve">코리아 </w:t>
+      </w:r>
+      <w:proofErr w:type="spellStart"/>
+      <w:r>
+        <w:rPr>
+          <w:rFonts w:asciiTheme="majorHAnsi" w:eastAsiaTheme="majorHAnsi" w:hAnsiTheme="majorHAnsi" w:cs="함초롬바탕" w:hint="eastAsia"/>
+        </w:rPr>
+        <w:t>세븐에</w:t>
+      </w:r>
+      <w:proofErr w:type="spellEnd"/>
+      <w:r>
+        <w:rPr>
+          <w:rFonts w:asciiTheme="majorHAnsi" w:eastAsiaTheme="majorHAnsi" w:hAnsiTheme="majorHAnsi" w:cs="함초롬바탕" w:hint="eastAsia"/>
+        </w:rPr>
+        <w:t xml:space="preserve"> 입사하여 점포의 생각과 소비자의 생각을 고려해 해당 지역에 대한 이해를 바탕으로 그에 맞는 서비스를 제공하고 싶습니다</w:t>
       </w:r>
       <w:r>
         <w:rPr>
@@ -6424,7 +7698,21 @@
         <w:rPr>
           <w:rFonts w:asciiTheme="majorHAnsi" w:eastAsiaTheme="majorHAnsi" w:hAnsiTheme="majorHAnsi" w:cs="함초롬바탕" w:hint="eastAsia"/>
         </w:rPr>
-        <w:t>이러한 경험을 바탕으로 코리아 세븐에서 점주들이 만족할 수 있는 프로그램을 수행할 수 있는 사람이 되겠습니다</w:t>
+        <w:t xml:space="preserve">이러한 경험을 바탕으로 코리아 </w:t>
+      </w:r>
+      <w:proofErr w:type="spellStart"/>
+      <w:r>
+        <w:rPr>
+          <w:rFonts w:asciiTheme="majorHAnsi" w:eastAsiaTheme="majorHAnsi" w:hAnsiTheme="majorHAnsi" w:cs="함초롬바탕" w:hint="eastAsia"/>
+        </w:rPr>
+        <w:t>세븐에서</w:t>
+      </w:r>
+      <w:proofErr w:type="spellEnd"/>
+      <w:r>
+        <w:rPr>
+          <w:rFonts w:asciiTheme="majorHAnsi" w:eastAsiaTheme="majorHAnsi" w:hAnsiTheme="majorHAnsi" w:cs="함초롬바탕" w:hint="eastAsia"/>
+        </w:rPr>
+        <w:t xml:space="preserve"> 점주들이 만족할 수 있는 프로그램을 수행할 수 있는 사람이 되겠습니다</w:t>
       </w:r>
       <w:r>
         <w:rPr>
@@ -6460,7 +7748,21 @@
         <w:rPr>
           <w:rFonts w:asciiTheme="majorHAnsi" w:eastAsiaTheme="majorHAnsi" w:hAnsiTheme="majorHAnsi" w:cs="함초롬바탕" w:hint="eastAsia"/>
         </w:rPr>
-        <w:t xml:space="preserve">세븐일레븐 대전 중리한밭점에 </w:t>
+        <w:t xml:space="preserve">세븐일레븐 대전 </w:t>
+      </w:r>
+      <w:proofErr w:type="spellStart"/>
+      <w:r>
+        <w:rPr>
+          <w:rFonts w:asciiTheme="majorHAnsi" w:eastAsiaTheme="majorHAnsi" w:hAnsiTheme="majorHAnsi" w:cs="함초롬바탕" w:hint="eastAsia"/>
+        </w:rPr>
+        <w:t>중리한밭점에</w:t>
+      </w:r>
+      <w:proofErr w:type="spellEnd"/>
+      <w:r>
+        <w:rPr>
+          <w:rFonts w:asciiTheme="majorHAnsi" w:eastAsiaTheme="majorHAnsi" w:hAnsiTheme="majorHAnsi" w:cs="함초롬바탕" w:hint="eastAsia"/>
+        </w:rPr>
+        <w:t xml:space="preserve"> </w:t>
       </w:r>
       <w:r>
         <w:rPr>
@@ -6520,7 +7822,35 @@
         <w:rPr>
           <w:rFonts w:asciiTheme="majorHAnsi" w:eastAsiaTheme="majorHAnsi" w:hAnsiTheme="majorHAnsi" w:cs="함초롬바탕" w:hint="eastAsia"/>
         </w:rPr>
-        <w:t>당시 맥주와 평소에 좋아하던 체다치즈 팝콘을 구매하고 싶어 방문하였으나 해당 점포에는 발주가 되지 않았는지 체다치즈 팝콘이 존재하지 않았습니다</w:t>
+        <w:t xml:space="preserve">당시 맥주와 평소에 좋아하던 </w:t>
+      </w:r>
+      <w:proofErr w:type="spellStart"/>
+      <w:r>
+        <w:rPr>
+          <w:rFonts w:asciiTheme="majorHAnsi" w:eastAsiaTheme="majorHAnsi" w:hAnsiTheme="majorHAnsi" w:cs="함초롬바탕" w:hint="eastAsia"/>
+        </w:rPr>
+        <w:t>체다치즈</w:t>
+      </w:r>
+      <w:proofErr w:type="spellEnd"/>
+      <w:r>
+        <w:rPr>
+          <w:rFonts w:asciiTheme="majorHAnsi" w:eastAsiaTheme="majorHAnsi" w:hAnsiTheme="majorHAnsi" w:cs="함초롬바탕" w:hint="eastAsia"/>
+        </w:rPr>
+        <w:t xml:space="preserve"> 팝콘을 구매하고 싶어 방문하였으나 해당 점포에는 발주가 되지 않았는지 </w:t>
+      </w:r>
+      <w:proofErr w:type="spellStart"/>
+      <w:r>
+        <w:rPr>
+          <w:rFonts w:asciiTheme="majorHAnsi" w:eastAsiaTheme="majorHAnsi" w:hAnsiTheme="majorHAnsi" w:cs="함초롬바탕" w:hint="eastAsia"/>
+        </w:rPr>
+        <w:t>체다치즈</w:t>
+      </w:r>
+      <w:proofErr w:type="spellEnd"/>
+      <w:r>
+        <w:rPr>
+          <w:rFonts w:asciiTheme="majorHAnsi" w:eastAsiaTheme="majorHAnsi" w:hAnsiTheme="majorHAnsi" w:cs="함초롬바탕" w:hint="eastAsia"/>
+        </w:rPr>
+        <w:t xml:space="preserve"> 팝콘이 존재하지 않았습니다</w:t>
       </w:r>
       <w:r>
         <w:rPr>
@@ -6544,7 +7874,21 @@
         <w:rPr>
           <w:rFonts w:asciiTheme="majorHAnsi" w:eastAsiaTheme="majorHAnsi" w:hAnsiTheme="majorHAnsi" w:cs="함초롬바탕" w:hint="eastAsia"/>
         </w:rPr>
-        <w:t>뿐만 아니라 치킨 진열대가 상품이 없이 비어있었는데 고객이 주문을 한다면 조리에 들어간다는 문구가 기재되어 있다면 소비자에 선택에 있어서 더 도움이 될 것 같았습니다</w:t>
+        <w:t xml:space="preserve">뿐만 아니라 치킨 진열대가 상품이 없이 </w:t>
+      </w:r>
+      <w:proofErr w:type="spellStart"/>
+      <w:r>
+        <w:rPr>
+          <w:rFonts w:asciiTheme="majorHAnsi" w:eastAsiaTheme="majorHAnsi" w:hAnsiTheme="majorHAnsi" w:cs="함초롬바탕" w:hint="eastAsia"/>
+        </w:rPr>
+        <w:t>비어있었는데</w:t>
+      </w:r>
+      <w:proofErr w:type="spellEnd"/>
+      <w:r>
+        <w:rPr>
+          <w:rFonts w:asciiTheme="majorHAnsi" w:eastAsiaTheme="majorHAnsi" w:hAnsiTheme="majorHAnsi" w:cs="함초롬바탕" w:hint="eastAsia"/>
+        </w:rPr>
+        <w:t xml:space="preserve"> 고객이 주문을 한다면 조리에 들어간다는 문구가 기재되어 있다면 소비자에 선택에 있어서 더 도움이 될 것 같았습니다</w:t>
       </w:r>
       <w:r>
         <w:rPr>
@@ -6811,7 +8155,35 @@
         <w:rPr>
           <w:szCs w:val="20"/>
         </w:rPr>
-        <w:t xml:space="preserve"> 플로깅 프로젝트에서 기획부터 구현까지 전반적인 프로젝트 진행에 참여하면서 체계적인 기획과 실행 능력을 갖추게 되었습니다. 프로젝트 기획 단계에서는 DB 설계와 플로깅에 대한 사전 조사와 필요한 흐름도 작성 등을 작성하였고 이를 바탕으로 구현 단계에서는 발걸음 수 알고리즘을 제작하여 사용자의 위치에 따른 이동 거리를 측정하고자 하였습니다. 이를 위해 이용자의 신체 정보를 바탕으로 알고리즘을 제작하였고 이동 거리 정보를 받아와 DB에 저장할 수 있도록 </w:t>
+        <w:t xml:space="preserve"> </w:t>
+      </w:r>
+      <w:proofErr w:type="spellStart"/>
+      <w:r>
+        <w:rPr>
+          <w:szCs w:val="20"/>
+        </w:rPr>
+        <w:t>플로깅</w:t>
+      </w:r>
+      <w:proofErr w:type="spellEnd"/>
+      <w:r>
+        <w:rPr>
+          <w:szCs w:val="20"/>
+        </w:rPr>
+        <w:t xml:space="preserve"> 프로젝트에서 기획부터 구현까지 전반적인 프로젝트 진행에 참여하면서 체계적인 기획과 실행 능력을 갖추게 되었습니다. 프로젝트 기획 단계에서는 DB 설계와 </w:t>
+      </w:r>
+      <w:proofErr w:type="spellStart"/>
+      <w:r>
+        <w:rPr>
+          <w:szCs w:val="20"/>
+        </w:rPr>
+        <w:t>플로깅에</w:t>
+      </w:r>
+      <w:proofErr w:type="spellEnd"/>
+      <w:r>
+        <w:rPr>
+          <w:szCs w:val="20"/>
+        </w:rPr>
+        <w:t xml:space="preserve"> 대한 사전 조사와 필요한 흐름도 작성 등을 작성하였고 이를 바탕으로 구현 단계에서는 발걸음 수 알고리즘을 제작하여 사용자의 위치에 따른 이동 거리를 측정하고자 하였습니다. 이를 위해 이용자의 신체 정보를 바탕으로 알고리즘을 제작하였고 이동 거리 정보를 받아와 DB에 저장할 수 있도록 </w:t>
       </w:r>
       <w:r>
         <w:rPr>
@@ -6844,7 +8216,49 @@
         <w:rPr>
           <w:szCs w:val="20"/>
         </w:rPr>
-        <w:t xml:space="preserve"> 프로젝트를 통해 최우수상을 수상하며 체계적인 기획과 실행 능력뿐만 아니라, 데이터베이스 설계와 알고리즘 개발에 대한 경험을 쌓았습니다. 또한 알고리즘을 고도화하면서 코딩 실력도 향상할 수 있었습니다. 그리고 협업 능력도 함께 강화할 수 있었습니다. 프로젝트를 진행하면서 제가 담당한 부분과 다른 팀원들이 담당한 부분이 매끄럽게 연결되도록 소통과 협업을 지속적으로 이루어냈습니다. 서로의 역할을 존중하며 일정을 관리하고 의견을 조율하는 과정에서 협업 능력을 향상할 수 있었습니다.</w:t>
+        <w:t xml:space="preserve"> 프로젝트를 통해 최우수상을 수상하며 체계적인 기획과 실행 </w:t>
+      </w:r>
+      <w:proofErr w:type="spellStart"/>
+      <w:r>
+        <w:rPr>
+          <w:szCs w:val="20"/>
+        </w:rPr>
+        <w:t>능력뿐만</w:t>
+      </w:r>
+      <w:proofErr w:type="spellEnd"/>
+      <w:r>
+        <w:rPr>
+          <w:szCs w:val="20"/>
+        </w:rPr>
+        <w:t xml:space="preserve"> 아니라, 데이터베이스 설계와 알고리즘 개발에 대한 경험을 쌓았습니다. 또한 알고리즘을 </w:t>
+      </w:r>
+      <w:proofErr w:type="spellStart"/>
+      <w:r>
+        <w:rPr>
+          <w:szCs w:val="20"/>
+        </w:rPr>
+        <w:t>고도화하면서</w:t>
+      </w:r>
+      <w:proofErr w:type="spellEnd"/>
+      <w:r>
+        <w:rPr>
+          <w:szCs w:val="20"/>
+        </w:rPr>
+        <w:t xml:space="preserve"> 코딩 실력도 향상할 수 있었습니다. 그리고 협업 능력도 함께 강화할 수 있었습니다. 프로젝트를 진행하면서 제가 담당한 부분과 다른 팀원들이 담당한 부분이 매끄럽게 연결되도록 소통과 협업을 지속적으로 </w:t>
+      </w:r>
+      <w:proofErr w:type="spellStart"/>
+      <w:r>
+        <w:rPr>
+          <w:szCs w:val="20"/>
+        </w:rPr>
+        <w:t>이루어냈습니다</w:t>
+      </w:r>
+      <w:proofErr w:type="spellEnd"/>
+      <w:r>
+        <w:rPr>
+          <w:szCs w:val="20"/>
+        </w:rPr>
+        <w:t>. 서로의 역할을 존중하며 일정을 관리하고 의견을 조율하는 과정에서 협업 능력을 향상할 수 있었습니다.</w:t>
       </w:r>
     </w:p>
     <w:p>
@@ -6880,7 +8294,27 @@
           <w:szCs w:val="20"/>
           <w:shd w:val="clear" w:color="auto" w:fill="FFFFFF"/>
         </w:rPr>
-        <w:t>협업을 통해 좋은 성과를 달성했던 사례와, 실패했던 사례를 한가지씩 말씀해주십시오. 각 경험에서 가장 어려웠던 점과 이를 통해 얻은 것을 함께 기술해주십시오.</w:t>
+        <w:t xml:space="preserve">협업을 통해 좋은 성과를 달성했던 사례와, 실패했던 사례를 </w:t>
+      </w:r>
+      <w:proofErr w:type="spellStart"/>
+      <w:r>
+        <w:rPr>
+          <w:rFonts w:ascii="돋움" w:eastAsia="돋움" w:hAnsi="돋움" w:hint="eastAsia"/>
+          <w:color w:val="757575"/>
+          <w:szCs w:val="20"/>
+          <w:shd w:val="clear" w:color="auto" w:fill="FFFFFF"/>
+        </w:rPr>
+        <w:t>한가지씩</w:t>
+      </w:r>
+      <w:proofErr w:type="spellEnd"/>
+      <w:r>
+        <w:rPr>
+          <w:rFonts w:ascii="돋움" w:eastAsia="돋움" w:hAnsi="돋움" w:hint="eastAsia"/>
+          <w:color w:val="757575"/>
+          <w:szCs w:val="20"/>
+          <w:shd w:val="clear" w:color="auto" w:fill="FFFFFF"/>
+        </w:rPr>
+        <w:t xml:space="preserve"> 말씀해주십시오. 각 경험에서 가장 어려웠던 점과 이를 통해 얻은 것을 함께 기술해주십시오.</w:t>
       </w:r>
       <w:r>
         <w:rPr>
@@ -6958,7 +8392,21 @@
         <w:rPr>
           <w:szCs w:val="20"/>
         </w:rPr>
-        <w:t xml:space="preserve"> 실패한 사례에서는 팀원들 간의 협업이 원활하지 않았습니다.메뉴추천 프로젝트를 진행하는 과정에서 팀원들의 알고리즘에 대한 이해도 부족하였고 역할 분담도 명확하지 않았습니다. 이로 인해 일부 팀원들은 느슨한 역할 분담과 부족한 이해도로 인해 프로젝트를 진행하는 것에 어려움을 겪었습니다. 이는 프로젝트의 완성도를 떨어뜨리고 팀원들 간의 갈등을 일으켰습니다.</w:t>
+        <w:t xml:space="preserve"> 실패한 사례에서는 팀원들 간의 협업이 원활하지 </w:t>
+      </w:r>
+      <w:proofErr w:type="gramStart"/>
+      <w:r>
+        <w:rPr>
+          <w:szCs w:val="20"/>
+        </w:rPr>
+        <w:t>않았습니다.메뉴추천</w:t>
+      </w:r>
+      <w:proofErr w:type="gramEnd"/>
+      <w:r>
+        <w:rPr>
+          <w:szCs w:val="20"/>
+        </w:rPr>
+        <w:t xml:space="preserve"> 프로젝트를 진행하는 과정에서 팀원들의 알고리즘에 대한 이해도 부족하였고 역할 분담도 명확하지 않았습니다. 이로 인해 일부 팀원들은 느슨한 역할 분담과 부족한 이해도로 인해 프로젝트를 진행하는 것에 어려움을 겪었습니다. 이는 프로젝트의 완성도를 떨어뜨리고 팀원들 간의 갈등을 일으켰습니다.</w:t>
       </w:r>
     </w:p>
     <w:p>
@@ -7029,7 +8477,27 @@
           <w:kern w:val="0"/>
           <w:szCs w:val="20"/>
         </w:rPr>
-        <w:t>한화시스템 ICT부문은 "SMART&amp;CREATIVE""라는 비전슬로건을 갖고 있습니다. 현재 IT업계에서 "SMART&amp;CREATIVE"가 왜 필요한지 정의하고, 지원한 직무와 관련하여 본인이 "SMART&amp;CREATIVE" 한 인재라는 것을 증명할 수 있는 구체적인 사례와 경험을 말씀해주십시오.</w:t>
+        <w:t xml:space="preserve">한화시스템 ICT부문은 "SMART&amp;CREATIVE""라는 </w:t>
+      </w:r>
+      <w:proofErr w:type="spellStart"/>
+      <w:r>
+        <w:rPr>
+          <w:rFonts w:ascii="돋움" w:eastAsia="돋움" w:hAnsi="돋움" w:cs="굴림" w:hint="eastAsia"/>
+          <w:color w:val="757575"/>
+          <w:kern w:val="0"/>
+          <w:szCs w:val="20"/>
+        </w:rPr>
+        <w:t>비전슬로건을</w:t>
+      </w:r>
+      <w:proofErr w:type="spellEnd"/>
+      <w:r>
+        <w:rPr>
+          <w:rFonts w:ascii="돋움" w:eastAsia="돋움" w:hAnsi="돋움" w:cs="굴림" w:hint="eastAsia"/>
+          <w:color w:val="757575"/>
+          <w:kern w:val="0"/>
+          <w:szCs w:val="20"/>
+        </w:rPr>
+        <w:t xml:space="preserve"> 갖고 있습니다. 현재 IT업계에서 "SMART&amp;CREATIVE"가 왜 필요한지 정의하고, 지원한 직무와 관련하여 본인이 "SMART&amp;CREATIVE" 한 인재라는 것을 증명할 수 있는 구체적인 사례와 경험을 말씀해주십시오.</w:t>
       </w:r>
     </w:p>
     <w:p>
@@ -7090,7 +8558,35 @@
         <w:rPr>
           <w:szCs w:val="20"/>
         </w:rPr>
-        <w:t xml:space="preserve"> 깃허브를 통해 커밋한 내용들을 기록하고 있습니다. 웹 프론트엔드 개발 프로젝트에서 React 라이브러리와 Node.js 를 활용해 UI 컴포넌트를 개발하고 Jest와 같은 테스트 도구를 공부하며 개발 역량을 향상시키고 코드 퀄리티를 높이기 위해 노력하고 있습니다.</w:t>
+        <w:t xml:space="preserve"> </w:t>
+      </w:r>
+      <w:proofErr w:type="spellStart"/>
+      <w:r>
+        <w:rPr>
+          <w:szCs w:val="20"/>
+        </w:rPr>
+        <w:t>깃허브를</w:t>
+      </w:r>
+      <w:proofErr w:type="spellEnd"/>
+      <w:r>
+        <w:rPr>
+          <w:szCs w:val="20"/>
+        </w:rPr>
+        <w:t xml:space="preserve"> 통해 커밋한 내용들을 기록하고 있습니다. 웹 </w:t>
+      </w:r>
+      <w:proofErr w:type="spellStart"/>
+      <w:r>
+        <w:rPr>
+          <w:szCs w:val="20"/>
+        </w:rPr>
+        <w:t>프론트엔드</w:t>
+      </w:r>
+      <w:proofErr w:type="spellEnd"/>
+      <w:r>
+        <w:rPr>
+          <w:szCs w:val="20"/>
+        </w:rPr>
+        <w:t xml:space="preserve"> 개발 프로젝트에서 React 라이브러리와 Node.js 를 활용해 UI 컴포넌트를 개발하고 Jest와 같은 테스트 도구를 공부하며 개발 역량을 향상시키고 코드 퀄리티를 높이기 위해 노력하고 있습니다.</w:t>
       </w:r>
     </w:p>
     <w:p>
@@ -7222,7 +8718,49 @@
         <w:rPr>
           <w:szCs w:val="20"/>
         </w:rPr>
-        <w:t xml:space="preserve"> 봉사활동에서는 서로 다른 배경과 가치관을 가진 사람들끼리 함께 하면서 의사소통이 매우 중요한 역할을 합니다. 특히, 대화를 통해 서로의 생각을 이해하고 존중하는 것이 필요합니다. 이러한 경험이 봉사활동에 대한 책임감을 더욱 강화하고 다른 사람들과의 협력과 소통 능력을 향상했습니다. 의사소통 능력은 IT분야에서도 매우 중요하다고 생각합니다. IT분야는 다양한 직군의 사람들이 함께 일하면서 많은 의사소통이 필요합니다. 개발자뿐만 아니라 디자이너, 매니저, </w:t>
+        <w:t xml:space="preserve"> 봉사활동에서는 서로 다른 배경과 가치관을 가진 사람들끼리 함께 하면서 의사소통이 매우 중요한 역할을 합니다. 특히, 대화를 통해 서로의 생각을 이해하고 존중하는 것이 필요합니다. 이러한 경험이 봉사활동에 대한 책임감을 더욱 강화하고 다른 </w:t>
+      </w:r>
+      <w:proofErr w:type="spellStart"/>
+      <w:r>
+        <w:rPr>
+          <w:szCs w:val="20"/>
+        </w:rPr>
+        <w:t>사람들과의</w:t>
+      </w:r>
+      <w:proofErr w:type="spellEnd"/>
+      <w:r>
+        <w:rPr>
+          <w:szCs w:val="20"/>
+        </w:rPr>
+        <w:t xml:space="preserve"> 협력과 소통 능력을 향상했습니다. 의사소통 능력은 IT분야에서도 매우 중요하다고 생각합니다. IT분야는 다양한 </w:t>
+      </w:r>
+      <w:proofErr w:type="spellStart"/>
+      <w:r>
+        <w:rPr>
+          <w:szCs w:val="20"/>
+        </w:rPr>
+        <w:t>직군의</w:t>
+      </w:r>
+      <w:proofErr w:type="spellEnd"/>
+      <w:r>
+        <w:rPr>
+          <w:szCs w:val="20"/>
+        </w:rPr>
+        <w:t xml:space="preserve"> 사람들이 함께 일하면서 많은 의사소통이 필요합니다. </w:t>
+      </w:r>
+      <w:proofErr w:type="spellStart"/>
+      <w:r>
+        <w:rPr>
+          <w:szCs w:val="20"/>
+        </w:rPr>
+        <w:t>개발자뿐만</w:t>
+      </w:r>
+      <w:proofErr w:type="spellEnd"/>
+      <w:r>
+        <w:rPr>
+          <w:szCs w:val="20"/>
+        </w:rPr>
+        <w:t xml:space="preserve"> 아니라 디자이너, 매니저, </w:t>
       </w:r>
       <w:r>
         <w:rPr>
@@ -7242,7 +8780,21 @@
           <w:szCs w:val="20"/>
         </w:rPr>
         <w:lastRenderedPageBreak/>
-        <w:t>양한 사람들과의 의사소통이 필요합니다. 봉사활동에서 쌓은 의사소통 능력이 도움이 될 수 있다고 생각합니다.</w:t>
+        <w:t xml:space="preserve">양한 </w:t>
+      </w:r>
+      <w:proofErr w:type="spellStart"/>
+      <w:r>
+        <w:rPr>
+          <w:szCs w:val="20"/>
+        </w:rPr>
+        <w:t>사람들과의</w:t>
+      </w:r>
+      <w:proofErr w:type="spellEnd"/>
+      <w:r>
+        <w:rPr>
+          <w:szCs w:val="20"/>
+        </w:rPr>
+        <w:t xml:space="preserve"> 의사소통이 필요합니다. 봉사활동에서 쌓은 의사소통 능력이 도움이 될 수 있다고 생각합니다.</w:t>
       </w:r>
     </w:p>
     <w:p>
@@ -7262,7 +8814,35 @@
         <w:rPr>
           <w:szCs w:val="20"/>
         </w:rPr>
-        <w:t xml:space="preserve"> 협력의 중요성에 대해 인지하고 있습니다. 서로서로 돕고, 함께해야 봉사활동을 할 수 있었습니다. 이러한 협력 능력 또한 소프트웨어 개발에서 매우 중요할 것입니다. 각각의 역할을 잘 이해하고 서로서로 도우며 일하는 것이 프로젝트의 성공을 좌우한다고 생각합니다. 소프트웨어 개발자가 되어 제가 지니고 있는 의사소통과 협력 능력을 최대한 발휘하여 다양한 직군의 사람들과 원활한 소통과 협력을 통해 프로젝트를 성공적으로 완수하고 싶습니다. 소프트웨어 개발자로서 더 나은 결과물을 만들기 위해 항상 고객의 의견을 수용하고, 팀원들과의 협력을 통해 문제를 해결해 나가는 것이 저의 지향점입니다.</w:t>
+        <w:t xml:space="preserve"> 협력의 중요성에 대해 인지하고 있습니다. 서로서로 돕고, 함께해야 봉사활동을 할 수 있었습니다. 이러한 협력 능력 또한 소프트웨어 개발에서 매우 중요할 것입니다. 각각의 역할을 잘 이해하고 서로서로 도우며 일하는 것이 프로젝트의 성공을 좌우한다고 생각합니다. 소프트웨어 개발자가 되어 제가 지니고 있는 의사소통과 협력 능력을 최대한 발휘하여 다양한 </w:t>
+      </w:r>
+      <w:proofErr w:type="spellStart"/>
+      <w:r>
+        <w:rPr>
+          <w:szCs w:val="20"/>
+        </w:rPr>
+        <w:t>직군의</w:t>
+      </w:r>
+      <w:proofErr w:type="spellEnd"/>
+      <w:r>
+        <w:rPr>
+          <w:szCs w:val="20"/>
+        </w:rPr>
+        <w:t xml:space="preserve"> 사람들과 원활한 소통과 협력을 통해 프로젝트를 성공적으로 완수하고 싶습니다. 소프트웨어 개발자로서 더 나은 결과물을 만들기 위해 항상 고객의 의견을 수용하고, </w:t>
+      </w:r>
+      <w:proofErr w:type="spellStart"/>
+      <w:r>
+        <w:rPr>
+          <w:szCs w:val="20"/>
+        </w:rPr>
+        <w:t>팀원들과의</w:t>
+      </w:r>
+      <w:proofErr w:type="spellEnd"/>
+      <w:r>
+        <w:rPr>
+          <w:szCs w:val="20"/>
+        </w:rPr>
+        <w:t xml:space="preserve"> 협력을 통해 문제를 해결해 나가는 것이 저의 지향점입니다.</w:t>
       </w:r>
     </w:p>
     <w:p>
@@ -7282,7 +8862,63 @@
         <w:rPr>
           <w:szCs w:val="20"/>
         </w:rPr>
-        <w:t xml:space="preserve"> 저는 소프트웨어에 대한 높은 관심과 열정을 가지고 있습니다. 플로깅 서비스 제공을 목표로 프로젝트 PM과 프론트엔드를 맡은 경험이 있습니다. 프로젝트를 기획하며 DB 설계 단계에서 플로깅에 대한 사전조사와 필요한 흐름도를 작성하였고 이를 바탕으로 DB를 구성하여 설계 단계에서의 시간의 절약과 정확도를 향상시킬 수 있었습니다. 지도가 중요한 플로깅 특성상 지도는 T MAP API를 활용하여 지도를 불러왔고 기존 맵 API에서 제공하는 측정 대신 발걸</w:t>
+        <w:t xml:space="preserve"> 저는 소프트웨어에 대한 높은 관심과 열정을 가지고 있습니다. </w:t>
+      </w:r>
+      <w:proofErr w:type="spellStart"/>
+      <w:r>
+        <w:rPr>
+          <w:szCs w:val="20"/>
+        </w:rPr>
+        <w:t>플로깅</w:t>
+      </w:r>
+      <w:proofErr w:type="spellEnd"/>
+      <w:r>
+        <w:rPr>
+          <w:szCs w:val="20"/>
+        </w:rPr>
+        <w:t xml:space="preserve"> 서비스 제공을 목표로 프로젝트 PM과 </w:t>
+      </w:r>
+      <w:proofErr w:type="spellStart"/>
+      <w:r>
+        <w:rPr>
+          <w:szCs w:val="20"/>
+        </w:rPr>
+        <w:t>프론트엔드를</w:t>
+      </w:r>
+      <w:proofErr w:type="spellEnd"/>
+      <w:r>
+        <w:rPr>
+          <w:szCs w:val="20"/>
+        </w:rPr>
+        <w:t xml:space="preserve"> 맡은 경험이 있습니다. 프로젝트를 기획하며 DB 설계 단계에서 </w:t>
+      </w:r>
+      <w:proofErr w:type="spellStart"/>
+      <w:r>
+        <w:rPr>
+          <w:szCs w:val="20"/>
+        </w:rPr>
+        <w:t>플로깅에</w:t>
+      </w:r>
+      <w:proofErr w:type="spellEnd"/>
+      <w:r>
+        <w:rPr>
+          <w:szCs w:val="20"/>
+        </w:rPr>
+        <w:t xml:space="preserve"> 대한 사전조사와 필요한 흐름도를 작성하였고 이를 바탕으로 DB를 구성하여 설계 단계에서의 시간의 절약과 정확도를 향상시킬 수 있었습니다. 지도가 중요한 </w:t>
+      </w:r>
+      <w:proofErr w:type="spellStart"/>
+      <w:r>
+        <w:rPr>
+          <w:szCs w:val="20"/>
+        </w:rPr>
+        <w:t>플로깅</w:t>
+      </w:r>
+      <w:proofErr w:type="spellEnd"/>
+      <w:r>
+        <w:rPr>
+          <w:szCs w:val="20"/>
+        </w:rPr>
+        <w:t xml:space="preserve"> 특성상 지도는 T MAP API를 활용하여 지도를 불러왔고 기존 맵 API에서 제공하는 측정 대신 발걸</w:t>
       </w:r>
       <w:r>
         <w:rPr>
@@ -7295,7 +8931,21 @@
         <w:rPr>
           <w:szCs w:val="20"/>
         </w:rPr>
-        <w:t xml:space="preserve"> 수 알고리즘을 자체 제작하여 사용자의 위치에 따른 이동거리를 측정하고자 하였습니다. 이를 위해 회원가입시에 유저의 신체 정보를 받아올 수 있도록 해 이를 바탕으로 알고리즘을 제작해 이동거리 정보를 받아와 DB에 저장할 수 있도록 구현하였습니다. 또한 저장된 플로깅 데이터를 바탕으로 유저들의 순위를 선정하였고 Chart.js를 활용해 데이터를 유저들이 보기 쉽도록 구현하였습니다. 그리고 관리자페이지를 통해 다양한 게시판들에 저장된 글들을 관리할 수 있도</w:t>
+        <w:t xml:space="preserve"> 수 알고리즘을 자체 제작하여 사용자의 위치에 따른 이동거리를 측정하고자 하였습니다. 이를 위해 회원가입시에 유저의 신체 정보를 받아올 수 있도록 해 이를 바탕으로 알고리즘을 제작해 이동거리 정보를 받아와 DB에 저장할 수 있도록 구현하였습니다. 또한 저장된 </w:t>
+      </w:r>
+      <w:proofErr w:type="spellStart"/>
+      <w:r>
+        <w:rPr>
+          <w:szCs w:val="20"/>
+        </w:rPr>
+        <w:t>플로깅</w:t>
+      </w:r>
+      <w:proofErr w:type="spellEnd"/>
+      <w:r>
+        <w:rPr>
+          <w:szCs w:val="20"/>
+        </w:rPr>
+        <w:t xml:space="preserve"> 데이터를 바탕으로 유저들의 순위를 선정하였고 Chart.js를 활용해 데이터를 유저들이 보기 쉽도록 구현하였습니다. 그리고 관리자페이지를 통해 다양한 게시판들에 저장된 글들을 관리할 수 있도</w:t>
       </w:r>
       <w:r>
         <w:rPr>
@@ -7321,7 +8971,49 @@
         <w:rPr>
           <w:szCs w:val="20"/>
         </w:rPr>
-        <w:t>프로젝트를 통해 체계적인 기획과 실행 능력뿐만 아니라, 데이터베이스 설계와 알고리즘 개발에 대한 경험을 쌓았습니다. 또한 알고리즘을 고도화하면서 코딩 실력도 향상할 수 있었습니다. 그리고 협업 능력도 함께 강화할 수 있었습니다. 프로젝트를 진행하면서 제가 담당한 부분과 다른 팀원들이 담당한 부분이 매끄럽게 연결되도록 소통과 협업을 지속적으로 이루어냈습니다. 서로의 역할을 존중하며 일정을 관리하고 의견을 조율하는 과정에서 협업 능력을 향상할 수 있었습니다.</w:t>
+        <w:t xml:space="preserve">프로젝트를 통해 체계적인 기획과 실행 </w:t>
+      </w:r>
+      <w:proofErr w:type="spellStart"/>
+      <w:r>
+        <w:rPr>
+          <w:szCs w:val="20"/>
+        </w:rPr>
+        <w:t>능력뿐만</w:t>
+      </w:r>
+      <w:proofErr w:type="spellEnd"/>
+      <w:r>
+        <w:rPr>
+          <w:szCs w:val="20"/>
+        </w:rPr>
+        <w:t xml:space="preserve"> 아니라, 데이터베이스 설계와 알고리즘 개발에 대한 경험을 쌓았습니다. 또한 알고리즘을 </w:t>
+      </w:r>
+      <w:proofErr w:type="spellStart"/>
+      <w:r>
+        <w:rPr>
+          <w:szCs w:val="20"/>
+        </w:rPr>
+        <w:t>고도화하면서</w:t>
+      </w:r>
+      <w:proofErr w:type="spellEnd"/>
+      <w:r>
+        <w:rPr>
+          <w:szCs w:val="20"/>
+        </w:rPr>
+        <w:t xml:space="preserve"> 코딩 실력도 향상할 수 있었습니다. 그리고 협업 능력도 함께 강화할 수 있었습니다. 프로젝트를 진행하면서 제가 담당한 부분과 다른 팀원들이 담당한 부분이 매끄럽게 연결되도록 소통과 협업을 지속적으로 </w:t>
+      </w:r>
+      <w:proofErr w:type="spellStart"/>
+      <w:r>
+        <w:rPr>
+          <w:szCs w:val="20"/>
+        </w:rPr>
+        <w:t>이루어냈습니다</w:t>
+      </w:r>
+      <w:proofErr w:type="spellEnd"/>
+      <w:r>
+        <w:rPr>
+          <w:szCs w:val="20"/>
+        </w:rPr>
+        <w:t>. 서로의 역할을 존중하며 일정을 관리하고 의견을 조율하는 과정에서 협업 능력을 향상할 수 있었습니다.</w:t>
       </w:r>
     </w:p>
     <w:p>
@@ -7343,11 +9035,33 @@
         </w:rPr>
         <w:t xml:space="preserve"> </w:t>
       </w:r>
-      <w:r>
-        <w:rPr>
-          <w:szCs w:val="20"/>
-        </w:rPr>
-        <w:t>깃허브를 통해 커밋한 내용들을 기록하고 있습니다. 웹 프론트엔드 개발 프로젝트에서 React 라이브러리와 Node.js 를 활용해 UI 컴포넌트를 개발하고 Jest와 같은 테스트 도구를 공부하며 개발 역량을 향상시키고 코드 퀄리티를 높이기 위해 노력하고 있습니다.</w:t>
+      <w:proofErr w:type="spellStart"/>
+      <w:r>
+        <w:rPr>
+          <w:szCs w:val="20"/>
+        </w:rPr>
+        <w:t>깃허브를</w:t>
+      </w:r>
+      <w:proofErr w:type="spellEnd"/>
+      <w:r>
+        <w:rPr>
+          <w:szCs w:val="20"/>
+        </w:rPr>
+        <w:t xml:space="preserve"> 통해 커밋한 내용들을 기록하고 있습니다. 웹 </w:t>
+      </w:r>
+      <w:proofErr w:type="spellStart"/>
+      <w:r>
+        <w:rPr>
+          <w:szCs w:val="20"/>
+        </w:rPr>
+        <w:t>프론트엔드</w:t>
+      </w:r>
+      <w:proofErr w:type="spellEnd"/>
+      <w:r>
+        <w:rPr>
+          <w:szCs w:val="20"/>
+        </w:rPr>
+        <w:t xml:space="preserve"> 개발 프로젝트에서 React 라이브러리와 Node.js 를 활용해 UI 컴포넌트를 개발하고 Jest와 같은 테스트 도구를 공부하며 개발 역량을 향상시키고 코드 퀄리티를 높이기 위해 노력하고 있습니다.</w:t>
       </w:r>
     </w:p>
     <w:p>
@@ -7367,7 +9081,21 @@
         <w:rPr>
           <w:szCs w:val="20"/>
         </w:rPr>
-        <w:t xml:space="preserve"> 경험들을 통해 저는 소프트웨어 개발 분야에서 더욱 발전하고 싶다는 열망을 느끼게 되었습니다. 다양한 프로젝트를 수행하며 개발 역량과 커뮤니케이션 능력을 강화시켰습니다. 이를 토대로 NH투자증권에서 일하면서 높은 수준의 개발능력을 키우며 제가 갖춘 커뮤니케이션 능력을 바탕으로 협업하며 프로젝트를 성공적으로 수행하고 싶습니다.</w:t>
+        <w:t xml:space="preserve"> 경험들을 통해 저는 소프트웨어 개발 분야에서 더욱 발전하고 싶다는 열망을 느끼게 되었습니다. 다양한 프로젝트를 수행하며 개발 역량과 커뮤니케이션 능력을 </w:t>
+      </w:r>
+      <w:proofErr w:type="spellStart"/>
+      <w:r>
+        <w:rPr>
+          <w:szCs w:val="20"/>
+        </w:rPr>
+        <w:t>강화시켰습니다</w:t>
+      </w:r>
+      <w:proofErr w:type="spellEnd"/>
+      <w:r>
+        <w:rPr>
+          <w:szCs w:val="20"/>
+        </w:rPr>
+        <w:t>. 이를 토대로 NH투자증권에서 일하면서 높은 수준의 개발능력을 키우며 제가 갖춘 커뮤니케이션 능력을 바탕으로 협업하며 프로젝트를 성공적으로 수행하고 싶습니다.</w:t>
       </w:r>
     </w:p>
     <w:p>
@@ -7399,6 +9127,7 @@
           <w:szCs w:val="20"/>
         </w:rPr>
       </w:pPr>
+      <w:proofErr w:type="gramStart"/>
       <w:r>
         <w:rPr>
           <w:rFonts w:hint="eastAsia"/>
@@ -7410,7 +9139,14 @@
         <w:rPr>
           <w:szCs w:val="20"/>
         </w:rPr>
-        <w:t xml:space="preserve">/ </w:t>
+        <w:t>/</w:t>
+      </w:r>
+      <w:proofErr w:type="gramEnd"/>
+      <w:r>
+        <w:rPr>
+          <w:szCs w:val="20"/>
+        </w:rPr>
+        <w:t xml:space="preserve"> </w:t>
       </w:r>
       <w:r>
         <w:rPr>
@@ -7464,7 +9200,21 @@
         <w:rPr>
           <w:szCs w:val="20"/>
         </w:rPr>
-        <w:t xml:space="preserve"> 첫 번째 강점은 긍정적인 마인드입니다. 제가 처한 상황에서 항상 긍정적인 면을 찾아내려 노력합니다. 학교생활에서는 운동에 대한 열정을 가졌습니다. 항상 1등을 차지하는 체육대회와 계주에서 짜릿한 역전승의 주인공이 되며 많은 사람들의 관심을 받게 되었습니다. 이를 계기로 학교 육상 선수로 활동하게 되며, 꾸준히 아침마다 일찍 등교하여 트랙을 돌면서 하루를 시작했습니다. 그러나 지역 대회에 나가면서 다른 선수들과 차이를 느끼기 시작하였습니다. 이에 저는 스스로를 돌아보았고, 자신이 가진 강점이 무엇인지 생각해보았습니다. 그 결과 체력적인 부분에서 더욱 강점이 있다고 생각하게 되어 중장거리로 종목을 바꾸었고 입상할 수 있었습니다. 이렇게 긍정적인 마인드와 스스로에 대한 파악력을 바탕으로 좋은 결과를 얻을 수 있었습니다.</w:t>
+        <w:t xml:space="preserve"> 첫 번째 강점은 긍정적인 마인드입니다. 제가 처한 상황에서 항상 긍정적인 면을 찾아내려 노력합니다. 학교생활에서는 운동에 대한 열정을 가졌습니다. 항상 1등을 차지하는 체육대회와 계주에서 짜릿한 역전승의 주인공이 되며 많은 사람들의 관심을 받게 되었습니다. 이를 계기로 학교 육상 선수로 활동하게 되며, 꾸준히 아침마다 일찍 등교하여 트랙을 돌면서 하루를 시작했습니다. 그러나 지역 대회에 나가면서 다른 선수들과 차이를 느끼기 시작하였습니다. 이에 저는 스스로를 돌아보았고, 자신이 가진 강점이 무엇인지 생각해보았습니다. 그 결과 체력적인 부분에서 더욱 강점이 있다고 생각하게 되어 중장거리로 종목을 바꾸었고 입상할 수 있었습니다. 이렇게 긍정적인 마인드와 스스로에 대한 </w:t>
+      </w:r>
+      <w:proofErr w:type="spellStart"/>
+      <w:r>
+        <w:rPr>
+          <w:szCs w:val="20"/>
+        </w:rPr>
+        <w:t>파악력을</w:t>
+      </w:r>
+      <w:proofErr w:type="spellEnd"/>
+      <w:r>
+        <w:rPr>
+          <w:szCs w:val="20"/>
+        </w:rPr>
+        <w:t xml:space="preserve"> 바탕으로 좋은 결과를 얻을 수 있었습니다.</w:t>
       </w:r>
     </w:p>
     <w:p>
@@ -7552,6 +9302,1186 @@
           <w:szCs w:val="20"/>
         </w:rPr>
         <w:t>. 또한 아이디어를 발전시키고 실현하는 과정에서 창의적인 사고력을 키울 수 있었습니다.</w:t>
+      </w:r>
+    </w:p>
+    <w:p>
+      <w:pPr>
+        <w:rPr>
+          <w:sz w:val="40"/>
+          <w:szCs w:val="40"/>
+        </w:rPr>
+      </w:pPr>
+      <w:r>
+        <w:rPr>
+          <w:rFonts w:hint="eastAsia"/>
+          <w:sz w:val="40"/>
+          <w:szCs w:val="40"/>
+        </w:rPr>
+        <w:lastRenderedPageBreak/>
+        <w:t>새마을금고2</w:t>
+      </w:r>
+      <w:r>
+        <w:rPr>
+          <w:sz w:val="40"/>
+          <w:szCs w:val="40"/>
+        </w:rPr>
+        <w:t>023</w:t>
+      </w:r>
+      <w:r>
+        <w:rPr>
+          <w:rFonts w:hint="eastAsia"/>
+          <w:sz w:val="40"/>
+          <w:szCs w:val="40"/>
+        </w:rPr>
+        <w:t>버전</w:t>
+      </w:r>
+    </w:p>
+    <w:p>
+      <w:pPr>
+        <w:rPr>
+          <w:szCs w:val="20"/>
+        </w:rPr>
+      </w:pPr>
+      <w:r>
+        <w:rPr>
+          <w:rFonts w:ascii="nanumBold" w:hAnsi="nanumBold"/>
+          <w:color w:val="0085C9"/>
+          <w:sz w:val="26"/>
+          <w:szCs w:val="26"/>
+        </w:rPr>
+        <w:t xml:space="preserve">1. </w:t>
+      </w:r>
+      <w:r>
+        <w:rPr>
+          <w:rFonts w:ascii="nanumBold" w:hAnsi="nanumBold"/>
+          <w:color w:val="0085C9"/>
+          <w:sz w:val="26"/>
+          <w:szCs w:val="26"/>
+        </w:rPr>
+        <w:t>새마을금고에</w:t>
+      </w:r>
+      <w:r>
+        <w:rPr>
+          <w:rFonts w:ascii="nanumBold" w:hAnsi="nanumBold"/>
+          <w:color w:val="0085C9"/>
+          <w:sz w:val="26"/>
+          <w:szCs w:val="26"/>
+        </w:rPr>
+        <w:t xml:space="preserve"> </w:t>
+      </w:r>
+      <w:r>
+        <w:rPr>
+          <w:rFonts w:ascii="nanumBold" w:hAnsi="nanumBold"/>
+          <w:color w:val="0085C9"/>
+          <w:sz w:val="26"/>
+          <w:szCs w:val="26"/>
+        </w:rPr>
+        <w:t>지원한</w:t>
+      </w:r>
+      <w:r>
+        <w:rPr>
+          <w:rFonts w:ascii="nanumBold" w:hAnsi="nanumBold"/>
+          <w:color w:val="0085C9"/>
+          <w:sz w:val="26"/>
+          <w:szCs w:val="26"/>
+        </w:rPr>
+        <w:t xml:space="preserve"> </w:t>
+      </w:r>
+      <w:r>
+        <w:rPr>
+          <w:rFonts w:ascii="nanumBold" w:hAnsi="nanumBold"/>
+          <w:color w:val="0085C9"/>
+          <w:sz w:val="26"/>
+          <w:szCs w:val="26"/>
+        </w:rPr>
+        <w:t>동기를</w:t>
+      </w:r>
+      <w:r>
+        <w:rPr>
+          <w:rFonts w:ascii="nanumBold" w:hAnsi="nanumBold"/>
+          <w:color w:val="0085C9"/>
+          <w:sz w:val="26"/>
+          <w:szCs w:val="26"/>
+        </w:rPr>
+        <w:t xml:space="preserve"> </w:t>
+      </w:r>
+      <w:r>
+        <w:rPr>
+          <w:rFonts w:ascii="nanumBold" w:hAnsi="nanumBold"/>
+          <w:color w:val="0085C9"/>
+          <w:sz w:val="26"/>
+          <w:szCs w:val="26"/>
+        </w:rPr>
+        <w:t>본인의</w:t>
+      </w:r>
+      <w:r>
+        <w:rPr>
+          <w:rFonts w:ascii="nanumBold" w:hAnsi="nanumBold"/>
+          <w:color w:val="0085C9"/>
+          <w:sz w:val="26"/>
+          <w:szCs w:val="26"/>
+        </w:rPr>
+        <w:t xml:space="preserve"> </w:t>
+      </w:r>
+      <w:r>
+        <w:rPr>
+          <w:rFonts w:ascii="nanumBold" w:hAnsi="nanumBold"/>
+          <w:color w:val="0085C9"/>
+          <w:sz w:val="26"/>
+          <w:szCs w:val="26"/>
+        </w:rPr>
+        <w:t>역량</w:t>
+      </w:r>
+      <w:r>
+        <w:rPr>
+          <w:rFonts w:ascii="nanumBold" w:hAnsi="nanumBold"/>
+          <w:color w:val="0085C9"/>
+          <w:sz w:val="26"/>
+          <w:szCs w:val="26"/>
+        </w:rPr>
+        <w:t xml:space="preserve">, </w:t>
+      </w:r>
+      <w:r>
+        <w:rPr>
+          <w:rFonts w:ascii="nanumBold" w:hAnsi="nanumBold"/>
+          <w:color w:val="0085C9"/>
+          <w:sz w:val="26"/>
+          <w:szCs w:val="26"/>
+        </w:rPr>
+        <w:t>강점</w:t>
+      </w:r>
+      <w:r>
+        <w:rPr>
+          <w:rFonts w:ascii="nanumBold" w:hAnsi="nanumBold"/>
+          <w:color w:val="0085C9"/>
+          <w:sz w:val="26"/>
+          <w:szCs w:val="26"/>
+        </w:rPr>
+        <w:t xml:space="preserve">, </w:t>
+      </w:r>
+      <w:r>
+        <w:rPr>
+          <w:rFonts w:ascii="nanumBold" w:hAnsi="nanumBold"/>
+          <w:color w:val="0085C9"/>
+          <w:sz w:val="26"/>
+          <w:szCs w:val="26"/>
+        </w:rPr>
+        <w:t>경험을</w:t>
+      </w:r>
+      <w:r>
+        <w:rPr>
+          <w:rFonts w:ascii="nanumBold" w:hAnsi="nanumBold"/>
+          <w:color w:val="0085C9"/>
+          <w:sz w:val="26"/>
+          <w:szCs w:val="26"/>
+        </w:rPr>
+        <w:t xml:space="preserve"> </w:t>
+      </w:r>
+      <w:r>
+        <w:rPr>
+          <w:rFonts w:ascii="nanumBold" w:hAnsi="nanumBold"/>
+          <w:color w:val="0085C9"/>
+          <w:sz w:val="26"/>
+          <w:szCs w:val="26"/>
+        </w:rPr>
+        <w:t>위주로</w:t>
+      </w:r>
+      <w:r>
+        <w:rPr>
+          <w:rFonts w:ascii="nanumBold" w:hAnsi="nanumBold"/>
+          <w:color w:val="0085C9"/>
+          <w:sz w:val="26"/>
+          <w:szCs w:val="26"/>
+        </w:rPr>
+        <w:t xml:space="preserve"> </w:t>
+      </w:r>
+      <w:r>
+        <w:rPr>
+          <w:rFonts w:ascii="nanumBold" w:hAnsi="nanumBold"/>
+          <w:color w:val="0085C9"/>
+          <w:sz w:val="26"/>
+          <w:szCs w:val="26"/>
+        </w:rPr>
+        <w:t>작성해</w:t>
+      </w:r>
+      <w:r>
+        <w:rPr>
+          <w:rFonts w:ascii="nanumBold" w:hAnsi="nanumBold"/>
+          <w:color w:val="0085C9"/>
+          <w:sz w:val="26"/>
+          <w:szCs w:val="26"/>
+        </w:rPr>
+        <w:t xml:space="preserve"> </w:t>
+      </w:r>
+      <w:r>
+        <w:rPr>
+          <w:rFonts w:ascii="nanumBold" w:hAnsi="nanumBold"/>
+          <w:color w:val="0085C9"/>
+          <w:sz w:val="26"/>
+          <w:szCs w:val="26"/>
+        </w:rPr>
+        <w:t>주십시오</w:t>
+      </w:r>
+      <w:r>
+        <w:rPr>
+          <w:rFonts w:ascii="nanumBold" w:hAnsi="nanumBold"/>
+          <w:color w:val="0085C9"/>
+          <w:sz w:val="26"/>
+          <w:szCs w:val="26"/>
+        </w:rPr>
+        <w:t>.</w:t>
+      </w:r>
+    </w:p>
+    <w:p>
+      <w:pPr>
+        <w:rPr>
+          <w:szCs w:val="20"/>
+        </w:rPr>
+      </w:pPr>
+      <w:r>
+        <w:rPr>
+          <w:rFonts w:hint="eastAsia"/>
+          <w:szCs w:val="20"/>
+        </w:rPr>
+        <w:t>저는</w:t>
+      </w:r>
+      <w:r>
+        <w:rPr>
+          <w:szCs w:val="20"/>
+        </w:rPr>
+        <w:t xml:space="preserve"> 은행 업무를 수행하기 위해 중요한 역량인 원활한 의사소통 능력을 가지고 있습니다. 대학 재학 시절, 장애 학생 도우미로 활동하며 이러한 능력을 꾸준히 키웠습니다.</w:t>
+      </w:r>
+    </w:p>
+    <w:p>
+      <w:pPr>
+        <w:rPr>
+          <w:szCs w:val="20"/>
+        </w:rPr>
+      </w:pPr>
+    </w:p>
+    <w:p>
+      <w:pPr>
+        <w:rPr>
+          <w:szCs w:val="20"/>
+        </w:rPr>
+      </w:pPr>
+      <w:r>
+        <w:rPr>
+          <w:rFonts w:hint="eastAsia"/>
+          <w:szCs w:val="20"/>
+        </w:rPr>
+        <w:t>학교</w:t>
+      </w:r>
+      <w:r>
+        <w:rPr>
+          <w:szCs w:val="20"/>
+        </w:rPr>
+        <w:t xml:space="preserve"> 장애 학생 센터에 등록되어 있는 친구들의 학업을 도와주기 위해 많은 대화를 통해 유대감을 갖고 학우들의 상황을 정확하게 이해할 수 있었습니다. 몸이 불편한 학우가 수업에 늦지 않도록 이동 과정에서 휠체어를 </w:t>
+      </w:r>
+      <w:proofErr w:type="gramStart"/>
+      <w:r>
+        <w:rPr>
+          <w:szCs w:val="20"/>
+        </w:rPr>
+        <w:t>끌어주고,뇌가</w:t>
+      </w:r>
+      <w:proofErr w:type="gramEnd"/>
+      <w:r>
+        <w:rPr>
+          <w:szCs w:val="20"/>
+        </w:rPr>
+        <w:t xml:space="preserve"> 다친 학우는 사회적 능력이 부족한 상황에서 원활한 이해와 의사소통을 도와주며 제대로 된 학습을 할 수 있도록 도왔습니다. 이러한 경험을 통해 사람과 사람 간의 의사소통 능력을 기르는 것과 동시에 상황에 맞게 이해하고 배려하는 능력을 </w:t>
+      </w:r>
+      <w:r>
+        <w:rPr>
+          <w:rFonts w:hint="eastAsia"/>
+          <w:szCs w:val="20"/>
+        </w:rPr>
+        <w:t>키우게</w:t>
+      </w:r>
+      <w:r>
+        <w:rPr>
+          <w:szCs w:val="20"/>
+        </w:rPr>
+        <w:t xml:space="preserve"> 되었습니다.</w:t>
+      </w:r>
+    </w:p>
+    <w:p>
+      <w:pPr>
+        <w:rPr>
+          <w:szCs w:val="20"/>
+        </w:rPr>
+      </w:pPr>
+    </w:p>
+    <w:p>
+      <w:pPr>
+        <w:rPr>
+          <w:szCs w:val="20"/>
+        </w:rPr>
+      </w:pPr>
+      <w:r>
+        <w:rPr>
+          <w:rFonts w:hint="eastAsia"/>
+          <w:szCs w:val="20"/>
+        </w:rPr>
+        <w:t>새마을금고에서도</w:t>
+      </w:r>
+      <w:r>
+        <w:rPr>
+          <w:szCs w:val="20"/>
+        </w:rPr>
+        <w:t xml:space="preserve"> 팀원 및 </w:t>
+      </w:r>
+      <w:proofErr w:type="spellStart"/>
+      <w:r>
+        <w:rPr>
+          <w:szCs w:val="20"/>
+        </w:rPr>
+        <w:t>고객들과의</w:t>
+      </w:r>
+      <w:proofErr w:type="spellEnd"/>
+      <w:r>
+        <w:rPr>
+          <w:szCs w:val="20"/>
+        </w:rPr>
+        <w:t xml:space="preserve"> 원활한 의사소통을 통해 문제를 해결하고 협업을 도모하는 데 적극적으로 참여하겠습니다. 이러한 적극적인 의사소통 능력을 통해 더 나은 결과를 창출하고, 고객들의 만족도를 높이겠습니다.</w:t>
+      </w:r>
+    </w:p>
+    <w:p>
+      <w:pPr>
+        <w:rPr>
+          <w:rFonts w:ascii="nanumBold" w:hAnsi="nanumBold"/>
+          <w:color w:val="0085C9"/>
+          <w:sz w:val="26"/>
+          <w:szCs w:val="26"/>
+        </w:rPr>
+      </w:pPr>
+      <w:r>
+        <w:rPr>
+          <w:rFonts w:ascii="nanumBold" w:hAnsi="nanumBold" w:hint="eastAsia"/>
+          <w:color w:val="0085C9"/>
+          <w:sz w:val="26"/>
+          <w:szCs w:val="26"/>
+        </w:rPr>
+        <w:t>2</w:t>
+      </w:r>
+      <w:r>
+        <w:rPr>
+          <w:rFonts w:ascii="nanumBold" w:hAnsi="nanumBold"/>
+          <w:color w:val="0085C9"/>
+          <w:sz w:val="26"/>
+          <w:szCs w:val="26"/>
+        </w:rPr>
+        <w:t>.</w:t>
+      </w:r>
+      <w:r>
+        <w:rPr>
+          <w:rFonts w:ascii="nanumBold" w:hAnsi="nanumBold"/>
+          <w:color w:val="0085C9"/>
+          <w:sz w:val="26"/>
+          <w:szCs w:val="26"/>
+        </w:rPr>
+        <w:t>공동의</w:t>
+      </w:r>
+      <w:r>
+        <w:rPr>
+          <w:rFonts w:ascii="nanumBold" w:hAnsi="nanumBold"/>
+          <w:color w:val="0085C9"/>
+          <w:sz w:val="26"/>
+          <w:szCs w:val="26"/>
+        </w:rPr>
+        <w:t xml:space="preserve"> </w:t>
+      </w:r>
+      <w:r>
+        <w:rPr>
+          <w:rFonts w:ascii="nanumBold" w:hAnsi="nanumBold"/>
+          <w:color w:val="0085C9"/>
+          <w:sz w:val="26"/>
+          <w:szCs w:val="26"/>
+        </w:rPr>
+        <w:t>목표</w:t>
+      </w:r>
+      <w:r>
+        <w:rPr>
+          <w:rFonts w:ascii="nanumBold" w:hAnsi="nanumBold"/>
+          <w:color w:val="0085C9"/>
+          <w:sz w:val="26"/>
+          <w:szCs w:val="26"/>
+        </w:rPr>
+        <w:t xml:space="preserve"> </w:t>
+      </w:r>
+      <w:r>
+        <w:rPr>
+          <w:rFonts w:ascii="nanumBold" w:hAnsi="nanumBold"/>
+          <w:color w:val="0085C9"/>
+          <w:sz w:val="26"/>
+          <w:szCs w:val="26"/>
+        </w:rPr>
+        <w:t>달성을</w:t>
+      </w:r>
+      <w:r>
+        <w:rPr>
+          <w:rFonts w:ascii="nanumBold" w:hAnsi="nanumBold"/>
+          <w:color w:val="0085C9"/>
+          <w:sz w:val="26"/>
+          <w:szCs w:val="26"/>
+        </w:rPr>
+        <w:t xml:space="preserve"> </w:t>
+      </w:r>
+      <w:r>
+        <w:rPr>
+          <w:rFonts w:ascii="nanumBold" w:hAnsi="nanumBold"/>
+          <w:color w:val="0085C9"/>
+          <w:sz w:val="26"/>
+          <w:szCs w:val="26"/>
+        </w:rPr>
+        <w:t>위해</w:t>
+      </w:r>
+      <w:r>
+        <w:rPr>
+          <w:rFonts w:ascii="nanumBold" w:hAnsi="nanumBold"/>
+          <w:color w:val="0085C9"/>
+          <w:sz w:val="26"/>
+          <w:szCs w:val="26"/>
+        </w:rPr>
+        <w:t xml:space="preserve"> </w:t>
+      </w:r>
+      <w:r>
+        <w:rPr>
+          <w:rFonts w:ascii="nanumBold" w:hAnsi="nanumBold"/>
+          <w:color w:val="0085C9"/>
+          <w:sz w:val="26"/>
+          <w:szCs w:val="26"/>
+        </w:rPr>
+        <w:t>타인과</w:t>
+      </w:r>
+      <w:r>
+        <w:rPr>
+          <w:rFonts w:ascii="nanumBold" w:hAnsi="nanumBold"/>
+          <w:color w:val="0085C9"/>
+          <w:sz w:val="26"/>
+          <w:szCs w:val="26"/>
+        </w:rPr>
+        <w:t xml:space="preserve"> </w:t>
+      </w:r>
+      <w:r>
+        <w:rPr>
+          <w:rFonts w:ascii="nanumBold" w:hAnsi="nanumBold"/>
+          <w:color w:val="0085C9"/>
+          <w:sz w:val="26"/>
+          <w:szCs w:val="26"/>
+        </w:rPr>
+        <w:t>협력하여</w:t>
+      </w:r>
+      <w:r>
+        <w:rPr>
+          <w:rFonts w:ascii="nanumBold" w:hAnsi="nanumBold"/>
+          <w:color w:val="0085C9"/>
+          <w:sz w:val="26"/>
+          <w:szCs w:val="26"/>
+        </w:rPr>
+        <w:t xml:space="preserve"> </w:t>
+      </w:r>
+      <w:r>
+        <w:rPr>
+          <w:rFonts w:ascii="nanumBold" w:hAnsi="nanumBold"/>
+          <w:color w:val="0085C9"/>
+          <w:sz w:val="26"/>
+          <w:szCs w:val="26"/>
+        </w:rPr>
+        <w:t>팀워크를</w:t>
+      </w:r>
+      <w:r>
+        <w:rPr>
+          <w:rFonts w:ascii="nanumBold" w:hAnsi="nanumBold"/>
+          <w:color w:val="0085C9"/>
+          <w:sz w:val="26"/>
+          <w:szCs w:val="26"/>
+        </w:rPr>
+        <w:t xml:space="preserve"> </w:t>
+      </w:r>
+      <w:r>
+        <w:rPr>
+          <w:rFonts w:ascii="nanumBold" w:hAnsi="nanumBold"/>
+          <w:color w:val="0085C9"/>
+          <w:sz w:val="26"/>
+          <w:szCs w:val="26"/>
+        </w:rPr>
+        <w:t>발휘한</w:t>
+      </w:r>
+      <w:r>
+        <w:rPr>
+          <w:rFonts w:ascii="nanumBold" w:hAnsi="nanumBold"/>
+          <w:color w:val="0085C9"/>
+          <w:sz w:val="26"/>
+          <w:szCs w:val="26"/>
+        </w:rPr>
+        <w:t xml:space="preserve"> </w:t>
+      </w:r>
+      <w:r>
+        <w:rPr>
+          <w:rFonts w:ascii="nanumBold" w:hAnsi="nanumBold"/>
+          <w:color w:val="0085C9"/>
+          <w:sz w:val="26"/>
+          <w:szCs w:val="26"/>
+        </w:rPr>
+        <w:t>경험을</w:t>
+      </w:r>
+      <w:r>
+        <w:rPr>
+          <w:rFonts w:ascii="nanumBold" w:hAnsi="nanumBold"/>
+          <w:color w:val="0085C9"/>
+          <w:sz w:val="26"/>
+          <w:szCs w:val="26"/>
+        </w:rPr>
+        <w:t xml:space="preserve"> </w:t>
+      </w:r>
+      <w:r>
+        <w:rPr>
+          <w:rFonts w:ascii="nanumBold" w:hAnsi="nanumBold"/>
+          <w:color w:val="0085C9"/>
+          <w:sz w:val="26"/>
+          <w:szCs w:val="26"/>
+        </w:rPr>
+        <w:t>소개하고</w:t>
+      </w:r>
+      <w:r>
+        <w:rPr>
+          <w:rFonts w:ascii="nanumBold" w:hAnsi="nanumBold"/>
+          <w:color w:val="0085C9"/>
+          <w:sz w:val="26"/>
+          <w:szCs w:val="26"/>
+        </w:rPr>
+        <w:t xml:space="preserve">, </w:t>
+      </w:r>
+      <w:r>
+        <w:rPr>
+          <w:rFonts w:ascii="nanumBold" w:hAnsi="nanumBold"/>
+          <w:color w:val="0085C9"/>
+          <w:sz w:val="26"/>
+          <w:szCs w:val="26"/>
+        </w:rPr>
+        <w:t>그런</w:t>
+      </w:r>
+      <w:r>
+        <w:rPr>
+          <w:rFonts w:ascii="nanumBold" w:hAnsi="nanumBold"/>
+          <w:color w:val="0085C9"/>
+          <w:sz w:val="26"/>
+          <w:szCs w:val="26"/>
+        </w:rPr>
+        <w:t xml:space="preserve"> </w:t>
+      </w:r>
+      <w:r>
+        <w:rPr>
+          <w:rFonts w:ascii="nanumBold" w:hAnsi="nanumBold"/>
+          <w:color w:val="0085C9"/>
+          <w:sz w:val="26"/>
+          <w:szCs w:val="26"/>
+        </w:rPr>
+        <w:t>경험에서</w:t>
+      </w:r>
+      <w:r>
+        <w:rPr>
+          <w:rFonts w:ascii="nanumBold" w:hAnsi="nanumBold"/>
+          <w:color w:val="0085C9"/>
+          <w:sz w:val="26"/>
+          <w:szCs w:val="26"/>
+        </w:rPr>
+        <w:t xml:space="preserve"> </w:t>
+      </w:r>
+      <w:r>
+        <w:rPr>
+          <w:rFonts w:ascii="nanumBold" w:hAnsi="nanumBold"/>
+          <w:color w:val="0085C9"/>
+          <w:sz w:val="26"/>
+          <w:szCs w:val="26"/>
+        </w:rPr>
+        <w:t>무엇을</w:t>
+      </w:r>
+      <w:r>
+        <w:rPr>
+          <w:rFonts w:ascii="nanumBold" w:hAnsi="nanumBold"/>
+          <w:color w:val="0085C9"/>
+          <w:sz w:val="26"/>
+          <w:szCs w:val="26"/>
+        </w:rPr>
+        <w:t xml:space="preserve"> </w:t>
+      </w:r>
+      <w:r>
+        <w:rPr>
+          <w:rFonts w:ascii="nanumBold" w:hAnsi="nanumBold"/>
+          <w:color w:val="0085C9"/>
+          <w:sz w:val="26"/>
+          <w:szCs w:val="26"/>
+        </w:rPr>
+        <w:t>느꼈는지</w:t>
+      </w:r>
+      <w:r>
+        <w:rPr>
+          <w:rFonts w:ascii="nanumBold" w:hAnsi="nanumBold"/>
+          <w:color w:val="0085C9"/>
+          <w:sz w:val="26"/>
+          <w:szCs w:val="26"/>
+        </w:rPr>
+        <w:t xml:space="preserve"> </w:t>
+      </w:r>
+      <w:r>
+        <w:rPr>
+          <w:rFonts w:ascii="nanumBold" w:hAnsi="nanumBold"/>
+          <w:color w:val="0085C9"/>
+          <w:sz w:val="26"/>
+          <w:szCs w:val="26"/>
+        </w:rPr>
+        <w:t>작성해</w:t>
+      </w:r>
+      <w:r>
+        <w:rPr>
+          <w:rFonts w:ascii="nanumBold" w:hAnsi="nanumBold"/>
+          <w:color w:val="0085C9"/>
+          <w:sz w:val="26"/>
+          <w:szCs w:val="26"/>
+        </w:rPr>
+        <w:t xml:space="preserve"> </w:t>
+      </w:r>
+      <w:r>
+        <w:rPr>
+          <w:rFonts w:ascii="nanumBold" w:hAnsi="nanumBold"/>
+          <w:color w:val="0085C9"/>
+          <w:sz w:val="26"/>
+          <w:szCs w:val="26"/>
+        </w:rPr>
+        <w:t>주십시오</w:t>
+      </w:r>
+      <w:r>
+        <w:rPr>
+          <w:rFonts w:ascii="nanumBold" w:hAnsi="nanumBold"/>
+          <w:color w:val="0085C9"/>
+          <w:sz w:val="26"/>
+          <w:szCs w:val="26"/>
+        </w:rPr>
+        <w:t>.</w:t>
+      </w:r>
+    </w:p>
+    <w:p>
+      <w:pPr>
+        <w:rPr>
+          <w:szCs w:val="20"/>
+        </w:rPr>
+      </w:pPr>
+      <w:r>
+        <w:rPr>
+          <w:szCs w:val="20"/>
+        </w:rPr>
+        <w:t xml:space="preserve">[색다른 시도를 통한 성공] </w:t>
+      </w:r>
+    </w:p>
+    <w:p>
+      <w:pPr>
+        <w:rPr>
+          <w:szCs w:val="20"/>
+        </w:rPr>
+      </w:pPr>
+    </w:p>
+    <w:p>
+      <w:pPr>
+        <w:rPr>
+          <w:szCs w:val="20"/>
+        </w:rPr>
+      </w:pPr>
+      <w:r>
+        <w:rPr>
+          <w:szCs w:val="20"/>
+        </w:rPr>
+        <w:t xml:space="preserve"> 저는 대학 축제 기간 동안 한복 대여 부스를 운영하며 팀원들과 함께 매출을 </w:t>
+      </w:r>
+      <w:proofErr w:type="spellStart"/>
+      <w:r>
+        <w:rPr>
+          <w:szCs w:val="20"/>
+        </w:rPr>
+        <w:t>증대시킨</w:t>
+      </w:r>
+      <w:proofErr w:type="spellEnd"/>
+      <w:r>
+        <w:rPr>
+          <w:szCs w:val="20"/>
+        </w:rPr>
+        <w:t xml:space="preserve"> 경험이 있습니다.</w:t>
+      </w:r>
+    </w:p>
+    <w:p>
+      <w:pPr>
+        <w:rPr>
+          <w:szCs w:val="20"/>
+        </w:rPr>
+      </w:pPr>
+    </w:p>
+    <w:p>
+      <w:pPr>
+        <w:rPr>
+          <w:szCs w:val="20"/>
+        </w:rPr>
+      </w:pPr>
+      <w:r>
+        <w:rPr>
+          <w:szCs w:val="20"/>
+        </w:rPr>
+        <w:t xml:space="preserve"> 축제 첫날에는 다양한 부스들과 홍보가 부족하여 한복 대여 부스를 이용하는 손님이 적었고 매출도 낮았습니다. 문제를 해결하기 위해 팀원들과 함께 논의한 결과, 한복을 입어 남녀가 서로 옷을 바꾸어 족두리와 도포를 입고 캠퍼스 내에서 홍보 활동을 진행하기로 결정하였습니다. 이렇게 화려하고 독특한 홍보 활동으로 많은 사람들의 주목을 끌 수 있었고 결과적으로 한복 대여 부스의 매출을 첫날에 비해 50프로 이상 상승하였습니다.</w:t>
+      </w:r>
+    </w:p>
+    <w:p>
+      <w:pPr>
+        <w:rPr>
+          <w:szCs w:val="20"/>
+        </w:rPr>
+      </w:pPr>
+    </w:p>
+    <w:p>
+      <w:pPr>
+        <w:rPr>
+          <w:szCs w:val="20"/>
+        </w:rPr>
+      </w:pPr>
+      <w:r>
+        <w:rPr>
+          <w:szCs w:val="20"/>
+        </w:rPr>
+        <w:t xml:space="preserve"> 이 경험을 통해 </w:t>
+      </w:r>
+      <w:proofErr w:type="spellStart"/>
+      <w:r>
+        <w:rPr>
+          <w:szCs w:val="20"/>
+        </w:rPr>
+        <w:t>팀원들과의</w:t>
+      </w:r>
+      <w:proofErr w:type="spellEnd"/>
+      <w:r>
+        <w:rPr>
+          <w:szCs w:val="20"/>
+        </w:rPr>
+        <w:t xml:space="preserve"> 원활한 협력과 의사소통의 중요성을 깨닫게 되었습니다. 창의적인 아이디어도 중요하지만 팀원들 간의 협력이 함께 문제를 해결하고 성공을 이뤄낼 수 있는 핵심 요소라는 것을 느꼈습니다. 이러한 경험을 토대로 새마을금고에서도 </w:t>
+      </w:r>
+      <w:proofErr w:type="spellStart"/>
+      <w:r>
+        <w:rPr>
+          <w:szCs w:val="20"/>
+        </w:rPr>
+        <w:t>팀원들과의</w:t>
+      </w:r>
+      <w:proofErr w:type="spellEnd"/>
+      <w:r>
+        <w:rPr>
+          <w:szCs w:val="20"/>
+        </w:rPr>
+        <w:t xml:space="preserve"> 협력을 바탕으로 문제를 해결하고 지속적인 성장을 이루어 나가겠습니다.</w:t>
+      </w:r>
+    </w:p>
+    <w:p>
+      <w:pPr>
+        <w:rPr>
+          <w:szCs w:val="20"/>
+        </w:rPr>
+      </w:pPr>
+    </w:p>
+    <w:p>
+      <w:pPr>
+        <w:rPr>
+          <w:rFonts w:ascii="nanumBold" w:hAnsi="nanumBold" w:hint="eastAsia"/>
+          <w:color w:val="0085C9"/>
+          <w:sz w:val="26"/>
+          <w:szCs w:val="26"/>
+        </w:rPr>
+      </w:pPr>
+      <w:r>
+        <w:rPr>
+          <w:rFonts w:ascii="nanumBold" w:hAnsi="nanumBold" w:hint="eastAsia"/>
+          <w:color w:val="0085C9"/>
+          <w:sz w:val="26"/>
+          <w:szCs w:val="26"/>
+        </w:rPr>
+        <w:t>3</w:t>
+      </w:r>
+      <w:r>
+        <w:rPr>
+          <w:rFonts w:ascii="nanumBold" w:hAnsi="nanumBold"/>
+          <w:color w:val="0085C9"/>
+          <w:sz w:val="26"/>
+          <w:szCs w:val="26"/>
+        </w:rPr>
+        <w:t>.</w:t>
+      </w:r>
+      <w:r>
+        <w:rPr>
+          <w:rFonts w:ascii="nanumBold" w:hAnsi="nanumBold"/>
+          <w:color w:val="0085C9"/>
+          <w:sz w:val="26"/>
+          <w:szCs w:val="26"/>
+        </w:rPr>
+        <w:t>높은</w:t>
+      </w:r>
+      <w:r>
+        <w:rPr>
+          <w:rFonts w:ascii="nanumBold" w:hAnsi="nanumBold"/>
+          <w:color w:val="0085C9"/>
+          <w:sz w:val="26"/>
+          <w:szCs w:val="26"/>
+        </w:rPr>
+        <w:t xml:space="preserve"> </w:t>
+      </w:r>
+      <w:r>
+        <w:rPr>
+          <w:rFonts w:ascii="nanumBold" w:hAnsi="nanumBold"/>
+          <w:color w:val="0085C9"/>
+          <w:sz w:val="26"/>
+          <w:szCs w:val="26"/>
+        </w:rPr>
+        <w:t>목표를</w:t>
+      </w:r>
+      <w:r>
+        <w:rPr>
+          <w:rFonts w:ascii="nanumBold" w:hAnsi="nanumBold"/>
+          <w:color w:val="0085C9"/>
+          <w:sz w:val="26"/>
+          <w:szCs w:val="26"/>
+        </w:rPr>
+        <w:t xml:space="preserve"> </w:t>
+      </w:r>
+      <w:r>
+        <w:rPr>
+          <w:rFonts w:ascii="nanumBold" w:hAnsi="nanumBold"/>
+          <w:color w:val="0085C9"/>
+          <w:sz w:val="26"/>
+          <w:szCs w:val="26"/>
+        </w:rPr>
+        <w:t>설정하여</w:t>
+      </w:r>
+      <w:r>
+        <w:rPr>
+          <w:rFonts w:ascii="nanumBold" w:hAnsi="nanumBold"/>
+          <w:color w:val="0085C9"/>
+          <w:sz w:val="26"/>
+          <w:szCs w:val="26"/>
+        </w:rPr>
+        <w:t xml:space="preserve"> </w:t>
+      </w:r>
+      <w:r>
+        <w:rPr>
+          <w:rFonts w:ascii="nanumBold" w:hAnsi="nanumBold"/>
+          <w:color w:val="0085C9"/>
+          <w:sz w:val="26"/>
+          <w:szCs w:val="26"/>
+        </w:rPr>
+        <w:t>도전한</w:t>
+      </w:r>
+      <w:r>
+        <w:rPr>
+          <w:rFonts w:ascii="nanumBold" w:hAnsi="nanumBold"/>
+          <w:color w:val="0085C9"/>
+          <w:sz w:val="26"/>
+          <w:szCs w:val="26"/>
+        </w:rPr>
+        <w:t xml:space="preserve"> </w:t>
+      </w:r>
+      <w:r>
+        <w:rPr>
+          <w:rFonts w:ascii="nanumBold" w:hAnsi="nanumBold"/>
+          <w:color w:val="0085C9"/>
+          <w:sz w:val="26"/>
+          <w:szCs w:val="26"/>
+        </w:rPr>
+        <w:t>사례를</w:t>
+      </w:r>
+      <w:r>
+        <w:rPr>
+          <w:rFonts w:ascii="nanumBold" w:hAnsi="nanumBold"/>
+          <w:color w:val="0085C9"/>
+          <w:sz w:val="26"/>
+          <w:szCs w:val="26"/>
+        </w:rPr>
+        <w:t xml:space="preserve"> </w:t>
+      </w:r>
+      <w:r>
+        <w:rPr>
+          <w:rFonts w:ascii="nanumBold" w:hAnsi="nanumBold"/>
+          <w:color w:val="0085C9"/>
+          <w:sz w:val="26"/>
+          <w:szCs w:val="26"/>
+        </w:rPr>
+        <w:t>소개하고</w:t>
+      </w:r>
+      <w:r>
+        <w:rPr>
+          <w:rFonts w:ascii="nanumBold" w:hAnsi="nanumBold"/>
+          <w:color w:val="0085C9"/>
+          <w:sz w:val="26"/>
+          <w:szCs w:val="26"/>
+        </w:rPr>
+        <w:t xml:space="preserve">, </w:t>
+      </w:r>
+      <w:r>
+        <w:rPr>
+          <w:rFonts w:ascii="nanumBold" w:hAnsi="nanumBold"/>
+          <w:color w:val="0085C9"/>
+          <w:sz w:val="26"/>
+          <w:szCs w:val="26"/>
+        </w:rPr>
+        <w:t>성공</w:t>
+      </w:r>
+      <w:r>
+        <w:rPr>
+          <w:rFonts w:ascii="nanumBold" w:hAnsi="nanumBold"/>
+          <w:color w:val="0085C9"/>
+          <w:sz w:val="26"/>
+          <w:szCs w:val="26"/>
+        </w:rPr>
+        <w:t xml:space="preserve"> </w:t>
+      </w:r>
+      <w:r>
+        <w:rPr>
+          <w:rFonts w:ascii="nanumBold" w:hAnsi="nanumBold"/>
+          <w:color w:val="0085C9"/>
+          <w:sz w:val="26"/>
+          <w:szCs w:val="26"/>
+        </w:rPr>
+        <w:t>또는</w:t>
+      </w:r>
+      <w:r>
+        <w:rPr>
+          <w:rFonts w:ascii="nanumBold" w:hAnsi="nanumBold"/>
+          <w:color w:val="0085C9"/>
+          <w:sz w:val="26"/>
+          <w:szCs w:val="26"/>
+        </w:rPr>
+        <w:t xml:space="preserve"> </w:t>
+      </w:r>
+      <w:r>
+        <w:rPr>
+          <w:rFonts w:ascii="nanumBold" w:hAnsi="nanumBold"/>
+          <w:color w:val="0085C9"/>
+          <w:sz w:val="26"/>
+          <w:szCs w:val="26"/>
+        </w:rPr>
+        <w:t>실패를</w:t>
+      </w:r>
+      <w:r>
+        <w:rPr>
+          <w:rFonts w:ascii="nanumBold" w:hAnsi="nanumBold"/>
+          <w:color w:val="0085C9"/>
+          <w:sz w:val="26"/>
+          <w:szCs w:val="26"/>
+        </w:rPr>
+        <w:t xml:space="preserve"> </w:t>
+      </w:r>
+      <w:r>
+        <w:rPr>
+          <w:rFonts w:ascii="nanumBold" w:hAnsi="nanumBold"/>
+          <w:color w:val="0085C9"/>
+          <w:sz w:val="26"/>
+          <w:szCs w:val="26"/>
+        </w:rPr>
+        <w:t>통해</w:t>
+      </w:r>
+      <w:r>
+        <w:rPr>
+          <w:rFonts w:ascii="nanumBold" w:hAnsi="nanumBold"/>
+          <w:color w:val="0085C9"/>
+          <w:sz w:val="26"/>
+          <w:szCs w:val="26"/>
+        </w:rPr>
+        <w:t xml:space="preserve"> </w:t>
+      </w:r>
+      <w:r>
+        <w:rPr>
+          <w:rFonts w:ascii="nanumBold" w:hAnsi="nanumBold"/>
+          <w:color w:val="0085C9"/>
+          <w:sz w:val="26"/>
+          <w:szCs w:val="26"/>
+        </w:rPr>
+        <w:t>본인이</w:t>
+      </w:r>
+      <w:r>
+        <w:rPr>
+          <w:rFonts w:ascii="nanumBold" w:hAnsi="nanumBold"/>
+          <w:color w:val="0085C9"/>
+          <w:sz w:val="26"/>
+          <w:szCs w:val="26"/>
+        </w:rPr>
+        <w:t xml:space="preserve"> </w:t>
+      </w:r>
+      <w:r>
+        <w:rPr>
+          <w:rFonts w:ascii="nanumBold" w:hAnsi="nanumBold"/>
+          <w:color w:val="0085C9"/>
+          <w:sz w:val="26"/>
+          <w:szCs w:val="26"/>
+        </w:rPr>
+        <w:t>얻은</w:t>
+      </w:r>
+      <w:r>
+        <w:rPr>
+          <w:rFonts w:ascii="nanumBold" w:hAnsi="nanumBold"/>
+          <w:color w:val="0085C9"/>
+          <w:sz w:val="26"/>
+          <w:szCs w:val="26"/>
+        </w:rPr>
+        <w:t xml:space="preserve"> </w:t>
+      </w:r>
+      <w:r>
+        <w:rPr>
+          <w:rFonts w:ascii="nanumBold" w:hAnsi="nanumBold"/>
+          <w:color w:val="0085C9"/>
+          <w:sz w:val="26"/>
+          <w:szCs w:val="26"/>
+        </w:rPr>
+        <w:t>교훈을</w:t>
+      </w:r>
+      <w:r>
+        <w:rPr>
+          <w:rFonts w:ascii="nanumBold" w:hAnsi="nanumBold"/>
+          <w:color w:val="0085C9"/>
+          <w:sz w:val="26"/>
+          <w:szCs w:val="26"/>
+        </w:rPr>
+        <w:t xml:space="preserve"> </w:t>
+      </w:r>
+      <w:r>
+        <w:rPr>
+          <w:rFonts w:ascii="nanumBold" w:hAnsi="nanumBold"/>
+          <w:color w:val="0085C9"/>
+          <w:sz w:val="26"/>
+          <w:szCs w:val="26"/>
+        </w:rPr>
+        <w:t>작성해</w:t>
+      </w:r>
+      <w:r>
+        <w:rPr>
+          <w:rFonts w:ascii="nanumBold" w:hAnsi="nanumBold"/>
+          <w:color w:val="0085C9"/>
+          <w:sz w:val="26"/>
+          <w:szCs w:val="26"/>
+        </w:rPr>
+        <w:t xml:space="preserve"> </w:t>
+      </w:r>
+      <w:r>
+        <w:rPr>
+          <w:rFonts w:ascii="nanumBold" w:hAnsi="nanumBold"/>
+          <w:color w:val="0085C9"/>
+          <w:sz w:val="26"/>
+          <w:szCs w:val="26"/>
+        </w:rPr>
+        <w:t>주십시오</w:t>
+      </w:r>
+      <w:r>
+        <w:rPr>
+          <w:rFonts w:ascii="nanumBold" w:hAnsi="nanumBold"/>
+          <w:color w:val="0085C9"/>
+          <w:sz w:val="26"/>
+          <w:szCs w:val="26"/>
+        </w:rPr>
+        <w:t>.</w:t>
+      </w:r>
+    </w:p>
+    <w:p>
+      <w:pPr>
+        <w:rPr>
+          <w:szCs w:val="20"/>
+        </w:rPr>
+      </w:pPr>
+      <w:r>
+        <w:rPr>
+          <w:szCs w:val="20"/>
+        </w:rPr>
+        <w:t>[동아리 예산문제 해결]</w:t>
+      </w:r>
+    </w:p>
+    <w:p>
+      <w:pPr>
+        <w:rPr>
+          <w:szCs w:val="20"/>
+        </w:rPr>
+      </w:pPr>
+    </w:p>
+    <w:p>
+      <w:pPr>
+        <w:rPr>
+          <w:szCs w:val="20"/>
+        </w:rPr>
+      </w:pPr>
+      <w:r>
+        <w:rPr>
+          <w:rFonts w:hint="eastAsia"/>
+          <w:szCs w:val="20"/>
+        </w:rPr>
+        <w:t>교육</w:t>
+      </w:r>
+      <w:r>
+        <w:rPr>
+          <w:szCs w:val="20"/>
+        </w:rPr>
+        <w:t xml:space="preserve"> 봉사 동아리를 운영하며 동아리 예산 문제를 해결한 경험이 있습니다. 처음에는 동아리원들의 봉사 정신과 활발한 활동 참여로 예산 문제를 극복하려고 노력했지만 부족한 예산으로 활동에 필요한 교육 교재 및 교통비를 해결하지 못하면서 문제가 커졌습니다.</w:t>
+      </w:r>
+    </w:p>
+    <w:p>
+      <w:pPr>
+        <w:rPr>
+          <w:szCs w:val="20"/>
+        </w:rPr>
+      </w:pPr>
+    </w:p>
+    <w:p>
+      <w:pPr>
+        <w:rPr>
+          <w:szCs w:val="20"/>
+        </w:rPr>
+      </w:pPr>
+      <w:r>
+        <w:rPr>
+          <w:szCs w:val="20"/>
+        </w:rPr>
+        <w:t xml:space="preserve"> 이에 동아리 지원 사업들을 검토하였고 최종적으로 선정되어 동아리 활동 예산을 300만원 </w:t>
+      </w:r>
+      <w:proofErr w:type="gramStart"/>
+      <w:r>
+        <w:rPr>
+          <w:szCs w:val="20"/>
+        </w:rPr>
+        <w:t>지원 받으며</w:t>
+      </w:r>
+      <w:proofErr w:type="gramEnd"/>
+      <w:r>
+        <w:rPr>
+          <w:szCs w:val="20"/>
+        </w:rPr>
+        <w:t xml:space="preserve"> 활동에 필요한 운영비를 해결하며 좀 더 풍성한 봉사 활동을 수행할 수 있었습니다. 이 과정에서 지원 사업에 대한 지원서 작성, 예산 관리, 보고서 작성 등 다양한 과정에서 어려움이 발생하였지만 팀원들과 역할 분담을 통해 문제가 발생하였을 때 빠르게 대처할 수 있었습니다. </w:t>
+      </w:r>
+    </w:p>
+    <w:p>
+      <w:pPr>
+        <w:rPr>
+          <w:szCs w:val="20"/>
+        </w:rPr>
+      </w:pPr>
+      <w:r>
+        <w:rPr>
+          <w:szCs w:val="20"/>
+        </w:rPr>
+        <w:t xml:space="preserve"> </w:t>
+      </w:r>
+    </w:p>
+    <w:p>
+      <w:pPr>
+        <w:rPr>
+          <w:rFonts w:hint="eastAsia"/>
+          <w:szCs w:val="20"/>
+        </w:rPr>
+      </w:pPr>
+      <w:r>
+        <w:rPr>
+          <w:szCs w:val="20"/>
+        </w:rPr>
+        <w:t xml:space="preserve"> 이러한 경험을 통해 공동의 목표 설정과 어려움을 극복하는 방법을 배울 수 있었습니다. 또한 동아리 회장으로서 동아리원들과 함께 문제를 해결하고 목표를 이루는 과정에서 리더십과 협업 능력을 키울 수 있었습니다.</w:t>
       </w:r>
     </w:p>
     <w:sectPr>

--- a/1/2023 new 자소서.docx
+++ b/1/2023 new 자소서.docx
@@ -1,6 +1,6 @@
 
 <file path=word/document.xml><?xml version="1.0" encoding="utf-8"?>
-<w:document xmlns:wpc="http://schemas.microsoft.com/office/word/2010/wordprocessingCanvas" xmlns:cx="http://schemas.microsoft.com/office/drawing/2014/chartex" xmlns:cx1="http://schemas.microsoft.com/office/drawing/2015/9/8/chartex" xmlns:cx2="http://schemas.microsoft.com/office/drawing/2015/10/21/chartex" xmlns:cx3="http://schemas.microsoft.com/office/drawing/2016/5/9/chartex" xmlns:cx4="http://schemas.microsoft.com/office/drawing/2016/5/10/chartex" xmlns:cx5="http://schemas.microsoft.com/office/drawing/2016/5/11/chartex" xmlns:cx6="http://schemas.microsoft.com/office/drawing/2016/5/12/chartex" xmlns:cx7="http://schemas.microsoft.com/office/drawing/2016/5/13/chartex" xmlns:cx8="http://schemas.microsoft.com/office/drawing/2016/5/14/chartex" xmlns:mc="http://schemas.openxmlformats.org/markup-compatibility/2006" xmlns:aink="http://schemas.microsoft.com/office/drawing/2016/ink" xmlns:am3d="http://schemas.microsoft.com/office/drawing/2017/model3d" xmlns:o="urn:schemas-microsoft-com:office:office" xmlns:oel="http://schemas.microsoft.com/office/2019/extlst" xmlns:r="http://schemas.openxmlformats.org/officeDocument/2006/relationships" xmlns:m="http://schemas.openxmlformats.org/officeDocument/2006/math" xmlns:v="urn:schemas-microsoft-com:vml" xmlns:wp14="http://schemas.microsoft.com/office/word/2010/wordprocessingDrawing" xmlns:wp="http://schemas.openxmlformats.org/drawingml/2006/wordprocessingDrawing" xmlns:w10="urn:schemas-microsoft-com:office:word" xmlns:w="http://schemas.openxmlformats.org/wordprocessingml/2006/main" xmlns:w14="http://schemas.microsoft.com/office/word/2010/wordml" xmlns:w15="http://schemas.microsoft.com/office/word/2012/wordml" xmlns:w16cex="http://schemas.microsoft.com/office/word/2018/wordml/cex" xmlns:w16cid="http://schemas.microsoft.com/office/word/2016/wordml/cid" xmlns:w16="http://schemas.microsoft.com/office/word/2018/wordml" xmlns:w16sdtdh="http://schemas.microsoft.com/office/word/2020/wordml/sdtdatahash" xmlns:w16se="http://schemas.microsoft.com/office/word/2015/wordml/symex" xmlns:wpg="http://schemas.microsoft.com/office/word/2010/wordprocessingGroup" xmlns:wpi="http://schemas.microsoft.com/office/word/2010/wordprocessingInk" xmlns:wne="http://schemas.microsoft.com/office/word/2006/wordml" xmlns:wps="http://schemas.microsoft.com/office/word/2010/wordprocessingShape" mc:Ignorable="w14 w15 w16se w16cid w16 w16cex w16sdtdh wp14">
+<w:document xmlns:wpc="http://schemas.microsoft.com/office/word/2010/wordprocessingCanvas" xmlns:cx="http://schemas.microsoft.com/office/drawing/2014/chartex" xmlns:cx1="http://schemas.microsoft.com/office/drawing/2015/9/8/chartex" xmlns:cx2="http://schemas.microsoft.com/office/drawing/2015/10/21/chartex" xmlns:cx3="http://schemas.microsoft.com/office/drawing/2016/5/9/chartex" xmlns:cx4="http://schemas.microsoft.com/office/drawing/2016/5/10/chartex" xmlns:cx5="http://schemas.microsoft.com/office/drawing/2016/5/11/chartex" xmlns:cx6="http://schemas.microsoft.com/office/drawing/2016/5/12/chartex" xmlns:cx7="http://schemas.microsoft.com/office/drawing/2016/5/13/chartex" xmlns:cx8="http://schemas.microsoft.com/office/drawing/2016/5/14/chartex" xmlns:mc="http://schemas.openxmlformats.org/markup-compatibility/2006" xmlns:aink="http://schemas.microsoft.com/office/drawing/2016/ink" xmlns:am3d="http://schemas.microsoft.com/office/drawing/2017/model3d" xmlns:o="urn:schemas-microsoft-com:office:office" xmlns:oel="http://schemas.microsoft.com/office/2019/extlst" xmlns:r="http://schemas.openxmlformats.org/officeDocument/2006/relationships" xmlns:m="http://schemas.openxmlformats.org/officeDocument/2006/math" xmlns:v="urn:schemas-microsoft-com:vml" xmlns:wp14="http://schemas.microsoft.com/office/word/2010/wordprocessingDrawing" xmlns:wp="http://schemas.openxmlformats.org/drawingml/2006/wordprocessingDrawing" xmlns:w10="urn:schemas-microsoft-com:office:word" xmlns:w="http://schemas.openxmlformats.org/wordprocessingml/2006/main" xmlns:w14="http://schemas.microsoft.com/office/word/2010/wordml" xmlns:w15="http://schemas.microsoft.com/office/word/2012/wordml" xmlns:w16cex="http://schemas.microsoft.com/office/word/2018/wordml/cex" xmlns:w16cid="http://schemas.microsoft.com/office/word/2016/wordml/cid" xmlns:w16="http://schemas.microsoft.com/office/word/2018/wordml" xmlns:w16du="http://schemas.microsoft.com/office/word/2023/wordml/word16du" xmlns:w16sdtdh="http://schemas.microsoft.com/office/word/2020/wordml/sdtdatahash" xmlns:w16se="http://schemas.microsoft.com/office/word/2015/wordml/symex" xmlns:wpg="http://schemas.microsoft.com/office/word/2010/wordprocessingGroup" xmlns:wpi="http://schemas.microsoft.com/office/word/2010/wordprocessingInk" xmlns:wne="http://schemas.microsoft.com/office/word/2006/wordml" xmlns:wps="http://schemas.microsoft.com/office/word/2010/wordprocessingShape" mc:Ignorable="w14 w15 w16se w16cid w16 w16cex w16sdtdh wp14">
   <w:body>
     <w:p>
       <w:pPr>
@@ -9650,20 +9650,458 @@
     <w:p>
       <w:pPr>
         <w:rPr>
+          <w:rFonts w:ascii="nanumBold" w:hAnsi="nanumBold" w:hint="eastAsia"/>
+          <w:color w:val="0085C9"/>
+          <w:sz w:val="26"/>
+          <w:szCs w:val="26"/>
+        </w:rPr>
+      </w:pPr>
+      <w:r>
+        <w:rPr>
+          <w:rFonts w:ascii="nanumBold" w:hAnsi="nanumBold" w:hint="eastAsia"/>
+          <w:color w:val="0085C9"/>
+          <w:sz w:val="26"/>
+          <w:szCs w:val="26"/>
+        </w:rPr>
+        <w:t>2</w:t>
+      </w:r>
+      <w:r>
+        <w:rPr>
           <w:rFonts w:ascii="nanumBold" w:hAnsi="nanumBold"/>
           <w:color w:val="0085C9"/>
           <w:sz w:val="26"/>
           <w:szCs w:val="26"/>
         </w:rPr>
-      </w:pPr>
-      <w:r>
+        <w:t>.</w:t>
+      </w:r>
+      <w:r>
+        <w:rPr>
+          <w:rFonts w:ascii="nanumBold" w:hAnsi="nanumBold"/>
+          <w:color w:val="0085C9"/>
+          <w:sz w:val="26"/>
+          <w:szCs w:val="26"/>
+        </w:rPr>
+        <w:t>공동의</w:t>
+      </w:r>
+      <w:r>
+        <w:rPr>
+          <w:rFonts w:ascii="nanumBold" w:hAnsi="nanumBold"/>
+          <w:color w:val="0085C9"/>
+          <w:sz w:val="26"/>
+          <w:szCs w:val="26"/>
+        </w:rPr>
+        <w:t xml:space="preserve"> </w:t>
+      </w:r>
+      <w:r>
+        <w:rPr>
+          <w:rFonts w:ascii="nanumBold" w:hAnsi="nanumBold"/>
+          <w:color w:val="0085C9"/>
+          <w:sz w:val="26"/>
+          <w:szCs w:val="26"/>
+        </w:rPr>
+        <w:t>목표</w:t>
+      </w:r>
+      <w:r>
+        <w:rPr>
+          <w:rFonts w:ascii="nanumBold" w:hAnsi="nanumBold"/>
+          <w:color w:val="0085C9"/>
+          <w:sz w:val="26"/>
+          <w:szCs w:val="26"/>
+        </w:rPr>
+        <w:t xml:space="preserve"> </w:t>
+      </w:r>
+      <w:r>
+        <w:rPr>
+          <w:rFonts w:ascii="nanumBold" w:hAnsi="nanumBold"/>
+          <w:color w:val="0085C9"/>
+          <w:sz w:val="26"/>
+          <w:szCs w:val="26"/>
+        </w:rPr>
+        <w:t>달성을</w:t>
+      </w:r>
+      <w:r>
+        <w:rPr>
+          <w:rFonts w:ascii="nanumBold" w:hAnsi="nanumBold"/>
+          <w:color w:val="0085C9"/>
+          <w:sz w:val="26"/>
+          <w:szCs w:val="26"/>
+        </w:rPr>
+        <w:t xml:space="preserve"> </w:t>
+      </w:r>
+      <w:r>
+        <w:rPr>
+          <w:rFonts w:ascii="nanumBold" w:hAnsi="nanumBold"/>
+          <w:color w:val="0085C9"/>
+          <w:sz w:val="26"/>
+          <w:szCs w:val="26"/>
+        </w:rPr>
+        <w:t>위해</w:t>
+      </w:r>
+      <w:r>
+        <w:rPr>
+          <w:rFonts w:ascii="nanumBold" w:hAnsi="nanumBold"/>
+          <w:color w:val="0085C9"/>
+          <w:sz w:val="26"/>
+          <w:szCs w:val="26"/>
+        </w:rPr>
+        <w:t xml:space="preserve"> </w:t>
+      </w:r>
+      <w:r>
+        <w:rPr>
+          <w:rFonts w:ascii="nanumBold" w:hAnsi="nanumBold"/>
+          <w:color w:val="0085C9"/>
+          <w:sz w:val="26"/>
+          <w:szCs w:val="26"/>
+        </w:rPr>
+        <w:t>타인과</w:t>
+      </w:r>
+      <w:r>
+        <w:rPr>
+          <w:rFonts w:ascii="nanumBold" w:hAnsi="nanumBold"/>
+          <w:color w:val="0085C9"/>
+          <w:sz w:val="26"/>
+          <w:szCs w:val="26"/>
+        </w:rPr>
+        <w:t xml:space="preserve"> </w:t>
+      </w:r>
+      <w:r>
+        <w:rPr>
+          <w:rFonts w:ascii="nanumBold" w:hAnsi="nanumBold"/>
+          <w:color w:val="0085C9"/>
+          <w:sz w:val="26"/>
+          <w:szCs w:val="26"/>
+        </w:rPr>
+        <w:t>협력하여</w:t>
+      </w:r>
+      <w:r>
+        <w:rPr>
+          <w:rFonts w:ascii="nanumBold" w:hAnsi="nanumBold"/>
+          <w:color w:val="0085C9"/>
+          <w:sz w:val="26"/>
+          <w:szCs w:val="26"/>
+        </w:rPr>
+        <w:t xml:space="preserve"> </w:t>
+      </w:r>
+      <w:r>
+        <w:rPr>
+          <w:rFonts w:ascii="nanumBold" w:hAnsi="nanumBold"/>
+          <w:color w:val="0085C9"/>
+          <w:sz w:val="26"/>
+          <w:szCs w:val="26"/>
+        </w:rPr>
+        <w:t>팀워크를</w:t>
+      </w:r>
+      <w:r>
+        <w:rPr>
+          <w:rFonts w:ascii="nanumBold" w:hAnsi="nanumBold"/>
+          <w:color w:val="0085C9"/>
+          <w:sz w:val="26"/>
+          <w:szCs w:val="26"/>
+        </w:rPr>
+        <w:t xml:space="preserve"> </w:t>
+      </w:r>
+      <w:r>
+        <w:rPr>
+          <w:rFonts w:ascii="nanumBold" w:hAnsi="nanumBold"/>
+          <w:color w:val="0085C9"/>
+          <w:sz w:val="26"/>
+          <w:szCs w:val="26"/>
+        </w:rPr>
+        <w:t>발휘한</w:t>
+      </w:r>
+      <w:r>
+        <w:rPr>
+          <w:rFonts w:ascii="nanumBold" w:hAnsi="nanumBold"/>
+          <w:color w:val="0085C9"/>
+          <w:sz w:val="26"/>
+          <w:szCs w:val="26"/>
+        </w:rPr>
+        <w:t xml:space="preserve"> </w:t>
+      </w:r>
+      <w:r>
+        <w:rPr>
+          <w:rFonts w:ascii="nanumBold" w:hAnsi="nanumBold"/>
+          <w:color w:val="0085C9"/>
+          <w:sz w:val="26"/>
+          <w:szCs w:val="26"/>
+        </w:rPr>
+        <w:t>경험을</w:t>
+      </w:r>
+      <w:r>
+        <w:rPr>
+          <w:rFonts w:ascii="nanumBold" w:hAnsi="nanumBold"/>
+          <w:color w:val="0085C9"/>
+          <w:sz w:val="26"/>
+          <w:szCs w:val="26"/>
+        </w:rPr>
+        <w:t xml:space="preserve"> </w:t>
+      </w:r>
+      <w:r>
+        <w:rPr>
+          <w:rFonts w:ascii="nanumBold" w:hAnsi="nanumBold"/>
+          <w:color w:val="0085C9"/>
+          <w:sz w:val="26"/>
+          <w:szCs w:val="26"/>
+        </w:rPr>
+        <w:t>소개하고</w:t>
+      </w:r>
+      <w:r>
+        <w:rPr>
+          <w:rFonts w:ascii="nanumBold" w:hAnsi="nanumBold"/>
+          <w:color w:val="0085C9"/>
+          <w:sz w:val="26"/>
+          <w:szCs w:val="26"/>
+        </w:rPr>
+        <w:t xml:space="preserve">, </w:t>
+      </w:r>
+      <w:r>
+        <w:rPr>
+          <w:rFonts w:ascii="nanumBold" w:hAnsi="nanumBold"/>
+          <w:color w:val="0085C9"/>
+          <w:sz w:val="26"/>
+          <w:szCs w:val="26"/>
+        </w:rPr>
+        <w:t>그런</w:t>
+      </w:r>
+      <w:r>
+        <w:rPr>
+          <w:rFonts w:ascii="nanumBold" w:hAnsi="nanumBold"/>
+          <w:color w:val="0085C9"/>
+          <w:sz w:val="26"/>
+          <w:szCs w:val="26"/>
+        </w:rPr>
+        <w:t xml:space="preserve"> </w:t>
+      </w:r>
+      <w:r>
+        <w:rPr>
+          <w:rFonts w:ascii="nanumBold" w:hAnsi="nanumBold"/>
+          <w:color w:val="0085C9"/>
+          <w:sz w:val="26"/>
+          <w:szCs w:val="26"/>
+        </w:rPr>
+        <w:t>경험에서</w:t>
+      </w:r>
+      <w:r>
+        <w:rPr>
+          <w:rFonts w:ascii="nanumBold" w:hAnsi="nanumBold"/>
+          <w:color w:val="0085C9"/>
+          <w:sz w:val="26"/>
+          <w:szCs w:val="26"/>
+        </w:rPr>
+        <w:t xml:space="preserve"> </w:t>
+      </w:r>
+      <w:r>
+        <w:rPr>
+          <w:rFonts w:ascii="nanumBold" w:hAnsi="nanumBold"/>
+          <w:color w:val="0085C9"/>
+          <w:sz w:val="26"/>
+          <w:szCs w:val="26"/>
+        </w:rPr>
+        <w:t>무엇을</w:t>
+      </w:r>
+      <w:r>
+        <w:rPr>
+          <w:rFonts w:ascii="nanumBold" w:hAnsi="nanumBold"/>
+          <w:color w:val="0085C9"/>
+          <w:sz w:val="26"/>
+          <w:szCs w:val="26"/>
+        </w:rPr>
+        <w:t xml:space="preserve"> </w:t>
+      </w:r>
+      <w:r>
+        <w:rPr>
+          <w:rFonts w:ascii="nanumBold" w:hAnsi="nanumBold"/>
+          <w:color w:val="0085C9"/>
+          <w:sz w:val="26"/>
+          <w:szCs w:val="26"/>
+        </w:rPr>
+        <w:t>느꼈는지</w:t>
+      </w:r>
+      <w:r>
+        <w:rPr>
+          <w:rFonts w:ascii="nanumBold" w:hAnsi="nanumBold"/>
+          <w:color w:val="0085C9"/>
+          <w:sz w:val="26"/>
+          <w:szCs w:val="26"/>
+        </w:rPr>
+        <w:t xml:space="preserve"> </w:t>
+      </w:r>
+      <w:r>
+        <w:rPr>
+          <w:rFonts w:ascii="nanumBold" w:hAnsi="nanumBold"/>
+          <w:color w:val="0085C9"/>
+          <w:sz w:val="26"/>
+          <w:szCs w:val="26"/>
+        </w:rPr>
+        <w:t>작성해</w:t>
+      </w:r>
+      <w:r>
+        <w:rPr>
+          <w:rFonts w:ascii="nanumBold" w:hAnsi="nanumBold"/>
+          <w:color w:val="0085C9"/>
+          <w:sz w:val="26"/>
+          <w:szCs w:val="26"/>
+        </w:rPr>
+        <w:t xml:space="preserve"> </w:t>
+      </w:r>
+      <w:r>
+        <w:rPr>
+          <w:rFonts w:ascii="nanumBold" w:hAnsi="nanumBold"/>
+          <w:color w:val="0085C9"/>
+          <w:sz w:val="26"/>
+          <w:szCs w:val="26"/>
+        </w:rPr>
+        <w:t>주십시오</w:t>
+      </w:r>
+      <w:r>
+        <w:rPr>
+          <w:rFonts w:ascii="nanumBold" w:hAnsi="nanumBold"/>
+          <w:color w:val="0085C9"/>
+          <w:sz w:val="26"/>
+          <w:szCs w:val="26"/>
+        </w:rPr>
+        <w:t>.</w:t>
+      </w:r>
+    </w:p>
+    <w:p>
+      <w:pPr>
+        <w:rPr>
+          <w:szCs w:val="20"/>
+        </w:rPr>
+      </w:pPr>
+      <w:r>
+        <w:rPr>
+          <w:szCs w:val="20"/>
+        </w:rPr>
+        <w:t xml:space="preserve">[색다른 시도를 통한 성공] </w:t>
+      </w:r>
+    </w:p>
+    <w:p>
+      <w:pPr>
+        <w:rPr>
+          <w:szCs w:val="20"/>
+        </w:rPr>
+      </w:pPr>
+    </w:p>
+    <w:p>
+      <w:pPr>
+        <w:rPr>
+          <w:szCs w:val="20"/>
+        </w:rPr>
+      </w:pPr>
+      <w:r>
+        <w:rPr>
+          <w:szCs w:val="20"/>
+        </w:rPr>
+        <w:t xml:space="preserve"> 저는 대학 축제 기간 동안 한복 대여 부스를 운영하며 팀원들과 함께 매출을 </w:t>
+      </w:r>
+      <w:proofErr w:type="spellStart"/>
+      <w:r>
+        <w:rPr>
+          <w:szCs w:val="20"/>
+        </w:rPr>
+        <w:t>증대시킨</w:t>
+      </w:r>
+      <w:proofErr w:type="spellEnd"/>
+      <w:r>
+        <w:rPr>
+          <w:szCs w:val="20"/>
+        </w:rPr>
+        <w:t xml:space="preserve"> 경험이 있습니다.</w:t>
+      </w:r>
+    </w:p>
+    <w:p>
+      <w:pPr>
+        <w:rPr>
+          <w:szCs w:val="20"/>
+        </w:rPr>
+      </w:pPr>
+    </w:p>
+    <w:p>
+      <w:pPr>
+        <w:rPr>
+          <w:szCs w:val="20"/>
+        </w:rPr>
+      </w:pPr>
+      <w:r>
+        <w:rPr>
+          <w:szCs w:val="20"/>
+        </w:rPr>
+        <w:t xml:space="preserve"> 축제 첫날에는 다양한 부스들과 홍보가 부족하여 한복 대여 부스를 이용하는 손님이 적었고 매출도 낮았습니다. 문제를 해결하기 위해 팀원들과 함께 논의한 결과, 한복을 입어 남녀가 서로 옷을 바꾸어 족두리와 도포를 입고 캠퍼스 내에서 홍보 활동을 진행하기로 결정하였습니다. 이렇게 화려하고 독특한 홍보 활동으로 많은 사람들의 주목을 끌 수 있었고 결과적으로 한복 대여 부스의 매출을 첫날에 비해 50프로 이상 상승하였습니다.</w:t>
+      </w:r>
+    </w:p>
+    <w:p>
+      <w:pPr>
+        <w:rPr>
+          <w:szCs w:val="20"/>
+        </w:rPr>
+      </w:pPr>
+    </w:p>
+    <w:p>
+      <w:pPr>
+        <w:rPr>
+          <w:szCs w:val="20"/>
+        </w:rPr>
+      </w:pPr>
+      <w:r>
+        <w:rPr>
+          <w:szCs w:val="20"/>
+        </w:rPr>
+        <w:t xml:space="preserve"> 이 경험을 통해 </w:t>
+      </w:r>
+      <w:proofErr w:type="spellStart"/>
+      <w:r>
+        <w:rPr>
+          <w:szCs w:val="20"/>
+        </w:rPr>
+        <w:t>팀원들과의</w:t>
+      </w:r>
+      <w:proofErr w:type="spellEnd"/>
+      <w:r>
+        <w:rPr>
+          <w:szCs w:val="20"/>
+        </w:rPr>
+        <w:t xml:space="preserve"> 원활한 협력과 의사소통의 중요성을 깨닫게 되었습니다. 창의적인 아이디어도 중요하지만 팀원들 간의 협력이 함께 문제를 해결하고 성공을 이뤄낼 수 있는 핵심 요소라는 것을 느꼈습니다. 이러한 경험을 토대로 새마을금고에서도 </w:t>
+      </w:r>
+      <w:proofErr w:type="spellStart"/>
+      <w:r>
+        <w:rPr>
+          <w:szCs w:val="20"/>
+        </w:rPr>
+        <w:t>팀원들과의</w:t>
+      </w:r>
+      <w:proofErr w:type="spellEnd"/>
+      <w:r>
+        <w:rPr>
+          <w:szCs w:val="20"/>
+        </w:rPr>
+        <w:t xml:space="preserve"> 협력을 바탕으로 문제를 해결하고 지속적인 성장을 이루어 나가겠습니다.</w:t>
+      </w:r>
+    </w:p>
+    <w:p>
+      <w:pPr>
+        <w:rPr>
+          <w:szCs w:val="20"/>
+        </w:rPr>
+      </w:pPr>
+    </w:p>
+    <w:p>
+      <w:pPr>
         <w:rPr>
           <w:rFonts w:ascii="nanumBold" w:hAnsi="nanumBold" w:hint="eastAsia"/>
           <w:color w:val="0085C9"/>
           <w:sz w:val="26"/>
           <w:szCs w:val="26"/>
         </w:rPr>
-        <w:t>2</w:t>
+      </w:pPr>
+      <w:r>
+        <w:rPr>
+          <w:rFonts w:ascii="nanumBold" w:hAnsi="nanumBold" w:hint="eastAsia"/>
+          <w:color w:val="0085C9"/>
+          <w:sz w:val="26"/>
+          <w:szCs w:val="26"/>
+        </w:rPr>
+        <w:t>3</w:t>
       </w:r>
       <w:r>
         <w:rPr>
@@ -9681,7 +10119,7 @@
           <w:sz w:val="26"/>
           <w:szCs w:val="26"/>
         </w:rPr>
-        <w:t>공동의</w:t>
+        <w:t>높은</w:t>
       </w:r>
       <w:r>
         <w:rPr>
@@ -9699,7 +10137,7 @@
           <w:sz w:val="26"/>
           <w:szCs w:val="26"/>
         </w:rPr>
-        <w:t>목표</w:t>
+        <w:t>목표를</w:t>
       </w:r>
       <w:r>
         <w:rPr>
@@ -9717,7 +10155,7 @@
           <w:sz w:val="26"/>
           <w:szCs w:val="26"/>
         </w:rPr>
-        <w:t>달성을</w:t>
+        <w:t>설정하여</w:t>
       </w:r>
       <w:r>
         <w:rPr>
@@ -9735,7 +10173,7 @@
           <w:sz w:val="26"/>
           <w:szCs w:val="26"/>
         </w:rPr>
-        <w:t>위해</w:t>
+        <w:t>도전한</w:t>
       </w:r>
       <w:r>
         <w:rPr>
@@ -9753,7 +10191,7 @@
           <w:sz w:val="26"/>
           <w:szCs w:val="26"/>
         </w:rPr>
-        <w:t>타인과</w:t>
+        <w:t>사례를</w:t>
       </w:r>
       <w:r>
         <w:rPr>
@@ -9771,7 +10209,7 @@
           <w:sz w:val="26"/>
           <w:szCs w:val="26"/>
         </w:rPr>
-        <w:t>협력하여</w:t>
+        <w:t>소개하고</w:t>
       </w:r>
       <w:r>
         <w:rPr>
@@ -9780,7 +10218,7 @@
           <w:sz w:val="26"/>
           <w:szCs w:val="26"/>
         </w:rPr>
-        <w:t xml:space="preserve"> </w:t>
+        <w:t xml:space="preserve">, </w:t>
       </w:r>
       <w:r>
         <w:rPr>
@@ -9789,7 +10227,7 @@
           <w:sz w:val="26"/>
           <w:szCs w:val="26"/>
         </w:rPr>
-        <w:t>팀워크를</w:t>
+        <w:t>성공</w:t>
       </w:r>
       <w:r>
         <w:rPr>
@@ -9807,7 +10245,7 @@
           <w:sz w:val="26"/>
           <w:szCs w:val="26"/>
         </w:rPr>
-        <w:t>발휘한</w:t>
+        <w:t>또는</w:t>
       </w:r>
       <w:r>
         <w:rPr>
@@ -9825,7 +10263,7 @@
           <w:sz w:val="26"/>
           <w:szCs w:val="26"/>
         </w:rPr>
-        <w:t>경험을</w:t>
+        <w:t>실패를</w:t>
       </w:r>
       <w:r>
         <w:rPr>
@@ -9843,7 +10281,7 @@
           <w:sz w:val="26"/>
           <w:szCs w:val="26"/>
         </w:rPr>
-        <w:t>소개하고</w:t>
+        <w:t>통해</w:t>
       </w:r>
       <w:r>
         <w:rPr>
@@ -9852,7 +10290,7 @@
           <w:sz w:val="26"/>
           <w:szCs w:val="26"/>
         </w:rPr>
-        <w:t xml:space="preserve">, </w:t>
+        <w:t xml:space="preserve"> </w:t>
       </w:r>
       <w:r>
         <w:rPr>
@@ -9861,7 +10299,7 @@
           <w:sz w:val="26"/>
           <w:szCs w:val="26"/>
         </w:rPr>
-        <w:t>그런</w:t>
+        <w:t>본인이</w:t>
       </w:r>
       <w:r>
         <w:rPr>
@@ -9879,7 +10317,7 @@
           <w:sz w:val="26"/>
           <w:szCs w:val="26"/>
         </w:rPr>
-        <w:t>경험에서</w:t>
+        <w:t>얻은</w:t>
       </w:r>
       <w:r>
         <w:rPr>
@@ -9897,7 +10335,7 @@
           <w:sz w:val="26"/>
           <w:szCs w:val="26"/>
         </w:rPr>
-        <w:t>무엇을</w:t>
+        <w:t>교훈을</w:t>
       </w:r>
       <w:r>
         <w:rPr>
@@ -9915,7 +10353,7 @@
           <w:sz w:val="26"/>
           <w:szCs w:val="26"/>
         </w:rPr>
-        <w:t>느꼈는지</w:t>
+        <w:t>작성해</w:t>
       </w:r>
       <w:r>
         <w:rPr>
@@ -9933,7 +10371,7 @@
           <w:sz w:val="26"/>
           <w:szCs w:val="26"/>
         </w:rPr>
-        <w:t>작성해</w:t>
+        <w:t>주십시오</w:t>
       </w:r>
       <w:r>
         <w:rPr>
@@ -9942,24 +10380,6 @@
           <w:sz w:val="26"/>
           <w:szCs w:val="26"/>
         </w:rPr>
-        <w:t xml:space="preserve"> </w:t>
-      </w:r>
-      <w:r>
-        <w:rPr>
-          <w:rFonts w:ascii="nanumBold" w:hAnsi="nanumBold"/>
-          <w:color w:val="0085C9"/>
-          <w:sz w:val="26"/>
-          <w:szCs w:val="26"/>
-        </w:rPr>
-        <w:t>주십시오</w:t>
-      </w:r>
-      <w:r>
-        <w:rPr>
-          <w:rFonts w:ascii="nanumBold" w:hAnsi="nanumBold"/>
-          <w:color w:val="0085C9"/>
-          <w:sz w:val="26"/>
-          <w:szCs w:val="26"/>
-        </w:rPr>
         <w:t>.</w:t>
       </w:r>
     </w:p>
@@ -9973,6 +10393,479 @@
         <w:rPr>
           <w:szCs w:val="20"/>
         </w:rPr>
+        <w:t>[동아리 예산문제 해결]</w:t>
+      </w:r>
+    </w:p>
+    <w:p>
+      <w:pPr>
+        <w:rPr>
+          <w:szCs w:val="20"/>
+        </w:rPr>
+      </w:pPr>
+    </w:p>
+    <w:p>
+      <w:pPr>
+        <w:rPr>
+          <w:szCs w:val="20"/>
+        </w:rPr>
+      </w:pPr>
+      <w:r>
+        <w:rPr>
+          <w:rFonts w:hint="eastAsia"/>
+          <w:szCs w:val="20"/>
+        </w:rPr>
+        <w:t>교육</w:t>
+      </w:r>
+      <w:r>
+        <w:rPr>
+          <w:szCs w:val="20"/>
+        </w:rPr>
+        <w:t xml:space="preserve"> 봉사 동아리를 운영하며 동아리 예산 문제를 해결한 경험이 있습니다. 처음에는 동아리원들의 봉사 정신과 활발한 활동 참여로 예산 문제를 극복하려고 노력했지만 부족한 예산으로 활동에 필요한 교육 교재 및 교통비를 해결하지 못하면서 문제가 커졌습니다.</w:t>
+      </w:r>
+    </w:p>
+    <w:p>
+      <w:pPr>
+        <w:rPr>
+          <w:szCs w:val="20"/>
+        </w:rPr>
+      </w:pPr>
+    </w:p>
+    <w:p>
+      <w:pPr>
+        <w:rPr>
+          <w:szCs w:val="20"/>
+        </w:rPr>
+      </w:pPr>
+      <w:r>
+        <w:rPr>
+          <w:szCs w:val="20"/>
+        </w:rPr>
+        <w:t xml:space="preserve"> 이에 동아리 지원 사업들을 검토하였고 최종적으로 선정되어 동아리 활동 예산을 300만원 </w:t>
+      </w:r>
+      <w:proofErr w:type="gramStart"/>
+      <w:r>
+        <w:rPr>
+          <w:szCs w:val="20"/>
+        </w:rPr>
+        <w:t>지원 받으며</w:t>
+      </w:r>
+      <w:proofErr w:type="gramEnd"/>
+      <w:r>
+        <w:rPr>
+          <w:szCs w:val="20"/>
+        </w:rPr>
+        <w:t xml:space="preserve"> 활동에 필요한 운영비를 해결하며 좀 더 풍성한 봉사 활동을 수행할 수 있었습니다. 이 과정에서 지원 사업에 대한 지원서 작성, 예산 관리, 보고서 작성 등 다양한 과정에서 어려움이 발생하였지만 팀원들과 역할 분담을 통해 문제가 발생하였을 때 빠르게 대처할 수 있었습니다. </w:t>
+      </w:r>
+    </w:p>
+    <w:p>
+      <w:pPr>
+        <w:rPr>
+          <w:szCs w:val="20"/>
+        </w:rPr>
+      </w:pPr>
+      <w:r>
+        <w:rPr>
+          <w:szCs w:val="20"/>
+        </w:rPr>
+        <w:t xml:space="preserve"> </w:t>
+      </w:r>
+    </w:p>
+    <w:p>
+      <w:pPr>
+        <w:rPr>
+          <w:szCs w:val="20"/>
+        </w:rPr>
+      </w:pPr>
+      <w:r>
+        <w:rPr>
+          <w:szCs w:val="20"/>
+        </w:rPr>
+        <w:t xml:space="preserve"> 이러한 경험을 통해 공동의 목표 설정과 어려움을 극복하는 방법을 배울 수 있었습니다. 또한 동아리 회장으로서 동아리원들과 함께 문제를 해결하고 목표를 이루는 과정에서 리더십과 협업 능력을 키울 수 있었습니다.</w:t>
+      </w:r>
+    </w:p>
+    <w:p>
+      <w:pPr>
+        <w:rPr>
+          <w:szCs w:val="20"/>
+        </w:rPr>
+      </w:pPr>
+    </w:p>
+    <w:p>
+      <w:pPr>
+        <w:rPr>
+          <w:szCs w:val="20"/>
+        </w:rPr>
+      </w:pPr>
+    </w:p>
+    <w:p>
+      <w:pPr>
+        <w:rPr>
+          <w:sz w:val="40"/>
+          <w:szCs w:val="40"/>
+        </w:rPr>
+      </w:pPr>
+    </w:p>
+    <w:p>
+      <w:pPr>
+        <w:rPr>
+          <w:sz w:val="40"/>
+          <w:szCs w:val="40"/>
+        </w:rPr>
+      </w:pPr>
+    </w:p>
+    <w:p>
+      <w:pPr>
+        <w:rPr>
+          <w:sz w:val="40"/>
+          <w:szCs w:val="40"/>
+        </w:rPr>
+      </w:pPr>
+      <w:r>
+        <w:rPr>
+          <w:rFonts w:hint="eastAsia"/>
+          <w:sz w:val="40"/>
+          <w:szCs w:val="40"/>
+        </w:rPr>
+        <w:lastRenderedPageBreak/>
+        <w:t>우리은행</w:t>
+      </w:r>
+    </w:p>
+    <w:p>
+      <w:pPr>
+        <w:pStyle w:val="4"/>
+        <w:spacing w:before="0" w:beforeAutospacing="0" w:after="0" w:afterAutospacing="0"/>
+        <w:rPr>
+          <w:rFonts w:ascii="맑은 고딕" w:eastAsia="맑은 고딕" w:hAnsi="맑은 고딕"/>
+          <w:color w:val="464646"/>
+          <w:spacing w:val="-15"/>
+          <w:sz w:val="18"/>
+          <w:szCs w:val="18"/>
+        </w:rPr>
+      </w:pPr>
+      <w:r>
+        <w:rPr>
+          <w:rFonts w:ascii="맑은 고딕" w:eastAsia="맑은 고딕" w:hAnsi="맑은 고딕" w:hint="eastAsia"/>
+          <w:color w:val="464646"/>
+          <w:spacing w:val="-15"/>
+          <w:sz w:val="18"/>
+          <w:szCs w:val="18"/>
+        </w:rPr>
+        <w:t> </w:t>
+      </w:r>
+      <w:r>
+        <w:rPr>
+          <w:rFonts w:ascii="맑은 고딕" w:eastAsia="맑은 고딕" w:hAnsi="맑은 고딕" w:hint="eastAsia"/>
+          <w:color w:val="464646"/>
+          <w:spacing w:val="-15"/>
+          <w:sz w:val="18"/>
+          <w:szCs w:val="18"/>
+          <w:bdr w:val="none" w:sz="0" w:space="0" w:color="auto" w:frame="1"/>
+        </w:rPr>
+        <w:t xml:space="preserve">우리은행에 지원하게 된 동기와 </w:t>
+      </w:r>
+      <w:proofErr w:type="spellStart"/>
+      <w:r>
+        <w:rPr>
+          <w:rFonts w:ascii="맑은 고딕" w:eastAsia="맑은 고딕" w:hAnsi="맑은 고딕" w:hint="eastAsia"/>
+          <w:color w:val="464646"/>
+          <w:spacing w:val="-15"/>
+          <w:sz w:val="18"/>
+          <w:szCs w:val="18"/>
+          <w:bdr w:val="none" w:sz="0" w:space="0" w:color="auto" w:frame="1"/>
+        </w:rPr>
+        <w:t>입행</w:t>
+      </w:r>
+      <w:proofErr w:type="spellEnd"/>
+      <w:r>
+        <w:rPr>
+          <w:rFonts w:ascii="맑은 고딕" w:eastAsia="맑은 고딕" w:hAnsi="맑은 고딕" w:hint="eastAsia"/>
+          <w:color w:val="464646"/>
+          <w:spacing w:val="-15"/>
+          <w:sz w:val="18"/>
+          <w:szCs w:val="18"/>
+          <w:bdr w:val="none" w:sz="0" w:space="0" w:color="auto" w:frame="1"/>
+        </w:rPr>
+        <w:t xml:space="preserve"> 후 이루고 싶은 목표를 구체적으로 작성해 주세요.</w:t>
+      </w:r>
+    </w:p>
+    <w:p>
+      <w:pPr>
+        <w:rPr>
+          <w:szCs w:val="20"/>
+        </w:rPr>
+      </w:pPr>
+    </w:p>
+    <w:p>
+      <w:pPr>
+        <w:rPr>
+          <w:szCs w:val="20"/>
+        </w:rPr>
+      </w:pPr>
+      <w:r>
+        <w:rPr>
+          <w:rFonts w:hint="eastAsia"/>
+          <w:szCs w:val="20"/>
+        </w:rPr>
+        <w:t>대학</w:t>
+      </w:r>
+      <w:r>
+        <w:rPr>
+          <w:szCs w:val="20"/>
+        </w:rPr>
+        <w:t xml:space="preserve"> 시절에 장애 학생 도우미로 활동하면서 사람과 사람 간의 소통이 얼마나 중요한지를 </w:t>
+      </w:r>
+      <w:proofErr w:type="spellStart"/>
+      <w:r>
+        <w:rPr>
+          <w:szCs w:val="20"/>
+        </w:rPr>
+        <w:t>깨달았습니다</w:t>
+      </w:r>
+      <w:proofErr w:type="spellEnd"/>
+      <w:r>
+        <w:rPr>
+          <w:szCs w:val="20"/>
+        </w:rPr>
+        <w:t>. 이러한 경험을 통해 사람을 도우며 그들의 불편함을 해소할 수 있는 직무에 대한 관심이 생겨 우리은행에 지원하게 되었습니다.</w:t>
+      </w:r>
+    </w:p>
+    <w:p>
+      <w:pPr>
+        <w:rPr>
+          <w:szCs w:val="20"/>
+        </w:rPr>
+      </w:pPr>
+    </w:p>
+    <w:p>
+      <w:pPr>
+        <w:rPr>
+          <w:szCs w:val="20"/>
+        </w:rPr>
+      </w:pPr>
+      <w:r>
+        <w:rPr>
+          <w:rFonts w:hint="eastAsia"/>
+          <w:szCs w:val="20"/>
+        </w:rPr>
+        <w:t>학교</w:t>
+      </w:r>
+      <w:r>
+        <w:rPr>
+          <w:szCs w:val="20"/>
+        </w:rPr>
+        <w:t xml:space="preserve"> 장애 학생 센터에 등록되어 있는 친구들의 학업을 도와주기 위해 대화를 많이 나누면서 유대감을 형성하고 학우들의 상황을 정확히 이해할 수 있었습니다. 몸이 불편한 학우가 수업에 늦지 않도록 이동 과정에서 휠체어를 도와주고, 뇌가 다친 학우는 사회적 능력이 부족한 상황에서 원활한 이해와 의사소통을 돕는 등, 다양한 상황에서 도움을 주었습니다. 이러한 경험을 통해 사람과 사람 간의 의사소통 능력과 상황에 맞게 이해하고 배려하는 능력을 기르게 되었습니다.</w:t>
+      </w:r>
+    </w:p>
+    <w:p>
+      <w:pPr>
+        <w:rPr>
+          <w:szCs w:val="20"/>
+        </w:rPr>
+      </w:pPr>
+    </w:p>
+    <w:p>
+      <w:pPr>
+        <w:rPr>
+          <w:szCs w:val="20"/>
+        </w:rPr>
+      </w:pPr>
+      <w:r>
+        <w:rPr>
+          <w:rFonts w:hint="eastAsia"/>
+          <w:szCs w:val="20"/>
+        </w:rPr>
+        <w:t>행원으로서</w:t>
+      </w:r>
+      <w:r>
+        <w:rPr>
+          <w:szCs w:val="20"/>
+        </w:rPr>
+        <w:t xml:space="preserve"> 입사한 후에는 다양한 고객의 만족도를 높이기 위해 장애인 분들도 편안하게 이용할 수 있는 금융상품과 서비스를 제공하는 것을 목표로 삼고자 합니다. 예를 들어 시각 장애인 분들에게는 음성안내 서비스를 강화하고, 청각 장애인 분들에게는 수화 통역 서비스를 제공하는 등, 모든 고객이 불편함 없이 이용할 수 있는 금융 서비스를 제공하여 우리은행의 고객만족도를 높이고자 합니다.</w:t>
+      </w:r>
+    </w:p>
+    <w:p>
+      <w:pPr>
+        <w:pStyle w:val="4"/>
+        <w:spacing w:before="0" w:beforeAutospacing="0" w:after="0" w:afterAutospacing="0"/>
+        <w:rPr>
+          <w:rFonts w:ascii="맑은 고딕" w:eastAsia="맑은 고딕" w:hAnsi="맑은 고딕"/>
+          <w:color w:val="464646"/>
+          <w:spacing w:val="-15"/>
+          <w:sz w:val="18"/>
+          <w:szCs w:val="18"/>
+          <w:bdr w:val="none" w:sz="0" w:space="0" w:color="auto" w:frame="1"/>
+        </w:rPr>
+      </w:pPr>
+    </w:p>
+    <w:p>
+      <w:pPr>
+        <w:pStyle w:val="4"/>
+        <w:spacing w:before="0" w:beforeAutospacing="0" w:after="0" w:afterAutospacing="0"/>
+        <w:rPr>
+          <w:rFonts w:ascii="맑은 고딕" w:eastAsia="맑은 고딕" w:hAnsi="맑은 고딕"/>
+          <w:color w:val="464646"/>
+          <w:spacing w:val="-15"/>
+          <w:sz w:val="18"/>
+          <w:szCs w:val="18"/>
+          <w:bdr w:val="none" w:sz="0" w:space="0" w:color="auto" w:frame="1"/>
+        </w:rPr>
+      </w:pPr>
+    </w:p>
+    <w:p>
+      <w:pPr>
+        <w:pStyle w:val="4"/>
+        <w:spacing w:before="0" w:beforeAutospacing="0" w:after="0" w:afterAutospacing="0"/>
+        <w:rPr>
+          <w:rFonts w:ascii="맑은 고딕" w:eastAsia="맑은 고딕" w:hAnsi="맑은 고딕"/>
+          <w:color w:val="464646"/>
+          <w:spacing w:val="-15"/>
+          <w:sz w:val="18"/>
+          <w:szCs w:val="18"/>
+          <w:bdr w:val="none" w:sz="0" w:space="0" w:color="auto" w:frame="1"/>
+        </w:rPr>
+      </w:pPr>
+    </w:p>
+    <w:p>
+      <w:pPr>
+        <w:pStyle w:val="4"/>
+        <w:spacing w:before="0" w:beforeAutospacing="0" w:after="0" w:afterAutospacing="0"/>
+        <w:rPr>
+          <w:rFonts w:ascii="맑은 고딕" w:eastAsia="맑은 고딕" w:hAnsi="맑은 고딕"/>
+          <w:color w:val="464646"/>
+          <w:spacing w:val="-15"/>
+          <w:sz w:val="18"/>
+          <w:szCs w:val="18"/>
+        </w:rPr>
+      </w:pPr>
+      <w:r>
+        <w:rPr>
+          <w:rFonts w:ascii="맑은 고딕" w:eastAsia="맑은 고딕" w:hAnsi="맑은 고딕" w:hint="eastAsia"/>
+          <w:color w:val="464646"/>
+          <w:spacing w:val="-15"/>
+          <w:sz w:val="18"/>
+          <w:szCs w:val="18"/>
+          <w:bdr w:val="none" w:sz="0" w:space="0" w:color="auto" w:frame="1"/>
+        </w:rPr>
+        <w:t>지원한 직무와 관련하여 본인만의 경쟁력은 무엇이며, 이를 얻기 위해 노력했던 구체적인 사례를 작성해 주세요.</w:t>
+      </w:r>
+    </w:p>
+    <w:p>
+      <w:pPr>
+        <w:rPr>
+          <w:szCs w:val="20"/>
+        </w:rPr>
+      </w:pPr>
+    </w:p>
+    <w:p>
+      <w:pPr>
+        <w:rPr>
+          <w:szCs w:val="20"/>
+        </w:rPr>
+      </w:pPr>
+      <w:r>
+        <w:rPr>
+          <w:rFonts w:hint="eastAsia"/>
+          <w:szCs w:val="20"/>
+        </w:rPr>
+        <w:t>저는</w:t>
+      </w:r>
+      <w:r>
+        <w:rPr>
+          <w:szCs w:val="20"/>
+        </w:rPr>
+        <w:t xml:space="preserve"> 지금까지 살아오면서, 누군가 시켜서 하는 것보다는 '내가 먼저 찾아서 행동해야 한다'는 신념을 가지고 일에 임해왔습니다. 이를 통해 어떠한 활동을 하더라도 항상 '내가 할 수 있는 일이 무엇일까?'라는 고민을 하며, 주어진 업무를 최대한 효율적으로 수행하기 위해 노력해왔습니다.</w:t>
+      </w:r>
+    </w:p>
+    <w:p>
+      <w:pPr>
+        <w:rPr>
+          <w:szCs w:val="20"/>
+        </w:rPr>
+      </w:pPr>
+    </w:p>
+    <w:p>
+      <w:pPr>
+        <w:rPr>
+          <w:rFonts w:hint="eastAsia"/>
+          <w:szCs w:val="20"/>
+        </w:rPr>
+      </w:pPr>
+      <w:r>
+        <w:rPr>
+          <w:rFonts w:hint="eastAsia"/>
+          <w:szCs w:val="20"/>
+        </w:rPr>
+        <w:t>저에게</w:t>
+      </w:r>
+      <w:r>
+        <w:rPr>
+          <w:szCs w:val="20"/>
+        </w:rPr>
+        <w:t xml:space="preserve"> 가장 큰 영향을 끼친 사건 중 하나는 대학 시절 봉사 동아리를 운영하면서 겪은 예산 문제였습니다. 동아리 활동을 위해서는 많은 예산이 필요했지만, 동아리 활동비로는 부족했습니다. 이 때문에 동아리 활동이 중단될 위기에 처해있었지만, 동아리 회원들과 함께 기업들이 지원하는 동아리 지원 프로젝트를 찾아내어 기업차원의 대학생 자원봉사 지원사업에 선발되어 동아리 활동 예산 300만 원을 지원받을 수 있었습니다. 이를 기반으로 우리는 수업에서 사용하는 교육 도구 </w:t>
+      </w:r>
+      <w:r>
+        <w:rPr>
+          <w:szCs w:val="20"/>
+        </w:rPr>
+        <w:lastRenderedPageBreak/>
+        <w:t>및 기구의 품질을 개선하고, 대중교통 대신 렌터카를 이용하여 매주 목요일 수업 후 봉사활동을 하기 쉽도록 노력했습니다. 이 과정에서 저는 예산을 효율적으로 사용하기 위해 렌터카 업체와 협상을 통해 10% 할인 혜택도 얻어내는 등, 문제 해결 능력을 키우는 경험을 쌓을 수 있었습니다. 이 경험을 통해 저는 이러한 경제적 측면에서의 문제해결 능력을 보유하고 있으며, 업무 수행 시 예산 관리와 협상 능력을 발휘할 수 있다는 자신감을 가지고 있습니다.</w:t>
+      </w:r>
+    </w:p>
+    <w:p>
+      <w:pPr>
+        <w:pStyle w:val="4"/>
+        <w:spacing w:before="0" w:beforeAutospacing="0" w:after="0" w:afterAutospacing="0"/>
+        <w:rPr>
+          <w:rFonts w:ascii="맑은 고딕" w:eastAsia="맑은 고딕" w:hAnsi="맑은 고딕"/>
+          <w:color w:val="464646"/>
+          <w:spacing w:val="-15"/>
+          <w:sz w:val="18"/>
+          <w:szCs w:val="18"/>
+          <w:bdr w:val="none" w:sz="0" w:space="0" w:color="auto" w:frame="1"/>
+        </w:rPr>
+      </w:pPr>
+    </w:p>
+    <w:p>
+      <w:pPr>
+        <w:pStyle w:val="4"/>
+        <w:spacing w:before="0" w:beforeAutospacing="0" w:after="0" w:afterAutospacing="0"/>
+        <w:rPr>
+          <w:rFonts w:ascii="맑은 고딕" w:eastAsia="맑은 고딕" w:hAnsi="맑은 고딕"/>
+          <w:color w:val="464646"/>
+          <w:spacing w:val="-15"/>
+          <w:sz w:val="18"/>
+          <w:szCs w:val="18"/>
+        </w:rPr>
+      </w:pPr>
+      <w:r>
+        <w:rPr>
+          <w:rFonts w:ascii="맑은 고딕" w:eastAsia="맑은 고딕" w:hAnsi="맑은 고딕" w:hint="eastAsia"/>
+          <w:color w:val="464646"/>
+          <w:spacing w:val="-15"/>
+          <w:sz w:val="18"/>
+          <w:szCs w:val="18"/>
+          <w:bdr w:val="none" w:sz="0" w:space="0" w:color="auto" w:frame="1"/>
+        </w:rPr>
+        <w:t>구성원들과 협업하면서 어려움을 겪었던 상황과 이를 극복하기 위해 노력했던 부분을 작성해 주세요.</w:t>
+      </w:r>
+    </w:p>
+    <w:p>
+      <w:pPr>
+        <w:rPr>
+          <w:szCs w:val="20"/>
+        </w:rPr>
+      </w:pPr>
+    </w:p>
+    <w:p>
+      <w:pPr>
+        <w:rPr>
+          <w:szCs w:val="20"/>
+        </w:rPr>
+      </w:pPr>
+      <w:r>
+        <w:rPr>
+          <w:szCs w:val="20"/>
+        </w:rPr>
         <w:t xml:space="preserve">[색다른 시도를 통한 성공] </w:t>
       </w:r>
     </w:p>
@@ -10040,6 +10933,7 @@
     <w:p>
       <w:pPr>
         <w:rPr>
+          <w:rFonts w:hint="eastAsia"/>
           <w:szCs w:val="20"/>
         </w:rPr>
       </w:pPr>
@@ -10061,7 +10955,7 @@
         <w:rPr>
           <w:szCs w:val="20"/>
         </w:rPr>
-        <w:t xml:space="preserve"> 원활한 협력과 의사소통의 중요성을 깨닫게 되었습니다. 창의적인 아이디어도 중요하지만 팀원들 간의 협력이 함께 문제를 해결하고 성공을 이뤄낼 수 있는 핵심 요소라는 것을 느꼈습니다. 이러한 경험을 토대로 새마을금고에서도 </w:t>
+        <w:t xml:space="preserve"> 원활한 협력과 의사소통의 중요성을 깨닫게 되었습니다. 창의적인 아이디어도 중요하지만 팀원들 간의 협력이 함께 문제를 해결하고 성공을 이뤄낼 수 있는 핵심 요소라는 것을 느꼈습니다. 이러한 경험을 토대로 우리은행에서도 </w:t>
       </w:r>
       <w:proofErr w:type="spellStart"/>
       <w:r>
@@ -10087,401 +10981,176 @@
     </w:p>
     <w:p>
       <w:pPr>
-        <w:rPr>
-          <w:rFonts w:ascii="nanumBold" w:hAnsi="nanumBold" w:hint="eastAsia"/>
-          <w:color w:val="0085C9"/>
-          <w:sz w:val="26"/>
-          <w:szCs w:val="26"/>
-        </w:rPr>
-      </w:pPr>
-      <w:r>
-        <w:rPr>
-          <w:rFonts w:ascii="nanumBold" w:hAnsi="nanumBold" w:hint="eastAsia"/>
-          <w:color w:val="0085C9"/>
-          <w:sz w:val="26"/>
-          <w:szCs w:val="26"/>
-        </w:rPr>
-        <w:t>3</w:t>
-      </w:r>
-      <w:r>
-        <w:rPr>
-          <w:rFonts w:ascii="nanumBold" w:hAnsi="nanumBold"/>
-          <w:color w:val="0085C9"/>
-          <w:sz w:val="26"/>
-          <w:szCs w:val="26"/>
-        </w:rPr>
-        <w:t>.</w:t>
-      </w:r>
-      <w:r>
-        <w:rPr>
-          <w:rFonts w:ascii="nanumBold" w:hAnsi="nanumBold"/>
-          <w:color w:val="0085C9"/>
-          <w:sz w:val="26"/>
-          <w:szCs w:val="26"/>
-        </w:rPr>
-        <w:t>높은</w:t>
-      </w:r>
-      <w:r>
-        <w:rPr>
-          <w:rFonts w:ascii="nanumBold" w:hAnsi="nanumBold"/>
-          <w:color w:val="0085C9"/>
-          <w:sz w:val="26"/>
-          <w:szCs w:val="26"/>
-        </w:rPr>
-        <w:t xml:space="preserve"> </w:t>
-      </w:r>
-      <w:r>
-        <w:rPr>
-          <w:rFonts w:ascii="nanumBold" w:hAnsi="nanumBold"/>
-          <w:color w:val="0085C9"/>
-          <w:sz w:val="26"/>
-          <w:szCs w:val="26"/>
-        </w:rPr>
-        <w:t>목표를</w:t>
-      </w:r>
-      <w:r>
-        <w:rPr>
-          <w:rFonts w:ascii="nanumBold" w:hAnsi="nanumBold"/>
-          <w:color w:val="0085C9"/>
-          <w:sz w:val="26"/>
-          <w:szCs w:val="26"/>
-        </w:rPr>
-        <w:t xml:space="preserve"> </w:t>
-      </w:r>
-      <w:r>
-        <w:rPr>
-          <w:rFonts w:ascii="nanumBold" w:hAnsi="nanumBold"/>
-          <w:color w:val="0085C9"/>
-          <w:sz w:val="26"/>
-          <w:szCs w:val="26"/>
-        </w:rPr>
-        <w:t>설정하여</w:t>
-      </w:r>
-      <w:r>
-        <w:rPr>
-          <w:rFonts w:ascii="nanumBold" w:hAnsi="nanumBold"/>
-          <w:color w:val="0085C9"/>
-          <w:sz w:val="26"/>
-          <w:szCs w:val="26"/>
-        </w:rPr>
-        <w:t xml:space="preserve"> </w:t>
-      </w:r>
-      <w:r>
-        <w:rPr>
-          <w:rFonts w:ascii="nanumBold" w:hAnsi="nanumBold"/>
-          <w:color w:val="0085C9"/>
-          <w:sz w:val="26"/>
-          <w:szCs w:val="26"/>
-        </w:rPr>
-        <w:t>도전한</w:t>
-      </w:r>
-      <w:r>
-        <w:rPr>
-          <w:rFonts w:ascii="nanumBold" w:hAnsi="nanumBold"/>
-          <w:color w:val="0085C9"/>
-          <w:sz w:val="26"/>
-          <w:szCs w:val="26"/>
-        </w:rPr>
-        <w:t xml:space="preserve"> </w:t>
-      </w:r>
-      <w:r>
-        <w:rPr>
-          <w:rFonts w:ascii="nanumBold" w:hAnsi="nanumBold"/>
-          <w:color w:val="0085C9"/>
-          <w:sz w:val="26"/>
-          <w:szCs w:val="26"/>
-        </w:rPr>
-        <w:t>사례를</w:t>
-      </w:r>
-      <w:r>
-        <w:rPr>
-          <w:rFonts w:ascii="nanumBold" w:hAnsi="nanumBold"/>
-          <w:color w:val="0085C9"/>
-          <w:sz w:val="26"/>
-          <w:szCs w:val="26"/>
-        </w:rPr>
-        <w:t xml:space="preserve"> </w:t>
-      </w:r>
-      <w:r>
-        <w:rPr>
-          <w:rFonts w:ascii="nanumBold" w:hAnsi="nanumBold"/>
-          <w:color w:val="0085C9"/>
-          <w:sz w:val="26"/>
-          <w:szCs w:val="26"/>
-        </w:rPr>
-        <w:t>소개하고</w:t>
-      </w:r>
-      <w:r>
-        <w:rPr>
-          <w:rFonts w:ascii="nanumBold" w:hAnsi="nanumBold"/>
-          <w:color w:val="0085C9"/>
-          <w:sz w:val="26"/>
-          <w:szCs w:val="26"/>
-        </w:rPr>
-        <w:t xml:space="preserve">, </w:t>
-      </w:r>
-      <w:r>
-        <w:rPr>
-          <w:rFonts w:ascii="nanumBold" w:hAnsi="nanumBold"/>
-          <w:color w:val="0085C9"/>
-          <w:sz w:val="26"/>
-          <w:szCs w:val="26"/>
-        </w:rPr>
-        <w:t>성공</w:t>
-      </w:r>
-      <w:r>
-        <w:rPr>
-          <w:rFonts w:ascii="nanumBold" w:hAnsi="nanumBold"/>
-          <w:color w:val="0085C9"/>
-          <w:sz w:val="26"/>
-          <w:szCs w:val="26"/>
-        </w:rPr>
-        <w:t xml:space="preserve"> </w:t>
-      </w:r>
-      <w:r>
-        <w:rPr>
-          <w:rFonts w:ascii="nanumBold" w:hAnsi="nanumBold"/>
-          <w:color w:val="0085C9"/>
-          <w:sz w:val="26"/>
-          <w:szCs w:val="26"/>
-        </w:rPr>
-        <w:t>또는</w:t>
-      </w:r>
-      <w:r>
-        <w:rPr>
-          <w:rFonts w:ascii="nanumBold" w:hAnsi="nanumBold"/>
-          <w:color w:val="0085C9"/>
-          <w:sz w:val="26"/>
-          <w:szCs w:val="26"/>
-        </w:rPr>
-        <w:t xml:space="preserve"> </w:t>
-      </w:r>
-      <w:r>
-        <w:rPr>
-          <w:rFonts w:ascii="nanumBold" w:hAnsi="nanumBold"/>
-          <w:color w:val="0085C9"/>
-          <w:sz w:val="26"/>
-          <w:szCs w:val="26"/>
-        </w:rPr>
-        <w:t>실패를</w:t>
-      </w:r>
-      <w:r>
-        <w:rPr>
-          <w:rFonts w:ascii="nanumBold" w:hAnsi="nanumBold"/>
-          <w:color w:val="0085C9"/>
-          <w:sz w:val="26"/>
-          <w:szCs w:val="26"/>
-        </w:rPr>
-        <w:t xml:space="preserve"> </w:t>
-      </w:r>
-      <w:r>
-        <w:rPr>
-          <w:rFonts w:ascii="nanumBold" w:hAnsi="nanumBold"/>
-          <w:color w:val="0085C9"/>
-          <w:sz w:val="26"/>
-          <w:szCs w:val="26"/>
-        </w:rPr>
-        <w:t>통해</w:t>
-      </w:r>
-      <w:r>
-        <w:rPr>
-          <w:rFonts w:ascii="nanumBold" w:hAnsi="nanumBold"/>
-          <w:color w:val="0085C9"/>
-          <w:sz w:val="26"/>
-          <w:szCs w:val="26"/>
-        </w:rPr>
-        <w:t xml:space="preserve"> </w:t>
-      </w:r>
-      <w:r>
-        <w:rPr>
-          <w:rFonts w:ascii="nanumBold" w:hAnsi="nanumBold"/>
-          <w:color w:val="0085C9"/>
-          <w:sz w:val="26"/>
-          <w:szCs w:val="26"/>
-        </w:rPr>
-        <w:t>본인이</w:t>
-      </w:r>
-      <w:r>
-        <w:rPr>
-          <w:rFonts w:ascii="nanumBold" w:hAnsi="nanumBold"/>
-          <w:color w:val="0085C9"/>
-          <w:sz w:val="26"/>
-          <w:szCs w:val="26"/>
-        </w:rPr>
-        <w:t xml:space="preserve"> </w:t>
-      </w:r>
-      <w:r>
-        <w:rPr>
-          <w:rFonts w:ascii="nanumBold" w:hAnsi="nanumBold"/>
-          <w:color w:val="0085C9"/>
-          <w:sz w:val="26"/>
-          <w:szCs w:val="26"/>
-        </w:rPr>
-        <w:t>얻은</w:t>
-      </w:r>
-      <w:r>
-        <w:rPr>
-          <w:rFonts w:ascii="nanumBold" w:hAnsi="nanumBold"/>
-          <w:color w:val="0085C9"/>
-          <w:sz w:val="26"/>
-          <w:szCs w:val="26"/>
-        </w:rPr>
-        <w:t xml:space="preserve"> </w:t>
-      </w:r>
-      <w:r>
-        <w:rPr>
-          <w:rFonts w:ascii="nanumBold" w:hAnsi="nanumBold"/>
-          <w:color w:val="0085C9"/>
-          <w:sz w:val="26"/>
-          <w:szCs w:val="26"/>
-        </w:rPr>
-        <w:t>교훈을</w:t>
-      </w:r>
-      <w:r>
-        <w:rPr>
-          <w:rFonts w:ascii="nanumBold" w:hAnsi="nanumBold"/>
-          <w:color w:val="0085C9"/>
-          <w:sz w:val="26"/>
-          <w:szCs w:val="26"/>
-        </w:rPr>
-        <w:t xml:space="preserve"> </w:t>
-      </w:r>
-      <w:r>
-        <w:rPr>
-          <w:rFonts w:ascii="nanumBold" w:hAnsi="nanumBold"/>
-          <w:color w:val="0085C9"/>
-          <w:sz w:val="26"/>
-          <w:szCs w:val="26"/>
-        </w:rPr>
-        <w:t>작성해</w:t>
-      </w:r>
-      <w:r>
-        <w:rPr>
-          <w:rFonts w:ascii="nanumBold" w:hAnsi="nanumBold"/>
-          <w:color w:val="0085C9"/>
-          <w:sz w:val="26"/>
-          <w:szCs w:val="26"/>
-        </w:rPr>
-        <w:t xml:space="preserve"> </w:t>
-      </w:r>
-      <w:r>
-        <w:rPr>
-          <w:rFonts w:ascii="nanumBold" w:hAnsi="nanumBold"/>
-          <w:color w:val="0085C9"/>
-          <w:sz w:val="26"/>
-          <w:szCs w:val="26"/>
-        </w:rPr>
-        <w:t>주십시오</w:t>
-      </w:r>
-      <w:r>
-        <w:rPr>
-          <w:rFonts w:ascii="nanumBold" w:hAnsi="nanumBold"/>
-          <w:color w:val="0085C9"/>
-          <w:sz w:val="26"/>
-          <w:szCs w:val="26"/>
-        </w:rPr>
-        <w:t>.</w:t>
-      </w:r>
-    </w:p>
-    <w:p>
-      <w:pPr>
-        <w:rPr>
-          <w:szCs w:val="20"/>
-        </w:rPr>
-      </w:pPr>
-      <w:r>
-        <w:rPr>
-          <w:szCs w:val="20"/>
-        </w:rPr>
-        <w:t>[동아리 예산문제 해결]</w:t>
-      </w:r>
-    </w:p>
-    <w:p>
-      <w:pPr>
-        <w:rPr>
-          <w:szCs w:val="20"/>
-        </w:rPr>
-      </w:pPr>
-    </w:p>
-    <w:p>
-      <w:pPr>
-        <w:rPr>
-          <w:szCs w:val="20"/>
-        </w:rPr>
-      </w:pPr>
-      <w:r>
-        <w:rPr>
-          <w:rFonts w:hint="eastAsia"/>
-          <w:szCs w:val="20"/>
-        </w:rPr>
-        <w:t>교육</w:t>
-      </w:r>
-      <w:r>
-        <w:rPr>
-          <w:szCs w:val="20"/>
-        </w:rPr>
-        <w:t xml:space="preserve"> 봉사 동아리를 운영하며 동아리 예산 문제를 해결한 경험이 있습니다. 처음에는 동아리원들의 봉사 정신과 활발한 활동 참여로 예산 문제를 극복하려고 노력했지만 부족한 예산으로 활동에 필요한 교육 교재 및 교통비를 해결하지 못하면서 문제가 커졌습니다.</w:t>
-      </w:r>
-    </w:p>
-    <w:p>
-      <w:pPr>
-        <w:rPr>
-          <w:szCs w:val="20"/>
-        </w:rPr>
-      </w:pPr>
-    </w:p>
-    <w:p>
-      <w:pPr>
-        <w:rPr>
-          <w:szCs w:val="20"/>
-        </w:rPr>
-      </w:pPr>
-      <w:r>
-        <w:rPr>
-          <w:szCs w:val="20"/>
-        </w:rPr>
-        <w:t xml:space="preserve"> 이에 동아리 지원 사업들을 검토하였고 최종적으로 선정되어 동아리 활동 예산을 300만원 </w:t>
-      </w:r>
-      <w:proofErr w:type="gramStart"/>
-      <w:r>
-        <w:rPr>
-          <w:szCs w:val="20"/>
-        </w:rPr>
-        <w:t>지원 받으며</w:t>
-      </w:r>
-      <w:proofErr w:type="gramEnd"/>
-      <w:r>
-        <w:rPr>
-          <w:szCs w:val="20"/>
-        </w:rPr>
-        <w:t xml:space="preserve"> 활동에 필요한 운영비를 해결하며 좀 더 풍성한 봉사 활동을 수행할 수 있었습니다. 이 과정에서 지원 사업에 대한 지원서 작성, 예산 관리, 보고서 작성 등 다양한 과정에서 어려움이 발생하였지만 팀원들과 역할 분담을 통해 문제가 발생하였을 때 빠르게 대처할 수 있었습니다. </w:t>
-      </w:r>
-    </w:p>
-    <w:p>
-      <w:pPr>
-        <w:rPr>
-          <w:szCs w:val="20"/>
-        </w:rPr>
-      </w:pPr>
-      <w:r>
-        <w:rPr>
-          <w:szCs w:val="20"/>
-        </w:rPr>
-        <w:t xml:space="preserve"> </w:t>
-      </w:r>
-    </w:p>
-    <w:p>
-      <w:pPr>
-        <w:rPr>
-          <w:rFonts w:hint="eastAsia"/>
-          <w:szCs w:val="20"/>
-        </w:rPr>
-      </w:pPr>
-      <w:r>
-        <w:rPr>
-          <w:szCs w:val="20"/>
-        </w:rPr>
-        <w:t xml:space="preserve"> 이러한 경험을 통해 공동의 목표 설정과 어려움을 극복하는 방법을 배울 수 있었습니다. 또한 동아리 회장으로서 동아리원들과 함께 문제를 해결하고 목표를 이루는 과정에서 리더십과 협업 능력을 키울 수 있었습니다.</w:t>
+        <w:pStyle w:val="4"/>
+        <w:spacing w:before="0" w:beforeAutospacing="0" w:after="0" w:afterAutospacing="0"/>
+        <w:rPr>
+          <w:rFonts w:ascii="맑은 고딕" w:eastAsia="맑은 고딕" w:hAnsi="맑은 고딕"/>
+          <w:color w:val="464646"/>
+          <w:spacing w:val="-15"/>
+          <w:sz w:val="18"/>
+          <w:szCs w:val="18"/>
+        </w:rPr>
+      </w:pPr>
+      <w:r>
+        <w:rPr>
+          <w:rFonts w:ascii="맑은 고딕" w:eastAsia="맑은 고딕" w:hAnsi="맑은 고딕" w:hint="eastAsia"/>
+          <w:color w:val="464646"/>
+          <w:spacing w:val="-15"/>
+          <w:sz w:val="18"/>
+          <w:szCs w:val="18"/>
+          <w:bdr w:val="none" w:sz="0" w:space="0" w:color="auto" w:frame="1"/>
+        </w:rPr>
+        <w:t>기억에 남는 실패 경험과 이를 통해 배운 점은 무엇인지 작성해 주세요.</w:t>
+      </w:r>
+    </w:p>
+    <w:p>
+      <w:pPr>
+        <w:rPr>
+          <w:szCs w:val="20"/>
+        </w:rPr>
+      </w:pPr>
+    </w:p>
+    <w:p>
+      <w:pPr>
+        <w:rPr>
+          <w:szCs w:val="20"/>
+        </w:rPr>
+      </w:pPr>
+      <w:r>
+        <w:rPr>
+          <w:szCs w:val="20"/>
+        </w:rPr>
+        <w:t>[강점의 발견]</w:t>
+      </w:r>
+    </w:p>
+    <w:p>
+      <w:pPr>
+        <w:rPr>
+          <w:szCs w:val="20"/>
+        </w:rPr>
+      </w:pPr>
+    </w:p>
+    <w:p>
+      <w:pPr>
+        <w:rPr>
+          <w:szCs w:val="20"/>
+        </w:rPr>
+      </w:pPr>
+      <w:r>
+        <w:rPr>
+          <w:rFonts w:hint="eastAsia"/>
+          <w:szCs w:val="20"/>
+        </w:rPr>
+        <w:t>달리기가</w:t>
+      </w:r>
+      <w:r>
+        <w:rPr>
+          <w:szCs w:val="20"/>
+        </w:rPr>
+        <w:t xml:space="preserve"> 빨라 체육대회가 있으면 항상 1등을 차지했고 운동회의 꽃 계주에서 짜릿한 역전승의 주인공도 되면서 학부모님들과 학교 내에서 “계주 마지막 그 아이?” 로 불렸습니다. 이에 자연스럽게 학교 육상선수로 활동하며 꾸준히 아침마다 남들보다 일찍 등교해 트랙을 돌고 하루를 시작</w:t>
+      </w:r>
+      <w:r>
+        <w:rPr>
+          <w:szCs w:val="20"/>
+        </w:rPr>
+        <w:lastRenderedPageBreak/>
+        <w:t xml:space="preserve">했습니다. </w:t>
+      </w:r>
+    </w:p>
+    <w:p>
+      <w:pPr>
+        <w:rPr>
+          <w:szCs w:val="20"/>
+        </w:rPr>
+      </w:pPr>
+    </w:p>
+    <w:p>
+      <w:pPr>
+        <w:rPr>
+          <w:szCs w:val="20"/>
+        </w:rPr>
+      </w:pPr>
+      <w:r>
+        <w:rPr>
+          <w:rFonts w:hint="eastAsia"/>
+          <w:szCs w:val="20"/>
+        </w:rPr>
+        <w:t>처음에는</w:t>
+      </w:r>
+      <w:r>
+        <w:rPr>
+          <w:szCs w:val="20"/>
+        </w:rPr>
+        <w:t xml:space="preserve"> 단거리 종목에서 많은 노력을 기울였지만, 매번 입상을 놓치곤 했습니다. 그러나 이를 통해 저는 자신의 장단점을 분석하는 능력을 키울 수 있었고, 이를 토대로 다음 대회에 대한 준비를 시작했습니다.</w:t>
+      </w:r>
+    </w:p>
+    <w:p>
+      <w:pPr>
+        <w:rPr>
+          <w:szCs w:val="20"/>
+        </w:rPr>
+      </w:pPr>
+    </w:p>
+    <w:p>
+      <w:pPr>
+        <w:rPr>
+          <w:szCs w:val="20"/>
+        </w:rPr>
+      </w:pPr>
+      <w:r>
+        <w:rPr>
+          <w:rFonts w:hint="eastAsia"/>
+          <w:szCs w:val="20"/>
+        </w:rPr>
+        <w:t>이때</w:t>
+      </w:r>
+      <w:r>
+        <w:rPr>
+          <w:szCs w:val="20"/>
+        </w:rPr>
+        <w:t xml:space="preserve"> 저는 스피드 측면보다는 체력을 기반으로 한 끈기와 인내력이 중요하다는 것을 </w:t>
+      </w:r>
+      <w:proofErr w:type="spellStart"/>
+      <w:r>
+        <w:rPr>
+          <w:szCs w:val="20"/>
+        </w:rPr>
+        <w:t>깨달았습니다</w:t>
+      </w:r>
+      <w:proofErr w:type="spellEnd"/>
+      <w:r>
+        <w:rPr>
+          <w:szCs w:val="20"/>
+        </w:rPr>
+        <w:t>. 그래서 저는 중장거리로 종목을 바꾸어 훈련 방법을 바꾸기 시작했습니다. 더 많은 시간을 투자하고 더 많은 노력을 기울이며 꾸준한 훈련을 통해 저의 체력과 끈기를 높일 수 있었습니다.</w:t>
+      </w:r>
+    </w:p>
+    <w:p>
+      <w:pPr>
+        <w:rPr>
+          <w:szCs w:val="20"/>
+        </w:rPr>
+      </w:pPr>
+    </w:p>
+    <w:p>
+      <w:pPr>
+        <w:rPr>
+          <w:rFonts w:hint="eastAsia"/>
+          <w:szCs w:val="20"/>
+        </w:rPr>
+      </w:pPr>
+      <w:r>
+        <w:rPr>
+          <w:rFonts w:hint="eastAsia"/>
+          <w:szCs w:val="20"/>
+        </w:rPr>
+        <w:t>결과적으로</w:t>
+      </w:r>
+      <w:r>
+        <w:rPr>
+          <w:szCs w:val="20"/>
+        </w:rPr>
+        <w:t xml:space="preserve"> 다음 대회에서 저는 중장거리 종목에서 입상을 하게 되었습니다. 이를 통해 저는 실패를 겪으면서 얻은 귀중한 경험을 바탕으로 저의 능력을 키우고 더 나은 결과를 얻을 수 있게 되었습니다. 무엇보다도 저에게 끈기와 인내력의 중요성을 깨닫게 해주었고 어려운 상황에서도 포기하지 않고 계속해서 노력하면 결국 성과를 얻을 수 있다는 것을 배우게 되었습니다.</w:t>
       </w:r>
     </w:p>
     <w:sectPr>
@@ -10495,7 +11164,7 @@
 </file>
 
 <file path=word/endnotes.xml><?xml version="1.0" encoding="utf-8"?>
-<w:endnotes xmlns:wpc="http://schemas.microsoft.com/office/word/2010/wordprocessingCanvas" xmlns:cx="http://schemas.microsoft.com/office/drawing/2014/chartex" xmlns:cx1="http://schemas.microsoft.com/office/drawing/2015/9/8/chartex" xmlns:cx2="http://schemas.microsoft.com/office/drawing/2015/10/21/chartex" xmlns:cx3="http://schemas.microsoft.com/office/drawing/2016/5/9/chartex" xmlns:cx4="http://schemas.microsoft.com/office/drawing/2016/5/10/chartex" xmlns:cx5="http://schemas.microsoft.com/office/drawing/2016/5/11/chartex" xmlns:cx6="http://schemas.microsoft.com/office/drawing/2016/5/12/chartex" xmlns:cx7="http://schemas.microsoft.com/office/drawing/2016/5/13/chartex" xmlns:cx8="http://schemas.microsoft.com/office/drawing/2016/5/14/chartex" xmlns:mc="http://schemas.openxmlformats.org/markup-compatibility/2006" xmlns:aink="http://schemas.microsoft.com/office/drawing/2016/ink" xmlns:am3d="http://schemas.microsoft.com/office/drawing/2017/model3d" xmlns:o="urn:schemas-microsoft-com:office:office" xmlns:oel="http://schemas.microsoft.com/office/2019/extlst" xmlns:r="http://schemas.openxmlformats.org/officeDocument/2006/relationships" xmlns:m="http://schemas.openxmlformats.org/officeDocument/2006/math" xmlns:v="urn:schemas-microsoft-com:vml" xmlns:wp14="http://schemas.microsoft.com/office/word/2010/wordprocessingDrawing" xmlns:wp="http://schemas.openxmlformats.org/drawingml/2006/wordprocessingDrawing" xmlns:w10="urn:schemas-microsoft-com:office:word" xmlns:w="http://schemas.openxmlformats.org/wordprocessingml/2006/main" xmlns:w14="http://schemas.microsoft.com/office/word/2010/wordml" xmlns:w15="http://schemas.microsoft.com/office/word/2012/wordml" xmlns:w16cex="http://schemas.microsoft.com/office/word/2018/wordml/cex" xmlns:w16cid="http://schemas.microsoft.com/office/word/2016/wordml/cid" xmlns:w16="http://schemas.microsoft.com/office/word/2018/wordml" xmlns:w16sdtdh="http://schemas.microsoft.com/office/word/2020/wordml/sdtdatahash" xmlns:w16se="http://schemas.microsoft.com/office/word/2015/wordml/symex" xmlns:wpg="http://schemas.microsoft.com/office/word/2010/wordprocessingGroup" xmlns:wpi="http://schemas.microsoft.com/office/word/2010/wordprocessingInk" xmlns:wne="http://schemas.microsoft.com/office/word/2006/wordml" xmlns:wps="http://schemas.microsoft.com/office/word/2010/wordprocessingShape" mc:Ignorable="w14 w15 w16se w16cid w16 w16cex w16sdtdh wp14">
+<w:endnotes xmlns:wpc="http://schemas.microsoft.com/office/word/2010/wordprocessingCanvas" xmlns:cx="http://schemas.microsoft.com/office/drawing/2014/chartex" xmlns:cx1="http://schemas.microsoft.com/office/drawing/2015/9/8/chartex" xmlns:cx2="http://schemas.microsoft.com/office/drawing/2015/10/21/chartex" xmlns:cx3="http://schemas.microsoft.com/office/drawing/2016/5/9/chartex" xmlns:cx4="http://schemas.microsoft.com/office/drawing/2016/5/10/chartex" xmlns:cx5="http://schemas.microsoft.com/office/drawing/2016/5/11/chartex" xmlns:cx6="http://schemas.microsoft.com/office/drawing/2016/5/12/chartex" xmlns:cx7="http://schemas.microsoft.com/office/drawing/2016/5/13/chartex" xmlns:cx8="http://schemas.microsoft.com/office/drawing/2016/5/14/chartex" xmlns:mc="http://schemas.openxmlformats.org/markup-compatibility/2006" xmlns:aink="http://schemas.microsoft.com/office/drawing/2016/ink" xmlns:am3d="http://schemas.microsoft.com/office/drawing/2017/model3d" xmlns:o="urn:schemas-microsoft-com:office:office" xmlns:oel="http://schemas.microsoft.com/office/2019/extlst" xmlns:r="http://schemas.openxmlformats.org/officeDocument/2006/relationships" xmlns:m="http://schemas.openxmlformats.org/officeDocument/2006/math" xmlns:v="urn:schemas-microsoft-com:vml" xmlns:wp14="http://schemas.microsoft.com/office/word/2010/wordprocessingDrawing" xmlns:wp="http://schemas.openxmlformats.org/drawingml/2006/wordprocessingDrawing" xmlns:w10="urn:schemas-microsoft-com:office:word" xmlns:w="http://schemas.openxmlformats.org/wordprocessingml/2006/main" xmlns:w14="http://schemas.microsoft.com/office/word/2010/wordml" xmlns:w15="http://schemas.microsoft.com/office/word/2012/wordml" xmlns:w16cex="http://schemas.microsoft.com/office/word/2018/wordml/cex" xmlns:w16cid="http://schemas.microsoft.com/office/word/2016/wordml/cid" xmlns:w16="http://schemas.microsoft.com/office/word/2018/wordml" xmlns:w16du="http://schemas.microsoft.com/office/word/2023/wordml/word16du" xmlns:w16sdtdh="http://schemas.microsoft.com/office/word/2020/wordml/sdtdatahash" xmlns:w16se="http://schemas.microsoft.com/office/word/2015/wordml/symex" xmlns:wpg="http://schemas.microsoft.com/office/word/2010/wordprocessingGroup" xmlns:wpi="http://schemas.microsoft.com/office/word/2010/wordprocessingInk" xmlns:wne="http://schemas.microsoft.com/office/word/2006/wordml" xmlns:wps="http://schemas.microsoft.com/office/word/2010/wordprocessingShape" mc:Ignorable="w14 w15 w16se w16cid w16 w16cex w16sdtdh wp14">
   <w:endnote w:type="separator" w:id="-1">
     <w:p>
       <w:pPr>
@@ -10520,7 +11189,7 @@
 </file>
 
 <file path=word/footnotes.xml><?xml version="1.0" encoding="utf-8"?>
-<w:footnotes xmlns:wpc="http://schemas.microsoft.com/office/word/2010/wordprocessingCanvas" xmlns:cx="http://schemas.microsoft.com/office/drawing/2014/chartex" xmlns:cx1="http://schemas.microsoft.com/office/drawing/2015/9/8/chartex" xmlns:cx2="http://schemas.microsoft.com/office/drawing/2015/10/21/chartex" xmlns:cx3="http://schemas.microsoft.com/office/drawing/2016/5/9/chartex" xmlns:cx4="http://schemas.microsoft.com/office/drawing/2016/5/10/chartex" xmlns:cx5="http://schemas.microsoft.com/office/drawing/2016/5/11/chartex" xmlns:cx6="http://schemas.microsoft.com/office/drawing/2016/5/12/chartex" xmlns:cx7="http://schemas.microsoft.com/office/drawing/2016/5/13/chartex" xmlns:cx8="http://schemas.microsoft.com/office/drawing/2016/5/14/chartex" xmlns:mc="http://schemas.openxmlformats.org/markup-compatibility/2006" xmlns:aink="http://schemas.microsoft.com/office/drawing/2016/ink" xmlns:am3d="http://schemas.microsoft.com/office/drawing/2017/model3d" xmlns:o="urn:schemas-microsoft-com:office:office" xmlns:oel="http://schemas.microsoft.com/office/2019/extlst" xmlns:r="http://schemas.openxmlformats.org/officeDocument/2006/relationships" xmlns:m="http://schemas.openxmlformats.org/officeDocument/2006/math" xmlns:v="urn:schemas-microsoft-com:vml" xmlns:wp14="http://schemas.microsoft.com/office/word/2010/wordprocessingDrawing" xmlns:wp="http://schemas.openxmlformats.org/drawingml/2006/wordprocessingDrawing" xmlns:w10="urn:schemas-microsoft-com:office:word" xmlns:w="http://schemas.openxmlformats.org/wordprocessingml/2006/main" xmlns:w14="http://schemas.microsoft.com/office/word/2010/wordml" xmlns:w15="http://schemas.microsoft.com/office/word/2012/wordml" xmlns:w16cex="http://schemas.microsoft.com/office/word/2018/wordml/cex" xmlns:w16cid="http://schemas.microsoft.com/office/word/2016/wordml/cid" xmlns:w16="http://schemas.microsoft.com/office/word/2018/wordml" xmlns:w16sdtdh="http://schemas.microsoft.com/office/word/2020/wordml/sdtdatahash" xmlns:w16se="http://schemas.microsoft.com/office/word/2015/wordml/symex" xmlns:wpg="http://schemas.microsoft.com/office/word/2010/wordprocessingGroup" xmlns:wpi="http://schemas.microsoft.com/office/word/2010/wordprocessingInk" xmlns:wne="http://schemas.microsoft.com/office/word/2006/wordml" xmlns:wps="http://schemas.microsoft.com/office/word/2010/wordprocessingShape" mc:Ignorable="w14 w15 w16se w16cid w16 w16cex w16sdtdh wp14">
+<w:footnotes xmlns:wpc="http://schemas.microsoft.com/office/word/2010/wordprocessingCanvas" xmlns:cx="http://schemas.microsoft.com/office/drawing/2014/chartex" xmlns:cx1="http://schemas.microsoft.com/office/drawing/2015/9/8/chartex" xmlns:cx2="http://schemas.microsoft.com/office/drawing/2015/10/21/chartex" xmlns:cx3="http://schemas.microsoft.com/office/drawing/2016/5/9/chartex" xmlns:cx4="http://schemas.microsoft.com/office/drawing/2016/5/10/chartex" xmlns:cx5="http://schemas.microsoft.com/office/drawing/2016/5/11/chartex" xmlns:cx6="http://schemas.microsoft.com/office/drawing/2016/5/12/chartex" xmlns:cx7="http://schemas.microsoft.com/office/drawing/2016/5/13/chartex" xmlns:cx8="http://schemas.microsoft.com/office/drawing/2016/5/14/chartex" xmlns:mc="http://schemas.openxmlformats.org/markup-compatibility/2006" xmlns:aink="http://schemas.microsoft.com/office/drawing/2016/ink" xmlns:am3d="http://schemas.microsoft.com/office/drawing/2017/model3d" xmlns:o="urn:schemas-microsoft-com:office:office" xmlns:oel="http://schemas.microsoft.com/office/2019/extlst" xmlns:r="http://schemas.openxmlformats.org/officeDocument/2006/relationships" xmlns:m="http://schemas.openxmlformats.org/officeDocument/2006/math" xmlns:v="urn:schemas-microsoft-com:vml" xmlns:wp14="http://schemas.microsoft.com/office/word/2010/wordprocessingDrawing" xmlns:wp="http://schemas.openxmlformats.org/drawingml/2006/wordprocessingDrawing" xmlns:w10="urn:schemas-microsoft-com:office:word" xmlns:w="http://schemas.openxmlformats.org/wordprocessingml/2006/main" xmlns:w14="http://schemas.microsoft.com/office/word/2010/wordml" xmlns:w15="http://schemas.microsoft.com/office/word/2012/wordml" xmlns:w16cex="http://schemas.microsoft.com/office/word/2018/wordml/cex" xmlns:w16cid="http://schemas.microsoft.com/office/word/2016/wordml/cid" xmlns:w16="http://schemas.microsoft.com/office/word/2018/wordml" xmlns:w16du="http://schemas.microsoft.com/office/word/2023/wordml/word16du" xmlns:w16sdtdh="http://schemas.microsoft.com/office/word/2020/wordml/sdtdatahash" xmlns:w16se="http://schemas.microsoft.com/office/word/2015/wordml/symex" xmlns:wpg="http://schemas.microsoft.com/office/word/2010/wordprocessingGroup" xmlns:wpi="http://schemas.microsoft.com/office/word/2010/wordprocessingInk" xmlns:wne="http://schemas.microsoft.com/office/word/2006/wordml" xmlns:wps="http://schemas.microsoft.com/office/word/2010/wordprocessingShape" mc:Ignorable="w14 w15 w16se w16cid w16 w16cex w16sdtdh wp14">
   <w:footnote w:type="separator" w:id="-1">
     <w:p>
       <w:pPr>
@@ -10545,7 +11214,7 @@
 </file>
 
 <file path=word/numbering.xml><?xml version="1.0" encoding="utf-8"?>
-<w:numbering xmlns:wpc="http://schemas.microsoft.com/office/word/2010/wordprocessingCanvas" xmlns:cx="http://schemas.microsoft.com/office/drawing/2014/chartex" xmlns:cx1="http://schemas.microsoft.com/office/drawing/2015/9/8/chartex" xmlns:cx2="http://schemas.microsoft.com/office/drawing/2015/10/21/chartex" xmlns:cx3="http://schemas.microsoft.com/office/drawing/2016/5/9/chartex" xmlns:cx4="http://schemas.microsoft.com/office/drawing/2016/5/10/chartex" xmlns:cx5="http://schemas.microsoft.com/office/drawing/2016/5/11/chartex" xmlns:cx6="http://schemas.microsoft.com/office/drawing/2016/5/12/chartex" xmlns:cx7="http://schemas.microsoft.com/office/drawing/2016/5/13/chartex" xmlns:cx8="http://schemas.microsoft.com/office/drawing/2016/5/14/chartex" xmlns:mc="http://schemas.openxmlformats.org/markup-compatibility/2006" xmlns:aink="http://schemas.microsoft.com/office/drawing/2016/ink" xmlns:am3d="http://schemas.microsoft.com/office/drawing/2017/model3d" xmlns:o="urn:schemas-microsoft-com:office:office" xmlns:oel="http://schemas.microsoft.com/office/2019/extlst" xmlns:r="http://schemas.openxmlformats.org/officeDocument/2006/relationships" xmlns:m="http://schemas.openxmlformats.org/officeDocument/2006/math" xmlns:v="urn:schemas-microsoft-com:vml" xmlns:wp14="http://schemas.microsoft.com/office/word/2010/wordprocessingDrawing" xmlns:wp="http://schemas.openxmlformats.org/drawingml/2006/wordprocessingDrawing" xmlns:w10="urn:schemas-microsoft-com:office:word" xmlns:w="http://schemas.openxmlformats.org/wordprocessingml/2006/main" xmlns:w14="http://schemas.microsoft.com/office/word/2010/wordml" xmlns:w15="http://schemas.microsoft.com/office/word/2012/wordml" xmlns:w16cex="http://schemas.microsoft.com/office/word/2018/wordml/cex" xmlns:w16cid="http://schemas.microsoft.com/office/word/2016/wordml/cid" xmlns:w16="http://schemas.microsoft.com/office/word/2018/wordml" xmlns:w16sdtdh="http://schemas.microsoft.com/office/word/2020/wordml/sdtdatahash" xmlns:w16se="http://schemas.microsoft.com/office/word/2015/wordml/symex" xmlns:wpg="http://schemas.microsoft.com/office/word/2010/wordprocessingGroup" xmlns:wpi="http://schemas.microsoft.com/office/word/2010/wordprocessingInk" xmlns:wne="http://schemas.microsoft.com/office/word/2006/wordml" xmlns:wps="http://schemas.microsoft.com/office/word/2010/wordprocessingShape" mc:Ignorable="w14 w15 w16se w16cid w16 w16cex w16sdtdh wp14">
+<w:numbering xmlns:wpc="http://schemas.microsoft.com/office/word/2010/wordprocessingCanvas" xmlns:cx="http://schemas.microsoft.com/office/drawing/2014/chartex" xmlns:cx1="http://schemas.microsoft.com/office/drawing/2015/9/8/chartex" xmlns:cx2="http://schemas.microsoft.com/office/drawing/2015/10/21/chartex" xmlns:cx3="http://schemas.microsoft.com/office/drawing/2016/5/9/chartex" xmlns:cx4="http://schemas.microsoft.com/office/drawing/2016/5/10/chartex" xmlns:cx5="http://schemas.microsoft.com/office/drawing/2016/5/11/chartex" xmlns:cx6="http://schemas.microsoft.com/office/drawing/2016/5/12/chartex" xmlns:cx7="http://schemas.microsoft.com/office/drawing/2016/5/13/chartex" xmlns:cx8="http://schemas.microsoft.com/office/drawing/2016/5/14/chartex" xmlns:mc="http://schemas.openxmlformats.org/markup-compatibility/2006" xmlns:aink="http://schemas.microsoft.com/office/drawing/2016/ink" xmlns:am3d="http://schemas.microsoft.com/office/drawing/2017/model3d" xmlns:o="urn:schemas-microsoft-com:office:office" xmlns:oel="http://schemas.microsoft.com/office/2019/extlst" xmlns:r="http://schemas.openxmlformats.org/officeDocument/2006/relationships" xmlns:m="http://schemas.openxmlformats.org/officeDocument/2006/math" xmlns:v="urn:schemas-microsoft-com:vml" xmlns:wp14="http://schemas.microsoft.com/office/word/2010/wordprocessingDrawing" xmlns:wp="http://schemas.openxmlformats.org/drawingml/2006/wordprocessingDrawing" xmlns:w10="urn:schemas-microsoft-com:office:word" xmlns:w="http://schemas.openxmlformats.org/wordprocessingml/2006/main" xmlns:w14="http://schemas.microsoft.com/office/word/2010/wordml" xmlns:w15="http://schemas.microsoft.com/office/word/2012/wordml" xmlns:w16cex="http://schemas.microsoft.com/office/word/2018/wordml/cex" xmlns:w16cid="http://schemas.microsoft.com/office/word/2016/wordml/cid" xmlns:w16="http://schemas.microsoft.com/office/word/2018/wordml" xmlns:w16du="http://schemas.microsoft.com/office/word/2023/wordml/word16du" xmlns:w16sdtdh="http://schemas.microsoft.com/office/word/2020/wordml/sdtdatahash" xmlns:w16se="http://schemas.microsoft.com/office/word/2015/wordml/symex" xmlns:wpg="http://schemas.microsoft.com/office/word/2010/wordprocessingGroup" xmlns:wpi="http://schemas.microsoft.com/office/word/2010/wordprocessingInk" xmlns:wne="http://schemas.microsoft.com/office/word/2006/wordml" xmlns:wps="http://schemas.microsoft.com/office/word/2010/wordprocessingShape" mc:Ignorable="w14 w15 w16se w16cid w16 w16cex w16sdtdh wp14">
   <w:abstractNum w:abstractNumId="0" w15:restartNumberingAfterBreak="0">
     <w:nsid w:val="294B5F31"/>
     <w:multiLevelType w:val="hybridMultilevel"/>

--- a/1/2023 new 자소서.docx
+++ b/1/2023 new 자소서.docx
@@ -10786,7 +10786,6 @@
     <w:p>
       <w:pPr>
         <w:rPr>
-          <w:rFonts w:hint="eastAsia"/>
           <w:szCs w:val="20"/>
         </w:rPr>
       </w:pPr>
@@ -10933,7 +10932,6 @@
     <w:p>
       <w:pPr>
         <w:rPr>
-          <w:rFonts w:hint="eastAsia"/>
           <w:szCs w:val="20"/>
         </w:rPr>
       </w:pPr>
@@ -11135,7 +11133,6 @@
     <w:p>
       <w:pPr>
         <w:rPr>
-          <w:rFonts w:hint="eastAsia"/>
           <w:szCs w:val="20"/>
         </w:rPr>
       </w:pPr>
@@ -11151,6 +11148,182 @@
           <w:szCs w:val="20"/>
         </w:rPr>
         <w:t xml:space="preserve"> 다음 대회에서 저는 중장거리 종목에서 입상을 하게 되었습니다. 이를 통해 저는 실패를 겪으면서 얻은 귀중한 경험을 바탕으로 저의 능력을 키우고 더 나은 결과를 얻을 수 있게 되었습니다. 무엇보다도 저에게 끈기와 인내력의 중요성을 깨닫게 해주었고 어려운 상황에서도 포기하지 않고 계속해서 노력하면 결국 성과를 얻을 수 있다는 것을 배우게 되었습니다.</w:t>
+      </w:r>
+    </w:p>
+    <w:p>
+      <w:pPr>
+        <w:rPr>
+          <w:szCs w:val="20"/>
+        </w:rPr>
+      </w:pPr>
+    </w:p>
+    <w:p>
+      <w:pPr>
+        <w:rPr>
+          <w:szCs w:val="20"/>
+        </w:rPr>
+      </w:pPr>
+    </w:p>
+    <w:p>
+      <w:pPr>
+        <w:rPr>
+          <w:szCs w:val="20"/>
+        </w:rPr>
+      </w:pPr>
+    </w:p>
+    <w:p>
+      <w:pPr>
+        <w:rPr>
+          <w:szCs w:val="20"/>
+        </w:rPr>
+      </w:pPr>
+    </w:p>
+    <w:p>
+      <w:pPr>
+        <w:rPr>
+          <w:szCs w:val="20"/>
+        </w:rPr>
+      </w:pPr>
+    </w:p>
+    <w:p>
+      <w:pPr>
+        <w:rPr>
+          <w:szCs w:val="20"/>
+        </w:rPr>
+      </w:pPr>
+    </w:p>
+    <w:p>
+      <w:pPr>
+        <w:rPr>
+          <w:szCs w:val="20"/>
+        </w:rPr>
+      </w:pPr>
+    </w:p>
+    <w:p>
+      <w:pPr>
+        <w:rPr>
+          <w:szCs w:val="20"/>
+        </w:rPr>
+      </w:pPr>
+    </w:p>
+    <w:p>
+      <w:pPr>
+        <w:rPr>
+          <w:szCs w:val="20"/>
+        </w:rPr>
+      </w:pPr>
+    </w:p>
+    <w:p>
+      <w:pPr>
+        <w:rPr>
+          <w:szCs w:val="20"/>
+        </w:rPr>
+      </w:pPr>
+      <w:r>
+        <w:rPr>
+          <w:rFonts w:hint="eastAsia"/>
+          <w:szCs w:val="20"/>
+        </w:rPr>
+        <w:t>B</w:t>
+      </w:r>
+      <w:r>
+        <w:rPr>
+          <w:szCs w:val="20"/>
+        </w:rPr>
+        <w:t xml:space="preserve">2B </w:t>
+      </w:r>
+      <w:r>
+        <w:rPr>
+          <w:rFonts w:hint="eastAsia"/>
+          <w:szCs w:val="20"/>
+        </w:rPr>
+        <w:t xml:space="preserve">영업에 필요한 </w:t>
+      </w:r>
+    </w:p>
+    <w:p>
+      <w:pPr>
+        <w:rPr>
+          <w:rFonts w:hint="eastAsia"/>
+          <w:szCs w:val="20"/>
+        </w:rPr>
+      </w:pPr>
+      <w:r>
+        <w:rPr>
+          <w:rFonts w:hint="eastAsia"/>
+          <w:szCs w:val="20"/>
+        </w:rPr>
+        <w:t>협상능력,</w:t>
+      </w:r>
+      <w:r>
+        <w:rPr>
+          <w:szCs w:val="20"/>
+        </w:rPr>
+        <w:t xml:space="preserve"> </w:t>
+      </w:r>
+      <w:r>
+        <w:rPr>
+          <w:rFonts w:hint="eastAsia"/>
+          <w:szCs w:val="20"/>
+        </w:rPr>
+        <w:t>분석력,</w:t>
+      </w:r>
+      <w:r>
+        <w:rPr>
+          <w:szCs w:val="20"/>
+        </w:rPr>
+        <w:t xml:space="preserve"> </w:t>
+      </w:r>
+      <w:r>
+        <w:rPr>
+          <w:rFonts w:hint="eastAsia"/>
+          <w:szCs w:val="20"/>
+        </w:rPr>
+        <w:t>관리능력,</w:t>
+      </w:r>
+      <w:r>
+        <w:rPr>
+          <w:szCs w:val="20"/>
+        </w:rPr>
+        <w:t xml:space="preserve"> </w:t>
+      </w:r>
+      <w:r>
+        <w:rPr>
+          <w:rFonts w:hint="eastAsia"/>
+          <w:szCs w:val="20"/>
+        </w:rPr>
+        <w:t>커뮤니케이션 능력, 비즈니스 지식,</w:t>
+      </w:r>
+      <w:r>
+        <w:rPr>
+          <w:szCs w:val="20"/>
+        </w:rPr>
+        <w:t xml:space="preserve"> </w:t>
+      </w:r>
+      <w:r>
+        <w:rPr>
+          <w:rFonts w:hint="eastAsia"/>
+          <w:szCs w:val="20"/>
+        </w:rPr>
+        <w:t>문제 해결 능력,</w:t>
+      </w:r>
+      <w:r>
+        <w:rPr>
+          <w:szCs w:val="20"/>
+        </w:rPr>
+        <w:t xml:space="preserve"> </w:t>
+      </w:r>
+      <w:r>
+        <w:rPr>
+          <w:rFonts w:hint="eastAsia"/>
+          <w:szCs w:val="20"/>
+        </w:rPr>
+        <w:t>적극성,</w:t>
+      </w:r>
+      <w:r>
+        <w:rPr>
+          <w:szCs w:val="20"/>
+        </w:rPr>
+        <w:t xml:space="preserve"> </w:t>
       </w:r>
     </w:p>
     <w:sectPr>

--- a/1/2023 new 자소서.docx
+++ b/1/2023 new 자소서.docx
@@ -67,7 +67,6 @@
         <w:t xml:space="preserve">학점 </w:t>
       </w:r>
       <w:proofErr w:type="spellStart"/>
-      <w:proofErr w:type="gramStart"/>
       <w:r>
         <w:rPr>
           <w:rFonts w:eastAsia="맑은 고딕" w:hAnsi="맑은 고딕" w:hint="eastAsia"/>
@@ -85,65 +84,50 @@
         <w:rPr>
           <w:rFonts w:eastAsia="맑은 고딕"/>
         </w:rPr>
-        <w:t>:</w:t>
-      </w:r>
-      <w:proofErr w:type="gramEnd"/>
+        <w:t>: 3.25</w:t>
+      </w:r>
+    </w:p>
+    <w:p>
+      <w:pPr>
+        <w:pStyle w:val="1"/>
+      </w:pPr>
+      <w:r>
+        <w:rPr>
+          <w:rFonts w:eastAsia="맑은 고딕" w:hAnsi="맑은 고딕" w:hint="eastAsia"/>
+        </w:rPr>
+        <w:t xml:space="preserve">이중전공 </w:t>
+      </w:r>
       <w:r>
         <w:rPr>
           <w:rFonts w:eastAsia="맑은 고딕"/>
         </w:rPr>
-        <w:t xml:space="preserve"> 3.25</w:t>
-      </w:r>
-    </w:p>
-    <w:p>
-      <w:pPr>
-        <w:pStyle w:val="1"/>
-      </w:pPr>
+        <w:t xml:space="preserve">39 </w:t>
+      </w:r>
       <w:r>
         <w:rPr>
           <w:rFonts w:eastAsia="맑은 고딕" w:hAnsi="맑은 고딕" w:hint="eastAsia"/>
         </w:rPr>
-        <w:t xml:space="preserve">이중전공 </w:t>
+        <w:t xml:space="preserve">학점 </w:t>
+      </w:r>
+      <w:proofErr w:type="spellStart"/>
+      <w:r>
+        <w:rPr>
+          <w:rFonts w:eastAsia="맑은 고딕" w:hAnsi="맑은 고딕" w:hint="eastAsia"/>
+        </w:rPr>
+        <w:t>학점</w:t>
+      </w:r>
+      <w:proofErr w:type="spellEnd"/>
+      <w:r>
+        <w:rPr>
+          <w:rFonts w:eastAsia="맑은 고딕" w:hAnsi="맑은 고딕" w:hint="eastAsia"/>
+        </w:rPr>
+        <w:t xml:space="preserve"> </w:t>
       </w:r>
       <w:r>
         <w:rPr>
           <w:rFonts w:eastAsia="맑은 고딕"/>
         </w:rPr>
-        <w:t xml:space="preserve">39 </w:t>
-      </w:r>
-      <w:r>
-        <w:rPr>
-          <w:rFonts w:eastAsia="맑은 고딕" w:hAnsi="맑은 고딕" w:hint="eastAsia"/>
-        </w:rPr>
-        <w:t xml:space="preserve">학점 </w:t>
-      </w:r>
-      <w:proofErr w:type="spellStart"/>
-      <w:proofErr w:type="gramStart"/>
-      <w:r>
-        <w:rPr>
-          <w:rFonts w:eastAsia="맑은 고딕" w:hAnsi="맑은 고딕" w:hint="eastAsia"/>
-        </w:rPr>
-        <w:t>학점</w:t>
-      </w:r>
-      <w:proofErr w:type="spellEnd"/>
-      <w:r>
-        <w:rPr>
-          <w:rFonts w:eastAsia="맑은 고딕" w:hAnsi="맑은 고딕" w:hint="eastAsia"/>
-        </w:rPr>
-        <w:t xml:space="preserve"> </w:t>
-      </w:r>
-      <w:r>
-        <w:rPr>
-          <w:rFonts w:eastAsia="맑은 고딕"/>
-        </w:rPr>
-        <w:t>:</w:t>
-      </w:r>
-      <w:proofErr w:type="gramEnd"/>
-      <w:r>
-        <w:rPr>
-          <w:rFonts w:eastAsia="맑은 고딕"/>
-        </w:rPr>
-        <w:t xml:space="preserve"> 3.04</w:t>
+        <w:t>: 3.04</w:t>
       </w:r>
     </w:p>
     <w:p>
@@ -477,22 +461,8 @@
           <w:sz w:val="33"/>
           <w:szCs w:val="33"/>
         </w:rPr>
-        <w:t>(Java</w:t>
-      </w:r>
-      <w:proofErr w:type="gramStart"/>
-      <w:r>
-        <w:rPr>
-          <w:rFonts w:ascii="Arial" w:hAnsi="Arial" w:cs="Arial"/>
-          <w:b w:val="0"/>
-          <w:bCs w:val="0"/>
-          <w:color w:val="292A2D"/>
-          <w:spacing w:val="-2"/>
-          <w:sz w:val="33"/>
-          <w:szCs w:val="33"/>
-        </w:rPr>
-        <w:t>)  760</w:t>
-      </w:r>
-      <w:proofErr w:type="gramEnd"/>
+        <w:t>(Java)  760</w:t>
+      </w:r>
       <w:r>
         <w:rPr>
           <w:rFonts w:ascii="Arial" w:hAnsi="Arial" w:cs="Arial" w:hint="eastAsia"/>
@@ -858,21 +828,7 @@
         <w:rPr>
           <w:rFonts w:asciiTheme="majorHAnsi" w:eastAsiaTheme="majorHAnsi" w:hAnsiTheme="majorHAnsi"/>
         </w:rPr>
-        <w:t>2017.03.</w:t>
-      </w:r>
-      <w:proofErr w:type="gramStart"/>
-      <w:r>
-        <w:rPr>
-          <w:rFonts w:asciiTheme="majorHAnsi" w:eastAsiaTheme="majorHAnsi" w:hAnsiTheme="majorHAnsi"/>
-        </w:rPr>
-        <w:t>23.~</w:t>
-      </w:r>
-      <w:proofErr w:type="gramEnd"/>
-      <w:r>
-        <w:rPr>
-          <w:rFonts w:asciiTheme="majorHAnsi" w:eastAsiaTheme="majorHAnsi" w:hAnsiTheme="majorHAnsi"/>
-        </w:rPr>
-        <w:t xml:space="preserve"> 2020.07.16</w:t>
+        <w:t>2017.03.23.~ 2020.07.16</w:t>
       </w:r>
     </w:p>
     <w:p>
@@ -996,7 +952,6 @@
         </w:rPr>
         <w:t xml:space="preserve">ON </w:t>
       </w:r>
-      <w:proofErr w:type="gramStart"/>
       <w:r>
         <w:rPr>
           <w:rFonts w:asciiTheme="majorHAnsi" w:eastAsiaTheme="majorHAnsi" w:hAnsiTheme="majorHAnsi" w:cs="함초롬바탕" w:hint="eastAsia"/>
@@ -1007,14 +962,7 @@
         <w:rPr>
           <w:rFonts w:asciiTheme="majorHAnsi" w:eastAsiaTheme="majorHAnsi" w:hAnsiTheme="majorHAnsi"/>
         </w:rPr>
-        <w:t>:</w:t>
-      </w:r>
-      <w:proofErr w:type="gramEnd"/>
-      <w:r>
-        <w:rPr>
-          <w:rFonts w:asciiTheme="majorHAnsi" w:eastAsiaTheme="majorHAnsi" w:hAnsiTheme="majorHAnsi"/>
-        </w:rPr>
-        <w:t xml:space="preserve"> </w:t>
+        <w:t xml:space="preserve">: </w:t>
       </w:r>
       <w:r>
         <w:rPr>
@@ -1138,19 +1086,11 @@
           <w:rFonts w:asciiTheme="majorHAnsi" w:eastAsiaTheme="majorHAnsi" w:hAnsiTheme="majorHAnsi"/>
         </w:rPr>
       </w:pPr>
-      <w:proofErr w:type="gramStart"/>
-      <w:r>
-        <w:rPr>
-          <w:rFonts w:asciiTheme="majorHAnsi" w:eastAsiaTheme="majorHAnsi" w:hAnsiTheme="majorHAnsi"/>
-        </w:rPr>
-        <w:t>WOORI :</w:t>
-      </w:r>
-      <w:proofErr w:type="gramEnd"/>
-      <w:r>
-        <w:rPr>
-          <w:rFonts w:asciiTheme="majorHAnsi" w:eastAsiaTheme="majorHAnsi" w:hAnsiTheme="majorHAnsi"/>
-        </w:rPr>
-        <w:t xml:space="preserve"> </w:t>
+      <w:r>
+        <w:rPr>
+          <w:rFonts w:asciiTheme="majorHAnsi" w:eastAsiaTheme="majorHAnsi" w:hAnsiTheme="majorHAnsi"/>
+        </w:rPr>
+        <w:t xml:space="preserve">WOORI : </w:t>
       </w:r>
       <w:r>
         <w:rPr>
@@ -1232,19 +1172,11 @@
           <w:rFonts w:asciiTheme="majorHAnsi" w:eastAsiaTheme="majorHAnsi" w:hAnsiTheme="majorHAnsi"/>
         </w:rPr>
       </w:pPr>
-      <w:proofErr w:type="gramStart"/>
-      <w:r>
-        <w:rPr>
-          <w:rFonts w:asciiTheme="majorHAnsi" w:eastAsiaTheme="majorHAnsi" w:hAnsiTheme="majorHAnsi"/>
-        </w:rPr>
-        <w:t>JSA :</w:t>
-      </w:r>
-      <w:proofErr w:type="gramEnd"/>
-      <w:r>
-        <w:rPr>
-          <w:rFonts w:asciiTheme="majorHAnsi" w:eastAsiaTheme="majorHAnsi" w:hAnsiTheme="majorHAnsi"/>
-        </w:rPr>
-        <w:t xml:space="preserve"> </w:t>
+      <w:r>
+        <w:rPr>
+          <w:rFonts w:asciiTheme="majorHAnsi" w:eastAsiaTheme="majorHAnsi" w:hAnsiTheme="majorHAnsi"/>
+        </w:rPr>
+        <w:t xml:space="preserve">JSA : </w:t>
       </w:r>
       <w:r>
         <w:rPr>
@@ -1332,7 +1264,6 @@
         </w:rPr>
         <w:t xml:space="preserve">ON </w:t>
       </w:r>
-      <w:proofErr w:type="gramStart"/>
       <w:r>
         <w:rPr>
           <w:rFonts w:asciiTheme="majorHAnsi" w:eastAsiaTheme="majorHAnsi" w:hAnsiTheme="majorHAnsi" w:cs="함초롬바탕" w:hint="eastAsia"/>
@@ -1343,14 +1274,7 @@
         <w:rPr>
           <w:rFonts w:asciiTheme="majorHAnsi" w:eastAsiaTheme="majorHAnsi" w:hAnsiTheme="majorHAnsi"/>
         </w:rPr>
-        <w:t>:</w:t>
-      </w:r>
-      <w:proofErr w:type="gramEnd"/>
-      <w:r>
-        <w:rPr>
-          <w:rFonts w:asciiTheme="majorHAnsi" w:eastAsiaTheme="majorHAnsi" w:hAnsiTheme="majorHAnsi"/>
-        </w:rPr>
-        <w:t xml:space="preserve"> </w:t>
+        <w:t xml:space="preserve">: </w:t>
       </w:r>
       <w:r>
         <w:rPr>
@@ -1385,7 +1309,6 @@
         </w:rPr>
       </w:pPr>
       <w:proofErr w:type="spellStart"/>
-      <w:proofErr w:type="gramStart"/>
       <w:r>
         <w:rPr>
           <w:rFonts w:asciiTheme="majorHAnsi" w:eastAsiaTheme="majorHAnsi" w:hAnsiTheme="majorHAnsi" w:cs="함초롬바탕" w:hint="eastAsia"/>
@@ -1403,14 +1326,7 @@
         <w:rPr>
           <w:rFonts w:asciiTheme="majorHAnsi" w:eastAsiaTheme="majorHAnsi" w:hAnsiTheme="majorHAnsi"/>
         </w:rPr>
-        <w:t>:</w:t>
-      </w:r>
-      <w:proofErr w:type="gramEnd"/>
-      <w:r>
-        <w:rPr>
-          <w:rFonts w:asciiTheme="majorHAnsi" w:eastAsiaTheme="majorHAnsi" w:hAnsiTheme="majorHAnsi"/>
-        </w:rPr>
-        <w:t xml:space="preserve"> </w:t>
+        <w:t xml:space="preserve">: </w:t>
       </w:r>
       <w:r>
         <w:rPr>
@@ -3033,15 +2949,7 @@
       </w:r>
       <w:proofErr w:type="spellEnd"/>
       <w:r>
-        <w:t xml:space="preserve"> 추가하고, 한복을 입고 사진을 찍으면 할인 쿠폰을 제공하였습니다. 이로 인해 다음 날 매출이 50</w:t>
-      </w:r>
-      <w:proofErr w:type="gramStart"/>
-      <w:r>
-        <w:t>% 가량</w:t>
-      </w:r>
-      <w:proofErr w:type="gramEnd"/>
-      <w:r>
-        <w:t xml:space="preserve"> 상승하였습니다. 부스를 운영하면서 팀원들의 적극적인 참여를 유도하며 작업을 </w:t>
+        <w:t xml:space="preserve"> 추가하고, 한복을 입고 사진을 찍으면 할인 쿠폰을 제공하였습니다. 이로 인해 다음 날 매출이 50% 가량 상승하였습니다. 부스를 운영하면서 팀원들의 적극적인 참여를 유도하며 작업을 </w:t>
       </w:r>
       <w:r>
         <w:rPr>
@@ -3123,23 +3031,7 @@
     </w:p>
     <w:p>
       <w:r>
-        <w:t xml:space="preserve"> 이에 대해 동아리 지원 사업을 검토하고, 지원 사업에 선정되어 동아리 활동 예산을 </w:t>
-      </w:r>
-      <w:proofErr w:type="gramStart"/>
-      <w:r>
-        <w:t>지원 받을</w:t>
-      </w:r>
-      <w:proofErr w:type="gramEnd"/>
-      <w:r>
-        <w:t xml:space="preserve"> 수 있었습니다. 그 결과, 봉사 활동에 필요한 교육 교재와 필수 용품을 구입할 수 있었고 좀 더 풍성한 봉사 활동을 수행할 수 있었습니다. 이 과정에서 경험한 어려움은 단순히 예산 </w:t>
-      </w:r>
-      <w:proofErr w:type="gramStart"/>
-      <w:r>
-        <w:t>문제 뿐만</w:t>
-      </w:r>
-      <w:proofErr w:type="gramEnd"/>
-      <w:r>
-        <w:t xml:space="preserve"> 아니라, 지원 사업에 대한 지원서 작성, 예산 관리, 보고서 작성 등 다양한 과정에서 발생했습니다. 이를 극복하기 위해 동아리원들끼리 역할 분담을 하고, 문제가 생겼을 때 </w:t>
+        <w:t xml:space="preserve"> 이에 대해 동아리 지원 사업을 검토하고, 지원 사업에 선정되어 동아리 활동 예산을 지원 받을 수 있었습니다. 그 결과, 봉사 활동에 필요한 교육 교재와 필수 용품을 구입할 수 있었고 좀 더 풍성한 봉사 활동을 수행할 수 있었습니다. 이 과정에서 경험한 어려움은 단순히 예산 문제 뿐만 아니라, 지원 사업에 대한 지원서 작성, 예산 관리, 보고서 작성 등 다양한 과정에서 발생했습니다. 이를 극복하기 위해 동아리원들끼리 역할 분담을 하고, 문제가 생겼을 때 </w:t>
       </w:r>
       <w:r>
         <w:rPr>
@@ -6032,21 +5924,7 @@
         <w:rPr>
           <w:rFonts w:asciiTheme="majorHAnsi" w:eastAsiaTheme="majorHAnsi" w:hAnsiTheme="majorHAnsi" w:cs="함초롬바탕" w:hint="eastAsia"/>
         </w:rPr>
-        <w:t xml:space="preserve">자신에게 </w:t>
-      </w:r>
-      <w:proofErr w:type="gramStart"/>
-      <w:r>
-        <w:rPr>
-          <w:rFonts w:asciiTheme="majorHAnsi" w:eastAsiaTheme="majorHAnsi" w:hAnsiTheme="majorHAnsi" w:cs="함초롬바탕" w:hint="eastAsia"/>
-        </w:rPr>
-        <w:t>요구 된</w:t>
-      </w:r>
-      <w:proofErr w:type="gramEnd"/>
-      <w:r>
-        <w:rPr>
-          <w:rFonts w:asciiTheme="majorHAnsi" w:eastAsiaTheme="majorHAnsi" w:hAnsiTheme="majorHAnsi" w:cs="함초롬바탕" w:hint="eastAsia"/>
-        </w:rPr>
-        <w:t xml:space="preserve"> 것보다 더 높은 목표를 세워 시도했던 경험</w:t>
+        <w:t>자신에게 요구 된 것보다 더 높은 목표를 세워 시도했던 경험</w:t>
       </w:r>
     </w:p>
     <w:p>
@@ -6504,27 +6382,13 @@
         <w:rPr>
           <w:rFonts w:asciiTheme="majorHAnsi" w:eastAsiaTheme="majorHAnsi" w:hAnsiTheme="majorHAnsi" w:cs="함초롬바탕" w:hint="eastAsia"/>
         </w:rPr>
-        <w:t xml:space="preserve">향후 자신의 </w:t>
-      </w:r>
-      <w:proofErr w:type="gramStart"/>
-      <w:r>
-        <w:rPr>
-          <w:rFonts w:asciiTheme="majorHAnsi" w:eastAsiaTheme="majorHAnsi" w:hAnsiTheme="majorHAnsi" w:cs="함초롬바탕" w:hint="eastAsia"/>
-        </w:rPr>
-        <w:t xml:space="preserve">꿈 </w:t>
-      </w:r>
-      <w:r>
-        <w:rPr>
-          <w:rFonts w:asciiTheme="majorHAnsi" w:eastAsiaTheme="majorHAnsi" w:hAnsiTheme="majorHAnsi"/>
-        </w:rPr>
-        <w:t>,</w:t>
-      </w:r>
-      <w:proofErr w:type="gramEnd"/>
-      <w:r>
-        <w:rPr>
-          <w:rFonts w:asciiTheme="majorHAnsi" w:eastAsiaTheme="majorHAnsi" w:hAnsiTheme="majorHAnsi"/>
-        </w:rPr>
-        <w:t xml:space="preserve"> </w:t>
+        <w:t xml:space="preserve">향후 자신의 꿈 </w:t>
+      </w:r>
+      <w:r>
+        <w:rPr>
+          <w:rFonts w:asciiTheme="majorHAnsi" w:eastAsiaTheme="majorHAnsi" w:hAnsiTheme="majorHAnsi"/>
+        </w:rPr>
+        <w:t xml:space="preserve">, </w:t>
       </w:r>
       <w:proofErr w:type="spellStart"/>
       <w:r>
@@ -7456,19 +7320,11 @@
         </w:rPr>
         <w:t xml:space="preserve">. </w:t>
       </w:r>
-      <w:proofErr w:type="gramStart"/>
-      <w:r>
-        <w:rPr>
-          <w:rFonts w:asciiTheme="majorHAnsi" w:eastAsiaTheme="majorHAnsi" w:hAnsiTheme="majorHAnsi" w:cs="함초롬바탕" w:hint="eastAsia"/>
-        </w:rPr>
-        <w:t>수 많은</w:t>
-      </w:r>
-      <w:proofErr w:type="gramEnd"/>
-      <w:r>
-        <w:rPr>
-          <w:rFonts w:asciiTheme="majorHAnsi" w:eastAsiaTheme="majorHAnsi" w:hAnsiTheme="majorHAnsi" w:cs="함초롬바탕" w:hint="eastAsia"/>
-        </w:rPr>
-        <w:t xml:space="preserve"> 점포들은 위치와 점포 환경에 따라 그 역할과 특성이 다르다고 생각합니다</w:t>
+      <w:r>
+        <w:rPr>
+          <w:rFonts w:asciiTheme="majorHAnsi" w:eastAsiaTheme="majorHAnsi" w:hAnsiTheme="majorHAnsi" w:cs="함초롬바탕" w:hint="eastAsia"/>
+        </w:rPr>
+        <w:t>수 많은 점포들은 위치와 점포 환경에 따라 그 역할과 특성이 다르다고 생각합니다</w:t>
       </w:r>
       <w:r>
         <w:rPr>
@@ -8392,21 +8248,7 @@
         <w:rPr>
           <w:szCs w:val="20"/>
         </w:rPr>
-        <w:t xml:space="preserve"> 실패한 사례에서는 팀원들 간의 협업이 원활하지 </w:t>
-      </w:r>
-      <w:proofErr w:type="gramStart"/>
-      <w:r>
-        <w:rPr>
-          <w:szCs w:val="20"/>
-        </w:rPr>
-        <w:t>않았습니다.메뉴추천</w:t>
-      </w:r>
-      <w:proofErr w:type="gramEnd"/>
-      <w:r>
-        <w:rPr>
-          <w:szCs w:val="20"/>
-        </w:rPr>
-        <w:t xml:space="preserve"> 프로젝트를 진행하는 과정에서 팀원들의 알고리즘에 대한 이해도 부족하였고 역할 분담도 명확하지 않았습니다. 이로 인해 일부 팀원들은 느슨한 역할 분담과 부족한 이해도로 인해 프로젝트를 진행하는 것에 어려움을 겪었습니다. 이는 프로젝트의 완성도를 떨어뜨리고 팀원들 간의 갈등을 일으켰습니다.</w:t>
+        <w:t xml:space="preserve"> 실패한 사례에서는 팀원들 간의 협업이 원활하지 않았습니다.메뉴추천 프로젝트를 진행하는 과정에서 팀원들의 알고리즘에 대한 이해도 부족하였고 역할 분담도 명확하지 않았습니다. 이로 인해 일부 팀원들은 느슨한 역할 분담과 부족한 이해도로 인해 프로젝트를 진행하는 것에 어려움을 겪었습니다. 이는 프로젝트의 완성도를 떨어뜨리고 팀원들 간의 갈등을 일으켰습니다.</w:t>
       </w:r>
     </w:p>
     <w:p>
@@ -9127,7 +8969,6 @@
           <w:szCs w:val="20"/>
         </w:rPr>
       </w:pPr>
-      <w:proofErr w:type="gramStart"/>
       <w:r>
         <w:rPr>
           <w:rFonts w:hint="eastAsia"/>
@@ -9139,14 +8980,7 @@
         <w:rPr>
           <w:szCs w:val="20"/>
         </w:rPr>
-        <w:t>/</w:t>
-      </w:r>
-      <w:proofErr w:type="gramEnd"/>
-      <w:r>
-        <w:rPr>
-          <w:szCs w:val="20"/>
-        </w:rPr>
-        <w:t xml:space="preserve"> </w:t>
+        <w:t xml:space="preserve">/ </w:t>
       </w:r>
       <w:r>
         <w:rPr>
@@ -9576,21 +9410,7 @@
         <w:rPr>
           <w:szCs w:val="20"/>
         </w:rPr>
-        <w:t xml:space="preserve"> 장애 학생 센터에 등록되어 있는 친구들의 학업을 도와주기 위해 많은 대화를 통해 유대감을 갖고 학우들의 상황을 정확하게 이해할 수 있었습니다. 몸이 불편한 학우가 수업에 늦지 않도록 이동 과정에서 휠체어를 </w:t>
-      </w:r>
-      <w:proofErr w:type="gramStart"/>
-      <w:r>
-        <w:rPr>
-          <w:szCs w:val="20"/>
-        </w:rPr>
-        <w:t>끌어주고,뇌가</w:t>
-      </w:r>
-      <w:proofErr w:type="gramEnd"/>
-      <w:r>
-        <w:rPr>
-          <w:szCs w:val="20"/>
-        </w:rPr>
-        <w:t xml:space="preserve"> 다친 학우는 사회적 능력이 부족한 상황에서 원활한 이해와 의사소통을 도와주며 제대로 된 학습을 할 수 있도록 도왔습니다. 이러한 경험을 통해 사람과 사람 간의 의사소통 능력을 기르는 것과 동시에 상황에 맞게 이해하고 배려하는 능력을 </w:t>
+        <w:t xml:space="preserve"> 장애 학생 센터에 등록되어 있는 친구들의 학업을 도와주기 위해 많은 대화를 통해 유대감을 갖고 학우들의 상황을 정확하게 이해할 수 있었습니다. 몸이 불편한 학우가 수업에 늦지 않도록 이동 과정에서 휠체어를 끌어주고,뇌가 다친 학우는 사회적 능력이 부족한 상황에서 원활한 이해와 의사소통을 도와주며 제대로 된 학습을 할 수 있도록 도왔습니다. 이러한 경험을 통해 사람과 사람 간의 의사소통 능력을 기르는 것과 동시에 상황에 맞게 이해하고 배려하는 능력을 </w:t>
       </w:r>
       <w:r>
         <w:rPr>
@@ -10440,21 +10260,7 @@
         <w:rPr>
           <w:szCs w:val="20"/>
         </w:rPr>
-        <w:t xml:space="preserve"> 이에 동아리 지원 사업들을 검토하였고 최종적으로 선정되어 동아리 활동 예산을 300만원 </w:t>
-      </w:r>
-      <w:proofErr w:type="gramStart"/>
-      <w:r>
-        <w:rPr>
-          <w:szCs w:val="20"/>
-        </w:rPr>
-        <w:t>지원 받으며</w:t>
-      </w:r>
-      <w:proofErr w:type="gramEnd"/>
-      <w:r>
-        <w:rPr>
-          <w:szCs w:val="20"/>
-        </w:rPr>
-        <w:t xml:space="preserve"> 활동에 필요한 운영비를 해결하며 좀 더 풍성한 봉사 활동을 수행할 수 있었습니다. 이 과정에서 지원 사업에 대한 지원서 작성, 예산 관리, 보고서 작성 등 다양한 과정에서 어려움이 발생하였지만 팀원들과 역할 분담을 통해 문제가 발생하였을 때 빠르게 대처할 수 있었습니다. </w:t>
+        <w:t xml:space="preserve"> 이에 동아리 지원 사업들을 검토하였고 최종적으로 선정되어 동아리 활동 예산을 300만원 지원 받으며 활동에 필요한 운영비를 해결하며 좀 더 풍성한 봉사 활동을 수행할 수 있었습니다. 이 과정에서 지원 사업에 대한 지원서 작성, 예산 관리, 보고서 작성 등 다양한 과정에서 어려움이 발생하였지만 팀원들과 역할 분담을 통해 문제가 발생하였을 때 빠르게 대처할 수 있었습니다. </w:t>
       </w:r>
     </w:p>
     <w:p>
@@ -11243,7 +11049,6 @@
     <w:p>
       <w:pPr>
         <w:rPr>
-          <w:rFonts w:hint="eastAsia"/>
           <w:szCs w:val="20"/>
         </w:rPr>
       </w:pPr>
@@ -11324,6 +11129,385 @@
           <w:szCs w:val="20"/>
         </w:rPr>
         <w:t xml:space="preserve"> </w:t>
+      </w:r>
+    </w:p>
+    <w:p>
+      <w:pPr>
+        <w:rPr>
+          <w:szCs w:val="20"/>
+        </w:rPr>
+      </w:pPr>
+    </w:p>
+    <w:p>
+      <w:pPr>
+        <w:rPr>
+          <w:szCs w:val="20"/>
+        </w:rPr>
+      </w:pPr>
+    </w:p>
+    <w:p>
+      <w:pPr>
+        <w:rPr>
+          <w:szCs w:val="20"/>
+        </w:rPr>
+      </w:pPr>
+    </w:p>
+    <w:p>
+      <w:pPr>
+        <w:rPr>
+          <w:rStyle w:val="title"/>
+          <w:rFonts w:ascii="맑은 고딕" w:eastAsia="맑은 고딕" w:hAnsi="맑은 고딕"/>
+          <w:color w:val="333333"/>
+          <w:spacing w:val="-8"/>
+          <w:sz w:val="48"/>
+          <w:szCs w:val="48"/>
+          <w:shd w:val="clear" w:color="auto" w:fill="FFFFFF"/>
+        </w:rPr>
+      </w:pPr>
+      <w:r>
+        <w:rPr>
+          <w:rStyle w:val="title"/>
+          <w:rFonts w:ascii="맑은 고딕" w:eastAsia="맑은 고딕" w:hAnsi="맑은 고딕" w:hint="eastAsia"/>
+          <w:color w:val="333333"/>
+          <w:spacing w:val="-8"/>
+          <w:sz w:val="48"/>
+          <w:szCs w:val="48"/>
+          <w:shd w:val="clear" w:color="auto" w:fill="FFFFFF"/>
+        </w:rPr>
+        <w:lastRenderedPageBreak/>
+        <w:t>K</w:t>
+      </w:r>
+      <w:r>
+        <w:rPr>
+          <w:rStyle w:val="title"/>
+          <w:rFonts w:ascii="맑은 고딕" w:eastAsia="맑은 고딕" w:hAnsi="맑은 고딕"/>
+          <w:color w:val="333333"/>
+          <w:spacing w:val="-8"/>
+          <w:sz w:val="48"/>
+          <w:szCs w:val="48"/>
+          <w:shd w:val="clear" w:color="auto" w:fill="FFFFFF"/>
+        </w:rPr>
+        <w:t>T</w:t>
+      </w:r>
+    </w:p>
+    <w:p>
+      <w:pPr>
+        <w:rPr>
+          <w:szCs w:val="20"/>
+        </w:rPr>
+      </w:pPr>
+      <w:r>
+        <w:rPr>
+          <w:rStyle w:val="title"/>
+          <w:rFonts w:ascii="맑은 고딕" w:eastAsia="맑은 고딕" w:hAnsi="맑은 고딕" w:hint="eastAsia"/>
+          <w:color w:val="333333"/>
+          <w:spacing w:val="-8"/>
+          <w:sz w:val="23"/>
+          <w:szCs w:val="23"/>
+          <w:shd w:val="clear" w:color="auto" w:fill="FFFFFF"/>
+        </w:rPr>
+        <w:t>지원한 직무 관련한 본인의 역량(지식/Skill/Tool 등)과 직무에 대한 열정/노력(공모전, 대외활동, 프로젝트, 논문 등)에 대해 기술해 주십시오.</w:t>
+      </w:r>
+      <w:r>
+        <w:rPr>
+          <w:rFonts w:ascii="맑은 고딕" w:eastAsia="맑은 고딕" w:hAnsi="맑은 고딕" w:hint="eastAsia"/>
+          <w:color w:val="333333"/>
+          <w:spacing w:val="-8"/>
+          <w:sz w:val="23"/>
+          <w:szCs w:val="23"/>
+          <w:shd w:val="clear" w:color="auto" w:fill="FFFFFF"/>
+        </w:rPr>
+        <w:t> (최대 800자 입력가능)</w:t>
+      </w:r>
+    </w:p>
+    <w:p>
+      <w:pPr>
+        <w:rPr>
+          <w:szCs w:val="20"/>
+        </w:rPr>
+      </w:pPr>
+      <w:r>
+        <w:rPr>
+          <w:szCs w:val="20"/>
+        </w:rPr>
+        <w:t>[동아리 예산 해결 및 운영]</w:t>
+      </w:r>
+    </w:p>
+    <w:p>
+      <w:pPr>
+        <w:rPr>
+          <w:szCs w:val="20"/>
+        </w:rPr>
+      </w:pPr>
+      <w:r>
+        <w:rPr>
+          <w:szCs w:val="20"/>
+        </w:rPr>
+        <w:t xml:space="preserve"> 저는 문제해결 능력과 협상 능력을 바탕으로 고객사의 요구사항을 파악하여 최선의 제품과 서비스를 제공하는 B2B 영업 </w:t>
+      </w:r>
+      <w:proofErr w:type="spellStart"/>
+      <w:r>
+        <w:rPr>
+          <w:szCs w:val="20"/>
+        </w:rPr>
+        <w:t>직군에</w:t>
+      </w:r>
+      <w:proofErr w:type="spellEnd"/>
+      <w:r>
+        <w:rPr>
+          <w:szCs w:val="20"/>
+        </w:rPr>
+        <w:t xml:space="preserve"> 강점을 가지고 있습니다.</w:t>
+      </w:r>
+    </w:p>
+    <w:p>
+      <w:pPr>
+        <w:rPr>
+          <w:szCs w:val="20"/>
+        </w:rPr>
+      </w:pPr>
+    </w:p>
+    <w:p>
+      <w:pPr>
+        <w:rPr>
+          <w:szCs w:val="20"/>
+        </w:rPr>
+      </w:pPr>
+      <w:r>
+        <w:rPr>
+          <w:szCs w:val="20"/>
+        </w:rPr>
+        <w:t xml:space="preserve"> 대학 시절 봉사 동아리를 운영하면서 동아리 예산 문제를 겪은 경험이 있습니다. 이 때문에 동아리 활동이 중단될 위기에 처했지만, 저는 동아리 회원들과 함께 기업들이 지원하는 동아리 지원 프로젝트를 찾아냈고, 대학생 자원봉사 지원사업 청년ON7차에 선발되어 동아리 활동 예산 300만 원을 지원받을 수 있었습니다. 이를 기반으로 우리는 수업에서 사용하는 교육 도구 및 기구의 품질을 개선하고, 대중교통 대신 렌터카를 이용하여 매주 수업 후 봉사활동을 하기 쉽</w:t>
+      </w:r>
+      <w:r>
+        <w:rPr>
+          <w:rFonts w:hint="eastAsia"/>
+          <w:szCs w:val="20"/>
+        </w:rPr>
+        <w:t>도록</w:t>
+      </w:r>
+      <w:r>
+        <w:rPr>
+          <w:szCs w:val="20"/>
+        </w:rPr>
+        <w:t xml:space="preserve"> 노력했습니다.</w:t>
+      </w:r>
+    </w:p>
+    <w:p>
+      <w:pPr>
+        <w:rPr>
+          <w:szCs w:val="20"/>
+        </w:rPr>
+      </w:pPr>
+    </w:p>
+    <w:p>
+      <w:pPr>
+        <w:rPr>
+          <w:szCs w:val="20"/>
+        </w:rPr>
+      </w:pPr>
+      <w:r>
+        <w:rPr>
+          <w:szCs w:val="20"/>
+        </w:rPr>
+        <w:t xml:space="preserve"> 이 과정에서 저는 예산을 효율적으로 사용하기 위해 렌터카 업체와 협상을 통해 10% 할인 혜택도 얻어내며 문제 해결 능력을 키우는 경험을 쌓을 수 있었고 지원 사업에 대한 지원서 작성, 예산 관리, 보고서 작성 등 다양한 과정에서 팀원들과 역할 분담을 통해 문제가 발생하였을 때 빠르게 대처할 수 있었습니다.</w:t>
+      </w:r>
+    </w:p>
+    <w:p>
+      <w:pPr>
+        <w:rPr>
+          <w:szCs w:val="20"/>
+        </w:rPr>
+      </w:pPr>
+    </w:p>
+    <w:p>
+      <w:pPr>
+        <w:rPr>
+          <w:szCs w:val="20"/>
+        </w:rPr>
+      </w:pPr>
+      <w:r>
+        <w:rPr>
+          <w:szCs w:val="20"/>
+        </w:rPr>
+        <w:t xml:space="preserve"> 위와 같은 경험과 역량을 바탕으로 B2B 영업 분야에서 성과를 내는 것이 저의 목표입니다. KT에서 예산을 효율적으로 운영함으로써 고객사에 제공하는 제품 또는 서비스의 비용을 효율적으로 사용하고 고객사의 요구사항을 빠르게 파악하고 적극적으로 대처하여 고객 만족도를 높이겠습니다. 또한 새로운 제품과 서비스에 대한 이해도를 높이는 데 노력하며 </w:t>
+      </w:r>
+      <w:proofErr w:type="spellStart"/>
+      <w:r>
+        <w:rPr>
+          <w:szCs w:val="20"/>
+        </w:rPr>
+        <w:t>팀원들과의</w:t>
+      </w:r>
+      <w:proofErr w:type="spellEnd"/>
+      <w:r>
+        <w:rPr>
+          <w:szCs w:val="20"/>
+        </w:rPr>
+        <w:t xml:space="preserve"> 협력을 통해 B2B 영업 분야에서 KT가 성과를 내는 데 기여하고 싶습니다.</w:t>
+      </w:r>
+    </w:p>
+    <w:p>
+      <w:pPr>
+        <w:rPr>
+          <w:rStyle w:val="title"/>
+          <w:rFonts w:ascii="맑은 고딕" w:eastAsia="맑은 고딕" w:hAnsi="맑은 고딕"/>
+          <w:color w:val="333333"/>
+          <w:spacing w:val="-8"/>
+          <w:sz w:val="23"/>
+          <w:szCs w:val="23"/>
+          <w:shd w:val="clear" w:color="auto" w:fill="FFFFFF"/>
+        </w:rPr>
+      </w:pPr>
+    </w:p>
+    <w:p>
+      <w:pPr>
+        <w:rPr>
+          <w:rStyle w:val="title"/>
+          <w:rFonts w:ascii="맑은 고딕" w:eastAsia="맑은 고딕" w:hAnsi="맑은 고딕"/>
+          <w:color w:val="333333"/>
+          <w:spacing w:val="-8"/>
+          <w:sz w:val="23"/>
+          <w:szCs w:val="23"/>
+          <w:shd w:val="clear" w:color="auto" w:fill="FFFFFF"/>
+        </w:rPr>
+      </w:pPr>
+    </w:p>
+    <w:p>
+      <w:pPr>
+        <w:rPr>
+          <w:rStyle w:val="title"/>
+          <w:rFonts w:ascii="맑은 고딕" w:eastAsia="맑은 고딕" w:hAnsi="맑은 고딕"/>
+          <w:color w:val="333333"/>
+          <w:spacing w:val="-8"/>
+          <w:sz w:val="23"/>
+          <w:szCs w:val="23"/>
+          <w:shd w:val="clear" w:color="auto" w:fill="FFFFFF"/>
+        </w:rPr>
+      </w:pPr>
+    </w:p>
+    <w:p>
+      <w:pPr>
+        <w:rPr>
+          <w:rStyle w:val="title"/>
+          <w:rFonts w:ascii="맑은 고딕" w:eastAsia="맑은 고딕" w:hAnsi="맑은 고딕"/>
+          <w:color w:val="333333"/>
+          <w:spacing w:val="-8"/>
+          <w:sz w:val="23"/>
+          <w:szCs w:val="23"/>
+          <w:shd w:val="clear" w:color="auto" w:fill="FFFFFF"/>
+        </w:rPr>
+      </w:pPr>
+    </w:p>
+    <w:p>
+      <w:pPr>
+        <w:rPr>
+          <w:szCs w:val="20"/>
+        </w:rPr>
+      </w:pPr>
+      <w:r>
+        <w:rPr>
+          <w:rStyle w:val="title"/>
+          <w:rFonts w:ascii="맑은 고딕" w:eastAsia="맑은 고딕" w:hAnsi="맑은 고딕" w:hint="eastAsia"/>
+          <w:color w:val="333333"/>
+          <w:spacing w:val="-8"/>
+          <w:sz w:val="23"/>
+          <w:szCs w:val="23"/>
+          <w:shd w:val="clear" w:color="auto" w:fill="FFFFFF"/>
+        </w:rPr>
+        <w:lastRenderedPageBreak/>
+        <w:t>KT의 핵심가치 중 자신에게 가장 부합하는 것을 선택하고 그 이유를 구체적인 사례와 함께 기술해 주십시오.</w:t>
+      </w:r>
+      <w:r>
+        <w:rPr>
+          <w:rFonts w:ascii="맑은 고딕" w:eastAsia="맑은 고딕" w:hAnsi="맑은 고딕" w:hint="eastAsia"/>
+          <w:color w:val="333333"/>
+          <w:spacing w:val="-8"/>
+          <w:sz w:val="23"/>
+          <w:szCs w:val="23"/>
+          <w:shd w:val="clear" w:color="auto" w:fill="FFFFFF"/>
+        </w:rPr>
+        <w:t> (최대 800자 입력가능)</w:t>
+      </w:r>
+    </w:p>
+    <w:p>
+      <w:pPr>
+        <w:rPr>
+          <w:szCs w:val="20"/>
+        </w:rPr>
+      </w:pPr>
+      <w:r>
+        <w:rPr>
+          <w:szCs w:val="20"/>
+        </w:rPr>
+        <w:t>[소통과 협업의 인재]</w:t>
+      </w:r>
+    </w:p>
+    <w:p>
+      <w:pPr>
+        <w:rPr>
+          <w:szCs w:val="20"/>
+        </w:rPr>
+      </w:pPr>
+      <w:r>
+        <w:rPr>
+          <w:szCs w:val="20"/>
+        </w:rPr>
+        <w:t xml:space="preserve"> 저는 KT의 핵심 가치 중 하나인 소통 및 협업에 강점이 있습니다. 저는 대학 축제에서 한복 대여 부스를 운영하며 협업에 성공한 경험이 있습니다. 첫날 부스 운영 중 매출이 예상보다 낮았을 때 주도적으로 팀원들과 함께 상황을 분석하고 해결 방법을 제시하며 팀원들의 적극적인 참여를 유도했습니다. 다음 날 부스 전면에 한복을 입고 사진을 찍을 수 있는 장식을 추가하고 한복을 입고 사진을 찍으면 할인 쿠폰을 제공하여 매출을 상승시켰습니다.</w:t>
+      </w:r>
+    </w:p>
+    <w:p>
+      <w:pPr>
+        <w:rPr>
+          <w:szCs w:val="20"/>
+        </w:rPr>
+      </w:pPr>
+    </w:p>
+    <w:p>
+      <w:pPr>
+        <w:rPr>
+          <w:szCs w:val="20"/>
+        </w:rPr>
+      </w:pPr>
+      <w:r>
+        <w:rPr>
+          <w:szCs w:val="20"/>
+        </w:rPr>
+        <w:t xml:space="preserve"> 이를 통해 팀원들은 역할 분담을 명확하게 하면서 협업을 원활하게 진행할 수 있었습니다. 특히 부스 운영 중 매출이 예상보다 낮았을 때 상황을 분석하고 해결책을 찾아내어 적극적으로 제시하며 문제를 해결할 수 있었습니다. 이를 통해 매출이 50% 이상 증가함과 동시에 팀원들의 동기부여와 역할의식도 높아졌습니다.</w:t>
+      </w:r>
+    </w:p>
+    <w:p>
+      <w:pPr>
+        <w:rPr>
+          <w:szCs w:val="20"/>
+        </w:rPr>
+      </w:pPr>
+    </w:p>
+    <w:p>
+      <w:pPr>
+        <w:rPr>
+          <w:rFonts w:hint="eastAsia"/>
+          <w:szCs w:val="20"/>
+        </w:rPr>
+      </w:pPr>
+      <w:r>
+        <w:rPr>
+          <w:szCs w:val="20"/>
+        </w:rPr>
+        <w:t xml:space="preserve"> 또한 장애 학생 도우미로 활동하면서 장애 학생 센터 친구들의 학업을 도와주기 위해 대화를 많이 나누면서 유대감을 형성하고 학우들의 상황을 정확히 이해할 수 있었습니다. 몸이 불편한 학우가 수업에 늦지 않도록 이동 과정에서 휠체어를 도와주고, 뇌가 다친 학우는 사회적 능력이 부족한 상황에서 원활한 이해와 의사소통을 돕는 등, 다양한 상황에서 도움을 주었습니다. 이러한 경험을 통해 사람과 사람 간의 의사소통 능력과 상황에 맞게 이해하고 배려하는 능력을 기르</w:t>
+      </w:r>
+      <w:r>
+        <w:rPr>
+          <w:rFonts w:hint="eastAsia"/>
+          <w:szCs w:val="20"/>
+        </w:rPr>
+        <w:t>게</w:t>
+      </w:r>
+      <w:r>
+        <w:rPr>
+          <w:szCs w:val="20"/>
+        </w:rPr>
+        <w:t xml:space="preserve"> 되었습니다. 제가 가진 소통과 협업 능력을 바탕으로 KT B2B직무에서도 팀원들과 함께 더 나은 결과를 이루어 내기 위해 적극적으로 협력하여 성과를 이루어 낼 수 있도록 노력하겠습니다.</w:t>
       </w:r>
     </w:p>
     <w:sectPr>
@@ -12077,6 +12261,11 @@
       <w:ind w:leftChars="400" w:left="800"/>
     </w:pPr>
   </w:style>
+  <w:style w:type="character" w:customStyle="1" w:styleId="title">
+    <w:name w:val="title"/>
+    <w:basedOn w:val="a0"/>
+    <w:rsid w:val="00EC008B"/>
+  </w:style>
 </w:styles>
 </file>
 

--- a/1/2023 new 자소서.docx
+++ b/1/2023 new 자소서.docx
@@ -4,6 +4,157 @@
   <w:body>
     <w:p>
       <w:pPr>
+        <w:widowControl/>
+        <w:wordWrap/>
+        <w:autoSpaceDE/>
+        <w:autoSpaceDN/>
+        <w:spacing w:after="0" w:line="390" w:lineRule="atLeast"/>
+        <w:rPr>
+          <w:rFonts w:ascii="Roboto" w:eastAsia="굴림" w:hAnsi="Roboto" w:cs="굴림"/>
+          <w:color w:val="222222"/>
+          <w:spacing w:val="-3"/>
+          <w:kern w:val="0"/>
+          <w:sz w:val="23"/>
+          <w:szCs w:val="23"/>
+        </w:rPr>
+      </w:pPr>
+      <w:r>
+        <w:rPr>
+          <w:rFonts w:ascii="Roboto" w:eastAsia="굴림" w:hAnsi="Roboto" w:cs="굴림"/>
+          <w:color w:val="222222"/>
+          <w:spacing w:val="-3"/>
+          <w:kern w:val="0"/>
+          <w:sz w:val="23"/>
+          <w:szCs w:val="23"/>
+        </w:rPr>
+        <w:t>TOEIC Speaking Test</w:t>
+      </w:r>
+      <w:r>
+        <w:rPr>
+          <w:rFonts w:ascii="Roboto" w:eastAsia="굴림" w:hAnsi="Roboto" w:cs="굴림"/>
+          <w:color w:val="222222"/>
+          <w:spacing w:val="-3"/>
+          <w:kern w:val="0"/>
+          <w:sz w:val="23"/>
+          <w:szCs w:val="23"/>
+        </w:rPr>
+        <w:t xml:space="preserve"> </w:t>
+      </w:r>
+      <w:r>
+        <w:rPr>
+          <w:rFonts w:ascii="Roboto" w:hAnsi="Roboto"/>
+          <w:color w:val="222222"/>
+          <w:spacing w:val="-3"/>
+          <w:sz w:val="23"/>
+          <w:szCs w:val="23"/>
+          <w:shd w:val="clear" w:color="auto" w:fill="FFFFFF"/>
+        </w:rPr>
+        <w:t>2022.03.26(</w:t>
+      </w:r>
+      <w:r>
+        <w:rPr>
+          <w:rFonts w:ascii="Roboto" w:hAnsi="Roboto"/>
+          <w:color w:val="222222"/>
+          <w:spacing w:val="-3"/>
+          <w:sz w:val="23"/>
+          <w:szCs w:val="23"/>
+          <w:shd w:val="clear" w:color="auto" w:fill="FFFFFF"/>
+        </w:rPr>
+        <w:t>토</w:t>
+      </w:r>
+      <w:r>
+        <w:rPr>
+          <w:rFonts w:ascii="Roboto" w:hAnsi="Roboto"/>
+          <w:color w:val="222222"/>
+          <w:spacing w:val="-3"/>
+          <w:sz w:val="23"/>
+          <w:szCs w:val="23"/>
+          <w:shd w:val="clear" w:color="auto" w:fill="FFFFFF"/>
+        </w:rPr>
+        <w:t>)</w:t>
+      </w:r>
+      <w:r>
+        <w:rPr>
+          <w:rFonts w:ascii="Roboto" w:hAnsi="Roboto"/>
+          <w:color w:val="222222"/>
+          <w:spacing w:val="-3"/>
+          <w:sz w:val="23"/>
+          <w:szCs w:val="23"/>
+          <w:shd w:val="clear" w:color="auto" w:fill="FFFFFF"/>
+        </w:rPr>
+        <w:t xml:space="preserve"> </w:t>
+      </w:r>
+      <w:r>
+        <w:rPr>
+          <w:rFonts w:ascii="Roboto" w:hAnsi="Roboto"/>
+          <w:color w:val="222222"/>
+          <w:spacing w:val="-3"/>
+          <w:sz w:val="23"/>
+          <w:szCs w:val="23"/>
+          <w:shd w:val="clear" w:color="auto" w:fill="FFFFFF"/>
+        </w:rPr>
+        <w:t>101749</w:t>
+      </w:r>
+      <w:r>
+        <w:rPr>
+          <w:rFonts w:ascii="Roboto" w:hAnsi="Roboto"/>
+          <w:color w:val="222222"/>
+          <w:spacing w:val="-3"/>
+          <w:sz w:val="23"/>
+          <w:szCs w:val="23"/>
+          <w:shd w:val="clear" w:color="auto" w:fill="FFFFFF"/>
+        </w:rPr>
+        <w:t xml:space="preserve"> </w:t>
+      </w:r>
+      <w:r>
+        <w:rPr>
+          <w:rFonts w:ascii="Roboto" w:hAnsi="Roboto"/>
+          <w:b/>
+          <w:bCs/>
+          <w:color w:val="064B9D"/>
+          <w:spacing w:val="-3"/>
+          <w:sz w:val="23"/>
+          <w:szCs w:val="23"/>
+        </w:rPr>
+        <w:t>Intermediate Mid 2</w:t>
+      </w:r>
+      <w:r>
+        <w:rPr>
+          <w:rFonts w:ascii="Roboto" w:hAnsi="Roboto"/>
+          <w:color w:val="064B9D"/>
+          <w:spacing w:val="-3"/>
+          <w:sz w:val="23"/>
+          <w:szCs w:val="23"/>
+          <w:shd w:val="clear" w:color="auto" w:fill="FFFFFF"/>
+        </w:rPr>
+        <w:t> (Speaking Score </w:t>
+      </w:r>
+      <w:r>
+        <w:rPr>
+          <w:rFonts w:ascii="Roboto" w:hAnsi="Roboto"/>
+          <w:b/>
+          <w:bCs/>
+          <w:color w:val="064B9D"/>
+          <w:spacing w:val="-3"/>
+          <w:sz w:val="23"/>
+          <w:szCs w:val="23"/>
+        </w:rPr>
+        <w:t>120</w:t>
+      </w:r>
+      <w:r>
+        <w:rPr>
+          <w:rFonts w:ascii="Roboto" w:hAnsi="Roboto"/>
+          <w:color w:val="064B9D"/>
+          <w:spacing w:val="-3"/>
+          <w:sz w:val="23"/>
+          <w:szCs w:val="23"/>
+          <w:shd w:val="clear" w:color="auto" w:fill="FFFFFF"/>
+        </w:rPr>
+        <w:t>)</w:t>
+      </w:r>
+    </w:p>
+    <w:p>
+      <w:pPr>
         <w:pStyle w:val="a5"/>
       </w:pPr>
     </w:p>
@@ -67,6 +218,7 @@
         <w:t xml:space="preserve">학점 </w:t>
       </w:r>
       <w:proofErr w:type="spellStart"/>
+      <w:proofErr w:type="gramStart"/>
       <w:r>
         <w:rPr>
           <w:rFonts w:eastAsia="맑은 고딕" w:hAnsi="맑은 고딕" w:hint="eastAsia"/>
@@ -84,7 +236,14 @@
         <w:rPr>
           <w:rFonts w:eastAsia="맑은 고딕"/>
         </w:rPr>
-        <w:t>: 3.25</w:t>
+        <w:t>:</w:t>
+      </w:r>
+      <w:proofErr w:type="gramEnd"/>
+      <w:r>
+        <w:rPr>
+          <w:rFonts w:eastAsia="맑은 고딕"/>
+        </w:rPr>
+        <w:t xml:space="preserve"> 3.25</w:t>
       </w:r>
     </w:p>
     <w:p>
@@ -110,6 +269,7 @@
         <w:t xml:space="preserve">학점 </w:t>
       </w:r>
       <w:proofErr w:type="spellStart"/>
+      <w:proofErr w:type="gramStart"/>
       <w:r>
         <w:rPr>
           <w:rFonts w:eastAsia="맑은 고딕" w:hAnsi="맑은 고딕" w:hint="eastAsia"/>
@@ -127,7 +287,14 @@
         <w:rPr>
           <w:rFonts w:eastAsia="맑은 고딕"/>
         </w:rPr>
-        <w:t>: 3.04</w:t>
+        <w:t>:</w:t>
+      </w:r>
+      <w:proofErr w:type="gramEnd"/>
+      <w:r>
+        <w:rPr>
+          <w:rFonts w:eastAsia="맑은 고딕"/>
+        </w:rPr>
+        <w:t xml:space="preserve"> 3.04</w:t>
       </w:r>
     </w:p>
     <w:p>
@@ -461,8 +628,22 @@
           <w:sz w:val="33"/>
           <w:szCs w:val="33"/>
         </w:rPr>
-        <w:t>(Java)  760</w:t>
-      </w:r>
+        <w:t>(Java</w:t>
+      </w:r>
+      <w:proofErr w:type="gramStart"/>
+      <w:r>
+        <w:rPr>
+          <w:rFonts w:ascii="Arial" w:hAnsi="Arial" w:cs="Arial"/>
+          <w:b w:val="0"/>
+          <w:bCs w:val="0"/>
+          <w:color w:val="292A2D"/>
+          <w:spacing w:val="-2"/>
+          <w:sz w:val="33"/>
+          <w:szCs w:val="33"/>
+        </w:rPr>
+        <w:t>)  760</w:t>
+      </w:r>
+      <w:proofErr w:type="gramEnd"/>
       <w:r>
         <w:rPr>
           <w:rFonts w:ascii="Arial" w:hAnsi="Arial" w:cs="Arial" w:hint="eastAsia"/>
@@ -828,7 +1009,21 @@
         <w:rPr>
           <w:rFonts w:asciiTheme="majorHAnsi" w:eastAsiaTheme="majorHAnsi" w:hAnsiTheme="majorHAnsi"/>
         </w:rPr>
-        <w:t>2017.03.23.~ 2020.07.16</w:t>
+        <w:t>2017.03.</w:t>
+      </w:r>
+      <w:proofErr w:type="gramStart"/>
+      <w:r>
+        <w:rPr>
+          <w:rFonts w:asciiTheme="majorHAnsi" w:eastAsiaTheme="majorHAnsi" w:hAnsiTheme="majorHAnsi"/>
+        </w:rPr>
+        <w:t>23.~</w:t>
+      </w:r>
+      <w:proofErr w:type="gramEnd"/>
+      <w:r>
+        <w:rPr>
+          <w:rFonts w:asciiTheme="majorHAnsi" w:eastAsiaTheme="majorHAnsi" w:hAnsiTheme="majorHAnsi"/>
+        </w:rPr>
+        <w:t xml:space="preserve"> 2020.07.16</w:t>
       </w:r>
     </w:p>
     <w:p>
@@ -952,6 +1147,7 @@
         </w:rPr>
         <w:t xml:space="preserve">ON </w:t>
       </w:r>
+      <w:proofErr w:type="gramStart"/>
       <w:r>
         <w:rPr>
           <w:rFonts w:asciiTheme="majorHAnsi" w:eastAsiaTheme="majorHAnsi" w:hAnsiTheme="majorHAnsi" w:cs="함초롬바탕" w:hint="eastAsia"/>
@@ -962,13 +1158,356 @@
         <w:rPr>
           <w:rFonts w:asciiTheme="majorHAnsi" w:eastAsiaTheme="majorHAnsi" w:hAnsiTheme="majorHAnsi"/>
         </w:rPr>
+        <w:t>:</w:t>
+      </w:r>
+      <w:proofErr w:type="gramEnd"/>
+      <w:r>
+        <w:rPr>
+          <w:rFonts w:asciiTheme="majorHAnsi" w:eastAsiaTheme="majorHAnsi" w:hAnsiTheme="majorHAnsi"/>
+        </w:rPr>
+        <w:t xml:space="preserve"> </w:t>
+      </w:r>
+      <w:r>
+        <w:rPr>
+          <w:rFonts w:asciiTheme="majorHAnsi" w:eastAsiaTheme="majorHAnsi" w:hAnsiTheme="majorHAnsi" w:cs="함초롬바탕" w:hint="eastAsia"/>
+        </w:rPr>
+        <w:t>팀 프로젝트 형식으로 제</w:t>
+      </w:r>
+      <w:r>
+        <w:rPr>
+          <w:rFonts w:asciiTheme="majorHAnsi" w:eastAsiaTheme="majorHAnsi" w:hAnsiTheme="majorHAnsi"/>
+        </w:rPr>
+        <w:t>3</w:t>
+      </w:r>
+      <w:r>
+        <w:rPr>
+          <w:rFonts w:asciiTheme="majorHAnsi" w:eastAsiaTheme="majorHAnsi" w:hAnsiTheme="majorHAnsi" w:cs="함초롬바탕" w:hint="eastAsia"/>
+        </w:rPr>
+        <w:t xml:space="preserve">국 청소년의 한국 정착을 돕기 위한 멘토링이라는 주제로 프로젝트 선정이 된 후 </w:t>
+      </w:r>
+      <w:r>
+        <w:rPr>
+          <w:rFonts w:asciiTheme="majorHAnsi" w:eastAsiaTheme="majorHAnsi" w:hAnsiTheme="majorHAnsi"/>
+        </w:rPr>
+        <w:t>2</w:t>
+      </w:r>
+      <w:r>
+        <w:rPr>
+          <w:rFonts w:asciiTheme="majorHAnsi" w:eastAsiaTheme="majorHAnsi" w:hAnsiTheme="majorHAnsi" w:cs="함초롬바탕" w:hint="eastAsia"/>
+        </w:rPr>
+        <w:t>년동안 활동 진행</w:t>
+      </w:r>
+    </w:p>
+    <w:p>
+      <w:pPr>
+        <w:pStyle w:val="a5"/>
+        <w:rPr>
+          <w:rFonts w:asciiTheme="majorHAnsi" w:eastAsiaTheme="majorHAnsi" w:hAnsiTheme="majorHAnsi"/>
+        </w:rPr>
+      </w:pPr>
+    </w:p>
+    <w:p>
+      <w:pPr>
+        <w:pStyle w:val="a5"/>
+        <w:rPr>
+          <w:rFonts w:asciiTheme="majorHAnsi" w:eastAsiaTheme="majorHAnsi" w:hAnsiTheme="majorHAnsi"/>
+        </w:rPr>
+      </w:pPr>
+      <w:r>
+        <w:rPr>
+          <w:rFonts w:asciiTheme="majorHAnsi" w:eastAsiaTheme="majorHAnsi" w:hAnsiTheme="majorHAnsi" w:cs="함초롬바탕" w:hint="eastAsia"/>
+        </w:rPr>
+        <w:t>중국에서 탈북자의 자녀로 태어나 한국에 들어온 제</w:t>
+      </w:r>
+      <w:r>
+        <w:rPr>
+          <w:rFonts w:asciiTheme="majorHAnsi" w:eastAsiaTheme="majorHAnsi" w:hAnsiTheme="majorHAnsi"/>
+        </w:rPr>
+        <w:t>3</w:t>
+      </w:r>
+      <w:r>
+        <w:rPr>
+          <w:rFonts w:asciiTheme="majorHAnsi" w:eastAsiaTheme="majorHAnsi" w:hAnsiTheme="majorHAnsi" w:cs="함초롬바탕" w:hint="eastAsia"/>
+        </w:rPr>
+        <w:t>국 청소년들은</w:t>
+      </w:r>
+      <w:r>
+        <w:rPr>
+          <w:rFonts w:asciiTheme="majorHAnsi" w:eastAsiaTheme="majorHAnsi" w:hAnsiTheme="majorHAnsi"/>
+        </w:rPr>
+        <w:t xml:space="preserve">, </w:t>
+      </w:r>
+      <w:r>
+        <w:rPr>
+          <w:rFonts w:asciiTheme="majorHAnsi" w:eastAsiaTheme="majorHAnsi" w:hAnsiTheme="majorHAnsi" w:cs="함초롬바탕" w:hint="eastAsia"/>
+        </w:rPr>
+        <w:t>고등학교 과정까지 마친 후 한국에 정착하지 못하고 중국으로 돌아가는 학생들의 비율이 훨씬 더 높습니다</w:t>
+      </w:r>
+      <w:r>
+        <w:rPr>
+          <w:rFonts w:asciiTheme="majorHAnsi" w:eastAsiaTheme="majorHAnsi" w:hAnsiTheme="majorHAnsi"/>
+        </w:rPr>
+        <w:t xml:space="preserve">. </w:t>
+      </w:r>
+      <w:r>
+        <w:rPr>
+          <w:rFonts w:asciiTheme="majorHAnsi" w:eastAsiaTheme="majorHAnsi" w:hAnsiTheme="majorHAnsi" w:cs="함초롬바탕" w:hint="eastAsia"/>
+        </w:rPr>
+        <w:t>프로젝트 시작 전 설문을 통해 언어가 통하지 않는다는 주된 이유를 파악한 후</w:t>
+      </w:r>
+      <w:r>
+        <w:rPr>
+          <w:rFonts w:asciiTheme="majorHAnsi" w:eastAsiaTheme="majorHAnsi" w:hAnsiTheme="majorHAnsi"/>
+        </w:rPr>
+        <w:t xml:space="preserve">, </w:t>
+      </w:r>
+      <w:r>
+        <w:rPr>
+          <w:rFonts w:asciiTheme="majorHAnsi" w:eastAsiaTheme="majorHAnsi" w:hAnsiTheme="majorHAnsi" w:cs="함초롬바탕" w:hint="eastAsia"/>
+        </w:rPr>
+        <w:t>정규 수업 외에 진행될 수 있는 언어 멘토링을 기획하였고 동시에 정서적 안정을 줄 수 있는 활동을 매주 기획하여 청소년들의 한국정착에 도움을 주었습니다</w:t>
+      </w:r>
+      <w:r>
+        <w:rPr>
+          <w:rFonts w:asciiTheme="majorHAnsi" w:eastAsiaTheme="majorHAnsi" w:hAnsiTheme="majorHAnsi"/>
+        </w:rPr>
+        <w:t>.</w:t>
+      </w:r>
+    </w:p>
+    <w:p>
+      <w:pPr>
+        <w:pStyle w:val="a5"/>
+        <w:rPr>
+          <w:rFonts w:asciiTheme="majorHAnsi" w:eastAsiaTheme="majorHAnsi" w:hAnsiTheme="majorHAnsi"/>
+        </w:rPr>
+      </w:pPr>
+    </w:p>
+    <w:p>
+      <w:pPr>
+        <w:pStyle w:val="a5"/>
+        <w:rPr>
+          <w:rFonts w:asciiTheme="majorHAnsi" w:eastAsiaTheme="majorHAnsi" w:hAnsiTheme="majorHAnsi"/>
+        </w:rPr>
+      </w:pPr>
+      <w:proofErr w:type="gramStart"/>
+      <w:r>
+        <w:rPr>
+          <w:rFonts w:asciiTheme="majorHAnsi" w:eastAsiaTheme="majorHAnsi" w:hAnsiTheme="majorHAnsi"/>
+        </w:rPr>
+        <w:t>WOORI :</w:t>
+      </w:r>
+      <w:proofErr w:type="gramEnd"/>
+      <w:r>
+        <w:rPr>
+          <w:rFonts w:asciiTheme="majorHAnsi" w:eastAsiaTheme="majorHAnsi" w:hAnsiTheme="majorHAnsi"/>
+        </w:rPr>
+        <w:t xml:space="preserve"> </w:t>
+      </w:r>
+      <w:r>
+        <w:rPr>
+          <w:rFonts w:asciiTheme="majorHAnsi" w:eastAsiaTheme="majorHAnsi" w:hAnsiTheme="majorHAnsi" w:cs="함초롬바탕" w:hint="eastAsia"/>
+        </w:rPr>
+        <w:t xml:space="preserve">탈북 청소년과 </w:t>
+      </w:r>
+      <w:proofErr w:type="spellStart"/>
+      <w:r>
+        <w:rPr>
+          <w:rFonts w:asciiTheme="majorHAnsi" w:eastAsiaTheme="majorHAnsi" w:hAnsiTheme="majorHAnsi" w:cs="함초롬바탕" w:hint="eastAsia"/>
+        </w:rPr>
+        <w:t>탈북민</w:t>
+      </w:r>
+      <w:proofErr w:type="spellEnd"/>
+      <w:r>
+        <w:rPr>
+          <w:rFonts w:asciiTheme="majorHAnsi" w:eastAsiaTheme="majorHAnsi" w:hAnsiTheme="majorHAnsi" w:cs="함초롬바탕" w:hint="eastAsia"/>
+        </w:rPr>
+        <w:t xml:space="preserve"> 자녀들의 인성 </w:t>
+      </w:r>
+      <w:proofErr w:type="spellStart"/>
+      <w:r>
+        <w:rPr>
+          <w:rFonts w:asciiTheme="majorHAnsi" w:eastAsiaTheme="majorHAnsi" w:hAnsiTheme="majorHAnsi" w:cs="함초롬바탕" w:hint="eastAsia"/>
+        </w:rPr>
+        <w:t>햠양과</w:t>
+      </w:r>
+      <w:proofErr w:type="spellEnd"/>
+      <w:r>
+        <w:rPr>
+          <w:rFonts w:asciiTheme="majorHAnsi" w:eastAsiaTheme="majorHAnsi" w:hAnsiTheme="majorHAnsi" w:cs="함초롬바탕" w:hint="eastAsia"/>
+        </w:rPr>
+        <w:t xml:space="preserve"> 교육을 도와주는 봉사활동 동아리 </w:t>
+      </w:r>
+      <w:r>
+        <w:rPr>
+          <w:rFonts w:asciiTheme="majorHAnsi" w:eastAsiaTheme="majorHAnsi" w:hAnsiTheme="majorHAnsi"/>
+        </w:rPr>
+        <w:t>WOORI</w:t>
+      </w:r>
+      <w:r>
+        <w:rPr>
+          <w:rFonts w:asciiTheme="majorHAnsi" w:eastAsiaTheme="majorHAnsi" w:hAnsiTheme="majorHAnsi" w:cs="함초롬바탕" w:hint="eastAsia"/>
+        </w:rPr>
+        <w:t>를 운영하였습니다</w:t>
+      </w:r>
+      <w:r>
+        <w:rPr>
+          <w:rFonts w:asciiTheme="majorHAnsi" w:eastAsiaTheme="majorHAnsi" w:hAnsiTheme="majorHAnsi"/>
+        </w:rPr>
+        <w:t xml:space="preserve">. </w:t>
+      </w:r>
+      <w:r>
+        <w:rPr>
+          <w:rFonts w:asciiTheme="majorHAnsi" w:eastAsiaTheme="majorHAnsi" w:hAnsiTheme="majorHAnsi" w:cs="함초롬바탕" w:hint="eastAsia"/>
+        </w:rPr>
+        <w:t>매주 수업 프로그램을 기획하고 필요한 물품을 구매하며 활동을 이어갔습니다</w:t>
+      </w:r>
+      <w:r>
+        <w:rPr>
+          <w:rFonts w:asciiTheme="majorHAnsi" w:eastAsiaTheme="majorHAnsi" w:hAnsiTheme="majorHAnsi"/>
+        </w:rPr>
+        <w:t>.</w:t>
+      </w:r>
+    </w:p>
+    <w:p>
+      <w:pPr>
+        <w:pStyle w:val="a5"/>
+        <w:rPr>
+          <w:rFonts w:asciiTheme="majorHAnsi" w:eastAsiaTheme="majorHAnsi" w:hAnsiTheme="majorHAnsi"/>
+        </w:rPr>
+      </w:pPr>
+    </w:p>
+    <w:p>
+      <w:pPr>
+        <w:pStyle w:val="a5"/>
+        <w:rPr>
+          <w:rFonts w:asciiTheme="majorHAnsi" w:eastAsiaTheme="majorHAnsi" w:hAnsiTheme="majorHAnsi"/>
+        </w:rPr>
+      </w:pPr>
+      <w:proofErr w:type="gramStart"/>
+      <w:r>
+        <w:rPr>
+          <w:rFonts w:asciiTheme="majorHAnsi" w:eastAsiaTheme="majorHAnsi" w:hAnsiTheme="majorHAnsi"/>
+        </w:rPr>
+        <w:t>JSA :</w:t>
+      </w:r>
+      <w:proofErr w:type="gramEnd"/>
+      <w:r>
+        <w:rPr>
+          <w:rFonts w:asciiTheme="majorHAnsi" w:eastAsiaTheme="majorHAnsi" w:hAnsiTheme="majorHAnsi"/>
+        </w:rPr>
+        <w:t xml:space="preserve"> </w:t>
+      </w:r>
+      <w:r>
+        <w:rPr>
+          <w:rFonts w:asciiTheme="majorHAnsi" w:eastAsiaTheme="majorHAnsi" w:hAnsiTheme="majorHAnsi" w:cs="함초롬바탕" w:hint="eastAsia"/>
+        </w:rPr>
+        <w:t>학과 내 어쿠스틱 밴드 매니저를 맡아 회비 관리를 비롯한 동아리 운영에 필요한 전반적인 활동과 무대 진행에 필요한 세팅을 담당하였습니다</w:t>
+      </w:r>
+      <w:r>
+        <w:rPr>
+          <w:rFonts w:asciiTheme="majorHAnsi" w:eastAsiaTheme="majorHAnsi" w:hAnsiTheme="majorHAnsi"/>
+        </w:rPr>
+        <w:t>.</w:t>
+      </w:r>
+    </w:p>
+    <w:p>
+      <w:pPr>
+        <w:pStyle w:val="a5"/>
+        <w:rPr>
+          <w:rFonts w:asciiTheme="majorHAnsi" w:eastAsiaTheme="majorHAnsi" w:hAnsiTheme="majorHAnsi"/>
+        </w:rPr>
+      </w:pPr>
+    </w:p>
+    <w:p>
+      <w:pPr>
+        <w:pStyle w:val="a5"/>
+        <w:rPr>
+          <w:rFonts w:asciiTheme="majorHAnsi" w:eastAsiaTheme="majorHAnsi" w:hAnsiTheme="majorHAnsi"/>
+        </w:rPr>
+      </w:pPr>
+      <w:r>
+        <w:rPr>
+          <w:rFonts w:asciiTheme="majorHAnsi" w:eastAsiaTheme="majorHAnsi" w:hAnsiTheme="majorHAnsi" w:cs="함초롬바탕" w:hint="eastAsia"/>
+        </w:rPr>
+        <w:t>청소년교육문화센터</w:t>
+      </w:r>
+      <w:r>
+        <w:rPr>
+          <w:rFonts w:asciiTheme="majorHAnsi" w:eastAsiaTheme="majorHAnsi" w:hAnsiTheme="majorHAnsi"/>
+        </w:rPr>
         <w:t xml:space="preserve">: </w:t>
       </w:r>
       <w:r>
         <w:rPr>
           <w:rFonts w:asciiTheme="majorHAnsi" w:eastAsiaTheme="majorHAnsi" w:hAnsiTheme="majorHAnsi" w:cs="함초롬바탕" w:hint="eastAsia"/>
         </w:rPr>
-        <w:t>팀 프로젝트 형식으로 제</w:t>
+        <w:t>군 복무 시절 청소년교육문화센터와 부대가 협력해 진행하는 청소년교육지원 사업 멘토링에 참가하여 사교육 기회가 많지 않던 낙후 지역 청소년 학생들을 대상으로 학습 교육을 돕는 재능 기부 활동을 한 경험이 있습니다</w:t>
+      </w:r>
+      <w:r>
+        <w:rPr>
+          <w:rFonts w:asciiTheme="majorHAnsi" w:eastAsiaTheme="majorHAnsi" w:hAnsiTheme="majorHAnsi"/>
+        </w:rPr>
+        <w:t xml:space="preserve">. </w:t>
+      </w:r>
+    </w:p>
+    <w:p>
+      <w:pPr>
+        <w:pStyle w:val="a5"/>
+        <w:rPr>
+          <w:rFonts w:asciiTheme="majorHAnsi" w:eastAsiaTheme="majorHAnsi" w:hAnsiTheme="majorHAnsi"/>
+        </w:rPr>
+      </w:pPr>
+    </w:p>
+    <w:p>
+      <w:pPr>
+        <w:pStyle w:val="a5"/>
+        <w:rPr>
+          <w:rFonts w:asciiTheme="majorHAnsi" w:eastAsiaTheme="majorHAnsi" w:hAnsiTheme="majorHAnsi"/>
+        </w:rPr>
+      </w:pPr>
+      <w:r>
+        <w:rPr>
+          <w:rFonts w:asciiTheme="majorHAnsi" w:eastAsiaTheme="majorHAnsi" w:hAnsiTheme="majorHAnsi"/>
+        </w:rPr>
+        <w:t xml:space="preserve">SDI </w:t>
+      </w:r>
+      <w:r>
+        <w:rPr>
+          <w:rFonts w:asciiTheme="majorHAnsi" w:eastAsiaTheme="majorHAnsi" w:hAnsiTheme="majorHAnsi" w:cs="함초롬바탕" w:hint="eastAsia"/>
+        </w:rPr>
+        <w:t xml:space="preserve">지정기탁사업 청년 </w:t>
+      </w:r>
+      <w:r>
+        <w:rPr>
+          <w:rFonts w:asciiTheme="majorHAnsi" w:eastAsiaTheme="majorHAnsi" w:hAnsiTheme="majorHAnsi"/>
+        </w:rPr>
+        <w:t xml:space="preserve">ON </w:t>
+      </w:r>
+      <w:proofErr w:type="gramStart"/>
+      <w:r>
+        <w:rPr>
+          <w:rFonts w:asciiTheme="majorHAnsi" w:eastAsiaTheme="majorHAnsi" w:hAnsiTheme="majorHAnsi" w:cs="함초롬바탕" w:hint="eastAsia"/>
+        </w:rPr>
+        <w:t xml:space="preserve">활동 </w:t>
+      </w:r>
+      <w:r>
+        <w:rPr>
+          <w:rFonts w:asciiTheme="majorHAnsi" w:eastAsiaTheme="majorHAnsi" w:hAnsiTheme="majorHAnsi"/>
+        </w:rPr>
+        <w:t>:</w:t>
+      </w:r>
+      <w:proofErr w:type="gramEnd"/>
+      <w:r>
+        <w:rPr>
+          <w:rFonts w:asciiTheme="majorHAnsi" w:eastAsiaTheme="majorHAnsi" w:hAnsiTheme="majorHAnsi"/>
+        </w:rPr>
+        <w:t xml:space="preserve"> </w:t>
+      </w:r>
+      <w:r>
+        <w:rPr>
+          <w:rFonts w:asciiTheme="majorHAnsi" w:eastAsiaTheme="majorHAnsi" w:hAnsiTheme="majorHAnsi" w:cs="함초롬바탕" w:hint="eastAsia"/>
+        </w:rPr>
+        <w:t xml:space="preserve">팀 프로젝트 형식으로 제 </w:t>
       </w:r>
       <w:r>
         <w:rPr>
@@ -980,19 +1519,13 @@
         <w:rPr>
           <w:rFonts w:asciiTheme="majorHAnsi" w:eastAsiaTheme="majorHAnsi" w:hAnsiTheme="majorHAnsi" w:cs="함초롬바탕" w:hint="eastAsia"/>
         </w:rPr>
-        <w:t xml:space="preserve">국 청소년의 한국 정착을 돕기 위한 멘토링이라는 주제로 프로젝트 선정이 된 후 </w:t>
-      </w:r>
-      <w:r>
-        <w:rPr>
-          <w:rFonts w:asciiTheme="majorHAnsi" w:eastAsiaTheme="majorHAnsi" w:hAnsiTheme="majorHAnsi"/>
-        </w:rPr>
-        <w:t>2</w:t>
-      </w:r>
-      <w:r>
-        <w:rPr>
-          <w:rFonts w:asciiTheme="majorHAnsi" w:eastAsiaTheme="majorHAnsi" w:hAnsiTheme="majorHAnsi" w:cs="함초롬바탕" w:hint="eastAsia"/>
-        </w:rPr>
-        <w:t>년동안 활동 진행</w:t>
+        <w:t>국 청소년들의 한국 정착을 돕기 위한 멘토링이라는 주제로 선정되었습니다</w:t>
+      </w:r>
+      <w:r>
+        <w:rPr>
+          <w:rFonts w:asciiTheme="majorHAnsi" w:eastAsiaTheme="majorHAnsi" w:hAnsiTheme="majorHAnsi"/>
+        </w:rPr>
+        <w:t>.</w:t>
       </w:r>
     </w:p>
     <w:p>
@@ -1002,313 +1535,8 @@
           <w:rFonts w:asciiTheme="majorHAnsi" w:eastAsiaTheme="majorHAnsi" w:hAnsiTheme="majorHAnsi"/>
         </w:rPr>
       </w:pPr>
-    </w:p>
-    <w:p>
-      <w:pPr>
-        <w:pStyle w:val="a5"/>
-        <w:rPr>
-          <w:rFonts w:asciiTheme="majorHAnsi" w:eastAsiaTheme="majorHAnsi" w:hAnsiTheme="majorHAnsi"/>
-        </w:rPr>
-      </w:pPr>
-      <w:r>
-        <w:rPr>
-          <w:rFonts w:asciiTheme="majorHAnsi" w:eastAsiaTheme="majorHAnsi" w:hAnsiTheme="majorHAnsi" w:cs="함초롬바탕" w:hint="eastAsia"/>
-        </w:rPr>
-        <w:t>중국에서 탈북자의 자녀로 태어나 한국에 들어온 제</w:t>
-      </w:r>
-      <w:r>
-        <w:rPr>
-          <w:rFonts w:asciiTheme="majorHAnsi" w:eastAsiaTheme="majorHAnsi" w:hAnsiTheme="majorHAnsi"/>
-        </w:rPr>
-        <w:t>3</w:t>
-      </w:r>
-      <w:r>
-        <w:rPr>
-          <w:rFonts w:asciiTheme="majorHAnsi" w:eastAsiaTheme="majorHAnsi" w:hAnsiTheme="majorHAnsi" w:cs="함초롬바탕" w:hint="eastAsia"/>
-        </w:rPr>
-        <w:t>국 청소년들은</w:t>
-      </w:r>
-      <w:r>
-        <w:rPr>
-          <w:rFonts w:asciiTheme="majorHAnsi" w:eastAsiaTheme="majorHAnsi" w:hAnsiTheme="majorHAnsi"/>
-        </w:rPr>
-        <w:t xml:space="preserve">, </w:t>
-      </w:r>
-      <w:r>
-        <w:rPr>
-          <w:rFonts w:asciiTheme="majorHAnsi" w:eastAsiaTheme="majorHAnsi" w:hAnsiTheme="majorHAnsi" w:cs="함초롬바탕" w:hint="eastAsia"/>
-        </w:rPr>
-        <w:t>고등학교 과정까지 마친 후 한국에 정착하지 못하고 중국으로 돌아가는 학생들의 비율이 훨씬 더 높습니다</w:t>
-      </w:r>
-      <w:r>
-        <w:rPr>
-          <w:rFonts w:asciiTheme="majorHAnsi" w:eastAsiaTheme="majorHAnsi" w:hAnsiTheme="majorHAnsi"/>
-        </w:rPr>
-        <w:t xml:space="preserve">. </w:t>
-      </w:r>
-      <w:r>
-        <w:rPr>
-          <w:rFonts w:asciiTheme="majorHAnsi" w:eastAsiaTheme="majorHAnsi" w:hAnsiTheme="majorHAnsi" w:cs="함초롬바탕" w:hint="eastAsia"/>
-        </w:rPr>
-        <w:t>프로젝트 시작 전 설문을 통해 언어가 통하지 않는다는 주된 이유를 파악한 후</w:t>
-      </w:r>
-      <w:r>
-        <w:rPr>
-          <w:rFonts w:asciiTheme="majorHAnsi" w:eastAsiaTheme="majorHAnsi" w:hAnsiTheme="majorHAnsi"/>
-        </w:rPr>
-        <w:t xml:space="preserve">, </w:t>
-      </w:r>
-      <w:r>
-        <w:rPr>
-          <w:rFonts w:asciiTheme="majorHAnsi" w:eastAsiaTheme="majorHAnsi" w:hAnsiTheme="majorHAnsi" w:cs="함초롬바탕" w:hint="eastAsia"/>
-        </w:rPr>
-        <w:t>정규 수업 외에 진행될 수 있는 언어 멘토링을 기획하였고 동시에 정서적 안정을 줄 수 있는 활동을 매주 기획하여 청소년들의 한국정착에 도움을 주었습니다</w:t>
-      </w:r>
-      <w:r>
-        <w:rPr>
-          <w:rFonts w:asciiTheme="majorHAnsi" w:eastAsiaTheme="majorHAnsi" w:hAnsiTheme="majorHAnsi"/>
-        </w:rPr>
-        <w:t>.</w:t>
-      </w:r>
-    </w:p>
-    <w:p>
-      <w:pPr>
-        <w:pStyle w:val="a5"/>
-        <w:rPr>
-          <w:rFonts w:asciiTheme="majorHAnsi" w:eastAsiaTheme="majorHAnsi" w:hAnsiTheme="majorHAnsi"/>
-        </w:rPr>
-      </w:pPr>
-    </w:p>
-    <w:p>
-      <w:pPr>
-        <w:pStyle w:val="a5"/>
-        <w:rPr>
-          <w:rFonts w:asciiTheme="majorHAnsi" w:eastAsiaTheme="majorHAnsi" w:hAnsiTheme="majorHAnsi"/>
-        </w:rPr>
-      </w:pPr>
-      <w:r>
-        <w:rPr>
-          <w:rFonts w:asciiTheme="majorHAnsi" w:eastAsiaTheme="majorHAnsi" w:hAnsiTheme="majorHAnsi"/>
-        </w:rPr>
-        <w:t xml:space="preserve">WOORI : </w:t>
-      </w:r>
-      <w:r>
-        <w:rPr>
-          <w:rFonts w:asciiTheme="majorHAnsi" w:eastAsiaTheme="majorHAnsi" w:hAnsiTheme="majorHAnsi" w:cs="함초롬바탕" w:hint="eastAsia"/>
-        </w:rPr>
-        <w:t xml:space="preserve">탈북 청소년과 </w:t>
-      </w:r>
-      <w:proofErr w:type="spellStart"/>
-      <w:r>
-        <w:rPr>
-          <w:rFonts w:asciiTheme="majorHAnsi" w:eastAsiaTheme="majorHAnsi" w:hAnsiTheme="majorHAnsi" w:cs="함초롬바탕" w:hint="eastAsia"/>
-        </w:rPr>
-        <w:t>탈북민</w:t>
-      </w:r>
-      <w:proofErr w:type="spellEnd"/>
-      <w:r>
-        <w:rPr>
-          <w:rFonts w:asciiTheme="majorHAnsi" w:eastAsiaTheme="majorHAnsi" w:hAnsiTheme="majorHAnsi" w:cs="함초롬바탕" w:hint="eastAsia"/>
-        </w:rPr>
-        <w:t xml:space="preserve"> 자녀들의 인성 </w:t>
-      </w:r>
-      <w:proofErr w:type="spellStart"/>
-      <w:r>
-        <w:rPr>
-          <w:rFonts w:asciiTheme="majorHAnsi" w:eastAsiaTheme="majorHAnsi" w:hAnsiTheme="majorHAnsi" w:cs="함초롬바탕" w:hint="eastAsia"/>
-        </w:rPr>
-        <w:t>햠양과</w:t>
-      </w:r>
-      <w:proofErr w:type="spellEnd"/>
-      <w:r>
-        <w:rPr>
-          <w:rFonts w:asciiTheme="majorHAnsi" w:eastAsiaTheme="majorHAnsi" w:hAnsiTheme="majorHAnsi" w:cs="함초롬바탕" w:hint="eastAsia"/>
-        </w:rPr>
-        <w:t xml:space="preserve"> 교육을 도와주는 봉사활동 동아리 </w:t>
-      </w:r>
-      <w:r>
-        <w:rPr>
-          <w:rFonts w:asciiTheme="majorHAnsi" w:eastAsiaTheme="majorHAnsi" w:hAnsiTheme="majorHAnsi"/>
-        </w:rPr>
-        <w:t>WOORI</w:t>
-      </w:r>
-      <w:r>
-        <w:rPr>
-          <w:rFonts w:asciiTheme="majorHAnsi" w:eastAsiaTheme="majorHAnsi" w:hAnsiTheme="majorHAnsi" w:cs="함초롬바탕" w:hint="eastAsia"/>
-        </w:rPr>
-        <w:t>를 운영하였습니다</w:t>
-      </w:r>
-      <w:r>
-        <w:rPr>
-          <w:rFonts w:asciiTheme="majorHAnsi" w:eastAsiaTheme="majorHAnsi" w:hAnsiTheme="majorHAnsi"/>
-        </w:rPr>
-        <w:t xml:space="preserve">. </w:t>
-      </w:r>
-      <w:r>
-        <w:rPr>
-          <w:rFonts w:asciiTheme="majorHAnsi" w:eastAsiaTheme="majorHAnsi" w:hAnsiTheme="majorHAnsi" w:cs="함초롬바탕" w:hint="eastAsia"/>
-        </w:rPr>
-        <w:t>매주 수업 프로그램을 기획하고 필요한 물품을 구매하며 활동을 이어갔습니다</w:t>
-      </w:r>
-      <w:r>
-        <w:rPr>
-          <w:rFonts w:asciiTheme="majorHAnsi" w:eastAsiaTheme="majorHAnsi" w:hAnsiTheme="majorHAnsi"/>
-        </w:rPr>
-        <w:t>.</w:t>
-      </w:r>
-    </w:p>
-    <w:p>
-      <w:pPr>
-        <w:pStyle w:val="a5"/>
-        <w:rPr>
-          <w:rFonts w:asciiTheme="majorHAnsi" w:eastAsiaTheme="majorHAnsi" w:hAnsiTheme="majorHAnsi"/>
-        </w:rPr>
-      </w:pPr>
-    </w:p>
-    <w:p>
-      <w:pPr>
-        <w:pStyle w:val="a5"/>
-        <w:rPr>
-          <w:rFonts w:asciiTheme="majorHAnsi" w:eastAsiaTheme="majorHAnsi" w:hAnsiTheme="majorHAnsi"/>
-        </w:rPr>
-      </w:pPr>
-      <w:r>
-        <w:rPr>
-          <w:rFonts w:asciiTheme="majorHAnsi" w:eastAsiaTheme="majorHAnsi" w:hAnsiTheme="majorHAnsi"/>
-        </w:rPr>
-        <w:t xml:space="preserve">JSA : </w:t>
-      </w:r>
-      <w:r>
-        <w:rPr>
-          <w:rFonts w:asciiTheme="majorHAnsi" w:eastAsiaTheme="majorHAnsi" w:hAnsiTheme="majorHAnsi" w:cs="함초롬바탕" w:hint="eastAsia"/>
-        </w:rPr>
-        <w:t>학과 내 어쿠스틱 밴드 매니저를 맡아 회비 관리를 비롯한 동아리 운영에 필요한 전반적인 활동과 무대 진행에 필요한 세팅을 담당하였습니다</w:t>
-      </w:r>
-      <w:r>
-        <w:rPr>
-          <w:rFonts w:asciiTheme="majorHAnsi" w:eastAsiaTheme="majorHAnsi" w:hAnsiTheme="majorHAnsi"/>
-        </w:rPr>
-        <w:t>.</w:t>
-      </w:r>
-    </w:p>
-    <w:p>
-      <w:pPr>
-        <w:pStyle w:val="a5"/>
-        <w:rPr>
-          <w:rFonts w:asciiTheme="majorHAnsi" w:eastAsiaTheme="majorHAnsi" w:hAnsiTheme="majorHAnsi"/>
-        </w:rPr>
-      </w:pPr>
-    </w:p>
-    <w:p>
-      <w:pPr>
-        <w:pStyle w:val="a5"/>
-        <w:rPr>
-          <w:rFonts w:asciiTheme="majorHAnsi" w:eastAsiaTheme="majorHAnsi" w:hAnsiTheme="majorHAnsi"/>
-        </w:rPr>
-      </w:pPr>
-      <w:r>
-        <w:rPr>
-          <w:rFonts w:asciiTheme="majorHAnsi" w:eastAsiaTheme="majorHAnsi" w:hAnsiTheme="majorHAnsi" w:cs="함초롬바탕" w:hint="eastAsia"/>
-        </w:rPr>
-        <w:t>청소년교육문화센터</w:t>
-      </w:r>
-      <w:r>
-        <w:rPr>
-          <w:rFonts w:asciiTheme="majorHAnsi" w:eastAsiaTheme="majorHAnsi" w:hAnsiTheme="majorHAnsi"/>
-        </w:rPr>
-        <w:t xml:space="preserve">: </w:t>
-      </w:r>
-      <w:r>
-        <w:rPr>
-          <w:rFonts w:asciiTheme="majorHAnsi" w:eastAsiaTheme="majorHAnsi" w:hAnsiTheme="majorHAnsi" w:cs="함초롬바탕" w:hint="eastAsia"/>
-        </w:rPr>
-        <w:t>군 복무 시절 청소년교육문화센터와 부대가 협력해 진행하는 청소년교육지원 사업 멘토링에 참가하여 사교육 기회가 많지 않던 낙후 지역 청소년 학생들을 대상으로 학습 교육을 돕는 재능 기부 활동을 한 경험이 있습니다</w:t>
-      </w:r>
-      <w:r>
-        <w:rPr>
-          <w:rFonts w:asciiTheme="majorHAnsi" w:eastAsiaTheme="majorHAnsi" w:hAnsiTheme="majorHAnsi"/>
-        </w:rPr>
-        <w:t xml:space="preserve">. </w:t>
-      </w:r>
-    </w:p>
-    <w:p>
-      <w:pPr>
-        <w:pStyle w:val="a5"/>
-        <w:rPr>
-          <w:rFonts w:asciiTheme="majorHAnsi" w:eastAsiaTheme="majorHAnsi" w:hAnsiTheme="majorHAnsi"/>
-        </w:rPr>
-      </w:pPr>
-    </w:p>
-    <w:p>
-      <w:pPr>
-        <w:pStyle w:val="a5"/>
-        <w:rPr>
-          <w:rFonts w:asciiTheme="majorHAnsi" w:eastAsiaTheme="majorHAnsi" w:hAnsiTheme="majorHAnsi"/>
-        </w:rPr>
-      </w:pPr>
-      <w:r>
-        <w:rPr>
-          <w:rFonts w:asciiTheme="majorHAnsi" w:eastAsiaTheme="majorHAnsi" w:hAnsiTheme="majorHAnsi"/>
-        </w:rPr>
-        <w:t xml:space="preserve">SDI </w:t>
-      </w:r>
-      <w:r>
-        <w:rPr>
-          <w:rFonts w:asciiTheme="majorHAnsi" w:eastAsiaTheme="majorHAnsi" w:hAnsiTheme="majorHAnsi" w:cs="함초롬바탕" w:hint="eastAsia"/>
-        </w:rPr>
-        <w:t xml:space="preserve">지정기탁사업 청년 </w:t>
-      </w:r>
-      <w:r>
-        <w:rPr>
-          <w:rFonts w:asciiTheme="majorHAnsi" w:eastAsiaTheme="majorHAnsi" w:hAnsiTheme="majorHAnsi"/>
-        </w:rPr>
-        <w:t xml:space="preserve">ON </w:t>
-      </w:r>
-      <w:r>
-        <w:rPr>
-          <w:rFonts w:asciiTheme="majorHAnsi" w:eastAsiaTheme="majorHAnsi" w:hAnsiTheme="majorHAnsi" w:cs="함초롬바탕" w:hint="eastAsia"/>
-        </w:rPr>
-        <w:t xml:space="preserve">활동 </w:t>
-      </w:r>
-      <w:r>
-        <w:rPr>
-          <w:rFonts w:asciiTheme="majorHAnsi" w:eastAsiaTheme="majorHAnsi" w:hAnsiTheme="majorHAnsi"/>
-        </w:rPr>
-        <w:t xml:space="preserve">: </w:t>
-      </w:r>
-      <w:r>
-        <w:rPr>
-          <w:rFonts w:asciiTheme="majorHAnsi" w:eastAsiaTheme="majorHAnsi" w:hAnsiTheme="majorHAnsi" w:cs="함초롬바탕" w:hint="eastAsia"/>
-        </w:rPr>
-        <w:t xml:space="preserve">팀 프로젝트 형식으로 제 </w:t>
-      </w:r>
-      <w:r>
-        <w:rPr>
-          <w:rFonts w:asciiTheme="majorHAnsi" w:eastAsiaTheme="majorHAnsi" w:hAnsiTheme="majorHAnsi"/>
-        </w:rPr>
-        <w:t>3</w:t>
-      </w:r>
-      <w:r>
-        <w:rPr>
-          <w:rFonts w:asciiTheme="majorHAnsi" w:eastAsiaTheme="majorHAnsi" w:hAnsiTheme="majorHAnsi" w:cs="함초롬바탕" w:hint="eastAsia"/>
-        </w:rPr>
-        <w:t>국 청소년들의 한국 정착을 돕기 위한 멘토링이라는 주제로 선정되었습니다</w:t>
-      </w:r>
-      <w:r>
-        <w:rPr>
-          <w:rFonts w:asciiTheme="majorHAnsi" w:eastAsiaTheme="majorHAnsi" w:hAnsiTheme="majorHAnsi"/>
-        </w:rPr>
-        <w:t>.</w:t>
-      </w:r>
-    </w:p>
-    <w:p>
-      <w:pPr>
-        <w:pStyle w:val="a5"/>
-        <w:rPr>
-          <w:rFonts w:asciiTheme="majorHAnsi" w:eastAsiaTheme="majorHAnsi" w:hAnsiTheme="majorHAnsi"/>
-        </w:rPr>
-      </w:pPr>
-      <w:proofErr w:type="spellStart"/>
+      <w:proofErr w:type="spellStart"/>
+      <w:proofErr w:type="gramStart"/>
       <w:r>
         <w:rPr>
           <w:rFonts w:asciiTheme="majorHAnsi" w:eastAsiaTheme="majorHAnsi" w:hAnsiTheme="majorHAnsi" w:cs="함초롬바탕" w:hint="eastAsia"/>
@@ -1326,7 +1554,14 @@
         <w:rPr>
           <w:rFonts w:asciiTheme="majorHAnsi" w:eastAsiaTheme="majorHAnsi" w:hAnsiTheme="majorHAnsi"/>
         </w:rPr>
-        <w:t xml:space="preserve">: </w:t>
+        <w:t>:</w:t>
+      </w:r>
+      <w:proofErr w:type="gramEnd"/>
+      <w:r>
+        <w:rPr>
+          <w:rFonts w:asciiTheme="majorHAnsi" w:eastAsiaTheme="majorHAnsi" w:hAnsiTheme="majorHAnsi"/>
+        </w:rPr>
+        <w:t xml:space="preserve"> </w:t>
       </w:r>
       <w:r>
         <w:rPr>
@@ -2949,7 +3184,15 @@
       </w:r>
       <w:proofErr w:type="spellEnd"/>
       <w:r>
-        <w:t xml:space="preserve"> 추가하고, 한복을 입고 사진을 찍으면 할인 쿠폰을 제공하였습니다. 이로 인해 다음 날 매출이 50% 가량 상승하였습니다. 부스를 운영하면서 팀원들의 적극적인 참여를 유도하며 작업을 </w:t>
+        <w:t xml:space="preserve"> 추가하고, 한복을 입고 사진을 찍으면 할인 쿠폰을 제공하였습니다. 이로 인해 다음 날 매출이 50</w:t>
+      </w:r>
+      <w:proofErr w:type="gramStart"/>
+      <w:r>
+        <w:t>% 가량</w:t>
+      </w:r>
+      <w:proofErr w:type="gramEnd"/>
+      <w:r>
+        <w:t xml:space="preserve"> 상승하였습니다. 부스를 운영하면서 팀원들의 적극적인 참여를 유도하며 작업을 </w:t>
       </w:r>
       <w:r>
         <w:rPr>
@@ -3031,7 +3274,23 @@
     </w:p>
     <w:p>
       <w:r>
-        <w:t xml:space="preserve"> 이에 대해 동아리 지원 사업을 검토하고, 지원 사업에 선정되어 동아리 활동 예산을 지원 받을 수 있었습니다. 그 결과, 봉사 활동에 필요한 교육 교재와 필수 용품을 구입할 수 있었고 좀 더 풍성한 봉사 활동을 수행할 수 있었습니다. 이 과정에서 경험한 어려움은 단순히 예산 문제 뿐만 아니라, 지원 사업에 대한 지원서 작성, 예산 관리, 보고서 작성 등 다양한 과정에서 발생했습니다. 이를 극복하기 위해 동아리원들끼리 역할 분담을 하고, 문제가 생겼을 때 </w:t>
+        <w:t xml:space="preserve"> 이에 대해 동아리 지원 사업을 검토하고, 지원 사업에 선정되어 동아리 활동 예산을 </w:t>
+      </w:r>
+      <w:proofErr w:type="gramStart"/>
+      <w:r>
+        <w:t>지원 받을</w:t>
+      </w:r>
+      <w:proofErr w:type="gramEnd"/>
+      <w:r>
+        <w:t xml:space="preserve"> 수 있었습니다. 그 결과, 봉사 활동에 필요한 교육 교재와 필수 용품을 구입할 수 있었고 좀 더 풍성한 봉사 활동을 수행할 수 있었습니다. 이 과정에서 경험한 어려움은 단순히 예산 </w:t>
+      </w:r>
+      <w:proofErr w:type="gramStart"/>
+      <w:r>
+        <w:t>문제 뿐만</w:t>
+      </w:r>
+      <w:proofErr w:type="gramEnd"/>
+      <w:r>
+        <w:t xml:space="preserve"> 아니라, 지원 사업에 대한 지원서 작성, 예산 관리, 보고서 작성 등 다양한 과정에서 발생했습니다. 이를 극복하기 위해 동아리원들끼리 역할 분담을 하고, 문제가 생겼을 때 </w:t>
       </w:r>
       <w:r>
         <w:rPr>
@@ -5924,7 +6183,21 @@
         <w:rPr>
           <w:rFonts w:asciiTheme="majorHAnsi" w:eastAsiaTheme="majorHAnsi" w:hAnsiTheme="majorHAnsi" w:cs="함초롬바탕" w:hint="eastAsia"/>
         </w:rPr>
-        <w:t>자신에게 요구 된 것보다 더 높은 목표를 세워 시도했던 경험</w:t>
+        <w:t xml:space="preserve">자신에게 </w:t>
+      </w:r>
+      <w:proofErr w:type="gramStart"/>
+      <w:r>
+        <w:rPr>
+          <w:rFonts w:asciiTheme="majorHAnsi" w:eastAsiaTheme="majorHAnsi" w:hAnsiTheme="majorHAnsi" w:cs="함초롬바탕" w:hint="eastAsia"/>
+        </w:rPr>
+        <w:t>요구 된</w:t>
+      </w:r>
+      <w:proofErr w:type="gramEnd"/>
+      <w:r>
+        <w:rPr>
+          <w:rFonts w:asciiTheme="majorHAnsi" w:eastAsiaTheme="majorHAnsi" w:hAnsiTheme="majorHAnsi" w:cs="함초롬바탕" w:hint="eastAsia"/>
+        </w:rPr>
+        <w:t xml:space="preserve"> 것보다 더 높은 목표를 세워 시도했던 경험</w:t>
       </w:r>
     </w:p>
     <w:p>
@@ -6382,13 +6655,27 @@
         <w:rPr>
           <w:rFonts w:asciiTheme="majorHAnsi" w:eastAsiaTheme="majorHAnsi" w:hAnsiTheme="majorHAnsi" w:cs="함초롬바탕" w:hint="eastAsia"/>
         </w:rPr>
-        <w:t xml:space="preserve">향후 자신의 꿈 </w:t>
-      </w:r>
-      <w:r>
-        <w:rPr>
-          <w:rFonts w:asciiTheme="majorHAnsi" w:eastAsiaTheme="majorHAnsi" w:hAnsiTheme="majorHAnsi"/>
-        </w:rPr>
-        <w:t xml:space="preserve">, </w:t>
+        <w:t xml:space="preserve">향후 자신의 </w:t>
+      </w:r>
+      <w:proofErr w:type="gramStart"/>
+      <w:r>
+        <w:rPr>
+          <w:rFonts w:asciiTheme="majorHAnsi" w:eastAsiaTheme="majorHAnsi" w:hAnsiTheme="majorHAnsi" w:cs="함초롬바탕" w:hint="eastAsia"/>
+        </w:rPr>
+        <w:t xml:space="preserve">꿈 </w:t>
+      </w:r>
+      <w:r>
+        <w:rPr>
+          <w:rFonts w:asciiTheme="majorHAnsi" w:eastAsiaTheme="majorHAnsi" w:hAnsiTheme="majorHAnsi"/>
+        </w:rPr>
+        <w:t>,</w:t>
+      </w:r>
+      <w:proofErr w:type="gramEnd"/>
+      <w:r>
+        <w:rPr>
+          <w:rFonts w:asciiTheme="majorHAnsi" w:eastAsiaTheme="majorHAnsi" w:hAnsiTheme="majorHAnsi"/>
+        </w:rPr>
+        <w:t xml:space="preserve"> </w:t>
       </w:r>
       <w:proofErr w:type="spellStart"/>
       <w:r>
@@ -7320,11 +7607,19 @@
         </w:rPr>
         <w:t xml:space="preserve">. </w:t>
       </w:r>
-      <w:r>
-        <w:rPr>
-          <w:rFonts w:asciiTheme="majorHAnsi" w:eastAsiaTheme="majorHAnsi" w:hAnsiTheme="majorHAnsi" w:cs="함초롬바탕" w:hint="eastAsia"/>
-        </w:rPr>
-        <w:t>수 많은 점포들은 위치와 점포 환경에 따라 그 역할과 특성이 다르다고 생각합니다</w:t>
+      <w:proofErr w:type="gramStart"/>
+      <w:r>
+        <w:rPr>
+          <w:rFonts w:asciiTheme="majorHAnsi" w:eastAsiaTheme="majorHAnsi" w:hAnsiTheme="majorHAnsi" w:cs="함초롬바탕" w:hint="eastAsia"/>
+        </w:rPr>
+        <w:t>수 많은</w:t>
+      </w:r>
+      <w:proofErr w:type="gramEnd"/>
+      <w:r>
+        <w:rPr>
+          <w:rFonts w:asciiTheme="majorHAnsi" w:eastAsiaTheme="majorHAnsi" w:hAnsiTheme="majorHAnsi" w:cs="함초롬바탕" w:hint="eastAsia"/>
+        </w:rPr>
+        <w:t xml:space="preserve"> 점포들은 위치와 점포 환경에 따라 그 역할과 특성이 다르다고 생각합니다</w:t>
       </w:r>
       <w:r>
         <w:rPr>
@@ -8248,7 +8543,21 @@
         <w:rPr>
           <w:szCs w:val="20"/>
         </w:rPr>
-        <w:t xml:space="preserve"> 실패한 사례에서는 팀원들 간의 협업이 원활하지 않았습니다.메뉴추천 프로젝트를 진행하는 과정에서 팀원들의 알고리즘에 대한 이해도 부족하였고 역할 분담도 명확하지 않았습니다. 이로 인해 일부 팀원들은 느슨한 역할 분담과 부족한 이해도로 인해 프로젝트를 진행하는 것에 어려움을 겪었습니다. 이는 프로젝트의 완성도를 떨어뜨리고 팀원들 간의 갈등을 일으켰습니다.</w:t>
+        <w:t xml:space="preserve"> 실패한 사례에서는 팀원들 간의 협업이 원활하지 </w:t>
+      </w:r>
+      <w:proofErr w:type="gramStart"/>
+      <w:r>
+        <w:rPr>
+          <w:szCs w:val="20"/>
+        </w:rPr>
+        <w:t>않았습니다.메뉴추천</w:t>
+      </w:r>
+      <w:proofErr w:type="gramEnd"/>
+      <w:r>
+        <w:rPr>
+          <w:szCs w:val="20"/>
+        </w:rPr>
+        <w:t xml:space="preserve"> 프로젝트를 진행하는 과정에서 팀원들의 알고리즘에 대한 이해도 부족하였고 역할 분담도 명확하지 않았습니다. 이로 인해 일부 팀원들은 느슨한 역할 분담과 부족한 이해도로 인해 프로젝트를 진행하는 것에 어려움을 겪었습니다. 이는 프로젝트의 완성도를 떨어뜨리고 팀원들 간의 갈등을 일으켰습니다.</w:t>
       </w:r>
     </w:p>
     <w:p>
@@ -8969,6 +9278,7 @@
           <w:szCs w:val="20"/>
         </w:rPr>
       </w:pPr>
+      <w:proofErr w:type="gramStart"/>
       <w:r>
         <w:rPr>
           <w:rFonts w:hint="eastAsia"/>
@@ -8980,7 +9290,14 @@
         <w:rPr>
           <w:szCs w:val="20"/>
         </w:rPr>
-        <w:t xml:space="preserve">/ </w:t>
+        <w:t>/</w:t>
+      </w:r>
+      <w:proofErr w:type="gramEnd"/>
+      <w:r>
+        <w:rPr>
+          <w:szCs w:val="20"/>
+        </w:rPr>
+        <w:t xml:space="preserve"> </w:t>
       </w:r>
       <w:r>
         <w:rPr>
@@ -9410,7 +9727,21 @@
         <w:rPr>
           <w:szCs w:val="20"/>
         </w:rPr>
-        <w:t xml:space="preserve"> 장애 학생 센터에 등록되어 있는 친구들의 학업을 도와주기 위해 많은 대화를 통해 유대감을 갖고 학우들의 상황을 정확하게 이해할 수 있었습니다. 몸이 불편한 학우가 수업에 늦지 않도록 이동 과정에서 휠체어를 끌어주고,뇌가 다친 학우는 사회적 능력이 부족한 상황에서 원활한 이해와 의사소통을 도와주며 제대로 된 학습을 할 수 있도록 도왔습니다. 이러한 경험을 통해 사람과 사람 간의 의사소통 능력을 기르는 것과 동시에 상황에 맞게 이해하고 배려하는 능력을 </w:t>
+        <w:t xml:space="preserve"> 장애 학생 센터에 등록되어 있는 친구들의 학업을 도와주기 위해 많은 대화를 통해 유대감을 갖고 학우들의 상황을 정확하게 이해할 수 있었습니다. 몸이 불편한 학우가 수업에 늦지 않도록 이동 과정에서 휠체어를 </w:t>
+      </w:r>
+      <w:proofErr w:type="gramStart"/>
+      <w:r>
+        <w:rPr>
+          <w:szCs w:val="20"/>
+        </w:rPr>
+        <w:t>끌어주고,뇌가</w:t>
+      </w:r>
+      <w:proofErr w:type="gramEnd"/>
+      <w:r>
+        <w:rPr>
+          <w:szCs w:val="20"/>
+        </w:rPr>
+        <w:t xml:space="preserve"> 다친 학우는 사회적 능력이 부족한 상황에서 원활한 이해와 의사소통을 도와주며 제대로 된 학습을 할 수 있도록 도왔습니다. 이러한 경험을 통해 사람과 사람 간의 의사소통 능력을 기르는 것과 동시에 상황에 맞게 이해하고 배려하는 능력을 </w:t>
       </w:r>
       <w:r>
         <w:rPr>
@@ -10260,7 +10591,21 @@
         <w:rPr>
           <w:szCs w:val="20"/>
         </w:rPr>
-        <w:t xml:space="preserve"> 이에 동아리 지원 사업들을 검토하였고 최종적으로 선정되어 동아리 활동 예산을 300만원 지원 받으며 활동에 필요한 운영비를 해결하며 좀 더 풍성한 봉사 활동을 수행할 수 있었습니다. 이 과정에서 지원 사업에 대한 지원서 작성, 예산 관리, 보고서 작성 등 다양한 과정에서 어려움이 발생하였지만 팀원들과 역할 분담을 통해 문제가 발생하였을 때 빠르게 대처할 수 있었습니다. </w:t>
+        <w:t xml:space="preserve"> 이에 동아리 지원 사업들을 검토하였고 최종적으로 선정되어 동아리 활동 예산을 300만원 </w:t>
+      </w:r>
+      <w:proofErr w:type="gramStart"/>
+      <w:r>
+        <w:rPr>
+          <w:szCs w:val="20"/>
+        </w:rPr>
+        <w:t>지원 받으며</w:t>
+      </w:r>
+      <w:proofErr w:type="gramEnd"/>
+      <w:r>
+        <w:rPr>
+          <w:szCs w:val="20"/>
+        </w:rPr>
+        <w:t xml:space="preserve"> 활동에 필요한 운영비를 해결하며 좀 더 풍성한 봉사 활동을 수행할 수 있었습니다. 이 과정에서 지원 사업에 대한 지원서 작성, 예산 관리, 보고서 작성 등 다양한 과정에서 어려움이 발생하였지만 팀원들과 역할 분담을 통해 문제가 발생하였을 때 빠르게 대처할 수 있었습니다. </w:t>
       </w:r>
     </w:p>
     <w:p>
@@ -11155,7 +11500,7 @@
     <w:p>
       <w:pPr>
         <w:rPr>
-          <w:rStyle w:val="title"/>
+          <w:rStyle w:val="2"/>
           <w:rFonts w:ascii="맑은 고딕" w:eastAsia="맑은 고딕" w:hAnsi="맑은 고딕"/>
           <w:color w:val="333333"/>
           <w:spacing w:val="-8"/>
@@ -11166,7 +11511,7 @@
       </w:pPr>
       <w:r>
         <w:rPr>
-          <w:rStyle w:val="title"/>
+          <w:rStyle w:val="2"/>
           <w:rFonts w:ascii="맑은 고딕" w:eastAsia="맑은 고딕" w:hAnsi="맑은 고딕" w:hint="eastAsia"/>
           <w:color w:val="333333"/>
           <w:spacing w:val="-8"/>
@@ -11179,7 +11524,7 @@
       </w:r>
       <w:r>
         <w:rPr>
-          <w:rStyle w:val="title"/>
+          <w:rStyle w:val="2"/>
           <w:rFonts w:ascii="맑은 고딕" w:eastAsia="맑은 고딕" w:hAnsi="맑은 고딕"/>
           <w:color w:val="333333"/>
           <w:spacing w:val="-8"/>
@@ -11198,7 +11543,7 @@
       </w:pPr>
       <w:r>
         <w:rPr>
-          <w:rStyle w:val="title"/>
+          <w:rStyle w:val="2"/>
           <w:rFonts w:ascii="맑은 고딕" w:eastAsia="맑은 고딕" w:hAnsi="맑은 고딕" w:hint="eastAsia"/>
           <w:color w:val="333333"/>
           <w:spacing w:val="-8"/>
@@ -11350,7 +11695,7 @@
     <w:p>
       <w:pPr>
         <w:rPr>
-          <w:rStyle w:val="title"/>
+          <w:rStyle w:val="2"/>
           <w:rFonts w:ascii="맑은 고딕" w:eastAsia="맑은 고딕" w:hAnsi="맑은 고딕"/>
           <w:color w:val="333333"/>
           <w:spacing w:val="-8"/>
@@ -11363,7 +11708,7 @@
     <w:p>
       <w:pPr>
         <w:rPr>
-          <w:rStyle w:val="title"/>
+          <w:rStyle w:val="2"/>
           <w:rFonts w:ascii="맑은 고딕" w:eastAsia="맑은 고딕" w:hAnsi="맑은 고딕"/>
           <w:color w:val="333333"/>
           <w:spacing w:val="-8"/>
@@ -11376,7 +11721,7 @@
     <w:p>
       <w:pPr>
         <w:rPr>
-          <w:rStyle w:val="title"/>
+          <w:rStyle w:val="2"/>
           <w:rFonts w:ascii="맑은 고딕" w:eastAsia="맑은 고딕" w:hAnsi="맑은 고딕"/>
           <w:color w:val="333333"/>
           <w:spacing w:val="-8"/>
@@ -11389,7 +11734,7 @@
     <w:p>
       <w:pPr>
         <w:rPr>
-          <w:rStyle w:val="title"/>
+          <w:rStyle w:val="2"/>
           <w:rFonts w:ascii="맑은 고딕" w:eastAsia="맑은 고딕" w:hAnsi="맑은 고딕"/>
           <w:color w:val="333333"/>
           <w:spacing w:val="-8"/>
@@ -11407,7 +11752,7 @@
       </w:pPr>
       <w:r>
         <w:rPr>
-          <w:rStyle w:val="title"/>
+          <w:rStyle w:val="2"/>
           <w:rFonts w:ascii="맑은 고딕" w:eastAsia="맑은 고딕" w:hAnsi="맑은 고딕" w:hint="eastAsia"/>
           <w:color w:val="333333"/>
           <w:spacing w:val="-8"/>
@@ -11486,7 +11831,6 @@
     <w:p>
       <w:pPr>
         <w:rPr>
-          <w:rFonts w:hint="eastAsia"/>
           <w:szCs w:val="20"/>
         </w:rPr>
       </w:pPr>
@@ -11508,6 +11852,929 @@
           <w:szCs w:val="20"/>
         </w:rPr>
         <w:t xml:space="preserve"> 되었습니다. 제가 가진 소통과 협업 능력을 바탕으로 KT B2B직무에서도 팀원들과 함께 더 나은 결과를 이루어 내기 위해 적극적으로 협력하여 성과를 이루어 낼 수 있도록 노력하겠습니다.</w:t>
+      </w:r>
+    </w:p>
+    <w:p>
+      <w:pPr>
+        <w:rPr>
+          <w:szCs w:val="20"/>
+        </w:rPr>
+      </w:pPr>
+    </w:p>
+    <w:p>
+      <w:pPr>
+        <w:rPr>
+          <w:szCs w:val="20"/>
+        </w:rPr>
+      </w:pPr>
+    </w:p>
+    <w:p>
+      <w:pPr>
+        <w:rPr>
+          <w:szCs w:val="20"/>
+        </w:rPr>
+      </w:pPr>
+    </w:p>
+    <w:p>
+      <w:pPr>
+        <w:rPr>
+          <w:szCs w:val="20"/>
+        </w:rPr>
+      </w:pPr>
+    </w:p>
+    <w:p>
+      <w:pPr>
+        <w:rPr>
+          <w:szCs w:val="20"/>
+        </w:rPr>
+      </w:pPr>
+    </w:p>
+    <w:p>
+      <w:pPr>
+        <w:rPr>
+          <w:szCs w:val="20"/>
+        </w:rPr>
+      </w:pPr>
+    </w:p>
+    <w:p>
+      <w:pPr>
+        <w:rPr>
+          <w:szCs w:val="20"/>
+        </w:rPr>
+      </w:pPr>
+    </w:p>
+    <w:p>
+      <w:pPr>
+        <w:rPr>
+          <w:szCs w:val="20"/>
+        </w:rPr>
+      </w:pPr>
+    </w:p>
+    <w:p>
+      <w:pPr>
+        <w:rPr>
+          <w:szCs w:val="20"/>
+        </w:rPr>
+      </w:pPr>
+    </w:p>
+    <w:p>
+      <w:pPr>
+        <w:rPr>
+          <w:szCs w:val="20"/>
+        </w:rPr>
+      </w:pPr>
+    </w:p>
+    <w:p>
+      <w:pPr>
+        <w:rPr>
+          <w:szCs w:val="20"/>
+        </w:rPr>
+      </w:pPr>
+      <w:r>
+        <w:rPr>
+          <w:rFonts w:hint="eastAsia"/>
+          <w:szCs w:val="20"/>
+        </w:rPr>
+        <w:t>K</w:t>
+      </w:r>
+      <w:r>
+        <w:rPr>
+          <w:szCs w:val="20"/>
+        </w:rPr>
+        <w:t>B</w:t>
+      </w:r>
+      <w:r>
+        <w:rPr>
+          <w:rFonts w:hint="eastAsia"/>
+          <w:szCs w:val="20"/>
+        </w:rPr>
+        <w:t>국민은행</w:t>
+      </w:r>
+    </w:p>
+    <w:p>
+      <w:pPr>
+        <w:pStyle w:val="4"/>
+        <w:spacing w:before="0" w:beforeAutospacing="0" w:after="0" w:afterAutospacing="0"/>
+        <w:rPr>
+          <w:rFonts w:ascii="맑은 고딕" w:eastAsia="맑은 고딕" w:hAnsi="맑은 고딕"/>
+          <w:color w:val="464646"/>
+          <w:spacing w:val="-15"/>
+          <w:sz w:val="18"/>
+          <w:szCs w:val="18"/>
+        </w:rPr>
+      </w:pPr>
+      <w:r>
+        <w:rPr>
+          <w:rFonts w:ascii="맑은 고딕" w:eastAsia="맑은 고딕" w:hAnsi="맑은 고딕" w:hint="eastAsia"/>
+          <w:color w:val="464646"/>
+          <w:spacing w:val="-15"/>
+          <w:sz w:val="18"/>
+          <w:szCs w:val="18"/>
+        </w:rPr>
+        <w:t> </w:t>
+      </w:r>
+      <w:r>
+        <w:rPr>
+          <w:rFonts w:ascii="맑은 고딕" w:eastAsia="맑은 고딕" w:hAnsi="맑은 고딕" w:hint="eastAsia"/>
+          <w:color w:val="464646"/>
+          <w:spacing w:val="-15"/>
+          <w:sz w:val="18"/>
+          <w:szCs w:val="18"/>
+          <w:bdr w:val="none" w:sz="0" w:space="0" w:color="auto" w:frame="1"/>
+        </w:rPr>
+        <w:t>KB국민은행에 지원하게 된 계기와 희망직무(기업금융 또는 자산관리)를 선택한 이유에 대해 기술해 주십시오</w:t>
+      </w:r>
+      <w:r>
+        <w:rPr>
+          <w:szCs w:val="20"/>
+        </w:rPr>
+        <w:br/>
+      </w:r>
+    </w:p>
+    <w:p>
+      <w:pPr>
+        <w:rPr>
+          <w:szCs w:val="20"/>
+        </w:rPr>
+      </w:pPr>
+      <w:r>
+        <w:rPr>
+          <w:rFonts w:hint="eastAsia"/>
+          <w:szCs w:val="20"/>
+        </w:rPr>
+        <w:t>저는</w:t>
+      </w:r>
+      <w:r>
+        <w:rPr>
+          <w:szCs w:val="20"/>
+        </w:rPr>
+        <w:t xml:space="preserve"> 학부 시절 경제정책학과를 </w:t>
+      </w:r>
+      <w:proofErr w:type="spellStart"/>
+      <w:r>
+        <w:rPr>
+          <w:szCs w:val="20"/>
+        </w:rPr>
+        <w:t>이중전공하면서</w:t>
+      </w:r>
+      <w:proofErr w:type="spellEnd"/>
+      <w:r>
+        <w:rPr>
+          <w:szCs w:val="20"/>
+        </w:rPr>
+        <w:t xml:space="preserve"> 금융분야에 대한 큰 관심을 가지게 되었습니다. 그래서 졸업 후에는 금융권 취업을 목표로 취업활동을 시작하였고 이 과정에서 KB국민은행에 대한 관심이 높아졌습니다. KB국민은행은 안정적이고 전문화된 금융서비스를 제공하는데 힘쓰고 있습니다. 특히 고객 중심의 경영철학을 바탕으로 고객 경험을 개선하고 디지털전환을 추구하는데 큰 노력을 기울이고 있어서 미래지향적인 금융기관이라는 인상을 받았습니다.</w:t>
+      </w:r>
+    </w:p>
+    <w:p>
+      <w:pPr>
+        <w:rPr>
+          <w:szCs w:val="20"/>
+        </w:rPr>
+      </w:pPr>
+    </w:p>
+    <w:p>
+      <w:pPr>
+        <w:rPr>
+          <w:szCs w:val="20"/>
+        </w:rPr>
+      </w:pPr>
+      <w:r>
+        <w:rPr>
+          <w:rFonts w:hint="eastAsia"/>
+          <w:szCs w:val="20"/>
+        </w:rPr>
+        <w:t>저는</w:t>
+      </w:r>
+      <w:r>
+        <w:rPr>
+          <w:szCs w:val="20"/>
+        </w:rPr>
+        <w:t xml:space="preserve"> 희망 직무로 자산관리를 선택한 이유는 금융분야에서 </w:t>
+      </w:r>
+      <w:proofErr w:type="gramStart"/>
+      <w:r>
+        <w:rPr>
+          <w:szCs w:val="20"/>
+        </w:rPr>
+        <w:t>가장 중요한 역할 중 하나가</w:t>
+      </w:r>
+      <w:proofErr w:type="gramEnd"/>
+      <w:r>
+        <w:rPr>
+          <w:szCs w:val="20"/>
+        </w:rPr>
+        <w:t xml:space="preserve"> 바로 고객 자산의 안정적인 운용과 관리입니다. 이를 위해서는 고객의 금융상황과 목표를 파악하고, 적절한 투자전략을 수립해야 합니다. 이러한 작업을 통해 고객의 자산을 안정적으로 운용하여 미래의 재무적 안정성을 보장하고, 고객의 만족도를 높일 수 있습니다. 저는 이러한 역할에 대한 관심과 열정을 가지고 있으며 금융분야에서 자신감을 가지고 </w:t>
+      </w:r>
+      <w:proofErr w:type="spellStart"/>
+      <w:r>
+        <w:rPr>
+          <w:szCs w:val="20"/>
+        </w:rPr>
+        <w:t>성장해나갈</w:t>
+      </w:r>
+      <w:proofErr w:type="spellEnd"/>
+      <w:r>
+        <w:rPr>
+          <w:szCs w:val="20"/>
+        </w:rPr>
+        <w:t xml:space="preserve"> 수 있는 역량과 경험을 쌓</w:t>
+      </w:r>
+      <w:r>
+        <w:rPr>
+          <w:rFonts w:hint="eastAsia"/>
+          <w:szCs w:val="20"/>
+        </w:rPr>
+        <w:t>아왔습니다</w:t>
+      </w:r>
+      <w:r>
+        <w:rPr>
+          <w:szCs w:val="20"/>
+        </w:rPr>
+        <w:t>.</w:t>
+      </w:r>
+    </w:p>
+    <w:p>
+      <w:pPr>
+        <w:rPr>
+          <w:szCs w:val="20"/>
+        </w:rPr>
+      </w:pPr>
+    </w:p>
+    <w:p>
+      <w:pPr>
+        <w:rPr>
+          <w:szCs w:val="20"/>
+        </w:rPr>
+      </w:pPr>
+      <w:r>
+        <w:rPr>
+          <w:rFonts w:hint="eastAsia"/>
+          <w:szCs w:val="20"/>
+        </w:rPr>
+        <w:t>자산관리</w:t>
+      </w:r>
+      <w:r>
+        <w:rPr>
+          <w:szCs w:val="20"/>
+        </w:rPr>
+        <w:t xml:space="preserve"> 업무는 고객과 금융상품 간의 최적 </w:t>
+      </w:r>
+      <w:proofErr w:type="spellStart"/>
+      <w:r>
+        <w:rPr>
+          <w:szCs w:val="20"/>
+        </w:rPr>
+        <w:t>매칭을</w:t>
+      </w:r>
+      <w:proofErr w:type="spellEnd"/>
+      <w:r>
+        <w:rPr>
+          <w:szCs w:val="20"/>
+        </w:rPr>
+        <w:t xml:space="preserve"> 통해 고객의 이익을 </w:t>
+      </w:r>
+      <w:proofErr w:type="spellStart"/>
+      <w:r>
+        <w:rPr>
+          <w:szCs w:val="20"/>
+        </w:rPr>
+        <w:t>극대화시키는</w:t>
+      </w:r>
+      <w:proofErr w:type="spellEnd"/>
+      <w:r>
+        <w:rPr>
+          <w:szCs w:val="20"/>
+        </w:rPr>
+        <w:t xml:space="preserve"> 역할을 수행하는데, 이는 소통과 문제해결 능력이 필요합니다. 이러한 역량과 경험을 바탕으로 자산관리 분야에서 더욱 성장하고 고객에게 최상의 금융서비스를 제공하는 것이 저의 목표입니다.</w:t>
+      </w:r>
+    </w:p>
+    <w:p>
+      <w:pPr>
+        <w:rPr>
+          <w:szCs w:val="20"/>
+        </w:rPr>
+      </w:pPr>
+    </w:p>
+    <w:p>
+      <w:pPr>
+        <w:rPr>
+          <w:szCs w:val="20"/>
+        </w:rPr>
+      </w:pPr>
+      <w:r>
+        <w:rPr>
+          <w:rFonts w:hint="eastAsia"/>
+          <w:szCs w:val="20"/>
+        </w:rPr>
+        <w:t>또한</w:t>
+      </w:r>
+      <w:r>
+        <w:rPr>
+          <w:szCs w:val="20"/>
+        </w:rPr>
+        <w:t xml:space="preserve"> KB국민은행은 금융분야에서의 다양한 경험과 성장을 위한 기회를 제공한다는 점에서도 매력적으로 다가왔습니다. 자산관리 </w:t>
+      </w:r>
+      <w:proofErr w:type="spellStart"/>
+      <w:r>
+        <w:rPr>
+          <w:szCs w:val="20"/>
+        </w:rPr>
+        <w:t>업무뿐만</w:t>
+      </w:r>
+      <w:proofErr w:type="spellEnd"/>
+      <w:r>
+        <w:rPr>
+          <w:szCs w:val="20"/>
+        </w:rPr>
+        <w:t xml:space="preserve"> 아니라, KB국민은행의 다양한 부서와 프로젝트에 참여하여 광범위한 경험을 쌓아갈 수 있는 기회가 많다는 것도 큰 장점 중 하나입니다. 이러한 기회들을 통해 금융 분야에서 더욱 전문적인 역량을 갖추어 고객에게 더 나은 금융서비스를 제공할 수 있도록 노력하고자 합니다.</w:t>
+      </w:r>
+    </w:p>
+    <w:p>
+      <w:pPr>
+        <w:rPr>
+          <w:szCs w:val="20"/>
+        </w:rPr>
+      </w:pPr>
+    </w:p>
+    <w:p>
+      <w:pPr>
+        <w:rPr>
+          <w:szCs w:val="20"/>
+        </w:rPr>
+      </w:pPr>
+    </w:p>
+    <w:p>
+      <w:pPr>
+        <w:rPr>
+          <w:szCs w:val="20"/>
+        </w:rPr>
+      </w:pPr>
+    </w:p>
+    <w:p>
+      <w:pPr>
+        <w:rPr>
+          <w:szCs w:val="20"/>
+        </w:rPr>
+      </w:pPr>
+    </w:p>
+    <w:p>
+      <w:pPr>
+        <w:pStyle w:val="4"/>
+        <w:spacing w:before="0" w:beforeAutospacing="0" w:after="0" w:afterAutospacing="0"/>
+        <w:rPr>
+          <w:rFonts w:ascii="맑은 고딕" w:eastAsia="맑은 고딕" w:hAnsi="맑은 고딕"/>
+          <w:color w:val="464646"/>
+          <w:spacing w:val="-15"/>
+          <w:sz w:val="18"/>
+          <w:szCs w:val="18"/>
+          <w:bdr w:val="none" w:sz="0" w:space="0" w:color="auto" w:frame="1"/>
+        </w:rPr>
+      </w:pPr>
+    </w:p>
+    <w:p>
+      <w:pPr>
+        <w:pStyle w:val="4"/>
+        <w:spacing w:before="0" w:beforeAutospacing="0" w:after="0" w:afterAutospacing="0"/>
+        <w:rPr>
+          <w:rFonts w:ascii="맑은 고딕" w:eastAsia="맑은 고딕" w:hAnsi="맑은 고딕"/>
+          <w:color w:val="464646"/>
+          <w:spacing w:val="-15"/>
+          <w:sz w:val="18"/>
+          <w:szCs w:val="18"/>
+        </w:rPr>
+      </w:pPr>
+      <w:r>
+        <w:rPr>
+          <w:rFonts w:ascii="맑은 고딕" w:eastAsia="맑은 고딕" w:hAnsi="맑은 고딕" w:hint="eastAsia"/>
+          <w:color w:val="464646"/>
+          <w:spacing w:val="-15"/>
+          <w:sz w:val="18"/>
+          <w:szCs w:val="18"/>
+          <w:bdr w:val="none" w:sz="0" w:space="0" w:color="auto" w:frame="1"/>
+        </w:rPr>
+        <w:lastRenderedPageBreak/>
+        <w:t>역할이 모호한 일을 맡게 되었을 때 역할범위를 스스로 판단하여 주체적으로 일을 수행했던 경험을 기술해 주십시오</w:t>
+      </w:r>
+    </w:p>
+    <w:p>
+      <w:pPr>
+        <w:rPr>
+          <w:szCs w:val="20"/>
+        </w:rPr>
+      </w:pPr>
+    </w:p>
+    <w:p>
+      <w:pPr>
+        <w:rPr>
+          <w:szCs w:val="20"/>
+        </w:rPr>
+      </w:pPr>
+      <w:r>
+        <w:rPr>
+          <w:rFonts w:hint="eastAsia"/>
+          <w:szCs w:val="20"/>
+        </w:rPr>
+        <w:t>저는</w:t>
+      </w:r>
+      <w:r>
+        <w:rPr>
+          <w:szCs w:val="20"/>
+        </w:rPr>
+        <w:t xml:space="preserve"> 대학 축제 기간 동안 한복 대여 부스를 운영하며 팀원들과 함께 일을 수행하게 되었습니다. 처음에는 각자 맡은 역할이 분명히 나눠져 있었지만, 축제 당일 현장 상황에 따라 일부 역할은 명확하지 않았습니다. 특히 한복 대여 부스에서는 한복 착용 후 사진 촬영 서비스도 제공하고 있었는데 고객과의 소통과 실제 촬영을 담당할 인원이 미정이었습니다.</w:t>
+      </w:r>
+    </w:p>
+    <w:p>
+      <w:pPr>
+        <w:rPr>
+          <w:szCs w:val="20"/>
+        </w:rPr>
+      </w:pPr>
+    </w:p>
+    <w:p>
+      <w:pPr>
+        <w:rPr>
+          <w:szCs w:val="20"/>
+        </w:rPr>
+      </w:pPr>
+      <w:r>
+        <w:rPr>
+          <w:rFonts w:hint="eastAsia"/>
+          <w:szCs w:val="20"/>
+        </w:rPr>
+        <w:t>이러한</w:t>
+      </w:r>
+      <w:r>
+        <w:rPr>
+          <w:szCs w:val="20"/>
+        </w:rPr>
+        <w:t xml:space="preserve"> 상황에서 저는 자발적으로 이 부분을 맡아 주체적으로 일을 수행하게 되었습니다. 고객과의 원활한 소통과 촬영을 위해 필요한 장비와 자료를 미리 준비하고 부스 내부에서는 다른 팀원들이 맡은 역할을 보조하면서 동시에 사진 촬영까지 진행하였습니다.</w:t>
+      </w:r>
+    </w:p>
+    <w:p>
+      <w:pPr>
+        <w:rPr>
+          <w:szCs w:val="20"/>
+        </w:rPr>
+      </w:pPr>
+    </w:p>
+    <w:p>
+      <w:pPr>
+        <w:rPr>
+          <w:szCs w:val="20"/>
+        </w:rPr>
+      </w:pPr>
+      <w:r>
+        <w:rPr>
+          <w:rFonts w:hint="eastAsia"/>
+          <w:szCs w:val="20"/>
+        </w:rPr>
+        <w:t>이와</w:t>
+      </w:r>
+      <w:r>
+        <w:rPr>
+          <w:szCs w:val="20"/>
+        </w:rPr>
+        <w:t xml:space="preserve"> 같은 상황에서는 명확한 역할 분담이 어려웠지만 저는 자신감을 가지고 스스로 역할 범위를 판단하여 주체적으로 일을 수행함으로써 문제를 해결할 수 있었습니다. 이 경험을 통해 역할이 모호한 상황에서도 적극적으로 일을 처리하는 것이 중요하다는 것을 </w:t>
+      </w:r>
+      <w:proofErr w:type="spellStart"/>
+      <w:r>
+        <w:rPr>
+          <w:szCs w:val="20"/>
+        </w:rPr>
+        <w:t>깨달았습니다</w:t>
+      </w:r>
+      <w:proofErr w:type="spellEnd"/>
+      <w:r>
+        <w:rPr>
+          <w:szCs w:val="20"/>
+        </w:rPr>
+        <w:t>. 또한 팀원 간의 소통과 협력이 핵심적인 역할을 한다는 것도 배울 수 있었습니다. 입사 후에도 팀원들과 소통과 협력을 통해 역할범위를 전략적으로 나누어 프로젝트를 성공적으로 수행하도록 노력하겠습니다.</w:t>
+      </w:r>
+    </w:p>
+    <w:p>
+      <w:pPr>
+        <w:rPr>
+          <w:szCs w:val="20"/>
+        </w:rPr>
+      </w:pPr>
+    </w:p>
+    <w:p>
+      <w:pPr>
+        <w:pStyle w:val="4"/>
+        <w:spacing w:before="0" w:beforeAutospacing="0" w:after="0" w:afterAutospacing="0"/>
+        <w:rPr>
+          <w:rFonts w:ascii="맑은 고딕" w:eastAsia="맑은 고딕" w:hAnsi="맑은 고딕"/>
+          <w:color w:val="464646"/>
+          <w:spacing w:val="-15"/>
+          <w:sz w:val="18"/>
+          <w:szCs w:val="18"/>
+        </w:rPr>
+      </w:pPr>
+      <w:r>
+        <w:rPr>
+          <w:rFonts w:ascii="맑은 고딕" w:eastAsia="맑은 고딕" w:hAnsi="맑은 고딕" w:hint="eastAsia"/>
+          <w:color w:val="464646"/>
+          <w:spacing w:val="-15"/>
+          <w:sz w:val="18"/>
+          <w:szCs w:val="18"/>
+          <w:bdr w:val="none" w:sz="0" w:space="0" w:color="auto" w:frame="1"/>
+        </w:rPr>
+        <w:t>여러 의견이 충돌하는 상황에서 최대한 다양한 의견을 수렴하여 통합된 결론을 도출했던 경험에 대해 기술해 주십시오</w:t>
+      </w:r>
+    </w:p>
+    <w:p>
+      <w:pPr>
+        <w:rPr>
+          <w:szCs w:val="20"/>
+        </w:rPr>
+      </w:pPr>
+    </w:p>
+    <w:p>
+      <w:pPr>
+        <w:rPr>
+          <w:rFonts w:hint="eastAsia"/>
+          <w:szCs w:val="20"/>
+        </w:rPr>
+      </w:pPr>
+    </w:p>
+    <w:p>
+      <w:pPr>
+        <w:rPr>
+          <w:szCs w:val="20"/>
+        </w:rPr>
+      </w:pPr>
+      <w:r>
+        <w:rPr>
+          <w:rFonts w:hint="eastAsia"/>
+          <w:szCs w:val="20"/>
+        </w:rPr>
+        <w:t>제가</w:t>
+      </w:r>
+      <w:r>
+        <w:rPr>
+          <w:szCs w:val="20"/>
+        </w:rPr>
+        <w:t xml:space="preserve"> 경험한 프로젝트 중 하나는 </w:t>
+      </w:r>
+      <w:proofErr w:type="spellStart"/>
+      <w:r>
+        <w:rPr>
+          <w:szCs w:val="20"/>
+        </w:rPr>
+        <w:t>플로깅</w:t>
+      </w:r>
+      <w:proofErr w:type="spellEnd"/>
+      <w:r>
+        <w:rPr>
+          <w:szCs w:val="20"/>
+        </w:rPr>
+        <w:t xml:space="preserve"> 서비스를 제공하기 위한 프로젝트입니다. 이 프로젝트에서는 제가 단독으로 결정을 내리는 것이 아니라 팀원들과 함께 의견을 나누고 다양한 방향을 고민해 나갔습니다.</w:t>
+      </w:r>
+    </w:p>
+    <w:p>
+      <w:pPr>
+        <w:rPr>
+          <w:szCs w:val="20"/>
+        </w:rPr>
+      </w:pPr>
+    </w:p>
+    <w:p>
+      <w:pPr>
+        <w:rPr>
+          <w:szCs w:val="20"/>
+        </w:rPr>
+      </w:pPr>
+      <w:r>
+        <w:rPr>
+          <w:rFonts w:hint="eastAsia"/>
+          <w:szCs w:val="20"/>
+        </w:rPr>
+        <w:t>우선</w:t>
+      </w:r>
+      <w:r>
+        <w:rPr>
+          <w:szCs w:val="20"/>
+        </w:rPr>
+        <w:t xml:space="preserve"> 프로젝트 기획 단계에서는 팀원들과 함께 사용자가 가장 필요로 하는 기능이 무엇인지 그리고 어떤 방식으로 구현할 수 있는지를 고민했습니다. 팀 구성원들은 서로 다른 분야에서 경험을 쌓았기 때문에 서로 생각이 달랐습니다. 특히 UI/UX 디자인 분야에서는 제가 생각했던 방향과 다른 의견이 많았습니다. 하지만 서로의 생각을 존중하며 다양한 의견을 나누고 합의점을 찾아가는 과정에서 좋은 결과를 얻을 수 있었습니다.</w:t>
+      </w:r>
+    </w:p>
+    <w:p>
+      <w:pPr>
+        <w:rPr>
+          <w:szCs w:val="20"/>
+        </w:rPr>
+      </w:pPr>
+    </w:p>
+    <w:p>
+      <w:pPr>
+        <w:rPr>
+          <w:szCs w:val="20"/>
+        </w:rPr>
+      </w:pPr>
+      <w:r>
+        <w:rPr>
+          <w:rFonts w:hint="eastAsia"/>
+          <w:szCs w:val="20"/>
+        </w:rPr>
+        <w:lastRenderedPageBreak/>
+        <w:t>또한</w:t>
+      </w:r>
+      <w:r>
+        <w:rPr>
+          <w:szCs w:val="20"/>
+        </w:rPr>
+        <w:t xml:space="preserve"> 기존 맵 API에서 제공하는 측정 대신 발걸음 수 알고리즘을 자체 제작하는 아이디어를 제시했을 때 서로의 생각을 존중하고 조율하면서 이를 구현하기로 결정했습니다. 이렇게 함께 문제를 해결하면서 서로가 제시하는 다양한 아이디어를 결합하여 보다 나은 결과물을 만들어 낼 수 있었습니다.</w:t>
+      </w:r>
+    </w:p>
+    <w:p>
+      <w:pPr>
+        <w:rPr>
+          <w:szCs w:val="20"/>
+        </w:rPr>
+      </w:pPr>
+    </w:p>
+    <w:p>
+      <w:pPr>
+        <w:rPr>
+          <w:szCs w:val="20"/>
+        </w:rPr>
+      </w:pPr>
+      <w:r>
+        <w:rPr>
+          <w:rFonts w:hint="eastAsia"/>
+          <w:szCs w:val="20"/>
+        </w:rPr>
+        <w:t>여러</w:t>
+      </w:r>
+      <w:r>
+        <w:rPr>
+          <w:szCs w:val="20"/>
+        </w:rPr>
+        <w:t xml:space="preserve"> 의견이 충돌하는 상황에서 최대한 다양한 의견을 수렴하여 통합된 결론을 도출했던 경험은 서로 다른 분야에서 경험을 쌓은 팀원들끼리 협업할 때 </w:t>
+      </w:r>
+      <w:proofErr w:type="gramStart"/>
+      <w:r>
+        <w:rPr>
+          <w:szCs w:val="20"/>
+        </w:rPr>
+        <w:t>가장 중요한 역량 중 하나라고</w:t>
+      </w:r>
+      <w:proofErr w:type="gramEnd"/>
+      <w:r>
+        <w:rPr>
+          <w:szCs w:val="20"/>
+        </w:rPr>
+        <w:t xml:space="preserve"> 생각합니다. 이러한 경험을 바탕으로 KB국민은행에서 팀원들과 협업하는 과정에서 서로 다른 생각과 가치관을 존중하며 문제를 해결하겠습니다.</w:t>
+      </w:r>
+    </w:p>
+    <w:p>
+      <w:pPr>
+        <w:rPr>
+          <w:szCs w:val="20"/>
+        </w:rPr>
+      </w:pPr>
+    </w:p>
+    <w:p>
+      <w:pPr>
+        <w:pStyle w:val="4"/>
+        <w:spacing w:before="0" w:beforeAutospacing="0" w:after="0" w:afterAutospacing="0"/>
+        <w:rPr>
+          <w:rFonts w:ascii="맑은 고딕" w:eastAsia="맑은 고딕" w:hAnsi="맑은 고딕"/>
+          <w:color w:val="464646"/>
+          <w:spacing w:val="-15"/>
+          <w:sz w:val="18"/>
+          <w:szCs w:val="18"/>
+          <w:bdr w:val="none" w:sz="0" w:space="0" w:color="auto" w:frame="1"/>
+        </w:rPr>
+      </w:pPr>
+    </w:p>
+    <w:p>
+      <w:pPr>
+        <w:pStyle w:val="4"/>
+        <w:spacing w:before="0" w:beforeAutospacing="0" w:after="0" w:afterAutospacing="0"/>
+        <w:rPr>
+          <w:rFonts w:ascii="맑은 고딕" w:eastAsia="맑은 고딕" w:hAnsi="맑은 고딕"/>
+          <w:color w:val="464646"/>
+          <w:spacing w:val="-15"/>
+          <w:sz w:val="18"/>
+          <w:szCs w:val="18"/>
+        </w:rPr>
+      </w:pPr>
+      <w:r>
+        <w:rPr>
+          <w:rFonts w:ascii="맑은 고딕" w:eastAsia="맑은 고딕" w:hAnsi="맑은 고딕" w:hint="eastAsia"/>
+          <w:color w:val="464646"/>
+          <w:spacing w:val="-15"/>
+          <w:sz w:val="18"/>
+          <w:szCs w:val="18"/>
+          <w:bdr w:val="none" w:sz="0" w:space="0" w:color="auto" w:frame="1"/>
+        </w:rPr>
+        <w:t>소속된 조직(학교, 동아리, 직장, 가족 등)의 오랜 관습을 효율적, 합리적으로 변화시키기 위해 노력한 경험을 기술해 주십시오</w:t>
+      </w:r>
+    </w:p>
+    <w:p>
+      <w:pPr>
+        <w:rPr>
+          <w:szCs w:val="20"/>
+        </w:rPr>
+      </w:pPr>
+    </w:p>
+    <w:p>
+      <w:pPr>
+        <w:rPr>
+          <w:szCs w:val="20"/>
+        </w:rPr>
+      </w:pPr>
+      <w:r>
+        <w:rPr>
+          <w:szCs w:val="20"/>
+        </w:rPr>
+        <w:t>[동아리 예산 해결]</w:t>
+      </w:r>
+    </w:p>
+    <w:p>
+      <w:pPr>
+        <w:rPr>
+          <w:szCs w:val="20"/>
+        </w:rPr>
+      </w:pPr>
+    </w:p>
+    <w:p>
+      <w:pPr>
+        <w:rPr>
+          <w:szCs w:val="20"/>
+        </w:rPr>
+      </w:pPr>
+      <w:r>
+        <w:rPr>
+          <w:szCs w:val="20"/>
+        </w:rPr>
+        <w:t xml:space="preserve"> 대학 시절 봉사 동아리를 운영하면서 예산문제를 해결한 경험이 </w:t>
+      </w:r>
+      <w:proofErr w:type="gramStart"/>
+      <w:r>
+        <w:rPr>
+          <w:szCs w:val="20"/>
+        </w:rPr>
+        <w:t>있습니다.</w:t>
+      </w:r>
+      <w:proofErr w:type="spellStart"/>
+      <w:r>
+        <w:rPr>
+          <w:szCs w:val="20"/>
+        </w:rPr>
+        <w:t>탈북청소년</w:t>
+      </w:r>
+      <w:proofErr w:type="spellEnd"/>
+      <w:proofErr w:type="gramEnd"/>
+      <w:r>
+        <w:rPr>
+          <w:szCs w:val="20"/>
+        </w:rPr>
+        <w:t xml:space="preserve"> 및 </w:t>
+      </w:r>
+      <w:proofErr w:type="spellStart"/>
+      <w:r>
+        <w:rPr>
+          <w:szCs w:val="20"/>
+        </w:rPr>
+        <w:t>탈북민</w:t>
+      </w:r>
+      <w:proofErr w:type="spellEnd"/>
+      <w:r>
+        <w:rPr>
+          <w:szCs w:val="20"/>
+        </w:rPr>
+        <w:t xml:space="preserve"> 자녀들의 교육을 도와주는 활동으로 동아리 활동을 위해서는 교통비와 교구비용 등 많은 예산이 필요했지만 동아리 회비로는 운영을 이어가기에 예산이 부족했습니다. 이 때문에 동아리 활동이 중단될 위기에 처했지만 저는 동아리 회원들과 함께 기업들이 지원하는 동아리 지원 프로젝트를 찾아냈고 기업차원 </w:t>
+      </w:r>
+      <w:proofErr w:type="spellStart"/>
+      <w:r>
+        <w:rPr>
+          <w:szCs w:val="20"/>
+        </w:rPr>
+        <w:t>봉사동아리지원사업에</w:t>
+      </w:r>
+      <w:proofErr w:type="spellEnd"/>
+      <w:r>
+        <w:rPr>
+          <w:szCs w:val="20"/>
+        </w:rPr>
+        <w:t xml:space="preserve"> 선발되어 동아리 활동 예산 300만 원을 지원받을 수 </w:t>
+      </w:r>
+      <w:r>
+        <w:rPr>
+          <w:rFonts w:hint="eastAsia"/>
+          <w:szCs w:val="20"/>
+        </w:rPr>
+        <w:t>있었습니다</w:t>
+      </w:r>
+      <w:r>
+        <w:rPr>
+          <w:szCs w:val="20"/>
+        </w:rPr>
+        <w:t xml:space="preserve">. 이를 기반으로 수업에서 사용하는 교육 도구 및 기구의 품질을 개선하고 렌터카를 이용하며 대중교통 이용 방식에서 벗어나 부원들이 더욱 편안하게 봉사활동을 할 수 있도록 </w:t>
+      </w:r>
+      <w:proofErr w:type="gramStart"/>
+      <w:r>
+        <w:rPr>
+          <w:szCs w:val="20"/>
+        </w:rPr>
+        <w:t>노력하였습니다.이</w:t>
+      </w:r>
+      <w:proofErr w:type="gramEnd"/>
+      <w:r>
+        <w:rPr>
+          <w:szCs w:val="20"/>
+        </w:rPr>
+        <w:t xml:space="preserve"> 과정에서 저는 예산을 효율적으로 사용하기 위해 렌터카 업체와 협상을 통해 10% 할인 혜택도 얻어내며 문제 해결 능력을 키우는 경험을 쌓을 수 있었습니다</w:t>
+      </w:r>
+    </w:p>
+    <w:p>
+      <w:pPr>
+        <w:rPr>
+          <w:szCs w:val="20"/>
+        </w:rPr>
+      </w:pPr>
+    </w:p>
+    <w:p>
+      <w:pPr>
+        <w:rPr>
+          <w:szCs w:val="20"/>
+        </w:rPr>
+      </w:pPr>
+      <w:r>
+        <w:rPr>
+          <w:szCs w:val="20"/>
+        </w:rPr>
+        <w:t xml:space="preserve"> 이러한 경험을 통해 구성원들이 모여 노력하면 예산 문제와 같은 어려움도 극복할 수 있다는 것을 배웠습니다. 그리고 이를 위해서는 새로운 방식의 시도와 적극적인 태도가 필요하다는 것도 </w:t>
+      </w:r>
+      <w:proofErr w:type="spellStart"/>
+      <w:r>
+        <w:rPr>
+          <w:szCs w:val="20"/>
+        </w:rPr>
+        <w:t>깨달았습니다</w:t>
+      </w:r>
+      <w:proofErr w:type="spellEnd"/>
+      <w:r>
+        <w:rPr>
+          <w:szCs w:val="20"/>
+        </w:rPr>
+        <w:t xml:space="preserve">. 조직 내부에서 관습을 변화시키기 위해서는 모든 구성원들이 적극적인 참여와 노력이 중요하다는 것을 배웠습니다. 문제가 있는 부분을 파악하고 새로운 시도를 추구하며 함께 노력하여 어려움을 극복해 나가는 것이 중요하고 이를 위해서는 조직 내부의 의사소통이 원활하게 </w:t>
+      </w:r>
+      <w:r>
+        <w:rPr>
+          <w:rFonts w:hint="eastAsia"/>
+          <w:szCs w:val="20"/>
+        </w:rPr>
+        <w:t>이루어지고</w:t>
+      </w:r>
+      <w:r>
+        <w:rPr>
+          <w:szCs w:val="20"/>
+        </w:rPr>
+        <w:t xml:space="preserve"> 각 구성원들의 역할과 책임이 명확하게 분담되어야 효율적이라는 것이었습니다.</w:t>
+      </w:r>
+    </w:p>
+    <w:p>
+      <w:pPr>
+        <w:rPr>
+          <w:szCs w:val="20"/>
+        </w:rPr>
+      </w:pPr>
+    </w:p>
+    <w:p>
+      <w:pPr>
+        <w:rPr>
+          <w:szCs w:val="20"/>
+        </w:rPr>
+      </w:pPr>
+      <w:r>
+        <w:rPr>
+          <w:szCs w:val="20"/>
+        </w:rPr>
+        <w:t xml:space="preserve"> 또한 조직 내에서 발생하는 문제에 대해 적극적으로 해결 방안을 모색하고 이를 실행하는 능력을 키웠습니다. 특히 예산 문제와 관련하여 외부 자원을 활용하고 업체와 협상하여 효율적인 비용 관리를 통해 동아리 운영에 필요한 자금을 확보하는 방법을 배울 수 있었습니다.</w:t>
+      </w:r>
+    </w:p>
+    <w:p>
+      <w:pPr>
+        <w:rPr>
+          <w:szCs w:val="20"/>
+        </w:rPr>
+      </w:pPr>
+    </w:p>
+    <w:p>
+      <w:pPr>
+        <w:rPr>
+          <w:rFonts w:hint="eastAsia"/>
+          <w:szCs w:val="20"/>
+        </w:rPr>
+      </w:pPr>
+      <w:r>
+        <w:rPr>
+          <w:szCs w:val="20"/>
+        </w:rPr>
+        <w:t xml:space="preserve"> 마지막으로 제가 배운 가장 중요한 것은 자기주도성이라는 것입니다. 누군가 시키지 않아도 스스로 문제를 파악하고 해결 방안을 찾아내고 실행하는 능력은 어떤 조직에서도 필요한 능력 중 하나입니다. 이러한 자세를 바탕으로 더욱 발전된 리더십을 발휘하고 KB국민은행에서 성과를 높이는데 기여하겠습니다.</w:t>
       </w:r>
     </w:p>
     <w:sectPr>
@@ -12261,8 +13528,8 @@
       <w:ind w:leftChars="400" w:left="800"/>
     </w:pPr>
   </w:style>
-  <w:style w:type="character" w:customStyle="1" w:styleId="title">
-    <w:name w:val="title"/>
+  <w:style w:type="character" w:customStyle="1" w:styleId="2">
+    <w:name w:val="제목2"/>
     <w:basedOn w:val="a0"/>
     <w:rsid w:val="00EC008B"/>
   </w:style>

--- a/1/2023 new 자소서.docx
+++ b/1/2023 new 자소서.docx
@@ -71,40 +71,7 @@
           <w:szCs w:val="23"/>
           <w:shd w:val="clear" w:color="auto" w:fill="FFFFFF"/>
         </w:rPr>
-        <w:t>)</w:t>
-      </w:r>
-      <w:r>
-        <w:rPr>
-          <w:rFonts w:ascii="Roboto" w:hAnsi="Roboto"/>
-          <w:color w:val="222222"/>
-          <w:spacing w:val="-3"/>
-          <w:sz w:val="23"/>
-          <w:szCs w:val="23"/>
-          <w:shd w:val="clear" w:color="auto" w:fill="FFFFFF"/>
-        </w:rPr>
-        <w:t xml:space="preserve"> </w:t>
-      </w:r>
-      <w:r>
-        <w:rPr>
-          <w:rFonts w:ascii="Roboto" w:hAnsi="Roboto"/>
-          <w:color w:val="222222"/>
-          <w:spacing w:val="-3"/>
-          <w:sz w:val="23"/>
-          <w:szCs w:val="23"/>
-          <w:shd w:val="clear" w:color="auto" w:fill="FFFFFF"/>
-        </w:rPr>
-        <w:t>101749</w:t>
-      </w:r>
-      <w:r>
-        <w:rPr>
-          <w:rFonts w:ascii="Roboto" w:hAnsi="Roboto"/>
-          <w:color w:val="222222"/>
-          <w:spacing w:val="-3"/>
-          <w:sz w:val="23"/>
-          <w:szCs w:val="23"/>
-          <w:shd w:val="clear" w:color="auto" w:fill="FFFFFF"/>
-        </w:rPr>
-        <w:t xml:space="preserve"> </w:t>
+        <w:t xml:space="preserve">) 101749 </w:t>
       </w:r>
       <w:r>
         <w:rPr>
@@ -1147,7 +1114,6 @@
         </w:rPr>
         <w:t xml:space="preserve">ON </w:t>
       </w:r>
-      <w:proofErr w:type="gramStart"/>
       <w:r>
         <w:rPr>
           <w:rFonts w:asciiTheme="majorHAnsi" w:eastAsiaTheme="majorHAnsi" w:hAnsiTheme="majorHAnsi" w:cs="함초롬바탕" w:hint="eastAsia"/>
@@ -1158,410 +1124,371 @@
         <w:rPr>
           <w:rFonts w:asciiTheme="majorHAnsi" w:eastAsiaTheme="majorHAnsi" w:hAnsiTheme="majorHAnsi"/>
         </w:rPr>
-        <w:t>:</w:t>
-      </w:r>
-      <w:proofErr w:type="gramEnd"/>
-      <w:r>
-        <w:rPr>
-          <w:rFonts w:asciiTheme="majorHAnsi" w:eastAsiaTheme="majorHAnsi" w:hAnsiTheme="majorHAnsi"/>
+        <w:t xml:space="preserve">: </w:t>
+      </w:r>
+      <w:r>
+        <w:rPr>
+          <w:rFonts w:asciiTheme="majorHAnsi" w:eastAsiaTheme="majorHAnsi" w:hAnsiTheme="majorHAnsi" w:cs="함초롬바탕" w:hint="eastAsia"/>
+        </w:rPr>
+        <w:t>팀 프로젝트 형식으로 제</w:t>
+      </w:r>
+      <w:r>
+        <w:rPr>
+          <w:rFonts w:asciiTheme="majorHAnsi" w:eastAsiaTheme="majorHAnsi" w:hAnsiTheme="majorHAnsi"/>
+        </w:rPr>
+        <w:t>3</w:t>
+      </w:r>
+      <w:r>
+        <w:rPr>
+          <w:rFonts w:asciiTheme="majorHAnsi" w:eastAsiaTheme="majorHAnsi" w:hAnsiTheme="majorHAnsi" w:cs="함초롬바탕" w:hint="eastAsia"/>
+        </w:rPr>
+        <w:t xml:space="preserve">국 청소년의 한국 정착을 돕기 위한 멘토링이라는 주제로 프로젝트 선정이 된 후 </w:t>
+      </w:r>
+      <w:r>
+        <w:rPr>
+          <w:rFonts w:asciiTheme="majorHAnsi" w:eastAsiaTheme="majorHAnsi" w:hAnsiTheme="majorHAnsi"/>
+        </w:rPr>
+        <w:t>2</w:t>
+      </w:r>
+      <w:r>
+        <w:rPr>
+          <w:rFonts w:asciiTheme="majorHAnsi" w:eastAsiaTheme="majorHAnsi" w:hAnsiTheme="majorHAnsi" w:cs="함초롬바탕" w:hint="eastAsia"/>
+        </w:rPr>
+        <w:t>년동안 활동 진행</w:t>
+      </w:r>
+    </w:p>
+    <w:p>
+      <w:pPr>
+        <w:pStyle w:val="a5"/>
+        <w:rPr>
+          <w:rFonts w:asciiTheme="majorHAnsi" w:eastAsiaTheme="majorHAnsi" w:hAnsiTheme="majorHAnsi"/>
+        </w:rPr>
+      </w:pPr>
+    </w:p>
+    <w:p>
+      <w:pPr>
+        <w:pStyle w:val="a5"/>
+        <w:rPr>
+          <w:rFonts w:asciiTheme="majorHAnsi" w:eastAsiaTheme="majorHAnsi" w:hAnsiTheme="majorHAnsi"/>
+        </w:rPr>
+      </w:pPr>
+      <w:r>
+        <w:rPr>
+          <w:rFonts w:asciiTheme="majorHAnsi" w:eastAsiaTheme="majorHAnsi" w:hAnsiTheme="majorHAnsi" w:cs="함초롬바탕" w:hint="eastAsia"/>
+        </w:rPr>
+        <w:t>중국에서 탈북자의 자녀로 태어나 한국에 들어온 제</w:t>
+      </w:r>
+      <w:r>
+        <w:rPr>
+          <w:rFonts w:asciiTheme="majorHAnsi" w:eastAsiaTheme="majorHAnsi" w:hAnsiTheme="majorHAnsi"/>
+        </w:rPr>
+        <w:t>3</w:t>
+      </w:r>
+      <w:r>
+        <w:rPr>
+          <w:rFonts w:asciiTheme="majorHAnsi" w:eastAsiaTheme="majorHAnsi" w:hAnsiTheme="majorHAnsi" w:cs="함초롬바탕" w:hint="eastAsia"/>
+        </w:rPr>
+        <w:t>국 청소년들은</w:t>
+      </w:r>
+      <w:r>
+        <w:rPr>
+          <w:rFonts w:asciiTheme="majorHAnsi" w:eastAsiaTheme="majorHAnsi" w:hAnsiTheme="majorHAnsi"/>
+        </w:rPr>
+        <w:t xml:space="preserve">, </w:t>
+      </w:r>
+      <w:r>
+        <w:rPr>
+          <w:rFonts w:asciiTheme="majorHAnsi" w:eastAsiaTheme="majorHAnsi" w:hAnsiTheme="majorHAnsi" w:cs="함초롬바탕" w:hint="eastAsia"/>
+        </w:rPr>
+        <w:t>고등학교 과정까지 마친 후 한국에 정착하지 못하고 중국으로 돌아가는 학생들의 비율이 훨씬 더 높습니다</w:t>
+      </w:r>
+      <w:r>
+        <w:rPr>
+          <w:rFonts w:asciiTheme="majorHAnsi" w:eastAsiaTheme="majorHAnsi" w:hAnsiTheme="majorHAnsi"/>
+        </w:rPr>
+        <w:t xml:space="preserve">. </w:t>
+      </w:r>
+      <w:r>
+        <w:rPr>
+          <w:rFonts w:asciiTheme="majorHAnsi" w:eastAsiaTheme="majorHAnsi" w:hAnsiTheme="majorHAnsi" w:cs="함초롬바탕" w:hint="eastAsia"/>
+        </w:rPr>
+        <w:t>프로젝트 시작 전 설문을 통해 언어가 통하지 않는다는 주된 이유를 파악한 후</w:t>
+      </w:r>
+      <w:r>
+        <w:rPr>
+          <w:rFonts w:asciiTheme="majorHAnsi" w:eastAsiaTheme="majorHAnsi" w:hAnsiTheme="majorHAnsi"/>
+        </w:rPr>
+        <w:t xml:space="preserve">, </w:t>
+      </w:r>
+      <w:r>
+        <w:rPr>
+          <w:rFonts w:asciiTheme="majorHAnsi" w:eastAsiaTheme="majorHAnsi" w:hAnsiTheme="majorHAnsi" w:cs="함초롬바탕" w:hint="eastAsia"/>
+        </w:rPr>
+        <w:t>정규 수업 외에 진행될 수 있는 언어 멘토링을 기획하였고 동시에 정서적 안정을 줄 수 있는 활동을 매주 기획하여 청소년들의 한국정착에 도움을 주었습니다</w:t>
+      </w:r>
+      <w:r>
+        <w:rPr>
+          <w:rFonts w:asciiTheme="majorHAnsi" w:eastAsiaTheme="majorHAnsi" w:hAnsiTheme="majorHAnsi"/>
+        </w:rPr>
+        <w:t>.</w:t>
+      </w:r>
+    </w:p>
+    <w:p>
+      <w:pPr>
+        <w:pStyle w:val="a5"/>
+        <w:rPr>
+          <w:rFonts w:asciiTheme="majorHAnsi" w:eastAsiaTheme="majorHAnsi" w:hAnsiTheme="majorHAnsi"/>
+        </w:rPr>
+      </w:pPr>
+    </w:p>
+    <w:p>
+      <w:pPr>
+        <w:pStyle w:val="a5"/>
+        <w:rPr>
+          <w:rFonts w:asciiTheme="majorHAnsi" w:eastAsiaTheme="majorHAnsi" w:hAnsiTheme="majorHAnsi"/>
+        </w:rPr>
+      </w:pPr>
+      <w:r>
+        <w:rPr>
+          <w:rFonts w:asciiTheme="majorHAnsi" w:eastAsiaTheme="majorHAnsi" w:hAnsiTheme="majorHAnsi"/>
+        </w:rPr>
+        <w:t xml:space="preserve">WOORI : </w:t>
+      </w:r>
+      <w:r>
+        <w:rPr>
+          <w:rFonts w:asciiTheme="majorHAnsi" w:eastAsiaTheme="majorHAnsi" w:hAnsiTheme="majorHAnsi" w:cs="함초롬바탕" w:hint="eastAsia"/>
+        </w:rPr>
+        <w:t xml:space="preserve">탈북 청소년과 </w:t>
+      </w:r>
+      <w:proofErr w:type="spellStart"/>
+      <w:r>
+        <w:rPr>
+          <w:rFonts w:asciiTheme="majorHAnsi" w:eastAsiaTheme="majorHAnsi" w:hAnsiTheme="majorHAnsi" w:cs="함초롬바탕" w:hint="eastAsia"/>
+        </w:rPr>
+        <w:t>탈북민</w:t>
+      </w:r>
+      <w:proofErr w:type="spellEnd"/>
+      <w:r>
+        <w:rPr>
+          <w:rFonts w:asciiTheme="majorHAnsi" w:eastAsiaTheme="majorHAnsi" w:hAnsiTheme="majorHAnsi" w:cs="함초롬바탕" w:hint="eastAsia"/>
+        </w:rPr>
+        <w:t xml:space="preserve"> 자녀들의 인성 </w:t>
+      </w:r>
+      <w:proofErr w:type="spellStart"/>
+      <w:r>
+        <w:rPr>
+          <w:rFonts w:asciiTheme="majorHAnsi" w:eastAsiaTheme="majorHAnsi" w:hAnsiTheme="majorHAnsi" w:cs="함초롬바탕" w:hint="eastAsia"/>
+        </w:rPr>
+        <w:t>햠양과</w:t>
+      </w:r>
+      <w:proofErr w:type="spellEnd"/>
+      <w:r>
+        <w:rPr>
+          <w:rFonts w:asciiTheme="majorHAnsi" w:eastAsiaTheme="majorHAnsi" w:hAnsiTheme="majorHAnsi" w:cs="함초롬바탕" w:hint="eastAsia"/>
+        </w:rPr>
+        <w:t xml:space="preserve"> 교육을 도와주는 봉사활동 동아리 </w:t>
+      </w:r>
+      <w:r>
+        <w:rPr>
+          <w:rFonts w:asciiTheme="majorHAnsi" w:eastAsiaTheme="majorHAnsi" w:hAnsiTheme="majorHAnsi"/>
+        </w:rPr>
+        <w:t>WOORI</w:t>
+      </w:r>
+      <w:r>
+        <w:rPr>
+          <w:rFonts w:asciiTheme="majorHAnsi" w:eastAsiaTheme="majorHAnsi" w:hAnsiTheme="majorHAnsi" w:cs="함초롬바탕" w:hint="eastAsia"/>
+        </w:rPr>
+        <w:t>를 운영하였습니다</w:t>
+      </w:r>
+      <w:r>
+        <w:rPr>
+          <w:rFonts w:asciiTheme="majorHAnsi" w:eastAsiaTheme="majorHAnsi" w:hAnsiTheme="majorHAnsi"/>
+        </w:rPr>
+        <w:t xml:space="preserve">. </w:t>
+      </w:r>
+      <w:r>
+        <w:rPr>
+          <w:rFonts w:asciiTheme="majorHAnsi" w:eastAsiaTheme="majorHAnsi" w:hAnsiTheme="majorHAnsi" w:cs="함초롬바탕" w:hint="eastAsia"/>
+        </w:rPr>
+        <w:t>매주 수업 프로그램을 기획하고 필요한 물품을 구매하며 활동을 이어갔습니다</w:t>
+      </w:r>
+      <w:r>
+        <w:rPr>
+          <w:rFonts w:asciiTheme="majorHAnsi" w:eastAsiaTheme="majorHAnsi" w:hAnsiTheme="majorHAnsi"/>
+        </w:rPr>
+        <w:t>.</w:t>
+      </w:r>
+    </w:p>
+    <w:p>
+      <w:pPr>
+        <w:pStyle w:val="a5"/>
+        <w:rPr>
+          <w:rFonts w:asciiTheme="majorHAnsi" w:eastAsiaTheme="majorHAnsi" w:hAnsiTheme="majorHAnsi"/>
+        </w:rPr>
+      </w:pPr>
+    </w:p>
+    <w:p>
+      <w:pPr>
+        <w:pStyle w:val="a5"/>
+        <w:rPr>
+          <w:rFonts w:asciiTheme="majorHAnsi" w:eastAsiaTheme="majorHAnsi" w:hAnsiTheme="majorHAnsi"/>
+        </w:rPr>
+      </w:pPr>
+      <w:r>
+        <w:rPr>
+          <w:rFonts w:asciiTheme="majorHAnsi" w:eastAsiaTheme="majorHAnsi" w:hAnsiTheme="majorHAnsi"/>
+        </w:rPr>
+        <w:t xml:space="preserve">JSA : </w:t>
+      </w:r>
+      <w:r>
+        <w:rPr>
+          <w:rFonts w:asciiTheme="majorHAnsi" w:eastAsiaTheme="majorHAnsi" w:hAnsiTheme="majorHAnsi" w:cs="함초롬바탕" w:hint="eastAsia"/>
+        </w:rPr>
+        <w:t>학과 내 어쿠스틱 밴드 매니저를 맡아 회비 관리를 비롯한 동아리 운영에 필요한 전반적인 활동과 무대 진행에 필요한 세팅을 담당하였습니다</w:t>
+      </w:r>
+      <w:r>
+        <w:rPr>
+          <w:rFonts w:asciiTheme="majorHAnsi" w:eastAsiaTheme="majorHAnsi" w:hAnsiTheme="majorHAnsi"/>
+        </w:rPr>
+        <w:t>.</w:t>
+      </w:r>
+    </w:p>
+    <w:p>
+      <w:pPr>
+        <w:pStyle w:val="a5"/>
+        <w:rPr>
+          <w:rFonts w:asciiTheme="majorHAnsi" w:eastAsiaTheme="majorHAnsi" w:hAnsiTheme="majorHAnsi"/>
+        </w:rPr>
+      </w:pPr>
+    </w:p>
+    <w:p>
+      <w:pPr>
+        <w:pStyle w:val="a5"/>
+        <w:rPr>
+          <w:rFonts w:asciiTheme="majorHAnsi" w:eastAsiaTheme="majorHAnsi" w:hAnsiTheme="majorHAnsi"/>
+        </w:rPr>
+      </w:pPr>
+      <w:r>
+        <w:rPr>
+          <w:rFonts w:asciiTheme="majorHAnsi" w:eastAsiaTheme="majorHAnsi" w:hAnsiTheme="majorHAnsi" w:cs="함초롬바탕" w:hint="eastAsia"/>
+        </w:rPr>
+        <w:t>청소년교육문화센터</w:t>
+      </w:r>
+      <w:r>
+        <w:rPr>
+          <w:rFonts w:asciiTheme="majorHAnsi" w:eastAsiaTheme="majorHAnsi" w:hAnsiTheme="majorHAnsi"/>
+        </w:rPr>
+        <w:t xml:space="preserve">: </w:t>
+      </w:r>
+      <w:r>
+        <w:rPr>
+          <w:rFonts w:asciiTheme="majorHAnsi" w:eastAsiaTheme="majorHAnsi" w:hAnsiTheme="majorHAnsi" w:cs="함초롬바탕" w:hint="eastAsia"/>
+        </w:rPr>
+        <w:t>군 복무 시절 청소년교육문화센터와 부대가 협력해 진행하는 청소년교육지원 사업 멘토링에 참가하여 사교육 기회가 많지 않던 낙후 지역 청소년 학생들을 대상으로 학습 교육을 돕는 재능 기부 활동을 한 경험이 있습니다</w:t>
+      </w:r>
+      <w:r>
+        <w:rPr>
+          <w:rFonts w:asciiTheme="majorHAnsi" w:eastAsiaTheme="majorHAnsi" w:hAnsiTheme="majorHAnsi"/>
+        </w:rPr>
+        <w:t xml:space="preserve">. </w:t>
+      </w:r>
+    </w:p>
+    <w:p>
+      <w:pPr>
+        <w:pStyle w:val="a5"/>
+        <w:rPr>
+          <w:rFonts w:asciiTheme="majorHAnsi" w:eastAsiaTheme="majorHAnsi" w:hAnsiTheme="majorHAnsi"/>
+        </w:rPr>
+      </w:pPr>
+    </w:p>
+    <w:p>
+      <w:pPr>
+        <w:pStyle w:val="a5"/>
+        <w:rPr>
+          <w:rFonts w:asciiTheme="majorHAnsi" w:eastAsiaTheme="majorHAnsi" w:hAnsiTheme="majorHAnsi"/>
+        </w:rPr>
+      </w:pPr>
+      <w:r>
+        <w:rPr>
+          <w:rFonts w:asciiTheme="majorHAnsi" w:eastAsiaTheme="majorHAnsi" w:hAnsiTheme="majorHAnsi"/>
+        </w:rPr>
+        <w:t xml:space="preserve">SDI </w:t>
+      </w:r>
+      <w:r>
+        <w:rPr>
+          <w:rFonts w:asciiTheme="majorHAnsi" w:eastAsiaTheme="majorHAnsi" w:hAnsiTheme="majorHAnsi" w:cs="함초롬바탕" w:hint="eastAsia"/>
+        </w:rPr>
+        <w:t xml:space="preserve">지정기탁사업 청년 </w:t>
+      </w:r>
+      <w:r>
+        <w:rPr>
+          <w:rFonts w:asciiTheme="majorHAnsi" w:eastAsiaTheme="majorHAnsi" w:hAnsiTheme="majorHAnsi"/>
+        </w:rPr>
+        <w:t xml:space="preserve">ON </w:t>
+      </w:r>
+      <w:r>
+        <w:rPr>
+          <w:rFonts w:asciiTheme="majorHAnsi" w:eastAsiaTheme="majorHAnsi" w:hAnsiTheme="majorHAnsi" w:cs="함초롬바탕" w:hint="eastAsia"/>
+        </w:rPr>
+        <w:t xml:space="preserve">활동 </w:t>
+      </w:r>
+      <w:r>
+        <w:rPr>
+          <w:rFonts w:asciiTheme="majorHAnsi" w:eastAsiaTheme="majorHAnsi" w:hAnsiTheme="majorHAnsi"/>
+        </w:rPr>
+        <w:t xml:space="preserve">: </w:t>
+      </w:r>
+      <w:r>
+        <w:rPr>
+          <w:rFonts w:asciiTheme="majorHAnsi" w:eastAsiaTheme="majorHAnsi" w:hAnsiTheme="majorHAnsi" w:cs="함초롬바탕" w:hint="eastAsia"/>
+        </w:rPr>
+        <w:t xml:space="preserve">팀 프로젝트 형식으로 제 </w:t>
+      </w:r>
+      <w:r>
+        <w:rPr>
+          <w:rFonts w:asciiTheme="majorHAnsi" w:eastAsiaTheme="majorHAnsi" w:hAnsiTheme="majorHAnsi"/>
+        </w:rPr>
+        <w:t>3</w:t>
+      </w:r>
+      <w:r>
+        <w:rPr>
+          <w:rFonts w:asciiTheme="majorHAnsi" w:eastAsiaTheme="majorHAnsi" w:hAnsiTheme="majorHAnsi" w:cs="함초롬바탕" w:hint="eastAsia"/>
+        </w:rPr>
+        <w:t>국 청소년들의 한국 정착을 돕기 위한 멘토링이라는 주제로 선정되었습니다</w:t>
+      </w:r>
+      <w:r>
+        <w:rPr>
+          <w:rFonts w:asciiTheme="majorHAnsi" w:eastAsiaTheme="majorHAnsi" w:hAnsiTheme="majorHAnsi"/>
+        </w:rPr>
+        <w:t>.</w:t>
+      </w:r>
+    </w:p>
+    <w:p>
+      <w:pPr>
+        <w:pStyle w:val="a5"/>
+        <w:rPr>
+          <w:rFonts w:asciiTheme="majorHAnsi" w:eastAsiaTheme="majorHAnsi" w:hAnsiTheme="majorHAnsi"/>
+        </w:rPr>
+      </w:pPr>
+      <w:proofErr w:type="spellStart"/>
+      <w:r>
+        <w:rPr>
+          <w:rFonts w:asciiTheme="majorHAnsi" w:eastAsiaTheme="majorHAnsi" w:hAnsiTheme="majorHAnsi" w:cs="함초롬바탕" w:hint="eastAsia"/>
+        </w:rPr>
+        <w:t>세종장애학생지원센터</w:t>
+      </w:r>
+      <w:proofErr w:type="spellEnd"/>
+      <w:r>
+        <w:rPr>
+          <w:rFonts w:asciiTheme="majorHAnsi" w:eastAsiaTheme="majorHAnsi" w:hAnsiTheme="majorHAnsi" w:cs="함초롬바탕" w:hint="eastAsia"/>
         </w:rPr>
         <w:t xml:space="preserve"> </w:t>
       </w:r>
       <w:r>
         <w:rPr>
-          <w:rFonts w:asciiTheme="majorHAnsi" w:eastAsiaTheme="majorHAnsi" w:hAnsiTheme="majorHAnsi" w:cs="함초롬바탕" w:hint="eastAsia"/>
-        </w:rPr>
-        <w:t>팀 프로젝트 형식으로 제</w:t>
-      </w:r>
-      <w:r>
-        <w:rPr>
-          <w:rFonts w:asciiTheme="majorHAnsi" w:eastAsiaTheme="majorHAnsi" w:hAnsiTheme="majorHAnsi"/>
-        </w:rPr>
-        <w:t>3</w:t>
-      </w:r>
-      <w:r>
-        <w:rPr>
-          <w:rFonts w:asciiTheme="majorHAnsi" w:eastAsiaTheme="majorHAnsi" w:hAnsiTheme="majorHAnsi" w:cs="함초롬바탕" w:hint="eastAsia"/>
-        </w:rPr>
-        <w:t xml:space="preserve">국 청소년의 한국 정착을 돕기 위한 멘토링이라는 주제로 프로젝트 선정이 된 후 </w:t>
-      </w:r>
-      <w:r>
-        <w:rPr>
-          <w:rFonts w:asciiTheme="majorHAnsi" w:eastAsiaTheme="majorHAnsi" w:hAnsiTheme="majorHAnsi"/>
-        </w:rPr>
-        <w:t>2</w:t>
-      </w:r>
-      <w:r>
-        <w:rPr>
-          <w:rFonts w:asciiTheme="majorHAnsi" w:eastAsiaTheme="majorHAnsi" w:hAnsiTheme="majorHAnsi" w:cs="함초롬바탕" w:hint="eastAsia"/>
-        </w:rPr>
-        <w:t>년동안 활동 진행</w:t>
-      </w:r>
-    </w:p>
-    <w:p>
-      <w:pPr>
-        <w:pStyle w:val="a5"/>
-        <w:rPr>
-          <w:rFonts w:asciiTheme="majorHAnsi" w:eastAsiaTheme="majorHAnsi" w:hAnsiTheme="majorHAnsi"/>
-        </w:rPr>
-      </w:pPr>
-    </w:p>
-    <w:p>
-      <w:pPr>
-        <w:pStyle w:val="a5"/>
-        <w:rPr>
-          <w:rFonts w:asciiTheme="majorHAnsi" w:eastAsiaTheme="majorHAnsi" w:hAnsiTheme="majorHAnsi"/>
-        </w:rPr>
-      </w:pPr>
-      <w:r>
-        <w:rPr>
-          <w:rFonts w:asciiTheme="majorHAnsi" w:eastAsiaTheme="majorHAnsi" w:hAnsiTheme="majorHAnsi" w:cs="함초롬바탕" w:hint="eastAsia"/>
-        </w:rPr>
-        <w:t>중국에서 탈북자의 자녀로 태어나 한국에 들어온 제</w:t>
-      </w:r>
-      <w:r>
-        <w:rPr>
-          <w:rFonts w:asciiTheme="majorHAnsi" w:eastAsiaTheme="majorHAnsi" w:hAnsiTheme="majorHAnsi"/>
-        </w:rPr>
-        <w:t>3</w:t>
-      </w:r>
-      <w:r>
-        <w:rPr>
-          <w:rFonts w:asciiTheme="majorHAnsi" w:eastAsiaTheme="majorHAnsi" w:hAnsiTheme="majorHAnsi" w:cs="함초롬바탕" w:hint="eastAsia"/>
-        </w:rPr>
-        <w:t>국 청소년들은</w:t>
-      </w:r>
-      <w:r>
-        <w:rPr>
-          <w:rFonts w:asciiTheme="majorHAnsi" w:eastAsiaTheme="majorHAnsi" w:hAnsiTheme="majorHAnsi"/>
-        </w:rPr>
-        <w:t xml:space="preserve">, </w:t>
-      </w:r>
-      <w:r>
-        <w:rPr>
-          <w:rFonts w:asciiTheme="majorHAnsi" w:eastAsiaTheme="majorHAnsi" w:hAnsiTheme="majorHAnsi" w:cs="함초롬바탕" w:hint="eastAsia"/>
-        </w:rPr>
-        <w:t>고등학교 과정까지 마친 후 한국에 정착하지 못하고 중국으로 돌아가는 학생들의 비율이 훨씬 더 높습니다</w:t>
-      </w:r>
-      <w:r>
-        <w:rPr>
-          <w:rFonts w:asciiTheme="majorHAnsi" w:eastAsiaTheme="majorHAnsi" w:hAnsiTheme="majorHAnsi"/>
-        </w:rPr>
-        <w:t xml:space="preserve">. </w:t>
-      </w:r>
-      <w:r>
-        <w:rPr>
-          <w:rFonts w:asciiTheme="majorHAnsi" w:eastAsiaTheme="majorHAnsi" w:hAnsiTheme="majorHAnsi" w:cs="함초롬바탕" w:hint="eastAsia"/>
-        </w:rPr>
-        <w:t>프로젝트 시작 전 설문을 통해 언어가 통하지 않는다는 주된 이유를 파악한 후</w:t>
-      </w:r>
-      <w:r>
-        <w:rPr>
-          <w:rFonts w:asciiTheme="majorHAnsi" w:eastAsiaTheme="majorHAnsi" w:hAnsiTheme="majorHAnsi"/>
-        </w:rPr>
-        <w:t xml:space="preserve">, </w:t>
-      </w:r>
-      <w:r>
-        <w:rPr>
-          <w:rFonts w:asciiTheme="majorHAnsi" w:eastAsiaTheme="majorHAnsi" w:hAnsiTheme="majorHAnsi" w:cs="함초롬바탕" w:hint="eastAsia"/>
-        </w:rPr>
-        <w:t>정규 수업 외에 진행될 수 있는 언어 멘토링을 기획하였고 동시에 정서적 안정을 줄 수 있는 활동을 매주 기획하여 청소년들의 한국정착에 도움을 주었습니다</w:t>
-      </w:r>
-      <w:r>
-        <w:rPr>
-          <w:rFonts w:asciiTheme="majorHAnsi" w:eastAsiaTheme="majorHAnsi" w:hAnsiTheme="majorHAnsi"/>
-        </w:rPr>
-        <w:t>.</w:t>
-      </w:r>
-    </w:p>
-    <w:p>
-      <w:pPr>
-        <w:pStyle w:val="a5"/>
-        <w:rPr>
-          <w:rFonts w:asciiTheme="majorHAnsi" w:eastAsiaTheme="majorHAnsi" w:hAnsiTheme="majorHAnsi"/>
-        </w:rPr>
-      </w:pPr>
-    </w:p>
-    <w:p>
-      <w:pPr>
-        <w:pStyle w:val="a5"/>
-        <w:rPr>
-          <w:rFonts w:asciiTheme="majorHAnsi" w:eastAsiaTheme="majorHAnsi" w:hAnsiTheme="majorHAnsi"/>
-        </w:rPr>
-      </w:pPr>
-      <w:proofErr w:type="gramStart"/>
-      <w:r>
-        <w:rPr>
-          <w:rFonts w:asciiTheme="majorHAnsi" w:eastAsiaTheme="majorHAnsi" w:hAnsiTheme="majorHAnsi"/>
-        </w:rPr>
-        <w:t>WOORI :</w:t>
-      </w:r>
-      <w:proofErr w:type="gramEnd"/>
-      <w:r>
-        <w:rPr>
-          <w:rFonts w:asciiTheme="majorHAnsi" w:eastAsiaTheme="majorHAnsi" w:hAnsiTheme="majorHAnsi"/>
-        </w:rPr>
-        <w:t xml:space="preserve"> </w:t>
-      </w:r>
-      <w:r>
-        <w:rPr>
-          <w:rFonts w:asciiTheme="majorHAnsi" w:eastAsiaTheme="majorHAnsi" w:hAnsiTheme="majorHAnsi" w:cs="함초롬바탕" w:hint="eastAsia"/>
-        </w:rPr>
-        <w:t xml:space="preserve">탈북 청소년과 </w:t>
-      </w:r>
-      <w:proofErr w:type="spellStart"/>
-      <w:r>
-        <w:rPr>
-          <w:rFonts w:asciiTheme="majorHAnsi" w:eastAsiaTheme="majorHAnsi" w:hAnsiTheme="majorHAnsi" w:cs="함초롬바탕" w:hint="eastAsia"/>
-        </w:rPr>
-        <w:t>탈북민</w:t>
-      </w:r>
-      <w:proofErr w:type="spellEnd"/>
-      <w:r>
-        <w:rPr>
-          <w:rFonts w:asciiTheme="majorHAnsi" w:eastAsiaTheme="majorHAnsi" w:hAnsiTheme="majorHAnsi" w:cs="함초롬바탕" w:hint="eastAsia"/>
-        </w:rPr>
-        <w:t xml:space="preserve"> 자녀들의 인성 </w:t>
-      </w:r>
-      <w:proofErr w:type="spellStart"/>
-      <w:r>
-        <w:rPr>
-          <w:rFonts w:asciiTheme="majorHAnsi" w:eastAsiaTheme="majorHAnsi" w:hAnsiTheme="majorHAnsi" w:cs="함초롬바탕" w:hint="eastAsia"/>
-        </w:rPr>
-        <w:t>햠양과</w:t>
-      </w:r>
-      <w:proofErr w:type="spellEnd"/>
-      <w:r>
-        <w:rPr>
-          <w:rFonts w:asciiTheme="majorHAnsi" w:eastAsiaTheme="majorHAnsi" w:hAnsiTheme="majorHAnsi" w:cs="함초롬바탕" w:hint="eastAsia"/>
-        </w:rPr>
-        <w:t xml:space="preserve"> 교육을 도와주는 봉사활동 동아리 </w:t>
-      </w:r>
-      <w:r>
-        <w:rPr>
-          <w:rFonts w:asciiTheme="majorHAnsi" w:eastAsiaTheme="majorHAnsi" w:hAnsiTheme="majorHAnsi"/>
-        </w:rPr>
-        <w:t>WOORI</w:t>
-      </w:r>
-      <w:r>
-        <w:rPr>
-          <w:rFonts w:asciiTheme="majorHAnsi" w:eastAsiaTheme="majorHAnsi" w:hAnsiTheme="majorHAnsi" w:cs="함초롬바탕" w:hint="eastAsia"/>
-        </w:rPr>
-        <w:t>를 운영하였습니다</w:t>
-      </w:r>
-      <w:r>
-        <w:rPr>
-          <w:rFonts w:asciiTheme="majorHAnsi" w:eastAsiaTheme="majorHAnsi" w:hAnsiTheme="majorHAnsi"/>
-        </w:rPr>
-        <w:t xml:space="preserve">. </w:t>
-      </w:r>
-      <w:r>
-        <w:rPr>
-          <w:rFonts w:asciiTheme="majorHAnsi" w:eastAsiaTheme="majorHAnsi" w:hAnsiTheme="majorHAnsi" w:cs="함초롬바탕" w:hint="eastAsia"/>
-        </w:rPr>
-        <w:t>매주 수업 프로그램을 기획하고 필요한 물품을 구매하며 활동을 이어갔습니다</w:t>
-      </w:r>
-      <w:r>
-        <w:rPr>
-          <w:rFonts w:asciiTheme="majorHAnsi" w:eastAsiaTheme="majorHAnsi" w:hAnsiTheme="majorHAnsi"/>
-        </w:rPr>
-        <w:t>.</w:t>
-      </w:r>
-    </w:p>
-    <w:p>
-      <w:pPr>
-        <w:pStyle w:val="a5"/>
-        <w:rPr>
-          <w:rFonts w:asciiTheme="majorHAnsi" w:eastAsiaTheme="majorHAnsi" w:hAnsiTheme="majorHAnsi"/>
-        </w:rPr>
-      </w:pPr>
-    </w:p>
-    <w:p>
-      <w:pPr>
-        <w:pStyle w:val="a5"/>
-        <w:rPr>
-          <w:rFonts w:asciiTheme="majorHAnsi" w:eastAsiaTheme="majorHAnsi" w:hAnsiTheme="majorHAnsi"/>
-        </w:rPr>
-      </w:pPr>
-      <w:proofErr w:type="gramStart"/>
-      <w:r>
-        <w:rPr>
-          <w:rFonts w:asciiTheme="majorHAnsi" w:eastAsiaTheme="majorHAnsi" w:hAnsiTheme="majorHAnsi"/>
-        </w:rPr>
-        <w:t>JSA :</w:t>
-      </w:r>
-      <w:proofErr w:type="gramEnd"/>
-      <w:r>
-        <w:rPr>
-          <w:rFonts w:asciiTheme="majorHAnsi" w:eastAsiaTheme="majorHAnsi" w:hAnsiTheme="majorHAnsi"/>
-        </w:rPr>
-        <w:t xml:space="preserve"> </w:t>
-      </w:r>
-      <w:r>
-        <w:rPr>
-          <w:rFonts w:asciiTheme="majorHAnsi" w:eastAsiaTheme="majorHAnsi" w:hAnsiTheme="majorHAnsi" w:cs="함초롬바탕" w:hint="eastAsia"/>
-        </w:rPr>
-        <w:t>학과 내 어쿠스틱 밴드 매니저를 맡아 회비 관리를 비롯한 동아리 운영에 필요한 전반적인 활동과 무대 진행에 필요한 세팅을 담당하였습니다</w:t>
-      </w:r>
-      <w:r>
-        <w:rPr>
-          <w:rFonts w:asciiTheme="majorHAnsi" w:eastAsiaTheme="majorHAnsi" w:hAnsiTheme="majorHAnsi"/>
-        </w:rPr>
-        <w:t>.</w:t>
-      </w:r>
-    </w:p>
-    <w:p>
-      <w:pPr>
-        <w:pStyle w:val="a5"/>
-        <w:rPr>
-          <w:rFonts w:asciiTheme="majorHAnsi" w:eastAsiaTheme="majorHAnsi" w:hAnsiTheme="majorHAnsi"/>
-        </w:rPr>
-      </w:pPr>
-    </w:p>
-    <w:p>
-      <w:pPr>
-        <w:pStyle w:val="a5"/>
-        <w:rPr>
-          <w:rFonts w:asciiTheme="majorHAnsi" w:eastAsiaTheme="majorHAnsi" w:hAnsiTheme="majorHAnsi"/>
-        </w:rPr>
-      </w:pPr>
-      <w:r>
-        <w:rPr>
-          <w:rFonts w:asciiTheme="majorHAnsi" w:eastAsiaTheme="majorHAnsi" w:hAnsiTheme="majorHAnsi" w:cs="함초롬바탕" w:hint="eastAsia"/>
-        </w:rPr>
-        <w:t>청소년교육문화센터</w:t>
-      </w:r>
-      <w:r>
-        <w:rPr>
           <w:rFonts w:asciiTheme="majorHAnsi" w:eastAsiaTheme="majorHAnsi" w:hAnsiTheme="majorHAnsi"/>
         </w:rPr>
         <w:t xml:space="preserve">: </w:t>
-      </w:r>
-      <w:r>
-        <w:rPr>
-          <w:rFonts w:asciiTheme="majorHAnsi" w:eastAsiaTheme="majorHAnsi" w:hAnsiTheme="majorHAnsi" w:cs="함초롬바탕" w:hint="eastAsia"/>
-        </w:rPr>
-        <w:t>군 복무 시절 청소년교육문화센터와 부대가 협력해 진행하는 청소년교육지원 사업 멘토링에 참가하여 사교육 기회가 많지 않던 낙후 지역 청소년 학생들을 대상으로 학습 교육을 돕는 재능 기부 활동을 한 경험이 있습니다</w:t>
-      </w:r>
-      <w:r>
-        <w:rPr>
-          <w:rFonts w:asciiTheme="majorHAnsi" w:eastAsiaTheme="majorHAnsi" w:hAnsiTheme="majorHAnsi"/>
-        </w:rPr>
-        <w:t xml:space="preserve">. </w:t>
-      </w:r>
-    </w:p>
-    <w:p>
-      <w:pPr>
-        <w:pStyle w:val="a5"/>
-        <w:rPr>
-          <w:rFonts w:asciiTheme="majorHAnsi" w:eastAsiaTheme="majorHAnsi" w:hAnsiTheme="majorHAnsi"/>
-        </w:rPr>
-      </w:pPr>
-    </w:p>
-    <w:p>
-      <w:pPr>
-        <w:pStyle w:val="a5"/>
-        <w:rPr>
-          <w:rFonts w:asciiTheme="majorHAnsi" w:eastAsiaTheme="majorHAnsi" w:hAnsiTheme="majorHAnsi"/>
-        </w:rPr>
-      </w:pPr>
-      <w:r>
-        <w:rPr>
-          <w:rFonts w:asciiTheme="majorHAnsi" w:eastAsiaTheme="majorHAnsi" w:hAnsiTheme="majorHAnsi"/>
-        </w:rPr>
-        <w:t xml:space="preserve">SDI </w:t>
-      </w:r>
-      <w:r>
-        <w:rPr>
-          <w:rFonts w:asciiTheme="majorHAnsi" w:eastAsiaTheme="majorHAnsi" w:hAnsiTheme="majorHAnsi" w:cs="함초롬바탕" w:hint="eastAsia"/>
-        </w:rPr>
-        <w:t xml:space="preserve">지정기탁사업 청년 </w:t>
-      </w:r>
-      <w:r>
-        <w:rPr>
-          <w:rFonts w:asciiTheme="majorHAnsi" w:eastAsiaTheme="majorHAnsi" w:hAnsiTheme="majorHAnsi"/>
-        </w:rPr>
-        <w:t xml:space="preserve">ON </w:t>
-      </w:r>
-      <w:proofErr w:type="gramStart"/>
-      <w:r>
-        <w:rPr>
-          <w:rFonts w:asciiTheme="majorHAnsi" w:eastAsiaTheme="majorHAnsi" w:hAnsiTheme="majorHAnsi" w:cs="함초롬바탕" w:hint="eastAsia"/>
-        </w:rPr>
-        <w:t xml:space="preserve">활동 </w:t>
-      </w:r>
-      <w:r>
-        <w:rPr>
-          <w:rFonts w:asciiTheme="majorHAnsi" w:eastAsiaTheme="majorHAnsi" w:hAnsiTheme="majorHAnsi"/>
-        </w:rPr>
-        <w:t>:</w:t>
-      </w:r>
-      <w:proofErr w:type="gramEnd"/>
-      <w:r>
-        <w:rPr>
-          <w:rFonts w:asciiTheme="majorHAnsi" w:eastAsiaTheme="majorHAnsi" w:hAnsiTheme="majorHAnsi"/>
-        </w:rPr>
-        <w:t xml:space="preserve"> </w:t>
-      </w:r>
-      <w:r>
-        <w:rPr>
-          <w:rFonts w:asciiTheme="majorHAnsi" w:eastAsiaTheme="majorHAnsi" w:hAnsiTheme="majorHAnsi" w:cs="함초롬바탕" w:hint="eastAsia"/>
-        </w:rPr>
-        <w:t xml:space="preserve">팀 프로젝트 형식으로 제 </w:t>
-      </w:r>
-      <w:r>
-        <w:rPr>
-          <w:rFonts w:asciiTheme="majorHAnsi" w:eastAsiaTheme="majorHAnsi" w:hAnsiTheme="majorHAnsi"/>
-        </w:rPr>
-        <w:t>3</w:t>
-      </w:r>
-      <w:r>
-        <w:rPr>
-          <w:rFonts w:asciiTheme="majorHAnsi" w:eastAsiaTheme="majorHAnsi" w:hAnsiTheme="majorHAnsi" w:cs="함초롬바탕" w:hint="eastAsia"/>
-        </w:rPr>
-        <w:t>국 청소년들의 한국 정착을 돕기 위한 멘토링이라는 주제로 선정되었습니다</w:t>
-      </w:r>
-      <w:r>
-        <w:rPr>
-          <w:rFonts w:asciiTheme="majorHAnsi" w:eastAsiaTheme="majorHAnsi" w:hAnsiTheme="majorHAnsi"/>
-        </w:rPr>
-        <w:t>.</w:t>
-      </w:r>
-    </w:p>
-    <w:p>
-      <w:pPr>
-        <w:pStyle w:val="a5"/>
-        <w:rPr>
-          <w:rFonts w:asciiTheme="majorHAnsi" w:eastAsiaTheme="majorHAnsi" w:hAnsiTheme="majorHAnsi"/>
-        </w:rPr>
-      </w:pPr>
-      <w:proofErr w:type="spellStart"/>
-      <w:proofErr w:type="gramStart"/>
-      <w:r>
-        <w:rPr>
-          <w:rFonts w:asciiTheme="majorHAnsi" w:eastAsiaTheme="majorHAnsi" w:hAnsiTheme="majorHAnsi" w:cs="함초롬바탕" w:hint="eastAsia"/>
-        </w:rPr>
-        <w:t>세종장애학생지원센터</w:t>
-      </w:r>
-      <w:proofErr w:type="spellEnd"/>
-      <w:r>
-        <w:rPr>
-          <w:rFonts w:asciiTheme="majorHAnsi" w:eastAsiaTheme="majorHAnsi" w:hAnsiTheme="majorHAnsi" w:cs="함초롬바탕" w:hint="eastAsia"/>
-        </w:rPr>
-        <w:t xml:space="preserve"> </w:t>
-      </w:r>
-      <w:r>
-        <w:rPr>
-          <w:rFonts w:asciiTheme="majorHAnsi" w:eastAsiaTheme="majorHAnsi" w:hAnsiTheme="majorHAnsi"/>
-        </w:rPr>
-        <w:t>:</w:t>
-      </w:r>
-      <w:proofErr w:type="gramEnd"/>
-      <w:r>
-        <w:rPr>
-          <w:rFonts w:asciiTheme="majorHAnsi" w:eastAsiaTheme="majorHAnsi" w:hAnsiTheme="majorHAnsi"/>
-        </w:rPr>
-        <w:t xml:space="preserve"> </w:t>
       </w:r>
       <w:r>
         <w:rPr>
@@ -3184,15 +3111,7 @@
       </w:r>
       <w:proofErr w:type="spellEnd"/>
       <w:r>
-        <w:t xml:space="preserve"> 추가하고, 한복을 입고 사진을 찍으면 할인 쿠폰을 제공하였습니다. 이로 인해 다음 날 매출이 50</w:t>
-      </w:r>
-      <w:proofErr w:type="gramStart"/>
-      <w:r>
-        <w:t>% 가량</w:t>
-      </w:r>
-      <w:proofErr w:type="gramEnd"/>
-      <w:r>
-        <w:t xml:space="preserve"> 상승하였습니다. 부스를 운영하면서 팀원들의 적극적인 참여를 유도하며 작업을 </w:t>
+        <w:t xml:space="preserve"> 추가하고, 한복을 입고 사진을 찍으면 할인 쿠폰을 제공하였습니다. 이로 인해 다음 날 매출이 50% 가량 상승하였습니다. 부스를 운영하면서 팀원들의 적극적인 참여를 유도하며 작업을 </w:t>
       </w:r>
       <w:r>
         <w:rPr>
@@ -3274,23 +3193,7 @@
     </w:p>
     <w:p>
       <w:r>
-        <w:t xml:space="preserve"> 이에 대해 동아리 지원 사업을 검토하고, 지원 사업에 선정되어 동아리 활동 예산을 </w:t>
-      </w:r>
-      <w:proofErr w:type="gramStart"/>
-      <w:r>
-        <w:t>지원 받을</w:t>
-      </w:r>
-      <w:proofErr w:type="gramEnd"/>
-      <w:r>
-        <w:t xml:space="preserve"> 수 있었습니다. 그 결과, 봉사 활동에 필요한 교육 교재와 필수 용품을 구입할 수 있었고 좀 더 풍성한 봉사 활동을 수행할 수 있었습니다. 이 과정에서 경험한 어려움은 단순히 예산 </w:t>
-      </w:r>
-      <w:proofErr w:type="gramStart"/>
-      <w:r>
-        <w:t>문제 뿐만</w:t>
-      </w:r>
-      <w:proofErr w:type="gramEnd"/>
-      <w:r>
-        <w:t xml:space="preserve"> 아니라, 지원 사업에 대한 지원서 작성, 예산 관리, 보고서 작성 등 다양한 과정에서 발생했습니다. 이를 극복하기 위해 동아리원들끼리 역할 분담을 하고, 문제가 생겼을 때 </w:t>
+        <w:t xml:space="preserve"> 이에 대해 동아리 지원 사업을 검토하고, 지원 사업에 선정되어 동아리 활동 예산을 지원 받을 수 있었습니다. 그 결과, 봉사 활동에 필요한 교육 교재와 필수 용품을 구입할 수 있었고 좀 더 풍성한 봉사 활동을 수행할 수 있었습니다. 이 과정에서 경험한 어려움은 단순히 예산 문제 뿐만 아니라, 지원 사업에 대한 지원서 작성, 예산 관리, 보고서 작성 등 다양한 과정에서 발생했습니다. 이를 극복하기 위해 동아리원들끼리 역할 분담을 하고, 문제가 생겼을 때 </w:t>
       </w:r>
       <w:r>
         <w:rPr>
@@ -6183,21 +6086,7 @@
         <w:rPr>
           <w:rFonts w:asciiTheme="majorHAnsi" w:eastAsiaTheme="majorHAnsi" w:hAnsiTheme="majorHAnsi" w:cs="함초롬바탕" w:hint="eastAsia"/>
         </w:rPr>
-        <w:t xml:space="preserve">자신에게 </w:t>
-      </w:r>
-      <w:proofErr w:type="gramStart"/>
-      <w:r>
-        <w:rPr>
-          <w:rFonts w:asciiTheme="majorHAnsi" w:eastAsiaTheme="majorHAnsi" w:hAnsiTheme="majorHAnsi" w:cs="함초롬바탕" w:hint="eastAsia"/>
-        </w:rPr>
-        <w:t>요구 된</w:t>
-      </w:r>
-      <w:proofErr w:type="gramEnd"/>
-      <w:r>
-        <w:rPr>
-          <w:rFonts w:asciiTheme="majorHAnsi" w:eastAsiaTheme="majorHAnsi" w:hAnsiTheme="majorHAnsi" w:cs="함초롬바탕" w:hint="eastAsia"/>
-        </w:rPr>
-        <w:t xml:space="preserve"> 것보다 더 높은 목표를 세워 시도했던 경험</w:t>
+        <w:t>자신에게 요구 된 것보다 더 높은 목표를 세워 시도했던 경험</w:t>
       </w:r>
     </w:p>
     <w:p>
@@ -6655,27 +6544,13 @@
         <w:rPr>
           <w:rFonts w:asciiTheme="majorHAnsi" w:eastAsiaTheme="majorHAnsi" w:hAnsiTheme="majorHAnsi" w:cs="함초롬바탕" w:hint="eastAsia"/>
         </w:rPr>
-        <w:t xml:space="preserve">향후 자신의 </w:t>
-      </w:r>
-      <w:proofErr w:type="gramStart"/>
-      <w:r>
-        <w:rPr>
-          <w:rFonts w:asciiTheme="majorHAnsi" w:eastAsiaTheme="majorHAnsi" w:hAnsiTheme="majorHAnsi" w:cs="함초롬바탕" w:hint="eastAsia"/>
-        </w:rPr>
-        <w:t xml:space="preserve">꿈 </w:t>
-      </w:r>
-      <w:r>
-        <w:rPr>
-          <w:rFonts w:asciiTheme="majorHAnsi" w:eastAsiaTheme="majorHAnsi" w:hAnsiTheme="majorHAnsi"/>
-        </w:rPr>
-        <w:t>,</w:t>
-      </w:r>
-      <w:proofErr w:type="gramEnd"/>
-      <w:r>
-        <w:rPr>
-          <w:rFonts w:asciiTheme="majorHAnsi" w:eastAsiaTheme="majorHAnsi" w:hAnsiTheme="majorHAnsi"/>
-        </w:rPr>
-        <w:t xml:space="preserve"> </w:t>
+        <w:t xml:space="preserve">향후 자신의 꿈 </w:t>
+      </w:r>
+      <w:r>
+        <w:rPr>
+          <w:rFonts w:asciiTheme="majorHAnsi" w:eastAsiaTheme="majorHAnsi" w:hAnsiTheme="majorHAnsi"/>
+        </w:rPr>
+        <w:t xml:space="preserve">, </w:t>
       </w:r>
       <w:proofErr w:type="spellStart"/>
       <w:r>
@@ -7607,19 +7482,11 @@
         </w:rPr>
         <w:t xml:space="preserve">. </w:t>
       </w:r>
-      <w:proofErr w:type="gramStart"/>
-      <w:r>
-        <w:rPr>
-          <w:rFonts w:asciiTheme="majorHAnsi" w:eastAsiaTheme="majorHAnsi" w:hAnsiTheme="majorHAnsi" w:cs="함초롬바탕" w:hint="eastAsia"/>
-        </w:rPr>
-        <w:t>수 많은</w:t>
-      </w:r>
-      <w:proofErr w:type="gramEnd"/>
-      <w:r>
-        <w:rPr>
-          <w:rFonts w:asciiTheme="majorHAnsi" w:eastAsiaTheme="majorHAnsi" w:hAnsiTheme="majorHAnsi" w:cs="함초롬바탕" w:hint="eastAsia"/>
-        </w:rPr>
-        <w:t xml:space="preserve"> 점포들은 위치와 점포 환경에 따라 그 역할과 특성이 다르다고 생각합니다</w:t>
+      <w:r>
+        <w:rPr>
+          <w:rFonts w:asciiTheme="majorHAnsi" w:eastAsiaTheme="majorHAnsi" w:hAnsiTheme="majorHAnsi" w:cs="함초롬바탕" w:hint="eastAsia"/>
+        </w:rPr>
+        <w:t>수 많은 점포들은 위치와 점포 환경에 따라 그 역할과 특성이 다르다고 생각합니다</w:t>
       </w:r>
       <w:r>
         <w:rPr>
@@ -8543,21 +8410,7 @@
         <w:rPr>
           <w:szCs w:val="20"/>
         </w:rPr>
-        <w:t xml:space="preserve"> 실패한 사례에서는 팀원들 간의 협업이 원활하지 </w:t>
-      </w:r>
-      <w:proofErr w:type="gramStart"/>
-      <w:r>
-        <w:rPr>
-          <w:szCs w:val="20"/>
-        </w:rPr>
-        <w:t>않았습니다.메뉴추천</w:t>
-      </w:r>
-      <w:proofErr w:type="gramEnd"/>
-      <w:r>
-        <w:rPr>
-          <w:szCs w:val="20"/>
-        </w:rPr>
-        <w:t xml:space="preserve"> 프로젝트를 진행하는 과정에서 팀원들의 알고리즘에 대한 이해도 부족하였고 역할 분담도 명확하지 않았습니다. 이로 인해 일부 팀원들은 느슨한 역할 분담과 부족한 이해도로 인해 프로젝트를 진행하는 것에 어려움을 겪었습니다. 이는 프로젝트의 완성도를 떨어뜨리고 팀원들 간의 갈등을 일으켰습니다.</w:t>
+        <w:t xml:space="preserve"> 실패한 사례에서는 팀원들 간의 협업이 원활하지 않았습니다.메뉴추천 프로젝트를 진행하는 과정에서 팀원들의 알고리즘에 대한 이해도 부족하였고 역할 분담도 명확하지 않았습니다. 이로 인해 일부 팀원들은 느슨한 역할 분담과 부족한 이해도로 인해 프로젝트를 진행하는 것에 어려움을 겪었습니다. 이는 프로젝트의 완성도를 떨어뜨리고 팀원들 간의 갈등을 일으켰습니다.</w:t>
       </w:r>
     </w:p>
     <w:p>
@@ -9278,7 +9131,6 @@
           <w:szCs w:val="20"/>
         </w:rPr>
       </w:pPr>
-      <w:proofErr w:type="gramStart"/>
       <w:r>
         <w:rPr>
           <w:rFonts w:hint="eastAsia"/>
@@ -9290,14 +9142,7 @@
         <w:rPr>
           <w:szCs w:val="20"/>
         </w:rPr>
-        <w:t>/</w:t>
-      </w:r>
-      <w:proofErr w:type="gramEnd"/>
-      <w:r>
-        <w:rPr>
-          <w:szCs w:val="20"/>
-        </w:rPr>
-        <w:t xml:space="preserve"> </w:t>
+        <w:t xml:space="preserve">/ </w:t>
       </w:r>
       <w:r>
         <w:rPr>
@@ -9727,21 +9572,7 @@
         <w:rPr>
           <w:szCs w:val="20"/>
         </w:rPr>
-        <w:t xml:space="preserve"> 장애 학생 센터에 등록되어 있는 친구들의 학업을 도와주기 위해 많은 대화를 통해 유대감을 갖고 학우들의 상황을 정확하게 이해할 수 있었습니다. 몸이 불편한 학우가 수업에 늦지 않도록 이동 과정에서 휠체어를 </w:t>
-      </w:r>
-      <w:proofErr w:type="gramStart"/>
-      <w:r>
-        <w:rPr>
-          <w:szCs w:val="20"/>
-        </w:rPr>
-        <w:t>끌어주고,뇌가</w:t>
-      </w:r>
-      <w:proofErr w:type="gramEnd"/>
-      <w:r>
-        <w:rPr>
-          <w:szCs w:val="20"/>
-        </w:rPr>
-        <w:t xml:space="preserve"> 다친 학우는 사회적 능력이 부족한 상황에서 원활한 이해와 의사소통을 도와주며 제대로 된 학습을 할 수 있도록 도왔습니다. 이러한 경험을 통해 사람과 사람 간의 의사소통 능력을 기르는 것과 동시에 상황에 맞게 이해하고 배려하는 능력을 </w:t>
+        <w:t xml:space="preserve"> 장애 학생 센터에 등록되어 있는 친구들의 학업을 도와주기 위해 많은 대화를 통해 유대감을 갖고 학우들의 상황을 정확하게 이해할 수 있었습니다. 몸이 불편한 학우가 수업에 늦지 않도록 이동 과정에서 휠체어를 끌어주고,뇌가 다친 학우는 사회적 능력이 부족한 상황에서 원활한 이해와 의사소통을 도와주며 제대로 된 학습을 할 수 있도록 도왔습니다. 이러한 경험을 통해 사람과 사람 간의 의사소통 능력을 기르는 것과 동시에 상황에 맞게 이해하고 배려하는 능력을 </w:t>
       </w:r>
       <w:r>
         <w:rPr>
@@ -10591,21 +10422,7 @@
         <w:rPr>
           <w:szCs w:val="20"/>
         </w:rPr>
-        <w:t xml:space="preserve"> 이에 동아리 지원 사업들을 검토하였고 최종적으로 선정되어 동아리 활동 예산을 300만원 </w:t>
-      </w:r>
-      <w:proofErr w:type="gramStart"/>
-      <w:r>
-        <w:rPr>
-          <w:szCs w:val="20"/>
-        </w:rPr>
-        <w:t>지원 받으며</w:t>
-      </w:r>
-      <w:proofErr w:type="gramEnd"/>
-      <w:r>
-        <w:rPr>
-          <w:szCs w:val="20"/>
-        </w:rPr>
-        <w:t xml:space="preserve"> 활동에 필요한 운영비를 해결하며 좀 더 풍성한 봉사 활동을 수행할 수 있었습니다. 이 과정에서 지원 사업에 대한 지원서 작성, 예산 관리, 보고서 작성 등 다양한 과정에서 어려움이 발생하였지만 팀원들과 역할 분담을 통해 문제가 발생하였을 때 빠르게 대처할 수 있었습니다. </w:t>
+        <w:t xml:space="preserve"> 이에 동아리 지원 사업들을 검토하였고 최종적으로 선정되어 동아리 활동 예산을 300만원 지원 받으며 활동에 필요한 운영비를 해결하며 좀 더 풍성한 봉사 활동을 수행할 수 있었습니다. 이 과정에서 지원 사업에 대한 지원서 작성, 예산 관리, 보고서 작성 등 다양한 과정에서 어려움이 발생하였지만 팀원들과 역할 분담을 통해 문제가 발생하였을 때 빠르게 대처할 수 있었습니다. </w:t>
       </w:r>
     </w:p>
     <w:p>
@@ -12049,21 +11866,7 @@
         <w:rPr>
           <w:szCs w:val="20"/>
         </w:rPr>
-        <w:t xml:space="preserve"> 희망 직무로 자산관리를 선택한 이유는 금융분야에서 </w:t>
-      </w:r>
-      <w:proofErr w:type="gramStart"/>
-      <w:r>
-        <w:rPr>
-          <w:szCs w:val="20"/>
-        </w:rPr>
-        <w:t>가장 중요한 역할 중 하나가</w:t>
-      </w:r>
-      <w:proofErr w:type="gramEnd"/>
-      <w:r>
-        <w:rPr>
-          <w:szCs w:val="20"/>
-        </w:rPr>
-        <w:t xml:space="preserve"> 바로 고객 자산의 안정적인 운용과 관리입니다. 이를 위해서는 고객의 금융상황과 목표를 파악하고, 적절한 투자전략을 수립해야 합니다. 이러한 작업을 통해 고객의 자산을 안정적으로 운용하여 미래의 재무적 안정성을 보장하고, 고객의 만족도를 높일 수 있습니다. 저는 이러한 역할에 대한 관심과 열정을 가지고 있으며 금융분야에서 자신감을 가지고 </w:t>
+        <w:t xml:space="preserve"> 희망 직무로 자산관리를 선택한 이유는 금융분야에서 가장 중요한 역할 중 하나가 바로 고객 자산의 안정적인 운용과 관리입니다. 이를 위해서는 고객의 금융상황과 목표를 파악하고, 적절한 투자전략을 수립해야 합니다. 이러한 작업을 통해 고객의 자산을 안정적으로 운용하여 미래의 재무적 안정성을 보장하고, 고객의 만족도를 높일 수 있습니다. 저는 이러한 역할에 대한 관심과 열정을 가지고 있으며 금융분야에서 자신감을 가지고 </w:t>
       </w:r>
       <w:proofErr w:type="spellStart"/>
       <w:r>
@@ -12392,7 +12195,6 @@
     <w:p>
       <w:pPr>
         <w:rPr>
-          <w:rFonts w:hint="eastAsia"/>
           <w:szCs w:val="20"/>
         </w:rPr>
       </w:pPr>
@@ -12510,21 +12312,7 @@
         <w:rPr>
           <w:szCs w:val="20"/>
         </w:rPr>
-        <w:t xml:space="preserve"> 의견이 충돌하는 상황에서 최대한 다양한 의견을 수렴하여 통합된 결론을 도출했던 경험은 서로 다른 분야에서 경험을 쌓은 팀원들끼리 협업할 때 </w:t>
-      </w:r>
-      <w:proofErr w:type="gramStart"/>
-      <w:r>
-        <w:rPr>
-          <w:szCs w:val="20"/>
-        </w:rPr>
-        <w:t>가장 중요한 역량 중 하나라고</w:t>
-      </w:r>
-      <w:proofErr w:type="gramEnd"/>
-      <w:r>
-        <w:rPr>
-          <w:szCs w:val="20"/>
-        </w:rPr>
-        <w:t xml:space="preserve"> 생각합니다. 이러한 경험을 바탕으로 KB국민은행에서 팀원들과 협업하는 과정에서 서로 다른 생각과 가치관을 존중하며 문제를 해결하겠습니다.</w:t>
+        <w:t xml:space="preserve"> 의견이 충돌하는 상황에서 최대한 다양한 의견을 수렴하여 통합된 결론을 도출했던 경험은 서로 다른 분야에서 경험을 쌓은 팀원들끼리 협업할 때 가장 중요한 역량 중 하나라고 생각합니다. 이러한 경험을 바탕으로 KB국민은행에서 팀원들과 협업하는 과정에서 서로 다른 생각과 가치관을 존중하며 문제를 해결하겠습니다.</w:t>
       </w:r>
     </w:p>
     <w:p>
@@ -12609,14 +12397,7 @@
         <w:rPr>
           <w:szCs w:val="20"/>
         </w:rPr>
-        <w:t xml:space="preserve"> 대학 시절 봉사 동아리를 운영하면서 예산문제를 해결한 경험이 </w:t>
-      </w:r>
-      <w:proofErr w:type="gramStart"/>
-      <w:r>
-        <w:rPr>
-          <w:szCs w:val="20"/>
-        </w:rPr>
-        <w:t>있습니다.</w:t>
+        <w:t xml:space="preserve"> 대학 시절 봉사 동아리를 운영하면서 예산문제를 해결한 경험이 있습니다.</w:t>
       </w:r>
       <w:proofErr w:type="spellStart"/>
       <w:r>
@@ -12626,7 +12407,6 @@
         <w:t>탈북청소년</w:t>
       </w:r>
       <w:proofErr w:type="spellEnd"/>
-      <w:proofErr w:type="gramEnd"/>
       <w:r>
         <w:rPr>
           <w:szCs w:val="20"/>
@@ -12672,21 +12452,7 @@
         <w:rPr>
           <w:szCs w:val="20"/>
         </w:rPr>
-        <w:t xml:space="preserve">. 이를 기반으로 수업에서 사용하는 교육 도구 및 기구의 품질을 개선하고 렌터카를 이용하며 대중교통 이용 방식에서 벗어나 부원들이 더욱 편안하게 봉사활동을 할 수 있도록 </w:t>
-      </w:r>
-      <w:proofErr w:type="gramStart"/>
-      <w:r>
-        <w:rPr>
-          <w:szCs w:val="20"/>
-        </w:rPr>
-        <w:t>노력하였습니다.이</w:t>
-      </w:r>
-      <w:proofErr w:type="gramEnd"/>
-      <w:r>
-        <w:rPr>
-          <w:szCs w:val="20"/>
-        </w:rPr>
-        <w:t xml:space="preserve"> 과정에서 저는 예산을 효율적으로 사용하기 위해 렌터카 업체와 협상을 통해 10% 할인 혜택도 얻어내며 문제 해결 능력을 키우는 경험을 쌓을 수 있었습니다</w:t>
+        <w:t>. 이를 기반으로 수업에서 사용하는 교육 도구 및 기구의 품질을 개선하고 렌터카를 이용하며 대중교통 이용 방식에서 벗어나 부원들이 더욱 편안하게 봉사활동을 할 수 있도록 노력하였습니다.이 과정에서 저는 예산을 효율적으로 사용하기 위해 렌터카 업체와 협상을 통해 10% 할인 혜택도 얻어내며 문제 해결 능력을 키우는 경험을 쌓을 수 있었습니다</w:t>
       </w:r>
     </w:p>
     <w:p>
@@ -12766,7 +12532,6 @@
     <w:p>
       <w:pPr>
         <w:rPr>
-          <w:rFonts w:hint="eastAsia"/>
           <w:szCs w:val="20"/>
         </w:rPr>
       </w:pPr>
@@ -12775,6 +12540,497 @@
           <w:szCs w:val="20"/>
         </w:rPr>
         <w:t xml:space="preserve"> 마지막으로 제가 배운 가장 중요한 것은 자기주도성이라는 것입니다. 누군가 시키지 않아도 스스로 문제를 파악하고 해결 방안을 찾아내고 실행하는 능력은 어떤 조직에서도 필요한 능력 중 하나입니다. 이러한 자세를 바탕으로 더욱 발전된 리더십을 발휘하고 KB국민은행에서 성과를 높이는데 기여하겠습니다.</w:t>
+      </w:r>
+    </w:p>
+    <w:p>
+      <w:pPr>
+        <w:rPr>
+          <w:szCs w:val="20"/>
+        </w:rPr>
+      </w:pPr>
+    </w:p>
+    <w:p>
+      <w:pPr>
+        <w:rPr>
+          <w:szCs w:val="20"/>
+        </w:rPr>
+      </w:pPr>
+    </w:p>
+    <w:p>
+      <w:pPr>
+        <w:rPr>
+          <w:sz w:val="44"/>
+          <w:szCs w:val="44"/>
+        </w:rPr>
+      </w:pPr>
+      <w:proofErr w:type="spellStart"/>
+      <w:r>
+        <w:rPr>
+          <w:rFonts w:hint="eastAsia"/>
+          <w:sz w:val="44"/>
+          <w:szCs w:val="44"/>
+        </w:rPr>
+        <w:t>싸피</w:t>
+      </w:r>
+      <w:proofErr w:type="spellEnd"/>
+    </w:p>
+    <w:p>
+      <w:pPr>
+        <w:rPr>
+          <w:szCs w:val="20"/>
+        </w:rPr>
+      </w:pPr>
+      <w:proofErr w:type="spellStart"/>
+      <w:r>
+        <w:rPr>
+          <w:rFonts w:hint="eastAsia"/>
+          <w:szCs w:val="20"/>
+        </w:rPr>
+        <w:t>학업중에</w:t>
+      </w:r>
+      <w:proofErr w:type="spellEnd"/>
+      <w:r>
+        <w:rPr>
+          <w:rFonts w:hint="eastAsia"/>
+          <w:szCs w:val="20"/>
+        </w:rPr>
+        <w:t xml:space="preserve"> 어려웠던 점과 </w:t>
+      </w:r>
+      <w:proofErr w:type="spellStart"/>
+      <w:r>
+        <w:rPr>
+          <w:rFonts w:hint="eastAsia"/>
+          <w:szCs w:val="20"/>
+        </w:rPr>
+        <w:t>싸피</w:t>
+      </w:r>
+      <w:proofErr w:type="spellEnd"/>
+      <w:r>
+        <w:rPr>
+          <w:rFonts w:hint="eastAsia"/>
+          <w:szCs w:val="20"/>
+        </w:rPr>
+        <w:t xml:space="preserve"> 지원동기</w:t>
+      </w:r>
+    </w:p>
+    <w:p>
+      <w:pPr>
+        <w:rPr>
+          <w:szCs w:val="20"/>
+        </w:rPr>
+      </w:pPr>
+      <w:r>
+        <w:rPr>
+          <w:rFonts w:hint="eastAsia"/>
+          <w:szCs w:val="20"/>
+        </w:rPr>
+        <w:t>프로젝트에서의</w:t>
+      </w:r>
+      <w:r>
+        <w:rPr>
+          <w:szCs w:val="20"/>
+        </w:rPr>
+        <w:t xml:space="preserve"> 역할 분담과 협업의 어려움이었습니다. 역할이 모호하고 팀원들 간의 의사소통이 원활하지 않아 프로젝트 완성도가 저조하고 팀원 간 갈등이 발생했습니다. 문제를 해결하기 위해 먼저 </w:t>
+      </w:r>
+      <w:proofErr w:type="spellStart"/>
+      <w:r>
+        <w:rPr>
+          <w:szCs w:val="20"/>
+        </w:rPr>
+        <w:t>팀원들과의</w:t>
+      </w:r>
+      <w:proofErr w:type="spellEnd"/>
+      <w:r>
+        <w:rPr>
+          <w:szCs w:val="20"/>
+        </w:rPr>
+        <w:t xml:space="preserve"> 역할 분담을 명확히 하고자 노력했습니다. 꾸준한 회의와 소통을 추진하며 각자의 역할과 책임을 상의하고 명확히 정의하는 시간을 가졌습니다. 이를 통해 각자의 역할에 집중할 수 있었습니다. 또한 상황을 공유하고 문제점을 파악하며 해결책을 모색했습니다. 또한 개인</w:t>
+      </w:r>
+      <w:r>
+        <w:rPr>
+          <w:rFonts w:hint="eastAsia"/>
+          <w:szCs w:val="20"/>
+        </w:rPr>
+        <w:t>적인</w:t>
+      </w:r>
+      <w:r>
+        <w:rPr>
+          <w:szCs w:val="20"/>
+        </w:rPr>
+        <w:t xml:space="preserve"> 의견이나 어려움을 공유했고 피드백을 주고받는 문화를 조성했습니다. 이를 통해 </w:t>
+      </w:r>
+      <w:proofErr w:type="spellStart"/>
+      <w:r>
+        <w:rPr>
+          <w:szCs w:val="20"/>
+        </w:rPr>
+        <w:t>팀원들과의</w:t>
+      </w:r>
+      <w:proofErr w:type="spellEnd"/>
+      <w:r>
+        <w:rPr>
+          <w:szCs w:val="20"/>
+        </w:rPr>
+        <w:t xml:space="preserve"> 원활한 소통을 도모하고 문제를 해결하며 최우수상을 수상할 수 있었습니다.</w:t>
+      </w:r>
+    </w:p>
+    <w:p>
+      <w:pPr>
+        <w:rPr>
+          <w:szCs w:val="20"/>
+        </w:rPr>
+      </w:pPr>
+      <w:r>
+        <w:rPr>
+          <w:szCs w:val="20"/>
+        </w:rPr>
+        <w:t xml:space="preserve"> </w:t>
+      </w:r>
+      <w:proofErr w:type="spellStart"/>
+      <w:r>
+        <w:rPr>
+          <w:szCs w:val="20"/>
+        </w:rPr>
+        <w:t>싸피의</w:t>
+      </w:r>
+      <w:proofErr w:type="spellEnd"/>
+      <w:r>
+        <w:rPr>
+          <w:szCs w:val="20"/>
+        </w:rPr>
+        <w:t xml:space="preserve"> 교육 프로그램은 현업에서 요구되는 협업 능력을 키울 수 있는 환경을 제공한다는 점이 매력적으로 다가왔습니다. 이전 프로젝트에서 </w:t>
+      </w:r>
+      <w:proofErr w:type="spellStart"/>
+      <w:r>
+        <w:rPr>
+          <w:szCs w:val="20"/>
+        </w:rPr>
+        <w:t>팀원들과의</w:t>
+      </w:r>
+      <w:proofErr w:type="spellEnd"/>
+      <w:r>
+        <w:rPr>
+          <w:szCs w:val="20"/>
+        </w:rPr>
+        <w:t xml:space="preserve"> 협업 과정에서 겪은 어려움을 바탕으로 </w:t>
+      </w:r>
+      <w:proofErr w:type="spellStart"/>
+      <w:r>
+        <w:rPr>
+          <w:szCs w:val="20"/>
+        </w:rPr>
+        <w:t>싸피의</w:t>
+      </w:r>
+      <w:proofErr w:type="spellEnd"/>
+      <w:r>
+        <w:rPr>
+          <w:szCs w:val="20"/>
+        </w:rPr>
+        <w:t xml:space="preserve"> 팀 프로젝트를 통해 협업 능력을 보다 효과적으로 향상시킬 수 있다고 생각했습니다. 다양한 프로젝트와 팀 활동을 통해 상호학습과 실무에서 커뮤니케이션 능력을 향상시키고 협업을 통해 프로젝트를 성공적으로 이끌어 나갈 수 있는 역량을 갖추고자 지원했습니다.</w:t>
+      </w:r>
+    </w:p>
+    <w:p>
+      <w:pPr>
+        <w:rPr>
+          <w:szCs w:val="20"/>
+        </w:rPr>
+      </w:pPr>
+    </w:p>
+    <w:p>
+      <w:pPr>
+        <w:rPr>
+          <w:szCs w:val="20"/>
+        </w:rPr>
+      </w:pPr>
+    </w:p>
+    <w:p>
+      <w:pPr>
+        <w:rPr>
+          <w:szCs w:val="20"/>
+        </w:rPr>
+      </w:pPr>
+    </w:p>
+    <w:p>
+      <w:pPr>
+        <w:rPr>
+          <w:szCs w:val="20"/>
+        </w:rPr>
+      </w:pPr>
+    </w:p>
+    <w:p>
+      <w:pPr>
+        <w:rPr>
+          <w:szCs w:val="20"/>
+        </w:rPr>
+      </w:pPr>
+      <w:r>
+        <w:rPr>
+          <w:rFonts w:hint="eastAsia"/>
+          <w:szCs w:val="20"/>
+        </w:rPr>
+        <w:lastRenderedPageBreak/>
+        <w:t>프로젝트에서의</w:t>
+      </w:r>
+      <w:r>
+        <w:rPr>
+          <w:szCs w:val="20"/>
+        </w:rPr>
+        <w:t xml:space="preserve"> 역할 분담과 협업의 어려움이었습니다. 역할이 모호하고 팀원들 간의 의사소통이 원활하지 않아 프로젝트 완성도가 저조하고 팀원 간 갈등이 발생했습니다. 이러한 문제를 해결하기 위해 저는 다음과 같은 노력을 기울였습니다.</w:t>
+      </w:r>
+    </w:p>
+    <w:p>
+      <w:pPr>
+        <w:rPr>
+          <w:szCs w:val="20"/>
+        </w:rPr>
+      </w:pPr>
+    </w:p>
+    <w:p>
+      <w:pPr>
+        <w:rPr>
+          <w:szCs w:val="20"/>
+        </w:rPr>
+      </w:pPr>
+      <w:r>
+        <w:rPr>
+          <w:rFonts w:hint="eastAsia"/>
+          <w:szCs w:val="20"/>
+        </w:rPr>
+        <w:t>먼저</w:t>
+      </w:r>
+      <w:r>
+        <w:rPr>
+          <w:szCs w:val="20"/>
+        </w:rPr>
+        <w:t xml:space="preserve">, </w:t>
+      </w:r>
+      <w:proofErr w:type="spellStart"/>
+      <w:r>
+        <w:rPr>
+          <w:szCs w:val="20"/>
+        </w:rPr>
+        <w:t>팀원들과의</w:t>
+      </w:r>
+      <w:proofErr w:type="spellEnd"/>
+      <w:r>
+        <w:rPr>
+          <w:szCs w:val="20"/>
+        </w:rPr>
+        <w:t xml:space="preserve"> 역할 분담을 명확히 하고자 노력했습니다. 프로젝트 시작 단계에서 각자의 역할과 책임을 상의하고 명확히 정의하는 시간을 가졌습니다. 이를 통해 각 팀원은 자신의 역할에 집중할 수 있었고, 모호성과 중복 작업을 방지할 수 있었습니다.</w:t>
+      </w:r>
+    </w:p>
+    <w:p>
+      <w:pPr>
+        <w:rPr>
+          <w:szCs w:val="20"/>
+        </w:rPr>
+      </w:pPr>
+    </w:p>
+    <w:p>
+      <w:pPr>
+        <w:rPr>
+          <w:szCs w:val="20"/>
+        </w:rPr>
+      </w:pPr>
+      <w:r>
+        <w:rPr>
+          <w:rFonts w:hint="eastAsia"/>
+          <w:szCs w:val="20"/>
+        </w:rPr>
+        <w:t>또한</w:t>
+      </w:r>
+      <w:r>
+        <w:rPr>
+          <w:szCs w:val="20"/>
+        </w:rPr>
+        <w:t xml:space="preserve">, 꾸준한 회의와 소통을 추진하여 문제를 해결하고자 했습니다. 주기적인 회의를 통해 프로젝트 진행 상황을 공유하고 문제점을 파악했습니다. 개인적인 의견이나 어려움을 공유했고, 피드백을 주고받는 문화를 조성했습니다. 이를 통해 </w:t>
+      </w:r>
+      <w:proofErr w:type="spellStart"/>
+      <w:r>
+        <w:rPr>
+          <w:szCs w:val="20"/>
+        </w:rPr>
+        <w:t>팀원들과의</w:t>
+      </w:r>
+      <w:proofErr w:type="spellEnd"/>
+      <w:r>
+        <w:rPr>
+          <w:szCs w:val="20"/>
+        </w:rPr>
+        <w:t xml:space="preserve"> 원활한 소통을 도모하고 문제를 해결할 수 있었습니다.</w:t>
+      </w:r>
+    </w:p>
+    <w:p>
+      <w:pPr>
+        <w:rPr>
+          <w:szCs w:val="20"/>
+        </w:rPr>
+      </w:pPr>
+    </w:p>
+    <w:p>
+      <w:pPr>
+        <w:rPr>
+          <w:szCs w:val="20"/>
+        </w:rPr>
+      </w:pPr>
+      <w:r>
+        <w:rPr>
+          <w:rFonts w:hint="eastAsia"/>
+          <w:szCs w:val="20"/>
+        </w:rPr>
+        <w:t>이러한</w:t>
+      </w:r>
+      <w:r>
+        <w:rPr>
+          <w:szCs w:val="20"/>
+        </w:rPr>
+        <w:t xml:space="preserve"> 노력들을 통해 저희 팀은 프로젝트를 성공적으로 완료하고 팀 간의 갈등을 해소할 수 있었습니다. 이 경험을 통해 역할 분담과 </w:t>
+      </w:r>
+      <w:proofErr w:type="spellStart"/>
+      <w:r>
+        <w:rPr>
+          <w:szCs w:val="20"/>
+        </w:rPr>
+        <w:t>팀원들과의</w:t>
+      </w:r>
+      <w:proofErr w:type="spellEnd"/>
+      <w:r>
+        <w:rPr>
+          <w:szCs w:val="20"/>
+        </w:rPr>
+        <w:t xml:space="preserve"> 원활한 의사소통이 프로젝트 성패를 좌우하는 중요한 요소라는 것을 </w:t>
+      </w:r>
+      <w:proofErr w:type="spellStart"/>
+      <w:r>
+        <w:rPr>
+          <w:szCs w:val="20"/>
+        </w:rPr>
+        <w:t>깨달았습니다</w:t>
+      </w:r>
+      <w:proofErr w:type="spellEnd"/>
+      <w:r>
+        <w:rPr>
+          <w:szCs w:val="20"/>
+        </w:rPr>
+        <w:t>.</w:t>
+      </w:r>
+    </w:p>
+    <w:p>
+      <w:pPr>
+        <w:rPr>
+          <w:szCs w:val="20"/>
+        </w:rPr>
+      </w:pPr>
+    </w:p>
+    <w:p>
+      <w:pPr>
+        <w:rPr>
+          <w:szCs w:val="20"/>
+        </w:rPr>
+      </w:pPr>
+      <w:r>
+        <w:rPr>
+          <w:szCs w:val="20"/>
+        </w:rPr>
+        <w:t xml:space="preserve">SSAFY에 지원한 동기는 이러한 경험을 통해 협업의 중요성과 소프트웨어 </w:t>
+      </w:r>
+      <w:proofErr w:type="spellStart"/>
+      <w:r>
+        <w:rPr>
+          <w:szCs w:val="20"/>
+        </w:rPr>
+        <w:t>개발자로서의</w:t>
+      </w:r>
+      <w:proofErr w:type="spellEnd"/>
+      <w:r>
+        <w:rPr>
+          <w:szCs w:val="20"/>
+        </w:rPr>
+        <w:t xml:space="preserve"> 전문성을 보다 향상시키고자 했습니다. SSAFY의 교육 프로그램은 현업에서 요구되는 협업 능력을 키울 수 있는 환경을 제공한다는 점이 매력적으로 다가왔습니다. 이전 프로젝트에서 </w:t>
+      </w:r>
+      <w:proofErr w:type="spellStart"/>
+      <w:r>
+        <w:rPr>
+          <w:szCs w:val="20"/>
+        </w:rPr>
+        <w:t>팀원들과의</w:t>
+      </w:r>
+      <w:proofErr w:type="spellEnd"/>
+      <w:r>
+        <w:rPr>
+          <w:szCs w:val="20"/>
+        </w:rPr>
+        <w:t xml:space="preserve"> 협업 과정에서 겪은 어려움을 바탕으로 </w:t>
+      </w:r>
+      <w:proofErr w:type="spellStart"/>
+      <w:r>
+        <w:rPr>
+          <w:szCs w:val="20"/>
+        </w:rPr>
+        <w:t>싸피의</w:t>
+      </w:r>
+      <w:proofErr w:type="spellEnd"/>
+      <w:r>
+        <w:rPr>
+          <w:szCs w:val="20"/>
+        </w:rPr>
+        <w:t xml:space="preserve"> 팀 프로젝트를 통해 협업 능력을 보다 효과적으로 향상시킬 수 있다고 생각했습니다.</w:t>
+      </w:r>
+    </w:p>
+    <w:p>
+      <w:pPr>
+        <w:rPr>
+          <w:szCs w:val="20"/>
+        </w:rPr>
+      </w:pPr>
+    </w:p>
+    <w:p>
+      <w:pPr>
+        <w:rPr>
+          <w:rFonts w:hint="eastAsia"/>
+          <w:szCs w:val="20"/>
+        </w:rPr>
+      </w:pPr>
+      <w:r>
+        <w:rPr>
+          <w:rFonts w:hint="eastAsia"/>
+          <w:szCs w:val="20"/>
+        </w:rPr>
+        <w:t>다양한</w:t>
+      </w:r>
+      <w:r>
+        <w:rPr>
+          <w:szCs w:val="20"/>
+        </w:rPr>
+        <w:t xml:space="preserve"> 프로젝트와 팀 활동을 통해 상호학습과 실무에서의 커뮤니케이션 능력을 향상시키고, 협업을 통해 프로젝트를 성공적으로 이끌어 나갈 수 있는 역량을 갖추고자 </w:t>
+      </w:r>
+      <w:proofErr w:type="spellStart"/>
+      <w:r>
+        <w:rPr>
+          <w:szCs w:val="20"/>
+        </w:rPr>
+        <w:t>싸피에</w:t>
+      </w:r>
+      <w:proofErr w:type="spellEnd"/>
+      <w:r>
+        <w:rPr>
+          <w:szCs w:val="20"/>
+        </w:rPr>
+        <w:t xml:space="preserve"> 지원하게 되었습니다. 저는 SSAFY의 교육을 통해 더 나은 팀원이 되고, 소프트웨어 </w:t>
+      </w:r>
+      <w:proofErr w:type="spellStart"/>
+      <w:r>
+        <w:rPr>
+          <w:szCs w:val="20"/>
+        </w:rPr>
+        <w:t>개발자로서의</w:t>
+      </w:r>
+      <w:proofErr w:type="spellEnd"/>
+      <w:r>
+        <w:rPr>
+          <w:szCs w:val="20"/>
+        </w:rPr>
+        <w:t xml:space="preserve"> 성장과 사회에 기여하는 역할을 수행할 수 있는 능력을 함양하고자 합니다.</w:t>
       </w:r>
     </w:p>
     <w:sectPr>

--- a/1/2023 new 자소서.docx
+++ b/1/2023 new 자소서.docx
@@ -12987,7 +12987,6 @@
     <w:p>
       <w:pPr>
         <w:rPr>
-          <w:rFonts w:hint="eastAsia"/>
           <w:szCs w:val="20"/>
         </w:rPr>
       </w:pPr>
@@ -13031,6 +13030,680 @@
           <w:szCs w:val="20"/>
         </w:rPr>
         <w:t xml:space="preserve"> 성장과 사회에 기여하는 역할을 수행할 수 있는 능력을 함양하고자 합니다.</w:t>
+      </w:r>
+    </w:p>
+    <w:p>
+      <w:pPr>
+        <w:rPr>
+          <w:szCs w:val="20"/>
+        </w:rPr>
+      </w:pPr>
+    </w:p>
+    <w:p>
+      <w:pPr>
+        <w:rPr>
+          <w:szCs w:val="20"/>
+        </w:rPr>
+      </w:pPr>
+    </w:p>
+    <w:p>
+      <w:pPr>
+        <w:pStyle w:val="4"/>
+        <w:spacing w:before="0" w:beforeAutospacing="0" w:after="0" w:afterAutospacing="0"/>
+        <w:rPr>
+          <w:rFonts w:ascii="맑은 고딕" w:eastAsia="맑은 고딕" w:hAnsi="맑은 고딕"/>
+          <w:color w:val="464646"/>
+          <w:spacing w:val="-15"/>
+          <w:sz w:val="18"/>
+          <w:szCs w:val="18"/>
+          <w:bdr w:val="none" w:sz="0" w:space="0" w:color="auto" w:frame="1"/>
+        </w:rPr>
+      </w:pPr>
+    </w:p>
+    <w:p>
+      <w:pPr>
+        <w:pStyle w:val="4"/>
+        <w:spacing w:before="0" w:beforeAutospacing="0" w:after="0" w:afterAutospacing="0"/>
+        <w:rPr>
+          <w:rFonts w:ascii="맑은 고딕" w:eastAsia="맑은 고딕" w:hAnsi="맑은 고딕"/>
+          <w:color w:val="464646"/>
+          <w:spacing w:val="-15"/>
+          <w:sz w:val="18"/>
+          <w:szCs w:val="18"/>
+          <w:bdr w:val="none" w:sz="0" w:space="0" w:color="auto" w:frame="1"/>
+        </w:rPr>
+      </w:pPr>
+    </w:p>
+    <w:p>
+      <w:pPr>
+        <w:pStyle w:val="4"/>
+        <w:spacing w:before="0" w:beforeAutospacing="0" w:after="0" w:afterAutospacing="0"/>
+        <w:rPr>
+          <w:rFonts w:ascii="맑은 고딕" w:eastAsia="맑은 고딕" w:hAnsi="맑은 고딕"/>
+          <w:color w:val="464646"/>
+          <w:spacing w:val="-15"/>
+          <w:sz w:val="44"/>
+          <w:szCs w:val="44"/>
+          <w:bdr w:val="none" w:sz="0" w:space="0" w:color="auto" w:frame="1"/>
+        </w:rPr>
+      </w:pPr>
+      <w:r>
+        <w:rPr>
+          <w:rFonts w:ascii="맑은 고딕" w:eastAsia="맑은 고딕" w:hAnsi="맑은 고딕" w:hint="eastAsia"/>
+          <w:color w:val="464646"/>
+          <w:spacing w:val="-15"/>
+          <w:sz w:val="44"/>
+          <w:szCs w:val="44"/>
+          <w:bdr w:val="none" w:sz="0" w:space="0" w:color="auto" w:frame="1"/>
+        </w:rPr>
+        <w:lastRenderedPageBreak/>
+        <w:t>I</w:t>
+      </w:r>
+      <w:r>
+        <w:rPr>
+          <w:rFonts w:ascii="맑은 고딕" w:eastAsia="맑은 고딕" w:hAnsi="맑은 고딕"/>
+          <w:color w:val="464646"/>
+          <w:spacing w:val="-15"/>
+          <w:sz w:val="44"/>
+          <w:szCs w:val="44"/>
+          <w:bdr w:val="none" w:sz="0" w:space="0" w:color="auto" w:frame="1"/>
+        </w:rPr>
+        <w:t xml:space="preserve">BK </w:t>
+      </w:r>
+      <w:r>
+        <w:rPr>
+          <w:rFonts w:ascii="맑은 고딕" w:eastAsia="맑은 고딕" w:hAnsi="맑은 고딕" w:hint="eastAsia"/>
+          <w:color w:val="464646"/>
+          <w:spacing w:val="-15"/>
+          <w:sz w:val="44"/>
+          <w:szCs w:val="44"/>
+          <w:bdr w:val="none" w:sz="0" w:space="0" w:color="auto" w:frame="1"/>
+        </w:rPr>
+        <w:t>기업은행</w:t>
+      </w:r>
+    </w:p>
+    <w:p>
+      <w:pPr>
+        <w:pStyle w:val="4"/>
+        <w:spacing w:before="0" w:beforeAutospacing="0" w:after="0" w:afterAutospacing="0"/>
+        <w:rPr>
+          <w:rFonts w:ascii="맑은 고딕" w:eastAsia="맑은 고딕" w:hAnsi="맑은 고딕"/>
+          <w:color w:val="464646"/>
+          <w:spacing w:val="-15"/>
+          <w:sz w:val="18"/>
+          <w:szCs w:val="18"/>
+          <w:bdr w:val="none" w:sz="0" w:space="0" w:color="auto" w:frame="1"/>
+        </w:rPr>
+      </w:pPr>
+    </w:p>
+    <w:p>
+      <w:pPr>
+        <w:pStyle w:val="4"/>
+        <w:spacing w:before="0" w:beforeAutospacing="0" w:after="0" w:afterAutospacing="0"/>
+        <w:rPr>
+          <w:rFonts w:ascii="맑은 고딕" w:eastAsia="맑은 고딕" w:hAnsi="맑은 고딕"/>
+          <w:color w:val="464646"/>
+          <w:spacing w:val="-15"/>
+          <w:sz w:val="18"/>
+          <w:szCs w:val="18"/>
+        </w:rPr>
+      </w:pPr>
+      <w:r>
+        <w:rPr>
+          <w:rFonts w:ascii="맑은 고딕" w:eastAsia="맑은 고딕" w:hAnsi="맑은 고딕" w:hint="eastAsia"/>
+          <w:color w:val="464646"/>
+          <w:spacing w:val="-15"/>
+          <w:sz w:val="18"/>
+          <w:szCs w:val="18"/>
+          <w:bdr w:val="none" w:sz="0" w:space="0" w:color="auto" w:frame="1"/>
+        </w:rPr>
+        <w:t>본인에게 중요한 가치는 무엇이며, 그러한 가치를 바탕으로 IBK에 지원한 이유를 구체적으로 기술하여 주십시오.</w:t>
+      </w:r>
+    </w:p>
+    <w:p>
+      <w:pPr>
+        <w:rPr>
+          <w:szCs w:val="20"/>
+        </w:rPr>
+      </w:pPr>
+    </w:p>
+    <w:p>
+      <w:pPr>
+        <w:rPr>
+          <w:szCs w:val="20"/>
+        </w:rPr>
+      </w:pPr>
+      <w:r>
+        <w:rPr>
+          <w:szCs w:val="20"/>
+        </w:rPr>
+        <w:t xml:space="preserve">"도움이 필요한 사람이 있다면 </w:t>
+      </w:r>
+      <w:proofErr w:type="spellStart"/>
+      <w:r>
+        <w:rPr>
+          <w:szCs w:val="20"/>
+        </w:rPr>
+        <w:t>도와야</w:t>
+      </w:r>
+      <w:proofErr w:type="spellEnd"/>
+      <w:r>
+        <w:rPr>
+          <w:szCs w:val="20"/>
+        </w:rPr>
+        <w:t xml:space="preserve"> 한다"는 가치관을 가지고 살아온 저는 다양한 봉사활동을 통해 조금이라도 남을 돕는 데에 힘썼습니다. 특히 대학 시절에는 장애 학생 도우미로서 활동하면서 신체적인 불편과 정신적인 어려움을 겪는 학생들을 돕는 경험을 했습니다. 이를 통해 사람과 사람 간의 의사소통 능력과 이해심을 키웠습니다.</w:t>
+      </w:r>
+    </w:p>
+    <w:p>
+      <w:pPr>
+        <w:rPr>
+          <w:szCs w:val="20"/>
+        </w:rPr>
+      </w:pPr>
+      <w:r>
+        <w:rPr>
+          <w:rFonts w:hint="eastAsia"/>
+          <w:szCs w:val="20"/>
+        </w:rPr>
+        <w:t>이러한</w:t>
+      </w:r>
+      <w:r>
+        <w:rPr>
+          <w:szCs w:val="20"/>
+        </w:rPr>
+        <w:t xml:space="preserve"> 경험과 가치를 바탕으로 IBK에 지원한 이유는 고객에게 공정하고 신뢰성 있는 서비스를 제공하는 금융기관이기 때문입니다. 저는 도움이 필요한 사람을 돕는 가치와 다양한 봉사 경험을 통해 고객과 조직의 성공에 기여하고자 합니다. </w:t>
+      </w:r>
+      <w:proofErr w:type="spellStart"/>
+      <w:r>
+        <w:rPr>
+          <w:szCs w:val="20"/>
+        </w:rPr>
+        <w:t>팀원들과의</w:t>
+      </w:r>
+      <w:proofErr w:type="spellEnd"/>
+      <w:r>
+        <w:rPr>
+          <w:szCs w:val="20"/>
+        </w:rPr>
+        <w:t xml:space="preserve"> 원활한 의사소통과 고객 중심적인 접근 방식이 요구되는 IBK의 다양한 업무에서 제 역량을 발휘하여 적절한 문제 해결과 협업을 이뤄내고 싶습니다.</w:t>
+      </w:r>
+    </w:p>
+    <w:p>
+      <w:pPr>
+        <w:rPr>
+          <w:szCs w:val="20"/>
+        </w:rPr>
+      </w:pPr>
+      <w:r>
+        <w:rPr>
+          <w:szCs w:val="20"/>
+        </w:rPr>
+        <w:t xml:space="preserve">IBK의 가치와 목표를 실현하기 위해 저는 도움과 이해심을 바탕으로 더 나은 금융 서비스를 제공하고 고객들을 돕는 데 헌신하고자 합니다. 저의 경험과 역량을 활용하여 고객들의 니즈를 이해하고 그에 맞는 해결책을 제시하고 </w:t>
+      </w:r>
+      <w:proofErr w:type="spellStart"/>
+      <w:r>
+        <w:rPr>
+          <w:szCs w:val="20"/>
+        </w:rPr>
+        <w:t>팀원들과의</w:t>
+      </w:r>
+      <w:proofErr w:type="spellEnd"/>
+      <w:r>
+        <w:rPr>
+          <w:szCs w:val="20"/>
+        </w:rPr>
+        <w:t xml:space="preserve"> 원활한 협업을 통해 함께 목표를 달성해 사회적 가치 창출에 기여하는 데 앞장서겠습니다.</w:t>
+      </w:r>
+    </w:p>
+    <w:p>
+      <w:pPr>
+        <w:rPr>
+          <w:szCs w:val="20"/>
+        </w:rPr>
+      </w:pPr>
+    </w:p>
+    <w:p>
+      <w:pPr>
+        <w:rPr>
+          <w:szCs w:val="20"/>
+        </w:rPr>
+      </w:pPr>
+      <w:r>
+        <w:rPr>
+          <w:rFonts w:ascii="맑은 고딕" w:eastAsia="맑은 고딕" w:hAnsi="맑은 고딕" w:hint="eastAsia"/>
+          <w:color w:val="464646"/>
+          <w:spacing w:val="-15"/>
+          <w:sz w:val="18"/>
+          <w:szCs w:val="18"/>
+          <w:bdr w:val="none" w:sz="0" w:space="0" w:color="auto" w:frame="1"/>
+        </w:rPr>
+        <w:t>본인의 인생에서 창의성을 발휘하거나 도전적인 자세로 문제를 해결했던 경험을 구체적으로 기술하여 주십시오</w:t>
+      </w:r>
+    </w:p>
+    <w:p>
+      <w:pPr>
+        <w:rPr>
+          <w:szCs w:val="20"/>
+        </w:rPr>
+      </w:pPr>
+    </w:p>
+    <w:p>
+      <w:pPr>
+        <w:rPr>
+          <w:szCs w:val="20"/>
+        </w:rPr>
+      </w:pPr>
+      <w:r>
+        <w:rPr>
+          <w:rFonts w:hint="eastAsia"/>
+          <w:szCs w:val="20"/>
+        </w:rPr>
+        <w:t>저는</w:t>
+      </w:r>
+      <w:r>
+        <w:rPr>
+          <w:szCs w:val="20"/>
+        </w:rPr>
+        <w:t xml:space="preserve"> 교육 봉사 동아리를 운영하면서 예산 문제를 해결한 경험이 있습니다. 처음에는 동아리원들의 봉사 정신과 열정적인 참여로 예산 문제를 극복하려고 노력했지만, 제한된 예산으로 인해 교육 교재 및 교통비 문제를 해결하지 못하면서 상황이 악화되었습니다.</w:t>
+      </w:r>
+    </w:p>
+    <w:p>
+      <w:pPr>
+        <w:rPr>
+          <w:szCs w:val="20"/>
+        </w:rPr>
+      </w:pPr>
+      <w:r>
+        <w:rPr>
+          <w:szCs w:val="20"/>
+        </w:rPr>
+        <w:t xml:space="preserve"> 이에 동아리 지원 사업을 검토하고 최종적으로 300만원의 예산 지원을 받아 동아리 활동에 필요한 운영비를 해결하며 더욱 풍성한 봉사 활동을 할 수 있게 되었습니다. 이 과정에서 지원 사업에 대한 지원서 작성, 예산 관리, 보고서 작성 등 다양한 과정에서 어려움이 있었지만 팀원들과 역할 분담을 통해 문제에 빠르게 대처할 수 있었습니다.</w:t>
+      </w:r>
+    </w:p>
+    <w:p>
+      <w:pPr>
+        <w:rPr>
+          <w:szCs w:val="20"/>
+        </w:rPr>
+      </w:pPr>
+      <w:r>
+        <w:rPr>
+          <w:szCs w:val="20"/>
+        </w:rPr>
+        <w:t xml:space="preserve"> 예산 부족 상황에서 동아리 활동을 지속할 수 있도록 지원 사업을 발굴하고 이를 효과적으로 활용하는 방법을 모색했습니다. 또한 동아리 회장으로서 동아리원들과 협력하여 공동의 목표를 설정하고 어려움을 극복하는 과정에서 리더십과 협업 능력을 향상시킬 수 있었습니다.</w:t>
+      </w:r>
+    </w:p>
+    <w:p>
+      <w:pPr>
+        <w:rPr>
+          <w:szCs w:val="20"/>
+        </w:rPr>
+      </w:pPr>
+      <w:r>
+        <w:rPr>
+          <w:szCs w:val="20"/>
+        </w:rPr>
+        <w:t xml:space="preserve"> IBK 기업은행에서도 이러한 경험을 바탕으로 창의적인 문제 해결과 도전적인 자세로 </w:t>
+      </w:r>
+      <w:proofErr w:type="spellStart"/>
+      <w:r>
+        <w:rPr>
+          <w:szCs w:val="20"/>
+        </w:rPr>
+        <w:t>팀원들과의</w:t>
+      </w:r>
+      <w:proofErr w:type="spellEnd"/>
+      <w:r>
+        <w:rPr>
+          <w:szCs w:val="20"/>
+        </w:rPr>
+        <w:t xml:space="preserve"> </w:t>
+      </w:r>
+      <w:r>
+        <w:rPr>
+          <w:szCs w:val="20"/>
+        </w:rPr>
+        <w:lastRenderedPageBreak/>
+        <w:t>협력과 소통을 통해 공동의 목표를 달성하며 IBK의 성공에 기여하고 싶습니다.</w:t>
+      </w:r>
+    </w:p>
+    <w:p>
+      <w:pPr>
+        <w:rPr>
+          <w:szCs w:val="20"/>
+        </w:rPr>
+      </w:pPr>
+    </w:p>
+    <w:p>
+      <w:pPr>
+        <w:rPr>
+          <w:szCs w:val="20"/>
+        </w:rPr>
+      </w:pPr>
+      <w:r>
+        <w:rPr>
+          <w:rFonts w:ascii="맑은 고딕" w:eastAsia="맑은 고딕" w:hAnsi="맑은 고딕" w:hint="eastAsia"/>
+          <w:color w:val="464646"/>
+          <w:spacing w:val="-15"/>
+          <w:sz w:val="18"/>
+          <w:szCs w:val="18"/>
+        </w:rPr>
+        <w:t> </w:t>
+      </w:r>
+      <w:r>
+        <w:rPr>
+          <w:rFonts w:ascii="맑은 고딕" w:eastAsia="맑은 고딕" w:hAnsi="맑은 고딕" w:hint="eastAsia"/>
+          <w:color w:val="464646"/>
+          <w:spacing w:val="-15"/>
+          <w:sz w:val="18"/>
+          <w:szCs w:val="18"/>
+          <w:bdr w:val="none" w:sz="0" w:space="0" w:color="auto" w:frame="1"/>
+        </w:rPr>
+        <w:t>팀을 이루어 협업을 하면서 결과적으로 성공 또는 어려움을 극복했던 경험을 구체적으로 기술하여 주십시오</w:t>
+      </w:r>
+    </w:p>
+    <w:p>
+      <w:pPr>
+        <w:rPr>
+          <w:szCs w:val="20"/>
+        </w:rPr>
+      </w:pPr>
+    </w:p>
+    <w:p>
+      <w:pPr>
+        <w:rPr>
+          <w:szCs w:val="20"/>
+        </w:rPr>
+      </w:pPr>
+      <w:proofErr w:type="spellStart"/>
+      <w:r>
+        <w:rPr>
+          <w:rFonts w:hint="eastAsia"/>
+          <w:szCs w:val="20"/>
+        </w:rPr>
+        <w:t>플로깅</w:t>
+      </w:r>
+      <w:proofErr w:type="spellEnd"/>
+      <w:r>
+        <w:rPr>
+          <w:szCs w:val="20"/>
+        </w:rPr>
+        <w:t xml:space="preserve"> 프로젝트에서 기획부터 구현까지 전반적인 프로젝트 진행에 참여하며 저는 팀 협업을 통해 성공과 어려움을 극복하는 경험을 쌓았습니다. 프로젝트 기획 단계에서는 DB 설계와 </w:t>
+      </w:r>
+      <w:proofErr w:type="spellStart"/>
+      <w:r>
+        <w:rPr>
+          <w:szCs w:val="20"/>
+        </w:rPr>
+        <w:t>플로깅에</w:t>
+      </w:r>
+      <w:proofErr w:type="spellEnd"/>
+      <w:r>
+        <w:rPr>
+          <w:szCs w:val="20"/>
+        </w:rPr>
+        <w:t xml:space="preserve"> 대한 사전 조사 및 흐름도 작성에 참여하였습니다. 이를 기반으로 구현 단계에서는 사용자의 위치에 따른 이동 거리를 측정하기 위해 발걸음 수 알고리즘을 제작하고 이를 위해 사용자의 신체 정보를 고려한 알고리즘을 설계하고 구현했습니다. 또한 이동 거리 정보를 DB에 저장할 수 </w:t>
+      </w:r>
+      <w:r>
+        <w:rPr>
+          <w:rFonts w:hint="eastAsia"/>
+          <w:szCs w:val="20"/>
+        </w:rPr>
+        <w:t>있도록</w:t>
+      </w:r>
+      <w:r>
+        <w:rPr>
+          <w:szCs w:val="20"/>
+        </w:rPr>
+        <w:t xml:space="preserve"> 기능을 구현했습니다.</w:t>
+      </w:r>
+    </w:p>
+    <w:p>
+      <w:pPr>
+        <w:rPr>
+          <w:szCs w:val="20"/>
+        </w:rPr>
+      </w:pPr>
+    </w:p>
+    <w:p>
+      <w:pPr>
+        <w:rPr>
+          <w:szCs w:val="20"/>
+        </w:rPr>
+      </w:pPr>
+      <w:r>
+        <w:rPr>
+          <w:rFonts w:hint="eastAsia"/>
+          <w:szCs w:val="20"/>
+        </w:rPr>
+        <w:t>이</w:t>
+      </w:r>
+      <w:r>
+        <w:rPr>
+          <w:szCs w:val="20"/>
+        </w:rPr>
+        <w:t xml:space="preserve"> 프로젝트를 통해 저는 최우수상을 수상하며 체계적인 기획과 실행 능력을 함께 갖추게 되었습니다. 데이터베이스 설계와 알고리즘 개발에 대한 경험을 통해 코딩 실력을 향상할 수 있었고 </w:t>
+      </w:r>
+      <w:proofErr w:type="spellStart"/>
+      <w:r>
+        <w:rPr>
+          <w:szCs w:val="20"/>
+        </w:rPr>
+        <w:t>팀원들과의</w:t>
+      </w:r>
+      <w:proofErr w:type="spellEnd"/>
+      <w:r>
+        <w:rPr>
+          <w:szCs w:val="20"/>
+        </w:rPr>
+        <w:t xml:space="preserve"> 협업 능력도 함께 </w:t>
+      </w:r>
+      <w:proofErr w:type="gramStart"/>
+      <w:r>
+        <w:rPr>
+          <w:szCs w:val="20"/>
+        </w:rPr>
+        <w:t>향상 시켰습니다</w:t>
+      </w:r>
+      <w:proofErr w:type="gramEnd"/>
+      <w:r>
+        <w:rPr>
+          <w:szCs w:val="20"/>
+        </w:rPr>
+        <w:t xml:space="preserve">. 프로젝트 진행 중에는 </w:t>
+      </w:r>
+      <w:proofErr w:type="spellStart"/>
+      <w:r>
+        <w:rPr>
+          <w:szCs w:val="20"/>
+        </w:rPr>
+        <w:t>팀원들과의</w:t>
+      </w:r>
+      <w:proofErr w:type="spellEnd"/>
+      <w:r>
+        <w:rPr>
+          <w:szCs w:val="20"/>
+        </w:rPr>
+        <w:t xml:space="preserve"> 원활한 소통과 업무 분담을 통해 각자의 역할을 존중하고 일정을 관리하는 등 협업을 지속적으로 </w:t>
+      </w:r>
+      <w:proofErr w:type="spellStart"/>
+      <w:r>
+        <w:rPr>
+          <w:szCs w:val="20"/>
+        </w:rPr>
+        <w:t>이루어내었습니다</w:t>
+      </w:r>
+      <w:proofErr w:type="spellEnd"/>
+      <w:r>
+        <w:rPr>
+          <w:szCs w:val="20"/>
+        </w:rPr>
+        <w:t>. IBK기업은행에서의 인턴 경험을 통해 제가 가진 능력을 발전시키고 전문적인 업무에 도전</w:t>
+      </w:r>
+      <w:r>
+        <w:rPr>
+          <w:rFonts w:hint="eastAsia"/>
+          <w:szCs w:val="20"/>
+        </w:rPr>
+        <w:t>하며</w:t>
+      </w:r>
+      <w:r>
+        <w:rPr>
+          <w:szCs w:val="20"/>
+        </w:rPr>
+        <w:t xml:space="preserve"> 성장하고 싶습니다.</w:t>
+      </w:r>
+    </w:p>
+    <w:p>
+      <w:pPr>
+        <w:rPr>
+          <w:szCs w:val="20"/>
+        </w:rPr>
+      </w:pPr>
+    </w:p>
+    <w:p>
+      <w:pPr>
+        <w:rPr>
+          <w:szCs w:val="20"/>
+        </w:rPr>
+      </w:pPr>
+    </w:p>
+    <w:p>
+      <w:pPr>
+        <w:rPr>
+          <w:szCs w:val="20"/>
+        </w:rPr>
+      </w:pPr>
+      <w:r>
+        <w:rPr>
+          <w:rFonts w:ascii="맑은 고딕" w:eastAsia="맑은 고딕" w:hAnsi="맑은 고딕" w:hint="eastAsia"/>
+          <w:color w:val="464646"/>
+          <w:spacing w:val="-15"/>
+          <w:sz w:val="18"/>
+          <w:szCs w:val="18"/>
+          <w:bdr w:val="none" w:sz="0" w:space="0" w:color="auto" w:frame="1"/>
+        </w:rPr>
+        <w:t xml:space="preserve">인턴 기간 동안 영업점 또는 본부부서에서 경험하거나 배우고 싶은 점에 대해 기술하고, 향후 해당 경험 및 </w:t>
+      </w:r>
+      <w:proofErr w:type="spellStart"/>
+      <w:r>
+        <w:rPr>
+          <w:rFonts w:ascii="맑은 고딕" w:eastAsia="맑은 고딕" w:hAnsi="맑은 고딕" w:hint="eastAsia"/>
+          <w:color w:val="464646"/>
+          <w:spacing w:val="-15"/>
+          <w:sz w:val="18"/>
+          <w:szCs w:val="18"/>
+          <w:bdr w:val="none" w:sz="0" w:space="0" w:color="auto" w:frame="1"/>
+        </w:rPr>
+        <w:t>배운점을</w:t>
+      </w:r>
+      <w:proofErr w:type="spellEnd"/>
+      <w:r>
+        <w:rPr>
+          <w:rFonts w:ascii="맑은 고딕" w:eastAsia="맑은 고딕" w:hAnsi="맑은 고딕" w:hint="eastAsia"/>
+          <w:color w:val="464646"/>
+          <w:spacing w:val="-15"/>
+          <w:sz w:val="18"/>
+          <w:szCs w:val="18"/>
+          <w:bdr w:val="none" w:sz="0" w:space="0" w:color="auto" w:frame="1"/>
+        </w:rPr>
+        <w:t xml:space="preserve"> 어떻게 활용할 것인지 기술하여 주십시오.</w:t>
+      </w:r>
+    </w:p>
+    <w:p>
+      <w:pPr>
+        <w:rPr>
+          <w:szCs w:val="20"/>
+        </w:rPr>
+      </w:pPr>
+    </w:p>
+    <w:p>
+      <w:pPr>
+        <w:rPr>
+          <w:szCs w:val="20"/>
+        </w:rPr>
+      </w:pPr>
+      <w:r>
+        <w:rPr>
+          <w:rFonts w:hint="eastAsia"/>
+          <w:szCs w:val="20"/>
+        </w:rPr>
+        <w:t>인턴</w:t>
+      </w:r>
+      <w:r>
+        <w:rPr>
+          <w:szCs w:val="20"/>
+        </w:rPr>
+        <w:t xml:space="preserve"> 기간 동안 경험하고 싶은 점은 기업의 전략적인 의사결정과 혁신적인 아이디어를 발굴하는 과정에 참여하는 것입니다. 저는 새로운 아이디어를 찾고 이를 </w:t>
+      </w:r>
+      <w:proofErr w:type="spellStart"/>
+      <w:r>
+        <w:rPr>
+          <w:szCs w:val="20"/>
+        </w:rPr>
+        <w:t>현실화시키는</w:t>
+      </w:r>
+      <w:proofErr w:type="spellEnd"/>
+      <w:r>
+        <w:rPr>
+          <w:szCs w:val="20"/>
+        </w:rPr>
+        <w:t xml:space="preserve"> 과정에 큰 관심과 열정을 갖고 있습니다. 금융 서비스의 트렌드에 발맞춰 혁신적인 서비스를 개발하고 고객에게 제공하는 경험을 하고 싶습니다.</w:t>
+      </w:r>
+    </w:p>
+    <w:p>
+      <w:pPr>
+        <w:rPr>
+          <w:szCs w:val="20"/>
+        </w:rPr>
+      </w:pPr>
+      <w:r>
+        <w:rPr>
+          <w:szCs w:val="20"/>
+        </w:rPr>
+        <w:t xml:space="preserve"> 또한 고객과의 직접적인 상호작용을 통해 고객의 서비스 요구를 파악하고, 현업에서의 문제점을 인지하여 개선점을 찾고자 합니다. 그리고 기업의 비즈니스 모델과 전략에 대한 이해를 높이고 혁신적인 아이디어를 발굴하여 기업의 경쟁력을 향상시키는데 기여하고 싶습니다.</w:t>
+      </w:r>
+    </w:p>
+    <w:p>
+      <w:pPr>
+        <w:rPr>
+          <w:szCs w:val="20"/>
+        </w:rPr>
+      </w:pPr>
+    </w:p>
+    <w:p>
+      <w:pPr>
+        <w:rPr>
+          <w:rFonts w:hint="eastAsia"/>
+          <w:szCs w:val="20"/>
+        </w:rPr>
+      </w:pPr>
+      <w:r>
+        <w:rPr>
+          <w:szCs w:val="20"/>
+        </w:rPr>
+        <w:t>IBK에서의 다양한 경험을 통해 금융 서비스 업계에 대한 심층적인 이해를 갖게 될 것입니다. 이</w:t>
+      </w:r>
+      <w:r>
+        <w:rPr>
+          <w:szCs w:val="20"/>
+        </w:rPr>
+        <w:lastRenderedPageBreak/>
+        <w:t xml:space="preserve">를 토대로 기업의 비즈니스 모델과 전략에 대한 이해를 극대화하고 고객 중심의 서비스 제공을 위해 끊임없이 발전하고 성장하는 사람이 되겠습니다. 또한 </w:t>
+      </w:r>
+      <w:proofErr w:type="spellStart"/>
+      <w:r>
+        <w:rPr>
+          <w:szCs w:val="20"/>
+        </w:rPr>
+        <w:t>팀원들과의</w:t>
+      </w:r>
+      <w:proofErr w:type="spellEnd"/>
+      <w:r>
+        <w:rPr>
+          <w:szCs w:val="20"/>
+        </w:rPr>
+        <w:t xml:space="preserve"> 협업과 커뮤니케이션 능력을 향상시켜 효율적인 팀워크를 구축하고 혁신적인 아이디어를 발굴하여 기업의 경쟁력을 강화하는 데에 주력하겠습니다.</w:t>
       </w:r>
     </w:p>
     <w:sectPr>

--- a/1/2023 new 자소서.docx
+++ b/1/2023 new 자소서.docx
@@ -1114,6 +1114,7 @@
         </w:rPr>
         <w:t xml:space="preserve">ON </w:t>
       </w:r>
+      <w:proofErr w:type="gramStart"/>
       <w:r>
         <w:rPr>
           <w:rFonts w:asciiTheme="majorHAnsi" w:eastAsiaTheme="majorHAnsi" w:hAnsiTheme="majorHAnsi" w:cs="함초롬바탕" w:hint="eastAsia"/>
@@ -1124,13 +1125,340 @@
         <w:rPr>
           <w:rFonts w:asciiTheme="majorHAnsi" w:eastAsiaTheme="majorHAnsi" w:hAnsiTheme="majorHAnsi"/>
         </w:rPr>
+        <w:t>:</w:t>
+      </w:r>
+      <w:proofErr w:type="gramEnd"/>
+      <w:r>
+        <w:rPr>
+          <w:rFonts w:asciiTheme="majorHAnsi" w:eastAsiaTheme="majorHAnsi" w:hAnsiTheme="majorHAnsi"/>
+        </w:rPr>
+        <w:t xml:space="preserve"> </w:t>
+      </w:r>
+      <w:r>
+        <w:rPr>
+          <w:rFonts w:asciiTheme="majorHAnsi" w:eastAsiaTheme="majorHAnsi" w:hAnsiTheme="majorHAnsi" w:cs="함초롬바탕" w:hint="eastAsia"/>
+        </w:rPr>
+        <w:t>팀 프로젝트 형식으로 제</w:t>
+      </w:r>
+      <w:r>
+        <w:rPr>
+          <w:rFonts w:asciiTheme="majorHAnsi" w:eastAsiaTheme="majorHAnsi" w:hAnsiTheme="majorHAnsi"/>
+        </w:rPr>
+        <w:t>3</w:t>
+      </w:r>
+      <w:r>
+        <w:rPr>
+          <w:rFonts w:asciiTheme="majorHAnsi" w:eastAsiaTheme="majorHAnsi" w:hAnsiTheme="majorHAnsi" w:cs="함초롬바탕" w:hint="eastAsia"/>
+        </w:rPr>
+        <w:t>국 청소년의 한국 정착을 돕기 위한 멘토링이라는 주제로 프로젝트 선정이 된 후</w:t>
+      </w:r>
+      <w:r>
+        <w:rPr>
+          <w:rFonts w:asciiTheme="majorHAnsi" w:eastAsiaTheme="majorHAnsi" w:hAnsiTheme="majorHAnsi" w:cs="함초롬바탕" w:hint="eastAsia"/>
+        </w:rPr>
+        <w:t xml:space="preserve"> </w:t>
+      </w:r>
+      <w:r>
+        <w:rPr>
+          <w:rFonts w:asciiTheme="majorHAnsi" w:eastAsiaTheme="majorHAnsi" w:hAnsiTheme="majorHAnsi" w:cs="함초롬바탕" w:hint="eastAsia"/>
+        </w:rPr>
+        <w:t>활동 진행</w:t>
+      </w:r>
+    </w:p>
+    <w:p>
+      <w:pPr>
+        <w:pStyle w:val="a5"/>
+        <w:rPr>
+          <w:rFonts w:asciiTheme="majorHAnsi" w:eastAsiaTheme="majorHAnsi" w:hAnsiTheme="majorHAnsi"/>
+        </w:rPr>
+      </w:pPr>
+    </w:p>
+    <w:p>
+      <w:pPr>
+        <w:pStyle w:val="a5"/>
+        <w:rPr>
+          <w:rFonts w:asciiTheme="majorHAnsi" w:eastAsiaTheme="majorHAnsi" w:hAnsiTheme="majorHAnsi"/>
+        </w:rPr>
+      </w:pPr>
+      <w:r>
+        <w:rPr>
+          <w:rFonts w:asciiTheme="majorHAnsi" w:eastAsiaTheme="majorHAnsi" w:hAnsiTheme="majorHAnsi" w:cs="함초롬바탕" w:hint="eastAsia"/>
+        </w:rPr>
+        <w:t>중국에서 탈북자의 자녀로 태어나 한국에 들어온 제</w:t>
+      </w:r>
+      <w:r>
+        <w:rPr>
+          <w:rFonts w:asciiTheme="majorHAnsi" w:eastAsiaTheme="majorHAnsi" w:hAnsiTheme="majorHAnsi"/>
+        </w:rPr>
+        <w:t>3</w:t>
+      </w:r>
+      <w:r>
+        <w:rPr>
+          <w:rFonts w:asciiTheme="majorHAnsi" w:eastAsiaTheme="majorHAnsi" w:hAnsiTheme="majorHAnsi" w:cs="함초롬바탕" w:hint="eastAsia"/>
+        </w:rPr>
+        <w:t>국 청소년들은</w:t>
+      </w:r>
+      <w:r>
+        <w:rPr>
+          <w:rFonts w:asciiTheme="majorHAnsi" w:eastAsiaTheme="majorHAnsi" w:hAnsiTheme="majorHAnsi"/>
+        </w:rPr>
+        <w:t xml:space="preserve">, </w:t>
+      </w:r>
+      <w:r>
+        <w:rPr>
+          <w:rFonts w:asciiTheme="majorHAnsi" w:eastAsiaTheme="majorHAnsi" w:hAnsiTheme="majorHAnsi" w:cs="함초롬바탕" w:hint="eastAsia"/>
+        </w:rPr>
+        <w:t>고등학교 과정까지 마친 후 한국에 정착하지 못하고 중국으로 돌아가는 학생들의 비율이 훨씬 더 높습니다</w:t>
+      </w:r>
+      <w:r>
+        <w:rPr>
+          <w:rFonts w:asciiTheme="majorHAnsi" w:eastAsiaTheme="majorHAnsi" w:hAnsiTheme="majorHAnsi"/>
+        </w:rPr>
+        <w:t xml:space="preserve">. </w:t>
+      </w:r>
+      <w:r>
+        <w:rPr>
+          <w:rFonts w:asciiTheme="majorHAnsi" w:eastAsiaTheme="majorHAnsi" w:hAnsiTheme="majorHAnsi" w:cs="함초롬바탕" w:hint="eastAsia"/>
+        </w:rPr>
+        <w:t>프로젝트 시작 전 설문을 통해 언어가 통하지 않는다는 주된 이유를 파악한 후</w:t>
+      </w:r>
+      <w:r>
+        <w:rPr>
+          <w:rFonts w:asciiTheme="majorHAnsi" w:eastAsiaTheme="majorHAnsi" w:hAnsiTheme="majorHAnsi"/>
+        </w:rPr>
+        <w:t xml:space="preserve">, </w:t>
+      </w:r>
+      <w:r>
+        <w:rPr>
+          <w:rFonts w:asciiTheme="majorHAnsi" w:eastAsiaTheme="majorHAnsi" w:hAnsiTheme="majorHAnsi" w:cs="함초롬바탕" w:hint="eastAsia"/>
+        </w:rPr>
+        <w:t>정규 수업 외에 진행될 수 있는 언어 멘토링을 기획하였고 동시에 정서적 안정을 줄 수 있는 활동을 매주 기획하여 청소년들의 한국정착에 도움을 주었습니다</w:t>
+      </w:r>
+      <w:r>
+        <w:rPr>
+          <w:rFonts w:asciiTheme="majorHAnsi" w:eastAsiaTheme="majorHAnsi" w:hAnsiTheme="majorHAnsi"/>
+        </w:rPr>
+        <w:t>.</w:t>
+      </w:r>
+    </w:p>
+    <w:p>
+      <w:pPr>
+        <w:pStyle w:val="a5"/>
+        <w:rPr>
+          <w:rFonts w:asciiTheme="majorHAnsi" w:eastAsiaTheme="majorHAnsi" w:hAnsiTheme="majorHAnsi" w:hint="eastAsia"/>
+        </w:rPr>
+      </w:pPr>
+    </w:p>
+    <w:p>
+      <w:pPr>
+        <w:pStyle w:val="a5"/>
+        <w:rPr>
+          <w:rFonts w:asciiTheme="majorHAnsi" w:eastAsiaTheme="majorHAnsi" w:hAnsiTheme="majorHAnsi"/>
+        </w:rPr>
+      </w:pPr>
+      <w:proofErr w:type="gramStart"/>
+      <w:r>
+        <w:rPr>
+          <w:rFonts w:asciiTheme="majorHAnsi" w:eastAsiaTheme="majorHAnsi" w:hAnsiTheme="majorHAnsi"/>
+        </w:rPr>
+        <w:t>WOORI :</w:t>
+      </w:r>
+      <w:proofErr w:type="gramEnd"/>
+      <w:r>
+        <w:rPr>
+          <w:rFonts w:asciiTheme="majorHAnsi" w:eastAsiaTheme="majorHAnsi" w:hAnsiTheme="majorHAnsi"/>
+        </w:rPr>
+        <w:t xml:space="preserve"> </w:t>
+      </w:r>
+      <w:r>
+        <w:rPr>
+          <w:rFonts w:asciiTheme="majorHAnsi" w:eastAsiaTheme="majorHAnsi" w:hAnsiTheme="majorHAnsi" w:cs="함초롬바탕" w:hint="eastAsia"/>
+        </w:rPr>
+        <w:t xml:space="preserve">탈북 청소년과 </w:t>
+      </w:r>
+      <w:proofErr w:type="spellStart"/>
+      <w:r>
+        <w:rPr>
+          <w:rFonts w:asciiTheme="majorHAnsi" w:eastAsiaTheme="majorHAnsi" w:hAnsiTheme="majorHAnsi" w:cs="함초롬바탕" w:hint="eastAsia"/>
+        </w:rPr>
+        <w:t>탈북민</w:t>
+      </w:r>
+      <w:proofErr w:type="spellEnd"/>
+      <w:r>
+        <w:rPr>
+          <w:rFonts w:asciiTheme="majorHAnsi" w:eastAsiaTheme="majorHAnsi" w:hAnsiTheme="majorHAnsi" w:cs="함초롬바탕" w:hint="eastAsia"/>
+        </w:rPr>
+        <w:t xml:space="preserve"> 자녀들의 인성 </w:t>
+      </w:r>
+      <w:proofErr w:type="spellStart"/>
+      <w:r>
+        <w:rPr>
+          <w:rFonts w:asciiTheme="majorHAnsi" w:eastAsiaTheme="majorHAnsi" w:hAnsiTheme="majorHAnsi" w:cs="함초롬바탕" w:hint="eastAsia"/>
+        </w:rPr>
+        <w:t>햠양과</w:t>
+      </w:r>
+      <w:proofErr w:type="spellEnd"/>
+      <w:r>
+        <w:rPr>
+          <w:rFonts w:asciiTheme="majorHAnsi" w:eastAsiaTheme="majorHAnsi" w:hAnsiTheme="majorHAnsi" w:cs="함초롬바탕" w:hint="eastAsia"/>
+        </w:rPr>
+        <w:t xml:space="preserve"> 교육을 도와주는 봉사활동 동아리 </w:t>
+      </w:r>
+      <w:r>
+        <w:rPr>
+          <w:rFonts w:asciiTheme="majorHAnsi" w:eastAsiaTheme="majorHAnsi" w:hAnsiTheme="majorHAnsi"/>
+        </w:rPr>
+        <w:t>WOORI</w:t>
+      </w:r>
+      <w:r>
+        <w:rPr>
+          <w:rFonts w:asciiTheme="majorHAnsi" w:eastAsiaTheme="majorHAnsi" w:hAnsiTheme="majorHAnsi" w:cs="함초롬바탕" w:hint="eastAsia"/>
+        </w:rPr>
+        <w:t>를 운영하였습니다</w:t>
+      </w:r>
+      <w:r>
+        <w:rPr>
+          <w:rFonts w:asciiTheme="majorHAnsi" w:eastAsiaTheme="majorHAnsi" w:hAnsiTheme="majorHAnsi"/>
+        </w:rPr>
+        <w:t xml:space="preserve">. </w:t>
+      </w:r>
+      <w:r>
+        <w:rPr>
+          <w:rFonts w:asciiTheme="majorHAnsi" w:eastAsiaTheme="majorHAnsi" w:hAnsiTheme="majorHAnsi" w:cs="함초롬바탕" w:hint="eastAsia"/>
+        </w:rPr>
+        <w:t>매주 수업 프로그램을 기획하고 필요한 물품을 구매하며 활동을 이어갔습니다</w:t>
+      </w:r>
+      <w:r>
+        <w:rPr>
+          <w:rFonts w:asciiTheme="majorHAnsi" w:eastAsiaTheme="majorHAnsi" w:hAnsiTheme="majorHAnsi"/>
+        </w:rPr>
+        <w:t>.</w:t>
+      </w:r>
+    </w:p>
+    <w:p>
+      <w:pPr>
+        <w:pStyle w:val="a5"/>
+        <w:rPr>
+          <w:rFonts w:asciiTheme="majorHAnsi" w:eastAsiaTheme="majorHAnsi" w:hAnsiTheme="majorHAnsi"/>
+        </w:rPr>
+      </w:pPr>
+    </w:p>
+    <w:p>
+      <w:pPr>
+        <w:pStyle w:val="a5"/>
+        <w:rPr>
+          <w:rFonts w:asciiTheme="majorHAnsi" w:eastAsiaTheme="majorHAnsi" w:hAnsiTheme="majorHAnsi"/>
+        </w:rPr>
+      </w:pPr>
+      <w:r>
+        <w:rPr>
+          <w:rFonts w:asciiTheme="majorHAnsi" w:eastAsiaTheme="majorHAnsi" w:hAnsiTheme="majorHAnsi"/>
+        </w:rPr>
+        <w:t xml:space="preserve">JSA : </w:t>
+      </w:r>
+      <w:r>
+        <w:rPr>
+          <w:rFonts w:asciiTheme="majorHAnsi" w:eastAsiaTheme="majorHAnsi" w:hAnsiTheme="majorHAnsi" w:cs="함초롬바탕" w:hint="eastAsia"/>
+        </w:rPr>
+        <w:t>학과 내 어쿠스틱 밴드 매니저를 맡아 회비 관리를 비롯한 동아리 운영에 필요한 전반적인 활동과 무대 진행에 필요한 세팅을 담당하였습니다</w:t>
+      </w:r>
+      <w:r>
+        <w:rPr>
+          <w:rFonts w:asciiTheme="majorHAnsi" w:eastAsiaTheme="majorHAnsi" w:hAnsiTheme="majorHAnsi"/>
+        </w:rPr>
+        <w:t>.</w:t>
+      </w:r>
+    </w:p>
+    <w:p>
+      <w:pPr>
+        <w:pStyle w:val="a5"/>
+        <w:rPr>
+          <w:rFonts w:asciiTheme="majorHAnsi" w:eastAsiaTheme="majorHAnsi" w:hAnsiTheme="majorHAnsi"/>
+        </w:rPr>
+      </w:pPr>
+    </w:p>
+    <w:p>
+      <w:pPr>
+        <w:pStyle w:val="a5"/>
+        <w:rPr>
+          <w:rFonts w:asciiTheme="majorHAnsi" w:eastAsiaTheme="majorHAnsi" w:hAnsiTheme="majorHAnsi"/>
+        </w:rPr>
+      </w:pPr>
+      <w:r>
+        <w:rPr>
+          <w:rFonts w:asciiTheme="majorHAnsi" w:eastAsiaTheme="majorHAnsi" w:hAnsiTheme="majorHAnsi" w:cs="함초롬바탕" w:hint="eastAsia"/>
+        </w:rPr>
+        <w:t>청소년교육문화센터</w:t>
+      </w:r>
+      <w:r>
+        <w:rPr>
+          <w:rFonts w:asciiTheme="majorHAnsi" w:eastAsiaTheme="majorHAnsi" w:hAnsiTheme="majorHAnsi"/>
+        </w:rPr>
         <w:t xml:space="preserve">: </w:t>
       </w:r>
       <w:r>
         <w:rPr>
           <w:rFonts w:asciiTheme="majorHAnsi" w:eastAsiaTheme="majorHAnsi" w:hAnsiTheme="majorHAnsi" w:cs="함초롬바탕" w:hint="eastAsia"/>
         </w:rPr>
-        <w:t>팀 프로젝트 형식으로 제</w:t>
+        <w:t>군 복무 시절 청소년교육문화센터와 부대가 협력해 진행하는 청소년교육지원 사업 멘토링에 참가하여 사교육 기회가 많지 않던 낙후 지역 청소년 학생들을 대상으로 학습 교육을 돕는 재능 기부 활동을 한 경험이 있습니다</w:t>
+      </w:r>
+      <w:r>
+        <w:rPr>
+          <w:rFonts w:asciiTheme="majorHAnsi" w:eastAsiaTheme="majorHAnsi" w:hAnsiTheme="majorHAnsi"/>
+        </w:rPr>
+        <w:t xml:space="preserve">. </w:t>
+      </w:r>
+    </w:p>
+    <w:p>
+      <w:pPr>
+        <w:pStyle w:val="a5"/>
+        <w:rPr>
+          <w:rFonts w:asciiTheme="majorHAnsi" w:eastAsiaTheme="majorHAnsi" w:hAnsiTheme="majorHAnsi"/>
+        </w:rPr>
+      </w:pPr>
+    </w:p>
+    <w:p>
+      <w:pPr>
+        <w:pStyle w:val="a5"/>
+        <w:rPr>
+          <w:rFonts w:asciiTheme="majorHAnsi" w:eastAsiaTheme="majorHAnsi" w:hAnsiTheme="majorHAnsi"/>
+        </w:rPr>
+      </w:pPr>
+      <w:r>
+        <w:rPr>
+          <w:rFonts w:asciiTheme="majorHAnsi" w:eastAsiaTheme="majorHAnsi" w:hAnsiTheme="majorHAnsi"/>
+        </w:rPr>
+        <w:t xml:space="preserve">SDI </w:t>
+      </w:r>
+      <w:r>
+        <w:rPr>
+          <w:rFonts w:asciiTheme="majorHAnsi" w:eastAsiaTheme="majorHAnsi" w:hAnsiTheme="majorHAnsi" w:cs="함초롬바탕" w:hint="eastAsia"/>
+        </w:rPr>
+        <w:t xml:space="preserve">지정기탁사업 청년 </w:t>
+      </w:r>
+      <w:r>
+        <w:rPr>
+          <w:rFonts w:asciiTheme="majorHAnsi" w:eastAsiaTheme="majorHAnsi" w:hAnsiTheme="majorHAnsi"/>
+        </w:rPr>
+        <w:t xml:space="preserve">ON </w:t>
+      </w:r>
+      <w:r>
+        <w:rPr>
+          <w:rFonts w:asciiTheme="majorHAnsi" w:eastAsiaTheme="majorHAnsi" w:hAnsiTheme="majorHAnsi" w:cs="함초롬바탕" w:hint="eastAsia"/>
+        </w:rPr>
+        <w:t xml:space="preserve">활동 </w:t>
+      </w:r>
+      <w:r>
+        <w:rPr>
+          <w:rFonts w:asciiTheme="majorHAnsi" w:eastAsiaTheme="majorHAnsi" w:hAnsiTheme="majorHAnsi"/>
+        </w:rPr>
+        <w:t xml:space="preserve">: </w:t>
+      </w:r>
+      <w:r>
+        <w:rPr>
+          <w:rFonts w:asciiTheme="majorHAnsi" w:eastAsiaTheme="majorHAnsi" w:hAnsiTheme="majorHAnsi" w:cs="함초롬바탕" w:hint="eastAsia"/>
+        </w:rPr>
+        <w:t xml:space="preserve">팀 프로젝트 형식으로 제 </w:t>
       </w:r>
       <w:r>
         <w:rPr>
@@ -1142,19 +1470,13 @@
         <w:rPr>
           <w:rFonts w:asciiTheme="majorHAnsi" w:eastAsiaTheme="majorHAnsi" w:hAnsiTheme="majorHAnsi" w:cs="함초롬바탕" w:hint="eastAsia"/>
         </w:rPr>
-        <w:t xml:space="preserve">국 청소년의 한국 정착을 돕기 위한 멘토링이라는 주제로 프로젝트 선정이 된 후 </w:t>
-      </w:r>
-      <w:r>
-        <w:rPr>
-          <w:rFonts w:asciiTheme="majorHAnsi" w:eastAsiaTheme="majorHAnsi" w:hAnsiTheme="majorHAnsi"/>
-        </w:rPr>
-        <w:t>2</w:t>
-      </w:r>
-      <w:r>
-        <w:rPr>
-          <w:rFonts w:asciiTheme="majorHAnsi" w:eastAsiaTheme="majorHAnsi" w:hAnsiTheme="majorHAnsi" w:cs="함초롬바탕" w:hint="eastAsia"/>
-        </w:rPr>
-        <w:t>년동안 활동 진행</w:t>
+        <w:t>국 청소년들의 한국 정착을 돕기 위한 멘토링이라는 주제로 선정되었습니다</w:t>
+      </w:r>
+      <w:r>
+        <w:rPr>
+          <w:rFonts w:asciiTheme="majorHAnsi" w:eastAsiaTheme="majorHAnsi" w:hAnsiTheme="majorHAnsi"/>
+        </w:rPr>
+        <w:t>.</w:t>
       </w:r>
     </w:p>
     <w:p>
@@ -1164,313 +1486,8 @@
           <w:rFonts w:asciiTheme="majorHAnsi" w:eastAsiaTheme="majorHAnsi" w:hAnsiTheme="majorHAnsi"/>
         </w:rPr>
       </w:pPr>
-    </w:p>
-    <w:p>
-      <w:pPr>
-        <w:pStyle w:val="a5"/>
-        <w:rPr>
-          <w:rFonts w:asciiTheme="majorHAnsi" w:eastAsiaTheme="majorHAnsi" w:hAnsiTheme="majorHAnsi"/>
-        </w:rPr>
-      </w:pPr>
-      <w:r>
-        <w:rPr>
-          <w:rFonts w:asciiTheme="majorHAnsi" w:eastAsiaTheme="majorHAnsi" w:hAnsiTheme="majorHAnsi" w:cs="함초롬바탕" w:hint="eastAsia"/>
-        </w:rPr>
-        <w:t>중국에서 탈북자의 자녀로 태어나 한국에 들어온 제</w:t>
-      </w:r>
-      <w:r>
-        <w:rPr>
-          <w:rFonts w:asciiTheme="majorHAnsi" w:eastAsiaTheme="majorHAnsi" w:hAnsiTheme="majorHAnsi"/>
-        </w:rPr>
-        <w:t>3</w:t>
-      </w:r>
-      <w:r>
-        <w:rPr>
-          <w:rFonts w:asciiTheme="majorHAnsi" w:eastAsiaTheme="majorHAnsi" w:hAnsiTheme="majorHAnsi" w:cs="함초롬바탕" w:hint="eastAsia"/>
-        </w:rPr>
-        <w:t>국 청소년들은</w:t>
-      </w:r>
-      <w:r>
-        <w:rPr>
-          <w:rFonts w:asciiTheme="majorHAnsi" w:eastAsiaTheme="majorHAnsi" w:hAnsiTheme="majorHAnsi"/>
-        </w:rPr>
-        <w:t xml:space="preserve">, </w:t>
-      </w:r>
-      <w:r>
-        <w:rPr>
-          <w:rFonts w:asciiTheme="majorHAnsi" w:eastAsiaTheme="majorHAnsi" w:hAnsiTheme="majorHAnsi" w:cs="함초롬바탕" w:hint="eastAsia"/>
-        </w:rPr>
-        <w:t>고등학교 과정까지 마친 후 한국에 정착하지 못하고 중국으로 돌아가는 학생들의 비율이 훨씬 더 높습니다</w:t>
-      </w:r>
-      <w:r>
-        <w:rPr>
-          <w:rFonts w:asciiTheme="majorHAnsi" w:eastAsiaTheme="majorHAnsi" w:hAnsiTheme="majorHAnsi"/>
-        </w:rPr>
-        <w:t xml:space="preserve">. </w:t>
-      </w:r>
-      <w:r>
-        <w:rPr>
-          <w:rFonts w:asciiTheme="majorHAnsi" w:eastAsiaTheme="majorHAnsi" w:hAnsiTheme="majorHAnsi" w:cs="함초롬바탕" w:hint="eastAsia"/>
-        </w:rPr>
-        <w:t>프로젝트 시작 전 설문을 통해 언어가 통하지 않는다는 주된 이유를 파악한 후</w:t>
-      </w:r>
-      <w:r>
-        <w:rPr>
-          <w:rFonts w:asciiTheme="majorHAnsi" w:eastAsiaTheme="majorHAnsi" w:hAnsiTheme="majorHAnsi"/>
-        </w:rPr>
-        <w:t xml:space="preserve">, </w:t>
-      </w:r>
-      <w:r>
-        <w:rPr>
-          <w:rFonts w:asciiTheme="majorHAnsi" w:eastAsiaTheme="majorHAnsi" w:hAnsiTheme="majorHAnsi" w:cs="함초롬바탕" w:hint="eastAsia"/>
-        </w:rPr>
-        <w:t>정규 수업 외에 진행될 수 있는 언어 멘토링을 기획하였고 동시에 정서적 안정을 줄 수 있는 활동을 매주 기획하여 청소년들의 한국정착에 도움을 주었습니다</w:t>
-      </w:r>
-      <w:r>
-        <w:rPr>
-          <w:rFonts w:asciiTheme="majorHAnsi" w:eastAsiaTheme="majorHAnsi" w:hAnsiTheme="majorHAnsi"/>
-        </w:rPr>
-        <w:t>.</w:t>
-      </w:r>
-    </w:p>
-    <w:p>
-      <w:pPr>
-        <w:pStyle w:val="a5"/>
-        <w:rPr>
-          <w:rFonts w:asciiTheme="majorHAnsi" w:eastAsiaTheme="majorHAnsi" w:hAnsiTheme="majorHAnsi"/>
-        </w:rPr>
-      </w:pPr>
-    </w:p>
-    <w:p>
-      <w:pPr>
-        <w:pStyle w:val="a5"/>
-        <w:rPr>
-          <w:rFonts w:asciiTheme="majorHAnsi" w:eastAsiaTheme="majorHAnsi" w:hAnsiTheme="majorHAnsi"/>
-        </w:rPr>
-      </w:pPr>
-      <w:r>
-        <w:rPr>
-          <w:rFonts w:asciiTheme="majorHAnsi" w:eastAsiaTheme="majorHAnsi" w:hAnsiTheme="majorHAnsi"/>
-        </w:rPr>
-        <w:t xml:space="preserve">WOORI : </w:t>
-      </w:r>
-      <w:r>
-        <w:rPr>
-          <w:rFonts w:asciiTheme="majorHAnsi" w:eastAsiaTheme="majorHAnsi" w:hAnsiTheme="majorHAnsi" w:cs="함초롬바탕" w:hint="eastAsia"/>
-        </w:rPr>
-        <w:t xml:space="preserve">탈북 청소년과 </w:t>
-      </w:r>
-      <w:proofErr w:type="spellStart"/>
-      <w:r>
-        <w:rPr>
-          <w:rFonts w:asciiTheme="majorHAnsi" w:eastAsiaTheme="majorHAnsi" w:hAnsiTheme="majorHAnsi" w:cs="함초롬바탕" w:hint="eastAsia"/>
-        </w:rPr>
-        <w:t>탈북민</w:t>
-      </w:r>
-      <w:proofErr w:type="spellEnd"/>
-      <w:r>
-        <w:rPr>
-          <w:rFonts w:asciiTheme="majorHAnsi" w:eastAsiaTheme="majorHAnsi" w:hAnsiTheme="majorHAnsi" w:cs="함초롬바탕" w:hint="eastAsia"/>
-        </w:rPr>
-        <w:t xml:space="preserve"> 자녀들의 인성 </w:t>
-      </w:r>
-      <w:proofErr w:type="spellStart"/>
-      <w:r>
-        <w:rPr>
-          <w:rFonts w:asciiTheme="majorHAnsi" w:eastAsiaTheme="majorHAnsi" w:hAnsiTheme="majorHAnsi" w:cs="함초롬바탕" w:hint="eastAsia"/>
-        </w:rPr>
-        <w:t>햠양과</w:t>
-      </w:r>
-      <w:proofErr w:type="spellEnd"/>
-      <w:r>
-        <w:rPr>
-          <w:rFonts w:asciiTheme="majorHAnsi" w:eastAsiaTheme="majorHAnsi" w:hAnsiTheme="majorHAnsi" w:cs="함초롬바탕" w:hint="eastAsia"/>
-        </w:rPr>
-        <w:t xml:space="preserve"> 교육을 도와주는 봉사활동 동아리 </w:t>
-      </w:r>
-      <w:r>
-        <w:rPr>
-          <w:rFonts w:asciiTheme="majorHAnsi" w:eastAsiaTheme="majorHAnsi" w:hAnsiTheme="majorHAnsi"/>
-        </w:rPr>
-        <w:t>WOORI</w:t>
-      </w:r>
-      <w:r>
-        <w:rPr>
-          <w:rFonts w:asciiTheme="majorHAnsi" w:eastAsiaTheme="majorHAnsi" w:hAnsiTheme="majorHAnsi" w:cs="함초롬바탕" w:hint="eastAsia"/>
-        </w:rPr>
-        <w:t>를 운영하였습니다</w:t>
-      </w:r>
-      <w:r>
-        <w:rPr>
-          <w:rFonts w:asciiTheme="majorHAnsi" w:eastAsiaTheme="majorHAnsi" w:hAnsiTheme="majorHAnsi"/>
-        </w:rPr>
-        <w:t xml:space="preserve">. </w:t>
-      </w:r>
-      <w:r>
-        <w:rPr>
-          <w:rFonts w:asciiTheme="majorHAnsi" w:eastAsiaTheme="majorHAnsi" w:hAnsiTheme="majorHAnsi" w:cs="함초롬바탕" w:hint="eastAsia"/>
-        </w:rPr>
-        <w:t>매주 수업 프로그램을 기획하고 필요한 물품을 구매하며 활동을 이어갔습니다</w:t>
-      </w:r>
-      <w:r>
-        <w:rPr>
-          <w:rFonts w:asciiTheme="majorHAnsi" w:eastAsiaTheme="majorHAnsi" w:hAnsiTheme="majorHAnsi"/>
-        </w:rPr>
-        <w:t>.</w:t>
-      </w:r>
-    </w:p>
-    <w:p>
-      <w:pPr>
-        <w:pStyle w:val="a5"/>
-        <w:rPr>
-          <w:rFonts w:asciiTheme="majorHAnsi" w:eastAsiaTheme="majorHAnsi" w:hAnsiTheme="majorHAnsi"/>
-        </w:rPr>
-      </w:pPr>
-    </w:p>
-    <w:p>
-      <w:pPr>
-        <w:pStyle w:val="a5"/>
-        <w:rPr>
-          <w:rFonts w:asciiTheme="majorHAnsi" w:eastAsiaTheme="majorHAnsi" w:hAnsiTheme="majorHAnsi"/>
-        </w:rPr>
-      </w:pPr>
-      <w:r>
-        <w:rPr>
-          <w:rFonts w:asciiTheme="majorHAnsi" w:eastAsiaTheme="majorHAnsi" w:hAnsiTheme="majorHAnsi"/>
-        </w:rPr>
-        <w:t xml:space="preserve">JSA : </w:t>
-      </w:r>
-      <w:r>
-        <w:rPr>
-          <w:rFonts w:asciiTheme="majorHAnsi" w:eastAsiaTheme="majorHAnsi" w:hAnsiTheme="majorHAnsi" w:cs="함초롬바탕" w:hint="eastAsia"/>
-        </w:rPr>
-        <w:t>학과 내 어쿠스틱 밴드 매니저를 맡아 회비 관리를 비롯한 동아리 운영에 필요한 전반적인 활동과 무대 진행에 필요한 세팅을 담당하였습니다</w:t>
-      </w:r>
-      <w:r>
-        <w:rPr>
-          <w:rFonts w:asciiTheme="majorHAnsi" w:eastAsiaTheme="majorHAnsi" w:hAnsiTheme="majorHAnsi"/>
-        </w:rPr>
-        <w:t>.</w:t>
-      </w:r>
-    </w:p>
-    <w:p>
-      <w:pPr>
-        <w:pStyle w:val="a5"/>
-        <w:rPr>
-          <w:rFonts w:asciiTheme="majorHAnsi" w:eastAsiaTheme="majorHAnsi" w:hAnsiTheme="majorHAnsi"/>
-        </w:rPr>
-      </w:pPr>
-    </w:p>
-    <w:p>
-      <w:pPr>
-        <w:pStyle w:val="a5"/>
-        <w:rPr>
-          <w:rFonts w:asciiTheme="majorHAnsi" w:eastAsiaTheme="majorHAnsi" w:hAnsiTheme="majorHAnsi"/>
-        </w:rPr>
-      </w:pPr>
-      <w:r>
-        <w:rPr>
-          <w:rFonts w:asciiTheme="majorHAnsi" w:eastAsiaTheme="majorHAnsi" w:hAnsiTheme="majorHAnsi" w:cs="함초롬바탕" w:hint="eastAsia"/>
-        </w:rPr>
-        <w:t>청소년교육문화센터</w:t>
-      </w:r>
-      <w:r>
-        <w:rPr>
-          <w:rFonts w:asciiTheme="majorHAnsi" w:eastAsiaTheme="majorHAnsi" w:hAnsiTheme="majorHAnsi"/>
-        </w:rPr>
-        <w:t xml:space="preserve">: </w:t>
-      </w:r>
-      <w:r>
-        <w:rPr>
-          <w:rFonts w:asciiTheme="majorHAnsi" w:eastAsiaTheme="majorHAnsi" w:hAnsiTheme="majorHAnsi" w:cs="함초롬바탕" w:hint="eastAsia"/>
-        </w:rPr>
-        <w:t>군 복무 시절 청소년교육문화센터와 부대가 협력해 진행하는 청소년교육지원 사업 멘토링에 참가하여 사교육 기회가 많지 않던 낙후 지역 청소년 학생들을 대상으로 학습 교육을 돕는 재능 기부 활동을 한 경험이 있습니다</w:t>
-      </w:r>
-      <w:r>
-        <w:rPr>
-          <w:rFonts w:asciiTheme="majorHAnsi" w:eastAsiaTheme="majorHAnsi" w:hAnsiTheme="majorHAnsi"/>
-        </w:rPr>
-        <w:t xml:space="preserve">. </w:t>
-      </w:r>
-    </w:p>
-    <w:p>
-      <w:pPr>
-        <w:pStyle w:val="a5"/>
-        <w:rPr>
-          <w:rFonts w:asciiTheme="majorHAnsi" w:eastAsiaTheme="majorHAnsi" w:hAnsiTheme="majorHAnsi"/>
-        </w:rPr>
-      </w:pPr>
-    </w:p>
-    <w:p>
-      <w:pPr>
-        <w:pStyle w:val="a5"/>
-        <w:rPr>
-          <w:rFonts w:asciiTheme="majorHAnsi" w:eastAsiaTheme="majorHAnsi" w:hAnsiTheme="majorHAnsi"/>
-        </w:rPr>
-      </w:pPr>
-      <w:r>
-        <w:rPr>
-          <w:rFonts w:asciiTheme="majorHAnsi" w:eastAsiaTheme="majorHAnsi" w:hAnsiTheme="majorHAnsi"/>
-        </w:rPr>
-        <w:t xml:space="preserve">SDI </w:t>
-      </w:r>
-      <w:r>
-        <w:rPr>
-          <w:rFonts w:asciiTheme="majorHAnsi" w:eastAsiaTheme="majorHAnsi" w:hAnsiTheme="majorHAnsi" w:cs="함초롬바탕" w:hint="eastAsia"/>
-        </w:rPr>
-        <w:t xml:space="preserve">지정기탁사업 청년 </w:t>
-      </w:r>
-      <w:r>
-        <w:rPr>
-          <w:rFonts w:asciiTheme="majorHAnsi" w:eastAsiaTheme="majorHAnsi" w:hAnsiTheme="majorHAnsi"/>
-        </w:rPr>
-        <w:t xml:space="preserve">ON </w:t>
-      </w:r>
-      <w:r>
-        <w:rPr>
-          <w:rFonts w:asciiTheme="majorHAnsi" w:eastAsiaTheme="majorHAnsi" w:hAnsiTheme="majorHAnsi" w:cs="함초롬바탕" w:hint="eastAsia"/>
-        </w:rPr>
-        <w:t xml:space="preserve">활동 </w:t>
-      </w:r>
-      <w:r>
-        <w:rPr>
-          <w:rFonts w:asciiTheme="majorHAnsi" w:eastAsiaTheme="majorHAnsi" w:hAnsiTheme="majorHAnsi"/>
-        </w:rPr>
-        <w:t xml:space="preserve">: </w:t>
-      </w:r>
-      <w:r>
-        <w:rPr>
-          <w:rFonts w:asciiTheme="majorHAnsi" w:eastAsiaTheme="majorHAnsi" w:hAnsiTheme="majorHAnsi" w:cs="함초롬바탕" w:hint="eastAsia"/>
-        </w:rPr>
-        <w:t xml:space="preserve">팀 프로젝트 형식으로 제 </w:t>
-      </w:r>
-      <w:r>
-        <w:rPr>
-          <w:rFonts w:asciiTheme="majorHAnsi" w:eastAsiaTheme="majorHAnsi" w:hAnsiTheme="majorHAnsi"/>
-        </w:rPr>
-        <w:t>3</w:t>
-      </w:r>
-      <w:r>
-        <w:rPr>
-          <w:rFonts w:asciiTheme="majorHAnsi" w:eastAsiaTheme="majorHAnsi" w:hAnsiTheme="majorHAnsi" w:cs="함초롬바탕" w:hint="eastAsia"/>
-        </w:rPr>
-        <w:t>국 청소년들의 한국 정착을 돕기 위한 멘토링이라는 주제로 선정되었습니다</w:t>
-      </w:r>
-      <w:r>
-        <w:rPr>
-          <w:rFonts w:asciiTheme="majorHAnsi" w:eastAsiaTheme="majorHAnsi" w:hAnsiTheme="majorHAnsi"/>
-        </w:rPr>
-        <w:t>.</w:t>
-      </w:r>
-    </w:p>
-    <w:p>
-      <w:pPr>
-        <w:pStyle w:val="a5"/>
-        <w:rPr>
-          <w:rFonts w:asciiTheme="majorHAnsi" w:eastAsiaTheme="majorHAnsi" w:hAnsiTheme="majorHAnsi"/>
-        </w:rPr>
-      </w:pPr>
-      <w:proofErr w:type="spellStart"/>
+      <w:proofErr w:type="spellStart"/>
+      <w:proofErr w:type="gramStart"/>
       <w:r>
         <w:rPr>
           <w:rFonts w:asciiTheme="majorHAnsi" w:eastAsiaTheme="majorHAnsi" w:hAnsiTheme="majorHAnsi" w:cs="함초롬바탕" w:hint="eastAsia"/>
@@ -1488,7 +1505,14 @@
         <w:rPr>
           <w:rFonts w:asciiTheme="majorHAnsi" w:eastAsiaTheme="majorHAnsi" w:hAnsiTheme="majorHAnsi"/>
         </w:rPr>
-        <w:t xml:space="preserve">: </w:t>
+        <w:t>:</w:t>
+      </w:r>
+      <w:proofErr w:type="gramEnd"/>
+      <w:r>
+        <w:rPr>
+          <w:rFonts w:asciiTheme="majorHAnsi" w:eastAsiaTheme="majorHAnsi" w:hAnsiTheme="majorHAnsi"/>
+        </w:rPr>
+        <w:t xml:space="preserve"> </w:t>
       </w:r>
       <w:r>
         <w:rPr>
@@ -1508,6 +1532,66 @@
           <w:rFonts w:asciiTheme="majorHAnsi" w:eastAsiaTheme="majorHAnsi" w:hAnsiTheme="majorHAnsi"/>
         </w:rPr>
         <w:t>.</w:t>
+      </w:r>
+    </w:p>
+    <w:p>
+      <w:pPr>
+        <w:pStyle w:val="a5"/>
+        <w:rPr>
+          <w:rFonts w:asciiTheme="majorHAnsi" w:eastAsiaTheme="majorHAnsi" w:hAnsiTheme="majorHAnsi"/>
+        </w:rPr>
+      </w:pPr>
+    </w:p>
+    <w:p>
+      <w:pPr>
+        <w:pStyle w:val="a5"/>
+        <w:rPr>
+          <w:rFonts w:asciiTheme="majorHAnsi" w:eastAsiaTheme="majorHAnsi" w:hAnsiTheme="majorHAnsi"/>
+        </w:rPr>
+      </w:pPr>
+    </w:p>
+    <w:p>
+      <w:pPr>
+        <w:pStyle w:val="a5"/>
+        <w:rPr>
+          <w:rFonts w:asciiTheme="majorHAnsi" w:eastAsiaTheme="majorHAnsi" w:hAnsiTheme="majorHAnsi" w:hint="eastAsia"/>
+        </w:rPr>
+      </w:pPr>
+      <w:r>
+        <w:rPr>
+          <w:rFonts w:asciiTheme="majorHAnsi" w:eastAsiaTheme="majorHAnsi" w:hAnsiTheme="majorHAnsi" w:hint="eastAsia"/>
+        </w:rPr>
+        <w:t>남조선F</w:t>
+      </w:r>
+      <w:r>
+        <w:rPr>
+          <w:rFonts w:asciiTheme="majorHAnsi" w:eastAsiaTheme="majorHAnsi" w:hAnsiTheme="majorHAnsi"/>
+        </w:rPr>
+        <w:t xml:space="preserve">C: </w:t>
+      </w:r>
+      <w:r>
+        <w:rPr>
+          <w:rFonts w:asciiTheme="majorHAnsi" w:eastAsiaTheme="majorHAnsi" w:hAnsiTheme="majorHAnsi" w:hint="eastAsia"/>
+        </w:rPr>
+        <w:t>교내</w:t>
+      </w:r>
+      <w:r>
+        <w:rPr>
+          <w:rFonts w:asciiTheme="majorHAnsi" w:eastAsiaTheme="majorHAnsi" w:hAnsiTheme="majorHAnsi"/>
+        </w:rPr>
+        <w:t xml:space="preserve"> 축구 동아리로 주마다 활동을 통해 회원들의 체력을 증진시키고 학과 간 교류전을 진행하는 등 다양한 활동을 펼쳤습니다.</w:t>
+      </w:r>
+      <w:r>
+        <w:rPr>
+          <w:rFonts w:asciiTheme="majorHAnsi" w:eastAsiaTheme="majorHAnsi" w:hAnsiTheme="majorHAnsi"/>
+        </w:rPr>
+        <w:t xml:space="preserve"> </w:t>
+      </w:r>
+      <w:r>
+        <w:rPr>
+          <w:rFonts w:asciiTheme="majorHAnsi" w:eastAsiaTheme="majorHAnsi" w:hAnsiTheme="majorHAnsi"/>
+        </w:rPr>
+        <w:t>즐거운 운동 경험과 동시에 팀워크와 리더십을 발전시키는 기회를 가졌습니다.</w:t>
       </w:r>
     </w:p>
     <w:p>
@@ -1639,7 +1723,11 @@
       </w:r>
       <w:proofErr w:type="spellEnd"/>
       <w:r>
-        <w:t>. 이러한 전공 조합은 국제 경제와 외교적 상호작용 사이의 복잡성에 대한 더 깊은 이해를 위해 선택한 것입니다. 경제학은 전 세계적인 경제적 추세를 분석하고 예측하는 도구를 제공하며, 외교학은 국제 관계와 국제법에 대한 지식을 제공합니다.</w:t>
+        <w:t>. 이러한 전공 조합은 국제 경제와 외교적 상호작용 사이의 복잡성에 대한 더 깊은 이해를 위해 선택한 것입니다. 경제학은 전 세계적인 경제적 추세를 분석하고 예측하는 도구를 제공하며, 외교학은 국제 관계와 국제법에 대한 지식을 제공합</w:t>
+      </w:r>
+      <w:r>
+        <w:lastRenderedPageBreak/>
+        <w:t>니다.</w:t>
       </w:r>
     </w:p>
     <w:p>
@@ -1662,11 +1750,7 @@
         <w:t>저는</w:t>
       </w:r>
       <w:r>
-        <w:t xml:space="preserve"> 금융권에서의 경력을 추구하는 이유는, 금융산업이 혁신적이고, 변화하는 환경 속에서도 인</w:t>
-      </w:r>
-      <w:r>
-        <w:lastRenderedPageBreak/>
-        <w:t>간의 경제적 안정을 돕는 매우 중요한 역할을 한다고 믿기 때문입니다. 또한, 금융권은 기술 혁신과 함께 성장하고 있으며, 그로 인해 더욱 급변하는 시장에서 경제적 안정을 제공하는 기술적인 역량을 쌓는 것에도 매력을 느낍니다.</w:t>
+        <w:t xml:space="preserve"> 금융권에서의 경력을 추구하는 이유는, 금융산업이 혁신적이고, 변화하는 환경 속에서도 인간의 경제적 안정을 돕는 매우 중요한 역할을 한다고 믿기 때문입니다. 또한, 금융권은 기술 혁신과 함께 성장하고 있으며, 그로 인해 더욱 급변하는 시장에서 경제적 안정을 제공하는 기술적인 역량을 쌓는 것에도 매력을 느낍니다.</w:t>
       </w:r>
     </w:p>
     <w:p/>
@@ -1997,6 +2081,7 @@
         <w:rPr>
           <w:rFonts w:hint="eastAsia"/>
         </w:rPr>
+        <w:lastRenderedPageBreak/>
         <w:t>소프트웨어는</w:t>
       </w:r>
       <w:r>
@@ -2019,11 +2104,7 @@
       </w:r>
       <w:proofErr w:type="spellEnd"/>
       <w:r>
-        <w:t xml:space="preserve"> 프로젝트를 진행하며 기획 단계에서 DB 설계와 필요한 흐름도 작성 등을 수행하며 지도 API에서 제공하는 측정 대신, 발걸음 수 알고리즘을 자체 제작하여 사용자의 위치에 따른 이동 거리를 측정하고자 하였습니다. 이를 위해 사용자의 신체 정보를 바탕으로 알고리즘을 제작하였고, 이동 거리 정보를 받아와 DB에 </w:t>
-      </w:r>
-      <w:r>
-        <w:lastRenderedPageBreak/>
-        <w:t>저장할 수 있도록 구현하였습니다. 이러한 경험은 내가 만든 프로젝트를 통해 사용자의 건강한 습관을 증진하는 것에 기여할 수 있다는 점이 큰 감동으로 다가왔습니다.</w:t>
+        <w:t xml:space="preserve"> 프로젝트를 진행하며 기획 단계에서 DB 설계와 필요한 흐름도 작성 등을 수행하며 지도 API에서 제공하는 측정 대신, 발걸음 수 알고리즘을 자체 제작하여 사용자의 위치에 따른 이동 거리를 측정하고자 하였습니다. 이를 위해 사용자의 신체 정보를 바탕으로 알고리즘을 제작하였고, 이동 거리 정보를 받아와 DB에 저장할 수 있도록 구현하였습니다. 이러한 경험은 내가 만든 프로젝트를 통해 사용자의 건강한 습관을 증진하는 것에 기여할 수 있다는 점이 큰 감동으로 다가왔습니다.</w:t>
       </w:r>
     </w:p>
     <w:p>
@@ -2914,7 +2995,14 @@
         <w:rPr>
           <w:rFonts w:hint="eastAsia"/>
         </w:rPr>
-        <w:t>개인적인</w:t>
+        <w:t>개인</w:t>
+      </w:r>
+      <w:r>
+        <w:rPr>
+          <w:rFonts w:hint="eastAsia"/>
+        </w:rPr>
+        <w:lastRenderedPageBreak/>
+        <w:t>적인</w:t>
       </w:r>
       <w:r>
         <w:t xml:space="preserve"> 인격을 비하하는 내용도 많습니다. 비판은 선수들에게 상처를 주고, 경기력을 오히려 안 좋게 만들며, 야구를 좋아하는 많은 팬들의 실망을 불러일으킵니다.</w:t>
@@ -2937,11 +3025,7 @@
       </w:r>
       <w:proofErr w:type="spellEnd"/>
       <w:r>
-        <w:t xml:space="preserve"> 관계에 대한 걱정과 불안을 겪을 것입니다. 그렇게 되면 선수들은 경기에 대해 더 많은 압박을 받을 것입니다. 그리고 </w:t>
-      </w:r>
-      <w:r>
-        <w:lastRenderedPageBreak/>
-        <w:t>선수들의 자신감과 성과에도 부정적인 영향을 미칠 것입니다.</w:t>
+        <w:t xml:space="preserve"> 관계에 대한 걱정과 불안을 겪을 것입니다. 그렇게 되면 선수들은 경기에 대해 더 많은 압박을 받을 것입니다. 그리고 선수들의 자신감과 성과에도 부정적인 영향을 미칠 것입니다.</w:t>
       </w:r>
     </w:p>
     <w:p/>
@@ -3008,6 +3092,7 @@
     </w:p>
     <w:p>
       <w:r>
+        <w:lastRenderedPageBreak/>
         <w:t xml:space="preserve"> </w:t>
       </w:r>
     </w:p>
@@ -3032,108 +3117,111 @@
     </w:p>
     <w:p>
       <w:r>
+        <w:t xml:space="preserve"> 제가 가지고 있는 강점은 높은 안전의식과 꼼꼼한 성격입니다. 차량 점검이나 운전 시 신중하고 세심하게 처리하는 습관이 있습니다. 이러한 꼼꼼한 점검과 처리 덕분에 발생할 수 있는 사고나 문제를 예방하고 대처할 수 있는 능력을 키웠습니다. 또 다른 강점은 항상 적극적으로 업무에 임하며, 빠르고 정확하게 작업을 처리하는 능력입니다. 일상적으로 발생하는 문제를 빠르게 파악하고 해결하는 능력이 있어, 생산 과정에서 발생하는 문제를 빠르게 대처할 수 있습니다. </w:t>
+      </w:r>
+    </w:p>
+    <w:p>
+      <w:r>
+        <w:t xml:space="preserve"> 이러한 경험과 강점을 바탕으로 안전하고 더욱 발전된 </w:t>
+      </w:r>
+      <w:proofErr w:type="spellStart"/>
+      <w:r>
+        <w:t>모빌리티</w:t>
+      </w:r>
+      <w:proofErr w:type="spellEnd"/>
+      <w:r>
+        <w:t xml:space="preserve"> 기술을 제공하고, 고객들의 안전한 이동을 보장하는 데 기여하고 싶습니다. 현대 자동차에서 </w:t>
+      </w:r>
+      <w:proofErr w:type="spellStart"/>
+      <w:r>
+        <w:t>모빌리티</w:t>
+      </w:r>
+      <w:proofErr w:type="spellEnd"/>
+      <w:r>
+        <w:t xml:space="preserve"> 분야에서의 경력을 쌓으며 더욱 전문적인 역량을 </w:t>
+      </w:r>
+      <w:proofErr w:type="spellStart"/>
+      <w:r>
+        <w:t>키워나가겠습니다</w:t>
+      </w:r>
+      <w:proofErr w:type="spellEnd"/>
+      <w:r>
+        <w:t>.</w:t>
+      </w:r>
+    </w:p>
+    <w:p/>
+    <w:p>
+      <w:r>
+        <w:rPr>
+          <w:rFonts w:hint="eastAsia"/>
+        </w:rPr>
+        <w:t>자기소개서</w:t>
+      </w:r>
+      <w:r>
+        <w:t>2</w:t>
+      </w:r>
+    </w:p>
+    <w:p>
+      <w:r>
+        <w:rPr>
+          <w:rFonts w:hint="eastAsia"/>
+        </w:rPr>
+        <w:t>협업을</w:t>
+      </w:r>
+      <w:r>
+        <w:t xml:space="preserve"> 통해서 문제를 해결해본 경험과 그 과정에서 느꼈던 본인 성격의 단점, 이를 극복하기 위한 노력을 말씀해주세요.</w:t>
+      </w:r>
+    </w:p>
+    <w:p/>
+    <w:p>
+      <w:r>
+        <w:t>[한복 대여 부스 운영]</w:t>
+      </w:r>
+    </w:p>
+    <w:p/>
+    <w:p>
+      <w:r>
+        <w:rPr>
+          <w:rFonts w:hint="eastAsia"/>
+        </w:rPr>
+        <w:t>대학</w:t>
+      </w:r>
+      <w:r>
+        <w:t xml:space="preserve"> 축제에서 한복 대여 부스를 운영하며 주도적인 성격이 내재하고 있는 장단점을 경험했습니다. 첫날 부스 운영 중 매출이 예상보다 낮았습니다. 이를 해결하기 위해 상황을 분석하고 해결 방법을 제시하였습니다. 다음 날, 부스 전면에 한복을 입고 사진을 찍을 수 있는 </w:t>
+      </w:r>
+      <w:proofErr w:type="spellStart"/>
+      <w:r>
+        <w:t>데코레이션을</w:t>
+      </w:r>
+      <w:proofErr w:type="spellEnd"/>
+      <w:r>
+        <w:t xml:space="preserve"> 추가하고, 한복을 입고 사진을 찍으면 할인 쿠폰을 제공하였습니다. 이로 인해 다음 날 매출이 50% 가량 상승하였습니다. 부스를 운영하면서 팀원들의 적극적인 참여를 유도하며 작업을 </w:t>
+      </w:r>
+      <w:r>
+        <w:rPr>
+          <w:rFonts w:hint="eastAsia"/>
+        </w:rPr>
+        <w:t>진행했습니다</w:t>
+      </w:r>
+      <w:r>
+        <w:t>. 이러한 주도적인 성격 덕분에, 팀원들은 역할 분담을 명확히 하며 원활하게 협업할 수 있었습니다. 그러나, 팀원들의 의견을 충분히 수용하지 않는 행동으로 팀 내 갈등이 발생할 수 있었습니다.</w:t>
+      </w:r>
+    </w:p>
+    <w:p>
+      <w:r>
+        <w:t xml:space="preserve"> 이 경험을 통해, 주도적인 성격이 가진 장점을 활용하면서도, 타인의 의견을 수용하고 협업하는 방법이 중요하다는 것을 </w:t>
+      </w:r>
+      <w:proofErr w:type="spellStart"/>
+      <w:r>
+        <w:t>깨달았습니다</w:t>
+      </w:r>
+      <w:proofErr w:type="spellEnd"/>
+      <w:r>
+        <w:t>. 따라서, 제 주도적인 성격을 극복하기 위해, 팀원들의 의</w:t>
+      </w:r>
+      <w:r>
         <w:lastRenderedPageBreak/>
-        <w:t xml:space="preserve"> 제가 가지고 있는 강점은 높은 안전의식과 꼼꼼한 성격입니다. 차량 점검이나 운전 시 신중하고 세심하게 처리하는 습관이 있습니다. 이러한 꼼꼼한 점검과 처리 덕분에 발생할 수 있는 사고나 문제를 예방하고 대처할 수 있는 능력을 키웠습니다. 또 다른 강점은 항상 적극적으로 업무에 임하며, 빠르고 정확하게 작업을 처리하는 능력입니다. 일상적으로 발생하는 문제를 빠르게 파악하고 해결하는 능력이 있어, 생산 과정에서 발생하는 문제를 빠르게 대처할 수 있습니다. </w:t>
-      </w:r>
-    </w:p>
-    <w:p>
-      <w:r>
-        <w:t xml:space="preserve"> 이러한 경험과 강점을 바탕으로 안전하고 더욱 발전된 </w:t>
-      </w:r>
-      <w:proofErr w:type="spellStart"/>
-      <w:r>
-        <w:t>모빌리티</w:t>
-      </w:r>
-      <w:proofErr w:type="spellEnd"/>
-      <w:r>
-        <w:t xml:space="preserve"> 기술을 제공하고, 고객들의 안전한 이동을 보장하는 데 기여하고 싶습니다. 현대 자동차에서 </w:t>
-      </w:r>
-      <w:proofErr w:type="spellStart"/>
-      <w:r>
-        <w:t>모빌리티</w:t>
-      </w:r>
-      <w:proofErr w:type="spellEnd"/>
-      <w:r>
-        <w:t xml:space="preserve"> 분야에서의 경력을 쌓으며 더욱 전문적인 역량을 </w:t>
-      </w:r>
-      <w:proofErr w:type="spellStart"/>
-      <w:r>
-        <w:t>키워나가겠습니다</w:t>
-      </w:r>
-      <w:proofErr w:type="spellEnd"/>
-      <w:r>
-        <w:t>.</w:t>
-      </w:r>
-    </w:p>
-    <w:p/>
-    <w:p>
-      <w:r>
-        <w:rPr>
-          <w:rFonts w:hint="eastAsia"/>
-        </w:rPr>
-        <w:t>자기소개서</w:t>
-      </w:r>
-      <w:r>
-        <w:t>2</w:t>
-      </w:r>
-    </w:p>
-    <w:p>
-      <w:r>
-        <w:rPr>
-          <w:rFonts w:hint="eastAsia"/>
-        </w:rPr>
-        <w:t>협업을</w:t>
-      </w:r>
-      <w:r>
-        <w:t xml:space="preserve"> 통해서 문제를 해결해본 경험과 그 과정에서 느꼈던 본인 성격의 단점, 이를 극복하기 위한 노력을 말씀해주세요.</w:t>
-      </w:r>
-    </w:p>
-    <w:p/>
-    <w:p>
-      <w:r>
-        <w:t>[한복 대여 부스 운영]</w:t>
-      </w:r>
-    </w:p>
-    <w:p/>
-    <w:p>
-      <w:r>
-        <w:rPr>
-          <w:rFonts w:hint="eastAsia"/>
-        </w:rPr>
-        <w:t>대학</w:t>
-      </w:r>
-      <w:r>
-        <w:t xml:space="preserve"> 축제에서 한복 대여 부스를 운영하며 주도적인 성격이 내재하고 있는 장단점을 경험했습니다. 첫날 부스 운영 중 매출이 예상보다 낮았습니다. 이를 해결하기 위해 상황을 분석하고 해결 방법을 제시하였습니다. 다음 날, 부스 전면에 한복을 입고 사진을 찍을 수 있는 </w:t>
-      </w:r>
-      <w:proofErr w:type="spellStart"/>
-      <w:r>
-        <w:t>데코레이션을</w:t>
-      </w:r>
-      <w:proofErr w:type="spellEnd"/>
-      <w:r>
-        <w:t xml:space="preserve"> 추가하고, 한복을 입고 사진을 찍으면 할인 쿠폰을 제공하였습니다. 이로 인해 다음 날 매출이 50% 가량 상승하였습니다. 부스를 운영하면서 팀원들의 적극적인 참여를 유도하며 작업을 </w:t>
-      </w:r>
-      <w:r>
-        <w:rPr>
-          <w:rFonts w:hint="eastAsia"/>
-        </w:rPr>
-        <w:t>진행했습니다</w:t>
-      </w:r>
-      <w:r>
-        <w:t>. 이러한 주도적인 성격 덕분에, 팀원들은 역할 분담을 명확히 하며 원활하게 협업할 수 있었습니다. 그러나, 팀원들의 의견을 충분히 수용하지 않는 행동으로 팀 내 갈등이 발생할 수 있었습니다.</w:t>
-      </w:r>
-    </w:p>
-    <w:p>
-      <w:r>
-        <w:t xml:space="preserve"> 이 경험을 통해, 주도적인 성격이 가진 장점을 활용하면서도, 타인의 의견을 수용하고 협업하는 방법이 중요하다는 것을 </w:t>
-      </w:r>
-      <w:proofErr w:type="spellStart"/>
-      <w:r>
-        <w:t>깨달았습니다</w:t>
-      </w:r>
-      <w:proofErr w:type="spellEnd"/>
-      <w:r>
-        <w:t>. 따라서, 제 주도적인 성격을 극복하기 위해, 팀원들의 의견을 충분히 듣고 수용하며, 협업하는 과정에서 상호작용을 강화하는 방법을 다른 팀 프로젝트와 봉사 동아리 활동, 장애학생 도우미 등을 통해 연습하고 노력했습니다.</w:t>
+        <w:t>견을 충분히 듣고 수용하며, 협업하는 과정에서 상호작용을 강화하는 방법을 다른 팀 프로젝트와 봉사 동아리 활동, 장애학생 도우미 등을 통해 연습하고 노력했습니다.</w:t>
       </w:r>
     </w:p>
     <w:p/>
@@ -3170,7 +3258,6 @@
     </w:p>
     <w:p>
       <w:r>
-        <w:lastRenderedPageBreak/>
         <w:t xml:space="preserve"> [동아리 예산 해결]</w:t>
       </w:r>
     </w:p>
@@ -3395,7 +3482,11 @@
       </w:r>
       <w:proofErr w:type="spellEnd"/>
       <w:r>
-        <w:t xml:space="preserve"> 프로젝트에서 저는 기획과 설계, 그리고 개발을 담당하였습니다. 프로젝트 기획 단계에서 DB 설계와 </w:t>
+        <w:t xml:space="preserve"> 프로젝트에서 저는 기획과 설계, 그리고 개발을 담당하였습니다. 프로젝트 기획 단계에서 DB 설</w:t>
+      </w:r>
+      <w:r>
+        <w:lastRenderedPageBreak/>
+        <w:t xml:space="preserve">계와 </w:t>
       </w:r>
       <w:proofErr w:type="spellStart"/>
       <w:r>
@@ -3775,7 +3866,11 @@
         <w:t>그리고</w:t>
       </w:r>
       <w:r>
-        <w:t xml:space="preserve"> 학교 생활에서는 운동에 대한 열정을 가졌습니다. 항상 1등을 차지하는 체육대회와 계주 대회에서 짜릿한 역전승의 주인공이 되며 많은 사람들의 관심을 받게 되었습니다. 이를 계기로, 학교 육상 선수로 활동하게 되며, 꾸준히 아침마다 일찍 등교하여 트랙을 돌면서 하루를 시작했습니다. 중장거리로 종목을 바꾸며 입상을 할 수 있었고, 이 경험을 통해 스스로에게 강점이 무엇인지 파악할 수 있는 분석력을 키울 수 있었습니다.</w:t>
+        <w:t xml:space="preserve"> 학교 생활에서는 운동에 대한 열정을 가졌습니다. 항상 1등을 차지하는 체육대회와 계주 대회에서 짜릿한 역전승의 주인공이 되며 많은 사람들의 관심을 받게 되었습니다. 이를 계기로, 학교 육상 선수로 활동하게 되며, 꾸준히 아침마다 일찍 등교하여 트랙을 돌면서 하루를 시작했습니다. 중장거리로 종목을 바꾸며 입상을 할 수 있었고, 이 경험을 통해 스스로에게 강점이 무엇</w:t>
+      </w:r>
+      <w:r>
+        <w:lastRenderedPageBreak/>
+        <w:t>인지 파악할 수 있는 분석력을 키울 수 있었습니다.</w:t>
       </w:r>
     </w:p>
     <w:p/>
@@ -3891,7 +3986,11 @@
         <w:t>세</w:t>
       </w:r>
       <w:r>
-        <w:t xml:space="preserve"> 번째 강점은 창의적인 사고력입니다. 순천에서 열린 국제정원박람회 내에서 일일 라디오 DJ로 활동한 경험이 있습니다. 이때 사연으로 선정된 사람들을 위해 특별한 라디오 프로그램을 기획하였습니다. 이를 위해 다양한 아이디어를 생각하고, 자료를 조사하여 방송 스크립트를 작성하였습니다. 사연에 선정된 분들과 박람회를 방문하신 관람객들에게 즐거움을 선사할 수 있었습니다.  이러한 경험에서, 새로운 아이디어를 생각해 내는 것이 중요한 역할을 한다는 것을 깨닫게 되었습니다. 또한 아이디어를 발전시키고 실현하는 과정에서 창의적인 사고력을 키울 수 있었습니다.</w:t>
+        <w:t xml:space="preserve"> 번째 강점은 창의적인 사고력입니다. 순천에서 열린 국제정원박람회 내에서 일일 라디오 DJ로 </w:t>
+      </w:r>
+      <w:r>
+        <w:lastRenderedPageBreak/>
+        <w:t>활동한 경험이 있습니다. 이때 사연으로 선정된 사람들을 위해 특별한 라디오 프로그램을 기획하였습니다. 이를 위해 다양한 아이디어를 생각하고, 자료를 조사하여 방송 스크립트를 작성하였습니다. 사연에 선정된 분들과 박람회를 방문하신 관람객들에게 즐거움을 선사할 수 있었습니다.  이러한 경험에서, 새로운 아이디어를 생각해 내는 것이 중요한 역할을 한다는 것을 깨닫게 되었습니다. 또한 아이디어를 발전시키고 실현하는 과정에서 창의적인 사고력을 키울 수 있었습니다.</w:t>
       </w:r>
     </w:p>
     <w:p/>
@@ -4044,7 +4143,14 @@
         <w:rPr>
           <w:szCs w:val="20"/>
         </w:rPr>
-        <w:t xml:space="preserve"> 서로 다른 배경과 가치관을 가진 사람들끼리 함께 하면서 의사소통이 매우 중요한 역할을 합니다. 특히, 대화를 통해 서로의 생각을 이해하고 존중하는 것이 필요합니다. 이러한 의사소통 능력은 업무에 있어서 매우 중요하다고 생각합니다. 다양한 </w:t>
+        <w:t xml:space="preserve"> 서로 다른 배경과 가치관을 가진 사람들끼리 함께 하면서 의사소통이 매우 중요한 역할을 합니</w:t>
+      </w:r>
+      <w:r>
+        <w:rPr>
+          <w:szCs w:val="20"/>
+        </w:rPr>
+        <w:lastRenderedPageBreak/>
+        <w:t xml:space="preserve">다. 특히, 대화를 통해 서로의 생각을 이해하고 존중하는 것이 필요합니다. 이러한 의사소통 능력은 업무에 있어서 매우 중요하다고 생각합니다. 다양한 </w:t>
       </w:r>
       <w:proofErr w:type="spellStart"/>
       <w:r>
@@ -4119,14 +4225,7 @@
         <w:rPr>
           <w:szCs w:val="20"/>
         </w:rPr>
-        <w:t>팀</w:t>
-      </w:r>
-      <w:r>
-        <w:rPr>
-          <w:szCs w:val="20"/>
-        </w:rPr>
-        <w:lastRenderedPageBreak/>
-        <w:t>원들과의</w:t>
+        <w:t>팀원들과의</w:t>
       </w:r>
       <w:proofErr w:type="spellEnd"/>
       <w:r>
@@ -4539,7 +4638,14 @@
         <w:rPr>
           <w:szCs w:val="20"/>
         </w:rPr>
-        <w:t xml:space="preserve"> 활동을 통해 환경 문제를 이해하고, 이를 개선하기 위해 노력해 보았습니다. 이러한 경험을 바탕으로</w:t>
+        <w:t xml:space="preserve"> 활동을 통해 환경 문제를 이해하고, 이를 개선하기 위해 노력해 보았습니다. 이러한 경험</w:t>
+      </w:r>
+      <w:r>
+        <w:rPr>
+          <w:szCs w:val="20"/>
+        </w:rPr>
+        <w:lastRenderedPageBreak/>
+        <w:t>을 바탕으로</w:t>
       </w:r>
       <w:r>
         <w:rPr>
@@ -4847,7 +4953,14 @@
         <w:rPr>
           <w:szCs w:val="20"/>
         </w:rPr>
-        <w:t xml:space="preserve"> 성장할 수 있을 것입니다.</w:t>
+        <w:t xml:space="preserve"> 성</w:t>
+      </w:r>
+      <w:r>
+        <w:rPr>
+          <w:szCs w:val="20"/>
+        </w:rPr>
+        <w:lastRenderedPageBreak/>
+        <w:t>장할 수 있을 것입니다.</w:t>
       </w:r>
     </w:p>
     <w:p>
@@ -5169,7 +5282,14 @@
         <w:rPr>
           <w:szCs w:val="20"/>
         </w:rPr>
-        <w:t xml:space="preserve"> 기업 경쟁력을 유지하고 발전시키기 위해서는 DX는 필수적입니다. DX는 기존의 비즈니스 모델을 디지털 기술을 활용하여 보다 효율적이고 창조적인 형태로 변화시키는 것입니다. 이를 위해서는 IT 시스템을 최적화하고, 데이터를 분석하여 실시간으로 대응할 수 있는 인프라가 필요합니다. 또한, 기존의 비즈니스 모델에서 디지털 기술을 적극 활용하여 새로운 비즈니스 모델을 창출하는 것이 중요합니다.</w:t>
+        <w:t xml:space="preserve"> 기업 경쟁력을 유지하고 발전시키기 위해서는 DX는 필수적입니다. DX는 기존의 비즈니스 모델을 디지털 기술을 활용하여 보다 효율적이고 창조적인 형태로 변화시키는 것입니다. 이를 위해서는 IT 시스템을 최적화하고, 데이터를 분석하여 실시간으로 대응할 수 있는 인프라가 필요합니다. 또한, 기존의 비즈니스 모델에서 디지털 기술을 적극 활용하여 새로운 비즈니스 모델을 창출</w:t>
+      </w:r>
+      <w:r>
+        <w:rPr>
+          <w:szCs w:val="20"/>
+        </w:rPr>
+        <w:lastRenderedPageBreak/>
+        <w:t>하는 것이 중요합니다.</w:t>
       </w:r>
     </w:p>
     <w:p>
@@ -5295,14 +5415,7 @@
         <w:rPr>
           <w:szCs w:val="20"/>
         </w:rPr>
-        <w:t xml:space="preserve"> 데이터 분석 및 보고서 작성 능력입니다. 저는 데이터를 효율적으로 수집, 가공하여 분석</w:t>
-      </w:r>
-      <w:r>
-        <w:rPr>
-          <w:szCs w:val="20"/>
-        </w:rPr>
-        <w:lastRenderedPageBreak/>
-        <w:t>하고 보고서를 작성하는 데 능숙합니다. 또한 이를 활용하여 팀원들과 협업하며 데이터 기반의 의사결정을 도와줄 수 있습니다.</w:t>
+        <w:t xml:space="preserve"> 데이터 분석 및 보고서 작성 능력입니다. 저는 데이터를 효율적으로 수집, 가공하여 분석하고 보고서를 작성하는 데 능숙합니다. 또한 이를 활용하여 팀원들과 협업하며 데이터 기반의 의사결정을 도와줄 수 있습니다.</w:t>
       </w:r>
     </w:p>
     <w:p>
@@ -5508,7 +5621,14 @@
         <w:rPr>
           <w:szCs w:val="20"/>
         </w:rPr>
-        <w:t>UI/UX 디자인 분야에서는 제가 생각했던 대로 디자인을 구현하는 것이 아니라</w:t>
+        <w:t xml:space="preserve">UI/UX </w:t>
+      </w:r>
+      <w:r>
+        <w:rPr>
+          <w:szCs w:val="20"/>
+        </w:rPr>
+        <w:lastRenderedPageBreak/>
+        <w:t>디자인 분야에서는 제가 생각했던 대로 디자인을 구현하는 것이 아니라</w:t>
       </w:r>
       <w:r>
         <w:rPr>
@@ -5944,7 +6064,14 @@
         <w:rPr>
           <w:rFonts w:asciiTheme="majorHAnsi" w:eastAsiaTheme="majorHAnsi" w:hAnsiTheme="majorHAnsi" w:cs="함초롬바탕" w:hint="eastAsia"/>
         </w:rPr>
-        <w:t>에 대한 코딩 실력도 성장할 수 있었습니다</w:t>
+        <w:t>에 대</w:t>
+      </w:r>
+      <w:r>
+        <w:rPr>
+          <w:rFonts w:asciiTheme="majorHAnsi" w:eastAsiaTheme="majorHAnsi" w:hAnsiTheme="majorHAnsi" w:cs="함초롬바탕" w:hint="eastAsia"/>
+        </w:rPr>
+        <w:lastRenderedPageBreak/>
+        <w:t>한 코딩 실력도 성장할 수 있었습니다</w:t>
       </w:r>
       <w:r>
         <w:rPr>
@@ -6108,8 +6235,254 @@
         <w:rPr>
           <w:rFonts w:asciiTheme="majorHAnsi" w:eastAsiaTheme="majorHAnsi" w:hAnsiTheme="majorHAnsi" w:cs="함초롬바탕" w:hint="eastAsia"/>
         </w:rPr>
+        <w:t>봉사활동 동아리 회장을 하며 운영비 문제를 해결한 경험이 있습니다</w:t>
+      </w:r>
+      <w:r>
+        <w:rPr>
+          <w:rFonts w:asciiTheme="majorHAnsi" w:eastAsiaTheme="majorHAnsi" w:hAnsiTheme="majorHAnsi"/>
+        </w:rPr>
+        <w:t>.</w:t>
+      </w:r>
+    </w:p>
+    <w:p>
+      <w:pPr>
+        <w:pStyle w:val="a5"/>
+        <w:rPr>
+          <w:rFonts w:asciiTheme="majorHAnsi" w:eastAsiaTheme="majorHAnsi" w:hAnsiTheme="majorHAnsi"/>
+        </w:rPr>
+      </w:pPr>
+      <w:r>
+        <w:rPr>
+          <w:rFonts w:asciiTheme="majorHAnsi" w:eastAsiaTheme="majorHAnsi" w:hAnsiTheme="majorHAnsi" w:cs="함초롬바탕" w:hint="eastAsia"/>
+        </w:rPr>
+        <w:t xml:space="preserve">대학교 </w:t>
+      </w:r>
+      <w:r>
+        <w:rPr>
+          <w:rFonts w:asciiTheme="majorHAnsi" w:eastAsiaTheme="majorHAnsi" w:hAnsiTheme="majorHAnsi"/>
+        </w:rPr>
+        <w:t>1</w:t>
+      </w:r>
+      <w:r>
+        <w:rPr>
+          <w:rFonts w:asciiTheme="majorHAnsi" w:eastAsiaTheme="majorHAnsi" w:hAnsiTheme="majorHAnsi" w:cs="함초롬바탕" w:hint="eastAsia"/>
+        </w:rPr>
+        <w:t xml:space="preserve">학년 때부터 졸업할 때까지 </w:t>
+      </w:r>
+      <w:proofErr w:type="spellStart"/>
+      <w:r>
+        <w:rPr>
+          <w:rFonts w:asciiTheme="majorHAnsi" w:eastAsiaTheme="majorHAnsi" w:hAnsiTheme="majorHAnsi" w:cs="함초롬바탕" w:hint="eastAsia"/>
+        </w:rPr>
+        <w:t>탈북청소년</w:t>
+      </w:r>
+      <w:proofErr w:type="spellEnd"/>
+      <w:r>
+        <w:rPr>
+          <w:rFonts w:asciiTheme="majorHAnsi" w:eastAsiaTheme="majorHAnsi" w:hAnsiTheme="majorHAnsi" w:cs="함초롬바탕" w:hint="eastAsia"/>
+        </w:rPr>
+        <w:t xml:space="preserve"> 및 </w:t>
+      </w:r>
+      <w:proofErr w:type="spellStart"/>
+      <w:r>
+        <w:rPr>
+          <w:rFonts w:asciiTheme="majorHAnsi" w:eastAsiaTheme="majorHAnsi" w:hAnsiTheme="majorHAnsi" w:cs="함초롬바탕" w:hint="eastAsia"/>
+        </w:rPr>
+        <w:t>탈북민</w:t>
+      </w:r>
+      <w:proofErr w:type="spellEnd"/>
+      <w:r>
+        <w:rPr>
+          <w:rFonts w:asciiTheme="majorHAnsi" w:eastAsiaTheme="majorHAnsi" w:hAnsiTheme="majorHAnsi" w:cs="함초롬바탕" w:hint="eastAsia"/>
+        </w:rPr>
+        <w:t xml:space="preserve"> 자녀들의 교육을 도와주는 동아리를 운영하며 제</w:t>
+      </w:r>
+      <w:r>
+        <w:rPr>
+          <w:rFonts w:asciiTheme="majorHAnsi" w:eastAsiaTheme="majorHAnsi" w:hAnsiTheme="majorHAnsi"/>
+        </w:rPr>
+        <w:t>3</w:t>
+      </w:r>
+      <w:r>
+        <w:rPr>
+          <w:rFonts w:asciiTheme="majorHAnsi" w:eastAsiaTheme="majorHAnsi" w:hAnsiTheme="majorHAnsi" w:cs="함초롬바탕" w:hint="eastAsia"/>
+        </w:rPr>
+        <w:t>국 청소년의 한국 정착을 돕기 위한 멘토링을 하였습니다</w:t>
+      </w:r>
+      <w:r>
+        <w:rPr>
+          <w:rFonts w:asciiTheme="majorHAnsi" w:eastAsiaTheme="majorHAnsi" w:hAnsiTheme="majorHAnsi"/>
+        </w:rPr>
+        <w:t xml:space="preserve">. </w:t>
+      </w:r>
+      <w:r>
+        <w:rPr>
+          <w:rFonts w:asciiTheme="majorHAnsi" w:eastAsiaTheme="majorHAnsi" w:hAnsiTheme="majorHAnsi" w:cs="함초롬바탕" w:hint="eastAsia"/>
+        </w:rPr>
+        <w:t>탈북자 자녀로 중국에서 태어나거나</w:t>
+      </w:r>
+      <w:r>
+        <w:rPr>
+          <w:rFonts w:asciiTheme="majorHAnsi" w:eastAsiaTheme="majorHAnsi" w:hAnsiTheme="majorHAnsi"/>
+        </w:rPr>
+        <w:t xml:space="preserve">, </w:t>
+      </w:r>
+      <w:r>
+        <w:rPr>
+          <w:rFonts w:asciiTheme="majorHAnsi" w:eastAsiaTheme="majorHAnsi" w:hAnsiTheme="majorHAnsi" w:cs="함초롬바탕" w:hint="eastAsia"/>
+        </w:rPr>
+        <w:t>오래 생활한 제</w:t>
+      </w:r>
+      <w:r>
+        <w:rPr>
+          <w:rFonts w:asciiTheme="majorHAnsi" w:eastAsiaTheme="majorHAnsi" w:hAnsiTheme="majorHAnsi"/>
+        </w:rPr>
+        <w:t>3</w:t>
+      </w:r>
+      <w:r>
+        <w:rPr>
+          <w:rFonts w:asciiTheme="majorHAnsi" w:eastAsiaTheme="majorHAnsi" w:hAnsiTheme="majorHAnsi" w:cs="함초롬바탕" w:hint="eastAsia"/>
+        </w:rPr>
+        <w:t>국 청소년들은 대부분 중국어로 의사소통 합니다</w:t>
+      </w:r>
+      <w:r>
+        <w:rPr>
+          <w:rFonts w:asciiTheme="majorHAnsi" w:eastAsiaTheme="majorHAnsi" w:hAnsiTheme="majorHAnsi"/>
+        </w:rPr>
+        <w:t xml:space="preserve">. </w:t>
+      </w:r>
+      <w:r>
+        <w:rPr>
+          <w:rFonts w:asciiTheme="majorHAnsi" w:eastAsiaTheme="majorHAnsi" w:hAnsiTheme="majorHAnsi" w:cs="함초롬바탕" w:hint="eastAsia"/>
+        </w:rPr>
+        <w:t>언어가 통하지 않아서 천안 드림학교에서 고등학교 과정까지 마친 후에 다시 중국으로 돌아가는 아이들이 많은 현실 속에서 한국에 조금이라도 더 많은 제</w:t>
+      </w:r>
+      <w:r>
+        <w:rPr>
+          <w:rFonts w:asciiTheme="majorHAnsi" w:eastAsiaTheme="majorHAnsi" w:hAnsiTheme="majorHAnsi"/>
+        </w:rPr>
+        <w:t>3</w:t>
+      </w:r>
+      <w:r>
+        <w:rPr>
+          <w:rFonts w:asciiTheme="majorHAnsi" w:eastAsiaTheme="majorHAnsi" w:hAnsiTheme="majorHAnsi" w:cs="함초롬바탕" w:hint="eastAsia"/>
+        </w:rPr>
+        <w:t>국 청소년이 정착할 수 있도록 한국어 멘토링 및 정서적 멘토링을 매주 목요일마다 진행하였습니다</w:t>
+      </w:r>
+      <w:r>
+        <w:rPr>
+          <w:rFonts w:asciiTheme="majorHAnsi" w:eastAsiaTheme="majorHAnsi" w:hAnsiTheme="majorHAnsi"/>
+        </w:rPr>
+        <w:t xml:space="preserve">. </w:t>
+      </w:r>
+      <w:r>
+        <w:rPr>
+          <w:rFonts w:asciiTheme="majorHAnsi" w:eastAsiaTheme="majorHAnsi" w:hAnsiTheme="majorHAnsi" w:cs="함초롬바탕" w:hint="eastAsia"/>
+        </w:rPr>
+        <w:t>하지만 봉사 장소가 학교와 거리가 멀어 대중교통을 이용해야 했고 이에 따른 교통 비용 문제가 존재했습니다</w:t>
+      </w:r>
+      <w:r>
+        <w:rPr>
+          <w:rFonts w:asciiTheme="majorHAnsi" w:eastAsiaTheme="majorHAnsi" w:hAnsiTheme="majorHAnsi"/>
+        </w:rPr>
+        <w:t xml:space="preserve">. </w:t>
+      </w:r>
+      <w:r>
+        <w:rPr>
+          <w:rFonts w:asciiTheme="majorHAnsi" w:eastAsiaTheme="majorHAnsi" w:hAnsiTheme="majorHAnsi" w:cs="함초롬바탕" w:hint="eastAsia"/>
+        </w:rPr>
+        <w:t>부원이 늘어날수록 더 많은 돈이 필요했기 때문에 동아리를 운영하는 데에 있어서 예산 문제는 큰 어려움이었습니다</w:t>
+      </w:r>
+      <w:r>
+        <w:rPr>
+          <w:rFonts w:asciiTheme="majorHAnsi" w:eastAsiaTheme="majorHAnsi" w:hAnsiTheme="majorHAnsi"/>
+        </w:rPr>
+        <w:t xml:space="preserve">. </w:t>
+      </w:r>
+      <w:r>
+        <w:rPr>
+          <w:rFonts w:asciiTheme="majorHAnsi" w:eastAsiaTheme="majorHAnsi" w:hAnsiTheme="majorHAnsi" w:cs="함초롬바탕" w:hint="eastAsia"/>
+        </w:rPr>
+        <w:t xml:space="preserve">이러한 예산 문제를 해결하기 위해 기업 차원에서 동아리 지원 사업을 찾아보았고 동아리 구성원들과 힘을 합쳐 모 기업에서 지원하는 대학생 자원봉사활동 지원 사업에 발탁되어 </w:t>
+      </w:r>
+      <w:r>
+        <w:rPr>
+          <w:rFonts w:asciiTheme="majorHAnsi" w:eastAsiaTheme="majorHAnsi" w:hAnsiTheme="majorHAnsi"/>
+        </w:rPr>
+        <w:t>300</w:t>
+      </w:r>
+      <w:r>
+        <w:rPr>
+          <w:rFonts w:asciiTheme="majorHAnsi" w:eastAsiaTheme="majorHAnsi" w:hAnsiTheme="majorHAnsi" w:cs="함초롬바탕" w:hint="eastAsia"/>
+        </w:rPr>
+        <w:t>만 원의 동아리 활동 비용을 지원받을 수 있었습니다</w:t>
+      </w:r>
+      <w:r>
+        <w:rPr>
+          <w:rFonts w:asciiTheme="majorHAnsi" w:eastAsiaTheme="majorHAnsi" w:hAnsiTheme="majorHAnsi"/>
+        </w:rPr>
+        <w:t xml:space="preserve">. </w:t>
+      </w:r>
+      <w:r>
+        <w:rPr>
+          <w:rFonts w:asciiTheme="majorHAnsi" w:eastAsiaTheme="majorHAnsi" w:hAnsiTheme="majorHAnsi" w:cs="함초롬바탕" w:hint="eastAsia"/>
+        </w:rPr>
+        <w:t>그리고 이 예산을 바탕으로 아이들이 수업에서 사용하는 교구와 비품들의 퀄리티를 높일 수 있었고 기존에 대중교통을 이용하는 방식에서 렌터카를 이용하는 방식으로 바꾸어 매주 목요일 수업이 끝난 후 운전을 도맡아 하며 부원들이 더 편하게 봉사활동을 할 수 있도록 노력했습니다</w:t>
+      </w:r>
+      <w:r>
+        <w:rPr>
+          <w:rFonts w:asciiTheme="majorHAnsi" w:eastAsiaTheme="majorHAnsi" w:hAnsiTheme="majorHAnsi"/>
+        </w:rPr>
+        <w:t xml:space="preserve">. </w:t>
+      </w:r>
+      <w:r>
+        <w:rPr>
+          <w:rFonts w:asciiTheme="majorHAnsi" w:eastAsiaTheme="majorHAnsi" w:hAnsiTheme="majorHAnsi" w:cs="함초롬바탕" w:hint="eastAsia"/>
+        </w:rPr>
+        <w:t xml:space="preserve">또한 렌터카 이용에 있어서 매주 가격을 비교하여 업체를 이용하다 업체와 협상을 통해 매주 이용하는 조건으로 기존 가격보다 </w:t>
+      </w:r>
+      <w:r>
+        <w:rPr>
+          <w:rFonts w:asciiTheme="majorHAnsi" w:eastAsiaTheme="majorHAnsi" w:hAnsiTheme="majorHAnsi"/>
+        </w:rPr>
+        <w:t>10</w:t>
+      </w:r>
+      <w:r>
+        <w:rPr>
+          <w:rFonts w:asciiTheme="majorHAnsi" w:eastAsiaTheme="majorHAnsi" w:hAnsiTheme="majorHAnsi" w:cs="함초롬바탕" w:hint="eastAsia"/>
+        </w:rPr>
+        <w:t>프로 할인된 가격으로 이용할 수 있게 되었습니다</w:t>
+      </w:r>
+      <w:r>
+        <w:rPr>
+          <w:rFonts w:asciiTheme="majorHAnsi" w:eastAsiaTheme="majorHAnsi" w:hAnsiTheme="majorHAnsi"/>
+        </w:rPr>
+        <w:t xml:space="preserve">. </w:t>
+      </w:r>
+      <w:r>
+        <w:rPr>
+          <w:rFonts w:asciiTheme="majorHAnsi" w:eastAsiaTheme="majorHAnsi" w:hAnsiTheme="majorHAnsi" w:cs="함초롬바탕" w:hint="eastAsia"/>
+        </w:rPr>
+        <w:t xml:space="preserve">누가 시키지 않아도 스스로 해야 할 것을 찾는 자기주도성이 저의 장점이라고 </w:t>
+      </w:r>
+      <w:r>
+        <w:rPr>
+          <w:rFonts w:asciiTheme="majorHAnsi" w:eastAsiaTheme="majorHAnsi" w:hAnsiTheme="majorHAnsi" w:cs="함초롬바탕" w:hint="eastAsia"/>
+        </w:rPr>
         <w:lastRenderedPageBreak/>
-        <w:t>봉사활동 동아리 회장을 하며 운영비 문제를 해결한 경험이 있습니다</w:t>
+        <w:t>생각합니다</w:t>
+      </w:r>
+      <w:r>
+        <w:rPr>
+          <w:rFonts w:asciiTheme="majorHAnsi" w:eastAsiaTheme="majorHAnsi" w:hAnsiTheme="majorHAnsi"/>
+        </w:rPr>
+        <w:t xml:space="preserve">. </w:t>
+      </w:r>
+      <w:r>
+        <w:rPr>
+          <w:rFonts w:asciiTheme="majorHAnsi" w:eastAsiaTheme="majorHAnsi" w:hAnsiTheme="majorHAnsi" w:cs="함초롬바탕" w:hint="eastAsia"/>
+        </w:rPr>
+        <w:t>입사 후에도 능동적으로 조직의 목표를 이루겠습니다</w:t>
       </w:r>
       <w:r>
         <w:rPr>
@@ -6129,59 +6502,43 @@
         <w:rPr>
           <w:rFonts w:asciiTheme="majorHAnsi" w:eastAsiaTheme="majorHAnsi" w:hAnsiTheme="majorHAnsi" w:cs="함초롬바탕" w:hint="eastAsia"/>
         </w:rPr>
-        <w:t xml:space="preserve">대학교 </w:t>
-      </w:r>
-      <w:r>
-        <w:rPr>
-          <w:rFonts w:asciiTheme="majorHAnsi" w:eastAsiaTheme="majorHAnsi" w:hAnsiTheme="majorHAnsi"/>
-        </w:rPr>
-        <w:t>1</w:t>
-      </w:r>
-      <w:r>
-        <w:rPr>
-          <w:rFonts w:asciiTheme="majorHAnsi" w:eastAsiaTheme="majorHAnsi" w:hAnsiTheme="majorHAnsi" w:cs="함초롬바탕" w:hint="eastAsia"/>
-        </w:rPr>
-        <w:t xml:space="preserve">학년 때부터 졸업할 때까지 </w:t>
-      </w:r>
-      <w:proofErr w:type="spellStart"/>
-      <w:r>
-        <w:rPr>
-          <w:rFonts w:asciiTheme="majorHAnsi" w:eastAsiaTheme="majorHAnsi" w:hAnsiTheme="majorHAnsi" w:cs="함초롬바탕" w:hint="eastAsia"/>
-        </w:rPr>
-        <w:t>탈북청소년</w:t>
-      </w:r>
-      <w:proofErr w:type="spellEnd"/>
-      <w:r>
-        <w:rPr>
-          <w:rFonts w:asciiTheme="majorHAnsi" w:eastAsiaTheme="majorHAnsi" w:hAnsiTheme="majorHAnsi" w:cs="함초롬바탕" w:hint="eastAsia"/>
-        </w:rPr>
-        <w:t xml:space="preserve"> 및 </w:t>
-      </w:r>
-      <w:proofErr w:type="spellStart"/>
-      <w:r>
-        <w:rPr>
-          <w:rFonts w:asciiTheme="majorHAnsi" w:eastAsiaTheme="majorHAnsi" w:hAnsiTheme="majorHAnsi" w:cs="함초롬바탕" w:hint="eastAsia"/>
-        </w:rPr>
-        <w:t>탈북민</w:t>
-      </w:r>
-      <w:proofErr w:type="spellEnd"/>
-      <w:r>
-        <w:rPr>
-          <w:rFonts w:asciiTheme="majorHAnsi" w:eastAsiaTheme="majorHAnsi" w:hAnsiTheme="majorHAnsi" w:cs="함초롬바탕" w:hint="eastAsia"/>
-        </w:rPr>
-        <w:t xml:space="preserve"> 자녀들의 교육을 도와주는 동아리를 운영하며 제</w:t>
-      </w:r>
-      <w:r>
-        <w:rPr>
-          <w:rFonts w:asciiTheme="majorHAnsi" w:eastAsiaTheme="majorHAnsi" w:hAnsiTheme="majorHAnsi"/>
-        </w:rPr>
-        <w:t>3</w:t>
-      </w:r>
-      <w:r>
-        <w:rPr>
-          <w:rFonts w:asciiTheme="majorHAnsi" w:eastAsiaTheme="majorHAnsi" w:hAnsiTheme="majorHAnsi" w:cs="함초롬바탕" w:hint="eastAsia"/>
-        </w:rPr>
-        <w:t>국 청소년의 한국 정착을 돕기 위한 멘토링을 하였습니다</w:t>
+        <w:t>본인의 성격의 장단점과 가치관</w:t>
+      </w:r>
+    </w:p>
+    <w:p>
+      <w:pPr>
+        <w:pStyle w:val="a5"/>
+        <w:rPr>
+          <w:rFonts w:asciiTheme="majorHAnsi" w:eastAsiaTheme="majorHAnsi" w:hAnsiTheme="majorHAnsi"/>
+        </w:rPr>
+      </w:pPr>
+    </w:p>
+    <w:p>
+      <w:pPr>
+        <w:pStyle w:val="a5"/>
+        <w:rPr>
+          <w:rFonts w:asciiTheme="majorHAnsi" w:eastAsiaTheme="majorHAnsi" w:hAnsiTheme="majorHAnsi"/>
+        </w:rPr>
+      </w:pPr>
+      <w:r>
+        <w:rPr>
+          <w:rFonts w:asciiTheme="majorHAnsi" w:eastAsiaTheme="majorHAnsi" w:hAnsiTheme="majorHAnsi" w:cs="함초롬바탕" w:hint="eastAsia"/>
+        </w:rPr>
+        <w:t xml:space="preserve">도움이 필요한 사람이 있다면 </w:t>
+      </w:r>
+      <w:proofErr w:type="spellStart"/>
+      <w:r>
+        <w:rPr>
+          <w:rFonts w:asciiTheme="majorHAnsi" w:eastAsiaTheme="majorHAnsi" w:hAnsiTheme="majorHAnsi" w:cs="함초롬바탕" w:hint="eastAsia"/>
+        </w:rPr>
+        <w:t>도와야</w:t>
+      </w:r>
+      <w:proofErr w:type="spellEnd"/>
+      <w:r>
+        <w:rPr>
+          <w:rFonts w:asciiTheme="majorHAnsi" w:eastAsiaTheme="majorHAnsi" w:hAnsiTheme="majorHAnsi" w:cs="함초롬바탕" w:hint="eastAsia"/>
+        </w:rPr>
+        <w:t xml:space="preserve"> 한다는 가치관을 가지며 살아왔습니다</w:t>
       </w:r>
       <w:r>
         <w:rPr>
@@ -6193,7 +6550,127 @@
         <w:rPr>
           <w:rFonts w:asciiTheme="majorHAnsi" w:eastAsiaTheme="majorHAnsi" w:hAnsiTheme="majorHAnsi" w:cs="함초롬바탕" w:hint="eastAsia"/>
         </w:rPr>
-        <w:t>탈북자 자녀로 중국에서 태어나거나</w:t>
+        <w:t xml:space="preserve">그래서 다양한 봉사활동을 하며 조금이나마 남을 </w:t>
+      </w:r>
+      <w:proofErr w:type="spellStart"/>
+      <w:r>
+        <w:rPr>
+          <w:rFonts w:asciiTheme="majorHAnsi" w:eastAsiaTheme="majorHAnsi" w:hAnsiTheme="majorHAnsi" w:cs="함초롬바탕" w:hint="eastAsia"/>
+        </w:rPr>
+        <w:t>돕는데에</w:t>
+      </w:r>
+      <w:proofErr w:type="spellEnd"/>
+      <w:r>
+        <w:rPr>
+          <w:rFonts w:asciiTheme="majorHAnsi" w:eastAsiaTheme="majorHAnsi" w:hAnsiTheme="majorHAnsi" w:cs="함초롬바탕" w:hint="eastAsia"/>
+        </w:rPr>
+        <w:t xml:space="preserve"> 힘을 쓰고자 노력했습니다</w:t>
+      </w:r>
+      <w:r>
+        <w:rPr>
+          <w:rFonts w:asciiTheme="majorHAnsi" w:eastAsiaTheme="majorHAnsi" w:hAnsiTheme="majorHAnsi"/>
+        </w:rPr>
+        <w:t xml:space="preserve">. </w:t>
+      </w:r>
+      <w:r>
+        <w:rPr>
+          <w:rFonts w:asciiTheme="majorHAnsi" w:eastAsiaTheme="majorHAnsi" w:hAnsiTheme="majorHAnsi" w:cs="함초롬바탕" w:hint="eastAsia"/>
+        </w:rPr>
+        <w:t>활동을 통해 보람을 느끼며 스스로를 성장시키면서도 시험기간에도 활동을 가며 시간을 할애했다는 점은 단점이라고도 생각합니다</w:t>
+      </w:r>
+      <w:r>
+        <w:rPr>
+          <w:rFonts w:asciiTheme="majorHAnsi" w:eastAsiaTheme="majorHAnsi" w:hAnsiTheme="majorHAnsi"/>
+        </w:rPr>
+        <w:t xml:space="preserve">. </w:t>
+      </w:r>
+      <w:r>
+        <w:rPr>
+          <w:rFonts w:asciiTheme="majorHAnsi" w:eastAsiaTheme="majorHAnsi" w:hAnsiTheme="majorHAnsi" w:cs="함초롬바탕" w:hint="eastAsia"/>
+        </w:rPr>
+        <w:t>대학 시절 장애 학생 도우미를 한 경험이 있습니다</w:t>
+      </w:r>
+      <w:r>
+        <w:rPr>
+          <w:rFonts w:asciiTheme="majorHAnsi" w:eastAsiaTheme="majorHAnsi" w:hAnsiTheme="majorHAnsi"/>
+        </w:rPr>
+        <w:t xml:space="preserve">. </w:t>
+      </w:r>
+      <w:r>
+        <w:rPr>
+          <w:rFonts w:asciiTheme="majorHAnsi" w:eastAsiaTheme="majorHAnsi" w:hAnsiTheme="majorHAnsi" w:cs="함초롬바탕" w:hint="eastAsia"/>
+        </w:rPr>
+        <w:t>신경 발달장애를 겪고 있어 신체적으로 불편한 친구들도 있었고 정신적으로 불편한 친구들도 존재했습니다</w:t>
+      </w:r>
+      <w:r>
+        <w:rPr>
+          <w:rFonts w:asciiTheme="majorHAnsi" w:eastAsiaTheme="majorHAnsi" w:hAnsiTheme="majorHAnsi"/>
+        </w:rPr>
+        <w:t xml:space="preserve">. </w:t>
+      </w:r>
+      <w:r>
+        <w:rPr>
+          <w:rFonts w:asciiTheme="majorHAnsi" w:eastAsiaTheme="majorHAnsi" w:hAnsiTheme="majorHAnsi" w:cs="함초롬바탕" w:hint="eastAsia"/>
+        </w:rPr>
+        <w:t>이들이 원활하게 수업을 듣기 위해서 먼저 학생들의 상황에 초점을 맞추어 생각했습니다</w:t>
+      </w:r>
+      <w:r>
+        <w:rPr>
+          <w:rFonts w:asciiTheme="majorHAnsi" w:eastAsiaTheme="majorHAnsi" w:hAnsiTheme="majorHAnsi"/>
+        </w:rPr>
+        <w:t xml:space="preserve">. </w:t>
+      </w:r>
+      <w:r>
+        <w:rPr>
+          <w:rFonts w:asciiTheme="majorHAnsi" w:eastAsiaTheme="majorHAnsi" w:hAnsiTheme="majorHAnsi" w:cs="함초롬바탕" w:hint="eastAsia"/>
+        </w:rPr>
+        <w:t>이동이 불편한 친구들에게는 미리 이동 동선을 파악하여 휠체어를 이용해 매번 수업 시작 시간보다 일찍 도착할 수 있도록 하였고 뇌가 다쳐 사회적 능력이 부족한 친구들에게는 수업에서의 원활한 의사소통을 도와주며 제대로 수업을 이해할 수 있도록 함께 공부해 주었습니다</w:t>
+      </w:r>
+      <w:r>
+        <w:rPr>
+          <w:rFonts w:asciiTheme="majorHAnsi" w:eastAsiaTheme="majorHAnsi" w:hAnsiTheme="majorHAnsi"/>
+        </w:rPr>
+        <w:t xml:space="preserve">. </w:t>
+      </w:r>
+      <w:r>
+        <w:rPr>
+          <w:rFonts w:asciiTheme="majorHAnsi" w:eastAsiaTheme="majorHAnsi" w:hAnsiTheme="majorHAnsi" w:cs="함초롬바탕" w:hint="eastAsia"/>
+        </w:rPr>
+        <w:t>저는 이 과정에서 사람과 사람 간의 의사소통 능력을 기를 수 있었고 사회적 약자라서가 아닌 한 명의 사람으로서 상황을 이해하고 받아들일 수 있게 되었습니다</w:t>
+      </w:r>
+      <w:r>
+        <w:rPr>
+          <w:rFonts w:asciiTheme="majorHAnsi" w:eastAsiaTheme="majorHAnsi" w:hAnsiTheme="majorHAnsi"/>
+        </w:rPr>
+        <w:t xml:space="preserve">. </w:t>
+      </w:r>
+      <w:r>
+        <w:rPr>
+          <w:rFonts w:asciiTheme="majorHAnsi" w:eastAsiaTheme="majorHAnsi" w:hAnsiTheme="majorHAnsi" w:cs="함초롬바탕" w:hint="eastAsia"/>
+        </w:rPr>
+        <w:t>이러한 저의 장점들은 팀원들과 문제 해결을 위해 원활한 의사소통을 하는 데 도움을 줄 것이며 각자의 업무 상황을 고려한 적절한 방법을 도출해 낼 수 있다고 생각합니다</w:t>
+      </w:r>
+    </w:p>
+    <w:p>
+      <w:pPr>
+        <w:pStyle w:val="a5"/>
+        <w:rPr>
+          <w:rFonts w:asciiTheme="majorHAnsi" w:eastAsiaTheme="majorHAnsi" w:hAnsiTheme="majorHAnsi"/>
+        </w:rPr>
+      </w:pPr>
+    </w:p>
+    <w:p>
+      <w:pPr>
+        <w:pStyle w:val="a5"/>
+        <w:rPr>
+          <w:rFonts w:asciiTheme="majorHAnsi" w:eastAsiaTheme="majorHAnsi" w:hAnsiTheme="majorHAnsi"/>
+        </w:rPr>
+      </w:pPr>
+      <w:r>
+        <w:rPr>
+          <w:rFonts w:asciiTheme="majorHAnsi" w:eastAsiaTheme="majorHAnsi" w:hAnsiTheme="majorHAnsi" w:cs="함초롬바탕" w:hint="eastAsia"/>
+        </w:rPr>
+        <w:t xml:space="preserve">향후 자신의 꿈 </w:t>
       </w:r>
       <w:r>
         <w:rPr>
@@ -6201,23 +6678,87 @@
         </w:rPr>
         <w:t xml:space="preserve">, </w:t>
       </w:r>
-      <w:r>
-        <w:rPr>
-          <w:rFonts w:asciiTheme="majorHAnsi" w:eastAsiaTheme="majorHAnsi" w:hAnsiTheme="majorHAnsi" w:cs="함초롬바탕" w:hint="eastAsia"/>
-        </w:rPr>
-        <w:t>오래 생활한 제</w:t>
-      </w:r>
-      <w:r>
-        <w:rPr>
-          <w:rFonts w:asciiTheme="majorHAnsi" w:eastAsiaTheme="majorHAnsi" w:hAnsiTheme="majorHAnsi"/>
-        </w:rPr>
-        <w:t>3</w:t>
-      </w:r>
-      <w:r>
-        <w:rPr>
-          <w:rFonts w:asciiTheme="majorHAnsi" w:eastAsiaTheme="majorHAnsi" w:hAnsiTheme="majorHAnsi" w:cs="함초롬바탕" w:hint="eastAsia"/>
-        </w:rPr>
-        <w:t>국 청소년들은 대부분 중국어로 의사소통 합니다</w:t>
+      <w:proofErr w:type="spellStart"/>
+      <w:r>
+        <w:rPr>
+          <w:rFonts w:asciiTheme="majorHAnsi" w:eastAsiaTheme="majorHAnsi" w:hAnsiTheme="majorHAnsi"/>
+        </w:rPr>
+        <w:t>sk</w:t>
+      </w:r>
+      <w:proofErr w:type="spellEnd"/>
+      <w:r>
+        <w:rPr>
+          <w:rFonts w:asciiTheme="majorHAnsi" w:eastAsiaTheme="majorHAnsi" w:hAnsiTheme="majorHAnsi" w:cs="함초롬바탕" w:hint="eastAsia"/>
+        </w:rPr>
+        <w:t xml:space="preserve">플래닛 입사 후 구체적으로 하고 </w:t>
+      </w:r>
+      <w:proofErr w:type="spellStart"/>
+      <w:r>
+        <w:rPr>
+          <w:rFonts w:asciiTheme="majorHAnsi" w:eastAsiaTheme="majorHAnsi" w:hAnsiTheme="majorHAnsi" w:cs="함초롬바탕" w:hint="eastAsia"/>
+        </w:rPr>
+        <w:t>싶은일</w:t>
+      </w:r>
+      <w:proofErr w:type="spellEnd"/>
+      <w:r>
+        <w:rPr>
+          <w:rFonts w:asciiTheme="majorHAnsi" w:eastAsiaTheme="majorHAnsi" w:hAnsiTheme="majorHAnsi" w:cs="함초롬바탕" w:hint="eastAsia"/>
+        </w:rPr>
+        <w:t xml:space="preserve"> 본인이 무엇을 어떻게 준비했는지</w:t>
+      </w:r>
+    </w:p>
+    <w:p>
+      <w:pPr>
+        <w:pStyle w:val="a5"/>
+        <w:rPr>
+          <w:rFonts w:asciiTheme="majorHAnsi" w:eastAsiaTheme="majorHAnsi" w:hAnsiTheme="majorHAnsi"/>
+        </w:rPr>
+      </w:pPr>
+    </w:p>
+    <w:p>
+      <w:pPr>
+        <w:pStyle w:val="a5"/>
+        <w:rPr>
+          <w:rFonts w:asciiTheme="majorHAnsi" w:eastAsiaTheme="majorHAnsi" w:hAnsiTheme="majorHAnsi"/>
+        </w:rPr>
+      </w:pPr>
+      <w:r>
+        <w:rPr>
+          <w:rFonts w:asciiTheme="majorHAnsi" w:eastAsiaTheme="majorHAnsi" w:hAnsiTheme="majorHAnsi" w:cs="함초롬바탕" w:hint="eastAsia"/>
+        </w:rPr>
+        <w:t>디지털 마케팅 플랫폼에 프론트 엔드를 맡아 고객들에게 직관적으로 보이는 것들에 대해 기능구현을 하고싶습니다</w:t>
+      </w:r>
+      <w:r>
+        <w:rPr>
+          <w:rFonts w:asciiTheme="majorHAnsi" w:eastAsiaTheme="majorHAnsi" w:hAnsiTheme="majorHAnsi"/>
+        </w:rPr>
+        <w:t>.</w:t>
+      </w:r>
+    </w:p>
+    <w:p>
+      <w:pPr>
+        <w:pStyle w:val="a5"/>
+        <w:rPr>
+          <w:rFonts w:asciiTheme="majorHAnsi" w:eastAsiaTheme="majorHAnsi" w:hAnsiTheme="majorHAnsi"/>
+        </w:rPr>
+      </w:pPr>
+      <w:r>
+        <w:rPr>
+          <w:rFonts w:asciiTheme="majorHAnsi" w:eastAsiaTheme="majorHAnsi" w:hAnsiTheme="majorHAnsi" w:cs="함초롬바탕" w:hint="eastAsia"/>
+        </w:rPr>
+        <w:t xml:space="preserve">평소에 웹서핑을 좋아해 습관처럼 포털과 </w:t>
+      </w:r>
+      <w:r>
+        <w:rPr>
+          <w:rFonts w:asciiTheme="majorHAnsi" w:eastAsiaTheme="majorHAnsi" w:hAnsiTheme="majorHAnsi"/>
+        </w:rPr>
+        <w:t xml:space="preserve">e </w:t>
+      </w:r>
+      <w:r>
+        <w:rPr>
+          <w:rFonts w:asciiTheme="majorHAnsi" w:eastAsiaTheme="majorHAnsi" w:hAnsiTheme="majorHAnsi" w:cs="함초롬바탕" w:hint="eastAsia"/>
+        </w:rPr>
+        <w:t>커머스 사이트를 둘러보곤 했습니다</w:t>
       </w:r>
       <w:r>
         <w:rPr>
@@ -6229,19 +6770,7 @@
         <w:rPr>
           <w:rFonts w:asciiTheme="majorHAnsi" w:eastAsiaTheme="majorHAnsi" w:hAnsiTheme="majorHAnsi" w:cs="함초롬바탕" w:hint="eastAsia"/>
         </w:rPr>
-        <w:t>언어가 통하지 않아서 천안 드림학교에서 고등학교 과정까지 마친 후에 다시 중국으로 돌아가는 아이들이 많은 현실 속에서 한국에 조금이라도 더 많은 제</w:t>
-      </w:r>
-      <w:r>
-        <w:rPr>
-          <w:rFonts w:asciiTheme="majorHAnsi" w:eastAsiaTheme="majorHAnsi" w:hAnsiTheme="majorHAnsi"/>
-        </w:rPr>
-        <w:t>3</w:t>
-      </w:r>
-      <w:r>
-        <w:rPr>
-          <w:rFonts w:asciiTheme="majorHAnsi" w:eastAsiaTheme="majorHAnsi" w:hAnsiTheme="majorHAnsi" w:cs="함초롬바탕" w:hint="eastAsia"/>
-        </w:rPr>
-        <w:t>국 청소년이 정착할 수 있도록 한국어 멘토링 및 정서적 멘토링을 매주 목요일마다 진행하였습니다</w:t>
+        <w:t>그러다 문득 내가 보고 있는 웹 사이트들의 개발 구조와 원리가 궁금해졌고 웹 개발에 대한 관심을 갖게 되었습니다</w:t>
       </w:r>
       <w:r>
         <w:rPr>
@@ -6253,7 +6782,7 @@
         <w:rPr>
           <w:rFonts w:asciiTheme="majorHAnsi" w:eastAsiaTheme="majorHAnsi" w:hAnsiTheme="majorHAnsi" w:cs="함초롬바탕" w:hint="eastAsia"/>
         </w:rPr>
-        <w:t>하지만 봉사 장소가 학교와 거리가 멀어 대중교통을 이용해야 했고 이에 따른 교통 비용 문제가 존재했습니다</w:t>
+        <w:t>비 전공자인 입장에서 생소한 분야였기 때문에 인터넷을 통해 개발과 관련한 다양한 정보를 얻을 수 있었습니다</w:t>
       </w:r>
       <w:r>
         <w:rPr>
@@ -6265,7 +6794,52 @@
         <w:rPr>
           <w:rFonts w:asciiTheme="majorHAnsi" w:eastAsiaTheme="majorHAnsi" w:hAnsiTheme="majorHAnsi" w:cs="함초롬바탕" w:hint="eastAsia"/>
         </w:rPr>
-        <w:t>부원이 늘어날수록 더 많은 돈이 필요했기 때문에 동아리를 운영하는 데에 있어서 예산 문제는 큰 어려움이었습니다</w:t>
+        <w:t>매해 새로운 기술이 등장하는 개발 분야는 도태되지 않기 위해선 끊임없</w:t>
+      </w:r>
+      <w:r>
+        <w:rPr>
+          <w:rFonts w:asciiTheme="majorHAnsi" w:eastAsiaTheme="majorHAnsi" w:hAnsiTheme="majorHAnsi" w:cs="함초롬바탕" w:hint="eastAsia"/>
+        </w:rPr>
+        <w:lastRenderedPageBreak/>
+        <w:t xml:space="preserve">이 스스로 공부해야 한다는 점이 저에게는 매력적으로 다가왔고 웹 개발 분야를 배우고자 멀티캠퍼스에서 주관하는 </w:t>
+      </w:r>
+      <w:r>
+        <w:rPr>
+          <w:rFonts w:asciiTheme="majorHAnsi" w:eastAsiaTheme="majorHAnsi" w:hAnsiTheme="majorHAnsi"/>
+        </w:rPr>
+        <w:t xml:space="preserve">'AI </w:t>
+      </w:r>
+      <w:r>
+        <w:rPr>
+          <w:rFonts w:asciiTheme="majorHAnsi" w:eastAsiaTheme="majorHAnsi" w:hAnsiTheme="majorHAnsi" w:cs="함초롬바탕" w:hint="eastAsia"/>
+        </w:rPr>
+        <w:t>플랫폼을 활용한 웹서비스 개발</w:t>
+      </w:r>
+      <w:r>
+        <w:rPr>
+          <w:rFonts w:asciiTheme="majorHAnsi" w:eastAsiaTheme="majorHAnsi" w:hAnsiTheme="majorHAnsi"/>
+        </w:rPr>
+        <w:t xml:space="preserve">' </w:t>
+      </w:r>
+      <w:r>
+        <w:rPr>
+          <w:rFonts w:asciiTheme="majorHAnsi" w:eastAsiaTheme="majorHAnsi" w:hAnsiTheme="majorHAnsi" w:cs="함초롬바탕" w:hint="eastAsia"/>
+        </w:rPr>
+        <w:t xml:space="preserve">교육을 찾아서 </w:t>
+      </w:r>
+      <w:proofErr w:type="spellStart"/>
+      <w:r>
+        <w:rPr>
+          <w:rFonts w:asciiTheme="majorHAnsi" w:eastAsiaTheme="majorHAnsi" w:hAnsiTheme="majorHAnsi" w:cs="함초롬바탕" w:hint="eastAsia"/>
+        </w:rPr>
+        <w:t>듣을</w:t>
+      </w:r>
+      <w:proofErr w:type="spellEnd"/>
+      <w:r>
+        <w:rPr>
+          <w:rFonts w:asciiTheme="majorHAnsi" w:eastAsiaTheme="majorHAnsi" w:hAnsiTheme="majorHAnsi" w:cs="함초롬바탕" w:hint="eastAsia"/>
+        </w:rPr>
+        <w:t xml:space="preserve"> 수 있었습니다</w:t>
       </w:r>
       <w:r>
         <w:rPr>
@@ -6277,19 +6851,53 @@
         <w:rPr>
           <w:rFonts w:asciiTheme="majorHAnsi" w:eastAsiaTheme="majorHAnsi" w:hAnsiTheme="majorHAnsi" w:cs="함초롬바탕" w:hint="eastAsia"/>
         </w:rPr>
-        <w:t xml:space="preserve">이러한 예산 문제를 해결하기 위해 기업 차원에서 동아리 지원 사업을 찾아보았고 동아리 구성원들과 힘을 합쳐 모 기업에서 지원하는 대학생 자원봉사활동 지원 사업에 발탁되어 </w:t>
-      </w:r>
-      <w:r>
-        <w:rPr>
-          <w:rFonts w:asciiTheme="majorHAnsi" w:eastAsiaTheme="majorHAnsi" w:hAnsiTheme="majorHAnsi"/>
-        </w:rPr>
-        <w:t>300</w:t>
-      </w:r>
-      <w:r>
-        <w:rPr>
-          <w:rFonts w:asciiTheme="majorHAnsi" w:eastAsiaTheme="majorHAnsi" w:hAnsiTheme="majorHAnsi" w:cs="함초롬바탕" w:hint="eastAsia"/>
-        </w:rPr>
-        <w:t>만 원의 동아리 활동 비용을 지원받을 수 있었습니다</w:t>
+        <w:t xml:space="preserve">교육에 참여하며 </w:t>
+      </w:r>
+      <w:r>
+        <w:rPr>
+          <w:rFonts w:asciiTheme="majorHAnsi" w:eastAsiaTheme="majorHAnsi" w:hAnsiTheme="majorHAnsi"/>
+        </w:rPr>
+        <w:t xml:space="preserve">JAVA </w:t>
+      </w:r>
+      <w:r>
+        <w:rPr>
+          <w:rFonts w:asciiTheme="majorHAnsi" w:eastAsiaTheme="majorHAnsi" w:hAnsiTheme="majorHAnsi" w:cs="함초롬바탕" w:hint="eastAsia"/>
+        </w:rPr>
+        <w:t xml:space="preserve">언어에 대한 기초적인 문법과 </w:t>
+      </w:r>
+      <w:proofErr w:type="spellStart"/>
+      <w:r>
+        <w:rPr>
+          <w:rFonts w:asciiTheme="majorHAnsi" w:eastAsiaTheme="majorHAnsi" w:hAnsiTheme="majorHAnsi"/>
+        </w:rPr>
+        <w:t>javascript</w:t>
+      </w:r>
+      <w:proofErr w:type="spellEnd"/>
+      <w:r>
+        <w:rPr>
+          <w:rFonts w:asciiTheme="majorHAnsi" w:eastAsiaTheme="majorHAnsi" w:hAnsiTheme="majorHAnsi"/>
+        </w:rPr>
+        <w:t>, HTML, CSS</w:t>
+      </w:r>
+      <w:r>
+        <w:rPr>
+          <w:rFonts w:asciiTheme="majorHAnsi" w:eastAsiaTheme="majorHAnsi" w:hAnsiTheme="majorHAnsi" w:cs="함초롬바탕" w:hint="eastAsia"/>
+        </w:rPr>
+        <w:t xml:space="preserve">를 활용한 웹 개발부터 </w:t>
+      </w:r>
+      <w:proofErr w:type="spellStart"/>
+      <w:r>
+        <w:rPr>
+          <w:rFonts w:asciiTheme="majorHAnsi" w:eastAsiaTheme="majorHAnsi" w:hAnsiTheme="majorHAnsi"/>
+        </w:rPr>
+        <w:t>mysql</w:t>
+      </w:r>
+      <w:proofErr w:type="spellEnd"/>
+      <w:r>
+        <w:rPr>
+          <w:rFonts w:asciiTheme="majorHAnsi" w:eastAsiaTheme="majorHAnsi" w:hAnsiTheme="majorHAnsi" w:cs="함초롬바탕" w:hint="eastAsia"/>
+        </w:rPr>
+        <w:t>를 이용한 데이터베이스 관리 등을 배울 수 있었습니다</w:t>
       </w:r>
       <w:r>
         <w:rPr>
@@ -6301,7 +6909,57 @@
         <w:rPr>
           <w:rFonts w:asciiTheme="majorHAnsi" w:eastAsiaTheme="majorHAnsi" w:hAnsiTheme="majorHAnsi" w:cs="함초롬바탕" w:hint="eastAsia"/>
         </w:rPr>
-        <w:t>그리고 이 예산을 바탕으로 아이들이 수업에서 사용하는 교구와 비품들의 퀄리티를 높일 수 있었고 기존에 대중교통을 이용하는 방식에서 렌터카를 이용하는 방식으로 바꾸어 매주 목요일 수업이 끝난 후 운전을 도맡아 하며 부원들이 더 편하게 봉사활동을 할 수 있도록 노력했습니다</w:t>
+        <w:t xml:space="preserve">그리고 팀원들과 </w:t>
+      </w:r>
+      <w:r>
+        <w:rPr>
+          <w:rFonts w:asciiTheme="majorHAnsi" w:eastAsiaTheme="majorHAnsi" w:hAnsiTheme="majorHAnsi"/>
+        </w:rPr>
+        <w:t xml:space="preserve">MVC </w:t>
+      </w:r>
+      <w:r>
+        <w:rPr>
+          <w:rFonts w:asciiTheme="majorHAnsi" w:eastAsiaTheme="majorHAnsi" w:hAnsiTheme="majorHAnsi" w:cs="함초롬바탕" w:hint="eastAsia"/>
+        </w:rPr>
+        <w:t xml:space="preserve">패턴을 기반으로 구글 </w:t>
+      </w:r>
+      <w:r>
+        <w:rPr>
+          <w:rFonts w:asciiTheme="majorHAnsi" w:eastAsiaTheme="majorHAnsi" w:hAnsiTheme="majorHAnsi"/>
+        </w:rPr>
+        <w:t>API</w:t>
+      </w:r>
+      <w:r>
+        <w:rPr>
+          <w:rFonts w:asciiTheme="majorHAnsi" w:eastAsiaTheme="majorHAnsi" w:hAnsiTheme="majorHAnsi" w:cs="함초롬바탕" w:hint="eastAsia"/>
+        </w:rPr>
+        <w:t xml:space="preserve">와 네이버 </w:t>
+      </w:r>
+      <w:r>
+        <w:rPr>
+          <w:rFonts w:asciiTheme="majorHAnsi" w:eastAsiaTheme="majorHAnsi" w:hAnsiTheme="majorHAnsi"/>
+        </w:rPr>
+        <w:t>API</w:t>
+      </w:r>
+      <w:r>
+        <w:rPr>
+          <w:rFonts w:asciiTheme="majorHAnsi" w:eastAsiaTheme="majorHAnsi" w:hAnsiTheme="majorHAnsi" w:cs="함초롬바탕" w:hint="eastAsia"/>
+        </w:rPr>
+        <w:t xml:space="preserve">를 활용한 </w:t>
+      </w:r>
+      <w:proofErr w:type="spellStart"/>
+      <w:r>
+        <w:rPr>
+          <w:rFonts w:asciiTheme="majorHAnsi" w:eastAsiaTheme="majorHAnsi" w:hAnsiTheme="majorHAnsi" w:cs="함초롬바탕" w:hint="eastAsia"/>
+        </w:rPr>
+        <w:t>플로깅사이트</w:t>
+      </w:r>
+      <w:proofErr w:type="spellEnd"/>
+      <w:r>
+        <w:rPr>
+          <w:rFonts w:asciiTheme="majorHAnsi" w:eastAsiaTheme="majorHAnsi" w:hAnsiTheme="majorHAnsi" w:cs="함초롬바탕" w:hint="eastAsia"/>
+        </w:rPr>
+        <w:t xml:space="preserve"> 및 메뉴 추천 사이트 프로젝트를 진행하였습니다</w:t>
       </w:r>
       <w:r>
         <w:rPr>
@@ -6313,19 +6971,33 @@
         <w:rPr>
           <w:rFonts w:asciiTheme="majorHAnsi" w:eastAsiaTheme="majorHAnsi" w:hAnsiTheme="majorHAnsi" w:cs="함초롬바탕" w:hint="eastAsia"/>
         </w:rPr>
-        <w:t xml:space="preserve">또한 렌터카 이용에 있어서 매주 가격을 비교하여 업체를 이용하다 업체와 협상을 통해 매주 이용하는 조건으로 기존 가격보다 </w:t>
-      </w:r>
-      <w:r>
-        <w:rPr>
-          <w:rFonts w:asciiTheme="majorHAnsi" w:eastAsiaTheme="majorHAnsi" w:hAnsiTheme="majorHAnsi"/>
-        </w:rPr>
-        <w:t>10</w:t>
-      </w:r>
-      <w:r>
-        <w:rPr>
-          <w:rFonts w:asciiTheme="majorHAnsi" w:eastAsiaTheme="majorHAnsi" w:hAnsiTheme="majorHAnsi" w:cs="함초롬바탕" w:hint="eastAsia"/>
-        </w:rPr>
-        <w:t>프로 할인된 가격으로 이용할 수 있게 되었습니다</w:t>
+        <w:t xml:space="preserve">이를 통해 웹 개발에 대한 기초적인 역량을 기를 수 있었고 </w:t>
+      </w:r>
+      <w:proofErr w:type="spellStart"/>
+      <w:r>
+        <w:rPr>
+          <w:rFonts w:asciiTheme="majorHAnsi" w:eastAsiaTheme="majorHAnsi" w:hAnsiTheme="majorHAnsi" w:cs="함초롬바탕" w:hint="eastAsia"/>
+        </w:rPr>
+        <w:t>팀원들과의</w:t>
+      </w:r>
+      <w:proofErr w:type="spellEnd"/>
+      <w:r>
+        <w:rPr>
+          <w:rFonts w:asciiTheme="majorHAnsi" w:eastAsiaTheme="majorHAnsi" w:hAnsiTheme="majorHAnsi" w:cs="함초롬바탕" w:hint="eastAsia"/>
+        </w:rPr>
+        <w:t xml:space="preserve"> 원활한 커뮤니케이션을 위한 자세에 대해서도 많이 깨달을 수 있었고 </w:t>
+      </w:r>
+      <w:r>
+        <w:rPr>
+          <w:rFonts w:asciiTheme="majorHAnsi" w:eastAsiaTheme="majorHAnsi" w:hAnsiTheme="majorHAnsi"/>
+        </w:rPr>
+        <w:t>GitHub</w:t>
+      </w:r>
+      <w:r>
+        <w:rPr>
+          <w:rFonts w:asciiTheme="majorHAnsi" w:eastAsiaTheme="majorHAnsi" w:hAnsiTheme="majorHAnsi" w:cs="함초롬바탕" w:hint="eastAsia"/>
+        </w:rPr>
+        <w:t>를 이용한 원격 저장소 관리와 협업의 중요성을 배울 수 있었습니다</w:t>
       </w:r>
       <w:r>
         <w:rPr>
@@ -6337,7 +7009,51 @@
         <w:rPr>
           <w:rFonts w:asciiTheme="majorHAnsi" w:eastAsiaTheme="majorHAnsi" w:hAnsiTheme="majorHAnsi" w:cs="함초롬바탕" w:hint="eastAsia"/>
         </w:rPr>
-        <w:t>누가 시키지 않아도 스스로 해야 할 것을 찾는 자기주도성이 저의 장점이라고 생각합니다</w:t>
+        <w:t xml:space="preserve">하지만 국비교육의 특성상 짧은 시간 동안 많은 양의 정보를 제공하여 제대로 된 이해를 하기 힘들었고 개인 시간을 이용하여 스스로가 부족하고 더 배우고 싶었던 부분에 대하여 유튜브의 영상과 </w:t>
+      </w:r>
+      <w:proofErr w:type="spellStart"/>
+      <w:r>
+        <w:rPr>
+          <w:rFonts w:asciiTheme="majorHAnsi" w:eastAsiaTheme="majorHAnsi" w:hAnsiTheme="majorHAnsi" w:cs="함초롬바탕" w:hint="eastAsia"/>
+        </w:rPr>
+        <w:t>노마드코더</w:t>
+      </w:r>
+      <w:proofErr w:type="spellEnd"/>
+      <w:r>
+        <w:rPr>
+          <w:rFonts w:asciiTheme="majorHAnsi" w:eastAsiaTheme="majorHAnsi" w:hAnsiTheme="majorHAnsi"/>
+        </w:rPr>
+        <w:t xml:space="preserve">, </w:t>
+      </w:r>
+      <w:r>
+        <w:rPr>
+          <w:rFonts w:asciiTheme="majorHAnsi" w:eastAsiaTheme="majorHAnsi" w:hAnsiTheme="majorHAnsi" w:cs="함초롬바탕" w:hint="eastAsia"/>
+        </w:rPr>
+        <w:t xml:space="preserve">구글 티스토리 블로그 등을 이용하여 공부할 수 있었고 </w:t>
+      </w:r>
+      <w:r>
+        <w:rPr>
+          <w:rFonts w:asciiTheme="majorHAnsi" w:eastAsiaTheme="majorHAnsi" w:hAnsiTheme="majorHAnsi"/>
+        </w:rPr>
+        <w:t>React</w:t>
+      </w:r>
+      <w:r>
+        <w:rPr>
+          <w:rFonts w:asciiTheme="majorHAnsi" w:eastAsiaTheme="majorHAnsi" w:hAnsiTheme="majorHAnsi" w:cs="함초롬바탕" w:hint="eastAsia"/>
+        </w:rPr>
+        <w:t xml:space="preserve">와 </w:t>
+      </w:r>
+      <w:r>
+        <w:rPr>
+          <w:rFonts w:asciiTheme="majorHAnsi" w:eastAsiaTheme="majorHAnsi" w:hAnsiTheme="majorHAnsi"/>
+        </w:rPr>
+        <w:t xml:space="preserve">Node.js </w:t>
+      </w:r>
+      <w:r>
+        <w:rPr>
+          <w:rFonts w:asciiTheme="majorHAnsi" w:eastAsiaTheme="majorHAnsi" w:hAnsiTheme="majorHAnsi" w:cs="함초롬바탕" w:hint="eastAsia"/>
+        </w:rPr>
+        <w:t>같은 다른 프론트 언어도 접해 볼 수 있었습니다</w:t>
       </w:r>
       <w:r>
         <w:rPr>
@@ -6349,7 +7065,253 @@
         <w:rPr>
           <w:rFonts w:asciiTheme="majorHAnsi" w:eastAsiaTheme="majorHAnsi" w:hAnsiTheme="majorHAnsi" w:cs="함초롬바탕" w:hint="eastAsia"/>
         </w:rPr>
-        <w:t>입사 후에도 능동적으로 조직의 목표를 이루겠습니다</w:t>
+        <w:t xml:space="preserve">이러한 경험을 바탕으로 </w:t>
+      </w:r>
+      <w:r>
+        <w:rPr>
+          <w:rFonts w:asciiTheme="majorHAnsi" w:eastAsiaTheme="majorHAnsi" w:hAnsiTheme="majorHAnsi"/>
+        </w:rPr>
+        <w:t xml:space="preserve">SK </w:t>
+      </w:r>
+      <w:proofErr w:type="spellStart"/>
+      <w:r>
+        <w:rPr>
+          <w:rFonts w:asciiTheme="majorHAnsi" w:eastAsiaTheme="majorHAnsi" w:hAnsiTheme="majorHAnsi" w:cs="함초롬바탕" w:hint="eastAsia"/>
+        </w:rPr>
+        <w:t>플래닛에서의</w:t>
+      </w:r>
+      <w:proofErr w:type="spellEnd"/>
+      <w:r>
+        <w:rPr>
+          <w:rFonts w:asciiTheme="majorHAnsi" w:eastAsiaTheme="majorHAnsi" w:hAnsiTheme="majorHAnsi" w:cs="함초롬바탕" w:hint="eastAsia"/>
+        </w:rPr>
+        <w:t xml:space="preserve"> 다양한 디지털 플랫폼에서 </w:t>
+      </w:r>
+      <w:proofErr w:type="spellStart"/>
+      <w:r>
+        <w:rPr>
+          <w:rFonts w:asciiTheme="majorHAnsi" w:eastAsiaTheme="majorHAnsi" w:hAnsiTheme="majorHAnsi" w:cs="함초롬바탕" w:hint="eastAsia"/>
+        </w:rPr>
+        <w:t>프론트엔드</w:t>
+      </w:r>
+      <w:proofErr w:type="spellEnd"/>
+      <w:r>
+        <w:rPr>
+          <w:rFonts w:asciiTheme="majorHAnsi" w:eastAsiaTheme="majorHAnsi" w:hAnsiTheme="majorHAnsi" w:cs="함초롬바탕" w:hint="eastAsia"/>
+        </w:rPr>
+        <w:t xml:space="preserve"> 개발자로서 사용자들을 위한 기능 구현을 통해 서비스를 제공하고 싶습니다</w:t>
+      </w:r>
+      <w:r>
+        <w:rPr>
+          <w:rFonts w:asciiTheme="majorHAnsi" w:eastAsiaTheme="majorHAnsi" w:hAnsiTheme="majorHAnsi"/>
+        </w:rPr>
+        <w:t xml:space="preserve">. </w:t>
+      </w:r>
+    </w:p>
+    <w:p>
+      <w:pPr>
+        <w:pStyle w:val="a5"/>
+        <w:rPr>
+          <w:rFonts w:asciiTheme="majorHAnsi" w:eastAsiaTheme="majorHAnsi" w:hAnsiTheme="majorHAnsi"/>
+        </w:rPr>
+      </w:pPr>
+    </w:p>
+    <w:p>
+      <w:pPr>
+        <w:pStyle w:val="a5"/>
+        <w:rPr>
+          <w:rFonts w:asciiTheme="majorHAnsi" w:eastAsiaTheme="majorHAnsi" w:hAnsiTheme="majorHAnsi"/>
+        </w:rPr>
+      </w:pPr>
+    </w:p>
+    <w:p>
+      <w:pPr>
+        <w:pStyle w:val="a5"/>
+        <w:rPr>
+          <w:rFonts w:asciiTheme="majorHAnsi" w:eastAsiaTheme="majorHAnsi" w:hAnsiTheme="majorHAnsi"/>
+        </w:rPr>
+      </w:pPr>
+    </w:p>
+    <w:p>
+      <w:pPr>
+        <w:pStyle w:val="a5"/>
+        <w:rPr>
+          <w:rFonts w:asciiTheme="majorHAnsi" w:eastAsiaTheme="majorHAnsi" w:hAnsiTheme="majorHAnsi"/>
+        </w:rPr>
+      </w:pPr>
+      <w:r>
+        <w:rPr>
+          <w:rFonts w:asciiTheme="majorHAnsi" w:eastAsiaTheme="majorHAnsi" w:hAnsiTheme="majorHAnsi"/>
+        </w:rPr>
+        <w:t xml:space="preserve">Java </w:t>
+      </w:r>
+      <w:r>
+        <w:rPr>
+          <w:rFonts w:asciiTheme="majorHAnsi" w:eastAsiaTheme="majorHAnsi" w:hAnsiTheme="majorHAnsi" w:cs="함초롬바탕" w:hint="eastAsia"/>
+        </w:rPr>
+        <w:t xml:space="preserve">와 </w:t>
+      </w:r>
+      <w:r>
+        <w:rPr>
+          <w:rFonts w:asciiTheme="majorHAnsi" w:eastAsiaTheme="majorHAnsi" w:hAnsiTheme="majorHAnsi"/>
+        </w:rPr>
+        <w:t>Spring Framework</w:t>
+      </w:r>
+      <w:r>
+        <w:rPr>
+          <w:rFonts w:asciiTheme="majorHAnsi" w:eastAsiaTheme="majorHAnsi" w:hAnsiTheme="majorHAnsi" w:cs="함초롬바탕" w:hint="eastAsia"/>
+        </w:rPr>
+        <w:t xml:space="preserve">를 이용해 프로젝트를 진행하며 </w:t>
+      </w:r>
+      <w:proofErr w:type="spellStart"/>
+      <w:r>
+        <w:rPr>
+          <w:rFonts w:asciiTheme="majorHAnsi" w:eastAsiaTheme="majorHAnsi" w:hAnsiTheme="majorHAnsi" w:cs="함초롬바탕" w:hint="eastAsia"/>
+        </w:rPr>
+        <w:t>플로깅과</w:t>
+      </w:r>
+      <w:proofErr w:type="spellEnd"/>
+      <w:r>
+        <w:rPr>
+          <w:rFonts w:asciiTheme="majorHAnsi" w:eastAsiaTheme="majorHAnsi" w:hAnsiTheme="majorHAnsi" w:cs="함초롬바탕" w:hint="eastAsia"/>
+        </w:rPr>
+        <w:t xml:space="preserve"> 관련한 웹사이트와 메뉴추천 사이트를 제작해 본 경험이 있습니다</w:t>
+      </w:r>
+      <w:r>
+        <w:rPr>
+          <w:rFonts w:asciiTheme="majorHAnsi" w:eastAsiaTheme="majorHAnsi" w:hAnsiTheme="majorHAnsi"/>
+        </w:rPr>
+        <w:t xml:space="preserve">. </w:t>
+      </w:r>
+      <w:r>
+        <w:rPr>
+          <w:rFonts w:asciiTheme="majorHAnsi" w:eastAsiaTheme="majorHAnsi" w:hAnsiTheme="majorHAnsi" w:cs="함초롬바탕" w:hint="eastAsia"/>
+        </w:rPr>
+        <w:t xml:space="preserve">해당 사이트를 제작하며 </w:t>
+      </w:r>
+      <w:r>
+        <w:rPr>
+          <w:rFonts w:asciiTheme="majorHAnsi" w:eastAsiaTheme="majorHAnsi" w:hAnsiTheme="majorHAnsi"/>
+        </w:rPr>
+        <w:t>MySQL</w:t>
+      </w:r>
+      <w:r>
+        <w:rPr>
+          <w:rFonts w:asciiTheme="majorHAnsi" w:eastAsiaTheme="majorHAnsi" w:hAnsiTheme="majorHAnsi" w:cs="함초롬바탕" w:hint="eastAsia"/>
+        </w:rPr>
+        <w:t xml:space="preserve">을 활용해 </w:t>
+      </w:r>
+      <w:r>
+        <w:rPr>
+          <w:rFonts w:asciiTheme="majorHAnsi" w:eastAsiaTheme="majorHAnsi" w:hAnsiTheme="majorHAnsi"/>
+        </w:rPr>
+        <w:t>DB</w:t>
+      </w:r>
+      <w:r>
+        <w:rPr>
+          <w:rFonts w:asciiTheme="majorHAnsi" w:eastAsiaTheme="majorHAnsi" w:hAnsiTheme="majorHAnsi" w:cs="함초롬바탕" w:hint="eastAsia"/>
+        </w:rPr>
+        <w:t xml:space="preserve">를 구성하였고 서버로는 아파치 </w:t>
+      </w:r>
+      <w:proofErr w:type="spellStart"/>
+      <w:r>
+        <w:rPr>
+          <w:rFonts w:asciiTheme="majorHAnsi" w:eastAsiaTheme="majorHAnsi" w:hAnsiTheme="majorHAnsi" w:cs="함초롬바탕" w:hint="eastAsia"/>
+        </w:rPr>
+        <w:t>톰캣을</w:t>
+      </w:r>
+      <w:proofErr w:type="spellEnd"/>
+      <w:r>
+        <w:rPr>
+          <w:rFonts w:asciiTheme="majorHAnsi" w:eastAsiaTheme="majorHAnsi" w:hAnsiTheme="majorHAnsi" w:cs="함초롬바탕" w:hint="eastAsia"/>
+        </w:rPr>
+        <w:t xml:space="preserve"> 활용하였습니다</w:t>
+      </w:r>
+      <w:r>
+        <w:rPr>
+          <w:rFonts w:asciiTheme="majorHAnsi" w:eastAsiaTheme="majorHAnsi" w:hAnsiTheme="majorHAnsi"/>
+        </w:rPr>
+        <w:t xml:space="preserve">. </w:t>
+      </w:r>
+      <w:r>
+        <w:rPr>
+          <w:rFonts w:asciiTheme="majorHAnsi" w:eastAsiaTheme="majorHAnsi" w:hAnsiTheme="majorHAnsi" w:cs="함초롬바탕" w:hint="eastAsia"/>
+        </w:rPr>
+        <w:t xml:space="preserve">이 과정에서 </w:t>
+      </w:r>
+      <w:r>
+        <w:rPr>
+          <w:rFonts w:asciiTheme="majorHAnsi" w:eastAsiaTheme="majorHAnsi" w:hAnsiTheme="majorHAnsi"/>
+        </w:rPr>
+        <w:t xml:space="preserve">jQuery </w:t>
+      </w:r>
+      <w:r>
+        <w:rPr>
+          <w:rFonts w:asciiTheme="majorHAnsi" w:eastAsiaTheme="majorHAnsi" w:hAnsiTheme="majorHAnsi" w:cs="함초롬바탕" w:hint="eastAsia"/>
+        </w:rPr>
+        <w:t>라이브러리를 활용하여 웹페이지에 대한 기능 구현을 하였습니다</w:t>
+      </w:r>
+      <w:r>
+        <w:rPr>
+          <w:rFonts w:asciiTheme="majorHAnsi" w:eastAsiaTheme="majorHAnsi" w:hAnsiTheme="majorHAnsi"/>
+        </w:rPr>
+        <w:t xml:space="preserve">. </w:t>
+      </w:r>
+    </w:p>
+    <w:p>
+      <w:pPr>
+        <w:pStyle w:val="a5"/>
+        <w:rPr>
+          <w:rFonts w:asciiTheme="majorHAnsi" w:eastAsiaTheme="majorHAnsi" w:hAnsiTheme="majorHAnsi"/>
+        </w:rPr>
+      </w:pPr>
+      <w:r>
+        <w:rPr>
+          <w:rFonts w:asciiTheme="majorHAnsi" w:eastAsiaTheme="majorHAnsi" w:hAnsiTheme="majorHAnsi"/>
+        </w:rPr>
+        <w:t xml:space="preserve">JS </w:t>
+      </w:r>
+      <w:r>
+        <w:rPr>
+          <w:rFonts w:asciiTheme="majorHAnsi" w:eastAsiaTheme="majorHAnsi" w:hAnsiTheme="majorHAnsi" w:cs="함초롬바탕" w:hint="eastAsia"/>
+        </w:rPr>
+        <w:t xml:space="preserve">라이브러리 중 </w:t>
+      </w:r>
+      <w:r>
+        <w:rPr>
+          <w:rFonts w:asciiTheme="majorHAnsi" w:eastAsiaTheme="majorHAnsi" w:hAnsiTheme="majorHAnsi"/>
+        </w:rPr>
+        <w:t>jQuery</w:t>
+      </w:r>
+      <w:r>
+        <w:rPr>
+          <w:rFonts w:asciiTheme="majorHAnsi" w:eastAsiaTheme="majorHAnsi" w:hAnsiTheme="majorHAnsi" w:cs="함초롬바탕" w:hint="eastAsia"/>
+        </w:rPr>
+        <w:t xml:space="preserve">와 </w:t>
+      </w:r>
+      <w:r>
+        <w:rPr>
+          <w:rFonts w:asciiTheme="majorHAnsi" w:eastAsiaTheme="majorHAnsi" w:hAnsiTheme="majorHAnsi"/>
+        </w:rPr>
+        <w:t>React.js</w:t>
+      </w:r>
+      <w:r>
+        <w:rPr>
+          <w:rFonts w:asciiTheme="majorHAnsi" w:eastAsiaTheme="majorHAnsi" w:hAnsiTheme="majorHAnsi" w:cs="함초롬바탕" w:hint="eastAsia"/>
+        </w:rPr>
+        <w:t xml:space="preserve">에 대한 기본적인 문법에 대하여 다루고 공부해본 경험이 있고 </w:t>
+      </w:r>
+      <w:r>
+        <w:rPr>
+          <w:rFonts w:asciiTheme="majorHAnsi" w:eastAsiaTheme="majorHAnsi" w:hAnsiTheme="majorHAnsi"/>
+        </w:rPr>
+        <w:t>Node.js</w:t>
+      </w:r>
+      <w:r>
+        <w:rPr>
+          <w:rFonts w:asciiTheme="majorHAnsi" w:eastAsiaTheme="majorHAnsi" w:hAnsiTheme="majorHAnsi" w:cs="함초롬바탕" w:hint="eastAsia"/>
+        </w:rPr>
+        <w:t>를 활용하여 간단한 기능 구현이 들어간 웹페이지를 만들어본 경험이 있습니다</w:t>
       </w:r>
       <w:r>
         <w:rPr>
@@ -6365,12 +7327,6 @@
           <w:rFonts w:asciiTheme="majorHAnsi" w:eastAsiaTheme="majorHAnsi" w:hAnsiTheme="majorHAnsi"/>
         </w:rPr>
       </w:pPr>
-      <w:r>
-        <w:rPr>
-          <w:rFonts w:asciiTheme="majorHAnsi" w:eastAsiaTheme="majorHAnsi" w:hAnsiTheme="majorHAnsi" w:cs="함초롬바탕" w:hint="eastAsia"/>
-        </w:rPr>
-        <w:t>본인의 성격의 장단점과 가치관</w:t>
-      </w:r>
     </w:p>
     <w:p>
       <w:pPr>
@@ -6387,25 +7343,20 @@
           <w:rFonts w:asciiTheme="majorHAnsi" w:eastAsiaTheme="majorHAnsi" w:hAnsiTheme="majorHAnsi"/>
         </w:rPr>
       </w:pPr>
-      <w:r>
-        <w:rPr>
-          <w:rFonts w:asciiTheme="majorHAnsi" w:eastAsiaTheme="majorHAnsi" w:hAnsiTheme="majorHAnsi" w:cs="함초롬바탕" w:hint="eastAsia"/>
-        </w:rPr>
-        <w:t xml:space="preserve">도움이 필요한 사람이 있다면 </w:t>
-      </w:r>
-      <w:proofErr w:type="spellStart"/>
-      <w:r>
-        <w:rPr>
-          <w:rFonts w:asciiTheme="majorHAnsi" w:eastAsiaTheme="majorHAnsi" w:hAnsiTheme="majorHAnsi" w:cs="함초롬바탕" w:hint="eastAsia"/>
-        </w:rPr>
-        <w:t>도와야</w:t>
-      </w:r>
-      <w:proofErr w:type="spellEnd"/>
-      <w:r>
-        <w:rPr>
-          <w:rFonts w:asciiTheme="majorHAnsi" w:eastAsiaTheme="majorHAnsi" w:hAnsiTheme="majorHAnsi" w:cs="함초롬바탕" w:hint="eastAsia"/>
-        </w:rPr>
-        <w:t xml:space="preserve"> 한다는 가치관을 가지며 살아왔습니다</w:t>
+    </w:p>
+    <w:p>
+      <w:pPr>
+        <w:pStyle w:val="a5"/>
+        <w:rPr>
+          <w:rFonts w:asciiTheme="majorHAnsi" w:eastAsiaTheme="majorHAnsi" w:hAnsiTheme="majorHAnsi"/>
+        </w:rPr>
+      </w:pPr>
+      <w:r>
+        <w:rPr>
+          <w:rFonts w:asciiTheme="majorHAnsi" w:eastAsiaTheme="majorHAnsi" w:hAnsiTheme="majorHAnsi" w:cs="함초롬바탕" w:hint="eastAsia"/>
+        </w:rPr>
+        <w:lastRenderedPageBreak/>
+        <w:t>점포에 매출을 상승시켜 본 경험을 바탕으로 영업관리에 있어서 매출 상승을 위한 프로그램을 제작하고 싶어서 지원하게 되었습니다</w:t>
       </w:r>
       <w:r>
         <w:rPr>
@@ -6413,25 +7364,19 @@
         </w:rPr>
         <w:t xml:space="preserve">. </w:t>
       </w:r>
-      <w:r>
-        <w:rPr>
-          <w:rFonts w:asciiTheme="majorHAnsi" w:eastAsiaTheme="majorHAnsi" w:hAnsiTheme="majorHAnsi" w:cs="함초롬바탕" w:hint="eastAsia"/>
-        </w:rPr>
-        <w:t xml:space="preserve">그래서 다양한 봉사활동을 하며 조금이나마 남을 </w:t>
-      </w:r>
-      <w:proofErr w:type="spellStart"/>
-      <w:r>
-        <w:rPr>
-          <w:rFonts w:asciiTheme="majorHAnsi" w:eastAsiaTheme="majorHAnsi" w:hAnsiTheme="majorHAnsi" w:cs="함초롬바탕" w:hint="eastAsia"/>
-        </w:rPr>
-        <w:t>돕는데에</w:t>
-      </w:r>
-      <w:proofErr w:type="spellEnd"/>
-      <w:r>
-        <w:rPr>
-          <w:rFonts w:asciiTheme="majorHAnsi" w:eastAsiaTheme="majorHAnsi" w:hAnsiTheme="majorHAnsi" w:cs="함초롬바탕" w:hint="eastAsia"/>
-        </w:rPr>
-        <w:t xml:space="preserve"> 힘을 쓰고자 노력했습니다</w:t>
+    </w:p>
+    <w:p>
+      <w:pPr>
+        <w:pStyle w:val="a5"/>
+        <w:rPr>
+          <w:rFonts w:asciiTheme="majorHAnsi" w:eastAsiaTheme="majorHAnsi" w:hAnsiTheme="majorHAnsi"/>
+        </w:rPr>
+      </w:pPr>
+      <w:r>
+        <w:rPr>
+          <w:rFonts w:asciiTheme="majorHAnsi" w:eastAsiaTheme="majorHAnsi" w:hAnsiTheme="majorHAnsi" w:cs="함초롬바탕" w:hint="eastAsia"/>
+        </w:rPr>
+        <w:t>호프집에서 아르바이트를 하면서 매출상승에 대해 고민해본 적이 있습니다</w:t>
       </w:r>
       <w:r>
         <w:rPr>
@@ -6443,7 +7388,7 @@
         <w:rPr>
           <w:rFonts w:asciiTheme="majorHAnsi" w:eastAsiaTheme="majorHAnsi" w:hAnsiTheme="majorHAnsi" w:cs="함초롬바탕" w:hint="eastAsia"/>
         </w:rPr>
-        <w:t>활동을 통해 보람을 느끼며 스스로를 성장시키면서도 시험기간에도 활동을 가며 시간을 할애했다는 점은 단점이라고도 생각합니다</w:t>
+        <w:t>당시 여자친구의 부모님 가게였고 코로나로 인해 매출이 하락하고 있어 많은 고민이 존재하였습니다</w:t>
       </w:r>
       <w:r>
         <w:rPr>
@@ -6455,7 +7400,33 @@
         <w:rPr>
           <w:rFonts w:asciiTheme="majorHAnsi" w:eastAsiaTheme="majorHAnsi" w:hAnsiTheme="majorHAnsi" w:cs="함초롬바탕" w:hint="eastAsia"/>
         </w:rPr>
-        <w:t>대학 시절 장애 학생 도우미를 한 경험이 있습니다</w:t>
+        <w:t xml:space="preserve">이에 매출 상승을 위해 새로운 </w:t>
+      </w:r>
+      <w:proofErr w:type="spellStart"/>
+      <w:r>
+        <w:rPr>
+          <w:rFonts w:asciiTheme="majorHAnsi" w:eastAsiaTheme="majorHAnsi" w:hAnsiTheme="majorHAnsi" w:cs="함초롬바탕" w:hint="eastAsia"/>
+        </w:rPr>
+        <w:t>메뉴판</w:t>
+      </w:r>
+      <w:proofErr w:type="spellEnd"/>
+      <w:r>
+        <w:rPr>
+          <w:rFonts w:asciiTheme="majorHAnsi" w:eastAsiaTheme="majorHAnsi" w:hAnsiTheme="majorHAnsi" w:cs="함초롬바탕" w:hint="eastAsia"/>
+        </w:rPr>
+        <w:t xml:space="preserve"> 제작과 외부 인테리어 변화</w:t>
+      </w:r>
+      <w:r>
+        <w:rPr>
+          <w:rFonts w:asciiTheme="majorHAnsi" w:eastAsiaTheme="majorHAnsi" w:hAnsiTheme="majorHAnsi"/>
+        </w:rPr>
+        <w:t xml:space="preserve">, </w:t>
+      </w:r>
+      <w:r>
+        <w:rPr>
+          <w:rFonts w:asciiTheme="majorHAnsi" w:eastAsiaTheme="majorHAnsi" w:hAnsiTheme="majorHAnsi" w:cs="함초롬바탕" w:hint="eastAsia"/>
+        </w:rPr>
+        <w:t>내부 테이블 조정을 추진하였습니다</w:t>
       </w:r>
       <w:r>
         <w:rPr>
@@ -6467,7 +7438,7 @@
         <w:rPr>
           <w:rFonts w:asciiTheme="majorHAnsi" w:eastAsiaTheme="majorHAnsi" w:hAnsiTheme="majorHAnsi" w:cs="함초롬바탕" w:hint="eastAsia"/>
         </w:rPr>
-        <w:t>신경 발달장애를 겪고 있어 신체적으로 불편한 친구들도 있었고 정신적으로 불편한 친구들도 존재했습니다</w:t>
+        <w:t>음식들의 리스트를 업데이트 하고 디자인도 개선한 새로운 메뉴판을 제작하였습니다</w:t>
       </w:r>
       <w:r>
         <w:rPr>
@@ -6479,1408 +7450,564 @@
         <w:rPr>
           <w:rFonts w:asciiTheme="majorHAnsi" w:eastAsiaTheme="majorHAnsi" w:hAnsiTheme="majorHAnsi" w:cs="함초롬바탕" w:hint="eastAsia"/>
         </w:rPr>
-        <w:t xml:space="preserve">이들이 원활하게 수업을 </w:t>
+        <w:t>또한 가정집을 개조해 만든 외부에 대해 조명을 달고 손님들의 이목을 끌 수 있는 트리와 인테리어를 추가하였습니다</w:t>
+      </w:r>
+      <w:r>
+        <w:rPr>
+          <w:rFonts w:asciiTheme="majorHAnsi" w:eastAsiaTheme="majorHAnsi" w:hAnsiTheme="majorHAnsi"/>
+        </w:rPr>
+        <w:t xml:space="preserve">. </w:t>
+      </w:r>
+      <w:r>
+        <w:rPr>
+          <w:rFonts w:asciiTheme="majorHAnsi" w:eastAsiaTheme="majorHAnsi" w:hAnsiTheme="majorHAnsi" w:cs="함초롬바탕" w:hint="eastAsia"/>
+        </w:rPr>
+        <w:t xml:space="preserve">그리고 </w:t>
+      </w:r>
+      <w:proofErr w:type="spellStart"/>
+      <w:r>
+        <w:rPr>
+          <w:rFonts w:asciiTheme="majorHAnsi" w:eastAsiaTheme="majorHAnsi" w:hAnsiTheme="majorHAnsi" w:cs="함초롬바탕" w:hint="eastAsia"/>
+        </w:rPr>
+        <w:t>테이블간의</w:t>
+      </w:r>
+      <w:proofErr w:type="spellEnd"/>
+      <w:r>
+        <w:rPr>
+          <w:rFonts w:asciiTheme="majorHAnsi" w:eastAsiaTheme="majorHAnsi" w:hAnsiTheme="majorHAnsi" w:cs="함초롬바탕" w:hint="eastAsia"/>
+        </w:rPr>
+        <w:t xml:space="preserve"> 간격을 바꾸어 테이블의 수를 줄이는 대신 손님들이 편하게 이용할 수 있도록 개선하였습니다</w:t>
+      </w:r>
+      <w:r>
+        <w:rPr>
+          <w:rFonts w:asciiTheme="majorHAnsi" w:eastAsiaTheme="majorHAnsi" w:hAnsiTheme="majorHAnsi"/>
+        </w:rPr>
+        <w:t xml:space="preserve">. </w:t>
+      </w:r>
+      <w:r>
+        <w:rPr>
+          <w:rFonts w:asciiTheme="majorHAnsi" w:eastAsiaTheme="majorHAnsi" w:hAnsiTheme="majorHAnsi" w:cs="함초롬바탕" w:hint="eastAsia"/>
+        </w:rPr>
+        <w:t xml:space="preserve">그 결과 기존보다 </w:t>
+      </w:r>
+      <w:r>
+        <w:rPr>
+          <w:rFonts w:asciiTheme="majorHAnsi" w:eastAsiaTheme="majorHAnsi" w:hAnsiTheme="majorHAnsi"/>
+        </w:rPr>
+        <w:t>30</w:t>
+      </w:r>
+      <w:r>
+        <w:rPr>
+          <w:rFonts w:asciiTheme="majorHAnsi" w:eastAsiaTheme="majorHAnsi" w:hAnsiTheme="majorHAnsi" w:cs="함초롬바탕" w:hint="eastAsia"/>
+        </w:rPr>
+        <w:t>프로 이상의 매출 상승을 이룰 수 있었습니다</w:t>
+      </w:r>
+      <w:r>
+        <w:rPr>
+          <w:rFonts w:asciiTheme="majorHAnsi" w:eastAsiaTheme="majorHAnsi" w:hAnsiTheme="majorHAnsi"/>
+        </w:rPr>
+        <w:t xml:space="preserve">. </w:t>
+      </w:r>
+      <w:r>
+        <w:rPr>
+          <w:rFonts w:asciiTheme="majorHAnsi" w:eastAsiaTheme="majorHAnsi" w:hAnsiTheme="majorHAnsi" w:cs="함초롬바탕" w:hint="eastAsia"/>
+        </w:rPr>
+        <w:t xml:space="preserve">코리아 </w:t>
+      </w:r>
+      <w:proofErr w:type="spellStart"/>
+      <w:r>
+        <w:rPr>
+          <w:rFonts w:asciiTheme="majorHAnsi" w:eastAsiaTheme="majorHAnsi" w:hAnsiTheme="majorHAnsi" w:cs="함초롬바탕" w:hint="eastAsia"/>
+        </w:rPr>
+        <w:t>세븐에서도</w:t>
+      </w:r>
+      <w:proofErr w:type="spellEnd"/>
+      <w:r>
+        <w:rPr>
+          <w:rFonts w:asciiTheme="majorHAnsi" w:eastAsiaTheme="majorHAnsi" w:hAnsiTheme="majorHAnsi" w:cs="함초롬바탕" w:hint="eastAsia"/>
+        </w:rPr>
+        <w:t xml:space="preserve"> 점포에 맞는 분석을 통해 영업이익을 극대화할 수 있는 방안을 고민하고 도출하고 싶습니다</w:t>
+      </w:r>
+      <w:r>
+        <w:rPr>
+          <w:rFonts w:asciiTheme="majorHAnsi" w:eastAsiaTheme="majorHAnsi" w:hAnsiTheme="majorHAnsi"/>
+        </w:rPr>
+        <w:t>.</w:t>
+      </w:r>
+    </w:p>
+    <w:p>
+      <w:pPr>
+        <w:pStyle w:val="a5"/>
+        <w:rPr>
+          <w:rFonts w:asciiTheme="majorHAnsi" w:eastAsiaTheme="majorHAnsi" w:hAnsiTheme="majorHAnsi"/>
+        </w:rPr>
+      </w:pPr>
+    </w:p>
+    <w:p>
+      <w:pPr>
+        <w:pStyle w:val="a5"/>
+        <w:rPr>
+          <w:rFonts w:asciiTheme="majorHAnsi" w:eastAsiaTheme="majorHAnsi" w:hAnsiTheme="majorHAnsi"/>
+        </w:rPr>
+      </w:pPr>
+    </w:p>
+    <w:p>
+      <w:pPr>
+        <w:pStyle w:val="a5"/>
+        <w:rPr>
+          <w:rFonts w:asciiTheme="majorHAnsi" w:eastAsiaTheme="majorHAnsi" w:hAnsiTheme="majorHAnsi"/>
+        </w:rPr>
+      </w:pPr>
+    </w:p>
+    <w:p>
+      <w:pPr>
+        <w:pStyle w:val="a5"/>
+        <w:rPr>
+          <w:rFonts w:asciiTheme="majorHAnsi" w:eastAsiaTheme="majorHAnsi" w:hAnsiTheme="majorHAnsi"/>
+        </w:rPr>
+      </w:pPr>
+    </w:p>
+    <w:p>
+      <w:pPr>
+        <w:pStyle w:val="a5"/>
+        <w:rPr>
+          <w:rFonts w:asciiTheme="majorHAnsi" w:eastAsiaTheme="majorHAnsi" w:hAnsiTheme="majorHAnsi"/>
+        </w:rPr>
+      </w:pPr>
+    </w:p>
+    <w:p>
+      <w:pPr>
+        <w:pStyle w:val="a5"/>
+        <w:rPr>
+          <w:rFonts w:asciiTheme="majorHAnsi" w:eastAsiaTheme="majorHAnsi" w:hAnsiTheme="majorHAnsi"/>
+        </w:rPr>
+      </w:pPr>
+    </w:p>
+    <w:p>
+      <w:pPr>
+        <w:pStyle w:val="a5"/>
+        <w:rPr>
+          <w:rFonts w:asciiTheme="majorHAnsi" w:eastAsiaTheme="majorHAnsi" w:hAnsiTheme="majorHAnsi"/>
+        </w:rPr>
+      </w:pPr>
+      <w:r>
+        <w:rPr>
+          <w:rFonts w:asciiTheme="majorHAnsi" w:eastAsiaTheme="majorHAnsi" w:hAnsiTheme="majorHAnsi" w:cs="함초롬바탕" w:hint="eastAsia"/>
+        </w:rPr>
+        <w:t>점포들의 영업이익을 상승시키는 프로그램을 기획하고 싶습니다</w:t>
+      </w:r>
+      <w:r>
+        <w:rPr>
+          <w:rFonts w:asciiTheme="majorHAnsi" w:eastAsiaTheme="majorHAnsi" w:hAnsiTheme="majorHAnsi"/>
+        </w:rPr>
+        <w:t xml:space="preserve">. </w:t>
+      </w:r>
+      <w:r>
+        <w:rPr>
+          <w:rFonts w:asciiTheme="majorHAnsi" w:eastAsiaTheme="majorHAnsi" w:hAnsiTheme="majorHAnsi" w:cs="함초롬바탕" w:hint="eastAsia"/>
+        </w:rPr>
+        <w:t>수 많은 점포들은 위치와 점포 환경에 따라 그 역할과 특성이 다르다고 생각합니다</w:t>
+      </w:r>
+      <w:r>
+        <w:rPr>
+          <w:rFonts w:asciiTheme="majorHAnsi" w:eastAsiaTheme="majorHAnsi" w:hAnsiTheme="majorHAnsi"/>
+        </w:rPr>
+        <w:t xml:space="preserve">. </w:t>
+      </w:r>
+      <w:r>
+        <w:rPr>
+          <w:rFonts w:asciiTheme="majorHAnsi" w:eastAsiaTheme="majorHAnsi" w:hAnsiTheme="majorHAnsi" w:cs="함초롬바탕" w:hint="eastAsia"/>
+        </w:rPr>
+        <w:t>점포들의 매출 데이터를 수집하고 분석하여 해당 소비자들의 패턴을 파악하고 영업이익에 대해 고민하는 것이 영업관리 직무에서 가장 중요하다고 생각합니다</w:t>
+      </w:r>
+      <w:r>
+        <w:rPr>
+          <w:rFonts w:asciiTheme="majorHAnsi" w:eastAsiaTheme="majorHAnsi" w:hAnsiTheme="majorHAnsi"/>
+        </w:rPr>
+        <w:t xml:space="preserve">. </w:t>
+      </w:r>
+      <w:r>
+        <w:rPr>
+          <w:rFonts w:asciiTheme="majorHAnsi" w:eastAsiaTheme="majorHAnsi" w:hAnsiTheme="majorHAnsi" w:cs="함초롬바탕" w:hint="eastAsia"/>
+        </w:rPr>
+        <w:t>주어진 데이터에 대한 올바른 분석을 통해 그에 맞는 솔루션을 제공하고 다시 변화하는 데이터에 대해 빠르게 반응하며 소비자의 니즈와 영업이익에 대해 고민하고 싶습니다</w:t>
+      </w:r>
+      <w:r>
+        <w:rPr>
+          <w:rFonts w:asciiTheme="majorHAnsi" w:eastAsiaTheme="majorHAnsi" w:hAnsiTheme="majorHAnsi"/>
+        </w:rPr>
+        <w:t xml:space="preserve">. </w:t>
+      </w:r>
+      <w:r>
+        <w:rPr>
+          <w:rFonts w:asciiTheme="majorHAnsi" w:eastAsiaTheme="majorHAnsi" w:hAnsiTheme="majorHAnsi" w:cs="함초롬바탕" w:hint="eastAsia"/>
+        </w:rPr>
+        <w:t xml:space="preserve">코리아 </w:t>
+      </w:r>
+      <w:proofErr w:type="spellStart"/>
+      <w:r>
+        <w:rPr>
+          <w:rFonts w:asciiTheme="majorHAnsi" w:eastAsiaTheme="majorHAnsi" w:hAnsiTheme="majorHAnsi" w:cs="함초롬바탕" w:hint="eastAsia"/>
+        </w:rPr>
+        <w:t>세븐에</w:t>
+      </w:r>
+      <w:proofErr w:type="spellEnd"/>
+      <w:r>
+        <w:rPr>
+          <w:rFonts w:asciiTheme="majorHAnsi" w:eastAsiaTheme="majorHAnsi" w:hAnsiTheme="majorHAnsi" w:cs="함초롬바탕" w:hint="eastAsia"/>
+        </w:rPr>
+        <w:t xml:space="preserve"> 입사하여 점포의 생각과 소비자의 생각을 고려해 해당 지역에 대한 이해를 바탕으로 그에 맞는 서비스를 제공하고 싶습니다</w:t>
+      </w:r>
+      <w:r>
+        <w:rPr>
+          <w:rFonts w:asciiTheme="majorHAnsi" w:eastAsiaTheme="majorHAnsi" w:hAnsiTheme="majorHAnsi"/>
+        </w:rPr>
+        <w:t xml:space="preserve">. </w:t>
+      </w:r>
+    </w:p>
+    <w:p>
+      <w:pPr>
+        <w:pStyle w:val="a5"/>
+        <w:rPr>
+          <w:rFonts w:asciiTheme="majorHAnsi" w:eastAsiaTheme="majorHAnsi" w:hAnsiTheme="majorHAnsi"/>
+        </w:rPr>
+      </w:pPr>
+    </w:p>
+    <w:p>
+      <w:pPr>
+        <w:pStyle w:val="a5"/>
+        <w:rPr>
+          <w:rFonts w:asciiTheme="majorHAnsi" w:eastAsiaTheme="majorHAnsi" w:hAnsiTheme="majorHAnsi"/>
+        </w:rPr>
+      </w:pPr>
+    </w:p>
+    <w:p>
+      <w:pPr>
+        <w:pStyle w:val="a5"/>
+        <w:rPr>
+          <w:rFonts w:asciiTheme="majorHAnsi" w:eastAsiaTheme="majorHAnsi" w:hAnsiTheme="majorHAnsi"/>
+        </w:rPr>
+      </w:pPr>
+    </w:p>
+    <w:p>
+      <w:pPr>
+        <w:pStyle w:val="a5"/>
+        <w:rPr>
+          <w:rFonts w:asciiTheme="majorHAnsi" w:eastAsiaTheme="majorHAnsi" w:hAnsiTheme="majorHAnsi"/>
+        </w:rPr>
+      </w:pPr>
+    </w:p>
+    <w:p>
+      <w:pPr>
+        <w:pStyle w:val="a5"/>
+        <w:rPr>
+          <w:rFonts w:asciiTheme="majorHAnsi" w:eastAsiaTheme="majorHAnsi" w:hAnsiTheme="majorHAnsi"/>
+        </w:rPr>
+      </w:pPr>
+    </w:p>
+    <w:p>
+      <w:pPr>
+        <w:pStyle w:val="a5"/>
+        <w:rPr>
+          <w:rFonts w:asciiTheme="majorHAnsi" w:eastAsiaTheme="majorHAnsi" w:hAnsiTheme="majorHAnsi"/>
+        </w:rPr>
+      </w:pPr>
+    </w:p>
+    <w:p>
+      <w:pPr>
+        <w:pStyle w:val="a5"/>
+        <w:rPr>
+          <w:rFonts w:asciiTheme="majorHAnsi" w:eastAsiaTheme="majorHAnsi" w:hAnsiTheme="majorHAnsi"/>
+        </w:rPr>
+      </w:pPr>
+    </w:p>
+    <w:p>
+      <w:pPr>
+        <w:pStyle w:val="a5"/>
+        <w:rPr>
+          <w:rFonts w:asciiTheme="majorHAnsi" w:eastAsiaTheme="majorHAnsi" w:hAnsiTheme="majorHAnsi"/>
+        </w:rPr>
+      </w:pPr>
+    </w:p>
+    <w:p>
+      <w:pPr>
+        <w:pStyle w:val="a5"/>
+        <w:rPr>
+          <w:rFonts w:asciiTheme="majorHAnsi" w:eastAsiaTheme="majorHAnsi" w:hAnsiTheme="majorHAnsi"/>
+        </w:rPr>
+      </w:pPr>
+    </w:p>
+    <w:p>
+      <w:pPr>
+        <w:pStyle w:val="a5"/>
+        <w:rPr>
+          <w:rFonts w:asciiTheme="majorHAnsi" w:eastAsiaTheme="majorHAnsi" w:hAnsiTheme="majorHAnsi"/>
+        </w:rPr>
+      </w:pPr>
+    </w:p>
+    <w:p>
+      <w:pPr>
+        <w:pStyle w:val="a5"/>
+        <w:rPr>
+          <w:rFonts w:asciiTheme="majorHAnsi" w:eastAsiaTheme="majorHAnsi" w:hAnsiTheme="majorHAnsi"/>
+        </w:rPr>
+      </w:pPr>
+      <w:r>
+        <w:rPr>
+          <w:rFonts w:asciiTheme="majorHAnsi" w:eastAsiaTheme="majorHAnsi" w:hAnsiTheme="majorHAnsi" w:cs="함초롬바탕" w:hint="eastAsia"/>
+        </w:rPr>
+        <w:t>제가 가진 장점은 프로그램 기획 및 운영 능력입니다</w:t>
+      </w:r>
+      <w:r>
+        <w:rPr>
+          <w:rFonts w:asciiTheme="majorHAnsi" w:eastAsiaTheme="majorHAnsi" w:hAnsiTheme="majorHAnsi"/>
+        </w:rPr>
+        <w:t xml:space="preserve">. </w:t>
+      </w:r>
+      <w:r>
+        <w:rPr>
+          <w:rFonts w:asciiTheme="majorHAnsi" w:eastAsiaTheme="majorHAnsi" w:hAnsiTheme="majorHAnsi" w:cs="함초롬바탕" w:hint="eastAsia"/>
+        </w:rPr>
+        <w:t>이를 활용하여 점포들의 영업 매출을 위한 프로그램을 기획하고 운영하고 싶습니다</w:t>
+      </w:r>
+      <w:r>
+        <w:rPr>
+          <w:rFonts w:asciiTheme="majorHAnsi" w:eastAsiaTheme="majorHAnsi" w:hAnsiTheme="majorHAnsi"/>
+        </w:rPr>
+        <w:t>.</w:t>
+      </w:r>
+    </w:p>
+    <w:p>
+      <w:pPr>
+        <w:pStyle w:val="a5"/>
+        <w:rPr>
+          <w:rFonts w:asciiTheme="majorHAnsi" w:eastAsiaTheme="majorHAnsi" w:hAnsiTheme="majorHAnsi"/>
+        </w:rPr>
+      </w:pPr>
+      <w:r>
+        <w:rPr>
+          <w:rFonts w:asciiTheme="majorHAnsi" w:eastAsiaTheme="majorHAnsi" w:hAnsiTheme="majorHAnsi" w:cs="함초롬바탕" w:hint="eastAsia"/>
+        </w:rPr>
+        <w:t>저는 일정한 예산을 가지고 프로그램을 기획하고 운영해 본 경험이 있습니다</w:t>
+      </w:r>
+      <w:r>
+        <w:rPr>
+          <w:rFonts w:asciiTheme="majorHAnsi" w:eastAsiaTheme="majorHAnsi" w:hAnsiTheme="majorHAnsi"/>
+        </w:rPr>
+        <w:t xml:space="preserve">. </w:t>
+      </w:r>
+      <w:r>
+        <w:rPr>
+          <w:rFonts w:asciiTheme="majorHAnsi" w:eastAsiaTheme="majorHAnsi" w:hAnsiTheme="majorHAnsi" w:cs="함초롬바탕" w:hint="eastAsia"/>
+        </w:rPr>
+        <w:t>대학 시절 탈북 청소년들의 교육을 도와주는 봉사활동 동아리를 운영하며 매주 진행되는 수업에 대한 계획을 수립하고 필요한 물품들의 구입과 예산안을 작성하였습니다</w:t>
+      </w:r>
+      <w:r>
+        <w:rPr>
+          <w:rFonts w:asciiTheme="majorHAnsi" w:eastAsiaTheme="majorHAnsi" w:hAnsiTheme="majorHAnsi"/>
+        </w:rPr>
+        <w:t xml:space="preserve">. </w:t>
+      </w:r>
+      <w:r>
+        <w:rPr>
+          <w:rFonts w:asciiTheme="majorHAnsi" w:eastAsiaTheme="majorHAnsi" w:hAnsiTheme="majorHAnsi" w:cs="함초롬바탕" w:hint="eastAsia"/>
+        </w:rPr>
+        <w:t>그리고 기업에서 지원하는 대학생 자원봉사활동 지원 사업에 발탁되어 동아리 예산을 확보하며 수업의 퀄리티 향상과 이동 시간의 절약 및 편리함을 이루었습니다</w:t>
+      </w:r>
+      <w:r>
+        <w:rPr>
+          <w:rFonts w:asciiTheme="majorHAnsi" w:eastAsiaTheme="majorHAnsi" w:hAnsiTheme="majorHAnsi"/>
+        </w:rPr>
+        <w:t xml:space="preserve">. </w:t>
+      </w:r>
+      <w:r>
+        <w:rPr>
+          <w:rFonts w:asciiTheme="majorHAnsi" w:eastAsiaTheme="majorHAnsi" w:hAnsiTheme="majorHAnsi" w:cs="함초롬바탕" w:hint="eastAsia"/>
+        </w:rPr>
+        <w:t>이를 통해 프로그램을 기획 및 설계를 하는 것에 대한 자신감을 갖게 되어 다른 팀 프로젝트를 진행할 때에도 주도적인 자세로 팀을 이끌어갈 수 있었습니다</w:t>
+      </w:r>
+      <w:r>
+        <w:rPr>
+          <w:rFonts w:asciiTheme="majorHAnsi" w:eastAsiaTheme="majorHAnsi" w:hAnsiTheme="majorHAnsi"/>
+        </w:rPr>
+        <w:t xml:space="preserve">. </w:t>
+      </w:r>
+      <w:r>
+        <w:rPr>
+          <w:rFonts w:asciiTheme="majorHAnsi" w:eastAsiaTheme="majorHAnsi" w:hAnsiTheme="majorHAnsi" w:cs="함초롬바탕" w:hint="eastAsia"/>
+        </w:rPr>
+        <w:t xml:space="preserve">이러한 경험을 바탕으로 코리아 </w:t>
+      </w:r>
+      <w:proofErr w:type="spellStart"/>
+      <w:r>
+        <w:rPr>
+          <w:rFonts w:asciiTheme="majorHAnsi" w:eastAsiaTheme="majorHAnsi" w:hAnsiTheme="majorHAnsi" w:cs="함초롬바탕" w:hint="eastAsia"/>
+        </w:rPr>
+        <w:t>세븐에서</w:t>
+      </w:r>
+      <w:proofErr w:type="spellEnd"/>
+      <w:r>
+        <w:rPr>
+          <w:rFonts w:asciiTheme="majorHAnsi" w:eastAsiaTheme="majorHAnsi" w:hAnsiTheme="majorHAnsi" w:cs="함초롬바탕" w:hint="eastAsia"/>
+        </w:rPr>
+        <w:t xml:space="preserve"> 점주들이 만족할 수 있는 프로그램을 수행할 수 있는 사람이 되겠습니다</w:t>
+      </w:r>
+      <w:r>
+        <w:rPr>
+          <w:rFonts w:asciiTheme="majorHAnsi" w:eastAsiaTheme="majorHAnsi" w:hAnsiTheme="majorHAnsi"/>
+        </w:rPr>
+        <w:t>.</w:t>
+      </w:r>
+    </w:p>
+    <w:p>
+      <w:pPr>
+        <w:pStyle w:val="a5"/>
+        <w:rPr>
+          <w:rFonts w:asciiTheme="majorHAnsi" w:eastAsiaTheme="majorHAnsi" w:hAnsiTheme="majorHAnsi"/>
+        </w:rPr>
+      </w:pPr>
+    </w:p>
+    <w:p>
+      <w:pPr>
+        <w:pStyle w:val="a5"/>
+        <w:rPr>
+          <w:rFonts w:asciiTheme="majorHAnsi" w:eastAsiaTheme="majorHAnsi" w:hAnsiTheme="majorHAnsi"/>
+        </w:rPr>
+      </w:pPr>
+    </w:p>
+    <w:p>
+      <w:pPr>
+        <w:pStyle w:val="a5"/>
+        <w:rPr>
+          <w:rFonts w:asciiTheme="majorHAnsi" w:eastAsiaTheme="majorHAnsi" w:hAnsiTheme="majorHAnsi"/>
+        </w:rPr>
+      </w:pPr>
+      <w:r>
+        <w:rPr>
+          <w:rFonts w:asciiTheme="majorHAnsi" w:eastAsiaTheme="majorHAnsi" w:hAnsiTheme="majorHAnsi" w:cs="함초롬바탕" w:hint="eastAsia"/>
+        </w:rPr>
+        <w:t xml:space="preserve">세븐일레븐 대전 </w:t>
+      </w:r>
+      <w:proofErr w:type="spellStart"/>
+      <w:r>
+        <w:rPr>
+          <w:rFonts w:asciiTheme="majorHAnsi" w:eastAsiaTheme="majorHAnsi" w:hAnsiTheme="majorHAnsi" w:cs="함초롬바탕" w:hint="eastAsia"/>
+        </w:rPr>
+        <w:t>중리한밭점에</w:t>
+      </w:r>
+      <w:proofErr w:type="spellEnd"/>
+      <w:r>
+        <w:rPr>
+          <w:rFonts w:asciiTheme="majorHAnsi" w:eastAsiaTheme="majorHAnsi" w:hAnsiTheme="majorHAnsi" w:cs="함초롬바탕" w:hint="eastAsia"/>
+        </w:rPr>
+        <w:t xml:space="preserve"> </w:t>
+      </w:r>
+      <w:r>
+        <w:rPr>
+          <w:rFonts w:asciiTheme="majorHAnsi" w:eastAsiaTheme="majorHAnsi" w:hAnsiTheme="majorHAnsi"/>
+        </w:rPr>
+        <w:t>02</w:t>
+      </w:r>
+      <w:r>
+        <w:rPr>
+          <w:rFonts w:asciiTheme="majorHAnsi" w:eastAsiaTheme="majorHAnsi" w:hAnsiTheme="majorHAnsi" w:cs="함초롬바탕" w:hint="eastAsia"/>
+        </w:rPr>
+        <w:t xml:space="preserve">월 </w:t>
+      </w:r>
+      <w:r>
+        <w:rPr>
+          <w:rFonts w:asciiTheme="majorHAnsi" w:eastAsiaTheme="majorHAnsi" w:hAnsiTheme="majorHAnsi"/>
+        </w:rPr>
+        <w:t>18</w:t>
+      </w:r>
+      <w:r>
+        <w:rPr>
+          <w:rFonts w:asciiTheme="majorHAnsi" w:eastAsiaTheme="majorHAnsi" w:hAnsiTheme="majorHAnsi" w:cs="함초롬바탕" w:hint="eastAsia"/>
+        </w:rPr>
+        <w:t xml:space="preserve">일 </w:t>
+      </w:r>
+      <w:r>
+        <w:rPr>
+          <w:rFonts w:asciiTheme="majorHAnsi" w:eastAsiaTheme="majorHAnsi" w:hAnsiTheme="majorHAnsi"/>
+        </w:rPr>
+        <w:t>00</w:t>
+      </w:r>
+      <w:r>
+        <w:rPr>
+          <w:rFonts w:asciiTheme="majorHAnsi" w:eastAsiaTheme="majorHAnsi" w:hAnsiTheme="majorHAnsi" w:cs="함초롬바탕" w:hint="eastAsia"/>
+        </w:rPr>
+        <w:t xml:space="preserve">시 </w:t>
+      </w:r>
+      <w:r>
+        <w:rPr>
+          <w:rFonts w:asciiTheme="majorHAnsi" w:eastAsiaTheme="majorHAnsi" w:hAnsiTheme="majorHAnsi"/>
+        </w:rPr>
+        <w:t>50</w:t>
+      </w:r>
+      <w:r>
+        <w:rPr>
+          <w:rFonts w:asciiTheme="majorHAnsi" w:eastAsiaTheme="majorHAnsi" w:hAnsiTheme="majorHAnsi" w:cs="함초롬바탕" w:hint="eastAsia"/>
+        </w:rPr>
+        <w:t>분에 방문하여 과자와 맥주를 구매한 적이 있습니다</w:t>
+      </w:r>
+      <w:r>
+        <w:rPr>
+          <w:rFonts w:asciiTheme="majorHAnsi" w:eastAsiaTheme="majorHAnsi" w:hAnsiTheme="majorHAnsi"/>
+        </w:rPr>
+        <w:t xml:space="preserve">. </w:t>
+      </w:r>
+      <w:r>
+        <w:rPr>
+          <w:rFonts w:asciiTheme="majorHAnsi" w:eastAsiaTheme="majorHAnsi" w:hAnsiTheme="majorHAnsi" w:cs="함초롬바탕" w:hint="eastAsia"/>
+        </w:rPr>
+        <w:t xml:space="preserve">당시 맥주와 평소에 좋아하던 </w:t>
+      </w:r>
+      <w:proofErr w:type="spellStart"/>
+      <w:r>
+        <w:rPr>
+          <w:rFonts w:asciiTheme="majorHAnsi" w:eastAsiaTheme="majorHAnsi" w:hAnsiTheme="majorHAnsi" w:cs="함초롬바탕" w:hint="eastAsia"/>
+        </w:rPr>
+        <w:t>체다치즈</w:t>
+      </w:r>
+      <w:proofErr w:type="spellEnd"/>
+      <w:r>
+        <w:rPr>
+          <w:rFonts w:asciiTheme="majorHAnsi" w:eastAsiaTheme="majorHAnsi" w:hAnsiTheme="majorHAnsi" w:cs="함초롬바탕" w:hint="eastAsia"/>
+        </w:rPr>
+        <w:t xml:space="preserve"> 팝콘을 구매하고 싶어 방문하였으나 해당 점포에는 발주가 되지 않았는지 </w:t>
+      </w:r>
+      <w:proofErr w:type="spellStart"/>
+      <w:r>
+        <w:rPr>
+          <w:rFonts w:asciiTheme="majorHAnsi" w:eastAsiaTheme="majorHAnsi" w:hAnsiTheme="majorHAnsi" w:cs="함초롬바탕" w:hint="eastAsia"/>
+        </w:rPr>
+        <w:t>체다치즈</w:t>
+      </w:r>
+      <w:proofErr w:type="spellEnd"/>
+      <w:r>
+        <w:rPr>
+          <w:rFonts w:asciiTheme="majorHAnsi" w:eastAsiaTheme="majorHAnsi" w:hAnsiTheme="majorHAnsi" w:cs="함초롬바탕" w:hint="eastAsia"/>
+        </w:rPr>
+        <w:t xml:space="preserve"> 팝콘이 존재하지 않았습니다</w:t>
+      </w:r>
+      <w:r>
+        <w:rPr>
+          <w:rFonts w:asciiTheme="majorHAnsi" w:eastAsiaTheme="majorHAnsi" w:hAnsiTheme="majorHAnsi"/>
+        </w:rPr>
+        <w:t xml:space="preserve">. </w:t>
+      </w:r>
+      <w:r>
+        <w:rPr>
+          <w:rFonts w:asciiTheme="majorHAnsi" w:eastAsiaTheme="majorHAnsi" w:hAnsiTheme="majorHAnsi" w:cs="함초롬바탕" w:hint="eastAsia"/>
+        </w:rPr>
+        <w:t xml:space="preserve">그래서 대신할 안주를 찾아보며 진열된 물품을 보며 비슷한 항목들이 진열된 가운데 가격 순으로 정렬되어 있다면 소비자들이 좀 </w:t>
       </w:r>
       <w:r>
         <w:rPr>
           <w:rFonts w:asciiTheme="majorHAnsi" w:eastAsiaTheme="majorHAnsi" w:hAnsiTheme="majorHAnsi" w:cs="함초롬바탕" w:hint="eastAsia"/>
         </w:rPr>
         <w:lastRenderedPageBreak/>
-        <w:t>듣기 위해서 먼저 학생들의 상황에 초점을 맞추어 생각했습니다</w:t>
-      </w:r>
-      <w:r>
-        <w:rPr>
-          <w:rFonts w:asciiTheme="majorHAnsi" w:eastAsiaTheme="majorHAnsi" w:hAnsiTheme="majorHAnsi"/>
-        </w:rPr>
-        <w:t xml:space="preserve">. </w:t>
-      </w:r>
-      <w:r>
-        <w:rPr>
-          <w:rFonts w:asciiTheme="majorHAnsi" w:eastAsiaTheme="majorHAnsi" w:hAnsiTheme="majorHAnsi" w:cs="함초롬바탕" w:hint="eastAsia"/>
-        </w:rPr>
-        <w:t>이동이 불편한 친구들에게는 미리 이동 동선을 파악하여 휠체어를 이용해 매번 수업 시작 시간보다 일찍 도착할 수 있도록 하였고 뇌가 다쳐 사회적 능력이 부족한 친구들에게는 수업에서의 원활한 의사소통을 도와주며 제대로 수업을 이해할 수 있도록 함께 공부해 주었습니다</w:t>
-      </w:r>
-      <w:r>
-        <w:rPr>
-          <w:rFonts w:asciiTheme="majorHAnsi" w:eastAsiaTheme="majorHAnsi" w:hAnsiTheme="majorHAnsi"/>
-        </w:rPr>
-        <w:t xml:space="preserve">. </w:t>
-      </w:r>
-      <w:r>
-        <w:rPr>
-          <w:rFonts w:asciiTheme="majorHAnsi" w:eastAsiaTheme="majorHAnsi" w:hAnsiTheme="majorHAnsi" w:cs="함초롬바탕" w:hint="eastAsia"/>
-        </w:rPr>
-        <w:t>저는 이 과정에서 사람과 사람 간의 의사소통 능력을 기를 수 있었고 사회적 약자라서가 아닌 한 명의 사람으로서 상황을 이해하고 받아들일 수 있게 되었습니다</w:t>
-      </w:r>
-      <w:r>
-        <w:rPr>
-          <w:rFonts w:asciiTheme="majorHAnsi" w:eastAsiaTheme="majorHAnsi" w:hAnsiTheme="majorHAnsi"/>
-        </w:rPr>
-        <w:t xml:space="preserve">. </w:t>
-      </w:r>
-      <w:r>
-        <w:rPr>
-          <w:rFonts w:asciiTheme="majorHAnsi" w:eastAsiaTheme="majorHAnsi" w:hAnsiTheme="majorHAnsi" w:cs="함초롬바탕" w:hint="eastAsia"/>
-        </w:rPr>
-        <w:t>이러한 저의 장점들은 팀원들과 문제 해결을 위해 원활한 의사소통을 하는 데 도움을 줄 것이며 각자의 업무 상황을 고려한 적절한 방법을 도출해 낼 수 있다고 생각합니다</w:t>
-      </w:r>
-    </w:p>
-    <w:p>
-      <w:pPr>
-        <w:pStyle w:val="a5"/>
-        <w:rPr>
-          <w:rFonts w:asciiTheme="majorHAnsi" w:eastAsiaTheme="majorHAnsi" w:hAnsiTheme="majorHAnsi"/>
-        </w:rPr>
-      </w:pPr>
-    </w:p>
-    <w:p>
-      <w:pPr>
-        <w:pStyle w:val="a5"/>
-        <w:rPr>
-          <w:rFonts w:asciiTheme="majorHAnsi" w:eastAsiaTheme="majorHAnsi" w:hAnsiTheme="majorHAnsi"/>
-        </w:rPr>
-      </w:pPr>
-      <w:r>
-        <w:rPr>
-          <w:rFonts w:asciiTheme="majorHAnsi" w:eastAsiaTheme="majorHAnsi" w:hAnsiTheme="majorHAnsi" w:cs="함초롬바탕" w:hint="eastAsia"/>
-        </w:rPr>
-        <w:t xml:space="preserve">향후 자신의 꿈 </w:t>
-      </w:r>
-      <w:r>
-        <w:rPr>
-          <w:rFonts w:asciiTheme="majorHAnsi" w:eastAsiaTheme="majorHAnsi" w:hAnsiTheme="majorHAnsi"/>
-        </w:rPr>
-        <w:t xml:space="preserve">, </w:t>
-      </w:r>
-      <w:proofErr w:type="spellStart"/>
-      <w:r>
-        <w:rPr>
-          <w:rFonts w:asciiTheme="majorHAnsi" w:eastAsiaTheme="majorHAnsi" w:hAnsiTheme="majorHAnsi"/>
-        </w:rPr>
-        <w:t>sk</w:t>
-      </w:r>
-      <w:proofErr w:type="spellEnd"/>
-      <w:r>
-        <w:rPr>
-          <w:rFonts w:asciiTheme="majorHAnsi" w:eastAsiaTheme="majorHAnsi" w:hAnsiTheme="majorHAnsi" w:cs="함초롬바탕" w:hint="eastAsia"/>
-        </w:rPr>
-        <w:t xml:space="preserve">플래닛 입사 후 구체적으로 하고 </w:t>
-      </w:r>
-      <w:proofErr w:type="spellStart"/>
-      <w:r>
-        <w:rPr>
-          <w:rFonts w:asciiTheme="majorHAnsi" w:eastAsiaTheme="majorHAnsi" w:hAnsiTheme="majorHAnsi" w:cs="함초롬바탕" w:hint="eastAsia"/>
-        </w:rPr>
-        <w:t>싶은일</w:t>
-      </w:r>
-      <w:proofErr w:type="spellEnd"/>
-      <w:r>
-        <w:rPr>
-          <w:rFonts w:asciiTheme="majorHAnsi" w:eastAsiaTheme="majorHAnsi" w:hAnsiTheme="majorHAnsi" w:cs="함초롬바탕" w:hint="eastAsia"/>
-        </w:rPr>
-        <w:t xml:space="preserve"> 본인이 무엇을 어떻게 준비했는지</w:t>
-      </w:r>
-    </w:p>
-    <w:p>
-      <w:pPr>
-        <w:pStyle w:val="a5"/>
-        <w:rPr>
-          <w:rFonts w:asciiTheme="majorHAnsi" w:eastAsiaTheme="majorHAnsi" w:hAnsiTheme="majorHAnsi"/>
-        </w:rPr>
-      </w:pPr>
-    </w:p>
-    <w:p>
-      <w:pPr>
-        <w:pStyle w:val="a5"/>
-        <w:rPr>
-          <w:rFonts w:asciiTheme="majorHAnsi" w:eastAsiaTheme="majorHAnsi" w:hAnsiTheme="majorHAnsi"/>
-        </w:rPr>
-      </w:pPr>
-      <w:r>
-        <w:rPr>
-          <w:rFonts w:asciiTheme="majorHAnsi" w:eastAsiaTheme="majorHAnsi" w:hAnsiTheme="majorHAnsi" w:cs="함초롬바탕" w:hint="eastAsia"/>
-        </w:rPr>
-        <w:t>디지털 마케팅 플랫폼에 프론트 엔드를 맡아 고객들에게 직관적으로 보이는 것들에 대해 기능구현을 하고싶습니다</w:t>
-      </w:r>
-      <w:r>
-        <w:rPr>
-          <w:rFonts w:asciiTheme="majorHAnsi" w:eastAsiaTheme="majorHAnsi" w:hAnsiTheme="majorHAnsi"/>
-        </w:rPr>
-        <w:t>.</w:t>
-      </w:r>
-    </w:p>
-    <w:p>
-      <w:pPr>
-        <w:pStyle w:val="a5"/>
-        <w:rPr>
-          <w:rFonts w:asciiTheme="majorHAnsi" w:eastAsiaTheme="majorHAnsi" w:hAnsiTheme="majorHAnsi"/>
-        </w:rPr>
-      </w:pPr>
-      <w:r>
-        <w:rPr>
-          <w:rFonts w:asciiTheme="majorHAnsi" w:eastAsiaTheme="majorHAnsi" w:hAnsiTheme="majorHAnsi" w:cs="함초롬바탕" w:hint="eastAsia"/>
-        </w:rPr>
-        <w:t xml:space="preserve">평소에 웹서핑을 좋아해 습관처럼 포털과 </w:t>
-      </w:r>
-      <w:r>
-        <w:rPr>
-          <w:rFonts w:asciiTheme="majorHAnsi" w:eastAsiaTheme="majorHAnsi" w:hAnsiTheme="majorHAnsi"/>
-        </w:rPr>
-        <w:t xml:space="preserve">e </w:t>
-      </w:r>
-      <w:r>
-        <w:rPr>
-          <w:rFonts w:asciiTheme="majorHAnsi" w:eastAsiaTheme="majorHAnsi" w:hAnsiTheme="majorHAnsi" w:cs="함초롬바탕" w:hint="eastAsia"/>
-        </w:rPr>
-        <w:t>커머스 사이트를 둘러보곤 했습니다</w:t>
-      </w:r>
-      <w:r>
-        <w:rPr>
-          <w:rFonts w:asciiTheme="majorHAnsi" w:eastAsiaTheme="majorHAnsi" w:hAnsiTheme="majorHAnsi"/>
-        </w:rPr>
-        <w:t xml:space="preserve">. </w:t>
-      </w:r>
-      <w:r>
-        <w:rPr>
-          <w:rFonts w:asciiTheme="majorHAnsi" w:eastAsiaTheme="majorHAnsi" w:hAnsiTheme="majorHAnsi" w:cs="함초롬바탕" w:hint="eastAsia"/>
-        </w:rPr>
-        <w:t>그러다 문득 내가 보고 있는 웹 사이트들의 개발 구조와 원리가 궁금해졌고 웹 개발에 대한 관심을 갖게 되었습니다</w:t>
-      </w:r>
-      <w:r>
-        <w:rPr>
-          <w:rFonts w:asciiTheme="majorHAnsi" w:eastAsiaTheme="majorHAnsi" w:hAnsiTheme="majorHAnsi"/>
-        </w:rPr>
-        <w:t xml:space="preserve">. </w:t>
-      </w:r>
-      <w:r>
-        <w:rPr>
-          <w:rFonts w:asciiTheme="majorHAnsi" w:eastAsiaTheme="majorHAnsi" w:hAnsiTheme="majorHAnsi" w:cs="함초롬바탕" w:hint="eastAsia"/>
-        </w:rPr>
-        <w:t>비 전공자인 입장에서 생소한 분야였기 때문에 인터넷을 통해 개발과 관련한 다양한 정보를 얻을 수 있었습니다</w:t>
-      </w:r>
-      <w:r>
-        <w:rPr>
-          <w:rFonts w:asciiTheme="majorHAnsi" w:eastAsiaTheme="majorHAnsi" w:hAnsiTheme="majorHAnsi"/>
-        </w:rPr>
-        <w:t xml:space="preserve">. </w:t>
-      </w:r>
-      <w:r>
-        <w:rPr>
-          <w:rFonts w:asciiTheme="majorHAnsi" w:eastAsiaTheme="majorHAnsi" w:hAnsiTheme="majorHAnsi" w:cs="함초롬바탕" w:hint="eastAsia"/>
-        </w:rPr>
-        <w:t xml:space="preserve">매해 새로운 기술이 등장하는 개발 분야는 도태되지 않기 위해선 끊임없이 스스로 공부해야 한다는 점이 저에게는 매력적으로 다가왔고 웹 개발 분야를 배우고자 멀티캠퍼스에서 주관하는 </w:t>
-      </w:r>
-      <w:r>
-        <w:rPr>
-          <w:rFonts w:asciiTheme="majorHAnsi" w:eastAsiaTheme="majorHAnsi" w:hAnsiTheme="majorHAnsi"/>
-        </w:rPr>
-        <w:t xml:space="preserve">'AI </w:t>
-      </w:r>
-      <w:r>
-        <w:rPr>
-          <w:rFonts w:asciiTheme="majorHAnsi" w:eastAsiaTheme="majorHAnsi" w:hAnsiTheme="majorHAnsi" w:cs="함초롬바탕" w:hint="eastAsia"/>
-        </w:rPr>
-        <w:t>플랫폼을 활용한 웹서비스 개발</w:t>
-      </w:r>
-      <w:r>
-        <w:rPr>
-          <w:rFonts w:asciiTheme="majorHAnsi" w:eastAsiaTheme="majorHAnsi" w:hAnsiTheme="majorHAnsi"/>
-        </w:rPr>
-        <w:t xml:space="preserve">' </w:t>
-      </w:r>
-      <w:r>
-        <w:rPr>
-          <w:rFonts w:asciiTheme="majorHAnsi" w:eastAsiaTheme="majorHAnsi" w:hAnsiTheme="majorHAnsi" w:cs="함초롬바탕" w:hint="eastAsia"/>
-        </w:rPr>
-        <w:t xml:space="preserve">교육을 찾아서 </w:t>
-      </w:r>
-      <w:proofErr w:type="spellStart"/>
-      <w:r>
-        <w:rPr>
-          <w:rFonts w:asciiTheme="majorHAnsi" w:eastAsiaTheme="majorHAnsi" w:hAnsiTheme="majorHAnsi" w:cs="함초롬바탕" w:hint="eastAsia"/>
-        </w:rPr>
-        <w:t>듣을</w:t>
-      </w:r>
-      <w:proofErr w:type="spellEnd"/>
-      <w:r>
-        <w:rPr>
-          <w:rFonts w:asciiTheme="majorHAnsi" w:eastAsiaTheme="majorHAnsi" w:hAnsiTheme="majorHAnsi" w:cs="함초롬바탕" w:hint="eastAsia"/>
-        </w:rPr>
-        <w:t xml:space="preserve"> 수 있었습니다</w:t>
-      </w:r>
-      <w:r>
-        <w:rPr>
-          <w:rFonts w:asciiTheme="majorHAnsi" w:eastAsiaTheme="majorHAnsi" w:hAnsiTheme="majorHAnsi"/>
-        </w:rPr>
-        <w:t xml:space="preserve">. </w:t>
-      </w:r>
-      <w:r>
-        <w:rPr>
-          <w:rFonts w:asciiTheme="majorHAnsi" w:eastAsiaTheme="majorHAnsi" w:hAnsiTheme="majorHAnsi" w:cs="함초롬바탕" w:hint="eastAsia"/>
-        </w:rPr>
-        <w:t xml:space="preserve">교육에 참여하며 </w:t>
-      </w:r>
-      <w:r>
-        <w:rPr>
-          <w:rFonts w:asciiTheme="majorHAnsi" w:eastAsiaTheme="majorHAnsi" w:hAnsiTheme="majorHAnsi"/>
-        </w:rPr>
-        <w:t xml:space="preserve">JAVA </w:t>
-      </w:r>
-      <w:r>
-        <w:rPr>
-          <w:rFonts w:asciiTheme="majorHAnsi" w:eastAsiaTheme="majorHAnsi" w:hAnsiTheme="majorHAnsi" w:cs="함초롬바탕" w:hint="eastAsia"/>
-        </w:rPr>
-        <w:t xml:space="preserve">언어에 대한 기초적인 문법과 </w:t>
-      </w:r>
-      <w:proofErr w:type="spellStart"/>
-      <w:r>
-        <w:rPr>
-          <w:rFonts w:asciiTheme="majorHAnsi" w:eastAsiaTheme="majorHAnsi" w:hAnsiTheme="majorHAnsi"/>
-        </w:rPr>
-        <w:t>javascript</w:t>
-      </w:r>
-      <w:proofErr w:type="spellEnd"/>
-      <w:r>
-        <w:rPr>
-          <w:rFonts w:asciiTheme="majorHAnsi" w:eastAsiaTheme="majorHAnsi" w:hAnsiTheme="majorHAnsi"/>
-        </w:rPr>
-        <w:t>, HTML, CSS</w:t>
-      </w:r>
-      <w:r>
-        <w:rPr>
-          <w:rFonts w:asciiTheme="majorHAnsi" w:eastAsiaTheme="majorHAnsi" w:hAnsiTheme="majorHAnsi" w:cs="함초롬바탕" w:hint="eastAsia"/>
-        </w:rPr>
-        <w:t xml:space="preserve">를 활용한 웹 개발부터 </w:t>
-      </w:r>
-      <w:proofErr w:type="spellStart"/>
-      <w:r>
-        <w:rPr>
-          <w:rFonts w:asciiTheme="majorHAnsi" w:eastAsiaTheme="majorHAnsi" w:hAnsiTheme="majorHAnsi"/>
-        </w:rPr>
-        <w:t>mysql</w:t>
-      </w:r>
-      <w:proofErr w:type="spellEnd"/>
-      <w:r>
-        <w:rPr>
-          <w:rFonts w:asciiTheme="majorHAnsi" w:eastAsiaTheme="majorHAnsi" w:hAnsiTheme="majorHAnsi" w:cs="함초롬바탕" w:hint="eastAsia"/>
-        </w:rPr>
-        <w:t>를 이용한 데이터베이스 관리 등을 배울 수 있었습니다</w:t>
-      </w:r>
-      <w:r>
-        <w:rPr>
-          <w:rFonts w:asciiTheme="majorHAnsi" w:eastAsiaTheme="majorHAnsi" w:hAnsiTheme="majorHAnsi"/>
-        </w:rPr>
-        <w:t xml:space="preserve">. </w:t>
-      </w:r>
-      <w:r>
-        <w:rPr>
-          <w:rFonts w:asciiTheme="majorHAnsi" w:eastAsiaTheme="majorHAnsi" w:hAnsiTheme="majorHAnsi" w:cs="함초롬바탕" w:hint="eastAsia"/>
-        </w:rPr>
-        <w:t xml:space="preserve">그리고 팀원들과 </w:t>
-      </w:r>
-      <w:r>
-        <w:rPr>
-          <w:rFonts w:asciiTheme="majorHAnsi" w:eastAsiaTheme="majorHAnsi" w:hAnsiTheme="majorHAnsi"/>
-        </w:rPr>
-        <w:t xml:space="preserve">MVC </w:t>
-      </w:r>
-      <w:r>
-        <w:rPr>
-          <w:rFonts w:asciiTheme="majorHAnsi" w:eastAsiaTheme="majorHAnsi" w:hAnsiTheme="majorHAnsi" w:cs="함초롬바탕" w:hint="eastAsia"/>
-        </w:rPr>
-        <w:t xml:space="preserve">패턴을 기반으로 구글 </w:t>
-      </w:r>
-      <w:r>
-        <w:rPr>
-          <w:rFonts w:asciiTheme="majorHAnsi" w:eastAsiaTheme="majorHAnsi" w:hAnsiTheme="majorHAnsi"/>
-        </w:rPr>
-        <w:t>API</w:t>
-      </w:r>
-      <w:r>
-        <w:rPr>
-          <w:rFonts w:asciiTheme="majorHAnsi" w:eastAsiaTheme="majorHAnsi" w:hAnsiTheme="majorHAnsi" w:cs="함초롬바탕" w:hint="eastAsia"/>
-        </w:rPr>
-        <w:t xml:space="preserve">와 네이버 </w:t>
-      </w:r>
-      <w:r>
-        <w:rPr>
-          <w:rFonts w:asciiTheme="majorHAnsi" w:eastAsiaTheme="majorHAnsi" w:hAnsiTheme="majorHAnsi"/>
-        </w:rPr>
-        <w:t>API</w:t>
-      </w:r>
-      <w:r>
-        <w:rPr>
-          <w:rFonts w:asciiTheme="majorHAnsi" w:eastAsiaTheme="majorHAnsi" w:hAnsiTheme="majorHAnsi" w:cs="함초롬바탕" w:hint="eastAsia"/>
-        </w:rPr>
-        <w:t xml:space="preserve">를 활용한 </w:t>
-      </w:r>
-      <w:proofErr w:type="spellStart"/>
-      <w:r>
-        <w:rPr>
-          <w:rFonts w:asciiTheme="majorHAnsi" w:eastAsiaTheme="majorHAnsi" w:hAnsiTheme="majorHAnsi" w:cs="함초롬바탕" w:hint="eastAsia"/>
-        </w:rPr>
-        <w:t>플로깅사이트</w:t>
-      </w:r>
-      <w:proofErr w:type="spellEnd"/>
-      <w:r>
-        <w:rPr>
-          <w:rFonts w:asciiTheme="majorHAnsi" w:eastAsiaTheme="majorHAnsi" w:hAnsiTheme="majorHAnsi" w:cs="함초롬바탕" w:hint="eastAsia"/>
-        </w:rPr>
-        <w:t xml:space="preserve"> 및 메뉴 추천 사이트 프로젝트를 진행하였습니다</w:t>
-      </w:r>
-      <w:r>
-        <w:rPr>
-          <w:rFonts w:asciiTheme="majorHAnsi" w:eastAsiaTheme="majorHAnsi" w:hAnsiTheme="majorHAnsi"/>
-        </w:rPr>
-        <w:t xml:space="preserve">. </w:t>
-      </w:r>
-      <w:r>
-        <w:rPr>
-          <w:rFonts w:asciiTheme="majorHAnsi" w:eastAsiaTheme="majorHAnsi" w:hAnsiTheme="majorHAnsi" w:cs="함초롬바탕" w:hint="eastAsia"/>
-        </w:rPr>
-        <w:t xml:space="preserve">이를 통해 웹 개발에 대한 기초적인 역량을 기를 수 있었고 </w:t>
-      </w:r>
-      <w:proofErr w:type="spellStart"/>
-      <w:r>
-        <w:rPr>
-          <w:rFonts w:asciiTheme="majorHAnsi" w:eastAsiaTheme="majorHAnsi" w:hAnsiTheme="majorHAnsi" w:cs="함초롬바탕" w:hint="eastAsia"/>
-        </w:rPr>
-        <w:t>팀원들과의</w:t>
-      </w:r>
-      <w:proofErr w:type="spellEnd"/>
-      <w:r>
-        <w:rPr>
-          <w:rFonts w:asciiTheme="majorHAnsi" w:eastAsiaTheme="majorHAnsi" w:hAnsiTheme="majorHAnsi" w:cs="함초롬바탕" w:hint="eastAsia"/>
-        </w:rPr>
-        <w:t xml:space="preserve"> 원활한 커뮤니케이션을 위한 자세에 대해서도 많이 깨달을 수 있었고 </w:t>
-      </w:r>
-      <w:r>
-        <w:rPr>
-          <w:rFonts w:asciiTheme="majorHAnsi" w:eastAsiaTheme="majorHAnsi" w:hAnsiTheme="majorHAnsi"/>
-        </w:rPr>
-        <w:t>GitHub</w:t>
-      </w:r>
-      <w:r>
-        <w:rPr>
-          <w:rFonts w:asciiTheme="majorHAnsi" w:eastAsiaTheme="majorHAnsi" w:hAnsiTheme="majorHAnsi" w:cs="함초롬바탕" w:hint="eastAsia"/>
-        </w:rPr>
-        <w:t>를 이용한 원격 저장소 관리와 협업의 중요성을 배울 수 있었습니다</w:t>
-      </w:r>
-      <w:r>
-        <w:rPr>
-          <w:rFonts w:asciiTheme="majorHAnsi" w:eastAsiaTheme="majorHAnsi" w:hAnsiTheme="majorHAnsi"/>
-        </w:rPr>
-        <w:t xml:space="preserve">. </w:t>
-      </w:r>
-      <w:r>
-        <w:rPr>
-          <w:rFonts w:asciiTheme="majorHAnsi" w:eastAsiaTheme="majorHAnsi" w:hAnsiTheme="majorHAnsi" w:cs="함초롬바탕" w:hint="eastAsia"/>
-        </w:rPr>
-        <w:t>하지만 국비교육의 특성상 짧은 시간 동안 많은 양의 정보를 제공</w:t>
-      </w:r>
-      <w:r>
-        <w:rPr>
-          <w:rFonts w:asciiTheme="majorHAnsi" w:eastAsiaTheme="majorHAnsi" w:hAnsiTheme="majorHAnsi" w:cs="함초롬바탕" w:hint="eastAsia"/>
-        </w:rPr>
-        <w:lastRenderedPageBreak/>
-        <w:t xml:space="preserve">하여 제대로 된 이해를 하기 힘들었고 개인 시간을 이용하여 스스로가 부족하고 더 배우고 싶었던 부분에 대하여 유튜브의 영상과 </w:t>
-      </w:r>
-      <w:proofErr w:type="spellStart"/>
-      <w:r>
-        <w:rPr>
-          <w:rFonts w:asciiTheme="majorHAnsi" w:eastAsiaTheme="majorHAnsi" w:hAnsiTheme="majorHAnsi" w:cs="함초롬바탕" w:hint="eastAsia"/>
-        </w:rPr>
-        <w:t>노마드코더</w:t>
-      </w:r>
-      <w:proofErr w:type="spellEnd"/>
-      <w:r>
-        <w:rPr>
-          <w:rFonts w:asciiTheme="majorHAnsi" w:eastAsiaTheme="majorHAnsi" w:hAnsiTheme="majorHAnsi"/>
-        </w:rPr>
-        <w:t xml:space="preserve">, </w:t>
-      </w:r>
-      <w:r>
-        <w:rPr>
-          <w:rFonts w:asciiTheme="majorHAnsi" w:eastAsiaTheme="majorHAnsi" w:hAnsiTheme="majorHAnsi" w:cs="함초롬바탕" w:hint="eastAsia"/>
-        </w:rPr>
-        <w:t xml:space="preserve">구글 티스토리 블로그 등을 이용하여 공부할 수 있었고 </w:t>
-      </w:r>
-      <w:r>
-        <w:rPr>
-          <w:rFonts w:asciiTheme="majorHAnsi" w:eastAsiaTheme="majorHAnsi" w:hAnsiTheme="majorHAnsi"/>
-        </w:rPr>
-        <w:t>React</w:t>
-      </w:r>
-      <w:r>
-        <w:rPr>
-          <w:rFonts w:asciiTheme="majorHAnsi" w:eastAsiaTheme="majorHAnsi" w:hAnsiTheme="majorHAnsi" w:cs="함초롬바탕" w:hint="eastAsia"/>
-        </w:rPr>
-        <w:t xml:space="preserve">와 </w:t>
-      </w:r>
-      <w:r>
-        <w:rPr>
-          <w:rFonts w:asciiTheme="majorHAnsi" w:eastAsiaTheme="majorHAnsi" w:hAnsiTheme="majorHAnsi"/>
-        </w:rPr>
-        <w:t xml:space="preserve">Node.js </w:t>
-      </w:r>
-      <w:r>
-        <w:rPr>
-          <w:rFonts w:asciiTheme="majorHAnsi" w:eastAsiaTheme="majorHAnsi" w:hAnsiTheme="majorHAnsi" w:cs="함초롬바탕" w:hint="eastAsia"/>
-        </w:rPr>
-        <w:t>같은 다른 프론트 언어도 접해 볼 수 있었습니다</w:t>
-      </w:r>
-      <w:r>
-        <w:rPr>
-          <w:rFonts w:asciiTheme="majorHAnsi" w:eastAsiaTheme="majorHAnsi" w:hAnsiTheme="majorHAnsi"/>
-        </w:rPr>
-        <w:t xml:space="preserve">. </w:t>
-      </w:r>
-      <w:r>
-        <w:rPr>
-          <w:rFonts w:asciiTheme="majorHAnsi" w:eastAsiaTheme="majorHAnsi" w:hAnsiTheme="majorHAnsi" w:cs="함초롬바탕" w:hint="eastAsia"/>
-        </w:rPr>
-        <w:t xml:space="preserve">이러한 경험을 바탕으로 </w:t>
-      </w:r>
-      <w:r>
-        <w:rPr>
-          <w:rFonts w:asciiTheme="majorHAnsi" w:eastAsiaTheme="majorHAnsi" w:hAnsiTheme="majorHAnsi"/>
-        </w:rPr>
-        <w:t xml:space="preserve">SK </w:t>
-      </w:r>
-      <w:proofErr w:type="spellStart"/>
-      <w:r>
-        <w:rPr>
-          <w:rFonts w:asciiTheme="majorHAnsi" w:eastAsiaTheme="majorHAnsi" w:hAnsiTheme="majorHAnsi" w:cs="함초롬바탕" w:hint="eastAsia"/>
-        </w:rPr>
-        <w:t>플래닛에서의</w:t>
-      </w:r>
-      <w:proofErr w:type="spellEnd"/>
-      <w:r>
-        <w:rPr>
-          <w:rFonts w:asciiTheme="majorHAnsi" w:eastAsiaTheme="majorHAnsi" w:hAnsiTheme="majorHAnsi" w:cs="함초롬바탕" w:hint="eastAsia"/>
-        </w:rPr>
-        <w:t xml:space="preserve"> 다양한 디지털 플랫폼에서 </w:t>
-      </w:r>
-      <w:proofErr w:type="spellStart"/>
-      <w:r>
-        <w:rPr>
-          <w:rFonts w:asciiTheme="majorHAnsi" w:eastAsiaTheme="majorHAnsi" w:hAnsiTheme="majorHAnsi" w:cs="함초롬바탕" w:hint="eastAsia"/>
-        </w:rPr>
-        <w:t>프론트엔드</w:t>
-      </w:r>
-      <w:proofErr w:type="spellEnd"/>
-      <w:r>
-        <w:rPr>
-          <w:rFonts w:asciiTheme="majorHAnsi" w:eastAsiaTheme="majorHAnsi" w:hAnsiTheme="majorHAnsi" w:cs="함초롬바탕" w:hint="eastAsia"/>
-        </w:rPr>
-        <w:t xml:space="preserve"> 개발자로서 사용자들을 위한 기능 구현을 통해 서비스를 제공하고 싶습니다</w:t>
-      </w:r>
-      <w:r>
-        <w:rPr>
-          <w:rFonts w:asciiTheme="majorHAnsi" w:eastAsiaTheme="majorHAnsi" w:hAnsiTheme="majorHAnsi"/>
-        </w:rPr>
-        <w:t xml:space="preserve">. </w:t>
-      </w:r>
-    </w:p>
-    <w:p>
-      <w:pPr>
-        <w:pStyle w:val="a5"/>
-        <w:rPr>
-          <w:rFonts w:asciiTheme="majorHAnsi" w:eastAsiaTheme="majorHAnsi" w:hAnsiTheme="majorHAnsi"/>
-        </w:rPr>
-      </w:pPr>
-    </w:p>
-    <w:p>
-      <w:pPr>
-        <w:pStyle w:val="a5"/>
-        <w:rPr>
-          <w:rFonts w:asciiTheme="majorHAnsi" w:eastAsiaTheme="majorHAnsi" w:hAnsiTheme="majorHAnsi"/>
-        </w:rPr>
-      </w:pPr>
-    </w:p>
-    <w:p>
-      <w:pPr>
-        <w:pStyle w:val="a5"/>
-        <w:rPr>
-          <w:rFonts w:asciiTheme="majorHAnsi" w:eastAsiaTheme="majorHAnsi" w:hAnsiTheme="majorHAnsi"/>
-        </w:rPr>
-      </w:pPr>
-    </w:p>
-    <w:p>
-      <w:pPr>
-        <w:pStyle w:val="a5"/>
-        <w:rPr>
-          <w:rFonts w:asciiTheme="majorHAnsi" w:eastAsiaTheme="majorHAnsi" w:hAnsiTheme="majorHAnsi"/>
-        </w:rPr>
-      </w:pPr>
-      <w:r>
-        <w:rPr>
-          <w:rFonts w:asciiTheme="majorHAnsi" w:eastAsiaTheme="majorHAnsi" w:hAnsiTheme="majorHAnsi"/>
-        </w:rPr>
-        <w:t xml:space="preserve">Java </w:t>
-      </w:r>
-      <w:r>
-        <w:rPr>
-          <w:rFonts w:asciiTheme="majorHAnsi" w:eastAsiaTheme="majorHAnsi" w:hAnsiTheme="majorHAnsi" w:cs="함초롬바탕" w:hint="eastAsia"/>
-        </w:rPr>
-        <w:t xml:space="preserve">와 </w:t>
-      </w:r>
-      <w:r>
-        <w:rPr>
-          <w:rFonts w:asciiTheme="majorHAnsi" w:eastAsiaTheme="majorHAnsi" w:hAnsiTheme="majorHAnsi"/>
-        </w:rPr>
-        <w:t>Spring Framework</w:t>
-      </w:r>
-      <w:r>
-        <w:rPr>
-          <w:rFonts w:asciiTheme="majorHAnsi" w:eastAsiaTheme="majorHAnsi" w:hAnsiTheme="majorHAnsi" w:cs="함초롬바탕" w:hint="eastAsia"/>
-        </w:rPr>
-        <w:t xml:space="preserve">를 이용해 프로젝트를 진행하며 </w:t>
-      </w:r>
-      <w:proofErr w:type="spellStart"/>
-      <w:r>
-        <w:rPr>
-          <w:rFonts w:asciiTheme="majorHAnsi" w:eastAsiaTheme="majorHAnsi" w:hAnsiTheme="majorHAnsi" w:cs="함초롬바탕" w:hint="eastAsia"/>
-        </w:rPr>
-        <w:t>플로깅과</w:t>
-      </w:r>
-      <w:proofErr w:type="spellEnd"/>
-      <w:r>
-        <w:rPr>
-          <w:rFonts w:asciiTheme="majorHAnsi" w:eastAsiaTheme="majorHAnsi" w:hAnsiTheme="majorHAnsi" w:cs="함초롬바탕" w:hint="eastAsia"/>
-        </w:rPr>
-        <w:t xml:space="preserve"> 관련한 웹사이트와 메뉴추천 사이트를 제작해 본 경험이 있습니다</w:t>
-      </w:r>
-      <w:r>
-        <w:rPr>
-          <w:rFonts w:asciiTheme="majorHAnsi" w:eastAsiaTheme="majorHAnsi" w:hAnsiTheme="majorHAnsi"/>
-        </w:rPr>
-        <w:t xml:space="preserve">. </w:t>
-      </w:r>
-      <w:r>
-        <w:rPr>
-          <w:rFonts w:asciiTheme="majorHAnsi" w:eastAsiaTheme="majorHAnsi" w:hAnsiTheme="majorHAnsi" w:cs="함초롬바탕" w:hint="eastAsia"/>
-        </w:rPr>
-        <w:t xml:space="preserve">해당 사이트를 제작하며 </w:t>
-      </w:r>
-      <w:r>
-        <w:rPr>
-          <w:rFonts w:asciiTheme="majorHAnsi" w:eastAsiaTheme="majorHAnsi" w:hAnsiTheme="majorHAnsi"/>
-        </w:rPr>
-        <w:t>MySQL</w:t>
-      </w:r>
-      <w:r>
-        <w:rPr>
-          <w:rFonts w:asciiTheme="majorHAnsi" w:eastAsiaTheme="majorHAnsi" w:hAnsiTheme="majorHAnsi" w:cs="함초롬바탕" w:hint="eastAsia"/>
-        </w:rPr>
-        <w:t xml:space="preserve">을 활용해 </w:t>
-      </w:r>
-      <w:r>
-        <w:rPr>
-          <w:rFonts w:asciiTheme="majorHAnsi" w:eastAsiaTheme="majorHAnsi" w:hAnsiTheme="majorHAnsi"/>
-        </w:rPr>
-        <w:t>DB</w:t>
-      </w:r>
-      <w:r>
-        <w:rPr>
-          <w:rFonts w:asciiTheme="majorHAnsi" w:eastAsiaTheme="majorHAnsi" w:hAnsiTheme="majorHAnsi" w:cs="함초롬바탕" w:hint="eastAsia"/>
-        </w:rPr>
-        <w:t xml:space="preserve">를 구성하였고 서버로는 아파치 </w:t>
-      </w:r>
-      <w:proofErr w:type="spellStart"/>
-      <w:r>
-        <w:rPr>
-          <w:rFonts w:asciiTheme="majorHAnsi" w:eastAsiaTheme="majorHAnsi" w:hAnsiTheme="majorHAnsi" w:cs="함초롬바탕" w:hint="eastAsia"/>
-        </w:rPr>
-        <w:t>톰캣을</w:t>
-      </w:r>
-      <w:proofErr w:type="spellEnd"/>
-      <w:r>
-        <w:rPr>
-          <w:rFonts w:asciiTheme="majorHAnsi" w:eastAsiaTheme="majorHAnsi" w:hAnsiTheme="majorHAnsi" w:cs="함초롬바탕" w:hint="eastAsia"/>
-        </w:rPr>
-        <w:t xml:space="preserve"> 활용하였습니다</w:t>
-      </w:r>
-      <w:r>
-        <w:rPr>
-          <w:rFonts w:asciiTheme="majorHAnsi" w:eastAsiaTheme="majorHAnsi" w:hAnsiTheme="majorHAnsi"/>
-        </w:rPr>
-        <w:t xml:space="preserve">. </w:t>
-      </w:r>
-      <w:r>
-        <w:rPr>
-          <w:rFonts w:asciiTheme="majorHAnsi" w:eastAsiaTheme="majorHAnsi" w:hAnsiTheme="majorHAnsi" w:cs="함초롬바탕" w:hint="eastAsia"/>
-        </w:rPr>
-        <w:t xml:space="preserve">이 과정에서 </w:t>
-      </w:r>
-      <w:r>
-        <w:rPr>
-          <w:rFonts w:asciiTheme="majorHAnsi" w:eastAsiaTheme="majorHAnsi" w:hAnsiTheme="majorHAnsi"/>
-        </w:rPr>
-        <w:t xml:space="preserve">jQuery </w:t>
-      </w:r>
-      <w:r>
-        <w:rPr>
-          <w:rFonts w:asciiTheme="majorHAnsi" w:eastAsiaTheme="majorHAnsi" w:hAnsiTheme="majorHAnsi" w:cs="함초롬바탕" w:hint="eastAsia"/>
-        </w:rPr>
-        <w:t>라이브러리를 활용하여 웹페이지에 대한 기능 구현을 하였습니다</w:t>
-      </w:r>
-      <w:r>
-        <w:rPr>
-          <w:rFonts w:asciiTheme="majorHAnsi" w:eastAsiaTheme="majorHAnsi" w:hAnsiTheme="majorHAnsi"/>
-        </w:rPr>
-        <w:t xml:space="preserve">. </w:t>
-      </w:r>
-    </w:p>
-    <w:p>
-      <w:pPr>
-        <w:pStyle w:val="a5"/>
-        <w:rPr>
-          <w:rFonts w:asciiTheme="majorHAnsi" w:eastAsiaTheme="majorHAnsi" w:hAnsiTheme="majorHAnsi"/>
-        </w:rPr>
-      </w:pPr>
-      <w:r>
-        <w:rPr>
-          <w:rFonts w:asciiTheme="majorHAnsi" w:eastAsiaTheme="majorHAnsi" w:hAnsiTheme="majorHAnsi"/>
-        </w:rPr>
-        <w:t xml:space="preserve">JS </w:t>
-      </w:r>
-      <w:r>
-        <w:rPr>
-          <w:rFonts w:asciiTheme="majorHAnsi" w:eastAsiaTheme="majorHAnsi" w:hAnsiTheme="majorHAnsi" w:cs="함초롬바탕" w:hint="eastAsia"/>
-        </w:rPr>
-        <w:t xml:space="preserve">라이브러리 중 </w:t>
-      </w:r>
-      <w:r>
-        <w:rPr>
-          <w:rFonts w:asciiTheme="majorHAnsi" w:eastAsiaTheme="majorHAnsi" w:hAnsiTheme="majorHAnsi"/>
-        </w:rPr>
-        <w:t>jQuery</w:t>
-      </w:r>
-      <w:r>
-        <w:rPr>
-          <w:rFonts w:asciiTheme="majorHAnsi" w:eastAsiaTheme="majorHAnsi" w:hAnsiTheme="majorHAnsi" w:cs="함초롬바탕" w:hint="eastAsia"/>
-        </w:rPr>
-        <w:t xml:space="preserve">와 </w:t>
-      </w:r>
-      <w:r>
-        <w:rPr>
-          <w:rFonts w:asciiTheme="majorHAnsi" w:eastAsiaTheme="majorHAnsi" w:hAnsiTheme="majorHAnsi"/>
-        </w:rPr>
-        <w:t>React.js</w:t>
-      </w:r>
-      <w:r>
-        <w:rPr>
-          <w:rFonts w:asciiTheme="majorHAnsi" w:eastAsiaTheme="majorHAnsi" w:hAnsiTheme="majorHAnsi" w:cs="함초롬바탕" w:hint="eastAsia"/>
-        </w:rPr>
-        <w:t xml:space="preserve">에 대한 기본적인 문법에 대하여 다루고 공부해본 경험이 있고 </w:t>
-      </w:r>
-      <w:r>
-        <w:rPr>
-          <w:rFonts w:asciiTheme="majorHAnsi" w:eastAsiaTheme="majorHAnsi" w:hAnsiTheme="majorHAnsi"/>
-        </w:rPr>
-        <w:t>Node.js</w:t>
-      </w:r>
-      <w:r>
-        <w:rPr>
-          <w:rFonts w:asciiTheme="majorHAnsi" w:eastAsiaTheme="majorHAnsi" w:hAnsiTheme="majorHAnsi" w:cs="함초롬바탕" w:hint="eastAsia"/>
-        </w:rPr>
-        <w:t>를 활용하여 간단한 기능 구현이 들어간 웹페이지를 만들어본 경험이 있습니다</w:t>
-      </w:r>
-      <w:r>
-        <w:rPr>
-          <w:rFonts w:asciiTheme="majorHAnsi" w:eastAsiaTheme="majorHAnsi" w:hAnsiTheme="majorHAnsi"/>
-        </w:rPr>
-        <w:t>.</w:t>
-      </w:r>
-    </w:p>
-    <w:p>
-      <w:pPr>
-        <w:pStyle w:val="a5"/>
-        <w:rPr>
-          <w:rFonts w:asciiTheme="majorHAnsi" w:eastAsiaTheme="majorHAnsi" w:hAnsiTheme="majorHAnsi"/>
-        </w:rPr>
-      </w:pPr>
-    </w:p>
-    <w:p>
-      <w:pPr>
-        <w:pStyle w:val="a5"/>
-        <w:rPr>
-          <w:rFonts w:asciiTheme="majorHAnsi" w:eastAsiaTheme="majorHAnsi" w:hAnsiTheme="majorHAnsi"/>
-        </w:rPr>
-      </w:pPr>
-    </w:p>
-    <w:p>
-      <w:pPr>
-        <w:pStyle w:val="a5"/>
-        <w:rPr>
-          <w:rFonts w:asciiTheme="majorHAnsi" w:eastAsiaTheme="majorHAnsi" w:hAnsiTheme="majorHAnsi"/>
-        </w:rPr>
-      </w:pPr>
-    </w:p>
-    <w:p>
-      <w:pPr>
-        <w:pStyle w:val="a5"/>
-        <w:rPr>
-          <w:rFonts w:asciiTheme="majorHAnsi" w:eastAsiaTheme="majorHAnsi" w:hAnsiTheme="majorHAnsi"/>
-        </w:rPr>
-      </w:pPr>
-      <w:r>
-        <w:rPr>
-          <w:rFonts w:asciiTheme="majorHAnsi" w:eastAsiaTheme="majorHAnsi" w:hAnsiTheme="majorHAnsi" w:cs="함초롬바탕" w:hint="eastAsia"/>
-        </w:rPr>
-        <w:t>점포에 매출을 상승시켜 본 경험을 바탕으로 영업관리에 있어서 매출 상승을 위한 프로그램을 제작하고 싶어서 지원하게 되었습니다</w:t>
-      </w:r>
-      <w:r>
-        <w:rPr>
-          <w:rFonts w:asciiTheme="majorHAnsi" w:eastAsiaTheme="majorHAnsi" w:hAnsiTheme="majorHAnsi"/>
-        </w:rPr>
-        <w:t xml:space="preserve">. </w:t>
-      </w:r>
-    </w:p>
-    <w:p>
-      <w:pPr>
-        <w:pStyle w:val="a5"/>
-        <w:rPr>
-          <w:rFonts w:asciiTheme="majorHAnsi" w:eastAsiaTheme="majorHAnsi" w:hAnsiTheme="majorHAnsi"/>
-        </w:rPr>
-      </w:pPr>
-      <w:r>
-        <w:rPr>
-          <w:rFonts w:asciiTheme="majorHAnsi" w:eastAsiaTheme="majorHAnsi" w:hAnsiTheme="majorHAnsi" w:cs="함초롬바탕" w:hint="eastAsia"/>
-        </w:rPr>
-        <w:t>호프집에서 아르바이트를 하면서 매출상승에 대해 고민해본 적이 있습니다</w:t>
-      </w:r>
-      <w:r>
-        <w:rPr>
-          <w:rFonts w:asciiTheme="majorHAnsi" w:eastAsiaTheme="majorHAnsi" w:hAnsiTheme="majorHAnsi"/>
-        </w:rPr>
-        <w:t xml:space="preserve">. </w:t>
-      </w:r>
-      <w:r>
-        <w:rPr>
-          <w:rFonts w:asciiTheme="majorHAnsi" w:eastAsiaTheme="majorHAnsi" w:hAnsiTheme="majorHAnsi" w:cs="함초롬바탕" w:hint="eastAsia"/>
-        </w:rPr>
-        <w:t>당시 여자친구의 부모님 가게였고 코로나로 인해 매출이 하락하고 있어 많은 고민이 존재하였습니다</w:t>
-      </w:r>
-      <w:r>
-        <w:rPr>
-          <w:rFonts w:asciiTheme="majorHAnsi" w:eastAsiaTheme="majorHAnsi" w:hAnsiTheme="majorHAnsi"/>
-        </w:rPr>
-        <w:t xml:space="preserve">. </w:t>
-      </w:r>
-      <w:r>
-        <w:rPr>
-          <w:rFonts w:asciiTheme="majorHAnsi" w:eastAsiaTheme="majorHAnsi" w:hAnsiTheme="majorHAnsi" w:cs="함초롬바탕" w:hint="eastAsia"/>
-        </w:rPr>
-        <w:t xml:space="preserve">이에 매출 상승을 위해 새로운 </w:t>
-      </w:r>
-      <w:proofErr w:type="spellStart"/>
-      <w:r>
-        <w:rPr>
-          <w:rFonts w:asciiTheme="majorHAnsi" w:eastAsiaTheme="majorHAnsi" w:hAnsiTheme="majorHAnsi" w:cs="함초롬바탕" w:hint="eastAsia"/>
-        </w:rPr>
-        <w:t>메뉴판</w:t>
-      </w:r>
-      <w:proofErr w:type="spellEnd"/>
-      <w:r>
-        <w:rPr>
-          <w:rFonts w:asciiTheme="majorHAnsi" w:eastAsiaTheme="majorHAnsi" w:hAnsiTheme="majorHAnsi" w:cs="함초롬바탕" w:hint="eastAsia"/>
-        </w:rPr>
-        <w:t xml:space="preserve"> 제작과 외부 인테리어 변화</w:t>
-      </w:r>
-      <w:r>
-        <w:rPr>
-          <w:rFonts w:asciiTheme="majorHAnsi" w:eastAsiaTheme="majorHAnsi" w:hAnsiTheme="majorHAnsi"/>
-        </w:rPr>
-        <w:t xml:space="preserve">, </w:t>
-      </w:r>
-      <w:r>
-        <w:rPr>
-          <w:rFonts w:asciiTheme="majorHAnsi" w:eastAsiaTheme="majorHAnsi" w:hAnsiTheme="majorHAnsi" w:cs="함초롬바탕" w:hint="eastAsia"/>
-        </w:rPr>
-        <w:t>내부 테이블 조정을 추진하였습니다</w:t>
-      </w:r>
-      <w:r>
-        <w:rPr>
-          <w:rFonts w:asciiTheme="majorHAnsi" w:eastAsiaTheme="majorHAnsi" w:hAnsiTheme="majorHAnsi"/>
-        </w:rPr>
-        <w:t xml:space="preserve">. </w:t>
-      </w:r>
-      <w:r>
-        <w:rPr>
-          <w:rFonts w:asciiTheme="majorHAnsi" w:eastAsiaTheme="majorHAnsi" w:hAnsiTheme="majorHAnsi" w:cs="함초롬바탕" w:hint="eastAsia"/>
-        </w:rPr>
-        <w:t>음식들의 리스트를 업데이트 하고 디자인도 개선한 새로운 메뉴판을 제작하였습니다</w:t>
-      </w:r>
-      <w:r>
-        <w:rPr>
-          <w:rFonts w:asciiTheme="majorHAnsi" w:eastAsiaTheme="majorHAnsi" w:hAnsiTheme="majorHAnsi"/>
-        </w:rPr>
-        <w:t xml:space="preserve">. </w:t>
-      </w:r>
-      <w:r>
-        <w:rPr>
-          <w:rFonts w:asciiTheme="majorHAnsi" w:eastAsiaTheme="majorHAnsi" w:hAnsiTheme="majorHAnsi" w:cs="함초롬바탕" w:hint="eastAsia"/>
-        </w:rPr>
-        <w:t>또한 가정집을 개조해 만든 외부에 대해 조명을 달고 손님들의 이목을 끌 수 있는 트리와 인테리어를 추가하였습니다</w:t>
-      </w:r>
-      <w:r>
-        <w:rPr>
-          <w:rFonts w:asciiTheme="majorHAnsi" w:eastAsiaTheme="majorHAnsi" w:hAnsiTheme="majorHAnsi"/>
-        </w:rPr>
-        <w:t xml:space="preserve">. </w:t>
-      </w:r>
-      <w:r>
-        <w:rPr>
-          <w:rFonts w:asciiTheme="majorHAnsi" w:eastAsiaTheme="majorHAnsi" w:hAnsiTheme="majorHAnsi" w:cs="함초롬바탕" w:hint="eastAsia"/>
-        </w:rPr>
-        <w:t xml:space="preserve">그리고 </w:t>
-      </w:r>
-      <w:proofErr w:type="spellStart"/>
-      <w:r>
-        <w:rPr>
-          <w:rFonts w:asciiTheme="majorHAnsi" w:eastAsiaTheme="majorHAnsi" w:hAnsiTheme="majorHAnsi" w:cs="함초롬바탕" w:hint="eastAsia"/>
-        </w:rPr>
-        <w:t>테이블간의</w:t>
-      </w:r>
-      <w:proofErr w:type="spellEnd"/>
-      <w:r>
-        <w:rPr>
-          <w:rFonts w:asciiTheme="majorHAnsi" w:eastAsiaTheme="majorHAnsi" w:hAnsiTheme="majorHAnsi" w:cs="함초롬바탕" w:hint="eastAsia"/>
-        </w:rPr>
-        <w:t xml:space="preserve"> 간격을 바꾸어 테이블의 수를 줄이는 대신 손님들이 편하게 이용할 </w:t>
-      </w:r>
-      <w:r>
-        <w:rPr>
-          <w:rFonts w:asciiTheme="majorHAnsi" w:eastAsiaTheme="majorHAnsi" w:hAnsiTheme="majorHAnsi" w:cs="함초롬바탕" w:hint="eastAsia"/>
-        </w:rPr>
-        <w:lastRenderedPageBreak/>
-        <w:t>수 있도록 개선하였습니다</w:t>
-      </w:r>
-      <w:r>
-        <w:rPr>
-          <w:rFonts w:asciiTheme="majorHAnsi" w:eastAsiaTheme="majorHAnsi" w:hAnsiTheme="majorHAnsi"/>
-        </w:rPr>
-        <w:t xml:space="preserve">. </w:t>
-      </w:r>
-      <w:r>
-        <w:rPr>
-          <w:rFonts w:asciiTheme="majorHAnsi" w:eastAsiaTheme="majorHAnsi" w:hAnsiTheme="majorHAnsi" w:cs="함초롬바탕" w:hint="eastAsia"/>
-        </w:rPr>
-        <w:t xml:space="preserve">그 결과 기존보다 </w:t>
-      </w:r>
-      <w:r>
-        <w:rPr>
-          <w:rFonts w:asciiTheme="majorHAnsi" w:eastAsiaTheme="majorHAnsi" w:hAnsiTheme="majorHAnsi"/>
-        </w:rPr>
-        <w:t>30</w:t>
-      </w:r>
-      <w:r>
-        <w:rPr>
-          <w:rFonts w:asciiTheme="majorHAnsi" w:eastAsiaTheme="majorHAnsi" w:hAnsiTheme="majorHAnsi" w:cs="함초롬바탕" w:hint="eastAsia"/>
-        </w:rPr>
-        <w:t>프로 이상의 매출 상승을 이룰 수 있었습니다</w:t>
-      </w:r>
-      <w:r>
-        <w:rPr>
-          <w:rFonts w:asciiTheme="majorHAnsi" w:eastAsiaTheme="majorHAnsi" w:hAnsiTheme="majorHAnsi"/>
-        </w:rPr>
-        <w:t xml:space="preserve">. </w:t>
-      </w:r>
-      <w:r>
-        <w:rPr>
-          <w:rFonts w:asciiTheme="majorHAnsi" w:eastAsiaTheme="majorHAnsi" w:hAnsiTheme="majorHAnsi" w:cs="함초롬바탕" w:hint="eastAsia"/>
-        </w:rPr>
-        <w:t xml:space="preserve">코리아 </w:t>
-      </w:r>
-      <w:proofErr w:type="spellStart"/>
-      <w:r>
-        <w:rPr>
-          <w:rFonts w:asciiTheme="majorHAnsi" w:eastAsiaTheme="majorHAnsi" w:hAnsiTheme="majorHAnsi" w:cs="함초롬바탕" w:hint="eastAsia"/>
-        </w:rPr>
-        <w:t>세븐에서도</w:t>
-      </w:r>
-      <w:proofErr w:type="spellEnd"/>
-      <w:r>
-        <w:rPr>
-          <w:rFonts w:asciiTheme="majorHAnsi" w:eastAsiaTheme="majorHAnsi" w:hAnsiTheme="majorHAnsi" w:cs="함초롬바탕" w:hint="eastAsia"/>
-        </w:rPr>
-        <w:t xml:space="preserve"> 점포에 맞는 분석을 통해 영업이익을 극대화할 수 있는 방안을 고민하고 도출하고 싶습니다</w:t>
-      </w:r>
-      <w:r>
-        <w:rPr>
-          <w:rFonts w:asciiTheme="majorHAnsi" w:eastAsiaTheme="majorHAnsi" w:hAnsiTheme="majorHAnsi"/>
-        </w:rPr>
-        <w:t>.</w:t>
-      </w:r>
-    </w:p>
-    <w:p>
-      <w:pPr>
-        <w:pStyle w:val="a5"/>
-        <w:rPr>
-          <w:rFonts w:asciiTheme="majorHAnsi" w:eastAsiaTheme="majorHAnsi" w:hAnsiTheme="majorHAnsi"/>
-        </w:rPr>
-      </w:pPr>
-    </w:p>
-    <w:p>
-      <w:pPr>
-        <w:pStyle w:val="a5"/>
-        <w:rPr>
-          <w:rFonts w:asciiTheme="majorHAnsi" w:eastAsiaTheme="majorHAnsi" w:hAnsiTheme="majorHAnsi"/>
-        </w:rPr>
-      </w:pPr>
-    </w:p>
-    <w:p>
-      <w:pPr>
-        <w:pStyle w:val="a5"/>
-        <w:rPr>
-          <w:rFonts w:asciiTheme="majorHAnsi" w:eastAsiaTheme="majorHAnsi" w:hAnsiTheme="majorHAnsi"/>
-        </w:rPr>
-      </w:pPr>
-    </w:p>
-    <w:p>
-      <w:pPr>
-        <w:pStyle w:val="a5"/>
-        <w:rPr>
-          <w:rFonts w:asciiTheme="majorHAnsi" w:eastAsiaTheme="majorHAnsi" w:hAnsiTheme="majorHAnsi"/>
-        </w:rPr>
-      </w:pPr>
-    </w:p>
-    <w:p>
-      <w:pPr>
-        <w:pStyle w:val="a5"/>
-        <w:rPr>
-          <w:rFonts w:asciiTheme="majorHAnsi" w:eastAsiaTheme="majorHAnsi" w:hAnsiTheme="majorHAnsi"/>
-        </w:rPr>
-      </w:pPr>
-    </w:p>
-    <w:p>
-      <w:pPr>
-        <w:pStyle w:val="a5"/>
-        <w:rPr>
-          <w:rFonts w:asciiTheme="majorHAnsi" w:eastAsiaTheme="majorHAnsi" w:hAnsiTheme="majorHAnsi"/>
-        </w:rPr>
-      </w:pPr>
-    </w:p>
-    <w:p>
-      <w:pPr>
-        <w:pStyle w:val="a5"/>
-        <w:rPr>
-          <w:rFonts w:asciiTheme="majorHAnsi" w:eastAsiaTheme="majorHAnsi" w:hAnsiTheme="majorHAnsi"/>
-        </w:rPr>
-      </w:pPr>
-      <w:r>
-        <w:rPr>
-          <w:rFonts w:asciiTheme="majorHAnsi" w:eastAsiaTheme="majorHAnsi" w:hAnsiTheme="majorHAnsi" w:cs="함초롬바탕" w:hint="eastAsia"/>
-        </w:rPr>
-        <w:t>점포들의 영업이익을 상승시키는 프로그램을 기획하고 싶습니다</w:t>
-      </w:r>
-      <w:r>
-        <w:rPr>
-          <w:rFonts w:asciiTheme="majorHAnsi" w:eastAsiaTheme="majorHAnsi" w:hAnsiTheme="majorHAnsi"/>
-        </w:rPr>
-        <w:t xml:space="preserve">. </w:t>
-      </w:r>
-      <w:r>
-        <w:rPr>
-          <w:rFonts w:asciiTheme="majorHAnsi" w:eastAsiaTheme="majorHAnsi" w:hAnsiTheme="majorHAnsi" w:cs="함초롬바탕" w:hint="eastAsia"/>
-        </w:rPr>
-        <w:t>수 많은 점포들은 위치와 점포 환경에 따라 그 역할과 특성이 다르다고 생각합니다</w:t>
-      </w:r>
-      <w:r>
-        <w:rPr>
-          <w:rFonts w:asciiTheme="majorHAnsi" w:eastAsiaTheme="majorHAnsi" w:hAnsiTheme="majorHAnsi"/>
-        </w:rPr>
-        <w:t xml:space="preserve">. </w:t>
-      </w:r>
-      <w:r>
-        <w:rPr>
-          <w:rFonts w:asciiTheme="majorHAnsi" w:eastAsiaTheme="majorHAnsi" w:hAnsiTheme="majorHAnsi" w:cs="함초롬바탕" w:hint="eastAsia"/>
-        </w:rPr>
-        <w:t>점포들의 매출 데이터를 수집하고 분석하여 해당 소비자들의 패턴을 파악하고 영업이익에 대해 고민하는 것이 영업관리 직무에서 가장 중요하다고 생각합니다</w:t>
-      </w:r>
-      <w:r>
-        <w:rPr>
-          <w:rFonts w:asciiTheme="majorHAnsi" w:eastAsiaTheme="majorHAnsi" w:hAnsiTheme="majorHAnsi"/>
-        </w:rPr>
-        <w:t xml:space="preserve">. </w:t>
-      </w:r>
-      <w:r>
-        <w:rPr>
-          <w:rFonts w:asciiTheme="majorHAnsi" w:eastAsiaTheme="majorHAnsi" w:hAnsiTheme="majorHAnsi" w:cs="함초롬바탕" w:hint="eastAsia"/>
-        </w:rPr>
-        <w:t>주어진 데이터에 대한 올바른 분석을 통해 그에 맞는 솔루션을 제공하고 다시 변화하는 데이터에 대해 빠르게 반응하며 소비자의 니즈와 영업이익에 대해 고민하고 싶습니다</w:t>
-      </w:r>
-      <w:r>
-        <w:rPr>
-          <w:rFonts w:asciiTheme="majorHAnsi" w:eastAsiaTheme="majorHAnsi" w:hAnsiTheme="majorHAnsi"/>
-        </w:rPr>
-        <w:t xml:space="preserve">. </w:t>
-      </w:r>
-      <w:r>
-        <w:rPr>
-          <w:rFonts w:asciiTheme="majorHAnsi" w:eastAsiaTheme="majorHAnsi" w:hAnsiTheme="majorHAnsi" w:cs="함초롬바탕" w:hint="eastAsia"/>
-        </w:rPr>
-        <w:t xml:space="preserve">코리아 </w:t>
-      </w:r>
-      <w:proofErr w:type="spellStart"/>
-      <w:r>
-        <w:rPr>
-          <w:rFonts w:asciiTheme="majorHAnsi" w:eastAsiaTheme="majorHAnsi" w:hAnsiTheme="majorHAnsi" w:cs="함초롬바탕" w:hint="eastAsia"/>
-        </w:rPr>
-        <w:t>세븐에</w:t>
-      </w:r>
-      <w:proofErr w:type="spellEnd"/>
-      <w:r>
-        <w:rPr>
-          <w:rFonts w:asciiTheme="majorHAnsi" w:eastAsiaTheme="majorHAnsi" w:hAnsiTheme="majorHAnsi" w:cs="함초롬바탕" w:hint="eastAsia"/>
-        </w:rPr>
-        <w:t xml:space="preserve"> 입사하여 점포의 생각과 소비자의 생각을 고려해 해당 지역에 대한 이해를 바탕으로 그에 맞는 서비스를 제공하고 싶습니다</w:t>
-      </w:r>
-      <w:r>
-        <w:rPr>
-          <w:rFonts w:asciiTheme="majorHAnsi" w:eastAsiaTheme="majorHAnsi" w:hAnsiTheme="majorHAnsi"/>
-        </w:rPr>
-        <w:t xml:space="preserve">. </w:t>
-      </w:r>
-    </w:p>
-    <w:p>
-      <w:pPr>
-        <w:pStyle w:val="a5"/>
-        <w:rPr>
-          <w:rFonts w:asciiTheme="majorHAnsi" w:eastAsiaTheme="majorHAnsi" w:hAnsiTheme="majorHAnsi"/>
-        </w:rPr>
-      </w:pPr>
-    </w:p>
-    <w:p>
-      <w:pPr>
-        <w:pStyle w:val="a5"/>
-        <w:rPr>
-          <w:rFonts w:asciiTheme="majorHAnsi" w:eastAsiaTheme="majorHAnsi" w:hAnsiTheme="majorHAnsi"/>
-        </w:rPr>
-      </w:pPr>
-    </w:p>
-    <w:p>
-      <w:pPr>
-        <w:pStyle w:val="a5"/>
-        <w:rPr>
-          <w:rFonts w:asciiTheme="majorHAnsi" w:eastAsiaTheme="majorHAnsi" w:hAnsiTheme="majorHAnsi"/>
-        </w:rPr>
-      </w:pPr>
-    </w:p>
-    <w:p>
-      <w:pPr>
-        <w:pStyle w:val="a5"/>
-        <w:rPr>
-          <w:rFonts w:asciiTheme="majorHAnsi" w:eastAsiaTheme="majorHAnsi" w:hAnsiTheme="majorHAnsi"/>
-        </w:rPr>
-      </w:pPr>
-    </w:p>
-    <w:p>
-      <w:pPr>
-        <w:pStyle w:val="a5"/>
-        <w:rPr>
-          <w:rFonts w:asciiTheme="majorHAnsi" w:eastAsiaTheme="majorHAnsi" w:hAnsiTheme="majorHAnsi"/>
-        </w:rPr>
-      </w:pPr>
-    </w:p>
-    <w:p>
-      <w:pPr>
-        <w:pStyle w:val="a5"/>
-        <w:rPr>
-          <w:rFonts w:asciiTheme="majorHAnsi" w:eastAsiaTheme="majorHAnsi" w:hAnsiTheme="majorHAnsi"/>
-        </w:rPr>
-      </w:pPr>
-    </w:p>
-    <w:p>
-      <w:pPr>
-        <w:pStyle w:val="a5"/>
-        <w:rPr>
-          <w:rFonts w:asciiTheme="majorHAnsi" w:eastAsiaTheme="majorHAnsi" w:hAnsiTheme="majorHAnsi"/>
-        </w:rPr>
-      </w:pPr>
-    </w:p>
-    <w:p>
-      <w:pPr>
-        <w:pStyle w:val="a5"/>
-        <w:rPr>
-          <w:rFonts w:asciiTheme="majorHAnsi" w:eastAsiaTheme="majorHAnsi" w:hAnsiTheme="majorHAnsi"/>
-        </w:rPr>
-      </w:pPr>
-    </w:p>
-    <w:p>
-      <w:pPr>
-        <w:pStyle w:val="a5"/>
-        <w:rPr>
-          <w:rFonts w:asciiTheme="majorHAnsi" w:eastAsiaTheme="majorHAnsi" w:hAnsiTheme="majorHAnsi"/>
-        </w:rPr>
-      </w:pPr>
-    </w:p>
-    <w:p>
-      <w:pPr>
-        <w:pStyle w:val="a5"/>
-        <w:rPr>
-          <w:rFonts w:asciiTheme="majorHAnsi" w:eastAsiaTheme="majorHAnsi" w:hAnsiTheme="majorHAnsi"/>
-        </w:rPr>
-      </w:pPr>
-    </w:p>
-    <w:p>
-      <w:pPr>
-        <w:pStyle w:val="a5"/>
-        <w:rPr>
-          <w:rFonts w:asciiTheme="majorHAnsi" w:eastAsiaTheme="majorHAnsi" w:hAnsiTheme="majorHAnsi"/>
-        </w:rPr>
-      </w:pPr>
-      <w:r>
-        <w:rPr>
-          <w:rFonts w:asciiTheme="majorHAnsi" w:eastAsiaTheme="majorHAnsi" w:hAnsiTheme="majorHAnsi" w:cs="함초롬바탕" w:hint="eastAsia"/>
-        </w:rPr>
-        <w:t>제가 가진 장점은 프로그램 기획 및 운영 능력입니다</w:t>
-      </w:r>
-      <w:r>
-        <w:rPr>
-          <w:rFonts w:asciiTheme="majorHAnsi" w:eastAsiaTheme="majorHAnsi" w:hAnsiTheme="majorHAnsi"/>
-        </w:rPr>
-        <w:t xml:space="preserve">. </w:t>
-      </w:r>
-      <w:r>
-        <w:rPr>
-          <w:rFonts w:asciiTheme="majorHAnsi" w:eastAsiaTheme="majorHAnsi" w:hAnsiTheme="majorHAnsi" w:cs="함초롬바탕" w:hint="eastAsia"/>
-        </w:rPr>
-        <w:t>이를 활용하여 점포들의 영업 매출을 위한 프로그램을 기획하고 운영하고 싶습니다</w:t>
-      </w:r>
-      <w:r>
-        <w:rPr>
-          <w:rFonts w:asciiTheme="majorHAnsi" w:eastAsiaTheme="majorHAnsi" w:hAnsiTheme="majorHAnsi"/>
-        </w:rPr>
-        <w:t>.</w:t>
-      </w:r>
-    </w:p>
-    <w:p>
-      <w:pPr>
-        <w:pStyle w:val="a5"/>
-        <w:rPr>
-          <w:rFonts w:asciiTheme="majorHAnsi" w:eastAsiaTheme="majorHAnsi" w:hAnsiTheme="majorHAnsi"/>
-        </w:rPr>
-      </w:pPr>
-      <w:r>
-        <w:rPr>
-          <w:rFonts w:asciiTheme="majorHAnsi" w:eastAsiaTheme="majorHAnsi" w:hAnsiTheme="majorHAnsi" w:cs="함초롬바탕" w:hint="eastAsia"/>
-        </w:rPr>
-        <w:t>저는 일정한 예산을 가지고 프로그램을 기획하고 운영해 본 경험이 있습니다</w:t>
-      </w:r>
-      <w:r>
-        <w:rPr>
-          <w:rFonts w:asciiTheme="majorHAnsi" w:eastAsiaTheme="majorHAnsi" w:hAnsiTheme="majorHAnsi"/>
-        </w:rPr>
-        <w:t xml:space="preserve">. </w:t>
-      </w:r>
-      <w:r>
-        <w:rPr>
-          <w:rFonts w:asciiTheme="majorHAnsi" w:eastAsiaTheme="majorHAnsi" w:hAnsiTheme="majorHAnsi" w:cs="함초롬바탕" w:hint="eastAsia"/>
-        </w:rPr>
-        <w:t>대학 시절 탈북 청소년들의 교육을 도와주는 봉사활동 동아리를 운영하며 매주 진행되는 수업에 대한 계획을 수립하고 필요한 물품들의 구입과 예산안을 작성하였습니다</w:t>
-      </w:r>
-      <w:r>
-        <w:rPr>
-          <w:rFonts w:asciiTheme="majorHAnsi" w:eastAsiaTheme="majorHAnsi" w:hAnsiTheme="majorHAnsi"/>
-        </w:rPr>
-        <w:t xml:space="preserve">. </w:t>
-      </w:r>
-      <w:r>
-        <w:rPr>
-          <w:rFonts w:asciiTheme="majorHAnsi" w:eastAsiaTheme="majorHAnsi" w:hAnsiTheme="majorHAnsi" w:cs="함초롬바탕" w:hint="eastAsia"/>
-        </w:rPr>
-        <w:t>그리고 기업에서 지원하는 대학생 자원봉사활동 지원 사업에 발탁되어 동아리 예산을 확보하며 수업의 퀄리티 향상과 이동 시간의 절약 및 편리함을 이루었습니다</w:t>
-      </w:r>
-      <w:r>
-        <w:rPr>
-          <w:rFonts w:asciiTheme="majorHAnsi" w:eastAsiaTheme="majorHAnsi" w:hAnsiTheme="majorHAnsi"/>
-        </w:rPr>
-        <w:t xml:space="preserve">. </w:t>
-      </w:r>
-      <w:r>
-        <w:rPr>
-          <w:rFonts w:asciiTheme="majorHAnsi" w:eastAsiaTheme="majorHAnsi" w:hAnsiTheme="majorHAnsi" w:cs="함초롬바탕" w:hint="eastAsia"/>
-        </w:rPr>
-        <w:t>이를 통해 프로그램을 기획 및 설계를 하는 것에 대한 자신감을 갖게 되어 다른 팀 프로젝트를 진행할 때에도 주도적인 자세로 팀을 이끌어갈 수 있었습니다</w:t>
-      </w:r>
-      <w:r>
-        <w:rPr>
-          <w:rFonts w:asciiTheme="majorHAnsi" w:eastAsiaTheme="majorHAnsi" w:hAnsiTheme="majorHAnsi"/>
-        </w:rPr>
-        <w:t xml:space="preserve">. </w:t>
-      </w:r>
-      <w:r>
-        <w:rPr>
-          <w:rFonts w:asciiTheme="majorHAnsi" w:eastAsiaTheme="majorHAnsi" w:hAnsiTheme="majorHAnsi" w:cs="함초롬바탕" w:hint="eastAsia"/>
-        </w:rPr>
-        <w:t xml:space="preserve">이러한 경험을 바탕으로 코리아 </w:t>
-      </w:r>
-      <w:proofErr w:type="spellStart"/>
-      <w:r>
-        <w:rPr>
-          <w:rFonts w:asciiTheme="majorHAnsi" w:eastAsiaTheme="majorHAnsi" w:hAnsiTheme="majorHAnsi" w:cs="함초롬바탕" w:hint="eastAsia"/>
-        </w:rPr>
-        <w:t>세븐에서</w:t>
-      </w:r>
-      <w:proofErr w:type="spellEnd"/>
-      <w:r>
-        <w:rPr>
-          <w:rFonts w:asciiTheme="majorHAnsi" w:eastAsiaTheme="majorHAnsi" w:hAnsiTheme="majorHAnsi" w:cs="함초롬바탕" w:hint="eastAsia"/>
-        </w:rPr>
-        <w:t xml:space="preserve"> 점주들이 만족할 수 있는 프로그램을 수행할 수 있는 사람이 되겠습니다</w:t>
-      </w:r>
-      <w:r>
-        <w:rPr>
-          <w:rFonts w:asciiTheme="majorHAnsi" w:eastAsiaTheme="majorHAnsi" w:hAnsiTheme="majorHAnsi"/>
-        </w:rPr>
-        <w:t>.</w:t>
-      </w:r>
-    </w:p>
-    <w:p>
-      <w:pPr>
-        <w:pStyle w:val="a5"/>
-        <w:rPr>
-          <w:rFonts w:asciiTheme="majorHAnsi" w:eastAsiaTheme="majorHAnsi" w:hAnsiTheme="majorHAnsi"/>
-        </w:rPr>
-      </w:pPr>
-    </w:p>
-    <w:p>
-      <w:pPr>
-        <w:pStyle w:val="a5"/>
-        <w:rPr>
-          <w:rFonts w:asciiTheme="majorHAnsi" w:eastAsiaTheme="majorHAnsi" w:hAnsiTheme="majorHAnsi"/>
-        </w:rPr>
-      </w:pPr>
-    </w:p>
-    <w:p>
-      <w:pPr>
-        <w:pStyle w:val="a5"/>
-        <w:rPr>
-          <w:rFonts w:asciiTheme="majorHAnsi" w:eastAsiaTheme="majorHAnsi" w:hAnsiTheme="majorHAnsi"/>
-        </w:rPr>
-      </w:pPr>
-      <w:r>
-        <w:rPr>
-          <w:rFonts w:asciiTheme="majorHAnsi" w:eastAsiaTheme="majorHAnsi" w:hAnsiTheme="majorHAnsi" w:cs="함초롬바탕" w:hint="eastAsia"/>
-        </w:rPr>
-        <w:t xml:space="preserve">세븐일레븐 대전 </w:t>
-      </w:r>
-      <w:proofErr w:type="spellStart"/>
-      <w:r>
-        <w:rPr>
-          <w:rFonts w:asciiTheme="majorHAnsi" w:eastAsiaTheme="majorHAnsi" w:hAnsiTheme="majorHAnsi" w:cs="함초롬바탕" w:hint="eastAsia"/>
-        </w:rPr>
-        <w:t>중리한밭점에</w:t>
-      </w:r>
-      <w:proofErr w:type="spellEnd"/>
-      <w:r>
-        <w:rPr>
-          <w:rFonts w:asciiTheme="majorHAnsi" w:eastAsiaTheme="majorHAnsi" w:hAnsiTheme="majorHAnsi" w:cs="함초롬바탕" w:hint="eastAsia"/>
-        </w:rPr>
-        <w:t xml:space="preserve"> </w:t>
-      </w:r>
-      <w:r>
-        <w:rPr>
-          <w:rFonts w:asciiTheme="majorHAnsi" w:eastAsiaTheme="majorHAnsi" w:hAnsiTheme="majorHAnsi"/>
-        </w:rPr>
-        <w:t>02</w:t>
-      </w:r>
-      <w:r>
-        <w:rPr>
-          <w:rFonts w:asciiTheme="majorHAnsi" w:eastAsiaTheme="majorHAnsi" w:hAnsiTheme="majorHAnsi" w:cs="함초롬바탕" w:hint="eastAsia"/>
-        </w:rPr>
-        <w:t xml:space="preserve">월 </w:t>
-      </w:r>
-      <w:r>
-        <w:rPr>
-          <w:rFonts w:asciiTheme="majorHAnsi" w:eastAsiaTheme="majorHAnsi" w:hAnsiTheme="majorHAnsi"/>
-        </w:rPr>
-        <w:t>18</w:t>
-      </w:r>
-      <w:r>
-        <w:rPr>
-          <w:rFonts w:asciiTheme="majorHAnsi" w:eastAsiaTheme="majorHAnsi" w:hAnsiTheme="majorHAnsi" w:cs="함초롬바탕" w:hint="eastAsia"/>
-        </w:rPr>
-        <w:t xml:space="preserve">일 </w:t>
-      </w:r>
-      <w:r>
-        <w:rPr>
-          <w:rFonts w:asciiTheme="majorHAnsi" w:eastAsiaTheme="majorHAnsi" w:hAnsiTheme="majorHAnsi"/>
-        </w:rPr>
-        <w:t>00</w:t>
-      </w:r>
-      <w:r>
-        <w:rPr>
-          <w:rFonts w:asciiTheme="majorHAnsi" w:eastAsiaTheme="majorHAnsi" w:hAnsiTheme="majorHAnsi" w:cs="함초롬바탕" w:hint="eastAsia"/>
-        </w:rPr>
-        <w:t xml:space="preserve">시 </w:t>
-      </w:r>
-      <w:r>
-        <w:rPr>
-          <w:rFonts w:asciiTheme="majorHAnsi" w:eastAsiaTheme="majorHAnsi" w:hAnsiTheme="majorHAnsi"/>
-        </w:rPr>
-        <w:t>50</w:t>
-      </w:r>
-      <w:r>
-        <w:rPr>
-          <w:rFonts w:asciiTheme="majorHAnsi" w:eastAsiaTheme="majorHAnsi" w:hAnsiTheme="majorHAnsi" w:cs="함초롬바탕" w:hint="eastAsia"/>
-        </w:rPr>
-        <w:t>분에 방문하여 과자와 맥주를 구매한 적이 있습니다</w:t>
-      </w:r>
-      <w:r>
-        <w:rPr>
-          <w:rFonts w:asciiTheme="majorHAnsi" w:eastAsiaTheme="majorHAnsi" w:hAnsiTheme="majorHAnsi"/>
-        </w:rPr>
-        <w:t xml:space="preserve">. </w:t>
-      </w:r>
-      <w:r>
-        <w:rPr>
-          <w:rFonts w:asciiTheme="majorHAnsi" w:eastAsiaTheme="majorHAnsi" w:hAnsiTheme="majorHAnsi" w:cs="함초롬바탕" w:hint="eastAsia"/>
-        </w:rPr>
-        <w:t xml:space="preserve">당시 맥주와 평소에 좋아하던 </w:t>
-      </w:r>
-      <w:proofErr w:type="spellStart"/>
-      <w:r>
-        <w:rPr>
-          <w:rFonts w:asciiTheme="majorHAnsi" w:eastAsiaTheme="majorHAnsi" w:hAnsiTheme="majorHAnsi" w:cs="함초롬바탕" w:hint="eastAsia"/>
-        </w:rPr>
-        <w:t>체다치즈</w:t>
-      </w:r>
-      <w:proofErr w:type="spellEnd"/>
-      <w:r>
-        <w:rPr>
-          <w:rFonts w:asciiTheme="majorHAnsi" w:eastAsiaTheme="majorHAnsi" w:hAnsiTheme="majorHAnsi" w:cs="함초롬바탕" w:hint="eastAsia"/>
-        </w:rPr>
-        <w:t xml:space="preserve"> 팝콘을 구매하고 싶어 방문하였으나 해당 점포에는 발주가 되지 않았는지 </w:t>
-      </w:r>
-      <w:proofErr w:type="spellStart"/>
-      <w:r>
-        <w:rPr>
-          <w:rFonts w:asciiTheme="majorHAnsi" w:eastAsiaTheme="majorHAnsi" w:hAnsiTheme="majorHAnsi" w:cs="함초롬바탕" w:hint="eastAsia"/>
-        </w:rPr>
-        <w:t>체다치즈</w:t>
-      </w:r>
-      <w:proofErr w:type="spellEnd"/>
-      <w:r>
-        <w:rPr>
-          <w:rFonts w:asciiTheme="majorHAnsi" w:eastAsiaTheme="majorHAnsi" w:hAnsiTheme="majorHAnsi" w:cs="함초롬바탕" w:hint="eastAsia"/>
-        </w:rPr>
-        <w:t xml:space="preserve"> 팝콘이 존재하지 않았습니다</w:t>
-      </w:r>
-      <w:r>
-        <w:rPr>
-          <w:rFonts w:asciiTheme="majorHAnsi" w:eastAsiaTheme="majorHAnsi" w:hAnsiTheme="majorHAnsi"/>
-        </w:rPr>
-        <w:t xml:space="preserve">. </w:t>
-      </w:r>
-      <w:r>
-        <w:rPr>
-          <w:rFonts w:asciiTheme="majorHAnsi" w:eastAsiaTheme="majorHAnsi" w:hAnsiTheme="majorHAnsi" w:cs="함초롬바탕" w:hint="eastAsia"/>
-        </w:rPr>
-        <w:t>그래서 대신할 안주를 찾아보며 진열된 물품을 보며 비슷한 항목들이 진열된 가운데 가격 순으로 정렬되어 있다면 소비자들이 좀 더 편리하게 선택을 할 수 있을 것 같다는 생각을 하였습니다</w:t>
+        <w:t>더 편리하게 선택을 할 수 있을 것 같다는 생각을 하였습니다</w:t>
       </w:r>
       <w:r>
         <w:rPr>
@@ -7965,17 +8092,7 @@
           <w:szCs w:val="20"/>
           <w:shd w:val="clear" w:color="auto" w:fill="FFFFFF"/>
         </w:rPr>
-        <w:t>한화그룹의 핵심가치 중 한가지를 선택하여 스스로 정의를 내리고, 본인이 해당 핵심가치를 보유</w:t>
-      </w:r>
-      <w:r>
-        <w:rPr>
-          <w:rFonts w:ascii="돋움" w:eastAsia="돋움" w:hAnsi="돋움" w:hint="eastAsia"/>
-          <w:color w:val="757575"/>
-          <w:szCs w:val="20"/>
-          <w:shd w:val="clear" w:color="auto" w:fill="FFFFFF"/>
-        </w:rPr>
-        <w:lastRenderedPageBreak/>
-        <w:t>한 인재임을 구체적인 사례와 경험을 들어 말씀해주십시오.</w:t>
+        <w:t>한화그룹의 핵심가치 중 한가지를 선택하여 스스로 정의를 내리고, 본인이 해당 핵심가치를 보유한 인재임을 구체적인 사례와 경험을 들어 말씀해주십시오.</w:t>
       </w:r>
       <w:r>
         <w:rPr>
@@ -8201,7 +8318,14 @@
         <w:rPr>
           <w:szCs w:val="20"/>
         </w:rPr>
-        <w:t xml:space="preserve"> 대한 사전 조사와 필요한 흐름도 작성 등을 작성하였고 이를 바탕으로 구현 단계에서는 발걸음 수 알고리즘을 제작하여 사용자의 위치에 따른 이동 거리를 측정하고자 하였습니다. 이를 위해 이용자의 신체 정보를 바탕으로 알고리즘을 제작하였고 이동 거리 정보를 받아와 DB에 저장할 수 있도록 </w:t>
+        <w:t xml:space="preserve"> 대한 사전 조사와 필요한 흐름도 작성 등을 작성하였고 이를 바탕으로 구현 단계에서는 발걸음 수 알고리즘을 제작하여 사용자의 위치에 따른 이동 거리를 측정하고자 하였습니다. 이를 위해 이용자의 신</w:t>
+      </w:r>
+      <w:r>
+        <w:rPr>
+          <w:szCs w:val="20"/>
+        </w:rPr>
+        <w:lastRenderedPageBreak/>
+        <w:t xml:space="preserve">체 정보를 바탕으로 알고리즘을 제작하였고 이동 거리 정보를 받아와 DB에 저장할 수 있도록 </w:t>
       </w:r>
       <w:r>
         <w:rPr>
@@ -8289,14 +8413,7 @@
         <w:rPr>
           <w:szCs w:val="20"/>
         </w:rPr>
-        <w:t xml:space="preserve"> 이러한 경험과 능력을 토대로 한화시스템에서 더 나은 프로젝트를 위해 프로젝트를 초반 기획 단계에서부터 구현까지 체계적인 기틀을 가지고 진행하며 좋은 결과를 이끌어 내는 사람이 되겠</w:t>
-      </w:r>
-      <w:r>
-        <w:rPr>
-          <w:szCs w:val="20"/>
-        </w:rPr>
-        <w:lastRenderedPageBreak/>
-        <w:t>습니다.</w:t>
+        <w:t xml:space="preserve"> 이러한 경험과 능력을 토대로 한화시스템에서 더 나은 프로젝트를 위해 프로젝트를 초반 기획 단계에서부터 구현까지 체계적인 기틀을 가지고 진행하며 좋은 결과를 이끌어 내는 사람이 되겠습니다.</w:t>
       </w:r>
     </w:p>
     <w:p>
@@ -8481,6 +8598,7 @@
           <w:kern w:val="0"/>
           <w:szCs w:val="20"/>
         </w:rPr>
+        <w:lastRenderedPageBreak/>
         <w:t xml:space="preserve">한화시스템 ICT부문은 "SMART&amp;CREATIVE""라는 </w:t>
       </w:r>
       <w:proofErr w:type="spellStart"/>
@@ -8535,7 +8653,6 @@
           <w:rFonts w:hint="eastAsia"/>
           <w:szCs w:val="20"/>
         </w:rPr>
-        <w:lastRenderedPageBreak/>
         <w:t>저는</w:t>
       </w:r>
       <w:r>
@@ -8696,7 +8813,14 @@
         <w:rPr>
           <w:szCs w:val="20"/>
         </w:rPr>
-        <w:t xml:space="preserve"> 성장 과정에서 가장 큰 영향을 끼친 사건 중 하나는 대학 시절 봉사 동아리를 운영하면서 겪은 예산 문제였습니다. 동아리 활동을 위해서는 많은 예산이 필요했지만, 동아리 활동비로는 부족했습니다. 이 때문에 동아리 활동이 중단될 위기에 처했지만, 저는 동아리 회원들과 함께 기업들이 지원하는 동아리 지원 프로젝트를 찾아냈고, 기업차원의 대학생 자원봉사 지원사업에 선발되어 동아리 활동 예산 300만 원을 지원받을 수 있었습니다. 이를 기반으로 우리는 수업에</w:t>
+        <w:t xml:space="preserve"> 성장 과정에서 가장 큰 영향을 끼친 사건 중 하나는 대학 시절 봉사 동아리를 운영하면서 겪은 예산 문제였습니다. 동아리 활동을 위해서는 많은 예산이 필요했지만, 동아리 활동비로는 부족했습니다. 이 때문에 동아리 활동이 중단될 위기에 처했지만, 저는 동아리 회원들과 함께 기업들이 지원하는 동아리 지원 프로젝트를 찾아냈고, 기업차원의 대학생 자원봉사 지원사업에 선발</w:t>
+      </w:r>
+      <w:r>
+        <w:rPr>
+          <w:szCs w:val="20"/>
+        </w:rPr>
+        <w:lastRenderedPageBreak/>
+        <w:t>되어 동아리 활동 예산 300만 원을 지원받을 수 있었습니다. 이를 기반으로 우리는 수업에</w:t>
       </w:r>
       <w:r>
         <w:rPr>
@@ -8777,233 +8901,233 @@
         <w:rPr>
           <w:szCs w:val="20"/>
         </w:rPr>
-        <w:t xml:space="preserve"> 등 다</w:t>
+        <w:t xml:space="preserve"> 등 다양한 </w:t>
+      </w:r>
+      <w:proofErr w:type="spellStart"/>
+      <w:r>
+        <w:rPr>
+          <w:szCs w:val="20"/>
+        </w:rPr>
+        <w:t>사람들과의</w:t>
+      </w:r>
+      <w:proofErr w:type="spellEnd"/>
+      <w:r>
+        <w:rPr>
+          <w:szCs w:val="20"/>
+        </w:rPr>
+        <w:t xml:space="preserve"> 의사소통이 필요합니다. 봉사활동에서 쌓은 의사소통 능력이 도움이 될 수 있다고 생각합니다.</w:t>
+      </w:r>
+    </w:p>
+    <w:p>
+      <w:pPr>
+        <w:rPr>
+          <w:szCs w:val="20"/>
+        </w:rPr>
+      </w:pPr>
+      <w:r>
+        <w:rPr>
+          <w:rFonts w:hint="eastAsia"/>
+          <w:szCs w:val="20"/>
+        </w:rPr>
+        <w:t>또한</w:t>
+      </w:r>
+      <w:r>
+        <w:rPr>
+          <w:szCs w:val="20"/>
+        </w:rPr>
+        <w:t xml:space="preserve"> 협력의 중요성에 대해 인지하고 있습니다. 서로서로 돕고, 함께해야 봉사활동을 할 수 있었습니다. 이러한 협력 능력 또한 소프트웨어 개발에서 매우 중요할 것입니다. 각각의 역할을 잘 이해하고 서로서로 도우며 일하는 것이 프로젝트의 성공을 좌우한다고 생각합니다. 소프트웨어 개발자가 되어 제가 지니고 있는 의사소통과 협력 능력을 최대한 발휘하여 다양한 </w:t>
+      </w:r>
+      <w:proofErr w:type="spellStart"/>
+      <w:r>
+        <w:rPr>
+          <w:szCs w:val="20"/>
+        </w:rPr>
+        <w:t>직군의</w:t>
+      </w:r>
+      <w:proofErr w:type="spellEnd"/>
+      <w:r>
+        <w:rPr>
+          <w:szCs w:val="20"/>
+        </w:rPr>
+        <w:t xml:space="preserve"> 사람들과 원활한 소통과 협력을 통해 프로젝트를 성공적으로 완수하고 싶습니다. 소프트웨어 개발자로서 더 나은 결과물을 만들기 위해 항상 고객의 의견을 수용하고, </w:t>
+      </w:r>
+      <w:proofErr w:type="spellStart"/>
+      <w:r>
+        <w:rPr>
+          <w:szCs w:val="20"/>
+        </w:rPr>
+        <w:t>팀원들과의</w:t>
+      </w:r>
+      <w:proofErr w:type="spellEnd"/>
+      <w:r>
+        <w:rPr>
+          <w:szCs w:val="20"/>
+        </w:rPr>
+        <w:t xml:space="preserve"> 협력을 통해 문제를 해결해 나가는 것이 저의 지향점입니다.</w:t>
+      </w:r>
+    </w:p>
+    <w:p>
+      <w:pPr>
+        <w:rPr>
+          <w:szCs w:val="20"/>
+        </w:rPr>
+      </w:pPr>
+      <w:r>
+        <w:rPr>
+          <w:rFonts w:hint="eastAsia"/>
+          <w:szCs w:val="20"/>
+        </w:rPr>
+        <w:t>그리고</w:t>
+      </w:r>
+      <w:r>
+        <w:rPr>
+          <w:szCs w:val="20"/>
+        </w:rPr>
+        <w:t xml:space="preserve"> 저는 소프트웨어에 대한 높은 관심과 열정을 가지고 있습니다. </w:t>
+      </w:r>
+      <w:proofErr w:type="spellStart"/>
+      <w:r>
+        <w:rPr>
+          <w:szCs w:val="20"/>
+        </w:rPr>
+        <w:t>플로깅</w:t>
+      </w:r>
+      <w:proofErr w:type="spellEnd"/>
+      <w:r>
+        <w:rPr>
+          <w:szCs w:val="20"/>
+        </w:rPr>
+        <w:t xml:space="preserve"> 서비스 제공을 목표로 프로젝트 PM과 </w:t>
+      </w:r>
+      <w:proofErr w:type="spellStart"/>
+      <w:r>
+        <w:rPr>
+          <w:szCs w:val="20"/>
+        </w:rPr>
+        <w:t>프론트엔드를</w:t>
+      </w:r>
+      <w:proofErr w:type="spellEnd"/>
+      <w:r>
+        <w:rPr>
+          <w:szCs w:val="20"/>
+        </w:rPr>
+        <w:t xml:space="preserve"> 맡은 경험이 있습니다. 프로젝트를 기획하며 DB 설계 단계에서 </w:t>
+      </w:r>
+      <w:proofErr w:type="spellStart"/>
+      <w:r>
+        <w:rPr>
+          <w:szCs w:val="20"/>
+        </w:rPr>
+        <w:t>플로깅에</w:t>
+      </w:r>
+      <w:proofErr w:type="spellEnd"/>
+      <w:r>
+        <w:rPr>
+          <w:szCs w:val="20"/>
+        </w:rPr>
+        <w:t xml:space="preserve"> 대한 사전조사와 필요한 흐름도를 작성하였고 이를 바탕으로 DB를 구성하여 설계 단계에서의 시간의 절약과 정확도를 향상시킬 수 있었습니다. 지도가 중요한 </w:t>
+      </w:r>
+      <w:proofErr w:type="spellStart"/>
+      <w:r>
+        <w:rPr>
+          <w:szCs w:val="20"/>
+        </w:rPr>
+        <w:t>플로깅</w:t>
+      </w:r>
+      <w:proofErr w:type="spellEnd"/>
+      <w:r>
+        <w:rPr>
+          <w:szCs w:val="20"/>
+        </w:rPr>
+        <w:t xml:space="preserve"> 특성상 지도는 T MAP API를 활용하여 지도를 불러왔고 기존 맵 API에서 제공하는 측정 대신 발걸</w:t>
+      </w:r>
+      <w:r>
+        <w:rPr>
+          <w:rFonts w:hint="eastAsia"/>
+          <w:szCs w:val="20"/>
+        </w:rPr>
+        <w:t>음</w:t>
+      </w:r>
+      <w:r>
+        <w:rPr>
+          <w:szCs w:val="20"/>
+        </w:rPr>
+        <w:t xml:space="preserve"> 수 알고리즘을 자체 제작하여 사용자의 위치에 따른 이동거리를 측정하고자 하였습니다. 이를 위해 회원가입시에 유저의 신체 정보를 받아올 수 있도록 해 이를 바탕으로 알고리즘을 제작해 이동거리 정보를 받아와 DB에 저장할 수 있도록 구현하였습니다. 또한 저장된 </w:t>
+      </w:r>
+      <w:proofErr w:type="spellStart"/>
+      <w:r>
+        <w:rPr>
+          <w:szCs w:val="20"/>
+        </w:rPr>
+        <w:t>플로깅</w:t>
+      </w:r>
+      <w:proofErr w:type="spellEnd"/>
+      <w:r>
+        <w:rPr>
+          <w:szCs w:val="20"/>
+        </w:rPr>
+        <w:t xml:space="preserve"> 데이터를 바탕으로 유저들의 순위를 선정하였고 Chart.js를 활용해 데이터를 유저들이 보기 쉽도록 구현하였습니다. 그리고 관리자페이지를 통해 다양한 게시판들에 저장된 글들을 관리할 수 있도</w:t>
+      </w:r>
+      <w:r>
+        <w:rPr>
+          <w:rFonts w:hint="eastAsia"/>
+          <w:szCs w:val="20"/>
+        </w:rPr>
+        <w:t>록</w:t>
+      </w:r>
+      <w:r>
+        <w:rPr>
+          <w:szCs w:val="20"/>
+        </w:rPr>
+        <w:t xml:space="preserve"> 하였습니다. 이 과정에서 알고리즘을 고도화하기 위해 고민하며 Java와 JavaScript에 대한 코딩 실력도 성장할 수 있었습니다. 그 결과 기능의 완성도가 높게 제작되었다는 평가를 들으며 프로젝트 최우수상을 수상할 수 있었습니다.</w:t>
+      </w:r>
+    </w:p>
+    <w:p>
+      <w:pPr>
+        <w:rPr>
+          <w:szCs w:val="20"/>
+        </w:rPr>
+      </w:pPr>
+      <w:r>
+        <w:rPr>
+          <w:szCs w:val="20"/>
+        </w:rPr>
+        <w:t xml:space="preserve">프로젝트를 통해 체계적인 기획과 실행 </w:t>
+      </w:r>
+      <w:proofErr w:type="spellStart"/>
+      <w:r>
+        <w:rPr>
+          <w:szCs w:val="20"/>
+        </w:rPr>
+        <w:t>능력뿐만</w:t>
+      </w:r>
+      <w:proofErr w:type="spellEnd"/>
+      <w:r>
+        <w:rPr>
+          <w:szCs w:val="20"/>
+        </w:rPr>
+        <w:t xml:space="preserve"> 아니라, 데이터베이스 설계와 알고리즘 개발에 대한 경험을 쌓았습니다. 또한 알고리즘을 </w:t>
+      </w:r>
+      <w:proofErr w:type="spellStart"/>
+      <w:r>
+        <w:rPr>
+          <w:szCs w:val="20"/>
+        </w:rPr>
+        <w:t>고도화하면서</w:t>
+      </w:r>
+      <w:proofErr w:type="spellEnd"/>
+      <w:r>
+        <w:rPr>
+          <w:szCs w:val="20"/>
+        </w:rPr>
+        <w:t xml:space="preserve"> 코딩 실력도 향상할 수 있었습니다. 그리고 협업 능력도 함께 강화할 수 있었습니다. 프로젝트를 진행하면서 제가 담당한 부분과 다른 팀</w:t>
       </w:r>
       <w:r>
         <w:rPr>
           <w:szCs w:val="20"/>
         </w:rPr>
         <w:lastRenderedPageBreak/>
-        <w:t xml:space="preserve">양한 </w:t>
-      </w:r>
-      <w:proofErr w:type="spellStart"/>
-      <w:r>
-        <w:rPr>
-          <w:szCs w:val="20"/>
-        </w:rPr>
-        <w:t>사람들과의</w:t>
-      </w:r>
-      <w:proofErr w:type="spellEnd"/>
-      <w:r>
-        <w:rPr>
-          <w:szCs w:val="20"/>
-        </w:rPr>
-        <w:t xml:space="preserve"> 의사소통이 필요합니다. 봉사활동에서 쌓은 의사소통 능력이 도움이 될 수 있다고 생각합니다.</w:t>
-      </w:r>
-    </w:p>
-    <w:p>
-      <w:pPr>
-        <w:rPr>
-          <w:szCs w:val="20"/>
-        </w:rPr>
-      </w:pPr>
-      <w:r>
-        <w:rPr>
-          <w:rFonts w:hint="eastAsia"/>
-          <w:szCs w:val="20"/>
-        </w:rPr>
-        <w:t>또한</w:t>
-      </w:r>
-      <w:r>
-        <w:rPr>
-          <w:szCs w:val="20"/>
-        </w:rPr>
-        <w:t xml:space="preserve"> 협력의 중요성에 대해 인지하고 있습니다. 서로서로 돕고, 함께해야 봉사활동을 할 수 있었습니다. 이러한 협력 능력 또한 소프트웨어 개발에서 매우 중요할 것입니다. 각각의 역할을 잘 이해하고 서로서로 도우며 일하는 것이 프로젝트의 성공을 좌우한다고 생각합니다. 소프트웨어 개발자가 되어 제가 지니고 있는 의사소통과 협력 능력을 최대한 발휘하여 다양한 </w:t>
-      </w:r>
-      <w:proofErr w:type="spellStart"/>
-      <w:r>
-        <w:rPr>
-          <w:szCs w:val="20"/>
-        </w:rPr>
-        <w:t>직군의</w:t>
-      </w:r>
-      <w:proofErr w:type="spellEnd"/>
-      <w:r>
-        <w:rPr>
-          <w:szCs w:val="20"/>
-        </w:rPr>
-        <w:t xml:space="preserve"> 사람들과 원활한 소통과 협력을 통해 프로젝트를 성공적으로 완수하고 싶습니다. 소프트웨어 개발자로서 더 나은 결과물을 만들기 위해 항상 고객의 의견을 수용하고, </w:t>
-      </w:r>
-      <w:proofErr w:type="spellStart"/>
-      <w:r>
-        <w:rPr>
-          <w:szCs w:val="20"/>
-        </w:rPr>
-        <w:t>팀원들과의</w:t>
-      </w:r>
-      <w:proofErr w:type="spellEnd"/>
-      <w:r>
-        <w:rPr>
-          <w:szCs w:val="20"/>
-        </w:rPr>
-        <w:t xml:space="preserve"> 협력을 통해 문제를 해결해 나가는 것이 저의 지향점입니다.</w:t>
-      </w:r>
-    </w:p>
-    <w:p>
-      <w:pPr>
-        <w:rPr>
-          <w:szCs w:val="20"/>
-        </w:rPr>
-      </w:pPr>
-      <w:r>
-        <w:rPr>
-          <w:rFonts w:hint="eastAsia"/>
-          <w:szCs w:val="20"/>
-        </w:rPr>
-        <w:t>그리고</w:t>
-      </w:r>
-      <w:r>
-        <w:rPr>
-          <w:szCs w:val="20"/>
-        </w:rPr>
-        <w:t xml:space="preserve"> 저는 소프트웨어에 대한 높은 관심과 열정을 가지고 있습니다. </w:t>
-      </w:r>
-      <w:proofErr w:type="spellStart"/>
-      <w:r>
-        <w:rPr>
-          <w:szCs w:val="20"/>
-        </w:rPr>
-        <w:t>플로깅</w:t>
-      </w:r>
-      <w:proofErr w:type="spellEnd"/>
-      <w:r>
-        <w:rPr>
-          <w:szCs w:val="20"/>
-        </w:rPr>
-        <w:t xml:space="preserve"> 서비스 제공을 목표로 프로젝트 PM과 </w:t>
-      </w:r>
-      <w:proofErr w:type="spellStart"/>
-      <w:r>
-        <w:rPr>
-          <w:szCs w:val="20"/>
-        </w:rPr>
-        <w:t>프론트엔드를</w:t>
-      </w:r>
-      <w:proofErr w:type="spellEnd"/>
-      <w:r>
-        <w:rPr>
-          <w:szCs w:val="20"/>
-        </w:rPr>
-        <w:t xml:space="preserve"> 맡은 경험이 있습니다. 프로젝트를 기획하며 DB 설계 단계에서 </w:t>
-      </w:r>
-      <w:proofErr w:type="spellStart"/>
-      <w:r>
-        <w:rPr>
-          <w:szCs w:val="20"/>
-        </w:rPr>
-        <w:t>플로깅에</w:t>
-      </w:r>
-      <w:proofErr w:type="spellEnd"/>
-      <w:r>
-        <w:rPr>
-          <w:szCs w:val="20"/>
-        </w:rPr>
-        <w:t xml:space="preserve"> 대한 사전조사와 필요한 흐름도를 작성하였고 이를 바탕으로 DB를 구성하여 설계 단계에서의 시간의 절약과 정확도를 향상시킬 수 있었습니다. 지도가 중요한 </w:t>
-      </w:r>
-      <w:proofErr w:type="spellStart"/>
-      <w:r>
-        <w:rPr>
-          <w:szCs w:val="20"/>
-        </w:rPr>
-        <w:t>플로깅</w:t>
-      </w:r>
-      <w:proofErr w:type="spellEnd"/>
-      <w:r>
-        <w:rPr>
-          <w:szCs w:val="20"/>
-        </w:rPr>
-        <w:t xml:space="preserve"> 특성상 지도는 T MAP API를 활용하여 지도를 불러왔고 기존 맵 API에서 제공하는 측정 대신 발걸</w:t>
-      </w:r>
-      <w:r>
-        <w:rPr>
-          <w:rFonts w:hint="eastAsia"/>
-          <w:szCs w:val="20"/>
-        </w:rPr>
-        <w:t>음</w:t>
-      </w:r>
-      <w:r>
-        <w:rPr>
-          <w:szCs w:val="20"/>
-        </w:rPr>
-        <w:t xml:space="preserve"> 수 알고리즘을 자체 제작하여 사용자의 위치에 따른 이동거리를 측정하고자 하였습니다. 이를 위해 회원가입시에 유저의 신체 정보를 받아올 수 있도록 해 이를 바탕으로 알고리즘을 제작해 이동거리 정보를 받아와 DB에 저장할 수 있도록 구현하였습니다. 또한 저장된 </w:t>
-      </w:r>
-      <w:proofErr w:type="spellStart"/>
-      <w:r>
-        <w:rPr>
-          <w:szCs w:val="20"/>
-        </w:rPr>
-        <w:t>플로깅</w:t>
-      </w:r>
-      <w:proofErr w:type="spellEnd"/>
-      <w:r>
-        <w:rPr>
-          <w:szCs w:val="20"/>
-        </w:rPr>
-        <w:t xml:space="preserve"> 데이터를 바탕으로 유저들의 순위를 선정하였고 Chart.js를 활용해 데이터를 유저들이 보기 쉽도록 구현하였습니다. 그리고 관리자페이지를 통해 다양한 게시판들에 저장된 글들을 관리할 수 있도</w:t>
-      </w:r>
-      <w:r>
-        <w:rPr>
-          <w:rFonts w:hint="eastAsia"/>
-          <w:szCs w:val="20"/>
-        </w:rPr>
-        <w:t>록</w:t>
-      </w:r>
-      <w:r>
-        <w:rPr>
-          <w:szCs w:val="20"/>
-        </w:rPr>
-        <w:t xml:space="preserve"> 하였습니다. 이 과정에서 알고리즘을 고도화하기 위해 고민하며 Java와 JavaScript에 대한 코딩 실력도 성장할 수 있었습니다. 그 결과 기능의 완성도가 높게 제작되었다는 평가를 들으며 프로젝트 최우수상을 수상할 수 있었습니다.</w:t>
-      </w:r>
-    </w:p>
-    <w:p>
-      <w:pPr>
-        <w:rPr>
-          <w:szCs w:val="20"/>
-        </w:rPr>
-      </w:pPr>
-      <w:r>
-        <w:rPr>
-          <w:szCs w:val="20"/>
-        </w:rPr>
-        <w:t xml:space="preserve">프로젝트를 통해 체계적인 기획과 실행 </w:t>
-      </w:r>
-      <w:proofErr w:type="spellStart"/>
-      <w:r>
-        <w:rPr>
-          <w:szCs w:val="20"/>
-        </w:rPr>
-        <w:t>능력뿐만</w:t>
-      </w:r>
-      <w:proofErr w:type="spellEnd"/>
-      <w:r>
-        <w:rPr>
-          <w:szCs w:val="20"/>
-        </w:rPr>
-        <w:t xml:space="preserve"> 아니라, 데이터베이스 설계와 알고리즘 개발에 대한 경험을 쌓았습니다. 또한 알고리즘을 </w:t>
-      </w:r>
-      <w:proofErr w:type="spellStart"/>
-      <w:r>
-        <w:rPr>
-          <w:szCs w:val="20"/>
-        </w:rPr>
-        <w:t>고도화하면서</w:t>
-      </w:r>
-      <w:proofErr w:type="spellEnd"/>
-      <w:r>
-        <w:rPr>
-          <w:szCs w:val="20"/>
-        </w:rPr>
-        <w:t xml:space="preserve"> 코딩 실력도 향상할 수 있었습니다. 그리고 협업 능력도 함께 강화할 수 있었습니다. 프로젝트를 진행하면서 제가 담당한 부분과 다른 팀원들이 담당한 부분이 매끄럽게 연결되도록 소통과 협업을 지속적으로 </w:t>
+        <w:t xml:space="preserve">원들이 담당한 부분이 매끄럽게 연결되도록 소통과 협업을 지속적으로 </w:t>
       </w:r>
       <w:proofErr w:type="spellStart"/>
       <w:r>
@@ -9115,7 +9239,6 @@
           <w:sz w:val="48"/>
           <w:szCs w:val="48"/>
         </w:rPr>
-        <w:lastRenderedPageBreak/>
         <w:t>사람인 자소서</w:t>
       </w:r>
     </w:p>
@@ -9257,7 +9380,14 @@
         <w:rPr>
           <w:szCs w:val="20"/>
         </w:rPr>
-        <w:t xml:space="preserve"> 통해 팀원들은 역할 분담을 명확하게 하면서 협업을 원활하게 진행할 수 있었습니다. 특히 부스 운영 중 매출이 예상보다 낮았을 때 상황을 분석하고 해결책을 찾아내어 적극적으로 제시하며 문제를 해결할 수 있었습니다. 이를 통해 매출이 50% 이상 증가함과 동시에 팀원들의 동기부여와 역할의식도 높아졌습니다.</w:t>
+        <w:t xml:space="preserve"> 통해 팀원들은 역할 분담을 명확하게 하면서 협업을 원활하게 진행할 수 있었습니다. 특히 부스 운영 중 매출이 예상보다 낮았을 때 상황을 분석하고 해결책을 찾아내어 적극적으로 제시하</w:t>
+      </w:r>
+      <w:r>
+        <w:rPr>
+          <w:szCs w:val="20"/>
+        </w:rPr>
+        <w:lastRenderedPageBreak/>
+        <w:t>며 문제를 해결할 수 있었습니다. 이를 통해 매출이 50% 이상 증가함과 동시에 팀원들의 동기부여와 역할의식도 높아졌습니다.</w:t>
       </w:r>
     </w:p>
     <w:p>
@@ -9313,7 +9443,6 @@
           <w:sz w:val="40"/>
           <w:szCs w:val="40"/>
         </w:rPr>
-        <w:lastRenderedPageBreak/>
         <w:t>새마을금고2</w:t>
       </w:r>
       <w:r>
@@ -9975,6 +10104,7 @@
         <w:rPr>
           <w:szCs w:val="20"/>
         </w:rPr>
+        <w:lastRenderedPageBreak/>
         <w:t xml:space="preserve"> 저는 대학 축제 기간 동안 한복 대여 부스를 운영하며 팀원들과 함께 매출을 </w:t>
       </w:r>
       <w:proofErr w:type="spellStart"/>
@@ -10494,7 +10624,6 @@
           <w:sz w:val="40"/>
           <w:szCs w:val="40"/>
         </w:rPr>
-        <w:lastRenderedPageBreak/>
         <w:t>우리은행</w:t>
       </w:r>
     </w:p>
@@ -10741,7 +10870,14 @@
         <w:rPr>
           <w:szCs w:val="20"/>
         </w:rPr>
-        <w:t xml:space="preserve"> 지금까지 살아오면서, 누군가 시켜서 하는 것보다는 '내가 먼저 찾아서 행동해야 한다'는 신념을 가지고 일에 임해왔습니다. 이를 통해 어떠한 활동을 하더라도 항상 '내가 할 수 있는 일이 무엇일까?'라는 고민을 하며, 주어진 업무를 최대한 효율적으로 수행하기 위해 노력해왔습니다.</w:t>
+        <w:t xml:space="preserve"> 지금까지 살아오면서, 누군가 시켜서 하는 것보다는 '내가 먼저 찾아서 행동해야 한다'는 신념을 가지고 일에 임해왔습니다. 이를 통해 어떠한 활동을 하더라도 항상 '내가 할 수 있는 일이 </w:t>
+      </w:r>
+      <w:r>
+        <w:rPr>
+          <w:szCs w:val="20"/>
+        </w:rPr>
+        <w:lastRenderedPageBreak/>
+        <w:t>무엇일까?'라는 고민을 하며, 주어진 업무를 최대한 효율적으로 수행하기 위해 노력해왔습니다.</w:t>
       </w:r>
     </w:p>
     <w:p>
@@ -10768,14 +10904,7 @@
         <w:rPr>
           <w:szCs w:val="20"/>
         </w:rPr>
-        <w:t xml:space="preserve"> 가장 큰 영향을 끼친 사건 중 하나는 대학 시절 봉사 동아리를 운영하면서 겪은 예산 문제였습니다. 동아리 활동을 위해서는 많은 예산이 필요했지만, 동아리 활동비로는 부족했습니다. 이 때문에 동아리 활동이 중단될 위기에 처해있었지만, 동아리 회원들과 함께 기업들이 지원하는 동아리 지원 프로젝트를 찾아내어 기업차원의 대학생 자원봉사 지원사업에 선발되어 동아리 활동 예산 300만 원을 지원받을 수 있었습니다. 이를 기반으로 우리는 수업에서 사용하는 교육 도구 </w:t>
-      </w:r>
-      <w:r>
-        <w:rPr>
-          <w:szCs w:val="20"/>
-        </w:rPr>
-        <w:lastRenderedPageBreak/>
-        <w:t>및 기구의 품질을 개선하고, 대중교통 대신 렌터카를 이용하여 매주 목요일 수업 후 봉사활동을 하기 쉽도록 노력했습니다. 이 과정에서 저는 예산을 효율적으로 사용하기 위해 렌터카 업체와 협상을 통해 10% 할인 혜택도 얻어내는 등, 문제 해결 능력을 키우는 경험을 쌓을 수 있었습니다. 이 경험을 통해 저는 이러한 경제적 측면에서의 문제해결 능력을 보유하고 있으며, 업무 수행 시 예산 관리와 협상 능력을 발휘할 수 있다는 자신감을 가지고 있습니다.</w:t>
+        <w:t xml:space="preserve"> 가장 큰 영향을 끼친 사건 중 하나는 대학 시절 봉사 동아리를 운영하면서 겪은 예산 문제였습니다. 동아리 활동을 위해서는 많은 예산이 필요했지만, 동아리 활동비로는 부족했습니다. 이 때문에 동아리 활동이 중단될 위기에 처해있었지만, 동아리 회원들과 함께 기업들이 지원하는 동아리 지원 프로젝트를 찾아내어 기업차원의 대학생 자원봉사 지원사업에 선발되어 동아리 활동 예산 300만 원을 지원받을 수 있었습니다. 이를 기반으로 우리는 수업에서 사용하는 교육 도구 및 기구의 품질을 개선하고, 대중교통 대신 렌터카를 이용하여 매주 목요일 수업 후 봉사활동을 하기 쉽도록 노력했습니다. 이 과정에서 저는 예산을 효율적으로 사용하기 위해 렌터카 업체와 협상을 통해 10% 할인 혜택도 얻어내는 등, 문제 해결 능력을 키우는 경험을 쌓을 수 있었습니다. 이 경험을 통해 저는 이러한 경제적 측면에서의 문제해결 능력을 보유하고 있으며, 업무 수행 시 예산 관리와 협상 능력을 발휘할 수 있다는 자신감을 가지고 있습니다.</w:t>
       </w:r>
     </w:p>
     <w:p>
@@ -11013,185 +11142,179 @@
         <w:rPr>
           <w:szCs w:val="20"/>
         </w:rPr>
-        <w:t xml:space="preserve"> 빨라 체육대회가 있으면 항상 1등을 차지했고 운동회의 꽃 계주에서 짜릿한 역전승의 주인공도 되면서 학부모님들과 학교 내에서 “계주 마지막 그 아이?” 로 불렸습니다. 이에 자연스럽게 학교 육상선수로 활동하며 꾸준히 아침마다 남들보다 일찍 등교해 트랙을 돌고 하루를 시작</w:t>
-      </w:r>
-      <w:r>
-        <w:rPr>
+        <w:t xml:space="preserve"> 빨라 체육대회가 있으면 항상 1등을 차지했고 운동회의 꽃 계주에서 짜릿한 역전승의 주인공도 되면서 학부모님들과 학교 내에서 “계주 마지막 그 아이?” 로 불렸습니다. 이에 자연스럽게 학교 육상선수로 활동하며 꾸준히 아침마다 남들보다 일찍 등교해 트랙을 돌고 하루를 시작했습니다. </w:t>
+      </w:r>
+    </w:p>
+    <w:p>
+      <w:pPr>
+        <w:rPr>
+          <w:szCs w:val="20"/>
+        </w:rPr>
+      </w:pPr>
+    </w:p>
+    <w:p>
+      <w:pPr>
+        <w:rPr>
+          <w:szCs w:val="20"/>
+        </w:rPr>
+      </w:pPr>
+      <w:r>
+        <w:rPr>
+          <w:rFonts w:hint="eastAsia"/>
+          <w:szCs w:val="20"/>
+        </w:rPr>
+        <w:t>처음에는</w:t>
+      </w:r>
+      <w:r>
+        <w:rPr>
+          <w:szCs w:val="20"/>
+        </w:rPr>
+        <w:t xml:space="preserve"> 단거리 종목에서 많은 노력을 기울였지만, 매번 입상을 놓치곤 했습니다. 그러나 이를 통해 저는 자신의 장단점을 분석하는 능력을 키울 수 있었고, 이를 토대로 다음 대회에 대한 준비를 시작했습니다.</w:t>
+      </w:r>
+    </w:p>
+    <w:p>
+      <w:pPr>
+        <w:rPr>
+          <w:szCs w:val="20"/>
+        </w:rPr>
+      </w:pPr>
+    </w:p>
+    <w:p>
+      <w:pPr>
+        <w:rPr>
+          <w:szCs w:val="20"/>
+        </w:rPr>
+      </w:pPr>
+      <w:r>
+        <w:rPr>
+          <w:rFonts w:hint="eastAsia"/>
+          <w:szCs w:val="20"/>
+        </w:rPr>
+        <w:t>이때</w:t>
+      </w:r>
+      <w:r>
+        <w:rPr>
+          <w:szCs w:val="20"/>
+        </w:rPr>
+        <w:t xml:space="preserve"> 저는 스피드 측면보다는 체력을 기반으로 한 끈기와 인내력이 중요하다는 것을 </w:t>
+      </w:r>
+      <w:proofErr w:type="spellStart"/>
+      <w:r>
+        <w:rPr>
+          <w:szCs w:val="20"/>
+        </w:rPr>
+        <w:t>깨달았습니다</w:t>
+      </w:r>
+      <w:proofErr w:type="spellEnd"/>
+      <w:r>
+        <w:rPr>
+          <w:szCs w:val="20"/>
+        </w:rPr>
+        <w:t>. 그래서 저는 중장거리로 종목을 바꾸어 훈련 방법을 바꾸기 시작했습니다. 더 많은 시간을 투자하고 더 많은 노력을 기울이며 꾸준한 훈련을 통해 저의 체력과 끈기를 높일 수 있었습니다.</w:t>
+      </w:r>
+    </w:p>
+    <w:p>
+      <w:pPr>
+        <w:rPr>
+          <w:szCs w:val="20"/>
+        </w:rPr>
+      </w:pPr>
+    </w:p>
+    <w:p>
+      <w:pPr>
+        <w:rPr>
+          <w:szCs w:val="20"/>
+        </w:rPr>
+      </w:pPr>
+      <w:r>
+        <w:rPr>
+          <w:rFonts w:hint="eastAsia"/>
+          <w:szCs w:val="20"/>
+        </w:rPr>
+        <w:t>결과적으로</w:t>
+      </w:r>
+      <w:r>
+        <w:rPr>
+          <w:szCs w:val="20"/>
+        </w:rPr>
+        <w:t xml:space="preserve"> 다음 대회에서 저는 중장거리 종목에서 입상을 하게 되었습니다. 이를 통해 저는 실패를 겪으면서 얻은 귀중한 경험을 바탕으로 저의 능력을 키우고 더 나은 결과를 얻을 수 있게 되었습니다. 무엇보다도 저에게 끈기와 인내력의 중요성을 깨닫게 해주었고 어려운 상황에서도 포기하지 않고 계속해서 노력하면 결국 성과를 얻을 수 있다는 것을 배우게 되었습니다.</w:t>
+      </w:r>
+    </w:p>
+    <w:p>
+      <w:pPr>
+        <w:rPr>
+          <w:szCs w:val="20"/>
+        </w:rPr>
+      </w:pPr>
+    </w:p>
+    <w:p>
+      <w:pPr>
+        <w:rPr>
+          <w:szCs w:val="20"/>
+        </w:rPr>
+      </w:pPr>
+    </w:p>
+    <w:p>
+      <w:pPr>
+        <w:rPr>
+          <w:szCs w:val="20"/>
+        </w:rPr>
+      </w:pPr>
+    </w:p>
+    <w:p>
+      <w:pPr>
+        <w:rPr>
+          <w:szCs w:val="20"/>
+        </w:rPr>
+      </w:pPr>
+    </w:p>
+    <w:p>
+      <w:pPr>
+        <w:rPr>
+          <w:szCs w:val="20"/>
+        </w:rPr>
+      </w:pPr>
+    </w:p>
+    <w:p>
+      <w:pPr>
+        <w:rPr>
+          <w:szCs w:val="20"/>
+        </w:rPr>
+      </w:pPr>
+    </w:p>
+    <w:p>
+      <w:pPr>
+        <w:rPr>
+          <w:szCs w:val="20"/>
+        </w:rPr>
+      </w:pPr>
+    </w:p>
+    <w:p>
+      <w:pPr>
+        <w:rPr>
+          <w:szCs w:val="20"/>
+        </w:rPr>
+      </w:pPr>
+    </w:p>
+    <w:p>
+      <w:pPr>
+        <w:rPr>
+          <w:szCs w:val="20"/>
+        </w:rPr>
+      </w:pPr>
+    </w:p>
+    <w:p>
+      <w:pPr>
+        <w:rPr>
+          <w:szCs w:val="20"/>
+        </w:rPr>
+      </w:pPr>
+      <w:r>
+        <w:rPr>
+          <w:rFonts w:hint="eastAsia"/>
           <w:szCs w:val="20"/>
         </w:rPr>
         <w:lastRenderedPageBreak/>
-        <w:t xml:space="preserve">했습니다. </w:t>
-      </w:r>
-    </w:p>
-    <w:p>
-      <w:pPr>
-        <w:rPr>
-          <w:szCs w:val="20"/>
-        </w:rPr>
-      </w:pPr>
-    </w:p>
-    <w:p>
-      <w:pPr>
-        <w:rPr>
-          <w:szCs w:val="20"/>
-        </w:rPr>
-      </w:pPr>
-      <w:r>
-        <w:rPr>
-          <w:rFonts w:hint="eastAsia"/>
-          <w:szCs w:val="20"/>
-        </w:rPr>
-        <w:t>처음에는</w:t>
-      </w:r>
-      <w:r>
-        <w:rPr>
-          <w:szCs w:val="20"/>
-        </w:rPr>
-        <w:t xml:space="preserve"> 단거리 종목에서 많은 노력을 기울였지만, 매번 입상을 놓치곤 했습니다. 그러나 이를 통해 저는 자신의 장단점을 분석하는 능력을 키울 수 있었고, 이를 토대로 다음 대회에 대한 준비를 시작했습니다.</w:t>
-      </w:r>
-    </w:p>
-    <w:p>
-      <w:pPr>
-        <w:rPr>
-          <w:szCs w:val="20"/>
-        </w:rPr>
-      </w:pPr>
-    </w:p>
-    <w:p>
-      <w:pPr>
-        <w:rPr>
-          <w:szCs w:val="20"/>
-        </w:rPr>
-      </w:pPr>
-      <w:r>
-        <w:rPr>
-          <w:rFonts w:hint="eastAsia"/>
-          <w:szCs w:val="20"/>
-        </w:rPr>
-        <w:t>이때</w:t>
-      </w:r>
-      <w:r>
-        <w:rPr>
-          <w:szCs w:val="20"/>
-        </w:rPr>
-        <w:t xml:space="preserve"> 저는 스피드 측면보다는 체력을 기반으로 한 끈기와 인내력이 중요하다는 것을 </w:t>
-      </w:r>
-      <w:proofErr w:type="spellStart"/>
-      <w:r>
-        <w:rPr>
-          <w:szCs w:val="20"/>
-        </w:rPr>
-        <w:t>깨달았습니다</w:t>
-      </w:r>
-      <w:proofErr w:type="spellEnd"/>
-      <w:r>
-        <w:rPr>
-          <w:szCs w:val="20"/>
-        </w:rPr>
-        <w:t>. 그래서 저는 중장거리로 종목을 바꾸어 훈련 방법을 바꾸기 시작했습니다. 더 많은 시간을 투자하고 더 많은 노력을 기울이며 꾸준한 훈련을 통해 저의 체력과 끈기를 높일 수 있었습니다.</w:t>
-      </w:r>
-    </w:p>
-    <w:p>
-      <w:pPr>
-        <w:rPr>
-          <w:szCs w:val="20"/>
-        </w:rPr>
-      </w:pPr>
-    </w:p>
-    <w:p>
-      <w:pPr>
-        <w:rPr>
-          <w:szCs w:val="20"/>
-        </w:rPr>
-      </w:pPr>
-      <w:r>
-        <w:rPr>
-          <w:rFonts w:hint="eastAsia"/>
-          <w:szCs w:val="20"/>
-        </w:rPr>
-        <w:t>결과적으로</w:t>
-      </w:r>
-      <w:r>
-        <w:rPr>
-          <w:szCs w:val="20"/>
-        </w:rPr>
-        <w:t xml:space="preserve"> 다음 대회에서 저는 중장거리 종목에서 입상을 하게 되었습니다. 이를 통해 저는 실패를 겪으면서 얻은 귀중한 경험을 바탕으로 저의 능력을 키우고 더 나은 결과를 얻을 수 있게 되었습니다. 무엇보다도 저에게 끈기와 인내력의 중요성을 깨닫게 해주었고 어려운 상황에서도 포기하지 않고 계속해서 노력하면 결국 성과를 얻을 수 있다는 것을 배우게 되었습니다.</w:t>
-      </w:r>
-    </w:p>
-    <w:p>
-      <w:pPr>
-        <w:rPr>
-          <w:szCs w:val="20"/>
-        </w:rPr>
-      </w:pPr>
-    </w:p>
-    <w:p>
-      <w:pPr>
-        <w:rPr>
-          <w:szCs w:val="20"/>
-        </w:rPr>
-      </w:pPr>
-    </w:p>
-    <w:p>
-      <w:pPr>
-        <w:rPr>
-          <w:szCs w:val="20"/>
-        </w:rPr>
-      </w:pPr>
-    </w:p>
-    <w:p>
-      <w:pPr>
-        <w:rPr>
-          <w:szCs w:val="20"/>
-        </w:rPr>
-      </w:pPr>
-    </w:p>
-    <w:p>
-      <w:pPr>
-        <w:rPr>
-          <w:szCs w:val="20"/>
-        </w:rPr>
-      </w:pPr>
-    </w:p>
-    <w:p>
-      <w:pPr>
-        <w:rPr>
-          <w:szCs w:val="20"/>
-        </w:rPr>
-      </w:pPr>
-    </w:p>
-    <w:p>
-      <w:pPr>
-        <w:rPr>
-          <w:szCs w:val="20"/>
-        </w:rPr>
-      </w:pPr>
-    </w:p>
-    <w:p>
-      <w:pPr>
-        <w:rPr>
-          <w:szCs w:val="20"/>
-        </w:rPr>
-      </w:pPr>
-    </w:p>
-    <w:p>
-      <w:pPr>
-        <w:rPr>
-          <w:szCs w:val="20"/>
-        </w:rPr>
-      </w:pPr>
-    </w:p>
-    <w:p>
-      <w:pPr>
-        <w:rPr>
-          <w:szCs w:val="20"/>
-        </w:rPr>
-      </w:pPr>
-      <w:r>
-        <w:rPr>
-          <w:rFonts w:hint="eastAsia"/>
-          <w:szCs w:val="20"/>
-        </w:rPr>
         <w:t>B</w:t>
       </w:r>
       <w:r>
@@ -11336,7 +11459,6 @@
           <w:szCs w:val="48"/>
           <w:shd w:val="clear" w:color="auto" w:fill="FFFFFF"/>
         </w:rPr>
-        <w:lastRenderedPageBreak/>
         <w:t>K</w:t>
       </w:r>
       <w:r>
@@ -11577,7 +11699,6 @@
           <w:szCs w:val="23"/>
           <w:shd w:val="clear" w:color="auto" w:fill="FFFFFF"/>
         </w:rPr>
-        <w:lastRenderedPageBreak/>
         <w:t>KT의 핵심가치 중 자신에게 가장 부합하는 것을 선택하고 그 이유를 구체적인 사례와 함께 기술해 주십시오.</w:t>
       </w:r>
       <w:r>
@@ -12055,7 +12176,6 @@
           <w:szCs w:val="18"/>
           <w:bdr w:val="none" w:sz="0" w:space="0" w:color="auto" w:frame="1"/>
         </w:rPr>
-        <w:lastRenderedPageBreak/>
         <w:t>역할이 모호한 일을 맡게 되었을 때 역할범위를 스스로 판단하여 주체적으로 일을 수행했던 경험을 기술해 주십시오</w:t>
       </w:r>
     </w:p>
@@ -12251,6 +12371,7 @@
           <w:rFonts w:hint="eastAsia"/>
           <w:szCs w:val="20"/>
         </w:rPr>
+        <w:lastRenderedPageBreak/>
         <w:t>우선</w:t>
       </w:r>
       <w:r>
@@ -12278,7 +12399,6 @@
           <w:rFonts w:hint="eastAsia"/>
           <w:szCs w:val="20"/>
         </w:rPr>
-        <w:lastRenderedPageBreak/>
         <w:t>또한</w:t>
       </w:r>
       <w:r>
@@ -12472,6 +12592,7 @@
         <w:rPr>
           <w:szCs w:val="20"/>
         </w:rPr>
+        <w:lastRenderedPageBreak/>
         <w:t xml:space="preserve"> 이러한 경험을 통해 구성원들이 모여 노력하면 예산 문제와 같은 어려움도 극복할 수 있다는 것을 배웠습니다. 그리고 이를 위해서는 새로운 방식의 시도와 적극적인 태도가 필요하다는 것도 </w:t>
       </w:r>
       <w:proofErr w:type="spellStart"/>
@@ -12768,268 +12889,274 @@
           <w:rFonts w:hint="eastAsia"/>
           <w:szCs w:val="20"/>
         </w:rPr>
+        <w:t>프로젝트에서의</w:t>
+      </w:r>
+      <w:r>
+        <w:rPr>
+          <w:szCs w:val="20"/>
+        </w:rPr>
+        <w:t xml:space="preserve"> 역할 분담과 협업의 어려움이었습니다. 역할이 모호하고 팀원들 간의 의사소통이 원활하지 않아 프로젝트 완성도가 저조하고 팀원 간 갈등이 발생했습니다. 이러한 문제를 해결하기 위해 저는 다음과 같은 노력을 기울였습니다.</w:t>
+      </w:r>
+    </w:p>
+    <w:p>
+      <w:pPr>
+        <w:rPr>
+          <w:szCs w:val="20"/>
+        </w:rPr>
+      </w:pPr>
+    </w:p>
+    <w:p>
+      <w:pPr>
+        <w:rPr>
+          <w:szCs w:val="20"/>
+        </w:rPr>
+      </w:pPr>
+      <w:r>
+        <w:rPr>
+          <w:rFonts w:hint="eastAsia"/>
+          <w:szCs w:val="20"/>
+        </w:rPr>
+        <w:t>먼저</w:t>
+      </w:r>
+      <w:r>
+        <w:rPr>
+          <w:szCs w:val="20"/>
+        </w:rPr>
+        <w:t xml:space="preserve">, </w:t>
+      </w:r>
+      <w:proofErr w:type="spellStart"/>
+      <w:r>
+        <w:rPr>
+          <w:szCs w:val="20"/>
+        </w:rPr>
+        <w:t>팀원들과의</w:t>
+      </w:r>
+      <w:proofErr w:type="spellEnd"/>
+      <w:r>
+        <w:rPr>
+          <w:szCs w:val="20"/>
+        </w:rPr>
+        <w:t xml:space="preserve"> 역할 분담을 명확히 하고자 노력했습니다. 프로젝트 시작 단계에서 각자의 역할과 책임을 상의하고 명확히 정의하는 시간을 가졌습니다. 이를 통해 각 팀원은 자신의 역할에 집중할 수 있었고, 모호성과 중복 작업을 방지할 수 있었습니다.</w:t>
+      </w:r>
+    </w:p>
+    <w:p>
+      <w:pPr>
+        <w:rPr>
+          <w:szCs w:val="20"/>
+        </w:rPr>
+      </w:pPr>
+    </w:p>
+    <w:p>
+      <w:pPr>
+        <w:rPr>
+          <w:szCs w:val="20"/>
+        </w:rPr>
+      </w:pPr>
+      <w:r>
+        <w:rPr>
+          <w:rFonts w:hint="eastAsia"/>
+          <w:szCs w:val="20"/>
+        </w:rPr>
+        <w:t>또한</w:t>
+      </w:r>
+      <w:r>
+        <w:rPr>
+          <w:szCs w:val="20"/>
+        </w:rPr>
+        <w:t xml:space="preserve">, 꾸준한 회의와 소통을 추진하여 문제를 해결하고자 했습니다. 주기적인 회의를 통해 프로젝트 진행 상황을 공유하고 문제점을 파악했습니다. 개인적인 의견이나 어려움을 공유했고, 피드백을 주고받는 문화를 조성했습니다. 이를 통해 </w:t>
+      </w:r>
+      <w:proofErr w:type="spellStart"/>
+      <w:r>
+        <w:rPr>
+          <w:szCs w:val="20"/>
+        </w:rPr>
+        <w:t>팀원들과의</w:t>
+      </w:r>
+      <w:proofErr w:type="spellEnd"/>
+      <w:r>
+        <w:rPr>
+          <w:szCs w:val="20"/>
+        </w:rPr>
+        <w:t xml:space="preserve"> 원활한 소통을 도모하고 문제를 해결할 수 있었습니다.</w:t>
+      </w:r>
+    </w:p>
+    <w:p>
+      <w:pPr>
+        <w:rPr>
+          <w:szCs w:val="20"/>
+        </w:rPr>
+      </w:pPr>
+    </w:p>
+    <w:p>
+      <w:pPr>
+        <w:rPr>
+          <w:szCs w:val="20"/>
+        </w:rPr>
+      </w:pPr>
+      <w:r>
+        <w:rPr>
+          <w:rFonts w:hint="eastAsia"/>
+          <w:szCs w:val="20"/>
+        </w:rPr>
+        <w:t>이러한</w:t>
+      </w:r>
+      <w:r>
+        <w:rPr>
+          <w:szCs w:val="20"/>
+        </w:rPr>
+        <w:t xml:space="preserve"> 노력들을 통해 저희 팀은 프로젝트를 성공적으로 완료하고 팀 간의 갈등을 해소할 수 있었습니다. 이 경험을 통해 역할 분담과 </w:t>
+      </w:r>
+      <w:proofErr w:type="spellStart"/>
+      <w:r>
+        <w:rPr>
+          <w:szCs w:val="20"/>
+        </w:rPr>
+        <w:t>팀원들과의</w:t>
+      </w:r>
+      <w:proofErr w:type="spellEnd"/>
+      <w:r>
+        <w:rPr>
+          <w:szCs w:val="20"/>
+        </w:rPr>
+        <w:t xml:space="preserve"> 원활한 의사소통이 프로젝트 성패를 좌우하는 중요한 요소라는 것을 </w:t>
+      </w:r>
+      <w:proofErr w:type="spellStart"/>
+      <w:r>
+        <w:rPr>
+          <w:szCs w:val="20"/>
+        </w:rPr>
+        <w:t>깨달았습니다</w:t>
+      </w:r>
+      <w:proofErr w:type="spellEnd"/>
+      <w:r>
+        <w:rPr>
+          <w:szCs w:val="20"/>
+        </w:rPr>
+        <w:t>.</w:t>
+      </w:r>
+    </w:p>
+    <w:p>
+      <w:pPr>
+        <w:rPr>
+          <w:szCs w:val="20"/>
+        </w:rPr>
+      </w:pPr>
+    </w:p>
+    <w:p>
+      <w:pPr>
+        <w:rPr>
+          <w:szCs w:val="20"/>
+        </w:rPr>
+      </w:pPr>
+      <w:r>
+        <w:rPr>
+          <w:szCs w:val="20"/>
+        </w:rPr>
+        <w:t xml:space="preserve">SSAFY에 지원한 동기는 이러한 경험을 통해 협업의 중요성과 소프트웨어 </w:t>
+      </w:r>
+      <w:proofErr w:type="spellStart"/>
+      <w:r>
+        <w:rPr>
+          <w:szCs w:val="20"/>
+        </w:rPr>
+        <w:t>개발자로서의</w:t>
+      </w:r>
+      <w:proofErr w:type="spellEnd"/>
+      <w:r>
+        <w:rPr>
+          <w:szCs w:val="20"/>
+        </w:rPr>
+        <w:t xml:space="preserve"> 전문성을 보다 향상시키고자 했습니다. SSAFY의 교육 프로그램은 현업에서 요구되는 협업 능력을 키울 수 있는 환경을 제공한다는 점이 매력적으로 다가왔습니다. 이전 프로젝트에서 </w:t>
+      </w:r>
+      <w:proofErr w:type="spellStart"/>
+      <w:r>
+        <w:rPr>
+          <w:szCs w:val="20"/>
+        </w:rPr>
+        <w:t>팀원들과의</w:t>
+      </w:r>
+      <w:proofErr w:type="spellEnd"/>
+      <w:r>
+        <w:rPr>
+          <w:szCs w:val="20"/>
+        </w:rPr>
+        <w:t xml:space="preserve"> 협업 과정에서 겪은 어려움을 바탕으로 </w:t>
+      </w:r>
+      <w:proofErr w:type="spellStart"/>
+      <w:r>
+        <w:rPr>
+          <w:szCs w:val="20"/>
+        </w:rPr>
+        <w:t>싸피의</w:t>
+      </w:r>
+      <w:proofErr w:type="spellEnd"/>
+      <w:r>
+        <w:rPr>
+          <w:szCs w:val="20"/>
+        </w:rPr>
+        <w:t xml:space="preserve"> 팀 프로젝트를 통해 협업 능력을 보다 효과적으로 향상시킬 수 있다고 생각했습니다.</w:t>
+      </w:r>
+    </w:p>
+    <w:p>
+      <w:pPr>
+        <w:rPr>
+          <w:szCs w:val="20"/>
+        </w:rPr>
+      </w:pPr>
+    </w:p>
+    <w:p>
+      <w:pPr>
+        <w:rPr>
+          <w:szCs w:val="20"/>
+        </w:rPr>
+      </w:pPr>
+      <w:r>
+        <w:rPr>
+          <w:rFonts w:hint="eastAsia"/>
+          <w:szCs w:val="20"/>
+        </w:rPr>
+        <w:t>다양한</w:t>
+      </w:r>
+      <w:r>
+        <w:rPr>
+          <w:szCs w:val="20"/>
+        </w:rPr>
+        <w:t xml:space="preserve"> 프로젝트와 팀 활동을 통해 상호학습과 실무에서의 커뮤니케이션 능력을 향상시키고, 협업을 통해 프로젝트를 성공적으로 이끌어 나갈 수 있는 역량을 갖추고자 </w:t>
+      </w:r>
+      <w:proofErr w:type="spellStart"/>
+      <w:r>
+        <w:rPr>
+          <w:szCs w:val="20"/>
+        </w:rPr>
+        <w:t>싸피에</w:t>
+      </w:r>
+      <w:proofErr w:type="spellEnd"/>
+      <w:r>
+        <w:rPr>
+          <w:szCs w:val="20"/>
+        </w:rPr>
+        <w:t xml:space="preserve"> 지원하게 되었습니다. 저는 SSAFY의 교육을 통해 더 나은 팀원이 되고, 소프트웨어 </w:t>
+      </w:r>
+      <w:proofErr w:type="spellStart"/>
+      <w:r>
+        <w:rPr>
+          <w:szCs w:val="20"/>
+        </w:rPr>
+        <w:t>개발자로서의</w:t>
+      </w:r>
+      <w:proofErr w:type="spellEnd"/>
+      <w:r>
+        <w:rPr>
+          <w:szCs w:val="20"/>
+        </w:rPr>
+        <w:t xml:space="preserve"> 성장과 사회에 </w:t>
+      </w:r>
+      <w:r>
+        <w:rPr>
+          <w:szCs w:val="20"/>
+        </w:rPr>
         <w:lastRenderedPageBreak/>
-        <w:t>프로젝트에서의</w:t>
-      </w:r>
-      <w:r>
-        <w:rPr>
-          <w:szCs w:val="20"/>
-        </w:rPr>
-        <w:t xml:space="preserve"> 역할 분담과 협업의 어려움이었습니다. 역할이 모호하고 팀원들 간의 의사소통이 원활하지 않아 프로젝트 완성도가 저조하고 팀원 간 갈등이 발생했습니다. 이러한 문제를 해결하기 위해 저는 다음과 같은 노력을 기울였습니다.</w:t>
-      </w:r>
-    </w:p>
-    <w:p>
-      <w:pPr>
-        <w:rPr>
-          <w:szCs w:val="20"/>
-        </w:rPr>
-      </w:pPr>
-    </w:p>
-    <w:p>
-      <w:pPr>
-        <w:rPr>
-          <w:szCs w:val="20"/>
-        </w:rPr>
-      </w:pPr>
-      <w:r>
-        <w:rPr>
-          <w:rFonts w:hint="eastAsia"/>
-          <w:szCs w:val="20"/>
-        </w:rPr>
-        <w:t>먼저</w:t>
-      </w:r>
-      <w:r>
-        <w:rPr>
-          <w:szCs w:val="20"/>
-        </w:rPr>
-        <w:t xml:space="preserve">, </w:t>
-      </w:r>
-      <w:proofErr w:type="spellStart"/>
-      <w:r>
-        <w:rPr>
-          <w:szCs w:val="20"/>
-        </w:rPr>
-        <w:t>팀원들과의</w:t>
-      </w:r>
-      <w:proofErr w:type="spellEnd"/>
-      <w:r>
-        <w:rPr>
-          <w:szCs w:val="20"/>
-        </w:rPr>
-        <w:t xml:space="preserve"> 역할 분담을 명확히 하고자 노력했습니다. 프로젝트 시작 단계에서 각자의 역할과 책임을 상의하고 명확히 정의하는 시간을 가졌습니다. 이를 통해 각 팀원은 자신의 역할에 집중할 수 있었고, 모호성과 중복 작업을 방지할 수 있었습니다.</w:t>
-      </w:r>
-    </w:p>
-    <w:p>
-      <w:pPr>
-        <w:rPr>
-          <w:szCs w:val="20"/>
-        </w:rPr>
-      </w:pPr>
-    </w:p>
-    <w:p>
-      <w:pPr>
-        <w:rPr>
-          <w:szCs w:val="20"/>
-        </w:rPr>
-      </w:pPr>
-      <w:r>
-        <w:rPr>
-          <w:rFonts w:hint="eastAsia"/>
-          <w:szCs w:val="20"/>
-        </w:rPr>
-        <w:t>또한</w:t>
-      </w:r>
-      <w:r>
-        <w:rPr>
-          <w:szCs w:val="20"/>
-        </w:rPr>
-        <w:t xml:space="preserve">, 꾸준한 회의와 소통을 추진하여 문제를 해결하고자 했습니다. 주기적인 회의를 통해 프로젝트 진행 상황을 공유하고 문제점을 파악했습니다. 개인적인 의견이나 어려움을 공유했고, 피드백을 주고받는 문화를 조성했습니다. 이를 통해 </w:t>
-      </w:r>
-      <w:proofErr w:type="spellStart"/>
-      <w:r>
-        <w:rPr>
-          <w:szCs w:val="20"/>
-        </w:rPr>
-        <w:t>팀원들과의</w:t>
-      </w:r>
-      <w:proofErr w:type="spellEnd"/>
-      <w:r>
-        <w:rPr>
-          <w:szCs w:val="20"/>
-        </w:rPr>
-        <w:t xml:space="preserve"> 원활한 소통을 도모하고 문제를 해결할 수 있었습니다.</w:t>
-      </w:r>
-    </w:p>
-    <w:p>
-      <w:pPr>
-        <w:rPr>
-          <w:szCs w:val="20"/>
-        </w:rPr>
-      </w:pPr>
-    </w:p>
-    <w:p>
-      <w:pPr>
-        <w:rPr>
-          <w:szCs w:val="20"/>
-        </w:rPr>
-      </w:pPr>
-      <w:r>
-        <w:rPr>
-          <w:rFonts w:hint="eastAsia"/>
-          <w:szCs w:val="20"/>
-        </w:rPr>
-        <w:t>이러한</w:t>
-      </w:r>
-      <w:r>
-        <w:rPr>
-          <w:szCs w:val="20"/>
-        </w:rPr>
-        <w:t xml:space="preserve"> 노력들을 통해 저희 팀은 프로젝트를 성공적으로 완료하고 팀 간의 갈등을 해소할 수 있었습니다. 이 경험을 통해 역할 분담과 </w:t>
-      </w:r>
-      <w:proofErr w:type="spellStart"/>
-      <w:r>
-        <w:rPr>
-          <w:szCs w:val="20"/>
-        </w:rPr>
-        <w:t>팀원들과의</w:t>
-      </w:r>
-      <w:proofErr w:type="spellEnd"/>
-      <w:r>
-        <w:rPr>
-          <w:szCs w:val="20"/>
-        </w:rPr>
-        <w:t xml:space="preserve"> 원활한 의사소통이 프로젝트 성패를 좌우하는 중요한 요소라는 것을 </w:t>
-      </w:r>
-      <w:proofErr w:type="spellStart"/>
-      <w:r>
-        <w:rPr>
-          <w:szCs w:val="20"/>
-        </w:rPr>
-        <w:t>깨달았습니다</w:t>
-      </w:r>
-      <w:proofErr w:type="spellEnd"/>
-      <w:r>
-        <w:rPr>
-          <w:szCs w:val="20"/>
-        </w:rPr>
-        <w:t>.</w:t>
-      </w:r>
-    </w:p>
-    <w:p>
-      <w:pPr>
-        <w:rPr>
-          <w:szCs w:val="20"/>
-        </w:rPr>
-      </w:pPr>
-    </w:p>
-    <w:p>
-      <w:pPr>
-        <w:rPr>
-          <w:szCs w:val="20"/>
-        </w:rPr>
-      </w:pPr>
-      <w:r>
-        <w:rPr>
-          <w:szCs w:val="20"/>
-        </w:rPr>
-        <w:t xml:space="preserve">SSAFY에 지원한 동기는 이러한 경험을 통해 협업의 중요성과 소프트웨어 </w:t>
-      </w:r>
-      <w:proofErr w:type="spellStart"/>
-      <w:r>
-        <w:rPr>
-          <w:szCs w:val="20"/>
-        </w:rPr>
-        <w:t>개발자로서의</w:t>
-      </w:r>
-      <w:proofErr w:type="spellEnd"/>
-      <w:r>
-        <w:rPr>
-          <w:szCs w:val="20"/>
-        </w:rPr>
-        <w:t xml:space="preserve"> 전문성을 보다 향상시키고자 했습니다. SSAFY의 교육 프로그램은 현업에서 요구되는 협업 능력을 키울 수 있는 환경을 제공한다는 점이 매력적으로 다가왔습니다. 이전 프로젝트에서 </w:t>
-      </w:r>
-      <w:proofErr w:type="spellStart"/>
-      <w:r>
-        <w:rPr>
-          <w:szCs w:val="20"/>
-        </w:rPr>
-        <w:t>팀원들과의</w:t>
-      </w:r>
-      <w:proofErr w:type="spellEnd"/>
-      <w:r>
-        <w:rPr>
-          <w:szCs w:val="20"/>
-        </w:rPr>
-        <w:t xml:space="preserve"> 협업 과정에서 겪은 어려움을 바탕으로 </w:t>
-      </w:r>
-      <w:proofErr w:type="spellStart"/>
-      <w:r>
-        <w:rPr>
-          <w:szCs w:val="20"/>
-        </w:rPr>
-        <w:t>싸피의</w:t>
-      </w:r>
-      <w:proofErr w:type="spellEnd"/>
-      <w:r>
-        <w:rPr>
-          <w:szCs w:val="20"/>
-        </w:rPr>
-        <w:t xml:space="preserve"> 팀 프로젝트를 통해 협업 능력을 보다 효과적으로 향상시킬 수 있다고 생각했습니다.</w:t>
-      </w:r>
-    </w:p>
-    <w:p>
-      <w:pPr>
-        <w:rPr>
-          <w:szCs w:val="20"/>
-        </w:rPr>
-      </w:pPr>
-    </w:p>
-    <w:p>
-      <w:pPr>
-        <w:rPr>
-          <w:szCs w:val="20"/>
-        </w:rPr>
-      </w:pPr>
-      <w:r>
-        <w:rPr>
-          <w:rFonts w:hint="eastAsia"/>
-          <w:szCs w:val="20"/>
-        </w:rPr>
-        <w:t>다양한</w:t>
-      </w:r>
-      <w:r>
-        <w:rPr>
-          <w:szCs w:val="20"/>
-        </w:rPr>
-        <w:t xml:space="preserve"> 프로젝트와 팀 활동을 통해 상호학습과 실무에서의 커뮤니케이션 능력을 향상시키고, 협업을 통해 프로젝트를 성공적으로 이끌어 나갈 수 있는 역량을 갖추고자 </w:t>
-      </w:r>
-      <w:proofErr w:type="spellStart"/>
-      <w:r>
-        <w:rPr>
-          <w:szCs w:val="20"/>
-        </w:rPr>
-        <w:t>싸피에</w:t>
-      </w:r>
-      <w:proofErr w:type="spellEnd"/>
-      <w:r>
-        <w:rPr>
-          <w:szCs w:val="20"/>
-        </w:rPr>
-        <w:t xml:space="preserve"> 지원하게 되었습니다. 저는 SSAFY의 교육을 통해 더 나은 팀원이 되고, 소프트웨어 </w:t>
-      </w:r>
-      <w:proofErr w:type="spellStart"/>
-      <w:r>
-        <w:rPr>
-          <w:szCs w:val="20"/>
-        </w:rPr>
-        <w:t>개발자로서의</w:t>
-      </w:r>
-      <w:proofErr w:type="spellEnd"/>
-      <w:r>
-        <w:rPr>
-          <w:szCs w:val="20"/>
-        </w:rPr>
-        <w:t xml:space="preserve"> 성장과 사회에 기여하는 역할을 수행할 수 있는 능력을 함양하고자 합니다.</w:t>
+        <w:t>기여하는 역할을 수행할 수 있는 능력을 함양하고자 합니다.</w:t>
       </w:r>
     </w:p>
     <w:p>
@@ -13096,7 +13223,6 @@
           <w:szCs w:val="44"/>
           <w:bdr w:val="none" w:sz="0" w:space="0" w:color="auto" w:frame="1"/>
         </w:rPr>
-        <w:lastRenderedPageBreak/>
         <w:t>I</w:t>
       </w:r>
       <w:r>
@@ -13317,7 +13443,14 @@
         <w:rPr>
           <w:szCs w:val="20"/>
         </w:rPr>
-        <w:t xml:space="preserve"> 이에 동아리 지원 사업을 검토하고 최종적으로 300만원의 예산 지원을 받아 동아리 활동에 필요한 운영비를 해결하며 더욱 풍성한 봉사 활동을 할 수 있게 되었습니다. 이 과정에서 지원 사업에 대한 지원서 작성, 예산 관리, 보고서 작성 등 다양한 과정에서 어려움이 있었지만 팀원들과 역할 분담을 통해 문제에 빠르게 대처할 수 있었습니다.</w:t>
+        <w:t xml:space="preserve"> 이에 동아리 지원 사업을 검토하고 최종적으로 300만원의 예산 지원을 받아 동아리 활동에 필요한 운영비를 해결하며 더욱 풍성한 봉사 활동을 할 수 있게 되었습니다. 이 과정에서 지원 사업에 대한 지원서 작성, 예산 관리, 보고서 작성 등 다양한 과정에서 어려움이 있었지만 팀원들과 </w:t>
+      </w:r>
+      <w:r>
+        <w:rPr>
+          <w:szCs w:val="20"/>
+        </w:rPr>
+        <w:lastRenderedPageBreak/>
+        <w:t>역할 분담을 통해 문제에 빠르게 대처할 수 있었습니다.</w:t>
       </w:r>
     </w:p>
     <w:p>
@@ -13357,14 +13490,7 @@
         <w:rPr>
           <w:szCs w:val="20"/>
         </w:rPr>
-        <w:t xml:space="preserve"> </w:t>
-      </w:r>
-      <w:r>
-        <w:rPr>
-          <w:szCs w:val="20"/>
-        </w:rPr>
-        <w:lastRenderedPageBreak/>
-        <w:t>협력과 소통을 통해 공동의 목표를 달성하며 IBK의 성공에 기여하고 싶습니다.</w:t>
+        <w:t xml:space="preserve"> 협력과 소통을 통해 공동의 목표를 달성하며 IBK의 성공에 기여하고 싶습니다.</w:t>
       </w:r>
     </w:p>
     <w:p>
@@ -13661,6 +13787,7 @@
         <w:rPr>
           <w:szCs w:val="20"/>
         </w:rPr>
+        <w:lastRenderedPageBreak/>
         <w:t xml:space="preserve"> 또한 고객과의 직접적인 상호작용을 통해 고객의 서비스 요구를 파악하고, 현업에서의 문제점을 인지하여 개선점을 찾고자 합니다. 그리고 기업의 비즈니스 모델과 전략에 대한 이해를 높이고 혁신적인 아이디어를 발굴하여 기업의 경쟁력을 향상시키는데 기여하고 싶습니다.</w:t>
       </w:r>
     </w:p>
@@ -13674,22 +13801,14 @@
     <w:p>
       <w:pPr>
         <w:rPr>
-          <w:rFonts w:hint="eastAsia"/>
-          <w:szCs w:val="20"/>
-        </w:rPr>
-      </w:pPr>
-      <w:r>
-        <w:rPr>
-          <w:szCs w:val="20"/>
-        </w:rPr>
-        <w:t>IBK에서의 다양한 경험을 통해 금융 서비스 업계에 대한 심층적인 이해를 갖게 될 것입니다. 이</w:t>
-      </w:r>
-      <w:r>
-        <w:rPr>
-          <w:szCs w:val="20"/>
-        </w:rPr>
-        <w:lastRenderedPageBreak/>
-        <w:t xml:space="preserve">를 토대로 기업의 비즈니스 모델과 전략에 대한 이해를 극대화하고 고객 중심의 서비스 제공을 위해 끊임없이 발전하고 성장하는 사람이 되겠습니다. 또한 </w:t>
+          <w:szCs w:val="20"/>
+        </w:rPr>
+      </w:pPr>
+      <w:r>
+        <w:rPr>
+          <w:szCs w:val="20"/>
+        </w:rPr>
+        <w:t xml:space="preserve">IBK에서의 다양한 경험을 통해 금융 서비스 업계에 대한 심층적인 이해를 갖게 될 것입니다. 이를 토대로 기업의 비즈니스 모델과 전략에 대한 이해를 극대화하고 고객 중심의 서비스 제공을 위해 끊임없이 발전하고 성장하는 사람이 되겠습니다. 또한 </w:t>
       </w:r>
       <w:proofErr w:type="spellStart"/>
       <w:r>

--- a/1/2023 new 자소서.docx
+++ b/1/2023 new 자소서.docx
@@ -1245,7 +1245,7 @@
       <w:pPr>
         <w:pStyle w:val="a5"/>
         <w:rPr>
-          <w:rFonts w:asciiTheme="majorHAnsi" w:eastAsiaTheme="majorHAnsi" w:hAnsiTheme="majorHAnsi" w:hint="eastAsia"/>
+          <w:rFonts w:asciiTheme="majorHAnsi" w:eastAsiaTheme="majorHAnsi" w:hAnsiTheme="majorHAnsi"/>
         </w:rPr>
       </w:pPr>
     </w:p>
@@ -1554,32 +1554,44 @@
       <w:pPr>
         <w:pStyle w:val="a5"/>
         <w:rPr>
+          <w:rFonts w:asciiTheme="majorHAnsi" w:eastAsiaTheme="majorHAnsi" w:hAnsiTheme="majorHAnsi"/>
+        </w:rPr>
+      </w:pPr>
+      <w:r>
+        <w:rPr>
           <w:rFonts w:asciiTheme="majorHAnsi" w:eastAsiaTheme="majorHAnsi" w:hAnsiTheme="majorHAnsi" w:hint="eastAsia"/>
         </w:rPr>
-      </w:pPr>
+        <w:t>남조선F</w:t>
+      </w:r>
+      <w:r>
+        <w:rPr>
+          <w:rFonts w:asciiTheme="majorHAnsi" w:eastAsiaTheme="majorHAnsi" w:hAnsiTheme="majorHAnsi"/>
+        </w:rPr>
+        <w:t xml:space="preserve">C: </w:t>
+      </w:r>
       <w:r>
         <w:rPr>
           <w:rFonts w:asciiTheme="majorHAnsi" w:eastAsiaTheme="majorHAnsi" w:hAnsiTheme="majorHAnsi" w:hint="eastAsia"/>
         </w:rPr>
-        <w:t>남조선F</w:t>
-      </w:r>
-      <w:r>
-        <w:rPr>
-          <w:rFonts w:asciiTheme="majorHAnsi" w:eastAsiaTheme="majorHAnsi" w:hAnsiTheme="majorHAnsi"/>
-        </w:rPr>
-        <w:t xml:space="preserve">C: </w:t>
+        <w:t>교내</w:t>
+      </w:r>
+      <w:r>
+        <w:rPr>
+          <w:rFonts w:asciiTheme="majorHAnsi" w:eastAsiaTheme="majorHAnsi" w:hAnsiTheme="majorHAnsi"/>
+        </w:rPr>
+        <w:t xml:space="preserve"> 축구 동아리로 주마다 활동을 통해</w:t>
       </w:r>
       <w:r>
         <w:rPr>
           <w:rFonts w:asciiTheme="majorHAnsi" w:eastAsiaTheme="majorHAnsi" w:hAnsiTheme="majorHAnsi" w:hint="eastAsia"/>
         </w:rPr>
-        <w:t>교내</w:t>
-      </w:r>
-      <w:r>
-        <w:rPr>
-          <w:rFonts w:asciiTheme="majorHAnsi" w:eastAsiaTheme="majorHAnsi" w:hAnsiTheme="majorHAnsi"/>
-        </w:rPr>
-        <w:t xml:space="preserve"> 축구 동아리로 주마다 활동을 통해 회원들의 체력을 증진시키고 학과 간 교류전을 진행하는 등 다양한 활동을 펼쳤습니다.</w:t>
+        <w:t xml:space="preserve"> </w:t>
+      </w:r>
+      <w:r>
+        <w:rPr>
+          <w:rFonts w:asciiTheme="majorHAnsi" w:eastAsiaTheme="majorHAnsi" w:hAnsiTheme="majorHAnsi"/>
+        </w:rPr>
+        <w:t>체력을 증진시키고 학과 간 교류전을 진행하는 등 다양한 활동을 펼쳤습니다.</w:t>
       </w:r>
       <w:r>
         <w:rPr>
@@ -1669,6 +1681,129 @@
     </w:p>
     <w:p>
       <w:pPr>
+        <w:pStyle w:val="a5"/>
+      </w:pPr>
+      <w:r>
+        <w:rPr>
+          <w:noProof/>
+        </w:rPr>
+        <w:lastRenderedPageBreak/>
+        <w:drawing>
+          <wp:anchor distT="0" distB="0" distL="114300" distR="114300" simplePos="0" relativeHeight="251658240" behindDoc="0" locked="0" layoutInCell="1" allowOverlap="1" wp14:anchorId="17BBEA02" wp14:editId="5A12F34C">
+            <wp:simplePos x="0" y="0"/>
+            <wp:positionH relativeFrom="column">
+              <wp:posOffset>0</wp:posOffset>
+            </wp:positionH>
+            <wp:positionV relativeFrom="line">
+              <wp:posOffset>139065</wp:posOffset>
+            </wp:positionV>
+            <wp:extent cx="5622290" cy="4758055"/>
+            <wp:effectExtent l="0" t="0" r="0" b="4445"/>
+            <wp:wrapTopAndBottom/>
+            <wp:docPr id="942969545" name="그림 2" descr="텍스트, 스크린샷, 소프트웨어, 컴퓨터 아이콘이(가) 표시된 사진&#10;&#10;자동 생성된 설명"/>
+            <wp:cNvGraphicFramePr>
+              <a:graphicFrameLocks xmlns:a="http://schemas.openxmlformats.org/drawingml/2006/main" noChangeAspect="1"/>
+            </wp:cNvGraphicFramePr>
+            <a:graphic xmlns:a="http://schemas.openxmlformats.org/drawingml/2006/main">
+              <a:graphicData uri="http://schemas.openxmlformats.org/drawingml/2006/picture">
+                <pic:pic xmlns:pic="http://schemas.openxmlformats.org/drawingml/2006/picture">
+                  <pic:nvPicPr>
+                    <pic:cNvPr id="942969545" name="그림 2" descr="텍스트, 스크린샷, 소프트웨어, 컴퓨터 아이콘이(가) 표시된 사진&#10;&#10;자동 생성된 설명"/>
+                    <pic:cNvPicPr>
+                      <a:picLocks noChangeAspect="1" noChangeArrowheads="1"/>
+                    </pic:cNvPicPr>
+                  </pic:nvPicPr>
+                  <pic:blipFill>
+                    <a:blip r:embed="rId11">
+                      <a:extLst>
+                        <a:ext uri="{28A0092B-C50C-407E-A947-70E740481C1C}">
+                          <a14:useLocalDpi xmlns:a14="http://schemas.microsoft.com/office/drawing/2010/main" val="0"/>
+                        </a:ext>
+                      </a:extLst>
+                    </a:blip>
+                    <a:srcRect r="59810"/>
+                    <a:stretch>
+                      <a:fillRect/>
+                    </a:stretch>
+                  </pic:blipFill>
+                  <pic:spPr bwMode="auto">
+                    <a:xfrm>
+                      <a:off x="0" y="0"/>
+                      <a:ext cx="5622290" cy="4758055"/>
+                    </a:xfrm>
+                    <a:prstGeom prst="rect">
+                      <a:avLst/>
+                    </a:prstGeom>
+                    <a:noFill/>
+                  </pic:spPr>
+                </pic:pic>
+              </a:graphicData>
+            </a:graphic>
+            <wp14:sizeRelH relativeFrom="page">
+              <wp14:pctWidth>0</wp14:pctWidth>
+            </wp14:sizeRelH>
+            <wp14:sizeRelV relativeFrom="page">
+              <wp14:pctHeight>0</wp14:pctHeight>
+            </wp14:sizeRelV>
+          </wp:anchor>
+        </w:drawing>
+      </w:r>
+      <w:r>
+        <w:rPr>
+          <w:noProof/>
+        </w:rPr>
+        <w:drawing>
+          <wp:inline distT="0" distB="0" distL="0" distR="0" wp14:anchorId="1F0D05BA" wp14:editId="6DA2B172">
+            <wp:extent cx="5400675" cy="1476375"/>
+            <wp:effectExtent l="0" t="0" r="9525" b="9525"/>
+            <wp:docPr id="971844960" name="그림 1" descr="텍스트, 스크린샷, 폰트, 번호이(가) 표시된 사진&#10;&#10;자동 생성된 설명"/>
+            <wp:cNvGraphicFramePr>
+              <a:graphicFrameLocks xmlns:a="http://schemas.openxmlformats.org/drawingml/2006/main" noChangeAspect="1"/>
+            </wp:cNvGraphicFramePr>
+            <a:graphic xmlns:a="http://schemas.openxmlformats.org/drawingml/2006/main">
+              <a:graphicData uri="http://schemas.openxmlformats.org/drawingml/2006/picture">
+                <pic:pic xmlns:pic="http://schemas.openxmlformats.org/drawingml/2006/picture">
+                  <pic:nvPicPr>
+                    <pic:cNvPr id="971844960" name="그림 1" descr="텍스트, 스크린샷, 폰트, 번호이(가) 표시된 사진&#10;&#10;자동 생성된 설명"/>
+                    <pic:cNvPicPr>
+                      <a:picLocks noChangeAspect="1" noChangeArrowheads="1"/>
+                    </pic:cNvPicPr>
+                  </pic:nvPicPr>
+                  <pic:blipFill>
+                    <a:blip r:embed="rId10">
+                      <a:extLst>
+                        <a:ext uri="{28A0092B-C50C-407E-A947-70E740481C1C}">
+                          <a14:useLocalDpi xmlns:a14="http://schemas.microsoft.com/office/drawing/2010/main" val="0"/>
+                        </a:ext>
+                      </a:extLst>
+                    </a:blip>
+                    <a:srcRect/>
+                    <a:stretch>
+                      <a:fillRect/>
+                    </a:stretch>
+                  </pic:blipFill>
+                  <pic:spPr bwMode="auto">
+                    <a:xfrm>
+                      <a:off x="0" y="0"/>
+                      <a:ext cx="5400675" cy="1476375"/>
+                    </a:xfrm>
+                    <a:prstGeom prst="rect">
+                      <a:avLst/>
+                    </a:prstGeom>
+                    <a:noFill/>
+                    <a:ln>
+                      <a:noFill/>
+                    </a:ln>
+                  </pic:spPr>
+                </pic:pic>
+              </a:graphicData>
+            </a:graphic>
+          </wp:inline>
+        </w:drawing>
+      </w:r>
+    </w:p>
+    <w:p>
+      <w:pPr>
         <w:rPr>
           <w:sz w:val="52"/>
           <w:szCs w:val="52"/>
@@ -1698,12 +1833,644 @@
           <w:szCs w:val="52"/>
         </w:rPr>
       </w:pPr>
-      <w:r>
-        <w:rPr>
-          <w:rFonts w:hint="eastAsia"/>
+    </w:p>
+    <w:p>
+      <w:pPr>
+        <w:rPr>
+          <w:szCs w:val="20"/>
+        </w:rPr>
+      </w:pPr>
+      <w:r>
+        <w:rPr>
+          <w:rFonts w:hint="eastAsia"/>
+          <w:szCs w:val="20"/>
+        </w:rPr>
+        <w:t>행정학:</w:t>
+      </w:r>
+      <w:r>
+        <w:rPr>
+          <w:szCs w:val="20"/>
+        </w:rPr>
+        <w:t xml:space="preserve"> </w:t>
+      </w:r>
+      <w:r>
+        <w:rPr>
+          <w:rFonts w:hint="eastAsia"/>
+          <w:szCs w:val="20"/>
+        </w:rPr>
+        <w:t>행정학의 이해</w:t>
+      </w:r>
+    </w:p>
+    <w:p>
+      <w:pPr>
+        <w:rPr>
+          <w:szCs w:val="20"/>
+        </w:rPr>
+      </w:pPr>
+      <w:r>
+        <w:rPr>
+          <w:rFonts w:hint="eastAsia"/>
+          <w:szCs w:val="20"/>
+        </w:rPr>
+        <w:t>경제학원론 거시:</w:t>
+      </w:r>
+      <w:r>
+        <w:rPr>
+          <w:szCs w:val="20"/>
+        </w:rPr>
+        <w:t xml:space="preserve"> </w:t>
+      </w:r>
+      <w:r>
+        <w:rPr>
+          <w:rFonts w:hint="eastAsia"/>
+          <w:szCs w:val="20"/>
+        </w:rPr>
+        <w:t>경제학의</w:t>
+      </w:r>
+      <w:r>
+        <w:rPr>
+          <w:szCs w:val="20"/>
+        </w:rPr>
+        <w:t xml:space="preserve"> 기본 원리를 이해하고 경제 현상을 분석</w:t>
+      </w:r>
+    </w:p>
+    <w:p>
+      <w:pPr>
+        <w:rPr>
+          <w:szCs w:val="20"/>
+        </w:rPr>
+      </w:pPr>
+      <w:proofErr w:type="gramStart"/>
+      <w:r>
+        <w:rPr>
+          <w:rFonts w:hint="eastAsia"/>
+          <w:szCs w:val="20"/>
+        </w:rPr>
+        <w:t>거시경제학</w:t>
+      </w:r>
+      <w:r>
+        <w:rPr>
+          <w:rFonts w:hint="eastAsia"/>
+          <w:szCs w:val="20"/>
+        </w:rPr>
+        <w:t xml:space="preserve"> </w:t>
+      </w:r>
+      <w:r>
+        <w:rPr>
+          <w:szCs w:val="20"/>
+        </w:rPr>
+        <w:t>:</w:t>
+      </w:r>
+      <w:proofErr w:type="gramEnd"/>
+      <w:r>
+        <w:rPr>
+          <w:szCs w:val="20"/>
+        </w:rPr>
+        <w:t xml:space="preserve"> </w:t>
+      </w:r>
+      <w:r>
+        <w:rPr>
+          <w:rFonts w:hint="eastAsia"/>
+          <w:szCs w:val="20"/>
+        </w:rPr>
+        <w:t>전체</w:t>
+      </w:r>
+      <w:r>
+        <w:rPr>
+          <w:szCs w:val="20"/>
+        </w:rPr>
+        <w:t xml:space="preserve"> 경제 시스템을 이해하고 경제의 대체적인 행동과 경제 정책 분석</w:t>
+      </w:r>
+      <w:r>
+        <w:rPr>
+          <w:rFonts w:hint="eastAsia"/>
+          <w:szCs w:val="20"/>
+        </w:rPr>
+        <w:t xml:space="preserve"> </w:t>
+      </w:r>
+      <w:r>
+        <w:rPr>
+          <w:szCs w:val="20"/>
+        </w:rPr>
+        <w:t>(</w:t>
+      </w:r>
+      <w:r>
+        <w:rPr>
+          <w:szCs w:val="20"/>
+        </w:rPr>
+        <w:t>경제 성장, 물가 수준, 고용, 통화정책, 재정 정책</w:t>
+      </w:r>
+      <w:r>
+        <w:rPr>
+          <w:rFonts w:hint="eastAsia"/>
+          <w:szCs w:val="20"/>
+        </w:rPr>
+        <w:t>)</w:t>
+      </w:r>
+    </w:p>
+    <w:p>
+      <w:pPr>
+        <w:rPr>
+          <w:szCs w:val="20"/>
+        </w:rPr>
+      </w:pPr>
+      <w:r>
+        <w:rPr>
+          <w:rFonts w:hint="eastAsia"/>
+          <w:szCs w:val="20"/>
+        </w:rPr>
+        <w:t>경제사상사:</w:t>
+      </w:r>
+      <w:r>
+        <w:rPr>
+          <w:szCs w:val="20"/>
+        </w:rPr>
+        <w:t xml:space="preserve"> </w:t>
+      </w:r>
+      <w:r>
+        <w:rPr>
+          <w:rFonts w:hint="eastAsia"/>
+          <w:szCs w:val="20"/>
+        </w:rPr>
+        <w:t>경제학</w:t>
+      </w:r>
+      <w:r>
+        <w:rPr>
+          <w:szCs w:val="20"/>
+        </w:rPr>
+        <w:t xml:space="preserve"> 발전 과정에서 등장한 주요 경제 사상과 이론을 탐구하는 수업입니다. 수요 및 공급 이론, </w:t>
+      </w:r>
+      <w:proofErr w:type="spellStart"/>
+      <w:r>
+        <w:rPr>
+          <w:szCs w:val="20"/>
+        </w:rPr>
+        <w:t>케인지안</w:t>
+      </w:r>
+      <w:proofErr w:type="spellEnd"/>
+      <w:r>
+        <w:rPr>
+          <w:szCs w:val="20"/>
+        </w:rPr>
+        <w:t xml:space="preserve"> 경제학, 신경제학, 독일 방식의 사회 시스템 등</w:t>
+      </w:r>
+    </w:p>
+    <w:p>
+      <w:pPr>
+        <w:rPr>
+          <w:szCs w:val="20"/>
+        </w:rPr>
+      </w:pPr>
+      <w:r>
+        <w:rPr>
+          <w:rFonts w:hint="eastAsia"/>
+          <w:szCs w:val="20"/>
+        </w:rPr>
+        <w:t>경제학원론 미시:</w:t>
+      </w:r>
+      <w:r>
+        <w:rPr>
+          <w:szCs w:val="20"/>
+        </w:rPr>
+        <w:t xml:space="preserve"> </w:t>
+      </w:r>
+      <w:r>
+        <w:rPr>
+          <w:rFonts w:hint="eastAsia"/>
+          <w:szCs w:val="20"/>
+        </w:rPr>
+        <w:t>개별적인</w:t>
+      </w:r>
+      <w:r>
+        <w:rPr>
+          <w:szCs w:val="20"/>
+        </w:rPr>
+        <w:t xml:space="preserve"> 경제 주체의 행동과 시장의 작동 원리 </w:t>
+      </w:r>
+      <w:r>
+        <w:rPr>
+          <w:szCs w:val="20"/>
+        </w:rPr>
+        <w:t>(</w:t>
+      </w:r>
+      <w:r>
+        <w:rPr>
+          <w:szCs w:val="20"/>
+        </w:rPr>
+        <w:t>가격이론, 소비자 선택 이론, 생산 이론, 시장 구조, 자원 배분</w:t>
+      </w:r>
+      <w:r>
+        <w:rPr>
+          <w:rFonts w:hint="eastAsia"/>
+          <w:szCs w:val="20"/>
+        </w:rPr>
+        <w:t>)</w:t>
+      </w:r>
+    </w:p>
+    <w:p>
+      <w:pPr>
+        <w:rPr>
+          <w:szCs w:val="20"/>
+        </w:rPr>
+      </w:pPr>
+      <w:r>
+        <w:rPr>
+          <w:rFonts w:hint="eastAsia"/>
+          <w:szCs w:val="20"/>
+        </w:rPr>
+        <w:t xml:space="preserve">경제발전과 </w:t>
+      </w:r>
+      <w:proofErr w:type="gramStart"/>
+      <w:r>
+        <w:rPr>
+          <w:rFonts w:hint="eastAsia"/>
+          <w:szCs w:val="20"/>
+        </w:rPr>
+        <w:t>경제제도</w:t>
+      </w:r>
+      <w:r>
+        <w:rPr>
+          <w:rFonts w:hint="eastAsia"/>
+          <w:szCs w:val="20"/>
+        </w:rPr>
+        <w:t xml:space="preserve"> </w:t>
+      </w:r>
+      <w:r>
+        <w:rPr>
+          <w:szCs w:val="20"/>
+        </w:rPr>
+        <w:t>:</w:t>
+      </w:r>
+      <w:proofErr w:type="gramEnd"/>
+      <w:r>
+        <w:rPr>
+          <w:szCs w:val="20"/>
+        </w:rPr>
+        <w:t xml:space="preserve"> </w:t>
+      </w:r>
+      <w:r>
+        <w:rPr>
+          <w:rFonts w:hint="eastAsia"/>
+          <w:szCs w:val="20"/>
+        </w:rPr>
+        <w:t>경제의</w:t>
+      </w:r>
+      <w:r>
+        <w:rPr>
+          <w:szCs w:val="20"/>
+        </w:rPr>
+        <w:t xml:space="preserve"> 성장과 발전, 그리고 경제 제도의 역할과 기능을 탐구</w:t>
+      </w:r>
+    </w:p>
+    <w:p>
+      <w:pPr>
+        <w:rPr>
+          <w:szCs w:val="20"/>
+        </w:rPr>
+      </w:pPr>
+      <w:r>
+        <w:rPr>
+          <w:rFonts w:hint="eastAsia"/>
+          <w:szCs w:val="20"/>
+        </w:rPr>
+        <w:t>경제정책론</w:t>
+      </w:r>
+      <w:proofErr w:type="gramStart"/>
+      <w:r>
+        <w:rPr>
+          <w:rFonts w:hint="eastAsia"/>
+          <w:szCs w:val="20"/>
+        </w:rPr>
+        <w:t>I</w:t>
+      </w:r>
+      <w:r>
+        <w:rPr>
+          <w:szCs w:val="20"/>
+        </w:rPr>
+        <w:t xml:space="preserve"> :</w:t>
+      </w:r>
+      <w:proofErr w:type="gramEnd"/>
+      <w:r>
+        <w:rPr>
+          <w:szCs w:val="20"/>
+        </w:rPr>
+        <w:t xml:space="preserve"> </w:t>
+      </w:r>
+      <w:r>
+        <w:rPr>
+          <w:rFonts w:hint="eastAsia"/>
+          <w:szCs w:val="20"/>
+        </w:rPr>
+        <w:t>경기순환</w:t>
+      </w:r>
+      <w:r>
+        <w:rPr>
+          <w:szCs w:val="20"/>
+        </w:rPr>
+        <w:t>, 인플레이션 등 국민경제 현상의 이해 및 원인분석 능력 배양</w:t>
+      </w:r>
+    </w:p>
+    <w:p>
+      <w:pPr>
+        <w:rPr>
+          <w:rFonts w:hint="eastAsia"/>
+          <w:szCs w:val="20"/>
+        </w:rPr>
+      </w:pPr>
+      <w:r>
+        <w:rPr>
+          <w:rFonts w:hint="eastAsia"/>
+          <w:szCs w:val="20"/>
+        </w:rPr>
+        <w:t>경제학세미나</w:t>
+      </w:r>
+      <w:proofErr w:type="gramStart"/>
+      <w:r>
+        <w:rPr>
+          <w:rFonts w:hint="eastAsia"/>
+          <w:szCs w:val="20"/>
+        </w:rPr>
+        <w:t>I</w:t>
+      </w:r>
+      <w:r>
+        <w:rPr>
+          <w:szCs w:val="20"/>
+        </w:rPr>
+        <w:t xml:space="preserve"> :</w:t>
+      </w:r>
+      <w:proofErr w:type="gramEnd"/>
+      <w:r>
+        <w:rPr>
+          <w:szCs w:val="20"/>
+        </w:rPr>
+        <w:t xml:space="preserve"> </w:t>
+      </w:r>
+      <w:r>
+        <w:rPr>
+          <w:rFonts w:hint="eastAsia"/>
+          <w:szCs w:val="20"/>
+        </w:rPr>
+        <w:t>최신</w:t>
+      </w:r>
+      <w:r>
+        <w:rPr>
+          <w:szCs w:val="20"/>
+        </w:rPr>
+        <w:t xml:space="preserve"> 경제학 연구 동향과 논문을 분석</w:t>
+      </w:r>
+      <w:r>
+        <w:rPr>
+          <w:rFonts w:hint="eastAsia"/>
+          <w:szCs w:val="20"/>
+        </w:rPr>
+        <w:t xml:space="preserve"> 및</w:t>
+      </w:r>
+      <w:r>
+        <w:rPr>
+          <w:szCs w:val="20"/>
+        </w:rPr>
+        <w:t xml:space="preserve"> 토론</w:t>
+      </w:r>
+    </w:p>
+    <w:p>
+      <w:pPr>
+        <w:rPr>
+          <w:szCs w:val="20"/>
+        </w:rPr>
+      </w:pPr>
+      <w:r>
+        <w:rPr>
+          <w:rFonts w:hint="eastAsia"/>
+          <w:szCs w:val="20"/>
+        </w:rPr>
+        <w:t>시장경제의원리</w:t>
+      </w:r>
+      <w:r>
+        <w:rPr>
+          <w:rFonts w:hint="eastAsia"/>
+          <w:szCs w:val="20"/>
+        </w:rPr>
+        <w:t>:</w:t>
+      </w:r>
+      <w:r>
+        <w:rPr>
+          <w:szCs w:val="20"/>
+        </w:rPr>
+        <w:t xml:space="preserve"> </w:t>
+      </w:r>
+      <w:r>
+        <w:rPr>
+          <w:rFonts w:hint="eastAsia"/>
+          <w:szCs w:val="20"/>
+        </w:rPr>
+        <w:t>시장경제의</w:t>
+      </w:r>
+      <w:r>
+        <w:rPr>
+          <w:szCs w:val="20"/>
+        </w:rPr>
+        <w:t xml:space="preserve"> 원리와 시장 분석을 통한 데이터 구축</w:t>
+      </w:r>
+    </w:p>
+    <w:p>
+      <w:pPr>
+        <w:rPr>
+          <w:szCs w:val="20"/>
+        </w:rPr>
+      </w:pPr>
+      <w:r>
+        <w:rPr>
+          <w:rFonts w:hint="eastAsia"/>
+          <w:szCs w:val="20"/>
+        </w:rPr>
+        <w:t>경제정책론I</w:t>
+      </w:r>
+      <w:r>
+        <w:rPr>
+          <w:szCs w:val="20"/>
+        </w:rPr>
+        <w:t xml:space="preserve">I: </w:t>
+      </w:r>
+      <w:r>
+        <w:rPr>
+          <w:rFonts w:hint="eastAsia"/>
+          <w:szCs w:val="20"/>
+        </w:rPr>
+        <w:t>정부나</w:t>
+      </w:r>
+      <w:r>
+        <w:rPr>
+          <w:szCs w:val="20"/>
+        </w:rPr>
+        <w:t xml:space="preserve"> 기업의 경제 정책 수립과 실행에 관련된 이론과 사례를 다루는 수업입니다. 경제 정책의 목표와 도구, 정책 평가</w:t>
+      </w:r>
+    </w:p>
+    <w:p>
+      <w:pPr>
+        <w:rPr>
+          <w:szCs w:val="20"/>
+        </w:rPr>
+      </w:pPr>
+      <w:r>
+        <w:rPr>
+          <w:rFonts w:hint="eastAsia"/>
+          <w:szCs w:val="20"/>
+        </w:rPr>
+        <w:t>비교경제제도론</w:t>
+      </w:r>
+    </w:p>
+    <w:p>
+      <w:pPr>
+        <w:rPr>
+          <w:szCs w:val="20"/>
+        </w:rPr>
+      </w:pPr>
+      <w:r>
+        <w:rPr>
+          <w:rFonts w:hint="eastAsia"/>
+          <w:szCs w:val="20"/>
+        </w:rPr>
+        <w:t>경제학세미나</w:t>
+      </w:r>
+      <w:r>
+        <w:rPr>
+          <w:szCs w:val="20"/>
+        </w:rPr>
+        <w:t>II</w:t>
+      </w:r>
+    </w:p>
+    <w:p>
+      <w:pPr>
+        <w:rPr>
+          <w:szCs w:val="20"/>
+        </w:rPr>
+      </w:pPr>
+      <w:r>
+        <w:rPr>
+          <w:rFonts w:hint="eastAsia"/>
+          <w:szCs w:val="20"/>
+        </w:rPr>
+        <w:t>계량경제학입문</w:t>
+      </w:r>
+    </w:p>
+    <w:p>
+      <w:pPr>
+        <w:rPr>
+          <w:szCs w:val="20"/>
+        </w:rPr>
+      </w:pPr>
+      <w:r>
+        <w:rPr>
+          <w:rFonts w:hint="eastAsia"/>
+          <w:szCs w:val="20"/>
+        </w:rPr>
+        <w:t>동북아경제론:</w:t>
+      </w:r>
+      <w:r>
+        <w:rPr>
+          <w:szCs w:val="20"/>
+        </w:rPr>
+        <w:t xml:space="preserve"> </w:t>
+      </w:r>
+      <w:r>
+        <w:rPr>
+          <w:rFonts w:hint="eastAsia"/>
+          <w:szCs w:val="20"/>
+        </w:rPr>
+        <w:t>국가간</w:t>
+      </w:r>
+      <w:r>
+        <w:rPr>
+          <w:szCs w:val="20"/>
+        </w:rPr>
+        <w:t xml:space="preserve"> 경제 관계와 국제 경제 현상에 대해 다루는 수업입니다. 국제 무역 이론, 환율, 국제 금융 시장, 국제 경제 정책</w:t>
+      </w:r>
+    </w:p>
+    <w:p>
+      <w:pPr>
+        <w:rPr>
+          <w:rFonts w:hint="eastAsia"/>
+          <w:szCs w:val="20"/>
+        </w:rPr>
+      </w:pPr>
+      <w:r>
+        <w:rPr>
+          <w:rFonts w:hint="eastAsia"/>
+          <w:szCs w:val="20"/>
+        </w:rPr>
+        <w:t>경영학:</w:t>
+      </w:r>
+      <w:r>
+        <w:rPr>
+          <w:szCs w:val="20"/>
+        </w:rPr>
+        <w:t xml:space="preserve"> </w:t>
+      </w:r>
+      <w:proofErr w:type="spellStart"/>
+      <w:proofErr w:type="gramStart"/>
+      <w:r>
+        <w:rPr>
+          <w:rFonts w:hint="eastAsia"/>
+          <w:szCs w:val="20"/>
+        </w:rPr>
+        <w:t>소셜벤처창업론</w:t>
+      </w:r>
+      <w:proofErr w:type="spellEnd"/>
+      <w:r>
+        <w:rPr>
+          <w:rFonts w:hint="eastAsia"/>
+          <w:szCs w:val="20"/>
+        </w:rPr>
+        <w:t xml:space="preserve"> </w:t>
+      </w:r>
+      <w:r>
+        <w:rPr>
+          <w:szCs w:val="20"/>
+        </w:rPr>
+        <w:t>:</w:t>
+      </w:r>
+      <w:proofErr w:type="gramEnd"/>
+      <w:r>
+        <w:rPr>
+          <w:szCs w:val="20"/>
+        </w:rPr>
+        <w:t xml:space="preserve"> </w:t>
+      </w:r>
+      <w:r>
+        <w:rPr>
+          <w:rFonts w:hint="eastAsia"/>
+          <w:szCs w:val="20"/>
+        </w:rPr>
+        <w:t>사업</w:t>
+      </w:r>
+      <w:r>
+        <w:rPr>
+          <w:szCs w:val="20"/>
+        </w:rPr>
+        <w:t xml:space="preserve"> 아이디어에 대한 마케팅 전략 구축 및 시장분석</w:t>
+      </w:r>
+    </w:p>
+    <w:p>
+      <w:pPr>
+        <w:rPr>
           <w:sz w:val="52"/>
           <w:szCs w:val="52"/>
         </w:rPr>
+      </w:pPr>
+    </w:p>
+    <w:p>
+      <w:pPr>
+        <w:rPr>
+          <w:sz w:val="52"/>
+          <w:szCs w:val="52"/>
+        </w:rPr>
+      </w:pPr>
+      <w:r>
+        <w:rPr>
+          <w:rFonts w:hint="eastAsia"/>
+          <w:sz w:val="52"/>
+          <w:szCs w:val="52"/>
+        </w:rPr>
         <w:t>금융권</w:t>
       </w:r>
     </w:p>
@@ -1723,11 +2490,11 @@
       </w:r>
       <w:proofErr w:type="spellEnd"/>
       <w:r>
-        <w:t>. 이러한 전공 조합은 국제 경제와 외교적 상호작용 사이의 복잡성에 대한 더 깊은 이해를 위해 선택한 것입니다. 경제학은 전 세계적인 경제적 추세를 분석하고 예측하는 도구를 제공하며, 외교학은 국제 관계와 국제법에 대한 지식을 제공합</w:t>
+        <w:t>. 이러한 전공 조합은 국제 경제와 외교적 상호</w:t>
       </w:r>
       <w:r>
         <w:lastRenderedPageBreak/>
-        <w:t>니다.</w:t>
+        <w:t>작용 사이의 복잡성에 대한 더 깊은 이해를 위해 선택한 것입니다. 경제학은 전 세계적인 경제적 추세를 분석하고 예측하는 도구를 제공하며, 외교학은 국제 관계와 국제법에 대한 지식을 제공합니다.</w:t>
       </w:r>
     </w:p>
     <w:p>
@@ -2073,6 +2840,7 @@
     <w:p/>
     <w:p>
       <w:r>
+        <w:lastRenderedPageBreak/>
         <w:t>[비전공자의 SW경험]</w:t>
       </w:r>
     </w:p>
@@ -2081,7 +2849,6 @@
         <w:rPr>
           <w:rFonts w:hint="eastAsia"/>
         </w:rPr>
-        <w:lastRenderedPageBreak/>
         <w:t>소프트웨어는</w:t>
       </w:r>
       <w:r>
@@ -2570,7 +3337,11 @@
         <w:t>에서</w:t>
       </w:r>
       <w:r>
-        <w:t xml:space="preserve"> 사용하는 교육 도구 및 기구의 품질을 개선하고, 대중교통 대신 렌터카를 이용하여 매주 목요일 수업 후 봉사활동을 하기 쉽도록 노력했습니다. 이 과정에서 저는 예산을 효율적으로 사용하기 위해 렌터카 업체와 협상을 통해 10% 할인 혜택도 얻어내는 등, 문제 해결 능력을 키우는 경험을 쌓을 수 있었습니다.</w:t>
+        <w:t xml:space="preserve"> 사용하는 교육 도구 및 기구의 품질을 개선하고, 대중교통 대신 렌터카를 이용하여 매주 목요일 수업 후 봉사활동을 하기 쉽도록 노력했습니다. 이 과정에서 저는 예산을 효율적으로 사용하기 위해 렌터카 업체와 협상을 통해 10% 할인 혜택도 얻어내는 등, 문제 해결 능력을 키우는 경험을 쌓</w:t>
+      </w:r>
+      <w:r>
+        <w:lastRenderedPageBreak/>
+        <w:t>을 수 있었습니다.</w:t>
       </w:r>
     </w:p>
     <w:p/>
@@ -2989,20 +3760,17 @@
       </w:r>
       <w:proofErr w:type="spellEnd"/>
       <w:r>
-        <w:t xml:space="preserve">. 이 대회에서 우리나라 야구팬들은 국가대표팀의 좋은 성적을 기대합니다. 그러나 선수들은 무대에서 경기를 치르면서 높은 압박과 긴장감 속에서 실수를 하기도 합니다. 그런데, 이러한 선수의 실수에 대해서 너무나도 가혹한 비판과 욕설이 일어나곤 합니다. 심지어는 선수들의 </w:t>
-      </w:r>
-      <w:r>
-        <w:rPr>
-          <w:rFonts w:hint="eastAsia"/>
-        </w:rPr>
-        <w:t>개인</w:t>
-      </w:r>
-      <w:r>
-        <w:rPr>
-          <w:rFonts w:hint="eastAsia"/>
-        </w:rPr>
+        <w:t xml:space="preserve">. 이 대회에서 우리나라 야구팬들은 국가대표팀의 좋은 성적을 기대합니다. 그러나 선수들은 무대에서 경기를 치르면서 높은 압박과 긴장감 속에서 실수를 하기도 합니다. 그런데, 이러한 </w:t>
+      </w:r>
+      <w:r>
         <w:lastRenderedPageBreak/>
-        <w:t>적인</w:t>
+        <w:t xml:space="preserve">선수의 실수에 대해서 너무나도 가혹한 비판과 욕설이 일어나곤 합니다. 심지어는 선수들의 </w:t>
+      </w:r>
+      <w:r>
+        <w:rPr>
+          <w:rFonts w:hint="eastAsia"/>
+        </w:rPr>
+        <w:t>개인적인</w:t>
       </w:r>
       <w:r>
         <w:t xml:space="preserve"> 인격을 비하하는 내용도 많습니다. 비판은 선수들에게 상처를 주고, 경기력을 오히려 안 좋게 만들며, 야구를 좋아하는 많은 팬들의 실망을 불러일으킵니다.</w:t>
@@ -3087,128 +3855,129 @@
     </w:p>
     <w:p>
       <w:r>
+        <w:lastRenderedPageBreak/>
         <w:t>[40인승 대형버스 분대장]</w:t>
       </w:r>
     </w:p>
     <w:p>
       <w:r>
+        <w:t xml:space="preserve"> </w:t>
+      </w:r>
+    </w:p>
+    <w:p>
+      <w:r>
+        <w:rPr>
+          <w:rFonts w:hint="eastAsia"/>
+        </w:rPr>
+        <w:t>저는</w:t>
+      </w:r>
+      <w:r>
+        <w:t xml:space="preserve"> 수송 분대장 및 대형 버스 운전병으로 복무하며 매일 차량 점검을 하고 안전한 운행을 위해 최선을 다한 경험이 있습니다. 차량 내부와 외부 상태, 엔진, 제동장치, 조명 등 모든 부분을 체크하여 문제가 있는 부분은 바로 처리하였습니다. 이를 통해 차량 점검과 운전 중 발생할 수 있는 문제를 예방하고 대처하는 능력을 키웠습니다. 그렇기 때문에 저는 현대 자동차에서 제품의 안전성을 보장하기 위해 필요한 기술 및 체계적인 점검 프로세스를 구축하는 데 기여할 수 있는 </w:t>
+      </w:r>
+      <w:proofErr w:type="spellStart"/>
+      <w:r>
+        <w:t>모빌리티</w:t>
+      </w:r>
+      <w:proofErr w:type="spellEnd"/>
+      <w:r>
+        <w:t xml:space="preserve"> 기술인력이라고 생각합니다.</w:t>
+      </w:r>
+    </w:p>
+    <w:p>
+      <w:r>
+        <w:t xml:space="preserve"> 제가 가지고 있는 강점은 높은 안전의식과 꼼꼼한 성격입니다. 차량 점검이나 운전 시 신중하고 세심하게 처리하는 습관이 있습니다. 이러한 꼼꼼한 점검과 처리 덕분에 발생할 수 있는 사고나 문제를 예방하고 대처할 수 있는 능력을 키웠습니다. 또 다른 강점은 항상 적극적으로 업무에 임하며, 빠르고 정확하게 작업을 처리하는 능력입니다. 일상적으로 발생하는 문제를 빠르게 파악하고 해결하는 능력이 있어, 생산 과정에서 발생하는 문제를 빠르게 대처할 수 있습니다. </w:t>
+      </w:r>
+    </w:p>
+    <w:p>
+      <w:r>
+        <w:t xml:space="preserve"> 이러한 경험과 강점을 바탕으로 안전하고 더욱 발전된 </w:t>
+      </w:r>
+      <w:proofErr w:type="spellStart"/>
+      <w:r>
+        <w:t>모빌리티</w:t>
+      </w:r>
+      <w:proofErr w:type="spellEnd"/>
+      <w:r>
+        <w:t xml:space="preserve"> 기술을 제공하고, 고객들의 안전한 이동을 보장하는 데 기여하고 싶습니다. 현대 자동차에서 </w:t>
+      </w:r>
+      <w:proofErr w:type="spellStart"/>
+      <w:r>
+        <w:t>모빌리티</w:t>
+      </w:r>
+      <w:proofErr w:type="spellEnd"/>
+      <w:r>
+        <w:t xml:space="preserve"> 분야에서의 경력을 쌓으며 더욱 전문적인 역량을 </w:t>
+      </w:r>
+      <w:proofErr w:type="spellStart"/>
+      <w:r>
+        <w:t>키워나가겠습니다</w:t>
+      </w:r>
+      <w:proofErr w:type="spellEnd"/>
+      <w:r>
+        <w:t>.</w:t>
+      </w:r>
+    </w:p>
+    <w:p/>
+    <w:p>
+      <w:r>
+        <w:rPr>
+          <w:rFonts w:hint="eastAsia"/>
+        </w:rPr>
+        <w:t>자기소개서</w:t>
+      </w:r>
+      <w:r>
+        <w:t>2</w:t>
+      </w:r>
+    </w:p>
+    <w:p>
+      <w:r>
+        <w:rPr>
+          <w:rFonts w:hint="eastAsia"/>
+        </w:rPr>
+        <w:t>협업을</w:t>
+      </w:r>
+      <w:r>
+        <w:t xml:space="preserve"> 통해서 문제를 해결해본 경험과 그 과정에서 느꼈던 본인 성격의 단점, 이를 극복하기 위한 노력을 말씀해주세요.</w:t>
+      </w:r>
+    </w:p>
+    <w:p/>
+    <w:p>
+      <w:r>
+        <w:t>[한복 대여 부스 운영]</w:t>
+      </w:r>
+    </w:p>
+    <w:p/>
+    <w:p>
+      <w:r>
+        <w:rPr>
+          <w:rFonts w:hint="eastAsia"/>
+        </w:rPr>
+        <w:t>대학</w:t>
+      </w:r>
+      <w:r>
+        <w:t xml:space="preserve"> 축제에서 한복 대여 부스를 운영하며 주도적인 성격이 내재하고 있는 장단점을 경험했습니다. 첫날 부스 운영 중 매출이 예상보다 낮았습니다. 이를 해결하기 위해 상황을 분석하고 해결 방법을 제시하였습니다. 다음 날, 부스 전면에 한복을 입고 사진을 찍을 수 있는 </w:t>
+      </w:r>
+      <w:proofErr w:type="spellStart"/>
+      <w:r>
+        <w:t>데코레이션을</w:t>
+      </w:r>
+      <w:proofErr w:type="spellEnd"/>
+      <w:r>
+        <w:t xml:space="preserve"> 추가하고, 한복을 입고 사진을 찍으면 할인 쿠폰을 제공하였습니다. 이로 인해 다음 날 매출이 50% 가량 상승하였습니다. 부스를 운영하면서 팀원들의 적극적인 참여를 유도하며 작업을 </w:t>
+      </w:r>
+      <w:r>
+        <w:rPr>
+          <w:rFonts w:hint="eastAsia"/>
+        </w:rPr>
+        <w:t>진행했습니다</w:t>
+      </w:r>
+      <w:r>
+        <w:t>. 이러한 주도적인 성격 덕분에, 팀원들은 역할 분담을 명확히 하며 원활하게 협업할 수 있었습니다. 그러나, 팀원들의 의견을 충분히 수용하지 않는 행동으로 팀 내 갈등이 발생할 수 있었습니다.</w:t>
+      </w:r>
+    </w:p>
+    <w:p>
+      <w:r>
         <w:lastRenderedPageBreak/>
-        <w:t xml:space="preserve"> </w:t>
-      </w:r>
-    </w:p>
-    <w:p>
-      <w:r>
-        <w:rPr>
-          <w:rFonts w:hint="eastAsia"/>
-        </w:rPr>
-        <w:t>저는</w:t>
-      </w:r>
-      <w:r>
-        <w:t xml:space="preserve"> 수송 분대장 및 대형 버스 운전병으로 복무하며 매일 차량 점검을 하고 안전한 운행을 위해 최선을 다한 경험이 있습니다. 차량 내부와 외부 상태, 엔진, 제동장치, 조명 등 모든 부분을 체크하여 문제가 있는 부분은 바로 처리하였습니다. 이를 통해 차량 점검과 운전 중 발생할 수 있는 문제를 예방하고 대처하는 능력을 키웠습니다. 그렇기 때문에 저는 현대 자동차에서 제품의 안전성을 보장하기 위해 필요한 기술 및 체계적인 점검 프로세스를 구축하는 데 기여할 수 있는 </w:t>
-      </w:r>
-      <w:proofErr w:type="spellStart"/>
-      <w:r>
-        <w:t>모빌리티</w:t>
-      </w:r>
-      <w:proofErr w:type="spellEnd"/>
-      <w:r>
-        <w:t xml:space="preserve"> 기술인력이라고 생각합니다.</w:t>
-      </w:r>
-    </w:p>
-    <w:p>
-      <w:r>
-        <w:t xml:space="preserve"> 제가 가지고 있는 강점은 높은 안전의식과 꼼꼼한 성격입니다. 차량 점검이나 운전 시 신중하고 세심하게 처리하는 습관이 있습니다. 이러한 꼼꼼한 점검과 처리 덕분에 발생할 수 있는 사고나 문제를 예방하고 대처할 수 있는 능력을 키웠습니다. 또 다른 강점은 항상 적극적으로 업무에 임하며, 빠르고 정확하게 작업을 처리하는 능력입니다. 일상적으로 발생하는 문제를 빠르게 파악하고 해결하는 능력이 있어, 생산 과정에서 발생하는 문제를 빠르게 대처할 수 있습니다. </w:t>
-      </w:r>
-    </w:p>
-    <w:p>
-      <w:r>
-        <w:t xml:space="preserve"> 이러한 경험과 강점을 바탕으로 안전하고 더욱 발전된 </w:t>
-      </w:r>
-      <w:proofErr w:type="spellStart"/>
-      <w:r>
-        <w:t>모빌리티</w:t>
-      </w:r>
-      <w:proofErr w:type="spellEnd"/>
-      <w:r>
-        <w:t xml:space="preserve"> 기술을 제공하고, 고객들의 안전한 이동을 보장하는 데 기여하고 싶습니다. 현대 자동차에서 </w:t>
-      </w:r>
-      <w:proofErr w:type="spellStart"/>
-      <w:r>
-        <w:t>모빌리티</w:t>
-      </w:r>
-      <w:proofErr w:type="spellEnd"/>
-      <w:r>
-        <w:t xml:space="preserve"> 분야에서의 경력을 쌓으며 더욱 전문적인 역량을 </w:t>
-      </w:r>
-      <w:proofErr w:type="spellStart"/>
-      <w:r>
-        <w:t>키워나가겠습니다</w:t>
-      </w:r>
-      <w:proofErr w:type="spellEnd"/>
-      <w:r>
-        <w:t>.</w:t>
-      </w:r>
-    </w:p>
-    <w:p/>
-    <w:p>
-      <w:r>
-        <w:rPr>
-          <w:rFonts w:hint="eastAsia"/>
-        </w:rPr>
-        <w:t>자기소개서</w:t>
-      </w:r>
-      <w:r>
-        <w:t>2</w:t>
-      </w:r>
-    </w:p>
-    <w:p>
-      <w:r>
-        <w:rPr>
-          <w:rFonts w:hint="eastAsia"/>
-        </w:rPr>
-        <w:t>협업을</w:t>
-      </w:r>
-      <w:r>
-        <w:t xml:space="preserve"> 통해서 문제를 해결해본 경험과 그 과정에서 느꼈던 본인 성격의 단점, 이를 극복하기 위한 노력을 말씀해주세요.</w:t>
-      </w:r>
-    </w:p>
-    <w:p/>
-    <w:p>
-      <w:r>
-        <w:t>[한복 대여 부스 운영]</w:t>
-      </w:r>
-    </w:p>
-    <w:p/>
-    <w:p>
-      <w:r>
-        <w:rPr>
-          <w:rFonts w:hint="eastAsia"/>
-        </w:rPr>
-        <w:t>대학</w:t>
-      </w:r>
-      <w:r>
-        <w:t xml:space="preserve"> 축제에서 한복 대여 부스를 운영하며 주도적인 성격이 내재하고 있는 장단점을 경험했습니다. 첫날 부스 운영 중 매출이 예상보다 낮았습니다. 이를 해결하기 위해 상황을 분석하고 해결 방법을 제시하였습니다. 다음 날, 부스 전면에 한복을 입고 사진을 찍을 수 있는 </w:t>
-      </w:r>
-      <w:proofErr w:type="spellStart"/>
-      <w:r>
-        <w:t>데코레이션을</w:t>
-      </w:r>
-      <w:proofErr w:type="spellEnd"/>
-      <w:r>
-        <w:t xml:space="preserve"> 추가하고, 한복을 입고 사진을 찍으면 할인 쿠폰을 제공하였습니다. 이로 인해 다음 날 매출이 50% 가량 상승하였습니다. 부스를 운영하면서 팀원들의 적극적인 참여를 유도하며 작업을 </w:t>
-      </w:r>
-      <w:r>
-        <w:rPr>
-          <w:rFonts w:hint="eastAsia"/>
-        </w:rPr>
-        <w:t>진행했습니다</w:t>
-      </w:r>
-      <w:r>
-        <w:t>. 이러한 주도적인 성격 덕분에, 팀원들은 역할 분담을 명확히 하며 원활하게 협업할 수 있었습니다. 그러나, 팀원들의 의견을 충분히 수용하지 않는 행동으로 팀 내 갈등이 발생할 수 있었습니다.</w:t>
-      </w:r>
-    </w:p>
-    <w:p>
-      <w:r>
         <w:t xml:space="preserve"> 이 경험을 통해, 주도적인 성격이 가진 장점을 활용하면서도, 타인의 의견을 수용하고 협업하는 방법이 중요하다는 것을 </w:t>
       </w:r>
       <w:proofErr w:type="spellStart"/>
@@ -3217,11 +3986,7 @@
       </w:r>
       <w:proofErr w:type="spellEnd"/>
       <w:r>
-        <w:t>. 따라서, 제 주도적인 성격을 극복하기 위해, 팀원들의 의</w:t>
-      </w:r>
-      <w:r>
-        <w:lastRenderedPageBreak/>
-        <w:t>견을 충분히 듣고 수용하며, 협업하는 과정에서 상호작용을 강화하는 방법을 다른 팀 프로젝트와 봉사 동아리 활동, 장애학생 도우미 등을 통해 연습하고 노력했습니다.</w:t>
+        <w:t>. 따라서, 제 주도적인 성격을 극복하기 위해, 팀원들의 의견을 충분히 듣고 수용하며, 협업하는 과정에서 상호작용을 강화하는 방법을 다른 팀 프로젝트와 봉사 동아리 활동, 장애학생 도우미 등을 통해 연습하고 노력했습니다.</w:t>
       </w:r>
     </w:p>
     <w:p/>
@@ -3471,6 +4236,7 @@
         <w:rPr>
           <w:rFonts w:hint="eastAsia"/>
         </w:rPr>
+        <w:lastRenderedPageBreak/>
         <w:t>저는</w:t>
       </w:r>
       <w:r>
@@ -3482,11 +4248,7 @@
       </w:r>
       <w:proofErr w:type="spellEnd"/>
       <w:r>
-        <w:t xml:space="preserve"> 프로젝트에서 저는 기획과 설계, 그리고 개발을 담당하였습니다. 프로젝트 기획 단계에서 DB 설</w:t>
-      </w:r>
-      <w:r>
-        <w:lastRenderedPageBreak/>
-        <w:t xml:space="preserve">계와 </w:t>
+        <w:t xml:space="preserve"> 프로젝트에서 저는 기획과 설계, 그리고 개발을 담당하였습니다. 프로젝트 기획 단계에서 DB 설계와 </w:t>
       </w:r>
       <w:proofErr w:type="spellStart"/>
       <w:r>
@@ -3866,11 +4628,11 @@
         <w:t>그리고</w:t>
       </w:r>
       <w:r>
-        <w:t xml:space="preserve"> 학교 생활에서는 운동에 대한 열정을 가졌습니다. 항상 1등을 차지하는 체육대회와 계주 대회에서 짜릿한 역전승의 주인공이 되며 많은 사람들의 관심을 받게 되었습니다. 이를 계기로, 학교 육상 선수로 활동하게 되며, 꾸준히 아침마다 일찍 등교하여 트랙을 돌면서 하루를 시작했습니다. 중장거리로 종목을 바꾸며 입상을 할 수 있었고, 이 경험을 통해 스스로에게 강점이 무엇</w:t>
+        <w:t xml:space="preserve"> 학교 생활에서는 운동에 대한 열정을 가졌습니다. 항상 1등을 차지하는 체육대회와 계주 대회에서 짜릿한 역전승의 주인공이 되며 많은 사람들의 관심을 받게 되었습니다. 이를 계기로, </w:t>
       </w:r>
       <w:r>
         <w:lastRenderedPageBreak/>
-        <w:t>인지 파악할 수 있는 분석력을 키울 수 있었습니다.</w:t>
+        <w:t>학교 육상 선수로 활동하게 되며, 꾸준히 아침마다 일찍 등교하여 트랙을 돌면서 하루를 시작했습니다. 중장거리로 종목을 바꾸며 입상을 할 수 있었고, 이 경험을 통해 스스로에게 강점이 무엇인지 파악할 수 있는 분석력을 키울 수 있었습니다.</w:t>
       </w:r>
     </w:p>
     <w:p/>
@@ -3983,14 +4745,11 @@
         <w:rPr>
           <w:rFonts w:hint="eastAsia"/>
         </w:rPr>
+        <w:lastRenderedPageBreak/>
         <w:t>세</w:t>
       </w:r>
       <w:r>
-        <w:t xml:space="preserve"> 번째 강점은 창의적인 사고력입니다. 순천에서 열린 국제정원박람회 내에서 일일 라디오 DJ로 </w:t>
-      </w:r>
-      <w:r>
-        <w:lastRenderedPageBreak/>
-        <w:t>활동한 경험이 있습니다. 이때 사연으로 선정된 사람들을 위해 특별한 라디오 프로그램을 기획하였습니다. 이를 위해 다양한 아이디어를 생각하고, 자료를 조사하여 방송 스크립트를 작성하였습니다. 사연에 선정된 분들과 박람회를 방문하신 관람객들에게 즐거움을 선사할 수 있었습니다.  이러한 경험에서, 새로운 아이디어를 생각해 내는 것이 중요한 역할을 한다는 것을 깨닫게 되었습니다. 또한 아이디어를 발전시키고 실현하는 과정에서 창의적인 사고력을 키울 수 있었습니다.</w:t>
+        <w:t xml:space="preserve"> 번째 강점은 창의적인 사고력입니다. 순천에서 열린 국제정원박람회 내에서 일일 라디오 DJ로 활동한 경험이 있습니다. 이때 사연으로 선정된 사람들을 위해 특별한 라디오 프로그램을 기획하였습니다. 이를 위해 다양한 아이디어를 생각하고, 자료를 조사하여 방송 스크립트를 작성하였습니다. 사연에 선정된 분들과 박람회를 방문하신 관람객들에게 즐거움을 선사할 수 있었습니다.  이러한 경험에서, 새로운 아이디어를 생각해 내는 것이 중요한 역할을 한다는 것을 깨닫게 되었습니다. 또한 아이디어를 발전시키고 실현하는 과정에서 창의적인 사고력을 키울 수 있었습니다.</w:t>
       </w:r>
     </w:p>
     <w:p/>
@@ -4143,14 +4902,8 @@
         <w:rPr>
           <w:szCs w:val="20"/>
         </w:rPr>
-        <w:t xml:space="preserve"> 서로 다른 배경과 가치관을 가진 사람들끼리 함께 하면서 의사소통이 매우 중요한 역할을 합니</w:t>
-      </w:r>
-      <w:r>
-        <w:rPr>
-          <w:szCs w:val="20"/>
-        </w:rPr>
         <w:lastRenderedPageBreak/>
-        <w:t xml:space="preserve">다. 특히, 대화를 통해 서로의 생각을 이해하고 존중하는 것이 필요합니다. 이러한 의사소통 능력은 업무에 있어서 매우 중요하다고 생각합니다. 다양한 </w:t>
+        <w:t xml:space="preserve"> 서로 다른 배경과 가치관을 가진 사람들끼리 함께 하면서 의사소통이 매우 중요한 역할을 합니다. 특히, 대화를 통해 서로의 생각을 이해하고 존중하는 것이 필요합니다. 이러한 의사소통 능력은 업무에 있어서 매우 중요하다고 생각합니다. 다양한 </w:t>
       </w:r>
       <w:proofErr w:type="spellStart"/>
       <w:r>
@@ -4631,6 +5384,7 @@
           <w:rFonts w:hint="eastAsia"/>
           <w:szCs w:val="20"/>
         </w:rPr>
+        <w:lastRenderedPageBreak/>
         <w:t>플로깅</w:t>
       </w:r>
       <w:proofErr w:type="spellEnd"/>
@@ -4638,14 +5392,7 @@
         <w:rPr>
           <w:szCs w:val="20"/>
         </w:rPr>
-        <w:t xml:space="preserve"> 활동을 통해 환경 문제를 이해하고, 이를 개선하기 위해 노력해 보았습니다. 이러한 경험</w:t>
-      </w:r>
-      <w:r>
-        <w:rPr>
-          <w:szCs w:val="20"/>
-        </w:rPr>
-        <w:lastRenderedPageBreak/>
-        <w:t>을 바탕으로</w:t>
+        <w:t xml:space="preserve"> 활동을 통해 환경 문제를 이해하고, 이를 개선하기 위해 노력해 보았습니다. 이러한 경험을 바탕으로</w:t>
       </w:r>
       <w:r>
         <w:rPr>
@@ -4940,7 +5687,14 @@
         <w:rPr>
           <w:szCs w:val="20"/>
         </w:rPr>
-        <w:t xml:space="preserve"> 회사는 개인의 성장을 돕는 환경을 제공해야 한다고 생각합니다. 회사에서는 다양한 교육 및 훈련 프로그램을 제공하여 직원들이 기술적, 인적, 경영적 역량을 강화하고 새로운 도전에 대해 지원할 수 있도록 해야 합니다. 뿐만 아니라 회사는 직원들이 자신의 능력을 충분히 발휘할 수 있는 일과 업무를 제공하고 역량에 맞는 적절한 책임과 권한을 맡겨야 한다고 생각합니다. 이러한 노력을 통해 직원들이 스스로 성장과 발전을 추구할 수 있는 환경을 조성해야 회사 역</w:t>
+        <w:t xml:space="preserve"> 회사는 개인의 성장을 돕는 환경을 제공해야 한다고 생각합니다. 회사에서는 다양한 교육 및 훈련 프로그램을 제공하여 직원들이 기술적, 인적, 경영적 역량을 강화하고 새로운 도전에 대해 지원할 수 있도록 해야 합니다. 뿐만 아니라 회사는 직원들이 자신의 능력을 충분히 발휘할 수 있는 일과 업무를 제공하고 역량에 맞는 적절한 책임과 권한을 맡겨야 한다고 생각합니다. 이</w:t>
+      </w:r>
+      <w:r>
+        <w:rPr>
+          <w:szCs w:val="20"/>
+        </w:rPr>
+        <w:lastRenderedPageBreak/>
+        <w:t>러한 노력을 통해 직원들이 스스로 성장과 발전을 추구할 수 있는 환경을 조성해야 회사 역</w:t>
       </w:r>
       <w:r>
         <w:rPr>
@@ -4953,14 +5707,7 @@
         <w:rPr>
           <w:szCs w:val="20"/>
         </w:rPr>
-        <w:t xml:space="preserve"> 성</w:t>
-      </w:r>
-      <w:r>
-        <w:rPr>
-          <w:szCs w:val="20"/>
-        </w:rPr>
-        <w:lastRenderedPageBreak/>
-        <w:t>장할 수 있을 것입니다.</w:t>
+        <w:t xml:space="preserve"> 성장할 수 있을 것입니다.</w:t>
       </w:r>
     </w:p>
     <w:p>
@@ -5282,14 +6029,14 @@
         <w:rPr>
           <w:szCs w:val="20"/>
         </w:rPr>
-        <w:t xml:space="preserve"> 기업 경쟁력을 유지하고 발전시키기 위해서는 DX는 필수적입니다. DX는 기존의 비즈니스 모델을 디지털 기술을 활용하여 보다 효율적이고 창조적인 형태로 변화시키는 것입니다. 이를 위해서는 IT 시스템을 최적화하고, 데이터를 분석하여 실시간으로 대응할 수 있는 인프라가 필요합니다. 또한, 기존의 비즈니스 모델에서 디지털 기술을 적극 활용하여 새로운 비즈니스 모델을 창출</w:t>
+        <w:t xml:space="preserve"> 기업 경쟁력을 유지하고 발전시키기 위해서는 DX는 필수적입니다. DX는 기존의 비즈니스 모델을 디지털 기술을 활용하여 보다 효율적이고 창조적인 형태로 변화시키는 것입니다. 이를 위해서는 IT 시스템을 최적화하고, 데이터를 분석하여 실시간으로 대응할 수 있는 인프라가 필요합니</w:t>
       </w:r>
       <w:r>
         <w:rPr>
           <w:szCs w:val="20"/>
         </w:rPr>
         <w:lastRenderedPageBreak/>
-        <w:t>하는 것이 중요합니다.</w:t>
+        <w:t>다. 또한, 기존의 비즈니스 모델에서 디지털 기술을 적극 활용하여 새로운 비즈니스 모델을 창출하는 것이 중요합니다.</w:t>
       </w:r>
     </w:p>
     <w:p>
@@ -5609,26 +6356,26 @@
         <w:rPr>
           <w:szCs w:val="20"/>
         </w:rPr>
-        <w:t>서로의 생각을 존중하며 다양한 의견을 나누고 합의점을 찾아가는 과정에서 좋은 결과를 얻을 수 있었습니다.</w:t>
-      </w:r>
-      <w:r>
-        <w:rPr>
-          <w:szCs w:val="20"/>
-        </w:rPr>
-        <w:t xml:space="preserve"> </w:t>
-      </w:r>
-      <w:r>
-        <w:rPr>
-          <w:szCs w:val="20"/>
-        </w:rPr>
-        <w:t xml:space="preserve">UI/UX </w:t>
+        <w:t>서로의 생각을 존중하</w:t>
       </w:r>
       <w:r>
         <w:rPr>
           <w:szCs w:val="20"/>
         </w:rPr>
         <w:lastRenderedPageBreak/>
-        <w:t>디자인 분야에서는 제가 생각했던 대로 디자인을 구현하는 것이 아니라</w:t>
+        <w:t>며 다양한 의견을 나누고 합의점을 찾아가는 과정에서 좋은 결과를 얻을 수 있었습니다.</w:t>
+      </w:r>
+      <w:r>
+        <w:rPr>
+          <w:szCs w:val="20"/>
+        </w:rPr>
+        <w:t xml:space="preserve"> </w:t>
+      </w:r>
+      <w:r>
+        <w:rPr>
+          <w:szCs w:val="20"/>
+        </w:rPr>
+        <w:t>UI/UX 디자인 분야에서는 제가 생각했던 대로 디자인을 구현하는 것이 아니라</w:t>
       </w:r>
       <w:r>
         <w:rPr>
@@ -13823,6 +14570,1696 @@
           <w:szCs w:val="20"/>
         </w:rPr>
         <w:t xml:space="preserve"> 협업과 커뮤니케이션 능력을 향상시켜 효율적인 팀워크를 구축하고 혁신적인 아이디어를 발굴하여 기업의 경쟁력을 강화하는 데에 주력하겠습니다.</w:t>
+      </w:r>
+    </w:p>
+    <w:p>
+      <w:pPr>
+        <w:rPr>
+          <w:szCs w:val="20"/>
+        </w:rPr>
+      </w:pPr>
+    </w:p>
+    <w:p>
+      <w:pPr>
+        <w:rPr>
+          <w:sz w:val="48"/>
+          <w:szCs w:val="48"/>
+        </w:rPr>
+      </w:pPr>
+      <w:r>
+        <w:rPr>
+          <w:rFonts w:hint="eastAsia"/>
+          <w:sz w:val="48"/>
+          <w:szCs w:val="48"/>
+        </w:rPr>
+        <w:t>서울교통공사</w:t>
+      </w:r>
+    </w:p>
+    <w:p>
+      <w:pPr>
+        <w:rPr>
+          <w:rFonts w:hint="eastAsia"/>
+          <w:szCs w:val="20"/>
+        </w:rPr>
+      </w:pPr>
+    </w:p>
+    <w:p>
+      <w:pPr>
+        <w:widowControl/>
+        <w:shd w:val="clear" w:color="auto" w:fill="FFFFFF"/>
+        <w:wordWrap/>
+        <w:autoSpaceDE/>
+        <w:autoSpaceDN/>
+        <w:spacing w:after="0" w:line="240" w:lineRule="auto"/>
+        <w:jc w:val="left"/>
+        <w:rPr>
+          <w:rFonts w:ascii="Roboto" w:eastAsia="굴림" w:hAnsi="Roboto" w:cs="굴림"/>
+          <w:spacing w:val="-6"/>
+          <w:kern w:val="0"/>
+          <w:sz w:val="24"/>
+          <w:szCs w:val="24"/>
+        </w:rPr>
+      </w:pPr>
+      <w:r>
+        <w:rPr>
+          <w:rFonts w:ascii="Roboto" w:eastAsia="굴림" w:hAnsi="Roboto" w:cs="굴림"/>
+          <w:spacing w:val="-6"/>
+          <w:kern w:val="0"/>
+          <w:sz w:val="24"/>
+          <w:szCs w:val="24"/>
+        </w:rPr>
+        <w:t>자신이</w:t>
+      </w:r>
+      <w:r>
+        <w:rPr>
+          <w:rFonts w:ascii="Roboto" w:eastAsia="굴림" w:hAnsi="Roboto" w:cs="굴림"/>
+          <w:spacing w:val="-6"/>
+          <w:kern w:val="0"/>
+          <w:sz w:val="24"/>
+          <w:szCs w:val="24"/>
+        </w:rPr>
+        <w:t xml:space="preserve"> </w:t>
+      </w:r>
+      <w:r>
+        <w:rPr>
+          <w:rFonts w:ascii="Roboto" w:eastAsia="굴림" w:hAnsi="Roboto" w:cs="굴림"/>
+          <w:spacing w:val="-6"/>
+          <w:kern w:val="0"/>
+          <w:sz w:val="24"/>
+          <w:szCs w:val="24"/>
+        </w:rPr>
+        <w:t>왜</w:t>
+      </w:r>
+      <w:r>
+        <w:rPr>
+          <w:rFonts w:ascii="Roboto" w:eastAsia="굴림" w:hAnsi="Roboto" w:cs="굴림"/>
+          <w:spacing w:val="-6"/>
+          <w:kern w:val="0"/>
+          <w:sz w:val="24"/>
+          <w:szCs w:val="24"/>
+        </w:rPr>
+        <w:t xml:space="preserve"> </w:t>
+      </w:r>
+      <w:r>
+        <w:rPr>
+          <w:rFonts w:ascii="Roboto" w:eastAsia="굴림" w:hAnsi="Roboto" w:cs="굴림"/>
+          <w:spacing w:val="-6"/>
+          <w:kern w:val="0"/>
+          <w:sz w:val="24"/>
+          <w:szCs w:val="24"/>
+        </w:rPr>
+        <w:t>서울교통공사의</w:t>
+      </w:r>
+      <w:r>
+        <w:rPr>
+          <w:rFonts w:ascii="Roboto" w:eastAsia="굴림" w:hAnsi="Roboto" w:cs="굴림"/>
+          <w:spacing w:val="-6"/>
+          <w:kern w:val="0"/>
+          <w:sz w:val="24"/>
+          <w:szCs w:val="24"/>
+        </w:rPr>
+        <w:t xml:space="preserve"> </w:t>
+      </w:r>
+      <w:r>
+        <w:rPr>
+          <w:rFonts w:ascii="Roboto" w:eastAsia="굴림" w:hAnsi="Roboto" w:cs="굴림"/>
+          <w:spacing w:val="-6"/>
+          <w:kern w:val="0"/>
+          <w:sz w:val="24"/>
+          <w:szCs w:val="24"/>
+        </w:rPr>
+        <w:t>인재상에</w:t>
+      </w:r>
+      <w:r>
+        <w:rPr>
+          <w:rFonts w:ascii="Roboto" w:eastAsia="굴림" w:hAnsi="Roboto" w:cs="굴림"/>
+          <w:spacing w:val="-6"/>
+          <w:kern w:val="0"/>
+          <w:sz w:val="24"/>
+          <w:szCs w:val="24"/>
+        </w:rPr>
+        <w:t xml:space="preserve"> </w:t>
+      </w:r>
+      <w:r>
+        <w:rPr>
+          <w:rFonts w:ascii="Roboto" w:eastAsia="굴림" w:hAnsi="Roboto" w:cs="굴림"/>
+          <w:spacing w:val="-6"/>
+          <w:kern w:val="0"/>
+          <w:sz w:val="24"/>
+          <w:szCs w:val="24"/>
+        </w:rPr>
+        <w:t>부합되는</w:t>
+      </w:r>
+      <w:r>
+        <w:rPr>
+          <w:rFonts w:ascii="Roboto" w:eastAsia="굴림" w:hAnsi="Roboto" w:cs="굴림"/>
+          <w:spacing w:val="-6"/>
+          <w:kern w:val="0"/>
+          <w:sz w:val="24"/>
+          <w:szCs w:val="24"/>
+        </w:rPr>
+        <w:t xml:space="preserve"> </w:t>
+      </w:r>
+      <w:r>
+        <w:rPr>
+          <w:rFonts w:ascii="Roboto" w:eastAsia="굴림" w:hAnsi="Roboto" w:cs="굴림"/>
+          <w:spacing w:val="-6"/>
+          <w:kern w:val="0"/>
+          <w:sz w:val="24"/>
+          <w:szCs w:val="24"/>
+        </w:rPr>
+        <w:t>인물이라고</w:t>
+      </w:r>
+      <w:r>
+        <w:rPr>
+          <w:rFonts w:ascii="Roboto" w:eastAsia="굴림" w:hAnsi="Roboto" w:cs="굴림"/>
+          <w:spacing w:val="-6"/>
+          <w:kern w:val="0"/>
+          <w:sz w:val="24"/>
+          <w:szCs w:val="24"/>
+        </w:rPr>
+        <w:t xml:space="preserve"> </w:t>
+      </w:r>
+      <w:r>
+        <w:rPr>
+          <w:rFonts w:ascii="Roboto" w:eastAsia="굴림" w:hAnsi="Roboto" w:cs="굴림"/>
+          <w:spacing w:val="-6"/>
+          <w:kern w:val="0"/>
+          <w:sz w:val="24"/>
+          <w:szCs w:val="24"/>
+        </w:rPr>
+        <w:t>생각하는지</w:t>
+      </w:r>
+      <w:r>
+        <w:rPr>
+          <w:rFonts w:ascii="Roboto" w:eastAsia="굴림" w:hAnsi="Roboto" w:cs="굴림"/>
+          <w:spacing w:val="-6"/>
+          <w:kern w:val="0"/>
+          <w:sz w:val="24"/>
+          <w:szCs w:val="24"/>
+        </w:rPr>
+        <w:t xml:space="preserve"> </w:t>
+      </w:r>
+      <w:r>
+        <w:rPr>
+          <w:rFonts w:ascii="Roboto" w:eastAsia="굴림" w:hAnsi="Roboto" w:cs="굴림"/>
+          <w:spacing w:val="-6"/>
+          <w:kern w:val="0"/>
+          <w:sz w:val="24"/>
+          <w:szCs w:val="24"/>
+        </w:rPr>
+        <w:t>구체적으로</w:t>
+      </w:r>
+      <w:r>
+        <w:rPr>
+          <w:rFonts w:ascii="Roboto" w:eastAsia="굴림" w:hAnsi="Roboto" w:cs="굴림"/>
+          <w:spacing w:val="-6"/>
+          <w:kern w:val="0"/>
+          <w:sz w:val="24"/>
+          <w:szCs w:val="24"/>
+        </w:rPr>
+        <w:t xml:space="preserve"> </w:t>
+      </w:r>
+      <w:proofErr w:type="spellStart"/>
+      <w:r>
+        <w:rPr>
+          <w:rFonts w:ascii="Roboto" w:eastAsia="굴림" w:hAnsi="Roboto" w:cs="굴림"/>
+          <w:spacing w:val="-6"/>
+          <w:kern w:val="0"/>
+          <w:sz w:val="24"/>
+          <w:szCs w:val="24"/>
+        </w:rPr>
+        <w:t>기술하시오</w:t>
+      </w:r>
+      <w:proofErr w:type="spellEnd"/>
+      <w:r>
+        <w:rPr>
+          <w:rFonts w:ascii="Roboto" w:eastAsia="굴림" w:hAnsi="Roboto" w:cs="굴림"/>
+          <w:spacing w:val="-6"/>
+          <w:kern w:val="0"/>
+          <w:sz w:val="24"/>
+          <w:szCs w:val="24"/>
+        </w:rPr>
+        <w:t>.</w:t>
+      </w:r>
+    </w:p>
+    <w:p>
+      <w:pPr>
+        <w:rPr>
+          <w:szCs w:val="20"/>
+        </w:rPr>
+      </w:pPr>
+    </w:p>
+    <w:p>
+      <w:pPr>
+        <w:rPr>
+          <w:szCs w:val="20"/>
+        </w:rPr>
+      </w:pPr>
+      <w:r>
+        <w:rPr>
+          <w:rFonts w:hint="eastAsia"/>
+          <w:szCs w:val="20"/>
+        </w:rPr>
+        <w:t>저는</w:t>
+      </w:r>
+      <w:r>
+        <w:rPr>
+          <w:szCs w:val="20"/>
+        </w:rPr>
+        <w:t xml:space="preserve"> 서울교통공사의 인재상에 부합하는 인물이라고 생각합니다. 장애학생도우미, </w:t>
+      </w:r>
+      <w:proofErr w:type="gramStart"/>
+      <w:r>
+        <w:rPr>
+          <w:szCs w:val="20"/>
+        </w:rPr>
+        <w:t>제 3</w:t>
+      </w:r>
+      <w:proofErr w:type="gramEnd"/>
+      <w:r>
+        <w:rPr>
+          <w:szCs w:val="20"/>
+        </w:rPr>
+        <w:t xml:space="preserve">국 청소년 멘토링활동, 낙후지역 청소년 멘토링활동 등 다양한 활동을 통해 타인을 배려하는 자세와 팀원들과 협업하는 경험을 쌓았습니다. </w:t>
+      </w:r>
+    </w:p>
+    <w:p>
+      <w:pPr>
+        <w:rPr>
+          <w:szCs w:val="20"/>
+        </w:rPr>
+      </w:pPr>
+      <w:r>
+        <w:rPr>
+          <w:szCs w:val="20"/>
+        </w:rPr>
+        <w:t xml:space="preserve"> 이를 통해 다른 </w:t>
+      </w:r>
+      <w:proofErr w:type="spellStart"/>
+      <w:r>
+        <w:rPr>
+          <w:szCs w:val="20"/>
+        </w:rPr>
+        <w:t>팀원들과의</w:t>
+      </w:r>
+      <w:proofErr w:type="spellEnd"/>
+      <w:r>
+        <w:rPr>
+          <w:szCs w:val="20"/>
+        </w:rPr>
+        <w:t xml:space="preserve"> 원활한 협업을 가능하게 하고 의사소통을 중요시하여 다양한 의견을 존중하고 조화롭게 조율할 수 있는 능력을 쌓았습니다. 또한 문제 해결에 있어서도 열린 태도로 다양한 관점을 수용하며 팀원들과 함께 최상의 해결책을 찾아갑니다. 제가 가진 능력을 바탕으로 고객 서비스의 질을 향상시키고 안전한 교통 시스템을 운영하는 데 기여할 수 있다고 생각합니다. 또한 책임감을 가지고 업무에 임하며 항상 성장과 개선을 위해 노력하는 자세를 갖추고 </w:t>
+      </w:r>
+      <w:r>
+        <w:rPr>
+          <w:rFonts w:hint="eastAsia"/>
+          <w:szCs w:val="20"/>
+        </w:rPr>
+        <w:t>있습니다</w:t>
+      </w:r>
+      <w:r>
+        <w:rPr>
+          <w:szCs w:val="20"/>
+        </w:rPr>
+        <w:t>. 서울교통공사의 목표를 달성하기 위해 능동적으로 역할을 수행하고 팀의 목표를 이루기 위해 협력하며 공사의 서비스를 이용하는 고객들에게 안전하고 편리한 교통 서비스를 제공하겠습니다.</w:t>
+      </w:r>
+    </w:p>
+    <w:p>
+      <w:pPr>
+        <w:rPr>
+          <w:szCs w:val="20"/>
+        </w:rPr>
+      </w:pPr>
+    </w:p>
+    <w:p>
+      <w:pPr>
+        <w:rPr>
+          <w:szCs w:val="20"/>
+        </w:rPr>
+      </w:pPr>
+    </w:p>
+    <w:p>
+      <w:pPr>
+        <w:rPr>
+          <w:szCs w:val="20"/>
+        </w:rPr>
+      </w:pPr>
+    </w:p>
+    <w:p>
+      <w:pPr>
+        <w:rPr>
+          <w:szCs w:val="20"/>
+        </w:rPr>
+      </w:pPr>
+    </w:p>
+    <w:p>
+      <w:pPr>
+        <w:rPr>
+          <w:szCs w:val="20"/>
+        </w:rPr>
+      </w:pPr>
+    </w:p>
+    <w:p>
+      <w:pPr>
+        <w:rPr>
+          <w:rFonts w:ascii="Roboto" w:hAnsi="Roboto"/>
+          <w:spacing w:val="-6"/>
+          <w:shd w:val="clear" w:color="auto" w:fill="FFFFFF"/>
+        </w:rPr>
+      </w:pPr>
+      <w:r>
+        <w:rPr>
+          <w:rFonts w:ascii="Roboto" w:hAnsi="Roboto"/>
+          <w:spacing w:val="-6"/>
+          <w:shd w:val="clear" w:color="auto" w:fill="FFFFFF"/>
+        </w:rPr>
+        <w:lastRenderedPageBreak/>
+        <w:t>지원분야의</w:t>
+      </w:r>
+      <w:r>
+        <w:rPr>
+          <w:rFonts w:ascii="Roboto" w:hAnsi="Roboto"/>
+          <w:spacing w:val="-6"/>
+          <w:shd w:val="clear" w:color="auto" w:fill="FFFFFF"/>
+        </w:rPr>
+        <w:t xml:space="preserve"> </w:t>
+      </w:r>
+      <w:r>
+        <w:rPr>
+          <w:rFonts w:ascii="Roboto" w:hAnsi="Roboto"/>
+          <w:spacing w:val="-6"/>
+          <w:shd w:val="clear" w:color="auto" w:fill="FFFFFF"/>
+        </w:rPr>
+        <w:t>직무를</w:t>
+      </w:r>
+      <w:r>
+        <w:rPr>
+          <w:rFonts w:ascii="Roboto" w:hAnsi="Roboto"/>
+          <w:spacing w:val="-6"/>
+          <w:shd w:val="clear" w:color="auto" w:fill="FFFFFF"/>
+        </w:rPr>
+        <w:t xml:space="preserve"> </w:t>
+      </w:r>
+      <w:r>
+        <w:rPr>
+          <w:rFonts w:ascii="Roboto" w:hAnsi="Roboto"/>
+          <w:spacing w:val="-6"/>
+          <w:shd w:val="clear" w:color="auto" w:fill="FFFFFF"/>
+        </w:rPr>
+        <w:t>수행함에</w:t>
+      </w:r>
+      <w:r>
+        <w:rPr>
+          <w:rFonts w:ascii="Roboto" w:hAnsi="Roboto"/>
+          <w:spacing w:val="-6"/>
+          <w:shd w:val="clear" w:color="auto" w:fill="FFFFFF"/>
+        </w:rPr>
+        <w:t xml:space="preserve"> </w:t>
+      </w:r>
+      <w:r>
+        <w:rPr>
+          <w:rFonts w:ascii="Roboto" w:hAnsi="Roboto"/>
+          <w:spacing w:val="-6"/>
+          <w:shd w:val="clear" w:color="auto" w:fill="FFFFFF"/>
+        </w:rPr>
+        <w:t>있어서</w:t>
+      </w:r>
+      <w:r>
+        <w:rPr>
+          <w:rFonts w:ascii="Roboto" w:hAnsi="Roboto"/>
+          <w:spacing w:val="-6"/>
+          <w:shd w:val="clear" w:color="auto" w:fill="FFFFFF"/>
+        </w:rPr>
+        <w:t xml:space="preserve"> </w:t>
+      </w:r>
+      <w:r>
+        <w:rPr>
+          <w:rFonts w:ascii="Roboto" w:hAnsi="Roboto"/>
+          <w:spacing w:val="-6"/>
+          <w:shd w:val="clear" w:color="auto" w:fill="FFFFFF"/>
+        </w:rPr>
+        <w:t>요구되는</w:t>
+      </w:r>
+      <w:r>
+        <w:rPr>
+          <w:rFonts w:ascii="Roboto" w:hAnsi="Roboto"/>
+          <w:spacing w:val="-6"/>
+          <w:shd w:val="clear" w:color="auto" w:fill="FFFFFF"/>
+        </w:rPr>
+        <w:t xml:space="preserve"> </w:t>
+      </w:r>
+      <w:r>
+        <w:rPr>
+          <w:rFonts w:ascii="Roboto" w:hAnsi="Roboto"/>
+          <w:spacing w:val="-6"/>
+          <w:shd w:val="clear" w:color="auto" w:fill="FFFFFF"/>
+        </w:rPr>
+        <w:t>역량이</w:t>
+      </w:r>
+      <w:r>
+        <w:rPr>
+          <w:rFonts w:ascii="Roboto" w:hAnsi="Roboto"/>
+          <w:spacing w:val="-6"/>
+          <w:shd w:val="clear" w:color="auto" w:fill="FFFFFF"/>
+        </w:rPr>
+        <w:t xml:space="preserve"> </w:t>
+      </w:r>
+      <w:r>
+        <w:rPr>
+          <w:rFonts w:ascii="Roboto" w:hAnsi="Roboto"/>
+          <w:spacing w:val="-6"/>
+          <w:shd w:val="clear" w:color="auto" w:fill="FFFFFF"/>
+        </w:rPr>
+        <w:t>무엇이라고</w:t>
+      </w:r>
+      <w:r>
+        <w:rPr>
+          <w:rFonts w:ascii="Roboto" w:hAnsi="Roboto"/>
+          <w:spacing w:val="-6"/>
+          <w:shd w:val="clear" w:color="auto" w:fill="FFFFFF"/>
+        </w:rPr>
+        <w:t xml:space="preserve"> </w:t>
+      </w:r>
+      <w:r>
+        <w:rPr>
+          <w:rFonts w:ascii="Roboto" w:hAnsi="Roboto"/>
+          <w:spacing w:val="-6"/>
+          <w:shd w:val="clear" w:color="auto" w:fill="FFFFFF"/>
+        </w:rPr>
+        <w:t>생각하며</w:t>
+      </w:r>
+      <w:r>
+        <w:rPr>
+          <w:rFonts w:ascii="Roboto" w:hAnsi="Roboto"/>
+          <w:spacing w:val="-6"/>
+          <w:shd w:val="clear" w:color="auto" w:fill="FFFFFF"/>
+        </w:rPr>
+        <w:t xml:space="preserve">, </w:t>
+      </w:r>
+      <w:r>
+        <w:rPr>
+          <w:rFonts w:ascii="Roboto" w:hAnsi="Roboto"/>
+          <w:spacing w:val="-6"/>
+          <w:shd w:val="clear" w:color="auto" w:fill="FFFFFF"/>
+        </w:rPr>
+        <w:t>이</w:t>
+      </w:r>
+      <w:r>
+        <w:rPr>
+          <w:rFonts w:ascii="Roboto" w:hAnsi="Roboto"/>
+          <w:spacing w:val="-6"/>
+          <w:shd w:val="clear" w:color="auto" w:fill="FFFFFF"/>
+        </w:rPr>
+        <w:t xml:space="preserve"> </w:t>
+      </w:r>
+      <w:r>
+        <w:rPr>
+          <w:rFonts w:ascii="Roboto" w:hAnsi="Roboto"/>
+          <w:spacing w:val="-6"/>
+          <w:shd w:val="clear" w:color="auto" w:fill="FFFFFF"/>
+        </w:rPr>
+        <w:t>역량을</w:t>
+      </w:r>
+      <w:r>
+        <w:rPr>
+          <w:rFonts w:ascii="Roboto" w:hAnsi="Roboto"/>
+          <w:spacing w:val="-6"/>
+          <w:shd w:val="clear" w:color="auto" w:fill="FFFFFF"/>
+        </w:rPr>
+        <w:t xml:space="preserve"> </w:t>
+      </w:r>
+      <w:r>
+        <w:rPr>
+          <w:rFonts w:ascii="Roboto" w:hAnsi="Roboto"/>
+          <w:spacing w:val="-6"/>
+          <w:shd w:val="clear" w:color="auto" w:fill="FFFFFF"/>
+        </w:rPr>
+        <w:t>갖추기</w:t>
+      </w:r>
+      <w:r>
+        <w:rPr>
+          <w:rFonts w:ascii="Roboto" w:hAnsi="Roboto"/>
+          <w:spacing w:val="-6"/>
+          <w:shd w:val="clear" w:color="auto" w:fill="FFFFFF"/>
+        </w:rPr>
+        <w:t xml:space="preserve"> </w:t>
+      </w:r>
+      <w:r>
+        <w:rPr>
+          <w:rFonts w:ascii="Roboto" w:hAnsi="Roboto"/>
+          <w:spacing w:val="-6"/>
+          <w:shd w:val="clear" w:color="auto" w:fill="FFFFFF"/>
+        </w:rPr>
+        <w:t>위한</w:t>
+      </w:r>
+      <w:r>
+        <w:rPr>
+          <w:rFonts w:ascii="Roboto" w:hAnsi="Roboto"/>
+          <w:spacing w:val="-6"/>
+          <w:shd w:val="clear" w:color="auto" w:fill="FFFFFF"/>
+        </w:rPr>
+        <w:t xml:space="preserve"> </w:t>
+      </w:r>
+      <w:r>
+        <w:rPr>
+          <w:rFonts w:ascii="Roboto" w:hAnsi="Roboto"/>
+          <w:spacing w:val="-6"/>
+          <w:shd w:val="clear" w:color="auto" w:fill="FFFFFF"/>
+        </w:rPr>
+        <w:t>노력</w:t>
+      </w:r>
+      <w:r>
+        <w:rPr>
+          <w:rFonts w:ascii="Roboto" w:hAnsi="Roboto"/>
+          <w:spacing w:val="-6"/>
+          <w:shd w:val="clear" w:color="auto" w:fill="FFFFFF"/>
+        </w:rPr>
+        <w:t xml:space="preserve"> </w:t>
+      </w:r>
+      <w:r>
+        <w:rPr>
+          <w:rFonts w:ascii="Roboto" w:hAnsi="Roboto"/>
+          <w:spacing w:val="-6"/>
+          <w:shd w:val="clear" w:color="auto" w:fill="FFFFFF"/>
+        </w:rPr>
+        <w:t>또는</w:t>
+      </w:r>
+      <w:r>
+        <w:rPr>
+          <w:rFonts w:ascii="Roboto" w:hAnsi="Roboto"/>
+          <w:spacing w:val="-6"/>
+          <w:shd w:val="clear" w:color="auto" w:fill="FFFFFF"/>
+        </w:rPr>
+        <w:t xml:space="preserve"> </w:t>
+      </w:r>
+      <w:r>
+        <w:rPr>
+          <w:rFonts w:ascii="Roboto" w:hAnsi="Roboto"/>
+          <w:spacing w:val="-6"/>
+          <w:shd w:val="clear" w:color="auto" w:fill="FFFFFF"/>
+        </w:rPr>
+        <w:t>특별한</w:t>
+      </w:r>
+      <w:r>
+        <w:rPr>
+          <w:rFonts w:ascii="Roboto" w:hAnsi="Roboto"/>
+          <w:spacing w:val="-6"/>
+          <w:shd w:val="clear" w:color="auto" w:fill="FFFFFF"/>
+        </w:rPr>
+        <w:t xml:space="preserve"> </w:t>
+      </w:r>
+      <w:r>
+        <w:rPr>
+          <w:rFonts w:ascii="Roboto" w:hAnsi="Roboto"/>
+          <w:spacing w:val="-6"/>
+          <w:shd w:val="clear" w:color="auto" w:fill="FFFFFF"/>
+        </w:rPr>
+        <w:t>경험을</w:t>
+      </w:r>
+      <w:r>
+        <w:rPr>
+          <w:rFonts w:ascii="Roboto" w:hAnsi="Roboto"/>
+          <w:spacing w:val="-6"/>
+          <w:shd w:val="clear" w:color="auto" w:fill="FFFFFF"/>
+        </w:rPr>
+        <w:t xml:space="preserve"> </w:t>
+      </w:r>
+      <w:r>
+        <w:rPr>
+          <w:rFonts w:ascii="Roboto" w:hAnsi="Roboto"/>
+          <w:spacing w:val="-6"/>
+          <w:shd w:val="clear" w:color="auto" w:fill="FFFFFF"/>
+        </w:rPr>
+        <w:t>구체적으로</w:t>
+      </w:r>
+      <w:r>
+        <w:rPr>
+          <w:rFonts w:ascii="Roboto" w:hAnsi="Roboto"/>
+          <w:spacing w:val="-6"/>
+          <w:shd w:val="clear" w:color="auto" w:fill="FFFFFF"/>
+        </w:rPr>
+        <w:t xml:space="preserve"> </w:t>
+      </w:r>
+      <w:proofErr w:type="spellStart"/>
+      <w:r>
+        <w:rPr>
+          <w:rFonts w:ascii="Roboto" w:hAnsi="Roboto"/>
+          <w:spacing w:val="-6"/>
+          <w:shd w:val="clear" w:color="auto" w:fill="FFFFFF"/>
+        </w:rPr>
+        <w:t>기술하시오</w:t>
+      </w:r>
+      <w:proofErr w:type="spellEnd"/>
+      <w:r>
+        <w:rPr>
+          <w:rFonts w:ascii="Roboto" w:hAnsi="Roboto"/>
+          <w:spacing w:val="-6"/>
+          <w:shd w:val="clear" w:color="auto" w:fill="FFFFFF"/>
+        </w:rPr>
+        <w:t>.</w:t>
+      </w:r>
+    </w:p>
+    <w:p>
+      <w:pPr>
+        <w:rPr>
+          <w:rFonts w:ascii="Roboto" w:hAnsi="Roboto"/>
+          <w:spacing w:val="-6"/>
+          <w:shd w:val="clear" w:color="auto" w:fill="FFFFFF"/>
+        </w:rPr>
+      </w:pPr>
+    </w:p>
+    <w:p>
+      <w:pPr>
+        <w:rPr>
+          <w:szCs w:val="20"/>
+        </w:rPr>
+      </w:pPr>
+      <w:r>
+        <w:rPr>
+          <w:rFonts w:hint="eastAsia"/>
+          <w:szCs w:val="20"/>
+        </w:rPr>
+        <w:t>저는</w:t>
+      </w:r>
+      <w:r>
+        <w:rPr>
+          <w:szCs w:val="20"/>
+        </w:rPr>
+        <w:t xml:space="preserve"> 공사 업무를 수행하기 위해 중요한 역량인 원활한 의사소통 능력을 가지고 있습니다. 대학 재학 시절 장애 학생 도우미로 활동하며 이러한 능력을 꾸준히 키웠습니다.</w:t>
+      </w:r>
+    </w:p>
+    <w:p>
+      <w:pPr>
+        <w:rPr>
+          <w:szCs w:val="20"/>
+        </w:rPr>
+      </w:pPr>
+      <w:r>
+        <w:rPr>
+          <w:rFonts w:hint="eastAsia"/>
+          <w:szCs w:val="20"/>
+        </w:rPr>
+        <w:t>학교</w:t>
+      </w:r>
+      <w:r>
+        <w:rPr>
+          <w:szCs w:val="20"/>
+        </w:rPr>
+        <w:t xml:space="preserve"> 장애 학생 센터에 등록되어 있는 친구들의 학업을 도와주기 위해 많은 대화를 통해 유대감을 갖고 학우들의 상황을 정확하게 이해할 수 있었습니다. 몸이 불편한 학우가 수업에 늦지 않도록 이동 과정에서 휠체어를 </w:t>
+      </w:r>
+      <w:proofErr w:type="gramStart"/>
+      <w:r>
+        <w:rPr>
+          <w:szCs w:val="20"/>
+        </w:rPr>
+        <w:t>끌어주고,뇌가</w:t>
+      </w:r>
+      <w:proofErr w:type="gramEnd"/>
+      <w:r>
+        <w:rPr>
+          <w:szCs w:val="20"/>
+        </w:rPr>
+        <w:t xml:space="preserve"> 다친 학우는 사회적 능력이 부족한 상황에서 원활한 이해와 의사소통을 도와주며 제대로 된 학습을 할 수 있도록 도왔습니다. 이러한 경험을 통해 사람과 사람 간의 의사소통 능력을 기르는 것과 동시에 상황에 맞게 이해하고 배려하는 능력을 </w:t>
+      </w:r>
+      <w:r>
+        <w:rPr>
+          <w:rFonts w:hint="eastAsia"/>
+          <w:szCs w:val="20"/>
+        </w:rPr>
+        <w:t>키우게</w:t>
+      </w:r>
+      <w:r>
+        <w:rPr>
+          <w:szCs w:val="20"/>
+        </w:rPr>
+        <w:t xml:space="preserve"> 되었습니다.</w:t>
+      </w:r>
+    </w:p>
+    <w:p>
+      <w:pPr>
+        <w:rPr>
+          <w:szCs w:val="20"/>
+        </w:rPr>
+      </w:pPr>
+      <w:r>
+        <w:rPr>
+          <w:rFonts w:hint="eastAsia"/>
+          <w:szCs w:val="20"/>
+        </w:rPr>
+        <w:t>서울교통공사에서도</w:t>
+      </w:r>
+      <w:r>
+        <w:rPr>
+          <w:szCs w:val="20"/>
+        </w:rPr>
+        <w:t xml:space="preserve"> 팀원 및 </w:t>
+      </w:r>
+      <w:proofErr w:type="spellStart"/>
+      <w:r>
+        <w:rPr>
+          <w:szCs w:val="20"/>
+        </w:rPr>
+        <w:t>고객들과의</w:t>
+      </w:r>
+      <w:proofErr w:type="spellEnd"/>
+      <w:r>
+        <w:rPr>
+          <w:szCs w:val="20"/>
+        </w:rPr>
+        <w:t xml:space="preserve"> 원활한 의사소통을 통해 문제를 해결하고 협업을 도모하는 데 적극적으로 참여하겠습니다. 이러한 적극적인 의사소통 능력을 통해 더 나은 결과를 창출하고, 고객들의 만족도를 높이겠습니다.</w:t>
+      </w:r>
+    </w:p>
+    <w:p>
+      <w:pPr>
+        <w:rPr>
+          <w:szCs w:val="20"/>
+        </w:rPr>
+      </w:pPr>
+    </w:p>
+    <w:p>
+      <w:pPr>
+        <w:widowControl/>
+        <w:shd w:val="clear" w:color="auto" w:fill="FFFFFF"/>
+        <w:wordWrap/>
+        <w:autoSpaceDE/>
+        <w:autoSpaceDN/>
+        <w:spacing w:after="0" w:line="240" w:lineRule="auto"/>
+        <w:jc w:val="left"/>
+        <w:rPr>
+          <w:rFonts w:ascii="Roboto" w:eastAsia="굴림" w:hAnsi="Roboto" w:cs="굴림"/>
+          <w:spacing w:val="-6"/>
+          <w:kern w:val="0"/>
+          <w:sz w:val="24"/>
+          <w:szCs w:val="24"/>
+        </w:rPr>
+      </w:pPr>
+      <w:r>
+        <w:rPr>
+          <w:rFonts w:ascii="Roboto" w:eastAsia="굴림" w:hAnsi="Roboto" w:cs="굴림"/>
+          <w:spacing w:val="-6"/>
+          <w:kern w:val="0"/>
+          <w:sz w:val="24"/>
+          <w:szCs w:val="24"/>
+        </w:rPr>
+        <w:t>자신이</w:t>
+      </w:r>
+      <w:r>
+        <w:rPr>
+          <w:rFonts w:ascii="Roboto" w:eastAsia="굴림" w:hAnsi="Roboto" w:cs="굴림"/>
+          <w:spacing w:val="-6"/>
+          <w:kern w:val="0"/>
+          <w:sz w:val="24"/>
+          <w:szCs w:val="24"/>
+        </w:rPr>
+        <w:t xml:space="preserve"> </w:t>
+      </w:r>
+      <w:r>
+        <w:rPr>
+          <w:rFonts w:ascii="Roboto" w:eastAsia="굴림" w:hAnsi="Roboto" w:cs="굴림"/>
+          <w:spacing w:val="-6"/>
+          <w:kern w:val="0"/>
+          <w:sz w:val="24"/>
+          <w:szCs w:val="24"/>
+        </w:rPr>
+        <w:t>변화와</w:t>
+      </w:r>
+      <w:r>
+        <w:rPr>
+          <w:rFonts w:ascii="Roboto" w:eastAsia="굴림" w:hAnsi="Roboto" w:cs="굴림"/>
+          <w:spacing w:val="-6"/>
+          <w:kern w:val="0"/>
+          <w:sz w:val="24"/>
+          <w:szCs w:val="24"/>
+        </w:rPr>
+        <w:t xml:space="preserve"> </w:t>
+      </w:r>
+      <w:r>
+        <w:rPr>
+          <w:rFonts w:ascii="Roboto" w:eastAsia="굴림" w:hAnsi="Roboto" w:cs="굴림"/>
+          <w:spacing w:val="-6"/>
+          <w:kern w:val="0"/>
+          <w:sz w:val="24"/>
+          <w:szCs w:val="24"/>
+        </w:rPr>
+        <w:t>도전으로</w:t>
+      </w:r>
+      <w:r>
+        <w:rPr>
+          <w:rFonts w:ascii="Roboto" w:eastAsia="굴림" w:hAnsi="Roboto" w:cs="굴림"/>
+          <w:spacing w:val="-6"/>
+          <w:kern w:val="0"/>
+          <w:sz w:val="24"/>
+          <w:szCs w:val="24"/>
+        </w:rPr>
+        <w:t xml:space="preserve"> </w:t>
+      </w:r>
+      <w:r>
+        <w:rPr>
+          <w:rFonts w:ascii="Roboto" w:eastAsia="굴림" w:hAnsi="Roboto" w:cs="굴림"/>
+          <w:spacing w:val="-6"/>
+          <w:kern w:val="0"/>
+          <w:sz w:val="24"/>
+          <w:szCs w:val="24"/>
+        </w:rPr>
+        <w:t>목표를</w:t>
+      </w:r>
+      <w:r>
+        <w:rPr>
+          <w:rFonts w:ascii="Roboto" w:eastAsia="굴림" w:hAnsi="Roboto" w:cs="굴림"/>
+          <w:spacing w:val="-6"/>
+          <w:kern w:val="0"/>
+          <w:sz w:val="24"/>
+          <w:szCs w:val="24"/>
+        </w:rPr>
+        <w:t xml:space="preserve"> </w:t>
+      </w:r>
+      <w:r>
+        <w:rPr>
+          <w:rFonts w:ascii="Roboto" w:eastAsia="굴림" w:hAnsi="Roboto" w:cs="굴림"/>
+          <w:spacing w:val="-6"/>
+          <w:kern w:val="0"/>
+          <w:sz w:val="24"/>
+          <w:szCs w:val="24"/>
+        </w:rPr>
+        <w:t>달성했던</w:t>
+      </w:r>
+      <w:r>
+        <w:rPr>
+          <w:rFonts w:ascii="Roboto" w:eastAsia="굴림" w:hAnsi="Roboto" w:cs="굴림"/>
+          <w:spacing w:val="-6"/>
+          <w:kern w:val="0"/>
+          <w:sz w:val="24"/>
+          <w:szCs w:val="24"/>
+        </w:rPr>
+        <w:t xml:space="preserve"> </w:t>
+      </w:r>
+      <w:r>
+        <w:rPr>
+          <w:rFonts w:ascii="Roboto" w:eastAsia="굴림" w:hAnsi="Roboto" w:cs="굴림"/>
+          <w:spacing w:val="-6"/>
+          <w:kern w:val="0"/>
+          <w:sz w:val="24"/>
+          <w:szCs w:val="24"/>
+        </w:rPr>
+        <w:t>사례를</w:t>
+      </w:r>
+      <w:r>
+        <w:rPr>
+          <w:rFonts w:ascii="Roboto" w:eastAsia="굴림" w:hAnsi="Roboto" w:cs="굴림"/>
+          <w:spacing w:val="-6"/>
+          <w:kern w:val="0"/>
+          <w:sz w:val="24"/>
+          <w:szCs w:val="24"/>
+        </w:rPr>
+        <w:t xml:space="preserve"> </w:t>
+      </w:r>
+      <w:r>
+        <w:rPr>
+          <w:rFonts w:ascii="Roboto" w:eastAsia="굴림" w:hAnsi="Roboto" w:cs="굴림"/>
+          <w:spacing w:val="-6"/>
+          <w:kern w:val="0"/>
+          <w:sz w:val="24"/>
+          <w:szCs w:val="24"/>
+        </w:rPr>
+        <w:t>구체적으로</w:t>
+      </w:r>
+      <w:r>
+        <w:rPr>
+          <w:rFonts w:ascii="Roboto" w:eastAsia="굴림" w:hAnsi="Roboto" w:cs="굴림"/>
+          <w:spacing w:val="-6"/>
+          <w:kern w:val="0"/>
+          <w:sz w:val="24"/>
+          <w:szCs w:val="24"/>
+        </w:rPr>
+        <w:t xml:space="preserve"> </w:t>
+      </w:r>
+      <w:proofErr w:type="spellStart"/>
+      <w:r>
+        <w:rPr>
+          <w:rFonts w:ascii="Roboto" w:eastAsia="굴림" w:hAnsi="Roboto" w:cs="굴림"/>
+          <w:spacing w:val="-6"/>
+          <w:kern w:val="0"/>
+          <w:sz w:val="24"/>
+          <w:szCs w:val="24"/>
+        </w:rPr>
+        <w:t>기술하시오</w:t>
+      </w:r>
+      <w:proofErr w:type="spellEnd"/>
+      <w:r>
+        <w:rPr>
+          <w:rFonts w:ascii="Roboto" w:eastAsia="굴림" w:hAnsi="Roboto" w:cs="굴림"/>
+          <w:spacing w:val="-6"/>
+          <w:kern w:val="0"/>
+          <w:sz w:val="24"/>
+          <w:szCs w:val="24"/>
+        </w:rPr>
+        <w:t>.</w:t>
+      </w:r>
+    </w:p>
+    <w:p>
+      <w:pPr>
+        <w:rPr>
+          <w:szCs w:val="20"/>
+        </w:rPr>
+      </w:pPr>
+    </w:p>
+    <w:p>
+      <w:pPr>
+        <w:rPr>
+          <w:szCs w:val="20"/>
+        </w:rPr>
+      </w:pPr>
+    </w:p>
+    <w:p>
+      <w:pPr>
+        <w:rPr>
+          <w:szCs w:val="20"/>
+        </w:rPr>
+      </w:pPr>
+      <w:r>
+        <w:rPr>
+          <w:rFonts w:hint="eastAsia"/>
+          <w:szCs w:val="20"/>
+        </w:rPr>
+        <w:t>저는</w:t>
+      </w:r>
+      <w:r>
+        <w:rPr>
+          <w:szCs w:val="20"/>
+        </w:rPr>
+        <w:t xml:space="preserve"> 교육 봉사 동아리를 운영하면서 예산 문제를 해결한 경험이 있습니다. 처음에는 동아리원들의 봉사 정신과 열정적인 참여로 예산 문제를 극복하려고 노력했지만, 제한된 예산으로 인해 교육 교재 및 교통비 문제를 해결하지 못하면서 상황이 악화되었습니다.</w:t>
+      </w:r>
+    </w:p>
+    <w:p>
+      <w:pPr>
+        <w:rPr>
+          <w:szCs w:val="20"/>
+        </w:rPr>
+      </w:pPr>
+      <w:r>
+        <w:rPr>
+          <w:szCs w:val="20"/>
+        </w:rPr>
+        <w:t xml:space="preserve"> 이에 동아리 지원 사업을 검토하고 최종적으로 300만원의 예산 지원을 받아 동아리 활동에 필요한 운영비를 해결하며 더욱 풍성한 봉사 활동을 할 수 있게 되었습니다. 이 과정에서 지원 사업에 대한 지원서 작성, 예산 관리, 보고서 작성 등 다양한 과정에서 어려움이 있었지만 팀원들과 역할 분담을 통해 문제에 빠르게 대처할 수 있었습니다.</w:t>
+      </w:r>
+    </w:p>
+    <w:p>
+      <w:pPr>
+        <w:rPr>
+          <w:szCs w:val="20"/>
+        </w:rPr>
+      </w:pPr>
+      <w:r>
+        <w:rPr>
+          <w:szCs w:val="20"/>
+        </w:rPr>
+        <w:t xml:space="preserve"> 예산 부족 상황에서 동아리 활동을 지속할 수 있도록 지원 사업을 발굴하고 이를 효과적으로 활용하는 방법을 모색했습니다. 또한 동아리원들과 협력하여 공동의 목표를 설정하고 어려움을 극복하는 과정에서 리더십과 협업 능력을 향상할 수 있었습니다. </w:t>
+      </w:r>
+    </w:p>
+    <w:p>
+      <w:pPr>
+        <w:rPr>
+          <w:szCs w:val="20"/>
+        </w:rPr>
+      </w:pPr>
+    </w:p>
+    <w:p>
+      <w:pPr>
+        <w:rPr>
+          <w:szCs w:val="20"/>
+        </w:rPr>
+      </w:pPr>
+    </w:p>
+    <w:p>
+      <w:pPr>
+        <w:rPr>
+          <w:szCs w:val="20"/>
+        </w:rPr>
+      </w:pPr>
+    </w:p>
+    <w:p>
+      <w:pPr>
+        <w:rPr>
+          <w:rFonts w:ascii="Roboto" w:hAnsi="Roboto"/>
+          <w:spacing w:val="-6"/>
+          <w:shd w:val="clear" w:color="auto" w:fill="FFFFFF"/>
+        </w:rPr>
+      </w:pPr>
+      <w:r>
+        <w:rPr>
+          <w:rFonts w:ascii="Roboto" w:hAnsi="Roboto"/>
+          <w:spacing w:val="-6"/>
+          <w:shd w:val="clear" w:color="auto" w:fill="FFFFFF"/>
+        </w:rPr>
+        <w:lastRenderedPageBreak/>
+        <w:t>타인과의</w:t>
+      </w:r>
+      <w:r>
+        <w:rPr>
+          <w:rFonts w:ascii="Roboto" w:hAnsi="Roboto"/>
+          <w:spacing w:val="-6"/>
+          <w:shd w:val="clear" w:color="auto" w:fill="FFFFFF"/>
+        </w:rPr>
+        <w:t xml:space="preserve"> </w:t>
+      </w:r>
+      <w:r>
+        <w:rPr>
+          <w:rFonts w:ascii="Roboto" w:hAnsi="Roboto"/>
+          <w:spacing w:val="-6"/>
+          <w:shd w:val="clear" w:color="auto" w:fill="FFFFFF"/>
+        </w:rPr>
+        <w:t>관계에서</w:t>
+      </w:r>
+      <w:r>
+        <w:rPr>
+          <w:rFonts w:ascii="Roboto" w:hAnsi="Roboto"/>
+          <w:spacing w:val="-6"/>
+          <w:shd w:val="clear" w:color="auto" w:fill="FFFFFF"/>
+        </w:rPr>
+        <w:t xml:space="preserve"> </w:t>
+      </w:r>
+      <w:r>
+        <w:rPr>
+          <w:rFonts w:ascii="Roboto" w:hAnsi="Roboto"/>
+          <w:spacing w:val="-6"/>
+          <w:shd w:val="clear" w:color="auto" w:fill="FFFFFF"/>
+        </w:rPr>
+        <w:t>가장</w:t>
+      </w:r>
+      <w:r>
+        <w:rPr>
+          <w:rFonts w:ascii="Roboto" w:hAnsi="Roboto"/>
+          <w:spacing w:val="-6"/>
+          <w:shd w:val="clear" w:color="auto" w:fill="FFFFFF"/>
+        </w:rPr>
+        <w:t xml:space="preserve"> </w:t>
+      </w:r>
+      <w:r>
+        <w:rPr>
+          <w:rFonts w:ascii="Roboto" w:hAnsi="Roboto"/>
+          <w:spacing w:val="-6"/>
+          <w:shd w:val="clear" w:color="auto" w:fill="FFFFFF"/>
+        </w:rPr>
+        <w:t>힘들었던</w:t>
+      </w:r>
+      <w:r>
+        <w:rPr>
+          <w:rFonts w:ascii="Roboto" w:hAnsi="Roboto"/>
+          <w:spacing w:val="-6"/>
+          <w:shd w:val="clear" w:color="auto" w:fill="FFFFFF"/>
+        </w:rPr>
+        <w:t xml:space="preserve"> </w:t>
+      </w:r>
+      <w:r>
+        <w:rPr>
+          <w:rFonts w:ascii="Roboto" w:hAnsi="Roboto"/>
+          <w:spacing w:val="-6"/>
+          <w:shd w:val="clear" w:color="auto" w:fill="FFFFFF"/>
+        </w:rPr>
+        <w:t>갈등상황은</w:t>
+      </w:r>
+      <w:r>
+        <w:rPr>
+          <w:rFonts w:ascii="Roboto" w:hAnsi="Roboto"/>
+          <w:spacing w:val="-6"/>
+          <w:shd w:val="clear" w:color="auto" w:fill="FFFFFF"/>
+        </w:rPr>
+        <w:t xml:space="preserve"> </w:t>
+      </w:r>
+      <w:r>
+        <w:rPr>
+          <w:rFonts w:ascii="Roboto" w:hAnsi="Roboto"/>
+          <w:spacing w:val="-6"/>
+          <w:shd w:val="clear" w:color="auto" w:fill="FFFFFF"/>
+        </w:rPr>
+        <w:t>무엇이었으며</w:t>
+      </w:r>
+      <w:r>
+        <w:rPr>
+          <w:rFonts w:ascii="Roboto" w:hAnsi="Roboto"/>
+          <w:spacing w:val="-6"/>
+          <w:shd w:val="clear" w:color="auto" w:fill="FFFFFF"/>
+        </w:rPr>
+        <w:t xml:space="preserve">, </w:t>
+      </w:r>
+      <w:r>
+        <w:rPr>
+          <w:rFonts w:ascii="Roboto" w:hAnsi="Roboto"/>
+          <w:spacing w:val="-6"/>
+          <w:shd w:val="clear" w:color="auto" w:fill="FFFFFF"/>
+        </w:rPr>
+        <w:t>이를</w:t>
+      </w:r>
+      <w:r>
+        <w:rPr>
+          <w:rFonts w:ascii="Roboto" w:hAnsi="Roboto"/>
+          <w:spacing w:val="-6"/>
+          <w:shd w:val="clear" w:color="auto" w:fill="FFFFFF"/>
+        </w:rPr>
+        <w:t xml:space="preserve"> </w:t>
+      </w:r>
+      <w:r>
+        <w:rPr>
+          <w:rFonts w:ascii="Roboto" w:hAnsi="Roboto"/>
+          <w:spacing w:val="-6"/>
+          <w:shd w:val="clear" w:color="auto" w:fill="FFFFFF"/>
+        </w:rPr>
+        <w:t>어떻게</w:t>
+      </w:r>
+      <w:r>
+        <w:rPr>
+          <w:rFonts w:ascii="Roboto" w:hAnsi="Roboto"/>
+          <w:spacing w:val="-6"/>
+          <w:shd w:val="clear" w:color="auto" w:fill="FFFFFF"/>
+        </w:rPr>
+        <w:t xml:space="preserve"> </w:t>
+      </w:r>
+      <w:r>
+        <w:rPr>
+          <w:rFonts w:ascii="Roboto" w:hAnsi="Roboto"/>
+          <w:spacing w:val="-6"/>
+          <w:shd w:val="clear" w:color="auto" w:fill="FFFFFF"/>
+        </w:rPr>
+        <w:t>극복하였는지</w:t>
+      </w:r>
+      <w:r>
+        <w:rPr>
+          <w:rFonts w:ascii="Roboto" w:hAnsi="Roboto"/>
+          <w:spacing w:val="-6"/>
+          <w:shd w:val="clear" w:color="auto" w:fill="FFFFFF"/>
+        </w:rPr>
+        <w:t xml:space="preserve"> </w:t>
+      </w:r>
+      <w:r>
+        <w:rPr>
+          <w:rFonts w:ascii="Roboto" w:hAnsi="Roboto"/>
+          <w:spacing w:val="-6"/>
+          <w:shd w:val="clear" w:color="auto" w:fill="FFFFFF"/>
+        </w:rPr>
+        <w:t>구체적으로</w:t>
+      </w:r>
+      <w:r>
+        <w:rPr>
+          <w:rFonts w:ascii="Roboto" w:hAnsi="Roboto"/>
+          <w:spacing w:val="-6"/>
+          <w:shd w:val="clear" w:color="auto" w:fill="FFFFFF"/>
+        </w:rPr>
+        <w:t xml:space="preserve"> </w:t>
+      </w:r>
+      <w:proofErr w:type="spellStart"/>
+      <w:r>
+        <w:rPr>
+          <w:rFonts w:ascii="Roboto" w:hAnsi="Roboto"/>
+          <w:spacing w:val="-6"/>
+          <w:shd w:val="clear" w:color="auto" w:fill="FFFFFF"/>
+        </w:rPr>
+        <w:t>기술하시오</w:t>
+      </w:r>
+      <w:proofErr w:type="spellEnd"/>
+      <w:r>
+        <w:rPr>
+          <w:rFonts w:ascii="Roboto" w:hAnsi="Roboto"/>
+          <w:spacing w:val="-6"/>
+          <w:shd w:val="clear" w:color="auto" w:fill="FFFFFF"/>
+        </w:rPr>
+        <w:t>.</w:t>
+      </w:r>
+    </w:p>
+    <w:p>
+      <w:pPr>
+        <w:tabs>
+          <w:tab w:val="left" w:pos="7485"/>
+        </w:tabs>
+        <w:rPr>
+          <w:rFonts w:ascii="Roboto" w:hAnsi="Roboto"/>
+          <w:spacing w:val="-6"/>
+          <w:shd w:val="clear" w:color="auto" w:fill="FFFFFF"/>
+        </w:rPr>
+      </w:pPr>
+      <w:r>
+        <w:rPr>
+          <w:rFonts w:ascii="Roboto" w:hAnsi="Roboto"/>
+          <w:spacing w:val="-6"/>
+          <w:shd w:val="clear" w:color="auto" w:fill="FFFFFF"/>
+        </w:rPr>
+        <w:tab/>
+      </w:r>
+    </w:p>
+    <w:p>
+      <w:pPr>
+        <w:rPr>
+          <w:szCs w:val="20"/>
+        </w:rPr>
+      </w:pPr>
+      <w:r>
+        <w:rPr>
+          <w:rFonts w:hint="eastAsia"/>
+          <w:szCs w:val="20"/>
+        </w:rPr>
+        <w:t>메뉴</w:t>
+      </w:r>
+      <w:r>
+        <w:rPr>
+          <w:szCs w:val="20"/>
+        </w:rPr>
+        <w:t xml:space="preserve"> 추천 프로젝트에서의 역할 분담과 협업의 어려움이었습니다. 역할이 모호하고 팀원들 간의 의사소통이 원활하지 않아 프로젝트 완성도가 저조하고 팀원 간 갈등이 발생했습니다. 이러한 문제를 해결하기 위해 저는 다음과 같은 노력을 기울였습니다.</w:t>
+      </w:r>
+    </w:p>
+    <w:p>
+      <w:pPr>
+        <w:rPr>
+          <w:szCs w:val="20"/>
+        </w:rPr>
+      </w:pPr>
+      <w:r>
+        <w:rPr>
+          <w:rFonts w:hint="eastAsia"/>
+          <w:szCs w:val="20"/>
+        </w:rPr>
+        <w:t>먼저</w:t>
+      </w:r>
+      <w:r>
+        <w:rPr>
+          <w:szCs w:val="20"/>
+        </w:rPr>
+        <w:t xml:space="preserve"> </w:t>
+      </w:r>
+      <w:proofErr w:type="spellStart"/>
+      <w:r>
+        <w:rPr>
+          <w:szCs w:val="20"/>
+        </w:rPr>
+        <w:t>팀원들과의</w:t>
+      </w:r>
+      <w:proofErr w:type="spellEnd"/>
+      <w:r>
+        <w:rPr>
+          <w:szCs w:val="20"/>
+        </w:rPr>
+        <w:t xml:space="preserve"> 역할 분담을 명확히 하고자 노력했습니다. 프로젝트 시작 단계에서 각자의 역할과 책임을 상의하고 명확히 정의하는 시간을 </w:t>
+      </w:r>
+      <w:proofErr w:type="gramStart"/>
+      <w:r>
+        <w:rPr>
+          <w:szCs w:val="20"/>
+        </w:rPr>
+        <w:t>가졌습니다</w:t>
+      </w:r>
+      <w:proofErr w:type="gramEnd"/>
+      <w:r>
+        <w:rPr>
+          <w:szCs w:val="20"/>
+        </w:rPr>
+        <w:t>. 이를 통해 각 팀원은 자신의 역할에 집중할 수 있었고, 모호성과 중복 작업을 방지할 수 있었습니다. 그리고 꾸준한 회의와 소통을 추진하여 문제를 해결하고자 했습니다. 주기적인 회의를 통해 프로젝트 진행 상황을 공유하고 문제점을 파악했습니다. 개인적인 의견이나 어려움을 공유했고, 피드백을 주고받는 문화를 조성했습</w:t>
+      </w:r>
+      <w:r>
+        <w:rPr>
+          <w:rFonts w:hint="eastAsia"/>
+          <w:szCs w:val="20"/>
+        </w:rPr>
+        <w:t>니다</w:t>
+      </w:r>
+      <w:r>
+        <w:rPr>
+          <w:szCs w:val="20"/>
+        </w:rPr>
+        <w:t xml:space="preserve">. 이를 통해 </w:t>
+      </w:r>
+      <w:proofErr w:type="spellStart"/>
+      <w:r>
+        <w:rPr>
+          <w:szCs w:val="20"/>
+        </w:rPr>
+        <w:t>팀원들과의</w:t>
+      </w:r>
+      <w:proofErr w:type="spellEnd"/>
+      <w:r>
+        <w:rPr>
+          <w:szCs w:val="20"/>
+        </w:rPr>
+        <w:t xml:space="preserve"> 원활한 소통을 도모하고 문제를 해결할 수 있었습니다.</w:t>
+      </w:r>
+    </w:p>
+    <w:p>
+      <w:pPr>
+        <w:rPr>
+          <w:szCs w:val="20"/>
+        </w:rPr>
+      </w:pPr>
+      <w:r>
+        <w:rPr>
+          <w:rFonts w:hint="eastAsia"/>
+          <w:szCs w:val="20"/>
+        </w:rPr>
+        <w:t>이</w:t>
+      </w:r>
+      <w:r>
+        <w:rPr>
+          <w:szCs w:val="20"/>
+        </w:rPr>
+        <w:t xml:space="preserve"> 경험을 통해 역할 분담과 </w:t>
+      </w:r>
+      <w:proofErr w:type="spellStart"/>
+      <w:r>
+        <w:rPr>
+          <w:szCs w:val="20"/>
+        </w:rPr>
+        <w:t>팀원들과의</w:t>
+      </w:r>
+      <w:proofErr w:type="spellEnd"/>
+      <w:r>
+        <w:rPr>
+          <w:szCs w:val="20"/>
+        </w:rPr>
+        <w:t xml:space="preserve"> 원활한 의사소통이 성패를 좌우하는 중요한 요소라는 것을 </w:t>
+      </w:r>
+      <w:proofErr w:type="spellStart"/>
+      <w:r>
+        <w:rPr>
+          <w:szCs w:val="20"/>
+        </w:rPr>
+        <w:t>깨달았습니다</w:t>
+      </w:r>
+      <w:proofErr w:type="spellEnd"/>
+      <w:r>
+        <w:rPr>
+          <w:szCs w:val="20"/>
+        </w:rPr>
+        <w:t>.</w:t>
+      </w:r>
+    </w:p>
+    <w:p>
+      <w:pPr>
+        <w:rPr>
+          <w:szCs w:val="20"/>
+        </w:rPr>
+      </w:pPr>
+    </w:p>
+    <w:p>
+      <w:pPr>
+        <w:rPr>
+          <w:rFonts w:ascii="Roboto" w:hAnsi="Roboto"/>
+          <w:spacing w:val="-6"/>
+          <w:shd w:val="clear" w:color="auto" w:fill="FFFFFF"/>
+        </w:rPr>
+      </w:pPr>
+      <w:r>
+        <w:rPr>
+          <w:rFonts w:ascii="Roboto" w:hAnsi="Roboto"/>
+          <w:spacing w:val="-6"/>
+          <w:shd w:val="clear" w:color="auto" w:fill="FFFFFF"/>
+        </w:rPr>
+        <w:t>공사</w:t>
+      </w:r>
+      <w:r>
+        <w:rPr>
+          <w:rFonts w:ascii="Roboto" w:hAnsi="Roboto"/>
+          <w:spacing w:val="-6"/>
+          <w:shd w:val="clear" w:color="auto" w:fill="FFFFFF"/>
+        </w:rPr>
+        <w:t xml:space="preserve"> </w:t>
+      </w:r>
+      <w:r>
+        <w:rPr>
+          <w:rFonts w:ascii="Roboto" w:hAnsi="Roboto"/>
+          <w:spacing w:val="-6"/>
+          <w:shd w:val="clear" w:color="auto" w:fill="FFFFFF"/>
+        </w:rPr>
+        <w:t>입사</w:t>
+      </w:r>
+      <w:r>
+        <w:rPr>
+          <w:rFonts w:ascii="Roboto" w:hAnsi="Roboto"/>
+          <w:spacing w:val="-6"/>
+          <w:shd w:val="clear" w:color="auto" w:fill="FFFFFF"/>
+        </w:rPr>
+        <w:t xml:space="preserve"> </w:t>
+      </w:r>
+      <w:r>
+        <w:rPr>
+          <w:rFonts w:ascii="Roboto" w:hAnsi="Roboto"/>
+          <w:spacing w:val="-6"/>
+          <w:shd w:val="clear" w:color="auto" w:fill="FFFFFF"/>
+        </w:rPr>
+        <w:t>후</w:t>
+      </w:r>
+      <w:r>
+        <w:rPr>
+          <w:rFonts w:ascii="Roboto" w:hAnsi="Roboto"/>
+          <w:spacing w:val="-6"/>
+          <w:shd w:val="clear" w:color="auto" w:fill="FFFFFF"/>
+        </w:rPr>
+        <w:t xml:space="preserve"> </w:t>
+      </w:r>
+      <w:r>
+        <w:rPr>
+          <w:rFonts w:ascii="Roboto" w:hAnsi="Roboto"/>
+          <w:spacing w:val="-6"/>
+          <w:shd w:val="clear" w:color="auto" w:fill="FFFFFF"/>
+        </w:rPr>
+        <w:t>본인의</w:t>
+      </w:r>
+      <w:r>
+        <w:rPr>
+          <w:rFonts w:ascii="Roboto" w:hAnsi="Roboto"/>
+          <w:spacing w:val="-6"/>
+          <w:shd w:val="clear" w:color="auto" w:fill="FFFFFF"/>
+        </w:rPr>
+        <w:t xml:space="preserve"> </w:t>
+      </w:r>
+      <w:r>
+        <w:rPr>
+          <w:rFonts w:ascii="Roboto" w:hAnsi="Roboto"/>
+          <w:spacing w:val="-6"/>
+          <w:shd w:val="clear" w:color="auto" w:fill="FFFFFF"/>
+        </w:rPr>
+        <w:t>비전과</w:t>
+      </w:r>
+      <w:r>
+        <w:rPr>
+          <w:rFonts w:ascii="Roboto" w:hAnsi="Roboto"/>
+          <w:spacing w:val="-6"/>
+          <w:shd w:val="clear" w:color="auto" w:fill="FFFFFF"/>
+        </w:rPr>
+        <w:t xml:space="preserve"> </w:t>
+      </w:r>
+      <w:r>
+        <w:rPr>
+          <w:rFonts w:ascii="Roboto" w:hAnsi="Roboto"/>
+          <w:spacing w:val="-6"/>
+          <w:shd w:val="clear" w:color="auto" w:fill="FFFFFF"/>
+        </w:rPr>
+        <w:t>목표는</w:t>
+      </w:r>
+      <w:r>
+        <w:rPr>
+          <w:rFonts w:ascii="Roboto" w:hAnsi="Roboto"/>
+          <w:spacing w:val="-6"/>
+          <w:shd w:val="clear" w:color="auto" w:fill="FFFFFF"/>
+        </w:rPr>
+        <w:t xml:space="preserve"> </w:t>
+      </w:r>
+      <w:r>
+        <w:rPr>
+          <w:rFonts w:ascii="Roboto" w:hAnsi="Roboto"/>
+          <w:spacing w:val="-6"/>
+          <w:shd w:val="clear" w:color="auto" w:fill="FFFFFF"/>
+        </w:rPr>
+        <w:t>무엇이며</w:t>
+      </w:r>
+      <w:r>
+        <w:rPr>
+          <w:rFonts w:ascii="Roboto" w:hAnsi="Roboto"/>
+          <w:spacing w:val="-6"/>
+          <w:shd w:val="clear" w:color="auto" w:fill="FFFFFF"/>
+        </w:rPr>
+        <w:t xml:space="preserve"> </w:t>
+      </w:r>
+      <w:r>
+        <w:rPr>
+          <w:rFonts w:ascii="Roboto" w:hAnsi="Roboto"/>
+          <w:spacing w:val="-6"/>
+          <w:shd w:val="clear" w:color="auto" w:fill="FFFFFF"/>
+        </w:rPr>
+        <w:t>그것을</w:t>
+      </w:r>
+      <w:r>
+        <w:rPr>
+          <w:rFonts w:ascii="Roboto" w:hAnsi="Roboto"/>
+          <w:spacing w:val="-6"/>
+          <w:shd w:val="clear" w:color="auto" w:fill="FFFFFF"/>
+        </w:rPr>
+        <w:t xml:space="preserve"> </w:t>
+      </w:r>
+      <w:r>
+        <w:rPr>
+          <w:rFonts w:ascii="Roboto" w:hAnsi="Roboto"/>
+          <w:spacing w:val="-6"/>
+          <w:shd w:val="clear" w:color="auto" w:fill="FFFFFF"/>
+        </w:rPr>
+        <w:t>이루기</w:t>
+      </w:r>
+      <w:r>
+        <w:rPr>
+          <w:rFonts w:ascii="Roboto" w:hAnsi="Roboto"/>
+          <w:spacing w:val="-6"/>
+          <w:shd w:val="clear" w:color="auto" w:fill="FFFFFF"/>
+        </w:rPr>
+        <w:t xml:space="preserve"> </w:t>
+      </w:r>
+      <w:r>
+        <w:rPr>
+          <w:rFonts w:ascii="Roboto" w:hAnsi="Roboto"/>
+          <w:spacing w:val="-6"/>
+          <w:shd w:val="clear" w:color="auto" w:fill="FFFFFF"/>
+        </w:rPr>
+        <w:t>위한</w:t>
+      </w:r>
+      <w:r>
+        <w:rPr>
+          <w:rFonts w:ascii="Roboto" w:hAnsi="Roboto"/>
+          <w:spacing w:val="-6"/>
+          <w:shd w:val="clear" w:color="auto" w:fill="FFFFFF"/>
+        </w:rPr>
+        <w:t xml:space="preserve"> </w:t>
+      </w:r>
+      <w:r>
+        <w:rPr>
+          <w:rFonts w:ascii="Roboto" w:hAnsi="Roboto"/>
+          <w:spacing w:val="-6"/>
+          <w:shd w:val="clear" w:color="auto" w:fill="FFFFFF"/>
+        </w:rPr>
+        <w:t>자신만의</w:t>
+      </w:r>
+      <w:r>
+        <w:rPr>
+          <w:rFonts w:ascii="Roboto" w:hAnsi="Roboto"/>
+          <w:spacing w:val="-6"/>
+          <w:shd w:val="clear" w:color="auto" w:fill="FFFFFF"/>
+        </w:rPr>
+        <w:t xml:space="preserve"> </w:t>
+      </w:r>
+      <w:r>
+        <w:rPr>
+          <w:rFonts w:ascii="Roboto" w:hAnsi="Roboto"/>
+          <w:spacing w:val="-6"/>
+          <w:shd w:val="clear" w:color="auto" w:fill="FFFFFF"/>
+        </w:rPr>
+        <w:t>계획에</w:t>
+      </w:r>
+      <w:r>
+        <w:rPr>
+          <w:rFonts w:ascii="Roboto" w:hAnsi="Roboto"/>
+          <w:spacing w:val="-6"/>
+          <w:shd w:val="clear" w:color="auto" w:fill="FFFFFF"/>
+        </w:rPr>
+        <w:t xml:space="preserve"> </w:t>
+      </w:r>
+      <w:r>
+        <w:rPr>
+          <w:rFonts w:ascii="Roboto" w:hAnsi="Roboto"/>
+          <w:spacing w:val="-6"/>
+          <w:shd w:val="clear" w:color="auto" w:fill="FFFFFF"/>
+        </w:rPr>
+        <w:t>대하여</w:t>
+      </w:r>
+      <w:r>
+        <w:rPr>
+          <w:rFonts w:ascii="Roboto" w:hAnsi="Roboto"/>
+          <w:spacing w:val="-6"/>
+          <w:shd w:val="clear" w:color="auto" w:fill="FFFFFF"/>
+        </w:rPr>
+        <w:t xml:space="preserve"> </w:t>
+      </w:r>
+      <w:r>
+        <w:rPr>
+          <w:rFonts w:ascii="Roboto" w:hAnsi="Roboto"/>
+          <w:spacing w:val="-6"/>
+          <w:shd w:val="clear" w:color="auto" w:fill="FFFFFF"/>
+        </w:rPr>
+        <w:t>구체적으로</w:t>
+      </w:r>
+      <w:r>
+        <w:rPr>
+          <w:rFonts w:ascii="Roboto" w:hAnsi="Roboto"/>
+          <w:spacing w:val="-6"/>
+          <w:shd w:val="clear" w:color="auto" w:fill="FFFFFF"/>
+        </w:rPr>
+        <w:t xml:space="preserve"> </w:t>
+      </w:r>
+      <w:proofErr w:type="spellStart"/>
+      <w:r>
+        <w:rPr>
+          <w:rFonts w:ascii="Roboto" w:hAnsi="Roboto"/>
+          <w:spacing w:val="-6"/>
+          <w:shd w:val="clear" w:color="auto" w:fill="FFFFFF"/>
+        </w:rPr>
+        <w:t>기술하시오</w:t>
+      </w:r>
+      <w:proofErr w:type="spellEnd"/>
+      <w:r>
+        <w:rPr>
+          <w:rFonts w:ascii="Roboto" w:hAnsi="Roboto"/>
+          <w:spacing w:val="-6"/>
+          <w:shd w:val="clear" w:color="auto" w:fill="FFFFFF"/>
+        </w:rPr>
+        <w:t>.</w:t>
+      </w:r>
+    </w:p>
+    <w:p>
+      <w:pPr>
+        <w:rPr>
+          <w:rFonts w:ascii="Roboto" w:hAnsi="Roboto"/>
+          <w:spacing w:val="-6"/>
+          <w:shd w:val="clear" w:color="auto" w:fill="FFFFFF"/>
+        </w:rPr>
+      </w:pPr>
+    </w:p>
+    <w:p>
+      <w:pPr>
+        <w:rPr>
+          <w:rFonts w:hint="eastAsia"/>
+          <w:szCs w:val="20"/>
+        </w:rPr>
+      </w:pPr>
+      <w:r>
+        <w:rPr>
+          <w:rFonts w:hint="eastAsia"/>
+          <w:szCs w:val="20"/>
+        </w:rPr>
+        <w:t>저의</w:t>
+      </w:r>
+      <w:r>
+        <w:rPr>
+          <w:szCs w:val="20"/>
+        </w:rPr>
+        <w:t xml:space="preserve"> </w:t>
+      </w:r>
+      <w:r>
+        <w:rPr>
+          <w:rFonts w:hint="eastAsia"/>
+          <w:szCs w:val="20"/>
+        </w:rPr>
+        <w:t xml:space="preserve">목표는 </w:t>
+      </w:r>
+      <w:r>
+        <w:rPr>
+          <w:szCs w:val="20"/>
+        </w:rPr>
+        <w:t>지하철 이용 고객, 특히 시니어 세대에게 높은 만족도를 제공하는 서비스를 만들어내는 것입니다. 이를 위해 우선 고객과의 원활한 의사소통을 위해 친절하고 명확한 커뮤니케이션을 지향하겠습니다. 문의나 불편사항에 신속하고 정확한 응답을 제공하여 고객의 만족도를 높이고 문제 해결을 도움으로써 신뢰와 로열티를 구축하겠습니다. 또한, 팀 협업을 강화하고 조직 내의 다양한 부서 및 팀과 원활한 협력을 추구하겠습니다. 업무의 명확한 분담과 역할의 정의를 통</w:t>
+      </w:r>
+      <w:r>
+        <w:rPr>
+          <w:rFonts w:hint="eastAsia"/>
+          <w:szCs w:val="20"/>
+        </w:rPr>
+        <w:t>해</w:t>
+      </w:r>
+      <w:r>
+        <w:rPr>
+          <w:szCs w:val="20"/>
+        </w:rPr>
+        <w:t xml:space="preserve"> 조직적인 협업을 구축하고 정보 공유와 업무 협업 도구를 적극 활용하여 업무 효율성을 높이도록 노력하겠습니다. 마지막으로 지속적인 성장과 개발에 주력하고자 합니다. 업무와 관련된 지식과 기술을 습득하여 전문성을 향상시키며, 업무 관련 교육, 세미나, 온라인 강의 등을 활용하여 지속적인 학습을 추구하겠습니다. 서울교통공사를 이용하는 고객의 편의와 안전을 최우선으로 생각하고 지속적인 개선과 피드백을 통해 서비스의 질을 향상시키겠습니다.</w:t>
       </w:r>
     </w:p>
     <w:sectPr>

--- a/1/2023 new 자소서.docx
+++ b/1/2023 new 자소서.docx
@@ -1,6 +1,6 @@
 
 <file path=word/document.xml><?xml version="1.0" encoding="utf-8"?>
-<w:document xmlns:wpc="http://schemas.microsoft.com/office/word/2010/wordprocessingCanvas" xmlns:cx="http://schemas.microsoft.com/office/drawing/2014/chartex" xmlns:cx1="http://schemas.microsoft.com/office/drawing/2015/9/8/chartex" xmlns:cx2="http://schemas.microsoft.com/office/drawing/2015/10/21/chartex" xmlns:cx3="http://schemas.microsoft.com/office/drawing/2016/5/9/chartex" xmlns:cx4="http://schemas.microsoft.com/office/drawing/2016/5/10/chartex" xmlns:cx5="http://schemas.microsoft.com/office/drawing/2016/5/11/chartex" xmlns:cx6="http://schemas.microsoft.com/office/drawing/2016/5/12/chartex" xmlns:cx7="http://schemas.microsoft.com/office/drawing/2016/5/13/chartex" xmlns:cx8="http://schemas.microsoft.com/office/drawing/2016/5/14/chartex" xmlns:mc="http://schemas.openxmlformats.org/markup-compatibility/2006" xmlns:aink="http://schemas.microsoft.com/office/drawing/2016/ink" xmlns:am3d="http://schemas.microsoft.com/office/drawing/2017/model3d" xmlns:o="urn:schemas-microsoft-com:office:office" xmlns:oel="http://schemas.microsoft.com/office/2019/extlst" xmlns:r="http://schemas.openxmlformats.org/officeDocument/2006/relationships" xmlns:m="http://schemas.openxmlformats.org/officeDocument/2006/math" xmlns:v="urn:schemas-microsoft-com:vml" xmlns:wp14="http://schemas.microsoft.com/office/word/2010/wordprocessingDrawing" xmlns:wp="http://schemas.openxmlformats.org/drawingml/2006/wordprocessingDrawing" xmlns:w10="urn:schemas-microsoft-com:office:word" xmlns:w="http://schemas.openxmlformats.org/wordprocessingml/2006/main" xmlns:w14="http://schemas.microsoft.com/office/word/2010/wordml" xmlns:w15="http://schemas.microsoft.com/office/word/2012/wordml" xmlns:w16cex="http://schemas.microsoft.com/office/word/2018/wordml/cex" xmlns:w16cid="http://schemas.microsoft.com/office/word/2016/wordml/cid" xmlns:w16="http://schemas.microsoft.com/office/word/2018/wordml" xmlns:w16du="http://schemas.microsoft.com/office/word/2023/wordml/word16du" xmlns:w16sdtdh="http://schemas.microsoft.com/office/word/2020/wordml/sdtdatahash" xmlns:w16se="http://schemas.microsoft.com/office/word/2015/wordml/symex" xmlns:wpg="http://schemas.microsoft.com/office/word/2010/wordprocessingGroup" xmlns:wpi="http://schemas.microsoft.com/office/word/2010/wordprocessingInk" xmlns:wne="http://schemas.microsoft.com/office/word/2006/wordml" xmlns:wps="http://schemas.microsoft.com/office/word/2010/wordprocessingShape" mc:Ignorable="w14 w15 w16se w16cid w16 w16cex w16sdtdh wp14">
+<w:document xmlns:wpc="http://schemas.microsoft.com/office/word/2010/wordprocessingCanvas" xmlns:cx="http://schemas.microsoft.com/office/drawing/2014/chartex" xmlns:cx1="http://schemas.microsoft.com/office/drawing/2015/9/8/chartex" xmlns:cx2="http://schemas.microsoft.com/office/drawing/2015/10/21/chartex" xmlns:cx3="http://schemas.microsoft.com/office/drawing/2016/5/9/chartex" xmlns:cx4="http://schemas.microsoft.com/office/drawing/2016/5/10/chartex" xmlns:cx5="http://schemas.microsoft.com/office/drawing/2016/5/11/chartex" xmlns:cx6="http://schemas.microsoft.com/office/drawing/2016/5/12/chartex" xmlns:cx7="http://schemas.microsoft.com/office/drawing/2016/5/13/chartex" xmlns:cx8="http://schemas.microsoft.com/office/drawing/2016/5/14/chartex" xmlns:mc="http://schemas.openxmlformats.org/markup-compatibility/2006" xmlns:aink="http://schemas.microsoft.com/office/drawing/2016/ink" xmlns:am3d="http://schemas.microsoft.com/office/drawing/2017/model3d" xmlns:o="urn:schemas-microsoft-com:office:office" xmlns:oel="http://schemas.microsoft.com/office/2019/extlst" xmlns:r="http://schemas.openxmlformats.org/officeDocument/2006/relationships" xmlns:m="http://schemas.openxmlformats.org/officeDocument/2006/math" xmlns:v="urn:schemas-microsoft-com:vml" xmlns:wp14="http://schemas.microsoft.com/office/word/2010/wordprocessingDrawing" xmlns:wp="http://schemas.openxmlformats.org/drawingml/2006/wordprocessingDrawing" xmlns:w10="urn:schemas-microsoft-com:office:word" xmlns:w="http://schemas.openxmlformats.org/wordprocessingml/2006/main" xmlns:w14="http://schemas.microsoft.com/office/word/2010/wordml" xmlns:w15="http://schemas.microsoft.com/office/word/2012/wordml" xmlns:w16cex="http://schemas.microsoft.com/office/word/2018/wordml/cex" xmlns:w16cid="http://schemas.microsoft.com/office/word/2016/wordml/cid" xmlns:w16="http://schemas.microsoft.com/office/word/2018/wordml" xmlns:w16sdtdh="http://schemas.microsoft.com/office/word/2020/wordml/sdtdatahash" xmlns:w16se="http://schemas.microsoft.com/office/word/2015/wordml/symex" xmlns:wpg="http://schemas.microsoft.com/office/word/2010/wordprocessingGroup" xmlns:wpi="http://schemas.microsoft.com/office/word/2010/wordprocessingInk" xmlns:wne="http://schemas.microsoft.com/office/word/2006/wordml" xmlns:wps="http://schemas.microsoft.com/office/word/2010/wordprocessingShape" mc:Ignorable="w14 w15 w16se w16cid w16 w16cex w16sdtdh wp14">
   <w:body>
     <w:p>
       <w:pPr>
@@ -336,6 +336,7 @@
         <w:rPr>
           <w:noProof/>
         </w:rPr>
+        <w:lastRenderedPageBreak/>
         <w:drawing>
           <wp:inline distT="0" distB="0" distL="0" distR="0" wp14:anchorId="6425D1DC" wp14:editId="094C4811">
             <wp:extent cx="4048125" cy="3448050"/>
@@ -873,7 +874,7 @@
       <w:pPr>
         <w:pStyle w:val="a5"/>
         <w:rPr>
-          <w:rFonts w:asciiTheme="majorHAnsi" w:eastAsiaTheme="majorHAnsi" w:hAnsiTheme="majorHAnsi"/>
+          <w:rFonts w:asciiTheme="majorHAnsi" w:eastAsiaTheme="majorHAnsi" w:hAnsiTheme="majorHAnsi" w:cs="함초롬바탕"/>
         </w:rPr>
       </w:pPr>
       <w:proofErr w:type="spellStart"/>
@@ -895,6 +896,20 @@
       <w:pPr>
         <w:pStyle w:val="a5"/>
         <w:rPr>
+          <w:rFonts w:asciiTheme="majorHAnsi" w:eastAsiaTheme="majorHAnsi" w:hAnsiTheme="majorHAnsi" w:hint="eastAsia"/>
+        </w:rPr>
+      </w:pPr>
+      <w:r>
+        <w:rPr>
+          <w:rFonts w:asciiTheme="majorHAnsi" w:eastAsiaTheme="majorHAnsi" w:hAnsiTheme="majorHAnsi"/>
+        </w:rPr>
+        <w:t>2018.04.19~2018.12.13</w:t>
+      </w:r>
+    </w:p>
+    <w:p>
+      <w:pPr>
+        <w:pStyle w:val="a5"/>
+        <w:rPr>
           <w:rFonts w:asciiTheme="majorHAnsi" w:eastAsiaTheme="majorHAnsi" w:hAnsiTheme="majorHAnsi"/>
         </w:rPr>
       </w:pPr>
@@ -1518,14 +1533,14 @@
         <w:rPr>
           <w:rFonts w:asciiTheme="majorHAnsi" w:eastAsiaTheme="majorHAnsi" w:hAnsiTheme="majorHAnsi" w:cs="함초롬바탕" w:hint="eastAsia"/>
         </w:rPr>
-        <w:t xml:space="preserve">신체적으로 혹은 정신적으로 불편한 학우들의 원활한 학업을 위해 몸이 불편한 학우가 수업에 늦지 않도록 이동 과정에서 휠체어를 끌어주는 등 생활 전반적으로 도움을 </w:t>
+        <w:t xml:space="preserve">신체적으로 혹은 정신적으로 불편한 학우들의 원활한 학업을 위해 몸이 불편한 학우가 수업에 늦지 않도록 이동 과정에서 휠체어를 끌어주는 등 생활 전반적으로 도움을 주었고 </w:t>
       </w:r>
       <w:r>
         <w:rPr>
           <w:rFonts w:asciiTheme="majorHAnsi" w:eastAsiaTheme="majorHAnsi" w:hAnsiTheme="majorHAnsi" w:cs="함초롬바탕" w:hint="eastAsia"/>
         </w:rPr>
         <w:lastRenderedPageBreak/>
-        <w:t>주었고 뇌가 다쳐 사회적 능력이 부족한 학우의 수업 진행 과정에서 원활한 이해와 의사소통을 도와주며 제대로 된 학습을 할 수 있도록 도와주었습니다</w:t>
+        <w:t>뇌가 다쳐 사회적 능력이 부족한 학우의 수업 진행 과정에서 원활한 이해와 의사소통을 도와주며 제대로 된 학습을 할 수 있도록 도와주었습니다</w:t>
       </w:r>
       <w:r>
         <w:rPr>
@@ -2173,7 +2188,6 @@
     <w:p>
       <w:pPr>
         <w:rPr>
-          <w:rFonts w:hint="eastAsia"/>
           <w:szCs w:val="20"/>
         </w:rPr>
       </w:pPr>
@@ -2389,7 +2403,6 @@
     <w:p>
       <w:pPr>
         <w:rPr>
-          <w:rFonts w:hint="eastAsia"/>
           <w:szCs w:val="20"/>
         </w:rPr>
       </w:pPr>
@@ -2490,11 +2503,11 @@
       </w:r>
       <w:proofErr w:type="spellEnd"/>
       <w:r>
-        <w:t>. 이러한 전공 조합은 국제 경제와 외교적 상호</w:t>
+        <w:t xml:space="preserve">. 이러한 전공 조합은 국제 경제와 외교적 상호작용 </w:t>
       </w:r>
       <w:r>
         <w:lastRenderedPageBreak/>
-        <w:t>작용 사이의 복잡성에 대한 더 깊은 이해를 위해 선택한 것입니다. 경제학은 전 세계적인 경제적 추세를 분석하고 예측하는 도구를 제공하며, 외교학은 국제 관계와 국제법에 대한 지식을 제공합니다.</w:t>
+        <w:t>사이의 복잡성에 대한 더 깊은 이해를 위해 선택한 것입니다. 경제학은 전 세계적인 경제적 추세를 분석하고 예측하는 도구를 제공하며, 외교학은 국제 관계와 국제법에 대한 지식을 제공합니다.</w:t>
       </w:r>
     </w:p>
     <w:p>
@@ -2840,15 +2853,15 @@
     <w:p/>
     <w:p>
       <w:r>
+        <w:t>[비전공자의 SW경험]</w:t>
+      </w:r>
+    </w:p>
+    <w:p>
+      <w:r>
+        <w:rPr>
+          <w:rFonts w:hint="eastAsia"/>
+        </w:rPr>
         <w:lastRenderedPageBreak/>
-        <w:t>[비전공자의 SW경험]</w:t>
-      </w:r>
-    </w:p>
-    <w:p>
-      <w:r>
-        <w:rPr>
-          <w:rFonts w:hint="eastAsia"/>
-        </w:rPr>
         <w:t>소프트웨어는</w:t>
       </w:r>
       <w:r>
@@ -3337,16 +3350,13 @@
         <w:t>에서</w:t>
       </w:r>
       <w:r>
-        <w:t xml:space="preserve"> 사용하는 교육 도구 및 기구의 품질을 개선하고, 대중교통 대신 렌터카를 이용하여 매주 목요일 수업 후 봉사활동을 하기 쉽도록 노력했습니다. 이 과정에서 저는 예산을 효율적으로 사용하기 위해 렌터카 업체와 협상을 통해 10% 할인 혜택도 얻어내는 등, 문제 해결 능력을 키우는 경험을 쌓</w:t>
-      </w:r>
+        <w:t xml:space="preserve"> 사용하는 교육 도구 및 기구의 품질을 개선하고, 대중교통 대신 렌터카를 이용하여 매주 목요일 수업 후 봉사활동을 하기 쉽도록 노력했습니다. 이 과정에서 저는 예산을 효율적으로 사용하기 위해 렌터카 업체와 협상을 통해 10% 할인 혜택도 얻어내는 등, 문제 해결 능력을 키우는 경험을 쌓을 수 있었습니다.</w:t>
+      </w:r>
+    </w:p>
+    <w:p/>
+    <w:p>
       <w:r>
         <w:lastRenderedPageBreak/>
-        <w:t>을 수 있었습니다.</w:t>
-      </w:r>
-    </w:p>
-    <w:p/>
-    <w:p>
-      <w:r>
         <w:t xml:space="preserve"> 봉사 동아리에서는 다양한 배경과 가치관을 가진 사람들과 함께 봉사활동을 하면서 많은 것을 배웠습니다. 특히, 친한 동기 친구의 긍정적인 태도와 열심히 하는 모습이 큰 영향을 주었습니다. 봉사활동을 하면서도 학업과 아르바이트에도 열심히 하며 자신이 하는 일에 대한 책임감을 보여주었습니다. 이를 보면서 나도 최선을 다하고, 항상 긍정적인 태도로 </w:t>
       </w:r>
       <w:proofErr w:type="spellStart"/>
@@ -3760,11 +3770,7 @@
       </w:r>
       <w:proofErr w:type="spellEnd"/>
       <w:r>
-        <w:t xml:space="preserve">. 이 대회에서 우리나라 야구팬들은 국가대표팀의 좋은 성적을 기대합니다. 그러나 선수들은 무대에서 경기를 치르면서 높은 압박과 긴장감 속에서 실수를 하기도 합니다. 그런데, 이러한 </w:t>
-      </w:r>
-      <w:r>
-        <w:lastRenderedPageBreak/>
-        <w:t xml:space="preserve">선수의 실수에 대해서 너무나도 가혹한 비판과 욕설이 일어나곤 합니다. 심지어는 선수들의 </w:t>
+        <w:t xml:space="preserve">. 이 대회에서 우리나라 야구팬들은 국가대표팀의 좋은 성적을 기대합니다. 그러나 선수들은 무대에서 경기를 치르면서 높은 압박과 긴장감 속에서 실수를 하기도 합니다. 그런데, 이러한 선수의 실수에 대해서 너무나도 가혹한 비판과 욕설이 일어나곤 합니다. 심지어는 선수들의 </w:t>
       </w:r>
       <w:r>
         <w:rPr>
@@ -3855,24 +3861,27 @@
     </w:p>
     <w:p>
       <w:r>
+        <w:t>[40인승 대형버스 분대장]</w:t>
+      </w:r>
+    </w:p>
+    <w:p>
+      <w:r>
+        <w:t xml:space="preserve"> </w:t>
+      </w:r>
+    </w:p>
+    <w:p>
+      <w:r>
+        <w:rPr>
+          <w:rFonts w:hint="eastAsia"/>
+        </w:rPr>
+        <w:t>저는</w:t>
+      </w:r>
+      <w:r>
+        <w:t xml:space="preserve"> 수송 분대장 및 대형 버스 운전병으로 복무하며 매일 차량 점검을 하고 안전한 운행을 위해 최</w:t>
+      </w:r>
+      <w:r>
         <w:lastRenderedPageBreak/>
-        <w:t>[40인승 대형버스 분대장]</w:t>
-      </w:r>
-    </w:p>
-    <w:p>
-      <w:r>
-        <w:t xml:space="preserve"> </w:t>
-      </w:r>
-    </w:p>
-    <w:p>
-      <w:r>
-        <w:rPr>
-          <w:rFonts w:hint="eastAsia"/>
-        </w:rPr>
-        <w:t>저는</w:t>
-      </w:r>
-      <w:r>
-        <w:t xml:space="preserve"> 수송 분대장 및 대형 버스 운전병으로 복무하며 매일 차량 점검을 하고 안전한 운행을 위해 최선을 다한 경험이 있습니다. 차량 내부와 외부 상태, 엔진, 제동장치, 조명 등 모든 부분을 체크하여 문제가 있는 부분은 바로 처리하였습니다. 이를 통해 차량 점검과 운전 중 발생할 수 있는 문제를 예방하고 대처하는 능력을 키웠습니다. 그렇기 때문에 저는 현대 자동차에서 제품의 안전성을 보장하기 위해 필요한 기술 및 체계적인 점검 프로세스를 구축하는 데 기여할 수 있는 </w:t>
+        <w:t xml:space="preserve">선을 다한 경험이 있습니다. 차량 내부와 외부 상태, 엔진, 제동장치, 조명 등 모든 부분을 체크하여 문제가 있는 부분은 바로 처리하였습니다. 이를 통해 차량 점검과 운전 중 발생할 수 있는 문제를 예방하고 대처하는 능력을 키웠습니다. 그렇기 때문에 저는 현대 자동차에서 제품의 안전성을 보장하기 위해 필요한 기술 및 체계적인 점검 프로세스를 구축하는 데 기여할 수 있는 </w:t>
       </w:r>
       <w:proofErr w:type="spellStart"/>
       <w:r>
@@ -3977,7 +3986,6 @@
     </w:p>
     <w:p>
       <w:r>
-        <w:lastRenderedPageBreak/>
         <w:t xml:space="preserve"> 이 경험을 통해, 주도적인 성격이 가진 장점을 활용하면서도, 타인의 의견을 수용하고 협업하는 방법이 중요하다는 것을 </w:t>
       </w:r>
       <w:proofErr w:type="spellStart"/>
@@ -4236,43 +4244,43 @@
         <w:rPr>
           <w:rFonts w:hint="eastAsia"/>
         </w:rPr>
+        <w:t>저는</w:t>
+      </w:r>
+      <w:r>
+        <w:t xml:space="preserve"> 기획부터 구현까지 체계적인 기획과 실행 능력을 갖추고 있습니다. 쓰레기를 줍는 </w:t>
+      </w:r>
+      <w:proofErr w:type="spellStart"/>
+      <w:r>
+        <w:t>플로깅</w:t>
+      </w:r>
+      <w:proofErr w:type="spellEnd"/>
+      <w:r>
+        <w:t xml:space="preserve"> 프로젝트에서 저는 기획과 설계, 그리고 개발을 담당하였습니다. 프로젝트 기획 단계에서 DB 설계와 </w:t>
+      </w:r>
+      <w:proofErr w:type="spellStart"/>
+      <w:r>
+        <w:t>플로깅에</w:t>
+      </w:r>
+      <w:proofErr w:type="spellEnd"/>
+      <w:r>
+        <w:t xml:space="preserve"> 대한 사전 조사, 필요한 흐름도 작성 등을 수행하였습니다. 그리고 기존 Map API에서 제공하는 측정 대신, 발걸음 수 알고리즘을 자체 제작하여 사용자의 위치에 따른 이동 거리를 측정하고자 하였습니다. 이를 위해 이용자의 신체 정보를 바탕으로 알고리즘을 제작</w:t>
+      </w:r>
+      <w:r>
+        <w:rPr>
+          <w:rFonts w:hint="eastAsia"/>
+        </w:rPr>
+        <w:t>하였고</w:t>
+      </w:r>
+      <w:r>
+        <w:t>, 이동 거리 정보를 받아와 DB에 저장할 수 있도록 구현하였습니다.</w:t>
+      </w:r>
+    </w:p>
+    <w:p>
+      <w:r>
+        <w:rPr>
+          <w:rFonts w:hint="eastAsia"/>
+        </w:rPr>
         <w:lastRenderedPageBreak/>
-        <w:t>저는</w:t>
-      </w:r>
-      <w:r>
-        <w:t xml:space="preserve"> 기획부터 구현까지 체계적인 기획과 실행 능력을 갖추고 있습니다. 쓰레기를 줍는 </w:t>
-      </w:r>
-      <w:proofErr w:type="spellStart"/>
-      <w:r>
-        <w:t>플로깅</w:t>
-      </w:r>
-      <w:proofErr w:type="spellEnd"/>
-      <w:r>
-        <w:t xml:space="preserve"> 프로젝트에서 저는 기획과 설계, 그리고 개발을 담당하였습니다. 프로젝트 기획 단계에서 DB 설계와 </w:t>
-      </w:r>
-      <w:proofErr w:type="spellStart"/>
-      <w:r>
-        <w:t>플로깅에</w:t>
-      </w:r>
-      <w:proofErr w:type="spellEnd"/>
-      <w:r>
-        <w:t xml:space="preserve"> 대한 사전 조사, 필요한 흐름도 작성 등을 수행하였습니다. 그리고 기존 Map API에서 제공하는 측정 대신, 발걸음 수 알고리즘을 자체 제작하여 사용자의 위치에 따른 이동 거리를 측정하고자 하였습니다. 이를 위해 이용자의 신체 정보를 바탕으로 알고리즘을 제작</w:t>
-      </w:r>
-      <w:r>
-        <w:rPr>
-          <w:rFonts w:hint="eastAsia"/>
-        </w:rPr>
-        <w:t>하였고</w:t>
-      </w:r>
-      <w:r>
-        <w:t>, 이동 거리 정보를 받아와 DB에 저장할 수 있도록 구현하였습니다.</w:t>
-      </w:r>
-    </w:p>
-    <w:p>
-      <w:r>
-        <w:rPr>
-          <w:rFonts w:hint="eastAsia"/>
-        </w:rPr>
         <w:t>이</w:t>
       </w:r>
       <w:r>
@@ -4628,31 +4636,31 @@
         <w:t>그리고</w:t>
       </w:r>
       <w:r>
-        <w:t xml:space="preserve"> 학교 생활에서는 운동에 대한 열정을 가졌습니다. 항상 1등을 차지하는 체육대회와 계주 대회에서 짜릿한 역전승의 주인공이 되며 많은 사람들의 관심을 받게 되었습니다. 이를 계기로, </w:t>
+        <w:t xml:space="preserve"> 학교 생활에서는 운동에 대한 열정을 가졌습니다. 항상 1등을 차지하는 체육대회와 계주 대회에서 짜릿한 역전승의 주인공이 되며 많은 사람들의 관심을 받게 되었습니다. 이를 계기로, 학교 육상 선수로 활동하게 되며, 꾸준히 아침마다 일찍 등교하여 트랙을 돌면서 하루를 시작했습니다. 중장거리로 종목을 바꾸며 입상을 할 수 있었고, 이 경험을 통해 스스로에게 강점이 무엇인지 파악할 수 있는 분석력을 키울 수 있었습니다.</w:t>
+      </w:r>
+    </w:p>
+    <w:p/>
+    <w:p>
+      <w:r>
+        <w:rPr>
+          <w:rFonts w:hint="eastAsia"/>
+        </w:rPr>
+        <w:t>이러한</w:t>
+      </w:r>
+      <w:r>
+        <w:t xml:space="preserve"> 경험들을 통해 저는 새로운 도전을 받아들이며 끈기 있게 </w:t>
+      </w:r>
+      <w:proofErr w:type="spellStart"/>
+      <w:r>
+        <w:t>노력해나가는</w:t>
+      </w:r>
+      <w:proofErr w:type="spellEnd"/>
+      <w:r>
+        <w:t xml:space="preserve"> 인재가 되었습니다. 또한, 주어진 일에 최선을 다하고 성과를 이루기 위해 노력하는 태도를 갖추고 있습니다. 저는 이러한 </w:t>
       </w:r>
       <w:r>
         <w:lastRenderedPageBreak/>
-        <w:t>학교 육상 선수로 활동하게 되며, 꾸준히 아침마다 일찍 등교하여 트랙을 돌면서 하루를 시작했습니다. 중장거리로 종목을 바꾸며 입상을 할 수 있었고, 이 경험을 통해 스스로에게 강점이 무엇인지 파악할 수 있는 분석력을 키울 수 있었습니다.</w:t>
-      </w:r>
-    </w:p>
-    <w:p/>
-    <w:p>
-      <w:r>
-        <w:rPr>
-          <w:rFonts w:hint="eastAsia"/>
-        </w:rPr>
-        <w:t>이러한</w:t>
-      </w:r>
-      <w:r>
-        <w:t xml:space="preserve"> 경험들을 통해 저는 새로운 도전을 받아들이며 끈기 있게 </w:t>
-      </w:r>
-      <w:proofErr w:type="spellStart"/>
-      <w:r>
-        <w:t>노력해나가는</w:t>
-      </w:r>
-      <w:proofErr w:type="spellEnd"/>
-      <w:r>
-        <w:t xml:space="preserve"> 인재가 되었습니다. 또한, 주어진 일에 최선을 다하고 성과를 이루기 위해 노력하는 태도를 갖추고 있습니다. 저는 이러한 태도와 경험을 바탕으로 조직에서 새로운 도전을 받아들이고, 성공적인 결과를 이룰 수 있는 역할을 수행할 것입니다</w:t>
+        <w:t>태도와 경험을 바탕으로 조직에서 새로운 도전을 받아들이고, 성공적인 결과를 이룰 수 있는 역할을 수행할 것입니다</w:t>
       </w:r>
     </w:p>
     <w:p/>
@@ -4745,7 +4753,6 @@
         <w:rPr>
           <w:rFonts w:hint="eastAsia"/>
         </w:rPr>
-        <w:lastRenderedPageBreak/>
         <w:t>세</w:t>
       </w:r>
       <w:r>
@@ -4902,42 +4909,42 @@
         <w:rPr>
           <w:szCs w:val="20"/>
         </w:rPr>
+        <w:t xml:space="preserve"> 서로 다른 배경과 가치관을 가진 사람들끼리 함께 하면서 의사소통이 매우 중요한 역할을 합니다. 특히, 대화를 통해 서로의 생각을 이해하고 존중하는 것이 필요합니다. 이러한 의사소통 능력은 업무에 있어서 매우 중요하다고 생각합니다. 다양한 </w:t>
+      </w:r>
+      <w:proofErr w:type="spellStart"/>
+      <w:r>
+        <w:rPr>
+          <w:szCs w:val="20"/>
+        </w:rPr>
+        <w:t>직군의</w:t>
+      </w:r>
+      <w:proofErr w:type="spellEnd"/>
+      <w:r>
+        <w:rPr>
+          <w:szCs w:val="20"/>
+        </w:rPr>
+        <w:t xml:space="preserve"> 사람들이 함께 일하면서 많은 의사소통이 필요합니다. 봉사활동에서 쌓은 의사소통 능력이 도움이 될 수 있다고 생각합니다.</w:t>
+      </w:r>
+    </w:p>
+    <w:p>
+      <w:pPr>
+        <w:rPr>
+          <w:szCs w:val="20"/>
+        </w:rPr>
+      </w:pPr>
+    </w:p>
+    <w:p>
+      <w:pPr>
+        <w:rPr>
+          <w:szCs w:val="20"/>
+        </w:rPr>
+      </w:pPr>
+      <w:r>
+        <w:rPr>
+          <w:rFonts w:hint="eastAsia"/>
+          <w:szCs w:val="20"/>
+        </w:rPr>
         <w:lastRenderedPageBreak/>
-        <w:t xml:space="preserve"> 서로 다른 배경과 가치관을 가진 사람들끼리 함께 하면서 의사소통이 매우 중요한 역할을 합니다. 특히, 대화를 통해 서로의 생각을 이해하고 존중하는 것이 필요합니다. 이러한 의사소통 능력은 업무에 있어서 매우 중요하다고 생각합니다. 다양한 </w:t>
-      </w:r>
-      <w:proofErr w:type="spellStart"/>
-      <w:r>
-        <w:rPr>
-          <w:szCs w:val="20"/>
-        </w:rPr>
-        <w:t>직군의</w:t>
-      </w:r>
-      <w:proofErr w:type="spellEnd"/>
-      <w:r>
-        <w:rPr>
-          <w:szCs w:val="20"/>
-        </w:rPr>
-        <w:t xml:space="preserve"> 사람들이 함께 일하면서 많은 의사소통이 필요합니다. 봉사활동에서 쌓은 의사소통 능력이 도움이 될 수 있다고 생각합니다.</w:t>
-      </w:r>
-    </w:p>
-    <w:p>
-      <w:pPr>
-        <w:rPr>
-          <w:szCs w:val="20"/>
-        </w:rPr>
-      </w:pPr>
-    </w:p>
-    <w:p>
-      <w:pPr>
-        <w:rPr>
-          <w:szCs w:val="20"/>
-        </w:rPr>
-      </w:pPr>
-      <w:r>
-        <w:rPr>
-          <w:rFonts w:hint="eastAsia"/>
-          <w:szCs w:val="20"/>
-        </w:rPr>
         <w:t>또한</w:t>
       </w:r>
       <w:r>
@@ -5384,7 +5391,6 @@
           <w:rFonts w:hint="eastAsia"/>
           <w:szCs w:val="20"/>
         </w:rPr>
-        <w:lastRenderedPageBreak/>
         <w:t>플로깅</w:t>
       </w:r>
       <w:proofErr w:type="spellEnd"/>
@@ -5687,14 +5693,7 @@
         <w:rPr>
           <w:szCs w:val="20"/>
         </w:rPr>
-        <w:t xml:space="preserve"> 회사는 개인의 성장을 돕는 환경을 제공해야 한다고 생각합니다. 회사에서는 다양한 교육 및 훈련 프로그램을 제공하여 직원들이 기술적, 인적, 경영적 역량을 강화하고 새로운 도전에 대해 지원할 수 있도록 해야 합니다. 뿐만 아니라 회사는 직원들이 자신의 능력을 충분히 발휘할 수 있는 일과 업무를 제공하고 역량에 맞는 적절한 책임과 권한을 맡겨야 한다고 생각합니다. 이</w:t>
-      </w:r>
-      <w:r>
-        <w:rPr>
-          <w:szCs w:val="20"/>
-        </w:rPr>
-        <w:lastRenderedPageBreak/>
-        <w:t>러한 노력을 통해 직원들이 스스로 성장과 발전을 추구할 수 있는 환경을 조성해야 회사 역</w:t>
+        <w:t xml:space="preserve"> 회사는 개인의 성장을 돕는 환경을 제공해야 한다고 생각합니다. 회사에서는 다양한 교육 및 훈련 프로그램을 제공하여 직원들이 기술적, 인적, 경영적 역량을 강화하고 새로운 도전에 대해 지원할 수 있도록 해야 합니다. 뿐만 아니라 회사는 직원들이 자신의 능력을 충분히 발휘할 수 있는 일과 업무를 제공하고 역량에 맞는 적절한 책임과 권한을 맡겨야 한다고 생각합니다. 이러한 노력을 통해 직원들이 스스로 성장과 발전을 추구할 수 있는 환경을 조성해야 회사 역</w:t>
       </w:r>
       <w:r>
         <w:rPr>
@@ -6029,14 +6028,7 @@
         <w:rPr>
           <w:szCs w:val="20"/>
         </w:rPr>
-        <w:t xml:space="preserve"> 기업 경쟁력을 유지하고 발전시키기 위해서는 DX는 필수적입니다. DX는 기존의 비즈니스 모델을 디지털 기술을 활용하여 보다 효율적이고 창조적인 형태로 변화시키는 것입니다. 이를 위해서는 IT 시스템을 최적화하고, 데이터를 분석하여 실시간으로 대응할 수 있는 인프라가 필요합니</w:t>
-      </w:r>
-      <w:r>
-        <w:rPr>
-          <w:szCs w:val="20"/>
-        </w:rPr>
-        <w:lastRenderedPageBreak/>
-        <w:t>다. 또한, 기존의 비즈니스 모델에서 디지털 기술을 적극 활용하여 새로운 비즈니스 모델을 창출하는 것이 중요합니다.</w:t>
+        <w:t xml:space="preserve"> 기업 경쟁력을 유지하고 발전시키기 위해서는 DX는 필수적입니다. DX는 기존의 비즈니스 모델을 디지털 기술을 활용하여 보다 효율적이고 창조적인 형태로 변화시키는 것입니다. 이를 위해서는 IT 시스템을 최적화하고, 데이터를 분석하여 실시간으로 대응할 수 있는 인프라가 필요합니다. 또한, 기존의 비즈니스 모델에서 디지털 기술을 적극 활용하여 새로운 비즈니스 모델을 창출하는 것이 중요합니다.</w:t>
       </w:r>
     </w:p>
     <w:p>
@@ -6356,131 +6348,131 @@
         <w:rPr>
           <w:szCs w:val="20"/>
         </w:rPr>
-        <w:t>서로의 생각을 존중하</w:t>
+        <w:t>서로의 생각을 존중하며 다양한 의견을 나누고 합의점을 찾아가는 과정에서 좋은 결과를 얻을 수 있었습니다.</w:t>
+      </w:r>
+      <w:r>
+        <w:rPr>
+          <w:szCs w:val="20"/>
+        </w:rPr>
+        <w:t xml:space="preserve"> </w:t>
+      </w:r>
+      <w:r>
+        <w:rPr>
+          <w:szCs w:val="20"/>
+        </w:rPr>
+        <w:t>UI/UX 디자인 분야에서는 제가 생각했던 대로 디자인을 구현하는 것이 아니라</w:t>
+      </w:r>
+      <w:r>
+        <w:rPr>
+          <w:rFonts w:hint="eastAsia"/>
+          <w:szCs w:val="20"/>
+        </w:rPr>
+        <w:t xml:space="preserve"> </w:t>
+      </w:r>
+      <w:r>
+        <w:rPr>
+          <w:szCs w:val="20"/>
+        </w:rPr>
+        <w:t>다른 구성원들의 의견을 수용하면서 디자인을 수정하였습니다. 이를 통해 더 나은 UI/UX</w:t>
+      </w:r>
+      <w:r>
+        <w:rPr>
+          <w:rFonts w:hint="eastAsia"/>
+          <w:szCs w:val="20"/>
+        </w:rPr>
+        <w:t>를</w:t>
+      </w:r>
+      <w:r>
+        <w:rPr>
+          <w:szCs w:val="20"/>
+        </w:rPr>
+        <w:t xml:space="preserve"> </w:t>
+      </w:r>
+      <w:r>
+        <w:rPr>
+          <w:rFonts w:hint="eastAsia"/>
+          <w:szCs w:val="20"/>
+        </w:rPr>
+        <w:t>완성할 수 있었습니다</w:t>
+      </w:r>
+      <w:r>
+        <w:rPr>
+          <w:szCs w:val="20"/>
+        </w:rPr>
+        <w:t>.</w:t>
+      </w:r>
+    </w:p>
+    <w:p>
+      <w:pPr>
+        <w:rPr>
+          <w:szCs w:val="20"/>
+        </w:rPr>
+      </w:pPr>
+      <w:r>
+        <w:rPr>
+          <w:rFonts w:hint="eastAsia"/>
+          <w:szCs w:val="20"/>
+        </w:rPr>
+        <w:t>또한</w:t>
+      </w:r>
+      <w:r>
+        <w:rPr>
+          <w:szCs w:val="20"/>
+        </w:rPr>
+        <w:t xml:space="preserve"> 기존 맵 API에서 제공하는 측정 대신 발걸음 수 알고리즘을 자체 제작하는 아이디어를 제시했을 때 처음에는</w:t>
+      </w:r>
+      <w:r>
+        <w:rPr>
+          <w:rFonts w:hint="eastAsia"/>
+          <w:szCs w:val="20"/>
+        </w:rPr>
+        <w:t xml:space="preserve"> </w:t>
+      </w:r>
+      <w:r>
+        <w:rPr>
+          <w:szCs w:val="20"/>
+        </w:rPr>
+        <w:t>혼란스러웠지만</w:t>
+      </w:r>
+      <w:r>
+        <w:rPr>
+          <w:rFonts w:hint="eastAsia"/>
+          <w:szCs w:val="20"/>
+        </w:rPr>
+        <w:t xml:space="preserve"> </w:t>
+      </w:r>
+      <w:r>
+        <w:rPr>
+          <w:szCs w:val="20"/>
+        </w:rPr>
+        <w:t>서로의 생각을 존중하고 조율하면서 이를 구현하기로 결정했습니다. 이렇게 함께 문제를 해결하면서 서로가 제시하는 다양한 아이디어를 결합하여 보다 나은 결과물을 만들어 낼 수 있었습니다.</w:t>
+      </w:r>
+    </w:p>
+    <w:p>
+      <w:pPr>
+        <w:rPr>
+          <w:szCs w:val="20"/>
+        </w:rPr>
+      </w:pPr>
+      <w:r>
+        <w:rPr>
+          <w:rFonts w:hint="eastAsia"/>
+          <w:szCs w:val="20"/>
+        </w:rPr>
+        <w:t>이러한</w:t>
+      </w:r>
+      <w:r>
+        <w:rPr>
+          <w:szCs w:val="20"/>
+        </w:rPr>
+        <w:t xml:space="preserve"> 경험을 바탕으로 저는 다른 사람들과 협업하여 서로 다른 생각과 가치관을 존중하며 문제를 해결하고 성과를 달성할 수 있는 능력을 기를 수 있었습니다. 그리고 이를 통해 소통과 협업의 중요</w:t>
       </w:r>
       <w:r>
         <w:rPr>
           <w:szCs w:val="20"/>
         </w:rPr>
         <w:lastRenderedPageBreak/>
-        <w:t>며 다양한 의견을 나누고 합의점을 찾아가는 과정에서 좋은 결과를 얻을 수 있었습니다.</w:t>
-      </w:r>
-      <w:r>
-        <w:rPr>
-          <w:szCs w:val="20"/>
-        </w:rPr>
-        <w:t xml:space="preserve"> </w:t>
-      </w:r>
-      <w:r>
-        <w:rPr>
-          <w:szCs w:val="20"/>
-        </w:rPr>
-        <w:t>UI/UX 디자인 분야에서는 제가 생각했던 대로 디자인을 구현하는 것이 아니라</w:t>
-      </w:r>
-      <w:r>
-        <w:rPr>
-          <w:rFonts w:hint="eastAsia"/>
-          <w:szCs w:val="20"/>
-        </w:rPr>
-        <w:t xml:space="preserve"> </w:t>
-      </w:r>
-      <w:r>
-        <w:rPr>
-          <w:szCs w:val="20"/>
-        </w:rPr>
-        <w:t>다른 구성원들의 의견을 수용하면서 디자인을 수정하였습니다. 이를 통해 더 나은 UI/UX</w:t>
-      </w:r>
-      <w:r>
-        <w:rPr>
-          <w:rFonts w:hint="eastAsia"/>
-          <w:szCs w:val="20"/>
-        </w:rPr>
-        <w:t>를</w:t>
-      </w:r>
-      <w:r>
-        <w:rPr>
-          <w:szCs w:val="20"/>
-        </w:rPr>
-        <w:t xml:space="preserve"> </w:t>
-      </w:r>
-      <w:r>
-        <w:rPr>
-          <w:rFonts w:hint="eastAsia"/>
-          <w:szCs w:val="20"/>
-        </w:rPr>
-        <w:t>완성할 수 있었습니다</w:t>
-      </w:r>
-      <w:r>
-        <w:rPr>
-          <w:szCs w:val="20"/>
-        </w:rPr>
-        <w:t>.</w:t>
-      </w:r>
-    </w:p>
-    <w:p>
-      <w:pPr>
-        <w:rPr>
-          <w:szCs w:val="20"/>
-        </w:rPr>
-      </w:pPr>
-      <w:r>
-        <w:rPr>
-          <w:rFonts w:hint="eastAsia"/>
-          <w:szCs w:val="20"/>
-        </w:rPr>
-        <w:t>또한</w:t>
-      </w:r>
-      <w:r>
-        <w:rPr>
-          <w:szCs w:val="20"/>
-        </w:rPr>
-        <w:t xml:space="preserve"> 기존 맵 API에서 제공하는 측정 대신 발걸음 수 알고리즘을 자체 제작하는 아이디어를 제시했을 때 처음에는</w:t>
-      </w:r>
-      <w:r>
-        <w:rPr>
-          <w:rFonts w:hint="eastAsia"/>
-          <w:szCs w:val="20"/>
-        </w:rPr>
-        <w:t xml:space="preserve"> </w:t>
-      </w:r>
-      <w:r>
-        <w:rPr>
-          <w:szCs w:val="20"/>
-        </w:rPr>
-        <w:t>혼란스러웠지만</w:t>
-      </w:r>
-      <w:r>
-        <w:rPr>
-          <w:rFonts w:hint="eastAsia"/>
-          <w:szCs w:val="20"/>
-        </w:rPr>
-        <w:t xml:space="preserve"> </w:t>
-      </w:r>
-      <w:r>
-        <w:rPr>
-          <w:szCs w:val="20"/>
-        </w:rPr>
-        <w:t>서로의 생각을 존중하고 조율하면서 이를 구현하기로 결정했습니다. 이렇게 함께 문제를 해결하면서 서로가 제시하는 다양한 아이디어를 결합하여 보다 나은 결과물을 만들어 낼 수 있었습니다.</w:t>
-      </w:r>
-    </w:p>
-    <w:p>
-      <w:pPr>
-        <w:rPr>
-          <w:szCs w:val="20"/>
-        </w:rPr>
-      </w:pPr>
-      <w:r>
-        <w:rPr>
-          <w:rFonts w:hint="eastAsia"/>
-          <w:szCs w:val="20"/>
-        </w:rPr>
-        <w:t>이러한</w:t>
-      </w:r>
-      <w:r>
-        <w:rPr>
-          <w:szCs w:val="20"/>
-        </w:rPr>
-        <w:t xml:space="preserve"> 경험을 바탕으로 저는 다른 사람들과 협업하여 서로 다른 생각과 가치관을 존중하며 문제를 해결하고 성과를 달성할 수 있는 능력을 기를 수 있었습니다. 그리고 이를 통해 소통과 협업의 중요성을 깨닫고 팀워크를 강화할 수 있는 방법을 배울 수 있었습니다.</w:t>
+        <w:t>성을 깨닫고 팀워크를 강화할 수 있는 방법을 배울 수 있었습니다.</w:t>
       </w:r>
     </w:p>
     <w:p>
@@ -6811,14 +6803,244 @@
         <w:rPr>
           <w:rFonts w:asciiTheme="majorHAnsi" w:eastAsiaTheme="majorHAnsi" w:hAnsiTheme="majorHAnsi" w:cs="함초롬바탕" w:hint="eastAsia"/>
         </w:rPr>
-        <w:t>에 대</w:t>
-      </w:r>
+        <w:t>에 대한 코딩 실력도 성장할 수 있었습니다</w:t>
+      </w:r>
+      <w:r>
+        <w:rPr>
+          <w:rFonts w:asciiTheme="majorHAnsi" w:eastAsiaTheme="majorHAnsi" w:hAnsiTheme="majorHAnsi"/>
+        </w:rPr>
+        <w:t xml:space="preserve">. </w:t>
+      </w:r>
+      <w:r>
+        <w:rPr>
+          <w:rFonts w:asciiTheme="majorHAnsi" w:eastAsiaTheme="majorHAnsi" w:hAnsiTheme="majorHAnsi" w:cs="함초롬바탕" w:hint="eastAsia"/>
+        </w:rPr>
+        <w:t>그 결과 기능의 완성도가 높게 제작되었다는 평가를 들으며 프로젝트 최우수상을 수상할 수 있었습니다</w:t>
+      </w:r>
+      <w:r>
+        <w:rPr>
+          <w:rFonts w:asciiTheme="majorHAnsi" w:eastAsiaTheme="majorHAnsi" w:hAnsiTheme="majorHAnsi"/>
+        </w:rPr>
+        <w:t>.</w:t>
+      </w:r>
+    </w:p>
+    <w:p>
+      <w:pPr>
+        <w:pStyle w:val="a5"/>
+        <w:rPr>
+          <w:rFonts w:asciiTheme="majorHAnsi" w:eastAsiaTheme="majorHAnsi" w:hAnsiTheme="majorHAnsi"/>
+        </w:rPr>
+      </w:pPr>
+      <w:r>
+        <w:rPr>
+          <w:rFonts w:asciiTheme="majorHAnsi" w:eastAsiaTheme="majorHAnsi" w:hAnsiTheme="majorHAnsi"/>
+        </w:rPr>
+        <w:t>Java</w:t>
+      </w:r>
+      <w:r>
+        <w:rPr>
+          <w:rFonts w:asciiTheme="majorHAnsi" w:eastAsiaTheme="majorHAnsi" w:hAnsiTheme="majorHAnsi" w:cs="함초롬바탕" w:hint="eastAsia"/>
+        </w:rPr>
+        <w:t xml:space="preserve">와 </w:t>
+      </w:r>
+      <w:r>
+        <w:rPr>
+          <w:rFonts w:asciiTheme="majorHAnsi" w:eastAsiaTheme="majorHAnsi" w:hAnsiTheme="majorHAnsi"/>
+        </w:rPr>
+        <w:t xml:space="preserve">JavaScript </w:t>
+      </w:r>
+      <w:r>
+        <w:rPr>
+          <w:rFonts w:asciiTheme="majorHAnsi" w:eastAsiaTheme="majorHAnsi" w:hAnsiTheme="majorHAnsi" w:cs="함초롬바탕" w:hint="eastAsia"/>
+        </w:rPr>
+        <w:t xml:space="preserve">그리고 </w:t>
+      </w:r>
+      <w:r>
+        <w:rPr>
+          <w:rFonts w:asciiTheme="majorHAnsi" w:eastAsiaTheme="majorHAnsi" w:hAnsiTheme="majorHAnsi"/>
+        </w:rPr>
+        <w:t>Node.js</w:t>
+      </w:r>
+      <w:r>
+        <w:rPr>
+          <w:rFonts w:asciiTheme="majorHAnsi" w:eastAsiaTheme="majorHAnsi" w:hAnsiTheme="majorHAnsi" w:cs="함초롬바탕" w:hint="eastAsia"/>
+        </w:rPr>
+        <w:t xml:space="preserve">를 </w:t>
+      </w:r>
+      <w:proofErr w:type="spellStart"/>
+      <w:r>
+        <w:rPr>
+          <w:rFonts w:asciiTheme="majorHAnsi" w:eastAsiaTheme="majorHAnsi" w:hAnsiTheme="majorHAnsi" w:cs="함초롬바탕" w:hint="eastAsia"/>
+        </w:rPr>
+        <w:t>다룬경험이</w:t>
+      </w:r>
+      <w:proofErr w:type="spellEnd"/>
+      <w:r>
+        <w:rPr>
+          <w:rFonts w:asciiTheme="majorHAnsi" w:eastAsiaTheme="majorHAnsi" w:hAnsiTheme="majorHAnsi" w:cs="함초롬바탕" w:hint="eastAsia"/>
+        </w:rPr>
+        <w:t xml:space="preserve"> 있고 오픈소스와 </w:t>
+      </w:r>
+      <w:r>
+        <w:rPr>
+          <w:rFonts w:asciiTheme="majorHAnsi" w:eastAsiaTheme="majorHAnsi" w:hAnsiTheme="majorHAnsi"/>
+        </w:rPr>
+        <w:t>API</w:t>
+      </w:r>
+      <w:r>
+        <w:rPr>
+          <w:rFonts w:asciiTheme="majorHAnsi" w:eastAsiaTheme="majorHAnsi" w:hAnsiTheme="majorHAnsi" w:cs="함초롬바탕" w:hint="eastAsia"/>
+        </w:rPr>
+        <w:t>를 활용하여 필요한 기능을 구현하는 것에 대해 무리가 없습니다</w:t>
+      </w:r>
+      <w:r>
+        <w:rPr>
+          <w:rFonts w:asciiTheme="majorHAnsi" w:eastAsiaTheme="majorHAnsi" w:hAnsiTheme="majorHAnsi"/>
+        </w:rPr>
+        <w:t xml:space="preserve">. </w:t>
+      </w:r>
+      <w:r>
+        <w:rPr>
+          <w:rFonts w:asciiTheme="majorHAnsi" w:eastAsiaTheme="majorHAnsi" w:hAnsiTheme="majorHAnsi" w:cs="함초롬바탕" w:hint="eastAsia"/>
+        </w:rPr>
+        <w:t xml:space="preserve">하지만 알고리즘을 고도화하고 최적의 코드를 </w:t>
+      </w:r>
+      <w:proofErr w:type="spellStart"/>
+      <w:r>
+        <w:rPr>
+          <w:rFonts w:asciiTheme="majorHAnsi" w:eastAsiaTheme="majorHAnsi" w:hAnsiTheme="majorHAnsi" w:cs="함초롬바탕" w:hint="eastAsia"/>
+        </w:rPr>
+        <w:t>고민하는데에는</w:t>
+      </w:r>
+      <w:proofErr w:type="spellEnd"/>
+      <w:r>
+        <w:rPr>
+          <w:rFonts w:asciiTheme="majorHAnsi" w:eastAsiaTheme="majorHAnsi" w:hAnsiTheme="majorHAnsi" w:cs="함초롬바탕" w:hint="eastAsia"/>
+        </w:rPr>
+        <w:t xml:space="preserve"> 시간이 걸린다고 생각합니다</w:t>
+      </w:r>
+      <w:r>
+        <w:rPr>
+          <w:rFonts w:asciiTheme="majorHAnsi" w:eastAsiaTheme="majorHAnsi" w:hAnsiTheme="majorHAnsi"/>
+        </w:rPr>
+        <w:t xml:space="preserve">. </w:t>
+      </w:r>
+    </w:p>
+    <w:p>
+      <w:pPr>
+        <w:pStyle w:val="a5"/>
+        <w:rPr>
+          <w:rFonts w:asciiTheme="majorHAnsi" w:eastAsiaTheme="majorHAnsi" w:hAnsiTheme="majorHAnsi"/>
+        </w:rPr>
+      </w:pPr>
+    </w:p>
+    <w:p>
+      <w:pPr>
+        <w:pStyle w:val="a5"/>
+        <w:rPr>
+          <w:rFonts w:asciiTheme="majorHAnsi" w:eastAsiaTheme="majorHAnsi" w:hAnsiTheme="majorHAnsi"/>
+        </w:rPr>
+      </w:pPr>
       <w:r>
         <w:rPr>
           <w:rFonts w:asciiTheme="majorHAnsi" w:eastAsiaTheme="majorHAnsi" w:hAnsiTheme="majorHAnsi" w:cs="함초롬바탕" w:hint="eastAsia"/>
         </w:rPr>
         <w:lastRenderedPageBreak/>
-        <w:t>한 코딩 실력도 성장할 수 있었습니다</w:t>
+        <w:t>자신에게 요구 된 것보다 더 높은 목표를 세워 시도했던 경험</w:t>
+      </w:r>
+    </w:p>
+    <w:p>
+      <w:pPr>
+        <w:pStyle w:val="a5"/>
+        <w:rPr>
+          <w:rFonts w:asciiTheme="majorHAnsi" w:eastAsiaTheme="majorHAnsi" w:hAnsiTheme="majorHAnsi"/>
+        </w:rPr>
+      </w:pPr>
+    </w:p>
+    <w:p>
+      <w:pPr>
+        <w:pStyle w:val="a5"/>
+        <w:rPr>
+          <w:rFonts w:asciiTheme="majorHAnsi" w:eastAsiaTheme="majorHAnsi" w:hAnsiTheme="majorHAnsi"/>
+        </w:rPr>
+      </w:pPr>
+      <w:r>
+        <w:rPr>
+          <w:rFonts w:asciiTheme="majorHAnsi" w:eastAsiaTheme="majorHAnsi" w:hAnsiTheme="majorHAnsi" w:cs="함초롬바탕" w:hint="eastAsia"/>
+        </w:rPr>
+        <w:t>봉사활동 동아리 회장을 하며 운영비 문제를 해결한 경험이 있습니다</w:t>
+      </w:r>
+      <w:r>
+        <w:rPr>
+          <w:rFonts w:asciiTheme="majorHAnsi" w:eastAsiaTheme="majorHAnsi" w:hAnsiTheme="majorHAnsi"/>
+        </w:rPr>
+        <w:t>.</w:t>
+      </w:r>
+    </w:p>
+    <w:p>
+      <w:pPr>
+        <w:pStyle w:val="a5"/>
+        <w:rPr>
+          <w:rFonts w:asciiTheme="majorHAnsi" w:eastAsiaTheme="majorHAnsi" w:hAnsiTheme="majorHAnsi"/>
+        </w:rPr>
+      </w:pPr>
+      <w:r>
+        <w:rPr>
+          <w:rFonts w:asciiTheme="majorHAnsi" w:eastAsiaTheme="majorHAnsi" w:hAnsiTheme="majorHAnsi" w:cs="함초롬바탕" w:hint="eastAsia"/>
+        </w:rPr>
+        <w:t xml:space="preserve">대학교 </w:t>
+      </w:r>
+      <w:r>
+        <w:rPr>
+          <w:rFonts w:asciiTheme="majorHAnsi" w:eastAsiaTheme="majorHAnsi" w:hAnsiTheme="majorHAnsi"/>
+        </w:rPr>
+        <w:t>1</w:t>
+      </w:r>
+      <w:r>
+        <w:rPr>
+          <w:rFonts w:asciiTheme="majorHAnsi" w:eastAsiaTheme="majorHAnsi" w:hAnsiTheme="majorHAnsi" w:cs="함초롬바탕" w:hint="eastAsia"/>
+        </w:rPr>
+        <w:t xml:space="preserve">학년 때부터 졸업할 때까지 </w:t>
+      </w:r>
+      <w:proofErr w:type="spellStart"/>
+      <w:r>
+        <w:rPr>
+          <w:rFonts w:asciiTheme="majorHAnsi" w:eastAsiaTheme="majorHAnsi" w:hAnsiTheme="majorHAnsi" w:cs="함초롬바탕" w:hint="eastAsia"/>
+        </w:rPr>
+        <w:t>탈북청소년</w:t>
+      </w:r>
+      <w:proofErr w:type="spellEnd"/>
+      <w:r>
+        <w:rPr>
+          <w:rFonts w:asciiTheme="majorHAnsi" w:eastAsiaTheme="majorHAnsi" w:hAnsiTheme="majorHAnsi" w:cs="함초롬바탕" w:hint="eastAsia"/>
+        </w:rPr>
+        <w:t xml:space="preserve"> 및 </w:t>
+      </w:r>
+      <w:proofErr w:type="spellStart"/>
+      <w:r>
+        <w:rPr>
+          <w:rFonts w:asciiTheme="majorHAnsi" w:eastAsiaTheme="majorHAnsi" w:hAnsiTheme="majorHAnsi" w:cs="함초롬바탕" w:hint="eastAsia"/>
+        </w:rPr>
+        <w:t>탈북민</w:t>
+      </w:r>
+      <w:proofErr w:type="spellEnd"/>
+      <w:r>
+        <w:rPr>
+          <w:rFonts w:asciiTheme="majorHAnsi" w:eastAsiaTheme="majorHAnsi" w:hAnsiTheme="majorHAnsi" w:cs="함초롬바탕" w:hint="eastAsia"/>
+        </w:rPr>
+        <w:t xml:space="preserve"> 자녀들의 교육을 도와주는 동아리를 운영하며 제</w:t>
+      </w:r>
+      <w:r>
+        <w:rPr>
+          <w:rFonts w:asciiTheme="majorHAnsi" w:eastAsiaTheme="majorHAnsi" w:hAnsiTheme="majorHAnsi"/>
+        </w:rPr>
+        <w:t>3</w:t>
+      </w:r>
+      <w:r>
+        <w:rPr>
+          <w:rFonts w:asciiTheme="majorHAnsi" w:eastAsiaTheme="majorHAnsi" w:hAnsiTheme="majorHAnsi" w:cs="함초롬바탕" w:hint="eastAsia"/>
+        </w:rPr>
+        <w:t>국 청소년의 한국 정착을 돕기 위한 멘토링을 하였습니다</w:t>
       </w:r>
       <w:r>
         <w:rPr>
@@ -6830,7 +7052,163 @@
         <w:rPr>
           <w:rFonts w:asciiTheme="majorHAnsi" w:eastAsiaTheme="majorHAnsi" w:hAnsiTheme="majorHAnsi" w:cs="함초롬바탕" w:hint="eastAsia"/>
         </w:rPr>
-        <w:t>그 결과 기능의 완성도가 높게 제작되었다는 평가를 들으며 프로젝트 최우수상을 수상할 수 있었습니다</w:t>
+        <w:t>탈북자 자녀로 중국에서 태어나거나</w:t>
+      </w:r>
+      <w:r>
+        <w:rPr>
+          <w:rFonts w:asciiTheme="majorHAnsi" w:eastAsiaTheme="majorHAnsi" w:hAnsiTheme="majorHAnsi"/>
+        </w:rPr>
+        <w:t xml:space="preserve">, </w:t>
+      </w:r>
+      <w:r>
+        <w:rPr>
+          <w:rFonts w:asciiTheme="majorHAnsi" w:eastAsiaTheme="majorHAnsi" w:hAnsiTheme="majorHAnsi" w:cs="함초롬바탕" w:hint="eastAsia"/>
+        </w:rPr>
+        <w:t>오래 생활한 제</w:t>
+      </w:r>
+      <w:r>
+        <w:rPr>
+          <w:rFonts w:asciiTheme="majorHAnsi" w:eastAsiaTheme="majorHAnsi" w:hAnsiTheme="majorHAnsi"/>
+        </w:rPr>
+        <w:t>3</w:t>
+      </w:r>
+      <w:r>
+        <w:rPr>
+          <w:rFonts w:asciiTheme="majorHAnsi" w:eastAsiaTheme="majorHAnsi" w:hAnsiTheme="majorHAnsi" w:cs="함초롬바탕" w:hint="eastAsia"/>
+        </w:rPr>
+        <w:t>국 청소년들은 대부분 중국어로 의사소통 합니다</w:t>
+      </w:r>
+      <w:r>
+        <w:rPr>
+          <w:rFonts w:asciiTheme="majorHAnsi" w:eastAsiaTheme="majorHAnsi" w:hAnsiTheme="majorHAnsi"/>
+        </w:rPr>
+        <w:t xml:space="preserve">. </w:t>
+      </w:r>
+      <w:r>
+        <w:rPr>
+          <w:rFonts w:asciiTheme="majorHAnsi" w:eastAsiaTheme="majorHAnsi" w:hAnsiTheme="majorHAnsi" w:cs="함초롬바탕" w:hint="eastAsia"/>
+        </w:rPr>
+        <w:t>언어가 통하지 않아서 천안 드림학교에서 고등학교 과정까지 마친 후에 다시 중국으로 돌아가는 아이들이 많은 현실 속에서 한국에 조금이라도 더 많은 제</w:t>
+      </w:r>
+      <w:r>
+        <w:rPr>
+          <w:rFonts w:asciiTheme="majorHAnsi" w:eastAsiaTheme="majorHAnsi" w:hAnsiTheme="majorHAnsi"/>
+        </w:rPr>
+        <w:t>3</w:t>
+      </w:r>
+      <w:r>
+        <w:rPr>
+          <w:rFonts w:asciiTheme="majorHAnsi" w:eastAsiaTheme="majorHAnsi" w:hAnsiTheme="majorHAnsi" w:cs="함초롬바탕" w:hint="eastAsia"/>
+        </w:rPr>
+        <w:t>국 청소년이 정착할 수 있도록 한국어 멘토링 및 정서적 멘토링을 매주 목요일마다 진행하였습니다</w:t>
+      </w:r>
+      <w:r>
+        <w:rPr>
+          <w:rFonts w:asciiTheme="majorHAnsi" w:eastAsiaTheme="majorHAnsi" w:hAnsiTheme="majorHAnsi"/>
+        </w:rPr>
+        <w:t xml:space="preserve">. </w:t>
+      </w:r>
+      <w:r>
+        <w:rPr>
+          <w:rFonts w:asciiTheme="majorHAnsi" w:eastAsiaTheme="majorHAnsi" w:hAnsiTheme="majorHAnsi" w:cs="함초롬바탕" w:hint="eastAsia"/>
+        </w:rPr>
+        <w:t>하지만 봉사 장소가 학교와 거리가 멀어 대중교통을 이용해야 했고 이에 따른 교통 비용 문제가 존재했습니다</w:t>
+      </w:r>
+      <w:r>
+        <w:rPr>
+          <w:rFonts w:asciiTheme="majorHAnsi" w:eastAsiaTheme="majorHAnsi" w:hAnsiTheme="majorHAnsi"/>
+        </w:rPr>
+        <w:t xml:space="preserve">. </w:t>
+      </w:r>
+      <w:r>
+        <w:rPr>
+          <w:rFonts w:asciiTheme="majorHAnsi" w:eastAsiaTheme="majorHAnsi" w:hAnsiTheme="majorHAnsi" w:cs="함초롬바탕" w:hint="eastAsia"/>
+        </w:rPr>
+        <w:t>부원이 늘어날수록 더 많은 돈이 필요했기 때문에 동아리를 운영하는 데에 있어서 예산 문제는 큰 어려움이었습니다</w:t>
+      </w:r>
+      <w:r>
+        <w:rPr>
+          <w:rFonts w:asciiTheme="majorHAnsi" w:eastAsiaTheme="majorHAnsi" w:hAnsiTheme="majorHAnsi"/>
+        </w:rPr>
+        <w:t xml:space="preserve">. </w:t>
+      </w:r>
+      <w:r>
+        <w:rPr>
+          <w:rFonts w:asciiTheme="majorHAnsi" w:eastAsiaTheme="majorHAnsi" w:hAnsiTheme="majorHAnsi" w:cs="함초롬바탕" w:hint="eastAsia"/>
+        </w:rPr>
+        <w:t xml:space="preserve">이러한 예산 문제를 해결하기 위해 기업 차원에서 동아리 지원 사업을 찾아보았고 동아리 구성원들과 힘을 합쳐 모 기업에서 지원하는 대학생 자원봉사활동 지원 사업에 발탁되어 </w:t>
+      </w:r>
+      <w:r>
+        <w:rPr>
+          <w:rFonts w:asciiTheme="majorHAnsi" w:eastAsiaTheme="majorHAnsi" w:hAnsiTheme="majorHAnsi"/>
+        </w:rPr>
+        <w:t>300</w:t>
+      </w:r>
+      <w:r>
+        <w:rPr>
+          <w:rFonts w:asciiTheme="majorHAnsi" w:eastAsiaTheme="majorHAnsi" w:hAnsiTheme="majorHAnsi" w:cs="함초롬바탕" w:hint="eastAsia"/>
+        </w:rPr>
+        <w:t>만 원의 동아리 활동 비용을 지원받을 수 있었습니다</w:t>
+      </w:r>
+      <w:r>
+        <w:rPr>
+          <w:rFonts w:asciiTheme="majorHAnsi" w:eastAsiaTheme="majorHAnsi" w:hAnsiTheme="majorHAnsi"/>
+        </w:rPr>
+        <w:t xml:space="preserve">. </w:t>
+      </w:r>
+      <w:r>
+        <w:rPr>
+          <w:rFonts w:asciiTheme="majorHAnsi" w:eastAsiaTheme="majorHAnsi" w:hAnsiTheme="majorHAnsi" w:cs="함초롬바탕" w:hint="eastAsia"/>
+        </w:rPr>
+        <w:t>그리고 이 예산을 바탕으로 아이들이 수업에서 사용하는 교구와 비품들의 퀄리티를 높일 수 있었고 기존에 대중교통을 이용하는 방식에서 렌터카를 이용하는 방식으로 바꾸어 매주 목요일 수업이 끝난 후 운전을 도맡아 하며 부원들이 더 편하게 봉사활동을 할 수 있도록 노력했습니다</w:t>
+      </w:r>
+      <w:r>
+        <w:rPr>
+          <w:rFonts w:asciiTheme="majorHAnsi" w:eastAsiaTheme="majorHAnsi" w:hAnsiTheme="majorHAnsi"/>
+        </w:rPr>
+        <w:t xml:space="preserve">. </w:t>
+      </w:r>
+      <w:r>
+        <w:rPr>
+          <w:rFonts w:asciiTheme="majorHAnsi" w:eastAsiaTheme="majorHAnsi" w:hAnsiTheme="majorHAnsi" w:cs="함초롬바탕" w:hint="eastAsia"/>
+        </w:rPr>
+        <w:t xml:space="preserve">또한 렌터카 이용에 있어서 매주 가격을 비교하여 업체를 이용하다 업체와 협상을 통해 매주 이용하는 조건으로 기존 가격보다 </w:t>
+      </w:r>
+      <w:r>
+        <w:rPr>
+          <w:rFonts w:asciiTheme="majorHAnsi" w:eastAsiaTheme="majorHAnsi" w:hAnsiTheme="majorHAnsi"/>
+        </w:rPr>
+        <w:t>10</w:t>
+      </w:r>
+      <w:r>
+        <w:rPr>
+          <w:rFonts w:asciiTheme="majorHAnsi" w:eastAsiaTheme="majorHAnsi" w:hAnsiTheme="majorHAnsi" w:cs="함초롬바탕" w:hint="eastAsia"/>
+        </w:rPr>
+        <w:t>프로 할인된 가격으로 이용할 수 있게 되었습니다</w:t>
+      </w:r>
+      <w:r>
+        <w:rPr>
+          <w:rFonts w:asciiTheme="majorHAnsi" w:eastAsiaTheme="majorHAnsi" w:hAnsiTheme="majorHAnsi"/>
+        </w:rPr>
+        <w:t xml:space="preserve">. </w:t>
+      </w:r>
+      <w:r>
+        <w:rPr>
+          <w:rFonts w:asciiTheme="majorHAnsi" w:eastAsiaTheme="majorHAnsi" w:hAnsiTheme="majorHAnsi" w:cs="함초롬바탕" w:hint="eastAsia"/>
+        </w:rPr>
+        <w:t>누가 시키지 않아도 스스로 해야 할 것을 찾는 자기주도성이 저의 장점이라고 생각합니다</w:t>
+      </w:r>
+      <w:r>
+        <w:rPr>
+          <w:rFonts w:asciiTheme="majorHAnsi" w:eastAsiaTheme="majorHAnsi" w:hAnsiTheme="majorHAnsi"/>
+        </w:rPr>
+        <w:t xml:space="preserve">. </w:t>
+      </w:r>
+      <w:r>
+        <w:rPr>
+          <w:rFonts w:asciiTheme="majorHAnsi" w:eastAsiaTheme="majorHAnsi" w:hAnsiTheme="majorHAnsi" w:cs="함초롬바탕" w:hint="eastAsia"/>
+        </w:rPr>
+        <w:t>입사 후에도 능동적으로 조직의 목표를 이루겠습니다</w:t>
       </w:r>
       <w:r>
         <w:rPr>
@@ -6848,9 +7226,549 @@
       </w:pPr>
       <w:r>
         <w:rPr>
-          <w:rFonts w:asciiTheme="majorHAnsi" w:eastAsiaTheme="majorHAnsi" w:hAnsiTheme="majorHAnsi"/>
-        </w:rPr>
-        <w:t>Java</w:t>
+          <w:rFonts w:asciiTheme="majorHAnsi" w:eastAsiaTheme="majorHAnsi" w:hAnsiTheme="majorHAnsi" w:cs="함초롬바탕" w:hint="eastAsia"/>
+        </w:rPr>
+        <w:t>본인의 성격의 장단점과 가치관</w:t>
+      </w:r>
+    </w:p>
+    <w:p>
+      <w:pPr>
+        <w:pStyle w:val="a5"/>
+        <w:rPr>
+          <w:rFonts w:asciiTheme="majorHAnsi" w:eastAsiaTheme="majorHAnsi" w:hAnsiTheme="majorHAnsi"/>
+        </w:rPr>
+      </w:pPr>
+    </w:p>
+    <w:p>
+      <w:pPr>
+        <w:pStyle w:val="a5"/>
+        <w:rPr>
+          <w:rFonts w:asciiTheme="majorHAnsi" w:eastAsiaTheme="majorHAnsi" w:hAnsiTheme="majorHAnsi"/>
+        </w:rPr>
+      </w:pPr>
+      <w:r>
+        <w:rPr>
+          <w:rFonts w:asciiTheme="majorHAnsi" w:eastAsiaTheme="majorHAnsi" w:hAnsiTheme="majorHAnsi" w:cs="함초롬바탕" w:hint="eastAsia"/>
+        </w:rPr>
+        <w:t xml:space="preserve">도움이 필요한 사람이 있다면 </w:t>
+      </w:r>
+      <w:proofErr w:type="spellStart"/>
+      <w:r>
+        <w:rPr>
+          <w:rFonts w:asciiTheme="majorHAnsi" w:eastAsiaTheme="majorHAnsi" w:hAnsiTheme="majorHAnsi" w:cs="함초롬바탕" w:hint="eastAsia"/>
+        </w:rPr>
+        <w:t>도와야</w:t>
+      </w:r>
+      <w:proofErr w:type="spellEnd"/>
+      <w:r>
+        <w:rPr>
+          <w:rFonts w:asciiTheme="majorHAnsi" w:eastAsiaTheme="majorHAnsi" w:hAnsiTheme="majorHAnsi" w:cs="함초롬바탕" w:hint="eastAsia"/>
+        </w:rPr>
+        <w:t xml:space="preserve"> 한다는 가치관을 가지며 살아왔습니다</w:t>
+      </w:r>
+      <w:r>
+        <w:rPr>
+          <w:rFonts w:asciiTheme="majorHAnsi" w:eastAsiaTheme="majorHAnsi" w:hAnsiTheme="majorHAnsi"/>
+        </w:rPr>
+        <w:t xml:space="preserve">. </w:t>
+      </w:r>
+      <w:r>
+        <w:rPr>
+          <w:rFonts w:asciiTheme="majorHAnsi" w:eastAsiaTheme="majorHAnsi" w:hAnsiTheme="majorHAnsi" w:cs="함초롬바탕" w:hint="eastAsia"/>
+        </w:rPr>
+        <w:t xml:space="preserve">그래서 다양한 봉사활동을 하며 조금이나마 남을 </w:t>
+      </w:r>
+      <w:proofErr w:type="spellStart"/>
+      <w:r>
+        <w:rPr>
+          <w:rFonts w:asciiTheme="majorHAnsi" w:eastAsiaTheme="majorHAnsi" w:hAnsiTheme="majorHAnsi" w:cs="함초롬바탕" w:hint="eastAsia"/>
+        </w:rPr>
+        <w:t>돕는데에</w:t>
+      </w:r>
+      <w:proofErr w:type="spellEnd"/>
+      <w:r>
+        <w:rPr>
+          <w:rFonts w:asciiTheme="majorHAnsi" w:eastAsiaTheme="majorHAnsi" w:hAnsiTheme="majorHAnsi" w:cs="함초롬바탕" w:hint="eastAsia"/>
+        </w:rPr>
+        <w:t xml:space="preserve"> 힘을 쓰고자 노력했습니다</w:t>
+      </w:r>
+      <w:r>
+        <w:rPr>
+          <w:rFonts w:asciiTheme="majorHAnsi" w:eastAsiaTheme="majorHAnsi" w:hAnsiTheme="majorHAnsi"/>
+        </w:rPr>
+        <w:t xml:space="preserve">. </w:t>
+      </w:r>
+      <w:r>
+        <w:rPr>
+          <w:rFonts w:asciiTheme="majorHAnsi" w:eastAsiaTheme="majorHAnsi" w:hAnsiTheme="majorHAnsi" w:cs="함초롬바탕" w:hint="eastAsia"/>
+        </w:rPr>
+        <w:t>활동을 통해 보람을 느끼며 스스로를 성장시키면서도 시험기간에도 활동을 가며 시간을 할애했다는 점은 단점이라고도 생각합니다</w:t>
+      </w:r>
+      <w:r>
+        <w:rPr>
+          <w:rFonts w:asciiTheme="majorHAnsi" w:eastAsiaTheme="majorHAnsi" w:hAnsiTheme="majorHAnsi"/>
+        </w:rPr>
+        <w:t xml:space="preserve">. </w:t>
+      </w:r>
+      <w:r>
+        <w:rPr>
+          <w:rFonts w:asciiTheme="majorHAnsi" w:eastAsiaTheme="majorHAnsi" w:hAnsiTheme="majorHAnsi" w:cs="함초롬바탕" w:hint="eastAsia"/>
+        </w:rPr>
+        <w:t xml:space="preserve">대학 </w:t>
+      </w:r>
+      <w:r>
+        <w:rPr>
+          <w:rFonts w:asciiTheme="majorHAnsi" w:eastAsiaTheme="majorHAnsi" w:hAnsiTheme="majorHAnsi" w:cs="함초롬바탕" w:hint="eastAsia"/>
+        </w:rPr>
+        <w:lastRenderedPageBreak/>
+        <w:t>시절 장애 학생 도우미를 한 경험이 있습니다</w:t>
+      </w:r>
+      <w:r>
+        <w:rPr>
+          <w:rFonts w:asciiTheme="majorHAnsi" w:eastAsiaTheme="majorHAnsi" w:hAnsiTheme="majorHAnsi"/>
+        </w:rPr>
+        <w:t xml:space="preserve">. </w:t>
+      </w:r>
+      <w:r>
+        <w:rPr>
+          <w:rFonts w:asciiTheme="majorHAnsi" w:eastAsiaTheme="majorHAnsi" w:hAnsiTheme="majorHAnsi" w:cs="함초롬바탕" w:hint="eastAsia"/>
+        </w:rPr>
+        <w:t>신경 발달장애를 겪고 있어 신체적으로 불편한 친구들도 있었고 정신적으로 불편한 친구들도 존재했습니다</w:t>
+      </w:r>
+      <w:r>
+        <w:rPr>
+          <w:rFonts w:asciiTheme="majorHAnsi" w:eastAsiaTheme="majorHAnsi" w:hAnsiTheme="majorHAnsi"/>
+        </w:rPr>
+        <w:t xml:space="preserve">. </w:t>
+      </w:r>
+      <w:r>
+        <w:rPr>
+          <w:rFonts w:asciiTheme="majorHAnsi" w:eastAsiaTheme="majorHAnsi" w:hAnsiTheme="majorHAnsi" w:cs="함초롬바탕" w:hint="eastAsia"/>
+        </w:rPr>
+        <w:t>이들이 원활하게 수업을 듣기 위해서 먼저 학생들의 상황에 초점을 맞추어 생각했습니다</w:t>
+      </w:r>
+      <w:r>
+        <w:rPr>
+          <w:rFonts w:asciiTheme="majorHAnsi" w:eastAsiaTheme="majorHAnsi" w:hAnsiTheme="majorHAnsi"/>
+        </w:rPr>
+        <w:t xml:space="preserve">. </w:t>
+      </w:r>
+      <w:r>
+        <w:rPr>
+          <w:rFonts w:asciiTheme="majorHAnsi" w:eastAsiaTheme="majorHAnsi" w:hAnsiTheme="majorHAnsi" w:cs="함초롬바탕" w:hint="eastAsia"/>
+        </w:rPr>
+        <w:t>이동이 불편한 친구들에게는 미리 이동 동선을 파악하여 휠체어를 이용해 매번 수업 시작 시간보다 일찍 도착할 수 있도록 하였고 뇌가 다쳐 사회적 능력이 부족한 친구들에게는 수업에서의 원활한 의사소통을 도와주며 제대로 수업을 이해할 수 있도록 함께 공부해 주었습니다</w:t>
+      </w:r>
+      <w:r>
+        <w:rPr>
+          <w:rFonts w:asciiTheme="majorHAnsi" w:eastAsiaTheme="majorHAnsi" w:hAnsiTheme="majorHAnsi"/>
+        </w:rPr>
+        <w:t xml:space="preserve">. </w:t>
+      </w:r>
+      <w:r>
+        <w:rPr>
+          <w:rFonts w:asciiTheme="majorHAnsi" w:eastAsiaTheme="majorHAnsi" w:hAnsiTheme="majorHAnsi" w:cs="함초롬바탕" w:hint="eastAsia"/>
+        </w:rPr>
+        <w:t>저는 이 과정에서 사람과 사람 간의 의사소통 능력을 기를 수 있었고 사회적 약자라서가 아닌 한 명의 사람으로서 상황을 이해하고 받아들일 수 있게 되었습니다</w:t>
+      </w:r>
+      <w:r>
+        <w:rPr>
+          <w:rFonts w:asciiTheme="majorHAnsi" w:eastAsiaTheme="majorHAnsi" w:hAnsiTheme="majorHAnsi"/>
+        </w:rPr>
+        <w:t xml:space="preserve">. </w:t>
+      </w:r>
+      <w:r>
+        <w:rPr>
+          <w:rFonts w:asciiTheme="majorHAnsi" w:eastAsiaTheme="majorHAnsi" w:hAnsiTheme="majorHAnsi" w:cs="함초롬바탕" w:hint="eastAsia"/>
+        </w:rPr>
+        <w:t>이러한 저의 장점들은 팀원들과 문제 해결을 위해 원활한 의사소통을 하는 데 도움을 줄 것이며 각자의 업무 상황을 고려한 적절한 방법을 도출해 낼 수 있다고 생각합니다</w:t>
+      </w:r>
+    </w:p>
+    <w:p>
+      <w:pPr>
+        <w:pStyle w:val="a5"/>
+        <w:rPr>
+          <w:rFonts w:asciiTheme="majorHAnsi" w:eastAsiaTheme="majorHAnsi" w:hAnsiTheme="majorHAnsi"/>
+        </w:rPr>
+      </w:pPr>
+    </w:p>
+    <w:p>
+      <w:pPr>
+        <w:pStyle w:val="a5"/>
+        <w:rPr>
+          <w:rFonts w:asciiTheme="majorHAnsi" w:eastAsiaTheme="majorHAnsi" w:hAnsiTheme="majorHAnsi"/>
+        </w:rPr>
+      </w:pPr>
+      <w:r>
+        <w:rPr>
+          <w:rFonts w:asciiTheme="majorHAnsi" w:eastAsiaTheme="majorHAnsi" w:hAnsiTheme="majorHAnsi" w:cs="함초롬바탕" w:hint="eastAsia"/>
+        </w:rPr>
+        <w:t xml:space="preserve">향후 자신의 꿈 </w:t>
+      </w:r>
+      <w:r>
+        <w:rPr>
+          <w:rFonts w:asciiTheme="majorHAnsi" w:eastAsiaTheme="majorHAnsi" w:hAnsiTheme="majorHAnsi"/>
+        </w:rPr>
+        <w:t xml:space="preserve">, </w:t>
+      </w:r>
+      <w:proofErr w:type="spellStart"/>
+      <w:r>
+        <w:rPr>
+          <w:rFonts w:asciiTheme="majorHAnsi" w:eastAsiaTheme="majorHAnsi" w:hAnsiTheme="majorHAnsi"/>
+        </w:rPr>
+        <w:t>sk</w:t>
+      </w:r>
+      <w:proofErr w:type="spellEnd"/>
+      <w:r>
+        <w:rPr>
+          <w:rFonts w:asciiTheme="majorHAnsi" w:eastAsiaTheme="majorHAnsi" w:hAnsiTheme="majorHAnsi" w:cs="함초롬바탕" w:hint="eastAsia"/>
+        </w:rPr>
+        <w:t xml:space="preserve">플래닛 입사 후 구체적으로 하고 </w:t>
+      </w:r>
+      <w:proofErr w:type="spellStart"/>
+      <w:r>
+        <w:rPr>
+          <w:rFonts w:asciiTheme="majorHAnsi" w:eastAsiaTheme="majorHAnsi" w:hAnsiTheme="majorHAnsi" w:cs="함초롬바탕" w:hint="eastAsia"/>
+        </w:rPr>
+        <w:t>싶은일</w:t>
+      </w:r>
+      <w:proofErr w:type="spellEnd"/>
+      <w:r>
+        <w:rPr>
+          <w:rFonts w:asciiTheme="majorHAnsi" w:eastAsiaTheme="majorHAnsi" w:hAnsiTheme="majorHAnsi" w:cs="함초롬바탕" w:hint="eastAsia"/>
+        </w:rPr>
+        <w:t xml:space="preserve"> 본인이 무엇을 어떻게 준비했는지</w:t>
+      </w:r>
+    </w:p>
+    <w:p>
+      <w:pPr>
+        <w:pStyle w:val="a5"/>
+        <w:rPr>
+          <w:rFonts w:asciiTheme="majorHAnsi" w:eastAsiaTheme="majorHAnsi" w:hAnsiTheme="majorHAnsi"/>
+        </w:rPr>
+      </w:pPr>
+    </w:p>
+    <w:p>
+      <w:pPr>
+        <w:pStyle w:val="a5"/>
+        <w:rPr>
+          <w:rFonts w:asciiTheme="majorHAnsi" w:eastAsiaTheme="majorHAnsi" w:hAnsiTheme="majorHAnsi"/>
+        </w:rPr>
+      </w:pPr>
+      <w:r>
+        <w:rPr>
+          <w:rFonts w:asciiTheme="majorHAnsi" w:eastAsiaTheme="majorHAnsi" w:hAnsiTheme="majorHAnsi" w:cs="함초롬바탕" w:hint="eastAsia"/>
+        </w:rPr>
+        <w:t>디지털 마케팅 플랫폼에 프론트 엔드를 맡아 고객들에게 직관적으로 보이는 것들에 대해 기능구현을 하고싶습니다</w:t>
+      </w:r>
+      <w:r>
+        <w:rPr>
+          <w:rFonts w:asciiTheme="majorHAnsi" w:eastAsiaTheme="majorHAnsi" w:hAnsiTheme="majorHAnsi"/>
+        </w:rPr>
+        <w:t>.</w:t>
+      </w:r>
+    </w:p>
+    <w:p>
+      <w:pPr>
+        <w:pStyle w:val="a5"/>
+        <w:rPr>
+          <w:rFonts w:asciiTheme="majorHAnsi" w:eastAsiaTheme="majorHAnsi" w:hAnsiTheme="majorHAnsi"/>
+        </w:rPr>
+      </w:pPr>
+      <w:r>
+        <w:rPr>
+          <w:rFonts w:asciiTheme="majorHAnsi" w:eastAsiaTheme="majorHAnsi" w:hAnsiTheme="majorHAnsi" w:cs="함초롬바탕" w:hint="eastAsia"/>
+        </w:rPr>
+        <w:t xml:space="preserve">평소에 웹서핑을 좋아해 습관처럼 포털과 </w:t>
+      </w:r>
+      <w:r>
+        <w:rPr>
+          <w:rFonts w:asciiTheme="majorHAnsi" w:eastAsiaTheme="majorHAnsi" w:hAnsiTheme="majorHAnsi"/>
+        </w:rPr>
+        <w:t xml:space="preserve">e </w:t>
+      </w:r>
+      <w:r>
+        <w:rPr>
+          <w:rFonts w:asciiTheme="majorHAnsi" w:eastAsiaTheme="majorHAnsi" w:hAnsiTheme="majorHAnsi" w:cs="함초롬바탕" w:hint="eastAsia"/>
+        </w:rPr>
+        <w:t>커머스 사이트를 둘러보곤 했습니다</w:t>
+      </w:r>
+      <w:r>
+        <w:rPr>
+          <w:rFonts w:asciiTheme="majorHAnsi" w:eastAsiaTheme="majorHAnsi" w:hAnsiTheme="majorHAnsi"/>
+        </w:rPr>
+        <w:t xml:space="preserve">. </w:t>
+      </w:r>
+      <w:r>
+        <w:rPr>
+          <w:rFonts w:asciiTheme="majorHAnsi" w:eastAsiaTheme="majorHAnsi" w:hAnsiTheme="majorHAnsi" w:cs="함초롬바탕" w:hint="eastAsia"/>
+        </w:rPr>
+        <w:t>그러다 문득 내가 보고 있는 웹 사이트들의 개발 구조와 원리가 궁금해졌고 웹 개발에 대한 관심을 갖게 되었습니다</w:t>
+      </w:r>
+      <w:r>
+        <w:rPr>
+          <w:rFonts w:asciiTheme="majorHAnsi" w:eastAsiaTheme="majorHAnsi" w:hAnsiTheme="majorHAnsi"/>
+        </w:rPr>
+        <w:t xml:space="preserve">. </w:t>
+      </w:r>
+      <w:r>
+        <w:rPr>
+          <w:rFonts w:asciiTheme="majorHAnsi" w:eastAsiaTheme="majorHAnsi" w:hAnsiTheme="majorHAnsi" w:cs="함초롬바탕" w:hint="eastAsia"/>
+        </w:rPr>
+        <w:t>비 전공자인 입장에서 생소한 분야였기 때문에 인터넷을 통해 개발과 관련한 다양한 정보를 얻을 수 있었습니다</w:t>
+      </w:r>
+      <w:r>
+        <w:rPr>
+          <w:rFonts w:asciiTheme="majorHAnsi" w:eastAsiaTheme="majorHAnsi" w:hAnsiTheme="majorHAnsi"/>
+        </w:rPr>
+        <w:t xml:space="preserve">. </w:t>
+      </w:r>
+      <w:r>
+        <w:rPr>
+          <w:rFonts w:asciiTheme="majorHAnsi" w:eastAsiaTheme="majorHAnsi" w:hAnsiTheme="majorHAnsi" w:cs="함초롬바탕" w:hint="eastAsia"/>
+        </w:rPr>
+        <w:t xml:space="preserve">매해 새로운 기술이 등장하는 개발 분야는 도태되지 않기 위해선 끊임없이 스스로 공부해야 한다는 점이 저에게는 매력적으로 다가왔고 웹 개발 분야를 배우고자 멀티캠퍼스에서 주관하는 </w:t>
+      </w:r>
+      <w:r>
+        <w:rPr>
+          <w:rFonts w:asciiTheme="majorHAnsi" w:eastAsiaTheme="majorHAnsi" w:hAnsiTheme="majorHAnsi"/>
+        </w:rPr>
+        <w:t xml:space="preserve">'AI </w:t>
+      </w:r>
+      <w:r>
+        <w:rPr>
+          <w:rFonts w:asciiTheme="majorHAnsi" w:eastAsiaTheme="majorHAnsi" w:hAnsiTheme="majorHAnsi" w:cs="함초롬바탕" w:hint="eastAsia"/>
+        </w:rPr>
+        <w:t>플랫폼을 활용한 웹서비스 개발</w:t>
+      </w:r>
+      <w:r>
+        <w:rPr>
+          <w:rFonts w:asciiTheme="majorHAnsi" w:eastAsiaTheme="majorHAnsi" w:hAnsiTheme="majorHAnsi"/>
+        </w:rPr>
+        <w:t xml:space="preserve">' </w:t>
+      </w:r>
+      <w:r>
+        <w:rPr>
+          <w:rFonts w:asciiTheme="majorHAnsi" w:eastAsiaTheme="majorHAnsi" w:hAnsiTheme="majorHAnsi" w:cs="함초롬바탕" w:hint="eastAsia"/>
+        </w:rPr>
+        <w:t xml:space="preserve">교육을 찾아서 </w:t>
+      </w:r>
+      <w:proofErr w:type="spellStart"/>
+      <w:r>
+        <w:rPr>
+          <w:rFonts w:asciiTheme="majorHAnsi" w:eastAsiaTheme="majorHAnsi" w:hAnsiTheme="majorHAnsi" w:cs="함초롬바탕" w:hint="eastAsia"/>
+        </w:rPr>
+        <w:t>듣을</w:t>
+      </w:r>
+      <w:proofErr w:type="spellEnd"/>
+      <w:r>
+        <w:rPr>
+          <w:rFonts w:asciiTheme="majorHAnsi" w:eastAsiaTheme="majorHAnsi" w:hAnsiTheme="majorHAnsi" w:cs="함초롬바탕" w:hint="eastAsia"/>
+        </w:rPr>
+        <w:t xml:space="preserve"> 수 있었습니다</w:t>
+      </w:r>
+      <w:r>
+        <w:rPr>
+          <w:rFonts w:asciiTheme="majorHAnsi" w:eastAsiaTheme="majorHAnsi" w:hAnsiTheme="majorHAnsi"/>
+        </w:rPr>
+        <w:t xml:space="preserve">. </w:t>
+      </w:r>
+      <w:r>
+        <w:rPr>
+          <w:rFonts w:asciiTheme="majorHAnsi" w:eastAsiaTheme="majorHAnsi" w:hAnsiTheme="majorHAnsi" w:cs="함초롬바탕" w:hint="eastAsia"/>
+        </w:rPr>
+        <w:t xml:space="preserve">교육에 참여하며 </w:t>
+      </w:r>
+      <w:r>
+        <w:rPr>
+          <w:rFonts w:asciiTheme="majorHAnsi" w:eastAsiaTheme="majorHAnsi" w:hAnsiTheme="majorHAnsi"/>
+        </w:rPr>
+        <w:t xml:space="preserve">JAVA </w:t>
+      </w:r>
+      <w:r>
+        <w:rPr>
+          <w:rFonts w:asciiTheme="majorHAnsi" w:eastAsiaTheme="majorHAnsi" w:hAnsiTheme="majorHAnsi" w:cs="함초롬바탕" w:hint="eastAsia"/>
+        </w:rPr>
+        <w:t xml:space="preserve">언어에 대한 기초적인 문법과 </w:t>
+      </w:r>
+      <w:proofErr w:type="spellStart"/>
+      <w:r>
+        <w:rPr>
+          <w:rFonts w:asciiTheme="majorHAnsi" w:eastAsiaTheme="majorHAnsi" w:hAnsiTheme="majorHAnsi"/>
+        </w:rPr>
+        <w:t>javascript</w:t>
+      </w:r>
+      <w:proofErr w:type="spellEnd"/>
+      <w:r>
+        <w:rPr>
+          <w:rFonts w:asciiTheme="majorHAnsi" w:eastAsiaTheme="majorHAnsi" w:hAnsiTheme="majorHAnsi"/>
+        </w:rPr>
+        <w:t>, HTML, CSS</w:t>
+      </w:r>
+      <w:r>
+        <w:rPr>
+          <w:rFonts w:asciiTheme="majorHAnsi" w:eastAsiaTheme="majorHAnsi" w:hAnsiTheme="majorHAnsi" w:cs="함초롬바탕" w:hint="eastAsia"/>
+        </w:rPr>
+        <w:t xml:space="preserve">를 활용한 웹 개발부터 </w:t>
+      </w:r>
+      <w:proofErr w:type="spellStart"/>
+      <w:r>
+        <w:rPr>
+          <w:rFonts w:asciiTheme="majorHAnsi" w:eastAsiaTheme="majorHAnsi" w:hAnsiTheme="majorHAnsi"/>
+        </w:rPr>
+        <w:t>mysql</w:t>
+      </w:r>
+      <w:proofErr w:type="spellEnd"/>
+      <w:r>
+        <w:rPr>
+          <w:rFonts w:asciiTheme="majorHAnsi" w:eastAsiaTheme="majorHAnsi" w:hAnsiTheme="majorHAnsi" w:cs="함초롬바탕" w:hint="eastAsia"/>
+        </w:rPr>
+        <w:t>를 이용한 데이터베이스 관리 등을 배울 수 있었습니다</w:t>
+      </w:r>
+      <w:r>
+        <w:rPr>
+          <w:rFonts w:asciiTheme="majorHAnsi" w:eastAsiaTheme="majorHAnsi" w:hAnsiTheme="majorHAnsi"/>
+        </w:rPr>
+        <w:t xml:space="preserve">. </w:t>
+      </w:r>
+      <w:r>
+        <w:rPr>
+          <w:rFonts w:asciiTheme="majorHAnsi" w:eastAsiaTheme="majorHAnsi" w:hAnsiTheme="majorHAnsi" w:cs="함초롬바탕" w:hint="eastAsia"/>
+        </w:rPr>
+        <w:t xml:space="preserve">그리고 팀원들과 </w:t>
+      </w:r>
+      <w:r>
+        <w:rPr>
+          <w:rFonts w:asciiTheme="majorHAnsi" w:eastAsiaTheme="majorHAnsi" w:hAnsiTheme="majorHAnsi"/>
+        </w:rPr>
+        <w:t xml:space="preserve">MVC </w:t>
+      </w:r>
+      <w:r>
+        <w:rPr>
+          <w:rFonts w:asciiTheme="majorHAnsi" w:eastAsiaTheme="majorHAnsi" w:hAnsiTheme="majorHAnsi" w:cs="함초롬바탕" w:hint="eastAsia"/>
+        </w:rPr>
+        <w:t xml:space="preserve">패턴을 기반으로 구글 </w:t>
+      </w:r>
+      <w:r>
+        <w:rPr>
+          <w:rFonts w:asciiTheme="majorHAnsi" w:eastAsiaTheme="majorHAnsi" w:hAnsiTheme="majorHAnsi"/>
+        </w:rPr>
+        <w:t>API</w:t>
+      </w:r>
+      <w:r>
+        <w:rPr>
+          <w:rFonts w:asciiTheme="majorHAnsi" w:eastAsiaTheme="majorHAnsi" w:hAnsiTheme="majorHAnsi" w:cs="함초롬바탕" w:hint="eastAsia"/>
+        </w:rPr>
+        <w:t xml:space="preserve">와 네이버 </w:t>
+      </w:r>
+      <w:r>
+        <w:rPr>
+          <w:rFonts w:asciiTheme="majorHAnsi" w:eastAsiaTheme="majorHAnsi" w:hAnsiTheme="majorHAnsi"/>
+        </w:rPr>
+        <w:t>API</w:t>
+      </w:r>
+      <w:r>
+        <w:rPr>
+          <w:rFonts w:asciiTheme="majorHAnsi" w:eastAsiaTheme="majorHAnsi" w:hAnsiTheme="majorHAnsi" w:cs="함초롬바탕" w:hint="eastAsia"/>
+        </w:rPr>
+        <w:t xml:space="preserve">를 활용한 </w:t>
+      </w:r>
+      <w:proofErr w:type="spellStart"/>
+      <w:r>
+        <w:rPr>
+          <w:rFonts w:asciiTheme="majorHAnsi" w:eastAsiaTheme="majorHAnsi" w:hAnsiTheme="majorHAnsi" w:cs="함초롬바탕" w:hint="eastAsia"/>
+        </w:rPr>
+        <w:t>플로깅사이트</w:t>
+      </w:r>
+      <w:proofErr w:type="spellEnd"/>
+      <w:r>
+        <w:rPr>
+          <w:rFonts w:asciiTheme="majorHAnsi" w:eastAsiaTheme="majorHAnsi" w:hAnsiTheme="majorHAnsi" w:cs="함초롬바탕" w:hint="eastAsia"/>
+        </w:rPr>
+        <w:t xml:space="preserve"> 및 메뉴 추천 사이트 프로젝트를 진행하였습니다</w:t>
+      </w:r>
+      <w:r>
+        <w:rPr>
+          <w:rFonts w:asciiTheme="majorHAnsi" w:eastAsiaTheme="majorHAnsi" w:hAnsiTheme="majorHAnsi"/>
+        </w:rPr>
+        <w:t xml:space="preserve">. </w:t>
+      </w:r>
+      <w:r>
+        <w:rPr>
+          <w:rFonts w:asciiTheme="majorHAnsi" w:eastAsiaTheme="majorHAnsi" w:hAnsiTheme="majorHAnsi" w:cs="함초롬바탕" w:hint="eastAsia"/>
+        </w:rPr>
+        <w:t xml:space="preserve">이를 통해 웹 개발에 대한 기초적인 역량을 기를 수 있었고 </w:t>
+      </w:r>
+      <w:proofErr w:type="spellStart"/>
+      <w:r>
+        <w:rPr>
+          <w:rFonts w:asciiTheme="majorHAnsi" w:eastAsiaTheme="majorHAnsi" w:hAnsiTheme="majorHAnsi" w:cs="함초롬바탕" w:hint="eastAsia"/>
+        </w:rPr>
+        <w:t>팀원들과의</w:t>
+      </w:r>
+      <w:proofErr w:type="spellEnd"/>
+      <w:r>
+        <w:rPr>
+          <w:rFonts w:asciiTheme="majorHAnsi" w:eastAsiaTheme="majorHAnsi" w:hAnsiTheme="majorHAnsi" w:cs="함초롬바탕" w:hint="eastAsia"/>
+        </w:rPr>
+        <w:t xml:space="preserve"> 원활한 커뮤니케이션을 위한 자세에 대해서도 많이 깨달을 수 있었고 </w:t>
+      </w:r>
+      <w:r>
+        <w:rPr>
+          <w:rFonts w:asciiTheme="majorHAnsi" w:eastAsiaTheme="majorHAnsi" w:hAnsiTheme="majorHAnsi"/>
+        </w:rPr>
+        <w:t>GitHub</w:t>
+      </w:r>
+      <w:r>
+        <w:rPr>
+          <w:rFonts w:asciiTheme="majorHAnsi" w:eastAsiaTheme="majorHAnsi" w:hAnsiTheme="majorHAnsi" w:cs="함초롬바탕" w:hint="eastAsia"/>
+        </w:rPr>
+        <w:t>를 이용한 원격 저장소 관리와 협업의 중요성을 배울 수 있었습니다</w:t>
+      </w:r>
+      <w:r>
+        <w:rPr>
+          <w:rFonts w:asciiTheme="majorHAnsi" w:eastAsiaTheme="majorHAnsi" w:hAnsiTheme="majorHAnsi"/>
+        </w:rPr>
+        <w:t xml:space="preserve">. </w:t>
+      </w:r>
+      <w:r>
+        <w:rPr>
+          <w:rFonts w:asciiTheme="majorHAnsi" w:eastAsiaTheme="majorHAnsi" w:hAnsiTheme="majorHAnsi" w:cs="함초롬바탕" w:hint="eastAsia"/>
+        </w:rPr>
+        <w:t>하지만 국비교</w:t>
+      </w:r>
+      <w:r>
+        <w:rPr>
+          <w:rFonts w:asciiTheme="majorHAnsi" w:eastAsiaTheme="majorHAnsi" w:hAnsiTheme="majorHAnsi" w:cs="함초롬바탕" w:hint="eastAsia"/>
+        </w:rPr>
+        <w:lastRenderedPageBreak/>
+        <w:t xml:space="preserve">육의 특성상 짧은 시간 동안 많은 양의 정보를 제공하여 제대로 된 이해를 하기 힘들었고 개인 시간을 이용하여 스스로가 부족하고 더 배우고 싶었던 부분에 대하여 유튜브의 영상과 </w:t>
+      </w:r>
+      <w:proofErr w:type="spellStart"/>
+      <w:r>
+        <w:rPr>
+          <w:rFonts w:asciiTheme="majorHAnsi" w:eastAsiaTheme="majorHAnsi" w:hAnsiTheme="majorHAnsi" w:cs="함초롬바탕" w:hint="eastAsia"/>
+        </w:rPr>
+        <w:t>노마드코더</w:t>
+      </w:r>
+      <w:proofErr w:type="spellEnd"/>
+      <w:r>
+        <w:rPr>
+          <w:rFonts w:asciiTheme="majorHAnsi" w:eastAsiaTheme="majorHAnsi" w:hAnsiTheme="majorHAnsi"/>
+        </w:rPr>
+        <w:t xml:space="preserve">, </w:t>
+      </w:r>
+      <w:r>
+        <w:rPr>
+          <w:rFonts w:asciiTheme="majorHAnsi" w:eastAsiaTheme="majorHAnsi" w:hAnsiTheme="majorHAnsi" w:cs="함초롬바탕" w:hint="eastAsia"/>
+        </w:rPr>
+        <w:t xml:space="preserve">구글 티스토리 블로그 등을 이용하여 공부할 수 있었고 </w:t>
+      </w:r>
+      <w:r>
+        <w:rPr>
+          <w:rFonts w:asciiTheme="majorHAnsi" w:eastAsiaTheme="majorHAnsi" w:hAnsiTheme="majorHAnsi"/>
+        </w:rPr>
+        <w:t>React</w:t>
       </w:r>
       <w:r>
         <w:rPr>
@@ -6862,7 +7780,415 @@
         <w:rPr>
           <w:rFonts w:asciiTheme="majorHAnsi" w:eastAsiaTheme="majorHAnsi" w:hAnsiTheme="majorHAnsi"/>
         </w:rPr>
-        <w:t xml:space="preserve">JavaScript </w:t>
+        <w:t xml:space="preserve">Node.js </w:t>
+      </w:r>
+      <w:r>
+        <w:rPr>
+          <w:rFonts w:asciiTheme="majorHAnsi" w:eastAsiaTheme="majorHAnsi" w:hAnsiTheme="majorHAnsi" w:cs="함초롬바탕" w:hint="eastAsia"/>
+        </w:rPr>
+        <w:t>같은 다른 프론트 언어도 접해 볼 수 있었습니다</w:t>
+      </w:r>
+      <w:r>
+        <w:rPr>
+          <w:rFonts w:asciiTheme="majorHAnsi" w:eastAsiaTheme="majorHAnsi" w:hAnsiTheme="majorHAnsi"/>
+        </w:rPr>
+        <w:t xml:space="preserve">. </w:t>
+      </w:r>
+      <w:r>
+        <w:rPr>
+          <w:rFonts w:asciiTheme="majorHAnsi" w:eastAsiaTheme="majorHAnsi" w:hAnsiTheme="majorHAnsi" w:cs="함초롬바탕" w:hint="eastAsia"/>
+        </w:rPr>
+        <w:t xml:space="preserve">이러한 경험을 바탕으로 </w:t>
+      </w:r>
+      <w:r>
+        <w:rPr>
+          <w:rFonts w:asciiTheme="majorHAnsi" w:eastAsiaTheme="majorHAnsi" w:hAnsiTheme="majorHAnsi"/>
+        </w:rPr>
+        <w:t xml:space="preserve">SK </w:t>
+      </w:r>
+      <w:proofErr w:type="spellStart"/>
+      <w:r>
+        <w:rPr>
+          <w:rFonts w:asciiTheme="majorHAnsi" w:eastAsiaTheme="majorHAnsi" w:hAnsiTheme="majorHAnsi" w:cs="함초롬바탕" w:hint="eastAsia"/>
+        </w:rPr>
+        <w:t>플래닛에서의</w:t>
+      </w:r>
+      <w:proofErr w:type="spellEnd"/>
+      <w:r>
+        <w:rPr>
+          <w:rFonts w:asciiTheme="majorHAnsi" w:eastAsiaTheme="majorHAnsi" w:hAnsiTheme="majorHAnsi" w:cs="함초롬바탕" w:hint="eastAsia"/>
+        </w:rPr>
+        <w:t xml:space="preserve"> 다양한 디지털 플랫폼에서 </w:t>
+      </w:r>
+      <w:proofErr w:type="spellStart"/>
+      <w:r>
+        <w:rPr>
+          <w:rFonts w:asciiTheme="majorHAnsi" w:eastAsiaTheme="majorHAnsi" w:hAnsiTheme="majorHAnsi" w:cs="함초롬바탕" w:hint="eastAsia"/>
+        </w:rPr>
+        <w:t>프론트엔드</w:t>
+      </w:r>
+      <w:proofErr w:type="spellEnd"/>
+      <w:r>
+        <w:rPr>
+          <w:rFonts w:asciiTheme="majorHAnsi" w:eastAsiaTheme="majorHAnsi" w:hAnsiTheme="majorHAnsi" w:cs="함초롬바탕" w:hint="eastAsia"/>
+        </w:rPr>
+        <w:t xml:space="preserve"> 개발자로서 사용자들을 위한 기능 구현을 통해 서비스를 제공하고 싶습니다</w:t>
+      </w:r>
+      <w:r>
+        <w:rPr>
+          <w:rFonts w:asciiTheme="majorHAnsi" w:eastAsiaTheme="majorHAnsi" w:hAnsiTheme="majorHAnsi"/>
+        </w:rPr>
+        <w:t xml:space="preserve">. </w:t>
+      </w:r>
+    </w:p>
+    <w:p>
+      <w:pPr>
+        <w:pStyle w:val="a5"/>
+        <w:rPr>
+          <w:rFonts w:asciiTheme="majorHAnsi" w:eastAsiaTheme="majorHAnsi" w:hAnsiTheme="majorHAnsi"/>
+        </w:rPr>
+      </w:pPr>
+    </w:p>
+    <w:p>
+      <w:pPr>
+        <w:pStyle w:val="a5"/>
+        <w:rPr>
+          <w:rFonts w:asciiTheme="majorHAnsi" w:eastAsiaTheme="majorHAnsi" w:hAnsiTheme="majorHAnsi"/>
+        </w:rPr>
+      </w:pPr>
+    </w:p>
+    <w:p>
+      <w:pPr>
+        <w:pStyle w:val="a5"/>
+        <w:rPr>
+          <w:rFonts w:asciiTheme="majorHAnsi" w:eastAsiaTheme="majorHAnsi" w:hAnsiTheme="majorHAnsi"/>
+        </w:rPr>
+      </w:pPr>
+    </w:p>
+    <w:p>
+      <w:pPr>
+        <w:pStyle w:val="a5"/>
+        <w:rPr>
+          <w:rFonts w:asciiTheme="majorHAnsi" w:eastAsiaTheme="majorHAnsi" w:hAnsiTheme="majorHAnsi"/>
+        </w:rPr>
+      </w:pPr>
+      <w:r>
+        <w:rPr>
+          <w:rFonts w:asciiTheme="majorHAnsi" w:eastAsiaTheme="majorHAnsi" w:hAnsiTheme="majorHAnsi"/>
+        </w:rPr>
+        <w:t xml:space="preserve">Java </w:t>
+      </w:r>
+      <w:r>
+        <w:rPr>
+          <w:rFonts w:asciiTheme="majorHAnsi" w:eastAsiaTheme="majorHAnsi" w:hAnsiTheme="majorHAnsi" w:cs="함초롬바탕" w:hint="eastAsia"/>
+        </w:rPr>
+        <w:t xml:space="preserve">와 </w:t>
+      </w:r>
+      <w:r>
+        <w:rPr>
+          <w:rFonts w:asciiTheme="majorHAnsi" w:eastAsiaTheme="majorHAnsi" w:hAnsiTheme="majorHAnsi"/>
+        </w:rPr>
+        <w:t>Spring Framework</w:t>
+      </w:r>
+      <w:r>
+        <w:rPr>
+          <w:rFonts w:asciiTheme="majorHAnsi" w:eastAsiaTheme="majorHAnsi" w:hAnsiTheme="majorHAnsi" w:cs="함초롬바탕" w:hint="eastAsia"/>
+        </w:rPr>
+        <w:t xml:space="preserve">를 이용해 프로젝트를 진행하며 </w:t>
+      </w:r>
+      <w:proofErr w:type="spellStart"/>
+      <w:r>
+        <w:rPr>
+          <w:rFonts w:asciiTheme="majorHAnsi" w:eastAsiaTheme="majorHAnsi" w:hAnsiTheme="majorHAnsi" w:cs="함초롬바탕" w:hint="eastAsia"/>
+        </w:rPr>
+        <w:t>플로깅과</w:t>
+      </w:r>
+      <w:proofErr w:type="spellEnd"/>
+      <w:r>
+        <w:rPr>
+          <w:rFonts w:asciiTheme="majorHAnsi" w:eastAsiaTheme="majorHAnsi" w:hAnsiTheme="majorHAnsi" w:cs="함초롬바탕" w:hint="eastAsia"/>
+        </w:rPr>
+        <w:t xml:space="preserve"> 관련한 웹사이트와 메뉴추천 사이트를 제작해 본 경험이 있습니다</w:t>
+      </w:r>
+      <w:r>
+        <w:rPr>
+          <w:rFonts w:asciiTheme="majorHAnsi" w:eastAsiaTheme="majorHAnsi" w:hAnsiTheme="majorHAnsi"/>
+        </w:rPr>
+        <w:t xml:space="preserve">. </w:t>
+      </w:r>
+      <w:r>
+        <w:rPr>
+          <w:rFonts w:asciiTheme="majorHAnsi" w:eastAsiaTheme="majorHAnsi" w:hAnsiTheme="majorHAnsi" w:cs="함초롬바탕" w:hint="eastAsia"/>
+        </w:rPr>
+        <w:t xml:space="preserve">해당 사이트를 제작하며 </w:t>
+      </w:r>
+      <w:r>
+        <w:rPr>
+          <w:rFonts w:asciiTheme="majorHAnsi" w:eastAsiaTheme="majorHAnsi" w:hAnsiTheme="majorHAnsi"/>
+        </w:rPr>
+        <w:t>MySQL</w:t>
+      </w:r>
+      <w:r>
+        <w:rPr>
+          <w:rFonts w:asciiTheme="majorHAnsi" w:eastAsiaTheme="majorHAnsi" w:hAnsiTheme="majorHAnsi" w:cs="함초롬바탕" w:hint="eastAsia"/>
+        </w:rPr>
+        <w:t xml:space="preserve">을 활용해 </w:t>
+      </w:r>
+      <w:r>
+        <w:rPr>
+          <w:rFonts w:asciiTheme="majorHAnsi" w:eastAsiaTheme="majorHAnsi" w:hAnsiTheme="majorHAnsi"/>
+        </w:rPr>
+        <w:t>DB</w:t>
+      </w:r>
+      <w:r>
+        <w:rPr>
+          <w:rFonts w:asciiTheme="majorHAnsi" w:eastAsiaTheme="majorHAnsi" w:hAnsiTheme="majorHAnsi" w:cs="함초롬바탕" w:hint="eastAsia"/>
+        </w:rPr>
+        <w:t xml:space="preserve">를 구성하였고 서버로는 아파치 </w:t>
+      </w:r>
+      <w:proofErr w:type="spellStart"/>
+      <w:r>
+        <w:rPr>
+          <w:rFonts w:asciiTheme="majorHAnsi" w:eastAsiaTheme="majorHAnsi" w:hAnsiTheme="majorHAnsi" w:cs="함초롬바탕" w:hint="eastAsia"/>
+        </w:rPr>
+        <w:t>톰캣을</w:t>
+      </w:r>
+      <w:proofErr w:type="spellEnd"/>
+      <w:r>
+        <w:rPr>
+          <w:rFonts w:asciiTheme="majorHAnsi" w:eastAsiaTheme="majorHAnsi" w:hAnsiTheme="majorHAnsi" w:cs="함초롬바탕" w:hint="eastAsia"/>
+        </w:rPr>
+        <w:t xml:space="preserve"> 활용하였습니다</w:t>
+      </w:r>
+      <w:r>
+        <w:rPr>
+          <w:rFonts w:asciiTheme="majorHAnsi" w:eastAsiaTheme="majorHAnsi" w:hAnsiTheme="majorHAnsi"/>
+        </w:rPr>
+        <w:t xml:space="preserve">. </w:t>
+      </w:r>
+      <w:r>
+        <w:rPr>
+          <w:rFonts w:asciiTheme="majorHAnsi" w:eastAsiaTheme="majorHAnsi" w:hAnsiTheme="majorHAnsi" w:cs="함초롬바탕" w:hint="eastAsia"/>
+        </w:rPr>
+        <w:t xml:space="preserve">이 과정에서 </w:t>
+      </w:r>
+      <w:r>
+        <w:rPr>
+          <w:rFonts w:asciiTheme="majorHAnsi" w:eastAsiaTheme="majorHAnsi" w:hAnsiTheme="majorHAnsi"/>
+        </w:rPr>
+        <w:t xml:space="preserve">jQuery </w:t>
+      </w:r>
+      <w:r>
+        <w:rPr>
+          <w:rFonts w:asciiTheme="majorHAnsi" w:eastAsiaTheme="majorHAnsi" w:hAnsiTheme="majorHAnsi" w:cs="함초롬바탕" w:hint="eastAsia"/>
+        </w:rPr>
+        <w:t>라이브러리를 활용하여 웹페이지에 대한 기능 구현을 하였습니다</w:t>
+      </w:r>
+      <w:r>
+        <w:rPr>
+          <w:rFonts w:asciiTheme="majorHAnsi" w:eastAsiaTheme="majorHAnsi" w:hAnsiTheme="majorHAnsi"/>
+        </w:rPr>
+        <w:t xml:space="preserve">. </w:t>
+      </w:r>
+    </w:p>
+    <w:p>
+      <w:pPr>
+        <w:pStyle w:val="a5"/>
+        <w:rPr>
+          <w:rFonts w:asciiTheme="majorHAnsi" w:eastAsiaTheme="majorHAnsi" w:hAnsiTheme="majorHAnsi"/>
+        </w:rPr>
+      </w:pPr>
+      <w:r>
+        <w:rPr>
+          <w:rFonts w:asciiTheme="majorHAnsi" w:eastAsiaTheme="majorHAnsi" w:hAnsiTheme="majorHAnsi"/>
+        </w:rPr>
+        <w:t xml:space="preserve">JS </w:t>
+      </w:r>
+      <w:r>
+        <w:rPr>
+          <w:rFonts w:asciiTheme="majorHAnsi" w:eastAsiaTheme="majorHAnsi" w:hAnsiTheme="majorHAnsi" w:cs="함초롬바탕" w:hint="eastAsia"/>
+        </w:rPr>
+        <w:t xml:space="preserve">라이브러리 중 </w:t>
+      </w:r>
+      <w:r>
+        <w:rPr>
+          <w:rFonts w:asciiTheme="majorHAnsi" w:eastAsiaTheme="majorHAnsi" w:hAnsiTheme="majorHAnsi"/>
+        </w:rPr>
+        <w:t>jQuery</w:t>
+      </w:r>
+      <w:r>
+        <w:rPr>
+          <w:rFonts w:asciiTheme="majorHAnsi" w:eastAsiaTheme="majorHAnsi" w:hAnsiTheme="majorHAnsi" w:cs="함초롬바탕" w:hint="eastAsia"/>
+        </w:rPr>
+        <w:t xml:space="preserve">와 </w:t>
+      </w:r>
+      <w:r>
+        <w:rPr>
+          <w:rFonts w:asciiTheme="majorHAnsi" w:eastAsiaTheme="majorHAnsi" w:hAnsiTheme="majorHAnsi"/>
+        </w:rPr>
+        <w:t>React.js</w:t>
+      </w:r>
+      <w:r>
+        <w:rPr>
+          <w:rFonts w:asciiTheme="majorHAnsi" w:eastAsiaTheme="majorHAnsi" w:hAnsiTheme="majorHAnsi" w:cs="함초롬바탕" w:hint="eastAsia"/>
+        </w:rPr>
+        <w:t xml:space="preserve">에 대한 기본적인 문법에 대하여 다루고 공부해본 경험이 있고 </w:t>
+      </w:r>
+      <w:r>
+        <w:rPr>
+          <w:rFonts w:asciiTheme="majorHAnsi" w:eastAsiaTheme="majorHAnsi" w:hAnsiTheme="majorHAnsi"/>
+        </w:rPr>
+        <w:t>Node.js</w:t>
+      </w:r>
+      <w:r>
+        <w:rPr>
+          <w:rFonts w:asciiTheme="majorHAnsi" w:eastAsiaTheme="majorHAnsi" w:hAnsiTheme="majorHAnsi" w:cs="함초롬바탕" w:hint="eastAsia"/>
+        </w:rPr>
+        <w:t>를 활용하여 간단한 기능 구현이 들어간 웹페이지를 만들어본 경험이 있습니다</w:t>
+      </w:r>
+      <w:r>
+        <w:rPr>
+          <w:rFonts w:asciiTheme="majorHAnsi" w:eastAsiaTheme="majorHAnsi" w:hAnsiTheme="majorHAnsi"/>
+        </w:rPr>
+        <w:t>.</w:t>
+      </w:r>
+    </w:p>
+    <w:p>
+      <w:pPr>
+        <w:pStyle w:val="a5"/>
+        <w:rPr>
+          <w:rFonts w:asciiTheme="majorHAnsi" w:eastAsiaTheme="majorHAnsi" w:hAnsiTheme="majorHAnsi"/>
+        </w:rPr>
+      </w:pPr>
+    </w:p>
+    <w:p>
+      <w:pPr>
+        <w:pStyle w:val="a5"/>
+        <w:rPr>
+          <w:rFonts w:asciiTheme="majorHAnsi" w:eastAsiaTheme="majorHAnsi" w:hAnsiTheme="majorHAnsi"/>
+        </w:rPr>
+      </w:pPr>
+    </w:p>
+    <w:p>
+      <w:pPr>
+        <w:pStyle w:val="a5"/>
+        <w:rPr>
+          <w:rFonts w:asciiTheme="majorHAnsi" w:eastAsiaTheme="majorHAnsi" w:hAnsiTheme="majorHAnsi"/>
+        </w:rPr>
+      </w:pPr>
+    </w:p>
+    <w:p>
+      <w:pPr>
+        <w:pStyle w:val="a5"/>
+        <w:rPr>
+          <w:rFonts w:asciiTheme="majorHAnsi" w:eastAsiaTheme="majorHAnsi" w:hAnsiTheme="majorHAnsi"/>
+        </w:rPr>
+      </w:pPr>
+      <w:r>
+        <w:rPr>
+          <w:rFonts w:asciiTheme="majorHAnsi" w:eastAsiaTheme="majorHAnsi" w:hAnsiTheme="majorHAnsi" w:cs="함초롬바탕" w:hint="eastAsia"/>
+        </w:rPr>
+        <w:t>점포에 매출을 상승시켜 본 경험을 바탕으로 영업관리에 있어서 매출 상승을 위한 프로그램을 제작하고 싶어서 지원하게 되었습니다</w:t>
+      </w:r>
+      <w:r>
+        <w:rPr>
+          <w:rFonts w:asciiTheme="majorHAnsi" w:eastAsiaTheme="majorHAnsi" w:hAnsiTheme="majorHAnsi"/>
+        </w:rPr>
+        <w:t xml:space="preserve">. </w:t>
+      </w:r>
+    </w:p>
+    <w:p>
+      <w:pPr>
+        <w:pStyle w:val="a5"/>
+        <w:rPr>
+          <w:rFonts w:asciiTheme="majorHAnsi" w:eastAsiaTheme="majorHAnsi" w:hAnsiTheme="majorHAnsi"/>
+        </w:rPr>
+      </w:pPr>
+      <w:r>
+        <w:rPr>
+          <w:rFonts w:asciiTheme="majorHAnsi" w:eastAsiaTheme="majorHAnsi" w:hAnsiTheme="majorHAnsi" w:cs="함초롬바탕" w:hint="eastAsia"/>
+        </w:rPr>
+        <w:t>호프집에서 아르바이트를 하면서 매출상승에 대해 고민해본 적이 있습니다</w:t>
+      </w:r>
+      <w:r>
+        <w:rPr>
+          <w:rFonts w:asciiTheme="majorHAnsi" w:eastAsiaTheme="majorHAnsi" w:hAnsiTheme="majorHAnsi"/>
+        </w:rPr>
+        <w:t xml:space="preserve">. </w:t>
+      </w:r>
+      <w:r>
+        <w:rPr>
+          <w:rFonts w:asciiTheme="majorHAnsi" w:eastAsiaTheme="majorHAnsi" w:hAnsiTheme="majorHAnsi" w:cs="함초롬바탕" w:hint="eastAsia"/>
+        </w:rPr>
+        <w:t>당시 여자친구의 부모님 가게였고 코로나로 인해 매출이 하락하고 있어 많은 고민이 존재하였습니다</w:t>
+      </w:r>
+      <w:r>
+        <w:rPr>
+          <w:rFonts w:asciiTheme="majorHAnsi" w:eastAsiaTheme="majorHAnsi" w:hAnsiTheme="majorHAnsi"/>
+        </w:rPr>
+        <w:t xml:space="preserve">. </w:t>
+      </w:r>
+      <w:r>
+        <w:rPr>
+          <w:rFonts w:asciiTheme="majorHAnsi" w:eastAsiaTheme="majorHAnsi" w:hAnsiTheme="majorHAnsi" w:cs="함초롬바탕" w:hint="eastAsia"/>
+        </w:rPr>
+        <w:t xml:space="preserve">이에 매출 상승을 위해 새로운 </w:t>
+      </w:r>
+      <w:proofErr w:type="spellStart"/>
+      <w:r>
+        <w:rPr>
+          <w:rFonts w:asciiTheme="majorHAnsi" w:eastAsiaTheme="majorHAnsi" w:hAnsiTheme="majorHAnsi" w:cs="함초롬바탕" w:hint="eastAsia"/>
+        </w:rPr>
+        <w:t>메뉴판</w:t>
+      </w:r>
+      <w:proofErr w:type="spellEnd"/>
+      <w:r>
+        <w:rPr>
+          <w:rFonts w:asciiTheme="majorHAnsi" w:eastAsiaTheme="majorHAnsi" w:hAnsiTheme="majorHAnsi" w:cs="함초롬바탕" w:hint="eastAsia"/>
+        </w:rPr>
+        <w:t xml:space="preserve"> 제작과 외부 인테리어 변화</w:t>
+      </w:r>
+      <w:r>
+        <w:rPr>
+          <w:rFonts w:asciiTheme="majorHAnsi" w:eastAsiaTheme="majorHAnsi" w:hAnsiTheme="majorHAnsi"/>
+        </w:rPr>
+        <w:t xml:space="preserve">, </w:t>
+      </w:r>
+      <w:r>
+        <w:rPr>
+          <w:rFonts w:asciiTheme="majorHAnsi" w:eastAsiaTheme="majorHAnsi" w:hAnsiTheme="majorHAnsi" w:cs="함초롬바탕" w:hint="eastAsia"/>
+        </w:rPr>
+        <w:t>내부 테이블 조정을 추진하였습니다</w:t>
+      </w:r>
+      <w:r>
+        <w:rPr>
+          <w:rFonts w:asciiTheme="majorHAnsi" w:eastAsiaTheme="majorHAnsi" w:hAnsiTheme="majorHAnsi"/>
+        </w:rPr>
+        <w:t xml:space="preserve">. </w:t>
+      </w:r>
+      <w:r>
+        <w:rPr>
+          <w:rFonts w:asciiTheme="majorHAnsi" w:eastAsiaTheme="majorHAnsi" w:hAnsiTheme="majorHAnsi" w:cs="함초롬바탕" w:hint="eastAsia"/>
+        </w:rPr>
+        <w:t>음식들의 리스트를 업데이트 하고 디자인도 개선한 새로운 메뉴판을 제작하였습니다</w:t>
+      </w:r>
+      <w:r>
+        <w:rPr>
+          <w:rFonts w:asciiTheme="majorHAnsi" w:eastAsiaTheme="majorHAnsi" w:hAnsiTheme="majorHAnsi"/>
+        </w:rPr>
+        <w:t xml:space="preserve">. </w:t>
+      </w:r>
+      <w:r>
+        <w:rPr>
+          <w:rFonts w:asciiTheme="majorHAnsi" w:eastAsiaTheme="majorHAnsi" w:hAnsiTheme="majorHAnsi" w:cs="함초롬바탕" w:hint="eastAsia"/>
+        </w:rPr>
+        <w:t>또한 가정집을 개조해 만든 외부에 대해 조명을 달고 손님들의 이목을 끌 수 있는 트리와 인테리어를 추가하였습니다</w:t>
+      </w:r>
+      <w:r>
+        <w:rPr>
+          <w:rFonts w:asciiTheme="majorHAnsi" w:eastAsiaTheme="majorHAnsi" w:hAnsiTheme="majorHAnsi"/>
+        </w:rPr>
+        <w:t xml:space="preserve">. </w:t>
       </w:r>
       <w:r>
         <w:rPr>
@@ -6870,43 +8196,19 @@
         </w:rPr>
         <w:t xml:space="preserve">그리고 </w:t>
       </w:r>
-      <w:r>
-        <w:rPr>
-          <w:rFonts w:asciiTheme="majorHAnsi" w:eastAsiaTheme="majorHAnsi" w:hAnsiTheme="majorHAnsi"/>
-        </w:rPr>
-        <w:t>Node.js</w:t>
-      </w:r>
-      <w:r>
-        <w:rPr>
-          <w:rFonts w:asciiTheme="majorHAnsi" w:eastAsiaTheme="majorHAnsi" w:hAnsiTheme="majorHAnsi" w:cs="함초롬바탕" w:hint="eastAsia"/>
-        </w:rPr>
-        <w:t xml:space="preserve">를 </w:t>
-      </w:r>
-      <w:proofErr w:type="spellStart"/>
-      <w:r>
-        <w:rPr>
-          <w:rFonts w:asciiTheme="majorHAnsi" w:eastAsiaTheme="majorHAnsi" w:hAnsiTheme="majorHAnsi" w:cs="함초롬바탕" w:hint="eastAsia"/>
-        </w:rPr>
-        <w:t>다룬경험이</w:t>
-      </w:r>
-      <w:proofErr w:type="spellEnd"/>
-      <w:r>
-        <w:rPr>
-          <w:rFonts w:asciiTheme="majorHAnsi" w:eastAsiaTheme="majorHAnsi" w:hAnsiTheme="majorHAnsi" w:cs="함초롬바탕" w:hint="eastAsia"/>
-        </w:rPr>
-        <w:t xml:space="preserve"> 있고 오픈소스와 </w:t>
-      </w:r>
-      <w:r>
-        <w:rPr>
-          <w:rFonts w:asciiTheme="majorHAnsi" w:eastAsiaTheme="majorHAnsi" w:hAnsiTheme="majorHAnsi"/>
-        </w:rPr>
-        <w:t>API</w:t>
-      </w:r>
-      <w:r>
-        <w:rPr>
-          <w:rFonts w:asciiTheme="majorHAnsi" w:eastAsiaTheme="majorHAnsi" w:hAnsiTheme="majorHAnsi" w:cs="함초롬바탕" w:hint="eastAsia"/>
-        </w:rPr>
-        <w:t>를 활용하여 필요한 기능을 구현하는 것에 대해 무리가 없습니다</w:t>
+      <w:proofErr w:type="spellStart"/>
+      <w:r>
+        <w:rPr>
+          <w:rFonts w:asciiTheme="majorHAnsi" w:eastAsiaTheme="majorHAnsi" w:hAnsiTheme="majorHAnsi" w:cs="함초롬바탕" w:hint="eastAsia"/>
+        </w:rPr>
+        <w:t>테이블간의</w:t>
+      </w:r>
+      <w:proofErr w:type="spellEnd"/>
+      <w:r>
+        <w:rPr>
+          <w:rFonts w:asciiTheme="majorHAnsi" w:eastAsiaTheme="majorHAnsi" w:hAnsiTheme="majorHAnsi" w:cs="함초롬바탕" w:hint="eastAsia"/>
+        </w:rPr>
+        <w:t xml:space="preserve"> 간격을 바꾸어 테이블의 수를 줄이는 대신 손님들이 편하게 이용할 수 있도록 개선하였습니다</w:t>
       </w:r>
       <w:r>
         <w:rPr>
@@ -6918,21 +8220,26 @@
         <w:rPr>
           <w:rFonts w:asciiTheme="majorHAnsi" w:eastAsiaTheme="majorHAnsi" w:hAnsiTheme="majorHAnsi" w:cs="함초롬바탕" w:hint="eastAsia"/>
         </w:rPr>
-        <w:t xml:space="preserve">하지만 알고리즘을 고도화하고 최적의 코드를 </w:t>
-      </w:r>
-      <w:proofErr w:type="spellStart"/>
-      <w:r>
-        <w:rPr>
-          <w:rFonts w:asciiTheme="majorHAnsi" w:eastAsiaTheme="majorHAnsi" w:hAnsiTheme="majorHAnsi" w:cs="함초롬바탕" w:hint="eastAsia"/>
-        </w:rPr>
-        <w:t>고민하는데에는</w:t>
-      </w:r>
-      <w:proofErr w:type="spellEnd"/>
-      <w:r>
-        <w:rPr>
-          <w:rFonts w:asciiTheme="majorHAnsi" w:eastAsiaTheme="majorHAnsi" w:hAnsiTheme="majorHAnsi" w:cs="함초롬바탕" w:hint="eastAsia"/>
-        </w:rPr>
-        <w:t xml:space="preserve"> 시간이 걸린다고 생각합니다</w:t>
+        <w:t xml:space="preserve">그 </w:t>
+      </w:r>
+      <w:r>
+        <w:rPr>
+          <w:rFonts w:asciiTheme="majorHAnsi" w:eastAsiaTheme="majorHAnsi" w:hAnsiTheme="majorHAnsi" w:cs="함초롬바탕" w:hint="eastAsia"/>
+        </w:rPr>
+        <w:lastRenderedPageBreak/>
+        <w:t xml:space="preserve">결과 기존보다 </w:t>
+      </w:r>
+      <w:r>
+        <w:rPr>
+          <w:rFonts w:asciiTheme="majorHAnsi" w:eastAsiaTheme="majorHAnsi" w:hAnsiTheme="majorHAnsi"/>
+        </w:rPr>
+        <w:t>30</w:t>
+      </w:r>
+      <w:r>
+        <w:rPr>
+          <w:rFonts w:asciiTheme="majorHAnsi" w:eastAsiaTheme="majorHAnsi" w:hAnsiTheme="majorHAnsi" w:cs="함초롬바탕" w:hint="eastAsia"/>
+        </w:rPr>
+        <w:t>프로 이상의 매출 상승을 이룰 수 있었습니다</w:t>
       </w:r>
       <w:r>
         <w:rPr>
@@ -6940,6 +8247,32 @@
         </w:rPr>
         <w:t xml:space="preserve">. </w:t>
       </w:r>
+      <w:r>
+        <w:rPr>
+          <w:rFonts w:asciiTheme="majorHAnsi" w:eastAsiaTheme="majorHAnsi" w:hAnsiTheme="majorHAnsi" w:cs="함초롬바탕" w:hint="eastAsia"/>
+        </w:rPr>
+        <w:t xml:space="preserve">코리아 </w:t>
+      </w:r>
+      <w:proofErr w:type="spellStart"/>
+      <w:r>
+        <w:rPr>
+          <w:rFonts w:asciiTheme="majorHAnsi" w:eastAsiaTheme="majorHAnsi" w:hAnsiTheme="majorHAnsi" w:cs="함초롬바탕" w:hint="eastAsia"/>
+        </w:rPr>
+        <w:t>세븐에서도</w:t>
+      </w:r>
+      <w:proofErr w:type="spellEnd"/>
+      <w:r>
+        <w:rPr>
+          <w:rFonts w:asciiTheme="majorHAnsi" w:eastAsiaTheme="majorHAnsi" w:hAnsiTheme="majorHAnsi" w:cs="함초롬바탕" w:hint="eastAsia"/>
+        </w:rPr>
+        <w:t xml:space="preserve"> 점포에 맞는 분석을 통해 영업이익을 극대화할 수 있는 방안을 고민하고 도출하고 싶습니다</w:t>
+      </w:r>
+      <w:r>
+        <w:rPr>
+          <w:rFonts w:asciiTheme="majorHAnsi" w:eastAsiaTheme="majorHAnsi" w:hAnsiTheme="majorHAnsi"/>
+        </w:rPr>
+        <w:t>.</w:t>
+      </w:r>
     </w:p>
     <w:p>
       <w:pPr>
@@ -6956,12 +8289,6 @@
           <w:rFonts w:asciiTheme="majorHAnsi" w:eastAsiaTheme="majorHAnsi" w:hAnsiTheme="majorHAnsi"/>
         </w:rPr>
       </w:pPr>
-      <w:r>
-        <w:rPr>
-          <w:rFonts w:asciiTheme="majorHAnsi" w:eastAsiaTheme="majorHAnsi" w:hAnsiTheme="majorHAnsi" w:cs="함초롬바탕" w:hint="eastAsia"/>
-        </w:rPr>
-        <w:t>자신에게 요구 된 것보다 더 높은 목표를 세워 시도했던 경험</w:t>
-      </w:r>
     </w:p>
     <w:p>
       <w:pPr>
@@ -6978,11 +8305,210 @@
           <w:rFonts w:asciiTheme="majorHAnsi" w:eastAsiaTheme="majorHAnsi" w:hAnsiTheme="majorHAnsi"/>
         </w:rPr>
       </w:pPr>
-      <w:r>
-        <w:rPr>
-          <w:rFonts w:asciiTheme="majorHAnsi" w:eastAsiaTheme="majorHAnsi" w:hAnsiTheme="majorHAnsi" w:cs="함초롬바탕" w:hint="eastAsia"/>
-        </w:rPr>
-        <w:t>봉사활동 동아리 회장을 하며 운영비 문제를 해결한 경험이 있습니다</w:t>
+    </w:p>
+    <w:p>
+      <w:pPr>
+        <w:pStyle w:val="a5"/>
+        <w:rPr>
+          <w:rFonts w:asciiTheme="majorHAnsi" w:eastAsiaTheme="majorHAnsi" w:hAnsiTheme="majorHAnsi"/>
+        </w:rPr>
+      </w:pPr>
+    </w:p>
+    <w:p>
+      <w:pPr>
+        <w:pStyle w:val="a5"/>
+        <w:rPr>
+          <w:rFonts w:asciiTheme="majorHAnsi" w:eastAsiaTheme="majorHAnsi" w:hAnsiTheme="majorHAnsi"/>
+        </w:rPr>
+      </w:pPr>
+    </w:p>
+    <w:p>
+      <w:pPr>
+        <w:pStyle w:val="a5"/>
+        <w:rPr>
+          <w:rFonts w:asciiTheme="majorHAnsi" w:eastAsiaTheme="majorHAnsi" w:hAnsiTheme="majorHAnsi"/>
+        </w:rPr>
+      </w:pPr>
+      <w:r>
+        <w:rPr>
+          <w:rFonts w:asciiTheme="majorHAnsi" w:eastAsiaTheme="majorHAnsi" w:hAnsiTheme="majorHAnsi" w:cs="함초롬바탕" w:hint="eastAsia"/>
+        </w:rPr>
+        <w:t>점포들의 영업이익을 상승시키는 프로그램을 기획하고 싶습니다</w:t>
+      </w:r>
+      <w:r>
+        <w:rPr>
+          <w:rFonts w:asciiTheme="majorHAnsi" w:eastAsiaTheme="majorHAnsi" w:hAnsiTheme="majorHAnsi"/>
+        </w:rPr>
+        <w:t xml:space="preserve">. </w:t>
+      </w:r>
+      <w:r>
+        <w:rPr>
+          <w:rFonts w:asciiTheme="majorHAnsi" w:eastAsiaTheme="majorHAnsi" w:hAnsiTheme="majorHAnsi" w:cs="함초롬바탕" w:hint="eastAsia"/>
+        </w:rPr>
+        <w:t>수 많은 점포들은 위치와 점포 환경에 따라 그 역할과 특성이 다르다고 생각합니다</w:t>
+      </w:r>
+      <w:r>
+        <w:rPr>
+          <w:rFonts w:asciiTheme="majorHAnsi" w:eastAsiaTheme="majorHAnsi" w:hAnsiTheme="majorHAnsi"/>
+        </w:rPr>
+        <w:t xml:space="preserve">. </w:t>
+      </w:r>
+      <w:r>
+        <w:rPr>
+          <w:rFonts w:asciiTheme="majorHAnsi" w:eastAsiaTheme="majorHAnsi" w:hAnsiTheme="majorHAnsi" w:cs="함초롬바탕" w:hint="eastAsia"/>
+        </w:rPr>
+        <w:t>점포들의 매출 데이터를 수집하고 분석하여 해당 소비자들의 패턴을 파악하고 영업이익에 대해 고민하는 것이 영업관리 직무에서 가장 중요하다고 생각합니다</w:t>
+      </w:r>
+      <w:r>
+        <w:rPr>
+          <w:rFonts w:asciiTheme="majorHAnsi" w:eastAsiaTheme="majorHAnsi" w:hAnsiTheme="majorHAnsi"/>
+        </w:rPr>
+        <w:t xml:space="preserve">. </w:t>
+      </w:r>
+      <w:r>
+        <w:rPr>
+          <w:rFonts w:asciiTheme="majorHAnsi" w:eastAsiaTheme="majorHAnsi" w:hAnsiTheme="majorHAnsi" w:cs="함초롬바탕" w:hint="eastAsia"/>
+        </w:rPr>
+        <w:t>주어진 데이터에 대한 올바른 분석을 통해 그에 맞는 솔루션을 제공하고 다시 변화하는 데이터에 대해 빠르게 반응하며 소비자의 니즈와 영업이익에 대해 고민하고 싶습니다</w:t>
+      </w:r>
+      <w:r>
+        <w:rPr>
+          <w:rFonts w:asciiTheme="majorHAnsi" w:eastAsiaTheme="majorHAnsi" w:hAnsiTheme="majorHAnsi"/>
+        </w:rPr>
+        <w:t xml:space="preserve">. </w:t>
+      </w:r>
+      <w:r>
+        <w:rPr>
+          <w:rFonts w:asciiTheme="majorHAnsi" w:eastAsiaTheme="majorHAnsi" w:hAnsiTheme="majorHAnsi" w:cs="함초롬바탕" w:hint="eastAsia"/>
+        </w:rPr>
+        <w:t xml:space="preserve">코리아 </w:t>
+      </w:r>
+      <w:proofErr w:type="spellStart"/>
+      <w:r>
+        <w:rPr>
+          <w:rFonts w:asciiTheme="majorHAnsi" w:eastAsiaTheme="majorHAnsi" w:hAnsiTheme="majorHAnsi" w:cs="함초롬바탕" w:hint="eastAsia"/>
+        </w:rPr>
+        <w:t>세븐에</w:t>
+      </w:r>
+      <w:proofErr w:type="spellEnd"/>
+      <w:r>
+        <w:rPr>
+          <w:rFonts w:asciiTheme="majorHAnsi" w:eastAsiaTheme="majorHAnsi" w:hAnsiTheme="majorHAnsi" w:cs="함초롬바탕" w:hint="eastAsia"/>
+        </w:rPr>
+        <w:t xml:space="preserve"> 입사하여 점포의 생각과 소비자의 생각을 고려해 해당 지역에 대한 이해를 바탕으로 그에 맞는 서비스를 제공하고 싶습니다</w:t>
+      </w:r>
+      <w:r>
+        <w:rPr>
+          <w:rFonts w:asciiTheme="majorHAnsi" w:eastAsiaTheme="majorHAnsi" w:hAnsiTheme="majorHAnsi"/>
+        </w:rPr>
+        <w:t xml:space="preserve">. </w:t>
+      </w:r>
+    </w:p>
+    <w:p>
+      <w:pPr>
+        <w:pStyle w:val="a5"/>
+        <w:rPr>
+          <w:rFonts w:asciiTheme="majorHAnsi" w:eastAsiaTheme="majorHAnsi" w:hAnsiTheme="majorHAnsi"/>
+        </w:rPr>
+      </w:pPr>
+    </w:p>
+    <w:p>
+      <w:pPr>
+        <w:pStyle w:val="a5"/>
+        <w:rPr>
+          <w:rFonts w:asciiTheme="majorHAnsi" w:eastAsiaTheme="majorHAnsi" w:hAnsiTheme="majorHAnsi"/>
+        </w:rPr>
+      </w:pPr>
+    </w:p>
+    <w:p>
+      <w:pPr>
+        <w:pStyle w:val="a5"/>
+        <w:rPr>
+          <w:rFonts w:asciiTheme="majorHAnsi" w:eastAsiaTheme="majorHAnsi" w:hAnsiTheme="majorHAnsi"/>
+        </w:rPr>
+      </w:pPr>
+    </w:p>
+    <w:p>
+      <w:pPr>
+        <w:pStyle w:val="a5"/>
+        <w:rPr>
+          <w:rFonts w:asciiTheme="majorHAnsi" w:eastAsiaTheme="majorHAnsi" w:hAnsiTheme="majorHAnsi"/>
+        </w:rPr>
+      </w:pPr>
+    </w:p>
+    <w:p>
+      <w:pPr>
+        <w:pStyle w:val="a5"/>
+        <w:rPr>
+          <w:rFonts w:asciiTheme="majorHAnsi" w:eastAsiaTheme="majorHAnsi" w:hAnsiTheme="majorHAnsi"/>
+        </w:rPr>
+      </w:pPr>
+    </w:p>
+    <w:p>
+      <w:pPr>
+        <w:pStyle w:val="a5"/>
+        <w:rPr>
+          <w:rFonts w:asciiTheme="majorHAnsi" w:eastAsiaTheme="majorHAnsi" w:hAnsiTheme="majorHAnsi"/>
+        </w:rPr>
+      </w:pPr>
+    </w:p>
+    <w:p>
+      <w:pPr>
+        <w:pStyle w:val="a5"/>
+        <w:rPr>
+          <w:rFonts w:asciiTheme="majorHAnsi" w:eastAsiaTheme="majorHAnsi" w:hAnsiTheme="majorHAnsi"/>
+        </w:rPr>
+      </w:pPr>
+    </w:p>
+    <w:p>
+      <w:pPr>
+        <w:pStyle w:val="a5"/>
+        <w:rPr>
+          <w:rFonts w:asciiTheme="majorHAnsi" w:eastAsiaTheme="majorHAnsi" w:hAnsiTheme="majorHAnsi"/>
+        </w:rPr>
+      </w:pPr>
+    </w:p>
+    <w:p>
+      <w:pPr>
+        <w:pStyle w:val="a5"/>
+        <w:rPr>
+          <w:rFonts w:asciiTheme="majorHAnsi" w:eastAsiaTheme="majorHAnsi" w:hAnsiTheme="majorHAnsi"/>
+        </w:rPr>
+      </w:pPr>
+    </w:p>
+    <w:p>
+      <w:pPr>
+        <w:pStyle w:val="a5"/>
+        <w:rPr>
+          <w:rFonts w:asciiTheme="majorHAnsi" w:eastAsiaTheme="majorHAnsi" w:hAnsiTheme="majorHAnsi"/>
+        </w:rPr>
+      </w:pPr>
+    </w:p>
+    <w:p>
+      <w:pPr>
+        <w:pStyle w:val="a5"/>
+        <w:rPr>
+          <w:rFonts w:asciiTheme="majorHAnsi" w:eastAsiaTheme="majorHAnsi" w:hAnsiTheme="majorHAnsi"/>
+        </w:rPr>
+      </w:pPr>
+      <w:r>
+        <w:rPr>
+          <w:rFonts w:asciiTheme="majorHAnsi" w:eastAsiaTheme="majorHAnsi" w:hAnsiTheme="majorHAnsi" w:cs="함초롬바탕" w:hint="eastAsia"/>
+        </w:rPr>
+        <w:lastRenderedPageBreak/>
+        <w:t>제가 가진 장점은 프로그램 기획 및 운영 능력입니다</w:t>
+      </w:r>
+      <w:r>
+        <w:rPr>
+          <w:rFonts w:asciiTheme="majorHAnsi" w:eastAsiaTheme="majorHAnsi" w:hAnsiTheme="majorHAnsi"/>
+        </w:rPr>
+        <w:t xml:space="preserve">. </w:t>
+      </w:r>
+      <w:r>
+        <w:rPr>
+          <w:rFonts w:asciiTheme="majorHAnsi" w:eastAsiaTheme="majorHAnsi" w:hAnsiTheme="majorHAnsi" w:cs="함초롬바탕" w:hint="eastAsia"/>
+        </w:rPr>
+        <w:t>이를 활용하여 점포들의 영업 매출을 위한 프로그램을 기획하고 운영하고 싶습니다</w:t>
       </w:r>
       <w:r>
         <w:rPr>
@@ -7002,59 +8528,7 @@
         <w:rPr>
           <w:rFonts w:asciiTheme="majorHAnsi" w:eastAsiaTheme="majorHAnsi" w:hAnsiTheme="majorHAnsi" w:cs="함초롬바탕" w:hint="eastAsia"/>
         </w:rPr>
-        <w:t xml:space="preserve">대학교 </w:t>
-      </w:r>
-      <w:r>
-        <w:rPr>
-          <w:rFonts w:asciiTheme="majorHAnsi" w:eastAsiaTheme="majorHAnsi" w:hAnsiTheme="majorHAnsi"/>
-        </w:rPr>
-        <w:t>1</w:t>
-      </w:r>
-      <w:r>
-        <w:rPr>
-          <w:rFonts w:asciiTheme="majorHAnsi" w:eastAsiaTheme="majorHAnsi" w:hAnsiTheme="majorHAnsi" w:cs="함초롬바탕" w:hint="eastAsia"/>
-        </w:rPr>
-        <w:t xml:space="preserve">학년 때부터 졸업할 때까지 </w:t>
-      </w:r>
-      <w:proofErr w:type="spellStart"/>
-      <w:r>
-        <w:rPr>
-          <w:rFonts w:asciiTheme="majorHAnsi" w:eastAsiaTheme="majorHAnsi" w:hAnsiTheme="majorHAnsi" w:cs="함초롬바탕" w:hint="eastAsia"/>
-        </w:rPr>
-        <w:t>탈북청소년</w:t>
-      </w:r>
-      <w:proofErr w:type="spellEnd"/>
-      <w:r>
-        <w:rPr>
-          <w:rFonts w:asciiTheme="majorHAnsi" w:eastAsiaTheme="majorHAnsi" w:hAnsiTheme="majorHAnsi" w:cs="함초롬바탕" w:hint="eastAsia"/>
-        </w:rPr>
-        <w:t xml:space="preserve"> 및 </w:t>
-      </w:r>
-      <w:proofErr w:type="spellStart"/>
-      <w:r>
-        <w:rPr>
-          <w:rFonts w:asciiTheme="majorHAnsi" w:eastAsiaTheme="majorHAnsi" w:hAnsiTheme="majorHAnsi" w:cs="함초롬바탕" w:hint="eastAsia"/>
-        </w:rPr>
-        <w:t>탈북민</w:t>
-      </w:r>
-      <w:proofErr w:type="spellEnd"/>
-      <w:r>
-        <w:rPr>
-          <w:rFonts w:asciiTheme="majorHAnsi" w:eastAsiaTheme="majorHAnsi" w:hAnsiTheme="majorHAnsi" w:cs="함초롬바탕" w:hint="eastAsia"/>
-        </w:rPr>
-        <w:t xml:space="preserve"> 자녀들의 교육을 도와주는 동아리를 운영하며 제</w:t>
-      </w:r>
-      <w:r>
-        <w:rPr>
-          <w:rFonts w:asciiTheme="majorHAnsi" w:eastAsiaTheme="majorHAnsi" w:hAnsiTheme="majorHAnsi"/>
-        </w:rPr>
-        <w:t>3</w:t>
-      </w:r>
-      <w:r>
-        <w:rPr>
-          <w:rFonts w:asciiTheme="majorHAnsi" w:eastAsiaTheme="majorHAnsi" w:hAnsiTheme="majorHAnsi" w:cs="함초롬바탕" w:hint="eastAsia"/>
-        </w:rPr>
-        <w:t>국 청소년의 한국 정착을 돕기 위한 멘토링을 하였습니다</w:t>
+        <w:t>저는 일정한 예산을 가지고 프로그램을 기획하고 운영해 본 경험이 있습니다</w:t>
       </w:r>
       <w:r>
         <w:rPr>
@@ -7066,31 +8540,7 @@
         <w:rPr>
           <w:rFonts w:asciiTheme="majorHAnsi" w:eastAsiaTheme="majorHAnsi" w:hAnsiTheme="majorHAnsi" w:cs="함초롬바탕" w:hint="eastAsia"/>
         </w:rPr>
-        <w:t>탈북자 자녀로 중국에서 태어나거나</w:t>
-      </w:r>
-      <w:r>
-        <w:rPr>
-          <w:rFonts w:asciiTheme="majorHAnsi" w:eastAsiaTheme="majorHAnsi" w:hAnsiTheme="majorHAnsi"/>
-        </w:rPr>
-        <w:t xml:space="preserve">, </w:t>
-      </w:r>
-      <w:r>
-        <w:rPr>
-          <w:rFonts w:asciiTheme="majorHAnsi" w:eastAsiaTheme="majorHAnsi" w:hAnsiTheme="majorHAnsi" w:cs="함초롬바탕" w:hint="eastAsia"/>
-        </w:rPr>
-        <w:t>오래 생활한 제</w:t>
-      </w:r>
-      <w:r>
-        <w:rPr>
-          <w:rFonts w:asciiTheme="majorHAnsi" w:eastAsiaTheme="majorHAnsi" w:hAnsiTheme="majorHAnsi"/>
-        </w:rPr>
-        <w:t>3</w:t>
-      </w:r>
-      <w:r>
-        <w:rPr>
-          <w:rFonts w:asciiTheme="majorHAnsi" w:eastAsiaTheme="majorHAnsi" w:hAnsiTheme="majorHAnsi" w:cs="함초롬바탕" w:hint="eastAsia"/>
-        </w:rPr>
-        <w:t>국 청소년들은 대부분 중국어로 의사소통 합니다</w:t>
+        <w:t>대학 시절 탈북 청소년들의 교육을 도와주는 봉사활동 동아리를 운영하며 매주 진행되는 수업에 대한 계획을 수립하고 필요한 물품들의 구입과 예산안을 작성하였습니다</w:t>
       </w:r>
       <w:r>
         <w:rPr>
@@ -7102,19 +8552,7 @@
         <w:rPr>
           <w:rFonts w:asciiTheme="majorHAnsi" w:eastAsiaTheme="majorHAnsi" w:hAnsiTheme="majorHAnsi" w:cs="함초롬바탕" w:hint="eastAsia"/>
         </w:rPr>
-        <w:t>언어가 통하지 않아서 천안 드림학교에서 고등학교 과정까지 마친 후에 다시 중국으로 돌아가는 아이들이 많은 현실 속에서 한국에 조금이라도 더 많은 제</w:t>
-      </w:r>
-      <w:r>
-        <w:rPr>
-          <w:rFonts w:asciiTheme="majorHAnsi" w:eastAsiaTheme="majorHAnsi" w:hAnsiTheme="majorHAnsi"/>
-        </w:rPr>
-        <w:t>3</w:t>
-      </w:r>
-      <w:r>
-        <w:rPr>
-          <w:rFonts w:asciiTheme="majorHAnsi" w:eastAsiaTheme="majorHAnsi" w:hAnsiTheme="majorHAnsi" w:cs="함초롬바탕" w:hint="eastAsia"/>
-        </w:rPr>
-        <w:t>국 청소년이 정착할 수 있도록 한국어 멘토링 및 정서적 멘토링을 매주 목요일마다 진행하였습니다</w:t>
+        <w:t>그리고 기업에서 지원하는 대학생 자원봉사활동 지원 사업에 발탁되어 동아리 예산을 확보하며 수업의 퀄리티 향상과 이동 시간의 절약 및 편리함을 이루었습니다</w:t>
       </w:r>
       <w:r>
         <w:rPr>
@@ -7126,7 +8564,7 @@
         <w:rPr>
           <w:rFonts w:asciiTheme="majorHAnsi" w:eastAsiaTheme="majorHAnsi" w:hAnsiTheme="majorHAnsi" w:cs="함초롬바탕" w:hint="eastAsia"/>
         </w:rPr>
-        <w:t>하지만 봉사 장소가 학교와 거리가 멀어 대중교통을 이용해야 했고 이에 따른 교통 비용 문제가 존재했습니다</w:t>
+        <w:t>이를 통해 프로그램을 기획 및 설계를 하는 것에 대한 자신감을 갖게 되어 다른 팀 프로젝트를 진행할 때에도 주도적인 자세로 팀을 이끌어갈 수 있었습니다</w:t>
       </w:r>
       <w:r>
         <w:rPr>
@@ -7138,7 +8576,119 @@
         <w:rPr>
           <w:rFonts w:asciiTheme="majorHAnsi" w:eastAsiaTheme="majorHAnsi" w:hAnsiTheme="majorHAnsi" w:cs="함초롬바탕" w:hint="eastAsia"/>
         </w:rPr>
-        <w:t>부원이 늘어날수록 더 많은 돈이 필요했기 때문에 동아리를 운영하는 데에 있어서 예산 문제는 큰 어려움이었습니다</w:t>
+        <w:t xml:space="preserve">이러한 경험을 바탕으로 코리아 </w:t>
+      </w:r>
+      <w:proofErr w:type="spellStart"/>
+      <w:r>
+        <w:rPr>
+          <w:rFonts w:asciiTheme="majorHAnsi" w:eastAsiaTheme="majorHAnsi" w:hAnsiTheme="majorHAnsi" w:cs="함초롬바탕" w:hint="eastAsia"/>
+        </w:rPr>
+        <w:t>세븐에서</w:t>
+      </w:r>
+      <w:proofErr w:type="spellEnd"/>
+      <w:r>
+        <w:rPr>
+          <w:rFonts w:asciiTheme="majorHAnsi" w:eastAsiaTheme="majorHAnsi" w:hAnsiTheme="majorHAnsi" w:cs="함초롬바탕" w:hint="eastAsia"/>
+        </w:rPr>
+        <w:t xml:space="preserve"> 점주들이 만족할 수 있는 프로그램을 수행할 수 있는 사람이 되겠습니다</w:t>
+      </w:r>
+      <w:r>
+        <w:rPr>
+          <w:rFonts w:asciiTheme="majorHAnsi" w:eastAsiaTheme="majorHAnsi" w:hAnsiTheme="majorHAnsi"/>
+        </w:rPr>
+        <w:t>.</w:t>
+      </w:r>
+    </w:p>
+    <w:p>
+      <w:pPr>
+        <w:pStyle w:val="a5"/>
+        <w:rPr>
+          <w:rFonts w:asciiTheme="majorHAnsi" w:eastAsiaTheme="majorHAnsi" w:hAnsiTheme="majorHAnsi"/>
+        </w:rPr>
+      </w:pPr>
+    </w:p>
+    <w:p>
+      <w:pPr>
+        <w:pStyle w:val="a5"/>
+        <w:rPr>
+          <w:rFonts w:asciiTheme="majorHAnsi" w:eastAsiaTheme="majorHAnsi" w:hAnsiTheme="majorHAnsi"/>
+        </w:rPr>
+      </w:pPr>
+    </w:p>
+    <w:p>
+      <w:pPr>
+        <w:pStyle w:val="a5"/>
+        <w:rPr>
+          <w:rFonts w:asciiTheme="majorHAnsi" w:eastAsiaTheme="majorHAnsi" w:hAnsiTheme="majorHAnsi"/>
+        </w:rPr>
+      </w:pPr>
+      <w:r>
+        <w:rPr>
+          <w:rFonts w:asciiTheme="majorHAnsi" w:eastAsiaTheme="majorHAnsi" w:hAnsiTheme="majorHAnsi" w:cs="함초롬바탕" w:hint="eastAsia"/>
+        </w:rPr>
+        <w:t xml:space="preserve">세븐일레븐 대전 </w:t>
+      </w:r>
+      <w:proofErr w:type="spellStart"/>
+      <w:r>
+        <w:rPr>
+          <w:rFonts w:asciiTheme="majorHAnsi" w:eastAsiaTheme="majorHAnsi" w:hAnsiTheme="majorHAnsi" w:cs="함초롬바탕" w:hint="eastAsia"/>
+        </w:rPr>
+        <w:t>중리한밭점에</w:t>
+      </w:r>
+      <w:proofErr w:type="spellEnd"/>
+      <w:r>
+        <w:rPr>
+          <w:rFonts w:asciiTheme="majorHAnsi" w:eastAsiaTheme="majorHAnsi" w:hAnsiTheme="majorHAnsi" w:cs="함초롬바탕" w:hint="eastAsia"/>
+        </w:rPr>
+        <w:t xml:space="preserve"> </w:t>
+      </w:r>
+      <w:r>
+        <w:rPr>
+          <w:rFonts w:asciiTheme="majorHAnsi" w:eastAsiaTheme="majorHAnsi" w:hAnsiTheme="majorHAnsi"/>
+        </w:rPr>
+        <w:t>02</w:t>
+      </w:r>
+      <w:r>
+        <w:rPr>
+          <w:rFonts w:asciiTheme="majorHAnsi" w:eastAsiaTheme="majorHAnsi" w:hAnsiTheme="majorHAnsi" w:cs="함초롬바탕" w:hint="eastAsia"/>
+        </w:rPr>
+        <w:t xml:space="preserve">월 </w:t>
+      </w:r>
+      <w:r>
+        <w:rPr>
+          <w:rFonts w:asciiTheme="majorHAnsi" w:eastAsiaTheme="majorHAnsi" w:hAnsiTheme="majorHAnsi"/>
+        </w:rPr>
+        <w:t>18</w:t>
+      </w:r>
+      <w:r>
+        <w:rPr>
+          <w:rFonts w:asciiTheme="majorHAnsi" w:eastAsiaTheme="majorHAnsi" w:hAnsiTheme="majorHAnsi" w:cs="함초롬바탕" w:hint="eastAsia"/>
+        </w:rPr>
+        <w:t xml:space="preserve">일 </w:t>
+      </w:r>
+      <w:r>
+        <w:rPr>
+          <w:rFonts w:asciiTheme="majorHAnsi" w:eastAsiaTheme="majorHAnsi" w:hAnsiTheme="majorHAnsi"/>
+        </w:rPr>
+        <w:t>00</w:t>
+      </w:r>
+      <w:r>
+        <w:rPr>
+          <w:rFonts w:asciiTheme="majorHAnsi" w:eastAsiaTheme="majorHAnsi" w:hAnsiTheme="majorHAnsi" w:cs="함초롬바탕" w:hint="eastAsia"/>
+        </w:rPr>
+        <w:t xml:space="preserve">시 </w:t>
+      </w:r>
+      <w:r>
+        <w:rPr>
+          <w:rFonts w:asciiTheme="majorHAnsi" w:eastAsiaTheme="majorHAnsi" w:hAnsiTheme="majorHAnsi"/>
+        </w:rPr>
+        <w:t>50</w:t>
+      </w:r>
+      <w:r>
+        <w:rPr>
+          <w:rFonts w:asciiTheme="majorHAnsi" w:eastAsiaTheme="majorHAnsi" w:hAnsiTheme="majorHAnsi" w:cs="함초롬바탕" w:hint="eastAsia"/>
+        </w:rPr>
+        <w:t>분에 방문하여 과자와 맥주를 구매한 적이 있습니다</w:t>
       </w:r>
       <w:r>
         <w:rPr>
@@ -7150,19 +8700,35 @@
         <w:rPr>
           <w:rFonts w:asciiTheme="majorHAnsi" w:eastAsiaTheme="majorHAnsi" w:hAnsiTheme="majorHAnsi" w:cs="함초롬바탕" w:hint="eastAsia"/>
         </w:rPr>
-        <w:t xml:space="preserve">이러한 예산 문제를 해결하기 위해 기업 차원에서 동아리 지원 사업을 찾아보았고 동아리 구성원들과 힘을 합쳐 모 기업에서 지원하는 대학생 자원봉사활동 지원 사업에 발탁되어 </w:t>
-      </w:r>
-      <w:r>
-        <w:rPr>
-          <w:rFonts w:asciiTheme="majorHAnsi" w:eastAsiaTheme="majorHAnsi" w:hAnsiTheme="majorHAnsi"/>
-        </w:rPr>
-        <w:t>300</w:t>
-      </w:r>
-      <w:r>
-        <w:rPr>
-          <w:rFonts w:asciiTheme="majorHAnsi" w:eastAsiaTheme="majorHAnsi" w:hAnsiTheme="majorHAnsi" w:cs="함초롬바탕" w:hint="eastAsia"/>
-        </w:rPr>
-        <w:t>만 원의 동아리 활동 비용을 지원받을 수 있었습니다</w:t>
+        <w:t xml:space="preserve">당시 맥주와 평소에 좋아하던 </w:t>
+      </w:r>
+      <w:proofErr w:type="spellStart"/>
+      <w:r>
+        <w:rPr>
+          <w:rFonts w:asciiTheme="majorHAnsi" w:eastAsiaTheme="majorHAnsi" w:hAnsiTheme="majorHAnsi" w:cs="함초롬바탕" w:hint="eastAsia"/>
+        </w:rPr>
+        <w:t>체다치즈</w:t>
+      </w:r>
+      <w:proofErr w:type="spellEnd"/>
+      <w:r>
+        <w:rPr>
+          <w:rFonts w:asciiTheme="majorHAnsi" w:eastAsiaTheme="majorHAnsi" w:hAnsiTheme="majorHAnsi" w:cs="함초롬바탕" w:hint="eastAsia"/>
+        </w:rPr>
+        <w:t xml:space="preserve"> 팝콘을 구매하고 싶어 방문하였으나 해당 점포에는 발주가 되지 않았는지 </w:t>
+      </w:r>
+      <w:proofErr w:type="spellStart"/>
+      <w:r>
+        <w:rPr>
+          <w:rFonts w:asciiTheme="majorHAnsi" w:eastAsiaTheme="majorHAnsi" w:hAnsiTheme="majorHAnsi" w:cs="함초롬바탕" w:hint="eastAsia"/>
+        </w:rPr>
+        <w:t>체다치즈</w:t>
+      </w:r>
+      <w:proofErr w:type="spellEnd"/>
+      <w:r>
+        <w:rPr>
+          <w:rFonts w:asciiTheme="majorHAnsi" w:eastAsiaTheme="majorHAnsi" w:hAnsiTheme="majorHAnsi" w:cs="함초롬바탕" w:hint="eastAsia"/>
+        </w:rPr>
+        <w:t xml:space="preserve"> 팝콘이 존재하지 않았습니다</w:t>
       </w:r>
       <w:r>
         <w:rPr>
@@ -7174,1587 +8740,7 @@
         <w:rPr>
           <w:rFonts w:asciiTheme="majorHAnsi" w:eastAsiaTheme="majorHAnsi" w:hAnsiTheme="majorHAnsi" w:cs="함초롬바탕" w:hint="eastAsia"/>
         </w:rPr>
-        <w:t>그리고 이 예산을 바탕으로 아이들이 수업에서 사용하는 교구와 비품들의 퀄리티를 높일 수 있었고 기존에 대중교통을 이용하는 방식에서 렌터카를 이용하는 방식으로 바꾸어 매주 목요일 수업이 끝난 후 운전을 도맡아 하며 부원들이 더 편하게 봉사활동을 할 수 있도록 노력했습니다</w:t>
-      </w:r>
-      <w:r>
-        <w:rPr>
-          <w:rFonts w:asciiTheme="majorHAnsi" w:eastAsiaTheme="majorHAnsi" w:hAnsiTheme="majorHAnsi"/>
-        </w:rPr>
-        <w:t xml:space="preserve">. </w:t>
-      </w:r>
-      <w:r>
-        <w:rPr>
-          <w:rFonts w:asciiTheme="majorHAnsi" w:eastAsiaTheme="majorHAnsi" w:hAnsiTheme="majorHAnsi" w:cs="함초롬바탕" w:hint="eastAsia"/>
-        </w:rPr>
-        <w:t xml:space="preserve">또한 렌터카 이용에 있어서 매주 가격을 비교하여 업체를 이용하다 업체와 협상을 통해 매주 이용하는 조건으로 기존 가격보다 </w:t>
-      </w:r>
-      <w:r>
-        <w:rPr>
-          <w:rFonts w:asciiTheme="majorHAnsi" w:eastAsiaTheme="majorHAnsi" w:hAnsiTheme="majorHAnsi"/>
-        </w:rPr>
-        <w:t>10</w:t>
-      </w:r>
-      <w:r>
-        <w:rPr>
-          <w:rFonts w:asciiTheme="majorHAnsi" w:eastAsiaTheme="majorHAnsi" w:hAnsiTheme="majorHAnsi" w:cs="함초롬바탕" w:hint="eastAsia"/>
-        </w:rPr>
-        <w:t>프로 할인된 가격으로 이용할 수 있게 되었습니다</w:t>
-      </w:r>
-      <w:r>
-        <w:rPr>
-          <w:rFonts w:asciiTheme="majorHAnsi" w:eastAsiaTheme="majorHAnsi" w:hAnsiTheme="majorHAnsi"/>
-        </w:rPr>
-        <w:t xml:space="preserve">. </w:t>
-      </w:r>
-      <w:r>
-        <w:rPr>
-          <w:rFonts w:asciiTheme="majorHAnsi" w:eastAsiaTheme="majorHAnsi" w:hAnsiTheme="majorHAnsi" w:cs="함초롬바탕" w:hint="eastAsia"/>
-        </w:rPr>
-        <w:t xml:space="preserve">누가 시키지 않아도 스스로 해야 할 것을 찾는 자기주도성이 저의 장점이라고 </w:t>
-      </w:r>
-      <w:r>
-        <w:rPr>
-          <w:rFonts w:asciiTheme="majorHAnsi" w:eastAsiaTheme="majorHAnsi" w:hAnsiTheme="majorHAnsi" w:cs="함초롬바탕" w:hint="eastAsia"/>
-        </w:rPr>
-        <w:lastRenderedPageBreak/>
-        <w:t>생각합니다</w:t>
-      </w:r>
-      <w:r>
-        <w:rPr>
-          <w:rFonts w:asciiTheme="majorHAnsi" w:eastAsiaTheme="majorHAnsi" w:hAnsiTheme="majorHAnsi"/>
-        </w:rPr>
-        <w:t xml:space="preserve">. </w:t>
-      </w:r>
-      <w:r>
-        <w:rPr>
-          <w:rFonts w:asciiTheme="majorHAnsi" w:eastAsiaTheme="majorHAnsi" w:hAnsiTheme="majorHAnsi" w:cs="함초롬바탕" w:hint="eastAsia"/>
-        </w:rPr>
-        <w:t>입사 후에도 능동적으로 조직의 목표를 이루겠습니다</w:t>
-      </w:r>
-      <w:r>
-        <w:rPr>
-          <w:rFonts w:asciiTheme="majorHAnsi" w:eastAsiaTheme="majorHAnsi" w:hAnsiTheme="majorHAnsi"/>
-        </w:rPr>
-        <w:t>.</w:t>
-      </w:r>
-    </w:p>
-    <w:p>
-      <w:pPr>
-        <w:pStyle w:val="a5"/>
-        <w:rPr>
-          <w:rFonts w:asciiTheme="majorHAnsi" w:eastAsiaTheme="majorHAnsi" w:hAnsiTheme="majorHAnsi"/>
-        </w:rPr>
-      </w:pPr>
-      <w:r>
-        <w:rPr>
-          <w:rFonts w:asciiTheme="majorHAnsi" w:eastAsiaTheme="majorHAnsi" w:hAnsiTheme="majorHAnsi" w:cs="함초롬바탕" w:hint="eastAsia"/>
-        </w:rPr>
-        <w:t>본인의 성격의 장단점과 가치관</w:t>
-      </w:r>
-    </w:p>
-    <w:p>
-      <w:pPr>
-        <w:pStyle w:val="a5"/>
-        <w:rPr>
-          <w:rFonts w:asciiTheme="majorHAnsi" w:eastAsiaTheme="majorHAnsi" w:hAnsiTheme="majorHAnsi"/>
-        </w:rPr>
-      </w:pPr>
-    </w:p>
-    <w:p>
-      <w:pPr>
-        <w:pStyle w:val="a5"/>
-        <w:rPr>
-          <w:rFonts w:asciiTheme="majorHAnsi" w:eastAsiaTheme="majorHAnsi" w:hAnsiTheme="majorHAnsi"/>
-        </w:rPr>
-      </w:pPr>
-      <w:r>
-        <w:rPr>
-          <w:rFonts w:asciiTheme="majorHAnsi" w:eastAsiaTheme="majorHAnsi" w:hAnsiTheme="majorHAnsi" w:cs="함초롬바탕" w:hint="eastAsia"/>
-        </w:rPr>
-        <w:t xml:space="preserve">도움이 필요한 사람이 있다면 </w:t>
-      </w:r>
-      <w:proofErr w:type="spellStart"/>
-      <w:r>
-        <w:rPr>
-          <w:rFonts w:asciiTheme="majorHAnsi" w:eastAsiaTheme="majorHAnsi" w:hAnsiTheme="majorHAnsi" w:cs="함초롬바탕" w:hint="eastAsia"/>
-        </w:rPr>
-        <w:t>도와야</w:t>
-      </w:r>
-      <w:proofErr w:type="spellEnd"/>
-      <w:r>
-        <w:rPr>
-          <w:rFonts w:asciiTheme="majorHAnsi" w:eastAsiaTheme="majorHAnsi" w:hAnsiTheme="majorHAnsi" w:cs="함초롬바탕" w:hint="eastAsia"/>
-        </w:rPr>
-        <w:t xml:space="preserve"> 한다는 가치관을 가지며 살아왔습니다</w:t>
-      </w:r>
-      <w:r>
-        <w:rPr>
-          <w:rFonts w:asciiTheme="majorHAnsi" w:eastAsiaTheme="majorHAnsi" w:hAnsiTheme="majorHAnsi"/>
-        </w:rPr>
-        <w:t xml:space="preserve">. </w:t>
-      </w:r>
-      <w:r>
-        <w:rPr>
-          <w:rFonts w:asciiTheme="majorHAnsi" w:eastAsiaTheme="majorHAnsi" w:hAnsiTheme="majorHAnsi" w:cs="함초롬바탕" w:hint="eastAsia"/>
-        </w:rPr>
-        <w:t xml:space="preserve">그래서 다양한 봉사활동을 하며 조금이나마 남을 </w:t>
-      </w:r>
-      <w:proofErr w:type="spellStart"/>
-      <w:r>
-        <w:rPr>
-          <w:rFonts w:asciiTheme="majorHAnsi" w:eastAsiaTheme="majorHAnsi" w:hAnsiTheme="majorHAnsi" w:cs="함초롬바탕" w:hint="eastAsia"/>
-        </w:rPr>
-        <w:t>돕는데에</w:t>
-      </w:r>
-      <w:proofErr w:type="spellEnd"/>
-      <w:r>
-        <w:rPr>
-          <w:rFonts w:asciiTheme="majorHAnsi" w:eastAsiaTheme="majorHAnsi" w:hAnsiTheme="majorHAnsi" w:cs="함초롬바탕" w:hint="eastAsia"/>
-        </w:rPr>
-        <w:t xml:space="preserve"> 힘을 쓰고자 노력했습니다</w:t>
-      </w:r>
-      <w:r>
-        <w:rPr>
-          <w:rFonts w:asciiTheme="majorHAnsi" w:eastAsiaTheme="majorHAnsi" w:hAnsiTheme="majorHAnsi"/>
-        </w:rPr>
-        <w:t xml:space="preserve">. </w:t>
-      </w:r>
-      <w:r>
-        <w:rPr>
-          <w:rFonts w:asciiTheme="majorHAnsi" w:eastAsiaTheme="majorHAnsi" w:hAnsiTheme="majorHAnsi" w:cs="함초롬바탕" w:hint="eastAsia"/>
-        </w:rPr>
-        <w:t>활동을 통해 보람을 느끼며 스스로를 성장시키면서도 시험기간에도 활동을 가며 시간을 할애했다는 점은 단점이라고도 생각합니다</w:t>
-      </w:r>
-      <w:r>
-        <w:rPr>
-          <w:rFonts w:asciiTheme="majorHAnsi" w:eastAsiaTheme="majorHAnsi" w:hAnsiTheme="majorHAnsi"/>
-        </w:rPr>
-        <w:t xml:space="preserve">. </w:t>
-      </w:r>
-      <w:r>
-        <w:rPr>
-          <w:rFonts w:asciiTheme="majorHAnsi" w:eastAsiaTheme="majorHAnsi" w:hAnsiTheme="majorHAnsi" w:cs="함초롬바탕" w:hint="eastAsia"/>
-        </w:rPr>
-        <w:t>대학 시절 장애 학생 도우미를 한 경험이 있습니다</w:t>
-      </w:r>
-      <w:r>
-        <w:rPr>
-          <w:rFonts w:asciiTheme="majorHAnsi" w:eastAsiaTheme="majorHAnsi" w:hAnsiTheme="majorHAnsi"/>
-        </w:rPr>
-        <w:t xml:space="preserve">. </w:t>
-      </w:r>
-      <w:r>
-        <w:rPr>
-          <w:rFonts w:asciiTheme="majorHAnsi" w:eastAsiaTheme="majorHAnsi" w:hAnsiTheme="majorHAnsi" w:cs="함초롬바탕" w:hint="eastAsia"/>
-        </w:rPr>
-        <w:t>신경 발달장애를 겪고 있어 신체적으로 불편한 친구들도 있었고 정신적으로 불편한 친구들도 존재했습니다</w:t>
-      </w:r>
-      <w:r>
-        <w:rPr>
-          <w:rFonts w:asciiTheme="majorHAnsi" w:eastAsiaTheme="majorHAnsi" w:hAnsiTheme="majorHAnsi"/>
-        </w:rPr>
-        <w:t xml:space="preserve">. </w:t>
-      </w:r>
-      <w:r>
-        <w:rPr>
-          <w:rFonts w:asciiTheme="majorHAnsi" w:eastAsiaTheme="majorHAnsi" w:hAnsiTheme="majorHAnsi" w:cs="함초롬바탕" w:hint="eastAsia"/>
-        </w:rPr>
-        <w:t>이들이 원활하게 수업을 듣기 위해서 먼저 학생들의 상황에 초점을 맞추어 생각했습니다</w:t>
-      </w:r>
-      <w:r>
-        <w:rPr>
-          <w:rFonts w:asciiTheme="majorHAnsi" w:eastAsiaTheme="majorHAnsi" w:hAnsiTheme="majorHAnsi"/>
-        </w:rPr>
-        <w:t xml:space="preserve">. </w:t>
-      </w:r>
-      <w:r>
-        <w:rPr>
-          <w:rFonts w:asciiTheme="majorHAnsi" w:eastAsiaTheme="majorHAnsi" w:hAnsiTheme="majorHAnsi" w:cs="함초롬바탕" w:hint="eastAsia"/>
-        </w:rPr>
-        <w:t>이동이 불편한 친구들에게는 미리 이동 동선을 파악하여 휠체어를 이용해 매번 수업 시작 시간보다 일찍 도착할 수 있도록 하였고 뇌가 다쳐 사회적 능력이 부족한 친구들에게는 수업에서의 원활한 의사소통을 도와주며 제대로 수업을 이해할 수 있도록 함께 공부해 주었습니다</w:t>
-      </w:r>
-      <w:r>
-        <w:rPr>
-          <w:rFonts w:asciiTheme="majorHAnsi" w:eastAsiaTheme="majorHAnsi" w:hAnsiTheme="majorHAnsi"/>
-        </w:rPr>
-        <w:t xml:space="preserve">. </w:t>
-      </w:r>
-      <w:r>
-        <w:rPr>
-          <w:rFonts w:asciiTheme="majorHAnsi" w:eastAsiaTheme="majorHAnsi" w:hAnsiTheme="majorHAnsi" w:cs="함초롬바탕" w:hint="eastAsia"/>
-        </w:rPr>
-        <w:t>저는 이 과정에서 사람과 사람 간의 의사소통 능력을 기를 수 있었고 사회적 약자라서가 아닌 한 명의 사람으로서 상황을 이해하고 받아들일 수 있게 되었습니다</w:t>
-      </w:r>
-      <w:r>
-        <w:rPr>
-          <w:rFonts w:asciiTheme="majorHAnsi" w:eastAsiaTheme="majorHAnsi" w:hAnsiTheme="majorHAnsi"/>
-        </w:rPr>
-        <w:t xml:space="preserve">. </w:t>
-      </w:r>
-      <w:r>
-        <w:rPr>
-          <w:rFonts w:asciiTheme="majorHAnsi" w:eastAsiaTheme="majorHAnsi" w:hAnsiTheme="majorHAnsi" w:cs="함초롬바탕" w:hint="eastAsia"/>
-        </w:rPr>
-        <w:t>이러한 저의 장점들은 팀원들과 문제 해결을 위해 원활한 의사소통을 하는 데 도움을 줄 것이며 각자의 업무 상황을 고려한 적절한 방법을 도출해 낼 수 있다고 생각합니다</w:t>
-      </w:r>
-    </w:p>
-    <w:p>
-      <w:pPr>
-        <w:pStyle w:val="a5"/>
-        <w:rPr>
-          <w:rFonts w:asciiTheme="majorHAnsi" w:eastAsiaTheme="majorHAnsi" w:hAnsiTheme="majorHAnsi"/>
-        </w:rPr>
-      </w:pPr>
-    </w:p>
-    <w:p>
-      <w:pPr>
-        <w:pStyle w:val="a5"/>
-        <w:rPr>
-          <w:rFonts w:asciiTheme="majorHAnsi" w:eastAsiaTheme="majorHAnsi" w:hAnsiTheme="majorHAnsi"/>
-        </w:rPr>
-      </w:pPr>
-      <w:r>
-        <w:rPr>
-          <w:rFonts w:asciiTheme="majorHAnsi" w:eastAsiaTheme="majorHAnsi" w:hAnsiTheme="majorHAnsi" w:cs="함초롬바탕" w:hint="eastAsia"/>
-        </w:rPr>
-        <w:t xml:space="preserve">향후 자신의 꿈 </w:t>
-      </w:r>
-      <w:r>
-        <w:rPr>
-          <w:rFonts w:asciiTheme="majorHAnsi" w:eastAsiaTheme="majorHAnsi" w:hAnsiTheme="majorHAnsi"/>
-        </w:rPr>
-        <w:t xml:space="preserve">, </w:t>
-      </w:r>
-      <w:proofErr w:type="spellStart"/>
-      <w:r>
-        <w:rPr>
-          <w:rFonts w:asciiTheme="majorHAnsi" w:eastAsiaTheme="majorHAnsi" w:hAnsiTheme="majorHAnsi"/>
-        </w:rPr>
-        <w:t>sk</w:t>
-      </w:r>
-      <w:proofErr w:type="spellEnd"/>
-      <w:r>
-        <w:rPr>
-          <w:rFonts w:asciiTheme="majorHAnsi" w:eastAsiaTheme="majorHAnsi" w:hAnsiTheme="majorHAnsi" w:cs="함초롬바탕" w:hint="eastAsia"/>
-        </w:rPr>
-        <w:t xml:space="preserve">플래닛 입사 후 구체적으로 하고 </w:t>
-      </w:r>
-      <w:proofErr w:type="spellStart"/>
-      <w:r>
-        <w:rPr>
-          <w:rFonts w:asciiTheme="majorHAnsi" w:eastAsiaTheme="majorHAnsi" w:hAnsiTheme="majorHAnsi" w:cs="함초롬바탕" w:hint="eastAsia"/>
-        </w:rPr>
-        <w:t>싶은일</w:t>
-      </w:r>
-      <w:proofErr w:type="spellEnd"/>
-      <w:r>
-        <w:rPr>
-          <w:rFonts w:asciiTheme="majorHAnsi" w:eastAsiaTheme="majorHAnsi" w:hAnsiTheme="majorHAnsi" w:cs="함초롬바탕" w:hint="eastAsia"/>
-        </w:rPr>
-        <w:t xml:space="preserve"> 본인이 무엇을 어떻게 준비했는지</w:t>
-      </w:r>
-    </w:p>
-    <w:p>
-      <w:pPr>
-        <w:pStyle w:val="a5"/>
-        <w:rPr>
-          <w:rFonts w:asciiTheme="majorHAnsi" w:eastAsiaTheme="majorHAnsi" w:hAnsiTheme="majorHAnsi"/>
-        </w:rPr>
-      </w:pPr>
-    </w:p>
-    <w:p>
-      <w:pPr>
-        <w:pStyle w:val="a5"/>
-        <w:rPr>
-          <w:rFonts w:asciiTheme="majorHAnsi" w:eastAsiaTheme="majorHAnsi" w:hAnsiTheme="majorHAnsi"/>
-        </w:rPr>
-      </w:pPr>
-      <w:r>
-        <w:rPr>
-          <w:rFonts w:asciiTheme="majorHAnsi" w:eastAsiaTheme="majorHAnsi" w:hAnsiTheme="majorHAnsi" w:cs="함초롬바탕" w:hint="eastAsia"/>
-        </w:rPr>
-        <w:t>디지털 마케팅 플랫폼에 프론트 엔드를 맡아 고객들에게 직관적으로 보이는 것들에 대해 기능구현을 하고싶습니다</w:t>
-      </w:r>
-      <w:r>
-        <w:rPr>
-          <w:rFonts w:asciiTheme="majorHAnsi" w:eastAsiaTheme="majorHAnsi" w:hAnsiTheme="majorHAnsi"/>
-        </w:rPr>
-        <w:t>.</w:t>
-      </w:r>
-    </w:p>
-    <w:p>
-      <w:pPr>
-        <w:pStyle w:val="a5"/>
-        <w:rPr>
-          <w:rFonts w:asciiTheme="majorHAnsi" w:eastAsiaTheme="majorHAnsi" w:hAnsiTheme="majorHAnsi"/>
-        </w:rPr>
-      </w:pPr>
-      <w:r>
-        <w:rPr>
-          <w:rFonts w:asciiTheme="majorHAnsi" w:eastAsiaTheme="majorHAnsi" w:hAnsiTheme="majorHAnsi" w:cs="함초롬바탕" w:hint="eastAsia"/>
-        </w:rPr>
-        <w:t xml:space="preserve">평소에 웹서핑을 좋아해 습관처럼 포털과 </w:t>
-      </w:r>
-      <w:r>
-        <w:rPr>
-          <w:rFonts w:asciiTheme="majorHAnsi" w:eastAsiaTheme="majorHAnsi" w:hAnsiTheme="majorHAnsi"/>
-        </w:rPr>
-        <w:t xml:space="preserve">e </w:t>
-      </w:r>
-      <w:r>
-        <w:rPr>
-          <w:rFonts w:asciiTheme="majorHAnsi" w:eastAsiaTheme="majorHAnsi" w:hAnsiTheme="majorHAnsi" w:cs="함초롬바탕" w:hint="eastAsia"/>
-        </w:rPr>
-        <w:t>커머스 사이트를 둘러보곤 했습니다</w:t>
-      </w:r>
-      <w:r>
-        <w:rPr>
-          <w:rFonts w:asciiTheme="majorHAnsi" w:eastAsiaTheme="majorHAnsi" w:hAnsiTheme="majorHAnsi"/>
-        </w:rPr>
-        <w:t xml:space="preserve">. </w:t>
-      </w:r>
-      <w:r>
-        <w:rPr>
-          <w:rFonts w:asciiTheme="majorHAnsi" w:eastAsiaTheme="majorHAnsi" w:hAnsiTheme="majorHAnsi" w:cs="함초롬바탕" w:hint="eastAsia"/>
-        </w:rPr>
-        <w:t>그러다 문득 내가 보고 있는 웹 사이트들의 개발 구조와 원리가 궁금해졌고 웹 개발에 대한 관심을 갖게 되었습니다</w:t>
-      </w:r>
-      <w:r>
-        <w:rPr>
-          <w:rFonts w:asciiTheme="majorHAnsi" w:eastAsiaTheme="majorHAnsi" w:hAnsiTheme="majorHAnsi"/>
-        </w:rPr>
-        <w:t xml:space="preserve">. </w:t>
-      </w:r>
-      <w:r>
-        <w:rPr>
-          <w:rFonts w:asciiTheme="majorHAnsi" w:eastAsiaTheme="majorHAnsi" w:hAnsiTheme="majorHAnsi" w:cs="함초롬바탕" w:hint="eastAsia"/>
-        </w:rPr>
-        <w:t>비 전공자인 입장에서 생소한 분야였기 때문에 인터넷을 통해 개발과 관련한 다양한 정보를 얻을 수 있었습니다</w:t>
-      </w:r>
-      <w:r>
-        <w:rPr>
-          <w:rFonts w:asciiTheme="majorHAnsi" w:eastAsiaTheme="majorHAnsi" w:hAnsiTheme="majorHAnsi"/>
-        </w:rPr>
-        <w:t xml:space="preserve">. </w:t>
-      </w:r>
-      <w:r>
-        <w:rPr>
-          <w:rFonts w:asciiTheme="majorHAnsi" w:eastAsiaTheme="majorHAnsi" w:hAnsiTheme="majorHAnsi" w:cs="함초롬바탕" w:hint="eastAsia"/>
-        </w:rPr>
-        <w:t>매해 새로운 기술이 등장하는 개발 분야는 도태되지 않기 위해선 끊임없</w:t>
-      </w:r>
-      <w:r>
-        <w:rPr>
-          <w:rFonts w:asciiTheme="majorHAnsi" w:eastAsiaTheme="majorHAnsi" w:hAnsiTheme="majorHAnsi" w:cs="함초롬바탕" w:hint="eastAsia"/>
-        </w:rPr>
-        <w:lastRenderedPageBreak/>
-        <w:t xml:space="preserve">이 스스로 공부해야 한다는 점이 저에게는 매력적으로 다가왔고 웹 개발 분야를 배우고자 멀티캠퍼스에서 주관하는 </w:t>
-      </w:r>
-      <w:r>
-        <w:rPr>
-          <w:rFonts w:asciiTheme="majorHAnsi" w:eastAsiaTheme="majorHAnsi" w:hAnsiTheme="majorHAnsi"/>
-        </w:rPr>
-        <w:t xml:space="preserve">'AI </w:t>
-      </w:r>
-      <w:r>
-        <w:rPr>
-          <w:rFonts w:asciiTheme="majorHAnsi" w:eastAsiaTheme="majorHAnsi" w:hAnsiTheme="majorHAnsi" w:cs="함초롬바탕" w:hint="eastAsia"/>
-        </w:rPr>
-        <w:t>플랫폼을 활용한 웹서비스 개발</w:t>
-      </w:r>
-      <w:r>
-        <w:rPr>
-          <w:rFonts w:asciiTheme="majorHAnsi" w:eastAsiaTheme="majorHAnsi" w:hAnsiTheme="majorHAnsi"/>
-        </w:rPr>
-        <w:t xml:space="preserve">' </w:t>
-      </w:r>
-      <w:r>
-        <w:rPr>
-          <w:rFonts w:asciiTheme="majorHAnsi" w:eastAsiaTheme="majorHAnsi" w:hAnsiTheme="majorHAnsi" w:cs="함초롬바탕" w:hint="eastAsia"/>
-        </w:rPr>
-        <w:t xml:space="preserve">교육을 찾아서 </w:t>
-      </w:r>
-      <w:proofErr w:type="spellStart"/>
-      <w:r>
-        <w:rPr>
-          <w:rFonts w:asciiTheme="majorHAnsi" w:eastAsiaTheme="majorHAnsi" w:hAnsiTheme="majorHAnsi" w:cs="함초롬바탕" w:hint="eastAsia"/>
-        </w:rPr>
-        <w:t>듣을</w:t>
-      </w:r>
-      <w:proofErr w:type="spellEnd"/>
-      <w:r>
-        <w:rPr>
-          <w:rFonts w:asciiTheme="majorHAnsi" w:eastAsiaTheme="majorHAnsi" w:hAnsiTheme="majorHAnsi" w:cs="함초롬바탕" w:hint="eastAsia"/>
-        </w:rPr>
-        <w:t xml:space="preserve"> 수 있었습니다</w:t>
-      </w:r>
-      <w:r>
-        <w:rPr>
-          <w:rFonts w:asciiTheme="majorHAnsi" w:eastAsiaTheme="majorHAnsi" w:hAnsiTheme="majorHAnsi"/>
-        </w:rPr>
-        <w:t xml:space="preserve">. </w:t>
-      </w:r>
-      <w:r>
-        <w:rPr>
-          <w:rFonts w:asciiTheme="majorHAnsi" w:eastAsiaTheme="majorHAnsi" w:hAnsiTheme="majorHAnsi" w:cs="함초롬바탕" w:hint="eastAsia"/>
-        </w:rPr>
-        <w:t xml:space="preserve">교육에 참여하며 </w:t>
-      </w:r>
-      <w:r>
-        <w:rPr>
-          <w:rFonts w:asciiTheme="majorHAnsi" w:eastAsiaTheme="majorHAnsi" w:hAnsiTheme="majorHAnsi"/>
-        </w:rPr>
-        <w:t xml:space="preserve">JAVA </w:t>
-      </w:r>
-      <w:r>
-        <w:rPr>
-          <w:rFonts w:asciiTheme="majorHAnsi" w:eastAsiaTheme="majorHAnsi" w:hAnsiTheme="majorHAnsi" w:cs="함초롬바탕" w:hint="eastAsia"/>
-        </w:rPr>
-        <w:t xml:space="preserve">언어에 대한 기초적인 문법과 </w:t>
-      </w:r>
-      <w:proofErr w:type="spellStart"/>
-      <w:r>
-        <w:rPr>
-          <w:rFonts w:asciiTheme="majorHAnsi" w:eastAsiaTheme="majorHAnsi" w:hAnsiTheme="majorHAnsi"/>
-        </w:rPr>
-        <w:t>javascript</w:t>
-      </w:r>
-      <w:proofErr w:type="spellEnd"/>
-      <w:r>
-        <w:rPr>
-          <w:rFonts w:asciiTheme="majorHAnsi" w:eastAsiaTheme="majorHAnsi" w:hAnsiTheme="majorHAnsi"/>
-        </w:rPr>
-        <w:t>, HTML, CSS</w:t>
-      </w:r>
-      <w:r>
-        <w:rPr>
-          <w:rFonts w:asciiTheme="majorHAnsi" w:eastAsiaTheme="majorHAnsi" w:hAnsiTheme="majorHAnsi" w:cs="함초롬바탕" w:hint="eastAsia"/>
-        </w:rPr>
-        <w:t xml:space="preserve">를 활용한 웹 개발부터 </w:t>
-      </w:r>
-      <w:proofErr w:type="spellStart"/>
-      <w:r>
-        <w:rPr>
-          <w:rFonts w:asciiTheme="majorHAnsi" w:eastAsiaTheme="majorHAnsi" w:hAnsiTheme="majorHAnsi"/>
-        </w:rPr>
-        <w:t>mysql</w:t>
-      </w:r>
-      <w:proofErr w:type="spellEnd"/>
-      <w:r>
-        <w:rPr>
-          <w:rFonts w:asciiTheme="majorHAnsi" w:eastAsiaTheme="majorHAnsi" w:hAnsiTheme="majorHAnsi" w:cs="함초롬바탕" w:hint="eastAsia"/>
-        </w:rPr>
-        <w:t>를 이용한 데이터베이스 관리 등을 배울 수 있었습니다</w:t>
-      </w:r>
-      <w:r>
-        <w:rPr>
-          <w:rFonts w:asciiTheme="majorHAnsi" w:eastAsiaTheme="majorHAnsi" w:hAnsiTheme="majorHAnsi"/>
-        </w:rPr>
-        <w:t xml:space="preserve">. </w:t>
-      </w:r>
-      <w:r>
-        <w:rPr>
-          <w:rFonts w:asciiTheme="majorHAnsi" w:eastAsiaTheme="majorHAnsi" w:hAnsiTheme="majorHAnsi" w:cs="함초롬바탕" w:hint="eastAsia"/>
-        </w:rPr>
-        <w:t xml:space="preserve">그리고 팀원들과 </w:t>
-      </w:r>
-      <w:r>
-        <w:rPr>
-          <w:rFonts w:asciiTheme="majorHAnsi" w:eastAsiaTheme="majorHAnsi" w:hAnsiTheme="majorHAnsi"/>
-        </w:rPr>
-        <w:t xml:space="preserve">MVC </w:t>
-      </w:r>
-      <w:r>
-        <w:rPr>
-          <w:rFonts w:asciiTheme="majorHAnsi" w:eastAsiaTheme="majorHAnsi" w:hAnsiTheme="majorHAnsi" w:cs="함초롬바탕" w:hint="eastAsia"/>
-        </w:rPr>
-        <w:t xml:space="preserve">패턴을 기반으로 구글 </w:t>
-      </w:r>
-      <w:r>
-        <w:rPr>
-          <w:rFonts w:asciiTheme="majorHAnsi" w:eastAsiaTheme="majorHAnsi" w:hAnsiTheme="majorHAnsi"/>
-        </w:rPr>
-        <w:t>API</w:t>
-      </w:r>
-      <w:r>
-        <w:rPr>
-          <w:rFonts w:asciiTheme="majorHAnsi" w:eastAsiaTheme="majorHAnsi" w:hAnsiTheme="majorHAnsi" w:cs="함초롬바탕" w:hint="eastAsia"/>
-        </w:rPr>
-        <w:t xml:space="preserve">와 네이버 </w:t>
-      </w:r>
-      <w:r>
-        <w:rPr>
-          <w:rFonts w:asciiTheme="majorHAnsi" w:eastAsiaTheme="majorHAnsi" w:hAnsiTheme="majorHAnsi"/>
-        </w:rPr>
-        <w:t>API</w:t>
-      </w:r>
-      <w:r>
-        <w:rPr>
-          <w:rFonts w:asciiTheme="majorHAnsi" w:eastAsiaTheme="majorHAnsi" w:hAnsiTheme="majorHAnsi" w:cs="함초롬바탕" w:hint="eastAsia"/>
-        </w:rPr>
-        <w:t xml:space="preserve">를 활용한 </w:t>
-      </w:r>
-      <w:proofErr w:type="spellStart"/>
-      <w:r>
-        <w:rPr>
-          <w:rFonts w:asciiTheme="majorHAnsi" w:eastAsiaTheme="majorHAnsi" w:hAnsiTheme="majorHAnsi" w:cs="함초롬바탕" w:hint="eastAsia"/>
-        </w:rPr>
-        <w:t>플로깅사이트</w:t>
-      </w:r>
-      <w:proofErr w:type="spellEnd"/>
-      <w:r>
-        <w:rPr>
-          <w:rFonts w:asciiTheme="majorHAnsi" w:eastAsiaTheme="majorHAnsi" w:hAnsiTheme="majorHAnsi" w:cs="함초롬바탕" w:hint="eastAsia"/>
-        </w:rPr>
-        <w:t xml:space="preserve"> 및 메뉴 추천 사이트 프로젝트를 진행하였습니다</w:t>
-      </w:r>
-      <w:r>
-        <w:rPr>
-          <w:rFonts w:asciiTheme="majorHAnsi" w:eastAsiaTheme="majorHAnsi" w:hAnsiTheme="majorHAnsi"/>
-        </w:rPr>
-        <w:t xml:space="preserve">. </w:t>
-      </w:r>
-      <w:r>
-        <w:rPr>
-          <w:rFonts w:asciiTheme="majorHAnsi" w:eastAsiaTheme="majorHAnsi" w:hAnsiTheme="majorHAnsi" w:cs="함초롬바탕" w:hint="eastAsia"/>
-        </w:rPr>
-        <w:t xml:space="preserve">이를 통해 웹 개발에 대한 기초적인 역량을 기를 수 있었고 </w:t>
-      </w:r>
-      <w:proofErr w:type="spellStart"/>
-      <w:r>
-        <w:rPr>
-          <w:rFonts w:asciiTheme="majorHAnsi" w:eastAsiaTheme="majorHAnsi" w:hAnsiTheme="majorHAnsi" w:cs="함초롬바탕" w:hint="eastAsia"/>
-        </w:rPr>
-        <w:t>팀원들과의</w:t>
-      </w:r>
-      <w:proofErr w:type="spellEnd"/>
-      <w:r>
-        <w:rPr>
-          <w:rFonts w:asciiTheme="majorHAnsi" w:eastAsiaTheme="majorHAnsi" w:hAnsiTheme="majorHAnsi" w:cs="함초롬바탕" w:hint="eastAsia"/>
-        </w:rPr>
-        <w:t xml:space="preserve"> 원활한 커뮤니케이션을 위한 자세에 대해서도 많이 깨달을 수 있었고 </w:t>
-      </w:r>
-      <w:r>
-        <w:rPr>
-          <w:rFonts w:asciiTheme="majorHAnsi" w:eastAsiaTheme="majorHAnsi" w:hAnsiTheme="majorHAnsi"/>
-        </w:rPr>
-        <w:t>GitHub</w:t>
-      </w:r>
-      <w:r>
-        <w:rPr>
-          <w:rFonts w:asciiTheme="majorHAnsi" w:eastAsiaTheme="majorHAnsi" w:hAnsiTheme="majorHAnsi" w:cs="함초롬바탕" w:hint="eastAsia"/>
-        </w:rPr>
-        <w:t>를 이용한 원격 저장소 관리와 협업의 중요성을 배울 수 있었습니다</w:t>
-      </w:r>
-      <w:r>
-        <w:rPr>
-          <w:rFonts w:asciiTheme="majorHAnsi" w:eastAsiaTheme="majorHAnsi" w:hAnsiTheme="majorHAnsi"/>
-        </w:rPr>
-        <w:t xml:space="preserve">. </w:t>
-      </w:r>
-      <w:r>
-        <w:rPr>
-          <w:rFonts w:asciiTheme="majorHAnsi" w:eastAsiaTheme="majorHAnsi" w:hAnsiTheme="majorHAnsi" w:cs="함초롬바탕" w:hint="eastAsia"/>
-        </w:rPr>
-        <w:t xml:space="preserve">하지만 국비교육의 특성상 짧은 시간 동안 많은 양의 정보를 제공하여 제대로 된 이해를 하기 힘들었고 개인 시간을 이용하여 스스로가 부족하고 더 배우고 싶었던 부분에 대하여 유튜브의 영상과 </w:t>
-      </w:r>
-      <w:proofErr w:type="spellStart"/>
-      <w:r>
-        <w:rPr>
-          <w:rFonts w:asciiTheme="majorHAnsi" w:eastAsiaTheme="majorHAnsi" w:hAnsiTheme="majorHAnsi" w:cs="함초롬바탕" w:hint="eastAsia"/>
-        </w:rPr>
-        <w:t>노마드코더</w:t>
-      </w:r>
-      <w:proofErr w:type="spellEnd"/>
-      <w:r>
-        <w:rPr>
-          <w:rFonts w:asciiTheme="majorHAnsi" w:eastAsiaTheme="majorHAnsi" w:hAnsiTheme="majorHAnsi"/>
-        </w:rPr>
-        <w:t xml:space="preserve">, </w:t>
-      </w:r>
-      <w:r>
-        <w:rPr>
-          <w:rFonts w:asciiTheme="majorHAnsi" w:eastAsiaTheme="majorHAnsi" w:hAnsiTheme="majorHAnsi" w:cs="함초롬바탕" w:hint="eastAsia"/>
-        </w:rPr>
-        <w:t xml:space="preserve">구글 티스토리 블로그 등을 이용하여 공부할 수 있었고 </w:t>
-      </w:r>
-      <w:r>
-        <w:rPr>
-          <w:rFonts w:asciiTheme="majorHAnsi" w:eastAsiaTheme="majorHAnsi" w:hAnsiTheme="majorHAnsi"/>
-        </w:rPr>
-        <w:t>React</w:t>
-      </w:r>
-      <w:r>
-        <w:rPr>
-          <w:rFonts w:asciiTheme="majorHAnsi" w:eastAsiaTheme="majorHAnsi" w:hAnsiTheme="majorHAnsi" w:cs="함초롬바탕" w:hint="eastAsia"/>
-        </w:rPr>
-        <w:t xml:space="preserve">와 </w:t>
-      </w:r>
-      <w:r>
-        <w:rPr>
-          <w:rFonts w:asciiTheme="majorHAnsi" w:eastAsiaTheme="majorHAnsi" w:hAnsiTheme="majorHAnsi"/>
-        </w:rPr>
-        <w:t xml:space="preserve">Node.js </w:t>
-      </w:r>
-      <w:r>
-        <w:rPr>
-          <w:rFonts w:asciiTheme="majorHAnsi" w:eastAsiaTheme="majorHAnsi" w:hAnsiTheme="majorHAnsi" w:cs="함초롬바탕" w:hint="eastAsia"/>
-        </w:rPr>
-        <w:t>같은 다른 프론트 언어도 접해 볼 수 있었습니다</w:t>
-      </w:r>
-      <w:r>
-        <w:rPr>
-          <w:rFonts w:asciiTheme="majorHAnsi" w:eastAsiaTheme="majorHAnsi" w:hAnsiTheme="majorHAnsi"/>
-        </w:rPr>
-        <w:t xml:space="preserve">. </w:t>
-      </w:r>
-      <w:r>
-        <w:rPr>
-          <w:rFonts w:asciiTheme="majorHAnsi" w:eastAsiaTheme="majorHAnsi" w:hAnsiTheme="majorHAnsi" w:cs="함초롬바탕" w:hint="eastAsia"/>
-        </w:rPr>
-        <w:t xml:space="preserve">이러한 경험을 바탕으로 </w:t>
-      </w:r>
-      <w:r>
-        <w:rPr>
-          <w:rFonts w:asciiTheme="majorHAnsi" w:eastAsiaTheme="majorHAnsi" w:hAnsiTheme="majorHAnsi"/>
-        </w:rPr>
-        <w:t xml:space="preserve">SK </w:t>
-      </w:r>
-      <w:proofErr w:type="spellStart"/>
-      <w:r>
-        <w:rPr>
-          <w:rFonts w:asciiTheme="majorHAnsi" w:eastAsiaTheme="majorHAnsi" w:hAnsiTheme="majorHAnsi" w:cs="함초롬바탕" w:hint="eastAsia"/>
-        </w:rPr>
-        <w:t>플래닛에서의</w:t>
-      </w:r>
-      <w:proofErr w:type="spellEnd"/>
-      <w:r>
-        <w:rPr>
-          <w:rFonts w:asciiTheme="majorHAnsi" w:eastAsiaTheme="majorHAnsi" w:hAnsiTheme="majorHAnsi" w:cs="함초롬바탕" w:hint="eastAsia"/>
-        </w:rPr>
-        <w:t xml:space="preserve"> 다양한 디지털 플랫폼에서 </w:t>
-      </w:r>
-      <w:proofErr w:type="spellStart"/>
-      <w:r>
-        <w:rPr>
-          <w:rFonts w:asciiTheme="majorHAnsi" w:eastAsiaTheme="majorHAnsi" w:hAnsiTheme="majorHAnsi" w:cs="함초롬바탕" w:hint="eastAsia"/>
-        </w:rPr>
-        <w:t>프론트엔드</w:t>
-      </w:r>
-      <w:proofErr w:type="spellEnd"/>
-      <w:r>
-        <w:rPr>
-          <w:rFonts w:asciiTheme="majorHAnsi" w:eastAsiaTheme="majorHAnsi" w:hAnsiTheme="majorHAnsi" w:cs="함초롬바탕" w:hint="eastAsia"/>
-        </w:rPr>
-        <w:t xml:space="preserve"> 개발자로서 사용자들을 위한 기능 구현을 통해 서비스를 제공하고 싶습니다</w:t>
-      </w:r>
-      <w:r>
-        <w:rPr>
-          <w:rFonts w:asciiTheme="majorHAnsi" w:eastAsiaTheme="majorHAnsi" w:hAnsiTheme="majorHAnsi"/>
-        </w:rPr>
-        <w:t xml:space="preserve">. </w:t>
-      </w:r>
-    </w:p>
-    <w:p>
-      <w:pPr>
-        <w:pStyle w:val="a5"/>
-        <w:rPr>
-          <w:rFonts w:asciiTheme="majorHAnsi" w:eastAsiaTheme="majorHAnsi" w:hAnsiTheme="majorHAnsi"/>
-        </w:rPr>
-      </w:pPr>
-    </w:p>
-    <w:p>
-      <w:pPr>
-        <w:pStyle w:val="a5"/>
-        <w:rPr>
-          <w:rFonts w:asciiTheme="majorHAnsi" w:eastAsiaTheme="majorHAnsi" w:hAnsiTheme="majorHAnsi"/>
-        </w:rPr>
-      </w:pPr>
-    </w:p>
-    <w:p>
-      <w:pPr>
-        <w:pStyle w:val="a5"/>
-        <w:rPr>
-          <w:rFonts w:asciiTheme="majorHAnsi" w:eastAsiaTheme="majorHAnsi" w:hAnsiTheme="majorHAnsi"/>
-        </w:rPr>
-      </w:pPr>
-    </w:p>
-    <w:p>
-      <w:pPr>
-        <w:pStyle w:val="a5"/>
-        <w:rPr>
-          <w:rFonts w:asciiTheme="majorHAnsi" w:eastAsiaTheme="majorHAnsi" w:hAnsiTheme="majorHAnsi"/>
-        </w:rPr>
-      </w:pPr>
-      <w:r>
-        <w:rPr>
-          <w:rFonts w:asciiTheme="majorHAnsi" w:eastAsiaTheme="majorHAnsi" w:hAnsiTheme="majorHAnsi"/>
-        </w:rPr>
-        <w:t xml:space="preserve">Java </w:t>
-      </w:r>
-      <w:r>
-        <w:rPr>
-          <w:rFonts w:asciiTheme="majorHAnsi" w:eastAsiaTheme="majorHAnsi" w:hAnsiTheme="majorHAnsi" w:cs="함초롬바탕" w:hint="eastAsia"/>
-        </w:rPr>
-        <w:t xml:space="preserve">와 </w:t>
-      </w:r>
-      <w:r>
-        <w:rPr>
-          <w:rFonts w:asciiTheme="majorHAnsi" w:eastAsiaTheme="majorHAnsi" w:hAnsiTheme="majorHAnsi"/>
-        </w:rPr>
-        <w:t>Spring Framework</w:t>
-      </w:r>
-      <w:r>
-        <w:rPr>
-          <w:rFonts w:asciiTheme="majorHAnsi" w:eastAsiaTheme="majorHAnsi" w:hAnsiTheme="majorHAnsi" w:cs="함초롬바탕" w:hint="eastAsia"/>
-        </w:rPr>
-        <w:t xml:space="preserve">를 이용해 프로젝트를 진행하며 </w:t>
-      </w:r>
-      <w:proofErr w:type="spellStart"/>
-      <w:r>
-        <w:rPr>
-          <w:rFonts w:asciiTheme="majorHAnsi" w:eastAsiaTheme="majorHAnsi" w:hAnsiTheme="majorHAnsi" w:cs="함초롬바탕" w:hint="eastAsia"/>
-        </w:rPr>
-        <w:t>플로깅과</w:t>
-      </w:r>
-      <w:proofErr w:type="spellEnd"/>
-      <w:r>
-        <w:rPr>
-          <w:rFonts w:asciiTheme="majorHAnsi" w:eastAsiaTheme="majorHAnsi" w:hAnsiTheme="majorHAnsi" w:cs="함초롬바탕" w:hint="eastAsia"/>
-        </w:rPr>
-        <w:t xml:space="preserve"> 관련한 웹사이트와 메뉴추천 사이트를 제작해 본 경험이 있습니다</w:t>
-      </w:r>
-      <w:r>
-        <w:rPr>
-          <w:rFonts w:asciiTheme="majorHAnsi" w:eastAsiaTheme="majorHAnsi" w:hAnsiTheme="majorHAnsi"/>
-        </w:rPr>
-        <w:t xml:space="preserve">. </w:t>
-      </w:r>
-      <w:r>
-        <w:rPr>
-          <w:rFonts w:asciiTheme="majorHAnsi" w:eastAsiaTheme="majorHAnsi" w:hAnsiTheme="majorHAnsi" w:cs="함초롬바탕" w:hint="eastAsia"/>
-        </w:rPr>
-        <w:t xml:space="preserve">해당 사이트를 제작하며 </w:t>
-      </w:r>
-      <w:r>
-        <w:rPr>
-          <w:rFonts w:asciiTheme="majorHAnsi" w:eastAsiaTheme="majorHAnsi" w:hAnsiTheme="majorHAnsi"/>
-        </w:rPr>
-        <w:t>MySQL</w:t>
-      </w:r>
-      <w:r>
-        <w:rPr>
-          <w:rFonts w:asciiTheme="majorHAnsi" w:eastAsiaTheme="majorHAnsi" w:hAnsiTheme="majorHAnsi" w:cs="함초롬바탕" w:hint="eastAsia"/>
-        </w:rPr>
-        <w:t xml:space="preserve">을 활용해 </w:t>
-      </w:r>
-      <w:r>
-        <w:rPr>
-          <w:rFonts w:asciiTheme="majorHAnsi" w:eastAsiaTheme="majorHAnsi" w:hAnsiTheme="majorHAnsi"/>
-        </w:rPr>
-        <w:t>DB</w:t>
-      </w:r>
-      <w:r>
-        <w:rPr>
-          <w:rFonts w:asciiTheme="majorHAnsi" w:eastAsiaTheme="majorHAnsi" w:hAnsiTheme="majorHAnsi" w:cs="함초롬바탕" w:hint="eastAsia"/>
-        </w:rPr>
-        <w:t xml:space="preserve">를 구성하였고 서버로는 아파치 </w:t>
-      </w:r>
-      <w:proofErr w:type="spellStart"/>
-      <w:r>
-        <w:rPr>
-          <w:rFonts w:asciiTheme="majorHAnsi" w:eastAsiaTheme="majorHAnsi" w:hAnsiTheme="majorHAnsi" w:cs="함초롬바탕" w:hint="eastAsia"/>
-        </w:rPr>
-        <w:t>톰캣을</w:t>
-      </w:r>
-      <w:proofErr w:type="spellEnd"/>
-      <w:r>
-        <w:rPr>
-          <w:rFonts w:asciiTheme="majorHAnsi" w:eastAsiaTheme="majorHAnsi" w:hAnsiTheme="majorHAnsi" w:cs="함초롬바탕" w:hint="eastAsia"/>
-        </w:rPr>
-        <w:t xml:space="preserve"> 활용하였습니다</w:t>
-      </w:r>
-      <w:r>
-        <w:rPr>
-          <w:rFonts w:asciiTheme="majorHAnsi" w:eastAsiaTheme="majorHAnsi" w:hAnsiTheme="majorHAnsi"/>
-        </w:rPr>
-        <w:t xml:space="preserve">. </w:t>
-      </w:r>
-      <w:r>
-        <w:rPr>
-          <w:rFonts w:asciiTheme="majorHAnsi" w:eastAsiaTheme="majorHAnsi" w:hAnsiTheme="majorHAnsi" w:cs="함초롬바탕" w:hint="eastAsia"/>
-        </w:rPr>
-        <w:t xml:space="preserve">이 과정에서 </w:t>
-      </w:r>
-      <w:r>
-        <w:rPr>
-          <w:rFonts w:asciiTheme="majorHAnsi" w:eastAsiaTheme="majorHAnsi" w:hAnsiTheme="majorHAnsi"/>
-        </w:rPr>
-        <w:t xml:space="preserve">jQuery </w:t>
-      </w:r>
-      <w:r>
-        <w:rPr>
-          <w:rFonts w:asciiTheme="majorHAnsi" w:eastAsiaTheme="majorHAnsi" w:hAnsiTheme="majorHAnsi" w:cs="함초롬바탕" w:hint="eastAsia"/>
-        </w:rPr>
-        <w:t>라이브러리를 활용하여 웹페이지에 대한 기능 구현을 하였습니다</w:t>
-      </w:r>
-      <w:r>
-        <w:rPr>
-          <w:rFonts w:asciiTheme="majorHAnsi" w:eastAsiaTheme="majorHAnsi" w:hAnsiTheme="majorHAnsi"/>
-        </w:rPr>
-        <w:t xml:space="preserve">. </w:t>
-      </w:r>
-    </w:p>
-    <w:p>
-      <w:pPr>
-        <w:pStyle w:val="a5"/>
-        <w:rPr>
-          <w:rFonts w:asciiTheme="majorHAnsi" w:eastAsiaTheme="majorHAnsi" w:hAnsiTheme="majorHAnsi"/>
-        </w:rPr>
-      </w:pPr>
-      <w:r>
-        <w:rPr>
-          <w:rFonts w:asciiTheme="majorHAnsi" w:eastAsiaTheme="majorHAnsi" w:hAnsiTheme="majorHAnsi"/>
-        </w:rPr>
-        <w:t xml:space="preserve">JS </w:t>
-      </w:r>
-      <w:r>
-        <w:rPr>
-          <w:rFonts w:asciiTheme="majorHAnsi" w:eastAsiaTheme="majorHAnsi" w:hAnsiTheme="majorHAnsi" w:cs="함초롬바탕" w:hint="eastAsia"/>
-        </w:rPr>
-        <w:t xml:space="preserve">라이브러리 중 </w:t>
-      </w:r>
-      <w:r>
-        <w:rPr>
-          <w:rFonts w:asciiTheme="majorHAnsi" w:eastAsiaTheme="majorHAnsi" w:hAnsiTheme="majorHAnsi"/>
-        </w:rPr>
-        <w:t>jQuery</w:t>
-      </w:r>
-      <w:r>
-        <w:rPr>
-          <w:rFonts w:asciiTheme="majorHAnsi" w:eastAsiaTheme="majorHAnsi" w:hAnsiTheme="majorHAnsi" w:cs="함초롬바탕" w:hint="eastAsia"/>
-        </w:rPr>
-        <w:t xml:space="preserve">와 </w:t>
-      </w:r>
-      <w:r>
-        <w:rPr>
-          <w:rFonts w:asciiTheme="majorHAnsi" w:eastAsiaTheme="majorHAnsi" w:hAnsiTheme="majorHAnsi"/>
-        </w:rPr>
-        <w:t>React.js</w:t>
-      </w:r>
-      <w:r>
-        <w:rPr>
-          <w:rFonts w:asciiTheme="majorHAnsi" w:eastAsiaTheme="majorHAnsi" w:hAnsiTheme="majorHAnsi" w:cs="함초롬바탕" w:hint="eastAsia"/>
-        </w:rPr>
-        <w:t xml:space="preserve">에 대한 기본적인 문법에 대하여 다루고 공부해본 경험이 있고 </w:t>
-      </w:r>
-      <w:r>
-        <w:rPr>
-          <w:rFonts w:asciiTheme="majorHAnsi" w:eastAsiaTheme="majorHAnsi" w:hAnsiTheme="majorHAnsi"/>
-        </w:rPr>
-        <w:t>Node.js</w:t>
-      </w:r>
-      <w:r>
-        <w:rPr>
-          <w:rFonts w:asciiTheme="majorHAnsi" w:eastAsiaTheme="majorHAnsi" w:hAnsiTheme="majorHAnsi" w:cs="함초롬바탕" w:hint="eastAsia"/>
-        </w:rPr>
-        <w:t>를 활용하여 간단한 기능 구현이 들어간 웹페이지를 만들어본 경험이 있습니다</w:t>
-      </w:r>
-      <w:r>
-        <w:rPr>
-          <w:rFonts w:asciiTheme="majorHAnsi" w:eastAsiaTheme="majorHAnsi" w:hAnsiTheme="majorHAnsi"/>
-        </w:rPr>
-        <w:t>.</w:t>
-      </w:r>
-    </w:p>
-    <w:p>
-      <w:pPr>
-        <w:pStyle w:val="a5"/>
-        <w:rPr>
-          <w:rFonts w:asciiTheme="majorHAnsi" w:eastAsiaTheme="majorHAnsi" w:hAnsiTheme="majorHAnsi"/>
-        </w:rPr>
-      </w:pPr>
-    </w:p>
-    <w:p>
-      <w:pPr>
-        <w:pStyle w:val="a5"/>
-        <w:rPr>
-          <w:rFonts w:asciiTheme="majorHAnsi" w:eastAsiaTheme="majorHAnsi" w:hAnsiTheme="majorHAnsi"/>
-        </w:rPr>
-      </w:pPr>
-    </w:p>
-    <w:p>
-      <w:pPr>
-        <w:pStyle w:val="a5"/>
-        <w:rPr>
-          <w:rFonts w:asciiTheme="majorHAnsi" w:eastAsiaTheme="majorHAnsi" w:hAnsiTheme="majorHAnsi"/>
-        </w:rPr>
-      </w:pPr>
-    </w:p>
-    <w:p>
-      <w:pPr>
-        <w:pStyle w:val="a5"/>
-        <w:rPr>
-          <w:rFonts w:asciiTheme="majorHAnsi" w:eastAsiaTheme="majorHAnsi" w:hAnsiTheme="majorHAnsi"/>
-        </w:rPr>
-      </w:pPr>
-      <w:r>
-        <w:rPr>
-          <w:rFonts w:asciiTheme="majorHAnsi" w:eastAsiaTheme="majorHAnsi" w:hAnsiTheme="majorHAnsi" w:cs="함초롬바탕" w:hint="eastAsia"/>
-        </w:rPr>
-        <w:lastRenderedPageBreak/>
-        <w:t>점포에 매출을 상승시켜 본 경험을 바탕으로 영업관리에 있어서 매출 상승을 위한 프로그램을 제작하고 싶어서 지원하게 되었습니다</w:t>
-      </w:r>
-      <w:r>
-        <w:rPr>
-          <w:rFonts w:asciiTheme="majorHAnsi" w:eastAsiaTheme="majorHAnsi" w:hAnsiTheme="majorHAnsi"/>
-        </w:rPr>
-        <w:t xml:space="preserve">. </w:t>
-      </w:r>
-    </w:p>
-    <w:p>
-      <w:pPr>
-        <w:pStyle w:val="a5"/>
-        <w:rPr>
-          <w:rFonts w:asciiTheme="majorHAnsi" w:eastAsiaTheme="majorHAnsi" w:hAnsiTheme="majorHAnsi"/>
-        </w:rPr>
-      </w:pPr>
-      <w:r>
-        <w:rPr>
-          <w:rFonts w:asciiTheme="majorHAnsi" w:eastAsiaTheme="majorHAnsi" w:hAnsiTheme="majorHAnsi" w:cs="함초롬바탕" w:hint="eastAsia"/>
-        </w:rPr>
-        <w:t>호프집에서 아르바이트를 하면서 매출상승에 대해 고민해본 적이 있습니다</w:t>
-      </w:r>
-      <w:r>
-        <w:rPr>
-          <w:rFonts w:asciiTheme="majorHAnsi" w:eastAsiaTheme="majorHAnsi" w:hAnsiTheme="majorHAnsi"/>
-        </w:rPr>
-        <w:t xml:space="preserve">. </w:t>
-      </w:r>
-      <w:r>
-        <w:rPr>
-          <w:rFonts w:asciiTheme="majorHAnsi" w:eastAsiaTheme="majorHAnsi" w:hAnsiTheme="majorHAnsi" w:cs="함초롬바탕" w:hint="eastAsia"/>
-        </w:rPr>
-        <w:t>당시 여자친구의 부모님 가게였고 코로나로 인해 매출이 하락하고 있어 많은 고민이 존재하였습니다</w:t>
-      </w:r>
-      <w:r>
-        <w:rPr>
-          <w:rFonts w:asciiTheme="majorHAnsi" w:eastAsiaTheme="majorHAnsi" w:hAnsiTheme="majorHAnsi"/>
-        </w:rPr>
-        <w:t xml:space="preserve">. </w:t>
-      </w:r>
-      <w:r>
-        <w:rPr>
-          <w:rFonts w:asciiTheme="majorHAnsi" w:eastAsiaTheme="majorHAnsi" w:hAnsiTheme="majorHAnsi" w:cs="함초롬바탕" w:hint="eastAsia"/>
-        </w:rPr>
-        <w:t xml:space="preserve">이에 매출 상승을 위해 새로운 </w:t>
-      </w:r>
-      <w:proofErr w:type="spellStart"/>
-      <w:r>
-        <w:rPr>
-          <w:rFonts w:asciiTheme="majorHAnsi" w:eastAsiaTheme="majorHAnsi" w:hAnsiTheme="majorHAnsi" w:cs="함초롬바탕" w:hint="eastAsia"/>
-        </w:rPr>
-        <w:t>메뉴판</w:t>
-      </w:r>
-      <w:proofErr w:type="spellEnd"/>
-      <w:r>
-        <w:rPr>
-          <w:rFonts w:asciiTheme="majorHAnsi" w:eastAsiaTheme="majorHAnsi" w:hAnsiTheme="majorHAnsi" w:cs="함초롬바탕" w:hint="eastAsia"/>
-        </w:rPr>
-        <w:t xml:space="preserve"> 제작과 외부 인테리어 변화</w:t>
-      </w:r>
-      <w:r>
-        <w:rPr>
-          <w:rFonts w:asciiTheme="majorHAnsi" w:eastAsiaTheme="majorHAnsi" w:hAnsiTheme="majorHAnsi"/>
-        </w:rPr>
-        <w:t xml:space="preserve">, </w:t>
-      </w:r>
-      <w:r>
-        <w:rPr>
-          <w:rFonts w:asciiTheme="majorHAnsi" w:eastAsiaTheme="majorHAnsi" w:hAnsiTheme="majorHAnsi" w:cs="함초롬바탕" w:hint="eastAsia"/>
-        </w:rPr>
-        <w:t>내부 테이블 조정을 추진하였습니다</w:t>
-      </w:r>
-      <w:r>
-        <w:rPr>
-          <w:rFonts w:asciiTheme="majorHAnsi" w:eastAsiaTheme="majorHAnsi" w:hAnsiTheme="majorHAnsi"/>
-        </w:rPr>
-        <w:t xml:space="preserve">. </w:t>
-      </w:r>
-      <w:r>
-        <w:rPr>
-          <w:rFonts w:asciiTheme="majorHAnsi" w:eastAsiaTheme="majorHAnsi" w:hAnsiTheme="majorHAnsi" w:cs="함초롬바탕" w:hint="eastAsia"/>
-        </w:rPr>
-        <w:t>음식들의 리스트를 업데이트 하고 디자인도 개선한 새로운 메뉴판을 제작하였습니다</w:t>
-      </w:r>
-      <w:r>
-        <w:rPr>
-          <w:rFonts w:asciiTheme="majorHAnsi" w:eastAsiaTheme="majorHAnsi" w:hAnsiTheme="majorHAnsi"/>
-        </w:rPr>
-        <w:t xml:space="preserve">. </w:t>
-      </w:r>
-      <w:r>
-        <w:rPr>
-          <w:rFonts w:asciiTheme="majorHAnsi" w:eastAsiaTheme="majorHAnsi" w:hAnsiTheme="majorHAnsi" w:cs="함초롬바탕" w:hint="eastAsia"/>
-        </w:rPr>
-        <w:t>또한 가정집을 개조해 만든 외부에 대해 조명을 달고 손님들의 이목을 끌 수 있는 트리와 인테리어를 추가하였습니다</w:t>
-      </w:r>
-      <w:r>
-        <w:rPr>
-          <w:rFonts w:asciiTheme="majorHAnsi" w:eastAsiaTheme="majorHAnsi" w:hAnsiTheme="majorHAnsi"/>
-        </w:rPr>
-        <w:t xml:space="preserve">. </w:t>
-      </w:r>
-      <w:r>
-        <w:rPr>
-          <w:rFonts w:asciiTheme="majorHAnsi" w:eastAsiaTheme="majorHAnsi" w:hAnsiTheme="majorHAnsi" w:cs="함초롬바탕" w:hint="eastAsia"/>
-        </w:rPr>
-        <w:t xml:space="preserve">그리고 </w:t>
-      </w:r>
-      <w:proofErr w:type="spellStart"/>
-      <w:r>
-        <w:rPr>
-          <w:rFonts w:asciiTheme="majorHAnsi" w:eastAsiaTheme="majorHAnsi" w:hAnsiTheme="majorHAnsi" w:cs="함초롬바탕" w:hint="eastAsia"/>
-        </w:rPr>
-        <w:t>테이블간의</w:t>
-      </w:r>
-      <w:proofErr w:type="spellEnd"/>
-      <w:r>
-        <w:rPr>
-          <w:rFonts w:asciiTheme="majorHAnsi" w:eastAsiaTheme="majorHAnsi" w:hAnsiTheme="majorHAnsi" w:cs="함초롬바탕" w:hint="eastAsia"/>
-        </w:rPr>
-        <w:t xml:space="preserve"> 간격을 바꾸어 테이블의 수를 줄이는 대신 손님들이 편하게 이용할 수 있도록 개선하였습니다</w:t>
-      </w:r>
-      <w:r>
-        <w:rPr>
-          <w:rFonts w:asciiTheme="majorHAnsi" w:eastAsiaTheme="majorHAnsi" w:hAnsiTheme="majorHAnsi"/>
-        </w:rPr>
-        <w:t xml:space="preserve">. </w:t>
-      </w:r>
-      <w:r>
-        <w:rPr>
-          <w:rFonts w:asciiTheme="majorHAnsi" w:eastAsiaTheme="majorHAnsi" w:hAnsiTheme="majorHAnsi" w:cs="함초롬바탕" w:hint="eastAsia"/>
-        </w:rPr>
-        <w:t xml:space="preserve">그 결과 기존보다 </w:t>
-      </w:r>
-      <w:r>
-        <w:rPr>
-          <w:rFonts w:asciiTheme="majorHAnsi" w:eastAsiaTheme="majorHAnsi" w:hAnsiTheme="majorHAnsi"/>
-        </w:rPr>
-        <w:t>30</w:t>
-      </w:r>
-      <w:r>
-        <w:rPr>
-          <w:rFonts w:asciiTheme="majorHAnsi" w:eastAsiaTheme="majorHAnsi" w:hAnsiTheme="majorHAnsi" w:cs="함초롬바탕" w:hint="eastAsia"/>
-        </w:rPr>
-        <w:t>프로 이상의 매출 상승을 이룰 수 있었습니다</w:t>
-      </w:r>
-      <w:r>
-        <w:rPr>
-          <w:rFonts w:asciiTheme="majorHAnsi" w:eastAsiaTheme="majorHAnsi" w:hAnsiTheme="majorHAnsi"/>
-        </w:rPr>
-        <w:t xml:space="preserve">. </w:t>
-      </w:r>
-      <w:r>
-        <w:rPr>
-          <w:rFonts w:asciiTheme="majorHAnsi" w:eastAsiaTheme="majorHAnsi" w:hAnsiTheme="majorHAnsi" w:cs="함초롬바탕" w:hint="eastAsia"/>
-        </w:rPr>
-        <w:t xml:space="preserve">코리아 </w:t>
-      </w:r>
-      <w:proofErr w:type="spellStart"/>
-      <w:r>
-        <w:rPr>
-          <w:rFonts w:asciiTheme="majorHAnsi" w:eastAsiaTheme="majorHAnsi" w:hAnsiTheme="majorHAnsi" w:cs="함초롬바탕" w:hint="eastAsia"/>
-        </w:rPr>
-        <w:t>세븐에서도</w:t>
-      </w:r>
-      <w:proofErr w:type="spellEnd"/>
-      <w:r>
-        <w:rPr>
-          <w:rFonts w:asciiTheme="majorHAnsi" w:eastAsiaTheme="majorHAnsi" w:hAnsiTheme="majorHAnsi" w:cs="함초롬바탕" w:hint="eastAsia"/>
-        </w:rPr>
-        <w:t xml:space="preserve"> 점포에 맞는 분석을 통해 영업이익을 극대화할 수 있는 방안을 고민하고 도출하고 싶습니다</w:t>
-      </w:r>
-      <w:r>
-        <w:rPr>
-          <w:rFonts w:asciiTheme="majorHAnsi" w:eastAsiaTheme="majorHAnsi" w:hAnsiTheme="majorHAnsi"/>
-        </w:rPr>
-        <w:t>.</w:t>
-      </w:r>
-    </w:p>
-    <w:p>
-      <w:pPr>
-        <w:pStyle w:val="a5"/>
-        <w:rPr>
-          <w:rFonts w:asciiTheme="majorHAnsi" w:eastAsiaTheme="majorHAnsi" w:hAnsiTheme="majorHAnsi"/>
-        </w:rPr>
-      </w:pPr>
-    </w:p>
-    <w:p>
-      <w:pPr>
-        <w:pStyle w:val="a5"/>
-        <w:rPr>
-          <w:rFonts w:asciiTheme="majorHAnsi" w:eastAsiaTheme="majorHAnsi" w:hAnsiTheme="majorHAnsi"/>
-        </w:rPr>
-      </w:pPr>
-    </w:p>
-    <w:p>
-      <w:pPr>
-        <w:pStyle w:val="a5"/>
-        <w:rPr>
-          <w:rFonts w:asciiTheme="majorHAnsi" w:eastAsiaTheme="majorHAnsi" w:hAnsiTheme="majorHAnsi"/>
-        </w:rPr>
-      </w:pPr>
-    </w:p>
-    <w:p>
-      <w:pPr>
-        <w:pStyle w:val="a5"/>
-        <w:rPr>
-          <w:rFonts w:asciiTheme="majorHAnsi" w:eastAsiaTheme="majorHAnsi" w:hAnsiTheme="majorHAnsi"/>
-        </w:rPr>
-      </w:pPr>
-    </w:p>
-    <w:p>
-      <w:pPr>
-        <w:pStyle w:val="a5"/>
-        <w:rPr>
-          <w:rFonts w:asciiTheme="majorHAnsi" w:eastAsiaTheme="majorHAnsi" w:hAnsiTheme="majorHAnsi"/>
-        </w:rPr>
-      </w:pPr>
-    </w:p>
-    <w:p>
-      <w:pPr>
-        <w:pStyle w:val="a5"/>
-        <w:rPr>
-          <w:rFonts w:asciiTheme="majorHAnsi" w:eastAsiaTheme="majorHAnsi" w:hAnsiTheme="majorHAnsi"/>
-        </w:rPr>
-      </w:pPr>
-    </w:p>
-    <w:p>
-      <w:pPr>
-        <w:pStyle w:val="a5"/>
-        <w:rPr>
-          <w:rFonts w:asciiTheme="majorHAnsi" w:eastAsiaTheme="majorHAnsi" w:hAnsiTheme="majorHAnsi"/>
-        </w:rPr>
-      </w:pPr>
-      <w:r>
-        <w:rPr>
-          <w:rFonts w:asciiTheme="majorHAnsi" w:eastAsiaTheme="majorHAnsi" w:hAnsiTheme="majorHAnsi" w:cs="함초롬바탕" w:hint="eastAsia"/>
-        </w:rPr>
-        <w:t>점포들의 영업이익을 상승시키는 프로그램을 기획하고 싶습니다</w:t>
-      </w:r>
-      <w:r>
-        <w:rPr>
-          <w:rFonts w:asciiTheme="majorHAnsi" w:eastAsiaTheme="majorHAnsi" w:hAnsiTheme="majorHAnsi"/>
-        </w:rPr>
-        <w:t xml:space="preserve">. </w:t>
-      </w:r>
-      <w:r>
-        <w:rPr>
-          <w:rFonts w:asciiTheme="majorHAnsi" w:eastAsiaTheme="majorHAnsi" w:hAnsiTheme="majorHAnsi" w:cs="함초롬바탕" w:hint="eastAsia"/>
-        </w:rPr>
-        <w:t>수 많은 점포들은 위치와 점포 환경에 따라 그 역할과 특성이 다르다고 생각합니다</w:t>
-      </w:r>
-      <w:r>
-        <w:rPr>
-          <w:rFonts w:asciiTheme="majorHAnsi" w:eastAsiaTheme="majorHAnsi" w:hAnsiTheme="majorHAnsi"/>
-        </w:rPr>
-        <w:t xml:space="preserve">. </w:t>
-      </w:r>
-      <w:r>
-        <w:rPr>
-          <w:rFonts w:asciiTheme="majorHAnsi" w:eastAsiaTheme="majorHAnsi" w:hAnsiTheme="majorHAnsi" w:cs="함초롬바탕" w:hint="eastAsia"/>
-        </w:rPr>
-        <w:t>점포들의 매출 데이터를 수집하고 분석하여 해당 소비자들의 패턴을 파악하고 영업이익에 대해 고민하는 것이 영업관리 직무에서 가장 중요하다고 생각합니다</w:t>
-      </w:r>
-      <w:r>
-        <w:rPr>
-          <w:rFonts w:asciiTheme="majorHAnsi" w:eastAsiaTheme="majorHAnsi" w:hAnsiTheme="majorHAnsi"/>
-        </w:rPr>
-        <w:t xml:space="preserve">. </w:t>
-      </w:r>
-      <w:r>
-        <w:rPr>
-          <w:rFonts w:asciiTheme="majorHAnsi" w:eastAsiaTheme="majorHAnsi" w:hAnsiTheme="majorHAnsi" w:cs="함초롬바탕" w:hint="eastAsia"/>
-        </w:rPr>
-        <w:t>주어진 데이터에 대한 올바른 분석을 통해 그에 맞는 솔루션을 제공하고 다시 변화하는 데이터에 대해 빠르게 반응하며 소비자의 니즈와 영업이익에 대해 고민하고 싶습니다</w:t>
-      </w:r>
-      <w:r>
-        <w:rPr>
-          <w:rFonts w:asciiTheme="majorHAnsi" w:eastAsiaTheme="majorHAnsi" w:hAnsiTheme="majorHAnsi"/>
-        </w:rPr>
-        <w:t xml:space="preserve">. </w:t>
-      </w:r>
-      <w:r>
-        <w:rPr>
-          <w:rFonts w:asciiTheme="majorHAnsi" w:eastAsiaTheme="majorHAnsi" w:hAnsiTheme="majorHAnsi" w:cs="함초롬바탕" w:hint="eastAsia"/>
-        </w:rPr>
-        <w:t xml:space="preserve">코리아 </w:t>
-      </w:r>
-      <w:proofErr w:type="spellStart"/>
-      <w:r>
-        <w:rPr>
-          <w:rFonts w:asciiTheme="majorHAnsi" w:eastAsiaTheme="majorHAnsi" w:hAnsiTheme="majorHAnsi" w:cs="함초롬바탕" w:hint="eastAsia"/>
-        </w:rPr>
-        <w:t>세븐에</w:t>
-      </w:r>
-      <w:proofErr w:type="spellEnd"/>
-      <w:r>
-        <w:rPr>
-          <w:rFonts w:asciiTheme="majorHAnsi" w:eastAsiaTheme="majorHAnsi" w:hAnsiTheme="majorHAnsi" w:cs="함초롬바탕" w:hint="eastAsia"/>
-        </w:rPr>
-        <w:t xml:space="preserve"> 입사하여 점포의 생각과 소비자의 생각을 고려해 해당 지역에 대한 이해를 바탕으로 그에 맞는 서비스를 제공하고 싶습니다</w:t>
-      </w:r>
-      <w:r>
-        <w:rPr>
-          <w:rFonts w:asciiTheme="majorHAnsi" w:eastAsiaTheme="majorHAnsi" w:hAnsiTheme="majorHAnsi"/>
-        </w:rPr>
-        <w:t xml:space="preserve">. </w:t>
-      </w:r>
-    </w:p>
-    <w:p>
-      <w:pPr>
-        <w:pStyle w:val="a5"/>
-        <w:rPr>
-          <w:rFonts w:asciiTheme="majorHAnsi" w:eastAsiaTheme="majorHAnsi" w:hAnsiTheme="majorHAnsi"/>
-        </w:rPr>
-      </w:pPr>
-    </w:p>
-    <w:p>
-      <w:pPr>
-        <w:pStyle w:val="a5"/>
-        <w:rPr>
-          <w:rFonts w:asciiTheme="majorHAnsi" w:eastAsiaTheme="majorHAnsi" w:hAnsiTheme="majorHAnsi"/>
-        </w:rPr>
-      </w:pPr>
-    </w:p>
-    <w:p>
-      <w:pPr>
-        <w:pStyle w:val="a5"/>
-        <w:rPr>
-          <w:rFonts w:asciiTheme="majorHAnsi" w:eastAsiaTheme="majorHAnsi" w:hAnsiTheme="majorHAnsi"/>
-        </w:rPr>
-      </w:pPr>
-    </w:p>
-    <w:p>
-      <w:pPr>
-        <w:pStyle w:val="a5"/>
-        <w:rPr>
-          <w:rFonts w:asciiTheme="majorHAnsi" w:eastAsiaTheme="majorHAnsi" w:hAnsiTheme="majorHAnsi"/>
-        </w:rPr>
-      </w:pPr>
-    </w:p>
-    <w:p>
-      <w:pPr>
-        <w:pStyle w:val="a5"/>
-        <w:rPr>
-          <w:rFonts w:asciiTheme="majorHAnsi" w:eastAsiaTheme="majorHAnsi" w:hAnsiTheme="majorHAnsi"/>
-        </w:rPr>
-      </w:pPr>
-    </w:p>
-    <w:p>
-      <w:pPr>
-        <w:pStyle w:val="a5"/>
-        <w:rPr>
-          <w:rFonts w:asciiTheme="majorHAnsi" w:eastAsiaTheme="majorHAnsi" w:hAnsiTheme="majorHAnsi"/>
-        </w:rPr>
-      </w:pPr>
-    </w:p>
-    <w:p>
-      <w:pPr>
-        <w:pStyle w:val="a5"/>
-        <w:rPr>
-          <w:rFonts w:asciiTheme="majorHAnsi" w:eastAsiaTheme="majorHAnsi" w:hAnsiTheme="majorHAnsi"/>
-        </w:rPr>
-      </w:pPr>
-    </w:p>
-    <w:p>
-      <w:pPr>
-        <w:pStyle w:val="a5"/>
-        <w:rPr>
-          <w:rFonts w:asciiTheme="majorHAnsi" w:eastAsiaTheme="majorHAnsi" w:hAnsiTheme="majorHAnsi"/>
-        </w:rPr>
-      </w:pPr>
-    </w:p>
-    <w:p>
-      <w:pPr>
-        <w:pStyle w:val="a5"/>
-        <w:rPr>
-          <w:rFonts w:asciiTheme="majorHAnsi" w:eastAsiaTheme="majorHAnsi" w:hAnsiTheme="majorHAnsi"/>
-        </w:rPr>
-      </w:pPr>
-    </w:p>
-    <w:p>
-      <w:pPr>
-        <w:pStyle w:val="a5"/>
-        <w:rPr>
-          <w:rFonts w:asciiTheme="majorHAnsi" w:eastAsiaTheme="majorHAnsi" w:hAnsiTheme="majorHAnsi"/>
-        </w:rPr>
-      </w:pPr>
-    </w:p>
-    <w:p>
-      <w:pPr>
-        <w:pStyle w:val="a5"/>
-        <w:rPr>
-          <w:rFonts w:asciiTheme="majorHAnsi" w:eastAsiaTheme="majorHAnsi" w:hAnsiTheme="majorHAnsi"/>
-        </w:rPr>
-      </w:pPr>
-      <w:r>
-        <w:rPr>
-          <w:rFonts w:asciiTheme="majorHAnsi" w:eastAsiaTheme="majorHAnsi" w:hAnsiTheme="majorHAnsi" w:cs="함초롬바탕" w:hint="eastAsia"/>
-        </w:rPr>
-        <w:t>제가 가진 장점은 프로그램 기획 및 운영 능력입니다</w:t>
-      </w:r>
-      <w:r>
-        <w:rPr>
-          <w:rFonts w:asciiTheme="majorHAnsi" w:eastAsiaTheme="majorHAnsi" w:hAnsiTheme="majorHAnsi"/>
-        </w:rPr>
-        <w:t xml:space="preserve">. </w:t>
-      </w:r>
-      <w:r>
-        <w:rPr>
-          <w:rFonts w:asciiTheme="majorHAnsi" w:eastAsiaTheme="majorHAnsi" w:hAnsiTheme="majorHAnsi" w:cs="함초롬바탕" w:hint="eastAsia"/>
-        </w:rPr>
-        <w:t>이를 활용하여 점포들의 영업 매출을 위한 프로그램을 기획하고 운영하고 싶습니다</w:t>
-      </w:r>
-      <w:r>
-        <w:rPr>
-          <w:rFonts w:asciiTheme="majorHAnsi" w:eastAsiaTheme="majorHAnsi" w:hAnsiTheme="majorHAnsi"/>
-        </w:rPr>
-        <w:t>.</w:t>
-      </w:r>
-    </w:p>
-    <w:p>
-      <w:pPr>
-        <w:pStyle w:val="a5"/>
-        <w:rPr>
-          <w:rFonts w:asciiTheme="majorHAnsi" w:eastAsiaTheme="majorHAnsi" w:hAnsiTheme="majorHAnsi"/>
-        </w:rPr>
-      </w:pPr>
-      <w:r>
-        <w:rPr>
-          <w:rFonts w:asciiTheme="majorHAnsi" w:eastAsiaTheme="majorHAnsi" w:hAnsiTheme="majorHAnsi" w:cs="함초롬바탕" w:hint="eastAsia"/>
-        </w:rPr>
-        <w:t>저는 일정한 예산을 가지고 프로그램을 기획하고 운영해 본 경험이 있습니다</w:t>
-      </w:r>
-      <w:r>
-        <w:rPr>
-          <w:rFonts w:asciiTheme="majorHAnsi" w:eastAsiaTheme="majorHAnsi" w:hAnsiTheme="majorHAnsi"/>
-        </w:rPr>
-        <w:t xml:space="preserve">. </w:t>
-      </w:r>
-      <w:r>
-        <w:rPr>
-          <w:rFonts w:asciiTheme="majorHAnsi" w:eastAsiaTheme="majorHAnsi" w:hAnsiTheme="majorHAnsi" w:cs="함초롬바탕" w:hint="eastAsia"/>
-        </w:rPr>
-        <w:t>대학 시절 탈북 청소년들의 교육을 도와주는 봉사활동 동아리를 운영하며 매주 진행되는 수업에 대한 계획을 수립하고 필요한 물품들의 구입과 예산안을 작성하였습니다</w:t>
-      </w:r>
-      <w:r>
-        <w:rPr>
-          <w:rFonts w:asciiTheme="majorHAnsi" w:eastAsiaTheme="majorHAnsi" w:hAnsiTheme="majorHAnsi"/>
-        </w:rPr>
-        <w:t xml:space="preserve">. </w:t>
-      </w:r>
-      <w:r>
-        <w:rPr>
-          <w:rFonts w:asciiTheme="majorHAnsi" w:eastAsiaTheme="majorHAnsi" w:hAnsiTheme="majorHAnsi" w:cs="함초롬바탕" w:hint="eastAsia"/>
-        </w:rPr>
-        <w:t>그리고 기업에서 지원하는 대학생 자원봉사활동 지원 사업에 발탁되어 동아리 예산을 확보하며 수업의 퀄리티 향상과 이동 시간의 절약 및 편리함을 이루었습니다</w:t>
-      </w:r>
-      <w:r>
-        <w:rPr>
-          <w:rFonts w:asciiTheme="majorHAnsi" w:eastAsiaTheme="majorHAnsi" w:hAnsiTheme="majorHAnsi"/>
-        </w:rPr>
-        <w:t xml:space="preserve">. </w:t>
-      </w:r>
-      <w:r>
-        <w:rPr>
-          <w:rFonts w:asciiTheme="majorHAnsi" w:eastAsiaTheme="majorHAnsi" w:hAnsiTheme="majorHAnsi" w:cs="함초롬바탕" w:hint="eastAsia"/>
-        </w:rPr>
-        <w:t>이를 통해 프로그램을 기획 및 설계를 하는 것에 대한 자신감을 갖게 되어 다른 팀 프로젝트를 진행할 때에도 주도적인 자세로 팀을 이끌어갈 수 있었습니다</w:t>
-      </w:r>
-      <w:r>
-        <w:rPr>
-          <w:rFonts w:asciiTheme="majorHAnsi" w:eastAsiaTheme="majorHAnsi" w:hAnsiTheme="majorHAnsi"/>
-        </w:rPr>
-        <w:t xml:space="preserve">. </w:t>
-      </w:r>
-      <w:r>
-        <w:rPr>
-          <w:rFonts w:asciiTheme="majorHAnsi" w:eastAsiaTheme="majorHAnsi" w:hAnsiTheme="majorHAnsi" w:cs="함초롬바탕" w:hint="eastAsia"/>
-        </w:rPr>
-        <w:t xml:space="preserve">이러한 경험을 바탕으로 코리아 </w:t>
-      </w:r>
-      <w:proofErr w:type="spellStart"/>
-      <w:r>
-        <w:rPr>
-          <w:rFonts w:asciiTheme="majorHAnsi" w:eastAsiaTheme="majorHAnsi" w:hAnsiTheme="majorHAnsi" w:cs="함초롬바탕" w:hint="eastAsia"/>
-        </w:rPr>
-        <w:t>세븐에서</w:t>
-      </w:r>
-      <w:proofErr w:type="spellEnd"/>
-      <w:r>
-        <w:rPr>
-          <w:rFonts w:asciiTheme="majorHAnsi" w:eastAsiaTheme="majorHAnsi" w:hAnsiTheme="majorHAnsi" w:cs="함초롬바탕" w:hint="eastAsia"/>
-        </w:rPr>
-        <w:t xml:space="preserve"> 점주들이 만족할 수 있는 프로그램을 수행할 수 있는 사람이 되겠습니다</w:t>
-      </w:r>
-      <w:r>
-        <w:rPr>
-          <w:rFonts w:asciiTheme="majorHAnsi" w:eastAsiaTheme="majorHAnsi" w:hAnsiTheme="majorHAnsi"/>
-        </w:rPr>
-        <w:t>.</w:t>
-      </w:r>
-    </w:p>
-    <w:p>
-      <w:pPr>
-        <w:pStyle w:val="a5"/>
-        <w:rPr>
-          <w:rFonts w:asciiTheme="majorHAnsi" w:eastAsiaTheme="majorHAnsi" w:hAnsiTheme="majorHAnsi"/>
-        </w:rPr>
-      </w:pPr>
-    </w:p>
-    <w:p>
-      <w:pPr>
-        <w:pStyle w:val="a5"/>
-        <w:rPr>
-          <w:rFonts w:asciiTheme="majorHAnsi" w:eastAsiaTheme="majorHAnsi" w:hAnsiTheme="majorHAnsi"/>
-        </w:rPr>
-      </w:pPr>
-    </w:p>
-    <w:p>
-      <w:pPr>
-        <w:pStyle w:val="a5"/>
-        <w:rPr>
-          <w:rFonts w:asciiTheme="majorHAnsi" w:eastAsiaTheme="majorHAnsi" w:hAnsiTheme="majorHAnsi"/>
-        </w:rPr>
-      </w:pPr>
-      <w:r>
-        <w:rPr>
-          <w:rFonts w:asciiTheme="majorHAnsi" w:eastAsiaTheme="majorHAnsi" w:hAnsiTheme="majorHAnsi" w:cs="함초롬바탕" w:hint="eastAsia"/>
-        </w:rPr>
-        <w:t xml:space="preserve">세븐일레븐 대전 </w:t>
-      </w:r>
-      <w:proofErr w:type="spellStart"/>
-      <w:r>
-        <w:rPr>
-          <w:rFonts w:asciiTheme="majorHAnsi" w:eastAsiaTheme="majorHAnsi" w:hAnsiTheme="majorHAnsi" w:cs="함초롬바탕" w:hint="eastAsia"/>
-        </w:rPr>
-        <w:t>중리한밭점에</w:t>
-      </w:r>
-      <w:proofErr w:type="spellEnd"/>
-      <w:r>
-        <w:rPr>
-          <w:rFonts w:asciiTheme="majorHAnsi" w:eastAsiaTheme="majorHAnsi" w:hAnsiTheme="majorHAnsi" w:cs="함초롬바탕" w:hint="eastAsia"/>
-        </w:rPr>
-        <w:t xml:space="preserve"> </w:t>
-      </w:r>
-      <w:r>
-        <w:rPr>
-          <w:rFonts w:asciiTheme="majorHAnsi" w:eastAsiaTheme="majorHAnsi" w:hAnsiTheme="majorHAnsi"/>
-        </w:rPr>
-        <w:t>02</w:t>
-      </w:r>
-      <w:r>
-        <w:rPr>
-          <w:rFonts w:asciiTheme="majorHAnsi" w:eastAsiaTheme="majorHAnsi" w:hAnsiTheme="majorHAnsi" w:cs="함초롬바탕" w:hint="eastAsia"/>
-        </w:rPr>
-        <w:t xml:space="preserve">월 </w:t>
-      </w:r>
-      <w:r>
-        <w:rPr>
-          <w:rFonts w:asciiTheme="majorHAnsi" w:eastAsiaTheme="majorHAnsi" w:hAnsiTheme="majorHAnsi"/>
-        </w:rPr>
-        <w:t>18</w:t>
-      </w:r>
-      <w:r>
-        <w:rPr>
-          <w:rFonts w:asciiTheme="majorHAnsi" w:eastAsiaTheme="majorHAnsi" w:hAnsiTheme="majorHAnsi" w:cs="함초롬바탕" w:hint="eastAsia"/>
-        </w:rPr>
-        <w:t xml:space="preserve">일 </w:t>
-      </w:r>
-      <w:r>
-        <w:rPr>
-          <w:rFonts w:asciiTheme="majorHAnsi" w:eastAsiaTheme="majorHAnsi" w:hAnsiTheme="majorHAnsi"/>
-        </w:rPr>
-        <w:t>00</w:t>
-      </w:r>
-      <w:r>
-        <w:rPr>
-          <w:rFonts w:asciiTheme="majorHAnsi" w:eastAsiaTheme="majorHAnsi" w:hAnsiTheme="majorHAnsi" w:cs="함초롬바탕" w:hint="eastAsia"/>
-        </w:rPr>
-        <w:t xml:space="preserve">시 </w:t>
-      </w:r>
-      <w:r>
-        <w:rPr>
-          <w:rFonts w:asciiTheme="majorHAnsi" w:eastAsiaTheme="majorHAnsi" w:hAnsiTheme="majorHAnsi"/>
-        </w:rPr>
-        <w:t>50</w:t>
-      </w:r>
-      <w:r>
-        <w:rPr>
-          <w:rFonts w:asciiTheme="majorHAnsi" w:eastAsiaTheme="majorHAnsi" w:hAnsiTheme="majorHAnsi" w:cs="함초롬바탕" w:hint="eastAsia"/>
-        </w:rPr>
-        <w:t>분에 방문하여 과자와 맥주를 구매한 적이 있습니다</w:t>
-      </w:r>
-      <w:r>
-        <w:rPr>
-          <w:rFonts w:asciiTheme="majorHAnsi" w:eastAsiaTheme="majorHAnsi" w:hAnsiTheme="majorHAnsi"/>
-        </w:rPr>
-        <w:t xml:space="preserve">. </w:t>
-      </w:r>
-      <w:r>
-        <w:rPr>
-          <w:rFonts w:asciiTheme="majorHAnsi" w:eastAsiaTheme="majorHAnsi" w:hAnsiTheme="majorHAnsi" w:cs="함초롬바탕" w:hint="eastAsia"/>
-        </w:rPr>
-        <w:t xml:space="preserve">당시 맥주와 평소에 좋아하던 </w:t>
-      </w:r>
-      <w:proofErr w:type="spellStart"/>
-      <w:r>
-        <w:rPr>
-          <w:rFonts w:asciiTheme="majorHAnsi" w:eastAsiaTheme="majorHAnsi" w:hAnsiTheme="majorHAnsi" w:cs="함초롬바탕" w:hint="eastAsia"/>
-        </w:rPr>
-        <w:t>체다치즈</w:t>
-      </w:r>
-      <w:proofErr w:type="spellEnd"/>
-      <w:r>
-        <w:rPr>
-          <w:rFonts w:asciiTheme="majorHAnsi" w:eastAsiaTheme="majorHAnsi" w:hAnsiTheme="majorHAnsi" w:cs="함초롬바탕" w:hint="eastAsia"/>
-        </w:rPr>
-        <w:t xml:space="preserve"> 팝콘을 구매하고 싶어 방문하였으나 해당 점포에는 발주가 되지 않았는지 </w:t>
-      </w:r>
-      <w:proofErr w:type="spellStart"/>
-      <w:r>
-        <w:rPr>
-          <w:rFonts w:asciiTheme="majorHAnsi" w:eastAsiaTheme="majorHAnsi" w:hAnsiTheme="majorHAnsi" w:cs="함초롬바탕" w:hint="eastAsia"/>
-        </w:rPr>
-        <w:t>체다치즈</w:t>
-      </w:r>
-      <w:proofErr w:type="spellEnd"/>
-      <w:r>
-        <w:rPr>
-          <w:rFonts w:asciiTheme="majorHAnsi" w:eastAsiaTheme="majorHAnsi" w:hAnsiTheme="majorHAnsi" w:cs="함초롬바탕" w:hint="eastAsia"/>
-        </w:rPr>
-        <w:t xml:space="preserve"> 팝콘이 존재하지 않았습니다</w:t>
-      </w:r>
-      <w:r>
-        <w:rPr>
-          <w:rFonts w:asciiTheme="majorHAnsi" w:eastAsiaTheme="majorHAnsi" w:hAnsiTheme="majorHAnsi"/>
-        </w:rPr>
-        <w:t xml:space="preserve">. </w:t>
-      </w:r>
-      <w:r>
-        <w:rPr>
-          <w:rFonts w:asciiTheme="majorHAnsi" w:eastAsiaTheme="majorHAnsi" w:hAnsiTheme="majorHAnsi" w:cs="함초롬바탕" w:hint="eastAsia"/>
-        </w:rPr>
-        <w:t xml:space="preserve">그래서 대신할 안주를 찾아보며 진열된 물품을 보며 비슷한 항목들이 진열된 가운데 가격 순으로 정렬되어 있다면 소비자들이 좀 </w:t>
-      </w:r>
-      <w:r>
-        <w:rPr>
-          <w:rFonts w:asciiTheme="majorHAnsi" w:eastAsiaTheme="majorHAnsi" w:hAnsiTheme="majorHAnsi" w:cs="함초롬바탕" w:hint="eastAsia"/>
-        </w:rPr>
-        <w:lastRenderedPageBreak/>
-        <w:t>더 편리하게 선택을 할 수 있을 것 같다는 생각을 하였습니다</w:t>
+        <w:t>그래서 대신할 안주를 찾아보며 진열된 물품을 보며 비슷한 항목들이 진열된 가운데 가격 순으로 정렬되어 있다면 소비자들이 좀 더 편리하게 선택을 할 수 있을 것 같다는 생각을 하였습니다</w:t>
       </w:r>
       <w:r>
         <w:rPr>
@@ -8883,7 +8869,14 @@
         <w:rPr>
           <w:szCs w:val="20"/>
         </w:rPr>
-        <w:t>. 이러한 가치를 제가 보유하고 있다고 생각하는 이유는 제가 학창시절부터 동아리 활동 통해 항상 팀원들의 의견을 존중하고 공동의 목표를 위해 노력했기 때문입니다.</w:t>
+        <w:t xml:space="preserve">. 이러한 가치를 제가 보유하고 있다고 생각하는 이유는 </w:t>
+      </w:r>
+      <w:r>
+        <w:rPr>
+          <w:szCs w:val="20"/>
+        </w:rPr>
+        <w:lastRenderedPageBreak/>
+        <w:t>제가 학창시절부터 동아리 활동 통해 항상 팀원들의 의견을 존중하고 공동의 목표를 위해 노력했기 때문입니다.</w:t>
       </w:r>
     </w:p>
     <w:p>
@@ -9065,14 +9058,7 @@
         <w:rPr>
           <w:szCs w:val="20"/>
         </w:rPr>
-        <w:t xml:space="preserve"> 대한 사전 조사와 필요한 흐름도 작성 등을 작성하였고 이를 바탕으로 구현 단계에서는 발걸음 수 알고리즘을 제작하여 사용자의 위치에 따른 이동 거리를 측정하고자 하였습니다. 이를 위해 이용자의 신</w:t>
-      </w:r>
-      <w:r>
-        <w:rPr>
-          <w:szCs w:val="20"/>
-        </w:rPr>
-        <w:lastRenderedPageBreak/>
-        <w:t xml:space="preserve">체 정보를 바탕으로 알고리즘을 제작하였고 이동 거리 정보를 받아와 DB에 저장할 수 있도록 </w:t>
+        <w:t xml:space="preserve"> 대한 사전 조사와 필요한 흐름도 작성 등을 작성하였고 이를 바탕으로 구현 단계에서는 발걸음 수 알고리즘을 제작하여 사용자의 위치에 따른 이동 거리를 측정하고자 하였습니다. 이를 위해 이용자의 신체 정보를 바탕으로 알고리즘을 제작하였고 이동 거리 정보를 받아와 DB에 저장할 수 있도록 </w:t>
       </w:r>
       <w:r>
         <w:rPr>
@@ -9234,7 +9220,14 @@
         <w:rPr>
           <w:szCs w:val="20"/>
         </w:rPr>
-        <w:t xml:space="preserve"> 대학 축제에서 한복 대여 부스를 운영하며 협업에 성공한 경험이 있습니다. 첫날 부스 운영 중 매출이 예상보다 낮았을 때 주도적으로 팀원들과 함께 상황을 분석하고 해결 방법을 제시하며 팀원들의 적극적인 참여를 유도했습니다. 다음 날 부스 전면에 한복을 입고 사진을 찍을 수 있는 장식을 추가하고 한복을 입고 사진을 찍으면 할인 쿠폰을 제공하여 매출을 상승시켰습니다.</w:t>
+        <w:t xml:space="preserve"> 대학 축제에서 한복 대여 부스를 운영하며 협업에 성공한 경험이 있습니다. 첫날 부스 운영 중 매출이 예상보다 낮았을 때 주도적으로 팀원들과 함께 상황을 분석하고 해결 방법을 제시하며 팀원</w:t>
+      </w:r>
+      <w:r>
+        <w:rPr>
+          <w:szCs w:val="20"/>
+        </w:rPr>
+        <w:lastRenderedPageBreak/>
+        <w:t>들의 적극적인 참여를 유도했습니다. 다음 날 부스 전면에 한복을 입고 사진을 찍을 수 있는 장식을 추가하고 한복을 입고 사진을 찍으면 할인 쿠폰을 제공하여 매출을 상승시켰습니다.</w:t>
       </w:r>
     </w:p>
     <w:p>
@@ -9345,7 +9338,6 @@
           <w:kern w:val="0"/>
           <w:szCs w:val="20"/>
         </w:rPr>
-        <w:lastRenderedPageBreak/>
         <w:t xml:space="preserve">한화시스템 ICT부문은 "SMART&amp;CREATIVE""라는 </w:t>
       </w:r>
       <w:proofErr w:type="spellStart"/>
@@ -9454,7 +9446,14 @@
         <w:rPr>
           <w:szCs w:val="20"/>
         </w:rPr>
-        <w:t xml:space="preserve"> 개발 프로젝트에서 React 라이브러리와 Node.js 를 활용해 UI 컴포넌트를 개발하고 Jest와 같은 테스트 도구를 공부하며 개발 역량을 향상시키고 코드 퀄리티를 높이기 위해 노력하고 있습니다.</w:t>
+        <w:t xml:space="preserve"> 개발 프로젝트에서 React 라이브러리와 Node.js 를 활용해 UI 컴포넌트를 개발하고 Jest와 같은 테스트 도구를 공부하며 개발 역</w:t>
+      </w:r>
+      <w:r>
+        <w:rPr>
+          <w:szCs w:val="20"/>
+        </w:rPr>
+        <w:lastRenderedPageBreak/>
+        <w:t>량을 향상시키고 코드 퀄리티를 높이기 위해 노력하고 있습니다.</w:t>
       </w:r>
     </w:p>
     <w:p>
@@ -9560,157 +9559,157 @@
         <w:rPr>
           <w:szCs w:val="20"/>
         </w:rPr>
-        <w:t xml:space="preserve"> 성장 과정에서 가장 큰 영향을 끼친 사건 중 하나는 대학 시절 봉사 동아리를 운영하면서 겪은 예산 문제였습니다. 동아리 활동을 위해서는 많은 예산이 필요했지만, 동아리 활동비로는 부족했습니다. 이 때문에 동아리 활동이 중단될 위기에 처했지만, 저는 동아리 회원들과 함께 기업들이 지원하는 동아리 지원 프로젝트를 찾아냈고, 기업차원의 대학생 자원봉사 지원사업에 선발</w:t>
+        <w:t xml:space="preserve"> 성장 과정에서 가장 큰 영향을 끼친 사건 중 하나는 대학 시절 봉사 동아리를 운영하면서 겪은 예산 문제였습니다. 동아리 활동을 위해서는 많은 예산이 필요했지만, 동아리 활동비로는 부족했습니다. 이 때문에 동아리 활동이 중단될 위기에 처했지만, 저는 동아리 회원들과 함께 기업들이 지원하는 동아리 지원 프로젝트를 찾아냈고, 기업차원의 대학생 자원봉사 지원사업에 선발되어 동아리 활동 예산 300만 원을 지원받을 수 있었습니다. 이를 기반으로 우리는 수업에</w:t>
+      </w:r>
+      <w:r>
+        <w:rPr>
+          <w:rFonts w:hint="eastAsia"/>
+          <w:szCs w:val="20"/>
+        </w:rPr>
+        <w:t>서</w:t>
+      </w:r>
+      <w:r>
+        <w:rPr>
+          <w:szCs w:val="20"/>
+        </w:rPr>
+        <w:t xml:space="preserve"> 사용하는 교육 도구 및 기구의 품질을 개선하고, 대중교통 대신 렌터카를 이용하여 매주 목요일 수업 후 봉사활동을 하기 쉽도록 노력했습니다. 이 과정에서 저는 예산을 효율적으로 사용하기 위해 렌터카 업체와 협상을 통해 10% 할인 혜택도 얻어내는 등, 문제 해결 능력을 키우는 경험을 쌓을 수 있었습니다.</w:t>
+      </w:r>
+    </w:p>
+    <w:p>
+      <w:pPr>
+        <w:rPr>
+          <w:szCs w:val="20"/>
+        </w:rPr>
+      </w:pPr>
+      <w:r>
+        <w:rPr>
+          <w:szCs w:val="20"/>
+        </w:rPr>
+        <w:t xml:space="preserve"> 봉사활동에서는 서로 다른 배경과 가치관을 가진 사람들끼리 함께 하면서 의사소통이 매우 중요한 역할을 합니다. 특히, 대화를 통해 서로의 생각을 이해하고 존중하는 것이 필요합니다. 이러한 경험이 봉사활동에 대한 책임감을 더욱 강화하고 다른 </w:t>
+      </w:r>
+      <w:proofErr w:type="spellStart"/>
+      <w:r>
+        <w:rPr>
+          <w:szCs w:val="20"/>
+        </w:rPr>
+        <w:t>사람들과의</w:t>
+      </w:r>
+      <w:proofErr w:type="spellEnd"/>
+      <w:r>
+        <w:rPr>
+          <w:szCs w:val="20"/>
+        </w:rPr>
+        <w:t xml:space="preserve"> 협력과 소통 능력을 향상했습니다. 의사소통 능력은 IT분야에서도 매우 중요하다고 생각합니다. IT분야는 다양한 </w:t>
+      </w:r>
+      <w:proofErr w:type="spellStart"/>
+      <w:r>
+        <w:rPr>
+          <w:szCs w:val="20"/>
+        </w:rPr>
+        <w:t>직군의</w:t>
+      </w:r>
+      <w:proofErr w:type="spellEnd"/>
+      <w:r>
+        <w:rPr>
+          <w:szCs w:val="20"/>
+        </w:rPr>
+        <w:t xml:space="preserve"> 사람들이 함께 일하면서 많은 의사소통이 필요합니다. </w:t>
+      </w:r>
+      <w:proofErr w:type="spellStart"/>
+      <w:r>
+        <w:rPr>
+          <w:szCs w:val="20"/>
+        </w:rPr>
+        <w:t>개발자뿐만</w:t>
+      </w:r>
+      <w:proofErr w:type="spellEnd"/>
+      <w:r>
+        <w:rPr>
+          <w:szCs w:val="20"/>
+        </w:rPr>
+        <w:t xml:space="preserve"> 아니라 디자이너, 매니저, </w:t>
+      </w:r>
+      <w:r>
+        <w:rPr>
+          <w:rFonts w:hint="eastAsia"/>
+          <w:szCs w:val="20"/>
+        </w:rPr>
+        <w:t>고객</w:t>
+      </w:r>
+      <w:r>
+        <w:rPr>
+          <w:szCs w:val="20"/>
+        </w:rPr>
+        <w:t xml:space="preserve"> 등 다양한 </w:t>
+      </w:r>
+      <w:proofErr w:type="spellStart"/>
+      <w:r>
+        <w:rPr>
+          <w:szCs w:val="20"/>
+        </w:rPr>
+        <w:t>사람들과의</w:t>
+      </w:r>
+      <w:proofErr w:type="spellEnd"/>
+      <w:r>
+        <w:rPr>
+          <w:szCs w:val="20"/>
+        </w:rPr>
+        <w:t xml:space="preserve"> 의사소통이 필요합니다. 봉사활동에서 쌓은 의사소통 능력이 도움이 될 수 있다고 생각합니다.</w:t>
+      </w:r>
+    </w:p>
+    <w:p>
+      <w:pPr>
+        <w:rPr>
+          <w:szCs w:val="20"/>
+        </w:rPr>
+      </w:pPr>
+      <w:r>
+        <w:rPr>
+          <w:rFonts w:hint="eastAsia"/>
+          <w:szCs w:val="20"/>
+        </w:rPr>
+        <w:t>또한</w:t>
+      </w:r>
+      <w:r>
+        <w:rPr>
+          <w:szCs w:val="20"/>
+        </w:rPr>
+        <w:t xml:space="preserve"> 협력의 중요성에 대해 인지하고 있습니다. 서로서로 돕고, 함께해야 봉사활동을 할 수 있었습니다. 이러한 협력 능력 또한 소프트웨어 개발에서 매우 중요할 것입니다. 각각의 역할을 잘 이해하고 서로서로 도우며 일하는 것이 프로젝트의 성공을 좌우한다고 생각합니다. 소프트웨어 개발자가 되어 제가 지니고 있는 의사소통과 협력 능력을 최대한 발휘하여 다양한 </w:t>
+      </w:r>
+      <w:proofErr w:type="spellStart"/>
+      <w:r>
+        <w:rPr>
+          <w:szCs w:val="20"/>
+        </w:rPr>
+        <w:t>직군의</w:t>
+      </w:r>
+      <w:proofErr w:type="spellEnd"/>
+      <w:r>
+        <w:rPr>
+          <w:szCs w:val="20"/>
+        </w:rPr>
+        <w:t xml:space="preserve"> 사람들과 원활한 소통과 협력을 통해 프로젝트를 성공적으로 완수하고 싶습니다. 소프트웨어 개발자로서 더 나은 결과물을 만들기 위해 항상 고객의 의견을 수용하고, </w:t>
+      </w:r>
+      <w:proofErr w:type="spellStart"/>
+      <w:r>
+        <w:rPr>
+          <w:szCs w:val="20"/>
+        </w:rPr>
+        <w:t>팀원들과의</w:t>
+      </w:r>
+      <w:proofErr w:type="spellEnd"/>
+      <w:r>
+        <w:rPr>
+          <w:szCs w:val="20"/>
+        </w:rPr>
+        <w:t xml:space="preserve"> 협력을 통해 문제를 해결해 나가는 것이 저의 </w:t>
       </w:r>
       <w:r>
         <w:rPr>
           <w:szCs w:val="20"/>
         </w:rPr>
         <w:lastRenderedPageBreak/>
-        <w:t>되어 동아리 활동 예산 300만 원을 지원받을 수 있었습니다. 이를 기반으로 우리는 수업에</w:t>
-      </w:r>
-      <w:r>
-        <w:rPr>
-          <w:rFonts w:hint="eastAsia"/>
-          <w:szCs w:val="20"/>
-        </w:rPr>
-        <w:t>서</w:t>
-      </w:r>
-      <w:r>
-        <w:rPr>
-          <w:szCs w:val="20"/>
-        </w:rPr>
-        <w:t xml:space="preserve"> 사용하는 교육 도구 및 기구의 품질을 개선하고, 대중교통 대신 렌터카를 이용하여 매주 목요일 수업 후 봉사활동을 하기 쉽도록 노력했습니다. 이 과정에서 저는 예산을 효율적으로 사용하기 위해 렌터카 업체와 협상을 통해 10% 할인 혜택도 얻어내는 등, 문제 해결 능력을 키우는 경험을 쌓을 수 있었습니다.</w:t>
-      </w:r>
-    </w:p>
-    <w:p>
-      <w:pPr>
-        <w:rPr>
-          <w:szCs w:val="20"/>
-        </w:rPr>
-      </w:pPr>
-      <w:r>
-        <w:rPr>
-          <w:szCs w:val="20"/>
-        </w:rPr>
-        <w:t xml:space="preserve"> 봉사활동에서는 서로 다른 배경과 가치관을 가진 사람들끼리 함께 하면서 의사소통이 매우 중요한 역할을 합니다. 특히, 대화를 통해 서로의 생각을 이해하고 존중하는 것이 필요합니다. 이러한 경험이 봉사활동에 대한 책임감을 더욱 강화하고 다른 </w:t>
-      </w:r>
-      <w:proofErr w:type="spellStart"/>
-      <w:r>
-        <w:rPr>
-          <w:szCs w:val="20"/>
-        </w:rPr>
-        <w:t>사람들과의</w:t>
-      </w:r>
-      <w:proofErr w:type="spellEnd"/>
-      <w:r>
-        <w:rPr>
-          <w:szCs w:val="20"/>
-        </w:rPr>
-        <w:t xml:space="preserve"> 협력과 소통 능력을 향상했습니다. 의사소통 능력은 IT분야에서도 매우 중요하다고 생각합니다. IT분야는 다양한 </w:t>
-      </w:r>
-      <w:proofErr w:type="spellStart"/>
-      <w:r>
-        <w:rPr>
-          <w:szCs w:val="20"/>
-        </w:rPr>
-        <w:t>직군의</w:t>
-      </w:r>
-      <w:proofErr w:type="spellEnd"/>
-      <w:r>
-        <w:rPr>
-          <w:szCs w:val="20"/>
-        </w:rPr>
-        <w:t xml:space="preserve"> 사람들이 함께 일하면서 많은 의사소통이 필요합니다. </w:t>
-      </w:r>
-      <w:proofErr w:type="spellStart"/>
-      <w:r>
-        <w:rPr>
-          <w:szCs w:val="20"/>
-        </w:rPr>
-        <w:t>개발자뿐만</w:t>
-      </w:r>
-      <w:proofErr w:type="spellEnd"/>
-      <w:r>
-        <w:rPr>
-          <w:szCs w:val="20"/>
-        </w:rPr>
-        <w:t xml:space="preserve"> 아니라 디자이너, 매니저, </w:t>
-      </w:r>
-      <w:r>
-        <w:rPr>
-          <w:rFonts w:hint="eastAsia"/>
-          <w:szCs w:val="20"/>
-        </w:rPr>
-        <w:t>고객</w:t>
-      </w:r>
-      <w:r>
-        <w:rPr>
-          <w:szCs w:val="20"/>
-        </w:rPr>
-        <w:t xml:space="preserve"> 등 다양한 </w:t>
-      </w:r>
-      <w:proofErr w:type="spellStart"/>
-      <w:r>
-        <w:rPr>
-          <w:szCs w:val="20"/>
-        </w:rPr>
-        <w:t>사람들과의</w:t>
-      </w:r>
-      <w:proofErr w:type="spellEnd"/>
-      <w:r>
-        <w:rPr>
-          <w:szCs w:val="20"/>
-        </w:rPr>
-        <w:t xml:space="preserve"> 의사소통이 필요합니다. 봉사활동에서 쌓은 의사소통 능력이 도움이 될 수 있다고 생각합니다.</w:t>
-      </w:r>
-    </w:p>
-    <w:p>
-      <w:pPr>
-        <w:rPr>
-          <w:szCs w:val="20"/>
-        </w:rPr>
-      </w:pPr>
-      <w:r>
-        <w:rPr>
-          <w:rFonts w:hint="eastAsia"/>
-          <w:szCs w:val="20"/>
-        </w:rPr>
-        <w:t>또한</w:t>
-      </w:r>
-      <w:r>
-        <w:rPr>
-          <w:szCs w:val="20"/>
-        </w:rPr>
-        <w:t xml:space="preserve"> 협력의 중요성에 대해 인지하고 있습니다. 서로서로 돕고, 함께해야 봉사활동을 할 수 있었습니다. 이러한 협력 능력 또한 소프트웨어 개발에서 매우 중요할 것입니다. 각각의 역할을 잘 이해하고 서로서로 도우며 일하는 것이 프로젝트의 성공을 좌우한다고 생각합니다. 소프트웨어 개발자가 되어 제가 지니고 있는 의사소통과 협력 능력을 최대한 발휘하여 다양한 </w:t>
-      </w:r>
-      <w:proofErr w:type="spellStart"/>
-      <w:r>
-        <w:rPr>
-          <w:szCs w:val="20"/>
-        </w:rPr>
-        <w:t>직군의</w:t>
-      </w:r>
-      <w:proofErr w:type="spellEnd"/>
-      <w:r>
-        <w:rPr>
-          <w:szCs w:val="20"/>
-        </w:rPr>
-        <w:t xml:space="preserve"> 사람들과 원활한 소통과 협력을 통해 프로젝트를 성공적으로 완수하고 싶습니다. 소프트웨어 개발자로서 더 나은 결과물을 만들기 위해 항상 고객의 의견을 수용하고, </w:t>
-      </w:r>
-      <w:proofErr w:type="spellStart"/>
-      <w:r>
-        <w:rPr>
-          <w:szCs w:val="20"/>
-        </w:rPr>
-        <w:t>팀원들과의</w:t>
-      </w:r>
-      <w:proofErr w:type="spellEnd"/>
-      <w:r>
-        <w:rPr>
-          <w:szCs w:val="20"/>
-        </w:rPr>
-        <w:t xml:space="preserve"> 협력을 통해 문제를 해결해 나가는 것이 저의 지향점입니다.</w:t>
+        <w:t>지향점입니다.</w:t>
       </w:r>
     </w:p>
     <w:p>
@@ -9867,14 +9866,7 @@
         <w:rPr>
           <w:szCs w:val="20"/>
         </w:rPr>
-        <w:t xml:space="preserve"> 코딩 실력도 향상할 수 있었습니다. 그리고 협업 능력도 함께 강화할 수 있었습니다. 프로젝트를 진행하면서 제가 담당한 부분과 다른 팀</w:t>
-      </w:r>
-      <w:r>
-        <w:rPr>
-          <w:szCs w:val="20"/>
-        </w:rPr>
-        <w:lastRenderedPageBreak/>
-        <w:t xml:space="preserve">원들이 담당한 부분이 매끄럽게 연결되도록 소통과 협업을 지속적으로 </w:t>
+        <w:t xml:space="preserve"> 코딩 실력도 향상할 수 있었습니다. 그리고 협업 능력도 함께 강화할 수 있었습니다. 프로젝트를 진행하면서 제가 담당한 부분과 다른 팀원들이 담당한 부분이 매끄럽게 연결되도록 소통과 협업을 지속적으로 </w:t>
       </w:r>
       <w:proofErr w:type="spellStart"/>
       <w:r>
@@ -10060,6 +10052,7 @@
           <w:rFonts w:hint="eastAsia"/>
           <w:szCs w:val="20"/>
         </w:rPr>
+        <w:lastRenderedPageBreak/>
         <w:t>저의</w:t>
       </w:r>
       <w:r>
@@ -10127,14 +10120,7 @@
         <w:rPr>
           <w:szCs w:val="20"/>
         </w:rPr>
-        <w:t xml:space="preserve"> 통해 팀원들은 역할 분담을 명확하게 하면서 협업을 원활하게 진행할 수 있었습니다. 특히 부스 운영 중 매출이 예상보다 낮았을 때 상황을 분석하고 해결책을 찾아내어 적극적으로 제시하</w:t>
-      </w:r>
-      <w:r>
-        <w:rPr>
-          <w:szCs w:val="20"/>
-        </w:rPr>
-        <w:lastRenderedPageBreak/>
-        <w:t>며 문제를 해결할 수 있었습니다. 이를 통해 매출이 50% 이상 증가함과 동시에 팀원들의 동기부여와 역할의식도 높아졌습니다.</w:t>
+        <w:t xml:space="preserve"> 통해 팀원들은 역할 분담을 명확하게 하면서 협업을 원활하게 진행할 수 있었습니다. 특히 부스 운영 중 매출이 예상보다 낮았을 때 상황을 분석하고 해결책을 찾아내어 적극적으로 제시하며 문제를 해결할 수 있었습니다. 이를 통해 매출이 50% 이상 증가함과 동시에 팀원들의 동기부여와 역할의식도 높아졌습니다.</w:t>
       </w:r>
     </w:p>
     <w:p>
@@ -10442,6 +10428,7 @@
           <w:rFonts w:hint="eastAsia"/>
           <w:szCs w:val="20"/>
         </w:rPr>
+        <w:lastRenderedPageBreak/>
         <w:t>학교</w:t>
       </w:r>
       <w:r>
@@ -10851,7 +10838,6 @@
         <w:rPr>
           <w:szCs w:val="20"/>
         </w:rPr>
-        <w:lastRenderedPageBreak/>
         <w:t xml:space="preserve"> 저는 대학 축제 기간 동안 한복 대여 부스를 운영하며 팀원들과 함께 매출을 </w:t>
       </w:r>
       <w:proofErr w:type="spellStart"/>
@@ -11252,6 +11238,7 @@
         <w:rPr>
           <w:szCs w:val="20"/>
         </w:rPr>
+        <w:lastRenderedPageBreak/>
         <w:t>[동아리 예산문제 해결]</w:t>
       </w:r>
     </w:p>
@@ -11497,7 +11484,14 @@
         <w:rPr>
           <w:szCs w:val="20"/>
         </w:rPr>
-        <w:t xml:space="preserve"> 장애 학생 센터에 등록되어 있는 친구들의 학업을 도와주기 위해 대화를 많이 나누면서 유대감을 형성하고 학우들의 상황을 정확히 이해할 수 있었습니다. 몸이 불편한 학우가 수업에 늦지 않도록 이동 과정에서 휠체어를 도와주고, 뇌가 다친 학우는 사회적 능력이 부족한 상황에서 원활한 이해와 의사소통을 돕는 등, 다양한 상황에서 도움을 주었습니다. 이러한 경험을 통해 사람과 사람 간의 의사소통 능력과 상황에 맞게 이해하고 배려하는 능력을 기르게 되었습니다.</w:t>
+        <w:t xml:space="preserve"> 장애 학생 센터에 등록되어 있는 친구들의 학업을 도와주기 위해 대화를 많이 나누면서 유대감을 형성하고 학우들의 상황을 정확히 이해할 수 있었습니다. 몸이 불편한 학우가 수업에 늦지 않도록 </w:t>
+      </w:r>
+      <w:r>
+        <w:rPr>
+          <w:szCs w:val="20"/>
+        </w:rPr>
+        <w:lastRenderedPageBreak/>
+        <w:t>이동 과정에서 휠체어를 도와주고, 뇌가 다친 학우는 사회적 능력이 부족한 상황에서 원활한 이해와 의사소통을 돕는 등, 다양한 상황에서 도움을 주었습니다. 이러한 경험을 통해 사람과 사람 간의 의사소통 능력과 상황에 맞게 이해하고 배려하는 능력을 기르게 되었습니다.</w:t>
       </w:r>
     </w:p>
     <w:p>
@@ -11617,14 +11611,7 @@
         <w:rPr>
           <w:szCs w:val="20"/>
         </w:rPr>
-        <w:t xml:space="preserve"> 지금까지 살아오면서, 누군가 시켜서 하는 것보다는 '내가 먼저 찾아서 행동해야 한다'는 신념을 가지고 일에 임해왔습니다. 이를 통해 어떠한 활동을 하더라도 항상 '내가 할 수 있는 일이 </w:t>
-      </w:r>
-      <w:r>
-        <w:rPr>
-          <w:szCs w:val="20"/>
-        </w:rPr>
-        <w:lastRenderedPageBreak/>
-        <w:t>무엇일까?'라는 고민을 하며, 주어진 업무를 최대한 효율적으로 수행하기 위해 노력해왔습니다.</w:t>
+        <w:t xml:space="preserve"> 지금까지 살아오면서, 누군가 시켜서 하는 것보다는 '내가 먼저 찾아서 행동해야 한다'는 신념을 가지고 일에 임해왔습니다. 이를 통해 어떠한 활동을 하더라도 항상 '내가 할 수 있는 일이 무엇일까?'라는 고민을 하며, 주어진 업무를 최대한 효율적으로 수행하기 위해 노력해왔습니다.</w:t>
       </w:r>
     </w:p>
     <w:p>
@@ -11743,7 +11730,14 @@
         <w:rPr>
           <w:szCs w:val="20"/>
         </w:rPr>
-        <w:t xml:space="preserve"> 경험이 있습니다.</w:t>
+        <w:t xml:space="preserve"> 경험이 있습</w:t>
+      </w:r>
+      <w:r>
+        <w:rPr>
+          <w:szCs w:val="20"/>
+        </w:rPr>
+        <w:lastRenderedPageBreak/>
+        <w:t>니다.</w:t>
       </w:r>
     </w:p>
     <w:p>
@@ -11984,84 +11978,90 @@
         <w:rPr>
           <w:szCs w:val="20"/>
         </w:rPr>
-        <w:t xml:space="preserve"> 다음 대회에서 저는 중장거리 종목에서 입상을 하게 되었습니다. 이를 통해 저는 실패를 겪으면서 얻은 귀중한 경험을 바탕으로 저의 능력을 키우고 더 나은 결과를 얻을 수 있게 되었습니다. 무엇보다도 저에게 끈기와 인내력의 중요성을 깨닫게 해주었고 어려운 상황에서도 포기하지 않고 계속해서 노력하면 결국 성과를 얻을 수 있다는 것을 배우게 되었습니다.</w:t>
-      </w:r>
-    </w:p>
-    <w:p>
-      <w:pPr>
-        <w:rPr>
-          <w:szCs w:val="20"/>
-        </w:rPr>
-      </w:pPr>
-    </w:p>
-    <w:p>
-      <w:pPr>
-        <w:rPr>
-          <w:szCs w:val="20"/>
-        </w:rPr>
-      </w:pPr>
-    </w:p>
-    <w:p>
-      <w:pPr>
-        <w:rPr>
-          <w:szCs w:val="20"/>
-        </w:rPr>
-      </w:pPr>
-    </w:p>
-    <w:p>
-      <w:pPr>
-        <w:rPr>
-          <w:szCs w:val="20"/>
-        </w:rPr>
-      </w:pPr>
-    </w:p>
-    <w:p>
-      <w:pPr>
-        <w:rPr>
-          <w:szCs w:val="20"/>
-        </w:rPr>
-      </w:pPr>
-    </w:p>
-    <w:p>
-      <w:pPr>
-        <w:rPr>
-          <w:szCs w:val="20"/>
-        </w:rPr>
-      </w:pPr>
-    </w:p>
-    <w:p>
-      <w:pPr>
-        <w:rPr>
-          <w:szCs w:val="20"/>
-        </w:rPr>
-      </w:pPr>
-    </w:p>
-    <w:p>
-      <w:pPr>
-        <w:rPr>
-          <w:szCs w:val="20"/>
-        </w:rPr>
-      </w:pPr>
-    </w:p>
-    <w:p>
-      <w:pPr>
-        <w:rPr>
-          <w:szCs w:val="20"/>
-        </w:rPr>
-      </w:pPr>
-    </w:p>
-    <w:p>
-      <w:pPr>
-        <w:rPr>
-          <w:szCs w:val="20"/>
-        </w:rPr>
-      </w:pPr>
-      <w:r>
-        <w:rPr>
-          <w:rFonts w:hint="eastAsia"/>
+        <w:t xml:space="preserve"> 다음 대회에서 저는 중장거리 종목에서 입상을 하게 되었습니다. 이를 통해 저는 실패를 </w:t>
+      </w:r>
+      <w:r>
+        <w:rPr>
           <w:szCs w:val="20"/>
         </w:rPr>
         <w:lastRenderedPageBreak/>
+        <w:t>겪으면서 얻은 귀중한 경험을 바탕으로 저의 능력을 키우고 더 나은 결과를 얻을 수 있게 되었습니다. 무엇보다도 저에게 끈기와 인내력의 중요성을 깨닫게 해주었고 어려운 상황에서도 포기하지 않고 계속해서 노력하면 결국 성과를 얻을 수 있다는 것을 배우게 되었습니다.</w:t>
+      </w:r>
+    </w:p>
+    <w:p>
+      <w:pPr>
+        <w:rPr>
+          <w:szCs w:val="20"/>
+        </w:rPr>
+      </w:pPr>
+    </w:p>
+    <w:p>
+      <w:pPr>
+        <w:rPr>
+          <w:szCs w:val="20"/>
+        </w:rPr>
+      </w:pPr>
+    </w:p>
+    <w:p>
+      <w:pPr>
+        <w:rPr>
+          <w:szCs w:val="20"/>
+        </w:rPr>
+      </w:pPr>
+    </w:p>
+    <w:p>
+      <w:pPr>
+        <w:rPr>
+          <w:szCs w:val="20"/>
+        </w:rPr>
+      </w:pPr>
+    </w:p>
+    <w:p>
+      <w:pPr>
+        <w:rPr>
+          <w:szCs w:val="20"/>
+        </w:rPr>
+      </w:pPr>
+    </w:p>
+    <w:p>
+      <w:pPr>
+        <w:rPr>
+          <w:szCs w:val="20"/>
+        </w:rPr>
+      </w:pPr>
+    </w:p>
+    <w:p>
+      <w:pPr>
+        <w:rPr>
+          <w:szCs w:val="20"/>
+        </w:rPr>
+      </w:pPr>
+    </w:p>
+    <w:p>
+      <w:pPr>
+        <w:rPr>
+          <w:szCs w:val="20"/>
+        </w:rPr>
+      </w:pPr>
+    </w:p>
+    <w:p>
+      <w:pPr>
+        <w:rPr>
+          <w:szCs w:val="20"/>
+        </w:rPr>
+      </w:pPr>
+    </w:p>
+    <w:p>
+      <w:pPr>
+        <w:rPr>
+          <w:szCs w:val="20"/>
+        </w:rPr>
+      </w:pPr>
+      <w:r>
+        <w:rPr>
+          <w:rFonts w:hint="eastAsia"/>
+          <w:szCs w:val="20"/>
+        </w:rPr>
         <w:t>B</w:t>
       </w:r>
       <w:r>
@@ -12308,7 +12308,14 @@
         <w:rPr>
           <w:szCs w:val="20"/>
         </w:rPr>
-        <w:t xml:space="preserve"> 대학 시절 봉사 동아리를 운영하면서 동아리 예산 문제를 겪은 경험이 있습니다. 이 때문에 동아리 활동이 중단될 위기에 처했지만, 저는 동아리 회원들과 함께 기업들이 지원하는 동아리 지원 프로젝트를 찾아냈고, 대학생 자원봉사 지원사업 청년ON7차에 선발되어 동아리 활동 예산 300만 원을 지원받을 수 있었습니다. 이를 기반으로 우리는 수업에서 사용하는 교육 도구 및 기구의 품질을 개선하고, 대중교통 대신 렌터카를 이용하여 매주 수업 후 봉사활동을 하기 쉽</w:t>
+        <w:t xml:space="preserve"> 대학 시절 봉사 동아리를 운영하면서 동아리 예산 문제를 겪은 경험이 있습니다. 이 때문에 동아리 활동이 중단될 위기에 처했지만, 저는 동아리 회원들과 함께 기업들이 지원하는 동아리 지원 프로젝</w:t>
+      </w:r>
+      <w:r>
+        <w:rPr>
+          <w:szCs w:val="20"/>
+        </w:rPr>
+        <w:lastRenderedPageBreak/>
+        <w:t>트를 찾아냈고, 대학생 자원봉사 지원사업 청년ON7차에 선발되어 동아리 활동 예산 300만 원을 지원받을 수 있었습니다. 이를 기반으로 우리는 수업에서 사용하는 교육 도구 및 기구의 품질을 개선하고, 대중교통 대신 렌터카를 이용하여 매주 수업 후 봉사활동을 하기 쉽</w:t>
       </w:r>
       <w:r>
         <w:rPr>
@@ -12503,7 +12510,14 @@
         <w:rPr>
           <w:szCs w:val="20"/>
         </w:rPr>
-        <w:t xml:space="preserve"> 이를 통해 팀원들은 역할 분담을 명확하게 하면서 협업을 원활하게 진행할 수 있었습니다. 특히 부스 운영 중 매출이 예상보다 낮았을 때 상황을 분석하고 해결책을 찾아내어 적극적으로 제시하며 문제를 해결할 수 있었습니다. 이를 통해 매출이 50% 이상 증가함과 동시에 팀원들의 동기부여와 역할의식도 높아졌습니다.</w:t>
+        <w:t xml:space="preserve"> 이를 통해 팀원들은 역할 분담을 명확하게 하면서 협업을 원활하게 진행할 수 있었습니다. 특히 부스 운영 중 매출이 예상보다 낮았을 때 상황을 분석하고 해결책을 찾아내어 적극적으로 제시하며 문제를 해결할 수 있었습니다. 이를 통해 매출이 50% 이상 증가함과 동시에 팀원들의 동기부여와 역할</w:t>
+      </w:r>
+      <w:r>
+        <w:rPr>
+          <w:szCs w:val="20"/>
+        </w:rPr>
+        <w:lastRenderedPageBreak/>
+        <w:t>의식도 높아졌습니다.</w:t>
       </w:r>
     </w:p>
     <w:p>
@@ -12612,26 +12626,30 @@
     <w:p>
       <w:pPr>
         <w:rPr>
-          <w:szCs w:val="20"/>
-        </w:rPr>
-      </w:pPr>
-      <w:r>
-        <w:rPr>
-          <w:rFonts w:hint="eastAsia"/>
-          <w:szCs w:val="20"/>
+          <w:sz w:val="48"/>
+          <w:szCs w:val="48"/>
+        </w:rPr>
+      </w:pPr>
+      <w:r>
+        <w:rPr>
+          <w:rFonts w:hint="eastAsia"/>
+          <w:sz w:val="48"/>
+          <w:szCs w:val="48"/>
         </w:rPr>
         <w:t>K</w:t>
       </w:r>
       <w:r>
         <w:rPr>
-          <w:szCs w:val="20"/>
+          <w:sz w:val="48"/>
+          <w:szCs w:val="48"/>
         </w:rPr>
         <w:t>B</w:t>
       </w:r>
       <w:r>
         <w:rPr>
           <w:rFonts w:hint="eastAsia"/>
-          <w:szCs w:val="20"/>
+          <w:sz w:val="48"/>
+          <w:szCs w:val="48"/>
         </w:rPr>
         <w:t>국민은행</w:t>
       </w:r>
@@ -12728,6 +12746,7 @@
           <w:rFonts w:hint="eastAsia"/>
           <w:szCs w:val="20"/>
         </w:rPr>
+        <w:lastRenderedPageBreak/>
         <w:t>저는</w:t>
       </w:r>
       <w:r>
@@ -12998,6 +13017,7 @@
           <w:rFonts w:hint="eastAsia"/>
           <w:szCs w:val="20"/>
         </w:rPr>
+        <w:lastRenderedPageBreak/>
         <w:t>이와</w:t>
       </w:r>
       <w:r>
@@ -13118,7 +13138,6 @@
           <w:rFonts w:hint="eastAsia"/>
           <w:szCs w:val="20"/>
         </w:rPr>
-        <w:lastRenderedPageBreak/>
         <w:t>우선</w:t>
       </w:r>
       <w:r>
@@ -13244,6 +13263,7 @@
         <w:rPr>
           <w:szCs w:val="20"/>
         </w:rPr>
+        <w:lastRenderedPageBreak/>
         <w:t>[동아리 예산 해결]</w:t>
       </w:r>
     </w:p>
@@ -13339,7 +13359,6 @@
         <w:rPr>
           <w:szCs w:val="20"/>
         </w:rPr>
-        <w:lastRenderedPageBreak/>
         <w:t xml:space="preserve"> 이러한 경험을 통해 구성원들이 모여 노력하면 예산 문제와 같은 어려움도 극복할 수 있다는 것을 배웠습니다. 그리고 이를 위해서는 새로운 방식의 시도와 적극적인 태도가 필요하다는 것도 </w:t>
       </w:r>
       <w:proofErr w:type="spellStart"/>
@@ -13454,6 +13473,7 @@
           <w:rFonts w:hint="eastAsia"/>
           <w:szCs w:val="20"/>
         </w:rPr>
+        <w:lastRenderedPageBreak/>
         <w:t>학업중에</w:t>
       </w:r>
       <w:proofErr w:type="spellEnd"/>
@@ -13751,7 +13771,14 @@
         <w:rPr>
           <w:szCs w:val="20"/>
         </w:rPr>
-        <w:t xml:space="preserve"> 노력들을 통해 저희 팀은 프로젝트를 성공적으로 완료하고 팀 간의 갈등을 해소할 수 있었습니다. 이 경험을 통해 역할 분담과 </w:t>
+        <w:t xml:space="preserve"> 노력들을 통해 저희 팀은 프로젝트를 성공적으로 완료하고 팀 간의 갈등을 해소할 수 있었습</w:t>
+      </w:r>
+      <w:r>
+        <w:rPr>
+          <w:szCs w:val="20"/>
+        </w:rPr>
+        <w:lastRenderedPageBreak/>
+        <w:t xml:space="preserve">니다. 이 경험을 통해 역할 분담과 </w:t>
       </w:r>
       <w:proofErr w:type="spellStart"/>
       <w:r>
@@ -13896,14 +13923,7 @@
         <w:rPr>
           <w:szCs w:val="20"/>
         </w:rPr>
-        <w:t xml:space="preserve"> 성장과 사회에 </w:t>
-      </w:r>
-      <w:r>
-        <w:rPr>
-          <w:szCs w:val="20"/>
-        </w:rPr>
-        <w:lastRenderedPageBreak/>
-        <w:t>기여하는 역할을 수행할 수 있는 능력을 함양하고자 합니다.</w:t>
+        <w:t xml:space="preserve"> 성장과 사회에 기여하는 역할을 수행할 수 있는 능력을 함양하고자 합니다.</w:t>
       </w:r>
     </w:p>
     <w:p>
@@ -14125,7 +14145,14 @@
         <w:rPr>
           <w:szCs w:val="20"/>
         </w:rPr>
-        <w:t xml:space="preserve"> 원활한 협업을 통해 함께 목표를 달성해 사회적 가치 창출에 기여하는 데 앞장서겠습니다.</w:t>
+        <w:t xml:space="preserve"> 원활한 협업을 통해 함께 목표를 달성해 사회적 가치 창출에 기</w:t>
+      </w:r>
+      <w:r>
+        <w:rPr>
+          <w:szCs w:val="20"/>
+        </w:rPr>
+        <w:lastRenderedPageBreak/>
+        <w:t>여하는 데 앞장서겠습니다.</w:t>
       </w:r>
     </w:p>
     <w:p>
@@ -14190,14 +14217,7 @@
         <w:rPr>
           <w:szCs w:val="20"/>
         </w:rPr>
-        <w:t xml:space="preserve"> 이에 동아리 지원 사업을 검토하고 최종적으로 300만원의 예산 지원을 받아 동아리 활동에 필요한 운영비를 해결하며 더욱 풍성한 봉사 활동을 할 수 있게 되었습니다. 이 과정에서 지원 사업에 대한 지원서 작성, 예산 관리, 보고서 작성 등 다양한 과정에서 어려움이 있었지만 팀원들과 </w:t>
-      </w:r>
-      <w:r>
-        <w:rPr>
-          <w:szCs w:val="20"/>
-        </w:rPr>
-        <w:lastRenderedPageBreak/>
-        <w:t>역할 분담을 통해 문제에 빠르게 대처할 수 있었습니다.</w:t>
+        <w:t xml:space="preserve"> 이에 동아리 지원 사업을 검토하고 최종적으로 300만원의 예산 지원을 받아 동아리 활동에 필요한 운영비를 해결하며 더욱 풍성한 봉사 활동을 할 수 있게 되었습니다. 이 과정에서 지원 사업에 대한 지원서 작성, 예산 관리, 보고서 작성 등 다양한 과정에서 어려움이 있었지만 팀원들과 역할 분담을 통해 문제에 빠르게 대처할 수 있었습니다.</w:t>
       </w:r>
     </w:p>
     <w:p>
@@ -14424,7 +14444,14 @@
         <w:rPr>
           <w:szCs w:val="20"/>
         </w:rPr>
-        <w:t xml:space="preserve"> 성장하고 싶습니다.</w:t>
+        <w:t xml:space="preserve"> 성장하고 싶습</w:t>
+      </w:r>
+      <w:r>
+        <w:rPr>
+          <w:szCs w:val="20"/>
+        </w:rPr>
+        <w:lastRenderedPageBreak/>
+        <w:t>니다.</w:t>
       </w:r>
     </w:p>
     <w:p>
@@ -14534,7 +14561,6 @@
         <w:rPr>
           <w:szCs w:val="20"/>
         </w:rPr>
-        <w:lastRenderedPageBreak/>
         <w:t xml:space="preserve"> 또한 고객과의 직접적인 상호작용을 통해 고객의 서비스 요구를 파악하고, 현업에서의 문제점을 인지하여 개선점을 찾고자 합니다. 그리고 기업의 비즈니스 모델과 전략에 대한 이해를 높이고 혁신적인 아이디어를 발굴하여 기업의 경쟁력을 향상시키는데 기여하고 싶습니다.</w:t>
       </w:r>
     </w:p>
@@ -14598,7 +14624,6 @@
     <w:p>
       <w:pPr>
         <w:rPr>
-          <w:rFonts w:hint="eastAsia"/>
           <w:szCs w:val="20"/>
         </w:rPr>
       </w:pPr>
@@ -14868,7 +14893,14 @@
         <w:rPr>
           <w:szCs w:val="20"/>
         </w:rPr>
-        <w:t xml:space="preserve"> 원활한 협업을 가능하게 하고 의사소통을 중요시하여 다양한 의견을 존중하고 조화롭게 조율할 수 있는 능력을 쌓았습니다. 또한 문제 해결에 있어서도 열린 태도로 다양한 관점을 수용하며 팀원들과 함께 최상의 해결책을 찾아갑니다. 제가 가진 능력을 바탕으로 고객 서비스의 질을 향상시키고 안전한 교통 시스템을 운영하는 데 기여할 수 있다고 생각합니다. 또한 책임감을 가지고 업무에 임하며 항상 성장과 개선을 위해 노력하는 자세를 갖추고 </w:t>
+        <w:t xml:space="preserve"> 원활한 협업을 가능하게 하고 의사소통을 중요시하여 다양한 의견을 존</w:t>
+      </w:r>
+      <w:r>
+        <w:rPr>
+          <w:szCs w:val="20"/>
+        </w:rPr>
+        <w:lastRenderedPageBreak/>
+        <w:t xml:space="preserve">중하고 조화롭게 조율할 수 있는 능력을 쌓았습니다. 또한 문제 해결에 있어서도 열린 태도로 다양한 관점을 수용하며 팀원들과 함께 최상의 해결책을 찾아갑니다. 제가 가진 능력을 바탕으로 고객 서비스의 질을 향상시키고 안전한 교통 시스템을 운영하는 데 기여할 수 있다고 생각합니다. 또한 책임감을 가지고 업무에 임하며 항상 성장과 개선을 위해 노력하는 자세를 갖추고 </w:t>
       </w:r>
       <w:r>
         <w:rPr>
@@ -14933,7 +14965,6 @@
           <w:spacing w:val="-6"/>
           <w:shd w:val="clear" w:color="auto" w:fill="FFFFFF"/>
         </w:rPr>
-        <w:lastRenderedPageBreak/>
         <w:t>지원분야의</w:t>
       </w:r>
       <w:r>
@@ -15560,6 +15591,7 @@
         <w:rPr>
           <w:szCs w:val="20"/>
         </w:rPr>
+        <w:lastRenderedPageBreak/>
         <w:t xml:space="preserve"> 이에 동아리 지원 사업을 검토하고 최종적으로 300만원의 예산 지원을 받아 동아리 활동에 필요한 운영비를 해결하며 더욱 풍성한 봉사 활동을 할 수 있게 되었습니다. 이 과정에서 지원 사업에 대한 지원서 작성, 예산 관리, 보고서 작성 등 다양한 과정에서 어려움이 있었지만 팀원들과 역할 분담을 통해 문제에 빠르게 대처할 수 있었습니다.</w:t>
       </w:r>
     </w:p>
@@ -15611,7 +15643,6 @@
           <w:spacing w:val="-6"/>
           <w:shd w:val="clear" w:color="auto" w:fill="FFFFFF"/>
         </w:rPr>
-        <w:lastRenderedPageBreak/>
         <w:t>타인과의</w:t>
       </w:r>
       <w:r>
@@ -16218,7 +16249,6 @@
     <w:p>
       <w:pPr>
         <w:rPr>
-          <w:rFonts w:hint="eastAsia"/>
           <w:szCs w:val="20"/>
         </w:rPr>
       </w:pPr>
@@ -16246,7 +16276,14 @@
         <w:rPr>
           <w:szCs w:val="20"/>
         </w:rPr>
-        <w:t>지하철 이용 고객, 특히 시니어 세대에게 높은 만족도를 제공하는 서비스를 만들어내는 것입니다. 이를 위해 우선 고객과의 원활한 의사소통을 위해 친절하고 명확한 커뮤니케이션을 지향하겠습니다. 문의나 불편사항에 신속하고 정확한 응답을 제공하여 고객의 만족도를 높이고 문제 해결을 도움으로써 신뢰와 로열티를 구축하겠습니다. 또한, 팀 협업을 강화하고 조직 내의 다양한 부서 및 팀과 원활한 협력을 추구하겠습니다. 업무의 명확한 분담과 역할의 정의를 통</w:t>
+        <w:t xml:space="preserve">지하철 이용 고객, 특히 시니어 세대에게 높은 만족도를 제공하는 서비스를 만들어내는 것입니다. 이를 위해 우선 고객과의 원활한 의사소통을 위해 친절하고 명확한 커뮤니케이션을 지향하겠습니다. 문의나 불편사항에 신속하고 정확한 응답을 제공하여 고객의 만족도를 높이고 문제 해결을 </w:t>
+      </w:r>
+      <w:r>
+        <w:rPr>
+          <w:szCs w:val="20"/>
+        </w:rPr>
+        <w:lastRenderedPageBreak/>
+        <w:t>도움으로써 신뢰와 로열티를 구축하겠습니다. 또한, 팀 협업을 강화하고 조직 내의 다양한 부서 및 팀과 원활한 협력을 추구하겠습니다. 업무의 명확한 분담과 역할의 정의를 통</w:t>
       </w:r>
       <w:r>
         <w:rPr>
@@ -16260,6 +16297,2506 @@
           <w:szCs w:val="20"/>
         </w:rPr>
         <w:t xml:space="preserve"> 조직적인 협업을 구축하고 정보 공유와 업무 협업 도구를 적극 활용하여 업무 효율성을 높이도록 노력하겠습니다. 마지막으로 지속적인 성장과 개발에 주력하고자 합니다. 업무와 관련된 지식과 기술을 습득하여 전문성을 향상시키며, 업무 관련 교육, 세미나, 온라인 강의 등을 활용하여 지속적인 학습을 추구하겠습니다. 서울교통공사를 이용하는 고객의 편의와 안전을 최우선으로 생각하고 지속적인 개선과 피드백을 통해 서비스의 질을 향상시키겠습니다.</w:t>
+      </w:r>
+    </w:p>
+    <w:p>
+      <w:pPr>
+        <w:rPr>
+          <w:szCs w:val="20"/>
+        </w:rPr>
+      </w:pPr>
+    </w:p>
+    <w:p>
+      <w:pPr>
+        <w:rPr>
+          <w:szCs w:val="20"/>
+        </w:rPr>
+      </w:pPr>
+    </w:p>
+    <w:p>
+      <w:pPr>
+        <w:rPr>
+          <w:szCs w:val="20"/>
+        </w:rPr>
+      </w:pPr>
+    </w:p>
+    <w:p>
+      <w:pPr>
+        <w:rPr>
+          <w:szCs w:val="20"/>
+        </w:rPr>
+      </w:pPr>
+    </w:p>
+    <w:p>
+      <w:pPr>
+        <w:rPr>
+          <w:sz w:val="44"/>
+          <w:szCs w:val="44"/>
+        </w:rPr>
+      </w:pPr>
+      <w:r>
+        <w:rPr>
+          <w:rFonts w:hint="eastAsia"/>
+          <w:sz w:val="44"/>
+          <w:szCs w:val="44"/>
+        </w:rPr>
+        <w:t>근로복지공단</w:t>
+      </w:r>
+    </w:p>
+    <w:p>
+      <w:pPr>
+        <w:rPr>
+          <w:szCs w:val="20"/>
+        </w:rPr>
+      </w:pPr>
+      <w:r>
+        <w:rPr>
+          <w:rFonts w:ascii="맑은 고딕" w:eastAsia="맑은 고딕" w:hAnsi="맑은 고딕" w:hint="eastAsia"/>
+          <w:color w:val="464646"/>
+          <w:spacing w:val="-15"/>
+          <w:sz w:val="18"/>
+          <w:szCs w:val="18"/>
+          <w:bdr w:val="none" w:sz="0" w:space="0" w:color="auto" w:frame="1"/>
+        </w:rPr>
+        <w:t>근로복지공단에서 수행하고 있는 사업 중 관심 있는 사업을 설명하고, 입사 후 해당 사업에 대해 본인이 기여할 수 있는 점을 기술해 주십시오</w:t>
+      </w:r>
+    </w:p>
+    <w:p>
+      <w:pPr>
+        <w:rPr>
+          <w:szCs w:val="20"/>
+        </w:rPr>
+      </w:pPr>
+    </w:p>
+    <w:p>
+      <w:pPr>
+        <w:rPr>
+          <w:szCs w:val="20"/>
+        </w:rPr>
+      </w:pPr>
+      <w:r>
+        <w:rPr>
+          <w:rFonts w:hint="eastAsia"/>
+          <w:szCs w:val="20"/>
+        </w:rPr>
+        <w:t>저는</w:t>
+      </w:r>
+      <w:r>
+        <w:rPr>
+          <w:szCs w:val="20"/>
+        </w:rPr>
+        <w:t xml:space="preserve"> 근로자의 복지 증진을 위한 사업에 대한 열정과 관심이 있습니다. 근로자들은 가족 구성원의 중심이자 기업의 중요한 자산이며 근로자의 행복과 만족은 기업의 </w:t>
+      </w:r>
+      <w:proofErr w:type="spellStart"/>
+      <w:r>
+        <w:rPr>
+          <w:szCs w:val="20"/>
+        </w:rPr>
+        <w:t>성과뿐만</w:t>
+      </w:r>
+      <w:proofErr w:type="spellEnd"/>
+      <w:r>
+        <w:rPr>
+          <w:szCs w:val="20"/>
+        </w:rPr>
+        <w:t xml:space="preserve"> 아니라 사회에 직접적인 영향을 미치기 때문입니다. 따라서 근로자의 복지를 증진시키는 사업에 참여하여 조직 내 긍정적인 분위기 조성과 생산성 향상에 기여하고자 합니다.</w:t>
+      </w:r>
+    </w:p>
+    <w:p>
+      <w:pPr>
+        <w:rPr>
+          <w:szCs w:val="20"/>
+        </w:rPr>
+      </w:pPr>
+    </w:p>
+    <w:p>
+      <w:pPr>
+        <w:rPr>
+          <w:szCs w:val="20"/>
+        </w:rPr>
+      </w:pPr>
+      <w:r>
+        <w:rPr>
+          <w:szCs w:val="20"/>
+        </w:rPr>
+        <w:t xml:space="preserve"> 먼저 저는 </w:t>
+      </w:r>
+      <w:proofErr w:type="spellStart"/>
+      <w:r>
+        <w:rPr>
+          <w:szCs w:val="20"/>
+        </w:rPr>
+        <w:t>워라밸을</w:t>
+      </w:r>
+      <w:proofErr w:type="spellEnd"/>
+      <w:r>
+        <w:rPr>
+          <w:szCs w:val="20"/>
+        </w:rPr>
+        <w:t xml:space="preserve"> 개선하는 사업에 기여할 수 있습니다. 현대 사회에서는 근로자들이 업무와 개인 생활을 균형 있게 조절하는 것이 중요한 문제입니다. 근로자의 유연한 근무 시간, 원격 근무, 휴가 정책 등을 개발하고 제안함으로써 근로자들이 일과 가정생활을 조화롭게 이끌어갈 수 있도록 도움을 줄 수 있습니다.</w:t>
+      </w:r>
+    </w:p>
+    <w:p>
+      <w:pPr>
+        <w:rPr>
+          <w:szCs w:val="20"/>
+        </w:rPr>
+      </w:pPr>
+    </w:p>
+    <w:p>
+      <w:pPr>
+        <w:rPr>
+          <w:szCs w:val="20"/>
+        </w:rPr>
+      </w:pPr>
+      <w:r>
+        <w:rPr>
+          <w:szCs w:val="20"/>
+        </w:rPr>
+        <w:t xml:space="preserve"> 또한 사회적 책임 프로그램을 추진하는 데에 기여할 수 있습니다. 근로자들의 사회적 책임에 대한 인식을 높이고, 기업의 사회적 가치 창출을 위한 프로그램을 개발하여 지역 사회 봉사 활동, 환경 보호 프로그램, 사회적 기업과의 협력 등을 통해 근로자들의 사회적인 의식과 조직의 이미지 향상을 도모하는 데에 기여하고자 합니다.</w:t>
+      </w:r>
+    </w:p>
+    <w:p>
+      <w:pPr>
+        <w:pStyle w:val="4"/>
+        <w:spacing w:before="0" w:beforeAutospacing="0" w:after="0" w:afterAutospacing="0"/>
+        <w:rPr>
+          <w:rFonts w:ascii="맑은 고딕" w:eastAsia="맑은 고딕" w:hAnsi="맑은 고딕"/>
+          <w:color w:val="464646"/>
+          <w:spacing w:val="-15"/>
+          <w:sz w:val="18"/>
+          <w:szCs w:val="18"/>
+        </w:rPr>
+      </w:pPr>
+    </w:p>
+    <w:p>
+      <w:pPr>
+        <w:pStyle w:val="4"/>
+        <w:spacing w:before="0" w:beforeAutospacing="0" w:after="0" w:afterAutospacing="0"/>
+        <w:rPr>
+          <w:rFonts w:ascii="맑은 고딕" w:eastAsia="맑은 고딕" w:hAnsi="맑은 고딕"/>
+          <w:color w:val="464646"/>
+          <w:spacing w:val="-15"/>
+          <w:sz w:val="18"/>
+          <w:szCs w:val="18"/>
+          <w:bdr w:val="none" w:sz="0" w:space="0" w:color="auto" w:frame="1"/>
+        </w:rPr>
+      </w:pPr>
+      <w:r>
+        <w:rPr>
+          <w:rFonts w:ascii="맑은 고딕" w:eastAsia="맑은 고딕" w:hAnsi="맑은 고딕" w:hint="eastAsia"/>
+          <w:color w:val="464646"/>
+          <w:spacing w:val="-15"/>
+          <w:sz w:val="18"/>
+          <w:szCs w:val="18"/>
+        </w:rPr>
+        <w:lastRenderedPageBreak/>
+        <w:t> </w:t>
+      </w:r>
+      <w:r>
+        <w:rPr>
+          <w:rFonts w:ascii="맑은 고딕" w:eastAsia="맑은 고딕" w:hAnsi="맑은 고딕" w:hint="eastAsia"/>
+          <w:color w:val="464646"/>
+          <w:spacing w:val="-15"/>
+          <w:sz w:val="18"/>
+          <w:szCs w:val="18"/>
+          <w:bdr w:val="none" w:sz="0" w:space="0" w:color="auto" w:frame="1"/>
+        </w:rPr>
+        <w:t>지원한 직무에 전문성을 갖추기 위하여 어떠한 노력을 기울였으며, 그 결과 타인과 차별화된 본인만의 역량은 무엇인지 기술해 주십시오</w:t>
+      </w:r>
+    </w:p>
+    <w:p>
+      <w:pPr>
+        <w:pStyle w:val="4"/>
+        <w:spacing w:before="0" w:beforeAutospacing="0" w:after="0" w:afterAutospacing="0"/>
+        <w:rPr>
+          <w:rFonts w:ascii="맑은 고딕" w:eastAsia="맑은 고딕" w:hAnsi="맑은 고딕"/>
+          <w:color w:val="464646"/>
+          <w:spacing w:val="-15"/>
+          <w:sz w:val="18"/>
+          <w:szCs w:val="18"/>
+          <w:bdr w:val="none" w:sz="0" w:space="0" w:color="auto" w:frame="1"/>
+        </w:rPr>
+      </w:pPr>
+    </w:p>
+    <w:p>
+      <w:pPr>
+        <w:rPr>
+          <w:szCs w:val="20"/>
+        </w:rPr>
+      </w:pPr>
+      <w:r>
+        <w:rPr>
+          <w:rFonts w:hint="eastAsia"/>
+          <w:szCs w:val="20"/>
+        </w:rPr>
+        <w:t>저는</w:t>
+      </w:r>
+      <w:r>
+        <w:rPr>
+          <w:szCs w:val="20"/>
+        </w:rPr>
+        <w:t xml:space="preserve"> 업무를 수행하기 위해 중요한 역량인 원활한 의사소통 능력을 가지고 있습니다. 대학 재학 시절 장애 학생 도우미로 활동하며 이러한 능력을 꾸준히 키웠습니다.</w:t>
+      </w:r>
+    </w:p>
+    <w:p>
+      <w:pPr>
+        <w:rPr>
+          <w:szCs w:val="20"/>
+        </w:rPr>
+      </w:pPr>
+    </w:p>
+    <w:p>
+      <w:pPr>
+        <w:rPr>
+          <w:szCs w:val="20"/>
+        </w:rPr>
+      </w:pPr>
+      <w:r>
+        <w:rPr>
+          <w:szCs w:val="20"/>
+        </w:rPr>
+        <w:t xml:space="preserve"> 학교 장애 학생 센터에 등록되어 있는 친구들의 학업을 도와주기 위해 많은 대화를 통해 유대감을 갖고 학우들의 상황을 정확하게 이해할 수 있었습니다. 몸이 불편한 학우가 수업에 늦지 않도록 이동 과정에서 휠체어를 </w:t>
+      </w:r>
+      <w:proofErr w:type="gramStart"/>
+      <w:r>
+        <w:rPr>
+          <w:szCs w:val="20"/>
+        </w:rPr>
+        <w:t>끌어주고,뇌가</w:t>
+      </w:r>
+      <w:proofErr w:type="gramEnd"/>
+      <w:r>
+        <w:rPr>
+          <w:szCs w:val="20"/>
+        </w:rPr>
+        <w:t xml:space="preserve"> 다친 학우는 사회적 능력이 부족한 상황에서 원활한 이해와 의사소통을 도와주며 제대로 된 학습을 할 수 있도록 도왔습니다. 이러한 경험을 통해 사람과 사람 간의 의사소통 능력을 기르는 것과 동시에 상황에 맞게 이해하고 배려하는 능력을 키우게 되었습니다.</w:t>
+      </w:r>
+    </w:p>
+    <w:p>
+      <w:pPr>
+        <w:rPr>
+          <w:szCs w:val="20"/>
+        </w:rPr>
+      </w:pPr>
+    </w:p>
+    <w:p>
+      <w:pPr>
+        <w:rPr>
+          <w:szCs w:val="20"/>
+        </w:rPr>
+      </w:pPr>
+      <w:r>
+        <w:rPr>
+          <w:szCs w:val="20"/>
+        </w:rPr>
+        <w:t xml:space="preserve"> 이러한 경험을 통해 저는 장애 </w:t>
+      </w:r>
+      <w:proofErr w:type="spellStart"/>
+      <w:r>
+        <w:rPr>
+          <w:szCs w:val="20"/>
+        </w:rPr>
+        <w:t>학생들과의</w:t>
+      </w:r>
+      <w:proofErr w:type="spellEnd"/>
+      <w:r>
+        <w:rPr>
+          <w:szCs w:val="20"/>
+        </w:rPr>
+        <w:t xml:space="preserve"> 상호작용에서 필요한 세심한 배려와 이해심을 기르고 다양한 사람과 의사소통 방식을 이해하며 적용하는 능력을 발전시켰습니다. 근로복지공단에서 팀원 및 </w:t>
+      </w:r>
+      <w:proofErr w:type="spellStart"/>
+      <w:r>
+        <w:rPr>
+          <w:szCs w:val="20"/>
+        </w:rPr>
+        <w:t>고객들과의</w:t>
+      </w:r>
+      <w:proofErr w:type="spellEnd"/>
+      <w:r>
+        <w:rPr>
+          <w:szCs w:val="20"/>
+        </w:rPr>
+        <w:t xml:space="preserve"> 원활한 의사소통을 통해 문제를 해결하고 협업을 도모하는 데 적극적으로 참여하겠습니다. 적극적인 의사소통 능력을 통해 더 나은 결과를 창출하고 고객들의 만족도를 높이겠습니다.</w:t>
+      </w:r>
+    </w:p>
+    <w:p>
+      <w:pPr>
+        <w:rPr>
+          <w:szCs w:val="20"/>
+        </w:rPr>
+      </w:pPr>
+    </w:p>
+    <w:p>
+      <w:pPr>
+        <w:pStyle w:val="4"/>
+        <w:spacing w:before="0" w:beforeAutospacing="0" w:after="0" w:afterAutospacing="0"/>
+        <w:rPr>
+          <w:rFonts w:ascii="맑은 고딕" w:eastAsia="맑은 고딕" w:hAnsi="맑은 고딕"/>
+          <w:color w:val="464646"/>
+          <w:spacing w:val="-15"/>
+          <w:sz w:val="18"/>
+          <w:szCs w:val="18"/>
+        </w:rPr>
+      </w:pPr>
+      <w:r>
+        <w:rPr>
+          <w:rFonts w:ascii="맑은 고딕" w:eastAsia="맑은 고딕" w:hAnsi="맑은 고딕" w:hint="eastAsia"/>
+          <w:color w:val="464646"/>
+          <w:spacing w:val="-15"/>
+          <w:sz w:val="18"/>
+          <w:szCs w:val="18"/>
+          <w:bdr w:val="none" w:sz="0" w:space="0" w:color="auto" w:frame="1"/>
+        </w:rPr>
+        <w:t>본인이 맡았던 과업 중 발생한 문제를 분석하여 책임지고 끝까지 해결했던 경험에 관하여 기술해 주십시오.</w:t>
+      </w:r>
+    </w:p>
+    <w:p>
+      <w:pPr>
+        <w:rPr>
+          <w:szCs w:val="20"/>
+        </w:rPr>
+      </w:pPr>
+    </w:p>
+    <w:p>
+      <w:pPr>
+        <w:rPr>
+          <w:szCs w:val="20"/>
+        </w:rPr>
+      </w:pPr>
+      <w:r>
+        <w:rPr>
+          <w:rFonts w:hint="eastAsia"/>
+          <w:szCs w:val="20"/>
+        </w:rPr>
+        <w:t>저는</w:t>
+      </w:r>
+      <w:r>
+        <w:rPr>
+          <w:szCs w:val="20"/>
+        </w:rPr>
+        <w:t xml:space="preserve"> 교육 봉사 동아리를 운영하면서 예산 문제를 해결한 경험이 있습니다. 처음에는 동아리원들의 봉사 정신과 열정적인 참여로 예산 문제를 극복하려고 노력했지만, 제한된 예산으로 인해 교육 교재 및 교통비 문제를 해결하지 못하면서 상황이 악화되었습니다.</w:t>
+      </w:r>
+    </w:p>
+    <w:p>
+      <w:pPr>
+        <w:rPr>
+          <w:szCs w:val="20"/>
+        </w:rPr>
+      </w:pPr>
+    </w:p>
+    <w:p>
+      <w:pPr>
+        <w:rPr>
+          <w:szCs w:val="20"/>
+        </w:rPr>
+      </w:pPr>
+      <w:r>
+        <w:rPr>
+          <w:szCs w:val="20"/>
+        </w:rPr>
+        <w:t xml:space="preserve"> 이에 동아리 지원 사업을 검토하고 최종적으로 300만원의 예산 지원을 받아 동아리 활동에 필요한 운영비를 해결하며 더욱 풍성한 봉사 활동을 할 수 있게 되었습니다. 이 과정에서 지원 사업에 대한 지원서 작성, 예산 관리, 보고서 작성 등 다양한 과정에서 어려움이 있었지만 팀원들과 역할 분담을 통해 문제에 빠르게 대처할 수 있었습니다.</w:t>
+      </w:r>
+    </w:p>
+    <w:p>
+      <w:pPr>
+        <w:rPr>
+          <w:szCs w:val="20"/>
+        </w:rPr>
+      </w:pPr>
+    </w:p>
+    <w:p>
+      <w:pPr>
+        <w:rPr>
+          <w:szCs w:val="20"/>
+        </w:rPr>
+      </w:pPr>
+      <w:r>
+        <w:rPr>
+          <w:szCs w:val="20"/>
+        </w:rPr>
+        <w:t xml:space="preserve"> 예산 부족 상황에서 동아리 활동을 지속할 수 있도록 지원 사업을 발굴하고 이를 효과적으로 활용하는 방법을 모색했습니다. 또한 동아리 회장으로서 동아리원들과 협력하여 공동의 목표를 설정하고 어려움을 극복하는 과정에서 리더십과 협업 능력을 향상시킬 수 있었습니다. 근로복지공단에서도 이러한 경험을 바탕으로 창의적인 문제 해결과 도전적인 자세로 </w:t>
+      </w:r>
+      <w:proofErr w:type="spellStart"/>
+      <w:r>
+        <w:rPr>
+          <w:szCs w:val="20"/>
+        </w:rPr>
+        <w:t>팀원들과의</w:t>
+      </w:r>
+      <w:proofErr w:type="spellEnd"/>
+      <w:r>
+        <w:rPr>
+          <w:szCs w:val="20"/>
+        </w:rPr>
+        <w:t xml:space="preserve"> 협력과 소통을 통해 공동의 </w:t>
+      </w:r>
+      <w:r>
+        <w:rPr>
+          <w:szCs w:val="20"/>
+        </w:rPr>
+        <w:lastRenderedPageBreak/>
+        <w:t>목표를 달성하며 근로복지공단에 기여하고 싶습니다.</w:t>
+      </w:r>
+    </w:p>
+    <w:p>
+      <w:pPr>
+        <w:rPr>
+          <w:szCs w:val="20"/>
+        </w:rPr>
+      </w:pPr>
+    </w:p>
+    <w:p>
+      <w:pPr>
+        <w:rPr>
+          <w:szCs w:val="20"/>
+        </w:rPr>
+      </w:pPr>
+    </w:p>
+    <w:p>
+      <w:pPr>
+        <w:pStyle w:val="4"/>
+        <w:spacing w:before="0" w:beforeAutospacing="0" w:after="0" w:afterAutospacing="0"/>
+        <w:rPr>
+          <w:rFonts w:ascii="맑은 고딕" w:eastAsia="맑은 고딕" w:hAnsi="맑은 고딕"/>
+          <w:color w:val="464646"/>
+          <w:spacing w:val="-15"/>
+          <w:sz w:val="18"/>
+          <w:szCs w:val="18"/>
+        </w:rPr>
+      </w:pPr>
+      <w:r>
+        <w:rPr>
+          <w:rFonts w:ascii="맑은 고딕" w:eastAsia="맑은 고딕" w:hAnsi="맑은 고딕" w:hint="eastAsia"/>
+          <w:color w:val="464646"/>
+          <w:spacing w:val="-15"/>
+          <w:sz w:val="18"/>
+          <w:szCs w:val="18"/>
+          <w:bdr w:val="none" w:sz="0" w:space="0" w:color="auto" w:frame="1"/>
+        </w:rPr>
+        <w:t>근로복지공단 직원으로서 자주 만나게 될 고객들을 대할 때 가장 필요한 태도와 그러한 태도를 잘 보여줄 수 있는 본인의 경험에 관하여 기술해 주십시오</w:t>
+      </w:r>
+    </w:p>
+    <w:p>
+      <w:pPr>
+        <w:rPr>
+          <w:szCs w:val="20"/>
+        </w:rPr>
+      </w:pPr>
+    </w:p>
+    <w:p>
+      <w:pPr>
+        <w:rPr>
+          <w:szCs w:val="20"/>
+        </w:rPr>
+      </w:pPr>
+      <w:r>
+        <w:rPr>
+          <w:rFonts w:hint="eastAsia"/>
+          <w:szCs w:val="20"/>
+        </w:rPr>
+        <w:t>근로복지공단</w:t>
+      </w:r>
+      <w:r>
+        <w:rPr>
+          <w:szCs w:val="20"/>
+        </w:rPr>
+        <w:t xml:space="preserve"> 직원으로서 자주 만나게 될 고객들을 대할 때 가장 필요한 것은 존중하는 태도와 커뮤니케이션 능력이라고 생각합니다.</w:t>
+      </w:r>
+    </w:p>
+    <w:p>
+      <w:pPr>
+        <w:rPr>
+          <w:szCs w:val="20"/>
+        </w:rPr>
+      </w:pPr>
+    </w:p>
+    <w:p>
+      <w:pPr>
+        <w:rPr>
+          <w:szCs w:val="20"/>
+        </w:rPr>
+      </w:pPr>
+      <w:r>
+        <w:rPr>
+          <w:szCs w:val="20"/>
+        </w:rPr>
+        <w:t xml:space="preserve"> </w:t>
+      </w:r>
+      <w:proofErr w:type="spellStart"/>
+      <w:r>
+        <w:rPr>
+          <w:szCs w:val="20"/>
+        </w:rPr>
+        <w:t>플로깅</w:t>
+      </w:r>
+      <w:proofErr w:type="spellEnd"/>
+      <w:r>
+        <w:rPr>
+          <w:szCs w:val="20"/>
+        </w:rPr>
+        <w:t xml:space="preserve"> 프로젝트를 진행하면서 팀원과의 커뮤니케이션에서 자신감을 갖추는 경험을 쌓았습니다. 이 프로젝트에서는 제가 단독으로 결정을 내리는 것이 아니라 팀원들과 함께 의견을 나누고 다양한 방향을 고민해 나갔습니다.</w:t>
+      </w:r>
+    </w:p>
+    <w:p>
+      <w:pPr>
+        <w:rPr>
+          <w:szCs w:val="20"/>
+        </w:rPr>
+      </w:pPr>
+    </w:p>
+    <w:p>
+      <w:pPr>
+        <w:rPr>
+          <w:szCs w:val="20"/>
+        </w:rPr>
+      </w:pPr>
+      <w:r>
+        <w:rPr>
+          <w:szCs w:val="20"/>
+        </w:rPr>
+        <w:t xml:space="preserve"> 프로젝트 기획 단계에서 팀원들과 함께 사용자가 가장 필요로 하는 기능이 무엇인지 그리고 어떤 방식으로 구현할 수 있는지를 고민했습니다. 팀 구성원들은 서로 다른 분야에서 경험을 쌓았기 때문에 서로 생각이 달랐습니다. 특히 UI/UX 디자인 분야에서는 제가 생각했던 방향과 다른 의견이 많았습니다. 하지만 서로의 생각을 존중하며 다양한 의견을 나누고 합의점을 찾아가는 과정에서 좋은 결과를 얻을 수 있었습니다.</w:t>
+      </w:r>
+    </w:p>
+    <w:p>
+      <w:pPr>
+        <w:rPr>
+          <w:szCs w:val="20"/>
+        </w:rPr>
+      </w:pPr>
+    </w:p>
+    <w:p>
+      <w:pPr>
+        <w:rPr>
+          <w:szCs w:val="20"/>
+        </w:rPr>
+      </w:pPr>
+      <w:r>
+        <w:rPr>
+          <w:szCs w:val="20"/>
+        </w:rPr>
+        <w:t xml:space="preserve"> 이러한 경험을 통해 근로복지공단 직원으로서 자주 만나게 될 고객들을 대할 때 친절하고 이해심 있는 태도를 길러왔습니다. 상대방의 의견을 경청하고 배려하며 문제 발생 시 신속하게 대응하여 고객들에게 신뢰와 만족감을 제공하는 역할을 수행하고자 합니다</w:t>
+      </w:r>
+    </w:p>
+    <w:p>
+      <w:pPr>
+        <w:rPr>
+          <w:szCs w:val="20"/>
+        </w:rPr>
+      </w:pPr>
+    </w:p>
+    <w:p>
+      <w:pPr>
+        <w:rPr>
+          <w:szCs w:val="20"/>
+        </w:rPr>
+      </w:pPr>
+    </w:p>
+    <w:p>
+      <w:pPr>
+        <w:pStyle w:val="4"/>
+        <w:spacing w:before="0" w:beforeAutospacing="0" w:after="0" w:afterAutospacing="0"/>
+        <w:rPr>
+          <w:rFonts w:ascii="맑은 고딕" w:eastAsia="맑은 고딕" w:hAnsi="맑은 고딕"/>
+          <w:color w:val="464646"/>
+          <w:spacing w:val="-15"/>
+          <w:sz w:val="18"/>
+          <w:szCs w:val="18"/>
+        </w:rPr>
+      </w:pPr>
+      <w:r>
+        <w:rPr>
+          <w:rFonts w:ascii="맑은 고딕" w:eastAsia="맑은 고딕" w:hAnsi="맑은 고딕" w:hint="eastAsia"/>
+          <w:color w:val="464646"/>
+          <w:spacing w:val="-15"/>
+          <w:sz w:val="18"/>
+          <w:szCs w:val="18"/>
+          <w:bdr w:val="none" w:sz="0" w:space="0" w:color="auto" w:frame="1"/>
+        </w:rPr>
+        <w:t>공공기관 직원으로서 가져야 할 직업윤리는 무엇이며, 그러한 직업윤리를 갖추기 위해 노력한 점을 본인의 경험에 비추어 기술해 주십시오</w:t>
+      </w:r>
+    </w:p>
+    <w:p>
+      <w:pPr>
+        <w:rPr>
+          <w:szCs w:val="20"/>
+        </w:rPr>
+      </w:pPr>
+    </w:p>
+    <w:p>
+      <w:pPr>
+        <w:rPr>
+          <w:szCs w:val="20"/>
+        </w:rPr>
+      </w:pPr>
+      <w:r>
+        <w:rPr>
+          <w:rFonts w:hint="eastAsia"/>
+          <w:szCs w:val="20"/>
+        </w:rPr>
+        <w:t>봉사정신과</w:t>
+      </w:r>
+      <w:r>
+        <w:rPr>
+          <w:szCs w:val="20"/>
+        </w:rPr>
+        <w:t xml:space="preserve"> 책임감은 공공기관 직원으로서 가장 중요한 가치라고 생각합니다. 이러한 직업윤리를 갖추기 위해 먼저 봉사정신을 실천하기 위해 제3국 청소년 멘토링, 낙후지역 청소년 멘토링, 장애학생 도우미 등 다양한 봉사활동에 적극적으로 참여했습니다. 지역사회나 사회적 약자를 돕는 활동에 참가하여 시간과 노력을 기부했습니다. 이를 통해 다양한 사람들과 소통하며 공헌의 가치를 경험하고 사</w:t>
+      </w:r>
+      <w:r>
+        <w:rPr>
+          <w:szCs w:val="20"/>
+        </w:rPr>
+        <w:lastRenderedPageBreak/>
+        <w:t>회에 보탬이 되는 경험을 쌓았습니다.</w:t>
+      </w:r>
+    </w:p>
+    <w:p>
+      <w:pPr>
+        <w:rPr>
+          <w:szCs w:val="20"/>
+        </w:rPr>
+      </w:pPr>
+    </w:p>
+    <w:p>
+      <w:pPr>
+        <w:rPr>
+          <w:szCs w:val="20"/>
+        </w:rPr>
+      </w:pPr>
+      <w:r>
+        <w:rPr>
+          <w:szCs w:val="20"/>
+        </w:rPr>
+        <w:t xml:space="preserve"> 또한 동아리나 학생단체에서 책임 있는 역할을 맡았습니다. 동아리 회장이나 학생회 부원으로서 </w:t>
+      </w:r>
+      <w:proofErr w:type="spellStart"/>
+      <w:r>
+        <w:rPr>
+          <w:szCs w:val="20"/>
+        </w:rPr>
+        <w:t>팀원들과의</w:t>
+      </w:r>
+      <w:proofErr w:type="spellEnd"/>
+      <w:r>
+        <w:rPr>
+          <w:szCs w:val="20"/>
+        </w:rPr>
+        <w:t xml:space="preserve"> 원활한 소통과 협력을 통해 프로젝트를 성공적으로 이끌었습니다. 예산 관리와 일정 조율 등의 책임을 맡으면서 문제가 발생했을 때 빠른 대응과 해결책을 모색하여 팀원들에게 안정적인 환경을 제공하였습니다.</w:t>
+      </w:r>
+    </w:p>
+    <w:p>
+      <w:pPr>
+        <w:rPr>
+          <w:szCs w:val="20"/>
+        </w:rPr>
+      </w:pPr>
+    </w:p>
+    <w:p>
+      <w:pPr>
+        <w:rPr>
+          <w:szCs w:val="20"/>
+        </w:rPr>
+      </w:pPr>
+      <w:r>
+        <w:rPr>
+          <w:szCs w:val="20"/>
+        </w:rPr>
+        <w:t xml:space="preserve"> 이러한 노력을 통해 봉사정신과 책임감을 갖추고, 공공기관 직원이 가져야 할 윤리정신을 배울 수 있었습니다. 봉사정신과 책임감을 지키며 공공기관 </w:t>
+      </w:r>
+      <w:proofErr w:type="spellStart"/>
+      <w:r>
+        <w:rPr>
+          <w:szCs w:val="20"/>
+        </w:rPr>
+        <w:t>직원으로서의</w:t>
+      </w:r>
+      <w:proofErr w:type="spellEnd"/>
+      <w:r>
+        <w:rPr>
+          <w:szCs w:val="20"/>
+        </w:rPr>
+        <w:t xml:space="preserve"> 역할을 수행하며 앞으로도 끊임없는 자기계발과 성장을 통해 보다 높은 수준의 봉사정신과 책임감을 갖춘 전문가로 성장하고자 합니다.</w:t>
+      </w:r>
+    </w:p>
+    <w:p>
+      <w:pPr>
+        <w:rPr>
+          <w:szCs w:val="20"/>
+        </w:rPr>
+      </w:pPr>
+    </w:p>
+    <w:p>
+      <w:pPr>
+        <w:rPr>
+          <w:szCs w:val="20"/>
+        </w:rPr>
+      </w:pPr>
+    </w:p>
+    <w:p>
+      <w:pPr>
+        <w:rPr>
+          <w:sz w:val="48"/>
+          <w:szCs w:val="48"/>
+        </w:rPr>
+      </w:pPr>
+      <w:proofErr w:type="spellStart"/>
+      <w:r>
+        <w:rPr>
+          <w:rFonts w:hint="eastAsia"/>
+          <w:sz w:val="48"/>
+          <w:szCs w:val="48"/>
+        </w:rPr>
+        <w:t>오뚜기</w:t>
+      </w:r>
+      <w:proofErr w:type="spellEnd"/>
+    </w:p>
+    <w:p>
+      <w:pPr>
+        <w:rPr>
+          <w:szCs w:val="20"/>
+        </w:rPr>
+      </w:pPr>
+      <w:r>
+        <w:rPr>
+          <w:rFonts w:ascii="맑은 고딕" w:eastAsia="맑은 고딕" w:hAnsi="맑은 고딕" w:hint="eastAsia"/>
+          <w:b/>
+          <w:bCs/>
+          <w:color w:val="333333"/>
+          <w:spacing w:val="-8"/>
+          <w:sz w:val="21"/>
+          <w:szCs w:val="21"/>
+        </w:rPr>
+        <w:t>지원직무를 위해 어떤 준비를 했는지 설명하십시오. (직무와 관련한 경험, 전공, 수강과목, 자격증 등을 포함하여 작성)</w:t>
+      </w:r>
+    </w:p>
+    <w:p>
+      <w:pPr>
+        <w:rPr>
+          <w:szCs w:val="20"/>
+        </w:rPr>
+      </w:pPr>
+      <w:r>
+        <w:rPr>
+          <w:szCs w:val="20"/>
+        </w:rPr>
+        <w:t>[동아리 예산 해결 및 운영]</w:t>
+      </w:r>
+    </w:p>
+    <w:p>
+      <w:pPr>
+        <w:rPr>
+          <w:szCs w:val="20"/>
+        </w:rPr>
+      </w:pPr>
+    </w:p>
+    <w:p>
+      <w:pPr>
+        <w:rPr>
+          <w:szCs w:val="20"/>
+        </w:rPr>
+      </w:pPr>
+      <w:r>
+        <w:rPr>
+          <w:szCs w:val="20"/>
+        </w:rPr>
+        <w:t xml:space="preserve"> 대학 시절 봉사 동아리를 운영하면서 동아리 예산 문제를 겪은 경험이 있습니다. 이 때문에 동아리 활동이 중단될 위기에 처했지만, 저는 동아리 회원들과 함께 기업들이 지원하는 동아리 지원 프로젝트를 찾아냈고, 대학생 자원봉사 지원사업 청년ON7차에 선발되어 동아리 활동 예산 300만 원을 지원받을 수 있었습니다. 이를 기반으로 우리는 수업에서 사용하는 교육 도구 및 기구의 품질을 개선하고, 대중교통 대신 렌터카를 이용하여 매주 수업 후 봉사활동을 하기 쉽</w:t>
+      </w:r>
+      <w:r>
+        <w:rPr>
+          <w:rFonts w:hint="eastAsia"/>
+          <w:szCs w:val="20"/>
+        </w:rPr>
+        <w:t>도록</w:t>
+      </w:r>
+      <w:r>
+        <w:rPr>
+          <w:szCs w:val="20"/>
+        </w:rPr>
+        <w:t xml:space="preserve"> 노력했습니다.</w:t>
+      </w:r>
+    </w:p>
+    <w:p>
+      <w:pPr>
+        <w:rPr>
+          <w:szCs w:val="20"/>
+        </w:rPr>
+      </w:pPr>
+    </w:p>
+    <w:p>
+      <w:pPr>
+        <w:rPr>
+          <w:szCs w:val="20"/>
+        </w:rPr>
+      </w:pPr>
+      <w:r>
+        <w:rPr>
+          <w:szCs w:val="20"/>
+        </w:rPr>
+        <w:t xml:space="preserve"> 이 과정에서 저는 예산을 효율적으로 사용하기 위해 렌터카 업체와 협상을 통해 10% 할인 혜택도 얻어내며 문제 해결 능력을 키우는 경험을 쌓을 수 있었고 지원 사업에 대한 지원서 작성, 예산 관리, 보고서 작성 등 다양한 과정에서 팀원들과 역할 분담을 통해 문제가 발생하였을 때 빠르게 대처할 수 있었습니다.</w:t>
+      </w:r>
+    </w:p>
+    <w:p>
+      <w:pPr>
+        <w:rPr>
+          <w:szCs w:val="20"/>
+        </w:rPr>
+      </w:pPr>
+    </w:p>
+    <w:p>
+      <w:pPr>
+        <w:rPr>
+          <w:szCs w:val="20"/>
+        </w:rPr>
+      </w:pPr>
+      <w:r>
+        <w:rPr>
+          <w:szCs w:val="20"/>
+        </w:rPr>
+        <w:lastRenderedPageBreak/>
+        <w:t xml:space="preserve"> 위와 같은 경험과 역량을 바탕으로 B2B 영업 분야에서 성과를 내는 것이 저의 목표입니다. </w:t>
+      </w:r>
+      <w:proofErr w:type="spellStart"/>
+      <w:r>
+        <w:rPr>
+          <w:szCs w:val="20"/>
+        </w:rPr>
+        <w:t>오뚜기에서</w:t>
+      </w:r>
+      <w:proofErr w:type="spellEnd"/>
+      <w:r>
+        <w:rPr>
+          <w:szCs w:val="20"/>
+        </w:rPr>
+        <w:t xml:space="preserve"> 예산을 효율적으로 운영함으로써 고객사에 제공하는 제품 또는 서비스의 비용을 효율적으로 사용하고 고객사의 요구사항을 빠르게 파악하고 적극적으로 대처하여 고객 만족도를 높이겠습니다. 또한 새로운 제품과 서비스에 대한 이해도를 높이는 데 노력하며 </w:t>
+      </w:r>
+      <w:proofErr w:type="spellStart"/>
+      <w:r>
+        <w:rPr>
+          <w:szCs w:val="20"/>
+        </w:rPr>
+        <w:t>팀원들과의</w:t>
+      </w:r>
+      <w:proofErr w:type="spellEnd"/>
+      <w:r>
+        <w:rPr>
+          <w:szCs w:val="20"/>
+        </w:rPr>
+        <w:t xml:space="preserve"> 협력을 통해 B2B 영업 분야에서 성과를 내고 싶습니다.</w:t>
+      </w:r>
+    </w:p>
+    <w:p>
+      <w:pPr>
+        <w:rPr>
+          <w:szCs w:val="20"/>
+        </w:rPr>
+      </w:pPr>
+    </w:p>
+    <w:p>
+      <w:pPr>
+        <w:rPr>
+          <w:szCs w:val="20"/>
+        </w:rPr>
+      </w:pPr>
+      <w:r>
+        <w:rPr>
+          <w:rFonts w:ascii="맑은 고딕" w:eastAsia="맑은 고딕" w:hAnsi="맑은 고딕" w:hint="eastAsia"/>
+          <w:b/>
+          <w:bCs/>
+          <w:color w:val="333333"/>
+          <w:spacing w:val="-8"/>
+          <w:sz w:val="21"/>
+          <w:szCs w:val="21"/>
+        </w:rPr>
+        <w:t>회사 또는 단체생활에 가장 필요한 태도, 역량은 무엇이라고 생각하는지 본인의 경험을 바탕으로 설명하십시오.</w:t>
+      </w:r>
+    </w:p>
+    <w:p>
+      <w:pPr>
+        <w:rPr>
+          <w:szCs w:val="20"/>
+        </w:rPr>
+      </w:pPr>
+      <w:r>
+        <w:rPr>
+          <w:szCs w:val="20"/>
+        </w:rPr>
+        <w:t>[소통과 협업]</w:t>
+      </w:r>
+    </w:p>
+    <w:p>
+      <w:pPr>
+        <w:rPr>
+          <w:szCs w:val="20"/>
+        </w:rPr>
+      </w:pPr>
+    </w:p>
+    <w:p>
+      <w:pPr>
+        <w:rPr>
+          <w:szCs w:val="20"/>
+        </w:rPr>
+      </w:pPr>
+      <w:r>
+        <w:rPr>
+          <w:szCs w:val="20"/>
+        </w:rPr>
+        <w:t xml:space="preserve"> 단체생활에 가장 필요한 태도와 역량은 소통과 협업이라고 생각합니다. 저는 대학 축제에서 한복 대여 부스를 운영하며 협업에 성공한 경험이 있습니다. 첫날 부스 운영 중 매출이 예상보다 낮았을 때 주도적으로 팀원들과 함께 상황을 분석하고 해결 방법을 제시하며 팀원들의 적극적인 참여를 유도했습니다. 다음 날 부스 전면에 한복을 입고 사진을 찍을 수 있는 장식을 추가하고 한복을 입고 사진을 찍으면 할인 쿠폰을 제공하여 매출을 상승시켰습니다.</w:t>
+      </w:r>
+    </w:p>
+    <w:p>
+      <w:pPr>
+        <w:rPr>
+          <w:szCs w:val="20"/>
+        </w:rPr>
+      </w:pPr>
+    </w:p>
+    <w:p>
+      <w:pPr>
+        <w:rPr>
+          <w:szCs w:val="20"/>
+        </w:rPr>
+      </w:pPr>
+      <w:r>
+        <w:rPr>
+          <w:szCs w:val="20"/>
+        </w:rPr>
+        <w:t xml:space="preserve"> 이를 통해 팀원들은 역할 분담을 명확하게 하면서 협업을 원활하게 진행할 수 있었습니다. 특히 부스 운영 중 매출이 예상보다 낮았을 때 상황을 분석하고 해결책을 찾아내어 적극적으로 제시하며 문제를 해결할 수 있었습니다. 이를 통해 매출이 50% 이상 증가함과 동시에 팀원들의 동기부여와 역할의식도 높아졌습니다.</w:t>
+      </w:r>
+    </w:p>
+    <w:p>
+      <w:pPr>
+        <w:rPr>
+          <w:szCs w:val="20"/>
+        </w:rPr>
+      </w:pPr>
+      <w:r>
+        <w:rPr>
+          <w:szCs w:val="20"/>
+        </w:rPr>
+        <w:t xml:space="preserve"> </w:t>
+      </w:r>
+    </w:p>
+    <w:p>
+      <w:pPr>
+        <w:rPr>
+          <w:szCs w:val="20"/>
+        </w:rPr>
+      </w:pPr>
+      <w:r>
+        <w:rPr>
+          <w:szCs w:val="20"/>
+        </w:rPr>
+        <w:t xml:space="preserve"> 제가 가진 소통과 협업 능력을 바탕으로 </w:t>
+      </w:r>
+      <w:proofErr w:type="spellStart"/>
+      <w:r>
+        <w:rPr>
+          <w:szCs w:val="20"/>
+        </w:rPr>
+        <w:t>오뚜기</w:t>
+      </w:r>
+      <w:proofErr w:type="spellEnd"/>
+      <w:r>
+        <w:rPr>
+          <w:szCs w:val="20"/>
+        </w:rPr>
+        <w:t xml:space="preserve"> B2B직무에서 팀원들과 함께 더 나은 결과를 이루어 내기 위해 적극적으로 협력하여 성과를 이루어 낼 수 있도록 노력하겠습니다.</w:t>
+      </w:r>
+    </w:p>
+    <w:p>
+      <w:pPr>
+        <w:rPr>
+          <w:szCs w:val="20"/>
+        </w:rPr>
+      </w:pPr>
+    </w:p>
+    <w:p>
+      <w:pPr>
+        <w:rPr>
+          <w:szCs w:val="20"/>
+        </w:rPr>
+      </w:pPr>
+      <w:proofErr w:type="spellStart"/>
+      <w:r>
+        <w:rPr>
+          <w:rFonts w:ascii="맑은 고딕" w:eastAsia="맑은 고딕" w:hAnsi="맑은 고딕" w:hint="eastAsia"/>
+          <w:b/>
+          <w:bCs/>
+          <w:color w:val="333333"/>
+          <w:spacing w:val="-8"/>
+          <w:sz w:val="21"/>
+          <w:szCs w:val="21"/>
+        </w:rPr>
+        <w:t>오뚜기에</w:t>
+      </w:r>
+      <w:proofErr w:type="spellEnd"/>
+      <w:r>
+        <w:rPr>
+          <w:rFonts w:ascii="맑은 고딕" w:eastAsia="맑은 고딕" w:hAnsi="맑은 고딕" w:hint="eastAsia"/>
+          <w:b/>
+          <w:bCs/>
+          <w:color w:val="333333"/>
+          <w:spacing w:val="-8"/>
+          <w:sz w:val="21"/>
+          <w:szCs w:val="21"/>
+        </w:rPr>
+        <w:t xml:space="preserve"> 지원한 이유와 입사 후 회사에서 이루고 싶은 꿈을 설명하십시오.</w:t>
+      </w:r>
+    </w:p>
+    <w:p>
+      <w:pPr>
+        <w:rPr>
+          <w:szCs w:val="20"/>
+        </w:rPr>
+      </w:pPr>
+    </w:p>
+    <w:p>
+      <w:pPr>
+        <w:rPr>
+          <w:szCs w:val="20"/>
+        </w:rPr>
+      </w:pPr>
+      <w:r>
+        <w:rPr>
+          <w:szCs w:val="20"/>
+        </w:rPr>
+        <w:t>[B2B 역량 강화]</w:t>
+      </w:r>
+    </w:p>
+    <w:p>
+      <w:pPr>
+        <w:rPr>
+          <w:szCs w:val="20"/>
+        </w:rPr>
+      </w:pPr>
+    </w:p>
+    <w:p>
+      <w:pPr>
+        <w:rPr>
+          <w:szCs w:val="20"/>
+        </w:rPr>
+      </w:pPr>
+      <w:r>
+        <w:rPr>
+          <w:szCs w:val="20"/>
+        </w:rPr>
+        <w:t xml:space="preserve"> </w:t>
+      </w:r>
+      <w:proofErr w:type="spellStart"/>
+      <w:r>
+        <w:rPr>
+          <w:szCs w:val="20"/>
+        </w:rPr>
+        <w:t>오뚜기</w:t>
+      </w:r>
+      <w:proofErr w:type="spellEnd"/>
+      <w:r>
+        <w:rPr>
+          <w:szCs w:val="20"/>
+        </w:rPr>
+        <w:t xml:space="preserve"> 제품을 자주 구매하며 제품의 편리함과 다양한 매체에서 기업의 사회적 책임을 다하는 모습을 보며 </w:t>
+      </w:r>
+      <w:proofErr w:type="spellStart"/>
+      <w:r>
+        <w:rPr>
+          <w:szCs w:val="20"/>
+        </w:rPr>
+        <w:t>오뚜기에</w:t>
+      </w:r>
+      <w:proofErr w:type="spellEnd"/>
+      <w:r>
+        <w:rPr>
+          <w:szCs w:val="20"/>
+        </w:rPr>
+        <w:t xml:space="preserve"> 지원하게 되었습니다. </w:t>
+      </w:r>
+      <w:proofErr w:type="spellStart"/>
+      <w:r>
+        <w:rPr>
+          <w:szCs w:val="20"/>
+        </w:rPr>
+        <w:t>오뚜기</w:t>
+      </w:r>
+      <w:proofErr w:type="spellEnd"/>
+      <w:r>
+        <w:rPr>
+          <w:szCs w:val="20"/>
+        </w:rPr>
+        <w:t xml:space="preserve"> 제품들은 편리하고 맛있으며 제 삶의 일부가 되었습</w:t>
+      </w:r>
+      <w:r>
+        <w:rPr>
+          <w:szCs w:val="20"/>
+        </w:rPr>
+        <w:lastRenderedPageBreak/>
+        <w:t xml:space="preserve">니다. 또한 </w:t>
+      </w:r>
+      <w:proofErr w:type="spellStart"/>
+      <w:r>
+        <w:rPr>
+          <w:szCs w:val="20"/>
+        </w:rPr>
+        <w:t>오뚜기의</w:t>
+      </w:r>
+      <w:proofErr w:type="spellEnd"/>
+      <w:r>
+        <w:rPr>
+          <w:szCs w:val="20"/>
+        </w:rPr>
+        <w:t xml:space="preserve"> 사회적 활동과 프로그램을 통해 사회적 가치를 실현하는 모습에 감명을 받았습니다.</w:t>
+      </w:r>
+    </w:p>
+    <w:p>
+      <w:pPr>
+        <w:rPr>
+          <w:szCs w:val="20"/>
+        </w:rPr>
+      </w:pPr>
+    </w:p>
+    <w:p>
+      <w:pPr>
+        <w:rPr>
+          <w:szCs w:val="20"/>
+        </w:rPr>
+      </w:pPr>
+      <w:r>
+        <w:rPr>
+          <w:szCs w:val="20"/>
+        </w:rPr>
+        <w:t xml:space="preserve"> 입사 후에는 B2B 영업직군에서의 역량을 발휘하여 팀과 조직의 성과를 극대화하고 목표를 달성하고자 합니다. 고객과의 원활한 커뮤니케이션과 신뢰 구축을 통해 협력적인 분위기를 조성하며 </w:t>
+      </w:r>
+      <w:proofErr w:type="spellStart"/>
+      <w:r>
+        <w:rPr>
+          <w:szCs w:val="20"/>
+        </w:rPr>
+        <w:t>오뚜기의</w:t>
+      </w:r>
+      <w:proofErr w:type="spellEnd"/>
+      <w:r>
+        <w:rPr>
+          <w:szCs w:val="20"/>
+        </w:rPr>
+        <w:t xml:space="preserve"> 가치를 전달하고 고객사의 비즈니스 성과를 돕는 제안을 개발하고 이끌어내어 회사의 경쟁력을 강화하고 성장하고자 합니다. 또한 영업 전략과 마케팅 전략을 활용하여 새로운 비즈니스 기회를 창출하고 고객사의 요구에 부응하는 맞춤형 솔루션을 제공하여 </w:t>
+      </w:r>
+      <w:proofErr w:type="spellStart"/>
+      <w:r>
+        <w:rPr>
+          <w:szCs w:val="20"/>
+        </w:rPr>
+        <w:t>오뚜기의</w:t>
+      </w:r>
+      <w:proofErr w:type="spellEnd"/>
+      <w:r>
+        <w:rPr>
+          <w:szCs w:val="20"/>
+        </w:rPr>
+        <w:t xml:space="preserve"> 영업 성과를 향</w:t>
+      </w:r>
+      <w:r>
+        <w:rPr>
+          <w:rFonts w:hint="eastAsia"/>
+          <w:szCs w:val="20"/>
+        </w:rPr>
+        <w:t>상시키고자</w:t>
+      </w:r>
+      <w:r>
+        <w:rPr>
+          <w:szCs w:val="20"/>
+        </w:rPr>
+        <w:t xml:space="preserve"> 합니다. </w:t>
+      </w:r>
+      <w:proofErr w:type="spellStart"/>
+      <w:r>
+        <w:rPr>
+          <w:szCs w:val="20"/>
+        </w:rPr>
+        <w:t>오뚜기와</w:t>
+      </w:r>
+      <w:proofErr w:type="spellEnd"/>
+      <w:r>
+        <w:rPr>
+          <w:szCs w:val="20"/>
+        </w:rPr>
+        <w:t xml:space="preserve"> 함께 미래를 향해 성장하며 사회적 책임을 실천하는 </w:t>
+      </w:r>
+      <w:proofErr w:type="spellStart"/>
+      <w:r>
+        <w:rPr>
+          <w:szCs w:val="20"/>
+        </w:rPr>
+        <w:t>기업으로서의</w:t>
+      </w:r>
+      <w:proofErr w:type="spellEnd"/>
+      <w:r>
+        <w:rPr>
+          <w:szCs w:val="20"/>
+        </w:rPr>
+        <w:t xml:space="preserve"> 가치를 실현하는데 최선을 다하겠습니다.</w:t>
+      </w:r>
+    </w:p>
+    <w:p>
+      <w:pPr>
+        <w:rPr>
+          <w:szCs w:val="20"/>
+        </w:rPr>
+      </w:pPr>
+    </w:p>
+    <w:p>
+      <w:pPr>
+        <w:rPr>
+          <w:szCs w:val="20"/>
+        </w:rPr>
+      </w:pPr>
+    </w:p>
+    <w:p>
+      <w:pPr>
+        <w:rPr>
+          <w:sz w:val="44"/>
+          <w:szCs w:val="44"/>
+        </w:rPr>
+      </w:pPr>
+      <w:r>
+        <w:rPr>
+          <w:rFonts w:hint="eastAsia"/>
+          <w:sz w:val="44"/>
+          <w:szCs w:val="44"/>
+        </w:rPr>
+        <w:t>남양유업</w:t>
+      </w:r>
+    </w:p>
+    <w:p>
+      <w:pPr>
+        <w:rPr>
+          <w:szCs w:val="20"/>
+        </w:rPr>
+      </w:pPr>
+      <w:r>
+        <w:rPr>
+          <w:rFonts w:hint="eastAsia"/>
+          <w:szCs w:val="20"/>
+        </w:rPr>
+        <w:t>경력사항</w:t>
+      </w:r>
+    </w:p>
+    <w:p>
+      <w:pPr>
+        <w:rPr>
+          <w:szCs w:val="20"/>
+        </w:rPr>
+      </w:pPr>
+      <w:r>
+        <w:rPr>
+          <w:szCs w:val="20"/>
+        </w:rPr>
+        <w:t>(30% 매출 상승)</w:t>
+      </w:r>
+    </w:p>
+    <w:p>
+      <w:pPr>
+        <w:rPr>
+          <w:szCs w:val="20"/>
+        </w:rPr>
+      </w:pPr>
+      <w:r>
+        <w:rPr>
+          <w:szCs w:val="20"/>
+        </w:rPr>
+        <w:t xml:space="preserve">  </w:t>
+      </w:r>
+    </w:p>
+    <w:p>
+      <w:pPr>
+        <w:rPr>
+          <w:szCs w:val="20"/>
+        </w:rPr>
+      </w:pPr>
+      <w:r>
+        <w:rPr>
+          <w:szCs w:val="20"/>
+        </w:rPr>
+        <w:t xml:space="preserve"> 호프집에서 아르바이트를 하면서 영업 관리에 대한 경험을 쌓은 사례가 있습니다. 당시 코로나로 인해 가게의 매출이 하락하고 있어 이 문제를 해결하기 위해 저는 다양한 활동을 수행하였습니다.</w:t>
+      </w:r>
+    </w:p>
+    <w:p>
+      <w:pPr>
+        <w:rPr>
+          <w:szCs w:val="20"/>
+        </w:rPr>
+      </w:pPr>
+    </w:p>
+    <w:p>
+      <w:pPr>
+        <w:rPr>
+          <w:szCs w:val="20"/>
+        </w:rPr>
+      </w:pPr>
+      <w:r>
+        <w:rPr>
+          <w:szCs w:val="20"/>
+        </w:rPr>
+        <w:t xml:space="preserve"> 첫째, 매출 상승을 위해 새로운 </w:t>
+      </w:r>
+      <w:proofErr w:type="spellStart"/>
+      <w:r>
+        <w:rPr>
+          <w:szCs w:val="20"/>
+        </w:rPr>
+        <w:t>메뉴판</w:t>
+      </w:r>
+      <w:proofErr w:type="spellEnd"/>
+      <w:r>
+        <w:rPr>
+          <w:szCs w:val="20"/>
+        </w:rPr>
+        <w:t xml:space="preserve"> 제작을 추진하였습니다. 음식 리스트를 업데이트하고 디자인을 개선하여 매력적인 새로운 메뉴판을 제작하였습니다. 이를 통해 손님들에게 다양하고 맛있는 선택지를 제공하고 매출을 늘릴 수 있었습니다.</w:t>
+      </w:r>
+    </w:p>
+    <w:p>
+      <w:pPr>
+        <w:rPr>
+          <w:szCs w:val="20"/>
+        </w:rPr>
+      </w:pPr>
+    </w:p>
+    <w:p>
+      <w:pPr>
+        <w:rPr>
+          <w:szCs w:val="20"/>
+        </w:rPr>
+      </w:pPr>
+      <w:r>
+        <w:rPr>
+          <w:szCs w:val="20"/>
+        </w:rPr>
+        <w:t xml:space="preserve"> 둘째, 외부 인테리어의 변화를 추진하여 손님들의 이목을 끌고 매장으로 유인할 수 있도록 노력했습니다. 가정집을 개조해 만든 외부 공간에 조명을 설치하고 트리와 인테리어를 추가하여 분위기를 개선했습니다. 이를 통해 외부에서도 매장의 존재를 눈에 띄게 하여 손님들의 방문을 유도하였습니다.</w:t>
+      </w:r>
+    </w:p>
+    <w:p>
+      <w:pPr>
+        <w:rPr>
+          <w:szCs w:val="20"/>
+        </w:rPr>
+      </w:pPr>
+    </w:p>
+    <w:p>
+      <w:pPr>
+        <w:rPr>
+          <w:szCs w:val="20"/>
+        </w:rPr>
+      </w:pPr>
+      <w:r>
+        <w:rPr>
+          <w:szCs w:val="20"/>
+        </w:rPr>
+        <w:t xml:space="preserve"> 셋째, 내부 테이블 조정을 통해 손님들의 이용 편의성을 개선하였습니다. 테이블 간의 간격을 조절하여 테이블의 수를 줄이는 대신, 손님들이 편안하게 이용할 수 있는 공간을 마련하였습니다. 이를 통해 </w:t>
+      </w:r>
+      <w:r>
+        <w:rPr>
+          <w:szCs w:val="20"/>
+        </w:rPr>
+        <w:lastRenderedPageBreak/>
+        <w:t>손님들의 만족도를 높이고 재방문을 유도하여 매출 상승을 이끌었습니다.</w:t>
+      </w:r>
+    </w:p>
+    <w:p>
+      <w:pPr>
+        <w:rPr>
+          <w:szCs w:val="20"/>
+        </w:rPr>
+      </w:pPr>
+    </w:p>
+    <w:p>
+      <w:pPr>
+        <w:rPr>
+          <w:szCs w:val="20"/>
+        </w:rPr>
+      </w:pPr>
+      <w:r>
+        <w:rPr>
+          <w:szCs w:val="20"/>
+        </w:rPr>
+        <w:t xml:space="preserve"> 이를 통해 기존보다 30% 이상의 매출 상승을 이룰 수 있었습니다. 제가 수행한 주요 활동은 새로운 </w:t>
+      </w:r>
+      <w:proofErr w:type="spellStart"/>
+      <w:r>
+        <w:rPr>
+          <w:szCs w:val="20"/>
+        </w:rPr>
+        <w:t>메뉴판</w:t>
+      </w:r>
+      <w:proofErr w:type="spellEnd"/>
+      <w:r>
+        <w:rPr>
+          <w:szCs w:val="20"/>
+        </w:rPr>
+        <w:t xml:space="preserve"> 제작, 외부 인테리어 개선, 내부 테이블 조정 등이었으며 이를 통해 매출 상승을 이끌어냈습니다. 이 경험을 통해 영업직군에서 목표를 설정하고 계획을 세우며, 적극적으로 실행하여 원하는 결과를 이뤄낼 수 있는 능력을 갖추었습니다.</w:t>
+      </w:r>
+    </w:p>
+    <w:p>
+      <w:pPr>
+        <w:rPr>
+          <w:szCs w:val="20"/>
+        </w:rPr>
+      </w:pPr>
+    </w:p>
+    <w:p>
+      <w:pPr>
+        <w:rPr>
+          <w:rFonts w:hint="eastAsia"/>
+          <w:szCs w:val="20"/>
+        </w:rPr>
+      </w:pPr>
+    </w:p>
+    <w:p>
+      <w:pPr>
+        <w:rPr>
+          <w:szCs w:val="20"/>
+        </w:rPr>
+      </w:pPr>
+      <w:r>
+        <w:rPr>
+          <w:rFonts w:ascii="돋움" w:eastAsia="돋움" w:hAnsi="돋움" w:hint="eastAsia"/>
+          <w:color w:val="000000"/>
+          <w:sz w:val="18"/>
+          <w:szCs w:val="18"/>
+        </w:rPr>
+        <w:t xml:space="preserve">남양유업과 해당 직무를 지원한 동기를 </w:t>
+      </w:r>
+      <w:proofErr w:type="spellStart"/>
+      <w:r>
+        <w:rPr>
+          <w:rFonts w:ascii="돋움" w:eastAsia="돋움" w:hAnsi="돋움" w:hint="eastAsia"/>
+          <w:color w:val="000000"/>
+          <w:sz w:val="18"/>
+          <w:szCs w:val="18"/>
+        </w:rPr>
+        <w:t>기술하시오</w:t>
+      </w:r>
+      <w:proofErr w:type="spellEnd"/>
+      <w:r>
+        <w:rPr>
+          <w:rFonts w:ascii="돋움" w:eastAsia="돋움" w:hAnsi="돋움" w:hint="eastAsia"/>
+          <w:color w:val="000000"/>
+          <w:sz w:val="18"/>
+          <w:szCs w:val="18"/>
+        </w:rPr>
+        <w:t>. (500자 이내)</w:t>
+      </w:r>
+    </w:p>
+    <w:p>
+      <w:pPr>
+        <w:rPr>
+          <w:szCs w:val="20"/>
+        </w:rPr>
+      </w:pPr>
+      <w:r>
+        <w:rPr>
+          <w:szCs w:val="20"/>
+        </w:rPr>
+        <w:t>(</w:t>
+      </w:r>
+      <w:proofErr w:type="spellStart"/>
+      <w:r>
+        <w:rPr>
+          <w:szCs w:val="20"/>
+        </w:rPr>
+        <w:t>초코에몽</w:t>
+      </w:r>
+      <w:proofErr w:type="spellEnd"/>
+      <w:r>
+        <w:rPr>
+          <w:szCs w:val="20"/>
+        </w:rPr>
+        <w:t>)</w:t>
+      </w:r>
+    </w:p>
+    <w:p>
+      <w:pPr>
+        <w:rPr>
+          <w:szCs w:val="20"/>
+        </w:rPr>
+      </w:pPr>
+    </w:p>
+    <w:p>
+      <w:pPr>
+        <w:rPr>
+          <w:szCs w:val="20"/>
+        </w:rPr>
+      </w:pPr>
+      <w:r>
+        <w:rPr>
+          <w:szCs w:val="20"/>
+        </w:rPr>
+        <w:t xml:space="preserve"> 처음으로 남양유업을 접한 계기는 </w:t>
+      </w:r>
+      <w:proofErr w:type="spellStart"/>
+      <w:r>
+        <w:rPr>
+          <w:szCs w:val="20"/>
+        </w:rPr>
+        <w:t>초코에몽이라는</w:t>
+      </w:r>
+      <w:proofErr w:type="spellEnd"/>
+      <w:r>
+        <w:rPr>
+          <w:szCs w:val="20"/>
+        </w:rPr>
+        <w:t xml:space="preserve"> 제품이었습니다. 맛있고 독특한 초콜릿과 우유의 조합은 제 입맛을 사로잡았고 이를 통해 남양유업에 대한 흥미가 생겼습니다. 제가 남양유업과 함께 일함으로써 제품의 품질을 높이고, 소비자들에게 맛과 만족을 제공하는 데에 기여하고 싶습니다.</w:t>
+      </w:r>
+    </w:p>
+    <w:p>
+      <w:pPr>
+        <w:rPr>
+          <w:szCs w:val="20"/>
+        </w:rPr>
+      </w:pPr>
+    </w:p>
+    <w:p>
+      <w:pPr>
+        <w:rPr>
+          <w:szCs w:val="20"/>
+        </w:rPr>
+      </w:pPr>
+      <w:r>
+        <w:rPr>
+          <w:szCs w:val="20"/>
+        </w:rPr>
+        <w:t xml:space="preserve"> 남양유업은 </w:t>
+      </w:r>
+      <w:proofErr w:type="spellStart"/>
+      <w:r>
+        <w:rPr>
+          <w:szCs w:val="20"/>
+        </w:rPr>
+        <w:t>초코에몽을</w:t>
+      </w:r>
+      <w:proofErr w:type="spellEnd"/>
+      <w:r>
+        <w:rPr>
+          <w:szCs w:val="20"/>
+        </w:rPr>
+        <w:t xml:space="preserve"> 넘어서 국내외에서 성공적인 사업을 진행하고 있습니다. 저는 영업관리 직무에서 남양유업과 함께 성과를 이루기 위해 노력하고자 합니다. 영업 전략의 개발과 실행, 고객과의 긴밀한 협력, 시장 동향 파악 등을 통해 성과를 창출하고 기여할 수 있도록 노력하겠습니다.</w:t>
+      </w:r>
+    </w:p>
+    <w:p>
+      <w:pPr>
+        <w:rPr>
+          <w:szCs w:val="20"/>
+        </w:rPr>
+      </w:pPr>
+    </w:p>
+    <w:p>
+      <w:pPr>
+        <w:rPr>
+          <w:szCs w:val="20"/>
+        </w:rPr>
+      </w:pPr>
+      <w:r>
+        <w:rPr>
+          <w:szCs w:val="20"/>
+        </w:rPr>
+        <w:t xml:space="preserve"> </w:t>
+      </w:r>
+      <w:proofErr w:type="spellStart"/>
+      <w:r>
+        <w:rPr>
+          <w:szCs w:val="20"/>
+        </w:rPr>
+        <w:t>초코에몽이라는</w:t>
+      </w:r>
+      <w:proofErr w:type="spellEnd"/>
+      <w:r>
+        <w:rPr>
+          <w:szCs w:val="20"/>
+        </w:rPr>
+        <w:t xml:space="preserve"> 작은 제품을 통해 남양유업과의 연결고리를 형성한 것은 큰 동기가 되었습니다. 남양유업과 함께하여 제가 좋아하는 제품과 함께 성장하고 새로운 시장을 개척하며 제가 가진 역량을 발휘하고자 합니다.</w:t>
+      </w:r>
+    </w:p>
+    <w:p>
+      <w:pPr>
+        <w:rPr>
+          <w:szCs w:val="20"/>
+        </w:rPr>
+      </w:pPr>
+    </w:p>
+    <w:p>
+      <w:pPr>
+        <w:rPr>
+          <w:szCs w:val="20"/>
+        </w:rPr>
+      </w:pPr>
+    </w:p>
+    <w:p>
+      <w:pPr>
+        <w:rPr>
+          <w:rFonts w:ascii="돋움" w:eastAsia="돋움" w:hAnsi="돋움"/>
+          <w:color w:val="000000"/>
+          <w:sz w:val="18"/>
+          <w:szCs w:val="18"/>
+        </w:rPr>
+      </w:pPr>
+      <w:r>
+        <w:rPr>
+          <w:rFonts w:ascii="돋움" w:eastAsia="돋움" w:hAnsi="돋움" w:hint="eastAsia"/>
+          <w:color w:val="000000"/>
+          <w:sz w:val="18"/>
+          <w:szCs w:val="18"/>
+        </w:rPr>
+        <w:t xml:space="preserve">목표를 세우고 끈질기게 노력하여 성취한 경험에 대해 </w:t>
+      </w:r>
+      <w:proofErr w:type="spellStart"/>
+      <w:r>
+        <w:rPr>
+          <w:rFonts w:ascii="돋움" w:eastAsia="돋움" w:hAnsi="돋움" w:hint="eastAsia"/>
+          <w:color w:val="000000"/>
+          <w:sz w:val="18"/>
+          <w:szCs w:val="18"/>
+        </w:rPr>
+        <w:t>설명하시오</w:t>
+      </w:r>
+      <w:proofErr w:type="spellEnd"/>
+      <w:r>
+        <w:rPr>
+          <w:rFonts w:ascii="돋움" w:eastAsia="돋움" w:hAnsi="돋움" w:hint="eastAsia"/>
+          <w:color w:val="000000"/>
+          <w:sz w:val="18"/>
+          <w:szCs w:val="18"/>
+        </w:rPr>
+        <w:t>. (1000자 이내)</w:t>
+      </w:r>
+    </w:p>
+    <w:p>
+      <w:pPr>
+        <w:rPr>
+          <w:rFonts w:asciiTheme="majorHAnsi" w:eastAsiaTheme="majorHAnsi" w:hAnsiTheme="majorHAnsi"/>
+          <w:color w:val="000000"/>
+          <w:szCs w:val="20"/>
+        </w:rPr>
+      </w:pPr>
+    </w:p>
+    <w:p>
+      <w:pPr>
+        <w:rPr>
+          <w:rFonts w:asciiTheme="majorHAnsi" w:eastAsiaTheme="majorHAnsi" w:hAnsiTheme="majorHAnsi"/>
+          <w:color w:val="000000"/>
+          <w:szCs w:val="20"/>
+        </w:rPr>
+      </w:pPr>
+      <w:r>
+        <w:rPr>
+          <w:rFonts w:asciiTheme="majorHAnsi" w:eastAsiaTheme="majorHAnsi" w:hAnsiTheme="majorHAnsi"/>
+          <w:color w:val="000000"/>
+          <w:szCs w:val="20"/>
+        </w:rPr>
+        <w:t>(</w:t>
+      </w:r>
+      <w:proofErr w:type="spellStart"/>
+      <w:r>
+        <w:rPr>
+          <w:rFonts w:asciiTheme="majorHAnsi" w:eastAsiaTheme="majorHAnsi" w:hAnsiTheme="majorHAnsi"/>
+          <w:color w:val="000000"/>
+          <w:szCs w:val="20"/>
+        </w:rPr>
+        <w:t>플로깅</w:t>
+      </w:r>
+      <w:proofErr w:type="spellEnd"/>
+      <w:r>
+        <w:rPr>
+          <w:rFonts w:asciiTheme="majorHAnsi" w:eastAsiaTheme="majorHAnsi" w:hAnsiTheme="majorHAnsi"/>
+          <w:color w:val="000000"/>
+          <w:szCs w:val="20"/>
+        </w:rPr>
+        <w:t xml:space="preserve"> 프로젝트)</w:t>
+      </w:r>
+    </w:p>
+    <w:p>
+      <w:pPr>
+        <w:rPr>
+          <w:rFonts w:asciiTheme="majorHAnsi" w:eastAsiaTheme="majorHAnsi" w:hAnsiTheme="majorHAnsi"/>
+          <w:color w:val="000000"/>
+          <w:szCs w:val="20"/>
+        </w:rPr>
+      </w:pPr>
+    </w:p>
+    <w:p>
+      <w:pPr>
+        <w:rPr>
+          <w:rFonts w:asciiTheme="majorHAnsi" w:eastAsiaTheme="majorHAnsi" w:hAnsiTheme="majorHAnsi"/>
+          <w:color w:val="000000"/>
+          <w:szCs w:val="20"/>
+        </w:rPr>
+      </w:pPr>
+      <w:r>
+        <w:rPr>
+          <w:rFonts w:asciiTheme="majorHAnsi" w:eastAsiaTheme="majorHAnsi" w:hAnsiTheme="majorHAnsi"/>
+          <w:color w:val="000000"/>
+          <w:szCs w:val="20"/>
+        </w:rPr>
+        <w:t xml:space="preserve"> 목표를 세우고 끈질기게 노력했던 경험 중 하나는 </w:t>
+      </w:r>
+      <w:proofErr w:type="spellStart"/>
+      <w:r>
+        <w:rPr>
+          <w:rFonts w:asciiTheme="majorHAnsi" w:eastAsiaTheme="majorHAnsi" w:hAnsiTheme="majorHAnsi"/>
+          <w:color w:val="000000"/>
+          <w:szCs w:val="20"/>
+        </w:rPr>
+        <w:t>플로깅</w:t>
+      </w:r>
+      <w:proofErr w:type="spellEnd"/>
+      <w:r>
+        <w:rPr>
+          <w:rFonts w:asciiTheme="majorHAnsi" w:eastAsiaTheme="majorHAnsi" w:hAnsiTheme="majorHAnsi"/>
+          <w:color w:val="000000"/>
+          <w:szCs w:val="20"/>
+        </w:rPr>
+        <w:t xml:space="preserve"> 프로젝트였습니다. </w:t>
+      </w:r>
+      <w:proofErr w:type="spellStart"/>
+      <w:r>
+        <w:rPr>
+          <w:rFonts w:asciiTheme="majorHAnsi" w:eastAsiaTheme="majorHAnsi" w:hAnsiTheme="majorHAnsi"/>
+          <w:color w:val="000000"/>
+          <w:szCs w:val="20"/>
+        </w:rPr>
+        <w:t>플로깅은</w:t>
+      </w:r>
+      <w:proofErr w:type="spellEnd"/>
+      <w:r>
+        <w:rPr>
+          <w:rFonts w:asciiTheme="majorHAnsi" w:eastAsiaTheme="majorHAnsi" w:hAnsiTheme="majorHAnsi"/>
+          <w:color w:val="000000"/>
+          <w:szCs w:val="20"/>
+        </w:rPr>
+        <w:t xml:space="preserve"> 건강과 환경</w:t>
+      </w:r>
+      <w:r>
+        <w:rPr>
+          <w:rFonts w:asciiTheme="majorHAnsi" w:eastAsiaTheme="majorHAnsi" w:hAnsiTheme="majorHAnsi"/>
+          <w:color w:val="000000"/>
+          <w:szCs w:val="20"/>
+        </w:rPr>
+        <w:lastRenderedPageBreak/>
+        <w:t>을 동시에 개선하는 활동으로, 저는 이를 통해 목표를 세우고 끈질기게 노력하여 성취한 경험을 쌓았습니다.</w:t>
+      </w:r>
+    </w:p>
+    <w:p>
+      <w:pPr>
+        <w:rPr>
+          <w:rFonts w:asciiTheme="majorHAnsi" w:eastAsiaTheme="majorHAnsi" w:hAnsiTheme="majorHAnsi"/>
+          <w:color w:val="000000"/>
+          <w:szCs w:val="20"/>
+        </w:rPr>
+      </w:pPr>
+    </w:p>
+    <w:p>
+      <w:pPr>
+        <w:rPr>
+          <w:rFonts w:asciiTheme="majorHAnsi" w:eastAsiaTheme="majorHAnsi" w:hAnsiTheme="majorHAnsi"/>
+          <w:color w:val="000000"/>
+          <w:szCs w:val="20"/>
+        </w:rPr>
+      </w:pPr>
+      <w:r>
+        <w:rPr>
+          <w:rFonts w:asciiTheme="majorHAnsi" w:eastAsiaTheme="majorHAnsi" w:hAnsiTheme="majorHAnsi"/>
+          <w:color w:val="000000"/>
+          <w:szCs w:val="20"/>
+        </w:rPr>
+        <w:t xml:space="preserve"> 프로젝트를 시작할 때, 저희 팀은 환경 보호와 건강 증진을 위해 </w:t>
+      </w:r>
+      <w:proofErr w:type="spellStart"/>
+      <w:r>
+        <w:rPr>
+          <w:rFonts w:asciiTheme="majorHAnsi" w:eastAsiaTheme="majorHAnsi" w:hAnsiTheme="majorHAnsi"/>
+          <w:color w:val="000000"/>
+          <w:szCs w:val="20"/>
+        </w:rPr>
+        <w:t>플로깅</w:t>
+      </w:r>
+      <w:proofErr w:type="spellEnd"/>
+      <w:r>
+        <w:rPr>
+          <w:rFonts w:asciiTheme="majorHAnsi" w:eastAsiaTheme="majorHAnsi" w:hAnsiTheme="majorHAnsi"/>
+          <w:color w:val="000000"/>
+          <w:szCs w:val="20"/>
+        </w:rPr>
+        <w:t xml:space="preserve"> 활동을 널리 알리는 웹사이트를 개발하기로 결정했습니다. 프로젝트의 기획부터 구현까지 체계적으로 진행하려고 노력했습니다. 저는 프로젝트 기획 단계에서 데이터베이스 설계와 </w:t>
+      </w:r>
+      <w:proofErr w:type="spellStart"/>
+      <w:r>
+        <w:rPr>
+          <w:rFonts w:asciiTheme="majorHAnsi" w:eastAsiaTheme="majorHAnsi" w:hAnsiTheme="majorHAnsi"/>
+          <w:color w:val="000000"/>
+          <w:szCs w:val="20"/>
+        </w:rPr>
+        <w:t>플로깅에</w:t>
+      </w:r>
+      <w:proofErr w:type="spellEnd"/>
+      <w:r>
+        <w:rPr>
+          <w:rFonts w:asciiTheme="majorHAnsi" w:eastAsiaTheme="majorHAnsi" w:hAnsiTheme="majorHAnsi"/>
+          <w:color w:val="000000"/>
+          <w:szCs w:val="20"/>
+        </w:rPr>
+        <w:t xml:space="preserve"> 대한 사전 조사, 필요한 흐름도 작성 등을 담당하였습니다. 또한 기존 Map API에서 제공하는 측정 대신, 발걸음 수 알고리즘을 자체 제작하여 사용자의 위치에 따른 이동 거리를 측정하고자 하였습니다. 이를 </w:t>
+      </w:r>
+      <w:r>
+        <w:rPr>
+          <w:rFonts w:asciiTheme="majorHAnsi" w:eastAsiaTheme="majorHAnsi" w:hAnsiTheme="majorHAnsi" w:hint="eastAsia"/>
+          <w:color w:val="000000"/>
+          <w:szCs w:val="20"/>
+        </w:rPr>
+        <w:t>위해</w:t>
+      </w:r>
+      <w:r>
+        <w:rPr>
+          <w:rFonts w:asciiTheme="majorHAnsi" w:eastAsiaTheme="majorHAnsi" w:hAnsiTheme="majorHAnsi"/>
+          <w:color w:val="000000"/>
+          <w:szCs w:val="20"/>
+        </w:rPr>
+        <w:t xml:space="preserve"> 이용자의 신체 정보를 바탕으로 알고리즘을 제작하였고 이동 거리 정보를 받아와 데이터베이스에 저장할 수 있도록 구현하였습니다.</w:t>
+      </w:r>
+    </w:p>
+    <w:p>
+      <w:pPr>
+        <w:rPr>
+          <w:rFonts w:asciiTheme="majorHAnsi" w:eastAsiaTheme="majorHAnsi" w:hAnsiTheme="majorHAnsi"/>
+          <w:color w:val="000000"/>
+          <w:szCs w:val="20"/>
+        </w:rPr>
+      </w:pPr>
+      <w:r>
+        <w:rPr>
+          <w:rFonts w:asciiTheme="majorHAnsi" w:eastAsiaTheme="majorHAnsi" w:hAnsiTheme="majorHAnsi"/>
+          <w:color w:val="000000"/>
+          <w:szCs w:val="20"/>
+        </w:rPr>
+        <w:t xml:space="preserve"> </w:t>
+      </w:r>
+    </w:p>
+    <w:p>
+      <w:pPr>
+        <w:rPr>
+          <w:rFonts w:asciiTheme="majorHAnsi" w:eastAsiaTheme="majorHAnsi" w:hAnsiTheme="majorHAnsi"/>
+          <w:color w:val="000000"/>
+          <w:szCs w:val="20"/>
+        </w:rPr>
+      </w:pPr>
+      <w:r>
+        <w:rPr>
+          <w:rFonts w:asciiTheme="majorHAnsi" w:eastAsiaTheme="majorHAnsi" w:hAnsiTheme="majorHAnsi"/>
+          <w:color w:val="000000"/>
+          <w:szCs w:val="20"/>
+        </w:rPr>
+        <w:t xml:space="preserve"> 프로젝트를 진행하며 다양한 종류의 쓰레기들이 어떻게 생겨나고 어떤 영향을 끼치는지에 대한 이해를 높일 수 있었습니다. 특히 플라스틱 쓰레기가 바다 생태계에 미치는 심각한 영향을 알게 되어 개인적으로도 플라스틱 사용을 줄이고 재활용을 적극 지지하게 되었습니다. 또한 환경 문제를 해결하기 위해서는 개인의 노력과 전문적인 기술이 모두 필요하다는 것을 </w:t>
+      </w:r>
+      <w:proofErr w:type="spellStart"/>
+      <w:proofErr w:type="gramStart"/>
+      <w:r>
+        <w:rPr>
+          <w:rFonts w:asciiTheme="majorHAnsi" w:eastAsiaTheme="majorHAnsi" w:hAnsiTheme="majorHAnsi"/>
+          <w:color w:val="000000"/>
+          <w:szCs w:val="20"/>
+        </w:rPr>
+        <w:t>깨달았습니다</w:t>
+      </w:r>
+      <w:proofErr w:type="spellEnd"/>
+      <w:r>
+        <w:rPr>
+          <w:rFonts w:asciiTheme="majorHAnsi" w:eastAsiaTheme="majorHAnsi" w:hAnsiTheme="majorHAnsi"/>
+          <w:color w:val="000000"/>
+          <w:szCs w:val="20"/>
+        </w:rPr>
+        <w:t>.노력할</w:t>
+      </w:r>
+      <w:proofErr w:type="gramEnd"/>
+      <w:r>
+        <w:rPr>
+          <w:rFonts w:asciiTheme="majorHAnsi" w:eastAsiaTheme="majorHAnsi" w:hAnsiTheme="majorHAnsi"/>
+          <w:color w:val="000000"/>
+          <w:szCs w:val="20"/>
+        </w:rPr>
+        <w:t xml:space="preserve"> 결과 기능의 완성도가 높게 제작되었다는 평가를 들으며 프로젝트 최우수상을 수상할 수 있었습</w:t>
+      </w:r>
+      <w:r>
+        <w:rPr>
+          <w:rFonts w:asciiTheme="majorHAnsi" w:eastAsiaTheme="majorHAnsi" w:hAnsiTheme="majorHAnsi" w:hint="eastAsia"/>
+          <w:color w:val="000000"/>
+          <w:szCs w:val="20"/>
+        </w:rPr>
+        <w:t>니다</w:t>
+      </w:r>
+      <w:r>
+        <w:rPr>
+          <w:rFonts w:asciiTheme="majorHAnsi" w:eastAsiaTheme="majorHAnsi" w:hAnsiTheme="majorHAnsi"/>
+          <w:color w:val="000000"/>
+          <w:szCs w:val="20"/>
+        </w:rPr>
+        <w:t>.</w:t>
+      </w:r>
+    </w:p>
+    <w:p>
+      <w:pPr>
+        <w:rPr>
+          <w:rFonts w:asciiTheme="majorHAnsi" w:eastAsiaTheme="majorHAnsi" w:hAnsiTheme="majorHAnsi"/>
+          <w:color w:val="000000"/>
+          <w:szCs w:val="20"/>
+        </w:rPr>
+      </w:pPr>
+    </w:p>
+    <w:p>
+      <w:pPr>
+        <w:rPr>
+          <w:rFonts w:asciiTheme="majorHAnsi" w:eastAsiaTheme="majorHAnsi" w:hAnsiTheme="majorHAnsi"/>
+          <w:color w:val="000000"/>
+          <w:szCs w:val="20"/>
+        </w:rPr>
+      </w:pPr>
+      <w:r>
+        <w:rPr>
+          <w:rFonts w:asciiTheme="majorHAnsi" w:eastAsiaTheme="majorHAnsi" w:hAnsiTheme="majorHAnsi"/>
+          <w:color w:val="000000"/>
+          <w:szCs w:val="20"/>
+        </w:rPr>
+        <w:t xml:space="preserve"> </w:t>
+      </w:r>
+      <w:proofErr w:type="spellStart"/>
+      <w:r>
+        <w:rPr>
+          <w:rFonts w:asciiTheme="majorHAnsi" w:eastAsiaTheme="majorHAnsi" w:hAnsiTheme="majorHAnsi"/>
+          <w:color w:val="000000"/>
+          <w:szCs w:val="20"/>
+        </w:rPr>
+        <w:t>플로깅</w:t>
+      </w:r>
+      <w:proofErr w:type="spellEnd"/>
+      <w:r>
+        <w:rPr>
+          <w:rFonts w:asciiTheme="majorHAnsi" w:eastAsiaTheme="majorHAnsi" w:hAnsiTheme="majorHAnsi"/>
+          <w:color w:val="000000"/>
+          <w:szCs w:val="20"/>
+        </w:rPr>
+        <w:t xml:space="preserve"> 프로젝트는 목표를 세우고 끈질기게 노력하여 성취한 소중한 경험이었습니다. 프로젝트를 통해 목표를 달성하기 위해 협력하고 창의적인 해결책을 모색하는 능력을 키웠습니다. 또한, 지속적인 노력과 열정을 바탕으로 프로젝트를 완수하고 성과를 이뤄냈습니다. 이러한 경험을 토대로 영업관리 직무에서도 목표를 설정하고 끈질기게 노력하여 성과를 이룰 수 있는 능력을 발휘하겠습니다.</w:t>
+      </w:r>
+    </w:p>
+    <w:p>
+      <w:pPr>
+        <w:rPr>
+          <w:rFonts w:ascii="돋움" w:eastAsia="돋움" w:hAnsi="돋움"/>
+          <w:color w:val="000000"/>
+          <w:sz w:val="18"/>
+          <w:szCs w:val="18"/>
+        </w:rPr>
+      </w:pPr>
+    </w:p>
+    <w:p>
+      <w:pPr>
+        <w:rPr>
+          <w:rFonts w:ascii="돋움" w:eastAsia="돋움" w:hAnsi="돋움"/>
+          <w:color w:val="000000"/>
+          <w:sz w:val="18"/>
+          <w:szCs w:val="18"/>
+        </w:rPr>
+      </w:pPr>
+    </w:p>
+    <w:p>
+      <w:pPr>
+        <w:rPr>
+          <w:rFonts w:ascii="돋움" w:eastAsia="돋움" w:hAnsi="돋움"/>
+          <w:color w:val="000000"/>
+          <w:sz w:val="18"/>
+          <w:szCs w:val="18"/>
+        </w:rPr>
+      </w:pPr>
+    </w:p>
+    <w:p>
+      <w:pPr>
+        <w:rPr>
+          <w:rFonts w:ascii="돋움" w:eastAsia="돋움" w:hAnsi="돋움"/>
+          <w:color w:val="000000"/>
+          <w:sz w:val="18"/>
+          <w:szCs w:val="18"/>
+        </w:rPr>
+      </w:pPr>
+    </w:p>
+    <w:p>
+      <w:pPr>
+        <w:rPr>
+          <w:rFonts w:ascii="돋움" w:eastAsia="돋움" w:hAnsi="돋움"/>
+          <w:color w:val="000000"/>
+          <w:sz w:val="18"/>
+          <w:szCs w:val="18"/>
+        </w:rPr>
+      </w:pPr>
+      <w:r>
+        <w:rPr>
+          <w:rFonts w:ascii="돋움" w:eastAsia="돋움" w:hAnsi="돋움" w:hint="eastAsia"/>
+          <w:color w:val="000000"/>
+          <w:sz w:val="18"/>
+          <w:szCs w:val="18"/>
+        </w:rPr>
+        <w:t xml:space="preserve">자신의 리더십 스타일에 대해 기술하고 이와 관련된 경험을 </w:t>
+      </w:r>
+      <w:proofErr w:type="spellStart"/>
+      <w:proofErr w:type="gramStart"/>
+      <w:r>
+        <w:rPr>
+          <w:rFonts w:ascii="돋움" w:eastAsia="돋움" w:hAnsi="돋움" w:hint="eastAsia"/>
+          <w:color w:val="000000"/>
+          <w:sz w:val="18"/>
+          <w:szCs w:val="18"/>
+        </w:rPr>
+        <w:t>기술하시오</w:t>
+      </w:r>
+      <w:proofErr w:type="spellEnd"/>
+      <w:r>
+        <w:rPr>
+          <w:rFonts w:ascii="돋움" w:eastAsia="돋움" w:hAnsi="돋움" w:hint="eastAsia"/>
+          <w:color w:val="000000"/>
+          <w:sz w:val="18"/>
+          <w:szCs w:val="18"/>
+        </w:rPr>
+        <w:t>.(</w:t>
+      </w:r>
+      <w:proofErr w:type="gramEnd"/>
+      <w:r>
+        <w:rPr>
+          <w:rFonts w:ascii="돋움" w:eastAsia="돋움" w:hAnsi="돋움" w:hint="eastAsia"/>
+          <w:color w:val="000000"/>
+          <w:sz w:val="18"/>
+          <w:szCs w:val="18"/>
+        </w:rPr>
+        <w:t>700자 이내)</w:t>
+      </w:r>
+    </w:p>
+    <w:p>
+      <w:pPr>
+        <w:rPr>
+          <w:szCs w:val="20"/>
+        </w:rPr>
+      </w:pPr>
+      <w:r>
+        <w:rPr>
+          <w:szCs w:val="20"/>
+        </w:rPr>
+        <w:t>(소통과 협업)</w:t>
+      </w:r>
+    </w:p>
+    <w:p>
+      <w:pPr>
+        <w:rPr>
+          <w:szCs w:val="20"/>
+        </w:rPr>
+      </w:pPr>
+    </w:p>
+    <w:p>
+      <w:pPr>
+        <w:rPr>
+          <w:szCs w:val="20"/>
+        </w:rPr>
+      </w:pPr>
+      <w:r>
+        <w:rPr>
+          <w:szCs w:val="20"/>
+        </w:rPr>
+        <w:t xml:space="preserve">  저의 리더십 스타일은 소통과 협업을 중요시하는 것입니다. 이에 대한 경험 중 하나는 대학 축제에서 한복 대여 부스를 운영한 경험입니다. 저는 </w:t>
+      </w:r>
+      <w:proofErr w:type="spellStart"/>
+      <w:r>
+        <w:rPr>
+          <w:szCs w:val="20"/>
+        </w:rPr>
+        <w:t>팀원들과의</w:t>
+      </w:r>
+      <w:proofErr w:type="spellEnd"/>
+      <w:r>
+        <w:rPr>
+          <w:szCs w:val="20"/>
+        </w:rPr>
+        <w:t xml:space="preserve"> 원활한 의사소통과 협업을 통해 성공적인 결과를 이끌어냈습니다.</w:t>
+      </w:r>
+    </w:p>
+    <w:p>
+      <w:pPr>
+        <w:rPr>
+          <w:szCs w:val="20"/>
+        </w:rPr>
+      </w:pPr>
+    </w:p>
+    <w:p>
+      <w:pPr>
+        <w:rPr>
+          <w:szCs w:val="20"/>
+        </w:rPr>
+      </w:pPr>
+      <w:r>
+        <w:rPr>
+          <w:szCs w:val="20"/>
+        </w:rPr>
+        <w:t xml:space="preserve"> 부스 운영 중 예상보다 낮은 매출을 발견했을 때, 주도적으로 팀원들과 상황을 분석하고 해결책을 제시했습니다. 함께 논의하고 아이디어를 나누며 팀원들의 적극적인 참여를 유도했습니다. 그 결과로, 부스 전면에 한복을 입은 모델과 사진 촬영을 할 수 있는 장식을 추가하고, 참여자들에게 사진 촬영 후 할인 쿠폰을 제공하는 방안을 도입하여 매출을 상승시켰습니다.</w:t>
+      </w:r>
+    </w:p>
+    <w:p>
+      <w:pPr>
+        <w:rPr>
+          <w:szCs w:val="20"/>
+        </w:rPr>
+      </w:pPr>
+    </w:p>
+    <w:p>
+      <w:pPr>
+        <w:rPr>
+          <w:szCs w:val="20"/>
+        </w:rPr>
+      </w:pPr>
+      <w:r>
+        <w:rPr>
+          <w:szCs w:val="20"/>
+        </w:rPr>
+        <w:t xml:space="preserve"> 이를 통해 팀원들은 역할 분담과 협업을 명확히 하며 운영을 원활히 진행할 수 있었습니다. 특히 매출이 예상보다 낮을 때, 문제 해결을 위해 상황을 분석하고 적극적인 해결책을 제시하여 문제를 극복했습니다. 이로써 매출은 50% 이상 상승하며 팀원들의 동기부여와 역할 의식도 높아졌습니다.</w:t>
+      </w:r>
+    </w:p>
+    <w:p>
+      <w:pPr>
+        <w:rPr>
+          <w:szCs w:val="20"/>
+        </w:rPr>
+      </w:pPr>
+    </w:p>
+    <w:p>
+      <w:pPr>
+        <w:rPr>
+          <w:szCs w:val="20"/>
+        </w:rPr>
+      </w:pPr>
+      <w:r>
+        <w:rPr>
+          <w:szCs w:val="20"/>
+        </w:rPr>
+        <w:t xml:space="preserve"> 제가 가진 소통과 협업 능력을 바탕으로 남양유업의 영업직무에서 팀원들과 함께 더 나은 결과를 이루기 위해 적극적으로 협력하고 성과를 도출하겠습니다. 효과적인 의사소통과 팀원들의 참여를 유도하여 팀의 목표 달성에 기여하겠습니다.</w:t>
+      </w:r>
+    </w:p>
+    <w:p>
+      <w:pPr>
+        <w:rPr>
+          <w:szCs w:val="20"/>
+        </w:rPr>
+      </w:pPr>
+    </w:p>
+    <w:p>
+      <w:pPr>
+        <w:rPr>
+          <w:rFonts w:ascii="돋움" w:eastAsia="돋움" w:hAnsi="돋움"/>
+          <w:color w:val="000000"/>
+          <w:sz w:val="18"/>
+          <w:szCs w:val="18"/>
+        </w:rPr>
+      </w:pPr>
+      <w:r>
+        <w:rPr>
+          <w:rFonts w:ascii="돋움" w:eastAsia="돋움" w:hAnsi="돋움" w:hint="eastAsia"/>
+          <w:color w:val="000000"/>
+          <w:sz w:val="18"/>
+          <w:szCs w:val="18"/>
+        </w:rPr>
+        <w:t xml:space="preserve">기존 방법을 탈피하고 창조적으로 생각하여 성과를 이룬 경험을 </w:t>
+      </w:r>
+      <w:proofErr w:type="spellStart"/>
+      <w:r>
+        <w:rPr>
+          <w:rFonts w:ascii="돋움" w:eastAsia="돋움" w:hAnsi="돋움" w:hint="eastAsia"/>
+          <w:color w:val="000000"/>
+          <w:sz w:val="18"/>
+          <w:szCs w:val="18"/>
+        </w:rPr>
+        <w:t>설명하시오</w:t>
+      </w:r>
+      <w:proofErr w:type="spellEnd"/>
+      <w:r>
+        <w:rPr>
+          <w:rFonts w:ascii="돋움" w:eastAsia="돋움" w:hAnsi="돋움" w:hint="eastAsia"/>
+          <w:color w:val="000000"/>
+          <w:sz w:val="18"/>
+          <w:szCs w:val="18"/>
+        </w:rPr>
+        <w:t>. (700자 이내)</w:t>
+      </w:r>
+    </w:p>
+    <w:p>
+      <w:pPr>
+        <w:rPr>
+          <w:rFonts w:ascii="돋움" w:eastAsia="돋움" w:hAnsi="돋움"/>
+          <w:color w:val="000000"/>
+          <w:sz w:val="18"/>
+          <w:szCs w:val="18"/>
+        </w:rPr>
+      </w:pPr>
+    </w:p>
+    <w:p>
+      <w:pPr>
+        <w:rPr>
+          <w:szCs w:val="20"/>
+        </w:rPr>
+      </w:pPr>
+      <w:r>
+        <w:rPr>
+          <w:szCs w:val="20"/>
+        </w:rPr>
+        <w:t>(창조적인 문제 해결)</w:t>
+      </w:r>
+    </w:p>
+    <w:p>
+      <w:pPr>
+        <w:rPr>
+          <w:szCs w:val="20"/>
+        </w:rPr>
+      </w:pPr>
+    </w:p>
+    <w:p>
+      <w:pPr>
+        <w:rPr>
+          <w:szCs w:val="20"/>
+        </w:rPr>
+      </w:pPr>
+      <w:r>
+        <w:rPr>
+          <w:szCs w:val="20"/>
+        </w:rPr>
+        <w:t xml:space="preserve"> 대학 시절 운영하던 봉사 동아리에서 동아리 예산 문제를 해결하는 동안 창조적인 사고력을 발휘하고 성과를 이뤄낸 경험이 있습니다. 동아리 활동 중 예산 부족으로 인해 동아리가 중단될 위기에 처했습니다. 그러나 저는 동아리 회원들과 함께 기존 방법을 탈피하고 새로운 방식을 찾아내기 위해 노력했습니다.</w:t>
+      </w:r>
+    </w:p>
+    <w:p>
+      <w:pPr>
+        <w:rPr>
+          <w:szCs w:val="20"/>
+        </w:rPr>
+      </w:pPr>
+    </w:p>
+    <w:p>
+      <w:pPr>
+        <w:rPr>
+          <w:szCs w:val="20"/>
+        </w:rPr>
+      </w:pPr>
+      <w:r>
+        <w:rPr>
+          <w:szCs w:val="20"/>
+        </w:rPr>
+        <w:t xml:space="preserve"> 이에 기업이 지원하는 동아리 지원 프로젝트에 지원하여 대학생 자원봉사 지원사업에 선발되었고 300만 원의 예산을 지원받았습니다. 이를 토대로 우리는 교육 도구 및 기구의 품질을 개선하고, 봉사 활동을 수행하기 쉽도록 렌터카를 활용하기로 결정했습니다.</w:t>
+      </w:r>
+    </w:p>
+    <w:p>
+      <w:pPr>
+        <w:rPr>
+          <w:szCs w:val="20"/>
+        </w:rPr>
+      </w:pPr>
+    </w:p>
+    <w:p>
+      <w:pPr>
+        <w:rPr>
+          <w:szCs w:val="20"/>
+        </w:rPr>
+      </w:pPr>
+      <w:r>
+        <w:rPr>
+          <w:szCs w:val="20"/>
+        </w:rPr>
+        <w:t xml:space="preserve"> 이 과정에서 저는 예산 활용을 최적화하기 위해 렌터카 업체와 협상하여 10% 할인 혜택을 얻어냈습니다. 또한 지원사업에 대한 지원서 작성, 예산 관리, 보고서 작성 등의 업무에서 팀원들과 역할 분담을 통해 문제가 발생했을 때 신속하게 대처할 수 있었습니다.</w:t>
+      </w:r>
+    </w:p>
+    <w:p>
+      <w:pPr>
+        <w:rPr>
+          <w:szCs w:val="20"/>
+        </w:rPr>
+      </w:pPr>
+    </w:p>
+    <w:p>
+      <w:pPr>
+        <w:rPr>
+          <w:szCs w:val="20"/>
+        </w:rPr>
+      </w:pPr>
+      <w:r>
+        <w:rPr>
+          <w:szCs w:val="20"/>
+        </w:rPr>
+        <w:t xml:space="preserve"> 이러한 경험을 통해 기존 방법에만 의존하지 않고 창조적으로 사고하며 문제를 해결할 수 있는 역량을 키웠습니다. 남양유업에서도 이러한 창조적인 문제 해결 능력을 발휘하여 고객에게 제공하는 제품 및 서비스의 비용을 효율적으로 관리하고 고객의 요구사항에 빠르게 대응하여 고객 만족도를 높이는데 기여하고 싶습니다.</w:t>
+      </w:r>
+    </w:p>
+    <w:p>
+      <w:pPr>
+        <w:rPr>
+          <w:szCs w:val="20"/>
+        </w:rPr>
+      </w:pPr>
+    </w:p>
+    <w:p>
+      <w:pPr>
+        <w:rPr>
+          <w:rFonts w:ascii="돋움" w:eastAsia="돋움" w:hAnsi="돋움"/>
+          <w:color w:val="000000"/>
+          <w:sz w:val="18"/>
+          <w:szCs w:val="18"/>
+        </w:rPr>
+      </w:pPr>
+      <w:r>
+        <w:rPr>
+          <w:rFonts w:ascii="돋움" w:eastAsia="돋움" w:hAnsi="돋움" w:hint="eastAsia"/>
+          <w:color w:val="000000"/>
+          <w:sz w:val="18"/>
+          <w:szCs w:val="18"/>
+        </w:rPr>
+        <w:t xml:space="preserve">입사 후 이루고 싶은 단기 및 중장기 목표를 </w:t>
+      </w:r>
+      <w:proofErr w:type="spellStart"/>
+      <w:r>
+        <w:rPr>
+          <w:rFonts w:ascii="돋움" w:eastAsia="돋움" w:hAnsi="돋움" w:hint="eastAsia"/>
+          <w:color w:val="000000"/>
+          <w:sz w:val="18"/>
+          <w:szCs w:val="18"/>
+        </w:rPr>
+        <w:t>기술하시오</w:t>
+      </w:r>
+      <w:proofErr w:type="spellEnd"/>
+      <w:r>
+        <w:rPr>
+          <w:rFonts w:ascii="돋움" w:eastAsia="돋움" w:hAnsi="돋움" w:hint="eastAsia"/>
+          <w:color w:val="000000"/>
+          <w:sz w:val="18"/>
+          <w:szCs w:val="18"/>
+        </w:rPr>
+        <w:t>(1년,5년,10년) (700자 이내)</w:t>
+      </w:r>
+    </w:p>
+    <w:p>
+      <w:pPr>
+        <w:rPr>
+          <w:rFonts w:ascii="돋움" w:eastAsia="돋움" w:hAnsi="돋움"/>
+          <w:color w:val="000000"/>
+          <w:sz w:val="18"/>
+          <w:szCs w:val="18"/>
+        </w:rPr>
+      </w:pPr>
+    </w:p>
+    <w:p>
+      <w:pPr>
+        <w:rPr>
+          <w:szCs w:val="20"/>
+        </w:rPr>
+      </w:pPr>
+      <w:r>
+        <w:rPr>
+          <w:szCs w:val="20"/>
+        </w:rPr>
+        <w:t>(영업 역량 강화)</w:t>
+      </w:r>
+    </w:p>
+    <w:p>
+      <w:pPr>
+        <w:rPr>
+          <w:szCs w:val="20"/>
+        </w:rPr>
+      </w:pPr>
+    </w:p>
+    <w:p>
+      <w:pPr>
+        <w:rPr>
+          <w:szCs w:val="20"/>
+        </w:rPr>
+      </w:pPr>
+      <w:r>
+        <w:rPr>
+          <w:szCs w:val="20"/>
+        </w:rPr>
+        <w:t xml:space="preserve"> 입사 후 1년 동안 영업관리 역량을 강화하고, 남양유업에서 성과를 이루는 것이 제 단기 목표입니다. 고객과의 긴밀한 관계를 구축하고 유지하여 신뢰를 확보하며, 매출과 이익을 증가시키는 데 초점을 두겠습니다. 적극적인 영업 전략과 </w:t>
+      </w:r>
+      <w:proofErr w:type="spellStart"/>
+      <w:r>
+        <w:rPr>
+          <w:szCs w:val="20"/>
+        </w:rPr>
+        <w:t>팀원들과의</w:t>
+      </w:r>
+      <w:proofErr w:type="spellEnd"/>
+      <w:r>
+        <w:rPr>
+          <w:szCs w:val="20"/>
+        </w:rPr>
+        <w:t xml:space="preserve"> 협업을 통해 목표 달성을 위한 실행력을 강화하고 싶습니다.</w:t>
+      </w:r>
+    </w:p>
+    <w:p>
+      <w:pPr>
+        <w:rPr>
+          <w:szCs w:val="20"/>
+        </w:rPr>
+      </w:pPr>
+    </w:p>
+    <w:p>
+      <w:pPr>
+        <w:rPr>
+          <w:szCs w:val="20"/>
+        </w:rPr>
+      </w:pPr>
+      <w:r>
+        <w:rPr>
+          <w:szCs w:val="20"/>
+        </w:rPr>
+        <w:t xml:space="preserve"> 중장기적으로는 영업관리 역량을 한층 더 강화하여 꾸준한 성과를 이뤄내는 것을 목표하며 시장에서의 경쟁력을 향상시키기 위해 새로운 고객층을 발굴하고 기존 고객과의 지속적인 관계를 유지하겠습니다. 적절한 마케팅 전략과 혁신적인 영업 방법을 개발하여 남양유업의 시장 점유율을 높이며 동시에 리더십 역할을 수행하여 팀원들의 역량 향상과 효율적인 협업을 도모하고 조직의 성과를 지속적으로 향상시키겠습니다.</w:t>
+      </w:r>
+    </w:p>
+    <w:p>
+      <w:pPr>
+        <w:rPr>
+          <w:szCs w:val="20"/>
+        </w:rPr>
+      </w:pPr>
+    </w:p>
+    <w:p>
+      <w:pPr>
+        <w:rPr>
+          <w:szCs w:val="20"/>
+        </w:rPr>
+      </w:pPr>
+      <w:r>
+        <w:rPr>
+          <w:szCs w:val="20"/>
+        </w:rPr>
+        <w:t xml:space="preserve"> 장기적으로 10년 후에는 남양유업의 성공과 성장을 이끄는 핵심 인재로서 인정받는 것을 목표로 합니다. 글로벌 시장으로 진출하여 남양유업의 제품을 전 세계에 홍보하고 </w:t>
+      </w:r>
+      <w:proofErr w:type="spellStart"/>
+      <w:r>
+        <w:rPr>
+          <w:szCs w:val="20"/>
+        </w:rPr>
+        <w:t>확장시킬</w:t>
+      </w:r>
+      <w:proofErr w:type="spellEnd"/>
+      <w:r>
+        <w:rPr>
+          <w:szCs w:val="20"/>
+        </w:rPr>
+        <w:t xml:space="preserve"> 것입니다. 고객과 파트너들과 긴밀한 협력을 구축하여 글로벌 시장에서의 경쟁력을 강화하고 선도 기업으로 성장할 것입니다. </w:t>
+      </w:r>
+      <w:proofErr w:type="spellStart"/>
+      <w:r>
+        <w:rPr>
+          <w:szCs w:val="20"/>
+        </w:rPr>
+        <w:t>리더로서의</w:t>
+      </w:r>
+      <w:proofErr w:type="spellEnd"/>
+      <w:r>
+        <w:rPr>
+          <w:szCs w:val="20"/>
+        </w:rPr>
+        <w:t xml:space="preserve"> 역할을 수행하여 글로벌 영업팀을 이끌며 팀원들의 성장과 발전을 지원하고 혁신적인 영업 전략과 실행력을 통해 지속적인 성과 창출에 기여할 것입니다.</w:t>
       </w:r>
     </w:p>
     <w:sectPr>
@@ -16273,7 +18810,7 @@
 </file>
 
 <file path=word/endnotes.xml><?xml version="1.0" encoding="utf-8"?>
-<w:endnotes xmlns:wpc="http://schemas.microsoft.com/office/word/2010/wordprocessingCanvas" xmlns:cx="http://schemas.microsoft.com/office/drawing/2014/chartex" xmlns:cx1="http://schemas.microsoft.com/office/drawing/2015/9/8/chartex" xmlns:cx2="http://schemas.microsoft.com/office/drawing/2015/10/21/chartex" xmlns:cx3="http://schemas.microsoft.com/office/drawing/2016/5/9/chartex" xmlns:cx4="http://schemas.microsoft.com/office/drawing/2016/5/10/chartex" xmlns:cx5="http://schemas.microsoft.com/office/drawing/2016/5/11/chartex" xmlns:cx6="http://schemas.microsoft.com/office/drawing/2016/5/12/chartex" xmlns:cx7="http://schemas.microsoft.com/office/drawing/2016/5/13/chartex" xmlns:cx8="http://schemas.microsoft.com/office/drawing/2016/5/14/chartex" xmlns:mc="http://schemas.openxmlformats.org/markup-compatibility/2006" xmlns:aink="http://schemas.microsoft.com/office/drawing/2016/ink" xmlns:am3d="http://schemas.microsoft.com/office/drawing/2017/model3d" xmlns:o="urn:schemas-microsoft-com:office:office" xmlns:oel="http://schemas.microsoft.com/office/2019/extlst" xmlns:r="http://schemas.openxmlformats.org/officeDocument/2006/relationships" xmlns:m="http://schemas.openxmlformats.org/officeDocument/2006/math" xmlns:v="urn:schemas-microsoft-com:vml" xmlns:wp14="http://schemas.microsoft.com/office/word/2010/wordprocessingDrawing" xmlns:wp="http://schemas.openxmlformats.org/drawingml/2006/wordprocessingDrawing" xmlns:w10="urn:schemas-microsoft-com:office:word" xmlns:w="http://schemas.openxmlformats.org/wordprocessingml/2006/main" xmlns:w14="http://schemas.microsoft.com/office/word/2010/wordml" xmlns:w15="http://schemas.microsoft.com/office/word/2012/wordml" xmlns:w16cex="http://schemas.microsoft.com/office/word/2018/wordml/cex" xmlns:w16cid="http://schemas.microsoft.com/office/word/2016/wordml/cid" xmlns:w16="http://schemas.microsoft.com/office/word/2018/wordml" xmlns:w16du="http://schemas.microsoft.com/office/word/2023/wordml/word16du" xmlns:w16sdtdh="http://schemas.microsoft.com/office/word/2020/wordml/sdtdatahash" xmlns:w16se="http://schemas.microsoft.com/office/word/2015/wordml/symex" xmlns:wpg="http://schemas.microsoft.com/office/word/2010/wordprocessingGroup" xmlns:wpi="http://schemas.microsoft.com/office/word/2010/wordprocessingInk" xmlns:wne="http://schemas.microsoft.com/office/word/2006/wordml" xmlns:wps="http://schemas.microsoft.com/office/word/2010/wordprocessingShape" mc:Ignorable="w14 w15 w16se w16cid w16 w16cex w16sdtdh wp14">
+<w:endnotes xmlns:wpc="http://schemas.microsoft.com/office/word/2010/wordprocessingCanvas" xmlns:cx="http://schemas.microsoft.com/office/drawing/2014/chartex" xmlns:cx1="http://schemas.microsoft.com/office/drawing/2015/9/8/chartex" xmlns:cx2="http://schemas.microsoft.com/office/drawing/2015/10/21/chartex" xmlns:cx3="http://schemas.microsoft.com/office/drawing/2016/5/9/chartex" xmlns:cx4="http://schemas.microsoft.com/office/drawing/2016/5/10/chartex" xmlns:cx5="http://schemas.microsoft.com/office/drawing/2016/5/11/chartex" xmlns:cx6="http://schemas.microsoft.com/office/drawing/2016/5/12/chartex" xmlns:cx7="http://schemas.microsoft.com/office/drawing/2016/5/13/chartex" xmlns:cx8="http://schemas.microsoft.com/office/drawing/2016/5/14/chartex" xmlns:mc="http://schemas.openxmlformats.org/markup-compatibility/2006" xmlns:aink="http://schemas.microsoft.com/office/drawing/2016/ink" xmlns:am3d="http://schemas.microsoft.com/office/drawing/2017/model3d" xmlns:o="urn:schemas-microsoft-com:office:office" xmlns:oel="http://schemas.microsoft.com/office/2019/extlst" xmlns:r="http://schemas.openxmlformats.org/officeDocument/2006/relationships" xmlns:m="http://schemas.openxmlformats.org/officeDocument/2006/math" xmlns:v="urn:schemas-microsoft-com:vml" xmlns:wp14="http://schemas.microsoft.com/office/word/2010/wordprocessingDrawing" xmlns:wp="http://schemas.openxmlformats.org/drawingml/2006/wordprocessingDrawing" xmlns:w10="urn:schemas-microsoft-com:office:word" xmlns:w="http://schemas.openxmlformats.org/wordprocessingml/2006/main" xmlns:w14="http://schemas.microsoft.com/office/word/2010/wordml" xmlns:w15="http://schemas.microsoft.com/office/word/2012/wordml" xmlns:w16cex="http://schemas.microsoft.com/office/word/2018/wordml/cex" xmlns:w16cid="http://schemas.microsoft.com/office/word/2016/wordml/cid" xmlns:w16="http://schemas.microsoft.com/office/word/2018/wordml" xmlns:w16sdtdh="http://schemas.microsoft.com/office/word/2020/wordml/sdtdatahash" xmlns:w16se="http://schemas.microsoft.com/office/word/2015/wordml/symex" xmlns:wpg="http://schemas.microsoft.com/office/word/2010/wordprocessingGroup" xmlns:wpi="http://schemas.microsoft.com/office/word/2010/wordprocessingInk" xmlns:wne="http://schemas.microsoft.com/office/word/2006/wordml" xmlns:wps="http://schemas.microsoft.com/office/word/2010/wordprocessingShape" mc:Ignorable="w14 w15 w16se w16cid w16 w16cex w16sdtdh wp14">
   <w:endnote w:type="separator" w:id="-1">
     <w:p>
       <w:pPr>
@@ -16298,7 +18835,7 @@
 </file>
 
 <file path=word/footnotes.xml><?xml version="1.0" encoding="utf-8"?>
-<w:footnotes xmlns:wpc="http://schemas.microsoft.com/office/word/2010/wordprocessingCanvas" xmlns:cx="http://schemas.microsoft.com/office/drawing/2014/chartex" xmlns:cx1="http://schemas.microsoft.com/office/drawing/2015/9/8/chartex" xmlns:cx2="http://schemas.microsoft.com/office/drawing/2015/10/21/chartex" xmlns:cx3="http://schemas.microsoft.com/office/drawing/2016/5/9/chartex" xmlns:cx4="http://schemas.microsoft.com/office/drawing/2016/5/10/chartex" xmlns:cx5="http://schemas.microsoft.com/office/drawing/2016/5/11/chartex" xmlns:cx6="http://schemas.microsoft.com/office/drawing/2016/5/12/chartex" xmlns:cx7="http://schemas.microsoft.com/office/drawing/2016/5/13/chartex" xmlns:cx8="http://schemas.microsoft.com/office/drawing/2016/5/14/chartex" xmlns:mc="http://schemas.openxmlformats.org/markup-compatibility/2006" xmlns:aink="http://schemas.microsoft.com/office/drawing/2016/ink" xmlns:am3d="http://schemas.microsoft.com/office/drawing/2017/model3d" xmlns:o="urn:schemas-microsoft-com:office:office" xmlns:oel="http://schemas.microsoft.com/office/2019/extlst" xmlns:r="http://schemas.openxmlformats.org/officeDocument/2006/relationships" xmlns:m="http://schemas.openxmlformats.org/officeDocument/2006/math" xmlns:v="urn:schemas-microsoft-com:vml" xmlns:wp14="http://schemas.microsoft.com/office/word/2010/wordprocessingDrawing" xmlns:wp="http://schemas.openxmlformats.org/drawingml/2006/wordprocessingDrawing" xmlns:w10="urn:schemas-microsoft-com:office:word" xmlns:w="http://schemas.openxmlformats.org/wordprocessingml/2006/main" xmlns:w14="http://schemas.microsoft.com/office/word/2010/wordml" xmlns:w15="http://schemas.microsoft.com/office/word/2012/wordml" xmlns:w16cex="http://schemas.microsoft.com/office/word/2018/wordml/cex" xmlns:w16cid="http://schemas.microsoft.com/office/word/2016/wordml/cid" xmlns:w16="http://schemas.microsoft.com/office/word/2018/wordml" xmlns:w16du="http://schemas.microsoft.com/office/word/2023/wordml/word16du" xmlns:w16sdtdh="http://schemas.microsoft.com/office/word/2020/wordml/sdtdatahash" xmlns:w16se="http://schemas.microsoft.com/office/word/2015/wordml/symex" xmlns:wpg="http://schemas.microsoft.com/office/word/2010/wordprocessingGroup" xmlns:wpi="http://schemas.microsoft.com/office/word/2010/wordprocessingInk" xmlns:wne="http://schemas.microsoft.com/office/word/2006/wordml" xmlns:wps="http://schemas.microsoft.com/office/word/2010/wordprocessingShape" mc:Ignorable="w14 w15 w16se w16cid w16 w16cex w16sdtdh wp14">
+<w:footnotes xmlns:wpc="http://schemas.microsoft.com/office/word/2010/wordprocessingCanvas" xmlns:cx="http://schemas.microsoft.com/office/drawing/2014/chartex" xmlns:cx1="http://schemas.microsoft.com/office/drawing/2015/9/8/chartex" xmlns:cx2="http://schemas.microsoft.com/office/drawing/2015/10/21/chartex" xmlns:cx3="http://schemas.microsoft.com/office/drawing/2016/5/9/chartex" xmlns:cx4="http://schemas.microsoft.com/office/drawing/2016/5/10/chartex" xmlns:cx5="http://schemas.microsoft.com/office/drawing/2016/5/11/chartex" xmlns:cx6="http://schemas.microsoft.com/office/drawing/2016/5/12/chartex" xmlns:cx7="http://schemas.microsoft.com/office/drawing/2016/5/13/chartex" xmlns:cx8="http://schemas.microsoft.com/office/drawing/2016/5/14/chartex" xmlns:mc="http://schemas.openxmlformats.org/markup-compatibility/2006" xmlns:aink="http://schemas.microsoft.com/office/drawing/2016/ink" xmlns:am3d="http://schemas.microsoft.com/office/drawing/2017/model3d" xmlns:o="urn:schemas-microsoft-com:office:office" xmlns:oel="http://schemas.microsoft.com/office/2019/extlst" xmlns:r="http://schemas.openxmlformats.org/officeDocument/2006/relationships" xmlns:m="http://schemas.openxmlformats.org/officeDocument/2006/math" xmlns:v="urn:schemas-microsoft-com:vml" xmlns:wp14="http://schemas.microsoft.com/office/word/2010/wordprocessingDrawing" xmlns:wp="http://schemas.openxmlformats.org/drawingml/2006/wordprocessingDrawing" xmlns:w10="urn:schemas-microsoft-com:office:word" xmlns:w="http://schemas.openxmlformats.org/wordprocessingml/2006/main" xmlns:w14="http://schemas.microsoft.com/office/word/2010/wordml" xmlns:w15="http://schemas.microsoft.com/office/word/2012/wordml" xmlns:w16cex="http://schemas.microsoft.com/office/word/2018/wordml/cex" xmlns:w16cid="http://schemas.microsoft.com/office/word/2016/wordml/cid" xmlns:w16="http://schemas.microsoft.com/office/word/2018/wordml" xmlns:w16sdtdh="http://schemas.microsoft.com/office/word/2020/wordml/sdtdatahash" xmlns:w16se="http://schemas.microsoft.com/office/word/2015/wordml/symex" xmlns:wpg="http://schemas.microsoft.com/office/word/2010/wordprocessingGroup" xmlns:wpi="http://schemas.microsoft.com/office/word/2010/wordprocessingInk" xmlns:wne="http://schemas.microsoft.com/office/word/2006/wordml" xmlns:wps="http://schemas.microsoft.com/office/word/2010/wordprocessingShape" mc:Ignorable="w14 w15 w16se w16cid w16 w16cex w16sdtdh wp14">
   <w:footnote w:type="separator" w:id="-1">
     <w:p>
       <w:pPr>
@@ -16323,7 +18860,7 @@
 </file>
 
 <file path=word/numbering.xml><?xml version="1.0" encoding="utf-8"?>
-<w:numbering xmlns:wpc="http://schemas.microsoft.com/office/word/2010/wordprocessingCanvas" xmlns:cx="http://schemas.microsoft.com/office/drawing/2014/chartex" xmlns:cx1="http://schemas.microsoft.com/office/drawing/2015/9/8/chartex" xmlns:cx2="http://schemas.microsoft.com/office/drawing/2015/10/21/chartex" xmlns:cx3="http://schemas.microsoft.com/office/drawing/2016/5/9/chartex" xmlns:cx4="http://schemas.microsoft.com/office/drawing/2016/5/10/chartex" xmlns:cx5="http://schemas.microsoft.com/office/drawing/2016/5/11/chartex" xmlns:cx6="http://schemas.microsoft.com/office/drawing/2016/5/12/chartex" xmlns:cx7="http://schemas.microsoft.com/office/drawing/2016/5/13/chartex" xmlns:cx8="http://schemas.microsoft.com/office/drawing/2016/5/14/chartex" xmlns:mc="http://schemas.openxmlformats.org/markup-compatibility/2006" xmlns:aink="http://schemas.microsoft.com/office/drawing/2016/ink" xmlns:am3d="http://schemas.microsoft.com/office/drawing/2017/model3d" xmlns:o="urn:schemas-microsoft-com:office:office" xmlns:oel="http://schemas.microsoft.com/office/2019/extlst" xmlns:r="http://schemas.openxmlformats.org/officeDocument/2006/relationships" xmlns:m="http://schemas.openxmlformats.org/officeDocument/2006/math" xmlns:v="urn:schemas-microsoft-com:vml" xmlns:wp14="http://schemas.microsoft.com/office/word/2010/wordprocessingDrawing" xmlns:wp="http://schemas.openxmlformats.org/drawingml/2006/wordprocessingDrawing" xmlns:w10="urn:schemas-microsoft-com:office:word" xmlns:w="http://schemas.openxmlformats.org/wordprocessingml/2006/main" xmlns:w14="http://schemas.microsoft.com/office/word/2010/wordml" xmlns:w15="http://schemas.microsoft.com/office/word/2012/wordml" xmlns:w16cex="http://schemas.microsoft.com/office/word/2018/wordml/cex" xmlns:w16cid="http://schemas.microsoft.com/office/word/2016/wordml/cid" xmlns:w16="http://schemas.microsoft.com/office/word/2018/wordml" xmlns:w16du="http://schemas.microsoft.com/office/word/2023/wordml/word16du" xmlns:w16sdtdh="http://schemas.microsoft.com/office/word/2020/wordml/sdtdatahash" xmlns:w16se="http://schemas.microsoft.com/office/word/2015/wordml/symex" xmlns:wpg="http://schemas.microsoft.com/office/word/2010/wordprocessingGroup" xmlns:wpi="http://schemas.microsoft.com/office/word/2010/wordprocessingInk" xmlns:wne="http://schemas.microsoft.com/office/word/2006/wordml" xmlns:wps="http://schemas.microsoft.com/office/word/2010/wordprocessingShape" mc:Ignorable="w14 w15 w16se w16cid w16 w16cex w16sdtdh wp14">
+<w:numbering xmlns:wpc="http://schemas.microsoft.com/office/word/2010/wordprocessingCanvas" xmlns:cx="http://schemas.microsoft.com/office/drawing/2014/chartex" xmlns:cx1="http://schemas.microsoft.com/office/drawing/2015/9/8/chartex" xmlns:cx2="http://schemas.microsoft.com/office/drawing/2015/10/21/chartex" xmlns:cx3="http://schemas.microsoft.com/office/drawing/2016/5/9/chartex" xmlns:cx4="http://schemas.microsoft.com/office/drawing/2016/5/10/chartex" xmlns:cx5="http://schemas.microsoft.com/office/drawing/2016/5/11/chartex" xmlns:cx6="http://schemas.microsoft.com/office/drawing/2016/5/12/chartex" xmlns:cx7="http://schemas.microsoft.com/office/drawing/2016/5/13/chartex" xmlns:cx8="http://schemas.microsoft.com/office/drawing/2016/5/14/chartex" xmlns:mc="http://schemas.openxmlformats.org/markup-compatibility/2006" xmlns:aink="http://schemas.microsoft.com/office/drawing/2016/ink" xmlns:am3d="http://schemas.microsoft.com/office/drawing/2017/model3d" xmlns:o="urn:schemas-microsoft-com:office:office" xmlns:oel="http://schemas.microsoft.com/office/2019/extlst" xmlns:r="http://schemas.openxmlformats.org/officeDocument/2006/relationships" xmlns:m="http://schemas.openxmlformats.org/officeDocument/2006/math" xmlns:v="urn:schemas-microsoft-com:vml" xmlns:wp14="http://schemas.microsoft.com/office/word/2010/wordprocessingDrawing" xmlns:wp="http://schemas.openxmlformats.org/drawingml/2006/wordprocessingDrawing" xmlns:w10="urn:schemas-microsoft-com:office:word" xmlns:w="http://schemas.openxmlformats.org/wordprocessingml/2006/main" xmlns:w14="http://schemas.microsoft.com/office/word/2010/wordml" xmlns:w15="http://schemas.microsoft.com/office/word/2012/wordml" xmlns:w16cex="http://schemas.microsoft.com/office/word/2018/wordml/cex" xmlns:w16cid="http://schemas.microsoft.com/office/word/2016/wordml/cid" xmlns:w16="http://schemas.microsoft.com/office/word/2018/wordml" xmlns:w16sdtdh="http://schemas.microsoft.com/office/word/2020/wordml/sdtdatahash" xmlns:w16se="http://schemas.microsoft.com/office/word/2015/wordml/symex" xmlns:wpg="http://schemas.microsoft.com/office/word/2010/wordprocessingGroup" xmlns:wpi="http://schemas.microsoft.com/office/word/2010/wordprocessingInk" xmlns:wne="http://schemas.microsoft.com/office/word/2006/wordml" xmlns:wps="http://schemas.microsoft.com/office/word/2010/wordprocessingShape" mc:Ignorable="w14 w15 w16se w16cid w16 w16cex w16sdtdh wp14">
   <w:abstractNum w:abstractNumId="0" w15:restartNumberingAfterBreak="0">
     <w:nsid w:val="294B5F31"/>
     <w:multiLevelType w:val="hybridMultilevel"/>

--- a/1/2023 new 자소서.docx
+++ b/1/2023 new 자소서.docx
@@ -388,185 +388,505 @@
       <w:pPr>
         <w:pStyle w:val="1"/>
         <w:rPr>
+          <w:rFonts w:eastAsia="맑은 고딕"/>
+        </w:rPr>
+      </w:pPr>
+      <w:r>
+        <w:rPr>
+          <w:rFonts w:eastAsia="맑은 고딕" w:hAnsi="맑은 고딕" w:hint="eastAsia"/>
+        </w:rPr>
+        <w:t xml:space="preserve">이중전공 </w:t>
+      </w:r>
+      <w:r>
+        <w:rPr>
+          <w:rFonts w:eastAsia="맑은 고딕"/>
+        </w:rPr>
+        <w:t xml:space="preserve">39 </w:t>
+      </w:r>
+      <w:r>
+        <w:rPr>
+          <w:rFonts w:eastAsia="맑은 고딕" w:hAnsi="맑은 고딕" w:hint="eastAsia"/>
+        </w:rPr>
+        <w:t xml:space="preserve">학점 </w:t>
+      </w:r>
+      <w:proofErr w:type="spellStart"/>
+      <w:proofErr w:type="gramStart"/>
+      <w:r>
+        <w:rPr>
+          <w:rFonts w:eastAsia="맑은 고딕" w:hAnsi="맑은 고딕" w:hint="eastAsia"/>
+        </w:rPr>
+        <w:t>학점</w:t>
+      </w:r>
+      <w:proofErr w:type="spellEnd"/>
+      <w:r>
+        <w:rPr>
+          <w:rFonts w:eastAsia="맑은 고딕" w:hAnsi="맑은 고딕" w:hint="eastAsia"/>
+        </w:rPr>
+        <w:t xml:space="preserve"> </w:t>
+      </w:r>
+      <w:r>
+        <w:rPr>
+          <w:rFonts w:eastAsia="맑은 고딕"/>
+        </w:rPr>
+        <w:t>:</w:t>
+      </w:r>
+      <w:proofErr w:type="gramEnd"/>
+      <w:r>
+        <w:rPr>
+          <w:rFonts w:eastAsia="맑은 고딕"/>
+        </w:rPr>
+        <w:t xml:space="preserve"> 3.04</w:t>
+      </w:r>
+    </w:p>
+    <w:p>
+      <w:pPr>
+        <w:pStyle w:val="1"/>
+        <w:rPr>
+          <w:rFonts w:eastAsia="맑은 고딕"/>
+        </w:rPr>
+      </w:pPr>
+      <w:r>
+        <w:rPr>
+          <w:rFonts w:eastAsia="맑은 고딕"/>
+          <w:noProof/>
+        </w:rPr>
+        <w:drawing>
+          <wp:inline distT="0" distB="0" distL="0" distR="0" wp14:anchorId="08FE2DB2" wp14:editId="29319E9D">
+            <wp:extent cx="5372100" cy="1200150"/>
+            <wp:effectExtent l="0" t="0" r="0" b="0"/>
+            <wp:docPr id="422032303" name="그림 1"/>
+            <wp:cNvGraphicFramePr>
+              <a:graphicFrameLocks xmlns:a="http://schemas.openxmlformats.org/drawingml/2006/main" noChangeAspect="1"/>
+            </wp:cNvGraphicFramePr>
+            <a:graphic xmlns:a="http://schemas.openxmlformats.org/drawingml/2006/main">
+              <a:graphicData uri="http://schemas.openxmlformats.org/drawingml/2006/picture">
+                <pic:pic xmlns:pic="http://schemas.openxmlformats.org/drawingml/2006/picture">
+                  <pic:nvPicPr>
+                    <pic:cNvPr id="0" name="Picture 1"/>
+                    <pic:cNvPicPr>
+                      <a:picLocks noChangeAspect="1" noChangeArrowheads="1"/>
+                    </pic:cNvPicPr>
+                  </pic:nvPicPr>
+                  <pic:blipFill>
+                    <a:blip r:embed="rId7">
+                      <a:extLst>
+                        <a:ext uri="{28A0092B-C50C-407E-A947-70E740481C1C}">
+                          <a14:useLocalDpi xmlns:a14="http://schemas.microsoft.com/office/drawing/2010/main" val="0"/>
+                        </a:ext>
+                      </a:extLst>
+                    </a:blip>
+                    <a:srcRect/>
+                    <a:stretch>
+                      <a:fillRect/>
+                    </a:stretch>
+                  </pic:blipFill>
+                  <pic:spPr bwMode="auto">
+                    <a:xfrm>
+                      <a:off x="0" y="0"/>
+                      <a:ext cx="5372100" cy="1200150"/>
+                    </a:xfrm>
+                    <a:prstGeom prst="rect">
+                      <a:avLst/>
+                    </a:prstGeom>
+                    <a:noFill/>
+                    <a:ln>
+                      <a:noFill/>
+                    </a:ln>
+                  </pic:spPr>
+                </pic:pic>
+              </a:graphicData>
+            </a:graphic>
+          </wp:inline>
+        </w:drawing>
+      </w:r>
+    </w:p>
+    <w:p>
+      <w:pPr>
+        <w:pStyle w:val="1"/>
+        <w:rPr>
+          <w:rFonts w:eastAsia="맑은 고딕"/>
+        </w:rPr>
+      </w:pPr>
+    </w:p>
+    <w:p>
+      <w:pPr>
+        <w:pStyle w:val="1"/>
+        <w:rPr>
+          <w:rFonts w:eastAsia="맑은 고딕"/>
+        </w:rPr>
+      </w:pPr>
+      <w:r>
+        <w:rPr>
           <w:rFonts w:eastAsia="맑은 고딕" w:hint="eastAsia"/>
         </w:rPr>
-      </w:pPr>
-      <w:r>
-        <w:rPr>
-          <w:rFonts w:eastAsia="맑은 고딕" w:hAnsi="맑은 고딕" w:hint="eastAsia"/>
-        </w:rPr>
-        <w:t xml:space="preserve">이중전공 </w:t>
+        <w:t>M</w:t>
       </w:r>
       <w:r>
         <w:rPr>
           <w:rFonts w:eastAsia="맑은 고딕"/>
         </w:rPr>
-        <w:t xml:space="preserve">39 </w:t>
-      </w:r>
-      <w:r>
-        <w:rPr>
-          <w:rFonts w:eastAsia="맑은 고딕" w:hAnsi="맑은 고딕" w:hint="eastAsia"/>
-        </w:rPr>
-        <w:t xml:space="preserve">학점 </w:t>
+        <w:t xml:space="preserve">ySQL: </w:t>
+      </w:r>
+      <w:r>
+        <w:rPr>
+          <w:rFonts w:eastAsia="맑은 고딕"/>
+        </w:rPr>
+        <w:t>MySQL을 활용한 CRUD사이트 구현</w:t>
+      </w:r>
+    </w:p>
+    <w:p>
+      <w:pPr>
+        <w:pStyle w:val="1"/>
+        <w:rPr>
+          <w:rFonts w:eastAsia="맑은 고딕"/>
+        </w:rPr>
+      </w:pPr>
+      <w:r>
+        <w:rPr>
+          <w:rFonts w:eastAsia="맑은 고딕" w:hint="eastAsia"/>
+        </w:rPr>
+        <w:t>J</w:t>
+      </w:r>
+      <w:r>
+        <w:rPr>
+          <w:rFonts w:eastAsia="맑은 고딕"/>
+        </w:rPr>
+        <w:t xml:space="preserve">ava: </w:t>
+      </w:r>
+      <w:r>
+        <w:rPr>
+          <w:rFonts w:eastAsia="맑은 고딕"/>
+        </w:rPr>
+        <w:t>Java언어를 이용한 프로젝트 진행(</w:t>
       </w:r>
       <w:proofErr w:type="spellStart"/>
       <w:proofErr w:type="gramStart"/>
       <w:r>
         <w:rPr>
-          <w:rFonts w:eastAsia="맑은 고딕" w:hAnsi="맑은 고딕" w:hint="eastAsia"/>
-        </w:rPr>
-        <w:t>학점</w:t>
-      </w:r>
-      <w:proofErr w:type="spellEnd"/>
-      <w:r>
-        <w:rPr>
-          <w:rFonts w:eastAsia="맑은 고딕" w:hAnsi="맑은 고딕" w:hint="eastAsia"/>
-        </w:rPr>
-        <w:t xml:space="preserve"> </w:t>
-      </w:r>
-      <w:r>
-        <w:rPr>
           <w:rFonts w:eastAsia="맑은 고딕"/>
         </w:rPr>
+        <w:t>Eclipse,jQuery</w:t>
+      </w:r>
+      <w:proofErr w:type="gramEnd"/>
+      <w:r>
+        <w:rPr>
+          <w:rFonts w:eastAsia="맑은 고딕"/>
+        </w:rPr>
+        <w:t>,SpringBoot,API</w:t>
+      </w:r>
+      <w:proofErr w:type="spellEnd"/>
+      <w:r>
+        <w:rPr>
+          <w:rFonts w:eastAsia="맑은 고딕"/>
+        </w:rPr>
+        <w:t>)</w:t>
+      </w:r>
+    </w:p>
+    <w:p>
+      <w:pPr>
+        <w:pStyle w:val="1"/>
+        <w:rPr>
+          <w:rFonts w:eastAsia="맑은 고딕"/>
+        </w:rPr>
+      </w:pPr>
+    </w:p>
+    <w:p>
+      <w:pPr>
+        <w:pStyle w:val="1"/>
+        <w:rPr>
+          <w:rFonts w:eastAsia="맑은 고딕"/>
+        </w:rPr>
+      </w:pPr>
+      <w:r>
+        <w:rPr>
+          <w:rFonts w:eastAsia="맑은 고딕" w:hint="eastAsia"/>
+        </w:rPr>
+        <w:t xml:space="preserve">프로젝트 최우수상 멀티캠퍼스 </w:t>
+      </w:r>
+      <w:r>
+        <w:rPr>
+          <w:rFonts w:eastAsia="맑은 고딕"/>
+        </w:rPr>
+        <w:t>AI Platform 기반의 지능형 서비스 개발</w:t>
+      </w:r>
+      <w:r>
+        <w:rPr>
+          <w:rFonts w:eastAsia="맑은 고딕" w:hint="eastAsia"/>
+        </w:rPr>
+        <w:t xml:space="preserve"> </w:t>
+      </w:r>
+      <w:r>
+        <w:rPr>
+          <w:rFonts w:eastAsia="맑은 고딕"/>
+        </w:rPr>
+        <w:t>2022.10.18</w:t>
+      </w:r>
+    </w:p>
+    <w:p>
+      <w:pPr>
+        <w:pStyle w:val="1"/>
+        <w:rPr>
+          <w:rFonts w:eastAsia="맑은 고딕"/>
+        </w:rPr>
+      </w:pPr>
+    </w:p>
+    <w:p>
+      <w:pPr>
+        <w:pStyle w:val="a5"/>
+        <w:rPr>
+          <w:rFonts w:asciiTheme="majorHAnsi" w:eastAsiaTheme="majorHAnsi" w:hAnsiTheme="majorHAnsi"/>
+        </w:rPr>
+      </w:pPr>
+      <w:proofErr w:type="gramStart"/>
+      <w:r>
+        <w:rPr>
+          <w:rFonts w:asciiTheme="majorHAnsi" w:eastAsiaTheme="majorHAnsi" w:hAnsiTheme="majorHAnsi"/>
+        </w:rPr>
+        <w:t xml:space="preserve">WOORI </w:t>
+      </w:r>
+      <w:r>
+        <w:rPr>
+          <w:rFonts w:asciiTheme="majorHAnsi" w:eastAsiaTheme="majorHAnsi" w:hAnsiTheme="majorHAnsi"/>
+        </w:rPr>
         <w:t>:</w:t>
       </w:r>
       <w:proofErr w:type="gramEnd"/>
       <w:r>
         <w:rPr>
+          <w:rFonts w:asciiTheme="majorHAnsi" w:eastAsiaTheme="majorHAnsi" w:hAnsiTheme="majorHAnsi"/>
+        </w:rPr>
+        <w:t xml:space="preserve"> 2017</w:t>
+      </w:r>
+      <w:r>
+        <w:rPr>
+          <w:rFonts w:asciiTheme="majorHAnsi" w:eastAsiaTheme="majorHAnsi" w:hAnsiTheme="majorHAnsi"/>
+        </w:rPr>
+        <w:t>.03.23~ 2020.07.16</w:t>
+      </w:r>
+      <w:r>
+        <w:rPr>
+          <w:rFonts w:asciiTheme="majorHAnsi" w:eastAsiaTheme="majorHAnsi" w:hAnsiTheme="majorHAnsi"/>
+        </w:rPr>
+        <w:t>.</w:t>
+      </w:r>
+      <w:r>
+        <w:rPr>
+          <w:rFonts w:asciiTheme="majorHAnsi" w:eastAsiaTheme="majorHAnsi" w:hAnsiTheme="majorHAnsi" w:cs="함초롬바탕" w:hint="eastAsia"/>
+        </w:rPr>
+        <w:t xml:space="preserve">탈북 청소년과 </w:t>
+      </w:r>
+      <w:proofErr w:type="spellStart"/>
+      <w:r>
+        <w:rPr>
+          <w:rFonts w:asciiTheme="majorHAnsi" w:eastAsiaTheme="majorHAnsi" w:hAnsiTheme="majorHAnsi" w:cs="함초롬바탕" w:hint="eastAsia"/>
+        </w:rPr>
+        <w:t>탈북민</w:t>
+      </w:r>
+      <w:proofErr w:type="spellEnd"/>
+      <w:r>
+        <w:rPr>
+          <w:rFonts w:asciiTheme="majorHAnsi" w:eastAsiaTheme="majorHAnsi" w:hAnsiTheme="majorHAnsi" w:cs="함초롬바탕" w:hint="eastAsia"/>
+        </w:rPr>
+        <w:t xml:space="preserve"> 자녀들의</w:t>
+      </w:r>
+      <w:r>
+        <w:rPr>
+          <w:rFonts w:asciiTheme="majorHAnsi" w:eastAsiaTheme="majorHAnsi" w:hAnsiTheme="majorHAnsi" w:cs="함초롬바탕"/>
+        </w:rPr>
+        <w:t xml:space="preserve"> </w:t>
+      </w:r>
+      <w:r>
+        <w:rPr>
+          <w:rFonts w:asciiTheme="majorHAnsi" w:eastAsiaTheme="majorHAnsi" w:hAnsiTheme="majorHAnsi" w:cs="함초롬바탕" w:hint="eastAsia"/>
+        </w:rPr>
+        <w:t>멘토링</w:t>
+      </w:r>
+      <w:r>
+        <w:rPr>
+          <w:rFonts w:asciiTheme="majorHAnsi" w:eastAsiaTheme="majorHAnsi" w:hAnsiTheme="majorHAnsi" w:cs="함초롬바탕" w:hint="eastAsia"/>
+        </w:rPr>
+        <w:t xml:space="preserve"> 봉사활동 동아리 </w:t>
+      </w:r>
+      <w:r>
+        <w:rPr>
+          <w:rFonts w:asciiTheme="majorHAnsi" w:eastAsiaTheme="majorHAnsi" w:hAnsiTheme="majorHAnsi"/>
+        </w:rPr>
+        <w:t xml:space="preserve">WOORI </w:t>
+      </w:r>
+    </w:p>
+    <w:p>
+      <w:pPr>
+        <w:pStyle w:val="1"/>
+        <w:rPr>
           <w:rFonts w:eastAsia="맑은 고딕"/>
         </w:rPr>
-        <w:t xml:space="preserve"> 3.04</w:t>
-      </w:r>
-    </w:p>
-    <w:p>
-      <w:pPr>
-        <w:pStyle w:val="1"/>
+      </w:pPr>
+      <w:r>
         <w:rPr>
           <w:rFonts w:eastAsia="맑은 고딕" w:hint="eastAsia"/>
         </w:rPr>
-      </w:pPr>
-    </w:p>
-    <w:p>
-      <w:pPr>
-        <w:pStyle w:val="1"/>
+        <w:t>멀티캠퍼스:</w:t>
+      </w:r>
+      <w:r>
         <w:rPr>
           <w:rFonts w:eastAsia="맑은 고딕"/>
         </w:rPr>
-      </w:pPr>
+        <w:t xml:space="preserve"> </w:t>
+      </w:r>
+      <w:r>
+        <w:rPr>
+          <w:rFonts w:eastAsia="맑은 고딕"/>
+        </w:rPr>
+        <w:t>AI 플랫폼을 활용한 웹서비스 개발</w:t>
+      </w:r>
+    </w:p>
+    <w:p>
+      <w:pPr>
+        <w:pStyle w:val="a5"/>
+        <w:rPr>
+          <w:rFonts w:asciiTheme="majorHAnsi" w:eastAsiaTheme="majorHAnsi" w:hAnsiTheme="majorHAnsi"/>
+        </w:rPr>
+      </w:pPr>
+      <w:proofErr w:type="spellStart"/>
       <w:r>
         <w:rPr>
           <w:rFonts w:eastAsia="맑은 고딕" w:hint="eastAsia"/>
         </w:rPr>
-        <w:t>M</w:t>
+        <w:t>세종장애학생지원센터</w:t>
+      </w:r>
+      <w:proofErr w:type="spellEnd"/>
+      <w:r>
+        <w:rPr>
+          <w:rFonts w:eastAsia="맑은 고딕" w:hint="eastAsia"/>
+        </w:rPr>
+        <w:t xml:space="preserve"> </w:t>
       </w:r>
       <w:r>
         <w:rPr>
           <w:rFonts w:eastAsia="맑은 고딕"/>
         </w:rPr>
-        <w:t xml:space="preserve">ySQL: </w:t>
+        <w:t>2019.09.02 ~2019.12.20</w:t>
       </w:r>
       <w:r>
         <w:rPr>
           <w:rFonts w:eastAsia="맑은 고딕"/>
         </w:rPr>
-        <w:t>MySQL을 활용한 CRUD사이트 구현</w:t>
-      </w:r>
-    </w:p>
-    <w:p>
-      <w:pPr>
-        <w:pStyle w:val="1"/>
-        <w:rPr>
-          <w:rFonts w:eastAsia="맑은 고딕"/>
-        </w:rPr>
-      </w:pPr>
-      <w:r>
-        <w:rPr>
-          <w:rFonts w:eastAsia="맑은 고딕" w:hint="eastAsia"/>
-        </w:rPr>
-        <w:t>J</w:t>
-      </w:r>
-      <w:r>
-        <w:rPr>
-          <w:rFonts w:eastAsia="맑은 고딕"/>
-        </w:rPr>
-        <w:t xml:space="preserve">ava: </w:t>
-      </w:r>
-      <w:r>
-        <w:rPr>
-          <w:rFonts w:eastAsia="맑은 고딕"/>
-        </w:rPr>
-        <w:t>Java언어를 이용한 프로젝트 진행(</w:t>
-      </w:r>
+        <w:t xml:space="preserve"> </w:t>
+      </w:r>
+      <w:proofErr w:type="spellStart"/>
+      <w:r>
+        <w:rPr>
+          <w:rFonts w:asciiTheme="majorHAnsi" w:eastAsiaTheme="majorHAnsi" w:hAnsiTheme="majorHAnsi" w:hint="eastAsia"/>
+        </w:rPr>
+        <w:t>장애학우들의</w:t>
+      </w:r>
+      <w:proofErr w:type="spellEnd"/>
+      <w:r>
+        <w:rPr>
+          <w:rFonts w:asciiTheme="majorHAnsi" w:eastAsiaTheme="majorHAnsi" w:hAnsiTheme="majorHAnsi" w:hint="eastAsia"/>
+        </w:rPr>
+        <w:t xml:space="preserve"> 학업을 위한</w:t>
+      </w:r>
+      <w:r>
+        <w:rPr>
+          <w:rFonts w:asciiTheme="majorHAnsi" w:eastAsiaTheme="majorHAnsi" w:hAnsiTheme="majorHAnsi"/>
+        </w:rPr>
+        <w:t xml:space="preserve"> </w:t>
+      </w:r>
+      <w:r>
+        <w:rPr>
+          <w:rFonts w:asciiTheme="majorHAnsi" w:eastAsiaTheme="majorHAnsi" w:hAnsiTheme="majorHAnsi" w:hint="eastAsia"/>
+        </w:rPr>
+        <w:t>장애학생도우미로서 학업 및 생활 전반의 도움을 주었습니다.</w:t>
+      </w:r>
+    </w:p>
+    <w:p>
+      <w:pPr>
+        <w:pStyle w:val="a5"/>
+        <w:rPr>
+          <w:rFonts w:asciiTheme="majorHAnsi" w:eastAsiaTheme="majorHAnsi" w:hAnsiTheme="majorHAnsi"/>
+        </w:rPr>
+      </w:pPr>
+      <w:r>
+        <w:rPr>
+          <w:rFonts w:asciiTheme="majorHAnsi" w:eastAsiaTheme="majorHAnsi" w:hAnsiTheme="majorHAnsi" w:hint="eastAsia"/>
+        </w:rPr>
+        <w:t xml:space="preserve">천안드림학교 </w:t>
+      </w:r>
+      <w:r>
+        <w:rPr>
+          <w:rFonts w:asciiTheme="majorHAnsi" w:eastAsiaTheme="majorHAnsi" w:hAnsiTheme="majorHAnsi"/>
+        </w:rPr>
+        <w:t>79</w:t>
+      </w:r>
+      <w:r>
+        <w:rPr>
+          <w:rFonts w:asciiTheme="majorHAnsi" w:eastAsiaTheme="majorHAnsi" w:hAnsiTheme="majorHAnsi" w:hint="eastAsia"/>
+        </w:rPr>
+        <w:t xml:space="preserve">시간 </w:t>
+      </w:r>
+      <w:proofErr w:type="spellStart"/>
+      <w:r>
+        <w:rPr>
+          <w:rFonts w:asciiTheme="majorHAnsi" w:eastAsiaTheme="majorHAnsi" w:hAnsiTheme="majorHAnsi" w:hint="eastAsia"/>
+        </w:rPr>
+        <w:t>탈북청소년</w:t>
+      </w:r>
+      <w:proofErr w:type="spellEnd"/>
+      <w:r>
+        <w:rPr>
+          <w:rFonts w:asciiTheme="majorHAnsi" w:eastAsiaTheme="majorHAnsi" w:hAnsiTheme="majorHAnsi"/>
+        </w:rPr>
+        <w:t xml:space="preserve"> 교육 멘토링 활동</w:t>
+      </w:r>
+    </w:p>
+    <w:p>
+      <w:pPr>
+        <w:pStyle w:val="a5"/>
+        <w:rPr>
+          <w:rFonts w:asciiTheme="majorHAnsi" w:eastAsiaTheme="majorHAnsi" w:hAnsiTheme="majorHAnsi" w:cs="함초롬바탕"/>
+        </w:rPr>
+      </w:pPr>
       <w:proofErr w:type="spellStart"/>
       <w:proofErr w:type="gramStart"/>
       <w:r>
         <w:rPr>
-          <w:rFonts w:eastAsia="맑은 고딕"/>
-        </w:rPr>
-        <w:t>Eclipse,jQuery</w:t>
+          <w:rFonts w:asciiTheme="majorHAnsi" w:eastAsiaTheme="majorHAnsi" w:hAnsiTheme="majorHAnsi" w:cs="함초롬바탕" w:hint="eastAsia"/>
+        </w:rPr>
+        <w:t>포천시청소년교육문화센터</w:t>
+      </w:r>
+      <w:proofErr w:type="spellEnd"/>
+      <w:r>
+        <w:rPr>
+          <w:rFonts w:asciiTheme="majorHAnsi" w:eastAsiaTheme="majorHAnsi" w:hAnsiTheme="majorHAnsi" w:cs="함초롬바탕" w:hint="eastAsia"/>
+        </w:rPr>
+        <w:t xml:space="preserve"> </w:t>
+      </w:r>
+      <w:r>
+        <w:rPr>
+          <w:rFonts w:asciiTheme="majorHAnsi" w:eastAsiaTheme="majorHAnsi" w:hAnsiTheme="majorHAnsi" w:cs="함초롬바탕" w:hint="eastAsia"/>
+        </w:rPr>
+        <w:t>:</w:t>
       </w:r>
       <w:proofErr w:type="gramEnd"/>
       <w:r>
         <w:rPr>
-          <w:rFonts w:eastAsia="맑은 고딕"/>
-        </w:rPr>
-        <w:t>,SpringBoot,API</w:t>
-      </w:r>
-      <w:proofErr w:type="spellEnd"/>
-      <w:r>
-        <w:rPr>
-          <w:rFonts w:eastAsia="맑은 고딕"/>
-        </w:rPr>
-        <w:t>)</w:t>
-      </w:r>
-    </w:p>
-    <w:p>
-      <w:pPr>
-        <w:pStyle w:val="1"/>
-        <w:rPr>
-          <w:rFonts w:eastAsia="맑은 고딕"/>
-        </w:rPr>
-      </w:pPr>
-    </w:p>
-    <w:p>
-      <w:pPr>
-        <w:pStyle w:val="1"/>
-        <w:rPr>
-          <w:rFonts w:eastAsia="맑은 고딕"/>
-        </w:rPr>
-      </w:pPr>
-      <w:r>
-        <w:rPr>
-          <w:rFonts w:eastAsia="맑은 고딕" w:hint="eastAsia"/>
-        </w:rPr>
-        <w:t xml:space="preserve">프로젝트 최우수상 멀티캠퍼스 </w:t>
-      </w:r>
-      <w:r>
-        <w:rPr>
-          <w:rFonts w:eastAsia="맑은 고딕"/>
-        </w:rPr>
-        <w:t>AI Platform 기반의 지능형 서비스 개발</w:t>
-      </w:r>
-      <w:r>
-        <w:rPr>
-          <w:rFonts w:eastAsia="맑은 고딕" w:hint="eastAsia"/>
-        </w:rPr>
-        <w:t xml:space="preserve"> </w:t>
-      </w:r>
-      <w:r>
-        <w:rPr>
-          <w:rFonts w:eastAsia="맑은 고딕"/>
-        </w:rPr>
-        <w:t>2022.10.18</w:t>
-      </w:r>
-    </w:p>
-    <w:p>
-      <w:pPr>
-        <w:pStyle w:val="1"/>
-        <w:rPr>
-          <w:rFonts w:eastAsia="맑은 고딕"/>
-        </w:rPr>
-      </w:pPr>
+          <w:rFonts w:asciiTheme="majorHAnsi" w:eastAsiaTheme="majorHAnsi" w:hAnsiTheme="majorHAnsi" w:cs="함초롬바탕"/>
+        </w:rPr>
+        <w:t xml:space="preserve"> </w:t>
+      </w:r>
+      <w:r>
+        <w:rPr>
+          <w:rFonts w:asciiTheme="majorHAnsi" w:eastAsiaTheme="majorHAnsi" w:hAnsiTheme="majorHAnsi" w:cs="함초롬바탕" w:hint="eastAsia"/>
+        </w:rPr>
+        <w:t>낙후</w:t>
+      </w:r>
+      <w:r>
+        <w:rPr>
+          <w:rFonts w:asciiTheme="majorHAnsi" w:eastAsiaTheme="majorHAnsi" w:hAnsiTheme="majorHAnsi" w:cs="함초롬바탕"/>
+        </w:rPr>
+        <w:t xml:space="preserve"> 지역 청소년 학생들을 대상으로 학습 교육 및 멘토링 활동</w:t>
+      </w:r>
     </w:p>
     <w:p>
       <w:pPr>
@@ -575,268 +895,11 @@
           <w:rFonts w:asciiTheme="majorHAnsi" w:eastAsiaTheme="majorHAnsi" w:hAnsiTheme="majorHAnsi"/>
         </w:rPr>
       </w:pPr>
-      <w:proofErr w:type="gramStart"/>
-      <w:r>
-        <w:rPr>
-          <w:rFonts w:asciiTheme="majorHAnsi" w:eastAsiaTheme="majorHAnsi" w:hAnsiTheme="majorHAnsi"/>
-        </w:rPr>
-        <w:t xml:space="preserve">WOORI </w:t>
-      </w:r>
-      <w:r>
-        <w:rPr>
-          <w:rFonts w:asciiTheme="majorHAnsi" w:eastAsiaTheme="majorHAnsi" w:hAnsiTheme="majorHAnsi"/>
-        </w:rPr>
-        <w:t>:</w:t>
-      </w:r>
-      <w:proofErr w:type="gramEnd"/>
-      <w:r>
-        <w:rPr>
-          <w:rFonts w:asciiTheme="majorHAnsi" w:eastAsiaTheme="majorHAnsi" w:hAnsiTheme="majorHAnsi"/>
-        </w:rPr>
-        <w:t xml:space="preserve"> 2017</w:t>
-      </w:r>
-      <w:r>
-        <w:rPr>
-          <w:rFonts w:asciiTheme="majorHAnsi" w:eastAsiaTheme="majorHAnsi" w:hAnsiTheme="majorHAnsi"/>
-        </w:rPr>
-        <w:t>.03.23~ 2020.07.16</w:t>
-      </w:r>
-      <w:r>
-        <w:rPr>
-          <w:rFonts w:asciiTheme="majorHAnsi" w:eastAsiaTheme="majorHAnsi" w:hAnsiTheme="majorHAnsi"/>
-        </w:rPr>
-        <w:t>.</w:t>
-      </w:r>
-      <w:r>
-        <w:rPr>
-          <w:rFonts w:asciiTheme="majorHAnsi" w:eastAsiaTheme="majorHAnsi" w:hAnsiTheme="majorHAnsi" w:cs="함초롬바탕" w:hint="eastAsia"/>
-        </w:rPr>
-        <w:t xml:space="preserve">탈북 청소년과 </w:t>
-      </w:r>
-      <w:proofErr w:type="spellStart"/>
-      <w:r>
-        <w:rPr>
-          <w:rFonts w:asciiTheme="majorHAnsi" w:eastAsiaTheme="majorHAnsi" w:hAnsiTheme="majorHAnsi" w:cs="함초롬바탕" w:hint="eastAsia"/>
-        </w:rPr>
-        <w:t>탈북민</w:t>
-      </w:r>
-      <w:proofErr w:type="spellEnd"/>
-      <w:r>
-        <w:rPr>
-          <w:rFonts w:asciiTheme="majorHAnsi" w:eastAsiaTheme="majorHAnsi" w:hAnsiTheme="majorHAnsi" w:cs="함초롬바탕" w:hint="eastAsia"/>
-        </w:rPr>
-        <w:t xml:space="preserve"> 자녀들의</w:t>
-      </w:r>
-      <w:r>
-        <w:rPr>
-          <w:rFonts w:asciiTheme="majorHAnsi" w:eastAsiaTheme="majorHAnsi" w:hAnsiTheme="majorHAnsi" w:cs="함초롬바탕"/>
-        </w:rPr>
-        <w:t xml:space="preserve"> </w:t>
-      </w:r>
-      <w:r>
-        <w:rPr>
-          <w:rFonts w:asciiTheme="majorHAnsi" w:eastAsiaTheme="majorHAnsi" w:hAnsiTheme="majorHAnsi" w:cs="함초롬바탕" w:hint="eastAsia"/>
-        </w:rPr>
-        <w:t>멘토링</w:t>
-      </w:r>
-      <w:r>
-        <w:rPr>
-          <w:rFonts w:asciiTheme="majorHAnsi" w:eastAsiaTheme="majorHAnsi" w:hAnsiTheme="majorHAnsi" w:cs="함초롬바탕" w:hint="eastAsia"/>
-        </w:rPr>
-        <w:t xml:space="preserve"> 봉사활동 동아리 </w:t>
-      </w:r>
-      <w:r>
-        <w:rPr>
-          <w:rFonts w:asciiTheme="majorHAnsi" w:eastAsiaTheme="majorHAnsi" w:hAnsiTheme="majorHAnsi"/>
-        </w:rPr>
-        <w:t xml:space="preserve">WOORI </w:t>
-      </w:r>
-    </w:p>
-    <w:p>
-      <w:pPr>
-        <w:pStyle w:val="1"/>
-        <w:rPr>
-          <w:rFonts w:eastAsia="맑은 고딕" w:hint="eastAsia"/>
-        </w:rPr>
-      </w:pPr>
-      <w:r>
-        <w:rPr>
-          <w:rFonts w:eastAsia="맑은 고딕" w:hint="eastAsia"/>
-        </w:rPr>
-        <w:t>멀티캠퍼스:</w:t>
-      </w:r>
-      <w:r>
-        <w:rPr>
-          <w:rFonts w:eastAsia="맑은 고딕"/>
-        </w:rPr>
-        <w:t xml:space="preserve"> </w:t>
-      </w:r>
-      <w:r>
-        <w:rPr>
-          <w:rFonts w:eastAsia="맑은 고딕"/>
-        </w:rPr>
-        <w:t>AI 플랫폼을 활용한 웹서비스 개발</w:t>
-      </w:r>
-    </w:p>
-    <w:p>
-      <w:pPr>
-        <w:pStyle w:val="a5"/>
-        <w:rPr>
-          <w:rFonts w:asciiTheme="majorHAnsi" w:eastAsiaTheme="majorHAnsi" w:hAnsiTheme="majorHAnsi"/>
-        </w:rPr>
-      </w:pPr>
-      <w:proofErr w:type="spellStart"/>
-      <w:r>
-        <w:rPr>
-          <w:rFonts w:eastAsia="맑은 고딕" w:hint="eastAsia"/>
-        </w:rPr>
-        <w:t>세종장애학생지원센터</w:t>
-      </w:r>
-      <w:proofErr w:type="spellEnd"/>
-      <w:r>
-        <w:rPr>
-          <w:rFonts w:eastAsia="맑은 고딕" w:hint="eastAsia"/>
-        </w:rPr>
-        <w:t xml:space="preserve"> </w:t>
-      </w:r>
-      <w:r>
-        <w:rPr>
-          <w:rFonts w:eastAsia="맑은 고딕"/>
-        </w:rPr>
-        <w:t>2019.09.02 ~2019.12.20</w:t>
-      </w:r>
-      <w:r>
-        <w:rPr>
-          <w:rFonts w:eastAsia="맑은 고딕"/>
-        </w:rPr>
-        <w:t xml:space="preserve"> </w:t>
-      </w:r>
-      <w:proofErr w:type="spellStart"/>
-      <w:r>
-        <w:rPr>
-          <w:rFonts w:asciiTheme="majorHAnsi" w:eastAsiaTheme="majorHAnsi" w:hAnsiTheme="majorHAnsi" w:hint="eastAsia"/>
-        </w:rPr>
-        <w:t>장애학우들의</w:t>
-      </w:r>
-      <w:proofErr w:type="spellEnd"/>
-      <w:r>
-        <w:rPr>
-          <w:rFonts w:asciiTheme="majorHAnsi" w:eastAsiaTheme="majorHAnsi" w:hAnsiTheme="majorHAnsi" w:hint="eastAsia"/>
-        </w:rPr>
-        <w:t xml:space="preserve"> 학업을 위한</w:t>
-      </w:r>
-      <w:r>
-        <w:rPr>
-          <w:rFonts w:asciiTheme="majorHAnsi" w:eastAsiaTheme="majorHAnsi" w:hAnsiTheme="majorHAnsi"/>
-        </w:rPr>
-        <w:t xml:space="preserve"> </w:t>
-      </w:r>
-      <w:r>
-        <w:rPr>
-          <w:rFonts w:asciiTheme="majorHAnsi" w:eastAsiaTheme="majorHAnsi" w:hAnsiTheme="majorHAnsi" w:hint="eastAsia"/>
-        </w:rPr>
-        <w:t>장애학생도우미로서 학업 및 생활 전반의 도움을 주었습니다.</w:t>
-      </w:r>
-    </w:p>
-    <w:p>
-      <w:pPr>
-        <w:pStyle w:val="a5"/>
-        <w:rPr>
-          <w:rFonts w:asciiTheme="majorHAnsi" w:eastAsiaTheme="majorHAnsi" w:hAnsiTheme="majorHAnsi"/>
-        </w:rPr>
-      </w:pPr>
-      <w:r>
-        <w:rPr>
-          <w:rFonts w:asciiTheme="majorHAnsi" w:eastAsiaTheme="majorHAnsi" w:hAnsiTheme="majorHAnsi" w:hint="eastAsia"/>
-        </w:rPr>
-        <w:t xml:space="preserve">천안드림학교 </w:t>
-      </w:r>
-      <w:r>
-        <w:rPr>
-          <w:rFonts w:asciiTheme="majorHAnsi" w:eastAsiaTheme="majorHAnsi" w:hAnsiTheme="majorHAnsi"/>
-        </w:rPr>
-        <w:t>79</w:t>
-      </w:r>
-      <w:r>
-        <w:rPr>
-          <w:rFonts w:asciiTheme="majorHAnsi" w:eastAsiaTheme="majorHAnsi" w:hAnsiTheme="majorHAnsi" w:hint="eastAsia"/>
-        </w:rPr>
-        <w:t xml:space="preserve">시간 </w:t>
-      </w:r>
-      <w:proofErr w:type="spellStart"/>
-      <w:r>
-        <w:rPr>
-          <w:rFonts w:asciiTheme="majorHAnsi" w:eastAsiaTheme="majorHAnsi" w:hAnsiTheme="majorHAnsi" w:hint="eastAsia"/>
-        </w:rPr>
-        <w:t>탈북청소년</w:t>
-      </w:r>
-      <w:proofErr w:type="spellEnd"/>
-      <w:r>
-        <w:rPr>
-          <w:rFonts w:asciiTheme="majorHAnsi" w:eastAsiaTheme="majorHAnsi" w:hAnsiTheme="majorHAnsi"/>
-        </w:rPr>
-        <w:t xml:space="preserve"> 교육 멘토링 활동</w:t>
-      </w:r>
-    </w:p>
-    <w:p>
-      <w:pPr>
-        <w:pStyle w:val="a5"/>
-        <w:rPr>
-          <w:rFonts w:asciiTheme="majorHAnsi" w:eastAsiaTheme="majorHAnsi" w:hAnsiTheme="majorHAnsi" w:cs="함초롬바탕" w:hint="eastAsia"/>
-        </w:rPr>
-      </w:pPr>
-      <w:proofErr w:type="spellStart"/>
-      <w:proofErr w:type="gramStart"/>
-      <w:r>
-        <w:rPr>
-          <w:rFonts w:asciiTheme="majorHAnsi" w:eastAsiaTheme="majorHAnsi" w:hAnsiTheme="majorHAnsi" w:cs="함초롬바탕" w:hint="eastAsia"/>
-        </w:rPr>
-        <w:t>포천시청소년교육문화센터</w:t>
-      </w:r>
-      <w:proofErr w:type="spellEnd"/>
-      <w:r>
-        <w:rPr>
-          <w:rFonts w:asciiTheme="majorHAnsi" w:eastAsiaTheme="majorHAnsi" w:hAnsiTheme="majorHAnsi" w:cs="함초롬바탕" w:hint="eastAsia"/>
-        </w:rPr>
-        <w:t xml:space="preserve"> </w:t>
-      </w:r>
-      <w:r>
-        <w:rPr>
-          <w:rFonts w:asciiTheme="majorHAnsi" w:eastAsiaTheme="majorHAnsi" w:hAnsiTheme="majorHAnsi" w:cs="함초롬바탕" w:hint="eastAsia"/>
-        </w:rPr>
-        <w:t>:</w:t>
-      </w:r>
-      <w:proofErr w:type="gramEnd"/>
-      <w:r>
-        <w:rPr>
-          <w:rFonts w:asciiTheme="majorHAnsi" w:eastAsiaTheme="majorHAnsi" w:hAnsiTheme="majorHAnsi" w:cs="함초롬바탕"/>
-        </w:rPr>
-        <w:t xml:space="preserve"> </w:t>
-      </w:r>
-      <w:r>
-        <w:rPr>
-          <w:rFonts w:asciiTheme="majorHAnsi" w:eastAsiaTheme="majorHAnsi" w:hAnsiTheme="majorHAnsi" w:cs="함초롬바탕" w:hint="eastAsia"/>
-        </w:rPr>
-        <w:t>낙후</w:t>
-      </w:r>
-      <w:r>
-        <w:rPr>
-          <w:rFonts w:asciiTheme="majorHAnsi" w:eastAsiaTheme="majorHAnsi" w:hAnsiTheme="majorHAnsi" w:cs="함초롬바탕"/>
-        </w:rPr>
-        <w:t xml:space="preserve"> 지역 청소년 학생들을 대상으로 학습 교육 및 멘토링 활동</w:t>
-      </w:r>
-    </w:p>
-    <w:p>
-      <w:pPr>
-        <w:pStyle w:val="a5"/>
-        <w:rPr>
-          <w:rFonts w:asciiTheme="majorHAnsi" w:eastAsiaTheme="majorHAnsi" w:hAnsiTheme="majorHAnsi"/>
-        </w:rPr>
-      </w:pPr>
       <w:r>
         <w:rPr>
           <w:noProof/>
         </w:rPr>
+        <w:lastRenderedPageBreak/>
         <w:drawing>
           <wp:inline distT="0" distB="0" distL="0" distR="0" wp14:anchorId="159E4A5B" wp14:editId="74973DC7">
             <wp:extent cx="5400675" cy="1476375"/>
@@ -855,7 +918,7 @@
                     </pic:cNvPicPr>
                   </pic:nvPicPr>
                   <pic:blipFill>
-                    <a:blip r:embed="rId7">
+                    <a:blip r:embed="rId8">
                       <a:extLst>
                         <a:ext uri="{28A0092B-C50C-407E-A947-70E740481C1C}">
                           <a14:useLocalDpi xmlns:a14="http://schemas.microsoft.com/office/drawing/2010/main" val="0"/>
@@ -891,16 +954,13 @@
       <w:pPr>
         <w:pStyle w:val="1"/>
         <w:rPr>
-          <w:rFonts w:eastAsia="맑은 고딕" w:hint="eastAsia"/>
+          <w:rFonts w:eastAsia="맑은 고딕"/>
         </w:rPr>
       </w:pPr>
     </w:p>
     <w:p>
       <w:pPr>
         <w:pStyle w:val="1"/>
-        <w:rPr>
-          <w:rFonts w:hint="eastAsia"/>
-        </w:rPr>
       </w:pPr>
     </w:p>
     <w:p>
@@ -932,7 +992,7 @@
                     </pic:cNvPicPr>
                   </pic:nvPicPr>
                   <pic:blipFill>
-                    <a:blip r:embed="rId8">
+                    <a:blip r:embed="rId9">
                       <a:extLst>
                         <a:ext uri="{28A0092B-C50C-407E-A947-70E740481C1C}">
                           <a14:useLocalDpi xmlns:a14="http://schemas.microsoft.com/office/drawing/2010/main" val="0"/>
@@ -998,6 +1058,7 @@
         <w:rPr>
           <w:noProof/>
         </w:rPr>
+        <w:lastRenderedPageBreak/>
         <w:drawing>
           <wp:inline distT="0" distB="0" distL="0" distR="0" wp14:anchorId="6425D1DC" wp14:editId="094C4811">
             <wp:extent cx="4048125" cy="3448050"/>
@@ -1016,7 +1077,7 @@
                     </pic:cNvPicPr>
                   </pic:nvPicPr>
                   <pic:blipFill>
-                    <a:blip r:embed="rId9">
+                    <a:blip r:embed="rId10">
                       <a:extLst>
                         <a:ext uri="{28A0092B-C50C-407E-A947-70E740481C1C}">
                           <a14:useLocalDpi xmlns:a14="http://schemas.microsoft.com/office/drawing/2010/main" val="0"/>
@@ -1078,7 +1139,7 @@
                     </pic:cNvPicPr>
                   </pic:nvPicPr>
                   <pic:blipFill>
-                    <a:blip r:embed="rId10">
+                    <a:blip r:embed="rId11">
                       <a:extLst>
                         <a:ext uri="{28A0092B-C50C-407E-A947-70E740481C1C}">
                           <a14:useLocalDpi xmlns:a14="http://schemas.microsoft.com/office/drawing/2010/main" val="0"/>
@@ -1482,6 +1543,18 @@
           <w:rFonts w:asciiTheme="majorHAnsi" w:eastAsiaTheme="majorHAnsi" w:hAnsiTheme="majorHAnsi"/>
         </w:rPr>
       </w:pPr>
+      <w:r>
+        <w:rPr>
+          <w:rFonts w:asciiTheme="majorHAnsi" w:eastAsiaTheme="majorHAnsi" w:hAnsiTheme="majorHAnsi" w:hint="eastAsia"/>
+        </w:rPr>
+        <w:t>어쿠스틱</w:t>
+      </w:r>
+      <w:r>
+        <w:rPr>
+          <w:rFonts w:asciiTheme="majorHAnsi" w:eastAsiaTheme="majorHAnsi" w:hAnsiTheme="majorHAnsi"/>
+        </w:rPr>
+        <w:t xml:space="preserve"> 밴드 동아리의 회비를 관리하는 역할을 맡았습니다. 회원들로부터 회비를 모으고 동아리 예산을 효율적으로 운영하기 위해 수입과 지출을 체계적으로 기록하고 관리하였습니다. 또한 동아리 내에서의 일정 조율, 회의 및 모임 등 동아리 전반적인 운영을 책임지며 회원들의 의견을 수렴하여 동아리 활동에 참여할 수 있는 기회를 제공하였습니다. 학생들의 역량 발휘와 창의적인 아이디어 도출을 독려하여 동아리 분위기를 활발하게 유지하였습니다.</w:t>
+      </w:r>
     </w:p>
     <w:p>
       <w:pPr>
@@ -1570,9 +1643,6 @@
     <w:p>
       <w:pPr>
         <w:pStyle w:val="a5"/>
-        <w:rPr>
-          <w:rFonts w:asciiTheme="majorHAnsi" w:eastAsiaTheme="majorHAnsi" w:hAnsiTheme="majorHAnsi"/>
-        </w:rPr>
       </w:pPr>
       <w:r>
         <w:rPr>
@@ -1598,6 +1668,9 @@
         </w:rPr>
         <w:t>.</w:t>
       </w:r>
+      <w:r>
+        <w:t xml:space="preserve"> </w:t>
+      </w:r>
     </w:p>
     <w:p>
       <w:pPr>
@@ -1606,6 +1679,325 @@
           <w:rFonts w:asciiTheme="majorHAnsi" w:eastAsiaTheme="majorHAnsi" w:hAnsiTheme="majorHAnsi"/>
         </w:rPr>
       </w:pPr>
+      <w:r>
+        <w:t>군</w:t>
+      </w:r>
+      <w:r>
+        <w:t xml:space="preserve"> </w:t>
+      </w:r>
+      <w:r>
+        <w:t>복무</w:t>
+      </w:r>
+      <w:r>
+        <w:t xml:space="preserve"> </w:t>
+      </w:r>
+      <w:r>
+        <w:t>시절</w:t>
+      </w:r>
+      <w:r>
+        <w:t xml:space="preserve"> </w:t>
+      </w:r>
+      <w:r>
+        <w:t>포천시</w:t>
+      </w:r>
+      <w:r>
+        <w:t xml:space="preserve"> </w:t>
+      </w:r>
+      <w:r>
+        <w:t>신북면</w:t>
+      </w:r>
+      <w:r>
+        <w:t xml:space="preserve"> </w:t>
+      </w:r>
+      <w:r>
+        <w:t>행정복지센터와</w:t>
+      </w:r>
+      <w:r>
+        <w:t xml:space="preserve"> 2756</w:t>
+      </w:r>
+      <w:r>
+        <w:t>부대</w:t>
+      </w:r>
+      <w:r>
+        <w:t xml:space="preserve"> </w:t>
+      </w:r>
+      <w:r>
+        <w:t>가</w:t>
+      </w:r>
+      <w:r>
+        <w:t xml:space="preserve"> </w:t>
+      </w:r>
+      <w:r>
+        <w:t>협력해</w:t>
+      </w:r>
+      <w:r>
+        <w:t xml:space="preserve"> </w:t>
+      </w:r>
+      <w:r>
+        <w:t>진행하는</w:t>
+      </w:r>
+      <w:r>
+        <w:t xml:space="preserve"> </w:t>
+      </w:r>
+      <w:r>
+        <w:t>청소년교육지원</w:t>
+      </w:r>
+      <w:r>
+        <w:t xml:space="preserve"> </w:t>
+      </w:r>
+      <w:r>
+        <w:t>사업</w:t>
+      </w:r>
+      <w:r>
+        <w:t xml:space="preserve"> </w:t>
+      </w:r>
+      <w:r>
+        <w:t>군</w:t>
+      </w:r>
+      <w:r>
+        <w:t xml:space="preserve"> </w:t>
+      </w:r>
+      <w:r>
+        <w:t>멘토링에</w:t>
+      </w:r>
+      <w:r>
+        <w:t xml:space="preserve"> </w:t>
+      </w:r>
+      <w:r>
+        <w:t>참가하여</w:t>
+      </w:r>
+      <w:r>
+        <w:t xml:space="preserve"> </w:t>
+      </w:r>
+      <w:r>
+        <w:t>사교육</w:t>
+      </w:r>
+      <w:r>
+        <w:t xml:space="preserve"> </w:t>
+      </w:r>
+      <w:r>
+        <w:t>기회가</w:t>
+      </w:r>
+      <w:r>
+        <w:t xml:space="preserve"> </w:t>
+      </w:r>
+      <w:r>
+        <w:t>많지</w:t>
+      </w:r>
+      <w:r>
+        <w:t xml:space="preserve"> </w:t>
+      </w:r>
+      <w:r>
+        <w:t>않던</w:t>
+      </w:r>
+      <w:r>
+        <w:t xml:space="preserve"> </w:t>
+      </w:r>
+      <w:r>
+        <w:t>낙후지역</w:t>
+      </w:r>
+      <w:r>
+        <w:t xml:space="preserve"> </w:t>
+      </w:r>
+      <w:r>
+        <w:t>청소년</w:t>
+      </w:r>
+      <w:r>
+        <w:t xml:space="preserve"> </w:t>
+      </w:r>
+      <w:r>
+        <w:t>학</w:t>
+      </w:r>
+      <w:r>
+        <w:t xml:space="preserve"> </w:t>
+      </w:r>
+      <w:r>
+        <w:t>생들을</w:t>
+      </w:r>
+      <w:r>
+        <w:t xml:space="preserve"> </w:t>
+      </w:r>
+      <w:r>
+        <w:t>대상으로</w:t>
+      </w:r>
+      <w:r>
+        <w:t xml:space="preserve"> </w:t>
+      </w:r>
+      <w:r>
+        <w:t>멘토링</w:t>
+      </w:r>
+      <w:r>
+        <w:t xml:space="preserve"> </w:t>
+      </w:r>
+      <w:r>
+        <w:t>활동을</w:t>
+      </w:r>
+      <w:r>
+        <w:t xml:space="preserve"> </w:t>
+      </w:r>
+      <w:r>
+        <w:t>통해</w:t>
+      </w:r>
+      <w:r>
+        <w:t xml:space="preserve"> </w:t>
+      </w:r>
+      <w:r>
+        <w:lastRenderedPageBreak/>
+        <w:t>학습에</w:t>
+      </w:r>
+      <w:r>
+        <w:t xml:space="preserve"> </w:t>
+      </w:r>
+      <w:r>
+        <w:t>어려움을</w:t>
+      </w:r>
+      <w:r>
+        <w:t xml:space="preserve"> </w:t>
+      </w:r>
+      <w:r>
+        <w:t>겪는</w:t>
+      </w:r>
+      <w:r>
+        <w:t xml:space="preserve"> </w:t>
+      </w:r>
+      <w:r>
+        <w:t>청소년들에게</w:t>
+      </w:r>
+      <w:r>
+        <w:t xml:space="preserve"> </w:t>
+      </w:r>
+      <w:r>
+        <w:t>개별적으로</w:t>
+      </w:r>
+      <w:r>
+        <w:t xml:space="preserve"> </w:t>
+      </w:r>
+      <w:r>
+        <w:t>학습</w:t>
+      </w:r>
+      <w:r>
+        <w:t xml:space="preserve"> </w:t>
+      </w:r>
+      <w:r>
+        <w:t>지원을</w:t>
+      </w:r>
+      <w:r>
+        <w:t xml:space="preserve"> </w:t>
+      </w:r>
+      <w:r>
+        <w:t>제공하였습니다</w:t>
+      </w:r>
+      <w:r>
+        <w:t xml:space="preserve">. </w:t>
+      </w:r>
+      <w:r>
+        <w:t>숙제</w:t>
+      </w:r>
+      <w:r>
+        <w:t xml:space="preserve">, </w:t>
+      </w:r>
+      <w:r>
+        <w:t>시험</w:t>
+      </w:r>
+      <w:r>
+        <w:t xml:space="preserve"> </w:t>
+      </w:r>
+      <w:r>
+        <w:t>준비</w:t>
+      </w:r>
+      <w:r>
+        <w:t xml:space="preserve">, </w:t>
+      </w:r>
+      <w:r>
+        <w:t>학업</w:t>
+      </w:r>
+      <w:r>
+        <w:t xml:space="preserve"> </w:t>
+      </w:r>
+      <w:r>
+        <w:t>과제</w:t>
+      </w:r>
+      <w:r>
+        <w:t xml:space="preserve"> </w:t>
+      </w:r>
+      <w:r>
+        <w:t>등에</w:t>
+      </w:r>
+      <w:r>
+        <w:t xml:space="preserve"> </w:t>
+      </w:r>
+      <w:r>
+        <w:t>도움을</w:t>
+      </w:r>
+      <w:r>
+        <w:t xml:space="preserve"> </w:t>
+      </w:r>
+      <w:r>
+        <w:t>주고</w:t>
+      </w:r>
+      <w:r>
+        <w:t xml:space="preserve"> </w:t>
+      </w:r>
+      <w:r>
+        <w:t>진로에</w:t>
+      </w:r>
+      <w:r>
+        <w:t xml:space="preserve"> </w:t>
+      </w:r>
+      <w:r>
+        <w:t>대한</w:t>
+      </w:r>
+      <w:r>
+        <w:t xml:space="preserve"> </w:t>
+      </w:r>
+      <w:r>
+        <w:t>상담을</w:t>
+      </w:r>
+      <w:r>
+        <w:t xml:space="preserve"> </w:t>
+      </w:r>
+      <w:r>
+        <w:t>진행하여</w:t>
+      </w:r>
+      <w:r>
+        <w:t xml:space="preserve"> </w:t>
+      </w:r>
+      <w:r>
+        <w:t>앞으로의</w:t>
+      </w:r>
+      <w:r>
+        <w:t xml:space="preserve"> </w:t>
+      </w:r>
+      <w:r>
+        <w:t>계획을</w:t>
+      </w:r>
+      <w:r>
+        <w:t xml:space="preserve"> </w:t>
+      </w:r>
+      <w:r>
+        <w:t>수립하는</w:t>
+      </w:r>
+      <w:r>
+        <w:t xml:space="preserve"> </w:t>
+      </w:r>
+      <w:r>
+        <w:t>데</w:t>
+      </w:r>
+      <w:r>
+        <w:t xml:space="preserve"> </w:t>
+      </w:r>
+      <w:r>
+        <w:t>도움을</w:t>
+      </w:r>
+      <w:r>
+        <w:t xml:space="preserve"> </w:t>
+      </w:r>
+      <w:r>
+        <w:t>주었습니다</w:t>
+      </w:r>
+      <w:r>
+        <w:t>.</w:t>
+      </w:r>
     </w:p>
     <w:p>
       <w:pPr>
@@ -1614,6 +2006,14 @@
           <w:rFonts w:asciiTheme="majorHAnsi" w:eastAsiaTheme="majorHAnsi" w:hAnsiTheme="majorHAnsi"/>
         </w:rPr>
       </w:pPr>
+    </w:p>
+    <w:p>
+      <w:pPr>
+        <w:pStyle w:val="a5"/>
+        <w:rPr>
+          <w:rFonts w:asciiTheme="majorHAnsi" w:eastAsiaTheme="majorHAnsi" w:hAnsiTheme="majorHAnsi"/>
+        </w:rPr>
+      </w:pPr>
       <w:r>
         <w:rPr>
           <w:rFonts w:asciiTheme="majorHAnsi" w:eastAsiaTheme="majorHAnsi" w:hAnsiTheme="majorHAnsi" w:cs="함초롬바탕" w:hint="eastAsia"/>
@@ -1750,6 +2150,14 @@
           <w:rFonts w:asciiTheme="majorHAnsi" w:eastAsiaTheme="majorHAnsi" w:hAnsiTheme="majorHAnsi"/>
         </w:rPr>
       </w:pPr>
+      <w:proofErr w:type="spellStart"/>
+      <w:r>
+        <w:rPr>
+          <w:rFonts w:asciiTheme="majorHAnsi" w:eastAsiaTheme="majorHAnsi" w:hAnsiTheme="majorHAnsi"/>
+        </w:rPr>
+        <w:t>woori</w:t>
+      </w:r>
+      <w:proofErr w:type="spellEnd"/>
     </w:p>
     <w:p>
       <w:pPr>
@@ -1758,6 +2166,58 @@
           <w:rFonts w:asciiTheme="majorHAnsi" w:eastAsiaTheme="majorHAnsi" w:hAnsiTheme="majorHAnsi"/>
         </w:rPr>
       </w:pPr>
+      <w:r>
+        <w:rPr>
+          <w:rFonts w:asciiTheme="majorHAnsi" w:eastAsiaTheme="majorHAnsi" w:hAnsiTheme="majorHAnsi" w:hint="eastAsia"/>
+        </w:rPr>
+        <w:t>탈북</w:t>
+      </w:r>
+      <w:r>
+        <w:rPr>
+          <w:rFonts w:asciiTheme="majorHAnsi" w:eastAsiaTheme="majorHAnsi" w:hAnsiTheme="majorHAnsi"/>
+        </w:rPr>
+        <w:t xml:space="preserve"> 청소년과 </w:t>
+      </w:r>
+      <w:proofErr w:type="spellStart"/>
+      <w:r>
+        <w:rPr>
+          <w:rFonts w:asciiTheme="majorHAnsi" w:eastAsiaTheme="majorHAnsi" w:hAnsiTheme="majorHAnsi"/>
+        </w:rPr>
+        <w:t>탈북민</w:t>
+      </w:r>
+      <w:proofErr w:type="spellEnd"/>
+      <w:r>
+        <w:rPr>
+          <w:rFonts w:asciiTheme="majorHAnsi" w:eastAsiaTheme="majorHAnsi" w:hAnsiTheme="majorHAnsi"/>
+        </w:rPr>
+        <w:t xml:space="preserve"> 자녀들의 인성 향상과 교육을 돕기 위해 봉사활동 동아리 'WOORI'를 운영하였습니다. 매주 수업 프로그램을 기획하고 필요한 물품을 구매하여 활동을 이어갔습니다. 학업 지원, 인성교육, 문화 교류 등 다양한 주제를 다루며, 학생들의 자아실현과 사회 적응 능력 향상을 지원하였습니다. 또한 교재와 물품 구매를 통해 차별화된 교육 자료를 확보하고, 학생들의 교육환경을 개선하는 데 기여하였습니다. 탈북 청소년과 </w:t>
+      </w:r>
+      <w:proofErr w:type="spellStart"/>
+      <w:r>
+        <w:rPr>
+          <w:rFonts w:asciiTheme="majorHAnsi" w:eastAsiaTheme="majorHAnsi" w:hAnsiTheme="majorHAnsi"/>
+        </w:rPr>
+        <w:t>탈북민</w:t>
+      </w:r>
+      <w:proofErr w:type="spellEnd"/>
+      <w:r>
+        <w:rPr>
+          <w:rFonts w:asciiTheme="majorHAnsi" w:eastAsiaTheme="majorHAnsi" w:hAnsiTheme="majorHAnsi"/>
+        </w:rPr>
+        <w:t xml:space="preserve"> 자녀들의 학업 지원과 </w:t>
+      </w:r>
+      <w:r>
+        <w:rPr>
+          <w:rFonts w:asciiTheme="majorHAnsi" w:eastAsiaTheme="majorHAnsi" w:hAnsiTheme="majorHAnsi" w:hint="eastAsia"/>
+        </w:rPr>
+        <w:t>인성교육을</w:t>
+      </w:r>
+      <w:r>
+        <w:rPr>
+          <w:rFonts w:asciiTheme="majorHAnsi" w:eastAsiaTheme="majorHAnsi" w:hAnsiTheme="majorHAnsi"/>
+        </w:rPr>
+        <w:t xml:space="preserve"> 통해 사회적 책임과 협동심을 강조하며 사회적 가치에 대한 이해를 돕고자 노력하였습니다.</w:t>
+      </w:r>
     </w:p>
     <w:p>
       <w:pPr>
@@ -1766,6 +2226,14 @@
           <w:rFonts w:asciiTheme="majorHAnsi" w:eastAsiaTheme="majorHAnsi" w:hAnsiTheme="majorHAnsi"/>
         </w:rPr>
       </w:pPr>
+    </w:p>
+    <w:p>
+      <w:pPr>
+        <w:pStyle w:val="a5"/>
+        <w:rPr>
+          <w:rFonts w:asciiTheme="majorHAnsi" w:eastAsiaTheme="majorHAnsi" w:hAnsiTheme="majorHAnsi"/>
+        </w:rPr>
+      </w:pPr>
       <w:r>
         <w:rPr>
           <w:rFonts w:asciiTheme="majorHAnsi" w:eastAsiaTheme="majorHAnsi" w:hAnsiTheme="majorHAnsi" w:cs="함초롬바탕" w:hint="eastAsia"/>
@@ -1838,7 +2306,27 @@
         <w:rPr>
           <w:rFonts w:asciiTheme="majorHAnsi" w:eastAsiaTheme="majorHAnsi" w:hAnsiTheme="majorHAnsi" w:cs="함초롬바탕" w:hint="eastAsia"/>
         </w:rPr>
-        <w:t>활동 진행</w:t>
+        <w:t xml:space="preserve">활동 </w:t>
+      </w:r>
+      <w:proofErr w:type="spellStart"/>
+      <w:r>
+        <w:rPr>
+          <w:rFonts w:asciiTheme="majorHAnsi" w:eastAsiaTheme="majorHAnsi" w:hAnsiTheme="majorHAnsi" w:cs="함초롬바탕" w:hint="eastAsia"/>
+        </w:rPr>
+        <w:t>진행</w:t>
+      </w:r>
+      <w:r>
+        <w:rPr>
+          <w:rFonts w:asciiTheme="majorHAnsi" w:eastAsiaTheme="majorHAnsi" w:hAnsiTheme="majorHAnsi" w:cs="함초롬바탕" w:hint="eastAsia"/>
+        </w:rPr>
+        <w:t>였습니다</w:t>
+      </w:r>
+      <w:proofErr w:type="spellEnd"/>
+      <w:r>
+        <w:rPr>
+          <w:rFonts w:asciiTheme="majorHAnsi" w:eastAsiaTheme="majorHAnsi" w:hAnsiTheme="majorHAnsi" w:cs="함초롬바탕" w:hint="eastAsia"/>
+        </w:rPr>
+        <w:t>.</w:t>
       </w:r>
     </w:p>
     <w:p>
@@ -1932,6 +2420,35 @@
           <w:rFonts w:asciiTheme="majorHAnsi" w:eastAsiaTheme="majorHAnsi" w:hAnsiTheme="majorHAnsi"/>
         </w:rPr>
       </w:pPr>
+      <w:r>
+        <w:rPr>
+          <w:rFonts w:asciiTheme="majorHAnsi" w:eastAsiaTheme="majorHAnsi" w:hAnsiTheme="majorHAnsi" w:hint="eastAsia"/>
+        </w:rPr>
+        <w:lastRenderedPageBreak/>
+        <w:t>프로젝트</w:t>
+      </w:r>
+      <w:r>
+        <w:rPr>
+          <w:rFonts w:asciiTheme="majorHAnsi" w:eastAsiaTheme="majorHAnsi" w:hAnsiTheme="majorHAnsi"/>
+        </w:rPr>
+        <w:t xml:space="preserve"> 시작 전에 탈북자 자녀인 제3국 청소년들이 한국에 정착하는 데 어려움을 겪는 이유를 파악하기 위해 설문조사를 실시했습니다. 언어 능력의 부족으로 인해 정착에 어려움을 겪고 있는 것으로 밝혀지면서, 이를 개선하기 위한 언어 멘토링을 중심으로 프로젝트를 기획하였습니다. 또한 언어 멘토링 외에도 정서적으로 안정을 제공할 수 있는 활동을 매주 기획하였습니다. 그룹 토론, 문화 교류, 취미 활동 등을 통해 청소년들의 감정 표현과 사회적 적응력을 향상시키며 사회와 더욱 가까이 소통할 수 있도록 지원하였습니다.</w:t>
+      </w:r>
+    </w:p>
+    <w:p>
+      <w:pPr>
+        <w:pStyle w:val="a5"/>
+        <w:rPr>
+          <w:rFonts w:asciiTheme="majorHAnsi" w:eastAsiaTheme="majorHAnsi" w:hAnsiTheme="majorHAnsi"/>
+        </w:rPr>
+      </w:pPr>
+    </w:p>
+    <w:p>
+      <w:pPr>
+        <w:pStyle w:val="a5"/>
+        <w:rPr>
+          <w:rFonts w:asciiTheme="majorHAnsi" w:eastAsiaTheme="majorHAnsi" w:hAnsiTheme="majorHAnsi"/>
+        </w:rPr>
+      </w:pPr>
       <w:proofErr w:type="gramStart"/>
       <w:r>
         <w:rPr>
@@ -2070,6 +2587,34 @@
       </w:pPr>
       <w:r>
         <w:rPr>
+          <w:rFonts w:asciiTheme="majorHAnsi" w:eastAsiaTheme="majorHAnsi" w:hAnsiTheme="majorHAnsi" w:hint="eastAsia"/>
+        </w:rPr>
+        <w:t>어쿠스틱</w:t>
+      </w:r>
+      <w:r>
+        <w:rPr>
+          <w:rFonts w:asciiTheme="majorHAnsi" w:eastAsiaTheme="majorHAnsi" w:hAnsiTheme="majorHAnsi"/>
+        </w:rPr>
+        <w:t xml:space="preserve"> 밴드 동아리의 회비를 관리하는 역할을 맡았습니다. 회원들로부터 회비를 모으고 동아리 예산을 효율적으로 운영하기 위해 수입과 지출을 체계적으로 기록하고 관리하였습니다. 또한 동아리 내에서의 일정 조율, 회의 및 모임 등 동아리 전반적인 운영을 책임지며 회원들의 의견을 수렴하여 동아리 활동에 참여할 수 있는 기회를 제공하였습니다. 학생들의 역량 발휘와 창의적인 아이디어 도출을 독려하여 동아리 분위기를 활발하게 유지하였습니다.</w:t>
+      </w:r>
+    </w:p>
+    <w:p>
+      <w:pPr>
+        <w:pStyle w:val="a5"/>
+        <w:rPr>
+          <w:rFonts w:asciiTheme="majorHAnsi" w:eastAsiaTheme="majorHAnsi" w:hAnsiTheme="majorHAnsi"/>
+        </w:rPr>
+      </w:pPr>
+    </w:p>
+    <w:p>
+      <w:pPr>
+        <w:pStyle w:val="a5"/>
+        <w:rPr>
+          <w:rFonts w:asciiTheme="majorHAnsi" w:eastAsiaTheme="majorHAnsi" w:hAnsiTheme="majorHAnsi"/>
+        </w:rPr>
+      </w:pPr>
+      <w:r>
+        <w:rPr>
           <w:rFonts w:asciiTheme="majorHAnsi" w:eastAsiaTheme="majorHAnsi" w:hAnsiTheme="majorHAnsi" w:cs="함초롬바탕" w:hint="eastAsia"/>
         </w:rPr>
         <w:t>청소년교육문화센터</w:t>
@@ -2184,6 +2729,7 @@
         <w:rPr>
           <w:rFonts w:asciiTheme="majorHAnsi" w:eastAsiaTheme="majorHAnsi" w:hAnsiTheme="majorHAnsi" w:cs="함초롬바탕" w:hint="eastAsia"/>
         </w:rPr>
+        <w:lastRenderedPageBreak/>
         <w:t>세종장애학생지원센터</w:t>
       </w:r>
       <w:proofErr w:type="spellEnd"/>
@@ -2210,154 +2756,529 @@
         <w:rPr>
           <w:rFonts w:asciiTheme="majorHAnsi" w:eastAsiaTheme="majorHAnsi" w:hAnsiTheme="majorHAnsi" w:cs="함초롬바탕" w:hint="eastAsia"/>
         </w:rPr>
-        <w:t xml:space="preserve">신체적으로 혹은 정신적으로 불편한 학우들의 원활한 학업을 위해 몸이 불편한 학우가 수업에 늦지 않도록 이동 과정에서 휠체어를 끌어주는 등 생활 전반적으로 도움을 주었고 </w:t>
-      </w:r>
-      <w:r>
-        <w:rPr>
-          <w:rFonts w:asciiTheme="majorHAnsi" w:eastAsiaTheme="majorHAnsi" w:hAnsiTheme="majorHAnsi" w:cs="함초롬바탕" w:hint="eastAsia"/>
+        <w:t>신체적으로 혹은 정신적으로 불편한 학우들의 원활한 학업을 위해 몸이 불편한 학우가 수업에 늦지 않도록 이동 과정에서 휠체어를 끌어주는 등 생활 전반적으로 도움을 주었고 뇌가 다쳐 사회적 능력이 부족한 학우의 수업 진행 과정에서 원활한 이해와 의사소통을 도와주며 제대로 된 학습을 할 수 있도록 도와주었습니다</w:t>
+      </w:r>
+      <w:r>
+        <w:rPr>
+          <w:rFonts w:asciiTheme="majorHAnsi" w:eastAsiaTheme="majorHAnsi" w:hAnsiTheme="majorHAnsi"/>
+        </w:rPr>
+        <w:t>.</w:t>
+      </w:r>
+    </w:p>
+    <w:p>
+      <w:pPr>
+        <w:pStyle w:val="a5"/>
+        <w:rPr>
+          <w:rFonts w:asciiTheme="majorHAnsi" w:eastAsiaTheme="majorHAnsi" w:hAnsiTheme="majorHAnsi"/>
+        </w:rPr>
+      </w:pPr>
+    </w:p>
+    <w:p>
+      <w:pPr>
+        <w:pStyle w:val="a5"/>
+        <w:rPr>
+          <w:rFonts w:asciiTheme="majorHAnsi" w:eastAsiaTheme="majorHAnsi" w:hAnsiTheme="majorHAnsi"/>
+        </w:rPr>
+      </w:pPr>
+      <w:proofErr w:type="spellStart"/>
+      <w:r>
+        <w:rPr>
+          <w:rFonts w:asciiTheme="majorHAnsi" w:eastAsiaTheme="majorHAnsi" w:hAnsiTheme="majorHAnsi" w:hint="eastAsia"/>
+        </w:rPr>
+        <w:t>장애학우들의</w:t>
+      </w:r>
+      <w:proofErr w:type="spellEnd"/>
+      <w:r>
+        <w:rPr>
+          <w:rFonts w:asciiTheme="majorHAnsi" w:eastAsiaTheme="majorHAnsi" w:hAnsiTheme="majorHAnsi" w:hint="eastAsia"/>
+        </w:rPr>
+        <w:t xml:space="preserve"> 학업을 위한</w:t>
+      </w:r>
+      <w:r>
+        <w:rPr>
+          <w:rFonts w:asciiTheme="majorHAnsi" w:eastAsiaTheme="majorHAnsi" w:hAnsiTheme="majorHAnsi"/>
+        </w:rPr>
+        <w:t xml:space="preserve"> </w:t>
+      </w:r>
+      <w:r>
+        <w:rPr>
+          <w:rFonts w:asciiTheme="majorHAnsi" w:eastAsiaTheme="majorHAnsi" w:hAnsiTheme="majorHAnsi" w:hint="eastAsia"/>
+        </w:rPr>
+        <w:t>장애학생도우미로서 학업 및 생활 전반의 도움을 주었습니다.</w:t>
+      </w:r>
+    </w:p>
+    <w:p>
+      <w:pPr>
+        <w:pStyle w:val="a5"/>
+        <w:rPr>
+          <w:rFonts w:asciiTheme="majorHAnsi" w:eastAsiaTheme="majorHAnsi" w:hAnsiTheme="majorHAnsi"/>
+        </w:rPr>
+      </w:pPr>
+      <w:r>
+        <w:rPr>
+          <w:rFonts w:asciiTheme="majorHAnsi" w:eastAsiaTheme="majorHAnsi" w:hAnsiTheme="majorHAnsi" w:hint="eastAsia"/>
+        </w:rPr>
+        <w:t>장애학생</w:t>
+      </w:r>
+      <w:r>
+        <w:rPr>
+          <w:rFonts w:asciiTheme="majorHAnsi" w:eastAsiaTheme="majorHAnsi" w:hAnsiTheme="majorHAnsi"/>
+        </w:rPr>
+        <w:t xml:space="preserve"> 도우미로서 대학 내의 장애학생들에게 필요한 지원과 도움을 제공하였습니다. 장애학생들이 수업 및 학교 생활에서 원활하게 참여할 수 있도록 돕기 위해 필요한 지원을 제공하고 학업에서 어려움을 겪을 때 개별적인 </w:t>
+      </w:r>
+      <w:proofErr w:type="spellStart"/>
+      <w:r>
+        <w:rPr>
+          <w:rFonts w:asciiTheme="majorHAnsi" w:eastAsiaTheme="majorHAnsi" w:hAnsiTheme="majorHAnsi"/>
+        </w:rPr>
+        <w:t>튜터링이나</w:t>
+      </w:r>
+      <w:proofErr w:type="spellEnd"/>
+      <w:r>
+        <w:rPr>
+          <w:rFonts w:asciiTheme="majorHAnsi" w:eastAsiaTheme="majorHAnsi" w:hAnsiTheme="majorHAnsi"/>
+        </w:rPr>
+        <w:t xml:space="preserve"> 수업 도움을 제공하였습니다. 강의 내용을 이해하고 숙지하는 데 도움을 주어 학습 효율을 높이고 학업 성취도를 지원하였습니다. 또한 학교 생활이나 캠퍼스 내에서의 이동, 시설 이용 등에 어려움을 겪는 장애학생들에게 필요한 지원을 제공하</w:t>
+      </w:r>
+      <w:r>
+        <w:rPr>
+          <w:rFonts w:asciiTheme="majorHAnsi" w:eastAsiaTheme="majorHAnsi" w:hAnsiTheme="majorHAnsi" w:hint="eastAsia"/>
+        </w:rPr>
+        <w:t>였습니다</w:t>
+      </w:r>
+      <w:r>
+        <w:rPr>
+          <w:rFonts w:asciiTheme="majorHAnsi" w:eastAsiaTheme="majorHAnsi" w:hAnsiTheme="majorHAnsi"/>
+        </w:rPr>
+        <w:t>. 접근성을 개선하고 보조 도구를 활용하여 장애학생들의 캠퍼스 생활을 편리하게 도와주었습니다.</w:t>
+      </w:r>
+    </w:p>
+    <w:p>
+      <w:pPr>
+        <w:pStyle w:val="a5"/>
+        <w:rPr>
+          <w:rFonts w:asciiTheme="majorHAnsi" w:eastAsiaTheme="majorHAnsi" w:hAnsiTheme="majorHAnsi"/>
+        </w:rPr>
+      </w:pPr>
+    </w:p>
+    <w:p>
+      <w:pPr>
+        <w:pStyle w:val="a5"/>
+        <w:rPr>
+          <w:rFonts w:asciiTheme="majorHAnsi" w:eastAsiaTheme="majorHAnsi" w:hAnsiTheme="majorHAnsi"/>
+        </w:rPr>
+      </w:pPr>
+      <w:r>
+        <w:rPr>
+          <w:rFonts w:asciiTheme="majorHAnsi" w:eastAsiaTheme="majorHAnsi" w:hAnsiTheme="majorHAnsi" w:hint="eastAsia"/>
+        </w:rPr>
+        <w:t>남조선F</w:t>
+      </w:r>
+      <w:r>
+        <w:rPr>
+          <w:rFonts w:asciiTheme="majorHAnsi" w:eastAsiaTheme="majorHAnsi" w:hAnsiTheme="majorHAnsi"/>
+        </w:rPr>
+        <w:t xml:space="preserve">C: </w:t>
+      </w:r>
+      <w:r>
+        <w:rPr>
+          <w:rFonts w:asciiTheme="majorHAnsi" w:eastAsiaTheme="majorHAnsi" w:hAnsiTheme="majorHAnsi" w:hint="eastAsia"/>
+        </w:rPr>
+        <w:t>교내</w:t>
+      </w:r>
+      <w:r>
+        <w:rPr>
+          <w:rFonts w:asciiTheme="majorHAnsi" w:eastAsiaTheme="majorHAnsi" w:hAnsiTheme="majorHAnsi"/>
+        </w:rPr>
+        <w:t xml:space="preserve"> 축구 동아리로 주마다 활동을 통해</w:t>
+      </w:r>
+      <w:r>
+        <w:rPr>
+          <w:rFonts w:asciiTheme="majorHAnsi" w:eastAsiaTheme="majorHAnsi" w:hAnsiTheme="majorHAnsi" w:hint="eastAsia"/>
+        </w:rPr>
+        <w:t xml:space="preserve"> </w:t>
+      </w:r>
+      <w:r>
+        <w:rPr>
+          <w:rFonts w:asciiTheme="majorHAnsi" w:eastAsiaTheme="majorHAnsi" w:hAnsiTheme="majorHAnsi"/>
+        </w:rPr>
+        <w:t>체력을 증진시키고 학과 간 교류전을 진행하는 등 다양한 활동을 펼쳤습니다.</w:t>
+      </w:r>
+      <w:r>
+        <w:rPr>
+          <w:rFonts w:asciiTheme="majorHAnsi" w:eastAsiaTheme="majorHAnsi" w:hAnsiTheme="majorHAnsi"/>
+        </w:rPr>
+        <w:t xml:space="preserve"> </w:t>
+      </w:r>
+      <w:r>
+        <w:rPr>
+          <w:rFonts w:asciiTheme="majorHAnsi" w:eastAsiaTheme="majorHAnsi" w:hAnsiTheme="majorHAnsi"/>
+        </w:rPr>
+        <w:t>즐거운 운동 경험과 동시에 팀워크와 리더십을 발전시키는 기회를 가졌습니다.</w:t>
+      </w:r>
+    </w:p>
+    <w:p>
+      <w:pPr>
+        <w:pStyle w:val="a5"/>
+        <w:rPr>
+          <w:rFonts w:asciiTheme="majorHAnsi" w:eastAsiaTheme="majorHAnsi" w:hAnsiTheme="majorHAnsi"/>
+        </w:rPr>
+      </w:pPr>
+    </w:p>
+    <w:p>
+      <w:pPr>
+        <w:pStyle w:val="a5"/>
+        <w:rPr>
+          <w:rFonts w:asciiTheme="majorHAnsi" w:eastAsiaTheme="majorHAnsi" w:hAnsiTheme="majorHAnsi"/>
+        </w:rPr>
+      </w:pPr>
+      <w:r>
+        <w:rPr>
+          <w:rFonts w:asciiTheme="majorHAnsi" w:eastAsiaTheme="majorHAnsi" w:hAnsiTheme="majorHAnsi" w:hint="eastAsia"/>
+        </w:rPr>
+        <w:t>U</w:t>
+      </w:r>
+      <w:r>
+        <w:rPr>
+          <w:rFonts w:asciiTheme="majorHAnsi" w:eastAsiaTheme="majorHAnsi" w:hAnsiTheme="majorHAnsi"/>
+        </w:rPr>
+        <w:t>NIS</w:t>
+      </w:r>
+    </w:p>
+    <w:p>
+      <w:pPr>
+        <w:pStyle w:val="a5"/>
+      </w:pPr>
+      <w:r>
+        <w:rPr>
+          <w:rFonts w:hint="eastAsia"/>
+        </w:rPr>
+        <w:t>대북관계와</w:t>
+      </w:r>
+      <w:r>
+        <w:t xml:space="preserve"> </w:t>
+      </w:r>
+      <w:r>
+        <w:t>한반도를</w:t>
+      </w:r>
+      <w:r>
+        <w:t xml:space="preserve"> </w:t>
+      </w:r>
+      <w:r>
+        <w:t>둘러싼</w:t>
+      </w:r>
+      <w:r>
+        <w:t xml:space="preserve"> </w:t>
+      </w:r>
+      <w:r>
+        <w:t>강대국들과</w:t>
+      </w:r>
+      <w:r>
+        <w:t xml:space="preserve"> </w:t>
+      </w:r>
+      <w:r>
+        <w:t>관련하여</w:t>
+      </w:r>
+      <w:r>
+        <w:t xml:space="preserve"> </w:t>
+      </w:r>
+      <w:r>
+        <w:t>학문적인</w:t>
+      </w:r>
+      <w:r>
+        <w:t xml:space="preserve"> </w:t>
+      </w:r>
+      <w:r>
+        <w:t>연구와</w:t>
+      </w:r>
+      <w:r>
+        <w:t xml:space="preserve"> </w:t>
+      </w:r>
+      <w:r>
+        <w:t>토론을</w:t>
+      </w:r>
+      <w:r>
+        <w:t xml:space="preserve"> </w:t>
+      </w:r>
+      <w:r>
+        <w:t>진행하는</w:t>
+      </w:r>
+      <w:r>
+        <w:t xml:space="preserve"> </w:t>
+      </w:r>
+      <w:r>
+        <w:t>동아리입니다</w:t>
+      </w:r>
+      <w:r>
+        <w:t xml:space="preserve">. </w:t>
+      </w:r>
+      <w:r>
+        <w:t>정기적으로</w:t>
+      </w:r>
+      <w:r>
+        <w:t xml:space="preserve"> </w:t>
+      </w:r>
+      <w:r>
+        <w:t>대북관계와</w:t>
+      </w:r>
+      <w:r>
+        <w:t xml:space="preserve"> </w:t>
+      </w:r>
+      <w:r>
+        <w:t>한반도</w:t>
+      </w:r>
+      <w:r>
+        <w:t xml:space="preserve"> </w:t>
+      </w:r>
+      <w:r>
+        <w:t>문제에</w:t>
+      </w:r>
+      <w:r>
+        <w:t xml:space="preserve"> </w:t>
+      </w:r>
+      <w:r>
+        <w:t>관련된</w:t>
+      </w:r>
+      <w:r>
+        <w:t xml:space="preserve"> </w:t>
+      </w:r>
+      <w:r>
+        <w:t>토론</w:t>
+      </w:r>
+      <w:r>
+        <w:t xml:space="preserve"> </w:t>
+      </w:r>
+      <w:r>
+        <w:t>및</w:t>
+      </w:r>
+      <w:r>
+        <w:t xml:space="preserve"> </w:t>
+      </w:r>
+      <w:r>
+        <w:t>세미나를</w:t>
+      </w:r>
+      <w:r>
+        <w:t xml:space="preserve"> </w:t>
+      </w:r>
+      <w:r>
+        <w:t>개최하고</w:t>
+      </w:r>
+      <w:r>
+        <w:t xml:space="preserve"> </w:t>
+      </w:r>
+      <w:r>
+        <w:t>이를</w:t>
+      </w:r>
+      <w:r>
+        <w:t xml:space="preserve"> </w:t>
+      </w:r>
+      <w:r>
+        <w:t>통해</w:t>
+      </w:r>
+      <w:r>
+        <w:t xml:space="preserve"> </w:t>
+      </w:r>
+      <w:r>
+        <w:t>동아리</w:t>
+      </w:r>
+      <w:r>
+        <w:t xml:space="preserve"> </w:t>
+      </w:r>
+      <w:r>
+        <w:t>회원들과</w:t>
+      </w:r>
+      <w:r>
+        <w:t xml:space="preserve"> </w:t>
+      </w:r>
+      <w:r>
+        <w:t>최신</w:t>
+      </w:r>
+      <w:r>
+        <w:t xml:space="preserve"> </w:t>
+      </w:r>
+      <w:r>
+        <w:t>이슈에</w:t>
+      </w:r>
+      <w:r>
+        <w:t xml:space="preserve"> </w:t>
+      </w:r>
+      <w:r>
+        <w:t>대한</w:t>
+      </w:r>
+      <w:r>
+        <w:t xml:space="preserve"> </w:t>
+      </w:r>
+      <w:r>
+        <w:t>정보를</w:t>
+      </w:r>
+      <w:r>
+        <w:t xml:space="preserve"> </w:t>
+      </w:r>
+      <w:r>
+        <w:t>공유하고</w:t>
+      </w:r>
+      <w:r>
+        <w:t xml:space="preserve"> </w:t>
+      </w:r>
+      <w:r>
+        <w:t>서로</w:t>
+      </w:r>
+      <w:r>
+        <w:t xml:space="preserve"> </w:t>
+      </w:r>
+      <w:r>
+        <w:t>다른</w:t>
+      </w:r>
+      <w:r>
+        <w:t xml:space="preserve"> </w:t>
+      </w:r>
+      <w:r>
+        <w:t>시각과</w:t>
+      </w:r>
+      <w:r>
+        <w:t xml:space="preserve"> </w:t>
+      </w:r>
+      <w:r>
+        <w:t>의견을</w:t>
+      </w:r>
+      <w:r>
+        <w:t xml:space="preserve"> </w:t>
+      </w:r>
+      <w:r>
+        <w:t>고려하며</w:t>
+      </w:r>
+      <w:r>
+        <w:t xml:space="preserve"> </w:t>
+      </w:r>
+      <w:r>
+        <w:t>토론을</w:t>
+      </w:r>
+      <w:r>
+        <w:t xml:space="preserve"> </w:t>
+      </w:r>
+      <w:r>
+        <w:t>진행하였습니다</w:t>
+      </w:r>
+      <w:r>
+        <w:t xml:space="preserve">. </w:t>
+      </w:r>
+      <w:r>
+        <w:t>또한</w:t>
+      </w:r>
+      <w:r>
+        <w:t xml:space="preserve"> </w:t>
+      </w:r>
+      <w:r>
+        <w:t>다른</w:t>
+      </w:r>
+      <w:r>
+        <w:t xml:space="preserve"> </w:t>
+      </w:r>
+      <w:r>
+        <w:t>학교의</w:t>
+      </w:r>
+      <w:r>
+        <w:t xml:space="preserve"> </w:t>
+      </w:r>
+      <w:r>
+        <w:t>학술</w:t>
+      </w:r>
+      <w:r>
+        <w:t xml:space="preserve"> </w:t>
+      </w:r>
+      <w:r>
+        <w:t>동아리와</w:t>
+      </w:r>
+      <w:r>
+        <w:t xml:space="preserve"> </w:t>
+      </w:r>
+      <w:r>
+        <w:t>교류하고</w:t>
+      </w:r>
+      <w:r>
+        <w:t xml:space="preserve"> </w:t>
+      </w:r>
+      <w:r>
+        <w:t>국내외의</w:t>
+      </w:r>
+      <w:r>
+        <w:t xml:space="preserve"> </w:t>
+      </w:r>
+      <w:r>
+        <w:t>다양한</w:t>
+      </w:r>
+      <w:r>
+        <w:t xml:space="preserve"> </w:t>
+      </w:r>
+      <w:r>
+        <w:t>학술</w:t>
+      </w:r>
+      <w:r>
+        <w:t xml:space="preserve"> </w:t>
+      </w:r>
+      <w:r>
+        <w:t>행사나</w:t>
+      </w:r>
+      <w:r>
+        <w:t xml:space="preserve"> </w:t>
+      </w:r>
+      <w:r>
+        <w:t>학회에</w:t>
+      </w:r>
+      <w:r>
+        <w:t xml:space="preserve"> </w:t>
+      </w:r>
+      <w:r>
+        <w:t>참여하여</w:t>
+      </w:r>
+      <w:r>
+        <w:t xml:space="preserve"> </w:t>
+      </w:r>
+      <w:r>
+        <w:t>네트워킹</w:t>
+      </w:r>
+      <w:r>
+        <w:t xml:space="preserve"> </w:t>
+      </w:r>
+      <w:r>
+        <w:t>기회를</w:t>
+      </w:r>
+      <w:r>
+        <w:t xml:space="preserve"> </w:t>
+      </w:r>
+      <w:r>
+        <w:t>확장하고</w:t>
+      </w:r>
+      <w:r>
+        <w:t xml:space="preserve"> </w:t>
+      </w:r>
+      <w:r>
+        <w:t>지식을</w:t>
+      </w:r>
+      <w:r>
+        <w:t xml:space="preserve"> </w:t>
+      </w:r>
+      <w:r>
+        <w:t>공유하였습니다</w:t>
+      </w:r>
+      <w:r>
+        <w:t>.</w:t>
+      </w:r>
+    </w:p>
+    <w:p>
+      <w:pPr>
+        <w:pStyle w:val="a5"/>
+      </w:pPr>
+    </w:p>
+    <w:p>
+      <w:pPr>
+        <w:pStyle w:val="a5"/>
+      </w:pPr>
+      <w:r>
+        <w:rPr>
+          <w:noProof/>
         </w:rPr>
         <w:lastRenderedPageBreak/>
-        <w:t>뇌가 다쳐 사회적 능력이 부족한 학우의 수업 진행 과정에서 원활한 이해와 의사소통을 도와주며 제대로 된 학습을 할 수 있도록 도와주었습니다</w:t>
-      </w:r>
-      <w:r>
-        <w:rPr>
-          <w:rFonts w:asciiTheme="majorHAnsi" w:eastAsiaTheme="majorHAnsi" w:hAnsiTheme="majorHAnsi"/>
-        </w:rPr>
-        <w:t>.</w:t>
-      </w:r>
-    </w:p>
-    <w:p>
-      <w:pPr>
-        <w:pStyle w:val="a5"/>
-        <w:rPr>
-          <w:rFonts w:asciiTheme="majorHAnsi" w:eastAsiaTheme="majorHAnsi" w:hAnsiTheme="majorHAnsi"/>
-        </w:rPr>
-      </w:pPr>
-    </w:p>
-    <w:p>
-      <w:pPr>
-        <w:pStyle w:val="a5"/>
-        <w:rPr>
-          <w:rFonts w:asciiTheme="majorHAnsi" w:eastAsiaTheme="majorHAnsi" w:hAnsiTheme="majorHAnsi"/>
-        </w:rPr>
-      </w:pPr>
-      <w:proofErr w:type="spellStart"/>
-      <w:r>
-        <w:rPr>
-          <w:rFonts w:asciiTheme="majorHAnsi" w:eastAsiaTheme="majorHAnsi" w:hAnsiTheme="majorHAnsi" w:hint="eastAsia"/>
-        </w:rPr>
-        <w:t>장애학우들의</w:t>
-      </w:r>
-      <w:proofErr w:type="spellEnd"/>
-      <w:r>
-        <w:rPr>
-          <w:rFonts w:asciiTheme="majorHAnsi" w:eastAsiaTheme="majorHAnsi" w:hAnsiTheme="majorHAnsi" w:hint="eastAsia"/>
-        </w:rPr>
-        <w:t xml:space="preserve"> 학업을 위한</w:t>
-      </w:r>
-      <w:r>
-        <w:rPr>
-          <w:rFonts w:asciiTheme="majorHAnsi" w:eastAsiaTheme="majorHAnsi" w:hAnsiTheme="majorHAnsi"/>
-        </w:rPr>
-        <w:t xml:space="preserve"> </w:t>
-      </w:r>
-      <w:r>
-        <w:rPr>
-          <w:rFonts w:asciiTheme="majorHAnsi" w:eastAsiaTheme="majorHAnsi" w:hAnsiTheme="majorHAnsi" w:hint="eastAsia"/>
-        </w:rPr>
-        <w:t>장애학생도우미로서 학업 및 생활 전반의 도움을 주었습니다.</w:t>
-      </w:r>
-    </w:p>
-    <w:p>
-      <w:pPr>
-        <w:pStyle w:val="a5"/>
-        <w:rPr>
-          <w:rFonts w:asciiTheme="majorHAnsi" w:eastAsiaTheme="majorHAnsi" w:hAnsiTheme="majorHAnsi"/>
-        </w:rPr>
-      </w:pPr>
-    </w:p>
-    <w:p>
-      <w:pPr>
-        <w:pStyle w:val="a5"/>
-        <w:rPr>
-          <w:rFonts w:asciiTheme="majorHAnsi" w:eastAsiaTheme="majorHAnsi" w:hAnsiTheme="majorHAnsi"/>
-        </w:rPr>
-      </w:pPr>
-    </w:p>
-    <w:p>
-      <w:pPr>
-        <w:pStyle w:val="a5"/>
-        <w:rPr>
-          <w:rFonts w:asciiTheme="majorHAnsi" w:eastAsiaTheme="majorHAnsi" w:hAnsiTheme="majorHAnsi"/>
-        </w:rPr>
-      </w:pPr>
-      <w:r>
-        <w:rPr>
-          <w:rFonts w:asciiTheme="majorHAnsi" w:eastAsiaTheme="majorHAnsi" w:hAnsiTheme="majorHAnsi" w:hint="eastAsia"/>
-        </w:rPr>
-        <w:t>남조선F</w:t>
-      </w:r>
-      <w:r>
-        <w:rPr>
-          <w:rFonts w:asciiTheme="majorHAnsi" w:eastAsiaTheme="majorHAnsi" w:hAnsiTheme="majorHAnsi"/>
-        </w:rPr>
-        <w:t xml:space="preserve">C: </w:t>
-      </w:r>
-      <w:r>
-        <w:rPr>
-          <w:rFonts w:asciiTheme="majorHAnsi" w:eastAsiaTheme="majorHAnsi" w:hAnsiTheme="majorHAnsi" w:hint="eastAsia"/>
-        </w:rPr>
-        <w:t>교내</w:t>
-      </w:r>
-      <w:r>
-        <w:rPr>
-          <w:rFonts w:asciiTheme="majorHAnsi" w:eastAsiaTheme="majorHAnsi" w:hAnsiTheme="majorHAnsi"/>
-        </w:rPr>
-        <w:t xml:space="preserve"> 축구 동아리로 주마다 활동을 통해</w:t>
-      </w:r>
-      <w:r>
-        <w:rPr>
-          <w:rFonts w:asciiTheme="majorHAnsi" w:eastAsiaTheme="majorHAnsi" w:hAnsiTheme="majorHAnsi" w:hint="eastAsia"/>
-        </w:rPr>
-        <w:t xml:space="preserve"> </w:t>
-      </w:r>
-      <w:r>
-        <w:rPr>
-          <w:rFonts w:asciiTheme="majorHAnsi" w:eastAsiaTheme="majorHAnsi" w:hAnsiTheme="majorHAnsi"/>
-        </w:rPr>
-        <w:t>체력을 증진시키고 학과 간 교류전을 진행하는 등 다양한 활동을 펼쳤습니다.</w:t>
-      </w:r>
-      <w:r>
-        <w:rPr>
-          <w:rFonts w:asciiTheme="majorHAnsi" w:eastAsiaTheme="majorHAnsi" w:hAnsiTheme="majorHAnsi"/>
-        </w:rPr>
-        <w:t xml:space="preserve"> </w:t>
-      </w:r>
-      <w:r>
-        <w:rPr>
-          <w:rFonts w:asciiTheme="majorHAnsi" w:eastAsiaTheme="majorHAnsi" w:hAnsiTheme="majorHAnsi"/>
-        </w:rPr>
-        <w:t>즐거운 운동 경험과 동시에 팀워크와 리더십을 발전시키는 기회를 가졌습니다.</w:t>
-      </w:r>
-    </w:p>
-    <w:p>
-      <w:pPr>
-        <w:pStyle w:val="a5"/>
-      </w:pPr>
-    </w:p>
-    <w:p>
-      <w:pPr>
-        <w:pStyle w:val="a5"/>
-      </w:pPr>
-    </w:p>
-    <w:p>
-      <w:pPr>
-        <w:pStyle w:val="a5"/>
-      </w:pPr>
-      <w:r>
-        <w:rPr>
-          <w:noProof/>
-        </w:rPr>
         <w:drawing>
           <wp:inline distT="0" distB="0" distL="0" distR="0" wp14:anchorId="1EE8B4CD" wp14:editId="33A385F6">
             <wp:extent cx="5400675" cy="1476375"/>
@@ -2376,7 +3297,7 @@
                     </pic:cNvPicPr>
                   </pic:nvPicPr>
                   <pic:blipFill>
-                    <a:blip r:embed="rId7">
+                    <a:blip r:embed="rId8">
                       <a:extLst>
                         <a:ext uri="{28A0092B-C50C-407E-A947-70E740481C1C}">
                           <a14:useLocalDpi xmlns:a14="http://schemas.microsoft.com/office/drawing/2010/main" val="0"/>
@@ -2880,7 +3801,6 @@
         <w:rPr>
           <w:rFonts w:hint="eastAsia"/>
         </w:rPr>
-        <w:lastRenderedPageBreak/>
         <w:t>[</w:t>
       </w:r>
       <w:r>
@@ -3976,10 +4896,7 @@
         <w:t>갖추었습니다</w:t>
       </w:r>
       <w:r>
-        <w:t>.</w:t>
-      </w:r>
-      <w:r>
-        <w:t>]</w:t>
+        <w:t>.]</w:t>
       </w:r>
     </w:p>
     <w:p>
@@ -4017,7 +4934,7 @@
                     </pic:cNvPicPr>
                   </pic:nvPicPr>
                   <pic:blipFill>
-                    <a:blip r:embed="rId11">
+                    <a:blip r:embed="rId12">
                       <a:extLst>
                         <a:ext uri="{28A0092B-C50C-407E-A947-70E740481C1C}">
                           <a14:useLocalDpi xmlns:a14="http://schemas.microsoft.com/office/drawing/2010/main" val="0"/>
@@ -4073,7 +4990,7 @@
                     </pic:cNvPicPr>
                   </pic:nvPicPr>
                   <pic:blipFill>
-                    <a:blip r:embed="rId7">
+                    <a:blip r:embed="rId8">
                       <a:extLst>
                         <a:ext uri="{28A0092B-C50C-407E-A947-70E740481C1C}">
                           <a14:useLocalDpi xmlns:a14="http://schemas.microsoft.com/office/drawing/2010/main" val="0"/>
@@ -23916,6 +24833,46 @@
     <w:p>
       <w:pPr>
         <w:rPr>
+          <w:rFonts w:ascii="NotoSans-Medium" w:hAnsi="NotoSans-Medium" w:hint="eastAsia"/>
+          <w:color w:val="222222"/>
+          <w:spacing w:val="-8"/>
+          <w:sz w:val="36"/>
+          <w:szCs w:val="36"/>
+          <w:shd w:val="clear" w:color="auto" w:fill="FFFFFF"/>
+        </w:rPr>
+      </w:pPr>
+    </w:p>
+    <w:p>
+      <w:pPr>
+        <w:rPr>
+          <w:rFonts w:ascii="NotoSans-Medium" w:hAnsi="NotoSans-Medium" w:hint="eastAsia"/>
+          <w:color w:val="222222"/>
+          <w:spacing w:val="-8"/>
+          <w:sz w:val="36"/>
+          <w:szCs w:val="36"/>
+          <w:shd w:val="clear" w:color="auto" w:fill="FFFFFF"/>
+        </w:rPr>
+      </w:pPr>
+      <w:r>
+        <w:rPr>
+          <w:rFonts w:ascii="NotoSans-Medium" w:hAnsi="NotoSans-Medium" w:hint="eastAsia"/>
+          <w:color w:val="222222"/>
+          <w:spacing w:val="-8"/>
+          <w:sz w:val="36"/>
+          <w:szCs w:val="36"/>
+          <w:shd w:val="clear" w:color="auto" w:fill="FFFFFF"/>
+        </w:rPr>
+        <w:t>롯데면세점</w:t>
+      </w:r>
+    </w:p>
+    <w:p>
+      <w:pPr>
+        <w:rPr>
+          <w:szCs w:val="20"/>
+        </w:rPr>
+      </w:pPr>
+      <w:r>
+        <w:rPr>
           <w:rFonts w:ascii="NotoSans-Medium" w:hAnsi="NotoSans-Medium"/>
           <w:color w:val="222222"/>
           <w:spacing w:val="-8"/>
@@ -23923,10 +24880,9 @@
           <w:szCs w:val="36"/>
           <w:shd w:val="clear" w:color="auto" w:fill="FFFFFF"/>
         </w:rPr>
-      </w:pPr>
-    </w:p>
-    <w:p>
-      <w:pPr>
+        <w:t>많은</w:t>
+      </w:r>
+      <w:r>
         <w:rPr>
           <w:rFonts w:ascii="NotoSans-Medium" w:hAnsi="NotoSans-Medium"/>
           <w:color w:val="222222"/>
@@ -23935,25 +24891,8 @@
           <w:szCs w:val="36"/>
           <w:shd w:val="clear" w:color="auto" w:fill="FFFFFF"/>
         </w:rPr>
-      </w:pPr>
-      <w:r>
-        <w:rPr>
-          <w:rFonts w:ascii="NotoSans-Medium" w:hAnsi="NotoSans-Medium" w:hint="eastAsia"/>
-          <w:color w:val="222222"/>
-          <w:spacing w:val="-8"/>
-          <w:sz w:val="36"/>
-          <w:szCs w:val="36"/>
-          <w:shd w:val="clear" w:color="auto" w:fill="FFFFFF"/>
-        </w:rPr>
-        <w:t>롯데면세점</w:t>
-      </w:r>
-    </w:p>
-    <w:p>
-      <w:pPr>
-        <w:rPr>
-          <w:szCs w:val="20"/>
-        </w:rPr>
-      </w:pPr>
+        <w:t xml:space="preserve"> </w:t>
+      </w:r>
       <w:r>
         <w:rPr>
           <w:rFonts w:ascii="NotoSans-Medium" w:hAnsi="NotoSans-Medium"/>
@@ -23963,7 +24902,7 @@
           <w:szCs w:val="36"/>
           <w:shd w:val="clear" w:color="auto" w:fill="FFFFFF"/>
         </w:rPr>
-        <w:t>많은</w:t>
+        <w:t>회사들</w:t>
       </w:r>
       <w:r>
         <w:rPr>
@@ -23985,7 +24924,7 @@
           <w:szCs w:val="36"/>
           <w:shd w:val="clear" w:color="auto" w:fill="FFFFFF"/>
         </w:rPr>
-        <w:t>회사들</w:t>
+        <w:t>중에서</w:t>
       </w:r>
       <w:r>
         <w:rPr>
@@ -24007,7 +24946,7 @@
           <w:szCs w:val="36"/>
           <w:shd w:val="clear" w:color="auto" w:fill="FFFFFF"/>
         </w:rPr>
-        <w:t>중에서</w:t>
+        <w:t>롯데면세점에</w:t>
       </w:r>
       <w:r>
         <w:rPr>
@@ -24029,7 +24968,7 @@
           <w:szCs w:val="36"/>
           <w:shd w:val="clear" w:color="auto" w:fill="FFFFFF"/>
         </w:rPr>
-        <w:t>롯데면세점에</w:t>
+        <w:t>지원하게</w:t>
       </w:r>
       <w:r>
         <w:rPr>
@@ -24051,7 +24990,7 @@
           <w:szCs w:val="36"/>
           <w:shd w:val="clear" w:color="auto" w:fill="FFFFFF"/>
         </w:rPr>
-        <w:t>지원하게</w:t>
+        <w:t>된</w:t>
       </w:r>
       <w:r>
         <w:rPr>
@@ -24073,7 +25012,7 @@
           <w:szCs w:val="36"/>
           <w:shd w:val="clear" w:color="auto" w:fill="FFFFFF"/>
         </w:rPr>
-        <w:t>된</w:t>
+        <w:t>동기를</w:t>
       </w:r>
       <w:r>
         <w:rPr>
@@ -24095,7 +25034,7 @@
           <w:szCs w:val="36"/>
           <w:shd w:val="clear" w:color="auto" w:fill="FFFFFF"/>
         </w:rPr>
-        <w:t>동기를</w:t>
+        <w:t>작성해주세요</w:t>
       </w:r>
       <w:r>
         <w:rPr>
@@ -24106,8 +25045,123 @@
           <w:szCs w:val="36"/>
           <w:shd w:val="clear" w:color="auto" w:fill="FFFFFF"/>
         </w:rPr>
-        <w:t xml:space="preserve"> </w:t>
-      </w:r>
+        <w:t>.</w:t>
+      </w:r>
+    </w:p>
+    <w:p>
+      <w:pPr>
+        <w:rPr>
+          <w:szCs w:val="20"/>
+        </w:rPr>
+      </w:pPr>
+      <w:r>
+        <w:rPr>
+          <w:szCs w:val="20"/>
+        </w:rPr>
+        <w:t>[해외여행을 통한 경험]</w:t>
+      </w:r>
+    </w:p>
+    <w:p>
+      <w:pPr>
+        <w:rPr>
+          <w:szCs w:val="20"/>
+        </w:rPr>
+      </w:pPr>
+      <w:r>
+        <w:rPr>
+          <w:rFonts w:hint="eastAsia"/>
+          <w:szCs w:val="20"/>
+        </w:rPr>
+        <w:t>여러</w:t>
+      </w:r>
+      <w:r>
+        <w:rPr>
+          <w:szCs w:val="20"/>
+        </w:rPr>
+        <w:t xml:space="preserve"> 차례 해외 여행을 통해 다양한 면세점을 경험한 기회가 있었습니다. 그 중에서 롯데면세점은 뛰어난 서비스와 다양한 상품으로 깊은 인상을 남겼습니다. 고객들이 편안하게 쇼핑을 즐길 수 있는 환경을 조성하고 있었고, 최고 수준의 서비스를 제공해주었습니다. </w:t>
+      </w:r>
+    </w:p>
+    <w:p>
+      <w:pPr>
+        <w:rPr>
+          <w:szCs w:val="20"/>
+        </w:rPr>
+      </w:pPr>
+    </w:p>
+    <w:p>
+      <w:pPr>
+        <w:rPr>
+          <w:szCs w:val="20"/>
+        </w:rPr>
+      </w:pPr>
+      <w:r>
+        <w:rPr>
+          <w:rFonts w:hint="eastAsia"/>
+          <w:szCs w:val="20"/>
+        </w:rPr>
+        <w:t>이러한</w:t>
+      </w:r>
+      <w:r>
+        <w:rPr>
+          <w:szCs w:val="20"/>
+        </w:rPr>
+        <w:t xml:space="preserve"> 경험을 통해 롯데면세점이 글로벌 면세점 시장에서 선도적인 위치를 차지하고 있으며, 고객에게 최상의 경험을 제공하는 기업임을 </w:t>
+      </w:r>
+      <w:proofErr w:type="spellStart"/>
+      <w:r>
+        <w:rPr>
+          <w:szCs w:val="20"/>
+        </w:rPr>
+        <w:t>깨달았습니다</w:t>
+      </w:r>
+      <w:proofErr w:type="spellEnd"/>
+      <w:r>
+        <w:rPr>
+          <w:szCs w:val="20"/>
+        </w:rPr>
+        <w:t>. 단순히 상품을 판매하는 곳이 아니라, 고객의 만족과 편안함을 추구한다는 점이 매력적이었습니다.</w:t>
+      </w:r>
+    </w:p>
+    <w:p>
+      <w:pPr>
+        <w:rPr>
+          <w:szCs w:val="20"/>
+        </w:rPr>
+      </w:pPr>
+    </w:p>
+    <w:p>
+      <w:pPr>
+        <w:rPr>
+          <w:szCs w:val="20"/>
+        </w:rPr>
+      </w:pPr>
+      <w:r>
+        <w:rPr>
+          <w:rFonts w:hint="eastAsia"/>
+          <w:szCs w:val="20"/>
+        </w:rPr>
+        <w:t>롯데면세점에서</w:t>
+      </w:r>
+      <w:r>
+        <w:rPr>
+          <w:szCs w:val="20"/>
+        </w:rPr>
+        <w:t xml:space="preserve"> 고객들에게 최고의 서비스와 다양한 상품을 제공하여 고객의 만족과 편안함을 추구하는 일에 기여하고 싶습니다. 또한, 롯데면세점이 고객 서비스의 향상과 사회적 가치 창출을 위해 최선을 다하며, 혁신적인 아이디어를 추구하는 기업 문화를 경험하고 싶습니다. 열정과 노력으로 롯데</w:t>
+      </w:r>
+      <w:r>
+        <w:rPr>
+          <w:szCs w:val="20"/>
+        </w:rPr>
+        <w:lastRenderedPageBreak/>
+        <w:t>면세점을 더욱 성공적인 기업으로 발전시킬 수 있도록 최선을 다하겠습니다.</w:t>
+      </w:r>
+    </w:p>
+    <w:p>
+      <w:pPr>
+        <w:rPr>
+          <w:szCs w:val="20"/>
+        </w:rPr>
+      </w:pPr>
       <w:r>
         <w:rPr>
           <w:rFonts w:ascii="NotoSans-Medium" w:hAnsi="NotoSans-Medium"/>
@@ -24117,7 +25171,7 @@
           <w:szCs w:val="36"/>
           <w:shd w:val="clear" w:color="auto" w:fill="FFFFFF"/>
         </w:rPr>
-        <w:t>작성해주세요</w:t>
+        <w:t>살아오면서</w:t>
       </w:r>
       <w:r>
         <w:rPr>
@@ -24128,123 +25182,8 @@
           <w:szCs w:val="36"/>
           <w:shd w:val="clear" w:color="auto" w:fill="FFFFFF"/>
         </w:rPr>
-        <w:t>.</w:t>
-      </w:r>
-    </w:p>
-    <w:p>
-      <w:pPr>
-        <w:rPr>
-          <w:szCs w:val="20"/>
-        </w:rPr>
-      </w:pPr>
-      <w:r>
-        <w:rPr>
-          <w:szCs w:val="20"/>
-        </w:rPr>
-        <w:t>[해외여행을 통한 경험]</w:t>
-      </w:r>
-    </w:p>
-    <w:p>
-      <w:pPr>
-        <w:rPr>
-          <w:szCs w:val="20"/>
-        </w:rPr>
-      </w:pPr>
-      <w:r>
-        <w:rPr>
-          <w:rFonts w:hint="eastAsia"/>
-          <w:szCs w:val="20"/>
-        </w:rPr>
-        <w:t>여러</w:t>
-      </w:r>
-      <w:r>
-        <w:rPr>
-          <w:szCs w:val="20"/>
-        </w:rPr>
-        <w:t xml:space="preserve"> 차례 해외 여행을 통해 다양한 면세점을 경험한 기회가 있었습니다. 그 중에서 롯데면세점은 뛰어난 서비스와 다양한 상품으로 깊은 인상을 남겼습니다. 고객들이 편안하게 쇼핑을 즐길 수 있는 환경을 조성하고 있었고, 최고 수준의 서비스를 제공해주었습니다. </w:t>
-      </w:r>
-    </w:p>
-    <w:p>
-      <w:pPr>
-        <w:rPr>
-          <w:szCs w:val="20"/>
-        </w:rPr>
-      </w:pPr>
-    </w:p>
-    <w:p>
-      <w:pPr>
-        <w:rPr>
-          <w:szCs w:val="20"/>
-        </w:rPr>
-      </w:pPr>
-      <w:r>
-        <w:rPr>
-          <w:rFonts w:hint="eastAsia"/>
-          <w:szCs w:val="20"/>
-        </w:rPr>
-        <w:t>이러한</w:t>
-      </w:r>
-      <w:r>
-        <w:rPr>
-          <w:szCs w:val="20"/>
-        </w:rPr>
-        <w:t xml:space="preserve"> 경험을 통해 롯데면세점이 글로벌 면세점 시장에서 선도적인 위치를 차지하고 있으며, 고객에게 최상의 경험을 제공하는 기업임을 </w:t>
-      </w:r>
-      <w:proofErr w:type="spellStart"/>
-      <w:r>
-        <w:rPr>
-          <w:szCs w:val="20"/>
-        </w:rPr>
-        <w:t>깨달았습니다</w:t>
-      </w:r>
-      <w:proofErr w:type="spellEnd"/>
-      <w:r>
-        <w:rPr>
-          <w:szCs w:val="20"/>
-        </w:rPr>
-        <w:t>. 단순히 상품을 판매하는 곳이 아니라, 고객의 만족과 편안함을 추구한다는 점이 매력적이었습니다.</w:t>
-      </w:r>
-    </w:p>
-    <w:p>
-      <w:pPr>
-        <w:rPr>
-          <w:szCs w:val="20"/>
-        </w:rPr>
-      </w:pPr>
-    </w:p>
-    <w:p>
-      <w:pPr>
-        <w:rPr>
-          <w:szCs w:val="20"/>
-        </w:rPr>
-      </w:pPr>
-      <w:r>
-        <w:rPr>
-          <w:rFonts w:hint="eastAsia"/>
-          <w:szCs w:val="20"/>
-        </w:rPr>
-        <w:t>롯데면세점에서</w:t>
-      </w:r>
-      <w:r>
-        <w:rPr>
-          <w:szCs w:val="20"/>
-        </w:rPr>
-        <w:t xml:space="preserve"> 고객들에게 최고의 서비스와 다양한 상품을 제공하여 고객의 만족과 편안함을 추구하는 일에 기여하고 싶습니다. 또한, 롯데면세점이 고객 서비스의 향상과 사회적 가치 창출을 위해 최선을 다하며, 혁신적인 아이디어를 추구하는 기업 문화를 경험하고 싶습니다. 열정과 노력으로 롯데</w:t>
-      </w:r>
-      <w:r>
-        <w:rPr>
-          <w:szCs w:val="20"/>
-        </w:rPr>
-        <w:lastRenderedPageBreak/>
-        <w:t>면세점을 더욱 성공적인 기업으로 발전시킬 수 있도록 최선을 다하겠습니다.</w:t>
-      </w:r>
-    </w:p>
-    <w:p>
-      <w:pPr>
-        <w:rPr>
-          <w:szCs w:val="20"/>
-        </w:rPr>
-      </w:pPr>
+        <w:t xml:space="preserve"> </w:t>
+      </w:r>
       <w:r>
         <w:rPr>
           <w:rFonts w:ascii="NotoSans-Medium" w:hAnsi="NotoSans-Medium"/>
@@ -24254,7 +25193,7 @@
           <w:szCs w:val="36"/>
           <w:shd w:val="clear" w:color="auto" w:fill="FFFFFF"/>
         </w:rPr>
-        <w:t>살아오면서</w:t>
+        <w:t>본인의</w:t>
       </w:r>
       <w:r>
         <w:rPr>
@@ -24276,7 +25215,7 @@
           <w:szCs w:val="36"/>
           <w:shd w:val="clear" w:color="auto" w:fill="FFFFFF"/>
         </w:rPr>
-        <w:t>본인의</w:t>
+        <w:t>가치관에</w:t>
       </w:r>
       <w:r>
         <w:rPr>
@@ -24298,7 +25237,7 @@
           <w:szCs w:val="36"/>
           <w:shd w:val="clear" w:color="auto" w:fill="FFFFFF"/>
         </w:rPr>
-        <w:t>가치관에</w:t>
+        <w:t>큰</w:t>
       </w:r>
       <w:r>
         <w:rPr>
@@ -24320,7 +25259,7 @@
           <w:szCs w:val="36"/>
           <w:shd w:val="clear" w:color="auto" w:fill="FFFFFF"/>
         </w:rPr>
-        <w:t>큰</w:t>
+        <w:t>영향을</w:t>
       </w:r>
       <w:r>
         <w:rPr>
@@ -24342,7 +25281,7 @@
           <w:szCs w:val="36"/>
           <w:shd w:val="clear" w:color="auto" w:fill="FFFFFF"/>
         </w:rPr>
-        <w:t>영향을</w:t>
+        <w:t>준</w:t>
       </w:r>
       <w:r>
         <w:rPr>
@@ -24364,7 +25303,7 @@
           <w:szCs w:val="36"/>
           <w:shd w:val="clear" w:color="auto" w:fill="FFFFFF"/>
         </w:rPr>
-        <w:t>준</w:t>
+        <w:t>일에</w:t>
       </w:r>
       <w:r>
         <w:rPr>
@@ -24386,7 +25325,7 @@
           <w:szCs w:val="36"/>
           <w:shd w:val="clear" w:color="auto" w:fill="FFFFFF"/>
         </w:rPr>
-        <w:t>일에</w:t>
+        <w:t>대해</w:t>
       </w:r>
       <w:r>
         <w:rPr>
@@ -24408,7 +25347,7 @@
           <w:szCs w:val="36"/>
           <w:shd w:val="clear" w:color="auto" w:fill="FFFFFF"/>
         </w:rPr>
-        <w:t>대해</w:t>
+        <w:t>자세히</w:t>
       </w:r>
       <w:r>
         <w:rPr>
@@ -24430,7 +25369,7 @@
           <w:szCs w:val="36"/>
           <w:shd w:val="clear" w:color="auto" w:fill="FFFFFF"/>
         </w:rPr>
-        <w:t>자세히</w:t>
+        <w:t>이야기해주세요</w:t>
       </w:r>
       <w:r>
         <w:rPr>
@@ -24441,8 +25380,143 @@
           <w:szCs w:val="36"/>
           <w:shd w:val="clear" w:color="auto" w:fill="FFFFFF"/>
         </w:rPr>
-        <w:t xml:space="preserve"> </w:t>
-      </w:r>
+        <w:t>.</w:t>
+      </w:r>
+    </w:p>
+    <w:p>
+      <w:pPr>
+        <w:rPr>
+          <w:szCs w:val="20"/>
+        </w:rPr>
+      </w:pPr>
+      <w:r>
+        <w:rPr>
+          <w:szCs w:val="20"/>
+        </w:rPr>
+        <w:t>[내가 할 수 있는 일]</w:t>
+      </w:r>
+    </w:p>
+    <w:p>
+      <w:pPr>
+        <w:rPr>
+          <w:szCs w:val="20"/>
+        </w:rPr>
+      </w:pPr>
+      <w:r>
+        <w:rPr>
+          <w:rFonts w:hint="eastAsia"/>
+          <w:szCs w:val="20"/>
+        </w:rPr>
+        <w:t>저의</w:t>
+      </w:r>
+      <w:r>
+        <w:rPr>
+          <w:szCs w:val="20"/>
+        </w:rPr>
+        <w:t xml:space="preserve"> 가치관에 큰 영향을 미친 경험 중에는 육상선수 활동과 박람회 라디오DJ 경험을 통해 내가 먼저 찾아서 행동해야 한다는 가치관을 가지게 되었습니다.</w:t>
+      </w:r>
+    </w:p>
+    <w:p>
+      <w:pPr>
+        <w:rPr>
+          <w:szCs w:val="20"/>
+        </w:rPr>
+      </w:pPr>
+    </w:p>
+    <w:p>
+      <w:pPr>
+        <w:rPr>
+          <w:szCs w:val="20"/>
+        </w:rPr>
+      </w:pPr>
+      <w:r>
+        <w:rPr>
+          <w:rFonts w:hint="eastAsia"/>
+          <w:szCs w:val="20"/>
+        </w:rPr>
+        <w:t>운동에</w:t>
+      </w:r>
+      <w:r>
+        <w:rPr>
+          <w:szCs w:val="20"/>
+        </w:rPr>
+        <w:t xml:space="preserve"> 대한 열정으로 항상 1등을 차지하는 교내 체육대회와 계주에서 짜릿한 역전승을 경험했습니다. 그러나 학교를 대표해 지역 대회에 나가면서 다른 </w:t>
+      </w:r>
+      <w:proofErr w:type="spellStart"/>
+      <w:r>
+        <w:rPr>
+          <w:szCs w:val="20"/>
+        </w:rPr>
+        <w:t>선수들과의</w:t>
+      </w:r>
+      <w:proofErr w:type="spellEnd"/>
+      <w:r>
+        <w:rPr>
+          <w:szCs w:val="20"/>
+        </w:rPr>
+        <w:t xml:space="preserve"> 차이를 느끼게 되었고, 이를 기회로 스스로를 돌아보았습니다. 그 결과, 체력적인 부분에서 더욱 강점이 있다고 판단하여 중장거리로 종목을 변경하였고, 입상할 수 있었습니다. 이를 통해 내가 먼저 도전하고 행동해야만 성장할 수 있다는 결론을 얻게 되었습니다.</w:t>
+      </w:r>
+    </w:p>
+    <w:p>
+      <w:pPr>
+        <w:rPr>
+          <w:szCs w:val="20"/>
+        </w:rPr>
+      </w:pPr>
+    </w:p>
+    <w:p>
+      <w:pPr>
+        <w:rPr>
+          <w:szCs w:val="20"/>
+        </w:rPr>
+      </w:pPr>
+      <w:r>
+        <w:rPr>
+          <w:rFonts w:hint="eastAsia"/>
+          <w:szCs w:val="20"/>
+        </w:rPr>
+        <w:t>또한</w:t>
+      </w:r>
+      <w:r>
+        <w:rPr>
+          <w:szCs w:val="20"/>
+        </w:rPr>
+        <w:t>, 국제정원박람회에서의 라디오 DJ 경험을 통해 새로운 아이디어와 창의적인 사고력이 중요하다는 것을 깨닫게 되었습니다. 사연으로 선정된 분들을 위해 특별한 라디오 프로그램을 기획하였고, 이를 위해 다양한 아이디어와 방송 스크립트를 작성했습니다. 이 경험에서, 내가 먼저 도전하고 새로운 아이디어를 찾아 행동한다면 성공을 이끌어낼 수 있다는 결론을 얻었습니다.</w:t>
+      </w:r>
+    </w:p>
+    <w:p>
+      <w:pPr>
+        <w:rPr>
+          <w:szCs w:val="20"/>
+        </w:rPr>
+      </w:pPr>
+    </w:p>
+    <w:p>
+      <w:pPr>
+        <w:rPr>
+          <w:szCs w:val="20"/>
+        </w:rPr>
+      </w:pPr>
+      <w:r>
+        <w:rPr>
+          <w:rFonts w:hint="eastAsia"/>
+          <w:szCs w:val="20"/>
+        </w:rPr>
+        <w:t>이러한</w:t>
+      </w:r>
+      <w:r>
+        <w:rPr>
+          <w:szCs w:val="20"/>
+        </w:rPr>
+        <w:t xml:space="preserve"> 경험들을 통해 내가 먼저 찾아서 행동해야 한다는 가치관을 가지게 되었습니다. 주어진 상황에 안주하지 않고, 스스로 도전하고 행동하는 것을 가치로 여기며, 어떤 일을 수행하더라도 '내가 할 수 있는 일이 무엇일까?'라는 질문을 스스로에게 던지며 도전하고자 하는 마음가짐을 갖고 있습니다. 이를 바탕으로 롯데면세점 영업직군에 적합한 역할을 스스로 찾아내고 주도적인 성장을 이루겠습니다.</w:t>
+      </w:r>
+    </w:p>
+    <w:p>
+      <w:pPr>
+        <w:rPr>
+          <w:szCs w:val="20"/>
+        </w:rPr>
+      </w:pPr>
       <w:r>
         <w:rPr>
           <w:rFonts w:ascii="NotoSans-Medium" w:hAnsi="NotoSans-Medium"/>
@@ -24452,7 +25526,7 @@
           <w:szCs w:val="36"/>
           <w:shd w:val="clear" w:color="auto" w:fill="FFFFFF"/>
         </w:rPr>
-        <w:t>이야기해주세요</w:t>
+        <w:t>조직</w:t>
       </w:r>
       <w:r>
         <w:rPr>
@@ -24463,144 +25537,8 @@
           <w:szCs w:val="36"/>
           <w:shd w:val="clear" w:color="auto" w:fill="FFFFFF"/>
         </w:rPr>
-        <w:t>.</w:t>
-      </w:r>
-    </w:p>
-    <w:p>
-      <w:pPr>
-        <w:rPr>
-          <w:szCs w:val="20"/>
-        </w:rPr>
-      </w:pPr>
-      <w:r>
-        <w:rPr>
-          <w:szCs w:val="20"/>
-        </w:rPr>
-        <w:t>[내가 할 수 있는 일]</w:t>
-      </w:r>
-    </w:p>
-    <w:p>
-      <w:pPr>
-        <w:rPr>
-          <w:szCs w:val="20"/>
-        </w:rPr>
-      </w:pPr>
-      <w:r>
-        <w:rPr>
-          <w:rFonts w:hint="eastAsia"/>
-          <w:szCs w:val="20"/>
-        </w:rPr>
-        <w:t>저의</w:t>
-      </w:r>
-      <w:r>
-        <w:rPr>
-          <w:szCs w:val="20"/>
-        </w:rPr>
-        <w:t xml:space="preserve"> 가치관에 큰 영향을 미친 경험 중에는 육상선수 활동과 박람회 라디오DJ 경험을 통해 내가 먼저 찾아서 행동해야 한다는 가치관을 가지게 되었습니다.</w:t>
-      </w:r>
-    </w:p>
-    <w:p>
-      <w:pPr>
-        <w:rPr>
-          <w:szCs w:val="20"/>
-        </w:rPr>
-      </w:pPr>
-    </w:p>
-    <w:p>
-      <w:pPr>
-        <w:rPr>
-          <w:szCs w:val="20"/>
-        </w:rPr>
-      </w:pPr>
-      <w:r>
-        <w:rPr>
-          <w:rFonts w:hint="eastAsia"/>
-          <w:szCs w:val="20"/>
-        </w:rPr>
-        <w:t>운동에</w:t>
-      </w:r>
-      <w:r>
-        <w:rPr>
-          <w:szCs w:val="20"/>
-        </w:rPr>
-        <w:t xml:space="preserve"> 대한 열정으로 항상 1등을 차지하는 교내 체육대회와 계주에서 짜릿한 역전승을 경험했습니다. 그러나 학교를 대표해 지역 대회에 나가면서 다른 </w:t>
-      </w:r>
-      <w:proofErr w:type="spellStart"/>
-      <w:r>
-        <w:rPr>
-          <w:szCs w:val="20"/>
-        </w:rPr>
-        <w:t>선수들과의</w:t>
-      </w:r>
-      <w:proofErr w:type="spellEnd"/>
-      <w:r>
-        <w:rPr>
-          <w:szCs w:val="20"/>
-        </w:rPr>
-        <w:t xml:space="preserve"> 차이를 느끼게 되었고, 이를 기회로 스스로를 돌아보았습니다. 그 결과, 체력적인 부분에서 더욱 강점이 있다고 판단하여 중장거리로 종목을 변경하였고, 입상할 수 있었습니다. 이를 통해 내가 먼저 도전하고 행동해야만 성장할 수 있다는 결론을 얻게 되었습니다.</w:t>
-      </w:r>
-    </w:p>
-    <w:p>
-      <w:pPr>
-        <w:rPr>
-          <w:szCs w:val="20"/>
-        </w:rPr>
-      </w:pPr>
-    </w:p>
-    <w:p>
-      <w:pPr>
-        <w:rPr>
-          <w:szCs w:val="20"/>
-        </w:rPr>
-      </w:pPr>
-      <w:r>
-        <w:rPr>
-          <w:rFonts w:hint="eastAsia"/>
-          <w:szCs w:val="20"/>
-        </w:rPr>
-        <w:t>또한</w:t>
-      </w:r>
-      <w:r>
-        <w:rPr>
-          <w:szCs w:val="20"/>
-        </w:rPr>
-        <w:t>, 국제정원박람회에서의 라디오 DJ 경험을 통해 새로운 아이디어와 창의적인 사고력이 중요하다는 것을 깨닫게 되었습니다. 사연으로 선정된 분들을 위해 특별한 라디오 프로그램을 기획하였고, 이를 위해 다양한 아이디어와 방송 스크립트를 작성했습니다. 이 경험에서, 내가 먼저 도전하고 새로운 아이디어를 찾아 행동한다면 성공을 이끌어낼 수 있다는 결론을 얻었습니다.</w:t>
-      </w:r>
-    </w:p>
-    <w:p>
-      <w:pPr>
-        <w:rPr>
-          <w:szCs w:val="20"/>
-        </w:rPr>
-      </w:pPr>
-    </w:p>
-    <w:p>
-      <w:pPr>
-        <w:rPr>
-          <w:szCs w:val="20"/>
-        </w:rPr>
-      </w:pPr>
-      <w:r>
-        <w:rPr>
-          <w:rFonts w:hint="eastAsia"/>
-          <w:szCs w:val="20"/>
-        </w:rPr>
-        <w:t>이러한</w:t>
-      </w:r>
-      <w:r>
-        <w:rPr>
-          <w:szCs w:val="20"/>
-        </w:rPr>
-        <w:t xml:space="preserve"> 경험들을 통해 내가 먼저 찾아서 행동해야 한다는 가치관을 가지게 되었습니다. 주어진 상황에 안주하지 않고, 스스로 도전하고 행동하는 것을 가치로 여기며, 어떤 일을 수행하더라도 '내가 할 수 있는 일이 무엇일까?'라는 질문을 스스로에게 던지며 도전하고자 하는 마음가짐을 갖고 있습니다. 이를 바탕으로 롯데면세점 영업직군에 적합한 역할을 스스로 찾아내고 주도적인 성장을 이루겠습니다.</w:t>
-      </w:r>
-    </w:p>
-    <w:p>
-      <w:pPr>
-        <w:rPr>
-          <w:rFonts w:hint="eastAsia"/>
-          <w:szCs w:val="20"/>
-        </w:rPr>
-      </w:pPr>
+        <w:t xml:space="preserve"> </w:t>
+      </w:r>
       <w:r>
         <w:rPr>
           <w:rFonts w:ascii="NotoSans-Medium" w:hAnsi="NotoSans-Medium"/>
@@ -24610,7 +25548,7 @@
           <w:szCs w:val="36"/>
           <w:shd w:val="clear" w:color="auto" w:fill="FFFFFF"/>
         </w:rPr>
-        <w:t>조직</w:t>
+        <w:t>내</w:t>
       </w:r>
       <w:r>
         <w:rPr>
@@ -24632,7 +25570,7 @@
           <w:szCs w:val="36"/>
           <w:shd w:val="clear" w:color="auto" w:fill="FFFFFF"/>
         </w:rPr>
-        <w:t>내</w:t>
+        <w:t>구성원으로서</w:t>
       </w:r>
       <w:r>
         <w:rPr>
@@ -24654,7 +25592,7 @@
           <w:szCs w:val="36"/>
           <w:shd w:val="clear" w:color="auto" w:fill="FFFFFF"/>
         </w:rPr>
-        <w:t>구성원으로서</w:t>
+        <w:t>뛰어난</w:t>
       </w:r>
       <w:r>
         <w:rPr>
@@ -24676,7 +25614,7 @@
           <w:szCs w:val="36"/>
           <w:shd w:val="clear" w:color="auto" w:fill="FFFFFF"/>
         </w:rPr>
-        <w:t>뛰어난</w:t>
+        <w:t>성과를</w:t>
       </w:r>
       <w:r>
         <w:rPr>
@@ -24698,7 +25636,7 @@
           <w:szCs w:val="36"/>
           <w:shd w:val="clear" w:color="auto" w:fill="FFFFFF"/>
         </w:rPr>
-        <w:t>성과를</w:t>
+        <w:t>거둔</w:t>
       </w:r>
       <w:r>
         <w:rPr>
@@ -24720,7 +25658,7 @@
           <w:szCs w:val="36"/>
           <w:shd w:val="clear" w:color="auto" w:fill="FFFFFF"/>
         </w:rPr>
-        <w:t>거둔</w:t>
+        <w:t>경험이</w:t>
       </w:r>
       <w:r>
         <w:rPr>
@@ -24742,7 +25680,7 @@
           <w:szCs w:val="36"/>
           <w:shd w:val="clear" w:color="auto" w:fill="FFFFFF"/>
         </w:rPr>
-        <w:t>경험이</w:t>
+        <w:t>있다면</w:t>
       </w:r>
       <w:r>
         <w:rPr>
@@ -24753,7 +25691,7 @@
           <w:szCs w:val="36"/>
           <w:shd w:val="clear" w:color="auto" w:fill="FFFFFF"/>
         </w:rPr>
-        <w:t xml:space="preserve"> </w:t>
+        <w:t xml:space="preserve">, </w:t>
       </w:r>
       <w:r>
         <w:rPr>
@@ -24764,7 +25702,7 @@
           <w:szCs w:val="36"/>
           <w:shd w:val="clear" w:color="auto" w:fill="FFFFFF"/>
         </w:rPr>
-        <w:t>있다면</w:t>
+        <w:t>그</w:t>
       </w:r>
       <w:r>
         <w:rPr>
@@ -24775,7 +25713,7 @@
           <w:szCs w:val="36"/>
           <w:shd w:val="clear" w:color="auto" w:fill="FFFFFF"/>
         </w:rPr>
-        <w:t xml:space="preserve">, </w:t>
+        <w:t xml:space="preserve"> </w:t>
       </w:r>
       <w:r>
         <w:rPr>
@@ -24786,7 +25724,7 @@
           <w:szCs w:val="36"/>
           <w:shd w:val="clear" w:color="auto" w:fill="FFFFFF"/>
         </w:rPr>
-        <w:t>그</w:t>
+        <w:t>과정과</w:t>
       </w:r>
       <w:r>
         <w:rPr>
@@ -24808,7 +25746,7 @@
           <w:szCs w:val="36"/>
           <w:shd w:val="clear" w:color="auto" w:fill="FFFFFF"/>
         </w:rPr>
-        <w:t>과정과</w:t>
+        <w:t>결과에</w:t>
       </w:r>
       <w:r>
         <w:rPr>
@@ -24830,7 +25768,7 @@
           <w:szCs w:val="36"/>
           <w:shd w:val="clear" w:color="auto" w:fill="FFFFFF"/>
         </w:rPr>
-        <w:t>결과에</w:t>
+        <w:t>대해</w:t>
       </w:r>
       <w:r>
         <w:rPr>
@@ -24852,7 +25790,7 @@
           <w:szCs w:val="36"/>
           <w:shd w:val="clear" w:color="auto" w:fill="FFFFFF"/>
         </w:rPr>
-        <w:t>대해</w:t>
+        <w:t>구체적으로</w:t>
       </w:r>
       <w:r>
         <w:rPr>
@@ -24874,7 +25812,7 @@
           <w:szCs w:val="36"/>
           <w:shd w:val="clear" w:color="auto" w:fill="FFFFFF"/>
         </w:rPr>
-        <w:t>구체적으로</w:t>
+        <w:t>이야기해주세요</w:t>
       </w:r>
       <w:r>
         <w:rPr>
@@ -24885,8 +25823,170 @@
           <w:szCs w:val="36"/>
           <w:shd w:val="clear" w:color="auto" w:fill="FFFFFF"/>
         </w:rPr>
-        <w:t xml:space="preserve"> </w:t>
-      </w:r>
+        <w:t>.</w:t>
+      </w:r>
+    </w:p>
+    <w:p>
+      <w:pPr>
+        <w:rPr>
+          <w:szCs w:val="20"/>
+        </w:rPr>
+      </w:pPr>
+      <w:r>
+        <w:rPr>
+          <w:szCs w:val="20"/>
+        </w:rPr>
+        <w:t>[협력과 예산 관리로 성공적인 동아리 운영 경험]</w:t>
+      </w:r>
+    </w:p>
+    <w:p>
+      <w:pPr>
+        <w:rPr>
+          <w:szCs w:val="20"/>
+        </w:rPr>
+      </w:pPr>
+      <w:r>
+        <w:rPr>
+          <w:rFonts w:hint="eastAsia"/>
+          <w:szCs w:val="20"/>
+        </w:rPr>
+        <w:t>저는</w:t>
+      </w:r>
+      <w:r>
+        <w:rPr>
+          <w:szCs w:val="20"/>
+        </w:rPr>
+        <w:t xml:space="preserve"> 대학 시절 봉사 동아리를 운영하면서 동아리 예산 문제를 겪은 경험이 있습니다. 이 상황에서 저는 동아리 회원들과 함께 상호 간 존중과 팀워크를 발휘하여 공동의 목표 달성에 기여했습니다.</w:t>
+      </w:r>
+    </w:p>
+    <w:p>
+      <w:pPr>
+        <w:rPr>
+          <w:szCs w:val="20"/>
+        </w:rPr>
+      </w:pPr>
+    </w:p>
+    <w:p>
+      <w:pPr>
+        <w:rPr>
+          <w:szCs w:val="20"/>
+        </w:rPr>
+      </w:pPr>
+      <w:r>
+        <w:rPr>
+          <w:rFonts w:hint="eastAsia"/>
+          <w:szCs w:val="20"/>
+        </w:rPr>
+        <w:t>봉사</w:t>
+      </w:r>
+      <w:r>
+        <w:rPr>
+          <w:szCs w:val="20"/>
+        </w:rPr>
+        <w:t xml:space="preserve"> 동아리에서 예산 문제로 인해 동아리 활동이 중단될 위기에 처한 상황에서 저는 동아리 회원들과 협력하여 문제를 해결하기 위해 노력했습니다. 우선, 저는 동아리 회원들과 함께 동아리 지원 프로젝트를 찾아내기 위해 찾아보고 정보를 수집했습니다. 그 결과로 대학생 자원봉사 지원사업 청년ON7차에 선발되어 동아리 활동 예산 300만 원을 지원받을 수 있었습니다.</w:t>
+      </w:r>
+    </w:p>
+    <w:p>
+      <w:pPr>
+        <w:rPr>
+          <w:szCs w:val="20"/>
+        </w:rPr>
+      </w:pPr>
+    </w:p>
+    <w:p>
+      <w:pPr>
+        <w:rPr>
+          <w:szCs w:val="20"/>
+        </w:rPr>
+      </w:pPr>
+      <w:r>
+        <w:rPr>
+          <w:rFonts w:hint="eastAsia"/>
+          <w:szCs w:val="20"/>
+        </w:rPr>
+        <w:t>이를</w:t>
+      </w:r>
+      <w:r>
+        <w:rPr>
+          <w:szCs w:val="20"/>
+        </w:rPr>
+        <w:t xml:space="preserve"> 바탕으로 저희는 예산을 활용하여 동아리 활동을 발전시키고 효율성을 향상시켰습니다. 예산을 효과적으로 사용하기 위해 저는 동아리 회원들과 함께 회의를 통해 예산 배분 방안을 논의하고 결정했습니다. 또한, 동아리 회원들의 의견을 수렴하여 예산을 활용해 활동에 필요한 교재와 교구를 구매하였습니다.</w:t>
+      </w:r>
+    </w:p>
+    <w:p>
+      <w:pPr>
+        <w:rPr>
+          <w:szCs w:val="20"/>
+        </w:rPr>
+      </w:pPr>
+    </w:p>
+    <w:p>
+      <w:pPr>
+        <w:rPr>
+          <w:szCs w:val="20"/>
+        </w:rPr>
+      </w:pPr>
+      <w:r>
+        <w:rPr>
+          <w:rFonts w:hint="eastAsia"/>
+          <w:szCs w:val="20"/>
+        </w:rPr>
+        <w:t>이</w:t>
+      </w:r>
+      <w:r>
+        <w:rPr>
+          <w:szCs w:val="20"/>
+        </w:rPr>
+        <w:t xml:space="preserve"> 과정에서 저는 예산 활용을 위해 협상과 조정 능력을 발휘했습니다. 활동에 필요한 렌터카 예산을 줄이기 위해 렌터카 업체와 협상하여 10% 할인 혜택을 얻어내었습니다. 또한, 예산 관리와 보고서 작성을 통해 투명하고 효율적인 예산 운영을 이끌어냈습니다.</w:t>
+      </w:r>
+    </w:p>
+    <w:p>
+      <w:pPr>
+        <w:rPr>
+          <w:szCs w:val="20"/>
+        </w:rPr>
+      </w:pPr>
+    </w:p>
+    <w:p>
+      <w:pPr>
+        <w:rPr>
+          <w:szCs w:val="20"/>
+        </w:rPr>
+      </w:pPr>
+      <w:r>
+        <w:rPr>
+          <w:rFonts w:hint="eastAsia"/>
+          <w:szCs w:val="20"/>
+        </w:rPr>
+        <w:t>저의</w:t>
+      </w:r>
+      <w:r>
+        <w:rPr>
+          <w:szCs w:val="20"/>
+        </w:rPr>
+        <w:t xml:space="preserve"> 경험을 통해 </w:t>
+      </w:r>
+      <w:proofErr w:type="spellStart"/>
+      <w:r>
+        <w:rPr>
+          <w:szCs w:val="20"/>
+        </w:rPr>
+        <w:t>팀원들과의</w:t>
+      </w:r>
+      <w:proofErr w:type="spellEnd"/>
+      <w:r>
+        <w:rPr>
+          <w:szCs w:val="20"/>
+        </w:rPr>
+        <w:t xml:space="preserve"> 원활한 의사소통과 팀워크를 통해 공동의 목표를 달성하고 조직 내에서 팀원들과 원활한 협력을 이끌어내 창의적인 마케팅 전략을 구상하며 기회를 창출해 나가겠습니다. 그리고 예산 관리와 보고서 작성 등의 업무에서의 정확성과 세심함을 바탕으로 신뢰할 수 있는 업무 수행하겠습니다.</w:t>
+      </w:r>
+    </w:p>
+    <w:p>
+      <w:pPr>
+        <w:rPr>
+          <w:szCs w:val="20"/>
+        </w:rPr>
+      </w:pPr>
       <w:r>
         <w:rPr>
           <w:rFonts w:ascii="NotoSans-Medium" w:hAnsi="NotoSans-Medium"/>
@@ -24896,7 +25996,7 @@
           <w:szCs w:val="36"/>
           <w:shd w:val="clear" w:color="auto" w:fill="FFFFFF"/>
         </w:rPr>
-        <w:t>이야기해주세요</w:t>
+        <w:t>지원직무를</w:t>
       </w:r>
       <w:r>
         <w:rPr>
@@ -24907,170 +26007,8 @@
           <w:szCs w:val="36"/>
           <w:shd w:val="clear" w:color="auto" w:fill="FFFFFF"/>
         </w:rPr>
-        <w:t>.</w:t>
-      </w:r>
-    </w:p>
-    <w:p>
-      <w:pPr>
-        <w:rPr>
-          <w:szCs w:val="20"/>
-        </w:rPr>
-      </w:pPr>
-      <w:r>
-        <w:rPr>
-          <w:szCs w:val="20"/>
-        </w:rPr>
-        <w:t>[협력과 예산 관리로 성공적인 동아리 운영 경험]</w:t>
-      </w:r>
-    </w:p>
-    <w:p>
-      <w:pPr>
-        <w:rPr>
-          <w:szCs w:val="20"/>
-        </w:rPr>
-      </w:pPr>
-      <w:r>
-        <w:rPr>
-          <w:rFonts w:hint="eastAsia"/>
-          <w:szCs w:val="20"/>
-        </w:rPr>
-        <w:t>저는</w:t>
-      </w:r>
-      <w:r>
-        <w:rPr>
-          <w:szCs w:val="20"/>
-        </w:rPr>
-        <w:t xml:space="preserve"> 대학 시절 봉사 동아리를 운영하면서 동아리 예산 문제를 겪은 경험이 있습니다. 이 상황에서 저는 동아리 회원들과 함께 상호 간 존중과 팀워크를 발휘하여 공동의 목표 달성에 기여했습니다.</w:t>
-      </w:r>
-    </w:p>
-    <w:p>
-      <w:pPr>
-        <w:rPr>
-          <w:szCs w:val="20"/>
-        </w:rPr>
-      </w:pPr>
-    </w:p>
-    <w:p>
-      <w:pPr>
-        <w:rPr>
-          <w:szCs w:val="20"/>
-        </w:rPr>
-      </w:pPr>
-      <w:r>
-        <w:rPr>
-          <w:rFonts w:hint="eastAsia"/>
-          <w:szCs w:val="20"/>
-        </w:rPr>
-        <w:t>봉사</w:t>
-      </w:r>
-      <w:r>
-        <w:rPr>
-          <w:szCs w:val="20"/>
-        </w:rPr>
-        <w:t xml:space="preserve"> 동아리에서 예산 문제로 인해 동아리 활동이 중단될 위기에 처한 상황에서 저는 동아리 회원들과 협력하여 문제를 해결하기 위해 노력했습니다. 우선, 저는 동아리 회원들과 함께 동아리 지원 프로젝트를 찾아내기 위해 찾아보고 정보를 수집했습니다. 그 결과로 대학생 자원봉사 지원사업 청년ON7차에 선발되어 동아리 활동 예산 300만 원을 지원받을 수 있었습니다.</w:t>
-      </w:r>
-    </w:p>
-    <w:p>
-      <w:pPr>
-        <w:rPr>
-          <w:szCs w:val="20"/>
-        </w:rPr>
-      </w:pPr>
-    </w:p>
-    <w:p>
-      <w:pPr>
-        <w:rPr>
-          <w:szCs w:val="20"/>
-        </w:rPr>
-      </w:pPr>
-      <w:r>
-        <w:rPr>
-          <w:rFonts w:hint="eastAsia"/>
-          <w:szCs w:val="20"/>
-        </w:rPr>
-        <w:t>이를</w:t>
-      </w:r>
-      <w:r>
-        <w:rPr>
-          <w:szCs w:val="20"/>
-        </w:rPr>
-        <w:t xml:space="preserve"> 바탕으로 저희는 예산을 활용하여 동아리 활동을 발전시키고 효율성을 향상시켰습니다. 예산을 효과적으로 사용하기 위해 저는 동아리 회원들과 함께 회의를 통해 예산 배분 방안을 논의하고 결정했습니다. 또한, 동아리 회원들의 의견을 수렴하여 예산을 활용해 활동에 필요한 교재와 교구를 구매하였습니다.</w:t>
-      </w:r>
-    </w:p>
-    <w:p>
-      <w:pPr>
-        <w:rPr>
-          <w:szCs w:val="20"/>
-        </w:rPr>
-      </w:pPr>
-    </w:p>
-    <w:p>
-      <w:pPr>
-        <w:rPr>
-          <w:szCs w:val="20"/>
-        </w:rPr>
-      </w:pPr>
-      <w:r>
-        <w:rPr>
-          <w:rFonts w:hint="eastAsia"/>
-          <w:szCs w:val="20"/>
-        </w:rPr>
-        <w:t>이</w:t>
-      </w:r>
-      <w:r>
-        <w:rPr>
-          <w:szCs w:val="20"/>
-        </w:rPr>
-        <w:t xml:space="preserve"> 과정에서 저는 예산 활용을 위해 협상과 조정 능력을 발휘했습니다. 활동에 필요한 렌터카 예산을 줄이기 위해 렌터카 업체와 협상하여 10% 할인 혜택을 얻어내었습니다. 또한, 예산 관리와 보고서 작성을 통해 투명하고 효율적인 예산 운영을 이끌어냈습니다.</w:t>
-      </w:r>
-    </w:p>
-    <w:p>
-      <w:pPr>
-        <w:rPr>
-          <w:szCs w:val="20"/>
-        </w:rPr>
-      </w:pPr>
-    </w:p>
-    <w:p>
-      <w:pPr>
-        <w:rPr>
-          <w:szCs w:val="20"/>
-        </w:rPr>
-      </w:pPr>
-      <w:r>
-        <w:rPr>
-          <w:rFonts w:hint="eastAsia"/>
-          <w:szCs w:val="20"/>
-        </w:rPr>
-        <w:t>저의</w:t>
-      </w:r>
-      <w:r>
-        <w:rPr>
-          <w:szCs w:val="20"/>
-        </w:rPr>
-        <w:t xml:space="preserve"> 경험을 통해 </w:t>
-      </w:r>
-      <w:proofErr w:type="spellStart"/>
-      <w:r>
-        <w:rPr>
-          <w:szCs w:val="20"/>
-        </w:rPr>
-        <w:t>팀원들과의</w:t>
-      </w:r>
-      <w:proofErr w:type="spellEnd"/>
-      <w:r>
-        <w:rPr>
-          <w:szCs w:val="20"/>
-        </w:rPr>
-        <w:t xml:space="preserve"> 원활한 의사소통과 팀워크를 통해 공동의 목표를 달성하고 조직 내에서 팀원들과 원활한 협력을 이끌어내 창의적인 마케팅 전략을 구상하며 기회를 창출해 나가겠습니다. 그리고 예산 관리와 보고서 작성 등의 업무에서의 정확성과 세심함을 바탕으로 신뢰할 수 있는 업무 수행하겠습니다.</w:t>
-      </w:r>
-    </w:p>
-    <w:p>
-      <w:pPr>
-        <w:rPr>
-          <w:szCs w:val="20"/>
-        </w:rPr>
-      </w:pPr>
+        <w:t xml:space="preserve"> </w:t>
+      </w:r>
       <w:r>
         <w:rPr>
           <w:rFonts w:ascii="NotoSans-Medium" w:hAnsi="NotoSans-Medium"/>
@@ -25080,7 +26018,7 @@
           <w:szCs w:val="36"/>
           <w:shd w:val="clear" w:color="auto" w:fill="FFFFFF"/>
         </w:rPr>
-        <w:t>지원직무를</w:t>
+        <w:t>위해</w:t>
       </w:r>
       <w:r>
         <w:rPr>
@@ -25102,7 +26040,7 @@
           <w:szCs w:val="36"/>
           <w:shd w:val="clear" w:color="auto" w:fill="FFFFFF"/>
         </w:rPr>
-        <w:t>위해</w:t>
+        <w:t>노력했던</w:t>
       </w:r>
       <w:r>
         <w:rPr>
@@ -25124,7 +26062,7 @@
           <w:szCs w:val="36"/>
           <w:shd w:val="clear" w:color="auto" w:fill="FFFFFF"/>
         </w:rPr>
-        <w:t>노력했던</w:t>
+        <w:t>경험과</w:t>
       </w:r>
       <w:r>
         <w:rPr>
@@ -25146,7 +26084,7 @@
           <w:szCs w:val="36"/>
           <w:shd w:val="clear" w:color="auto" w:fill="FFFFFF"/>
         </w:rPr>
-        <w:t>경험과</w:t>
+        <w:t>해당</w:t>
       </w:r>
       <w:r>
         <w:rPr>
@@ -25168,7 +26106,7 @@
           <w:szCs w:val="36"/>
           <w:shd w:val="clear" w:color="auto" w:fill="FFFFFF"/>
         </w:rPr>
-        <w:t>해당</w:t>
+        <w:t>직무를</w:t>
       </w:r>
       <w:r>
         <w:rPr>
@@ -25190,7 +26128,7 @@
           <w:szCs w:val="36"/>
           <w:shd w:val="clear" w:color="auto" w:fill="FFFFFF"/>
         </w:rPr>
-        <w:t>직무를</w:t>
+        <w:t>수행함에</w:t>
       </w:r>
       <w:r>
         <w:rPr>
@@ -25212,7 +26150,7 @@
           <w:szCs w:val="36"/>
           <w:shd w:val="clear" w:color="auto" w:fill="FFFFFF"/>
         </w:rPr>
-        <w:t>수행함에</w:t>
+        <w:t>있어</w:t>
       </w:r>
       <w:r>
         <w:rPr>
@@ -25234,7 +26172,7 @@
           <w:szCs w:val="36"/>
           <w:shd w:val="clear" w:color="auto" w:fill="FFFFFF"/>
         </w:rPr>
-        <w:t>있어</w:t>
+        <w:t>본인이</w:t>
       </w:r>
       <w:r>
         <w:rPr>
@@ -25256,7 +26194,7 @@
           <w:szCs w:val="36"/>
           <w:shd w:val="clear" w:color="auto" w:fill="FFFFFF"/>
         </w:rPr>
-        <w:t>본인이</w:t>
+        <w:t>가진</w:t>
       </w:r>
       <w:r>
         <w:rPr>
@@ -25278,7 +26216,7 @@
           <w:szCs w:val="36"/>
           <w:shd w:val="clear" w:color="auto" w:fill="FFFFFF"/>
         </w:rPr>
-        <w:t>가진</w:t>
+        <w:t>역량을</w:t>
       </w:r>
       <w:r>
         <w:rPr>
@@ -25291,6 +26229,7 @@
         </w:rPr>
         <w:t xml:space="preserve"> </w:t>
       </w:r>
+      <w:proofErr w:type="gramStart"/>
       <w:r>
         <w:rPr>
           <w:rFonts w:ascii="NotoSans-Medium" w:hAnsi="NotoSans-Medium"/>
@@ -25300,7 +26239,7 @@
           <w:szCs w:val="36"/>
           <w:shd w:val="clear" w:color="auto" w:fill="FFFFFF"/>
         </w:rPr>
-        <w:t>역량을</w:t>
+        <w:t>작성해주세요</w:t>
       </w:r>
       <w:r>
         <w:rPr>
@@ -25311,9 +26250,189 @@
           <w:szCs w:val="36"/>
           <w:shd w:val="clear" w:color="auto" w:fill="FFFFFF"/>
         </w:rPr>
-        <w:t xml:space="preserve"> </w:t>
-      </w:r>
-      <w:proofErr w:type="gramStart"/>
+        <w:t>.</w:t>
+      </w:r>
+      <w:r>
+        <w:t>*</w:t>
+      </w:r>
+      <w:proofErr w:type="gramEnd"/>
+    </w:p>
+    <w:p>
+      <w:pPr>
+        <w:rPr>
+          <w:szCs w:val="20"/>
+        </w:rPr>
+      </w:pPr>
+      <w:r>
+        <w:rPr>
+          <w:szCs w:val="20"/>
+        </w:rPr>
+        <w:t>[다양한 경험으로 성장한 영업 및 마케팅 역량]</w:t>
+      </w:r>
+    </w:p>
+    <w:p>
+      <w:pPr>
+        <w:rPr>
+          <w:szCs w:val="20"/>
+        </w:rPr>
+      </w:pPr>
+      <w:r>
+        <w:rPr>
+          <w:rFonts w:hint="eastAsia"/>
+          <w:szCs w:val="20"/>
+        </w:rPr>
+        <w:t>영업</w:t>
+      </w:r>
+      <w:r>
+        <w:rPr>
+          <w:szCs w:val="20"/>
+        </w:rPr>
+        <w:t xml:space="preserve"> 및 마케팅 직무를 수행하기 위해 다양한 경험을 통해 필요한 능력을 갖출 수 있었습니다.</w:t>
+      </w:r>
+    </w:p>
+    <w:p>
+      <w:pPr>
+        <w:rPr>
+          <w:szCs w:val="20"/>
+        </w:rPr>
+      </w:pPr>
+    </w:p>
+    <w:p>
+      <w:pPr>
+        <w:rPr>
+          <w:szCs w:val="20"/>
+        </w:rPr>
+      </w:pPr>
+      <w:r>
+        <w:rPr>
+          <w:rFonts w:hint="eastAsia"/>
+          <w:szCs w:val="20"/>
+        </w:rPr>
+        <w:t>먼저</w:t>
+      </w:r>
+      <w:r>
+        <w:rPr>
+          <w:szCs w:val="20"/>
+        </w:rPr>
+        <w:t>, 장애 학생 도우미로 활동한 경험은 사람 간의 의사소통과 이해력, 배려심을 발전시키는 데 큰 도움이 되었습니다. 휠체어를 도와주거나 사회적 능력이 부족한 학우와의 원활한 소통을 통해 상황에 맞게 이해하고 도움을 주는 능력을 갖추었습니다. 이러한 능력은 영업 직무에서 다양한 고객과의 원활한 소통과 고객의 요구를 이해하고 대응하는 데 큰 장점이 될 것입니다.</w:t>
+      </w:r>
+    </w:p>
+    <w:p>
+      <w:pPr>
+        <w:rPr>
+          <w:szCs w:val="20"/>
+        </w:rPr>
+      </w:pPr>
+    </w:p>
+    <w:p>
+      <w:pPr>
+        <w:rPr>
+          <w:szCs w:val="20"/>
+        </w:rPr>
+      </w:pPr>
+      <w:r>
+        <w:rPr>
+          <w:rFonts w:hint="eastAsia"/>
+          <w:szCs w:val="20"/>
+        </w:rPr>
+        <w:lastRenderedPageBreak/>
+        <w:t>또한</w:t>
+      </w:r>
+      <w:r>
+        <w:rPr>
+          <w:szCs w:val="20"/>
+        </w:rPr>
+        <w:t xml:space="preserve">, 대학 축제에서 한복 대여 부스 운영 프로젝트에 참여한 경험은 협업과 문제 해결 능력을 향상시켰습니다. </w:t>
+      </w:r>
+      <w:proofErr w:type="spellStart"/>
+      <w:r>
+        <w:rPr>
+          <w:szCs w:val="20"/>
+        </w:rPr>
+        <w:t>팀원들과의</w:t>
+      </w:r>
+      <w:proofErr w:type="spellEnd"/>
+      <w:r>
+        <w:rPr>
+          <w:szCs w:val="20"/>
+        </w:rPr>
+        <w:t xml:space="preserve"> 협업에서 주도적으로 상황을 분석하고 해결 방법을 제시하여 팀의 성과를 향상시키는 데 기여하였습니다. 이는 영업 활동에서도 팀과의 협업을 통해 고객의 요구에 맞는 창의적인 솔루션을 제공하고 성과를 극대화할 수 있는 능력을 갖출 수 있습니다.</w:t>
+      </w:r>
+    </w:p>
+    <w:p>
+      <w:pPr>
+        <w:rPr>
+          <w:szCs w:val="20"/>
+        </w:rPr>
+      </w:pPr>
+    </w:p>
+    <w:p>
+      <w:pPr>
+        <w:rPr>
+          <w:szCs w:val="20"/>
+        </w:rPr>
+      </w:pPr>
+      <w:r>
+        <w:rPr>
+          <w:rFonts w:hint="eastAsia"/>
+          <w:szCs w:val="20"/>
+        </w:rPr>
+        <w:t>마지막으로</w:t>
+      </w:r>
+      <w:r>
+        <w:rPr>
+          <w:szCs w:val="20"/>
+        </w:rPr>
+        <w:t xml:space="preserve">, 항상 의견을 존중하고 합의점을 찾는 태도를 가지고 있습니다. </w:t>
+      </w:r>
+      <w:proofErr w:type="spellStart"/>
+      <w:r>
+        <w:rPr>
+          <w:szCs w:val="20"/>
+        </w:rPr>
+        <w:t>팀원들과의</w:t>
+      </w:r>
+      <w:proofErr w:type="spellEnd"/>
+      <w:r>
+        <w:rPr>
+          <w:szCs w:val="20"/>
+        </w:rPr>
+        <w:t xml:space="preserve"> 원활한 소통과 협업을 통해 공동의 목표 달성에 집중하며 다른 사람의 다양한 의견을 수용하는 능력을 보여주었습니다. 이는 긍정적인 팀 협업과 조직 내에서의 원활한 커뮤니케이션을 구축하는 데 도움이 될 것입니다.</w:t>
+      </w:r>
+    </w:p>
+    <w:p>
+      <w:pPr>
+        <w:rPr>
+          <w:szCs w:val="20"/>
+        </w:rPr>
+      </w:pPr>
+    </w:p>
+    <w:p>
+      <w:pPr>
+        <w:rPr>
+          <w:szCs w:val="20"/>
+        </w:rPr>
+      </w:pPr>
+      <w:r>
+        <w:rPr>
+          <w:rFonts w:hint="eastAsia"/>
+          <w:szCs w:val="20"/>
+        </w:rPr>
+        <w:t>위의</w:t>
+      </w:r>
+      <w:r>
+        <w:rPr>
+          <w:szCs w:val="20"/>
+        </w:rPr>
+        <w:t xml:space="preserve"> 경험과 역량을 바탕으로 저는 롯데면세점 영업 및 마케팅 분야에서 성공적인 업무 수행을 위해 최선을 다하고, 고객과 회사의 성공을 위한 전략적인 마케팅과 영업 활동을 전개하겠습니다.</w:t>
+      </w:r>
+    </w:p>
+    <w:p>
+      <w:pPr>
+        <w:rPr>
+          <w:szCs w:val="20"/>
+        </w:rPr>
+      </w:pPr>
       <w:r>
         <w:rPr>
           <w:rFonts w:ascii="NotoSans-Medium" w:hAnsi="NotoSans-Medium"/>
@@ -25323,7 +26442,7 @@
           <w:szCs w:val="36"/>
           <w:shd w:val="clear" w:color="auto" w:fill="FFFFFF"/>
         </w:rPr>
-        <w:t>작성해주세요</w:t>
+        <w:t>롯데면세점</w:t>
       </w:r>
       <w:r>
         <w:rPr>
@@ -25334,190 +26453,8 @@
           <w:szCs w:val="36"/>
           <w:shd w:val="clear" w:color="auto" w:fill="FFFFFF"/>
         </w:rPr>
-        <w:t>.</w:t>
-      </w:r>
-      <w:r>
-        <w:t>*</w:t>
-      </w:r>
-      <w:proofErr w:type="gramEnd"/>
-    </w:p>
-    <w:p>
-      <w:pPr>
-        <w:rPr>
-          <w:szCs w:val="20"/>
-        </w:rPr>
-      </w:pPr>
-      <w:r>
-        <w:rPr>
-          <w:szCs w:val="20"/>
-        </w:rPr>
-        <w:t>[다양한 경험으로 성장한 영업 및 마케팅 역량]</w:t>
-      </w:r>
-    </w:p>
-    <w:p>
-      <w:pPr>
-        <w:rPr>
-          <w:szCs w:val="20"/>
-        </w:rPr>
-      </w:pPr>
-      <w:r>
-        <w:rPr>
-          <w:rFonts w:hint="eastAsia"/>
-          <w:szCs w:val="20"/>
-        </w:rPr>
-        <w:t>영업</w:t>
-      </w:r>
-      <w:r>
-        <w:rPr>
-          <w:szCs w:val="20"/>
-        </w:rPr>
-        <w:t xml:space="preserve"> 및 마케팅 직무를 수행하기 위해 다양한 경험을 통해 필요한 능력을 갖출 수 있었습니다.</w:t>
-      </w:r>
-    </w:p>
-    <w:p>
-      <w:pPr>
-        <w:rPr>
-          <w:szCs w:val="20"/>
-        </w:rPr>
-      </w:pPr>
-    </w:p>
-    <w:p>
-      <w:pPr>
-        <w:rPr>
-          <w:szCs w:val="20"/>
-        </w:rPr>
-      </w:pPr>
-      <w:r>
-        <w:rPr>
-          <w:rFonts w:hint="eastAsia"/>
-          <w:szCs w:val="20"/>
-        </w:rPr>
-        <w:t>먼저</w:t>
-      </w:r>
-      <w:r>
-        <w:rPr>
-          <w:szCs w:val="20"/>
-        </w:rPr>
-        <w:t>, 장애 학생 도우미로 활동한 경험은 사람 간의 의사소통과 이해력, 배려심을 발전시키는 데 큰 도움이 되었습니다. 휠체어를 도와주거나 사회적 능력이 부족한 학우와의 원활한 소통을 통해 상황에 맞게 이해하고 도움을 주는 능력을 갖추었습니다. 이러한 능력은 영업 직무에서 다양한 고객과의 원활한 소통과 고객의 요구를 이해하고 대응하는 데 큰 장점이 될 것입니다.</w:t>
-      </w:r>
-    </w:p>
-    <w:p>
-      <w:pPr>
-        <w:rPr>
-          <w:szCs w:val="20"/>
-        </w:rPr>
-      </w:pPr>
-    </w:p>
-    <w:p>
-      <w:pPr>
-        <w:rPr>
-          <w:szCs w:val="20"/>
-        </w:rPr>
-      </w:pPr>
-      <w:r>
-        <w:rPr>
-          <w:rFonts w:hint="eastAsia"/>
-          <w:szCs w:val="20"/>
-        </w:rPr>
-        <w:lastRenderedPageBreak/>
-        <w:t>또한</w:t>
-      </w:r>
-      <w:r>
-        <w:rPr>
-          <w:szCs w:val="20"/>
-        </w:rPr>
-        <w:t xml:space="preserve">, 대학 축제에서 한복 대여 부스 운영 프로젝트에 참여한 경험은 협업과 문제 해결 능력을 향상시켰습니다. </w:t>
-      </w:r>
-      <w:proofErr w:type="spellStart"/>
-      <w:r>
-        <w:rPr>
-          <w:szCs w:val="20"/>
-        </w:rPr>
-        <w:t>팀원들과의</w:t>
-      </w:r>
-      <w:proofErr w:type="spellEnd"/>
-      <w:r>
-        <w:rPr>
-          <w:szCs w:val="20"/>
-        </w:rPr>
-        <w:t xml:space="preserve"> 협업에서 주도적으로 상황을 분석하고 해결 방법을 제시하여 팀의 성과를 향상시키는 데 기여하였습니다. 이는 영업 활동에서도 팀과의 협업을 통해 고객의 요구에 맞는 창의적인 솔루션을 제공하고 성과를 극대화할 수 있는 능력을 갖출 수 있습니다.</w:t>
-      </w:r>
-    </w:p>
-    <w:p>
-      <w:pPr>
-        <w:rPr>
-          <w:szCs w:val="20"/>
-        </w:rPr>
-      </w:pPr>
-    </w:p>
-    <w:p>
-      <w:pPr>
-        <w:rPr>
-          <w:szCs w:val="20"/>
-        </w:rPr>
-      </w:pPr>
-      <w:r>
-        <w:rPr>
-          <w:rFonts w:hint="eastAsia"/>
-          <w:szCs w:val="20"/>
-        </w:rPr>
-        <w:t>마지막으로</w:t>
-      </w:r>
-      <w:r>
-        <w:rPr>
-          <w:szCs w:val="20"/>
-        </w:rPr>
-        <w:t xml:space="preserve">, 항상 의견을 존중하고 합의점을 찾는 태도를 가지고 있습니다. </w:t>
-      </w:r>
-      <w:proofErr w:type="spellStart"/>
-      <w:r>
-        <w:rPr>
-          <w:szCs w:val="20"/>
-        </w:rPr>
-        <w:t>팀원들과의</w:t>
-      </w:r>
-      <w:proofErr w:type="spellEnd"/>
-      <w:r>
-        <w:rPr>
-          <w:szCs w:val="20"/>
-        </w:rPr>
-        <w:t xml:space="preserve"> 원활한 소통과 협업을 통해 공동의 목표 달성에 집중하며 다른 사람의 다양한 의견을 수용하는 능력을 보여주었습니다. 이는 긍정적인 팀 협업과 조직 내에서의 원활한 커뮤니케이션을 구축하는 데 도움이 될 것입니다.</w:t>
-      </w:r>
-    </w:p>
-    <w:p>
-      <w:pPr>
-        <w:rPr>
-          <w:szCs w:val="20"/>
-        </w:rPr>
-      </w:pPr>
-    </w:p>
-    <w:p>
-      <w:pPr>
-        <w:rPr>
-          <w:rFonts w:hint="eastAsia"/>
-          <w:szCs w:val="20"/>
-        </w:rPr>
-      </w:pPr>
-      <w:r>
-        <w:rPr>
-          <w:rFonts w:hint="eastAsia"/>
-          <w:szCs w:val="20"/>
-        </w:rPr>
-        <w:t>위의</w:t>
-      </w:r>
-      <w:r>
-        <w:rPr>
-          <w:szCs w:val="20"/>
-        </w:rPr>
-        <w:t xml:space="preserve"> 경험과 역량을 바탕으로 저는 롯데면세점 영업 및 마케팅 분야에서 성공적인 업무 수행을 위해 최선을 다하고, 고객과 회사의 성공을 위한 전략적인 마케팅과 영업 활동을 전개하겠습니다.</w:t>
-      </w:r>
-    </w:p>
-    <w:p>
-      <w:pPr>
-        <w:rPr>
-          <w:szCs w:val="20"/>
-        </w:rPr>
-      </w:pPr>
+        <w:t xml:space="preserve"> </w:t>
+      </w:r>
       <w:r>
         <w:rPr>
           <w:rFonts w:ascii="NotoSans-Medium" w:hAnsi="NotoSans-Medium"/>
@@ -25527,7 +26464,7 @@
           <w:szCs w:val="36"/>
           <w:shd w:val="clear" w:color="auto" w:fill="FFFFFF"/>
         </w:rPr>
-        <w:t>롯데면세점</w:t>
+        <w:t>입사</w:t>
       </w:r>
       <w:r>
         <w:rPr>
@@ -25549,7 +26486,7 @@
           <w:szCs w:val="36"/>
           <w:shd w:val="clear" w:color="auto" w:fill="FFFFFF"/>
         </w:rPr>
-        <w:t>입사</w:t>
+        <w:t>후</w:t>
       </w:r>
       <w:r>
         <w:rPr>
@@ -25571,7 +26508,7 @@
           <w:szCs w:val="36"/>
           <w:shd w:val="clear" w:color="auto" w:fill="FFFFFF"/>
         </w:rPr>
-        <w:t>후</w:t>
+        <w:t>이루고</w:t>
       </w:r>
       <w:r>
         <w:rPr>
@@ -25593,7 +26530,7 @@
           <w:szCs w:val="36"/>
           <w:shd w:val="clear" w:color="auto" w:fill="FFFFFF"/>
         </w:rPr>
-        <w:t>이루고</w:t>
+        <w:t>싶은</w:t>
       </w:r>
       <w:r>
         <w:rPr>
@@ -25615,7 +26552,7 @@
           <w:szCs w:val="36"/>
           <w:shd w:val="clear" w:color="auto" w:fill="FFFFFF"/>
         </w:rPr>
-        <w:t>싶은</w:t>
+        <w:t>목표와</w:t>
       </w:r>
       <w:r>
         <w:rPr>
@@ -25637,7 +26574,7 @@
           <w:szCs w:val="36"/>
           <w:shd w:val="clear" w:color="auto" w:fill="FFFFFF"/>
         </w:rPr>
-        <w:t>목표와</w:t>
+        <w:t>앞으로의</w:t>
       </w:r>
       <w:r>
         <w:rPr>
@@ -25659,7 +26596,7 @@
           <w:szCs w:val="36"/>
           <w:shd w:val="clear" w:color="auto" w:fill="FFFFFF"/>
         </w:rPr>
-        <w:t>앞으로의</w:t>
+        <w:t>계획</w:t>
       </w:r>
       <w:r>
         <w:rPr>
@@ -25670,7 +26607,7 @@
           <w:szCs w:val="36"/>
           <w:shd w:val="clear" w:color="auto" w:fill="FFFFFF"/>
         </w:rPr>
-        <w:t xml:space="preserve"> </w:t>
+        <w:t xml:space="preserve">, </w:t>
       </w:r>
       <w:r>
         <w:rPr>
@@ -25681,7 +26618,7 @@
           <w:szCs w:val="36"/>
           <w:shd w:val="clear" w:color="auto" w:fill="FFFFFF"/>
         </w:rPr>
-        <w:t>계획</w:t>
+        <w:t>포부에</w:t>
       </w:r>
       <w:r>
         <w:rPr>
@@ -25692,7 +26629,7 @@
           <w:szCs w:val="36"/>
           <w:shd w:val="clear" w:color="auto" w:fill="FFFFFF"/>
         </w:rPr>
-        <w:t xml:space="preserve">, </w:t>
+        <w:t xml:space="preserve"> </w:t>
       </w:r>
       <w:r>
         <w:rPr>
@@ -25703,7 +26640,7 @@
           <w:szCs w:val="36"/>
           <w:shd w:val="clear" w:color="auto" w:fill="FFFFFF"/>
         </w:rPr>
-        <w:t>포부에</w:t>
+        <w:t>대해</w:t>
       </w:r>
       <w:r>
         <w:rPr>
@@ -25725,7 +26662,7 @@
           <w:szCs w:val="36"/>
           <w:shd w:val="clear" w:color="auto" w:fill="FFFFFF"/>
         </w:rPr>
-        <w:t>대해</w:t>
+        <w:t>이야기해주세요</w:t>
       </w:r>
       <w:r>
         <w:rPr>
@@ -25736,103 +26673,2788 @@
           <w:szCs w:val="36"/>
           <w:shd w:val="clear" w:color="auto" w:fill="FFFFFF"/>
         </w:rPr>
-        <w:t xml:space="preserve"> </w:t>
-      </w:r>
-      <w:r>
-        <w:rPr>
-          <w:rFonts w:ascii="NotoSans-Medium" w:hAnsi="NotoSans-Medium"/>
-          <w:color w:val="222222"/>
-          <w:spacing w:val="-8"/>
-          <w:sz w:val="36"/>
-          <w:szCs w:val="36"/>
+        <w:t>.</w:t>
+      </w:r>
+    </w:p>
+    <w:p>
+      <w:pPr>
+        <w:rPr>
+          <w:szCs w:val="20"/>
+        </w:rPr>
+      </w:pPr>
+      <w:r>
+        <w:rPr>
+          <w:szCs w:val="20"/>
+        </w:rPr>
+        <w:t>[글로벌 선도 면세점으로]</w:t>
+      </w:r>
+    </w:p>
+    <w:p>
+      <w:pPr>
+        <w:rPr>
+          <w:szCs w:val="20"/>
+        </w:rPr>
+      </w:pPr>
+      <w:r>
+        <w:rPr>
+          <w:rFonts w:hint="eastAsia"/>
+          <w:szCs w:val="20"/>
+        </w:rPr>
+        <w:t>롯데면세점에</w:t>
+      </w:r>
+      <w:r>
+        <w:rPr>
+          <w:szCs w:val="20"/>
+        </w:rPr>
+        <w:t xml:space="preserve"> 입사한 후의 목표는 글로벌 선도 면세점으로 성장하여 고객에게 최고 수준의 서비스와 다양한 상품을 제공하는 것입니다. 이를 위해 글로벌 고객층을 넓히고 맞춤형 서비스를 제공할 수 있는 글로벌 마케팅 전략을 학습하고 구축하는 것이 중요합니다. 더불어, 디지털화와 혁신을 추구하여 롯데면세점의 경쟁력을 강화하고 고객들에게 편리하고 개인화된 서비스를 제공하고자 합니다. 또한, 지속가능한 경영과 사회적 책임을 추구하여 환경 보호와 사회적 가치 창출을 실</w:t>
+      </w:r>
+      <w:r>
+        <w:rPr>
+          <w:rFonts w:hint="eastAsia"/>
+          <w:szCs w:val="20"/>
+        </w:rPr>
+        <w:t>현하는</w:t>
+      </w:r>
+      <w:r>
+        <w:rPr>
+          <w:szCs w:val="20"/>
+        </w:rPr>
+        <w:t xml:space="preserve"> 것이 저의 목표입니다.</w:t>
+      </w:r>
+    </w:p>
+    <w:p>
+      <w:pPr>
+        <w:rPr>
+          <w:szCs w:val="20"/>
+        </w:rPr>
+      </w:pPr>
+    </w:p>
+    <w:p>
+      <w:pPr>
+        <w:rPr>
+          <w:szCs w:val="20"/>
+        </w:rPr>
+      </w:pPr>
+      <w:r>
+        <w:rPr>
+          <w:rFonts w:hint="eastAsia"/>
+          <w:szCs w:val="20"/>
+        </w:rPr>
+        <w:t>이를</w:t>
+      </w:r>
+      <w:r>
+        <w:rPr>
+          <w:szCs w:val="20"/>
+        </w:rPr>
+        <w:t xml:space="preserve"> 달성하기 위해 영업 및 마케팅 분야에서의 전문성을 더욱 향상시키고 팀원들과 협업하여 리더십을 발휘하겠습니다. 조직의 성장과 함께 전문가로 성장하며, 고객과 회사의 성공을 위해 최선을 다할 것입니다. 장기적으로 롯데면세점을 글로벌 면세점 시장에서 독보적인 입지로 확립하고, 혁신적인 아이디어와 창의적인 전략을 통해 롯데면세점을 세계적인 브랜드로 성장시키는 데 주력하겠습니다.</w:t>
+      </w:r>
+    </w:p>
+    <w:p>
+      <w:pPr>
+        <w:rPr>
+          <w:szCs w:val="20"/>
+        </w:rPr>
+      </w:pPr>
+    </w:p>
+    <w:p>
+      <w:pPr>
+        <w:rPr>
+          <w:szCs w:val="20"/>
+        </w:rPr>
+      </w:pPr>
+    </w:p>
+    <w:p>
+      <w:pPr>
+        <w:rPr>
+          <w:szCs w:val="20"/>
+        </w:rPr>
+      </w:pPr>
+    </w:p>
+    <w:p>
+      <w:pPr>
+        <w:rPr>
+          <w:szCs w:val="20"/>
+        </w:rPr>
+      </w:pPr>
+      <w:r>
+        <w:rPr>
+          <w:rFonts w:hint="eastAsia"/>
+          <w:szCs w:val="20"/>
+        </w:rPr>
+        <w:lastRenderedPageBreak/>
+        <w:t xml:space="preserve">사람인 </w:t>
+      </w:r>
+      <w:r>
+        <w:rPr>
+          <w:szCs w:val="20"/>
+        </w:rPr>
+        <w:t xml:space="preserve">IT </w:t>
+      </w:r>
+      <w:r>
+        <w:rPr>
+          <w:rFonts w:hint="eastAsia"/>
+          <w:szCs w:val="20"/>
+        </w:rPr>
+        <w:t xml:space="preserve">자소서 </w:t>
+      </w:r>
+    </w:p>
+    <w:p>
+      <w:pPr>
+        <w:rPr>
+          <w:szCs w:val="20"/>
+        </w:rPr>
+      </w:pPr>
+      <w:r>
+        <w:rPr>
+          <w:rFonts w:hint="eastAsia"/>
+          <w:szCs w:val="20"/>
+        </w:rPr>
+        <w:t>저는</w:t>
+      </w:r>
+      <w:r>
+        <w:rPr>
+          <w:szCs w:val="20"/>
+        </w:rPr>
+        <w:t xml:space="preserve"> 소프트웨어에 대한 높은 관심과 열정을 가지고 있습니다. </w:t>
+      </w:r>
+      <w:proofErr w:type="spellStart"/>
+      <w:r>
+        <w:rPr>
+          <w:szCs w:val="20"/>
+        </w:rPr>
+        <w:t>플로깅</w:t>
+      </w:r>
+      <w:proofErr w:type="spellEnd"/>
+      <w:r>
+        <w:rPr>
+          <w:szCs w:val="20"/>
+        </w:rPr>
+        <w:t xml:space="preserve"> 서비스 제공을 목표로 프로젝트 PM과 </w:t>
+      </w:r>
+      <w:proofErr w:type="spellStart"/>
+      <w:r>
+        <w:rPr>
+          <w:szCs w:val="20"/>
+        </w:rPr>
+        <w:t>프론트엔드를</w:t>
+      </w:r>
+      <w:proofErr w:type="spellEnd"/>
+      <w:r>
+        <w:rPr>
+          <w:szCs w:val="20"/>
+        </w:rPr>
+        <w:t xml:space="preserve"> 맡은 경험이 있습니다. 프로젝트를 기획하며 DB 설계 단계에서 </w:t>
+      </w:r>
+      <w:proofErr w:type="spellStart"/>
+      <w:r>
+        <w:rPr>
+          <w:szCs w:val="20"/>
+        </w:rPr>
+        <w:t>플로깅에</w:t>
+      </w:r>
+      <w:proofErr w:type="spellEnd"/>
+      <w:r>
+        <w:rPr>
+          <w:szCs w:val="20"/>
+        </w:rPr>
+        <w:t xml:space="preserve"> 대한 사전조사와 필요한 흐름도를 작성하였고 이를 바탕으로 DB를 구성하여 설계 단계에서의 시간의 절약과 정확도를 향상시킬 수 있었습니다. 지도가 중요한 </w:t>
+      </w:r>
+      <w:proofErr w:type="spellStart"/>
+      <w:r>
+        <w:rPr>
+          <w:szCs w:val="20"/>
+        </w:rPr>
+        <w:t>플로깅</w:t>
+      </w:r>
+      <w:proofErr w:type="spellEnd"/>
+      <w:r>
+        <w:rPr>
+          <w:szCs w:val="20"/>
+        </w:rPr>
+        <w:t xml:space="preserve"> 특성상 지도는 T MAP API를 활용하여 지도를 불러왔고 기존 맵 API에서 제공하는 측정 대신 발걸음 수 </w:t>
+      </w:r>
+      <w:r>
+        <w:rPr>
+          <w:rFonts w:hint="eastAsia"/>
+          <w:szCs w:val="20"/>
+        </w:rPr>
+        <w:t>알고리즘을</w:t>
+      </w:r>
+      <w:r>
+        <w:rPr>
+          <w:szCs w:val="20"/>
+        </w:rPr>
+        <w:t xml:space="preserve"> 자체 제작하여 사용자의 위치에 따른 이동거리를 측정하고자 하였습니다. 이를 위해 회원가입시에 유저의 신체 정보를 받아올 수 있도록 해 이를 바탕으로 알고리즘을 제작해 이동거리 정보를 받아와 DB에 저장할 수 있도록 구현하였습니다. 또한 저장된 </w:t>
+      </w:r>
+      <w:proofErr w:type="spellStart"/>
+      <w:r>
+        <w:rPr>
+          <w:szCs w:val="20"/>
+        </w:rPr>
+        <w:t>플로깅</w:t>
+      </w:r>
+      <w:proofErr w:type="spellEnd"/>
+      <w:r>
+        <w:rPr>
+          <w:szCs w:val="20"/>
+        </w:rPr>
+        <w:t xml:space="preserve"> 데이터를 바탕으로 유저들의 순위를 선정하였고 Chart.js를 활용해 데이터를 유저들이 보기 쉽도록 구현하였습니다. 그리고 관리자페이지를 통해 다양한 게시판들에 저장된 글들을 관리할 수 있도록 하였</w:t>
+      </w:r>
+      <w:r>
+        <w:rPr>
+          <w:rFonts w:hint="eastAsia"/>
+          <w:szCs w:val="20"/>
+        </w:rPr>
+        <w:t>습니다</w:t>
+      </w:r>
+      <w:r>
+        <w:rPr>
+          <w:szCs w:val="20"/>
+        </w:rPr>
+        <w:t>. 이 과정에서 알고리즘을 고도화하기 위해 고민하며 Java와 JavaScript에 대한 코딩 실력도 성장할 수 있었습니다. 그 결과 기능의 완성도가 높게 제작되었다는 평가를 들으며 프로젝트 최우수상을 수상할 수 있었습니다.</w:t>
+      </w:r>
+    </w:p>
+    <w:p>
+      <w:pPr>
+        <w:rPr>
+          <w:szCs w:val="20"/>
+        </w:rPr>
+      </w:pPr>
+    </w:p>
+    <w:p>
+      <w:pPr>
+        <w:rPr>
+          <w:szCs w:val="20"/>
+        </w:rPr>
+      </w:pPr>
+      <w:r>
+        <w:rPr>
+          <w:rFonts w:hint="eastAsia"/>
+          <w:szCs w:val="20"/>
+        </w:rPr>
+        <w:t>프로젝트를</w:t>
+      </w:r>
+      <w:r>
+        <w:rPr>
+          <w:szCs w:val="20"/>
+        </w:rPr>
+        <w:t xml:space="preserve"> 통해 체계적인 기획과 실행 </w:t>
+      </w:r>
+      <w:proofErr w:type="spellStart"/>
+      <w:r>
+        <w:rPr>
+          <w:szCs w:val="20"/>
+        </w:rPr>
+        <w:t>능력뿐만</w:t>
+      </w:r>
+      <w:proofErr w:type="spellEnd"/>
+      <w:r>
+        <w:rPr>
+          <w:szCs w:val="20"/>
+        </w:rPr>
+        <w:t xml:space="preserve"> 아니라, 데이터베이스 설계와 알고리즘 개발에 대한 경험을 쌓았습니다. 또한 알고리즘을 </w:t>
+      </w:r>
+      <w:proofErr w:type="spellStart"/>
+      <w:r>
+        <w:rPr>
+          <w:szCs w:val="20"/>
+        </w:rPr>
+        <w:t>고도화하면서</w:t>
+      </w:r>
+      <w:proofErr w:type="spellEnd"/>
+      <w:r>
+        <w:rPr>
+          <w:szCs w:val="20"/>
+        </w:rPr>
+        <w:t xml:space="preserve"> 코딩 실력도 향상할 수 있었습니다. 그리고 협업 능력도 함께 강화할 수 있었습니다. 프로젝트를 진행하면서 제가 담당한 부분과 다른 팀원들이 담당한 부분이 매끄럽게 연결되도록 소통과 협업을 지속적으로 </w:t>
+      </w:r>
+      <w:proofErr w:type="spellStart"/>
+      <w:r>
+        <w:rPr>
+          <w:szCs w:val="20"/>
+        </w:rPr>
+        <w:t>이루어냈습니다</w:t>
+      </w:r>
+      <w:proofErr w:type="spellEnd"/>
+      <w:r>
+        <w:rPr>
+          <w:szCs w:val="20"/>
+        </w:rPr>
+        <w:t>. 서로의 역할을 존중하며 일정을 관리하고 의견을 조율하는 과정에서 협업 능력을 향상할 수 있었습니다.</w:t>
+      </w:r>
+    </w:p>
+    <w:p>
+      <w:pPr>
+        <w:rPr>
+          <w:szCs w:val="20"/>
+        </w:rPr>
+      </w:pPr>
+    </w:p>
+    <w:p>
+      <w:pPr>
+        <w:rPr>
+          <w:szCs w:val="20"/>
+        </w:rPr>
+      </w:pPr>
+      <w:r>
+        <w:rPr>
+          <w:rFonts w:hint="eastAsia"/>
+          <w:szCs w:val="20"/>
+        </w:rPr>
+        <w:t>마지막으로</w:t>
+      </w:r>
+      <w:r>
+        <w:rPr>
+          <w:szCs w:val="20"/>
+        </w:rPr>
+        <w:t xml:space="preserve"> </w:t>
+      </w:r>
+      <w:proofErr w:type="spellStart"/>
+      <w:r>
+        <w:rPr>
+          <w:szCs w:val="20"/>
+        </w:rPr>
+        <w:t>깃허브를</w:t>
+      </w:r>
+      <w:proofErr w:type="spellEnd"/>
+      <w:r>
+        <w:rPr>
+          <w:szCs w:val="20"/>
+        </w:rPr>
+        <w:t xml:space="preserve"> 통해 커밋한 내용들을 기록하고 있습니다. 웹 </w:t>
+      </w:r>
+      <w:proofErr w:type="spellStart"/>
+      <w:r>
+        <w:rPr>
+          <w:szCs w:val="20"/>
+        </w:rPr>
+        <w:t>프론트엔드</w:t>
+      </w:r>
+      <w:proofErr w:type="spellEnd"/>
+      <w:r>
+        <w:rPr>
+          <w:szCs w:val="20"/>
+        </w:rPr>
+        <w:t xml:space="preserve"> 개발 프로젝트에서 React 라이브러리와 Node.js 를 활용해 UI 컴포넌트를 개발하고 Jest와 같은 테스트 도구를 공부하며 개발 역량을 향상시키고 코드 퀄리티를 높이기 위해 노력하고 있습니다.</w:t>
+      </w:r>
+    </w:p>
+    <w:p>
+      <w:pPr>
+        <w:rPr>
+          <w:szCs w:val="20"/>
+        </w:rPr>
+      </w:pPr>
+    </w:p>
+    <w:p>
+      <w:pPr>
+        <w:rPr>
+          <w:szCs w:val="20"/>
+        </w:rPr>
+      </w:pPr>
+      <w:r>
+        <w:rPr>
+          <w:rFonts w:hint="eastAsia"/>
+          <w:szCs w:val="20"/>
+        </w:rPr>
+        <w:t>경력사항</w:t>
+      </w:r>
+    </w:p>
+    <w:p>
+      <w:pPr>
+        <w:rPr>
+          <w:szCs w:val="20"/>
+        </w:rPr>
+      </w:pPr>
+      <w:r>
+        <w:rPr>
+          <w:rFonts w:hint="eastAsia"/>
+          <w:szCs w:val="20"/>
+        </w:rPr>
+        <w:t>여러</w:t>
+      </w:r>
+      <w:r>
+        <w:rPr>
+          <w:szCs w:val="20"/>
+        </w:rPr>
+        <w:t xml:space="preserve"> 다양한 경험들을 통해 영업 및 기획 </w:t>
+      </w:r>
+      <w:proofErr w:type="spellStart"/>
+      <w:r>
+        <w:rPr>
+          <w:szCs w:val="20"/>
+        </w:rPr>
+        <w:t>직군에</w:t>
+      </w:r>
+      <w:proofErr w:type="spellEnd"/>
+      <w:r>
+        <w:rPr>
+          <w:szCs w:val="20"/>
+        </w:rPr>
+        <w:t xml:space="preserve"> 필요한 의사소통 능력을 지속적으로 </w:t>
+      </w:r>
+      <w:proofErr w:type="spellStart"/>
+      <w:r>
+        <w:rPr>
+          <w:szCs w:val="20"/>
+        </w:rPr>
+        <w:t>키워나갔습니다</w:t>
+      </w:r>
+      <w:proofErr w:type="spellEnd"/>
+      <w:r>
+        <w:rPr>
+          <w:szCs w:val="20"/>
+        </w:rPr>
+        <w:t>.</w:t>
+      </w:r>
+    </w:p>
+    <w:p>
+      <w:pPr>
+        <w:rPr>
+          <w:szCs w:val="20"/>
+        </w:rPr>
+      </w:pPr>
+    </w:p>
+    <w:p>
+      <w:pPr>
+        <w:rPr>
+          <w:szCs w:val="20"/>
+        </w:rPr>
+      </w:pPr>
+      <w:r>
+        <w:rPr>
+          <w:rFonts w:hint="eastAsia"/>
+          <w:szCs w:val="20"/>
+        </w:rPr>
+        <w:t>호프집에서의</w:t>
+      </w:r>
+      <w:r>
+        <w:rPr>
+          <w:szCs w:val="20"/>
+        </w:rPr>
+        <w:t xml:space="preserve"> 아르바이트를 통해 사람들과 끊임없이 대화하는 기회가 많았습니다. 이를 통해 사람들과 친절하고 자연스럽게 </w:t>
+      </w:r>
+      <w:proofErr w:type="spellStart"/>
+      <w:r>
+        <w:rPr>
+          <w:szCs w:val="20"/>
+        </w:rPr>
+        <w:t>의사소통하는</w:t>
+      </w:r>
+      <w:proofErr w:type="spellEnd"/>
+      <w:r>
+        <w:rPr>
+          <w:szCs w:val="20"/>
+        </w:rPr>
+        <w:t xml:space="preserve"> 방법을 고민하며 의사소통 능력을 향상시켰습니다. 대화와 만남을 즐기는 성격으로 많은 사람들과 접하게 되었으나 때로는 요청을 들어줄 수 없는 상황에 놓이기도 했습니다. 이러한 상황에서도 객관적인 시선으로 사고하며 모욕적인 피드백은 거슬러 내려놓고 발</w:t>
+      </w:r>
+      <w:r>
+        <w:rPr>
+          <w:szCs w:val="20"/>
+        </w:rPr>
+        <w:lastRenderedPageBreak/>
+        <w:t>전에 도움이 되는 부분을 받아들이는 긍정적인 태도를 유지하려 노력했습니다.</w:t>
+      </w:r>
+    </w:p>
+    <w:p>
+      <w:pPr>
+        <w:rPr>
+          <w:szCs w:val="20"/>
+        </w:rPr>
+      </w:pPr>
+    </w:p>
+    <w:p>
+      <w:pPr>
+        <w:rPr>
+          <w:szCs w:val="20"/>
+        </w:rPr>
+      </w:pPr>
+      <w:r>
+        <w:rPr>
+          <w:rFonts w:hint="eastAsia"/>
+          <w:szCs w:val="20"/>
+        </w:rPr>
+        <w:t>뿐만</w:t>
+      </w:r>
+      <w:r>
+        <w:rPr>
+          <w:szCs w:val="20"/>
+        </w:rPr>
+        <w:t xml:space="preserve"> 아니라 가게의 매출 문제를 해결하기 위해 다양한 노력을 기울였습니다. 첫째로, 매출 상승을 위해 새로운 </w:t>
+      </w:r>
+      <w:proofErr w:type="spellStart"/>
+      <w:r>
+        <w:rPr>
+          <w:szCs w:val="20"/>
+        </w:rPr>
+        <w:t>메뉴판</w:t>
+      </w:r>
+      <w:proofErr w:type="spellEnd"/>
+      <w:r>
+        <w:rPr>
+          <w:szCs w:val="20"/>
+        </w:rPr>
+        <w:t xml:space="preserve"> 제작을 추진했습니다. 음식 리스트를 업데이트하고 디자인을 개선하여 손님들에게 다양하고 맛있는 선택지를 제공하여 매출을 늘렸습니다. 둘째로, 외부 인테리어의 변화를 추진하여 손님들의 이목을 끌고 매장으로 유인할 수 있도록 노력했습니다. 외부 공간을 개조하고 분위기를 개선하여 손님들의 방문을 유도했습니다. 셋째로, 내부 테이블 조정을 통해 손님</w:t>
+      </w:r>
+      <w:r>
+        <w:rPr>
+          <w:rFonts w:hint="eastAsia"/>
+          <w:szCs w:val="20"/>
+        </w:rPr>
+        <w:t>들의</w:t>
+      </w:r>
+      <w:r>
+        <w:rPr>
+          <w:szCs w:val="20"/>
+        </w:rPr>
+        <w:t xml:space="preserve"> 이용 편의성을 개선했습니다. 손님들이 편안하게 이용할 수 있는 공간을 마련하여 만족도를 높이고 재방문을 유도했습니다.</w:t>
+      </w:r>
+    </w:p>
+    <w:p>
+      <w:pPr>
+        <w:rPr>
+          <w:szCs w:val="20"/>
+        </w:rPr>
+      </w:pPr>
+    </w:p>
+    <w:p>
+      <w:pPr>
+        <w:rPr>
+          <w:szCs w:val="20"/>
+        </w:rPr>
+      </w:pPr>
+      <w:r>
+        <w:rPr>
+          <w:rFonts w:hint="eastAsia"/>
+          <w:szCs w:val="20"/>
+        </w:rPr>
+        <w:t>이러한</w:t>
+      </w:r>
+      <w:r>
+        <w:rPr>
+          <w:szCs w:val="20"/>
+        </w:rPr>
+        <w:t xml:space="preserve"> 노력으로 기존보다 30% 이상의 매출 상승을 이루었습니다. 새로운 </w:t>
+      </w:r>
+      <w:proofErr w:type="spellStart"/>
+      <w:r>
+        <w:rPr>
+          <w:szCs w:val="20"/>
+        </w:rPr>
+        <w:t>메뉴판</w:t>
+      </w:r>
+      <w:proofErr w:type="spellEnd"/>
+      <w:r>
+        <w:rPr>
+          <w:szCs w:val="20"/>
+        </w:rPr>
+        <w:t xml:space="preserve"> 제작, 외부 인테리어 개선, 내부 테이블 조정 등의 주요 활동을 통해 매출 상승에 성공했습니다. 이 경험을 통해 영업과 기획 분야에서 목표를 설정하고 계획을 세우며, 적극적으로 실행하여 원하는 결과를 이뤄낼 수 있는 능력을 갖추었습니다.</w:t>
+      </w:r>
+    </w:p>
+    <w:p>
+      <w:pPr>
+        <w:rPr>
+          <w:szCs w:val="20"/>
+        </w:rPr>
+      </w:pPr>
+    </w:p>
+    <w:p>
+      <w:pPr>
+        <w:rPr>
+          <w:szCs w:val="20"/>
+        </w:rPr>
+      </w:pPr>
+      <w:r>
+        <w:rPr>
+          <w:rFonts w:hint="eastAsia"/>
+          <w:szCs w:val="20"/>
+        </w:rPr>
+        <w:t>그리고</w:t>
+      </w:r>
+      <w:r>
+        <w:rPr>
+          <w:szCs w:val="20"/>
+        </w:rPr>
+        <w:t xml:space="preserve"> 장애학생 도우미로서 대학 내의 장애학생들에게 필요한 지원과 도움을 제공한 경험이 있습니다. 학우들이 신체적으로나 정신적으로 불편함을 겪으며 학업에 어려움을 겪고 있을 때 저는 학우들의 상황에 집중하고 필요한 지원을 제공하는 것을 우선으로 생각했습니다.</w:t>
+      </w:r>
+    </w:p>
+    <w:p>
+      <w:pPr>
+        <w:rPr>
+          <w:szCs w:val="20"/>
+        </w:rPr>
+      </w:pPr>
+    </w:p>
+    <w:p>
+      <w:pPr>
+        <w:rPr>
+          <w:szCs w:val="20"/>
+        </w:rPr>
+      </w:pPr>
+      <w:r>
+        <w:rPr>
+          <w:rFonts w:hint="eastAsia"/>
+          <w:szCs w:val="20"/>
+        </w:rPr>
+        <w:t>이동이</w:t>
+      </w:r>
+      <w:r>
+        <w:rPr>
+          <w:szCs w:val="20"/>
+        </w:rPr>
+        <w:t xml:space="preserve"> 불편한 친구들에게는 미리 이동 동선을 파악하여 휠체어를 이용해 수업 시작 시간보다 일찍 도착할 수 있도록 도왔습니다. 또한 수업에서 불편함을 겪는 친구들에게는 원활한 의사소통을 도와주고, 함께 공부하며 수업 내용을 이해하는 데 도움을 주었습니다. 이렇게 함께 노력하며 성공적으로 학교생활을 도와주는 것은 저에게 큰 보람과 행복을 주었습니다.</w:t>
+      </w:r>
+    </w:p>
+    <w:p>
+      <w:pPr>
+        <w:rPr>
+          <w:szCs w:val="20"/>
+        </w:rPr>
+      </w:pPr>
+    </w:p>
+    <w:p>
+      <w:pPr>
+        <w:rPr>
+          <w:szCs w:val="20"/>
+        </w:rPr>
+      </w:pPr>
+      <w:r>
+        <w:rPr>
+          <w:rFonts w:hint="eastAsia"/>
+          <w:szCs w:val="20"/>
+        </w:rPr>
+        <w:t>이</w:t>
+      </w:r>
+      <w:r>
+        <w:rPr>
+          <w:szCs w:val="20"/>
+        </w:rPr>
+        <w:t xml:space="preserve"> 경험을 통해 사람과 사람 간의 의사소통 능력을 기르는 데 큰 도움이 되었습니다. 상대방의 상황을 이해하고 존중하는 것의 중요성을 배우면서, 상대방과 원활하게 소통하고 공감하는 방법을 터득하게 되었습니다. 이러한 소통 능력은 </w:t>
+      </w:r>
+      <w:proofErr w:type="spellStart"/>
+      <w:r>
+        <w:rPr>
+          <w:szCs w:val="20"/>
+        </w:rPr>
+        <w:t>팀원들과의</w:t>
+      </w:r>
+      <w:proofErr w:type="spellEnd"/>
+      <w:r>
+        <w:rPr>
+          <w:szCs w:val="20"/>
+        </w:rPr>
+        <w:t xml:space="preserve"> 협업과 문제 해결에 있어서 매우 중요한 역할을 한다고 생각합니다. 그리고 저는 서로의 의견을 이해하고 존중하며 효과적인 의사결정을 </w:t>
+      </w:r>
+      <w:proofErr w:type="spellStart"/>
+      <w:r>
+        <w:rPr>
+          <w:szCs w:val="20"/>
+        </w:rPr>
+        <w:t>이루어내기</w:t>
+      </w:r>
+      <w:proofErr w:type="spellEnd"/>
+      <w:r>
+        <w:rPr>
+          <w:szCs w:val="20"/>
+        </w:rPr>
+        <w:t xml:space="preserve"> 위해 노력하는 자세를 갖추고 있습니다.</w:t>
+      </w:r>
+    </w:p>
+    <w:p>
+      <w:pPr>
+        <w:rPr>
+          <w:szCs w:val="20"/>
+        </w:rPr>
+      </w:pPr>
+    </w:p>
+    <w:p>
+      <w:pPr>
+        <w:rPr>
+          <w:szCs w:val="20"/>
+        </w:rPr>
+      </w:pPr>
+      <w:r>
+        <w:rPr>
+          <w:rFonts w:hint="eastAsia"/>
+          <w:szCs w:val="20"/>
+        </w:rPr>
+        <w:t>또한</w:t>
+      </w:r>
+      <w:r>
+        <w:rPr>
+          <w:szCs w:val="20"/>
+        </w:rPr>
+        <w:t>, 각자의 상황을 고려하여 적절한 방법을 도출해낼 수 있는 능력도 키워갔습니다. 학생들의 다양</w:t>
+      </w:r>
+      <w:r>
+        <w:rPr>
+          <w:szCs w:val="20"/>
+        </w:rPr>
+        <w:lastRenderedPageBreak/>
+        <w:t>한 상황에 맞추어 개별적인 지원 방법을 선택하고 실행함으로써, 제가 가진 감성과 배려심을 발휘하며 해결책을 찾아냈습니다. 이러한 상황 판단과 문제 해결 능력은 영업과 기획 분야에서도 큰 가치를 지닙니다.</w:t>
+      </w:r>
+    </w:p>
+    <w:p>
+      <w:pPr>
+        <w:rPr>
+          <w:szCs w:val="20"/>
+        </w:rPr>
+      </w:pPr>
+    </w:p>
+    <w:p>
+      <w:pPr>
+        <w:rPr>
+          <w:szCs w:val="20"/>
+        </w:rPr>
+      </w:pPr>
+      <w:r>
+        <w:rPr>
+          <w:rFonts w:hint="eastAsia"/>
+          <w:szCs w:val="20"/>
+        </w:rPr>
+        <w:t>이러한</w:t>
+      </w:r>
+      <w:r>
+        <w:rPr>
+          <w:szCs w:val="20"/>
+        </w:rPr>
+        <w:t xml:space="preserve"> 경험들은 저를 더욱 책임감 있는 사람으로 성장시키며 다양한 상황에 적응하고 유연하게 대처할 수 있는 능력을 기르게 해주었습니다. 앞으로도 팀원들과 협력하며 더 나은 결과를 이끌어내고, 사회적 약자를 위한 봉사와 도움이 필요한 사람들에게 지속적인 도움을 주는 데 기여하고 싶습니다.</w:t>
+      </w:r>
+    </w:p>
+    <w:p>
+      <w:pPr>
+        <w:rPr>
+          <w:szCs w:val="20"/>
+        </w:rPr>
+      </w:pPr>
+    </w:p>
+    <w:p>
+      <w:pPr>
+        <w:rPr>
+          <w:szCs w:val="20"/>
+        </w:rPr>
+      </w:pPr>
+      <w:r>
+        <w:rPr>
+          <w:rFonts w:hint="eastAsia"/>
+          <w:szCs w:val="20"/>
+        </w:rPr>
+        <w:t>경력사항/봉사활동</w:t>
+      </w:r>
+    </w:p>
+    <w:p>
+      <w:pPr>
+        <w:rPr>
+          <w:szCs w:val="20"/>
+        </w:rPr>
+      </w:pPr>
+    </w:p>
+    <w:p>
+      <w:pPr>
+        <w:rPr>
+          <w:szCs w:val="20"/>
+        </w:rPr>
+      </w:pPr>
+      <w:r>
+        <w:rPr>
+          <w:rFonts w:hint="eastAsia"/>
+          <w:szCs w:val="20"/>
+        </w:rPr>
+        <w:t>저는</w:t>
+      </w:r>
+      <w:r>
+        <w:rPr>
+          <w:szCs w:val="20"/>
+        </w:rPr>
+        <w:t xml:space="preserve"> 살아오면서 누군가 시켜서 하기보다는 '내가 먼저 찾아서 행동해야 한다'라는 신념을 가지고 이를 지키기 위해 노력했습니다. 그래서 어떠한 활동을 하든 지금 '내가 할 수 있는 일이 무엇일까?'라는 고민을 스스로 던지며 할 수 있는 것을 찾고자 노력했습니다.</w:t>
+      </w:r>
+    </w:p>
+    <w:p>
+      <w:pPr>
+        <w:rPr>
+          <w:szCs w:val="20"/>
+        </w:rPr>
+      </w:pPr>
+    </w:p>
+    <w:p>
+      <w:pPr>
+        <w:rPr>
+          <w:szCs w:val="20"/>
+        </w:rPr>
+      </w:pPr>
+      <w:r>
+        <w:rPr>
+          <w:rFonts w:hint="eastAsia"/>
+          <w:szCs w:val="20"/>
+        </w:rPr>
+        <w:t>저는</w:t>
+      </w:r>
+      <w:r>
+        <w:rPr>
+          <w:szCs w:val="20"/>
+        </w:rPr>
+        <w:t xml:space="preserve"> 성장 과정에서 가장 큰 영향을 끼친 사건 중 하나는 대학 시절 봉사 동아리를 운영하면서 겪은 예산 문제였습니다. 동아리 활동을 위해서는 많은 예산이 필요했지만, 동아리 활동비로는 부족했습니다. 이 때문에 동아리 활동이 중단될 위기에 처했지만, 저는 동아리 회원들과 함께 기업들이 지원하는 동아리 지원 프로젝트를 찾아냈고, 기업차원의 대학생 자원봉사 지원사업에 선발되어 동아리 활동 예산 300만 원을 지원받을 수 있었습니다. 이를 기반으로 우리는 수업에</w:t>
+      </w:r>
+      <w:r>
+        <w:rPr>
+          <w:rFonts w:hint="eastAsia"/>
+          <w:szCs w:val="20"/>
+        </w:rPr>
+        <w:t>서</w:t>
+      </w:r>
+      <w:r>
+        <w:rPr>
+          <w:szCs w:val="20"/>
+        </w:rPr>
+        <w:t xml:space="preserve"> 사용하는 교육 도구 및 기구의 품질을 개선하고, 대중교통 대신 렌터카를 이용하여 매주 목요일 수업 후 봉사활동을 하기 쉽도록 노력했습니다. 이 과정에서 저는 예산을 효율적으로 사용하기 위해 렌터카 업체와 협상을 통해 10% 할인 혜택도 얻어내는 등, 문제 해결 능력을 키우는 경험을 쌓을 수 있었습니다.</w:t>
+      </w:r>
+    </w:p>
+    <w:p>
+      <w:pPr>
+        <w:rPr>
+          <w:szCs w:val="20"/>
+        </w:rPr>
+      </w:pPr>
+    </w:p>
+    <w:p>
+      <w:pPr>
+        <w:rPr>
+          <w:szCs w:val="20"/>
+        </w:rPr>
+      </w:pPr>
+      <w:r>
+        <w:rPr>
+          <w:szCs w:val="20"/>
+        </w:rPr>
+        <w:t xml:space="preserve"> 봉사활동에서는 서로 다른 배경과 가치관을 가진 사람들끼리 함께 하면서 의사소통이 매우 중요한 역할을 합니다. 특히, 대화를 통해 서로의 생각을 이해하고 존중하는 것이 필요합니다. 이러한 경험이 봉사활동에 대한 책임감을 더욱 강화하고 다른 </w:t>
+      </w:r>
+      <w:proofErr w:type="spellStart"/>
+      <w:r>
+        <w:rPr>
+          <w:szCs w:val="20"/>
+        </w:rPr>
+        <w:t>사람들과의</w:t>
+      </w:r>
+      <w:proofErr w:type="spellEnd"/>
+      <w:r>
+        <w:rPr>
+          <w:szCs w:val="20"/>
+        </w:rPr>
+        <w:t xml:space="preserve"> 협력과 소통 능력을 향상했습니다. </w:t>
+      </w:r>
+    </w:p>
+    <w:p>
+      <w:pPr>
+        <w:rPr>
+          <w:szCs w:val="20"/>
+        </w:rPr>
+      </w:pPr>
+    </w:p>
+    <w:p>
+      <w:pPr>
+        <w:rPr>
+          <w:szCs w:val="20"/>
+        </w:rPr>
+      </w:pPr>
+      <w:r>
+        <w:rPr>
+          <w:rFonts w:hint="eastAsia"/>
+          <w:szCs w:val="20"/>
+        </w:rPr>
+        <w:t>의사소통</w:t>
+      </w:r>
+      <w:r>
+        <w:rPr>
+          <w:szCs w:val="20"/>
+        </w:rPr>
+        <w:t xml:space="preserve"> 능력은 IT분야에서도 매우 중요하다고 생각합니다. IT분야는 다양한 </w:t>
+      </w:r>
+      <w:proofErr w:type="spellStart"/>
+      <w:r>
+        <w:rPr>
+          <w:szCs w:val="20"/>
+        </w:rPr>
+        <w:t>직군의</w:t>
+      </w:r>
+      <w:proofErr w:type="spellEnd"/>
+      <w:r>
+        <w:rPr>
+          <w:szCs w:val="20"/>
+        </w:rPr>
+        <w:t xml:space="preserve"> 사람들이 함께 일하면서 많은 의사소통이 필요합니다. </w:t>
+      </w:r>
+      <w:proofErr w:type="spellStart"/>
+      <w:r>
+        <w:rPr>
+          <w:szCs w:val="20"/>
+        </w:rPr>
+        <w:t>개발자뿐만</w:t>
+      </w:r>
+      <w:proofErr w:type="spellEnd"/>
+      <w:r>
+        <w:rPr>
+          <w:szCs w:val="20"/>
+        </w:rPr>
+        <w:t xml:space="preserve"> 아니라 디자이너, 매니저, 고객 등 다양한 </w:t>
+      </w:r>
+      <w:proofErr w:type="spellStart"/>
+      <w:r>
+        <w:rPr>
+          <w:szCs w:val="20"/>
+        </w:rPr>
+        <w:t>사람들과의</w:t>
+      </w:r>
+      <w:proofErr w:type="spellEnd"/>
+      <w:r>
+        <w:rPr>
+          <w:szCs w:val="20"/>
+        </w:rPr>
+        <w:t xml:space="preserve"> 의사소통이 필요합니다. 봉사활동에서 쌓은 의사소통 능력이 도움이 될 수 있다고 생각합니다.</w:t>
+      </w:r>
+    </w:p>
+    <w:p>
+      <w:pPr>
+        <w:rPr>
+          <w:szCs w:val="20"/>
+        </w:rPr>
+      </w:pPr>
+    </w:p>
+    <w:p>
+      <w:pPr>
+        <w:rPr>
+          <w:szCs w:val="20"/>
+        </w:rPr>
+      </w:pPr>
+      <w:r>
+        <w:rPr>
+          <w:rFonts w:hint="eastAsia"/>
+          <w:szCs w:val="20"/>
+        </w:rPr>
+        <w:lastRenderedPageBreak/>
+        <w:t>또한</w:t>
+      </w:r>
+      <w:r>
+        <w:rPr>
+          <w:szCs w:val="20"/>
+        </w:rPr>
+        <w:t xml:space="preserve"> 협력의 중요성에 대해 인지하고 있습니다. 서로서로 돕고, 함께해야 봉사활동을 할 수 있었습니다. 이러한 협력 능력 또한 소프트웨어 개발에서 매우 중요할 것입니다. 각각의 역할을 잘 이해하고 서로서로 도우며 일하는 것이 프로젝트의 성공을 좌우한다고 생각합니다. </w:t>
+      </w:r>
+    </w:p>
+    <w:p>
+      <w:pPr>
+        <w:rPr>
+          <w:szCs w:val="20"/>
+        </w:rPr>
+      </w:pPr>
+    </w:p>
+    <w:p>
+      <w:pPr>
+        <w:rPr>
+          <w:szCs w:val="20"/>
+        </w:rPr>
+      </w:pPr>
+      <w:r>
+        <w:rPr>
+          <w:rFonts w:hint="eastAsia"/>
+          <w:szCs w:val="20"/>
+        </w:rPr>
+        <w:t>소프트웨어</w:t>
+      </w:r>
+      <w:r>
+        <w:rPr>
+          <w:szCs w:val="20"/>
+        </w:rPr>
+        <w:t xml:space="preserve"> 개발자가 되어 제가 지니고 있는 의사소통과 협력 능력을 최대한 발휘하여 다양한 </w:t>
+      </w:r>
+      <w:proofErr w:type="spellStart"/>
+      <w:r>
+        <w:rPr>
+          <w:szCs w:val="20"/>
+        </w:rPr>
+        <w:t>직군의</w:t>
+      </w:r>
+      <w:proofErr w:type="spellEnd"/>
+      <w:r>
+        <w:rPr>
+          <w:szCs w:val="20"/>
+        </w:rPr>
+        <w:t xml:space="preserve"> 사람들과 원활한 소통과 협력을 통해 프로젝트를 성공적으로 완수하고 싶습니다. 소프트웨어 개발자로서 더 나은 결과물을 만들기 위해 항상 고객의 의견을 수용하고, </w:t>
+      </w:r>
+      <w:proofErr w:type="spellStart"/>
+      <w:r>
+        <w:rPr>
+          <w:szCs w:val="20"/>
+        </w:rPr>
+        <w:t>팀원들과의</w:t>
+      </w:r>
+      <w:proofErr w:type="spellEnd"/>
+      <w:r>
+        <w:rPr>
+          <w:szCs w:val="20"/>
+        </w:rPr>
+        <w:t xml:space="preserve"> 협력을 통해 문제를 해결해 나가는 것이 저의 지향점입니다.</w:t>
+      </w:r>
+    </w:p>
+    <w:p>
+      <w:pPr>
+        <w:rPr>
+          <w:szCs w:val="20"/>
+        </w:rPr>
+      </w:pPr>
+    </w:p>
+    <w:p>
+      <w:pPr>
+        <w:rPr>
+          <w:szCs w:val="20"/>
+        </w:rPr>
+      </w:pPr>
+    </w:p>
+    <w:p>
+      <w:pPr>
+        <w:rPr>
+          <w:szCs w:val="20"/>
+        </w:rPr>
+      </w:pPr>
+    </w:p>
+    <w:p>
+      <w:pPr>
+        <w:rPr>
+          <w:szCs w:val="20"/>
+        </w:rPr>
+      </w:pPr>
+    </w:p>
+    <w:p>
+      <w:pPr>
+        <w:rPr>
+          <w:szCs w:val="20"/>
+        </w:rPr>
+      </w:pPr>
+    </w:p>
+    <w:p>
+      <w:pPr>
+        <w:rPr>
+          <w:szCs w:val="20"/>
+        </w:rPr>
+      </w:pPr>
+    </w:p>
+    <w:p>
+      <w:pPr>
+        <w:rPr>
+          <w:szCs w:val="20"/>
+        </w:rPr>
+      </w:pPr>
+    </w:p>
+    <w:p>
+      <w:pPr>
+        <w:rPr>
+          <w:szCs w:val="20"/>
+        </w:rPr>
+      </w:pPr>
+      <w:r>
+        <w:rPr>
+          <w:rFonts w:hint="eastAsia"/>
+          <w:szCs w:val="20"/>
+        </w:rPr>
+        <w:t>호프집에서의</w:t>
+      </w:r>
+      <w:r>
+        <w:rPr>
+          <w:szCs w:val="20"/>
+        </w:rPr>
+        <w:t xml:space="preserve"> 아르바이트를 통해 사람들과 끊임없이 대화하는 기회가 많았습니다. 이를 통해 사람들과 친절하고 자연스럽게 </w:t>
+      </w:r>
+      <w:proofErr w:type="spellStart"/>
+      <w:r>
+        <w:rPr>
+          <w:szCs w:val="20"/>
+        </w:rPr>
+        <w:t>의사소통하는</w:t>
+      </w:r>
+      <w:proofErr w:type="spellEnd"/>
+      <w:r>
+        <w:rPr>
+          <w:szCs w:val="20"/>
+        </w:rPr>
+        <w:t xml:space="preserve"> 방법을 고민하며 의사소통 능력을 향상시켰습니다. 대화와 만남을 즐기는 성격으로 많은 사람들과 접하게 되었으나 때로는 요청을 들어줄 수 없는 상황에 놓이기도 했습니다. 이러한 상황에서도 객관적인 시선으로 사고하며 모욕적인 피드백은 거슬러 내려놓고 발전에 도움이 되는 부분을 받아들이는 긍정적인 태도를 유지하려 노력했습니다.</w:t>
+      </w:r>
+    </w:p>
+    <w:p>
+      <w:pPr>
+        <w:rPr>
+          <w:szCs w:val="20"/>
+        </w:rPr>
+      </w:pPr>
+    </w:p>
+    <w:p>
+      <w:pPr>
+        <w:rPr>
+          <w:szCs w:val="20"/>
+        </w:rPr>
+      </w:pPr>
+      <w:r>
+        <w:rPr>
+          <w:rFonts w:hint="eastAsia"/>
+          <w:szCs w:val="20"/>
+        </w:rPr>
+        <w:t>뿐만</w:t>
+      </w:r>
+      <w:r>
+        <w:rPr>
+          <w:szCs w:val="20"/>
+        </w:rPr>
+        <w:t xml:space="preserve"> 아니라 가게의 매출 문제를 해결하기 위해 다양한 노력을 기울였습니다. 첫째로, 매출 상승을 위해 새로운 </w:t>
+      </w:r>
+      <w:proofErr w:type="spellStart"/>
+      <w:r>
+        <w:rPr>
+          <w:szCs w:val="20"/>
+        </w:rPr>
+        <w:t>메뉴판</w:t>
+      </w:r>
+      <w:proofErr w:type="spellEnd"/>
+      <w:r>
+        <w:rPr>
+          <w:szCs w:val="20"/>
+        </w:rPr>
+        <w:t xml:space="preserve"> 제작을 추진했습니다. 음식 리스트를 업데이트하고 디자인을 개선하여 손님들에게 다양하고 맛있는 선택지를 제공하여 매출을 늘렸습니다. 둘째로, 외부 인테리어의 변화를 추진하여 손님들의 이목을 끌고 매장으로 유인할 수 있도록 노력했습니다. 외부 공간을 개조하고 분위기를 개선하여 손님들의 방문을 유도했습니다. 셋째로, 내부 테이블 조정을 통해 손님</w:t>
+      </w:r>
+      <w:r>
+        <w:rPr>
+          <w:rFonts w:hint="eastAsia"/>
+          <w:szCs w:val="20"/>
+        </w:rPr>
+        <w:t>들의</w:t>
+      </w:r>
+      <w:r>
+        <w:rPr>
+          <w:szCs w:val="20"/>
+        </w:rPr>
+        <w:t xml:space="preserve"> 이용 편의성을 개선했습니다. 손님들이 편안하게 이용할 수 있는 공간을 마련하여 만족도를 높이고 재방문을 유도했습니다.</w:t>
+      </w:r>
+    </w:p>
+    <w:p>
+      <w:pPr>
+        <w:rPr>
+          <w:szCs w:val="20"/>
+        </w:rPr>
+      </w:pPr>
+    </w:p>
+    <w:p>
+      <w:pPr>
+        <w:rPr>
+          <w:szCs w:val="20"/>
+        </w:rPr>
+      </w:pPr>
+      <w:r>
+        <w:rPr>
+          <w:rFonts w:hint="eastAsia"/>
+          <w:szCs w:val="20"/>
+        </w:rPr>
+        <w:t>이러한</w:t>
+      </w:r>
+      <w:r>
+        <w:rPr>
+          <w:szCs w:val="20"/>
+        </w:rPr>
+        <w:t xml:space="preserve"> 노력으로 기존보다 30% 이상의 매출 상승을 이루었습니다. 새로운 </w:t>
+      </w:r>
+      <w:proofErr w:type="spellStart"/>
+      <w:r>
+        <w:rPr>
+          <w:szCs w:val="20"/>
+        </w:rPr>
+        <w:t>메뉴판</w:t>
+      </w:r>
+      <w:proofErr w:type="spellEnd"/>
+      <w:r>
+        <w:rPr>
+          <w:szCs w:val="20"/>
+        </w:rPr>
+        <w:t xml:space="preserve"> 제작, 외부 인테리</w:t>
+      </w:r>
+      <w:r>
+        <w:rPr>
+          <w:szCs w:val="20"/>
+        </w:rPr>
+        <w:lastRenderedPageBreak/>
+        <w:t>어 개선, 내부 테이블 조정 등의 주요 활동을 통해 매출 상승에 성공했습니다. 이 경험을 통해 영업과 기획 분야에서 목표를 설정하고 계획을 세우며, 적극적으로 실행하여 원하는 결과를 이뤄낼 수 있는 능력을 갖추었습니다.</w:t>
+      </w:r>
+    </w:p>
+    <w:p>
+      <w:pPr>
+        <w:rPr>
+          <w:szCs w:val="20"/>
+        </w:rPr>
+      </w:pPr>
+    </w:p>
+    <w:p>
+      <w:pPr>
+        <w:rPr>
+          <w:szCs w:val="20"/>
+        </w:rPr>
+      </w:pPr>
+    </w:p>
+    <w:p>
+      <w:pPr>
+        <w:rPr>
+          <w:szCs w:val="20"/>
+        </w:rPr>
+      </w:pPr>
+      <w:r>
+        <w:rPr>
+          <w:rFonts w:hint="eastAsia"/>
+          <w:szCs w:val="20"/>
+        </w:rPr>
+        <w:t>삼성카드</w:t>
+      </w:r>
+    </w:p>
+    <w:p>
+      <w:pPr>
+        <w:rPr>
+          <w:szCs w:val="20"/>
+        </w:rPr>
+      </w:pPr>
+    </w:p>
+    <w:p>
+      <w:pPr>
+        <w:rPr>
+          <w:szCs w:val="20"/>
+        </w:rPr>
+      </w:pPr>
+      <w:r>
+        <w:rPr>
+          <w:rFonts w:hint="eastAsia"/>
+          <w:szCs w:val="20"/>
+        </w:rPr>
+        <w:t>저는</w:t>
+      </w:r>
+      <w:r>
+        <w:rPr>
+          <w:szCs w:val="20"/>
+        </w:rPr>
+        <w:t xml:space="preserve"> 살아오면서 누군가 시켜서 하기보다는 '내가 먼저 찾아서 행동해야 한다'라는 신념을 가지고 이를 지키기 위해 노력하며 지금 '내가 할 수 있는 일이 무엇일까?'라는 고민을 스스로 던지며 할 수 있는 것을 찾고자 노력했습니다.</w:t>
+      </w:r>
+    </w:p>
+    <w:p>
+      <w:pPr>
+        <w:rPr>
+          <w:szCs w:val="20"/>
+        </w:rPr>
+      </w:pPr>
+      <w:r>
+        <w:rPr>
+          <w:rFonts w:hint="eastAsia"/>
+          <w:szCs w:val="20"/>
+        </w:rPr>
+        <w:t>장애학생도우미</w:t>
+      </w:r>
+      <w:r>
+        <w:rPr>
+          <w:szCs w:val="20"/>
+        </w:rPr>
+        <w:t xml:space="preserve">, </w:t>
+      </w:r>
+      <w:proofErr w:type="gramStart"/>
+      <w:r>
+        <w:rPr>
+          <w:szCs w:val="20"/>
+        </w:rPr>
+        <w:t>제 3</w:t>
+      </w:r>
+      <w:proofErr w:type="gramEnd"/>
+      <w:r>
+        <w:rPr>
+          <w:szCs w:val="20"/>
+        </w:rPr>
+        <w:t xml:space="preserve">국 청소년 멘토링활동, 낙후지역 청소년 멘토링활동 등 다양한 활동을 통해 타인을 배려하는 자세와 팀원들과 협업하는 경험을 쌓았습니다. 이를 통해 다른 </w:t>
+      </w:r>
+      <w:proofErr w:type="spellStart"/>
+      <w:r>
+        <w:rPr>
+          <w:szCs w:val="20"/>
+        </w:rPr>
+        <w:t>팀원들과의</w:t>
+      </w:r>
+      <w:proofErr w:type="spellEnd"/>
+      <w:r>
+        <w:rPr>
+          <w:szCs w:val="20"/>
+        </w:rPr>
+        <w:t xml:space="preserve"> 원활한 협업을 가능하게 하고 의사소통을 중요시하여 다양한 의견을 존중하고 조화롭게 조율할 수 있는 능력을 쌓으며 문제 해결에 있어서도 열린 태도로 다양한 관점을 수용하며 팀원들과 함께 최상의 해결책을 찾아갑니다. 제가 가진 능력을 바탕으로 기업의 가치를 고객들에게 온전하게 전</w:t>
+      </w:r>
+      <w:r>
+        <w:rPr>
+          <w:rFonts w:hint="eastAsia"/>
+          <w:szCs w:val="20"/>
+        </w:rPr>
+        <w:t>달하고</w:t>
+      </w:r>
+      <w:r>
+        <w:rPr>
+          <w:szCs w:val="20"/>
+        </w:rPr>
+        <w:t xml:space="preserve"> 싶습니다.</w:t>
+      </w:r>
+    </w:p>
+    <w:p>
+      <w:pPr>
+        <w:rPr>
+          <w:szCs w:val="20"/>
+        </w:rPr>
+      </w:pPr>
+    </w:p>
+    <w:p>
+      <w:pPr>
+        <w:rPr>
+          <w:szCs w:val="20"/>
+        </w:rPr>
+      </w:pPr>
+    </w:p>
+    <w:p>
+      <w:pPr>
+        <w:rPr>
+          <w:szCs w:val="20"/>
+        </w:rPr>
+      </w:pPr>
+      <w:r>
+        <w:rPr>
+          <w:rFonts w:hint="eastAsia"/>
+          <w:szCs w:val="20"/>
+        </w:rPr>
+        <w:t>저는</w:t>
+      </w:r>
+      <w:r>
+        <w:rPr>
+          <w:szCs w:val="20"/>
+        </w:rPr>
+        <w:t xml:space="preserve"> 끊임없이 도전하고 새로운 경험을 쌓아가는 것을 좋아하는 성격입니다. 이러한 성격 덕분에 저는 많은 경험들을 통해 많은 것을 배우고, 성장하며 긍정적인 마인드, 협력적인 태도, 창의적인 사고력을 기를 수 있었습니다. 새로운 도전과 경험을 통해 더욱 전문성을 갖추고, 기업과 고객의 가치를 증진시키는 데 기여하고자 합니다.</w:t>
+      </w:r>
+    </w:p>
+    <w:p>
+      <w:pPr>
+        <w:rPr>
+          <w:szCs w:val="20"/>
+        </w:rPr>
+      </w:pPr>
+    </w:p>
+    <w:p>
+      <w:pPr>
+        <w:rPr>
+          <w:szCs w:val="20"/>
+        </w:rPr>
+      </w:pPr>
+    </w:p>
+    <w:p>
+      <w:pPr>
+        <w:rPr>
+          <w:szCs w:val="20"/>
+        </w:rPr>
+      </w:pPr>
+    </w:p>
+    <w:p>
+      <w:pPr>
+        <w:rPr>
+          <w:szCs w:val="20"/>
+        </w:rPr>
+      </w:pPr>
+    </w:p>
+    <w:p>
+      <w:pPr>
+        <w:rPr>
+          <w:szCs w:val="20"/>
+        </w:rPr>
+      </w:pPr>
+      <w:r>
+        <w:rPr>
+          <w:rFonts w:hint="eastAsia"/>
+          <w:szCs w:val="20"/>
+        </w:rPr>
+        <w:t>고객</w:t>
+      </w:r>
+      <w:r>
+        <w:rPr>
+          <w:szCs w:val="20"/>
+        </w:rPr>
+        <w:t xml:space="preserve"> 경험의 개선과 혁신적인 금융 서비스를 </w:t>
+      </w:r>
+      <w:proofErr w:type="spellStart"/>
+      <w:r>
+        <w:rPr>
+          <w:szCs w:val="20"/>
+        </w:rPr>
+        <w:t>개발하는데에</w:t>
+      </w:r>
+      <w:proofErr w:type="spellEnd"/>
+      <w:r>
+        <w:rPr>
+          <w:szCs w:val="20"/>
+        </w:rPr>
+        <w:t xml:space="preserve"> 기여하고 싶기 때문입니다. 저는 새로운 아이디어를 찾고 이를 </w:t>
+      </w:r>
+      <w:proofErr w:type="spellStart"/>
+      <w:r>
+        <w:rPr>
+          <w:szCs w:val="20"/>
+        </w:rPr>
+        <w:t>현실화시키는</w:t>
+      </w:r>
+      <w:proofErr w:type="spellEnd"/>
+      <w:r>
+        <w:rPr>
+          <w:szCs w:val="20"/>
+        </w:rPr>
+        <w:t xml:space="preserve"> 과정에 큰 관심과 열정을 갖고 있습니다. 금융 서비스의 트렌드에 발맞춰 혁신적인 서비스를 개발하고 고객에게 제공하는 경험을 하고 싶습니다.</w:t>
+      </w:r>
+    </w:p>
+    <w:p>
+      <w:pPr>
+        <w:rPr>
+          <w:szCs w:val="20"/>
+        </w:rPr>
+      </w:pPr>
+      <w:r>
+        <w:rPr>
+          <w:rFonts w:hint="eastAsia"/>
+          <w:szCs w:val="20"/>
+        </w:rPr>
+        <w:t>또한</w:t>
+      </w:r>
+      <w:r>
+        <w:rPr>
+          <w:szCs w:val="20"/>
+        </w:rPr>
+        <w:t xml:space="preserve"> 고객과의 상호작용을 통해 고객의 서비스 요구를 파악하고 현업에서의 문제점을 인지하여 개선점을 찾고 기업의 비즈니스 모델과 전략에 대한 이해를 높이고 혁신적인 아이디어를 발굴하여 기업</w:t>
+      </w:r>
+      <w:r>
+        <w:rPr>
+          <w:szCs w:val="20"/>
+        </w:rPr>
+        <w:lastRenderedPageBreak/>
+        <w:t>의 경쟁력을 향상시키는데 기여하고 싶습니다.</w:t>
+      </w:r>
+    </w:p>
+    <w:p>
+      <w:pPr>
+        <w:rPr>
+          <w:szCs w:val="20"/>
+        </w:rPr>
+      </w:pPr>
+      <w:r>
+        <w:rPr>
+          <w:szCs w:val="20"/>
+        </w:rPr>
+        <w:t xml:space="preserve"> 다양한 경험을 통해 금융 서비스 업계에 대한 심층적인 이해를 갖게 될 것입니다. 이를 토대로 기업의 비즈니스 모델과 전략에 대한 이해를 극대화하고 고객 중심의 서비스 제공을 위해 끊임없이 발전하고 성장하는 사람이 되겠습니다. 또한 </w:t>
+      </w:r>
+      <w:proofErr w:type="spellStart"/>
+      <w:r>
+        <w:rPr>
+          <w:szCs w:val="20"/>
+        </w:rPr>
+        <w:t>팀원들과의</w:t>
+      </w:r>
+      <w:proofErr w:type="spellEnd"/>
+      <w:r>
+        <w:rPr>
+          <w:szCs w:val="20"/>
+        </w:rPr>
+        <w:t xml:space="preserve"> 협업과 커뮤니케이션 능력을 향상시켜 효율적인 팀워크를 구축하고 혁신적인 아이디어를 발굴하여 기업의 경쟁력을 강화하는 데에 주력하겠습니다.</w:t>
+      </w:r>
+    </w:p>
+    <w:p>
+      <w:pPr>
+        <w:rPr>
+          <w:szCs w:val="20"/>
+        </w:rPr>
+      </w:pPr>
+    </w:p>
+    <w:p>
+      <w:pPr>
+        <w:rPr>
+          <w:szCs w:val="20"/>
+        </w:rPr>
+      </w:pPr>
+    </w:p>
+    <w:p>
+      <w:pPr>
+        <w:rPr>
+          <w:sz w:val="40"/>
+          <w:szCs w:val="40"/>
+        </w:rPr>
+      </w:pPr>
+      <w:r>
+        <w:rPr>
+          <w:rFonts w:hint="eastAsia"/>
+          <w:sz w:val="40"/>
+          <w:szCs w:val="40"/>
+        </w:rPr>
+        <w:t>사람인</w:t>
+      </w:r>
+    </w:p>
+    <w:p>
+      <w:pPr>
+        <w:rPr>
+          <w:szCs w:val="20"/>
+        </w:rPr>
+      </w:pPr>
+    </w:p>
+    <w:p>
+      <w:pPr>
+        <w:rPr>
+          <w:szCs w:val="20"/>
+        </w:rPr>
+      </w:pPr>
+      <w:r>
+        <w:rPr>
+          <w:szCs w:val="20"/>
+        </w:rPr>
+        <w:t>1. 나의 강점</w:t>
+      </w:r>
+    </w:p>
+    <w:p>
+      <w:pPr>
+        <w:rPr>
+          <w:szCs w:val="20"/>
+        </w:rPr>
+      </w:pPr>
+      <w:r>
+        <w:rPr>
+          <w:rFonts w:hint="eastAsia"/>
+          <w:szCs w:val="20"/>
+        </w:rPr>
+        <w:t>저는</w:t>
+      </w:r>
+      <w:r>
+        <w:rPr>
+          <w:szCs w:val="20"/>
+        </w:rPr>
+        <w:t xml:space="preserve"> 끊임없이 도전하고 새로운 경험을 쌓아가는 것을 좋아하는 성격입니다. 이러한 성격 덕분에 저는 많은 경험들을 통해 많은 것을 배우고, 성장할 수 있었습니다. 또한 이러한 경험들이 저의 강점이 될 수 있었습니다.</w:t>
+      </w:r>
+    </w:p>
+    <w:p>
+      <w:pPr>
+        <w:rPr>
+          <w:szCs w:val="20"/>
+        </w:rPr>
+      </w:pPr>
+    </w:p>
+    <w:p>
+      <w:pPr>
+        <w:rPr>
+          <w:szCs w:val="20"/>
+        </w:rPr>
+      </w:pPr>
+      <w:r>
+        <w:rPr>
+          <w:rFonts w:hint="eastAsia"/>
+          <w:szCs w:val="20"/>
+        </w:rPr>
+        <w:t>저의</w:t>
+      </w:r>
+      <w:r>
+        <w:rPr>
+          <w:szCs w:val="20"/>
+        </w:rPr>
+        <w:t xml:space="preserve"> 첫 번째 강점은 긍정적인 마인드입니다. 제가 처한 상황에서 항상 긍정적인 면을 찾아내려 노력합니다. 학교생활에서는 운동에 대한 열정을 가졌습니다. 항상 1등을 차지하는 체육대회와 계주에서 짜릿한 역전승의 주인공이 되며 많은 사람들의 관심을 받게 되었습니다. 이를 계기로 학교 육상 선수로 활동하게 되며, 꾸준히 아침마다 일찍 등교하여 트랙을 돌면서 하루를 시작했습니다. 그러나 지역 대회에 나가면서 다른 선수들과 차이를 느끼기 시작하였습니다. 이에 저는 스스로를 돌아보았고, 자신이 가진 강점이 무엇인지 생각해보았습니다. 그 결과 체력적인 부분에서 더욱 강점이 있다고 생각하게 되어 중장거리로 종목을 바꾸었고 입상할 수 있었습니다. 이렇게 긍정적인 마인드와 스스로에 대한 </w:t>
+      </w:r>
+      <w:proofErr w:type="spellStart"/>
+      <w:r>
+        <w:rPr>
+          <w:szCs w:val="20"/>
+        </w:rPr>
+        <w:t>파악력을</w:t>
+      </w:r>
+      <w:proofErr w:type="spellEnd"/>
+      <w:r>
+        <w:rPr>
+          <w:szCs w:val="20"/>
+        </w:rPr>
+        <w:t xml:space="preserve"> 바탕으로 좋은 결과를 얻을 수 있었습니다.</w:t>
+      </w:r>
+    </w:p>
+    <w:p>
+      <w:pPr>
+        <w:rPr>
+          <w:szCs w:val="20"/>
+        </w:rPr>
+      </w:pPr>
+    </w:p>
+    <w:p>
+      <w:pPr>
+        <w:rPr>
+          <w:szCs w:val="20"/>
+        </w:rPr>
+      </w:pPr>
+      <w:r>
+        <w:rPr>
+          <w:rFonts w:hint="eastAsia"/>
+          <w:szCs w:val="20"/>
+        </w:rPr>
+        <w:t>두</w:t>
+      </w:r>
+      <w:r>
+        <w:rPr>
+          <w:szCs w:val="20"/>
+        </w:rPr>
+        <w:t xml:space="preserve"> 번째 강점은 협력적인 태도입니다. 대학 축제에서 한복 대여 부스를 운영하며 협업에 성공한 경험이 있습니다. 첫날 부스 운영 중 매출이 예상보다 낮았을 때 주도적으로 팀원들과 함께 상황을 분석하고 해결 방법을 제시하며 팀원들의 적극적인 참여를 유도했습니다. 다음 날 부스 전면에 한복을 입고 사진을 찍을 수 있는 장식을 추가하고 한복을 입고 사진을 찍으면 할인 쿠폰을 제공하여 매출을 상승시켰습니다.</w:t>
+      </w:r>
+    </w:p>
+    <w:p>
+      <w:pPr>
+        <w:rPr>
+          <w:szCs w:val="20"/>
+        </w:rPr>
+      </w:pPr>
+      <w:r>
+        <w:rPr>
+          <w:rFonts w:hint="eastAsia"/>
+          <w:szCs w:val="20"/>
+        </w:rPr>
+        <w:t>이를</w:t>
+      </w:r>
+      <w:r>
+        <w:rPr>
+          <w:szCs w:val="20"/>
+        </w:rPr>
+        <w:t xml:space="preserve"> 통해 팀원들은 역할 분담을 명확하게 하면서 협업을 원활하게 진행할 수 있었습니다. 특히 부스 운영 중 매출이 예상보다 낮았을 때 상황을 분석하고 해결책을 찾아내어 적극적으로 제시하며 문제</w:t>
+      </w:r>
+      <w:r>
+        <w:rPr>
+          <w:szCs w:val="20"/>
+        </w:rPr>
+        <w:lastRenderedPageBreak/>
+        <w:t>를 해결할 수 있었습니다. 이를 통해 매출이 50% 이상 증가함과 동시에 팀원들의 동기부여와 역할의식도 높아졌습니다.</w:t>
+      </w:r>
+    </w:p>
+    <w:p>
+      <w:pPr>
+        <w:rPr>
+          <w:szCs w:val="20"/>
+        </w:rPr>
+      </w:pPr>
+    </w:p>
+    <w:p>
+      <w:pPr>
+        <w:rPr>
+          <w:szCs w:val="20"/>
+        </w:rPr>
+      </w:pPr>
+      <w:r>
+        <w:rPr>
+          <w:rFonts w:hint="eastAsia"/>
+          <w:szCs w:val="20"/>
+        </w:rPr>
+        <w:t>세</w:t>
+      </w:r>
+      <w:r>
+        <w:rPr>
+          <w:szCs w:val="20"/>
+        </w:rPr>
+        <w:t xml:space="preserve"> 번째 강점은 창의적인 사고력입니다. 순천에서 열린 국제정원박람회 내에서 일일 라디오 DJ로 활동한 경험이 있습니다. 이때 사연으로 선정된 사람들을 위해 특별한 라디오 프로그램을 기획하였습니다. 이를 위해 다양한 아이디어를 생각하고, 자료를 조사하여 방송 스크립트를 작성하였습니다. 사연에 선정된 분들과 박람회를 방문하신 관람객들에게 즐거움을 선사할 수 있었습니다.  이러한 경험에서, 새로운 아이디어를 생각해 내는 것이 중요한 역할을 한다는 것을 깨닫게 </w:t>
+      </w:r>
+      <w:r>
+        <w:rPr>
+          <w:rFonts w:hint="eastAsia"/>
+          <w:szCs w:val="20"/>
+        </w:rPr>
+        <w:t>되었습니다</w:t>
+      </w:r>
+      <w:r>
+        <w:rPr>
+          <w:szCs w:val="20"/>
+        </w:rPr>
+        <w:t>. 또한 아이디어를 발전시키고 실현하는 과정에서 창의적인 사고력을 키울 수 있었습니다.</w:t>
+      </w:r>
+    </w:p>
+    <w:p>
+      <w:pPr>
+        <w:rPr>
+          <w:szCs w:val="20"/>
+        </w:rPr>
+      </w:pPr>
+    </w:p>
+    <w:p>
+      <w:pPr>
+        <w:rPr>
+          <w:szCs w:val="20"/>
+        </w:rPr>
+      </w:pPr>
+      <w:r>
+        <w:rPr>
+          <w:rFonts w:hint="eastAsia"/>
+          <w:szCs w:val="20"/>
+        </w:rPr>
+        <w:t>이렇듯</w:t>
+      </w:r>
+      <w:r>
+        <w:rPr>
+          <w:szCs w:val="20"/>
+        </w:rPr>
+        <w:t xml:space="preserve"> 긍정적인 마인드, 협력적인 태도, 그리고 창의적인 사고력을 바탕으로 영업과 기획 분야에서의 경험들은 저의 강점으로 성장하게 되었습니다. 새로운 도전과 경험을 통해 더욱 전문성을 갖추고, 기업과 고객의 가치를 증진시키는 데 기여하고자 합니다.</w:t>
+      </w:r>
+    </w:p>
+    <w:p>
+      <w:pPr>
+        <w:rPr>
+          <w:szCs w:val="20"/>
+        </w:rPr>
+      </w:pPr>
+    </w:p>
+    <w:p>
+      <w:pPr>
+        <w:rPr>
+          <w:szCs w:val="20"/>
+        </w:rPr>
+      </w:pPr>
+      <w:r>
+        <w:rPr>
+          <w:rFonts w:hint="eastAsia"/>
+          <w:szCs w:val="20"/>
+        </w:rPr>
+        <w:t>경력사항</w:t>
+      </w:r>
+    </w:p>
+    <w:p>
+      <w:pPr>
+        <w:rPr>
+          <w:szCs w:val="20"/>
+        </w:rPr>
+      </w:pPr>
+    </w:p>
+    <w:p>
+      <w:pPr>
+        <w:rPr>
+          <w:szCs w:val="20"/>
+        </w:rPr>
+      </w:pPr>
+      <w:r>
+        <w:rPr>
+          <w:rFonts w:hint="eastAsia"/>
+          <w:szCs w:val="20"/>
+        </w:rPr>
+        <w:t>여러</w:t>
+      </w:r>
+      <w:r>
+        <w:rPr>
+          <w:szCs w:val="20"/>
+        </w:rPr>
+        <w:t xml:space="preserve"> 다양한 경험들을 통해 영업 및 기획 </w:t>
+      </w:r>
+      <w:proofErr w:type="spellStart"/>
+      <w:r>
+        <w:rPr>
+          <w:szCs w:val="20"/>
+        </w:rPr>
+        <w:t>직군에</w:t>
+      </w:r>
+      <w:proofErr w:type="spellEnd"/>
+      <w:r>
+        <w:rPr>
+          <w:szCs w:val="20"/>
+        </w:rPr>
+        <w:t xml:space="preserve"> 필요한 의사소통 능력을 지속적으로 </w:t>
+      </w:r>
+      <w:proofErr w:type="spellStart"/>
+      <w:r>
+        <w:rPr>
+          <w:szCs w:val="20"/>
+        </w:rPr>
+        <w:t>키워나갔습니다</w:t>
+      </w:r>
+      <w:proofErr w:type="spellEnd"/>
+      <w:r>
+        <w:rPr>
+          <w:szCs w:val="20"/>
+        </w:rPr>
+        <w:t>.</w:t>
+      </w:r>
+    </w:p>
+    <w:p>
+      <w:pPr>
+        <w:rPr>
+          <w:szCs w:val="20"/>
+        </w:rPr>
+      </w:pPr>
+    </w:p>
+    <w:p>
+      <w:pPr>
+        <w:rPr>
+          <w:szCs w:val="20"/>
+        </w:rPr>
+      </w:pPr>
+      <w:r>
+        <w:rPr>
+          <w:rFonts w:hint="eastAsia"/>
+          <w:szCs w:val="20"/>
+        </w:rPr>
+        <w:t>호프집에서의</w:t>
+      </w:r>
+      <w:r>
+        <w:rPr>
+          <w:szCs w:val="20"/>
+        </w:rPr>
+        <w:t xml:space="preserve"> 아르바이트를 통해 사람들과 끊임없이 대화하는 기회가 많았습니다. 이를 통해 사람들과 친절하고 자연스럽게 </w:t>
+      </w:r>
+      <w:proofErr w:type="spellStart"/>
+      <w:r>
+        <w:rPr>
+          <w:szCs w:val="20"/>
+        </w:rPr>
+        <w:t>의사소통하는</w:t>
+      </w:r>
+      <w:proofErr w:type="spellEnd"/>
+      <w:r>
+        <w:rPr>
+          <w:szCs w:val="20"/>
+        </w:rPr>
+        <w:t xml:space="preserve"> 방법을 고민하며 의사소통 능력을 향상시켰습니다. 대화와 만남을 즐기는 성격으로 많은 사람들과 접하게 되었으나 때로는 요청을 들어줄 수 없는 상황에 놓이기도 했습니다. 이러한 상황에서도 객관적인 시선으로 사고하며 모욕적인 피드백은 거슬러 내려놓고 발전에 도움이 되는 부분을 받아들이는 긍정적인 태도를 유지하려 노력했습니다.</w:t>
+      </w:r>
+    </w:p>
+    <w:p>
+      <w:pPr>
+        <w:rPr>
+          <w:szCs w:val="20"/>
+        </w:rPr>
+      </w:pPr>
+    </w:p>
+    <w:p>
+      <w:pPr>
+        <w:rPr>
+          <w:szCs w:val="20"/>
+        </w:rPr>
+      </w:pPr>
+      <w:r>
+        <w:rPr>
+          <w:rFonts w:hint="eastAsia"/>
+          <w:szCs w:val="20"/>
+        </w:rPr>
+        <w:t>뿐만</w:t>
+      </w:r>
+      <w:r>
+        <w:rPr>
+          <w:szCs w:val="20"/>
+        </w:rPr>
+        <w:t xml:space="preserve"> 아니라 가게의 매출 문제를 해결하기 위해 다양한 노력을 기울였습니다. 첫째로, 매출 상승을 위해 새로운 </w:t>
+      </w:r>
+      <w:proofErr w:type="spellStart"/>
+      <w:r>
+        <w:rPr>
+          <w:szCs w:val="20"/>
+        </w:rPr>
+        <w:t>메뉴판</w:t>
+      </w:r>
+      <w:proofErr w:type="spellEnd"/>
+      <w:r>
+        <w:rPr>
+          <w:szCs w:val="20"/>
+        </w:rPr>
+        <w:t xml:space="preserve"> 제작을 추진했습니다. 음식 리스트를 업데이트하고 디자인을 개선하여 손님들에게 다양하고 맛있는 선택지를 제공하여 매출을 늘렸습니다. 둘째로, 외부 인테리어의 변화를 추진하여 손님들의 이목을 끌고 매장으로 유인할 수 있도록 노력했습니다. 외부 공간을 개조하고 분위기를 개선하여 손님들의 방문을 유도했습니다. 셋째로, 내부 테이블 조정을 통해 손님</w:t>
+      </w:r>
+      <w:r>
+        <w:rPr>
+          <w:rFonts w:hint="eastAsia"/>
+          <w:szCs w:val="20"/>
+        </w:rPr>
+        <w:t>들의</w:t>
+      </w:r>
+      <w:r>
+        <w:rPr>
+          <w:szCs w:val="20"/>
+        </w:rPr>
+        <w:t xml:space="preserve"> 이용 편의성을 개선했습니다. 손님들이 편안하게 이용할 수 있는 공간을 마련하여 만족도를 높이고 재방문을 유도했습</w:t>
+      </w:r>
+      <w:r>
+        <w:rPr>
+          <w:szCs w:val="20"/>
+        </w:rPr>
+        <w:lastRenderedPageBreak/>
+        <w:t>니다.</w:t>
+      </w:r>
+    </w:p>
+    <w:p>
+      <w:pPr>
+        <w:rPr>
+          <w:szCs w:val="20"/>
+        </w:rPr>
+      </w:pPr>
+    </w:p>
+    <w:p>
+      <w:pPr>
+        <w:rPr>
+          <w:szCs w:val="20"/>
+        </w:rPr>
+      </w:pPr>
+      <w:r>
+        <w:rPr>
+          <w:rFonts w:hint="eastAsia"/>
+          <w:szCs w:val="20"/>
+        </w:rPr>
+        <w:t>이러한</w:t>
+      </w:r>
+      <w:r>
+        <w:rPr>
+          <w:szCs w:val="20"/>
+        </w:rPr>
+        <w:t xml:space="preserve"> 노력으로 기존보다 30% 이상의 매출 상승을 이루었습니다. 새로운 </w:t>
+      </w:r>
+      <w:proofErr w:type="spellStart"/>
+      <w:r>
+        <w:rPr>
+          <w:szCs w:val="20"/>
+        </w:rPr>
+        <w:t>메뉴판</w:t>
+      </w:r>
+      <w:proofErr w:type="spellEnd"/>
+      <w:r>
+        <w:rPr>
+          <w:szCs w:val="20"/>
+        </w:rPr>
+        <w:t xml:space="preserve"> 제작, 외부 인테리어 개선, 내부 테이블 조정 등의 주요 활동을 통해 매출 상승에 성공했습니다. 이 경험을 통해 영업과 기획 분야에서 목표를 설정하고 계획을 세우며, 적극적으로 실행하여 원하는 결과를 이뤄낼 수 있는 능력을 갖추었습니다.</w:t>
+      </w:r>
+    </w:p>
+    <w:p>
+      <w:pPr>
+        <w:rPr>
+          <w:szCs w:val="20"/>
+        </w:rPr>
+      </w:pPr>
+    </w:p>
+    <w:p>
+      <w:pPr>
+        <w:rPr>
+          <w:szCs w:val="20"/>
+        </w:rPr>
+      </w:pPr>
+      <w:r>
+        <w:rPr>
+          <w:rFonts w:hint="eastAsia"/>
+          <w:szCs w:val="20"/>
+        </w:rPr>
+        <w:t>그리고</w:t>
+      </w:r>
+      <w:r>
+        <w:rPr>
+          <w:szCs w:val="20"/>
+        </w:rPr>
+        <w:t xml:space="preserve"> 장애학생 도우미로서 대학 내의 장애학생들에게 필요한 지원과 도움을 제공한 경험이 있습니다. 학우들이 신체적으로나 정신적으로 불편함을 겪으며 학업에 어려움을 겪고 있을 때 저는 학우들의 상황에 집중하고 필요한 지원을 제공하는 것을 우선으로 생각했습니다.</w:t>
+      </w:r>
+    </w:p>
+    <w:p>
+      <w:pPr>
+        <w:rPr>
+          <w:szCs w:val="20"/>
+        </w:rPr>
+      </w:pPr>
+    </w:p>
+    <w:p>
+      <w:pPr>
+        <w:rPr>
+          <w:szCs w:val="20"/>
+        </w:rPr>
+      </w:pPr>
+      <w:r>
+        <w:rPr>
+          <w:rFonts w:hint="eastAsia"/>
+          <w:szCs w:val="20"/>
+        </w:rPr>
+        <w:t>이동이</w:t>
+      </w:r>
+      <w:r>
+        <w:rPr>
+          <w:szCs w:val="20"/>
+        </w:rPr>
+        <w:t xml:space="preserve"> 불편한 친구들에게는 미리 이동 동선을 파악하여 휠체어를 이용해 수업 시작 시간보다 일찍 도착할 수 있도록 도왔습니다. 또한 수업에서 불편함을 겪는 친구들에게는 원활한 의사소통을 도와주고, 함께 공부하며 수업 내용을 이해하는 데 도움을 주었습니다. 이렇게 함께 노력하며 성공적으로 학교생활을 도와주는 것은 저에게 큰 보람과 행복을 주었습니다.</w:t>
+      </w:r>
+    </w:p>
+    <w:p>
+      <w:pPr>
+        <w:rPr>
+          <w:szCs w:val="20"/>
+        </w:rPr>
+      </w:pPr>
+    </w:p>
+    <w:p>
+      <w:pPr>
+        <w:rPr>
+          <w:szCs w:val="20"/>
+        </w:rPr>
+      </w:pPr>
+      <w:r>
+        <w:rPr>
+          <w:rFonts w:hint="eastAsia"/>
+          <w:szCs w:val="20"/>
+        </w:rPr>
+        <w:t>이</w:t>
+      </w:r>
+      <w:r>
+        <w:rPr>
+          <w:szCs w:val="20"/>
+        </w:rPr>
+        <w:t xml:space="preserve"> 경험을 통해 사람과 사람 간의 의사소통 능력을 기르는 데 큰 도움이 되었습니다. 상대방의 상황을 이해하고 존중하는 것의 중요성을 배우면서, 상대방과 원활하게 소통하고 공감하는 방법을 터득하게 되었습니다. 이러한 소통 능력은 </w:t>
+      </w:r>
+      <w:proofErr w:type="spellStart"/>
+      <w:r>
+        <w:rPr>
+          <w:szCs w:val="20"/>
+        </w:rPr>
+        <w:t>팀원들과의</w:t>
+      </w:r>
+      <w:proofErr w:type="spellEnd"/>
+      <w:r>
+        <w:rPr>
+          <w:szCs w:val="20"/>
+        </w:rPr>
+        <w:t xml:space="preserve"> 협업과 문제 해결에 있어서 매우 중요한 역할을 한다고 생각합니다. 그리고 저는 서로의 의견을 이해하고 존중하며 효과적인 의사결정을 </w:t>
+      </w:r>
+      <w:proofErr w:type="spellStart"/>
+      <w:r>
+        <w:rPr>
+          <w:szCs w:val="20"/>
+        </w:rPr>
+        <w:t>이루어내기</w:t>
+      </w:r>
+      <w:proofErr w:type="spellEnd"/>
+      <w:r>
+        <w:rPr>
+          <w:szCs w:val="20"/>
+        </w:rPr>
+        <w:t xml:space="preserve"> 위해 노력하는 자세를 갖추고 있습니다.</w:t>
+      </w:r>
+    </w:p>
+    <w:p>
+      <w:pPr>
+        <w:rPr>
+          <w:szCs w:val="20"/>
+        </w:rPr>
+      </w:pPr>
+    </w:p>
+    <w:p>
+      <w:pPr>
+        <w:rPr>
+          <w:szCs w:val="20"/>
+        </w:rPr>
+      </w:pPr>
+      <w:r>
+        <w:rPr>
+          <w:rFonts w:hint="eastAsia"/>
+          <w:szCs w:val="20"/>
+        </w:rPr>
+        <w:t>또한</w:t>
+      </w:r>
+      <w:r>
+        <w:rPr>
+          <w:szCs w:val="20"/>
+        </w:rPr>
+        <w:t>, 각자의 상황을 고려하여 적절한 방법을 도출해낼 수 있는 능력도 키워갔습니다. 학생들의 다양한 상황에 맞추어 개별적인 지원 방법을 선택하고 실행함으로써, 제가 가진 감성과 배려심을 발휘하며 해결책을 찾아냈습니다. 이러한 상황 판단과 문제 해결 능력은 영업과 기획 분야에서도 큰 가치를 지닙니다.</w:t>
+      </w:r>
+    </w:p>
+    <w:p>
+      <w:pPr>
+        <w:rPr>
+          <w:szCs w:val="20"/>
+        </w:rPr>
+      </w:pPr>
+    </w:p>
+    <w:p>
+      <w:pPr>
+        <w:rPr>
+          <w:szCs w:val="20"/>
+        </w:rPr>
+      </w:pPr>
+      <w:r>
+        <w:rPr>
+          <w:rFonts w:hint="eastAsia"/>
+          <w:szCs w:val="20"/>
+        </w:rPr>
+        <w:t>이러한</w:t>
+      </w:r>
+      <w:r>
+        <w:rPr>
+          <w:szCs w:val="20"/>
+        </w:rPr>
+        <w:t xml:space="preserve"> 경험들은 저를 더욱 책임감 있는 사람으로 성장시키며 다양한 상황에 적응하고 유연하게 대처할 수 있는 능력을 기르게 해주었습니다. 앞으로도 팀원들과 협력하며 더 나은 결과를 이끌어내고, 사회적 약자를 위한 봉사와 도움이 필요한 사람들에게 지속적인 도움을 주는 데 기여하고 싶습니다.</w:t>
+      </w:r>
+    </w:p>
+    <w:p>
+      <w:pPr>
+        <w:rPr>
+          <w:szCs w:val="20"/>
+        </w:rPr>
+      </w:pPr>
+    </w:p>
+    <w:p>
+      <w:pPr>
+        <w:rPr>
+          <w:szCs w:val="20"/>
+        </w:rPr>
+      </w:pPr>
+      <w:r>
+        <w:rPr>
+          <w:rFonts w:hint="eastAsia"/>
+          <w:szCs w:val="20"/>
+        </w:rPr>
+        <w:lastRenderedPageBreak/>
+        <w:t>봉사활동</w:t>
+      </w:r>
+    </w:p>
+    <w:p>
+      <w:pPr>
+        <w:rPr>
+          <w:szCs w:val="20"/>
+        </w:rPr>
+      </w:pPr>
+      <w:r>
+        <w:rPr>
+          <w:rFonts w:hint="eastAsia"/>
+          <w:szCs w:val="20"/>
+        </w:rPr>
+        <w:t>저는</w:t>
+      </w:r>
+      <w:r>
+        <w:rPr>
+          <w:szCs w:val="20"/>
+        </w:rPr>
+        <w:t xml:space="preserve"> 살아오면서 누군가 시켜서 하기보다는 '내가 먼저 찾아서 행동해야 한다'라는 신념을 가지고 이를 지키기 위해 노력했습니다. 그래서 어떠한 활동을 하든 지금 '내가 할 수 있는 일이 무엇일까?'라는 고민을 스스로 던지며 할 수 있는 것을 찾고자 노력했습니다.</w:t>
+      </w:r>
+    </w:p>
+    <w:p>
+      <w:pPr>
+        <w:rPr>
+          <w:szCs w:val="20"/>
+        </w:rPr>
+      </w:pPr>
+    </w:p>
+    <w:p>
+      <w:pPr>
+        <w:rPr>
+          <w:szCs w:val="20"/>
+        </w:rPr>
+      </w:pPr>
+      <w:r>
+        <w:rPr>
+          <w:rFonts w:hint="eastAsia"/>
+          <w:szCs w:val="20"/>
+        </w:rPr>
+        <w:t>저는</w:t>
+      </w:r>
+      <w:r>
+        <w:rPr>
+          <w:szCs w:val="20"/>
+        </w:rPr>
+        <w:t xml:space="preserve"> 대학 시절 봉사 동아리를 운영하면서 동아리 예산 문제를 겪은 경험이 있습니다. 이 상황에서 저는 동아리 회원들과 함께 상호 간 존중과 팀워크를 발휘하여 공동의 목표 달성에 기여했습니다.</w:t>
+      </w:r>
+    </w:p>
+    <w:p>
+      <w:pPr>
+        <w:rPr>
+          <w:szCs w:val="20"/>
+        </w:rPr>
+      </w:pPr>
+    </w:p>
+    <w:p>
+      <w:pPr>
+        <w:rPr>
+          <w:szCs w:val="20"/>
+        </w:rPr>
+      </w:pPr>
+      <w:r>
+        <w:rPr>
+          <w:rFonts w:hint="eastAsia"/>
+          <w:szCs w:val="20"/>
+        </w:rPr>
+        <w:t>봉사</w:t>
+      </w:r>
+      <w:r>
+        <w:rPr>
+          <w:szCs w:val="20"/>
+        </w:rPr>
+        <w:t xml:space="preserve"> 동아리에서 예산 문제로 인해 동아리 활동이 중단될 위기에 처한 상황에서, 저는 동아리 회원들과 협력하여 문제를 해결하기 위해 노력했습니다. 먼저, 동아리 활동을 위해 필요한 예산에 대해 조사하고 분석하여 동아리가 얼마만큼의 예산이 필요한지, 어떤 목적으로 사용해야 하는지를 파악했습니다.</w:t>
+      </w:r>
+    </w:p>
+    <w:p>
+      <w:pPr>
+        <w:rPr>
+          <w:szCs w:val="20"/>
+        </w:rPr>
+      </w:pPr>
+    </w:p>
+    <w:p>
+      <w:pPr>
+        <w:rPr>
+          <w:szCs w:val="20"/>
+        </w:rPr>
+      </w:pPr>
+      <w:r>
+        <w:rPr>
+          <w:rFonts w:hint="eastAsia"/>
+          <w:szCs w:val="20"/>
+        </w:rPr>
+        <w:t>그</w:t>
+      </w:r>
+      <w:r>
+        <w:rPr>
+          <w:szCs w:val="20"/>
+        </w:rPr>
+        <w:t xml:space="preserve"> 후, 동아리 회원들과 함께 다양한 봉사 지원 프로그램을 검토하고 각 프로젝트의 장단점을 논의했습니다. 이를 바탕으로 우리 동아리의 목표와 가치를 강조하며 선택한 봉사 지원 프로젝트에 대해 지원서를 작성했습니다. 프로젝트의 필요성과 활동 계획을 상세히 기술하여 지원사업에 선발되기 위한 노력을 기울였습니다.</w:t>
+      </w:r>
+    </w:p>
+    <w:p>
+      <w:pPr>
+        <w:rPr>
+          <w:szCs w:val="20"/>
+        </w:rPr>
+      </w:pPr>
+    </w:p>
+    <w:p>
+      <w:pPr>
+        <w:rPr>
+          <w:szCs w:val="20"/>
+        </w:rPr>
+      </w:pPr>
+      <w:r>
+        <w:rPr>
+          <w:rFonts w:hint="eastAsia"/>
+          <w:szCs w:val="20"/>
+        </w:rPr>
+        <w:t>그</w:t>
+      </w:r>
+      <w:r>
+        <w:rPr>
+          <w:szCs w:val="20"/>
+        </w:rPr>
+        <w:t xml:space="preserve"> 결과로 대학생 자원봉사 지원사업 청년ON7차에 선발되어 동아리 활동 예산 300만 원을 지원받을 수 있었습니다. 이를 통해 동아리 활동을 발전시키고 더 많은 청소년들에게 도움을 줄 수 있게 되었습니다.</w:t>
+      </w:r>
+    </w:p>
+    <w:p>
+      <w:pPr>
+        <w:rPr>
+          <w:szCs w:val="20"/>
+        </w:rPr>
+      </w:pPr>
+    </w:p>
+    <w:p>
+      <w:pPr>
+        <w:rPr>
+          <w:szCs w:val="20"/>
+        </w:rPr>
+      </w:pPr>
+      <w:r>
+        <w:rPr>
+          <w:rFonts w:hint="eastAsia"/>
+          <w:szCs w:val="20"/>
+        </w:rPr>
+        <w:t>이를</w:t>
+      </w:r>
+      <w:r>
+        <w:rPr>
+          <w:szCs w:val="20"/>
+        </w:rPr>
+        <w:t xml:space="preserve"> 바탕으로 저희는 예산을 활용하여 동아리 활동을 발전시키고 효율성을 향상시켰습니다. 예산을 효과적으로 사용하기 위해 저는 동아리 회원들과 함께 회의를 통해 예산 배분 방안을 논의하고 결정했습니다. 또한, 동아리 회원들의 의견을 수렴하여 예산을 활용해 활동에 필요한 교재와 교구를 구매하였습니다.</w:t>
+      </w:r>
+    </w:p>
+    <w:p>
+      <w:pPr>
+        <w:rPr>
+          <w:szCs w:val="20"/>
+        </w:rPr>
+      </w:pPr>
+    </w:p>
+    <w:p>
+      <w:pPr>
+        <w:rPr>
+          <w:szCs w:val="20"/>
+        </w:rPr>
+      </w:pPr>
+      <w:r>
+        <w:rPr>
+          <w:rFonts w:hint="eastAsia"/>
+          <w:szCs w:val="20"/>
+        </w:rPr>
+        <w:t>이</w:t>
+      </w:r>
+      <w:r>
+        <w:rPr>
+          <w:szCs w:val="20"/>
+        </w:rPr>
+        <w:t xml:space="preserve"> 과정에서 저는 예산 활용을 위해 협상과 조정 능력을 발휘했습니다. 활동에 필요한 렌터카 예산을 줄이기 위해 렌터카 업체와 협상하여 10% 할인 혜택을 얻어내었습니다. 또한, 예산 관리와 보고서 작성을 통해 투명하고 효율적인 예산 운영을 이끌어냈습니다.</w:t>
+      </w:r>
+    </w:p>
+    <w:p>
+      <w:pPr>
+        <w:rPr>
+          <w:szCs w:val="20"/>
+        </w:rPr>
+      </w:pPr>
+    </w:p>
+    <w:p>
+      <w:pPr>
+        <w:rPr>
+          <w:szCs w:val="20"/>
+        </w:rPr>
+      </w:pPr>
+      <w:r>
+        <w:rPr>
+          <w:rFonts w:hint="eastAsia"/>
+          <w:szCs w:val="20"/>
+        </w:rPr>
+        <w:t>저의</w:t>
+      </w:r>
+      <w:r>
+        <w:rPr>
+          <w:szCs w:val="20"/>
+        </w:rPr>
+        <w:t xml:space="preserve"> 경험을 통해 </w:t>
+      </w:r>
+      <w:proofErr w:type="spellStart"/>
+      <w:r>
+        <w:rPr>
+          <w:szCs w:val="20"/>
+        </w:rPr>
+        <w:t>팀원들과의</w:t>
+      </w:r>
+      <w:proofErr w:type="spellEnd"/>
+      <w:r>
+        <w:rPr>
+          <w:szCs w:val="20"/>
+        </w:rPr>
+        <w:t xml:space="preserve"> 원활한 의사소통과 팀워크를 통해 공동의 목표를 달성하고 조직 내에서 팀원들과 원활한 협력을 이끌어내 창의적인 업무전략을 구상하며 기회를 창출해 나가겠습니다. 그리고 예산 관리와 보고서 작성 등의 업무에서의 정확성과 세심함을 바탕으로 신뢰할 수 있는 업무 수행하겠습니다.</w:t>
+      </w:r>
+    </w:p>
+    <w:p>
+      <w:pPr>
+        <w:rPr>
+          <w:szCs w:val="20"/>
+        </w:rPr>
+      </w:pPr>
+    </w:p>
+    <w:p>
+      <w:pPr>
+        <w:rPr>
+          <w:szCs w:val="20"/>
+        </w:rPr>
+      </w:pPr>
+    </w:p>
+    <w:p>
+      <w:pPr>
+        <w:rPr>
+          <w:szCs w:val="20"/>
+        </w:rPr>
+      </w:pPr>
+    </w:p>
+    <w:p>
+      <w:pPr>
+        <w:rPr>
+          <w:szCs w:val="20"/>
+        </w:rPr>
+      </w:pPr>
+      <w:r>
+        <w:rPr>
+          <w:rFonts w:hint="eastAsia"/>
+          <w:szCs w:val="20"/>
+        </w:rPr>
+        <w:t xml:space="preserve">한화 </w:t>
+      </w:r>
+      <w:proofErr w:type="spellStart"/>
+      <w:r>
+        <w:rPr>
+          <w:rFonts w:hint="eastAsia"/>
+          <w:szCs w:val="20"/>
+        </w:rPr>
+        <w:t>에어로스페이스</w:t>
+      </w:r>
+      <w:proofErr w:type="spellEnd"/>
+    </w:p>
+    <w:p>
+      <w:pPr>
+        <w:rPr>
+          <w:rFonts w:hint="eastAsia"/>
+          <w:szCs w:val="20"/>
+        </w:rPr>
+      </w:pPr>
+    </w:p>
+    <w:p>
+      <w:pPr>
+        <w:rPr>
+          <w:rFonts w:hint="eastAsia"/>
+          <w:szCs w:val="20"/>
+        </w:rPr>
+      </w:pPr>
+      <w:r>
+        <w:rPr>
+          <w:rFonts w:hint="eastAsia"/>
+          <w:szCs w:val="20"/>
+        </w:rPr>
+        <w:t>본인 성격의 장단점</w:t>
+      </w:r>
+    </w:p>
+    <w:p>
+      <w:pPr>
+        <w:rPr>
+          <w:szCs w:val="20"/>
+        </w:rPr>
+      </w:pPr>
+      <w:r>
+        <w:rPr>
+          <w:rFonts w:hint="eastAsia"/>
+          <w:szCs w:val="20"/>
+        </w:rPr>
+        <w:t>주도적인</w:t>
+      </w:r>
+      <w:r>
+        <w:rPr>
+          <w:szCs w:val="20"/>
+        </w:rPr>
+        <w:t xml:space="preserve"> 성격과 긍정적인 마인드는 제 성격의 큰 강점입니다. 대학 축제에서 한복 대여 부스를 운영하며 주도적인 성격이 내재하고 있는 장점을 경험했습니다. 예상치 못한 낮은 매출에 직면했을 때, 저는 팀원들과 함께 상황을 분석하고 해결책을 제안하는 주도적인 역할을 수행했습니다. 부스에 한복을 입고 사진을 찍을 수 있는 장식과 할인 쿠폰 아이디어를 제시하여 다음 날 매출을 50%가량 높일 수 있었습니다. 이를 통해 팀원들의 적극적인 참여를 유도하며 업무를 효</w:t>
+      </w:r>
+      <w:r>
+        <w:rPr>
+          <w:rFonts w:hint="eastAsia"/>
+          <w:szCs w:val="20"/>
+        </w:rPr>
+        <w:t>과적으로</w:t>
+      </w:r>
+      <w:r>
+        <w:rPr>
+          <w:szCs w:val="20"/>
+        </w:rPr>
+        <w:t xml:space="preserve"> </w:t>
+      </w:r>
+      <w:proofErr w:type="spellStart"/>
+      <w:r>
+        <w:rPr>
+          <w:szCs w:val="20"/>
+        </w:rPr>
+        <w:t>추진시킬</w:t>
+      </w:r>
+      <w:proofErr w:type="spellEnd"/>
+      <w:r>
+        <w:rPr>
+          <w:szCs w:val="20"/>
+        </w:rPr>
+        <w:t xml:space="preserve"> 수 있는 능력을 확인할 수 있었습니다.</w:t>
+      </w:r>
+    </w:p>
+    <w:p>
+      <w:pPr>
+        <w:rPr>
+          <w:szCs w:val="20"/>
+        </w:rPr>
+      </w:pPr>
+    </w:p>
+    <w:p>
+      <w:pPr>
+        <w:rPr>
+          <w:szCs w:val="20"/>
+        </w:rPr>
+      </w:pPr>
+      <w:r>
+        <w:rPr>
+          <w:rFonts w:hint="eastAsia"/>
+          <w:szCs w:val="20"/>
+        </w:rPr>
+        <w:t>또한</w:t>
+      </w:r>
+      <w:r>
+        <w:rPr>
+          <w:szCs w:val="20"/>
+        </w:rPr>
+        <w:t xml:space="preserve">, 긍정적인 마인드로 어려운 상황에서도 항상 긍정적인 측면을 찾아내어 문제에 집중하며 해결책을 </w:t>
+      </w:r>
+      <w:proofErr w:type="spellStart"/>
+      <w:r>
+        <w:rPr>
+          <w:szCs w:val="20"/>
+        </w:rPr>
+        <w:t>찾아나가는</w:t>
+      </w:r>
+      <w:proofErr w:type="spellEnd"/>
+      <w:r>
+        <w:rPr>
+          <w:szCs w:val="20"/>
+        </w:rPr>
+        <w:t xml:space="preserve"> 자세를 취합니다. 이러한 태도 덕분에 어려운 시기에도 도전을 두려워하지 않고, 성공을 위해 노력하며 성장할 수 있습니다.</w:t>
+      </w:r>
+    </w:p>
+    <w:p>
+      <w:pPr>
+        <w:rPr>
+          <w:szCs w:val="20"/>
+        </w:rPr>
+      </w:pPr>
+    </w:p>
+    <w:p>
+      <w:pPr>
+        <w:rPr>
+          <w:szCs w:val="20"/>
+        </w:rPr>
+      </w:pPr>
+      <w:r>
+        <w:rPr>
+          <w:rFonts w:hint="eastAsia"/>
+          <w:szCs w:val="20"/>
+        </w:rPr>
+        <w:t>하지만</w:t>
+      </w:r>
+      <w:r>
+        <w:rPr>
+          <w:szCs w:val="20"/>
+        </w:rPr>
+        <w:t>, 때로는 제 주도적인 성격이 타인의 의견을 충분히 수용하지 못한다는 단점이 있었고 이는 팀 내 의견 충돌을 초래할 수 있다고 생각했습니다. 이에 다른 팀 프로젝트와 봉사 동아리 활동, 장애 학생 도우미 등을 통해 팀원들의 의견을 적극적으로 수렴하고 존중하며 팀의 목표를 달성하는 방향으로 리더십을 발휘할 수 있는 능력을 더욱 강화하려고 노력하고 있습니다.</w:t>
+      </w:r>
+    </w:p>
+    <w:p>
+      <w:pPr>
+        <w:rPr>
+          <w:szCs w:val="20"/>
+        </w:rPr>
+      </w:pPr>
+    </w:p>
+    <w:p>
+      <w:pPr>
+        <w:rPr>
+          <w:szCs w:val="20"/>
+        </w:rPr>
+      </w:pPr>
+      <w:r>
+        <w:rPr>
+          <w:rFonts w:hint="eastAsia"/>
+          <w:szCs w:val="20"/>
+        </w:rPr>
+        <w:t>이러한</w:t>
+      </w:r>
+      <w:r>
+        <w:rPr>
+          <w:szCs w:val="20"/>
+        </w:rPr>
+        <w:t xml:space="preserve"> 성격의 장단점을 바탕으로, 더 나은 리더십과 협력 능력을 발전시키고 싶습니다. 주도적인 성격을 살려 팀을 원활하게 이끌면서도 타인의 의견을 수용하는 리더로 성장하고 싶습니다.  긍정적인 마인드를 유지하면서 어려움을 극복하고, </w:t>
+      </w:r>
+      <w:proofErr w:type="spellStart"/>
+      <w:r>
+        <w:rPr>
+          <w:szCs w:val="20"/>
+        </w:rPr>
+        <w:t>팀원들과의</w:t>
+      </w:r>
+      <w:proofErr w:type="spellEnd"/>
+      <w:r>
+        <w:rPr>
+          <w:szCs w:val="20"/>
+        </w:rPr>
+        <w:t xml:space="preserve"> 협력을 통해 더 나은 결과를 이끌어내는 데 기</w:t>
+      </w:r>
+      <w:r>
+        <w:rPr>
+          <w:szCs w:val="20"/>
+        </w:rPr>
+        <w:lastRenderedPageBreak/>
+        <w:t>여하고 싶습니다.</w:t>
+      </w:r>
+    </w:p>
+    <w:p>
+      <w:pPr>
+        <w:rPr>
+          <w:szCs w:val="20"/>
+        </w:rPr>
+      </w:pPr>
+    </w:p>
+    <w:p>
+      <w:pPr>
+        <w:rPr>
+          <w:rFonts w:hint="eastAsia"/>
+          <w:szCs w:val="20"/>
+        </w:rPr>
+      </w:pPr>
+      <w:r>
+        <w:rPr>
+          <w:rFonts w:ascii="돋움" w:eastAsia="돋움" w:hAnsi="돋움" w:hint="eastAsia"/>
+          <w:color w:val="757575"/>
+          <w:szCs w:val="20"/>
           <w:shd w:val="clear" w:color="auto" w:fill="FFFFFF"/>
         </w:rPr>
-        <w:t>이야기해주세요</w:t>
-      </w:r>
-      <w:r>
-        <w:rPr>
-          <w:rFonts w:ascii="NotoSans-Medium" w:hAnsi="NotoSans-Medium"/>
-          <w:color w:val="222222"/>
-          <w:spacing w:val="-8"/>
-          <w:sz w:val="36"/>
-          <w:szCs w:val="36"/>
-          <w:shd w:val="clear" w:color="auto" w:fill="FFFFFF"/>
-        </w:rPr>
-        <w:t>.</w:t>
-      </w:r>
-    </w:p>
-    <w:p>
-      <w:pPr>
-        <w:rPr>
-          <w:szCs w:val="20"/>
-        </w:rPr>
-      </w:pPr>
-      <w:r>
-        <w:rPr>
-          <w:szCs w:val="20"/>
-        </w:rPr>
-        <w:t>[글로벌 선도 면세점으로]</w:t>
-      </w:r>
-    </w:p>
-    <w:p>
-      <w:pPr>
-        <w:rPr>
-          <w:szCs w:val="20"/>
-        </w:rPr>
-      </w:pPr>
-      <w:r>
-        <w:rPr>
-          <w:rFonts w:hint="eastAsia"/>
-          <w:szCs w:val="20"/>
-        </w:rPr>
-        <w:t>롯데면세점에</w:t>
-      </w:r>
-      <w:r>
-        <w:rPr>
-          <w:szCs w:val="20"/>
-        </w:rPr>
-        <w:t xml:space="preserve"> 입사한 후의 목표는 글로벌 선도 면세점으로 성장하여 고객에게 최고 수준의 서비스와 다양한 상품을 제공하는 것입니다. 이를 위해 글로벌 고객층을 넓히고 맞춤형 서비스를 제공할 수 있는 글로벌 마케팅 전략을 학습하고 구축하는 것이 중요합니다. 더불어, 디지털화와 혁신을 추구하여 롯데면세점의 경쟁력을 강화하고 고객들에게 편리하고 개인화된 서비스를 제공하고자 합니다. 또한, 지속가능한 경영과 사회적 책임을 추구하여 환경 보호와 사회적 가치 창출을 실</w:t>
-      </w:r>
-      <w:r>
-        <w:rPr>
-          <w:rFonts w:hint="eastAsia"/>
-          <w:szCs w:val="20"/>
-        </w:rPr>
-        <w:t>현하는</w:t>
-      </w:r>
-      <w:r>
-        <w:rPr>
-          <w:szCs w:val="20"/>
-        </w:rPr>
-        <w:t xml:space="preserve"> 것이 저의 목표입니다.</w:t>
-      </w:r>
-    </w:p>
-    <w:p>
-      <w:pPr>
-        <w:rPr>
-          <w:szCs w:val="20"/>
-        </w:rPr>
-      </w:pPr>
-    </w:p>
-    <w:p>
-      <w:pPr>
-        <w:rPr>
-          <w:rFonts w:hint="eastAsia"/>
-          <w:szCs w:val="20"/>
-        </w:rPr>
-      </w:pPr>
-      <w:r>
-        <w:rPr>
-          <w:rFonts w:hint="eastAsia"/>
-          <w:szCs w:val="20"/>
-        </w:rPr>
-        <w:t>이를</w:t>
-      </w:r>
-      <w:r>
-        <w:rPr>
-          <w:szCs w:val="20"/>
-        </w:rPr>
-        <w:t xml:space="preserve"> 달성하기 위해 영업 및 마케팅 분야에서의 전문성을 더욱 향상시키고 팀원들과 협업하여 리더십을 발휘하겠습니다. 조직의 성장과 함께 전문가로 성장하며, 고객과 회사의 성공을 위해 최선을 다할 것입니다. 장기적으로 롯데면세점을 글로벌 면세점 시장에서 독보적인 입지로 확립하고, 혁신적인 아이디어와 창의적인 전략을 통해 롯데면세점을 세계적인 브랜드로 성장시키는 데 주력하겠습니다.</w:t>
+        <w:t>지원한 직무와 관련하여 본인이 가진 전문성과 역량에 대하여 작성해 주시기 바랍니다.</w:t>
+      </w:r>
+    </w:p>
+    <w:p>
+      <w:pPr>
+        <w:rPr>
+          <w:szCs w:val="20"/>
+        </w:rPr>
+      </w:pPr>
+      <w:r>
+        <w:rPr>
+          <w:rFonts w:hint="eastAsia"/>
+          <w:szCs w:val="20"/>
+        </w:rPr>
+        <w:t>대학에서</w:t>
+      </w:r>
+      <w:r>
+        <w:rPr>
+          <w:szCs w:val="20"/>
+        </w:rPr>
+        <w:t xml:space="preserve"> 봉사 동아리를 운영하면서 예산 문제에 직면한 적이 있었습니다. 그리고 </w:t>
+      </w:r>
+      <w:proofErr w:type="spellStart"/>
+      <w:r>
+        <w:rPr>
+          <w:szCs w:val="20"/>
+        </w:rPr>
+        <w:t>팀원들과의</w:t>
+      </w:r>
+      <w:proofErr w:type="spellEnd"/>
+      <w:r>
+        <w:rPr>
+          <w:szCs w:val="20"/>
+        </w:rPr>
+        <w:t xml:space="preserve"> 협력을 통해 이 문제를 해결하는 데 성공했습니다.</w:t>
+      </w:r>
+    </w:p>
+    <w:p>
+      <w:pPr>
+        <w:rPr>
+          <w:szCs w:val="20"/>
+        </w:rPr>
+      </w:pPr>
+    </w:p>
+    <w:p>
+      <w:pPr>
+        <w:rPr>
+          <w:szCs w:val="20"/>
+        </w:rPr>
+      </w:pPr>
+      <w:r>
+        <w:rPr>
+          <w:rFonts w:hint="eastAsia"/>
+          <w:szCs w:val="20"/>
+        </w:rPr>
+        <w:t>먼저</w:t>
+      </w:r>
+      <w:r>
+        <w:rPr>
+          <w:szCs w:val="20"/>
+        </w:rPr>
+        <w:t xml:space="preserve"> 어느 정도의 예산이 필요한지 정확히 조사하고 분석하였습니다. 이를 통해 필요한 예산을 명확히 확인한 후, 동아리 회원들과 함께 어떻게 예산을 효과적으로 사용할지 논의하였습니다. 서로 다양한 아이디어를 제시하며 최선의 방안을 찾아냈습니다.</w:t>
+      </w:r>
+    </w:p>
+    <w:p>
+      <w:pPr>
+        <w:rPr>
+          <w:szCs w:val="20"/>
+        </w:rPr>
+      </w:pPr>
+    </w:p>
+    <w:p>
+      <w:pPr>
+        <w:rPr>
+          <w:szCs w:val="20"/>
+        </w:rPr>
+      </w:pPr>
+      <w:r>
+        <w:rPr>
+          <w:rFonts w:hint="eastAsia"/>
+          <w:szCs w:val="20"/>
+        </w:rPr>
+        <w:t>이후</w:t>
+      </w:r>
+      <w:r>
+        <w:rPr>
+          <w:szCs w:val="20"/>
+        </w:rPr>
+        <w:t xml:space="preserve"> 우리의 동아리 활동과 가치에 부합하는 봉사 지원 프로젝트를 선정하였습니다. 해당 프로젝트에 대한 지원서를 작성하고 제출함으로써 동아리의 목표와 가치를 명확하게 보여줄 수 있었습니다. 결과적으로, 대학생 자원봉사 지원사업에 선발되어 300만 원의 예산을 지원받게 되었습니다.</w:t>
+      </w:r>
+    </w:p>
+    <w:p>
+      <w:pPr>
+        <w:rPr>
+          <w:szCs w:val="20"/>
+        </w:rPr>
+      </w:pPr>
+    </w:p>
+    <w:p>
+      <w:pPr>
+        <w:rPr>
+          <w:szCs w:val="20"/>
+        </w:rPr>
+      </w:pPr>
+      <w:r>
+        <w:rPr>
+          <w:rFonts w:hint="eastAsia"/>
+          <w:szCs w:val="20"/>
+        </w:rPr>
+        <w:t>이러한</w:t>
+      </w:r>
+      <w:r>
+        <w:rPr>
+          <w:szCs w:val="20"/>
+        </w:rPr>
+        <w:t xml:space="preserve"> 예산을 통해 봉사 활동을 더욱 발전시킬 수 있었습니다. 필요한 교재와 교구를 구매하여 활동의 효율성을 높였으며, 렌터카 예산을 절감하기 위해 노력하여 예산을 더욱 효과적으로 활용할 수 있었습니다. 그리고 예산 관리와 보고서 작성을 통해 투명하고 효율적인 예산 운영을 이끌어냈습니다.</w:t>
+      </w:r>
+    </w:p>
+    <w:p>
+      <w:pPr>
+        <w:rPr>
+          <w:szCs w:val="20"/>
+        </w:rPr>
+      </w:pPr>
+    </w:p>
+    <w:p>
+      <w:pPr>
+        <w:rPr>
+          <w:rFonts w:hint="eastAsia"/>
+          <w:szCs w:val="20"/>
+        </w:rPr>
+      </w:pPr>
+      <w:r>
+        <w:rPr>
+          <w:rFonts w:hint="eastAsia"/>
+          <w:szCs w:val="20"/>
+        </w:rPr>
+        <w:t>봉사</w:t>
+      </w:r>
+      <w:r>
+        <w:rPr>
+          <w:szCs w:val="20"/>
+        </w:rPr>
+        <w:t xml:space="preserve"> 동아리 운영을 통해 저는 </w:t>
+      </w:r>
+      <w:proofErr w:type="spellStart"/>
+      <w:r>
+        <w:rPr>
+          <w:szCs w:val="20"/>
+        </w:rPr>
+        <w:t>팀원들과의</w:t>
+      </w:r>
+      <w:proofErr w:type="spellEnd"/>
+      <w:r>
+        <w:rPr>
+          <w:szCs w:val="20"/>
+        </w:rPr>
+        <w:t xml:space="preserve"> 원활한 의사소통과 협력의 중요성을 </w:t>
+      </w:r>
+      <w:proofErr w:type="spellStart"/>
+      <w:r>
+        <w:rPr>
+          <w:szCs w:val="20"/>
+        </w:rPr>
+        <w:t>깨달았습니다</w:t>
+      </w:r>
+      <w:proofErr w:type="spellEnd"/>
+      <w:r>
+        <w:rPr>
+          <w:szCs w:val="20"/>
+        </w:rPr>
+        <w:t xml:space="preserve">. 또한, 예산 관리와 보고서 작성을 통해 정확성과 세심함이 업무 수행에서 얼마나 중요한지를 배웠습니다. 이러한 경험을 토대로 향후 조직 내에서 </w:t>
+      </w:r>
+      <w:proofErr w:type="spellStart"/>
+      <w:r>
+        <w:rPr>
+          <w:szCs w:val="20"/>
+        </w:rPr>
+        <w:t>팀원들과의</w:t>
+      </w:r>
+      <w:proofErr w:type="spellEnd"/>
+      <w:r>
+        <w:rPr>
+          <w:szCs w:val="20"/>
+        </w:rPr>
+        <w:t xml:space="preserve"> 원활한 협력을 이끌어내며 창의적인 업무 전략을 구상하고 더 나은 결과물을 이끌어낼 자신이 있습니다. 효율적인 예산관리와 신뢰성 있는 업무 수행을 위해 정확성과 세심함을 지속적으로 기반으로 삼아 업무를 수행하겠습니다.</w:t>
       </w:r>
     </w:p>
     <w:sectPr>

--- a/1/2023 new 자소서.docx
+++ b/1/2023 new 자소서.docx
@@ -51,6 +51,7 @@
         </w:rPr>
         <w:t xml:space="preserve"> </w:t>
       </w:r>
+      <w:proofErr w:type="gramStart"/>
       <w:r>
         <w:rPr>
           <w:rFonts w:ascii="Roboto" w:eastAsia="굴림" w:hAnsi="Roboto" w:cs="굴림" w:hint="eastAsia"/>
@@ -95,6 +96,7 @@
         </w:rPr>
         <w:t>영문</w:t>
       </w:r>
+      <w:proofErr w:type="gramEnd"/>
       <w:r>
         <w:rPr>
           <w:rFonts w:ascii="Roboto" w:eastAsia="굴림" w:hAnsi="Roboto" w:cs="굴림" w:hint="eastAsia"/>
@@ -354,6 +356,7 @@
         <w:t xml:space="preserve">학점 </w:t>
       </w:r>
       <w:proofErr w:type="spellStart"/>
+      <w:proofErr w:type="gramStart"/>
       <w:r>
         <w:rPr>
           <w:rFonts w:eastAsia="맑은 고딕" w:hAnsi="맑은 고딕" w:hint="eastAsia"/>
@@ -371,7 +374,14 @@
         <w:rPr>
           <w:rFonts w:eastAsia="맑은 고딕"/>
         </w:rPr>
-        <w:t>: 3.25</w:t>
+        <w:t>:</w:t>
+      </w:r>
+      <w:proofErr w:type="gramEnd"/>
+      <w:r>
+        <w:rPr>
+          <w:rFonts w:eastAsia="맑은 고딕"/>
+        </w:rPr>
+        <w:t xml:space="preserve"> 3.25</w:t>
       </w:r>
     </w:p>
     <w:p>
@@ -400,6 +410,7 @@
         <w:t xml:space="preserve">학점 </w:t>
       </w:r>
       <w:proofErr w:type="spellStart"/>
+      <w:proofErr w:type="gramStart"/>
       <w:r>
         <w:rPr>
           <w:rFonts w:eastAsia="맑은 고딕" w:hAnsi="맑은 고딕" w:hint="eastAsia"/>
@@ -417,7 +428,14 @@
         <w:rPr>
           <w:rFonts w:eastAsia="맑은 고딕"/>
         </w:rPr>
-        <w:t>: 3.04</w:t>
+        <w:t>:</w:t>
+      </w:r>
+      <w:proofErr w:type="gramEnd"/>
+      <w:r>
+        <w:rPr>
+          <w:rFonts w:eastAsia="맑은 고딕"/>
+        </w:rPr>
+        <w:t xml:space="preserve"> 3.04</w:t>
       </w:r>
     </w:p>
     <w:p>
@@ -542,17 +560,25 @@
         <w:t>Java언어를 이용한 프로젝트 진행(</w:t>
       </w:r>
       <w:proofErr w:type="spellStart"/>
+      <w:proofErr w:type="gramStart"/>
       <w:r>
         <w:rPr>
           <w:rFonts w:eastAsia="맑은 고딕"/>
         </w:rPr>
-        <w:t>Eclipse,jQuery,SpringBoot,API</w:t>
-      </w:r>
-      <w:proofErr w:type="spellEnd"/>
+        <w:t>Eclipse,jQuery</w:t>
+      </w:r>
+      <w:proofErr w:type="gramEnd"/>
       <w:r>
         <w:rPr>
           <w:rFonts w:eastAsia="맑은 고딕"/>
         </w:rPr>
+        <w:t>,SpringBoot,API</w:t>
+      </w:r>
+      <w:proofErr w:type="spellEnd"/>
+      <w:r>
+        <w:rPr>
+          <w:rFonts w:eastAsia="맑은 고딕"/>
+        </w:rPr>
         <w:t>)</w:t>
       </w:r>
     </w:p>
@@ -611,6 +637,7 @@
           <w:rFonts w:asciiTheme="majorHAnsi" w:eastAsiaTheme="majorHAnsi" w:hAnsiTheme="majorHAnsi"/>
         </w:rPr>
       </w:pPr>
+      <w:proofErr w:type="gramStart"/>
       <w:r>
         <w:rPr>
           <w:rFonts w:asciiTheme="majorHAnsi" w:eastAsiaTheme="majorHAnsi" w:hAnsiTheme="majorHAnsi"/>
@@ -621,12 +648,19 @@
         <w:rPr>
           <w:rFonts w:asciiTheme="majorHAnsi" w:eastAsiaTheme="majorHAnsi" w:hAnsiTheme="majorHAnsi"/>
         </w:rPr>
-        <w:t>: 2017</w:t>
-      </w:r>
+        <w:t>:</w:t>
+      </w:r>
+      <w:proofErr w:type="gramEnd"/>
       <w:r>
         <w:rPr>
           <w:rFonts w:asciiTheme="majorHAnsi" w:eastAsiaTheme="majorHAnsi" w:hAnsiTheme="majorHAnsi"/>
         </w:rPr>
+        <w:t xml:space="preserve"> 2017</w:t>
+      </w:r>
+      <w:r>
+        <w:rPr>
+          <w:rFonts w:asciiTheme="majorHAnsi" w:eastAsiaTheme="majorHAnsi" w:hAnsiTheme="majorHAnsi"/>
+        </w:rPr>
         <w:t>.03.23~ 2020.07.16</w:t>
       </w:r>
       <w:r>
@@ -814,6 +848,7 @@
         </w:rPr>
       </w:pPr>
       <w:proofErr w:type="spellStart"/>
+      <w:proofErr w:type="gramStart"/>
       <w:r>
         <w:rPr>
           <w:rFonts w:asciiTheme="majorHAnsi" w:eastAsiaTheme="majorHAnsi" w:hAnsiTheme="majorHAnsi" w:cs="함초롬바탕" w:hint="eastAsia"/>
@@ -833,6 +868,7 @@
         </w:rPr>
         <w:t>:</w:t>
       </w:r>
+      <w:proofErr w:type="gramEnd"/>
       <w:r>
         <w:rPr>
           <w:rFonts w:asciiTheme="majorHAnsi" w:eastAsiaTheme="majorHAnsi" w:hAnsiTheme="majorHAnsi" w:cs="함초롬바탕"/>
@@ -1184,21 +1220,30 @@
           <w:sz w:val="24"/>
           <w:szCs w:val="24"/>
         </w:rPr>
-        <w:t xml:space="preserve">5. </w:t>
-      </w:r>
+        <w:t>5</w:t>
+      </w:r>
+      <w:proofErr w:type="gramStart"/>
       <w:r>
         <w:rPr>
           <w:sz w:val="24"/>
           <w:szCs w:val="24"/>
         </w:rPr>
-        <w:t xml:space="preserve">. </w:t>
-      </w:r>
-      <w:r>
-        <w:rPr>
-          <w:rFonts w:hint="eastAsia"/>
+        <w:t>. .</w:t>
+      </w:r>
+      <w:proofErr w:type="gramEnd"/>
+      <w:r>
+        <w:rPr>
           <w:sz w:val="24"/>
           <w:szCs w:val="24"/>
         </w:rPr>
+        <w:t xml:space="preserve"> </w:t>
+      </w:r>
+      <w:r>
+        <w:rPr>
+          <w:rFonts w:hint="eastAsia"/>
+          <w:sz w:val="24"/>
+          <w:szCs w:val="24"/>
+        </w:rPr>
         <w:t>장애학생도우미</w:t>
       </w:r>
     </w:p>
@@ -1515,7 +1560,6 @@
     <w:p>
       <w:pPr>
         <w:rPr>
-          <w:rFonts w:hint="eastAsia"/>
           <w:szCs w:val="20"/>
         </w:rPr>
       </w:pPr>
@@ -1769,8 +1813,22 @@
           <w:sz w:val="33"/>
           <w:szCs w:val="33"/>
         </w:rPr>
-        <w:t>(Java)  760</w:t>
-      </w:r>
+        <w:t>(Java</w:t>
+      </w:r>
+      <w:proofErr w:type="gramStart"/>
+      <w:r>
+        <w:rPr>
+          <w:rFonts w:ascii="Arial" w:hAnsi="Arial" w:cs="Arial"/>
+          <w:b w:val="0"/>
+          <w:bCs w:val="0"/>
+          <w:color w:val="292A2D"/>
+          <w:spacing w:val="-2"/>
+          <w:sz w:val="33"/>
+          <w:szCs w:val="33"/>
+        </w:rPr>
+        <w:t>)  760</w:t>
+      </w:r>
+      <w:proofErr w:type="gramEnd"/>
       <w:r>
         <w:rPr>
           <w:rFonts w:ascii="Arial" w:hAnsi="Arial" w:cs="Arial" w:hint="eastAsia"/>
@@ -2506,7 +2564,21 @@
         <w:rPr>
           <w:rFonts w:asciiTheme="majorHAnsi" w:eastAsiaTheme="majorHAnsi" w:hAnsiTheme="majorHAnsi"/>
         </w:rPr>
-        <w:t>2017.03.23.~ 2020.07.16</w:t>
+        <w:t>2017.03.</w:t>
+      </w:r>
+      <w:proofErr w:type="gramStart"/>
+      <w:r>
+        <w:rPr>
+          <w:rFonts w:asciiTheme="majorHAnsi" w:eastAsiaTheme="majorHAnsi" w:hAnsiTheme="majorHAnsi"/>
+        </w:rPr>
+        <w:t>23.~</w:t>
+      </w:r>
+      <w:proofErr w:type="gramEnd"/>
+      <w:r>
+        <w:rPr>
+          <w:rFonts w:asciiTheme="majorHAnsi" w:eastAsiaTheme="majorHAnsi" w:hAnsiTheme="majorHAnsi"/>
+        </w:rPr>
+        <w:t xml:space="preserve"> 2020.07.16</w:t>
       </w:r>
     </w:p>
     <w:p>
@@ -2710,6 +2782,7 @@
         </w:rPr>
         <w:t xml:space="preserve">ON </w:t>
       </w:r>
+      <w:proofErr w:type="gramStart"/>
       <w:r>
         <w:rPr>
           <w:rFonts w:asciiTheme="majorHAnsi" w:eastAsiaTheme="majorHAnsi" w:hAnsiTheme="majorHAnsi" w:cs="함초롬바탕" w:hint="eastAsia"/>
@@ -2720,7 +2793,14 @@
         <w:rPr>
           <w:rFonts w:asciiTheme="majorHAnsi" w:eastAsiaTheme="majorHAnsi" w:hAnsiTheme="majorHAnsi"/>
         </w:rPr>
-        <w:t xml:space="preserve">: </w:t>
+        <w:t>:</w:t>
+      </w:r>
+      <w:proofErr w:type="gramEnd"/>
+      <w:r>
+        <w:rPr>
+          <w:rFonts w:asciiTheme="majorHAnsi" w:eastAsiaTheme="majorHAnsi" w:hAnsiTheme="majorHAnsi"/>
+        </w:rPr>
+        <w:t xml:space="preserve"> </w:t>
       </w:r>
       <w:r>
         <w:rPr>
@@ -2899,11 +2979,19 @@
           <w:rFonts w:asciiTheme="majorHAnsi" w:eastAsiaTheme="majorHAnsi" w:hAnsiTheme="majorHAnsi"/>
         </w:rPr>
       </w:pPr>
+      <w:proofErr w:type="gramStart"/>
       <w:r>
         <w:rPr>
           <w:rFonts w:asciiTheme="majorHAnsi" w:eastAsiaTheme="majorHAnsi" w:hAnsiTheme="majorHAnsi"/>
         </w:rPr>
-        <w:t xml:space="preserve">WOORI : </w:t>
+        <w:t>WOORI :</w:t>
+      </w:r>
+      <w:proofErr w:type="gramEnd"/>
+      <w:r>
+        <w:rPr>
+          <w:rFonts w:asciiTheme="majorHAnsi" w:eastAsiaTheme="majorHAnsi" w:hAnsiTheme="majorHAnsi"/>
+        </w:rPr>
+        <w:t xml:space="preserve"> </w:t>
       </w:r>
       <w:r>
         <w:rPr>
@@ -2985,11 +3073,19 @@
           <w:rFonts w:asciiTheme="majorHAnsi" w:eastAsiaTheme="majorHAnsi" w:hAnsiTheme="majorHAnsi"/>
         </w:rPr>
       </w:pPr>
+      <w:proofErr w:type="gramStart"/>
       <w:r>
         <w:rPr>
           <w:rFonts w:asciiTheme="majorHAnsi" w:eastAsiaTheme="majorHAnsi" w:hAnsiTheme="majorHAnsi"/>
         </w:rPr>
-        <w:t xml:space="preserve">JSA : </w:t>
+        <w:t>JSA :</w:t>
+      </w:r>
+      <w:proofErr w:type="gramEnd"/>
+      <w:r>
+        <w:rPr>
+          <w:rFonts w:asciiTheme="majorHAnsi" w:eastAsiaTheme="majorHAnsi" w:hAnsiTheme="majorHAnsi"/>
+        </w:rPr>
+        <w:t xml:space="preserve"> </w:t>
       </w:r>
       <w:r>
         <w:rPr>
@@ -3105,6 +3201,7 @@
         </w:rPr>
         <w:t xml:space="preserve">ON </w:t>
       </w:r>
+      <w:proofErr w:type="gramStart"/>
       <w:r>
         <w:rPr>
           <w:rFonts w:asciiTheme="majorHAnsi" w:eastAsiaTheme="majorHAnsi" w:hAnsiTheme="majorHAnsi" w:cs="함초롬바탕" w:hint="eastAsia"/>
@@ -3115,7 +3212,14 @@
         <w:rPr>
           <w:rFonts w:asciiTheme="majorHAnsi" w:eastAsiaTheme="majorHAnsi" w:hAnsiTheme="majorHAnsi"/>
         </w:rPr>
-        <w:t xml:space="preserve">: </w:t>
+        <w:t>:</w:t>
+      </w:r>
+      <w:proofErr w:type="gramEnd"/>
+      <w:r>
+        <w:rPr>
+          <w:rFonts w:asciiTheme="majorHAnsi" w:eastAsiaTheme="majorHAnsi" w:hAnsiTheme="majorHAnsi"/>
+        </w:rPr>
+        <w:t xml:space="preserve"> </w:t>
       </w:r>
       <w:r>
         <w:rPr>
@@ -3150,6 +3254,7 @@
         </w:rPr>
       </w:pPr>
       <w:proofErr w:type="spellStart"/>
+      <w:proofErr w:type="gramStart"/>
       <w:r>
         <w:rPr>
           <w:rFonts w:asciiTheme="majorHAnsi" w:eastAsiaTheme="majorHAnsi" w:hAnsiTheme="majorHAnsi" w:cs="함초롬바탕" w:hint="eastAsia"/>
@@ -3167,7 +3272,14 @@
         <w:rPr>
           <w:rFonts w:asciiTheme="majorHAnsi" w:eastAsiaTheme="majorHAnsi" w:hAnsiTheme="majorHAnsi"/>
         </w:rPr>
-        <w:t xml:space="preserve">: </w:t>
+        <w:t>:</w:t>
+      </w:r>
+      <w:proofErr w:type="gramEnd"/>
+      <w:r>
+        <w:rPr>
+          <w:rFonts w:asciiTheme="majorHAnsi" w:eastAsiaTheme="majorHAnsi" w:hAnsiTheme="majorHAnsi"/>
+        </w:rPr>
+        <w:t xml:space="preserve"> </w:t>
       </w:r>
       <w:r>
         <w:rPr>
@@ -5553,6 +5665,7 @@
           <w:szCs w:val="20"/>
         </w:rPr>
       </w:pPr>
+      <w:proofErr w:type="gramStart"/>
       <w:r>
         <w:rPr>
           <w:rFonts w:hint="eastAsia"/>
@@ -5571,7 +5684,14 @@
         <w:rPr>
           <w:szCs w:val="20"/>
         </w:rPr>
-        <w:t xml:space="preserve">: </w:t>
+        <w:t>:</w:t>
+      </w:r>
+      <w:proofErr w:type="gramEnd"/>
+      <w:r>
+        <w:rPr>
+          <w:szCs w:val="20"/>
+        </w:rPr>
+        <w:t xml:space="preserve"> </w:t>
       </w:r>
       <w:r>
         <w:rPr>
@@ -5723,20 +5843,35 @@
           <w:rFonts w:hint="eastAsia"/>
           <w:szCs w:val="20"/>
         </w:rPr>
-        <w:t>경제발전과 경제제도</w:t>
-      </w:r>
-      <w:r>
-        <w:rPr>
-          <w:rFonts w:hint="eastAsia"/>
-          <w:szCs w:val="20"/>
-        </w:rPr>
-        <w:t xml:space="preserve"> </w:t>
-      </w:r>
-      <w:r>
-        <w:rPr>
-          <w:szCs w:val="20"/>
-        </w:rPr>
-        <w:t xml:space="preserve">: </w:t>
+        <w:t xml:space="preserve">경제발전과 </w:t>
+      </w:r>
+      <w:proofErr w:type="gramStart"/>
+      <w:r>
+        <w:rPr>
+          <w:rFonts w:hint="eastAsia"/>
+          <w:szCs w:val="20"/>
+        </w:rPr>
+        <w:t>경제제도</w:t>
+      </w:r>
+      <w:r>
+        <w:rPr>
+          <w:rFonts w:hint="eastAsia"/>
+          <w:szCs w:val="20"/>
+        </w:rPr>
+        <w:t xml:space="preserve"> </w:t>
+      </w:r>
+      <w:r>
+        <w:rPr>
+          <w:szCs w:val="20"/>
+        </w:rPr>
+        <w:t>:</w:t>
+      </w:r>
+      <w:proofErr w:type="gramEnd"/>
+      <w:r>
+        <w:rPr>
+          <w:szCs w:val="20"/>
+        </w:rPr>
+        <w:t xml:space="preserve"> </w:t>
       </w:r>
       <w:r>
         <w:rPr>
@@ -5763,268 +5898,306 @@
           <w:rFonts w:hint="eastAsia"/>
           <w:szCs w:val="20"/>
         </w:rPr>
+        <w:t>경제정책론</w:t>
+      </w:r>
+      <w:proofErr w:type="gramStart"/>
+      <w:r>
+        <w:rPr>
+          <w:rFonts w:hint="eastAsia"/>
+          <w:szCs w:val="20"/>
+        </w:rPr>
+        <w:t>I</w:t>
+      </w:r>
+      <w:r>
+        <w:rPr>
+          <w:szCs w:val="20"/>
+        </w:rPr>
+        <w:t xml:space="preserve"> :</w:t>
+      </w:r>
+      <w:proofErr w:type="gramEnd"/>
+      <w:r>
+        <w:rPr>
+          <w:szCs w:val="20"/>
+        </w:rPr>
+        <w:t xml:space="preserve"> </w:t>
+      </w:r>
+      <w:r>
+        <w:rPr>
+          <w:rFonts w:hint="eastAsia"/>
+          <w:szCs w:val="20"/>
+        </w:rPr>
+        <w:t>경기순환</w:t>
+      </w:r>
+      <w:r>
+        <w:rPr>
+          <w:szCs w:val="20"/>
+        </w:rPr>
+        <w:t>, 인플레이션 등 국민경제 현상의 이해 및 원인분석 능력 배양</w:t>
+      </w:r>
+    </w:p>
+    <w:p>
+      <w:pPr>
+        <w:rPr>
+          <w:szCs w:val="20"/>
+        </w:rPr>
+      </w:pPr>
+      <w:r>
+        <w:rPr>
+          <w:rFonts w:hint="eastAsia"/>
+          <w:szCs w:val="20"/>
+        </w:rPr>
+        <w:t>경제학세미나</w:t>
+      </w:r>
+      <w:proofErr w:type="gramStart"/>
+      <w:r>
+        <w:rPr>
+          <w:rFonts w:hint="eastAsia"/>
+          <w:szCs w:val="20"/>
+        </w:rPr>
+        <w:t>I</w:t>
+      </w:r>
+      <w:r>
+        <w:rPr>
+          <w:szCs w:val="20"/>
+        </w:rPr>
+        <w:t xml:space="preserve"> :</w:t>
+      </w:r>
+      <w:proofErr w:type="gramEnd"/>
+      <w:r>
+        <w:rPr>
+          <w:szCs w:val="20"/>
+        </w:rPr>
+        <w:t xml:space="preserve"> </w:t>
+      </w:r>
+      <w:r>
+        <w:rPr>
+          <w:rFonts w:hint="eastAsia"/>
+          <w:szCs w:val="20"/>
+        </w:rPr>
+        <w:t>최신</w:t>
+      </w:r>
+      <w:r>
+        <w:rPr>
+          <w:szCs w:val="20"/>
+        </w:rPr>
+        <w:t xml:space="preserve"> 경제학 연구 동향과 논문을 분석</w:t>
+      </w:r>
+      <w:r>
+        <w:rPr>
+          <w:rFonts w:hint="eastAsia"/>
+          <w:szCs w:val="20"/>
+        </w:rPr>
+        <w:t xml:space="preserve"> 및</w:t>
+      </w:r>
+      <w:r>
+        <w:rPr>
+          <w:szCs w:val="20"/>
+        </w:rPr>
+        <w:t xml:space="preserve"> 토론</w:t>
+      </w:r>
+    </w:p>
+    <w:p>
+      <w:pPr>
+        <w:rPr>
+          <w:szCs w:val="20"/>
+        </w:rPr>
+      </w:pPr>
+      <w:r>
+        <w:rPr>
+          <w:rFonts w:hint="eastAsia"/>
+          <w:szCs w:val="20"/>
+        </w:rPr>
+        <w:t>시장경제의원리</w:t>
+      </w:r>
+      <w:r>
+        <w:rPr>
+          <w:rFonts w:hint="eastAsia"/>
+          <w:szCs w:val="20"/>
+        </w:rPr>
+        <w:t>:</w:t>
+      </w:r>
+      <w:r>
+        <w:rPr>
+          <w:szCs w:val="20"/>
+        </w:rPr>
+        <w:t xml:space="preserve"> </w:t>
+      </w:r>
+      <w:r>
+        <w:rPr>
+          <w:rFonts w:hint="eastAsia"/>
+          <w:szCs w:val="20"/>
+        </w:rPr>
+        <w:t>시장경제의</w:t>
+      </w:r>
+      <w:r>
+        <w:rPr>
+          <w:szCs w:val="20"/>
+        </w:rPr>
+        <w:t xml:space="preserve"> 원리와 시장 분석을 통한 데이터 구축</w:t>
+      </w:r>
+    </w:p>
+    <w:p>
+      <w:pPr>
+        <w:rPr>
+          <w:szCs w:val="20"/>
+        </w:rPr>
+      </w:pPr>
+      <w:r>
+        <w:rPr>
+          <w:rFonts w:hint="eastAsia"/>
+          <w:szCs w:val="20"/>
+        </w:rPr>
         <w:t>경제정책론I</w:t>
       </w:r>
       <w:r>
         <w:rPr>
           <w:szCs w:val="20"/>
         </w:rPr>
-        <w:t xml:space="preserve"> : </w:t>
-      </w:r>
-      <w:r>
-        <w:rPr>
-          <w:rFonts w:hint="eastAsia"/>
-          <w:szCs w:val="20"/>
-        </w:rPr>
-        <w:t>경기순환</w:t>
-      </w:r>
-      <w:r>
-        <w:rPr>
-          <w:szCs w:val="20"/>
-        </w:rPr>
-        <w:t>, 인플레이션 등 국민경제 현상의 이해 및 원인분석 능력 배양</w:t>
-      </w:r>
-    </w:p>
-    <w:p>
-      <w:pPr>
-        <w:rPr>
-          <w:szCs w:val="20"/>
-        </w:rPr>
-      </w:pPr>
-      <w:r>
-        <w:rPr>
-          <w:rFonts w:hint="eastAsia"/>
-          <w:szCs w:val="20"/>
-        </w:rPr>
-        <w:t>경제학세미나I</w:t>
-      </w:r>
-      <w:r>
-        <w:rPr>
-          <w:szCs w:val="20"/>
-        </w:rPr>
-        <w:t xml:space="preserve"> : </w:t>
-      </w:r>
-      <w:r>
-        <w:rPr>
-          <w:rFonts w:hint="eastAsia"/>
-          <w:szCs w:val="20"/>
-        </w:rPr>
-        <w:t>최신</w:t>
-      </w:r>
-      <w:r>
-        <w:rPr>
-          <w:szCs w:val="20"/>
-        </w:rPr>
-        <w:t xml:space="preserve"> 경제학 연구 동향과 논문을 분석</w:t>
-      </w:r>
-      <w:r>
-        <w:rPr>
-          <w:rFonts w:hint="eastAsia"/>
-          <w:szCs w:val="20"/>
-        </w:rPr>
-        <w:t xml:space="preserve"> 및</w:t>
-      </w:r>
-      <w:r>
-        <w:rPr>
-          <w:szCs w:val="20"/>
-        </w:rPr>
-        <w:t xml:space="preserve"> 토론</w:t>
-      </w:r>
-    </w:p>
-    <w:p>
-      <w:pPr>
-        <w:rPr>
-          <w:szCs w:val="20"/>
-        </w:rPr>
-      </w:pPr>
-      <w:r>
-        <w:rPr>
-          <w:rFonts w:hint="eastAsia"/>
-          <w:szCs w:val="20"/>
-        </w:rPr>
-        <w:t>시장경제의원리</w:t>
-      </w:r>
-      <w:r>
-        <w:rPr>
-          <w:rFonts w:hint="eastAsia"/>
+        <w:t xml:space="preserve">I: </w:t>
+      </w:r>
+      <w:r>
+        <w:rPr>
+          <w:rFonts w:hint="eastAsia"/>
+          <w:szCs w:val="20"/>
+        </w:rPr>
+        <w:t>정부나</w:t>
+      </w:r>
+      <w:r>
+        <w:rPr>
+          <w:szCs w:val="20"/>
+        </w:rPr>
+        <w:t xml:space="preserve"> 기업의 경제 정책 수립과 실행에 관련된 이론과 사례를 다루는 수업입니다. 경제 정책의 목표와 도구, 정책 평가</w:t>
+      </w:r>
+    </w:p>
+    <w:p>
+      <w:pPr>
+        <w:rPr>
+          <w:szCs w:val="20"/>
+        </w:rPr>
+      </w:pPr>
+      <w:r>
+        <w:rPr>
+          <w:rFonts w:hint="eastAsia"/>
+          <w:szCs w:val="20"/>
+        </w:rPr>
+        <w:t>비교경제제도론</w:t>
+      </w:r>
+    </w:p>
+    <w:p>
+      <w:pPr>
+        <w:rPr>
+          <w:szCs w:val="20"/>
+        </w:rPr>
+      </w:pPr>
+      <w:r>
+        <w:rPr>
+          <w:rFonts w:hint="eastAsia"/>
+          <w:szCs w:val="20"/>
+        </w:rPr>
+        <w:t>경제학세미나</w:t>
+      </w:r>
+      <w:r>
+        <w:rPr>
+          <w:szCs w:val="20"/>
+        </w:rPr>
+        <w:t>II</w:t>
+      </w:r>
+    </w:p>
+    <w:p>
+      <w:pPr>
+        <w:rPr>
+          <w:szCs w:val="20"/>
+        </w:rPr>
+      </w:pPr>
+      <w:r>
+        <w:rPr>
+          <w:rFonts w:hint="eastAsia"/>
+          <w:szCs w:val="20"/>
+        </w:rPr>
+        <w:t>계량경제학입문</w:t>
+      </w:r>
+    </w:p>
+    <w:p>
+      <w:pPr>
+        <w:rPr>
+          <w:szCs w:val="20"/>
+        </w:rPr>
+      </w:pPr>
+      <w:r>
+        <w:rPr>
+          <w:rFonts w:hint="eastAsia"/>
+          <w:szCs w:val="20"/>
+        </w:rPr>
+        <w:t>동북아경제론:</w:t>
+      </w:r>
+      <w:r>
+        <w:rPr>
+          <w:szCs w:val="20"/>
+        </w:rPr>
+        <w:t xml:space="preserve"> </w:t>
+      </w:r>
+      <w:r>
+        <w:rPr>
+          <w:rFonts w:hint="eastAsia"/>
+          <w:szCs w:val="20"/>
+        </w:rPr>
+        <w:t>국가간</w:t>
+      </w:r>
+      <w:r>
+        <w:rPr>
+          <w:szCs w:val="20"/>
+        </w:rPr>
+        <w:t xml:space="preserve"> 경제 관계와 국제 경제 현상에 대해 다루는 수업입니다. 국제 무역 이론, 환율, 국제 금융 시장, 국제 경제 정책</w:t>
+      </w:r>
+    </w:p>
+    <w:p>
+      <w:pPr>
+        <w:rPr>
+          <w:szCs w:val="20"/>
+        </w:rPr>
+      </w:pPr>
+      <w:r>
+        <w:rPr>
+          <w:rFonts w:hint="eastAsia"/>
+          <w:szCs w:val="20"/>
+        </w:rPr>
+        <w:t>경영학:</w:t>
+      </w:r>
+      <w:r>
+        <w:rPr>
+          <w:szCs w:val="20"/>
+        </w:rPr>
+        <w:t xml:space="preserve"> </w:t>
+      </w:r>
+      <w:proofErr w:type="spellStart"/>
+      <w:proofErr w:type="gramStart"/>
+      <w:r>
+        <w:rPr>
+          <w:rFonts w:hint="eastAsia"/>
+          <w:szCs w:val="20"/>
+        </w:rPr>
+        <w:t>소셜벤처창업론</w:t>
+      </w:r>
+      <w:proofErr w:type="spellEnd"/>
+      <w:r>
+        <w:rPr>
+          <w:rFonts w:hint="eastAsia"/>
+          <w:szCs w:val="20"/>
+        </w:rPr>
+        <w:t xml:space="preserve"> </w:t>
+      </w:r>
+      <w:r>
+        <w:rPr>
           <w:szCs w:val="20"/>
         </w:rPr>
         <w:t>:</w:t>
       </w:r>
-      <w:r>
-        <w:rPr>
-          <w:szCs w:val="20"/>
-        </w:rPr>
-        <w:t xml:space="preserve"> </w:t>
-      </w:r>
-      <w:r>
-        <w:rPr>
-          <w:rFonts w:hint="eastAsia"/>
-          <w:szCs w:val="20"/>
-        </w:rPr>
-        <w:t>시장경제의</w:t>
-      </w:r>
-      <w:r>
-        <w:rPr>
-          <w:szCs w:val="20"/>
-        </w:rPr>
-        <w:t xml:space="preserve"> 원리와 시장 분석을 통한 데이터 구축</w:t>
-      </w:r>
-    </w:p>
-    <w:p>
-      <w:pPr>
-        <w:rPr>
-          <w:szCs w:val="20"/>
-        </w:rPr>
-      </w:pPr>
-      <w:r>
-        <w:rPr>
-          <w:rFonts w:hint="eastAsia"/>
-          <w:szCs w:val="20"/>
-        </w:rPr>
-        <w:t>경제정책론I</w:t>
-      </w:r>
-      <w:r>
-        <w:rPr>
-          <w:szCs w:val="20"/>
-        </w:rPr>
-        <w:t xml:space="preserve">I: </w:t>
-      </w:r>
-      <w:r>
-        <w:rPr>
-          <w:rFonts w:hint="eastAsia"/>
-          <w:szCs w:val="20"/>
-        </w:rPr>
-        <w:t>정부나</w:t>
-      </w:r>
-      <w:r>
-        <w:rPr>
-          <w:szCs w:val="20"/>
-        </w:rPr>
-        <w:t xml:space="preserve"> 기업의 경제 정책 수립과 실행에 관련된 이론과 사례를 다루는 수업입니다. 경제 정책의 목표와 도구, 정책 평가</w:t>
-      </w:r>
-    </w:p>
-    <w:p>
-      <w:pPr>
-        <w:rPr>
-          <w:szCs w:val="20"/>
-        </w:rPr>
-      </w:pPr>
-      <w:r>
-        <w:rPr>
-          <w:rFonts w:hint="eastAsia"/>
-          <w:szCs w:val="20"/>
-        </w:rPr>
-        <w:t>비교경제제도론</w:t>
-      </w:r>
-    </w:p>
-    <w:p>
-      <w:pPr>
-        <w:rPr>
-          <w:szCs w:val="20"/>
-        </w:rPr>
-      </w:pPr>
-      <w:r>
-        <w:rPr>
-          <w:rFonts w:hint="eastAsia"/>
-          <w:szCs w:val="20"/>
-        </w:rPr>
-        <w:t>경제학세미나</w:t>
-      </w:r>
-      <w:r>
-        <w:rPr>
-          <w:szCs w:val="20"/>
-        </w:rPr>
-        <w:t>II</w:t>
-      </w:r>
-    </w:p>
-    <w:p>
-      <w:pPr>
-        <w:rPr>
-          <w:szCs w:val="20"/>
-        </w:rPr>
-      </w:pPr>
-      <w:r>
-        <w:rPr>
-          <w:rFonts w:hint="eastAsia"/>
-          <w:szCs w:val="20"/>
-        </w:rPr>
-        <w:t>계량경제학입문</w:t>
-      </w:r>
-    </w:p>
-    <w:p>
-      <w:pPr>
-        <w:rPr>
-          <w:szCs w:val="20"/>
-        </w:rPr>
-      </w:pPr>
-      <w:r>
-        <w:rPr>
-          <w:rFonts w:hint="eastAsia"/>
-          <w:szCs w:val="20"/>
-        </w:rPr>
-        <w:t>동북아경제론:</w:t>
-      </w:r>
-      <w:r>
-        <w:rPr>
-          <w:szCs w:val="20"/>
-        </w:rPr>
-        <w:t xml:space="preserve"> </w:t>
-      </w:r>
-      <w:r>
-        <w:rPr>
-          <w:rFonts w:hint="eastAsia"/>
-          <w:szCs w:val="20"/>
-        </w:rPr>
-        <w:t>국가간</w:t>
-      </w:r>
-      <w:r>
-        <w:rPr>
-          <w:szCs w:val="20"/>
-        </w:rPr>
-        <w:t xml:space="preserve"> 경제 관계와 국제 경제 현상에 대해 다루는 수업입니다. 국제 무역 이론, 환율, 국제 금융 시장, 국제 경제 정책</w:t>
-      </w:r>
-    </w:p>
-    <w:p>
-      <w:pPr>
-        <w:rPr>
-          <w:szCs w:val="20"/>
-        </w:rPr>
-      </w:pPr>
-      <w:r>
-        <w:rPr>
-          <w:rFonts w:hint="eastAsia"/>
-          <w:szCs w:val="20"/>
-        </w:rPr>
-        <w:t>경영학:</w:t>
-      </w:r>
-      <w:r>
-        <w:rPr>
-          <w:szCs w:val="20"/>
-        </w:rPr>
-        <w:t xml:space="preserve"> </w:t>
-      </w:r>
-      <w:proofErr w:type="spellStart"/>
-      <w:r>
-        <w:rPr>
-          <w:rFonts w:hint="eastAsia"/>
-          <w:szCs w:val="20"/>
-        </w:rPr>
-        <w:t>소셜벤처창업론</w:t>
-      </w:r>
-      <w:proofErr w:type="spellEnd"/>
-      <w:r>
-        <w:rPr>
-          <w:rFonts w:hint="eastAsia"/>
-          <w:szCs w:val="20"/>
-        </w:rPr>
-        <w:t xml:space="preserve"> </w:t>
-      </w:r>
-      <w:r>
-        <w:rPr>
-          <w:szCs w:val="20"/>
-        </w:rPr>
-        <w:t xml:space="preserve">: </w:t>
+      <w:proofErr w:type="gramEnd"/>
+      <w:r>
+        <w:rPr>
+          <w:szCs w:val="20"/>
+        </w:rPr>
+        <w:t xml:space="preserve"> </w:t>
       </w:r>
       <w:r>
         <w:rPr>
@@ -7550,7 +7723,15 @@
       </w:r>
       <w:proofErr w:type="spellEnd"/>
       <w:r>
-        <w:t xml:space="preserve"> 추가하고, 한복을 입고 사진을 찍으면 할인 쿠폰을 제공하였습니다. 이로 인해 다음 날 매출이 50% 가량 상승하였습니다. 부스를 운영하면서 팀원들의 적극적인 참여를 유도하며 작업을 </w:t>
+        <w:t xml:space="preserve"> 추가하고, 한복을 입고 사진을 찍으면 할인 쿠폰을 제공하였습니다. 이로 인해 다음 날 매출이 50</w:t>
+      </w:r>
+      <w:proofErr w:type="gramStart"/>
+      <w:r>
+        <w:t>% 가량</w:t>
+      </w:r>
+      <w:proofErr w:type="gramEnd"/>
+      <w:r>
+        <w:t xml:space="preserve"> 상승하였습니다. 부스를 운영하면서 팀원들의 적극적인 참여를 유도하며 작업을 </w:t>
       </w:r>
       <w:r>
         <w:rPr>
@@ -7635,7 +7816,23 @@
     </w:p>
     <w:p>
       <w:r>
-        <w:t xml:space="preserve"> 이에 대해 동아리 지원 사업을 검토하고, 지원 사업에 선정되어 동아리 활동 예산을 지원 받을 수 있었습니다. 그 결과, 봉사 활동에 필요한 교육 교재와 필수 용품을 구입할 수 있었고 좀 더 풍성한 봉사 활동을 수행할 수 있었습니다. 이 과정에서 경험한 어려움은 단순히 예산 문제 뿐만 아니라, 지원 사업에 대한 지원서 작성, 예산 관리, 보고서 작성 등 다양한 과정에서 발생했습니다. 이를 극복하기 위해 동아리원들끼리 역할 분담을 하고, 문제가 생겼을 때 </w:t>
+        <w:t xml:space="preserve"> 이에 대해 동아리 지원 사업을 검토하고, 지원 사업에 선정되어 동아리 활동 예산을 </w:t>
+      </w:r>
+      <w:proofErr w:type="gramStart"/>
+      <w:r>
+        <w:t>지원 받을</w:t>
+      </w:r>
+      <w:proofErr w:type="gramEnd"/>
+      <w:r>
+        <w:t xml:space="preserve"> 수 있었습니다. 그 결과, 봉사 활동에 필요한 교육 교재와 필수 용품을 구입할 수 있었고 좀 더 풍성한 봉사 활동을 수행할 수 있었습니다. 이 과정에서 경험한 어려움은 단순히 예산 </w:t>
+      </w:r>
+      <w:proofErr w:type="gramStart"/>
+      <w:r>
+        <w:t>문제 뿐만</w:t>
+      </w:r>
+      <w:proofErr w:type="gramEnd"/>
+      <w:r>
+        <w:t xml:space="preserve"> 아니라, 지원 사업에 대한 지원서 작성, 예산 관리, 보고서 작성 등 다양한 과정에서 발생했습니다. 이를 극복하기 위해 동아리원들끼리 역할 분담을 하고, 문제가 생겼을 때 </w:t>
       </w:r>
       <w:r>
         <w:rPr>
@@ -10531,7 +10728,21 @@
         <w:rPr>
           <w:rFonts w:asciiTheme="majorHAnsi" w:eastAsiaTheme="majorHAnsi" w:hAnsiTheme="majorHAnsi" w:cs="함초롬바탕" w:hint="eastAsia"/>
         </w:rPr>
-        <w:t>자신에게 요구 된 것보다 더 높은 목표를 세워 시도했던 경험</w:t>
+        <w:t xml:space="preserve">자신에게 </w:t>
+      </w:r>
+      <w:proofErr w:type="gramStart"/>
+      <w:r>
+        <w:rPr>
+          <w:rFonts w:asciiTheme="majorHAnsi" w:eastAsiaTheme="majorHAnsi" w:hAnsiTheme="majorHAnsi" w:cs="함초롬바탕" w:hint="eastAsia"/>
+        </w:rPr>
+        <w:t>요구 된</w:t>
+      </w:r>
+      <w:proofErr w:type="gramEnd"/>
+      <w:r>
+        <w:rPr>
+          <w:rFonts w:asciiTheme="majorHAnsi" w:eastAsiaTheme="majorHAnsi" w:hAnsiTheme="majorHAnsi" w:cs="함초롬바탕" w:hint="eastAsia"/>
+        </w:rPr>
+        <w:t xml:space="preserve"> 것보다 더 높은 목표를 세워 시도했던 경험</w:t>
       </w:r>
     </w:p>
     <w:p>
@@ -10981,13 +11192,27 @@
         <w:rPr>
           <w:rFonts w:asciiTheme="majorHAnsi" w:eastAsiaTheme="majorHAnsi" w:hAnsiTheme="majorHAnsi" w:cs="함초롬바탕" w:hint="eastAsia"/>
         </w:rPr>
-        <w:t xml:space="preserve">향후 자신의 꿈 </w:t>
+        <w:t xml:space="preserve">향후 자신의 </w:t>
+      </w:r>
+      <w:proofErr w:type="gramStart"/>
+      <w:r>
+        <w:rPr>
+          <w:rFonts w:asciiTheme="majorHAnsi" w:eastAsiaTheme="majorHAnsi" w:hAnsiTheme="majorHAnsi" w:cs="함초롬바탕" w:hint="eastAsia"/>
+        </w:rPr>
+        <w:t xml:space="preserve">꿈 </w:t>
       </w:r>
       <w:r>
         <w:rPr>
           <w:rFonts w:asciiTheme="majorHAnsi" w:eastAsiaTheme="majorHAnsi" w:hAnsiTheme="majorHAnsi"/>
         </w:rPr>
-        <w:t xml:space="preserve">, </w:t>
+        <w:t>,</w:t>
+      </w:r>
+      <w:proofErr w:type="gramEnd"/>
+      <w:r>
+        <w:rPr>
+          <w:rFonts w:asciiTheme="majorHAnsi" w:eastAsiaTheme="majorHAnsi" w:hAnsiTheme="majorHAnsi"/>
+        </w:rPr>
+        <w:t xml:space="preserve"> </w:t>
       </w:r>
       <w:proofErr w:type="spellStart"/>
       <w:r>
@@ -11919,11 +12144,19 @@
         </w:rPr>
         <w:t xml:space="preserve">. </w:t>
       </w:r>
+      <w:proofErr w:type="gramStart"/>
       <w:r>
         <w:rPr>
           <w:rFonts w:asciiTheme="majorHAnsi" w:eastAsiaTheme="majorHAnsi" w:hAnsiTheme="majorHAnsi" w:cs="함초롬바탕" w:hint="eastAsia"/>
         </w:rPr>
-        <w:t>수 많은 점포들은 위치와 점포 환경에 따라 그 역할과 특성이 다르다고 생각합니다</w:t>
+        <w:t>수 많은</w:t>
+      </w:r>
+      <w:proofErr w:type="gramEnd"/>
+      <w:r>
+        <w:rPr>
+          <w:rFonts w:asciiTheme="majorHAnsi" w:eastAsiaTheme="majorHAnsi" w:hAnsiTheme="majorHAnsi" w:cs="함초롬바탕" w:hint="eastAsia"/>
+        </w:rPr>
+        <w:t xml:space="preserve"> 점포들은 위치와 점포 환경에 따라 그 역할과 특성이 다르다고 생각합니다</w:t>
       </w:r>
       <w:r>
         <w:rPr>
@@ -12832,7 +13065,21 @@
         <w:rPr>
           <w:szCs w:val="20"/>
         </w:rPr>
-        <w:t xml:space="preserve"> 실패한 사례에서는 팀원들 간의 협업이 원활하지 않았습니다.메뉴추천 프로젝트를 진행하는 과정에서 팀원들의 알고리즘에 대한 이해도 부족하였고 역할 분담도 명확하지 않았습니다. 이로 인해 일부 팀원들은 느슨한 역할 분담과 부족한 이해도로 인해 프로젝트를 진행하는 것에 어려움을 겪었습니다. 이는 프로젝트의 완성도를 떨어뜨리고 팀원들 간의 갈등을 일으켰습니다.</w:t>
+        <w:t xml:space="preserve"> 실패한 사례에서는 팀원들 간의 협업이 원활하지 </w:t>
+      </w:r>
+      <w:proofErr w:type="gramStart"/>
+      <w:r>
+        <w:rPr>
+          <w:szCs w:val="20"/>
+        </w:rPr>
+        <w:t>않았습니다.메뉴추천</w:t>
+      </w:r>
+      <w:proofErr w:type="gramEnd"/>
+      <w:r>
+        <w:rPr>
+          <w:szCs w:val="20"/>
+        </w:rPr>
+        <w:t xml:space="preserve"> 프로젝트를 진행하는 과정에서 팀원들의 알고리즘에 대한 이해도 부족하였고 역할 분담도 명확하지 않았습니다. 이로 인해 일부 팀원들은 느슨한 역할 분담과 부족한 이해도로 인해 프로젝트를 진행하는 것에 어려움을 겪었습니다. 이는 프로젝트의 완성도를 떨어뜨리고 팀원들 간의 갈등을 일으켰습니다.</w:t>
       </w:r>
     </w:p>
     <w:p>
@@ -13546,6 +13793,7 @@
           <w:szCs w:val="20"/>
         </w:rPr>
       </w:pPr>
+      <w:proofErr w:type="gramStart"/>
       <w:r>
         <w:rPr>
           <w:rFonts w:hint="eastAsia"/>
@@ -13558,7 +13806,14 @@
         <w:rPr>
           <w:szCs w:val="20"/>
         </w:rPr>
-        <w:t xml:space="preserve">/ </w:t>
+        <w:t>/</w:t>
+      </w:r>
+      <w:proofErr w:type="gramEnd"/>
+      <w:r>
+        <w:rPr>
+          <w:szCs w:val="20"/>
+        </w:rPr>
+        <w:t xml:space="preserve"> </w:t>
       </w:r>
       <w:r>
         <w:rPr>
@@ -13988,7 +14243,21 @@
         <w:rPr>
           <w:szCs w:val="20"/>
         </w:rPr>
-        <w:t xml:space="preserve"> 장애 학생 센터에 등록되어 있는 친구들의 학업을 도와주기 위해 많은 대화를 통해 유대감을 갖고 학우들의 상황을 정확하게 이해할 수 있었습니다. 몸이 불편한 학우가 수업에 늦지 않도록 이동 과정에서 휠체어를 끌어주고,뇌가 다친 학우는 사회적 능력이 부족한 상황에서 원활한 이해와 의사소통을 도와주며 제대로 된 학습을 할 수 있도록 도왔습니다. 이러한 경험을 통해 사람과 사람 간의 의사소통 능력을 기르는 것과 동시에 상황에 맞게 이해하고 배려하는 능력을 </w:t>
+        <w:t xml:space="preserve"> 장애 학생 센터에 등록되어 있는 친구들의 학업을 도와주기 위해 많은 대화를 통해 유대감을 갖고 학우들의 상황을 정확하게 이해할 수 있었습니다. 몸이 불편한 학우가 수업에 늦지 않도록 이동 과정에서 휠체어를 </w:t>
+      </w:r>
+      <w:proofErr w:type="gramStart"/>
+      <w:r>
+        <w:rPr>
+          <w:szCs w:val="20"/>
+        </w:rPr>
+        <w:t>끌어주고,뇌가</w:t>
+      </w:r>
+      <w:proofErr w:type="gramEnd"/>
+      <w:r>
+        <w:rPr>
+          <w:szCs w:val="20"/>
+        </w:rPr>
+        <w:t xml:space="preserve"> 다친 학우는 사회적 능력이 부족한 상황에서 원활한 이해와 의사소통을 도와주며 제대로 된 학습을 할 수 있도록 도왔습니다. 이러한 경험을 통해 사람과 사람 간의 의사소통 능력을 기르는 것과 동시에 상황에 맞게 이해하고 배려하는 능력을 </w:t>
       </w:r>
       <w:r>
         <w:rPr>
@@ -14845,7 +15114,21 @@
         <w:rPr>
           <w:szCs w:val="20"/>
         </w:rPr>
-        <w:t xml:space="preserve"> 이에 동아리 지원 사업들을 검토하였고 최종적으로 선정되어 동아리 활동 예산을 300만원 지원 받으며 활동에 필요한 운영비를 해결하며 좀 더 풍성한 봉사 활동을 수행할 수 있었습니다. 이 과정에서 지원 사업에 대한 지원서 작성, 예산 관리, 보고서 작성 등 다양한 과정에서 어려움이 발생하였지만 팀원들과 역할 분담을 통해 문제가 발생하였을 때 빠르게 대처할 수 있었습니다. </w:t>
+        <w:t xml:space="preserve"> 이에 동아리 지원 사업들을 검토하였고 최종적으로 선정되어 동아리 활동 예산을 300만원 </w:t>
+      </w:r>
+      <w:proofErr w:type="gramStart"/>
+      <w:r>
+        <w:rPr>
+          <w:szCs w:val="20"/>
+        </w:rPr>
+        <w:t>지원 받으며</w:t>
+      </w:r>
+      <w:proofErr w:type="gramEnd"/>
+      <w:r>
+        <w:rPr>
+          <w:szCs w:val="20"/>
+        </w:rPr>
+        <w:t xml:space="preserve"> 활동에 필요한 운영비를 해결하며 좀 더 풍성한 봉사 활동을 수행할 수 있었습니다. 이 과정에서 지원 사업에 대한 지원서 작성, 예산 관리, 보고서 작성 등 다양한 과정에서 어려움이 발생하였지만 팀원들과 역할 분담을 통해 문제가 발생하였을 때 빠르게 대처할 수 있었습니다. </w:t>
       </w:r>
     </w:p>
     <w:p>
@@ -16286,7 +16569,21 @@
         <w:rPr>
           <w:szCs w:val="20"/>
         </w:rPr>
-        <w:t xml:space="preserve"> 희망 직무로 자산관리를 선택한 이유는 금융분야에서 가장 중요한 역할 중 하나가 바로 고객 자산의 안정적인 운용과 관리입니다. 이를 위해서는 고객의 금융상황과 목표를 파악하고, 적절한 투자전략을 수립해야 합니다. 이러한 작업을 통해 고객의 자산을 안정적으로 운용하여 미래의 재무적 안정성을 보장하고, 고객의 만족도를 높일 수 있습니다. 저는 이러한 역할에 대한 관심과 열정을 가지고 있으며 금융분야에서 자신감을 가지고 </w:t>
+        <w:t xml:space="preserve"> 희망 직무로 자산관리를 선택한 이유는 금융분야에서 </w:t>
+      </w:r>
+      <w:proofErr w:type="gramStart"/>
+      <w:r>
+        <w:rPr>
+          <w:szCs w:val="20"/>
+        </w:rPr>
+        <w:t>가장 중요한 역할 중 하나가</w:t>
+      </w:r>
+      <w:proofErr w:type="gramEnd"/>
+      <w:r>
+        <w:rPr>
+          <w:szCs w:val="20"/>
+        </w:rPr>
+        <w:t xml:space="preserve"> 바로 고객 자산의 안정적인 운용과 관리입니다. 이를 위해서는 고객의 금융상황과 목표를 파악하고, 적절한 투자전략을 수립해야 합니다. 이러한 작업을 통해 고객의 자산을 안정적으로 운용하여 미래의 재무적 안정성을 보장하고, 고객의 만족도를 높일 수 있습니다. 저는 이러한 역할에 대한 관심과 열정을 가지고 있으며 금융분야에서 자신감을 가지고 </w:t>
       </w:r>
       <w:proofErr w:type="spellStart"/>
       <w:r>
@@ -16738,7 +17035,21 @@
         <w:rPr>
           <w:szCs w:val="20"/>
         </w:rPr>
-        <w:t xml:space="preserve"> 의견이 충돌하는 상황에서 최대한 다양한 의견을 수렴하여 통합된 결론을 도출했던 경험은 서로 다른 분야에서 경험을 쌓은 팀원들끼리 협업할 때 가장 중요한 역량 중 하나라고 생각합니다. 이러한 경험을 바탕으로 KB국민은행에서 팀원들과 협업하는 과정에서 서로 다른 생각과 가치관을 존중하며 문제를 해결하겠습니다.</w:t>
+        <w:t xml:space="preserve"> 의견이 충돌하는 상황에서 최대한 다양한 의견을 수렴하여 통합된 결론을 도출했던 경험은 서로 다른 분야에서 경험을 쌓은 팀원들끼리 협업할 때 </w:t>
+      </w:r>
+      <w:proofErr w:type="gramStart"/>
+      <w:r>
+        <w:rPr>
+          <w:szCs w:val="20"/>
+        </w:rPr>
+        <w:t>가장 중요한 역량 중 하나라고</w:t>
+      </w:r>
+      <w:proofErr w:type="gramEnd"/>
+      <w:r>
+        <w:rPr>
+          <w:szCs w:val="20"/>
+        </w:rPr>
+        <w:t xml:space="preserve"> 생각합니다. 이러한 경험을 바탕으로 KB국민은행에서 팀원들과 협업하는 과정에서 서로 다른 생각과 가치관을 존중하며 문제를 해결하겠습니다.</w:t>
       </w:r>
     </w:p>
     <w:p>
@@ -16823,7 +17134,14 @@
         <w:rPr>
           <w:szCs w:val="20"/>
         </w:rPr>
-        <w:t xml:space="preserve"> 대학 시절 봉사 동아리를 운영하면서 예산문제를 해결한 경험이 있습니다.</w:t>
+        <w:t xml:space="preserve"> 대학 시절 봉사 동아리를 운영하면서 예산문제를 해결한 경험이 </w:t>
+      </w:r>
+      <w:proofErr w:type="gramStart"/>
+      <w:r>
+        <w:rPr>
+          <w:szCs w:val="20"/>
+        </w:rPr>
+        <w:t>있습니다.</w:t>
       </w:r>
       <w:proofErr w:type="spellStart"/>
       <w:r>
@@ -16833,6 +17151,7 @@
         <w:t>탈북청소년</w:t>
       </w:r>
       <w:proofErr w:type="spellEnd"/>
+      <w:proofErr w:type="gramEnd"/>
       <w:r>
         <w:rPr>
           <w:szCs w:val="20"/>
@@ -16878,7 +17197,21 @@
         <w:rPr>
           <w:szCs w:val="20"/>
         </w:rPr>
-        <w:t>. 이를 기반으로 수업에서 사용하는 교육 도구 및 기구의 품질을 개선하고 렌터카를 이용하며 대중교통 이용 방식에서 벗어나 부원들이 더욱 편안하게 봉사활동을 할 수 있도록 노력하였습니다.이 과정에서 저는 예산을 효율적으로 사용하기 위해 렌터카 업체와 협상을 통해 10% 할인 혜택도 얻어내며 문제 해결 능력을 키우는 경험을 쌓을 수 있었습니다</w:t>
+        <w:t xml:space="preserve">. 이를 기반으로 수업에서 사용하는 교육 도구 및 기구의 품질을 개선하고 렌터카를 이용하며 대중교통 이용 방식에서 벗어나 부원들이 더욱 편안하게 봉사활동을 할 수 있도록 </w:t>
+      </w:r>
+      <w:proofErr w:type="gramStart"/>
+      <w:r>
+        <w:rPr>
+          <w:szCs w:val="20"/>
+        </w:rPr>
+        <w:t>노력하였습니다.이</w:t>
+      </w:r>
+      <w:proofErr w:type="gramEnd"/>
+      <w:r>
+        <w:rPr>
+          <w:szCs w:val="20"/>
+        </w:rPr>
+        <w:t xml:space="preserve"> 과정에서 저는 예산을 효율적으로 사용하기 위해 렌터카 업체와 협상을 통해 10% 할인 혜택도 얻어내며 문제 해결 능력을 키우는 경험을 쌓을 수 있었습니다</w:t>
       </w:r>
     </w:p>
     <w:p>
@@ -17071,7 +17404,21 @@
         <w:rPr>
           <w:szCs w:val="20"/>
         </w:rPr>
-        <w:t xml:space="preserve"> 역할 분담을 명확히 하고자 노력했습니다. 꾸준한 회의와 소통을 추진하며 각자의 역할과 책임을 상의하고 명확히 정의하는 시간을 가졌습니다. 이를 통해 각자의 역할에 집중할 수 있었습니다. 또한 상황을 공유하고 문제점을 파악하며 해결책을 모색했습니다. 또한 개인</w:t>
+        <w:t xml:space="preserve"> 역할 분담을 명확히 하고자 노력했습니다. 꾸준한 회의와 소통을 추진하며 각자의 역할과 책임을 상의하고 명확히 정의하는 시간을 </w:t>
+      </w:r>
+      <w:proofErr w:type="gramStart"/>
+      <w:r>
+        <w:rPr>
+          <w:szCs w:val="20"/>
+        </w:rPr>
+        <w:t>가졌습니다</w:t>
+      </w:r>
+      <w:proofErr w:type="gramEnd"/>
+      <w:r>
+        <w:rPr>
+          <w:szCs w:val="20"/>
+        </w:rPr>
+        <w:t>. 이를 통해 각자의 역할에 집중할 수 있었습니다. 또한 상황을 공유하고 문제점을 파악하며 해결책을 모색했습니다. 또한 개인</w:t>
       </w:r>
       <w:r>
         <w:rPr>
@@ -17249,7 +17596,21 @@
           <w:szCs w:val="20"/>
         </w:rPr>
         <w:lastRenderedPageBreak/>
-        <w:t>책임을 상의하고 명확히 정의하는 시간을 가졌습니다. 이를 통해 각 팀원은 자신의 역할에 집중할 수 있었고, 모호성과 중복 작업을 방지할 수 있었습니다.</w:t>
+        <w:t xml:space="preserve">책임을 상의하고 명확히 정의하는 시간을 </w:t>
+      </w:r>
+      <w:proofErr w:type="gramStart"/>
+      <w:r>
+        <w:rPr>
+          <w:szCs w:val="20"/>
+        </w:rPr>
+        <w:t>가졌습니다</w:t>
+      </w:r>
+      <w:proofErr w:type="gramEnd"/>
+      <w:r>
+        <w:rPr>
+          <w:szCs w:val="20"/>
+        </w:rPr>
+        <w:t>. 이를 통해 각 팀원은 자신의 역할에 집중할 수 있었고, 모호성과 중복 작업을 방지할 수 있었습니다.</w:t>
       </w:r>
     </w:p>
     <w:p>
@@ -17935,7 +18296,21 @@
         <w:rPr>
           <w:szCs w:val="20"/>
         </w:rPr>
-        <w:t xml:space="preserve"> 협업 능력도 함께 향상 시켰습니다. 프로젝트 진행 중에는 </w:t>
+        <w:t xml:space="preserve"> 협업 능력도 함께 </w:t>
+      </w:r>
+      <w:proofErr w:type="gramStart"/>
+      <w:r>
+        <w:rPr>
+          <w:szCs w:val="20"/>
+        </w:rPr>
+        <w:t>향상 시켰습니다</w:t>
+      </w:r>
+      <w:proofErr w:type="gramEnd"/>
+      <w:r>
+        <w:rPr>
+          <w:szCs w:val="20"/>
+        </w:rPr>
+        <w:t xml:space="preserve">. 프로젝트 진행 중에는 </w:t>
       </w:r>
       <w:proofErr w:type="spellStart"/>
       <w:r>
@@ -18378,7 +18753,21 @@
         <w:rPr>
           <w:szCs w:val="20"/>
         </w:rPr>
-        <w:t xml:space="preserve"> 서울교통공사의 인재상에 부합하는 인물이라고 생각합니다. 장애학생도우미, 제 3국 청소년 멘토링활동, 낙후지역 청소년 멘토링활동 등 다양한 활동을 통해 타인을 배려하는 자세와 팀원들과 협업하는 경험을 쌓았습니다. </w:t>
+        <w:t xml:space="preserve"> 서울교통공사의 인재상에 부합하는 인물이라고 생각합니다. 장애학생도우미, </w:t>
+      </w:r>
+      <w:proofErr w:type="gramStart"/>
+      <w:r>
+        <w:rPr>
+          <w:szCs w:val="20"/>
+        </w:rPr>
+        <w:t>제 3</w:t>
+      </w:r>
+      <w:proofErr w:type="gramEnd"/>
+      <w:r>
+        <w:rPr>
+          <w:szCs w:val="20"/>
+        </w:rPr>
+        <w:t xml:space="preserve">국 청소년 멘토링활동, 낙후지역 청소년 멘토링활동 등 다양한 활동을 통해 타인을 배려하는 자세와 팀원들과 협업하는 경험을 쌓았습니다. </w:t>
       </w:r>
     </w:p>
     <w:p>
@@ -18801,7 +19190,21 @@
         <w:rPr>
           <w:szCs w:val="20"/>
         </w:rPr>
-        <w:t xml:space="preserve"> 장애 학생 센터에 등록되어 있는 친구들의 학업을 도와주기 위해 많은 대화를 통해 유대감을 갖고 학우들의 상황을 정확하게 이해할 수 있었습니다. 몸이 불편한 학우가 수업에 늦지 않도록 이동 과정에서 휠체어를 끌어주고,뇌가 다친 학우는 사회적 능력이 부족한 상황에서 원활한 이해와 의사소통을 도와주며 제대로 된 학습을 할 수 있도록 도왔습니다. 이러한 경험을 통해 사람과 사람 간의 의사소통 능력을 기르는 것과 동시에 상황에 맞게 이해하고 배려하는 능력을 </w:t>
+        <w:t xml:space="preserve"> 장애 학생 센터에 등록되어 있는 친구들의 학업을 도와주기 위해 많은 대화를 통해 유대감을 갖고 학우들의 상황을 정확하게 이해할 수 있었습니다. 몸이 불편한 학우가 수업에 늦지 않도록 이동 과정에서 휠체어를 </w:t>
+      </w:r>
+      <w:proofErr w:type="gramStart"/>
+      <w:r>
+        <w:rPr>
+          <w:szCs w:val="20"/>
+        </w:rPr>
+        <w:t>끌어주고,뇌가</w:t>
+      </w:r>
+      <w:proofErr w:type="gramEnd"/>
+      <w:r>
+        <w:rPr>
+          <w:szCs w:val="20"/>
+        </w:rPr>
+        <w:t xml:space="preserve"> 다친 학우는 사회적 능력이 부족한 상황에서 원활한 이해와 의사소통을 도와주며 제대로 된 학습을 할 수 있도록 도왔습니다. 이러한 경험을 통해 사람과 사람 간의 의사소통 능력을 기르는 것과 동시에 상황에 맞게 이해하고 배려하는 능력을 </w:t>
       </w:r>
       <w:r>
         <w:rPr>
@@ -19378,7 +19781,21 @@
         <w:rPr>
           <w:szCs w:val="20"/>
         </w:rPr>
-        <w:t xml:space="preserve"> 역할 분담을 명확히 하고자 노력했습니다. 프로젝트 시작 단계에서 각자의 역할과 책임을 상의하고 명확히 정의하는 시간을 가졌습니다. 이를 통해 각 팀원은 자신의 역할에 집중할 수 있었고, 모호성과 중복 작업을 방지할 수 있었습니다. 그리고 꾸준한 회의와 소통을 추진하여 문제를 해결하고자 했습니다. 주기적인 회의를 통해 프로젝트 진행 상황을 공유하고 문제점을 파악했습니다. 개인적인 의견이나 어려움을 공유했고, 피드백을 주고받는 문화를 조성했습</w:t>
+        <w:t xml:space="preserve"> 역할 분담을 명확히 하고자 노력했습니다. 프로젝트 시작 단계에서 각자의 역할과 책임을 상의하고 명확히 정의하는 시간을 </w:t>
+      </w:r>
+      <w:proofErr w:type="gramStart"/>
+      <w:r>
+        <w:rPr>
+          <w:szCs w:val="20"/>
+        </w:rPr>
+        <w:t>가졌습니다</w:t>
+      </w:r>
+      <w:proofErr w:type="gramEnd"/>
+      <w:r>
+        <w:rPr>
+          <w:szCs w:val="20"/>
+        </w:rPr>
+        <w:t>. 이를 통해 각 팀원은 자신의 역할에 집중할 수 있었고, 모호성과 중복 작업을 방지할 수 있었습니다. 그리고 꾸준한 회의와 소통을 추진하여 문제를 해결하고자 했습니다. 주기적인 회의를 통해 프로젝트 진행 상황을 공유하고 문제점을 파악했습니다. 개인적인 의견이나 어려움을 공유했고, 피드백을 주고받는 문화를 조성했습</w:t>
       </w:r>
       <w:r>
         <w:rPr>
@@ -20033,7 +20450,21 @@
         <w:rPr>
           <w:szCs w:val="20"/>
         </w:rPr>
-        <w:t xml:space="preserve"> 학교 장애 학생 센터에 등록되어 있는 친구들의 학업을 도와주기 위해 많은 대화를 통해 유대감을 갖고 학우들의 상황을 정확하게 이해할 수 있었습니다. 몸이 불편한 학우가 수업에 늦지 않도록 이동 과정에서 휠체어를 끌어주고,뇌가 다친 학우는 사회적 능력이 부족한 상황에서 원활한 이해와 의사소통을 도와주며 제대로 된 학습을 할 수 있도록 도왔습니다. 이러한 경험을 통해 사람과 사람 간의 의사소통 능력을 기르는 것과 동시에 상황에 맞게 이해하고 배려하는 능력을 키우게 되었습니다.</w:t>
+        <w:t xml:space="preserve"> 학교 장애 학생 센터에 등록되어 있는 친구들의 학업을 도와주기 위해 많은 대화를 통해 유대감을 갖고 학우들의 상황을 정확하게 이해할 수 있었습니다. 몸이 불편한 학우가 수업에 늦지 않도록 이동 과정에서 휠체어를 </w:t>
+      </w:r>
+      <w:proofErr w:type="gramStart"/>
+      <w:r>
+        <w:rPr>
+          <w:szCs w:val="20"/>
+        </w:rPr>
+        <w:t>끌어주고,뇌가</w:t>
+      </w:r>
+      <w:proofErr w:type="gramEnd"/>
+      <w:r>
+        <w:rPr>
+          <w:szCs w:val="20"/>
+        </w:rPr>
+        <w:t xml:space="preserve"> 다친 학우는 사회적 능력이 부족한 상황에서 원활한 이해와 의사소통을 도와주며 제대로 된 학습을 할 수 있도록 도왔습니다. 이러한 경험을 통해 사람과 사람 간의 의사소통 능력을 기르는 것과 동시에 상황에 맞게 이해하고 배려하는 능력을 키우게 되었습니다.</w:t>
       </w:r>
     </w:p>
     <w:p>
@@ -21641,6 +22072,7 @@
         <w:t xml:space="preserve"> 프로젝트를 진행하며 다양한 종류의 쓰레기들이 어떻게 생겨나고 어떤 영향을 끼치는지에 대한 이해를 높일 수 있었습니다. 특히 플라스틱 쓰레기가 바다 생태계에 미치는 심각한 영향을 알게 되어 개인적으로도 플라스틱 사용을 줄이고 재활용을 적극 지지하게 되었습니다. 또한 환경 문제를 해결하기 위해서는 개인의 노력과 전문적인 기술이 모두 필요하다는 것을 </w:t>
       </w:r>
       <w:proofErr w:type="spellStart"/>
+      <w:proofErr w:type="gramStart"/>
       <w:r>
         <w:rPr>
           <w:rFonts w:asciiTheme="majorHAnsi" w:eastAsiaTheme="majorHAnsi" w:hAnsiTheme="majorHAnsi"/>
@@ -21656,7 +22088,16 @@
           <w:color w:val="000000"/>
           <w:szCs w:val="20"/>
         </w:rPr>
-        <w:t>.노력할 결과 기능의 완성도가 높게 제작되었다는 평가를 들으며 프로젝트 최우수상을 수상할 수 있었습</w:t>
+        <w:t>.노력할</w:t>
+      </w:r>
+      <w:proofErr w:type="gramEnd"/>
+      <w:r>
+        <w:rPr>
+          <w:rFonts w:asciiTheme="majorHAnsi" w:eastAsiaTheme="majorHAnsi" w:hAnsiTheme="majorHAnsi"/>
+          <w:color w:val="000000"/>
+          <w:szCs w:val="20"/>
+        </w:rPr>
+        <w:t xml:space="preserve"> 결과 기능의 완성도가 높게 제작되었다는 평가를 들으며 프로젝트 최우수상을 수상할 수 있었습</w:t>
       </w:r>
       <w:r>
         <w:rPr>
@@ -21778,6 +22219,7 @@
         <w:t xml:space="preserve">자신의 리더십 스타일에 대해 기술하고 이와 관련된 경험을 </w:t>
       </w:r>
       <w:proofErr w:type="spellStart"/>
+      <w:proofErr w:type="gramStart"/>
       <w:r>
         <w:rPr>
           <w:rFonts w:ascii="돋움" w:eastAsia="돋움" w:hAnsi="돋움" w:hint="eastAsia"/>
@@ -21795,7 +22237,17 @@
           <w:sz w:val="18"/>
           <w:szCs w:val="18"/>
         </w:rPr>
-        <w:t>.(700자 이내)</w:t>
+        <w:t>.(</w:t>
+      </w:r>
+      <w:proofErr w:type="gramEnd"/>
+      <w:r>
+        <w:rPr>
+          <w:rFonts w:ascii="돋움" w:eastAsia="돋움" w:hAnsi="돋움" w:hint="eastAsia"/>
+          <w:color w:val="000000"/>
+          <w:sz w:val="18"/>
+          <w:szCs w:val="18"/>
+        </w:rPr>
+        <w:t>700자 이내)</w:t>
       </w:r>
     </w:p>
     <w:p>
@@ -22681,7 +23133,21 @@
         <w:rPr>
           <w:szCs w:val="20"/>
         </w:rPr>
-        <w:t>. 이 과정에서 알고리즘을 고도화하기 위해 고민하며 Java와 에 대한 코딩 실력도 성장할 수 있었습니다. 그 결과 기능의 완성도가 높게 제작되었다는 평가를 들으며 프로젝트 최우수상을 수상할 수 있었습니다.</w:t>
+        <w:t xml:space="preserve">. 이 과정에서 알고리즘을 고도화하기 위해 고민하며 </w:t>
+      </w:r>
+      <w:proofErr w:type="gramStart"/>
+      <w:r>
+        <w:rPr>
+          <w:szCs w:val="20"/>
+        </w:rPr>
+        <w:t>Java와 에</w:t>
+      </w:r>
+      <w:proofErr w:type="gramEnd"/>
+      <w:r>
+        <w:rPr>
+          <w:szCs w:val="20"/>
+        </w:rPr>
+        <w:t xml:space="preserve"> 대한 코딩 실력도 성장할 수 있었습니다. 그 결과 기능의 완성도가 높게 제작되었다는 평가를 들으며 프로젝트 최우수상을 수상할 수 있었습니다.</w:t>
       </w:r>
     </w:p>
     <w:p>
@@ -22980,7 +23446,21 @@
         <w:rPr>
           <w:szCs w:val="20"/>
         </w:rPr>
-        <w:t xml:space="preserve"> 포스코DX의 비즈니스 확장과 혁신에 기여하는 것이 제 5년 이내에 이루고자 하는 목표입니다. 혁신적인 아이디어와 기술력을 발휘하여 포스코DX의 비즈니스 영역을 확장하고 새로운 시장 동향과 기술 트렌드를 파악하여 기업의 경쟁력을 높이는 데에 주력하고자 합니다.</w:t>
+        <w:t xml:space="preserve"> 포스코DX의 비즈니스 확장과 혁신에 기여하는 것이 </w:t>
+      </w:r>
+      <w:proofErr w:type="gramStart"/>
+      <w:r>
+        <w:rPr>
+          <w:szCs w:val="20"/>
+        </w:rPr>
+        <w:t>제 5</w:t>
+      </w:r>
+      <w:proofErr w:type="gramEnd"/>
+      <w:r>
+        <w:rPr>
+          <w:szCs w:val="20"/>
+        </w:rPr>
+        <w:t>년 이내에 이루고자 하는 목표입니다. 혁신적인 아이디어와 기술력을 발휘하여 포스코DX의 비즈니스 영역을 확장하고 새로운 시장 동향과 기술 트렌드를 파악하여 기업의 경쟁력을 높이는 데에 주력하고자 합니다.</w:t>
       </w:r>
     </w:p>
     <w:p>
@@ -23104,7 +23584,7 @@
       </w:pPr>
       <w:r>
         <w:rPr>
-          <w:rFonts w:ascii="나눔고딕" w:eastAsia="나눔고딕" w:hAnsi="나눔고딕" w:hint="eastAsia"/>
+          <w:rFonts w:ascii="NanumGothic" w:eastAsia="NanumGothic" w:hAnsi="NanumGothic" w:hint="eastAsia"/>
           <w:color w:val="333333"/>
           <w:szCs w:val="20"/>
           <w:shd w:val="clear" w:color="auto" w:fill="F6F6F6"/>
@@ -23113,7 +23593,7 @@
       </w:r>
       <w:r>
         <w:rPr>
-          <w:rFonts w:ascii="나눔고딕" w:eastAsia="나눔고딕" w:hAnsi="나눔고딕" w:hint="eastAsia"/>
+          <w:rFonts w:ascii="NanumGothic" w:eastAsia="NanumGothic" w:hAnsi="NanumGothic" w:hint="eastAsia"/>
           <w:color w:val="333333"/>
           <w:szCs w:val="20"/>
         </w:rPr>
@@ -23121,12 +23601,32 @@
       </w:r>
       <w:r>
         <w:rPr>
-          <w:rFonts w:ascii="나눔고딕" w:eastAsia="나눔고딕" w:hAnsi="나눔고딕" w:hint="eastAsia"/>
+          <w:rFonts w:ascii="NanumGothic" w:eastAsia="NanumGothic" w:hAnsi="NanumGothic" w:hint="eastAsia"/>
           <w:color w:val="333333"/>
           <w:szCs w:val="20"/>
           <w:shd w:val="clear" w:color="auto" w:fill="F6F6F6"/>
         </w:rPr>
-        <w:t>- 설정한 목표와 근거 / 수행 과정 중 가장 어려웠던 점과 그 이유 / 문제 해결을 위한 본인의 구체적인 행동 / 실제 결과 및 배운 점 등이 잘 드러나도록 기술</w:t>
+        <w:t xml:space="preserve">- 설정한 목표와 </w:t>
+      </w:r>
+      <w:proofErr w:type="gramStart"/>
+      <w:r>
+        <w:rPr>
+          <w:rFonts w:ascii="NanumGothic" w:eastAsia="NanumGothic" w:hAnsi="NanumGothic" w:hint="eastAsia"/>
+          <w:color w:val="333333"/>
+          <w:szCs w:val="20"/>
+          <w:shd w:val="clear" w:color="auto" w:fill="F6F6F6"/>
+        </w:rPr>
+        <w:t>근거 /</w:t>
+      </w:r>
+      <w:proofErr w:type="gramEnd"/>
+      <w:r>
+        <w:rPr>
+          <w:rFonts w:ascii="NanumGothic" w:eastAsia="NanumGothic" w:hAnsi="NanumGothic" w:hint="eastAsia"/>
+          <w:color w:val="333333"/>
+          <w:szCs w:val="20"/>
+          <w:shd w:val="clear" w:color="auto" w:fill="F6F6F6"/>
+        </w:rPr>
+        <w:t xml:space="preserve"> 수행 과정 중 가장 어려웠던 점과 그 이유 / 문제 해결을 위한 본인의 구체적인 행동 / 실제 결과 및 배운 점 등이 잘 드러나도록 기술</w:t>
       </w:r>
     </w:p>
     <w:p>
@@ -23368,7 +23868,7 @@
       </w:pPr>
       <w:r>
         <w:rPr>
-          <w:rFonts w:ascii="나눔고딕" w:eastAsia="나눔고딕" w:hAnsi="나눔고딕" w:hint="eastAsia"/>
+          <w:rFonts w:ascii="NanumGothic" w:eastAsia="NanumGothic" w:hAnsi="NanumGothic" w:hint="eastAsia"/>
           <w:color w:val="333333"/>
           <w:szCs w:val="20"/>
           <w:shd w:val="clear" w:color="auto" w:fill="F6F6F6"/>
@@ -23377,7 +23877,7 @@
       </w:r>
       <w:r>
         <w:rPr>
-          <w:rFonts w:ascii="나눔고딕" w:eastAsia="나눔고딕" w:hAnsi="나눔고딕" w:hint="eastAsia"/>
+          <w:rFonts w:ascii="NanumGothic" w:eastAsia="NanumGothic" w:hAnsi="NanumGothic" w:hint="eastAsia"/>
           <w:color w:val="333333"/>
           <w:szCs w:val="20"/>
         </w:rPr>
@@ -23385,12 +23885,32 @@
       </w:r>
       <w:r>
         <w:rPr>
-          <w:rFonts w:ascii="나눔고딕" w:eastAsia="나눔고딕" w:hAnsi="나눔고딕" w:hint="eastAsia"/>
+          <w:rFonts w:ascii="NanumGothic" w:eastAsia="NanumGothic" w:hAnsi="NanumGothic" w:hint="eastAsia"/>
           <w:color w:val="333333"/>
           <w:szCs w:val="20"/>
           <w:shd w:val="clear" w:color="auto" w:fill="F6F6F6"/>
         </w:rPr>
-        <w:t>- 소속 집단(동료)와의 관계 및 본인의 역할 / 구성원의 참여도 및 의견 차이 / 대응 및 협조를 이끌어 내기 위한 본인의 노력 / 결과 및 본인의 기여도 등이 잘 드러나도록 기술</w:t>
+        <w:t xml:space="preserve">- 소속 집단(동료)와의 관계 및 본인의 </w:t>
+      </w:r>
+      <w:proofErr w:type="gramStart"/>
+      <w:r>
+        <w:rPr>
+          <w:rFonts w:ascii="NanumGothic" w:eastAsia="NanumGothic" w:hAnsi="NanumGothic" w:hint="eastAsia"/>
+          <w:color w:val="333333"/>
+          <w:szCs w:val="20"/>
+          <w:shd w:val="clear" w:color="auto" w:fill="F6F6F6"/>
+        </w:rPr>
+        <w:t>역할 /</w:t>
+      </w:r>
+      <w:proofErr w:type="gramEnd"/>
+      <w:r>
+        <w:rPr>
+          <w:rFonts w:ascii="NanumGothic" w:eastAsia="NanumGothic" w:hAnsi="NanumGothic" w:hint="eastAsia"/>
+          <w:color w:val="333333"/>
+          <w:szCs w:val="20"/>
+          <w:shd w:val="clear" w:color="auto" w:fill="F6F6F6"/>
+        </w:rPr>
+        <w:t xml:space="preserve"> 구성원의 참여도 및 의견 차이 / 대응 및 협조를 이끌어 내기 위한 본인의 노력 / 결과 및 본인의 기여도 등이 잘 드러나도록 기술</w:t>
       </w:r>
     </w:p>
     <w:p>
@@ -23598,7 +24118,7 @@
       </w:pPr>
       <w:r>
         <w:rPr>
-          <w:rFonts w:ascii="나눔고딕" w:eastAsia="나눔고딕" w:hAnsi="나눔고딕" w:hint="eastAsia"/>
+          <w:rFonts w:ascii="NanumGothic" w:eastAsia="NanumGothic" w:hAnsi="NanumGothic" w:hint="eastAsia"/>
           <w:color w:val="333333"/>
           <w:szCs w:val="20"/>
           <w:shd w:val="clear" w:color="auto" w:fill="F6F6F6"/>
@@ -23607,7 +24127,7 @@
       </w:r>
       <w:r>
         <w:rPr>
-          <w:rFonts w:ascii="나눔고딕" w:eastAsia="나눔고딕" w:hAnsi="나눔고딕" w:hint="eastAsia"/>
+          <w:rFonts w:ascii="NanumGothic" w:eastAsia="NanumGothic" w:hAnsi="NanumGothic" w:hint="eastAsia"/>
           <w:color w:val="333333"/>
           <w:szCs w:val="20"/>
         </w:rPr>
@@ -23615,12 +24135,32 @@
       </w:r>
       <w:r>
         <w:rPr>
-          <w:rFonts w:ascii="나눔고딕" w:eastAsia="나눔고딕" w:hAnsi="나눔고딕" w:hint="eastAsia"/>
+          <w:rFonts w:ascii="NanumGothic" w:eastAsia="NanumGothic" w:hAnsi="NanumGothic" w:hint="eastAsia"/>
           <w:color w:val="333333"/>
           <w:szCs w:val="20"/>
           <w:shd w:val="clear" w:color="auto" w:fill="F6F6F6"/>
         </w:rPr>
-        <w:t>- 방법(공모전, 대회, 학습 및 기타 활동 등)과 실천 방법(시간, 노력 수준 등) / 본인의 역량을 확인할 수 있었던 객관적인 사례나 근거가 잘 드러나도록 기술</w:t>
+        <w:t>- 방법(공모전, 대회, 학습 및 기타 활동 등)과 실천 방법(시간, 노력 수준 등</w:t>
+      </w:r>
+      <w:proofErr w:type="gramStart"/>
+      <w:r>
+        <w:rPr>
+          <w:rFonts w:ascii="NanumGothic" w:eastAsia="NanumGothic" w:hAnsi="NanumGothic" w:hint="eastAsia"/>
+          <w:color w:val="333333"/>
+          <w:szCs w:val="20"/>
+          <w:shd w:val="clear" w:color="auto" w:fill="F6F6F6"/>
+        </w:rPr>
+        <w:t>) /</w:t>
+      </w:r>
+      <w:proofErr w:type="gramEnd"/>
+      <w:r>
+        <w:rPr>
+          <w:rFonts w:ascii="NanumGothic" w:eastAsia="NanumGothic" w:hAnsi="NanumGothic" w:hint="eastAsia"/>
+          <w:color w:val="333333"/>
+          <w:szCs w:val="20"/>
+          <w:shd w:val="clear" w:color="auto" w:fill="F6F6F6"/>
+        </w:rPr>
+        <w:t xml:space="preserve"> 본인의 역량을 확인할 수 있었던 객관적인 사례나 근거가 잘 드러나도록 기술</w:t>
       </w:r>
     </w:p>
     <w:p>
@@ -26202,6 +26742,7 @@
         </w:rPr>
         <w:t xml:space="preserve"> </w:t>
       </w:r>
+      <w:proofErr w:type="gramStart"/>
       <w:r>
         <w:rPr>
           <w:rFonts w:ascii="NotoSans-Medium" w:hAnsi="NotoSans-Medium"/>
@@ -26227,6 +26768,7 @@
       <w:r>
         <w:t>*</w:t>
       </w:r>
+      <w:proofErr w:type="gramEnd"/>
     </w:p>
     <w:p>
       <w:pPr>
@@ -27921,7 +28463,21 @@
         <w:rPr>
           <w:szCs w:val="20"/>
         </w:rPr>
-        <w:t xml:space="preserve">, 제 3국 청소년 멘토링활동, 낙후지역 청소년 멘토링활동 등 다양한 활동을 통해 타인을 배려하는 자세와 팀원들과 협업하는 경험을 쌓았습니다. 이를 통해 다른 </w:t>
+        <w:t xml:space="preserve">, </w:t>
+      </w:r>
+      <w:proofErr w:type="gramStart"/>
+      <w:r>
+        <w:rPr>
+          <w:szCs w:val="20"/>
+        </w:rPr>
+        <w:t>제 3</w:t>
+      </w:r>
+      <w:proofErr w:type="gramEnd"/>
+      <w:r>
+        <w:rPr>
+          <w:szCs w:val="20"/>
+        </w:rPr>
+        <w:t xml:space="preserve">국 청소년 멘토링활동, 낙후지역 청소년 멘토링활동 등 다양한 활동을 통해 타인을 배려하는 자세와 팀원들과 협업하는 경험을 쌓았습니다. 이를 통해 다른 </w:t>
       </w:r>
       <w:proofErr w:type="spellStart"/>
       <w:r>
@@ -30270,7 +30826,21 @@
         <w:rPr>
           <w:szCs w:val="20"/>
         </w:rPr>
-        <w:t>4, 메이플스토리, 카트라이더 등 다양한 넥슨 게임을 즐겨 플레이해왔습니다. 이러한 게임들은 제 삶에서 큰 즐거움과 행복을 가져다 주는 중요한 부분입니다. 그리고 그런 게임의 품질과 사용자 경험을 개선하는 데 기여하고 싶다고 생각하게 되었습니다.</w:t>
+        <w:t xml:space="preserve">4, 메이플스토리, 카트라이더 등 다양한 넥슨 게임을 즐겨 플레이해왔습니다. 이러한 게임들은 제 삶에서 큰 즐거움과 행복을 </w:t>
+      </w:r>
+      <w:proofErr w:type="gramStart"/>
+      <w:r>
+        <w:rPr>
+          <w:szCs w:val="20"/>
+        </w:rPr>
+        <w:t>가져다 주는</w:t>
+      </w:r>
+      <w:proofErr w:type="gramEnd"/>
+      <w:r>
+        <w:rPr>
+          <w:szCs w:val="20"/>
+        </w:rPr>
+        <w:t xml:space="preserve"> 중요한 부분입니다. 그리고 그런 게임의 품질과 사용자 경험을 개선하는 데 기여하고 싶다고 생각하게 되었습니다.</w:t>
       </w:r>
     </w:p>
     <w:p>
@@ -32631,7 +33201,21 @@
         <w:rPr>
           <w:szCs w:val="20"/>
         </w:rPr>
-        <w:t xml:space="preserve"> 개인의 실력 뿐만 아니라 팀의 전략, 무기 선택 등 다양한 요소들이 </w:t>
+        <w:t xml:space="preserve"> 개인의 </w:t>
+      </w:r>
+      <w:proofErr w:type="gramStart"/>
+      <w:r>
+        <w:rPr>
+          <w:szCs w:val="20"/>
+        </w:rPr>
+        <w:t>실력 뿐만</w:t>
+      </w:r>
+      <w:proofErr w:type="gramEnd"/>
+      <w:r>
+        <w:rPr>
+          <w:szCs w:val="20"/>
+        </w:rPr>
+        <w:t xml:space="preserve"> 아니라 팀의 전략, 무기 선택 등 다양한 요소들이 </w:t>
       </w:r>
       <w:proofErr w:type="spellStart"/>
       <w:r>
@@ -33037,7 +33621,21 @@
         <w:rPr>
           <w:szCs w:val="20"/>
         </w:rPr>
-        <w:t xml:space="preserve"> 의사소통을 이끌어내는 유용한 수단으로 활용하고 있습니다. 읽은 기사의 다양한 주제에 대하여 사람들과 흥미로운 내용을 함께 나누고, 이를 통해 다양한 의견을 교환하며 대화를 이끌어내면 주변 사람들과 함께하는 시간이 보다 유익해 지는 것 같습니다. 또한, 다양한 관점과 정보를 공유함으로써 더욱 넓은 시야와 견해를 기를 수 있었습니다.</w:t>
+        <w:t xml:space="preserve"> 의사소통을 이끌어내는 유용한 수단으로 활용하고 있습니다. 읽은 기사의 다양한 주제에 대하여 사람들과 흥미로운 내용을 함께 나누고, 이를 통해 다양한 의견을 교환하며 대화를 이끌어내면 주변 사람들과 함께하는 시간이 보다 </w:t>
+      </w:r>
+      <w:proofErr w:type="gramStart"/>
+      <w:r>
+        <w:rPr>
+          <w:szCs w:val="20"/>
+        </w:rPr>
+        <w:t>유익해 지는</w:t>
+      </w:r>
+      <w:proofErr w:type="gramEnd"/>
+      <w:r>
+        <w:rPr>
+          <w:szCs w:val="20"/>
+        </w:rPr>
+        <w:t xml:space="preserve"> 것 같습니다. 또한, 다양한 관점과 정보를 공유함으로써 더욱 넓은 시야와 견해를 기를 수 있었습니다.</w:t>
       </w:r>
     </w:p>
     <w:p>
@@ -33624,7 +34222,31 @@
           <w:szCs w:val="20"/>
           <w:shd w:val="clear" w:color="auto" w:fill="EFF2F4"/>
         </w:rPr>
-        <w:t>)을 참고하여 본인과 부합된다고 생각하는 인재상을 선택하여 그렇게 생각하는 이유를 본인의 교육,경험,경력사항 등 구체적인 사례를 들어 기술하여 주십시오</w:t>
+        <w:t xml:space="preserve">)을 참고하여 본인과 부합된다고 생각하는 인재상을 선택하여 그렇게 생각하는 이유를 본인의 </w:t>
+      </w:r>
+      <w:proofErr w:type="gramStart"/>
+      <w:r>
+        <w:rPr>
+          <w:rFonts w:ascii="맑은 고딕" w:eastAsia="맑은 고딕" w:hAnsi="맑은 고딕" w:hint="eastAsia"/>
+          <w:b/>
+          <w:bCs/>
+          <w:color w:val="3C474E"/>
+          <w:szCs w:val="20"/>
+          <w:shd w:val="clear" w:color="auto" w:fill="EFF2F4"/>
+        </w:rPr>
+        <w:t>교육,경험</w:t>
+      </w:r>
+      <w:proofErr w:type="gramEnd"/>
+      <w:r>
+        <w:rPr>
+          <w:rFonts w:ascii="맑은 고딕" w:eastAsia="맑은 고딕" w:hAnsi="맑은 고딕" w:hint="eastAsia"/>
+          <w:b/>
+          <w:bCs/>
+          <w:color w:val="3C474E"/>
+          <w:szCs w:val="20"/>
+          <w:shd w:val="clear" w:color="auto" w:fill="EFF2F4"/>
+        </w:rPr>
+        <w:t>,경력사항 등 구체적인 사례를 들어 기술하여 주십시오</w:t>
       </w:r>
     </w:p>
     <w:p>
@@ -35804,7 +36426,21 @@
         <w:rPr>
           <w:szCs w:val="20"/>
         </w:rPr>
-        <w:t xml:space="preserve"> 300만원의 예산을 지원 받아 동아리 활동에 필요한 운영비를 해결하고 더욱 다양하고 풍성한 봉사 활동을 할 수 있게 되었습니다. 지원 사업을 위한 지원서 작성과 예산 관리, 그리고 활동 결과를 정리하여 보고서 작성하는 과정에서 어려움이 있었지만 </w:t>
+        <w:t xml:space="preserve"> 300만원의 예산을 </w:t>
+      </w:r>
+      <w:proofErr w:type="gramStart"/>
+      <w:r>
+        <w:rPr>
+          <w:szCs w:val="20"/>
+        </w:rPr>
+        <w:t>지원 받아</w:t>
+      </w:r>
+      <w:proofErr w:type="gramEnd"/>
+      <w:r>
+        <w:rPr>
+          <w:szCs w:val="20"/>
+        </w:rPr>
+        <w:t xml:space="preserve"> 동아리 활동에 필요한 운영비를 해결하고 더욱 다양하고 풍성한 봉사 활동을 할 수 있게 되었습니다. 지원 사업을 위한 지원서 작성과 예산 관리, 그리고 활동 결과를 정리하여 보고서 작성하는 과정에서 어려움이 있었지만 </w:t>
       </w:r>
       <w:proofErr w:type="spellStart"/>
       <w:r>
@@ -36945,7 +37581,6 @@
     <w:p>
       <w:pPr>
         <w:rPr>
-          <w:rFonts w:hint="eastAsia"/>
           <w:szCs w:val="20"/>
         </w:rPr>
       </w:pPr>
@@ -37004,6 +37639,505 @@
         </w:rPr>
         <w:t xml:space="preserve"> 성과와 성장에 기여하고자 합니다.</w:t>
       </w:r>
+    </w:p>
+    <w:p>
+      <w:pPr>
+        <w:rPr>
+          <w:szCs w:val="20"/>
+        </w:rPr>
+      </w:pPr>
+    </w:p>
+    <w:p>
+      <w:pPr>
+        <w:rPr>
+          <w:szCs w:val="20"/>
+        </w:rPr>
+      </w:pPr>
+    </w:p>
+    <w:p>
+      <w:pPr>
+        <w:rPr>
+          <w:sz w:val="28"/>
+          <w:szCs w:val="28"/>
+        </w:rPr>
+      </w:pPr>
+      <w:r>
+        <w:rPr>
+          <w:rFonts w:hint="eastAsia"/>
+          <w:sz w:val="28"/>
+          <w:szCs w:val="28"/>
+        </w:rPr>
+        <w:lastRenderedPageBreak/>
+        <w:t>성장과정</w:t>
+      </w:r>
+    </w:p>
+    <w:p>
+      <w:pPr>
+        <w:rPr>
+          <w:szCs w:val="20"/>
+        </w:rPr>
+      </w:pPr>
+      <w:r>
+        <w:rPr>
+          <w:rFonts w:hint="eastAsia"/>
+          <w:szCs w:val="20"/>
+        </w:rPr>
+        <w:t>먼저</w:t>
+      </w:r>
+      <w:r>
+        <w:rPr>
+          <w:szCs w:val="20"/>
+        </w:rPr>
+        <w:t xml:space="preserve"> 행동하고 '내가 할 수 있는 일이 무엇일까?'라는 고민을 토대로 살아온 저의 신념과 노력은 저의 성장과정에서 중요한 역할을 했습니다. 대학 시절 운영한 봉사 동아리에서의 경험은 특히 그렇습니다. 동아리가 예산 문제로 어려움에 직면했을 때, 저는 먼저 필요한 예산을 조사하고 분석하여 동아리가 얼마만큼의 예산이 필요한지, 어떤 목적으로 사용해야 하는지를 파악했습니다. 그 후, 동아리 회원들과 함께 다양한 봉사 지원 프로그램을 검토하고 각 프로젝트의 장단</w:t>
+      </w:r>
+      <w:r>
+        <w:rPr>
+          <w:rFonts w:hint="eastAsia"/>
+          <w:szCs w:val="20"/>
+        </w:rPr>
+        <w:t>점을</w:t>
+      </w:r>
+      <w:r>
+        <w:rPr>
+          <w:szCs w:val="20"/>
+        </w:rPr>
+        <w:t xml:space="preserve"> 논의하여 우리 동아리의 목표와 가치를 강조하며 지원사업에 선발되기 위한 지원서를 작성했습니다.</w:t>
+      </w:r>
+    </w:p>
+    <w:p>
+      <w:pPr>
+        <w:rPr>
+          <w:szCs w:val="20"/>
+        </w:rPr>
+      </w:pPr>
+    </w:p>
+    <w:p>
+      <w:pPr>
+        <w:rPr>
+          <w:szCs w:val="20"/>
+        </w:rPr>
+      </w:pPr>
+      <w:r>
+        <w:rPr>
+          <w:rFonts w:hint="eastAsia"/>
+          <w:szCs w:val="20"/>
+        </w:rPr>
+        <w:t>결과적으로</w:t>
+      </w:r>
+      <w:r>
+        <w:rPr>
+          <w:szCs w:val="20"/>
+        </w:rPr>
+        <w:t xml:space="preserve"> 대학생 자원봉사 지원사업에서 선발되어 동아리 예산 문제를 해결하고 활동 예산을 효율적으로 활용할 수 있었습니다. 이를 통해 예산을 효과적으로 사용하기 위해 팀원들과 회의를 통해 예산 배분 방안을 논의하고 결정했습니다. 또한, 예산 관리와 보고서 작성을 통해 투명하고 효율적인 예산 운영을 이끌어냈습니다.</w:t>
+      </w:r>
+    </w:p>
+    <w:p>
+      <w:pPr>
+        <w:rPr>
+          <w:szCs w:val="20"/>
+        </w:rPr>
+      </w:pPr>
+    </w:p>
+    <w:p>
+      <w:pPr>
+        <w:rPr>
+          <w:szCs w:val="20"/>
+        </w:rPr>
+      </w:pPr>
+      <w:r>
+        <w:rPr>
+          <w:rFonts w:hint="eastAsia"/>
+          <w:szCs w:val="20"/>
+        </w:rPr>
+        <w:t>저의</w:t>
+      </w:r>
+      <w:r>
+        <w:rPr>
+          <w:szCs w:val="20"/>
+        </w:rPr>
+        <w:t xml:space="preserve"> 경험과 능력을 토대로 영업 직무에서 고객 중심 접근과 효과적인 커뮤니케이션을 통해 문제를 해결하고 고객 만족도를 높이겠습니다. 예산과 자원을 효율적으로 관리하여 비용을 절감하고 이익을 극대화하여 조직의 목표를 달성하기 위해 노력하겠습니다. 이러한 역량을 활용하여, 영업 직무에서 고객과의 관계를 관리하고, 팀원들과 협력하여 어려운 상황을 극복하며, 효율적인 자원 활용을 통해 조직의 성과를 </w:t>
+      </w:r>
+      <w:proofErr w:type="gramStart"/>
+      <w:r>
+        <w:rPr>
+          <w:szCs w:val="20"/>
+        </w:rPr>
+        <w:t>향상 시키겠습니다</w:t>
+      </w:r>
+      <w:proofErr w:type="gramEnd"/>
+      <w:r>
+        <w:rPr>
+          <w:szCs w:val="20"/>
+        </w:rPr>
+        <w:t>. 저의 신념과 노력으로 고객에게 영림의 가치를 제공하겠습니다.</w:t>
+      </w:r>
+    </w:p>
+    <w:p>
+      <w:pPr>
+        <w:rPr>
+          <w:rFonts w:hint="eastAsia"/>
+          <w:sz w:val="28"/>
+          <w:szCs w:val="28"/>
+        </w:rPr>
+      </w:pPr>
+      <w:r>
+        <w:rPr>
+          <w:rFonts w:hint="eastAsia"/>
+          <w:sz w:val="28"/>
+          <w:szCs w:val="28"/>
+        </w:rPr>
+        <w:t>성격의장단점</w:t>
+      </w:r>
+    </w:p>
+    <w:p>
+      <w:pPr>
+        <w:rPr>
+          <w:szCs w:val="20"/>
+        </w:rPr>
+      </w:pPr>
+      <w:r>
+        <w:rPr>
+          <w:rFonts w:hint="eastAsia"/>
+          <w:szCs w:val="20"/>
+        </w:rPr>
+        <w:t>주도적인</w:t>
+      </w:r>
+      <w:r>
+        <w:rPr>
+          <w:szCs w:val="20"/>
+        </w:rPr>
+        <w:t xml:space="preserve"> 성격과 긍정적인 마인드는 제 성격의 큰 강점입니다. 대학 축제에서 한복 대여 부스를 운영하며 주도적인 성격이 내재하고 있는 장점을 경험했습니다. 예상치 못한 낮은 매출에 직면했을 때, 저는 팀원들과 함께 상황을 분석하고 해결책을 제안하는 주도적인 역할을 수행했습니다. 부스에 한복을 입고 사진을 찍을 수 있는 장식과 할인 쿠폰 아이디어를 제시하여 다음 날 매출을 50%가량 높일 수 있었습니다. 이를 통해 팀원들의 적극적인 참여를 유도하며 업무를 효</w:t>
+      </w:r>
+      <w:r>
+        <w:rPr>
+          <w:rFonts w:hint="eastAsia"/>
+          <w:szCs w:val="20"/>
+        </w:rPr>
+        <w:t>과적으로</w:t>
+      </w:r>
+      <w:r>
+        <w:rPr>
+          <w:szCs w:val="20"/>
+        </w:rPr>
+        <w:t xml:space="preserve"> </w:t>
+      </w:r>
+      <w:proofErr w:type="spellStart"/>
+      <w:r>
+        <w:rPr>
+          <w:szCs w:val="20"/>
+        </w:rPr>
+        <w:t>추진시킬</w:t>
+      </w:r>
+      <w:proofErr w:type="spellEnd"/>
+      <w:r>
+        <w:rPr>
+          <w:szCs w:val="20"/>
+        </w:rPr>
+        <w:t xml:space="preserve"> 수 있는 능력을 확인할 수 있었습니다.</w:t>
+      </w:r>
+    </w:p>
+    <w:p>
+      <w:pPr>
+        <w:rPr>
+          <w:szCs w:val="20"/>
+        </w:rPr>
+      </w:pPr>
+    </w:p>
+    <w:p>
+      <w:pPr>
+        <w:rPr>
+          <w:szCs w:val="20"/>
+        </w:rPr>
+      </w:pPr>
+      <w:r>
+        <w:rPr>
+          <w:rFonts w:hint="eastAsia"/>
+          <w:szCs w:val="20"/>
+        </w:rPr>
+        <w:t>또한</w:t>
+      </w:r>
+      <w:r>
+        <w:rPr>
+          <w:szCs w:val="20"/>
+        </w:rPr>
+        <w:t xml:space="preserve">, 긍정적인 마인드로 어려운 상황에서도 항상 긍정적인 측면을 찾아내어 문제에 집중하며 해결책을 </w:t>
+      </w:r>
+      <w:proofErr w:type="spellStart"/>
+      <w:r>
+        <w:rPr>
+          <w:szCs w:val="20"/>
+        </w:rPr>
+        <w:t>찾아나가는</w:t>
+      </w:r>
+      <w:proofErr w:type="spellEnd"/>
+      <w:r>
+        <w:rPr>
+          <w:szCs w:val="20"/>
+        </w:rPr>
+        <w:t xml:space="preserve"> 자세를 취합니다. 이러한 태도 덕분에 어려운 시기에도 도전을 두려워하지 않고 노력하며 성장할 수 있습니다.</w:t>
+      </w:r>
+    </w:p>
+    <w:p>
+      <w:pPr>
+        <w:rPr>
+          <w:szCs w:val="20"/>
+        </w:rPr>
+      </w:pPr>
+    </w:p>
+    <w:p>
+      <w:pPr>
+        <w:rPr>
+          <w:szCs w:val="20"/>
+        </w:rPr>
+      </w:pPr>
+      <w:r>
+        <w:rPr>
+          <w:rFonts w:hint="eastAsia"/>
+          <w:szCs w:val="20"/>
+        </w:rPr>
+        <w:t>하지만</w:t>
+      </w:r>
+      <w:r>
+        <w:rPr>
+          <w:szCs w:val="20"/>
+        </w:rPr>
+        <w:t xml:space="preserve">, 때로는 제 주도적인 성격이 타인의 의견을 충분히 수용하지 못한다는 단점이 있었고 이는 팀 </w:t>
+      </w:r>
+      <w:r>
+        <w:rPr>
+          <w:szCs w:val="20"/>
+        </w:rPr>
+        <w:lastRenderedPageBreak/>
+        <w:t>내 의견 충돌을 초래할 수 있다고 생각했습니다. 이에 다른 팀 프로젝트와 봉사 동아리 활동, 장애 학생 도우미 등을 통해 팀원들의 의견을 적극적으로 수렴하고 존중하며 팀의 목표를 달성하는 방향으로 리더십을 발휘할 수 있는 능력을 더욱 강화하려고 노력하고 있습니다.</w:t>
+      </w:r>
+    </w:p>
+    <w:p>
+      <w:pPr>
+        <w:rPr>
+          <w:szCs w:val="20"/>
+        </w:rPr>
+      </w:pPr>
+    </w:p>
+    <w:p>
+      <w:pPr>
+        <w:rPr>
+          <w:szCs w:val="20"/>
+        </w:rPr>
+      </w:pPr>
+      <w:r>
+        <w:rPr>
+          <w:rFonts w:hint="eastAsia"/>
+          <w:szCs w:val="20"/>
+        </w:rPr>
+        <w:t>이러한</w:t>
+      </w:r>
+      <w:r>
+        <w:rPr>
+          <w:szCs w:val="20"/>
+        </w:rPr>
+        <w:t xml:space="preserve"> 성격의 장단점을 바탕으로, 더 나은 리더십과 협력 능력을 발전시키고 싶습니다. 주도적인 성격을 살려 팀을 원활하게 이끌면서도 타인의 의견을 수용하는 리더로 성장하고 싶습니다. 긍정적인 마인드를 유지하면서 어려움을 극복하고, </w:t>
+      </w:r>
+      <w:proofErr w:type="spellStart"/>
+      <w:r>
+        <w:rPr>
+          <w:szCs w:val="20"/>
+        </w:rPr>
+        <w:t>팀원들과의</w:t>
+      </w:r>
+      <w:proofErr w:type="spellEnd"/>
+      <w:r>
+        <w:rPr>
+          <w:szCs w:val="20"/>
+        </w:rPr>
+        <w:t xml:space="preserve"> 협력을 통해 더 나은 결과를 이끌어내는 데 기여하고 싶습니다.</w:t>
+      </w:r>
+    </w:p>
+    <w:p>
+      <w:pPr>
+        <w:rPr>
+          <w:szCs w:val="20"/>
+        </w:rPr>
+      </w:pPr>
+    </w:p>
+    <w:p>
+      <w:pPr>
+        <w:rPr>
+          <w:sz w:val="32"/>
+          <w:szCs w:val="32"/>
+        </w:rPr>
+      </w:pPr>
+      <w:r>
+        <w:rPr>
+          <w:rFonts w:hint="eastAsia"/>
+          <w:sz w:val="32"/>
+          <w:szCs w:val="32"/>
+        </w:rPr>
+        <w:t>직업관 과 자기계발 계획</w:t>
+      </w:r>
+    </w:p>
+    <w:p>
+      <w:pPr>
+        <w:rPr>
+          <w:szCs w:val="20"/>
+        </w:rPr>
+      </w:pPr>
+      <w:r>
+        <w:rPr>
+          <w:rFonts w:hint="eastAsia"/>
+          <w:szCs w:val="20"/>
+        </w:rPr>
+        <w:t>첫째</w:t>
+      </w:r>
+      <w:r>
+        <w:rPr>
+          <w:szCs w:val="20"/>
+        </w:rPr>
+        <w:t>, 고객의 입장에서 생각하는 것입니다. 어떤 일을 하든 항상 고객의 요구와 니즈를 이해하고 최상의 서비스와 제품을 제공하기 위해 노력하겠습니다. 고객의 만족을 무엇보다 중요하게 생각하고 항상 고객 중심으로 생각하고 행동하겠습니다.</w:t>
+      </w:r>
+    </w:p>
+    <w:p>
+      <w:pPr>
+        <w:rPr>
+          <w:szCs w:val="20"/>
+        </w:rPr>
+      </w:pPr>
+    </w:p>
+    <w:p>
+      <w:pPr>
+        <w:rPr>
+          <w:szCs w:val="20"/>
+        </w:rPr>
+      </w:pPr>
+      <w:r>
+        <w:rPr>
+          <w:rFonts w:hint="eastAsia"/>
+          <w:szCs w:val="20"/>
+        </w:rPr>
+        <w:t>둘째</w:t>
+      </w:r>
+      <w:r>
+        <w:rPr>
+          <w:szCs w:val="20"/>
+        </w:rPr>
+        <w:t>, 팀원들의 입장에서 생각하며 협력하는 것입니다. 팀 내에서는 서로의 강점과 약점을 이해하고, 업무를 효율적으로 분배하며 협력하겠습니다. 팀원들의 의견을 존중하고 리더십을 발휘하여 팀의 성과를 높이기 위해 노력하겠습니다.</w:t>
+      </w:r>
+    </w:p>
+    <w:p>
+      <w:pPr>
+        <w:rPr>
+          <w:szCs w:val="20"/>
+        </w:rPr>
+      </w:pPr>
+    </w:p>
+    <w:p>
+      <w:pPr>
+        <w:rPr>
+          <w:szCs w:val="20"/>
+        </w:rPr>
+      </w:pPr>
+      <w:r>
+        <w:rPr>
+          <w:rFonts w:hint="eastAsia"/>
+          <w:szCs w:val="20"/>
+        </w:rPr>
+        <w:t>셋째</w:t>
+      </w:r>
+      <w:r>
+        <w:rPr>
+          <w:szCs w:val="20"/>
+        </w:rPr>
+        <w:t xml:space="preserve">, 문제 해결과 지속적인 개선을 추구하겠습니다. 어려운 상황이나 문제에 직면했을 때, 고객과 팀원들의 입장에서 문제를 해결하려고 노력하고 끊임없는 개선을 통해 더 나은 방법을 찾아 업무적인 역량을 </w:t>
+      </w:r>
+      <w:proofErr w:type="gramStart"/>
+      <w:r>
+        <w:rPr>
+          <w:szCs w:val="20"/>
+        </w:rPr>
+        <w:t>향상 시키겠습니다</w:t>
+      </w:r>
+      <w:proofErr w:type="gramEnd"/>
+      <w:r>
+        <w:rPr>
+          <w:szCs w:val="20"/>
+        </w:rPr>
+        <w:t>.</w:t>
+      </w:r>
+    </w:p>
+    <w:p>
+      <w:pPr>
+        <w:rPr>
+          <w:szCs w:val="20"/>
+        </w:rPr>
+      </w:pPr>
+    </w:p>
+    <w:p>
+      <w:pPr>
+        <w:rPr>
+          <w:szCs w:val="20"/>
+        </w:rPr>
+      </w:pPr>
+      <w:r>
+        <w:rPr>
+          <w:rFonts w:hint="eastAsia"/>
+          <w:szCs w:val="20"/>
+        </w:rPr>
+        <w:t>업무</w:t>
+      </w:r>
+      <w:r>
+        <w:rPr>
+          <w:szCs w:val="20"/>
+        </w:rPr>
+        <w:t xml:space="preserve"> 능력을 향상하기 위해 먼저, 고객과의 관계를 강화하고 긍정적인 고객 경험을 제공하기 위해 고객 관리 능력을 </w:t>
+      </w:r>
+      <w:proofErr w:type="gramStart"/>
+      <w:r>
+        <w:rPr>
+          <w:szCs w:val="20"/>
+        </w:rPr>
+        <w:t>향상 시키겠습니다</w:t>
+      </w:r>
+      <w:proofErr w:type="gramEnd"/>
+      <w:r>
+        <w:rPr>
+          <w:szCs w:val="20"/>
+        </w:rPr>
+        <w:t>. 고객 상담 및 피드백을 주기적으로 분석하여 개선점을 도출하고 고객 만족도를 높이기 위한 대응 전략을 찾고 싶습니다.</w:t>
+      </w:r>
+    </w:p>
+    <w:p>
+      <w:pPr>
+        <w:rPr>
+          <w:szCs w:val="20"/>
+        </w:rPr>
+      </w:pPr>
+    </w:p>
+    <w:p>
+      <w:pPr>
+        <w:rPr>
+          <w:szCs w:val="20"/>
+        </w:rPr>
+      </w:pPr>
+      <w:r>
+        <w:rPr>
+          <w:rFonts w:hint="eastAsia"/>
+          <w:szCs w:val="20"/>
+        </w:rPr>
+        <w:t>또한</w:t>
+      </w:r>
+      <w:r>
+        <w:rPr>
+          <w:szCs w:val="20"/>
+        </w:rPr>
+        <w:t>, 경쟁적인 시장에서 경쟁우위를 확보하기 위해 시장 조사 및 경쟁 분석 능력을 강화하겠습니다. 업계 동향을 파악하고 경쟁사의 전략을 분석하여 우리 제품과 서비스를 개선할 방안을 모색할 것입니다. 그리고 영림제품과 서비스에 대한 지식을 더욱 깊이 이해하기 위해 자사 교육과 교육 자료를 참고하겠습니다. 이를 통해 고객에게 더 정확하고 전문적인 정보를 제공하겠습니다.</w:t>
+      </w:r>
+    </w:p>
+    <w:p>
+      <w:pPr>
+        <w:rPr>
+          <w:rFonts w:hint="eastAsia"/>
+          <w:szCs w:val="20"/>
+        </w:rPr>
+      </w:pPr>
     </w:p>
     <w:sectPr>
       <w:pgSz w:w="11906" w:h="16838"/>

--- a/1/2023 new 자소서.docx
+++ b/1/2023 new 자소서.docx
@@ -142,6 +142,138 @@
     <w:p>
       <w:pPr>
         <w:widowControl/>
+        <w:shd w:val="clear" w:color="auto" w:fill="FFFFFF"/>
+        <w:wordWrap/>
+        <w:autoSpaceDE/>
+        <w:autoSpaceDN/>
+        <w:spacing w:after="0" w:line="225" w:lineRule="atLeast"/>
+        <w:ind w:right="225"/>
+        <w:rPr>
+          <w:rFonts w:ascii="Roboto" w:eastAsia="굴림" w:hAnsi="Roboto" w:cs="굴림"/>
+          <w:color w:val="393B3D"/>
+          <w:kern w:val="0"/>
+          <w:sz w:val="18"/>
+          <w:szCs w:val="18"/>
+        </w:rPr>
+      </w:pPr>
+    </w:p>
+    <w:p>
+      <w:pPr>
+        <w:widowControl/>
+        <w:shd w:val="clear" w:color="auto" w:fill="FFFFFF"/>
+        <w:wordWrap/>
+        <w:autoSpaceDE/>
+        <w:autoSpaceDN/>
+        <w:spacing w:after="0" w:line="225" w:lineRule="atLeast"/>
+        <w:ind w:right="225"/>
+        <w:rPr>
+          <w:rFonts w:ascii="Roboto" w:eastAsia="굴림" w:hAnsi="Roboto" w:cs="굴림"/>
+          <w:color w:val="393B3D"/>
+          <w:kern w:val="0"/>
+          <w:sz w:val="18"/>
+          <w:szCs w:val="18"/>
+        </w:rPr>
+      </w:pPr>
+      <w:r>
+        <w:rPr>
+          <w:rFonts w:ascii="Roboto" w:eastAsia="굴림" w:hAnsi="Roboto" w:cs="굴림" w:hint="eastAsia"/>
+          <w:color w:val="393B3D"/>
+          <w:kern w:val="0"/>
+          <w:sz w:val="18"/>
+          <w:szCs w:val="18"/>
+        </w:rPr>
+        <w:t>G</w:t>
+      </w:r>
+      <w:r>
+        <w:rPr>
+          <w:rFonts w:ascii="Roboto" w:eastAsia="굴림" w:hAnsi="Roboto" w:cs="굴림"/>
+          <w:color w:val="393B3D"/>
+          <w:kern w:val="0"/>
+          <w:sz w:val="18"/>
+          <w:szCs w:val="18"/>
+        </w:rPr>
+        <w:t xml:space="preserve">AIQ </w:t>
+      </w:r>
+      <w:r>
+        <w:rPr>
+          <w:rFonts w:ascii="Roboto" w:eastAsia="굴림" w:hAnsi="Roboto" w:cs="굴림"/>
+          <w:color w:val="393B3D"/>
+          <w:kern w:val="0"/>
+          <w:sz w:val="18"/>
+          <w:szCs w:val="18"/>
+        </w:rPr>
+        <w:t>Completion ID: 196552312</w:t>
+      </w:r>
+      <w:r>
+        <w:rPr>
+          <w:rFonts w:ascii="Roboto" w:eastAsia="굴림" w:hAnsi="Roboto" w:cs="굴림"/>
+          <w:color w:val="393B3D"/>
+          <w:kern w:val="0"/>
+          <w:sz w:val="18"/>
+          <w:szCs w:val="18"/>
+        </w:rPr>
+        <w:t xml:space="preserve"> </w:t>
+      </w:r>
+      <w:r>
+        <w:rPr>
+          <w:rFonts w:ascii="Roboto" w:eastAsia="굴림" w:hAnsi="Roboto" w:cs="굴림" w:hint="eastAsia"/>
+          <w:color w:val="393B3D"/>
+          <w:kern w:val="0"/>
+          <w:sz w:val="18"/>
+          <w:szCs w:val="18"/>
+        </w:rPr>
+        <w:t>발급기관</w:t>
+      </w:r>
+      <w:r>
+        <w:rPr>
+          <w:rFonts w:ascii="Roboto" w:eastAsia="굴림" w:hAnsi="Roboto" w:cs="굴림" w:hint="eastAsia"/>
+          <w:color w:val="393B3D"/>
+          <w:kern w:val="0"/>
+          <w:sz w:val="18"/>
+          <w:szCs w:val="18"/>
+        </w:rPr>
+        <w:t xml:space="preserve"> </w:t>
+      </w:r>
+      <w:r>
+        <w:rPr>
+          <w:rFonts w:ascii="Arial" w:hAnsi="Arial" w:cs="Arial"/>
+          <w:color w:val="BDC1C6"/>
+          <w:shd w:val="clear" w:color="auto" w:fill="202124"/>
+        </w:rPr>
+        <w:t>Google</w:t>
+      </w:r>
+    </w:p>
+    <w:p>
+      <w:pPr>
+        <w:widowControl/>
+        <w:shd w:val="clear" w:color="auto" w:fill="FFFFFF"/>
+        <w:wordWrap/>
+        <w:autoSpaceDE/>
+        <w:autoSpaceDN/>
+        <w:spacing w:after="0" w:line="225" w:lineRule="atLeast"/>
+        <w:ind w:firstLineChars="50" w:firstLine="90"/>
+        <w:rPr>
+          <w:rFonts w:ascii="Roboto" w:eastAsia="굴림" w:hAnsi="Roboto" w:cs="굴림"/>
+          <w:color w:val="393B3D"/>
+          <w:kern w:val="0"/>
+          <w:sz w:val="18"/>
+          <w:szCs w:val="18"/>
+        </w:rPr>
+      </w:pPr>
+      <w:r>
+        <w:rPr>
+          <w:rFonts w:ascii="Roboto" w:eastAsia="굴림" w:hAnsi="Roboto" w:cs="굴림"/>
+          <w:color w:val="393B3D"/>
+          <w:kern w:val="0"/>
+          <w:sz w:val="18"/>
+          <w:szCs w:val="18"/>
+        </w:rPr>
+        <w:t>Expires: September 6, 2024</w:t>
+      </w:r>
+    </w:p>
+    <w:p>
+      <w:pPr>
+        <w:widowControl/>
         <w:wordWrap/>
         <w:autoSpaceDE/>
         <w:autoSpaceDN/>
@@ -220,7 +352,7 @@
           <w:szCs w:val="23"/>
           <w:shd w:val="clear" w:color="auto" w:fill="FFFFFF"/>
         </w:rPr>
-        <w:t>2022.03.26(</w:t>
+        <w:t>202</w:t>
       </w:r>
       <w:r>
         <w:rPr>
@@ -231,7 +363,7 @@
           <w:szCs w:val="23"/>
           <w:shd w:val="clear" w:color="auto" w:fill="FFFFFF"/>
         </w:rPr>
-        <w:t>토</w:t>
+        <w:t>3</w:t>
       </w:r>
       <w:r>
         <w:rPr>
@@ -242,7 +374,95 @@
           <w:szCs w:val="23"/>
           <w:shd w:val="clear" w:color="auto" w:fill="FFFFFF"/>
         </w:rPr>
-        <w:t xml:space="preserve">) 101749 </w:t>
+        <w:t>.0</w:t>
+      </w:r>
+      <w:r>
+        <w:rPr>
+          <w:rFonts w:ascii="Roboto" w:hAnsi="Roboto"/>
+          <w:color w:val="222222"/>
+          <w:spacing w:val="-3"/>
+          <w:sz w:val="23"/>
+          <w:szCs w:val="23"/>
+          <w:shd w:val="clear" w:color="auto" w:fill="FFFFFF"/>
+        </w:rPr>
+        <w:t>8</w:t>
+      </w:r>
+      <w:r>
+        <w:rPr>
+          <w:rFonts w:ascii="Roboto" w:hAnsi="Roboto"/>
+          <w:color w:val="222222"/>
+          <w:spacing w:val="-3"/>
+          <w:sz w:val="23"/>
+          <w:szCs w:val="23"/>
+          <w:shd w:val="clear" w:color="auto" w:fill="FFFFFF"/>
+        </w:rPr>
+        <w:t>.2</w:t>
+      </w:r>
+      <w:r>
+        <w:rPr>
+          <w:rFonts w:ascii="Roboto" w:hAnsi="Roboto"/>
+          <w:color w:val="222222"/>
+          <w:spacing w:val="-3"/>
+          <w:sz w:val="23"/>
+          <w:szCs w:val="23"/>
+          <w:shd w:val="clear" w:color="auto" w:fill="FFFFFF"/>
+        </w:rPr>
+        <w:t>7</w:t>
+      </w:r>
+      <w:r>
+        <w:rPr>
+          <w:rFonts w:ascii="Roboto" w:hAnsi="Roboto"/>
+          <w:color w:val="222222"/>
+          <w:spacing w:val="-3"/>
+          <w:sz w:val="23"/>
+          <w:szCs w:val="23"/>
+          <w:shd w:val="clear" w:color="auto" w:fill="FFFFFF"/>
+        </w:rPr>
+        <w:t>(</w:t>
+      </w:r>
+      <w:r>
+        <w:rPr>
+          <w:rFonts w:ascii="Roboto" w:hAnsi="Roboto" w:hint="eastAsia"/>
+          <w:color w:val="222222"/>
+          <w:spacing w:val="-3"/>
+          <w:sz w:val="23"/>
+          <w:szCs w:val="23"/>
+          <w:shd w:val="clear" w:color="auto" w:fill="FFFFFF"/>
+        </w:rPr>
+        <w:t>일</w:t>
+      </w:r>
+      <w:r>
+        <w:rPr>
+          <w:rFonts w:ascii="Roboto" w:hAnsi="Roboto"/>
+          <w:color w:val="222222"/>
+          <w:spacing w:val="-3"/>
+          <w:sz w:val="23"/>
+          <w:szCs w:val="23"/>
+          <w:shd w:val="clear" w:color="auto" w:fill="FFFFFF"/>
+        </w:rPr>
+        <w:t>) 101</w:t>
+      </w:r>
+      <w:r>
+        <w:rPr>
+          <w:rFonts w:ascii="Roboto" w:hAnsi="Roboto"/>
+          <w:color w:val="222222"/>
+          <w:spacing w:val="-3"/>
+          <w:sz w:val="23"/>
+          <w:szCs w:val="23"/>
+          <w:shd w:val="clear" w:color="auto" w:fill="FFFFFF"/>
+        </w:rPr>
+        <w:t>37</w:t>
+      </w:r>
+      <w:r>
+        <w:rPr>
+          <w:rFonts w:ascii="Roboto" w:hAnsi="Roboto"/>
+          <w:color w:val="222222"/>
+          <w:spacing w:val="-3"/>
+          <w:sz w:val="23"/>
+          <w:szCs w:val="23"/>
+          <w:shd w:val="clear" w:color="auto" w:fill="FFFFFF"/>
+        </w:rPr>
+        <w:t xml:space="preserve">9 </w:t>
       </w:r>
       <w:r>
         <w:rPr>
@@ -254,18 +474,20 @@
           <w:sz w:val="23"/>
           <w:szCs w:val="23"/>
         </w:rPr>
-        <w:t>Intermediate Mid 2</w:t>
-      </w:r>
-      <w:r>
-        <w:rPr>
-          <w:rFonts w:ascii="Roboto" w:hAnsi="Roboto"/>
+        <w:t xml:space="preserve">Intermediate </w:t>
+      </w:r>
+      <w:proofErr w:type="gramStart"/>
+      <w:r>
+        <w:rPr>
+          <w:rFonts w:ascii="Roboto" w:hAnsi="Roboto" w:hint="eastAsia"/>
+          <w:b/>
+          <w:bCs/>
           <w:color w:val="064B9D"/>
           <w:spacing w:val="-3"/>
           <w:sz w:val="23"/>
           <w:szCs w:val="23"/>
-          <w:shd w:val="clear" w:color="auto" w:fill="FFFFFF"/>
-        </w:rPr>
-        <w:t> (Speaking Score </w:t>
+        </w:rPr>
+        <w:t>H</w:t>
       </w:r>
       <w:r>
         <w:rPr>
@@ -277,7 +499,78 @@
           <w:sz w:val="23"/>
           <w:szCs w:val="23"/>
         </w:rPr>
-        <w:t>120</w:t>
+        <w:t>igh</w:t>
+      </w:r>
+      <w:r>
+        <w:rPr>
+          <w:rFonts w:ascii="Roboto" w:hAnsi="Roboto"/>
+          <w:b/>
+          <w:bCs/>
+          <w:color w:val="064B9D"/>
+          <w:spacing w:val="-3"/>
+          <w:sz w:val="23"/>
+          <w:szCs w:val="23"/>
+        </w:rPr>
+        <w:t xml:space="preserve"> </w:t>
+      </w:r>
+      <w:r>
+        <w:rPr>
+          <w:rFonts w:ascii="Roboto" w:hAnsi="Roboto"/>
+          <w:color w:val="064B9D"/>
+          <w:spacing w:val="-3"/>
+          <w:sz w:val="23"/>
+          <w:szCs w:val="23"/>
+          <w:shd w:val="clear" w:color="auto" w:fill="FFFFFF"/>
+        </w:rPr>
+        <w:t> (</w:t>
+      </w:r>
+      <w:proofErr w:type="gramEnd"/>
+      <w:r>
+        <w:rPr>
+          <w:rFonts w:ascii="Roboto" w:hAnsi="Roboto"/>
+          <w:color w:val="064B9D"/>
+          <w:spacing w:val="-3"/>
+          <w:sz w:val="23"/>
+          <w:szCs w:val="23"/>
+          <w:shd w:val="clear" w:color="auto" w:fill="FFFFFF"/>
+        </w:rPr>
+        <w:t>Speaking Score </w:t>
+      </w:r>
+      <w:r>
+        <w:rPr>
+          <w:rFonts w:ascii="Roboto" w:hAnsi="Roboto"/>
+          <w:b/>
+          <w:bCs/>
+          <w:color w:val="064B9D"/>
+          <w:spacing w:val="-3"/>
+          <w:sz w:val="23"/>
+          <w:szCs w:val="23"/>
+        </w:rPr>
+        <w:t>1</w:t>
+      </w:r>
+      <w:r>
+        <w:rPr>
+          <w:rFonts w:ascii="Roboto" w:hAnsi="Roboto"/>
+          <w:b/>
+          <w:bCs/>
+          <w:color w:val="064B9D"/>
+          <w:spacing w:val="-3"/>
+          <w:sz w:val="23"/>
+          <w:szCs w:val="23"/>
+        </w:rPr>
+        <w:t>4</w:t>
+      </w:r>
+      <w:r>
+        <w:rPr>
+          <w:rFonts w:ascii="Roboto" w:hAnsi="Roboto"/>
+          <w:b/>
+          <w:bCs/>
+          <w:color w:val="064B9D"/>
+          <w:spacing w:val="-3"/>
+          <w:sz w:val="23"/>
+          <w:szCs w:val="23"/>
+        </w:rPr>
+        <w:t>0</w:t>
       </w:r>
       <w:r>
         <w:rPr>
@@ -1884,6 +2177,20 @@
           <w:rFonts w:asciiTheme="majorHAnsi" w:eastAsiaTheme="majorHAnsi" w:hAnsiTheme="majorHAnsi"/>
         </w:rPr>
       </w:pPr>
+      <w:proofErr w:type="spellStart"/>
+      <w:r>
+        <w:rPr>
+          <w:rFonts w:asciiTheme="majorHAnsi" w:eastAsiaTheme="majorHAnsi" w:hAnsiTheme="majorHAnsi" w:hint="eastAsia"/>
+        </w:rPr>
+        <w:t>플로깅</w:t>
+      </w:r>
+      <w:proofErr w:type="spellEnd"/>
+      <w:r>
+        <w:rPr>
+          <w:rFonts w:asciiTheme="majorHAnsi" w:eastAsiaTheme="majorHAnsi" w:hAnsiTheme="majorHAnsi"/>
+        </w:rPr>
+        <w:t xml:space="preserve"> 서비스 제공을 목표로 프로젝트를 진행한 경험이 있습니다. 데이터베이스 설계와 관련하여 효율적인 데이터베이스 스키마를 개발하기 위해 DB 설계 단계에서 필요한 흐름도와 요구사항을 정밀하게 분석하였습니다. 이로써 데이터베이스 구성에 필요한 테이블과 인덱스를 미리 계획하여 설계 단계에서의 시간과 정확도를 향상시킬 수 있었습니다.</w:t>
+      </w:r>
     </w:p>
     <w:p>
       <w:pPr>
@@ -1892,17 +2199,156 @@
           <w:rFonts w:asciiTheme="majorHAnsi" w:eastAsiaTheme="majorHAnsi" w:hAnsiTheme="majorHAnsi"/>
         </w:rPr>
       </w:pPr>
+    </w:p>
+    <w:p>
+      <w:pPr>
+        <w:pStyle w:val="a5"/>
+        <w:rPr>
+          <w:rFonts w:asciiTheme="majorHAnsi" w:eastAsiaTheme="majorHAnsi" w:hAnsiTheme="majorHAnsi"/>
+        </w:rPr>
+      </w:pPr>
       <w:r>
         <w:rPr>
           <w:rFonts w:asciiTheme="majorHAnsi" w:eastAsiaTheme="majorHAnsi" w:hAnsiTheme="majorHAnsi" w:hint="eastAsia"/>
         </w:rPr>
+        <w:t>먼저</w:t>
+      </w:r>
+      <w:r>
+        <w:rPr>
+          <w:rFonts w:asciiTheme="majorHAnsi" w:eastAsiaTheme="majorHAnsi" w:hAnsiTheme="majorHAnsi"/>
+        </w:rPr>
+        <w:t>, 데이터베이스 설계와 관련하여 효율적인 데이터베이스 스키마를 개발하기 위해 DB 설계 단계에서 필요한 흐름도와 요구사항을 정밀하게 분석하였습니다. 이로써 데이터베이스 구성에 필요한 테이블과 인덱스를 미리 계획하여 설계 단계에서의 시간과 정확도를 향상시킬 수 있었습니다.</w:t>
+      </w:r>
+    </w:p>
+    <w:p>
+      <w:pPr>
+        <w:pStyle w:val="a5"/>
+        <w:rPr>
+          <w:rFonts w:asciiTheme="majorHAnsi" w:eastAsiaTheme="majorHAnsi" w:hAnsiTheme="majorHAnsi"/>
+        </w:rPr>
+      </w:pPr>
+    </w:p>
+    <w:p>
+      <w:pPr>
+        <w:pStyle w:val="a5"/>
+        <w:rPr>
+          <w:rFonts w:asciiTheme="majorHAnsi" w:eastAsiaTheme="majorHAnsi" w:hAnsiTheme="majorHAnsi"/>
+        </w:rPr>
+      </w:pPr>
+      <w:r>
+        <w:rPr>
+          <w:rFonts w:asciiTheme="majorHAnsi" w:eastAsiaTheme="majorHAnsi" w:hAnsiTheme="majorHAnsi" w:hint="eastAsia"/>
+        </w:rPr>
+        <w:t>또한</w:t>
+      </w:r>
+      <w:r>
+        <w:rPr>
+          <w:rFonts w:asciiTheme="majorHAnsi" w:eastAsiaTheme="majorHAnsi" w:hAnsiTheme="majorHAnsi"/>
+        </w:rPr>
+        <w:t>, 이 프로젝트에서는 T MAP API를 활용하여 위치 데이터를 관리하였습니다.</w:t>
+      </w:r>
+      <w:r>
+        <w:rPr>
+          <w:rFonts w:asciiTheme="majorHAnsi" w:eastAsiaTheme="majorHAnsi" w:hAnsiTheme="majorHAnsi"/>
+        </w:rPr>
+        <w:t xml:space="preserve"> </w:t>
+      </w:r>
+      <w:r>
+        <w:rPr>
+          <w:rFonts w:asciiTheme="majorHAnsi" w:eastAsiaTheme="majorHAnsi" w:hAnsiTheme="majorHAnsi"/>
+        </w:rPr>
+        <w:t>데이터를 정확히 위치시키고자 발걸음 수 알고리즘을 개발하여 사용자의 위치에 따른 이동거리를 측정하였습니다. 이를 위해 회원가입 단계에서 유저의 신체 정보를 수집하여 알고리즘을 통해 이동거리 정보를 측정하고 데이터베이스에 저장하였습니다.</w:t>
+      </w:r>
+    </w:p>
+    <w:p>
+      <w:pPr>
+        <w:pStyle w:val="a5"/>
+        <w:rPr>
+          <w:rFonts w:asciiTheme="majorHAnsi" w:eastAsiaTheme="majorHAnsi" w:hAnsiTheme="majorHAnsi"/>
+        </w:rPr>
+      </w:pPr>
+    </w:p>
+    <w:p>
+      <w:pPr>
+        <w:pStyle w:val="a5"/>
+        <w:rPr>
+          <w:rFonts w:asciiTheme="majorHAnsi" w:eastAsiaTheme="majorHAnsi" w:hAnsiTheme="majorHAnsi"/>
+        </w:rPr>
+      </w:pPr>
+      <w:r>
+        <w:rPr>
+          <w:rFonts w:asciiTheme="majorHAnsi" w:eastAsiaTheme="majorHAnsi" w:hAnsiTheme="majorHAnsi" w:hint="eastAsia"/>
+        </w:rPr>
+        <w:t>뿐만</w:t>
+      </w:r>
+      <w:r>
+        <w:rPr>
+          <w:rFonts w:asciiTheme="majorHAnsi" w:eastAsiaTheme="majorHAnsi" w:hAnsiTheme="majorHAnsi"/>
+        </w:rPr>
+        <w:t xml:space="preserve"> 아니라, 데이터베이스에 저장된 정보를 활용하여 유저들 간의 순위를 산출하였고, 이를 시각적으로 표현하기 위해 Chart.js를 활용하여 그래프를 제작하였습니다. 또한, 관리자 페이지를 구축하여 다양한 게시판에 저장된 글을 관리할 수 있도록 하였습니다.</w:t>
+      </w:r>
+    </w:p>
+    <w:p>
+      <w:pPr>
+        <w:pStyle w:val="a5"/>
+        <w:rPr>
+          <w:rFonts w:asciiTheme="majorHAnsi" w:eastAsiaTheme="majorHAnsi" w:hAnsiTheme="majorHAnsi"/>
+        </w:rPr>
+      </w:pPr>
+    </w:p>
+    <w:p>
+      <w:pPr>
+        <w:pStyle w:val="a5"/>
+        <w:rPr>
+          <w:rFonts w:asciiTheme="majorHAnsi" w:eastAsiaTheme="majorHAnsi" w:hAnsiTheme="majorHAnsi" w:hint="eastAsia"/>
+        </w:rPr>
+      </w:pPr>
+      <w:r>
+        <w:rPr>
+          <w:rFonts w:asciiTheme="majorHAnsi" w:eastAsiaTheme="majorHAnsi" w:hAnsiTheme="majorHAnsi" w:hint="eastAsia"/>
+        </w:rPr>
+        <w:t>이러한</w:t>
+      </w:r>
+      <w:r>
+        <w:rPr>
+          <w:rFonts w:asciiTheme="majorHAnsi" w:eastAsiaTheme="majorHAnsi" w:hAnsiTheme="majorHAnsi"/>
+        </w:rPr>
+        <w:t xml:space="preserve"> 경험을 통해 데이터베이스 관리 및 데이터 분석 능력을 키웠으며, 은행에서도 데이터 관리와 보고 시스템을 개선하는 데 기여할 수 있는 능력을 보유하고 있습니다.</w:t>
+      </w:r>
+    </w:p>
+    <w:p>
+      <w:pPr>
+        <w:pStyle w:val="a5"/>
+        <w:rPr>
+          <w:rFonts w:asciiTheme="majorHAnsi" w:eastAsiaTheme="majorHAnsi" w:hAnsiTheme="majorHAnsi"/>
+        </w:rPr>
+      </w:pPr>
+    </w:p>
+    <w:p>
+      <w:pPr>
+        <w:pStyle w:val="a5"/>
+        <w:rPr>
+          <w:rFonts w:asciiTheme="majorHAnsi" w:eastAsiaTheme="majorHAnsi" w:hAnsiTheme="majorHAnsi"/>
+        </w:rPr>
+      </w:pPr>
+      <w:r>
+        <w:rPr>
+          <w:rFonts w:asciiTheme="majorHAnsi" w:eastAsiaTheme="majorHAnsi" w:hAnsiTheme="majorHAnsi" w:hint="eastAsia"/>
+        </w:rPr>
         <w:t>자바</w:t>
       </w:r>
       <w:r>
         <w:rPr>
           <w:rFonts w:asciiTheme="majorHAnsi" w:eastAsiaTheme="majorHAnsi" w:hAnsiTheme="majorHAnsi"/>
         </w:rPr>
-        <w:t xml:space="preserve"> 문법과 객체 지향 개념 기반의 프로그래밍, API를 활용한 서비스 개발의 기초와 데이터베이스 활용, 웹 기반의 반응형 UI/UX 개발, 프레임워크 기반의 서비스 프로그래밍, 지능형 서비스 개발 프로젝트</w:t>
+        <w:t xml:space="preserve"> 문법과 객체 지향 개념 기반의 프로그래밍, API를 활용한 서비스 개발의 기초와 데이터베이스 활용, 웹 기반의 반응형 UI/UX 개발, 프레임워크 기반의 서비스 프로그래밍, 지능형 서비스 개발 프로</w:t>
+      </w:r>
+      <w:r>
+        <w:rPr>
+          <w:rFonts w:asciiTheme="majorHAnsi" w:eastAsiaTheme="majorHAnsi" w:hAnsiTheme="majorHAnsi"/>
+        </w:rPr>
+        <w:lastRenderedPageBreak/>
+        <w:t>젝트</w:t>
       </w:r>
     </w:p>
     <w:p>
@@ -2501,13 +2947,154 @@
         <w:t xml:space="preserve"> </w:t>
       </w:r>
       <w:r>
-        <w:t>주었습니</w:t>
-      </w:r>
-      <w:r>
+        <w:t>주었습니다</w:t>
+      </w:r>
+      <w:r>
+        <w:t>.</w:t>
+      </w:r>
+    </w:p>
+    <w:p>
+      <w:pPr>
+        <w:pStyle w:val="a5"/>
+        <w:rPr>
+          <w:rFonts w:asciiTheme="majorHAnsi" w:eastAsiaTheme="majorHAnsi" w:hAnsiTheme="majorHAnsi"/>
+        </w:rPr>
+      </w:pPr>
+    </w:p>
+    <w:p>
+      <w:pPr>
+        <w:pStyle w:val="a5"/>
+        <w:rPr>
+          <w:rFonts w:asciiTheme="majorHAnsi" w:eastAsiaTheme="majorHAnsi" w:hAnsiTheme="majorHAnsi"/>
+        </w:rPr>
+      </w:pPr>
+      <w:r>
+        <w:rPr>
+          <w:rFonts w:asciiTheme="majorHAnsi" w:eastAsiaTheme="majorHAnsi" w:hAnsiTheme="majorHAnsi" w:cs="함초롬바탕" w:hint="eastAsia"/>
+        </w:rPr>
+        <w:t>천안 드림학교</w:t>
+      </w:r>
+    </w:p>
+    <w:p>
+      <w:pPr>
+        <w:pStyle w:val="a5"/>
+        <w:rPr>
+          <w:rFonts w:asciiTheme="majorHAnsi" w:eastAsiaTheme="majorHAnsi" w:hAnsiTheme="majorHAnsi"/>
+        </w:rPr>
+      </w:pPr>
+      <w:r>
+        <w:rPr>
+          <w:rFonts w:asciiTheme="majorHAnsi" w:eastAsiaTheme="majorHAnsi" w:hAnsiTheme="majorHAnsi"/>
+        </w:rPr>
+        <w:t>79</w:t>
+      </w:r>
+      <w:r>
+        <w:rPr>
+          <w:rFonts w:asciiTheme="majorHAnsi" w:eastAsiaTheme="majorHAnsi" w:hAnsiTheme="majorHAnsi" w:cs="함초롬바탕" w:hint="eastAsia"/>
+        </w:rPr>
+        <w:t>시간</w:t>
+      </w:r>
+    </w:p>
+    <w:p>
+      <w:pPr>
+        <w:pStyle w:val="a5"/>
+        <w:rPr>
+          <w:rFonts w:asciiTheme="majorHAnsi" w:eastAsiaTheme="majorHAnsi" w:hAnsiTheme="majorHAnsi"/>
+        </w:rPr>
+      </w:pPr>
+      <w:r>
+        <w:rPr>
+          <w:rFonts w:asciiTheme="majorHAnsi" w:eastAsiaTheme="majorHAnsi" w:hAnsiTheme="majorHAnsi"/>
+        </w:rPr>
+        <w:t>2017.03.</w:t>
+      </w:r>
+      <w:proofErr w:type="gramStart"/>
+      <w:r>
+        <w:rPr>
+          <w:rFonts w:asciiTheme="majorHAnsi" w:eastAsiaTheme="majorHAnsi" w:hAnsiTheme="majorHAnsi"/>
+        </w:rPr>
+        <w:t>23.~</w:t>
+      </w:r>
+      <w:proofErr w:type="gramEnd"/>
+      <w:r>
+        <w:rPr>
+          <w:rFonts w:asciiTheme="majorHAnsi" w:eastAsiaTheme="majorHAnsi" w:hAnsiTheme="majorHAnsi"/>
+        </w:rPr>
+        <w:t xml:space="preserve"> 2020.07.16</w:t>
+      </w:r>
+    </w:p>
+    <w:p>
+      <w:pPr>
+        <w:pStyle w:val="a5"/>
+        <w:rPr>
+          <w:rFonts w:asciiTheme="majorHAnsi" w:eastAsiaTheme="majorHAnsi" w:hAnsiTheme="majorHAnsi"/>
+        </w:rPr>
+      </w:pPr>
+      <w:r>
+        <w:rPr>
+          <w:rFonts w:asciiTheme="majorHAnsi" w:eastAsiaTheme="majorHAnsi" w:hAnsiTheme="majorHAnsi" w:cs="함초롬바탕" w:hint="eastAsia"/>
+        </w:rPr>
         <w:lastRenderedPageBreak/>
-        <w:t>다</w:t>
-      </w:r>
-      <w:r>
+        <w:t xml:space="preserve">천안에 위치한 드림학교에서 </w:t>
+      </w:r>
+      <w:proofErr w:type="spellStart"/>
+      <w:r>
+        <w:rPr>
+          <w:rFonts w:asciiTheme="majorHAnsi" w:eastAsiaTheme="majorHAnsi" w:hAnsiTheme="majorHAnsi" w:cs="함초롬바탕" w:hint="eastAsia"/>
+        </w:rPr>
+        <w:t>탈북청소년과</w:t>
+      </w:r>
+      <w:proofErr w:type="spellEnd"/>
+      <w:r>
+        <w:rPr>
+          <w:rFonts w:asciiTheme="majorHAnsi" w:eastAsiaTheme="majorHAnsi" w:hAnsiTheme="majorHAnsi" w:cs="함초롬바탕" w:hint="eastAsia"/>
+        </w:rPr>
+        <w:t xml:space="preserve"> </w:t>
+      </w:r>
+      <w:proofErr w:type="spellStart"/>
+      <w:r>
+        <w:rPr>
+          <w:rFonts w:asciiTheme="majorHAnsi" w:eastAsiaTheme="majorHAnsi" w:hAnsiTheme="majorHAnsi" w:cs="함초롬바탕" w:hint="eastAsia"/>
+        </w:rPr>
+        <w:t>탈북민</w:t>
+      </w:r>
+      <w:proofErr w:type="spellEnd"/>
+      <w:r>
+        <w:rPr>
+          <w:rFonts w:asciiTheme="majorHAnsi" w:eastAsiaTheme="majorHAnsi" w:hAnsiTheme="majorHAnsi" w:cs="함초롬바탕" w:hint="eastAsia"/>
+        </w:rPr>
+        <w:t xml:space="preserve"> 자녀들의 </w:t>
+      </w:r>
+      <w:proofErr w:type="spellStart"/>
+      <w:r>
+        <w:rPr>
+          <w:rFonts w:asciiTheme="majorHAnsi" w:eastAsiaTheme="majorHAnsi" w:hAnsiTheme="majorHAnsi" w:cs="함초롬바탕" w:hint="eastAsia"/>
+        </w:rPr>
+        <w:t>인성햠양과</w:t>
+      </w:r>
+      <w:proofErr w:type="spellEnd"/>
+      <w:r>
+        <w:rPr>
+          <w:rFonts w:asciiTheme="majorHAnsi" w:eastAsiaTheme="majorHAnsi" w:hAnsiTheme="majorHAnsi" w:cs="함초롬바탕" w:hint="eastAsia"/>
+        </w:rPr>
+        <w:t xml:space="preserve"> 교육을 도와주는 봉사활동 소모임 </w:t>
+      </w:r>
+      <w:r>
+        <w:rPr>
+          <w:rFonts w:asciiTheme="majorHAnsi" w:eastAsiaTheme="majorHAnsi" w:hAnsiTheme="majorHAnsi"/>
+        </w:rPr>
+        <w:t>WOORI</w:t>
+      </w:r>
+      <w:r>
+        <w:rPr>
+          <w:rFonts w:asciiTheme="majorHAnsi" w:eastAsiaTheme="majorHAnsi" w:hAnsiTheme="majorHAnsi" w:cs="함초롬바탕" w:hint="eastAsia"/>
+        </w:rPr>
+        <w:t>를 운영하였습니다</w:t>
+      </w:r>
+      <w:r>
+        <w:rPr>
+          <w:rFonts w:asciiTheme="majorHAnsi" w:eastAsiaTheme="majorHAnsi" w:hAnsiTheme="majorHAnsi"/>
+        </w:rPr>
         <w:t>.</w:t>
       </w:r>
     </w:p>
@@ -2518,6 +3105,14 @@
           <w:rFonts w:asciiTheme="majorHAnsi" w:eastAsiaTheme="majorHAnsi" w:hAnsiTheme="majorHAnsi"/>
         </w:rPr>
       </w:pPr>
+      <w:proofErr w:type="spellStart"/>
+      <w:r>
+        <w:rPr>
+          <w:rFonts w:asciiTheme="majorHAnsi" w:eastAsiaTheme="majorHAnsi" w:hAnsiTheme="majorHAnsi"/>
+        </w:rPr>
+        <w:t>woori</w:t>
+      </w:r>
+      <w:proofErr w:type="spellEnd"/>
     </w:p>
     <w:p>
       <w:pPr>
@@ -2528,9 +3123,177 @@
       </w:pPr>
       <w:r>
         <w:rPr>
+          <w:rFonts w:asciiTheme="majorHAnsi" w:eastAsiaTheme="majorHAnsi" w:hAnsiTheme="majorHAnsi" w:hint="eastAsia"/>
+        </w:rPr>
+        <w:t>탈북</w:t>
+      </w:r>
+      <w:r>
+        <w:rPr>
+          <w:rFonts w:asciiTheme="majorHAnsi" w:eastAsiaTheme="majorHAnsi" w:hAnsiTheme="majorHAnsi"/>
+        </w:rPr>
+        <w:t xml:space="preserve"> 청소년과 </w:t>
+      </w:r>
+      <w:proofErr w:type="spellStart"/>
+      <w:r>
+        <w:rPr>
+          <w:rFonts w:asciiTheme="majorHAnsi" w:eastAsiaTheme="majorHAnsi" w:hAnsiTheme="majorHAnsi"/>
+        </w:rPr>
+        <w:t>탈북민</w:t>
+      </w:r>
+      <w:proofErr w:type="spellEnd"/>
+      <w:r>
+        <w:rPr>
+          <w:rFonts w:asciiTheme="majorHAnsi" w:eastAsiaTheme="majorHAnsi" w:hAnsiTheme="majorHAnsi"/>
+        </w:rPr>
+        <w:t xml:space="preserve"> 자녀들의 인성 향상과 교육을 돕기 위해 봉사활동 동아리 'WOORI'를 운영하였습니다. 매주 수업 프로그램을 기획하고 필요한 물품을 구매하여 활동을 이어갔습니다. 학업 지원, 인성교육, 문화 교류 등 다양한 주제를 다루며, 학생들의 자아실현과 사회 적응 능력 향상을 지원하였습니다. 또한 교재와 물품 구매를 통해 차별화된 교육 자료를 확보하고, 학생들의 교육환경을 개선하는 데 기여</w:t>
+      </w:r>
+      <w:r>
+        <w:rPr>
+          <w:rFonts w:asciiTheme="majorHAnsi" w:eastAsiaTheme="majorHAnsi" w:hAnsiTheme="majorHAnsi" w:hint="eastAsia"/>
+        </w:rPr>
+        <w:t xml:space="preserve">하며 </w:t>
+      </w:r>
+      <w:r>
+        <w:rPr>
+          <w:rFonts w:asciiTheme="majorHAnsi" w:eastAsiaTheme="majorHAnsi" w:hAnsiTheme="majorHAnsi"/>
+        </w:rPr>
+        <w:t xml:space="preserve">탈북 청소년과 </w:t>
+      </w:r>
+      <w:proofErr w:type="spellStart"/>
+      <w:r>
+        <w:rPr>
+          <w:rFonts w:asciiTheme="majorHAnsi" w:eastAsiaTheme="majorHAnsi" w:hAnsiTheme="majorHAnsi"/>
+        </w:rPr>
+        <w:t>탈북민</w:t>
+      </w:r>
+      <w:proofErr w:type="spellEnd"/>
+      <w:r>
+        <w:rPr>
+          <w:rFonts w:asciiTheme="majorHAnsi" w:eastAsiaTheme="majorHAnsi" w:hAnsiTheme="majorHAnsi"/>
+        </w:rPr>
+        <w:t xml:space="preserve"> 자녀들의</w:t>
+      </w:r>
+      <w:r>
+        <w:rPr>
+          <w:rFonts w:asciiTheme="majorHAnsi" w:eastAsiaTheme="majorHAnsi" w:hAnsiTheme="majorHAnsi" w:hint="eastAsia"/>
+        </w:rPr>
+        <w:t xml:space="preserve"> </w:t>
+      </w:r>
+      <w:r>
+        <w:rPr>
+          <w:rFonts w:asciiTheme="majorHAnsi" w:eastAsiaTheme="majorHAnsi" w:hAnsiTheme="majorHAnsi"/>
+        </w:rPr>
+        <w:t>사회적 책임과 협동심을 강조하며 사회적 가치에 대한 이해를 돕고자 노력하였습니다.</w:t>
+      </w:r>
+    </w:p>
+    <w:p>
+      <w:pPr>
+        <w:pStyle w:val="a5"/>
+        <w:rPr>
+          <w:rFonts w:asciiTheme="majorHAnsi" w:eastAsiaTheme="majorHAnsi" w:hAnsiTheme="majorHAnsi"/>
+        </w:rPr>
+      </w:pPr>
+    </w:p>
+    <w:p>
+      <w:pPr>
+        <w:pStyle w:val="a5"/>
+        <w:rPr>
+          <w:rFonts w:asciiTheme="majorHAnsi" w:eastAsiaTheme="majorHAnsi" w:hAnsiTheme="majorHAnsi"/>
+        </w:rPr>
+      </w:pPr>
+      <w:r>
+        <w:rPr>
           <w:rFonts w:asciiTheme="majorHAnsi" w:eastAsiaTheme="majorHAnsi" w:hAnsiTheme="majorHAnsi" w:cs="함초롬바탕" w:hint="eastAsia"/>
         </w:rPr>
-        <w:t>천안 드림학교</w:t>
+        <w:t xml:space="preserve">삼성 </w:t>
+      </w:r>
+      <w:r>
+        <w:rPr>
+          <w:rFonts w:asciiTheme="majorHAnsi" w:eastAsiaTheme="majorHAnsi" w:hAnsiTheme="majorHAnsi"/>
+        </w:rPr>
+        <w:t xml:space="preserve">SDI </w:t>
+      </w:r>
+      <w:r>
+        <w:rPr>
+          <w:rFonts w:asciiTheme="majorHAnsi" w:eastAsiaTheme="majorHAnsi" w:hAnsiTheme="majorHAnsi" w:cs="함초롬바탕" w:hint="eastAsia"/>
+        </w:rPr>
+        <w:t xml:space="preserve">지정기탁사업 청년 </w:t>
+      </w:r>
+      <w:r>
+        <w:rPr>
+          <w:rFonts w:asciiTheme="majorHAnsi" w:eastAsiaTheme="majorHAnsi" w:hAnsiTheme="majorHAnsi"/>
+        </w:rPr>
+        <w:t xml:space="preserve">ON </w:t>
+      </w:r>
+      <w:proofErr w:type="gramStart"/>
+      <w:r>
+        <w:rPr>
+          <w:rFonts w:asciiTheme="majorHAnsi" w:eastAsiaTheme="majorHAnsi" w:hAnsiTheme="majorHAnsi" w:cs="함초롬바탕" w:hint="eastAsia"/>
+        </w:rPr>
+        <w:t xml:space="preserve">활동 </w:t>
+      </w:r>
+      <w:r>
+        <w:rPr>
+          <w:rFonts w:asciiTheme="majorHAnsi" w:eastAsiaTheme="majorHAnsi" w:hAnsiTheme="majorHAnsi"/>
+        </w:rPr>
+        <w:t>:</w:t>
+      </w:r>
+      <w:proofErr w:type="gramEnd"/>
+      <w:r>
+        <w:rPr>
+          <w:rFonts w:asciiTheme="majorHAnsi" w:eastAsiaTheme="majorHAnsi" w:hAnsiTheme="majorHAnsi"/>
+        </w:rPr>
+        <w:t xml:space="preserve"> </w:t>
+      </w:r>
+      <w:r>
+        <w:rPr>
+          <w:rFonts w:asciiTheme="majorHAnsi" w:eastAsiaTheme="majorHAnsi" w:hAnsiTheme="majorHAnsi" w:cs="함초롬바탕" w:hint="eastAsia"/>
+        </w:rPr>
+        <w:t>팀 프로젝트 형식으로 제</w:t>
+      </w:r>
+      <w:r>
+        <w:rPr>
+          <w:rFonts w:asciiTheme="majorHAnsi" w:eastAsiaTheme="majorHAnsi" w:hAnsiTheme="majorHAnsi"/>
+        </w:rPr>
+        <w:t>3</w:t>
+      </w:r>
+      <w:r>
+        <w:rPr>
+          <w:rFonts w:asciiTheme="majorHAnsi" w:eastAsiaTheme="majorHAnsi" w:hAnsiTheme="majorHAnsi" w:cs="함초롬바탕" w:hint="eastAsia"/>
+        </w:rPr>
+        <w:t>국 청소년의 한국 정착을 돕기 위한 멘토링이라는 주제로 프로젝트 선정이 된 후</w:t>
+      </w:r>
+      <w:r>
+        <w:rPr>
+          <w:rFonts w:asciiTheme="majorHAnsi" w:eastAsiaTheme="majorHAnsi" w:hAnsiTheme="majorHAnsi" w:cs="함초롬바탕" w:hint="eastAsia"/>
+        </w:rPr>
+        <w:t xml:space="preserve"> </w:t>
+      </w:r>
+      <w:r>
+        <w:rPr>
+          <w:rFonts w:asciiTheme="majorHAnsi" w:eastAsiaTheme="majorHAnsi" w:hAnsiTheme="majorHAnsi" w:cs="함초롬바탕" w:hint="eastAsia"/>
+        </w:rPr>
+        <w:t xml:space="preserve">활동 </w:t>
+      </w:r>
+      <w:proofErr w:type="spellStart"/>
+      <w:r>
+        <w:rPr>
+          <w:rFonts w:asciiTheme="majorHAnsi" w:eastAsiaTheme="majorHAnsi" w:hAnsiTheme="majorHAnsi" w:cs="함초롬바탕" w:hint="eastAsia"/>
+        </w:rPr>
+        <w:t>진행</w:t>
+      </w:r>
+      <w:r>
+        <w:rPr>
+          <w:rFonts w:asciiTheme="majorHAnsi" w:eastAsiaTheme="majorHAnsi" w:hAnsiTheme="majorHAnsi" w:cs="함초롬바탕" w:hint="eastAsia"/>
+        </w:rPr>
+        <w:t>였습니다</w:t>
+      </w:r>
+      <w:proofErr w:type="spellEnd"/>
+      <w:r>
+        <w:rPr>
+          <w:rFonts w:asciiTheme="majorHAnsi" w:eastAsiaTheme="majorHAnsi" w:hAnsiTheme="majorHAnsi" w:cs="함초롬바탕" w:hint="eastAsia"/>
+        </w:rPr>
+        <w:t>.</w:t>
       </w:r>
     </w:p>
     <w:p>
@@ -2540,17 +3303,73 @@
           <w:rFonts w:asciiTheme="majorHAnsi" w:eastAsiaTheme="majorHAnsi" w:hAnsiTheme="majorHAnsi"/>
         </w:rPr>
       </w:pPr>
-      <w:r>
+    </w:p>
+    <w:p>
+      <w:pPr>
+        <w:pStyle w:val="a5"/>
         <w:rPr>
           <w:rFonts w:asciiTheme="majorHAnsi" w:eastAsiaTheme="majorHAnsi" w:hAnsiTheme="majorHAnsi"/>
         </w:rPr>
-        <w:t>79</w:t>
-      </w:r>
+      </w:pPr>
       <w:r>
         <w:rPr>
           <w:rFonts w:asciiTheme="majorHAnsi" w:eastAsiaTheme="majorHAnsi" w:hAnsiTheme="majorHAnsi" w:cs="함초롬바탕" w:hint="eastAsia"/>
         </w:rPr>
-        <w:t>시간</w:t>
+        <w:t>중국에서 탈북자의 자녀로 태어나 한국에 들어온 제</w:t>
+      </w:r>
+      <w:r>
+        <w:rPr>
+          <w:rFonts w:asciiTheme="majorHAnsi" w:eastAsiaTheme="majorHAnsi" w:hAnsiTheme="majorHAnsi"/>
+        </w:rPr>
+        <w:t>3</w:t>
+      </w:r>
+      <w:r>
+        <w:rPr>
+          <w:rFonts w:asciiTheme="majorHAnsi" w:eastAsiaTheme="majorHAnsi" w:hAnsiTheme="majorHAnsi" w:cs="함초롬바탕" w:hint="eastAsia"/>
+        </w:rPr>
+        <w:t>국 청소년들은</w:t>
+      </w:r>
+      <w:r>
+        <w:rPr>
+          <w:rFonts w:asciiTheme="majorHAnsi" w:eastAsiaTheme="majorHAnsi" w:hAnsiTheme="majorHAnsi"/>
+        </w:rPr>
+        <w:t xml:space="preserve">, </w:t>
+      </w:r>
+      <w:r>
+        <w:rPr>
+          <w:rFonts w:asciiTheme="majorHAnsi" w:eastAsiaTheme="majorHAnsi" w:hAnsiTheme="majorHAnsi" w:cs="함초롬바탕" w:hint="eastAsia"/>
+        </w:rPr>
+        <w:t>고등학교 과정까지 마친 후 한국에 정착하지 못하고 중국으로 돌아가는 학생들의 비율이 훨씬 더 높습니다</w:t>
+      </w:r>
+      <w:r>
+        <w:rPr>
+          <w:rFonts w:asciiTheme="majorHAnsi" w:eastAsiaTheme="majorHAnsi" w:hAnsiTheme="majorHAnsi"/>
+        </w:rPr>
+        <w:t xml:space="preserve">. </w:t>
+      </w:r>
+      <w:r>
+        <w:rPr>
+          <w:rFonts w:asciiTheme="majorHAnsi" w:eastAsiaTheme="majorHAnsi" w:hAnsiTheme="majorHAnsi" w:cs="함초롬바탕" w:hint="eastAsia"/>
+        </w:rPr>
+        <w:t>프로젝트 시작 전 설문을 통해 언어가 통하지 않는다는 주된 이유를 파악한 후</w:t>
+      </w:r>
+      <w:r>
+        <w:rPr>
+          <w:rFonts w:asciiTheme="majorHAnsi" w:eastAsiaTheme="majorHAnsi" w:hAnsiTheme="majorHAnsi"/>
+        </w:rPr>
+        <w:t xml:space="preserve">, </w:t>
+      </w:r>
+      <w:r>
+        <w:rPr>
+          <w:rFonts w:asciiTheme="majorHAnsi" w:eastAsiaTheme="majorHAnsi" w:hAnsiTheme="majorHAnsi" w:cs="함초롬바탕" w:hint="eastAsia"/>
+        </w:rPr>
+        <w:t>정규 수업 외에 진행될 수 있는 언어 멘토링을 기획하였고 동시에 정서적 안정을 줄 수 있는 활동을 매주 기획하여 청소년들의 한국정착에 도움을 주었습니다</w:t>
+      </w:r>
+      <w:r>
+        <w:rPr>
+          <w:rFonts w:asciiTheme="majorHAnsi" w:eastAsiaTheme="majorHAnsi" w:hAnsiTheme="majorHAnsi"/>
+        </w:rPr>
+        <w:t>.</w:t>
       </w:r>
     </w:p>
     <w:p>
@@ -2560,25 +3379,119 @@
           <w:rFonts w:asciiTheme="majorHAnsi" w:eastAsiaTheme="majorHAnsi" w:hAnsiTheme="majorHAnsi"/>
         </w:rPr>
       </w:pPr>
-      <w:r>
+    </w:p>
+    <w:p>
+      <w:pPr>
+        <w:pStyle w:val="a5"/>
         <w:rPr>
           <w:rFonts w:asciiTheme="majorHAnsi" w:eastAsiaTheme="majorHAnsi" w:hAnsiTheme="majorHAnsi"/>
         </w:rPr>
-        <w:t>2017.03.</w:t>
-      </w:r>
+      </w:pPr>
+      <w:r>
+        <w:rPr>
+          <w:rFonts w:asciiTheme="majorHAnsi" w:eastAsiaTheme="majorHAnsi" w:hAnsiTheme="majorHAnsi" w:hint="eastAsia"/>
+        </w:rPr>
+        <w:t>프로젝트</w:t>
+      </w:r>
+      <w:r>
+        <w:rPr>
+          <w:rFonts w:asciiTheme="majorHAnsi" w:eastAsiaTheme="majorHAnsi" w:hAnsiTheme="majorHAnsi"/>
+        </w:rPr>
+        <w:t xml:space="preserve"> 시작 전에 탈북자 자녀인 제3국 청소년들이 한국에 정착하는 데 어려움을 겪는 이유를 파악하기 위해 설문조사를 실시했습니다. 언어 능력의 부족으로 인해 정착에 어려움을 겪고 있는 것으로 밝혀지면서, 이를 개선하기 위한 언어 멘토링을 중심으로 프로젝트를 기획하였습니다. 또한 언어 멘토링 외에도 정서적으로 안정을 제공할 수 있는 활동을 매주 기획하였습니다. 그룹 토론, 문화 교류, 취미 활동 등을 통해 청소년들의 감정 표현과 사회적 적응력을 향상시키며 사회와 더욱 가까이 소통할 수 있도록 지원하였습니다.</w:t>
+      </w:r>
+    </w:p>
+    <w:p>
+      <w:pPr>
+        <w:pStyle w:val="a5"/>
+        <w:rPr>
+          <w:rFonts w:asciiTheme="majorHAnsi" w:eastAsiaTheme="majorHAnsi" w:hAnsiTheme="majorHAnsi"/>
+        </w:rPr>
+      </w:pPr>
+    </w:p>
+    <w:p>
+      <w:pPr>
+        <w:pStyle w:val="a5"/>
+        <w:rPr>
+          <w:rFonts w:asciiTheme="majorHAnsi" w:eastAsiaTheme="majorHAnsi" w:hAnsiTheme="majorHAnsi"/>
+        </w:rPr>
+      </w:pPr>
       <w:proofErr w:type="gramStart"/>
       <w:r>
         <w:rPr>
           <w:rFonts w:asciiTheme="majorHAnsi" w:eastAsiaTheme="majorHAnsi" w:hAnsiTheme="majorHAnsi"/>
         </w:rPr>
-        <w:t>23.~</w:t>
+        <w:t>WOORI :</w:t>
       </w:r>
       <w:proofErr w:type="gramEnd"/>
       <w:r>
         <w:rPr>
           <w:rFonts w:asciiTheme="majorHAnsi" w:eastAsiaTheme="majorHAnsi" w:hAnsiTheme="majorHAnsi"/>
         </w:rPr>
-        <w:t xml:space="preserve"> 2020.07.16</w:t>
+        <w:t xml:space="preserve"> </w:t>
+      </w:r>
+      <w:r>
+        <w:rPr>
+          <w:rFonts w:asciiTheme="majorHAnsi" w:eastAsiaTheme="majorHAnsi" w:hAnsiTheme="majorHAnsi" w:cs="함초롬바탕" w:hint="eastAsia"/>
+        </w:rPr>
+        <w:t xml:space="preserve">탈북 청소년과 </w:t>
+      </w:r>
+      <w:proofErr w:type="spellStart"/>
+      <w:r>
+        <w:rPr>
+          <w:rFonts w:asciiTheme="majorHAnsi" w:eastAsiaTheme="majorHAnsi" w:hAnsiTheme="majorHAnsi" w:cs="함초롬바탕" w:hint="eastAsia"/>
+        </w:rPr>
+        <w:t>탈북민</w:t>
+      </w:r>
+      <w:proofErr w:type="spellEnd"/>
+      <w:r>
+        <w:rPr>
+          <w:rFonts w:asciiTheme="majorHAnsi" w:eastAsiaTheme="majorHAnsi" w:hAnsiTheme="majorHAnsi" w:cs="함초롬바탕" w:hint="eastAsia"/>
+        </w:rPr>
+        <w:t xml:space="preserve"> 자녀들의 인성 </w:t>
+      </w:r>
+      <w:proofErr w:type="spellStart"/>
+      <w:r>
+        <w:rPr>
+          <w:rFonts w:asciiTheme="majorHAnsi" w:eastAsiaTheme="majorHAnsi" w:hAnsiTheme="majorHAnsi" w:cs="함초롬바탕" w:hint="eastAsia"/>
+        </w:rPr>
+        <w:t>햠양과</w:t>
+      </w:r>
+      <w:proofErr w:type="spellEnd"/>
+      <w:r>
+        <w:rPr>
+          <w:rFonts w:asciiTheme="majorHAnsi" w:eastAsiaTheme="majorHAnsi" w:hAnsiTheme="majorHAnsi" w:cs="함초롬바탕" w:hint="eastAsia"/>
+        </w:rPr>
+        <w:t xml:space="preserve"> 교육을 도와주는 봉사활동 동아리 </w:t>
+      </w:r>
+      <w:r>
+        <w:rPr>
+          <w:rFonts w:asciiTheme="majorHAnsi" w:eastAsiaTheme="majorHAnsi" w:hAnsiTheme="majorHAnsi"/>
+        </w:rPr>
+        <w:t>WOORI</w:t>
+      </w:r>
+      <w:r>
+        <w:rPr>
+          <w:rFonts w:asciiTheme="majorHAnsi" w:eastAsiaTheme="majorHAnsi" w:hAnsiTheme="majorHAnsi" w:cs="함초롬바탕" w:hint="eastAsia"/>
+        </w:rPr>
+        <w:t>를 운영하였습니다</w:t>
+      </w:r>
+      <w:r>
+        <w:rPr>
+          <w:rFonts w:asciiTheme="majorHAnsi" w:eastAsiaTheme="majorHAnsi" w:hAnsiTheme="majorHAnsi"/>
+        </w:rPr>
+        <w:t xml:space="preserve">. </w:t>
+      </w:r>
+      <w:r>
+        <w:rPr>
+          <w:rFonts w:asciiTheme="majorHAnsi" w:eastAsiaTheme="majorHAnsi" w:hAnsiTheme="majorHAnsi" w:cs="함초롬바탕" w:hint="eastAsia"/>
+        </w:rPr>
+        <w:t>매주 수업 프로그램을 기획하고 필요한 물품을 구매하며 활동을 이어갔습니다</w:t>
+      </w:r>
+      <w:r>
+        <w:rPr>
+          <w:rFonts w:asciiTheme="majorHAnsi" w:eastAsiaTheme="majorHAnsi" w:hAnsiTheme="majorHAnsi"/>
+        </w:rPr>
+        <w:t>.</w:t>
       </w:r>
     </w:p>
     <w:p>
@@ -2588,70 +3501,244 @@
           <w:rFonts w:asciiTheme="majorHAnsi" w:eastAsiaTheme="majorHAnsi" w:hAnsiTheme="majorHAnsi"/>
         </w:rPr>
       </w:pPr>
+    </w:p>
+    <w:p>
+      <w:pPr>
+        <w:pStyle w:val="a5"/>
+        <w:rPr>
+          <w:rFonts w:asciiTheme="majorHAnsi" w:eastAsiaTheme="majorHAnsi" w:hAnsiTheme="majorHAnsi"/>
+        </w:rPr>
+      </w:pPr>
+      <w:proofErr w:type="gramStart"/>
+      <w:r>
+        <w:rPr>
+          <w:rFonts w:asciiTheme="majorHAnsi" w:eastAsiaTheme="majorHAnsi" w:hAnsiTheme="majorHAnsi"/>
+        </w:rPr>
+        <w:t>JSA :</w:t>
+      </w:r>
+      <w:proofErr w:type="gramEnd"/>
+      <w:r>
+        <w:rPr>
+          <w:rFonts w:asciiTheme="majorHAnsi" w:eastAsiaTheme="majorHAnsi" w:hAnsiTheme="majorHAnsi"/>
+        </w:rPr>
+        <w:t xml:space="preserve"> </w:t>
+      </w:r>
       <w:r>
         <w:rPr>
           <w:rFonts w:asciiTheme="majorHAnsi" w:eastAsiaTheme="majorHAnsi" w:hAnsiTheme="majorHAnsi" w:cs="함초롬바탕" w:hint="eastAsia"/>
         </w:rPr>
-        <w:t xml:space="preserve">천안에 위치한 드림학교에서 </w:t>
-      </w:r>
-      <w:proofErr w:type="spellStart"/>
+        <w:t>학과 내 어쿠스틱 밴드 매니저를 맡아 회비 관리를 비롯한 동아리 운영에 필요한 전반적인 활동과 무대 진행에 필요한 세팅을 담당하였습니다</w:t>
+      </w:r>
+      <w:r>
+        <w:rPr>
+          <w:rFonts w:asciiTheme="majorHAnsi" w:eastAsiaTheme="majorHAnsi" w:hAnsiTheme="majorHAnsi"/>
+        </w:rPr>
+        <w:t>.</w:t>
+      </w:r>
+    </w:p>
+    <w:p>
+      <w:pPr>
+        <w:pStyle w:val="a5"/>
+        <w:rPr>
+          <w:rFonts w:asciiTheme="majorHAnsi" w:eastAsiaTheme="majorHAnsi" w:hAnsiTheme="majorHAnsi"/>
+        </w:rPr>
+      </w:pPr>
+    </w:p>
+    <w:p>
+      <w:pPr>
+        <w:pStyle w:val="a5"/>
+        <w:rPr>
+          <w:rFonts w:asciiTheme="majorHAnsi" w:eastAsiaTheme="majorHAnsi" w:hAnsiTheme="majorHAnsi"/>
+        </w:rPr>
+      </w:pPr>
+      <w:r>
+        <w:rPr>
+          <w:rFonts w:asciiTheme="majorHAnsi" w:eastAsiaTheme="majorHAnsi" w:hAnsiTheme="majorHAnsi" w:hint="eastAsia"/>
+        </w:rPr>
+        <w:t>어쿠스틱</w:t>
+      </w:r>
+      <w:r>
+        <w:rPr>
+          <w:rFonts w:asciiTheme="majorHAnsi" w:eastAsiaTheme="majorHAnsi" w:hAnsiTheme="majorHAnsi"/>
+        </w:rPr>
+        <w:t xml:space="preserve"> 밴드 동아리의 회비를 관리하는 역할을 맡았습니다. 회원들로부터 회비를 모으고 동아리 예산을 효율적으로 운영하기 위해 수입과 지출을 체계적으로 기록하고 관리하였습니다. 또한 동아리 내에서의 일정 조율, 회의 및 모임 등 동아리 전반적인 운영을 책임지며 회원들의 의견을 수렴하여 동아리 활동에 참여할 수 있는 기회를 제공하였습니다. </w:t>
+      </w:r>
+      <w:r>
+        <w:rPr>
+          <w:rFonts w:asciiTheme="majorHAnsi" w:eastAsiaTheme="majorHAnsi" w:hAnsiTheme="majorHAnsi" w:hint="eastAsia"/>
+        </w:rPr>
+        <w:t>구성원</w:t>
+      </w:r>
+      <w:r>
+        <w:rPr>
+          <w:rFonts w:asciiTheme="majorHAnsi" w:eastAsiaTheme="majorHAnsi" w:hAnsiTheme="majorHAnsi"/>
+        </w:rPr>
+        <w:t>들의 역량 발휘와 창의적인 아이디어 도출을 독려하여 동아리 분위기를 활발하게 유지하였습니다.</w:t>
+      </w:r>
+    </w:p>
+    <w:p>
+      <w:pPr>
+        <w:pStyle w:val="a5"/>
+        <w:rPr>
+          <w:rFonts w:asciiTheme="majorHAnsi" w:eastAsiaTheme="majorHAnsi" w:hAnsiTheme="majorHAnsi"/>
+        </w:rPr>
+      </w:pPr>
+    </w:p>
+    <w:p>
+      <w:pPr>
+        <w:pStyle w:val="a5"/>
+        <w:rPr>
+          <w:rFonts w:asciiTheme="majorHAnsi" w:eastAsiaTheme="majorHAnsi" w:hAnsiTheme="majorHAnsi"/>
+        </w:rPr>
+      </w:pPr>
       <w:r>
         <w:rPr>
           <w:rFonts w:asciiTheme="majorHAnsi" w:eastAsiaTheme="majorHAnsi" w:hAnsiTheme="majorHAnsi" w:cs="함초롬바탕" w:hint="eastAsia"/>
         </w:rPr>
-        <w:t>탈북청소년과</w:t>
-      </w:r>
-      <w:proofErr w:type="spellEnd"/>
+        <w:t>청소년교육문화센터</w:t>
+      </w:r>
+      <w:r>
+        <w:rPr>
+          <w:rFonts w:asciiTheme="majorHAnsi" w:eastAsiaTheme="majorHAnsi" w:hAnsiTheme="majorHAnsi"/>
+        </w:rPr>
+        <w:t xml:space="preserve">: </w:t>
+      </w:r>
       <w:r>
         <w:rPr>
           <w:rFonts w:asciiTheme="majorHAnsi" w:eastAsiaTheme="majorHAnsi" w:hAnsiTheme="majorHAnsi" w:cs="함초롬바탕" w:hint="eastAsia"/>
         </w:rPr>
-        <w:t xml:space="preserve"> </w:t>
-      </w:r>
-      <w:proofErr w:type="spellStart"/>
+        <w:t>군 복무 시절 청소년교육문화센터와 부대가 협력해 진행하는 청소년교육지원 사업 멘토링에 참가하여 사교육 기회가 많지 않던 낙후 지역 청소년 학생들을 대상으로 학습 교육을 돕는 재능 기부 활동을 한 경험이 있습니다</w:t>
+      </w:r>
+      <w:r>
+        <w:rPr>
+          <w:rFonts w:asciiTheme="majorHAnsi" w:eastAsiaTheme="majorHAnsi" w:hAnsiTheme="majorHAnsi"/>
+        </w:rPr>
+        <w:t xml:space="preserve">. </w:t>
+      </w:r>
+    </w:p>
+    <w:p>
+      <w:pPr>
+        <w:pStyle w:val="a5"/>
+        <w:rPr>
+          <w:rFonts w:asciiTheme="majorHAnsi" w:eastAsiaTheme="majorHAnsi" w:hAnsiTheme="majorHAnsi"/>
+        </w:rPr>
+      </w:pPr>
+    </w:p>
+    <w:p>
+      <w:pPr>
+        <w:pStyle w:val="a5"/>
+        <w:rPr>
+          <w:rFonts w:asciiTheme="majorHAnsi" w:eastAsiaTheme="majorHAnsi" w:hAnsiTheme="majorHAnsi"/>
+        </w:rPr>
+      </w:pPr>
+      <w:r>
+        <w:rPr>
+          <w:rFonts w:asciiTheme="majorHAnsi" w:eastAsiaTheme="majorHAnsi" w:hAnsiTheme="majorHAnsi"/>
+        </w:rPr>
+        <w:t xml:space="preserve">SDI </w:t>
+      </w:r>
       <w:r>
         <w:rPr>
           <w:rFonts w:asciiTheme="majorHAnsi" w:eastAsiaTheme="majorHAnsi" w:hAnsiTheme="majorHAnsi" w:cs="함초롬바탕" w:hint="eastAsia"/>
         </w:rPr>
-        <w:t>탈북민</w:t>
-      </w:r>
-      <w:proofErr w:type="spellEnd"/>
+        <w:t xml:space="preserve">지정기탁사업 청년 </w:t>
+      </w:r>
+      <w:r>
+        <w:rPr>
+          <w:rFonts w:asciiTheme="majorHAnsi" w:eastAsiaTheme="majorHAnsi" w:hAnsiTheme="majorHAnsi"/>
+        </w:rPr>
+        <w:t xml:space="preserve">ON </w:t>
+      </w:r>
+      <w:proofErr w:type="gramStart"/>
       <w:r>
         <w:rPr>
           <w:rFonts w:asciiTheme="majorHAnsi" w:eastAsiaTheme="majorHAnsi" w:hAnsiTheme="majorHAnsi" w:cs="함초롬바탕" w:hint="eastAsia"/>
         </w:rPr>
-        <w:t xml:space="preserve"> 자녀들의 </w:t>
-      </w:r>
-      <w:proofErr w:type="spellStart"/>
+        <w:t xml:space="preserve">활동 </w:t>
+      </w:r>
+      <w:r>
+        <w:rPr>
+          <w:rFonts w:asciiTheme="majorHAnsi" w:eastAsiaTheme="majorHAnsi" w:hAnsiTheme="majorHAnsi"/>
+        </w:rPr>
+        <w:t>:</w:t>
+      </w:r>
+      <w:proofErr w:type="gramEnd"/>
+      <w:r>
+        <w:rPr>
+          <w:rFonts w:asciiTheme="majorHAnsi" w:eastAsiaTheme="majorHAnsi" w:hAnsiTheme="majorHAnsi"/>
+        </w:rPr>
+        <w:t xml:space="preserve"> </w:t>
+      </w:r>
       <w:r>
         <w:rPr>
           <w:rFonts w:asciiTheme="majorHAnsi" w:eastAsiaTheme="majorHAnsi" w:hAnsiTheme="majorHAnsi" w:cs="함초롬바탕" w:hint="eastAsia"/>
         </w:rPr>
-        <w:t>인성햠양과</w:t>
-      </w:r>
-      <w:proofErr w:type="spellEnd"/>
+        <w:t xml:space="preserve">팀 프로젝트 형식으로 제 </w:t>
+      </w:r>
+      <w:r>
+        <w:rPr>
+          <w:rFonts w:asciiTheme="majorHAnsi" w:eastAsiaTheme="majorHAnsi" w:hAnsiTheme="majorHAnsi"/>
+        </w:rPr>
+        <w:t>3</w:t>
+      </w:r>
       <w:r>
         <w:rPr>
           <w:rFonts w:asciiTheme="majorHAnsi" w:eastAsiaTheme="majorHAnsi" w:hAnsiTheme="majorHAnsi" w:cs="함초롬바탕" w:hint="eastAsia"/>
         </w:rPr>
-        <w:t xml:space="preserve"> 교육을 도와주는 봉사활동 소모임 </w:t>
+        <w:t>국 청소년들의 한국 정착을 돕기 위한 멘토링이라는 주제로 선정되었습니다</w:t>
       </w:r>
       <w:r>
         <w:rPr>
           <w:rFonts w:asciiTheme="majorHAnsi" w:eastAsiaTheme="majorHAnsi" w:hAnsiTheme="majorHAnsi"/>
         </w:rPr>
-        <w:t>WOORI</w:t>
-      </w:r>
+        <w:t>.</w:t>
+      </w:r>
+    </w:p>
+    <w:p>
+      <w:pPr>
+        <w:pStyle w:val="a5"/>
+        <w:rPr>
+          <w:rFonts w:asciiTheme="majorHAnsi" w:eastAsiaTheme="majorHAnsi" w:hAnsiTheme="majorHAnsi"/>
+        </w:rPr>
+      </w:pPr>
+      <w:proofErr w:type="spellStart"/>
+      <w:proofErr w:type="gramStart"/>
       <w:r>
         <w:rPr>
           <w:rFonts w:asciiTheme="majorHAnsi" w:eastAsiaTheme="majorHAnsi" w:hAnsiTheme="majorHAnsi" w:cs="함초롬바탕" w:hint="eastAsia"/>
         </w:rPr>
-        <w:t>를 운영하였습니다</w:t>
+        <w:t>세종장애학생지원센터</w:t>
+      </w:r>
+      <w:proofErr w:type="spellEnd"/>
+      <w:r>
+        <w:rPr>
+          <w:rFonts w:asciiTheme="majorHAnsi" w:eastAsiaTheme="majorHAnsi" w:hAnsiTheme="majorHAnsi" w:cs="함초롬바탕" w:hint="eastAsia"/>
+        </w:rPr>
+        <w:t xml:space="preserve"> </w:t>
       </w:r>
       <w:r>
         <w:rPr>
           <w:rFonts w:asciiTheme="majorHAnsi" w:eastAsiaTheme="majorHAnsi" w:hAnsiTheme="majorHAnsi"/>
         </w:rPr>
+        <w:t>:</w:t>
+      </w:r>
+      <w:proofErr w:type="gramEnd"/>
+      <w:r>
+        <w:rPr>
+          <w:rFonts w:asciiTheme="majorHAnsi" w:eastAsiaTheme="majorHAnsi" w:hAnsiTheme="majorHAnsi"/>
+        </w:rPr>
+        <w:t xml:space="preserve"> </w:t>
+      </w:r>
+      <w:r>
+        <w:rPr>
+          <w:rFonts w:asciiTheme="majorHAnsi" w:eastAsiaTheme="majorHAnsi" w:hAnsiTheme="majorHAnsi" w:cs="함초롬바탕" w:hint="eastAsia"/>
+        </w:rPr>
+        <w:t>신체적으로 혹은 정신적으로 불편한 학우들의 원활한 학업을 위해 몸이 불편한 학우가 수업에 늦지 않도록 이동 과정에서 휠체어를 끌어주는 등 생활 전반적으로 도움을 주었고 뇌가 다쳐 사회적 능력이 부족한 학우의 수업 진행 과정에서 원활한 이해와 의사소통을 도와주며 제대로 된 학습을 할 수 있도록 도와주었습니다</w:t>
+      </w:r>
+      <w:r>
+        <w:rPr>
+          <w:rFonts w:asciiTheme="majorHAnsi" w:eastAsiaTheme="majorHAnsi" w:hAnsiTheme="majorHAnsi"/>
+        </w:rPr>
         <w:t>.</w:t>
       </w:r>
     </w:p>
@@ -2662,14 +3749,40 @@
           <w:rFonts w:asciiTheme="majorHAnsi" w:eastAsiaTheme="majorHAnsi" w:hAnsiTheme="majorHAnsi"/>
         </w:rPr>
       </w:pPr>
-      <w:proofErr w:type="spellStart"/>
-      <w:r>
+    </w:p>
+    <w:p>
+      <w:pPr>
+        <w:pStyle w:val="a5"/>
         <w:rPr>
           <w:rFonts w:asciiTheme="majorHAnsi" w:eastAsiaTheme="majorHAnsi" w:hAnsiTheme="majorHAnsi"/>
         </w:rPr>
-        <w:t>woori</w:t>
-      </w:r>
-      <w:proofErr w:type="spellEnd"/>
+      </w:pPr>
+      <w:proofErr w:type="spellStart"/>
+      <w:r>
+        <w:rPr>
+          <w:rFonts w:asciiTheme="majorHAnsi" w:eastAsiaTheme="majorHAnsi" w:hAnsiTheme="majorHAnsi" w:hint="eastAsia"/>
+        </w:rPr>
+        <w:t>장애학우들의</w:t>
+      </w:r>
+      <w:proofErr w:type="spellEnd"/>
+      <w:r>
+        <w:rPr>
+          <w:rFonts w:asciiTheme="majorHAnsi" w:eastAsiaTheme="majorHAnsi" w:hAnsiTheme="majorHAnsi" w:hint="eastAsia"/>
+        </w:rPr>
+        <w:t xml:space="preserve"> 학업을 위한</w:t>
+      </w:r>
+      <w:r>
+        <w:rPr>
+          <w:rFonts w:asciiTheme="majorHAnsi" w:eastAsiaTheme="majorHAnsi" w:hAnsiTheme="majorHAnsi"/>
+        </w:rPr>
+        <w:t xml:space="preserve"> </w:t>
+      </w:r>
+      <w:r>
+        <w:rPr>
+          <w:rFonts w:asciiTheme="majorHAnsi" w:eastAsiaTheme="majorHAnsi" w:hAnsiTheme="majorHAnsi" w:hint="eastAsia"/>
+        </w:rPr>
+        <w:t>장애학생도우미로서 학업 및 생활 전반의 도움을 주었습니다.</w:t>
+      </w:r>
     </w:p>
     <w:p>
       <w:pPr>
@@ -2682,65 +3795,104 @@
         <w:rPr>
           <w:rFonts w:asciiTheme="majorHAnsi" w:eastAsiaTheme="majorHAnsi" w:hAnsiTheme="majorHAnsi" w:hint="eastAsia"/>
         </w:rPr>
-        <w:t>탈북</w:t>
+        <w:lastRenderedPageBreak/>
+        <w:t>장애학생</w:t>
       </w:r>
       <w:r>
         <w:rPr>
           <w:rFonts w:asciiTheme="majorHAnsi" w:eastAsiaTheme="majorHAnsi" w:hAnsiTheme="majorHAnsi"/>
         </w:rPr>
-        <w:t xml:space="preserve"> 청소년과 </w:t>
+        <w:t xml:space="preserve"> 도우미로서 대학 내의 장애학생들에게 필요한 지원과 도움을 제공하였습니다. 장애학생들이 수업 및 학교 생활에서 원활하게 참여할 수 있도록 돕기 위해 필요한 지원을 제공하고 학업에서 어려움을 겪을 때 개별적인 </w:t>
       </w:r>
       <w:proofErr w:type="spellStart"/>
       <w:r>
         <w:rPr>
           <w:rFonts w:asciiTheme="majorHAnsi" w:eastAsiaTheme="majorHAnsi" w:hAnsiTheme="majorHAnsi"/>
         </w:rPr>
-        <w:t>탈북민</w:t>
+        <w:t>튜터링이나</w:t>
       </w:r>
       <w:proofErr w:type="spellEnd"/>
       <w:r>
         <w:rPr>
           <w:rFonts w:asciiTheme="majorHAnsi" w:eastAsiaTheme="majorHAnsi" w:hAnsiTheme="majorHAnsi"/>
         </w:rPr>
-        <w:t xml:space="preserve"> 자녀들의 인성 향상과 교육을 돕기 위해 봉사활동 동아리 'WOORI'를 운영하였습니다. 매주 수업 프로그램을 기획하고 필요한 물품을 구매하여 활동을 이어갔습니다. 학업 지원, 인성교육, 문화 교류 등 다양한 주제를 다루며, 학생들의 자아실현과 사회 적응 능력 향상을 지원하였습니다. 또한 교재와 물품 구매를 통해 차별화된 교육 자료를 확보하고, 학생들의 교육환경을 개선하는 데 기여</w:t>
+        <w:t xml:space="preserve"> 수업 도움을 제공하였습니다. 강의 내용을 이해하고 숙지하는 데 도움을 주어 학습 효율을 높이고 학업 성취도를 지원하였습니다. 또한 학교 생활이나 캠퍼스 내에서의 이동, 시설 이용 등에 어려움을 겪는 장애학생들에게 필요한 지원을 제공하</w:t>
       </w:r>
       <w:r>
         <w:rPr>
           <w:rFonts w:asciiTheme="majorHAnsi" w:eastAsiaTheme="majorHAnsi" w:hAnsiTheme="majorHAnsi" w:hint="eastAsia"/>
         </w:rPr>
-        <w:t xml:space="preserve">하며 </w:t>
+        <w:t>였습니다</w:t>
       </w:r>
       <w:r>
         <w:rPr>
           <w:rFonts w:asciiTheme="majorHAnsi" w:eastAsiaTheme="majorHAnsi" w:hAnsiTheme="majorHAnsi"/>
         </w:rPr>
-        <w:t xml:space="preserve">탈북 청소년과 </w:t>
-      </w:r>
-      <w:proofErr w:type="spellStart"/>
-      <w:r>
+        <w:t>. 접근성을 개선하고 보조 도구를 활용하여 장애학생들의 캠퍼스 생활을 편리하게 도와주었습니다.</w:t>
+      </w:r>
+    </w:p>
+    <w:p>
+      <w:pPr>
+        <w:pStyle w:val="a5"/>
         <w:rPr>
           <w:rFonts w:asciiTheme="majorHAnsi" w:eastAsiaTheme="majorHAnsi" w:hAnsiTheme="majorHAnsi"/>
         </w:rPr>
-        <w:t>탈북민</w:t>
-      </w:r>
-      <w:proofErr w:type="spellEnd"/>
-      <w:r>
+      </w:pPr>
+    </w:p>
+    <w:p>
+      <w:pPr>
+        <w:pStyle w:val="a5"/>
         <w:rPr>
           <w:rFonts w:asciiTheme="majorHAnsi" w:eastAsiaTheme="majorHAnsi" w:hAnsiTheme="majorHAnsi"/>
         </w:rPr>
-        <w:t xml:space="preserve"> 자녀들의</w:t>
-      </w:r>
+      </w:pPr>
       <w:r>
         <w:rPr>
           <w:rFonts w:asciiTheme="majorHAnsi" w:eastAsiaTheme="majorHAnsi" w:hAnsiTheme="majorHAnsi" w:hint="eastAsia"/>
         </w:rPr>
-        <w:t xml:space="preserve"> </w:t>
+        <w:t>남조선F</w:t>
       </w:r>
       <w:r>
         <w:rPr>
           <w:rFonts w:asciiTheme="majorHAnsi" w:eastAsiaTheme="majorHAnsi" w:hAnsiTheme="majorHAnsi"/>
         </w:rPr>
-        <w:t>사회적 책임과 협동심을 강조하며 사회적 가치에 대한 이해를 돕고자 노력하였습니다.</w:t>
+        <w:t xml:space="preserve">C: </w:t>
+      </w:r>
+      <w:r>
+        <w:rPr>
+          <w:rFonts w:asciiTheme="majorHAnsi" w:eastAsiaTheme="majorHAnsi" w:hAnsiTheme="majorHAnsi" w:hint="eastAsia"/>
+        </w:rPr>
+        <w:t>교내</w:t>
+      </w:r>
+      <w:r>
+        <w:rPr>
+          <w:rFonts w:asciiTheme="majorHAnsi" w:eastAsiaTheme="majorHAnsi" w:hAnsiTheme="majorHAnsi"/>
+        </w:rPr>
+        <w:t xml:space="preserve"> 축구 동아리로 주마다 활동을 통해</w:t>
+      </w:r>
+      <w:r>
+        <w:rPr>
+          <w:rFonts w:asciiTheme="majorHAnsi" w:eastAsiaTheme="majorHAnsi" w:hAnsiTheme="majorHAnsi" w:hint="eastAsia"/>
+        </w:rPr>
+        <w:t xml:space="preserve"> </w:t>
+      </w:r>
+      <w:r>
+        <w:rPr>
+          <w:rFonts w:asciiTheme="majorHAnsi" w:eastAsiaTheme="majorHAnsi" w:hAnsiTheme="majorHAnsi"/>
+        </w:rPr>
+        <w:t>체력을 증진시키고 학과 간 교류전을 진행하는 등 다양한 활동을 펼쳤습니다.</w:t>
+      </w:r>
+      <w:r>
+        <w:rPr>
+          <w:rFonts w:asciiTheme="majorHAnsi" w:eastAsiaTheme="majorHAnsi" w:hAnsiTheme="majorHAnsi"/>
+        </w:rPr>
+        <w:t xml:space="preserve"> </w:t>
+      </w:r>
+      <w:r>
+        <w:rPr>
+          <w:rFonts w:asciiTheme="majorHAnsi" w:eastAsiaTheme="majorHAnsi" w:hAnsiTheme="majorHAnsi"/>
+        </w:rPr>
+        <w:t>즐거운 운동 경험과 동시에 팀워크와 리더십을 발전시키는 기회를 가졌습니다.</w:t>
       </w:r>
     </w:p>
     <w:p>
@@ -2760,1061 +3912,350 @@
       </w:pPr>
       <w:r>
         <w:rPr>
-          <w:rFonts w:asciiTheme="majorHAnsi" w:eastAsiaTheme="majorHAnsi" w:hAnsiTheme="majorHAnsi" w:cs="함초롬바탕" w:hint="eastAsia"/>
-        </w:rPr>
-        <w:t xml:space="preserve">삼성 </w:t>
+          <w:rFonts w:asciiTheme="majorHAnsi" w:eastAsiaTheme="majorHAnsi" w:hAnsiTheme="majorHAnsi" w:hint="eastAsia"/>
+        </w:rPr>
+        <w:t>U</w:t>
       </w:r>
       <w:r>
         <w:rPr>
           <w:rFonts w:asciiTheme="majorHAnsi" w:eastAsiaTheme="majorHAnsi" w:hAnsiTheme="majorHAnsi"/>
         </w:rPr>
-        <w:t xml:space="preserve">SDI </w:t>
-      </w:r>
-      <w:r>
-        <w:rPr>
-          <w:rFonts w:asciiTheme="majorHAnsi" w:eastAsiaTheme="majorHAnsi" w:hAnsiTheme="majorHAnsi" w:cs="함초롬바탕" w:hint="eastAsia"/>
-        </w:rPr>
-        <w:t xml:space="preserve">지정기탁사업 청년 </w:t>
-      </w:r>
-      <w:r>
-        <w:rPr>
-          <w:rFonts w:asciiTheme="majorHAnsi" w:eastAsiaTheme="majorHAnsi" w:hAnsiTheme="majorHAnsi"/>
-        </w:rPr>
-        <w:t xml:space="preserve">ON </w:t>
-      </w:r>
-      <w:proofErr w:type="gramStart"/>
-      <w:r>
-        <w:rPr>
-          <w:rFonts w:asciiTheme="majorHAnsi" w:eastAsiaTheme="majorHAnsi" w:hAnsiTheme="majorHAnsi" w:cs="함초롬바탕" w:hint="eastAsia"/>
-        </w:rPr>
-        <w:t xml:space="preserve">활동 </w:t>
-      </w:r>
-      <w:r>
-        <w:rPr>
-          <w:rFonts w:asciiTheme="majorHAnsi" w:eastAsiaTheme="majorHAnsi" w:hAnsiTheme="majorHAnsi"/>
-        </w:rPr>
-        <w:t>:</w:t>
-      </w:r>
-      <w:proofErr w:type="gramEnd"/>
-      <w:r>
-        <w:rPr>
-          <w:rFonts w:asciiTheme="majorHAnsi" w:eastAsiaTheme="majorHAnsi" w:hAnsiTheme="majorHAnsi"/>
-        </w:rPr>
-        <w:t xml:space="preserve"> </w:t>
-      </w:r>
-      <w:r>
-        <w:rPr>
-          <w:rFonts w:asciiTheme="majorHAnsi" w:eastAsiaTheme="majorHAnsi" w:hAnsiTheme="majorHAnsi" w:cs="함초롬바탕" w:hint="eastAsia"/>
-        </w:rPr>
-        <w:t>팀 프로젝트 형식으로 제</w:t>
-      </w:r>
-      <w:r>
-        <w:rPr>
-          <w:rFonts w:asciiTheme="majorHAnsi" w:eastAsiaTheme="majorHAnsi" w:hAnsiTheme="majorHAnsi"/>
-        </w:rPr>
-        <w:t>3</w:t>
-      </w:r>
-      <w:r>
-        <w:rPr>
-          <w:rFonts w:asciiTheme="majorHAnsi" w:eastAsiaTheme="majorHAnsi" w:hAnsiTheme="majorHAnsi" w:cs="함초롬바탕" w:hint="eastAsia"/>
-        </w:rPr>
-        <w:t>국 청소년의 한국 정착을 돕기 위한 멘토링이라는 주제로 프로젝트 선정이 된 후</w:t>
-      </w:r>
-      <w:r>
-        <w:rPr>
-          <w:rFonts w:asciiTheme="majorHAnsi" w:eastAsiaTheme="majorHAnsi" w:hAnsiTheme="majorHAnsi" w:cs="함초롬바탕" w:hint="eastAsia"/>
-        </w:rPr>
-        <w:t xml:space="preserve"> </w:t>
-      </w:r>
-      <w:r>
-        <w:rPr>
-          <w:rFonts w:asciiTheme="majorHAnsi" w:eastAsiaTheme="majorHAnsi" w:hAnsiTheme="majorHAnsi" w:cs="함초롬바탕" w:hint="eastAsia"/>
-        </w:rPr>
-        <w:t xml:space="preserve">활동 </w:t>
-      </w:r>
-      <w:proofErr w:type="spellStart"/>
-      <w:r>
-        <w:rPr>
-          <w:rFonts w:asciiTheme="majorHAnsi" w:eastAsiaTheme="majorHAnsi" w:hAnsiTheme="majorHAnsi" w:cs="함초롬바탕" w:hint="eastAsia"/>
-        </w:rPr>
-        <w:t>진행</w:t>
-      </w:r>
-      <w:r>
-        <w:rPr>
-          <w:rFonts w:asciiTheme="majorHAnsi" w:eastAsiaTheme="majorHAnsi" w:hAnsiTheme="majorHAnsi" w:cs="함초롬바탕" w:hint="eastAsia"/>
-        </w:rPr>
-        <w:t>였습니다</w:t>
-      </w:r>
-      <w:proofErr w:type="spellEnd"/>
-      <w:r>
-        <w:rPr>
-          <w:rFonts w:asciiTheme="majorHAnsi" w:eastAsiaTheme="majorHAnsi" w:hAnsiTheme="majorHAnsi" w:cs="함초롬바탕" w:hint="eastAsia"/>
-        </w:rPr>
+        <w:t>NIS</w:t>
+      </w:r>
+    </w:p>
+    <w:p>
+      <w:pPr>
+        <w:pStyle w:val="a5"/>
+      </w:pPr>
+      <w:r>
+        <w:rPr>
+          <w:rFonts w:hint="eastAsia"/>
+        </w:rPr>
+        <w:t>대북관계와</w:t>
+      </w:r>
+      <w:r>
+        <w:t xml:space="preserve"> </w:t>
+      </w:r>
+      <w:r>
+        <w:t>한반도를</w:t>
+      </w:r>
+      <w:r>
+        <w:t xml:space="preserve"> </w:t>
+      </w:r>
+      <w:r>
+        <w:t>둘러싼</w:t>
+      </w:r>
+      <w:r>
+        <w:t xml:space="preserve"> </w:t>
+      </w:r>
+      <w:r>
+        <w:t>강대국들과</w:t>
+      </w:r>
+      <w:r>
+        <w:t xml:space="preserve"> </w:t>
+      </w:r>
+      <w:r>
+        <w:t>관련하여</w:t>
+      </w:r>
+      <w:r>
+        <w:t xml:space="preserve"> </w:t>
+      </w:r>
+      <w:r>
+        <w:t>학문적인</w:t>
+      </w:r>
+      <w:r>
+        <w:t xml:space="preserve"> </w:t>
+      </w:r>
+      <w:r>
+        <w:t>연구와</w:t>
+      </w:r>
+      <w:r>
+        <w:t xml:space="preserve"> </w:t>
+      </w:r>
+      <w:r>
+        <w:t>토론을</w:t>
+      </w:r>
+      <w:r>
+        <w:t xml:space="preserve"> </w:t>
+      </w:r>
+      <w:r>
+        <w:t>진행하는</w:t>
+      </w:r>
+      <w:r>
+        <w:t xml:space="preserve"> </w:t>
+      </w:r>
+      <w:r>
+        <w:t>동아리입니다</w:t>
+      </w:r>
+      <w:r>
+        <w:t xml:space="preserve">. </w:t>
+      </w:r>
+      <w:r>
+        <w:t>정기적으로</w:t>
+      </w:r>
+      <w:r>
+        <w:t xml:space="preserve"> </w:t>
+      </w:r>
+      <w:r>
+        <w:t>대북관계와</w:t>
+      </w:r>
+      <w:r>
+        <w:t xml:space="preserve"> </w:t>
+      </w:r>
+      <w:r>
+        <w:t>한반도</w:t>
+      </w:r>
+      <w:r>
+        <w:t xml:space="preserve"> </w:t>
+      </w:r>
+      <w:r>
+        <w:t>문제에</w:t>
+      </w:r>
+      <w:r>
+        <w:t xml:space="preserve"> </w:t>
+      </w:r>
+      <w:r>
+        <w:t>관련된</w:t>
+      </w:r>
+      <w:r>
+        <w:t xml:space="preserve"> </w:t>
+      </w:r>
+      <w:r>
+        <w:t>토론</w:t>
+      </w:r>
+      <w:r>
+        <w:t xml:space="preserve"> </w:t>
+      </w:r>
+      <w:r>
+        <w:t>및</w:t>
+      </w:r>
+      <w:r>
+        <w:t xml:space="preserve"> </w:t>
+      </w:r>
+      <w:r>
+        <w:t>세미나를</w:t>
+      </w:r>
+      <w:r>
+        <w:t xml:space="preserve"> </w:t>
+      </w:r>
+      <w:r>
+        <w:t>개최하고</w:t>
+      </w:r>
+      <w:r>
+        <w:t xml:space="preserve"> </w:t>
+      </w:r>
+      <w:r>
+        <w:t>이를</w:t>
+      </w:r>
+      <w:r>
+        <w:t xml:space="preserve"> </w:t>
+      </w:r>
+      <w:r>
+        <w:t>통해</w:t>
+      </w:r>
+      <w:r>
+        <w:t xml:space="preserve"> </w:t>
+      </w:r>
+      <w:r>
+        <w:t>동아리</w:t>
+      </w:r>
+      <w:r>
+        <w:t xml:space="preserve"> </w:t>
+      </w:r>
+      <w:r>
+        <w:t>회원들과</w:t>
+      </w:r>
+      <w:r>
+        <w:t xml:space="preserve"> </w:t>
+      </w:r>
+      <w:r>
+        <w:t>최신</w:t>
+      </w:r>
+      <w:r>
+        <w:t xml:space="preserve"> </w:t>
+      </w:r>
+      <w:r>
+        <w:t>이슈에</w:t>
+      </w:r>
+      <w:r>
+        <w:t xml:space="preserve"> </w:t>
+      </w:r>
+      <w:r>
+        <w:t>대한</w:t>
+      </w:r>
+      <w:r>
+        <w:t xml:space="preserve"> </w:t>
+      </w:r>
+      <w:r>
+        <w:t>정보를</w:t>
+      </w:r>
+      <w:r>
+        <w:t xml:space="preserve"> </w:t>
+      </w:r>
+      <w:r>
+        <w:t>공유하고</w:t>
+      </w:r>
+      <w:r>
+        <w:t xml:space="preserve"> </w:t>
+      </w:r>
+      <w:r>
+        <w:t>서로</w:t>
+      </w:r>
+      <w:r>
+        <w:t xml:space="preserve"> </w:t>
+      </w:r>
+      <w:r>
+        <w:t>다른</w:t>
+      </w:r>
+      <w:r>
+        <w:t xml:space="preserve"> </w:t>
+      </w:r>
+      <w:r>
+        <w:t>시각과</w:t>
+      </w:r>
+      <w:r>
+        <w:t xml:space="preserve"> </w:t>
+      </w:r>
+      <w:r>
+        <w:t>의견을</w:t>
+      </w:r>
+      <w:r>
+        <w:t xml:space="preserve"> </w:t>
+      </w:r>
+      <w:r>
+        <w:t>고려하며</w:t>
+      </w:r>
+      <w:r>
+        <w:t xml:space="preserve"> </w:t>
+      </w:r>
+      <w:r>
+        <w:t>토론을</w:t>
+      </w:r>
+      <w:r>
+        <w:t xml:space="preserve"> </w:t>
+      </w:r>
+      <w:r>
+        <w:t>진행하였습니다</w:t>
+      </w:r>
+      <w:r>
+        <w:t xml:space="preserve">. </w:t>
+      </w:r>
+      <w:r>
+        <w:t>또한</w:t>
+      </w:r>
+      <w:r>
+        <w:t xml:space="preserve"> </w:t>
+      </w:r>
+      <w:r>
+        <w:t>다른</w:t>
+      </w:r>
+      <w:r>
+        <w:t xml:space="preserve"> </w:t>
+      </w:r>
+      <w:r>
+        <w:t>학교의</w:t>
+      </w:r>
+      <w:r>
+        <w:t xml:space="preserve"> </w:t>
+      </w:r>
+      <w:r>
+        <w:t>학술</w:t>
+      </w:r>
+      <w:r>
+        <w:t xml:space="preserve"> </w:t>
+      </w:r>
+      <w:r>
+        <w:t>동아리와</w:t>
+      </w:r>
+      <w:r>
+        <w:t xml:space="preserve"> </w:t>
+      </w:r>
+      <w:r>
+        <w:t>교류하고</w:t>
+      </w:r>
+      <w:r>
+        <w:t xml:space="preserve"> </w:t>
+      </w:r>
+      <w:r>
+        <w:t>국내외의</w:t>
+      </w:r>
+      <w:r>
+        <w:t xml:space="preserve"> </w:t>
+      </w:r>
+      <w:r>
+        <w:t>다양한</w:t>
+      </w:r>
+      <w:r>
+        <w:t xml:space="preserve"> </w:t>
+      </w:r>
+      <w:r>
+        <w:t>학술</w:t>
+      </w:r>
+      <w:r>
+        <w:t xml:space="preserve"> </w:t>
+      </w:r>
+      <w:r>
+        <w:t>행사나</w:t>
+      </w:r>
+      <w:r>
+        <w:t xml:space="preserve"> </w:t>
+      </w:r>
+      <w:r>
+        <w:t>학회에</w:t>
+      </w:r>
+      <w:r>
+        <w:t xml:space="preserve"> </w:t>
+      </w:r>
+      <w:r>
+        <w:t>참여하여</w:t>
+      </w:r>
+      <w:r>
+        <w:t xml:space="preserve"> </w:t>
+      </w:r>
+      <w:r>
+        <w:t>네트워킹</w:t>
+      </w:r>
+      <w:r>
+        <w:t xml:space="preserve"> </w:t>
+      </w:r>
+      <w:r>
+        <w:t>기회를</w:t>
+      </w:r>
+      <w:r>
+        <w:t xml:space="preserve"> </w:t>
+      </w:r>
+      <w:r>
+        <w:t>확장하고</w:t>
+      </w:r>
+      <w:r>
+        <w:t xml:space="preserve"> </w:t>
+      </w:r>
+      <w:r>
+        <w:t>지식을</w:t>
+      </w:r>
+      <w:r>
+        <w:t xml:space="preserve"> </w:t>
+      </w:r>
+      <w:r>
+        <w:t>공유하였습니다</w:t>
+      </w:r>
+      <w:r>
         <w:t>.</w:t>
       </w:r>
     </w:p>
     <w:p>
       <w:pPr>
         <w:pStyle w:val="a5"/>
-        <w:rPr>
-          <w:rFonts w:asciiTheme="majorHAnsi" w:eastAsiaTheme="majorHAnsi" w:hAnsiTheme="majorHAnsi"/>
-        </w:rPr>
       </w:pPr>
     </w:p>
     <w:p>
       <w:pPr>
         <w:pStyle w:val="a5"/>
-        <w:rPr>
-          <w:rFonts w:asciiTheme="majorHAnsi" w:eastAsiaTheme="majorHAnsi" w:hAnsiTheme="majorHAnsi"/>
-        </w:rPr>
-      </w:pPr>
-      <w:r>
-        <w:rPr>
-          <w:rFonts w:asciiTheme="majorHAnsi" w:eastAsiaTheme="majorHAnsi" w:hAnsiTheme="majorHAnsi" w:cs="함초롬바탕" w:hint="eastAsia"/>
-        </w:rPr>
-        <w:t>중국에서 탈북자의 자녀로 태어나 한국에 들어온 제</w:t>
-      </w:r>
-      <w:r>
-        <w:rPr>
-          <w:rFonts w:asciiTheme="majorHAnsi" w:eastAsiaTheme="majorHAnsi" w:hAnsiTheme="majorHAnsi"/>
-        </w:rPr>
-        <w:t>3</w:t>
-      </w:r>
-      <w:r>
-        <w:rPr>
-          <w:rFonts w:asciiTheme="majorHAnsi" w:eastAsiaTheme="majorHAnsi" w:hAnsiTheme="majorHAnsi" w:cs="함초롬바탕" w:hint="eastAsia"/>
-        </w:rPr>
-        <w:t>국 청소년들은</w:t>
-      </w:r>
-      <w:r>
-        <w:rPr>
-          <w:rFonts w:asciiTheme="majorHAnsi" w:eastAsiaTheme="majorHAnsi" w:hAnsiTheme="majorHAnsi"/>
-        </w:rPr>
-        <w:t xml:space="preserve">, </w:t>
-      </w:r>
-      <w:r>
-        <w:rPr>
-          <w:rFonts w:asciiTheme="majorHAnsi" w:eastAsiaTheme="majorHAnsi" w:hAnsiTheme="majorHAnsi" w:cs="함초롬바탕" w:hint="eastAsia"/>
-        </w:rPr>
-        <w:t>고등학교 과정까지 마친 후 한국에 정착하지 못하고 중국으로 돌아가는 학생들의 비율이 훨씬 더 높습니다</w:t>
-      </w:r>
-      <w:r>
-        <w:rPr>
-          <w:rFonts w:asciiTheme="majorHAnsi" w:eastAsiaTheme="majorHAnsi" w:hAnsiTheme="majorHAnsi"/>
-        </w:rPr>
-        <w:t xml:space="preserve">. </w:t>
-      </w:r>
-      <w:r>
-        <w:rPr>
-          <w:rFonts w:asciiTheme="majorHAnsi" w:eastAsiaTheme="majorHAnsi" w:hAnsiTheme="majorHAnsi" w:cs="함초롬바탕" w:hint="eastAsia"/>
-        </w:rPr>
-        <w:t>프로젝트 시작 전 설문을 통해 언어가 통하지 않는다는 주된 이유를 파악한 후</w:t>
-      </w:r>
-      <w:r>
-        <w:rPr>
-          <w:rFonts w:asciiTheme="majorHAnsi" w:eastAsiaTheme="majorHAnsi" w:hAnsiTheme="majorHAnsi"/>
-        </w:rPr>
-        <w:t xml:space="preserve">, </w:t>
-      </w:r>
-      <w:r>
-        <w:rPr>
-          <w:rFonts w:asciiTheme="majorHAnsi" w:eastAsiaTheme="majorHAnsi" w:hAnsiTheme="majorHAnsi" w:cs="함초롬바탕" w:hint="eastAsia"/>
-        </w:rPr>
-        <w:t>정규 수업 외에 진행될 수 있는 언어 멘토링을 기획하였고 동시에 정서적 안정을 줄 수 있는 활동을 매주 기획하여 청소년들의 한국정착에 도움을 주었습니다</w:t>
-      </w:r>
-      <w:r>
-        <w:rPr>
-          <w:rFonts w:asciiTheme="majorHAnsi" w:eastAsiaTheme="majorHAnsi" w:hAnsiTheme="majorHAnsi"/>
-        </w:rPr>
-        <w:t>.</w:t>
-      </w:r>
-    </w:p>
-    <w:p>
-      <w:pPr>
-        <w:pStyle w:val="a5"/>
-        <w:rPr>
-          <w:rFonts w:asciiTheme="majorHAnsi" w:eastAsiaTheme="majorHAnsi" w:hAnsiTheme="majorHAnsi"/>
-        </w:rPr>
-      </w:pPr>
-    </w:p>
-    <w:p>
-      <w:pPr>
-        <w:pStyle w:val="a5"/>
-        <w:rPr>
-          <w:rFonts w:asciiTheme="majorHAnsi" w:eastAsiaTheme="majorHAnsi" w:hAnsiTheme="majorHAnsi"/>
-        </w:rPr>
-      </w:pPr>
-      <w:r>
-        <w:rPr>
-          <w:rFonts w:asciiTheme="majorHAnsi" w:eastAsiaTheme="majorHAnsi" w:hAnsiTheme="majorHAnsi" w:hint="eastAsia"/>
-        </w:rPr>
-        <w:t>프로젝트</w:t>
-      </w:r>
-      <w:r>
-        <w:rPr>
-          <w:rFonts w:asciiTheme="majorHAnsi" w:eastAsiaTheme="majorHAnsi" w:hAnsiTheme="majorHAnsi"/>
-        </w:rPr>
-        <w:t xml:space="preserve"> 시작 전에 탈북자 자녀인 제3국 청소년들이 한국에 정착하는 데 어려움을 겪는 이유를 파악</w:t>
-      </w:r>
-      <w:r>
-        <w:rPr>
-          <w:rFonts w:asciiTheme="majorHAnsi" w:eastAsiaTheme="majorHAnsi" w:hAnsiTheme="majorHAnsi"/>
-        </w:rPr>
-        <w:lastRenderedPageBreak/>
-        <w:t>하기 위해 설문조사를 실시했습니다. 언어 능력의 부족으로 인해 정착에 어려움을 겪고 있는 것으로 밝혀지면서, 이를 개선하기 위한 언어 멘토링을 중심으로 프로젝트를 기획하였습니다. 또한 언어 멘토링 외에도 정서적으로 안정을 제공할 수 있는 활동을 매주 기획하였습니다. 그룹 토론, 문화 교류, 취미 활동 등을 통해 청소년들의 감정 표현과 사회적 적응력을 향상시키며 사회와 더욱 가까이 소통할 수 있도록 지원하였습니다.</w:t>
-      </w:r>
-    </w:p>
-    <w:p>
-      <w:pPr>
-        <w:pStyle w:val="a5"/>
-        <w:rPr>
-          <w:rFonts w:asciiTheme="majorHAnsi" w:eastAsiaTheme="majorHAnsi" w:hAnsiTheme="majorHAnsi"/>
-        </w:rPr>
-      </w:pPr>
-    </w:p>
-    <w:p>
-      <w:pPr>
-        <w:pStyle w:val="a5"/>
-        <w:rPr>
-          <w:rFonts w:asciiTheme="majorHAnsi" w:eastAsiaTheme="majorHAnsi" w:hAnsiTheme="majorHAnsi"/>
-        </w:rPr>
-      </w:pPr>
-      <w:proofErr w:type="gramStart"/>
-      <w:r>
-        <w:rPr>
-          <w:rFonts w:asciiTheme="majorHAnsi" w:eastAsiaTheme="majorHAnsi" w:hAnsiTheme="majorHAnsi"/>
-        </w:rPr>
-        <w:t>WOORI :</w:t>
-      </w:r>
-      <w:proofErr w:type="gramEnd"/>
-      <w:r>
-        <w:rPr>
-          <w:rFonts w:asciiTheme="majorHAnsi" w:eastAsiaTheme="majorHAnsi" w:hAnsiTheme="majorHAnsi"/>
-        </w:rPr>
-        <w:t xml:space="preserve"> </w:t>
-      </w:r>
-      <w:r>
-        <w:rPr>
-          <w:rFonts w:asciiTheme="majorHAnsi" w:eastAsiaTheme="majorHAnsi" w:hAnsiTheme="majorHAnsi" w:cs="함초롬바탕" w:hint="eastAsia"/>
-        </w:rPr>
-        <w:t xml:space="preserve">탈북 청소년과 </w:t>
-      </w:r>
-      <w:proofErr w:type="spellStart"/>
-      <w:r>
-        <w:rPr>
-          <w:rFonts w:asciiTheme="majorHAnsi" w:eastAsiaTheme="majorHAnsi" w:hAnsiTheme="majorHAnsi" w:cs="함초롬바탕" w:hint="eastAsia"/>
-        </w:rPr>
-        <w:t>탈북민</w:t>
-      </w:r>
-      <w:proofErr w:type="spellEnd"/>
-      <w:r>
-        <w:rPr>
-          <w:rFonts w:asciiTheme="majorHAnsi" w:eastAsiaTheme="majorHAnsi" w:hAnsiTheme="majorHAnsi" w:cs="함초롬바탕" w:hint="eastAsia"/>
-        </w:rPr>
-        <w:t xml:space="preserve"> 자녀들의 인성 </w:t>
-      </w:r>
-      <w:proofErr w:type="spellStart"/>
-      <w:r>
-        <w:rPr>
-          <w:rFonts w:asciiTheme="majorHAnsi" w:eastAsiaTheme="majorHAnsi" w:hAnsiTheme="majorHAnsi" w:cs="함초롬바탕" w:hint="eastAsia"/>
-        </w:rPr>
-        <w:t>햠양과</w:t>
-      </w:r>
-      <w:proofErr w:type="spellEnd"/>
-      <w:r>
-        <w:rPr>
-          <w:rFonts w:asciiTheme="majorHAnsi" w:eastAsiaTheme="majorHAnsi" w:hAnsiTheme="majorHAnsi" w:cs="함초롬바탕" w:hint="eastAsia"/>
-        </w:rPr>
-        <w:t xml:space="preserve"> 교육을 도와주는 봉사활동 동아리 </w:t>
-      </w:r>
-      <w:r>
-        <w:rPr>
-          <w:rFonts w:asciiTheme="majorHAnsi" w:eastAsiaTheme="majorHAnsi" w:hAnsiTheme="majorHAnsi"/>
-        </w:rPr>
-        <w:t>WOORI</w:t>
-      </w:r>
-      <w:r>
-        <w:rPr>
-          <w:rFonts w:asciiTheme="majorHAnsi" w:eastAsiaTheme="majorHAnsi" w:hAnsiTheme="majorHAnsi" w:cs="함초롬바탕" w:hint="eastAsia"/>
-        </w:rPr>
-        <w:t>를 운영하였습니다</w:t>
-      </w:r>
-      <w:r>
-        <w:rPr>
-          <w:rFonts w:asciiTheme="majorHAnsi" w:eastAsiaTheme="majorHAnsi" w:hAnsiTheme="majorHAnsi"/>
-        </w:rPr>
-        <w:t xml:space="preserve">. </w:t>
-      </w:r>
-      <w:r>
-        <w:rPr>
-          <w:rFonts w:asciiTheme="majorHAnsi" w:eastAsiaTheme="majorHAnsi" w:hAnsiTheme="majorHAnsi" w:cs="함초롬바탕" w:hint="eastAsia"/>
-        </w:rPr>
-        <w:t>매주 수업 프로그램을 기획하고 필요한 물품을 구매하며 활동을 이어갔습니다</w:t>
-      </w:r>
-      <w:r>
-        <w:rPr>
-          <w:rFonts w:asciiTheme="majorHAnsi" w:eastAsiaTheme="majorHAnsi" w:hAnsiTheme="majorHAnsi"/>
-        </w:rPr>
-        <w:t>.</w:t>
-      </w:r>
-    </w:p>
-    <w:p>
-      <w:pPr>
-        <w:pStyle w:val="a5"/>
-        <w:rPr>
-          <w:rFonts w:asciiTheme="majorHAnsi" w:eastAsiaTheme="majorHAnsi" w:hAnsiTheme="majorHAnsi"/>
-        </w:rPr>
-      </w:pPr>
-    </w:p>
-    <w:p>
-      <w:pPr>
-        <w:pStyle w:val="a5"/>
-        <w:rPr>
-          <w:rFonts w:asciiTheme="majorHAnsi" w:eastAsiaTheme="majorHAnsi" w:hAnsiTheme="majorHAnsi"/>
-        </w:rPr>
-      </w:pPr>
-      <w:proofErr w:type="gramStart"/>
-      <w:r>
-        <w:rPr>
-          <w:rFonts w:asciiTheme="majorHAnsi" w:eastAsiaTheme="majorHAnsi" w:hAnsiTheme="majorHAnsi"/>
-        </w:rPr>
-        <w:t>JSA :</w:t>
-      </w:r>
-      <w:proofErr w:type="gramEnd"/>
-      <w:r>
-        <w:rPr>
-          <w:rFonts w:asciiTheme="majorHAnsi" w:eastAsiaTheme="majorHAnsi" w:hAnsiTheme="majorHAnsi"/>
-        </w:rPr>
-        <w:t xml:space="preserve"> </w:t>
-      </w:r>
-      <w:r>
-        <w:rPr>
-          <w:rFonts w:asciiTheme="majorHAnsi" w:eastAsiaTheme="majorHAnsi" w:hAnsiTheme="majorHAnsi" w:cs="함초롬바탕" w:hint="eastAsia"/>
-        </w:rPr>
-        <w:t>학과 내 어쿠스틱 밴드 매니저를 맡아 회비 관리를 비롯한 동아리 운영에 필요한 전반적인 활동과 무대 진행에 필요한 세팅을 담당하였습니다</w:t>
-      </w:r>
-      <w:r>
-        <w:rPr>
-          <w:rFonts w:asciiTheme="majorHAnsi" w:eastAsiaTheme="majorHAnsi" w:hAnsiTheme="majorHAnsi"/>
-        </w:rPr>
-        <w:t>.</w:t>
-      </w:r>
-    </w:p>
-    <w:p>
-      <w:pPr>
-        <w:pStyle w:val="a5"/>
-        <w:rPr>
-          <w:rFonts w:asciiTheme="majorHAnsi" w:eastAsiaTheme="majorHAnsi" w:hAnsiTheme="majorHAnsi"/>
-        </w:rPr>
-      </w:pPr>
-    </w:p>
-    <w:p>
-      <w:pPr>
-        <w:pStyle w:val="a5"/>
-        <w:rPr>
-          <w:rFonts w:asciiTheme="majorHAnsi" w:eastAsiaTheme="majorHAnsi" w:hAnsiTheme="majorHAnsi"/>
-        </w:rPr>
-      </w:pPr>
-      <w:r>
-        <w:rPr>
-          <w:rFonts w:asciiTheme="majorHAnsi" w:eastAsiaTheme="majorHAnsi" w:hAnsiTheme="majorHAnsi" w:hint="eastAsia"/>
-        </w:rPr>
-        <w:t>어쿠스틱</w:t>
-      </w:r>
-      <w:r>
-        <w:rPr>
-          <w:rFonts w:asciiTheme="majorHAnsi" w:eastAsiaTheme="majorHAnsi" w:hAnsiTheme="majorHAnsi"/>
-        </w:rPr>
-        <w:t xml:space="preserve"> 밴드 동아리의 회비를 관리하는 역할을 맡았습니다. 회원들로부터 회비를 모으고 동아리 예산을 효율적으로 운영하기 위해 수입과 지출을 체계적으로 기록하고 관리하였습니다. 또한 동아리 내에서의 일정 조율, 회의 및 모임 등 동아리 전반적인 운영을 책임지며 회원들의 의견을 수렴하여 동아리 활동에 참여할 수 있는 기회를 제공하였습니다. 학생들의 역량 발휘와 창의적인 아이디어 도출을 독려하여 동아리 분위기를 활발하게 유지하였습니다.</w:t>
-      </w:r>
-    </w:p>
-    <w:p>
-      <w:pPr>
-        <w:pStyle w:val="a5"/>
-        <w:rPr>
-          <w:rFonts w:asciiTheme="majorHAnsi" w:eastAsiaTheme="majorHAnsi" w:hAnsiTheme="majorHAnsi"/>
-        </w:rPr>
-      </w:pPr>
-    </w:p>
-    <w:p>
-      <w:pPr>
-        <w:pStyle w:val="a5"/>
-        <w:rPr>
-          <w:rFonts w:asciiTheme="majorHAnsi" w:eastAsiaTheme="majorHAnsi" w:hAnsiTheme="majorHAnsi"/>
-        </w:rPr>
-      </w:pPr>
-      <w:r>
-        <w:rPr>
-          <w:rFonts w:asciiTheme="majorHAnsi" w:eastAsiaTheme="majorHAnsi" w:hAnsiTheme="majorHAnsi" w:cs="함초롬바탕" w:hint="eastAsia"/>
-        </w:rPr>
-        <w:t>청소년교육문화센터</w:t>
-      </w:r>
-      <w:r>
-        <w:rPr>
-          <w:rFonts w:asciiTheme="majorHAnsi" w:eastAsiaTheme="majorHAnsi" w:hAnsiTheme="majorHAnsi"/>
-        </w:rPr>
-        <w:t xml:space="preserve">: </w:t>
-      </w:r>
-      <w:r>
-        <w:rPr>
-          <w:rFonts w:asciiTheme="majorHAnsi" w:eastAsiaTheme="majorHAnsi" w:hAnsiTheme="majorHAnsi" w:cs="함초롬바탕" w:hint="eastAsia"/>
-        </w:rPr>
-        <w:t>군 복무 시절 청소년교육문화센터와 부대가 협력해 진행하는 청소년교육지원 사업 멘토링에 참가하여 사교육 기회가 많지 않던 낙후 지역 청소년 학생들을 대상으로 학습 교육을 돕는 재능 기부 활동을 한 경험이 있습니다</w:t>
-      </w:r>
-      <w:r>
-        <w:rPr>
-          <w:rFonts w:asciiTheme="majorHAnsi" w:eastAsiaTheme="majorHAnsi" w:hAnsiTheme="majorHAnsi"/>
-        </w:rPr>
-        <w:t xml:space="preserve">. </w:t>
-      </w:r>
-    </w:p>
-    <w:p>
-      <w:pPr>
-        <w:pStyle w:val="a5"/>
-        <w:rPr>
-          <w:rFonts w:asciiTheme="majorHAnsi" w:eastAsiaTheme="majorHAnsi" w:hAnsiTheme="majorHAnsi"/>
-        </w:rPr>
-      </w:pPr>
-    </w:p>
-    <w:p>
-      <w:pPr>
-        <w:pStyle w:val="a5"/>
-        <w:rPr>
-          <w:rFonts w:asciiTheme="majorHAnsi" w:eastAsiaTheme="majorHAnsi" w:hAnsiTheme="majorHAnsi"/>
-        </w:rPr>
-      </w:pPr>
-      <w:r>
-        <w:rPr>
-          <w:rFonts w:asciiTheme="majorHAnsi" w:eastAsiaTheme="majorHAnsi" w:hAnsiTheme="majorHAnsi"/>
-        </w:rPr>
-        <w:t xml:space="preserve">SDI </w:t>
-      </w:r>
-      <w:r>
-        <w:rPr>
-          <w:rFonts w:asciiTheme="majorHAnsi" w:eastAsiaTheme="majorHAnsi" w:hAnsiTheme="majorHAnsi" w:cs="함초롬바탕" w:hint="eastAsia"/>
-        </w:rPr>
-        <w:t xml:space="preserve">지정기탁사업 청년 </w:t>
-      </w:r>
-      <w:r>
-        <w:rPr>
-          <w:rFonts w:asciiTheme="majorHAnsi" w:eastAsiaTheme="majorHAnsi" w:hAnsiTheme="majorHAnsi"/>
-        </w:rPr>
-        <w:t xml:space="preserve">ON </w:t>
-      </w:r>
-      <w:proofErr w:type="gramStart"/>
-      <w:r>
-        <w:rPr>
-          <w:rFonts w:asciiTheme="majorHAnsi" w:eastAsiaTheme="majorHAnsi" w:hAnsiTheme="majorHAnsi" w:cs="함초롬바탕" w:hint="eastAsia"/>
-        </w:rPr>
-        <w:t xml:space="preserve">활동 </w:t>
-      </w:r>
-      <w:r>
-        <w:rPr>
-          <w:rFonts w:asciiTheme="majorHAnsi" w:eastAsiaTheme="majorHAnsi" w:hAnsiTheme="majorHAnsi"/>
-        </w:rPr>
-        <w:t>:</w:t>
-      </w:r>
-      <w:proofErr w:type="gramEnd"/>
-      <w:r>
-        <w:rPr>
-          <w:rFonts w:asciiTheme="majorHAnsi" w:eastAsiaTheme="majorHAnsi" w:hAnsiTheme="majorHAnsi"/>
-        </w:rPr>
-        <w:t xml:space="preserve"> </w:t>
-      </w:r>
-      <w:r>
-        <w:rPr>
-          <w:rFonts w:asciiTheme="majorHAnsi" w:eastAsiaTheme="majorHAnsi" w:hAnsiTheme="majorHAnsi" w:cs="함초롬바탕" w:hint="eastAsia"/>
-        </w:rPr>
-        <w:t xml:space="preserve">팀 프로젝트 형식으로 제 </w:t>
-      </w:r>
-      <w:r>
-        <w:rPr>
-          <w:rFonts w:asciiTheme="majorHAnsi" w:eastAsiaTheme="majorHAnsi" w:hAnsiTheme="majorHAnsi"/>
-        </w:rPr>
-        <w:t>3</w:t>
-      </w:r>
-      <w:r>
-        <w:rPr>
-          <w:rFonts w:asciiTheme="majorHAnsi" w:eastAsiaTheme="majorHAnsi" w:hAnsiTheme="majorHAnsi" w:cs="함초롬바탕" w:hint="eastAsia"/>
-        </w:rPr>
-        <w:t>국 청소년들의 한국 정착을 돕기 위한 멘토링이라는 주제로 선정되었습니다</w:t>
-      </w:r>
-      <w:r>
-        <w:rPr>
-          <w:rFonts w:asciiTheme="majorHAnsi" w:eastAsiaTheme="majorHAnsi" w:hAnsiTheme="majorHAnsi"/>
-        </w:rPr>
-        <w:t>.</w:t>
-      </w:r>
-    </w:p>
-    <w:p>
-      <w:pPr>
-        <w:pStyle w:val="a5"/>
-        <w:rPr>
-          <w:rFonts w:asciiTheme="majorHAnsi" w:eastAsiaTheme="majorHAnsi" w:hAnsiTheme="majorHAnsi"/>
-        </w:rPr>
-      </w:pPr>
-      <w:proofErr w:type="spellStart"/>
-      <w:proofErr w:type="gramStart"/>
-      <w:r>
-        <w:rPr>
-          <w:rFonts w:asciiTheme="majorHAnsi" w:eastAsiaTheme="majorHAnsi" w:hAnsiTheme="majorHAnsi" w:cs="함초롬바탕" w:hint="eastAsia"/>
-        </w:rPr>
-        <w:t>세종장애학생지원센터</w:t>
-      </w:r>
-      <w:proofErr w:type="spellEnd"/>
-      <w:r>
-        <w:rPr>
-          <w:rFonts w:asciiTheme="majorHAnsi" w:eastAsiaTheme="majorHAnsi" w:hAnsiTheme="majorHAnsi" w:cs="함초롬바탕" w:hint="eastAsia"/>
-        </w:rPr>
-        <w:t xml:space="preserve"> </w:t>
-      </w:r>
-      <w:r>
-        <w:rPr>
-          <w:rFonts w:asciiTheme="majorHAnsi" w:eastAsiaTheme="majorHAnsi" w:hAnsiTheme="majorHAnsi"/>
-        </w:rPr>
-        <w:t>:</w:t>
-      </w:r>
-      <w:proofErr w:type="gramEnd"/>
-      <w:r>
-        <w:rPr>
-          <w:rFonts w:asciiTheme="majorHAnsi" w:eastAsiaTheme="majorHAnsi" w:hAnsiTheme="majorHAnsi"/>
-        </w:rPr>
-        <w:t xml:space="preserve"> </w:t>
-      </w:r>
-      <w:r>
-        <w:rPr>
-          <w:rFonts w:asciiTheme="majorHAnsi" w:eastAsiaTheme="majorHAnsi" w:hAnsiTheme="majorHAnsi" w:cs="함초롬바탕" w:hint="eastAsia"/>
-        </w:rPr>
-        <w:t>신체적으로 혹은 정신적으로 불편한 학우들의 원활한 학업을 위해 몸이 불편</w:t>
-      </w:r>
-      <w:r>
-        <w:rPr>
-          <w:rFonts w:asciiTheme="majorHAnsi" w:eastAsiaTheme="majorHAnsi" w:hAnsiTheme="majorHAnsi" w:cs="함초롬바탕" w:hint="eastAsia"/>
-        </w:rPr>
-        <w:lastRenderedPageBreak/>
-        <w:t>한 학우가 수업에 늦지 않도록 이동 과정에서 휠체어를 끌어주는 등 생활 전반적으로 도움을 주었고 뇌가 다쳐 사회적 능력이 부족한 학우의 수업 진행 과정에서 원활한 이해와 의사소통을 도와주며 제대로 된 학습을 할 수 있도록 도와주었습니다</w:t>
-      </w:r>
-      <w:r>
-        <w:rPr>
-          <w:rFonts w:asciiTheme="majorHAnsi" w:eastAsiaTheme="majorHAnsi" w:hAnsiTheme="majorHAnsi"/>
-        </w:rPr>
-        <w:t>.</w:t>
-      </w:r>
-    </w:p>
-    <w:p>
-      <w:pPr>
-        <w:pStyle w:val="a5"/>
-        <w:rPr>
-          <w:rFonts w:asciiTheme="majorHAnsi" w:eastAsiaTheme="majorHAnsi" w:hAnsiTheme="majorHAnsi"/>
-        </w:rPr>
-      </w:pPr>
-    </w:p>
-    <w:p>
-      <w:pPr>
-        <w:pStyle w:val="a5"/>
-        <w:rPr>
-          <w:rFonts w:asciiTheme="majorHAnsi" w:eastAsiaTheme="majorHAnsi" w:hAnsiTheme="majorHAnsi"/>
-        </w:rPr>
-      </w:pPr>
-      <w:proofErr w:type="spellStart"/>
-      <w:r>
-        <w:rPr>
-          <w:rFonts w:asciiTheme="majorHAnsi" w:eastAsiaTheme="majorHAnsi" w:hAnsiTheme="majorHAnsi" w:hint="eastAsia"/>
-        </w:rPr>
-        <w:t>장애학우들의</w:t>
-      </w:r>
-      <w:proofErr w:type="spellEnd"/>
-      <w:r>
-        <w:rPr>
-          <w:rFonts w:asciiTheme="majorHAnsi" w:eastAsiaTheme="majorHAnsi" w:hAnsiTheme="majorHAnsi" w:hint="eastAsia"/>
-        </w:rPr>
-        <w:t xml:space="preserve"> 학업을 위한</w:t>
-      </w:r>
-      <w:r>
-        <w:rPr>
-          <w:rFonts w:asciiTheme="majorHAnsi" w:eastAsiaTheme="majorHAnsi" w:hAnsiTheme="majorHAnsi"/>
-        </w:rPr>
-        <w:t xml:space="preserve"> </w:t>
-      </w:r>
-      <w:r>
-        <w:rPr>
-          <w:rFonts w:asciiTheme="majorHAnsi" w:eastAsiaTheme="majorHAnsi" w:hAnsiTheme="majorHAnsi" w:hint="eastAsia"/>
-        </w:rPr>
-        <w:t>장애학생도우미로서 학업 및 생활 전반의 도움을 주었습니다.</w:t>
-      </w:r>
-    </w:p>
-    <w:p>
-      <w:pPr>
-        <w:pStyle w:val="a5"/>
-        <w:rPr>
-          <w:rFonts w:asciiTheme="majorHAnsi" w:eastAsiaTheme="majorHAnsi" w:hAnsiTheme="majorHAnsi"/>
-        </w:rPr>
-      </w:pPr>
-      <w:r>
-        <w:rPr>
-          <w:rFonts w:asciiTheme="majorHAnsi" w:eastAsiaTheme="majorHAnsi" w:hAnsiTheme="majorHAnsi" w:hint="eastAsia"/>
-        </w:rPr>
-        <w:t>장애학생</w:t>
-      </w:r>
-      <w:r>
-        <w:rPr>
-          <w:rFonts w:asciiTheme="majorHAnsi" w:eastAsiaTheme="majorHAnsi" w:hAnsiTheme="majorHAnsi"/>
-        </w:rPr>
-        <w:t xml:space="preserve"> 도우미로서 대학 내의 장애학생들에게 필요한 지원과 도움을 제공하였습니다. 장애학생들이 수업 및 학교 생활에서 원활하게 참여할 수 있도록 돕기 위해 필요한 지원을 제공하고 학업에서 어려움을 겪을 때 개별적인 </w:t>
-      </w:r>
-      <w:proofErr w:type="spellStart"/>
-      <w:r>
-        <w:rPr>
-          <w:rFonts w:asciiTheme="majorHAnsi" w:eastAsiaTheme="majorHAnsi" w:hAnsiTheme="majorHAnsi"/>
-        </w:rPr>
-        <w:t>튜터링이나</w:t>
-      </w:r>
-      <w:proofErr w:type="spellEnd"/>
-      <w:r>
-        <w:rPr>
-          <w:rFonts w:asciiTheme="majorHAnsi" w:eastAsiaTheme="majorHAnsi" w:hAnsiTheme="majorHAnsi"/>
-        </w:rPr>
-        <w:t xml:space="preserve"> 수업 도움을 제공하였습니다. 강의 내용을 이해하고 숙지하는 데 도움을 주어 학습 효율을 높이고 학업 성취도를 지원하였습니다. 또한 학교 생활이나 캠퍼스 내에서의 이동, 시설 이용 등에 어려움을 겪는 장애학생들에게 필요한 지원을 제공하</w:t>
-      </w:r>
-      <w:r>
-        <w:rPr>
-          <w:rFonts w:asciiTheme="majorHAnsi" w:eastAsiaTheme="majorHAnsi" w:hAnsiTheme="majorHAnsi" w:hint="eastAsia"/>
-        </w:rPr>
-        <w:t>였습니다</w:t>
-      </w:r>
-      <w:r>
-        <w:rPr>
-          <w:rFonts w:asciiTheme="majorHAnsi" w:eastAsiaTheme="majorHAnsi" w:hAnsiTheme="majorHAnsi"/>
-        </w:rPr>
-        <w:t>. 접근성을 개선하고 보조 도구를 활용하여 장애학생들의 캠퍼스 생활을 편리하게 도와주었습니다.</w:t>
-      </w:r>
-    </w:p>
-    <w:p>
-      <w:pPr>
-        <w:pStyle w:val="a5"/>
-        <w:rPr>
-          <w:rFonts w:asciiTheme="majorHAnsi" w:eastAsiaTheme="majorHAnsi" w:hAnsiTheme="majorHAnsi"/>
-        </w:rPr>
-      </w:pPr>
-    </w:p>
-    <w:p>
-      <w:pPr>
-        <w:pStyle w:val="a5"/>
-        <w:rPr>
-          <w:rFonts w:asciiTheme="majorHAnsi" w:eastAsiaTheme="majorHAnsi" w:hAnsiTheme="majorHAnsi"/>
-        </w:rPr>
-      </w:pPr>
-      <w:r>
-        <w:rPr>
-          <w:rFonts w:asciiTheme="majorHAnsi" w:eastAsiaTheme="majorHAnsi" w:hAnsiTheme="majorHAnsi" w:hint="eastAsia"/>
-        </w:rPr>
-        <w:t>남조선F</w:t>
-      </w:r>
-      <w:r>
-        <w:rPr>
-          <w:rFonts w:asciiTheme="majorHAnsi" w:eastAsiaTheme="majorHAnsi" w:hAnsiTheme="majorHAnsi"/>
-        </w:rPr>
-        <w:t xml:space="preserve">C: </w:t>
-      </w:r>
-      <w:r>
-        <w:rPr>
-          <w:rFonts w:asciiTheme="majorHAnsi" w:eastAsiaTheme="majorHAnsi" w:hAnsiTheme="majorHAnsi" w:hint="eastAsia"/>
-        </w:rPr>
-        <w:t>교내</w:t>
-      </w:r>
-      <w:r>
-        <w:rPr>
-          <w:rFonts w:asciiTheme="majorHAnsi" w:eastAsiaTheme="majorHAnsi" w:hAnsiTheme="majorHAnsi"/>
-        </w:rPr>
-        <w:t xml:space="preserve"> 축구 동아리로 주마다 활동을 통해</w:t>
-      </w:r>
-      <w:r>
-        <w:rPr>
-          <w:rFonts w:asciiTheme="majorHAnsi" w:eastAsiaTheme="majorHAnsi" w:hAnsiTheme="majorHAnsi" w:hint="eastAsia"/>
-        </w:rPr>
-        <w:t xml:space="preserve"> </w:t>
-      </w:r>
-      <w:r>
-        <w:rPr>
-          <w:rFonts w:asciiTheme="majorHAnsi" w:eastAsiaTheme="majorHAnsi" w:hAnsiTheme="majorHAnsi"/>
-        </w:rPr>
-        <w:t>체력을 증진시키고 학과 간 교류전을 진행하는 등 다양한 활동을 펼쳤습니다.</w:t>
-      </w:r>
-      <w:r>
-        <w:rPr>
-          <w:rFonts w:asciiTheme="majorHAnsi" w:eastAsiaTheme="majorHAnsi" w:hAnsiTheme="majorHAnsi"/>
-        </w:rPr>
-        <w:t xml:space="preserve"> </w:t>
-      </w:r>
-      <w:r>
-        <w:rPr>
-          <w:rFonts w:asciiTheme="majorHAnsi" w:eastAsiaTheme="majorHAnsi" w:hAnsiTheme="majorHAnsi"/>
-        </w:rPr>
-        <w:t>즐거운 운동 경험과 동시에 팀워크와 리더십을 발전시키는 기회를 가졌습니다.</w:t>
-      </w:r>
-    </w:p>
-    <w:p>
-      <w:pPr>
-        <w:pStyle w:val="a5"/>
-        <w:rPr>
-          <w:rFonts w:asciiTheme="majorHAnsi" w:eastAsiaTheme="majorHAnsi" w:hAnsiTheme="majorHAnsi"/>
-        </w:rPr>
-      </w:pPr>
-    </w:p>
-    <w:p>
-      <w:pPr>
-        <w:pStyle w:val="a5"/>
-        <w:rPr>
-          <w:rFonts w:asciiTheme="majorHAnsi" w:eastAsiaTheme="majorHAnsi" w:hAnsiTheme="majorHAnsi"/>
-        </w:rPr>
-      </w:pPr>
-      <w:r>
-        <w:rPr>
-          <w:rFonts w:asciiTheme="majorHAnsi" w:eastAsiaTheme="majorHAnsi" w:hAnsiTheme="majorHAnsi" w:hint="eastAsia"/>
-        </w:rPr>
-        <w:t>U</w:t>
-      </w:r>
-      <w:r>
-        <w:rPr>
-          <w:rFonts w:asciiTheme="majorHAnsi" w:eastAsiaTheme="majorHAnsi" w:hAnsiTheme="majorHAnsi"/>
-        </w:rPr>
-        <w:t>NIS</w:t>
-      </w:r>
-    </w:p>
-    <w:p>
-      <w:pPr>
-        <w:pStyle w:val="a5"/>
-      </w:pPr>
-      <w:r>
-        <w:rPr>
-          <w:rFonts w:hint="eastAsia"/>
-        </w:rPr>
-        <w:t>대북관계와</w:t>
-      </w:r>
-      <w:r>
-        <w:t xml:space="preserve"> </w:t>
-      </w:r>
-      <w:r>
-        <w:t>한반도를</w:t>
-      </w:r>
-      <w:r>
-        <w:t xml:space="preserve"> </w:t>
-      </w:r>
-      <w:r>
-        <w:t>둘러싼</w:t>
-      </w:r>
-      <w:r>
-        <w:t xml:space="preserve"> </w:t>
-      </w:r>
-      <w:r>
-        <w:t>강대국들과</w:t>
-      </w:r>
-      <w:r>
-        <w:t xml:space="preserve"> </w:t>
-      </w:r>
-      <w:r>
-        <w:t>관련하여</w:t>
-      </w:r>
-      <w:r>
-        <w:t xml:space="preserve"> </w:t>
-      </w:r>
-      <w:r>
-        <w:t>학문적인</w:t>
-      </w:r>
-      <w:r>
-        <w:t xml:space="preserve"> </w:t>
-      </w:r>
-      <w:r>
-        <w:t>연구와</w:t>
-      </w:r>
-      <w:r>
-        <w:t xml:space="preserve"> </w:t>
-      </w:r>
-      <w:r>
-        <w:t>토론을</w:t>
-      </w:r>
-      <w:r>
-        <w:t xml:space="preserve"> </w:t>
-      </w:r>
-      <w:r>
-        <w:t>진행하는</w:t>
-      </w:r>
-      <w:r>
-        <w:t xml:space="preserve"> </w:t>
-      </w:r>
-      <w:r>
-        <w:t>동아리입니다</w:t>
-      </w:r>
-      <w:r>
-        <w:t xml:space="preserve">. </w:t>
-      </w:r>
-      <w:r>
-        <w:t>정기적으로</w:t>
-      </w:r>
-      <w:r>
-        <w:t xml:space="preserve"> </w:t>
-      </w:r>
-      <w:r>
-        <w:t>대북관계와</w:t>
-      </w:r>
-      <w:r>
-        <w:t xml:space="preserve"> </w:t>
-      </w:r>
-      <w:r>
-        <w:t>한반도</w:t>
-      </w:r>
-      <w:r>
-        <w:t xml:space="preserve"> </w:t>
-      </w:r>
-      <w:r>
-        <w:t>문제에</w:t>
-      </w:r>
-      <w:r>
-        <w:t xml:space="preserve"> </w:t>
-      </w:r>
-      <w:r>
-        <w:t>관련된</w:t>
-      </w:r>
-      <w:r>
-        <w:t xml:space="preserve"> </w:t>
-      </w:r>
-      <w:r>
-        <w:t>토론</w:t>
-      </w:r>
-      <w:r>
-        <w:t xml:space="preserve"> </w:t>
-      </w:r>
-      <w:r>
-        <w:t>및</w:t>
-      </w:r>
-      <w:r>
-        <w:t xml:space="preserve"> </w:t>
-      </w:r>
-      <w:r>
-        <w:t>세미나를</w:t>
-      </w:r>
-      <w:r>
-        <w:t xml:space="preserve"> </w:t>
-      </w:r>
-      <w:r>
-        <w:t>개최하고</w:t>
-      </w:r>
-      <w:r>
-        <w:t xml:space="preserve"> </w:t>
-      </w:r>
-      <w:r>
-        <w:t>이를</w:t>
-      </w:r>
-      <w:r>
-        <w:t xml:space="preserve"> </w:t>
-      </w:r>
-      <w:r>
-        <w:t>통해</w:t>
-      </w:r>
-      <w:r>
-        <w:t xml:space="preserve"> </w:t>
-      </w:r>
-      <w:r>
-        <w:t>동아리</w:t>
-      </w:r>
-      <w:r>
-        <w:t xml:space="preserve"> </w:t>
-      </w:r>
-      <w:r>
-        <w:t>회원들과</w:t>
-      </w:r>
-      <w:r>
-        <w:t xml:space="preserve"> </w:t>
-      </w:r>
-      <w:r>
-        <w:t>최신</w:t>
-      </w:r>
-      <w:r>
-        <w:t xml:space="preserve"> </w:t>
-      </w:r>
-      <w:r>
-        <w:t>이슈에</w:t>
-      </w:r>
-      <w:r>
-        <w:t xml:space="preserve"> </w:t>
-      </w:r>
-      <w:r>
-        <w:t>대한</w:t>
-      </w:r>
-      <w:r>
-        <w:t xml:space="preserve"> </w:t>
-      </w:r>
-      <w:r>
-        <w:t>정보를</w:t>
-      </w:r>
-      <w:r>
-        <w:t xml:space="preserve"> </w:t>
-      </w:r>
-      <w:r>
-        <w:t>공유하고</w:t>
-      </w:r>
-      <w:r>
-        <w:t xml:space="preserve"> </w:t>
-      </w:r>
-      <w:r>
-        <w:t>서로</w:t>
-      </w:r>
-      <w:r>
-        <w:t xml:space="preserve"> </w:t>
-      </w:r>
-      <w:r>
-        <w:t>다른</w:t>
-      </w:r>
-      <w:r>
-        <w:t xml:space="preserve"> </w:t>
-      </w:r>
-      <w:r>
-        <w:t>시각과</w:t>
-      </w:r>
-      <w:r>
-        <w:t xml:space="preserve"> </w:t>
-      </w:r>
-      <w:r>
-        <w:t>의견을</w:t>
-      </w:r>
-      <w:r>
-        <w:t xml:space="preserve"> </w:t>
-      </w:r>
-      <w:r>
-        <w:t>고려하며</w:t>
-      </w:r>
-      <w:r>
-        <w:t xml:space="preserve"> </w:t>
-      </w:r>
-      <w:r>
-        <w:t>토론을</w:t>
-      </w:r>
-      <w:r>
-        <w:t xml:space="preserve"> </w:t>
-      </w:r>
-      <w:r>
-        <w:t>진행하였습니다</w:t>
-      </w:r>
-      <w:r>
-        <w:t xml:space="preserve">. </w:t>
-      </w:r>
-      <w:r>
-        <w:t>또한</w:t>
-      </w:r>
-      <w:r>
-        <w:t xml:space="preserve"> </w:t>
-      </w:r>
-      <w:r>
-        <w:t>다른</w:t>
-      </w:r>
-      <w:r>
-        <w:t xml:space="preserve"> </w:t>
-      </w:r>
-      <w:r>
-        <w:t>학교의</w:t>
-      </w:r>
-      <w:r>
-        <w:t xml:space="preserve"> </w:t>
-      </w:r>
-      <w:r>
-        <w:t>학술</w:t>
-      </w:r>
-      <w:r>
-        <w:t xml:space="preserve"> </w:t>
-      </w:r>
-      <w:r>
-        <w:t>동아리와</w:t>
-      </w:r>
-      <w:r>
-        <w:t xml:space="preserve"> </w:t>
-      </w:r>
-      <w:r>
-        <w:t>교류하고</w:t>
-      </w:r>
-      <w:r>
-        <w:t xml:space="preserve"> </w:t>
-      </w:r>
-      <w:r>
-        <w:t>국내외의</w:t>
-      </w:r>
-      <w:r>
-        <w:t xml:space="preserve"> </w:t>
-      </w:r>
-      <w:r>
-        <w:t>다양한</w:t>
-      </w:r>
-      <w:r>
-        <w:t xml:space="preserve"> </w:t>
-      </w:r>
-      <w:r>
-        <w:t>학술</w:t>
-      </w:r>
-      <w:r>
-        <w:t xml:space="preserve"> </w:t>
-      </w:r>
-      <w:r>
-        <w:t>행사나</w:t>
-      </w:r>
-      <w:r>
-        <w:t xml:space="preserve"> </w:t>
-      </w:r>
-      <w:r>
-        <w:t>학회에</w:t>
-      </w:r>
-      <w:r>
-        <w:t xml:space="preserve"> </w:t>
-      </w:r>
-      <w:r>
-        <w:t>참여하여</w:t>
-      </w:r>
-      <w:r>
-        <w:t xml:space="preserve"> </w:t>
-      </w:r>
-      <w:r>
-        <w:t>네트워킹</w:t>
-      </w:r>
-      <w:r>
-        <w:t xml:space="preserve"> </w:t>
-      </w:r>
-      <w:r>
-        <w:t>기회를</w:t>
-      </w:r>
-      <w:r>
-        <w:t xml:space="preserve"> </w:t>
-      </w:r>
-      <w:r>
-        <w:t>확장하고</w:t>
-      </w:r>
-      <w:r>
-        <w:t xml:space="preserve"> </w:t>
-      </w:r>
-      <w:r>
-        <w:t>지식을</w:t>
-      </w:r>
-      <w:r>
-        <w:t xml:space="preserve"> </w:t>
-      </w:r>
-      <w:r>
-        <w:t>공유하였습니다</w:t>
-      </w:r>
-      <w:r>
-        <w:t>.</w:t>
-      </w:r>
-    </w:p>
-    <w:p>
-      <w:pPr>
-        <w:pStyle w:val="a5"/>
-      </w:pPr>
-    </w:p>
-    <w:p>
-      <w:pPr>
-        <w:pStyle w:val="a5"/>
       </w:pPr>
       <w:r>
         <w:rPr>
           <w:noProof/>
         </w:rPr>
-        <w:lastRenderedPageBreak/>
         <w:drawing>
           <wp:inline distT="0" distB="0" distL="0" distR="0" wp14:anchorId="1EE8B4CD" wp14:editId="33A385F6">
             <wp:extent cx="5400675" cy="1476375"/>
@@ -4049,7 +4490,11 @@
         <w:t xml:space="preserve"> </w:t>
       </w:r>
       <w:r>
-        <w:t>높였습니다</w:t>
+        <w:t>높였습</w:t>
+      </w:r>
+      <w:r>
+        <w:lastRenderedPageBreak/>
+        <w:t>니다</w:t>
       </w:r>
       <w:r>
         <w:t>.</w:t>
@@ -5257,92 +5702,92 @@
       </w:r>
       <w:proofErr w:type="spellStart"/>
       <w:r>
+        <w:t>메뉴판</w:t>
+      </w:r>
+      <w:proofErr w:type="spellEnd"/>
+      <w:r>
+        <w:t xml:space="preserve"> </w:t>
+      </w:r>
+      <w:r>
+        <w:t>제작</w:t>
+      </w:r>
+      <w:r>
+        <w:t xml:space="preserve">, </w:t>
+      </w:r>
+      <w:r>
+        <w:t>외부</w:t>
+      </w:r>
+      <w:r>
+        <w:t xml:space="preserve"> </w:t>
+      </w:r>
+      <w:r>
+        <w:t>인테리어</w:t>
+      </w:r>
+      <w:r>
+        <w:t xml:space="preserve"> </w:t>
+      </w:r>
+      <w:r>
+        <w:t>개선</w:t>
+      </w:r>
+      <w:r>
+        <w:t xml:space="preserve">, </w:t>
+      </w:r>
+      <w:r>
+        <w:t>내부</w:t>
+      </w:r>
+      <w:r>
+        <w:t xml:space="preserve"> </w:t>
+      </w:r>
+      <w:r>
+        <w:t>테이블</w:t>
+      </w:r>
+      <w:r>
+        <w:t xml:space="preserve"> </w:t>
+      </w:r>
+      <w:r>
+        <w:t>조정</w:t>
+      </w:r>
+      <w:r>
+        <w:t xml:space="preserve"> </w:t>
+      </w:r>
+      <w:r>
+        <w:t>등이었으며</w:t>
+      </w:r>
+      <w:r>
+        <w:t xml:space="preserve"> </w:t>
+      </w:r>
+      <w:r>
+        <w:t>이를</w:t>
+      </w:r>
+      <w:r>
+        <w:t xml:space="preserve"> </w:t>
+      </w:r>
+      <w:r>
+        <w:t>통해</w:t>
+      </w:r>
+      <w:r>
+        <w:t xml:space="preserve"> </w:t>
+      </w:r>
+      <w:r>
+        <w:t>매출</w:t>
+      </w:r>
+      <w:r>
+        <w:t xml:space="preserve"> </w:t>
+      </w:r>
+      <w:r>
+        <w:t>상승을</w:t>
+      </w:r>
+      <w:r>
+        <w:t xml:space="preserve"> </w:t>
+      </w:r>
+      <w:r>
+        <w:t>이끌어냈습니다</w:t>
+      </w:r>
+      <w:r>
+        <w:t xml:space="preserve">. </w:t>
+      </w:r>
+      <w:r>
         <w:lastRenderedPageBreak/>
-        <w:t>메뉴판</w:t>
-      </w:r>
-      <w:proofErr w:type="spellEnd"/>
-      <w:r>
-        <w:t xml:space="preserve"> </w:t>
-      </w:r>
-      <w:r>
-        <w:t>제작</w:t>
-      </w:r>
-      <w:r>
-        <w:t xml:space="preserve">, </w:t>
-      </w:r>
-      <w:r>
-        <w:t>외부</w:t>
-      </w:r>
-      <w:r>
-        <w:t xml:space="preserve"> </w:t>
-      </w:r>
-      <w:r>
-        <w:t>인테리어</w:t>
-      </w:r>
-      <w:r>
-        <w:t xml:space="preserve"> </w:t>
-      </w:r>
-      <w:r>
-        <w:t>개선</w:t>
-      </w:r>
-      <w:r>
-        <w:t xml:space="preserve">, </w:t>
-      </w:r>
-      <w:r>
-        <w:t>내부</w:t>
-      </w:r>
-      <w:r>
-        <w:t xml:space="preserve"> </w:t>
-      </w:r>
-      <w:r>
-        <w:t>테이블</w:t>
-      </w:r>
-      <w:r>
-        <w:t xml:space="preserve"> </w:t>
-      </w:r>
-      <w:r>
-        <w:t>조정</w:t>
-      </w:r>
-      <w:r>
-        <w:t xml:space="preserve"> </w:t>
-      </w:r>
-      <w:r>
-        <w:t>등이었으며</w:t>
-      </w:r>
-      <w:r>
-        <w:t xml:space="preserve"> </w:t>
-      </w:r>
-      <w:r>
-        <w:t>이를</w:t>
-      </w:r>
-      <w:r>
-        <w:t xml:space="preserve"> </w:t>
-      </w:r>
-      <w:r>
-        <w:t>통해</w:t>
-      </w:r>
-      <w:r>
-        <w:t xml:space="preserve"> </w:t>
-      </w:r>
-      <w:r>
-        <w:t>매출</w:t>
-      </w:r>
-      <w:r>
-        <w:t xml:space="preserve"> </w:t>
-      </w:r>
-      <w:r>
-        <w:t>상승을</w:t>
-      </w:r>
-      <w:r>
-        <w:t xml:space="preserve"> </w:t>
-      </w:r>
-      <w:r>
-        <w:t>이끌어냈습니다</w:t>
-      </w:r>
-      <w:r>
-        <w:t xml:space="preserve">. </w:t>
-      </w:r>
-      <w:r>
         <w:t>이</w:t>
       </w:r>
       <w:r>
@@ -37775,7 +38220,6 @@
     <w:p>
       <w:pPr>
         <w:rPr>
-          <w:rFonts w:hint="eastAsia"/>
           <w:sz w:val="28"/>
           <w:szCs w:val="28"/>
         </w:rPr>
@@ -38134,10 +38578,706 @@
     <w:p>
       <w:pPr>
         <w:rPr>
-          <w:rFonts w:hint="eastAsia"/>
-          <w:szCs w:val="20"/>
-        </w:rPr>
-      </w:pPr>
+          <w:szCs w:val="20"/>
+        </w:rPr>
+      </w:pPr>
+    </w:p>
+    <w:p>
+      <w:pPr>
+        <w:rPr>
+          <w:szCs w:val="20"/>
+        </w:rPr>
+      </w:pPr>
+      <w:r>
+        <w:rPr>
+          <w:rStyle w:val="title"/>
+          <w:rFonts w:ascii="맑은 고딕" w:eastAsia="맑은 고딕" w:hAnsi="맑은 고딕" w:hint="eastAsia"/>
+          <w:color w:val="333333"/>
+          <w:spacing w:val="-8"/>
+          <w:sz w:val="23"/>
+          <w:szCs w:val="23"/>
+          <w:shd w:val="clear" w:color="auto" w:fill="FFFFFF"/>
+        </w:rPr>
+        <w:t>1. DGB대구은행에 지원한 동기와 향후 은행원으로서 본인의 비전에 대해 서술하여 주십시오.</w:t>
+      </w:r>
+      <w:r>
+        <w:rPr>
+          <w:rFonts w:ascii="맑은 고딕" w:eastAsia="맑은 고딕" w:hAnsi="맑은 고딕" w:hint="eastAsia"/>
+          <w:color w:val="333333"/>
+          <w:spacing w:val="-8"/>
+          <w:sz w:val="23"/>
+          <w:szCs w:val="23"/>
+          <w:shd w:val="clear" w:color="auto" w:fill="FFFFFF"/>
+        </w:rPr>
+        <w:t> (최대 700자 입력가능)</w:t>
+      </w:r>
+    </w:p>
+    <w:p>
+      <w:pPr>
+        <w:rPr>
+          <w:szCs w:val="20"/>
+        </w:rPr>
+      </w:pPr>
+      <w:r>
+        <w:rPr>
+          <w:rFonts w:hint="eastAsia"/>
+          <w:szCs w:val="20"/>
+        </w:rPr>
+        <w:t>지역사회와의</w:t>
+      </w:r>
+      <w:r>
+        <w:rPr>
+          <w:szCs w:val="20"/>
+        </w:rPr>
+        <w:t xml:space="preserve"> 긍정적인 연결고리를 형성하고 기업과 지역사회가 함께 성장할 수 있는 노력을 기울이기 위해 DGB대구은행에 대한 지원을 결심하게 되었습니다.</w:t>
+      </w:r>
+    </w:p>
+    <w:p>
+      <w:pPr>
+        <w:rPr>
+          <w:szCs w:val="20"/>
+        </w:rPr>
+      </w:pPr>
+    </w:p>
+    <w:p>
+      <w:pPr>
+        <w:rPr>
+          <w:szCs w:val="20"/>
+        </w:rPr>
+      </w:pPr>
+      <w:r>
+        <w:rPr>
+          <w:rFonts w:hint="eastAsia"/>
+          <w:szCs w:val="20"/>
+        </w:rPr>
+        <w:t>지역사회와</w:t>
+      </w:r>
+      <w:r>
+        <w:rPr>
+          <w:szCs w:val="20"/>
+        </w:rPr>
+        <w:t xml:space="preserve"> 기업은 서로가 함께 성장할 수 있는 조화로운 관계를 가져야 한다고 생각합니다. 이에 DGB대구은행은 그동안 대구라는 지역사회와의 깊은 유대 관계와 함께 지역 경제의 발전과 지역 사회의 발전을 위해 노력해온 기업으로서 최초의 지방은행으로 시작하여 지역사회와 밀접한 관계를 구축해오면서 그 가치와 공헌에 대한 중요성을 명확히 인식하게 되었습니다. 또한 지역 은행을 넘어서 시중은행으로 성장하기 위한 지속적인 노력도 기업의 성장을 위해 끊임없이 노력하고 있다는 인식을 주었습니다.</w:t>
+      </w:r>
+    </w:p>
+    <w:p>
+      <w:pPr>
+        <w:rPr>
+          <w:szCs w:val="20"/>
+        </w:rPr>
+      </w:pPr>
+    </w:p>
+    <w:p>
+      <w:pPr>
+        <w:rPr>
+          <w:szCs w:val="20"/>
+        </w:rPr>
+      </w:pPr>
+      <w:r>
+        <w:rPr>
+          <w:rFonts w:hint="eastAsia"/>
+          <w:szCs w:val="20"/>
+        </w:rPr>
+        <w:t>저의</w:t>
+      </w:r>
+      <w:r>
+        <w:rPr>
+          <w:szCs w:val="20"/>
+        </w:rPr>
+        <w:t xml:space="preserve"> 비전은 기업이 단순한 금융 기관이 아닌 지역사회와의 긍정적인 연결을 형성하고 함께 성장할 수 있는 </w:t>
+      </w:r>
+      <w:proofErr w:type="spellStart"/>
+      <w:r>
+        <w:rPr>
+          <w:szCs w:val="20"/>
+        </w:rPr>
+        <w:t>파트너로서의</w:t>
+      </w:r>
+      <w:proofErr w:type="spellEnd"/>
+      <w:r>
+        <w:rPr>
+          <w:szCs w:val="20"/>
+        </w:rPr>
+        <w:t xml:space="preserve"> 역할을 하도록 하는 것입니다. DGB대구은행과 함께 금융 분야의 혁신과 고객 중심의 서비스를 통해 지역사회와 기업의 발전을 촉진하고자 합니다. 더 나아가 ESG 경영을 바탕으로 지속 가능한 금융 서비스의 발전을 선도하고자 합니다.</w:t>
+      </w:r>
+    </w:p>
+    <w:p>
+      <w:pPr>
+        <w:rPr>
+          <w:szCs w:val="20"/>
+        </w:rPr>
+      </w:pPr>
+    </w:p>
+    <w:p>
+      <w:pPr>
+        <w:rPr>
+          <w:szCs w:val="20"/>
+        </w:rPr>
+      </w:pPr>
+      <w:r>
+        <w:rPr>
+          <w:szCs w:val="20"/>
+        </w:rPr>
+        <w:t xml:space="preserve">DGB대구은행과 함께 고객, 직원, 지역사회와의 협력을 강화하며 더 나은 미래를 만들어 나가겠습니다. 이를 통해 DGB대구은행이 지역사회와 함께 성장하고 금융 분야에서 지속적인 성과를 </w:t>
+      </w:r>
+      <w:proofErr w:type="spellStart"/>
+      <w:r>
+        <w:rPr>
+          <w:szCs w:val="20"/>
+        </w:rPr>
+        <w:t>이루어내는데</w:t>
+      </w:r>
+      <w:proofErr w:type="spellEnd"/>
+      <w:r>
+        <w:rPr>
+          <w:szCs w:val="20"/>
+        </w:rPr>
+        <w:t xml:space="preserve"> 일조하고자 합니다.</w:t>
+      </w:r>
+    </w:p>
+    <w:p>
+      <w:pPr>
+        <w:rPr>
+          <w:szCs w:val="20"/>
+        </w:rPr>
+      </w:pPr>
+    </w:p>
+    <w:p>
+      <w:pPr>
+        <w:rPr>
+          <w:szCs w:val="20"/>
+        </w:rPr>
+      </w:pPr>
+      <w:r>
+        <w:rPr>
+          <w:rStyle w:val="title"/>
+          <w:rFonts w:ascii="맑은 고딕" w:eastAsia="맑은 고딕" w:hAnsi="맑은 고딕" w:hint="eastAsia"/>
+          <w:color w:val="333333"/>
+          <w:spacing w:val="-8"/>
+          <w:sz w:val="23"/>
+          <w:szCs w:val="23"/>
+          <w:shd w:val="clear" w:color="auto" w:fill="FFFFFF"/>
+        </w:rPr>
+        <w:t>2. 기존 방식을 피하고 새로운 방식으로 업무를 처리했던 경험을 구체적으로 서술하여 주십시오.</w:t>
+      </w:r>
+      <w:r>
+        <w:rPr>
+          <w:rFonts w:ascii="맑은 고딕" w:eastAsia="맑은 고딕" w:hAnsi="맑은 고딕" w:hint="eastAsia"/>
+          <w:color w:val="333333"/>
+          <w:spacing w:val="-8"/>
+          <w:sz w:val="23"/>
+          <w:szCs w:val="23"/>
+          <w:shd w:val="clear" w:color="auto" w:fill="FFFFFF"/>
+        </w:rPr>
+        <w:t> (최대 700자 입력가능)</w:t>
+      </w:r>
+    </w:p>
+    <w:p>
+      <w:pPr>
+        <w:rPr>
+          <w:szCs w:val="20"/>
+        </w:rPr>
+      </w:pPr>
+      <w:r>
+        <w:rPr>
+          <w:rFonts w:hint="eastAsia"/>
+          <w:szCs w:val="20"/>
+        </w:rPr>
+        <w:t>호프집에서의</w:t>
+      </w:r>
+      <w:r>
+        <w:rPr>
+          <w:szCs w:val="20"/>
+        </w:rPr>
+        <w:t xml:space="preserve"> 아르바이트 경험 중 매출 하락과 코로나로 인한 어려움을 겪은 시기에 새로운 전략을 도입하고 효과적인 관리 방법을 개발한 경험이 있습니다.</w:t>
+      </w:r>
+    </w:p>
+    <w:p>
+      <w:pPr>
+        <w:rPr>
+          <w:szCs w:val="20"/>
+        </w:rPr>
+      </w:pPr>
+    </w:p>
+    <w:p>
+      <w:pPr>
+        <w:rPr>
+          <w:szCs w:val="20"/>
+        </w:rPr>
+      </w:pPr>
+      <w:r>
+        <w:rPr>
+          <w:rFonts w:hint="eastAsia"/>
+          <w:szCs w:val="20"/>
+        </w:rPr>
+        <w:t>먼저</w:t>
+      </w:r>
+      <w:r>
+        <w:rPr>
+          <w:szCs w:val="20"/>
+        </w:rPr>
+        <w:t>, 매출 증대를 위해 새로운 메뉴판을 개선하고 제작하는 것을 주도했습니다. 기존의 음식 리스트를 개선하고 다양한 새로운 메뉴를 도입하여 고객들에게 더 많은 선택지를 제공했습니다. 이를 통해 손님들의 만족도를 높이고 매출을 상승시킬 수 있었습니다.</w:t>
+      </w:r>
+    </w:p>
+    <w:p>
+      <w:pPr>
+        <w:rPr>
+          <w:szCs w:val="20"/>
+        </w:rPr>
+      </w:pPr>
+    </w:p>
+    <w:p>
+      <w:pPr>
+        <w:rPr>
+          <w:szCs w:val="20"/>
+        </w:rPr>
+      </w:pPr>
+      <w:r>
+        <w:rPr>
+          <w:rFonts w:hint="eastAsia"/>
+          <w:szCs w:val="20"/>
+        </w:rPr>
+        <w:t>또한</w:t>
+      </w:r>
+      <w:r>
+        <w:rPr>
+          <w:szCs w:val="20"/>
+        </w:rPr>
+        <w:t>, 외부 인테리어의 변화를 추진하여 가게의 외형을 개선하였습니다. 특히, 가정집을 개조하여 만든 외부 공간을 조명과 인테리어로 아름답게 꾸며 손님들의 이목을 끌었습니다. 이로써 외부에서도 가게를 더 잘 찾을 수 있도록 만들었고, 손님들의 많은 방문을 유도할 수 있었습니다.</w:t>
+      </w:r>
+    </w:p>
+    <w:p>
+      <w:pPr>
+        <w:rPr>
+          <w:szCs w:val="20"/>
+        </w:rPr>
+      </w:pPr>
+    </w:p>
+    <w:p>
+      <w:pPr>
+        <w:rPr>
+          <w:szCs w:val="20"/>
+        </w:rPr>
+      </w:pPr>
+      <w:r>
+        <w:rPr>
+          <w:rFonts w:hint="eastAsia"/>
+          <w:szCs w:val="20"/>
+        </w:rPr>
+        <w:t>마지막으로</w:t>
+      </w:r>
+      <w:r>
+        <w:rPr>
+          <w:szCs w:val="20"/>
+        </w:rPr>
+        <w:t>, 내부 테이블 조정을 통해 고객들의 이용 편의성을 높였습니다. 기존보다 테이블을 줄이고 테이블 간의 간격을 조절하여 손님들이 더 편안하게 이용할 수 있는 공간을 마련했습니다. 이로써 손님들의 편의성과 만족도를 높여 재방문율을 높여 매출 상승에 기여하였습니다.</w:t>
+      </w:r>
+    </w:p>
+    <w:p>
+      <w:pPr>
+        <w:rPr>
+          <w:szCs w:val="20"/>
+        </w:rPr>
+      </w:pPr>
+    </w:p>
+    <w:p>
+      <w:pPr>
+        <w:rPr>
+          <w:szCs w:val="20"/>
+        </w:rPr>
+      </w:pPr>
+      <w:r>
+        <w:rPr>
+          <w:rFonts w:hint="eastAsia"/>
+          <w:szCs w:val="20"/>
+        </w:rPr>
+        <w:t>결국</w:t>
+      </w:r>
+      <w:r>
+        <w:rPr>
+          <w:szCs w:val="20"/>
+        </w:rPr>
+        <w:t xml:space="preserve"> 매출은 기존보다 30% 이상 상승하였고, 이 경험을 통해 저는 목표를 설정하고 계획을 수립하며 실행하는 역량을 키웠습니다. 또한, 고객 중심의 접근 방식과 </w:t>
+      </w:r>
+      <w:proofErr w:type="spellStart"/>
+      <w:r>
+        <w:rPr>
+          <w:szCs w:val="20"/>
+        </w:rPr>
+        <w:t>팀원들과의</w:t>
+      </w:r>
+      <w:proofErr w:type="spellEnd"/>
+      <w:r>
+        <w:rPr>
+          <w:szCs w:val="20"/>
+        </w:rPr>
+        <w:t xml:space="preserve"> 협력을 통해 어려운 상황에서도 성과를 창출할 수 있는 능력을 키웠습니다.</w:t>
+      </w:r>
+    </w:p>
+    <w:p>
+      <w:pPr>
+        <w:rPr>
+          <w:szCs w:val="20"/>
+        </w:rPr>
+      </w:pPr>
+    </w:p>
+    <w:p>
+      <w:pPr>
+        <w:rPr>
+          <w:szCs w:val="20"/>
+        </w:rPr>
+      </w:pPr>
+      <w:r>
+        <w:rPr>
+          <w:rStyle w:val="title"/>
+          <w:rFonts w:ascii="맑은 고딕" w:eastAsia="맑은 고딕" w:hAnsi="맑은 고딕" w:hint="eastAsia"/>
+          <w:color w:val="333333"/>
+          <w:spacing w:val="-8"/>
+          <w:sz w:val="23"/>
+          <w:szCs w:val="23"/>
+          <w:shd w:val="clear" w:color="auto" w:fill="FFFFFF"/>
+        </w:rPr>
+        <w:t>3. 개인보다 집단을 우선하여 공동의 목표를 성취한 경험에 대해서 서술하여 주십시오.</w:t>
+      </w:r>
+      <w:r>
+        <w:rPr>
+          <w:rFonts w:ascii="맑은 고딕" w:eastAsia="맑은 고딕" w:hAnsi="맑은 고딕" w:hint="eastAsia"/>
+          <w:color w:val="333333"/>
+          <w:spacing w:val="-8"/>
+          <w:sz w:val="23"/>
+          <w:szCs w:val="23"/>
+          <w:shd w:val="clear" w:color="auto" w:fill="FFFFFF"/>
+        </w:rPr>
+        <w:t> (최대 700자 입력가능)</w:t>
+      </w:r>
+    </w:p>
+    <w:p>
+      <w:pPr>
+        <w:rPr>
+          <w:szCs w:val="20"/>
+        </w:rPr>
+      </w:pPr>
+      <w:r>
+        <w:rPr>
+          <w:rFonts w:hint="eastAsia"/>
+          <w:szCs w:val="20"/>
+        </w:rPr>
+        <w:t>대학</w:t>
+      </w:r>
+      <w:r>
+        <w:rPr>
+          <w:szCs w:val="20"/>
+        </w:rPr>
+        <w:t xml:space="preserve"> 시절 예산 문제로 인해 동아리 활동이 중단될 위기에 처한 상황에서, 저는 동아리 회원들과 협력하여 문제를 해결하기 위해 노력했습니다. 먼저, 동아리 활동을 위해 필요한 예산에 대해 조사하고 분석하여 동아리가 얼마만큼의 예산이 필요한지, 어떤 목적으로 사용해야 하는지를 파악했습니다.</w:t>
+      </w:r>
+    </w:p>
+    <w:p>
+      <w:pPr>
+        <w:rPr>
+          <w:szCs w:val="20"/>
+        </w:rPr>
+      </w:pPr>
+    </w:p>
+    <w:p>
+      <w:pPr>
+        <w:rPr>
+          <w:szCs w:val="20"/>
+        </w:rPr>
+      </w:pPr>
+      <w:r>
+        <w:rPr>
+          <w:rFonts w:hint="eastAsia"/>
+          <w:szCs w:val="20"/>
+        </w:rPr>
+        <w:t>그</w:t>
+      </w:r>
+      <w:r>
+        <w:rPr>
+          <w:szCs w:val="20"/>
+        </w:rPr>
+        <w:t xml:space="preserve"> 후, 동아리 회원들과 함께 다양한 봉사 지원 프로그램을 검토하고 각 프로젝트의 장단점을 논의했습니다. 이를 바탕으로 우리 동아리의 목표와 가치를 강조하며 선택한 봉사 지원 프로젝트에 대해 지원서를 작성했습니다. 프로젝트의 필요성과 활동 계획을 상세히 기술하여 지원 사업에 선발되기 위한 노력을 기울였습니다.</w:t>
+      </w:r>
+    </w:p>
+    <w:p>
+      <w:pPr>
+        <w:rPr>
+          <w:szCs w:val="20"/>
+        </w:rPr>
+      </w:pPr>
+    </w:p>
+    <w:p>
+      <w:pPr>
+        <w:rPr>
+          <w:szCs w:val="20"/>
+        </w:rPr>
+      </w:pPr>
+      <w:r>
+        <w:rPr>
+          <w:rFonts w:hint="eastAsia"/>
+          <w:szCs w:val="20"/>
+        </w:rPr>
+        <w:t>그</w:t>
+      </w:r>
+      <w:r>
+        <w:rPr>
+          <w:szCs w:val="20"/>
+        </w:rPr>
+        <w:t xml:space="preserve"> 결과 대학생 자원봉사 지원사업 청년ON7차에 선발되어 동아리 활동 예산 300만 원을 지원받을 수 있었습니다. 이를 바탕으로 예산을 활용하여 동아리 활동을 발전시키고 효율성을 향상시켰습니다. 예산을 효과적으로 사용하기 위해 팀원들과 함께 회의를 통해 예산 배분 방안을 논의하고 결정했습니다. 또한, 팀원들의 의견을 수렴하여 예산을 활용해 활동에 필요한 교재와 교구를 구매하였습니다.</w:t>
+      </w:r>
+    </w:p>
+    <w:p>
+      <w:pPr>
+        <w:rPr>
+          <w:szCs w:val="20"/>
+        </w:rPr>
+      </w:pPr>
+    </w:p>
+    <w:p>
+      <w:pPr>
+        <w:rPr>
+          <w:szCs w:val="20"/>
+        </w:rPr>
+      </w:pPr>
+      <w:r>
+        <w:rPr>
+          <w:szCs w:val="20"/>
+        </w:rPr>
+        <w:t>DGB대구은행에서 제가 가진 역량을 바탕으로 고객을 위해 최선을 다하고 팀원들과 협력하여 어려움</w:t>
+      </w:r>
+      <w:r>
+        <w:rPr>
+          <w:szCs w:val="20"/>
+        </w:rPr>
+        <w:lastRenderedPageBreak/>
+        <w:t>을 극복하며 개인의 성과보다는 팀의 성공을 중요시하겠습니다. 그리고 고객과의 긍정적인 관계를 유지하며 고객 중심의 서비스를 제공하겠습니다.</w:t>
+      </w:r>
+    </w:p>
+    <w:p>
+      <w:pPr>
+        <w:rPr>
+          <w:rStyle w:val="title"/>
+          <w:rFonts w:ascii="맑은 고딕" w:eastAsia="맑은 고딕" w:hAnsi="맑은 고딕"/>
+          <w:color w:val="333333"/>
+          <w:spacing w:val="-8"/>
+          <w:sz w:val="23"/>
+          <w:szCs w:val="23"/>
+          <w:shd w:val="clear" w:color="auto" w:fill="FFFFFF"/>
+        </w:rPr>
+      </w:pPr>
+    </w:p>
+    <w:p>
+      <w:pPr>
+        <w:rPr>
+          <w:szCs w:val="20"/>
+        </w:rPr>
+      </w:pPr>
+      <w:r>
+        <w:rPr>
+          <w:rStyle w:val="title"/>
+          <w:rFonts w:ascii="맑은 고딕" w:eastAsia="맑은 고딕" w:hAnsi="맑은 고딕" w:hint="eastAsia"/>
+          <w:color w:val="333333"/>
+          <w:spacing w:val="-8"/>
+          <w:sz w:val="23"/>
+          <w:szCs w:val="23"/>
+          <w:shd w:val="clear" w:color="auto" w:fill="FFFFFF"/>
+        </w:rPr>
+        <w:t>4. 변화하는 은행산업에서 DGB대구은행이 반드시 준비해야 할 것은 무엇인지 작성하고, 이를 위한 본인의 역할은 무엇이 있을지 지원한 직무와 관련하여 서술하여 주십시오.</w:t>
+      </w:r>
+      <w:r>
+        <w:rPr>
+          <w:rFonts w:ascii="맑은 고딕" w:eastAsia="맑은 고딕" w:hAnsi="맑은 고딕" w:hint="eastAsia"/>
+          <w:color w:val="333333"/>
+          <w:spacing w:val="-8"/>
+          <w:sz w:val="23"/>
+          <w:szCs w:val="23"/>
+          <w:shd w:val="clear" w:color="auto" w:fill="FFFFFF"/>
+        </w:rPr>
+        <w:t> (최대 700자 입력가능)</w:t>
+      </w:r>
+    </w:p>
+    <w:p>
+      <w:pPr>
+        <w:rPr>
+          <w:szCs w:val="20"/>
+        </w:rPr>
+      </w:pPr>
+      <w:r>
+        <w:rPr>
+          <w:rFonts w:hint="eastAsia"/>
+          <w:szCs w:val="20"/>
+        </w:rPr>
+        <w:t>은행산업은</w:t>
+      </w:r>
+      <w:r>
+        <w:rPr>
+          <w:szCs w:val="20"/>
+        </w:rPr>
+        <w:t xml:space="preserve"> 급변하는 환경과 강경한 경쟁에 직면하고 있습니다. DGB대구은행은 이러한 도전에 대비하여 지속적인 혁신과 역량 강화가 필요합니다.</w:t>
+      </w:r>
+    </w:p>
+    <w:p>
+      <w:pPr>
+        <w:rPr>
+          <w:szCs w:val="20"/>
+        </w:rPr>
+      </w:pPr>
+    </w:p>
+    <w:p>
+      <w:pPr>
+        <w:rPr>
+          <w:szCs w:val="20"/>
+        </w:rPr>
+      </w:pPr>
+      <w:r>
+        <w:rPr>
+          <w:rFonts w:hint="eastAsia"/>
+          <w:szCs w:val="20"/>
+        </w:rPr>
+        <w:t>먼저</w:t>
+      </w:r>
+      <w:r>
+        <w:rPr>
+          <w:szCs w:val="20"/>
+        </w:rPr>
+        <w:t>, 디지털 전환은 필수입니다. 금융 서비스는 디지털화의 시대로 빠르게 나아가고 있으며, DGB대구은행은 혁신적인 디지털 솔루션과 플랫폼을 개발하여 고객들에게 효과적인 서비스를 제공해야 합니다. 이를 위해 저의 역할은 디지털 마케팅과 데이터 분석을 활용하여 신규 고객을 유치하고 고객 경험을 개선하는데 기여할 것입니다.</w:t>
+      </w:r>
+    </w:p>
+    <w:p>
+      <w:pPr>
+        <w:rPr>
+          <w:szCs w:val="20"/>
+        </w:rPr>
+      </w:pPr>
+    </w:p>
+    <w:p>
+      <w:pPr>
+        <w:rPr>
+          <w:szCs w:val="20"/>
+        </w:rPr>
+      </w:pPr>
+      <w:r>
+        <w:rPr>
+          <w:rFonts w:hint="eastAsia"/>
+          <w:szCs w:val="20"/>
+        </w:rPr>
+        <w:t>또한</w:t>
+      </w:r>
+      <w:r>
+        <w:rPr>
+          <w:szCs w:val="20"/>
+        </w:rPr>
+        <w:t xml:space="preserve">, 금융산업은 글로벌화되고 있습니다. DGB대구은행은 </w:t>
+      </w:r>
+      <w:proofErr w:type="spellStart"/>
+      <w:r>
+        <w:rPr>
+          <w:szCs w:val="20"/>
+        </w:rPr>
+        <w:t>국내뿐</w:t>
+      </w:r>
+      <w:proofErr w:type="spellEnd"/>
+      <w:r>
+        <w:rPr>
+          <w:szCs w:val="20"/>
+        </w:rPr>
+        <w:t xml:space="preserve"> 아니라 해외 시장에서도 경쟁력을 갖추어야 </w:t>
+      </w:r>
+      <w:proofErr w:type="gramStart"/>
+      <w:r>
+        <w:rPr>
+          <w:szCs w:val="20"/>
+        </w:rPr>
+        <w:t>합니다.이를</w:t>
+      </w:r>
+      <w:proofErr w:type="gramEnd"/>
+      <w:r>
+        <w:rPr>
+          <w:szCs w:val="20"/>
+        </w:rPr>
+        <w:t xml:space="preserve"> 위해 국제 금융 동향을 주시하고, 외국어 능력과 국제 금융 제도에 대한 이해를 바탕으로 글로벌 </w:t>
+      </w:r>
+      <w:proofErr w:type="spellStart"/>
+      <w:r>
+        <w:rPr>
+          <w:szCs w:val="20"/>
+        </w:rPr>
+        <w:t>고객들과의</w:t>
+      </w:r>
+      <w:proofErr w:type="spellEnd"/>
+      <w:r>
+        <w:rPr>
+          <w:szCs w:val="20"/>
+        </w:rPr>
+        <w:t xml:space="preserve"> 소통과 금융 서비스를 제공하기 위해 노력하겠습니다.</w:t>
+      </w:r>
+    </w:p>
+    <w:p>
+      <w:pPr>
+        <w:rPr>
+          <w:szCs w:val="20"/>
+        </w:rPr>
+      </w:pPr>
+    </w:p>
+    <w:p>
+      <w:pPr>
+        <w:rPr>
+          <w:szCs w:val="20"/>
+        </w:rPr>
+      </w:pPr>
+      <w:r>
+        <w:rPr>
+          <w:rFonts w:hint="eastAsia"/>
+          <w:szCs w:val="20"/>
+        </w:rPr>
+        <w:t>마지막으로</w:t>
+      </w:r>
+      <w:r>
+        <w:rPr>
+          <w:szCs w:val="20"/>
+        </w:rPr>
+        <w:t xml:space="preserve">, 고객 중심의 접근이 핵심입니다. DGB대구은행은 고객의 니즈와 </w:t>
+      </w:r>
+      <w:proofErr w:type="spellStart"/>
+      <w:r>
+        <w:rPr>
+          <w:szCs w:val="20"/>
+        </w:rPr>
+        <w:t>신용리스크를</w:t>
+      </w:r>
+      <w:proofErr w:type="spellEnd"/>
+      <w:r>
+        <w:rPr>
+          <w:szCs w:val="20"/>
+        </w:rPr>
+        <w:t xml:space="preserve"> 파악하고 이를 반영한 맞춤형 금융 상품을 제공해야 합니다. 고객과의 소통과 상담을 통해 요구사항을 명확히 이해하고, 이를 바탕으로 최적의 금융 솔루션을 제공하기 위해 노력하겠습니다.</w:t>
+      </w:r>
+    </w:p>
+    <w:p>
+      <w:pPr>
+        <w:rPr>
+          <w:szCs w:val="20"/>
+        </w:rPr>
+      </w:pPr>
+    </w:p>
+    <w:p>
+      <w:pPr>
+        <w:rPr>
+          <w:rFonts w:hint="eastAsia"/>
+          <w:szCs w:val="20"/>
+        </w:rPr>
+      </w:pPr>
+      <w:r>
+        <w:rPr>
+          <w:rFonts w:hint="eastAsia"/>
+          <w:szCs w:val="20"/>
+        </w:rPr>
+        <w:t>끊임없는</w:t>
+      </w:r>
+      <w:r>
+        <w:rPr>
+          <w:szCs w:val="20"/>
+        </w:rPr>
+        <w:t xml:space="preserve"> 자기개발과 금융 역량 향상을 통해 최고 수준의 전문성을 갖추고 변화에 대응하며 혁신을 주도하여 DGB대구은행을 금융산업의 선두 주자로 이끄는 데 힘쓰며 고객들에게 혁신적이고 가치 있는 금융 서비스를 제공하겠습니다.</w:t>
+      </w:r>
     </w:p>
     <w:sectPr>
       <w:pgSz w:w="11906" w:h="16838"/>
@@ -38557,6 +39697,155 @@
       </w:pPr>
     </w:lvl>
   </w:abstractNum>
+  <w:abstractNum w:abstractNumId="4" w15:restartNumberingAfterBreak="0">
+    <w:nsid w:val="6B270A06"/>
+    <w:multiLevelType w:val="multilevel"/>
+    <w:tmpl w:val="7FBE28D4"/>
+    <w:lvl w:ilvl="0">
+      <w:start w:val="1"/>
+      <w:numFmt w:val="bullet"/>
+      <w:lvlText w:val=""/>
+      <w:lvlJc w:val="left"/>
+      <w:pPr>
+        <w:tabs>
+          <w:tab w:val="num" w:pos="720"/>
+        </w:tabs>
+        <w:ind w:left="720" w:hanging="360"/>
+      </w:pPr>
+      <w:rPr>
+        <w:rFonts w:ascii="Symbol" w:hAnsi="Symbol" w:hint="default"/>
+        <w:sz w:val="20"/>
+      </w:rPr>
+    </w:lvl>
+    <w:lvl w:ilvl="1" w:tentative="1">
+      <w:start w:val="1"/>
+      <w:numFmt w:val="bullet"/>
+      <w:lvlText w:val="o"/>
+      <w:lvlJc w:val="left"/>
+      <w:pPr>
+        <w:tabs>
+          <w:tab w:val="num" w:pos="1440"/>
+        </w:tabs>
+        <w:ind w:left="1440" w:hanging="360"/>
+      </w:pPr>
+      <w:rPr>
+        <w:rFonts w:ascii="Courier New" w:hAnsi="Courier New" w:hint="default"/>
+        <w:sz w:val="20"/>
+      </w:rPr>
+    </w:lvl>
+    <w:lvl w:ilvl="2" w:tentative="1">
+      <w:start w:val="1"/>
+      <w:numFmt w:val="bullet"/>
+      <w:lvlText w:val=""/>
+      <w:lvlJc w:val="left"/>
+      <w:pPr>
+        <w:tabs>
+          <w:tab w:val="num" w:pos="2160"/>
+        </w:tabs>
+        <w:ind w:left="2160" w:hanging="360"/>
+      </w:pPr>
+      <w:rPr>
+        <w:rFonts w:ascii="Wingdings" w:hAnsi="Wingdings" w:hint="default"/>
+        <w:sz w:val="20"/>
+      </w:rPr>
+    </w:lvl>
+    <w:lvl w:ilvl="3" w:tentative="1">
+      <w:start w:val="1"/>
+      <w:numFmt w:val="bullet"/>
+      <w:lvlText w:val=""/>
+      <w:lvlJc w:val="left"/>
+      <w:pPr>
+        <w:tabs>
+          <w:tab w:val="num" w:pos="2880"/>
+        </w:tabs>
+        <w:ind w:left="2880" w:hanging="360"/>
+      </w:pPr>
+      <w:rPr>
+        <w:rFonts w:ascii="Wingdings" w:hAnsi="Wingdings" w:hint="default"/>
+        <w:sz w:val="20"/>
+      </w:rPr>
+    </w:lvl>
+    <w:lvl w:ilvl="4" w:tentative="1">
+      <w:start w:val="1"/>
+      <w:numFmt w:val="bullet"/>
+      <w:lvlText w:val=""/>
+      <w:lvlJc w:val="left"/>
+      <w:pPr>
+        <w:tabs>
+          <w:tab w:val="num" w:pos="3600"/>
+        </w:tabs>
+        <w:ind w:left="3600" w:hanging="360"/>
+      </w:pPr>
+      <w:rPr>
+        <w:rFonts w:ascii="Wingdings" w:hAnsi="Wingdings" w:hint="default"/>
+        <w:sz w:val="20"/>
+      </w:rPr>
+    </w:lvl>
+    <w:lvl w:ilvl="5" w:tentative="1">
+      <w:start w:val="1"/>
+      <w:numFmt w:val="bullet"/>
+      <w:lvlText w:val=""/>
+      <w:lvlJc w:val="left"/>
+      <w:pPr>
+        <w:tabs>
+          <w:tab w:val="num" w:pos="4320"/>
+        </w:tabs>
+        <w:ind w:left="4320" w:hanging="360"/>
+      </w:pPr>
+      <w:rPr>
+        <w:rFonts w:ascii="Wingdings" w:hAnsi="Wingdings" w:hint="default"/>
+        <w:sz w:val="20"/>
+      </w:rPr>
+    </w:lvl>
+    <w:lvl w:ilvl="6" w:tentative="1">
+      <w:start w:val="1"/>
+      <w:numFmt w:val="bullet"/>
+      <w:lvlText w:val=""/>
+      <w:lvlJc w:val="left"/>
+      <w:pPr>
+        <w:tabs>
+          <w:tab w:val="num" w:pos="5040"/>
+        </w:tabs>
+        <w:ind w:left="5040" w:hanging="360"/>
+      </w:pPr>
+      <w:rPr>
+        <w:rFonts w:ascii="Wingdings" w:hAnsi="Wingdings" w:hint="default"/>
+        <w:sz w:val="20"/>
+      </w:rPr>
+    </w:lvl>
+    <w:lvl w:ilvl="7" w:tentative="1">
+      <w:start w:val="1"/>
+      <w:numFmt w:val="bullet"/>
+      <w:lvlText w:val=""/>
+      <w:lvlJc w:val="left"/>
+      <w:pPr>
+        <w:tabs>
+          <w:tab w:val="num" w:pos="5760"/>
+        </w:tabs>
+        <w:ind w:left="5760" w:hanging="360"/>
+      </w:pPr>
+      <w:rPr>
+        <w:rFonts w:ascii="Wingdings" w:hAnsi="Wingdings" w:hint="default"/>
+        <w:sz w:val="20"/>
+      </w:rPr>
+    </w:lvl>
+    <w:lvl w:ilvl="8" w:tentative="1">
+      <w:start w:val="1"/>
+      <w:numFmt w:val="bullet"/>
+      <w:lvlText w:val=""/>
+      <w:lvlJc w:val="left"/>
+      <w:pPr>
+        <w:tabs>
+          <w:tab w:val="num" w:pos="6480"/>
+        </w:tabs>
+        <w:ind w:left="6480" w:hanging="360"/>
+      </w:pPr>
+      <w:rPr>
+        <w:rFonts w:ascii="Wingdings" w:hAnsi="Wingdings" w:hint="default"/>
+        <w:sz w:val="20"/>
+      </w:rPr>
+    </w:lvl>
+  </w:abstractNum>
   <w:num w:numId="1" w16cid:durableId="1832139284">
     <w:abstractNumId w:val="1"/>
   </w:num>
@@ -38568,6 +39857,9 @@
   </w:num>
   <w:num w:numId="4" w16cid:durableId="1638687268">
     <w:abstractNumId w:val="3"/>
+  </w:num>
+  <w:num w:numId="5" w16cid:durableId="1780180202">
+    <w:abstractNumId w:val="4"/>
   </w:num>
 </w:numbering>
 </file>
@@ -39191,6 +40483,30 @@
     <w:basedOn w:val="a0"/>
     <w:rsid w:val="00AF3C44"/>
   </w:style>
+  <w:style w:type="paragraph" w:customStyle="1" w:styleId="awardmetaitem">
+    <w:name w:val="award__metaitem"/>
+    <w:basedOn w:val="a"/>
+    <w:rsid w:val="0029497E"/>
+    <w:pPr>
+      <w:widowControl/>
+      <w:wordWrap/>
+      <w:autoSpaceDE/>
+      <w:autoSpaceDN/>
+      <w:spacing w:before="100" w:beforeAutospacing="1" w:after="100" w:afterAutospacing="1" w:line="240" w:lineRule="auto"/>
+      <w:jc w:val="left"/>
+    </w:pPr>
+    <w:rPr>
+      <w:rFonts w:ascii="굴림" w:eastAsia="굴림" w:hAnsi="굴림" w:cs="굴림"/>
+      <w:kern w:val="0"/>
+      <w:sz w:val="24"/>
+      <w:szCs w:val="24"/>
+    </w:rPr>
+  </w:style>
+  <w:style w:type="character" w:customStyle="1" w:styleId="title">
+    <w:name w:val="title"/>
+    <w:basedOn w:val="a0"/>
+    <w:rsid w:val="002E1E8E"/>
+  </w:style>
 </w:styles>
 </file>
 

--- a/1/2023 new 자소서.docx
+++ b/1/2023 new 자소서.docx
@@ -1350,13 +1350,15 @@
       <w:r>
         <w:rPr>
           <w:noProof/>
+          <w:sz w:val="52"/>
+          <w:szCs w:val="52"/>
         </w:rPr>
         <w:lastRenderedPageBreak/>
         <w:drawing>
-          <wp:inline distT="0" distB="0" distL="0" distR="0" wp14:anchorId="6425D1DC" wp14:editId="094C4811">
-            <wp:extent cx="4048125" cy="3448050"/>
-            <wp:effectExtent l="0" t="0" r="9525" b="0"/>
-            <wp:docPr id="2" name="그림 2" descr="텍스트이(가) 표시된 사진&#10;&#10;자동 생성된 설명"/>
+          <wp:inline distT="0" distB="0" distL="0" distR="0" wp14:anchorId="6A08CD41" wp14:editId="354A5A4E">
+            <wp:extent cx="5581650" cy="4216421"/>
+            <wp:effectExtent l="0" t="0" r="0" b="0"/>
+            <wp:docPr id="799762100" name="그림 1"/>
             <wp:cNvGraphicFramePr>
               <a:graphicFrameLocks xmlns:a="http://schemas.openxmlformats.org/drawingml/2006/main" noChangeAspect="1"/>
             </wp:cNvGraphicFramePr>
@@ -1364,7 +1366,7 @@
               <a:graphicData uri="http://schemas.openxmlformats.org/drawingml/2006/picture">
                 <pic:pic xmlns:pic="http://schemas.openxmlformats.org/drawingml/2006/picture">
                   <pic:nvPicPr>
-                    <pic:cNvPr id="2" name="그림 2" descr="텍스트이(가) 표시된 사진&#10;&#10;자동 생성된 설명"/>
+                    <pic:cNvPr id="0" name="Picture 1"/>
                     <pic:cNvPicPr>
                       <a:picLocks noChangeAspect="1" noChangeArrowheads="1"/>
                     </pic:cNvPicPr>
@@ -1385,7 +1387,7 @@
                   <pic:spPr bwMode="auto">
                     <a:xfrm>
                       <a:off x="0" y="0"/>
-                      <a:ext cx="4048125" cy="3448050"/>
+                      <a:ext cx="5597791" cy="4228614"/>
                     </a:xfrm>
                     <a:prstGeom prst="rect">
                       <a:avLst/>
@@ -1404,6 +1406,67 @@
     </w:p>
     <w:p>
       <w:pPr>
+        <w:rPr>
+          <w:sz w:val="52"/>
+          <w:szCs w:val="52"/>
+        </w:rPr>
+      </w:pPr>
+      <w:r>
+        <w:rPr>
+          <w:noProof/>
+        </w:rPr>
+        <w:drawing>
+          <wp:inline distT="0" distB="0" distL="0" distR="0" wp14:anchorId="6425D1DC" wp14:editId="68C31624">
+            <wp:extent cx="4686300" cy="3991625"/>
+            <wp:effectExtent l="0" t="0" r="0" b="0"/>
+            <wp:docPr id="2" name="그림 2" descr="텍스트이(가) 표시된 사진&#10;&#10;자동 생성된 설명"/>
+            <wp:cNvGraphicFramePr>
+              <a:graphicFrameLocks xmlns:a="http://schemas.openxmlformats.org/drawingml/2006/main" noChangeAspect="1"/>
+            </wp:cNvGraphicFramePr>
+            <a:graphic xmlns:a="http://schemas.openxmlformats.org/drawingml/2006/main">
+              <a:graphicData uri="http://schemas.openxmlformats.org/drawingml/2006/picture">
+                <pic:pic xmlns:pic="http://schemas.openxmlformats.org/drawingml/2006/picture">
+                  <pic:nvPicPr>
+                    <pic:cNvPr id="2" name="그림 2" descr="텍스트이(가) 표시된 사진&#10;&#10;자동 생성된 설명"/>
+                    <pic:cNvPicPr>
+                      <a:picLocks noChangeAspect="1" noChangeArrowheads="1"/>
+                    </pic:cNvPicPr>
+                  </pic:nvPicPr>
+                  <pic:blipFill>
+                    <a:blip r:embed="rId11">
+                      <a:extLst>
+                        <a:ext uri="{28A0092B-C50C-407E-A947-70E740481C1C}">
+                          <a14:useLocalDpi xmlns:a14="http://schemas.microsoft.com/office/drawing/2010/main" val="0"/>
+                        </a:ext>
+                      </a:extLst>
+                    </a:blip>
+                    <a:srcRect/>
+                    <a:stretch>
+                      <a:fillRect/>
+                    </a:stretch>
+                  </pic:blipFill>
+                  <pic:spPr bwMode="auto">
+                    <a:xfrm>
+                      <a:off x="0" y="0"/>
+                      <a:ext cx="4695029" cy="3999060"/>
+                    </a:xfrm>
+                    <a:prstGeom prst="rect">
+                      <a:avLst/>
+                    </a:prstGeom>
+                    <a:noFill/>
+                    <a:ln>
+                      <a:noFill/>
+                    </a:ln>
+                  </pic:spPr>
+                </pic:pic>
+              </a:graphicData>
+            </a:graphic>
+          </wp:inline>
+        </w:drawing>
+      </w:r>
+    </w:p>
+    <w:p>
+      <w:pPr>
         <w:pStyle w:val="a7"/>
         <w:numPr>
           <w:ilvl w:val="0"/>
@@ -1421,6 +1484,7 @@
           <w:sz w:val="24"/>
           <w:szCs w:val="24"/>
         </w:rPr>
+        <w:lastRenderedPageBreak/>
         <w:t xml:space="preserve">우리 </w:t>
       </w:r>
       <w:r>
@@ -1596,7 +1660,7 @@
         <w:rPr>
           <w:szCs w:val="20"/>
         </w:rPr>
-        <w:t xml:space="preserve"> 자녀들의 인성 향상과 교육을 돕기 위해 봉사활동 동아리 'WOORI'를 운영하였습니다. 매주 수업 프로그램을 기획하고 필요한 물품을 구매하여 활동을 이어갔습니다. 학업 지원, 인성교육, 문화 교류 등 다양한 주제를 다루며, 학생들의 자아실현과 사회 적응 능력 향상을 지원하였습니다. 또한 교재와 물품 구매를 통해 차별화된 교육 자료를 확보하고, 학생들의 교육환경을 개선하는 데 기여하며 탈북 청소년과 </w:t>
+        <w:t xml:space="preserve"> 자녀들의 인성 향상과 교육을 돕기 위해 봉사활동 동아리 'WOORI'를 운영하였습니다. 매주 수업 프로그램을 기획하고 필요한 물품을 구매하여 활동을 이어갔습니다. 학업 지원, 인성교육, 문화 교류 등 다양한 주제를 다루며, 학생들의 자아실현과 사회 적응 능력 향상을 지원하였습니다. 또한 학생들의 교육환경을 개선하는 데 기여하며 탈북 청소년과 </w:t>
       </w:r>
       <w:proofErr w:type="spellStart"/>
       <w:r>
@@ -1632,6 +1696,101 @@
           <w:szCs w:val="20"/>
         </w:rPr>
       </w:pPr>
+    </w:p>
+    <w:p>
+      <w:pPr>
+        <w:rPr>
+          <w:rFonts w:hint="eastAsia"/>
+          <w:szCs w:val="20"/>
+        </w:rPr>
+      </w:pPr>
+      <w:r>
+        <w:rPr>
+          <w:rFonts w:hint="eastAsia"/>
+          <w:szCs w:val="20"/>
+        </w:rPr>
+        <w:t>탈북</w:t>
+      </w:r>
+      <w:r>
+        <w:rPr>
+          <w:szCs w:val="20"/>
+        </w:rPr>
+        <w:t xml:space="preserve"> 청소년과 </w:t>
+      </w:r>
+      <w:proofErr w:type="spellStart"/>
+      <w:r>
+        <w:rPr>
+          <w:szCs w:val="20"/>
+        </w:rPr>
+        <w:t>탈북민</w:t>
+      </w:r>
+      <w:proofErr w:type="spellEnd"/>
+      <w:r>
+        <w:rPr>
+          <w:szCs w:val="20"/>
+        </w:rPr>
+        <w:t xml:space="preserve"> 자녀들의 인성 향상과 교육을 돕기 위해 봉사활동 동아리 'WOORI'를 운영하였습니다. </w:t>
+      </w:r>
+      <w:r>
+        <w:rPr>
+          <w:rFonts w:hint="eastAsia"/>
+          <w:szCs w:val="20"/>
+        </w:rPr>
+        <w:t>매주</w:t>
+      </w:r>
+      <w:r>
+        <w:rPr>
+          <w:szCs w:val="20"/>
+        </w:rPr>
+        <w:t xml:space="preserve"> 다양한 수업 프로그램을 기획하고 필요한 교육자재를</w:t>
+      </w:r>
+      <w:r>
+        <w:rPr>
+          <w:szCs w:val="20"/>
+        </w:rPr>
+        <w:t xml:space="preserve"> </w:t>
+      </w:r>
+      <w:r>
+        <w:rPr>
+          <w:rFonts w:hint="eastAsia"/>
+          <w:szCs w:val="20"/>
+        </w:rPr>
+        <w:t>구매하며</w:t>
+      </w:r>
+      <w:r>
+        <w:rPr>
+          <w:szCs w:val="20"/>
+        </w:rPr>
+        <w:t xml:space="preserve"> 학생들의 발전을 돕기 위해 노력했습니다. 학업 지원, 인성교육, 문화 교류 등 다방면의 주제를 다루어 학생들의 자아실현과 사회 적응 능력 향상을 지원하였습니다. 더불어 학생들의 교육환경 개선을 위해 노력하며, 탈북 청소년과 </w:t>
+      </w:r>
+      <w:proofErr w:type="spellStart"/>
+      <w:r>
+        <w:rPr>
+          <w:szCs w:val="20"/>
+        </w:rPr>
+        <w:t>탈북민</w:t>
+      </w:r>
+      <w:proofErr w:type="spellEnd"/>
+      <w:r>
+        <w:rPr>
+          <w:szCs w:val="20"/>
+        </w:rPr>
+        <w:t xml:space="preserve"> 자녀들이 사회적 책임과 협동심을 키우고 사회적 가치에 대한 이해를 증진시키는 데 기여하고자 했습니다</w:t>
+      </w:r>
+      <w:r>
+        <w:rPr>
+          <w:rFonts w:hint="eastAsia"/>
+          <w:szCs w:val="20"/>
+        </w:rPr>
+        <w:t>.</w:t>
+      </w:r>
+    </w:p>
+    <w:p>
+      <w:pPr>
+        <w:rPr>
+          <w:szCs w:val="20"/>
+        </w:rPr>
+      </w:pPr>
       <w:r>
         <w:rPr>
           <w:szCs w:val="20"/>
@@ -1698,6 +1857,19 @@
         </w:rPr>
         <w:t>2019.11.23</w:t>
       </w:r>
+      <w:r>
+        <w:rPr>
+          <w:szCs w:val="20"/>
+        </w:rPr>
+        <w:t xml:space="preserve"> </w:t>
+      </w:r>
+      <w:r>
+        <w:rPr>
+          <w:rFonts w:hint="eastAsia"/>
+          <w:szCs w:val="20"/>
+        </w:rPr>
+        <w:t>사단법인 복지세상을 열어가는 시민모임</w:t>
+      </w:r>
     </w:p>
     <w:p>
       <w:pPr>
@@ -1730,99 +1902,99 @@
         <w:rPr>
           <w:szCs w:val="20"/>
         </w:rPr>
-        <w:t xml:space="preserve">. 프로젝트 시작 전에 탈북자 자녀인 제3국 청소년들이 한국에 정착하는 데 어려움을 겪는 이유를 파악하기 위해 설문조사를 실시했습니다. 언어 능력의 부족으로 인해 정착에 </w:t>
+        <w:t xml:space="preserve">. 프로젝트 시작 전에 탈북자 자녀인 제3국 청소년들이 한국에 정착하는 데 어려움을 겪는 이유를 파악하기 위해 설문조사를 실시했습니다. 언어 능력의 부족으로 인해 정착에 어려움을 겪고 있는 것으로 밝혀지면서, 이를 개선하기 위한 언어 멘토링을 중심으로 프로젝트를 기획하였습니다. 또한 언어 멘토링 외에도 정서적으로 안정을 제공할 수 있는 </w:t>
+      </w:r>
+      <w:r>
+        <w:rPr>
+          <w:rFonts w:hint="eastAsia"/>
+          <w:szCs w:val="20"/>
+        </w:rPr>
+        <w:t>활동을</w:t>
+      </w:r>
+      <w:r>
+        <w:rPr>
+          <w:szCs w:val="20"/>
+        </w:rPr>
+        <w:t xml:space="preserve"> 매주 기획하였습니다. 그룹 토론, 문화 교류, 취미 활동 등을 통해 청소년들의 감정 표현과 사회적 적응력을 향상시키며 사회와 더욱 가까이 소통할 수 있도록 지원하였습니다.</w:t>
+      </w:r>
+    </w:p>
+    <w:p>
+      <w:pPr>
+        <w:rPr>
+          <w:szCs w:val="20"/>
+        </w:rPr>
+      </w:pPr>
+      <w:r>
+        <w:rPr>
+          <w:szCs w:val="20"/>
+        </w:rPr>
+        <w:t>201</w:t>
+      </w:r>
+      <w:r>
+        <w:rPr>
+          <w:szCs w:val="20"/>
+        </w:rPr>
+        <w:t>6</w:t>
+      </w:r>
+      <w:r>
+        <w:rPr>
+          <w:szCs w:val="20"/>
+        </w:rPr>
+        <w:t>.0</w:t>
+      </w:r>
+      <w:r>
+        <w:rPr>
+          <w:szCs w:val="20"/>
+        </w:rPr>
+        <w:t>9</w:t>
+      </w:r>
+      <w:r>
+        <w:rPr>
+          <w:szCs w:val="20"/>
+        </w:rPr>
+        <w:t>.01</w:t>
+      </w:r>
+      <w:r>
+        <w:rPr>
+          <w:szCs w:val="20"/>
+        </w:rPr>
+        <w:t>~</w:t>
+      </w:r>
+      <w:r>
+        <w:t xml:space="preserve"> </w:t>
+      </w:r>
+      <w:r>
+        <w:rPr>
+          <w:szCs w:val="20"/>
+        </w:rPr>
+        <w:t>2021.08.20</w:t>
+      </w:r>
+    </w:p>
+    <w:p>
+      <w:pPr>
+        <w:rPr>
+          <w:szCs w:val="20"/>
+        </w:rPr>
+      </w:pPr>
+      <w:r>
+        <w:rPr>
+          <w:rFonts w:hint="eastAsia"/>
+          <w:szCs w:val="20"/>
+        </w:rPr>
+        <w:t>어쿠스틱</w:t>
+      </w:r>
+      <w:r>
+        <w:rPr>
+          <w:szCs w:val="20"/>
+        </w:rPr>
+        <w:t xml:space="preserve"> 밴드 동아리의 회비를 관리하는 역할을 맡았습니다. 회원들로부터 회비를 모으고 동아리 예산을 효율적으로 운영하기 위해 수입과 지출을 체계적으로 기록하고 관리하였습니다. 또한 동아리 내에서의 일정 조율, 회의 및 모임 등 동아리 전반적인 운영을 책임지며 회원들의 의견을 수렴하여 동</w:t>
       </w:r>
       <w:r>
         <w:rPr>
           <w:szCs w:val="20"/>
         </w:rPr>
         <w:lastRenderedPageBreak/>
-        <w:t xml:space="preserve">어려움을 겪고 있는 것으로 밝혀지면서, 이를 개선하기 위한 언어 멘토링을 중심으로 프로젝트를 기획하였습니다. 또한 언어 멘토링 외에도 정서적으로 안정을 제공할 수 있는 </w:t>
-      </w:r>
-      <w:r>
-        <w:rPr>
-          <w:rFonts w:hint="eastAsia"/>
-          <w:szCs w:val="20"/>
-        </w:rPr>
-        <w:t>활동을</w:t>
-      </w:r>
-      <w:r>
-        <w:rPr>
-          <w:szCs w:val="20"/>
-        </w:rPr>
-        <w:t xml:space="preserve"> 매주 기획하였습니다. 그룹 토론, 문화 교류, 취미 활동 등을 통해 청소년들의 감정 표현과 사회적 적응력을 향상시키며 사회와 더욱 가까이 소통할 수 있도록 지원하였습니다.</w:t>
-      </w:r>
-    </w:p>
-    <w:p>
-      <w:pPr>
-        <w:rPr>
-          <w:szCs w:val="20"/>
-        </w:rPr>
-      </w:pPr>
-      <w:r>
-        <w:rPr>
-          <w:szCs w:val="20"/>
-        </w:rPr>
-        <w:t>201</w:t>
-      </w:r>
-      <w:r>
-        <w:rPr>
-          <w:szCs w:val="20"/>
-        </w:rPr>
-        <w:t>6</w:t>
-      </w:r>
-      <w:r>
-        <w:rPr>
-          <w:szCs w:val="20"/>
-        </w:rPr>
-        <w:t>.0</w:t>
-      </w:r>
-      <w:r>
-        <w:rPr>
-          <w:szCs w:val="20"/>
-        </w:rPr>
-        <w:t>9</w:t>
-      </w:r>
-      <w:r>
-        <w:rPr>
-          <w:szCs w:val="20"/>
-        </w:rPr>
-        <w:t>.01</w:t>
-      </w:r>
-      <w:r>
-        <w:rPr>
-          <w:szCs w:val="20"/>
-        </w:rPr>
-        <w:t>~</w:t>
-      </w:r>
-      <w:r>
-        <w:t xml:space="preserve"> </w:t>
-      </w:r>
-      <w:r>
-        <w:rPr>
-          <w:szCs w:val="20"/>
-        </w:rPr>
-        <w:t>2021.08.20</w:t>
-      </w:r>
-    </w:p>
-    <w:p>
-      <w:pPr>
-        <w:rPr>
-          <w:szCs w:val="20"/>
-        </w:rPr>
-      </w:pPr>
-      <w:r>
-        <w:rPr>
-          <w:rFonts w:hint="eastAsia"/>
-          <w:szCs w:val="20"/>
-        </w:rPr>
-        <w:t>어쿠스틱</w:t>
-      </w:r>
-      <w:r>
-        <w:rPr>
-          <w:szCs w:val="20"/>
-        </w:rPr>
-        <w:t xml:space="preserve"> 밴드 동아리의 회비를 관리하는 역할을 맡았습니다. 회원들로부터 회비를 모으고 동아리 예산을 효율적으로 운영하기 위해 수입과 지출을 체계적으로 기록하고 관리하였습니다. 또한 동아리 내에서의 일정 조율, 회의 및 모임 등 동아리 전반적인 운영을 책임지며 회원들의 의견을 수렴하여 동아리 활동에 참여할 수 있는 기회를 제공하였습니다. 학생들의 역량 발휘와 창의적인 아이디어 도출을 독려하여 동아리 분위기를 활발하게 유지하였습니다.</w:t>
+        <w:t>아리 활동에 참여할 수 있는 기회를 제공하였습니다. 학생들의 역량 발휘와 창의적인 아이디어 도출을 독려하여 동아리 분위기를 활발하게 유지하였습니다.</w:t>
       </w:r>
     </w:p>
     <w:p>
@@ -1927,7 +2099,7 @@
                     </pic:cNvPicPr>
                   </pic:nvPicPr>
                   <pic:blipFill>
-                    <a:blip r:embed="rId11">
+                    <a:blip r:embed="rId12">
                       <a:extLst>
                         <a:ext uri="{28A0092B-C50C-407E-A947-70E740481C1C}">
                           <a14:useLocalDpi xmlns:a14="http://schemas.microsoft.com/office/drawing/2010/main" val="0"/>
@@ -2300,7 +2472,7 @@
       <w:pPr>
         <w:pStyle w:val="a5"/>
         <w:rPr>
-          <w:rFonts w:asciiTheme="majorHAnsi" w:eastAsiaTheme="majorHAnsi" w:hAnsiTheme="majorHAnsi" w:hint="eastAsia"/>
+          <w:rFonts w:asciiTheme="majorHAnsi" w:eastAsiaTheme="majorHAnsi" w:hAnsiTheme="majorHAnsi"/>
         </w:rPr>
       </w:pPr>
       <w:r>
@@ -5924,7 +6096,7 @@
                     </pic:cNvPicPr>
                   </pic:nvPicPr>
                   <pic:blipFill>
-                    <a:blip r:embed="rId12">
+                    <a:blip r:embed="rId13">
                       <a:extLst>
                         <a:ext uri="{28A0092B-C50C-407E-A947-70E740481C1C}">
                           <a14:useLocalDpi xmlns:a14="http://schemas.microsoft.com/office/drawing/2010/main" val="0"/>
@@ -16454,7 +16626,7 @@
     <w:p>
       <w:pPr>
         <w:rPr>
-          <w:rStyle w:val="2"/>
+          <w:rStyle w:val="20"/>
           <w:rFonts w:ascii="맑은 고딕" w:eastAsia="맑은 고딕" w:hAnsi="맑은 고딕"/>
           <w:color w:val="333333"/>
           <w:spacing w:val="-8"/>
@@ -16465,7 +16637,7 @@
       </w:pPr>
       <w:r>
         <w:rPr>
-          <w:rStyle w:val="2"/>
+          <w:rStyle w:val="20"/>
           <w:rFonts w:ascii="맑은 고딕" w:eastAsia="맑은 고딕" w:hAnsi="맑은 고딕" w:hint="eastAsia"/>
           <w:color w:val="333333"/>
           <w:spacing w:val="-8"/>
@@ -16477,7 +16649,7 @@
       </w:r>
       <w:r>
         <w:rPr>
-          <w:rStyle w:val="2"/>
+          <w:rStyle w:val="20"/>
           <w:rFonts w:ascii="맑은 고딕" w:eastAsia="맑은 고딕" w:hAnsi="맑은 고딕"/>
           <w:color w:val="333333"/>
           <w:spacing w:val="-8"/>
@@ -16496,7 +16668,7 @@
       </w:pPr>
       <w:r>
         <w:rPr>
-          <w:rStyle w:val="2"/>
+          <w:rStyle w:val="20"/>
           <w:rFonts w:ascii="맑은 고딕" w:eastAsia="맑은 고딕" w:hAnsi="맑은 고딕" w:hint="eastAsia"/>
           <w:color w:val="333333"/>
           <w:spacing w:val="-8"/>
@@ -16649,7 +16821,7 @@
     <w:p>
       <w:pPr>
         <w:rPr>
-          <w:rStyle w:val="2"/>
+          <w:rStyle w:val="20"/>
           <w:rFonts w:ascii="맑은 고딕" w:eastAsia="맑은 고딕" w:hAnsi="맑은 고딕"/>
           <w:color w:val="333333"/>
           <w:spacing w:val="-8"/>
@@ -16662,7 +16834,7 @@
     <w:p>
       <w:pPr>
         <w:rPr>
-          <w:rStyle w:val="2"/>
+          <w:rStyle w:val="20"/>
           <w:rFonts w:ascii="맑은 고딕" w:eastAsia="맑은 고딕" w:hAnsi="맑은 고딕"/>
           <w:color w:val="333333"/>
           <w:spacing w:val="-8"/>
@@ -16675,7 +16847,7 @@
     <w:p>
       <w:pPr>
         <w:rPr>
-          <w:rStyle w:val="2"/>
+          <w:rStyle w:val="20"/>
           <w:rFonts w:ascii="맑은 고딕" w:eastAsia="맑은 고딕" w:hAnsi="맑은 고딕"/>
           <w:color w:val="333333"/>
           <w:spacing w:val="-8"/>
@@ -16688,7 +16860,7 @@
     <w:p>
       <w:pPr>
         <w:rPr>
-          <w:rStyle w:val="2"/>
+          <w:rStyle w:val="20"/>
           <w:rFonts w:ascii="맑은 고딕" w:eastAsia="맑은 고딕" w:hAnsi="맑은 고딕"/>
           <w:color w:val="333333"/>
           <w:spacing w:val="-8"/>
@@ -16706,7 +16878,7 @@
       </w:pPr>
       <w:r>
         <w:rPr>
-          <w:rStyle w:val="2"/>
+          <w:rStyle w:val="20"/>
           <w:rFonts w:ascii="맑은 고딕" w:eastAsia="맑은 고딕" w:hAnsi="맑은 고딕" w:hint="eastAsia"/>
           <w:color w:val="333333"/>
           <w:spacing w:val="-8"/>
@@ -38590,6 +38762,1331 @@
       </w:pPr>
       <w:r>
         <w:rPr>
+          <w:rStyle w:val="6"/>
+          <w:rFonts w:ascii="맑은 고딕" w:eastAsia="맑은 고딕" w:hAnsi="맑은 고딕" w:hint="eastAsia"/>
+          <w:color w:val="333333"/>
+          <w:spacing w:val="-8"/>
+          <w:sz w:val="23"/>
+          <w:szCs w:val="23"/>
+          <w:shd w:val="clear" w:color="auto" w:fill="FFFFFF"/>
+        </w:rPr>
+        <w:t>1. DGB대구은행에 지원한 동기와 향후 은행원으로서 본인의 비전에 대해 서술하여 주십시오.</w:t>
+      </w:r>
+      <w:r>
+        <w:rPr>
+          <w:rFonts w:ascii="맑은 고딕" w:eastAsia="맑은 고딕" w:hAnsi="맑은 고딕" w:hint="eastAsia"/>
+          <w:color w:val="333333"/>
+          <w:spacing w:val="-8"/>
+          <w:sz w:val="23"/>
+          <w:szCs w:val="23"/>
+          <w:shd w:val="clear" w:color="auto" w:fill="FFFFFF"/>
+        </w:rPr>
+        <w:t> (최대 700자 입력가능)</w:t>
+      </w:r>
+    </w:p>
+    <w:p>
+      <w:pPr>
+        <w:rPr>
+          <w:szCs w:val="20"/>
+        </w:rPr>
+      </w:pPr>
+      <w:r>
+        <w:rPr>
+          <w:rFonts w:hint="eastAsia"/>
+          <w:szCs w:val="20"/>
+        </w:rPr>
+        <w:t>지역사회와의</w:t>
+      </w:r>
+      <w:r>
+        <w:rPr>
+          <w:szCs w:val="20"/>
+        </w:rPr>
+        <w:t xml:space="preserve"> 긍정적인 연결고리를 형성하고 기업과 지역사회가 함께 성장할 수 있는 노력을 기울이기 위해 DGB대구은행에 대한 지원을 결심하게 되었습니다.</w:t>
+      </w:r>
+    </w:p>
+    <w:p>
+      <w:pPr>
+        <w:rPr>
+          <w:szCs w:val="20"/>
+        </w:rPr>
+      </w:pPr>
+    </w:p>
+    <w:p>
+      <w:pPr>
+        <w:rPr>
+          <w:szCs w:val="20"/>
+        </w:rPr>
+      </w:pPr>
+      <w:r>
+        <w:rPr>
+          <w:rFonts w:hint="eastAsia"/>
+          <w:szCs w:val="20"/>
+        </w:rPr>
+        <w:t>지역사회와</w:t>
+      </w:r>
+      <w:r>
+        <w:rPr>
+          <w:szCs w:val="20"/>
+        </w:rPr>
+        <w:t xml:space="preserve"> 기업은 서로가 함께 성장할 수 있는 조화로운 관계를 가져야 한다고 생각합니다. 이에 DGB대구은행은 그동안 대구라는 지역사회와의 깊은 유대 관계와 함께 지역 경제의 발전과 지역 사회의 발전을 위해 노력해온 기업으로서 최초의 지방은행으로 시작하여 지역사회와 밀접한 관계를 구축해오면서 그 가치와 공헌에 대한 중요성을 명확히 인식하게 되었습니다. 또한 지역 은행을 넘어서 시중은행으로 성장하기 위한 지속적인 노력도 기업의 성장을 위해 끊임없이 노력하고 있다는 인식을 주었습니다.</w:t>
+      </w:r>
+    </w:p>
+    <w:p>
+      <w:pPr>
+        <w:rPr>
+          <w:szCs w:val="20"/>
+        </w:rPr>
+      </w:pPr>
+    </w:p>
+    <w:p>
+      <w:pPr>
+        <w:rPr>
+          <w:szCs w:val="20"/>
+        </w:rPr>
+      </w:pPr>
+      <w:r>
+        <w:rPr>
+          <w:rFonts w:hint="eastAsia"/>
+          <w:szCs w:val="20"/>
+        </w:rPr>
+        <w:t>저의</w:t>
+      </w:r>
+      <w:r>
+        <w:rPr>
+          <w:szCs w:val="20"/>
+        </w:rPr>
+        <w:t xml:space="preserve"> 비전은 기업이 단순한 금융 기관이 아닌 지역사회와의 긍정적인 연결을 형성하고 함께 성장할 수 있는 </w:t>
+      </w:r>
+      <w:proofErr w:type="spellStart"/>
+      <w:r>
+        <w:rPr>
+          <w:szCs w:val="20"/>
+        </w:rPr>
+        <w:t>파트너로서의</w:t>
+      </w:r>
+      <w:proofErr w:type="spellEnd"/>
+      <w:r>
+        <w:rPr>
+          <w:szCs w:val="20"/>
+        </w:rPr>
+        <w:t xml:space="preserve"> 역할을 하도록 하는 것입니다. DGB대구은행과 함께 금융 분야의 혁신과 고객 중심의 서비스를 통해 지역사회와 기업의 발전을 촉진하고자 합니다. 더 나아가 ESG 경영을 바탕으로 지속 가능한 금융 서비스의 발전을 선도하고자 합니다.</w:t>
+      </w:r>
+    </w:p>
+    <w:p>
+      <w:pPr>
+        <w:rPr>
+          <w:szCs w:val="20"/>
+        </w:rPr>
+      </w:pPr>
+    </w:p>
+    <w:p>
+      <w:pPr>
+        <w:rPr>
+          <w:szCs w:val="20"/>
+        </w:rPr>
+      </w:pPr>
+      <w:r>
+        <w:rPr>
+          <w:szCs w:val="20"/>
+        </w:rPr>
+        <w:t xml:space="preserve">DGB대구은행과 함께 고객, 직원, 지역사회와의 협력을 강화하며 더 나은 미래를 만들어 나가겠습니다. 이를 통해 DGB대구은행이 지역사회와 함께 성장하고 금융 분야에서 지속적인 성과를 </w:t>
+      </w:r>
+      <w:proofErr w:type="spellStart"/>
+      <w:r>
+        <w:rPr>
+          <w:szCs w:val="20"/>
+        </w:rPr>
+        <w:t>이루어내는데</w:t>
+      </w:r>
+      <w:proofErr w:type="spellEnd"/>
+      <w:r>
+        <w:rPr>
+          <w:szCs w:val="20"/>
+        </w:rPr>
+        <w:t xml:space="preserve"> 일조하고자 합니다.</w:t>
+      </w:r>
+    </w:p>
+    <w:p>
+      <w:pPr>
+        <w:rPr>
+          <w:szCs w:val="20"/>
+        </w:rPr>
+      </w:pPr>
+    </w:p>
+    <w:p>
+      <w:pPr>
+        <w:rPr>
+          <w:szCs w:val="20"/>
+        </w:rPr>
+      </w:pPr>
+      <w:r>
+        <w:rPr>
+          <w:rStyle w:val="6"/>
+          <w:rFonts w:ascii="맑은 고딕" w:eastAsia="맑은 고딕" w:hAnsi="맑은 고딕" w:hint="eastAsia"/>
+          <w:color w:val="333333"/>
+          <w:spacing w:val="-8"/>
+          <w:sz w:val="23"/>
+          <w:szCs w:val="23"/>
+          <w:shd w:val="clear" w:color="auto" w:fill="FFFFFF"/>
+        </w:rPr>
+        <w:t>2. 기존 방식을 피하고 새로운 방식으로 업무를 처리했던 경험을 구체적으로 서술하여 주십시오.</w:t>
+      </w:r>
+      <w:r>
+        <w:rPr>
+          <w:rFonts w:ascii="맑은 고딕" w:eastAsia="맑은 고딕" w:hAnsi="맑은 고딕" w:hint="eastAsia"/>
+          <w:color w:val="333333"/>
+          <w:spacing w:val="-8"/>
+          <w:sz w:val="23"/>
+          <w:szCs w:val="23"/>
+          <w:shd w:val="clear" w:color="auto" w:fill="FFFFFF"/>
+        </w:rPr>
+        <w:t> (최대 700자 입력가능)</w:t>
+      </w:r>
+    </w:p>
+    <w:p>
+      <w:pPr>
+        <w:rPr>
+          <w:szCs w:val="20"/>
+        </w:rPr>
+      </w:pPr>
+      <w:r>
+        <w:rPr>
+          <w:rFonts w:hint="eastAsia"/>
+          <w:szCs w:val="20"/>
+        </w:rPr>
+        <w:t>호프집에서의</w:t>
+      </w:r>
+      <w:r>
+        <w:rPr>
+          <w:szCs w:val="20"/>
+        </w:rPr>
+        <w:t xml:space="preserve"> 아르바이트 경험 중 매출 하락과 코로나로 인한 어려움을 겪은 시기에 새로운 전략을 도입하고 효과적인 관리 방법을 개발한 경험이 있습니다.</w:t>
+      </w:r>
+    </w:p>
+    <w:p>
+      <w:pPr>
+        <w:rPr>
+          <w:szCs w:val="20"/>
+        </w:rPr>
+      </w:pPr>
+    </w:p>
+    <w:p>
+      <w:pPr>
+        <w:rPr>
+          <w:szCs w:val="20"/>
+        </w:rPr>
+      </w:pPr>
+      <w:r>
+        <w:rPr>
+          <w:rFonts w:hint="eastAsia"/>
+          <w:szCs w:val="20"/>
+        </w:rPr>
+        <w:t>먼저</w:t>
+      </w:r>
+      <w:r>
+        <w:rPr>
+          <w:szCs w:val="20"/>
+        </w:rPr>
+        <w:t>, 매출 증대를 위해 새로운 메뉴판을 개선하고 제작하는 것을 주도했습니다. 기존의 음식 리스트를 개선하고 다양한 새로운 메뉴를 도입하여 고객들에게 더 많은 선택지를 제공했습니다. 이를 통해 손님들의 만족도를 높이고 매출을 상승시킬 수 있었습니다.</w:t>
+      </w:r>
+    </w:p>
+    <w:p>
+      <w:pPr>
+        <w:rPr>
+          <w:szCs w:val="20"/>
+        </w:rPr>
+      </w:pPr>
+    </w:p>
+    <w:p>
+      <w:pPr>
+        <w:rPr>
+          <w:szCs w:val="20"/>
+        </w:rPr>
+      </w:pPr>
+      <w:r>
+        <w:rPr>
+          <w:rFonts w:hint="eastAsia"/>
+          <w:szCs w:val="20"/>
+        </w:rPr>
+        <w:t>또한</w:t>
+      </w:r>
+      <w:r>
+        <w:rPr>
+          <w:szCs w:val="20"/>
+        </w:rPr>
+        <w:t>, 외부 인테리어의 변화를 추진하여 가게의 외형을 개선하였습니다. 특히, 가정집을 개조하여 만든 외부 공간을 조명과 인테리어로 아름답게 꾸며 손님들의 이목을 끌었습니다. 이로써 외부에서도 가게를 더 잘 찾을 수 있도록 만들었고, 손님들의 많은 방문을 유도할 수 있었습니다.</w:t>
+      </w:r>
+    </w:p>
+    <w:p>
+      <w:pPr>
+        <w:rPr>
+          <w:szCs w:val="20"/>
+        </w:rPr>
+      </w:pPr>
+    </w:p>
+    <w:p>
+      <w:pPr>
+        <w:rPr>
+          <w:szCs w:val="20"/>
+        </w:rPr>
+      </w:pPr>
+      <w:r>
+        <w:rPr>
+          <w:rFonts w:hint="eastAsia"/>
+          <w:szCs w:val="20"/>
+        </w:rPr>
+        <w:t>마지막으로</w:t>
+      </w:r>
+      <w:r>
+        <w:rPr>
+          <w:szCs w:val="20"/>
+        </w:rPr>
+        <w:t>, 내부 테이블 조정을 통해 고객들의 이용 편의성을 높였습니다. 기존보다 테이블을 줄이고 테이블 간의 간격을 조절하여 손님들이 더 편안하게 이용할 수 있는 공간을 마련했습니다. 이로써 손님들의 편의성과 만족도를 높여 재방문율을 높여 매출 상승에 기여하였습니다.</w:t>
+      </w:r>
+    </w:p>
+    <w:p>
+      <w:pPr>
+        <w:rPr>
+          <w:szCs w:val="20"/>
+        </w:rPr>
+      </w:pPr>
+    </w:p>
+    <w:p>
+      <w:pPr>
+        <w:rPr>
+          <w:szCs w:val="20"/>
+        </w:rPr>
+      </w:pPr>
+      <w:r>
+        <w:rPr>
+          <w:rFonts w:hint="eastAsia"/>
+          <w:szCs w:val="20"/>
+        </w:rPr>
+        <w:t>결국</w:t>
+      </w:r>
+      <w:r>
+        <w:rPr>
+          <w:szCs w:val="20"/>
+        </w:rPr>
+        <w:t xml:space="preserve"> 매출은 기존보다 30% 이상 상승하였고, 이 경험을 통해 저는 목표를 설정하고 계획을 수립하며 실행하는 역량을 키웠습니다. 또한, 고객 중심의 접근 방식과 </w:t>
+      </w:r>
+      <w:proofErr w:type="spellStart"/>
+      <w:r>
+        <w:rPr>
+          <w:szCs w:val="20"/>
+        </w:rPr>
+        <w:t>팀원들과의</w:t>
+      </w:r>
+      <w:proofErr w:type="spellEnd"/>
+      <w:r>
+        <w:rPr>
+          <w:szCs w:val="20"/>
+        </w:rPr>
+        <w:t xml:space="preserve"> 협력을 통해 어려운 상황에서도 성과를 창출할 수 있는 능력을 키웠습니다.</w:t>
+      </w:r>
+    </w:p>
+    <w:p>
+      <w:pPr>
+        <w:rPr>
+          <w:szCs w:val="20"/>
+        </w:rPr>
+      </w:pPr>
+    </w:p>
+    <w:p>
+      <w:pPr>
+        <w:rPr>
+          <w:szCs w:val="20"/>
+        </w:rPr>
+      </w:pPr>
+      <w:r>
+        <w:rPr>
+          <w:rStyle w:val="6"/>
+          <w:rFonts w:ascii="맑은 고딕" w:eastAsia="맑은 고딕" w:hAnsi="맑은 고딕" w:hint="eastAsia"/>
+          <w:color w:val="333333"/>
+          <w:spacing w:val="-8"/>
+          <w:sz w:val="23"/>
+          <w:szCs w:val="23"/>
+          <w:shd w:val="clear" w:color="auto" w:fill="FFFFFF"/>
+        </w:rPr>
+        <w:t>3. 개인보다 집단을 우선하여 공동의 목표를 성취한 경험에 대해서 서술하여 주십시오.</w:t>
+      </w:r>
+      <w:r>
+        <w:rPr>
+          <w:rFonts w:ascii="맑은 고딕" w:eastAsia="맑은 고딕" w:hAnsi="맑은 고딕" w:hint="eastAsia"/>
+          <w:color w:val="333333"/>
+          <w:spacing w:val="-8"/>
+          <w:sz w:val="23"/>
+          <w:szCs w:val="23"/>
+          <w:shd w:val="clear" w:color="auto" w:fill="FFFFFF"/>
+        </w:rPr>
+        <w:t> (최대 700자 입력가능)</w:t>
+      </w:r>
+    </w:p>
+    <w:p>
+      <w:pPr>
+        <w:rPr>
+          <w:szCs w:val="20"/>
+        </w:rPr>
+      </w:pPr>
+      <w:r>
+        <w:rPr>
+          <w:rFonts w:hint="eastAsia"/>
+          <w:szCs w:val="20"/>
+        </w:rPr>
+        <w:t>대학</w:t>
+      </w:r>
+      <w:r>
+        <w:rPr>
+          <w:szCs w:val="20"/>
+        </w:rPr>
+        <w:t xml:space="preserve"> 시절 예산 문제로 인해 동아리 활동이 중단될 위기에 처한 상황에서, 저는 동아리 회원들과 협력하여 문제를 해결하기 위해 노력했습니다. 먼저, 동아리 활동을 위해 필요한 예산에 대해 조사하고 분석하여 동아리가 얼마만큼의 예산이 필요한지, 어떤 목적으로 사용해야 하는지를 파악했습니다.</w:t>
+      </w:r>
+    </w:p>
+    <w:p>
+      <w:pPr>
+        <w:rPr>
+          <w:szCs w:val="20"/>
+        </w:rPr>
+      </w:pPr>
+    </w:p>
+    <w:p>
+      <w:pPr>
+        <w:rPr>
+          <w:szCs w:val="20"/>
+        </w:rPr>
+      </w:pPr>
+      <w:r>
+        <w:rPr>
+          <w:rFonts w:hint="eastAsia"/>
+          <w:szCs w:val="20"/>
+        </w:rPr>
+        <w:t>그</w:t>
+      </w:r>
+      <w:r>
+        <w:rPr>
+          <w:szCs w:val="20"/>
+        </w:rPr>
+        <w:t xml:space="preserve"> 후, 동아리 회원들과 함께 다양한 봉사 지원 프로그램을 검토하고 각 프로젝트의 장단점을 논의했습니다. 이를 바탕으로 우리 동아리의 목표와 가치를 강조하며 선택한 봉사 지원 프로젝트에 대해 지원서를 작성했습니다. 프로젝트의 필요성과 활동 계획을 상세히 기술하여 지원 사업에 선발되기 위한 노력을 기울였습니다.</w:t>
+      </w:r>
+    </w:p>
+    <w:p>
+      <w:pPr>
+        <w:rPr>
+          <w:szCs w:val="20"/>
+        </w:rPr>
+      </w:pPr>
+    </w:p>
+    <w:p>
+      <w:pPr>
+        <w:rPr>
+          <w:szCs w:val="20"/>
+        </w:rPr>
+      </w:pPr>
+      <w:r>
+        <w:rPr>
+          <w:rFonts w:hint="eastAsia"/>
+          <w:szCs w:val="20"/>
+        </w:rPr>
+        <w:t>그</w:t>
+      </w:r>
+      <w:r>
+        <w:rPr>
+          <w:szCs w:val="20"/>
+        </w:rPr>
+        <w:t xml:space="preserve"> 결과 대학생 자원봉사 지원사업 청년ON7차에 선발되어 동아리 활동 예산 300만 원을 지원받을 수 있었습니다. 이를 바탕으로 예산을 활용하여 동아리 활동을 발전시키고 효율성을 향상시켰습니다. 예산을 효과적으로 사용하기 위해 팀원들과 함께 회의를 통해 예산 배분 방안을 논의하고 결정했습니다. 또한, 팀원들의 의견을 수렴하여 예산을 활용해 활동에 필요한 교재와 교구를 구매하였습니다.</w:t>
+      </w:r>
+    </w:p>
+    <w:p>
+      <w:pPr>
+        <w:rPr>
+          <w:szCs w:val="20"/>
+        </w:rPr>
+      </w:pPr>
+    </w:p>
+    <w:p>
+      <w:pPr>
+        <w:rPr>
+          <w:szCs w:val="20"/>
+        </w:rPr>
+      </w:pPr>
+      <w:r>
+        <w:rPr>
+          <w:szCs w:val="20"/>
+        </w:rPr>
+        <w:t>DGB대구은행에서 제가 가진 역량을 바탕으로 고객을 위해 최선을 다하고 팀원들과 협력하여 어려움</w:t>
+      </w:r>
+      <w:r>
+        <w:rPr>
+          <w:szCs w:val="20"/>
+        </w:rPr>
+        <w:lastRenderedPageBreak/>
+        <w:t>을 극복하며 개인의 성과보다는 팀의 성공을 중요시하겠습니다. 그리고 고객과의 긍정적인 관계를 유지하며 고객 중심의 서비스를 제공하겠습니다.</w:t>
+      </w:r>
+    </w:p>
+    <w:p>
+      <w:pPr>
+        <w:rPr>
+          <w:rStyle w:val="6"/>
+          <w:rFonts w:ascii="맑은 고딕" w:eastAsia="맑은 고딕" w:hAnsi="맑은 고딕"/>
+          <w:color w:val="333333"/>
+          <w:spacing w:val="-8"/>
+          <w:sz w:val="23"/>
+          <w:szCs w:val="23"/>
+          <w:shd w:val="clear" w:color="auto" w:fill="FFFFFF"/>
+        </w:rPr>
+      </w:pPr>
+    </w:p>
+    <w:p>
+      <w:pPr>
+        <w:rPr>
+          <w:szCs w:val="20"/>
+        </w:rPr>
+      </w:pPr>
+      <w:r>
+        <w:rPr>
+          <w:rStyle w:val="6"/>
+          <w:rFonts w:ascii="맑은 고딕" w:eastAsia="맑은 고딕" w:hAnsi="맑은 고딕" w:hint="eastAsia"/>
+          <w:color w:val="333333"/>
+          <w:spacing w:val="-8"/>
+          <w:sz w:val="23"/>
+          <w:szCs w:val="23"/>
+          <w:shd w:val="clear" w:color="auto" w:fill="FFFFFF"/>
+        </w:rPr>
+        <w:t>4. 변화하는 은행산업에서 DGB대구은행이 반드시 준비해야 할 것은 무엇인지 작성하고, 이를 위한 본인의 역할은 무엇이 있을지 지원한 직무와 관련하여 서술하여 주십시오.</w:t>
+      </w:r>
+      <w:r>
+        <w:rPr>
+          <w:rFonts w:ascii="맑은 고딕" w:eastAsia="맑은 고딕" w:hAnsi="맑은 고딕" w:hint="eastAsia"/>
+          <w:color w:val="333333"/>
+          <w:spacing w:val="-8"/>
+          <w:sz w:val="23"/>
+          <w:szCs w:val="23"/>
+          <w:shd w:val="clear" w:color="auto" w:fill="FFFFFF"/>
+        </w:rPr>
+        <w:t> (최대 700자 입력가능)</w:t>
+      </w:r>
+    </w:p>
+    <w:p>
+      <w:pPr>
+        <w:rPr>
+          <w:szCs w:val="20"/>
+        </w:rPr>
+      </w:pPr>
+      <w:r>
+        <w:rPr>
+          <w:rFonts w:hint="eastAsia"/>
+          <w:szCs w:val="20"/>
+        </w:rPr>
+        <w:t>은행산업은</w:t>
+      </w:r>
+      <w:r>
+        <w:rPr>
+          <w:szCs w:val="20"/>
+        </w:rPr>
+        <w:t xml:space="preserve"> 급변하는 환경과 강경한 경쟁에 직면하고 있습니다. DGB대구은행은 이러한 도전에 대비하여 지속적인 혁신과 역량 강화가 필요합니다.</w:t>
+      </w:r>
+    </w:p>
+    <w:p>
+      <w:pPr>
+        <w:rPr>
+          <w:szCs w:val="20"/>
+        </w:rPr>
+      </w:pPr>
+    </w:p>
+    <w:p>
+      <w:pPr>
+        <w:rPr>
+          <w:szCs w:val="20"/>
+        </w:rPr>
+      </w:pPr>
+      <w:r>
+        <w:rPr>
+          <w:rFonts w:hint="eastAsia"/>
+          <w:szCs w:val="20"/>
+        </w:rPr>
+        <w:t>먼저</w:t>
+      </w:r>
+      <w:r>
+        <w:rPr>
+          <w:szCs w:val="20"/>
+        </w:rPr>
+        <w:t>, 디지털 전환은 필수입니다. 금융 서비스는 디지털화의 시대로 빠르게 나아가고 있으며, DGB대구은행은 혁신적인 디지털 솔루션과 플랫폼을 개발하여 고객들에게 효과적인 서비스를 제공해야 합니다. 이를 위해 저의 역할은 디지털 마케팅과 데이터 분석을 활용하여 신규 고객을 유치하고 고객 경험을 개선하는데 기여할 것입니다.</w:t>
+      </w:r>
+    </w:p>
+    <w:p>
+      <w:pPr>
+        <w:rPr>
+          <w:szCs w:val="20"/>
+        </w:rPr>
+      </w:pPr>
+    </w:p>
+    <w:p>
+      <w:pPr>
+        <w:rPr>
+          <w:szCs w:val="20"/>
+        </w:rPr>
+      </w:pPr>
+      <w:r>
+        <w:rPr>
+          <w:rFonts w:hint="eastAsia"/>
+          <w:szCs w:val="20"/>
+        </w:rPr>
+        <w:t>또한</w:t>
+      </w:r>
+      <w:r>
+        <w:rPr>
+          <w:szCs w:val="20"/>
+        </w:rPr>
+        <w:t xml:space="preserve">, 금융산업은 글로벌화되고 있습니다. DGB대구은행은 </w:t>
+      </w:r>
+      <w:proofErr w:type="spellStart"/>
+      <w:r>
+        <w:rPr>
+          <w:szCs w:val="20"/>
+        </w:rPr>
+        <w:t>국내뿐</w:t>
+      </w:r>
+      <w:proofErr w:type="spellEnd"/>
+      <w:r>
+        <w:rPr>
+          <w:szCs w:val="20"/>
+        </w:rPr>
+        <w:t xml:space="preserve"> 아니라 해외 시장에서도 경쟁력을 갖추어야 </w:t>
+      </w:r>
+      <w:proofErr w:type="gramStart"/>
+      <w:r>
+        <w:rPr>
+          <w:szCs w:val="20"/>
+        </w:rPr>
+        <w:t>합니다.이를</w:t>
+      </w:r>
+      <w:proofErr w:type="gramEnd"/>
+      <w:r>
+        <w:rPr>
+          <w:szCs w:val="20"/>
+        </w:rPr>
+        <w:t xml:space="preserve"> 위해 국제 금융 동향을 주시하고, 외국어 능력과 국제 금융 제도에 대한 이해를 바탕으로 글로벌 </w:t>
+      </w:r>
+      <w:proofErr w:type="spellStart"/>
+      <w:r>
+        <w:rPr>
+          <w:szCs w:val="20"/>
+        </w:rPr>
+        <w:t>고객들과의</w:t>
+      </w:r>
+      <w:proofErr w:type="spellEnd"/>
+      <w:r>
+        <w:rPr>
+          <w:szCs w:val="20"/>
+        </w:rPr>
+        <w:t xml:space="preserve"> 소통과 금융 서비스를 제공하기 위해 노력하겠습니다.</w:t>
+      </w:r>
+    </w:p>
+    <w:p>
+      <w:pPr>
+        <w:rPr>
+          <w:szCs w:val="20"/>
+        </w:rPr>
+      </w:pPr>
+    </w:p>
+    <w:p>
+      <w:pPr>
+        <w:rPr>
+          <w:szCs w:val="20"/>
+        </w:rPr>
+      </w:pPr>
+      <w:r>
+        <w:rPr>
+          <w:rFonts w:hint="eastAsia"/>
+          <w:szCs w:val="20"/>
+        </w:rPr>
+        <w:t>마지막으로</w:t>
+      </w:r>
+      <w:r>
+        <w:rPr>
+          <w:szCs w:val="20"/>
+        </w:rPr>
+        <w:t xml:space="preserve">, 고객 중심의 접근이 핵심입니다. DGB대구은행은 고객의 니즈와 </w:t>
+      </w:r>
+      <w:proofErr w:type="spellStart"/>
+      <w:r>
+        <w:rPr>
+          <w:szCs w:val="20"/>
+        </w:rPr>
+        <w:t>신용리스크를</w:t>
+      </w:r>
+      <w:proofErr w:type="spellEnd"/>
+      <w:r>
+        <w:rPr>
+          <w:szCs w:val="20"/>
+        </w:rPr>
+        <w:t xml:space="preserve"> 파악하고 이를 반영한 맞춤형 금융 상품을 제공해야 합니다. 고객과의 소통과 상담을 통해 요구사항을 명확히 이해하고, 이를